--- a/Documentazione/Weishaupt_Pezzotti_doc_Sistema_didattico_per_Arduino.docx
+++ b/Documentazione/Weishaupt_Pezzotti_doc_Sistema_didattico_per_Arduino.docx
@@ -1,6 +1,6 @@
 
 <file path=word/document.xml><?xml version="1.0" encoding="utf-8"?>
-<w:document xmlns:wpc="http://schemas.microsoft.com/office/word/2010/wordprocessingCanvas" xmlns:cx="http://schemas.microsoft.com/office/drawing/2014/chartex" xmlns:cx1="http://schemas.microsoft.com/office/drawing/2015/9/8/chartex" xmlns:cx2="http://schemas.microsoft.com/office/drawing/2015/10/21/chartex" xmlns:cx3="http://schemas.microsoft.com/office/drawing/2016/5/9/chartex" xmlns:cx4="http://schemas.microsoft.com/office/drawing/2016/5/10/chartex" xmlns:cx5="http://schemas.microsoft.com/office/drawing/2016/5/11/chartex" xmlns:cx6="http://schemas.microsoft.com/office/drawing/2016/5/12/chartex" xmlns:cx7="http://schemas.microsoft.com/office/drawing/2016/5/13/chartex" xmlns:cx8="http://schemas.microsoft.com/office/drawing/2016/5/14/chartex" xmlns:mc="http://schemas.openxmlformats.org/markup-compatibility/2006" xmlns:aink="http://schemas.microsoft.com/office/drawing/2016/ink" xmlns:am3d="http://schemas.microsoft.com/office/drawing/2017/model3d" xmlns:o="urn:schemas-microsoft-com:office:office" xmlns:r="http://schemas.openxmlformats.org/officeDocument/2006/relationships" xmlns:m="http://schemas.openxmlformats.org/officeDocument/2006/math" xmlns:v="urn:schemas-microsoft-com:vml" xmlns:wp14="http://schemas.microsoft.com/office/word/2010/wordprocessingDrawing" xmlns:wp="http://schemas.openxmlformats.org/drawingml/2006/wordprocessingDrawing" xmlns:w10="urn:schemas-microsoft-com:office:word" xmlns:w="http://schemas.openxmlformats.org/wordprocessingml/2006/main" xmlns:w14="http://schemas.microsoft.com/office/word/2010/wordml" xmlns:w15="http://schemas.microsoft.com/office/word/2012/wordml" xmlns:w16cid="http://schemas.microsoft.com/office/word/2016/wordml/cid" xmlns:w16se="http://schemas.microsoft.com/office/word/2015/wordml/symex" xmlns:wpg="http://schemas.microsoft.com/office/word/2010/wordprocessingGroup" xmlns:wpi="http://schemas.microsoft.com/office/word/2010/wordprocessingInk" xmlns:wne="http://schemas.microsoft.com/office/word/2006/wordml" xmlns:wps="http://schemas.microsoft.com/office/word/2010/wordprocessingShape" mc:Ignorable="w14 w15 w16se w16cid wp14">
+<w:document xmlns:wpc="http://schemas.microsoft.com/office/word/2010/wordprocessingCanvas" xmlns:cx="http://schemas.microsoft.com/office/drawing/2014/chartex" xmlns:mc="http://schemas.openxmlformats.org/markup-compatibility/2006" xmlns:o="urn:schemas-microsoft-com:office:office" xmlns:r="http://schemas.openxmlformats.org/officeDocument/2006/relationships" xmlns:m="http://schemas.openxmlformats.org/officeDocument/2006/math" xmlns:v="urn:schemas-microsoft-com:vml" xmlns:wp14="http://schemas.microsoft.com/office/word/2010/wordprocessingDrawing" xmlns:wp="http://schemas.openxmlformats.org/drawingml/2006/wordprocessingDrawing" xmlns:w10="urn:schemas-microsoft-com:office:word" xmlns:w="http://schemas.openxmlformats.org/wordprocessingml/2006/main" xmlns:w14="http://schemas.microsoft.com/office/word/2010/wordml" xmlns:w15="http://schemas.microsoft.com/office/word/2012/wordml" xmlns:w16se="http://schemas.microsoft.com/office/word/2015/wordml/symex" xmlns:wpg="http://schemas.microsoft.com/office/word/2010/wordprocessingGroup" xmlns:wpi="http://schemas.microsoft.com/office/word/2010/wordprocessingInk" xmlns:wne="http://schemas.microsoft.com/office/word/2006/wordml" xmlns:wps="http://schemas.microsoft.com/office/word/2010/wordprocessingShape" mc:Ignorable="w14 w15 w16se wp14">
   <w:body>
     <w:p>
       <w:pPr>
@@ -12,7 +12,7 @@
     </w:p>
     <w:p>
       <w:pPr>
-        <w:pStyle w:val="Sommario1"/>
+        <w:pStyle w:val="TOC1"/>
         <w:tabs>
           <w:tab w:val="left" w:pos="351"/>
           <w:tab w:val="right" w:leader="dot" w:pos="9628"/>
@@ -24,7 +24,7 @@
     </w:p>
     <w:p>
       <w:pPr>
-        <w:pStyle w:val="Sommario1"/>
+        <w:pStyle w:val="TOC1"/>
         <w:tabs>
           <w:tab w:val="left" w:pos="351"/>
           <w:tab w:val="right" w:leader="dot" w:pos="9628"/>
@@ -36,7 +36,7 @@
     </w:p>
     <w:p>
       <w:pPr>
-        <w:pStyle w:val="Sommario1"/>
+        <w:pStyle w:val="TOC1"/>
         <w:tabs>
           <w:tab w:val="left" w:pos="351"/>
           <w:tab w:val="right" w:leader="dot" w:pos="9628"/>
@@ -72,7 +72,7 @@
     </w:p>
     <w:p>
       <w:pPr>
-        <w:pStyle w:val="Sommario1"/>
+        <w:pStyle w:val="TOC1"/>
         <w:tabs>
           <w:tab w:val="left" w:pos="400"/>
           <w:tab w:val="right" w:leader="dot" w:pos="9628"/>
@@ -154,7 +154,7 @@
     </w:p>
     <w:p>
       <w:pPr>
-        <w:pStyle w:val="Sommario2"/>
+        <w:pStyle w:val="TOC2"/>
         <w:tabs>
           <w:tab w:val="left" w:pos="800"/>
           <w:tab w:val="right" w:leader="dot" w:pos="9628"/>
@@ -233,7 +233,7 @@
     </w:p>
     <w:p>
       <w:pPr>
-        <w:pStyle w:val="Sommario2"/>
+        <w:pStyle w:val="TOC2"/>
         <w:tabs>
           <w:tab w:val="left" w:pos="800"/>
           <w:tab w:val="right" w:leader="dot" w:pos="9628"/>
@@ -312,7 +312,7 @@
     </w:p>
     <w:p>
       <w:pPr>
-        <w:pStyle w:val="Sommario2"/>
+        <w:pStyle w:val="TOC2"/>
         <w:tabs>
           <w:tab w:val="left" w:pos="800"/>
           <w:tab w:val="right" w:leader="dot" w:pos="9628"/>
@@ -391,7 +391,7 @@
     </w:p>
     <w:p>
       <w:pPr>
-        <w:pStyle w:val="Sommario2"/>
+        <w:pStyle w:val="TOC2"/>
         <w:tabs>
           <w:tab w:val="right" w:leader="dot" w:pos="9628"/>
         </w:tabs>
@@ -453,7 +453,7 @@
     </w:p>
     <w:p>
       <w:pPr>
-        <w:pStyle w:val="Sommario2"/>
+        <w:pStyle w:val="TOC2"/>
         <w:tabs>
           <w:tab w:val="left" w:pos="800"/>
           <w:tab w:val="right" w:leader="dot" w:pos="9628"/>
@@ -532,7 +532,7 @@
     </w:p>
     <w:p>
       <w:pPr>
-        <w:pStyle w:val="Sommario2"/>
+        <w:pStyle w:val="TOC2"/>
         <w:tabs>
           <w:tab w:val="left" w:pos="800"/>
           <w:tab w:val="right" w:leader="dot" w:pos="9628"/>
@@ -611,7 +611,7 @@
     </w:p>
     <w:p>
       <w:pPr>
-        <w:pStyle w:val="Sommario2"/>
+        <w:pStyle w:val="TOC2"/>
         <w:tabs>
           <w:tab w:val="left" w:pos="800"/>
           <w:tab w:val="right" w:leader="dot" w:pos="9628"/>
@@ -690,7 +690,7 @@
     </w:p>
     <w:p>
       <w:pPr>
-        <w:pStyle w:val="Sommario2"/>
+        <w:pStyle w:val="TOC2"/>
         <w:tabs>
           <w:tab w:val="left" w:pos="800"/>
           <w:tab w:val="right" w:leader="dot" w:pos="9628"/>
@@ -769,7 +769,7 @@
     </w:p>
     <w:p>
       <w:pPr>
-        <w:pStyle w:val="Sommario2"/>
+        <w:pStyle w:val="TOC2"/>
         <w:tabs>
           <w:tab w:val="left" w:pos="800"/>
           <w:tab w:val="right" w:leader="dot" w:pos="9628"/>
@@ -848,7 +848,7 @@
     </w:p>
     <w:p>
       <w:pPr>
-        <w:pStyle w:val="Sommario3"/>
+        <w:pStyle w:val="TOC3"/>
         <w:tabs>
           <w:tab w:val="left" w:pos="1200"/>
           <w:tab w:val="right" w:leader="dot" w:pos="9628"/>
@@ -927,7 +927,7 @@
     </w:p>
     <w:p>
       <w:pPr>
-        <w:pStyle w:val="Sommario3"/>
+        <w:pStyle w:val="TOC3"/>
         <w:tabs>
           <w:tab w:val="left" w:pos="1200"/>
           <w:tab w:val="right" w:leader="dot" w:pos="9628"/>
@@ -1006,7 +1006,7 @@
     </w:p>
     <w:p>
       <w:pPr>
-        <w:pStyle w:val="Sommario3"/>
+        <w:pStyle w:val="TOC3"/>
         <w:tabs>
           <w:tab w:val="left" w:pos="1200"/>
           <w:tab w:val="right" w:leader="dot" w:pos="9628"/>
@@ -1085,7 +1085,7 @@
     </w:p>
     <w:p>
       <w:pPr>
-        <w:pStyle w:val="Sommario1"/>
+        <w:pStyle w:val="TOC1"/>
         <w:tabs>
           <w:tab w:val="left" w:pos="400"/>
           <w:tab w:val="right" w:leader="dot" w:pos="9628"/>
@@ -1164,7 +1164,7 @@
     </w:p>
     <w:p>
       <w:pPr>
-        <w:pStyle w:val="Sommario2"/>
+        <w:pStyle w:val="TOC2"/>
         <w:tabs>
           <w:tab w:val="left" w:pos="800"/>
           <w:tab w:val="right" w:leader="dot" w:pos="9628"/>
@@ -1243,7 +1243,7 @@
     </w:p>
     <w:p>
       <w:pPr>
-        <w:pStyle w:val="Sommario2"/>
+        <w:pStyle w:val="TOC2"/>
         <w:tabs>
           <w:tab w:val="left" w:pos="800"/>
           <w:tab w:val="right" w:leader="dot" w:pos="9628"/>
@@ -1322,7 +1322,7 @@
     </w:p>
     <w:p>
       <w:pPr>
-        <w:pStyle w:val="Sommario1"/>
+        <w:pStyle w:val="TOC1"/>
         <w:tabs>
           <w:tab w:val="left" w:pos="400"/>
           <w:tab w:val="right" w:leader="dot" w:pos="9628"/>
@@ -1401,7 +1401,7 @@
     </w:p>
     <w:p>
       <w:pPr>
-        <w:pStyle w:val="Sommario1"/>
+        <w:pStyle w:val="TOC1"/>
         <w:tabs>
           <w:tab w:val="left" w:pos="400"/>
           <w:tab w:val="right" w:leader="dot" w:pos="9628"/>
@@ -1482,7 +1482,7 @@
     </w:p>
     <w:p>
       <w:pPr>
-        <w:pStyle w:val="Sommario2"/>
+        <w:pStyle w:val="TOC2"/>
         <w:tabs>
           <w:tab w:val="left" w:pos="800"/>
           <w:tab w:val="right" w:leader="dot" w:pos="9628"/>
@@ -1561,7 +1561,7 @@
     </w:p>
     <w:p>
       <w:pPr>
-        <w:pStyle w:val="Sommario2"/>
+        <w:pStyle w:val="TOC2"/>
         <w:tabs>
           <w:tab w:val="left" w:pos="800"/>
           <w:tab w:val="right" w:leader="dot" w:pos="9628"/>
@@ -1640,7 +1640,7 @@
     </w:p>
     <w:p>
       <w:pPr>
-        <w:pStyle w:val="Sommario2"/>
+        <w:pStyle w:val="TOC2"/>
         <w:tabs>
           <w:tab w:val="left" w:pos="800"/>
           <w:tab w:val="right" w:leader="dot" w:pos="9628"/>
@@ -1719,7 +1719,7 @@
     </w:p>
     <w:p>
       <w:pPr>
-        <w:pStyle w:val="Sommario1"/>
+        <w:pStyle w:val="TOC1"/>
         <w:tabs>
           <w:tab w:val="left" w:pos="400"/>
           <w:tab w:val="right" w:leader="dot" w:pos="9628"/>
@@ -1800,7 +1800,7 @@
     </w:p>
     <w:p>
       <w:pPr>
-        <w:pStyle w:val="Sommario1"/>
+        <w:pStyle w:val="TOC1"/>
         <w:tabs>
           <w:tab w:val="left" w:pos="400"/>
           <w:tab w:val="right" w:leader="dot" w:pos="9628"/>
@@ -1881,7 +1881,7 @@
     </w:p>
     <w:p>
       <w:pPr>
-        <w:pStyle w:val="Sommario2"/>
+        <w:pStyle w:val="TOC2"/>
         <w:tabs>
           <w:tab w:val="left" w:pos="800"/>
           <w:tab w:val="right" w:leader="dot" w:pos="9628"/>
@@ -1960,7 +1960,7 @@
     </w:p>
     <w:p>
       <w:pPr>
-        <w:pStyle w:val="Sommario2"/>
+        <w:pStyle w:val="TOC2"/>
         <w:tabs>
           <w:tab w:val="left" w:pos="800"/>
           <w:tab w:val="right" w:leader="dot" w:pos="9628"/>
@@ -2039,7 +2039,7 @@
     </w:p>
     <w:p>
       <w:pPr>
-        <w:pStyle w:val="Sommario1"/>
+        <w:pStyle w:val="TOC1"/>
         <w:tabs>
           <w:tab w:val="left" w:pos="400"/>
           <w:tab w:val="right" w:leader="dot" w:pos="9628"/>
@@ -2120,7 +2120,7 @@
     </w:p>
     <w:p>
       <w:pPr>
-        <w:pStyle w:val="Sommario2"/>
+        <w:pStyle w:val="TOC2"/>
         <w:tabs>
           <w:tab w:val="left" w:pos="800"/>
           <w:tab w:val="right" w:leader="dot" w:pos="9628"/>
@@ -2199,7 +2199,7 @@
     </w:p>
     <w:p>
       <w:pPr>
-        <w:pStyle w:val="Sommario2"/>
+        <w:pStyle w:val="TOC2"/>
         <w:tabs>
           <w:tab w:val="left" w:pos="800"/>
           <w:tab w:val="right" w:leader="dot" w:pos="9628"/>
@@ -2278,7 +2278,7 @@
     </w:p>
     <w:p>
       <w:pPr>
-        <w:pStyle w:val="Sommario2"/>
+        <w:pStyle w:val="TOC2"/>
         <w:tabs>
           <w:tab w:val="left" w:pos="800"/>
           <w:tab w:val="right" w:leader="dot" w:pos="9628"/>
@@ -2357,7 +2357,7 @@
     </w:p>
     <w:p>
       <w:pPr>
-        <w:pStyle w:val="Sommario1"/>
+        <w:pStyle w:val="TOC1"/>
         <w:tabs>
           <w:tab w:val="left" w:pos="400"/>
           <w:tab w:val="right" w:leader="dot" w:pos="9628"/>
@@ -2451,7 +2451,7 @@
     </w:p>
     <w:p>
       <w:pPr>
-        <w:pStyle w:val="Titolo"/>
+        <w:pStyle w:val="Title"/>
         <w:rPr>
           <w:b/>
           <w:lang w:val="it-IT"/>
@@ -2474,7 +2474,7 @@
     </w:p>
     <w:p>
       <w:pPr>
-        <w:pStyle w:val="Indicedellefigure"/>
+        <w:pStyle w:val="TableofFigures"/>
         <w:tabs>
           <w:tab w:val="right" w:leader="dot" w:pos="9628"/>
         </w:tabs>
@@ -2503,7 +2503,7 @@
       <w:hyperlink r:id="rId8" w:anchor="_Toc535581251" w:history="1">
         <w:r>
           <w:rPr>
-            <w:rStyle w:val="Collegamentoipertestuale"/>
+            <w:rStyle w:val="Hyperlink"/>
             <w:noProof/>
           </w:rPr>
           <w:t>Figura 1: Gantt preventivo</w:t>
@@ -2560,7 +2560,7 @@
     </w:p>
     <w:p>
       <w:pPr>
-        <w:pStyle w:val="Indicedellefigure"/>
+        <w:pStyle w:val="TableofFigures"/>
         <w:tabs>
           <w:tab w:val="right" w:leader="dot" w:pos="9628"/>
         </w:tabs>
@@ -2571,7 +2571,7 @@
       <w:hyperlink r:id="rId9" w:anchor="_Toc535581252" w:history="1">
         <w:r>
           <w:rPr>
-            <w:rStyle w:val="Collegamentoipertestuale"/>
+            <w:rStyle w:val="Hyperlink"/>
             <w:noProof/>
           </w:rPr>
           <w:t>Figura 2: Schema elettrico</w:t>
@@ -2628,7 +2628,7 @@
     </w:p>
     <w:p>
       <w:pPr>
-        <w:pStyle w:val="Indicedellefigure"/>
+        <w:pStyle w:val="TableofFigures"/>
         <w:tabs>
           <w:tab w:val="right" w:leader="dot" w:pos="9628"/>
         </w:tabs>
@@ -2639,7 +2639,7 @@
       <w:hyperlink r:id="rId10" w:anchor="_Toc535581253" w:history="1">
         <w:r>
           <w:rPr>
-            <w:rStyle w:val="Collegamentoipertestuale"/>
+            <w:rStyle w:val="Hyperlink"/>
             <w:noProof/>
           </w:rPr>
           <w:t>Figura 3: Circuito elettrico</w:t>
@@ -2709,7 +2709,7 @@
     </w:p>
     <w:p>
       <w:pPr>
-        <w:pStyle w:val="Titolo1"/>
+        <w:pStyle w:val="Heading1"/>
         <w:rPr>
           <w:lang w:val="it-IT"/>
         </w:rPr>
@@ -2732,7 +2732,7 @@
     </w:p>
     <w:p>
       <w:pPr>
-        <w:pStyle w:val="Titolo2"/>
+        <w:pStyle w:val="Heading2"/>
       </w:pPr>
       <w:bookmarkStart w:id="1" w:name="_Toc535581306"/>
       <w:r>
@@ -2819,7 +2819,7 @@
     </w:p>
     <w:p>
       <w:pPr>
-        <w:pStyle w:val="Titolo2"/>
+        <w:pStyle w:val="Heading2"/>
       </w:pPr>
       <w:bookmarkStart w:id="2" w:name="_Toc535581307"/>
       <w:r>
@@ -2848,7 +2848,7 @@
     </w:p>
     <w:p>
       <w:pPr>
-        <w:pStyle w:val="Titolo2"/>
+        <w:pStyle w:val="Heading2"/>
       </w:pPr>
       <w:bookmarkStart w:id="3" w:name="_Toc535581308"/>
       <w:r>
@@ -2877,7 +2877,7 @@
     </w:p>
     <w:p>
       <w:pPr>
-        <w:pStyle w:val="Titolo2"/>
+        <w:pStyle w:val="Heading2"/>
         <w:numPr>
           <w:ilvl w:val="0"/>
           <w:numId w:val="0"/>
@@ -2891,7 +2891,7 @@
     </w:p>
     <w:p>
       <w:pPr>
-        <w:pStyle w:val="Titolo2"/>
+        <w:pStyle w:val="Heading2"/>
       </w:pPr>
       <w:bookmarkStart w:id="5" w:name="_Toc535581310"/>
       <w:r>
@@ -2910,7 +2910,7 @@
     </w:p>
     <w:p>
       <w:pPr>
-        <w:pStyle w:val="Titolo2"/>
+        <w:pStyle w:val="Heading2"/>
       </w:pPr>
       <w:bookmarkStart w:id="6" w:name="_Toc535581311"/>
       <w:r>
@@ -2929,7 +2929,7 @@
     </w:p>
     <w:tbl>
       <w:tblPr>
-        <w:tblStyle w:val="Grigliatabella"/>
+        <w:tblStyle w:val="TableGrid"/>
         <w:tblW w:w="0" w:type="auto"/>
         <w:tblLook w:val="04A0" w:firstRow="1" w:lastRow="0" w:firstColumn="1" w:lastColumn="0" w:noHBand="0" w:noVBand="1"/>
       </w:tblPr>
@@ -3210,7 +3210,7 @@
     <w:p/>
     <w:tbl>
       <w:tblPr>
-        <w:tblStyle w:val="Grigliatabella"/>
+        <w:tblStyle w:val="TableGrid"/>
         <w:tblW w:w="0" w:type="auto"/>
         <w:tblLook w:val="04A0" w:firstRow="1" w:lastRow="0" w:firstColumn="1" w:lastColumn="0" w:noHBand="0" w:noVBand="1"/>
       </w:tblPr>
@@ -3496,7 +3496,7 @@
     <w:p/>
     <w:tbl>
       <w:tblPr>
-        <w:tblStyle w:val="Grigliatabella"/>
+        <w:tblStyle w:val="TableGrid"/>
         <w:tblW w:w="0" w:type="auto"/>
         <w:tblLook w:val="04A0" w:firstRow="1" w:lastRow="0" w:firstColumn="1" w:lastColumn="0" w:noHBand="0" w:noVBand="1"/>
       </w:tblPr>
@@ -3787,7 +3787,7 @@
     <w:p/>
     <w:tbl>
       <w:tblPr>
-        <w:tblStyle w:val="Grigliatabella"/>
+        <w:tblStyle w:val="TableGrid"/>
         <w:tblW w:w="0" w:type="auto"/>
         <w:tblLook w:val="04A0" w:firstRow="1" w:lastRow="0" w:firstColumn="1" w:lastColumn="0" w:noHBand="0" w:noVBand="1"/>
       </w:tblPr>
@@ -4060,7 +4060,7 @@
     <w:p/>
     <w:tbl>
       <w:tblPr>
-        <w:tblStyle w:val="Grigliatabella"/>
+        <w:tblStyle w:val="TableGrid"/>
         <w:tblW w:w="0" w:type="auto"/>
         <w:tblLook w:val="04A0" w:firstRow="1" w:lastRow="0" w:firstColumn="1" w:lastColumn="0" w:noHBand="0" w:noVBand="1"/>
       </w:tblPr>
@@ -4333,7 +4333,7 @@
     <w:p/>
     <w:tbl>
       <w:tblPr>
-        <w:tblStyle w:val="Grigliatabella"/>
+        <w:tblStyle w:val="TableGrid"/>
         <w:tblW w:w="0" w:type="auto"/>
         <w:tblLook w:val="04A0" w:firstRow="1" w:lastRow="0" w:firstColumn="1" w:lastColumn="0" w:noHBand="0" w:noVBand="1"/>
       </w:tblPr>
@@ -4619,7 +4619,7 @@
     </w:p>
     <w:p>
       <w:pPr>
-        <w:pStyle w:val="Titolo2"/>
+        <w:pStyle w:val="Heading2"/>
       </w:pPr>
       <w:bookmarkStart w:id="8" w:name="_Toc535581312"/>
       <w:r>
@@ -4629,7 +4629,7 @@
     </w:p>
     <w:tbl>
       <w:tblPr>
-        <w:tblStyle w:val="Grigliatabella"/>
+        <w:tblStyle w:val="TableGrid"/>
         <w:tblW w:w="0" w:type="auto"/>
         <w:tblLook w:val="04A0" w:firstRow="1" w:lastRow="0" w:firstColumn="1" w:lastColumn="0" w:noHBand="0" w:noVBand="1"/>
       </w:tblPr>
@@ -4797,7 +4797,7 @@
     </w:p>
     <w:p>
       <w:pPr>
-        <w:pStyle w:val="Titolo2"/>
+        <w:pStyle w:val="Heading2"/>
         <w:numPr>
           <w:ilvl w:val="0"/>
           <w:numId w:val="0"/>
@@ -4819,7 +4819,7 @@
     </w:p>
     <w:p>
       <w:pPr>
-        <w:pStyle w:val="Titolo2"/>
+        <w:pStyle w:val="Heading2"/>
       </w:pPr>
       <w:r>
         <w:rPr>
@@ -4897,6 +4897,7 @@
       <w:r>
         <w:rPr>
           <w:noProof/>
+          <w:lang w:val="it-IT" w:eastAsia="ja-JP"/>
         </w:rPr>
         <mc:AlternateContent>
           <mc:Choice Requires="wps">
@@ -4937,7 +4938,7 @@
                         <w:txbxContent>
                           <w:p>
                             <w:pPr>
-                              <w:pStyle w:val="Didascalia"/>
+                              <w:pStyle w:val="Caption"/>
                               <w:rPr>
                                 <w:b/>
                                 <w:noProof/>
@@ -4968,15 +4969,7 @@
                               <w:fldChar w:fldCharType="end"/>
                             </w:r>
                             <w:r>
-                              <w:t xml:space="preserve">: </w:t>
-                            </w:r>
-                            <w:proofErr w:type="spellStart"/>
-                            <w:r>
-                              <w:t>Gantt</w:t>
-                            </w:r>
-                            <w:proofErr w:type="spellEnd"/>
-                            <w:r>
-                              <w:t xml:space="preserve"> preventivo</w:t>
+                              <w:t>: Gantt preventivo</w:t>
                             </w:r>
                             <w:bookmarkEnd w:id="10"/>
                           </w:p>
@@ -5005,7 +4998,7 @@
                   <w:txbxContent>
                     <w:p>
                       <w:pPr>
-                        <w:pStyle w:val="Didascalia"/>
+                        <w:pStyle w:val="Caption"/>
                         <w:rPr>
                           <w:b/>
                           <w:noProof/>
@@ -5036,15 +5029,7 @@
                         <w:fldChar w:fldCharType="end"/>
                       </w:r>
                       <w:r>
-                        <w:t xml:space="preserve">: </w:t>
-                      </w:r>
-                      <w:proofErr w:type="spellStart"/>
-                      <w:r>
-                        <w:t>Gantt</w:t>
-                      </w:r>
-                      <w:proofErr w:type="spellEnd"/>
-                      <w:r>
-                        <w:t xml:space="preserve"> preventivo</w:t>
+                        <w:t>: Gantt preventivo</w:t>
                       </w:r>
                       <w:bookmarkEnd w:id="11"/>
                     </w:p>
@@ -5094,7 +5079,7 @@
     </w:p>
     <w:p>
       <w:pPr>
-        <w:pStyle w:val="Titolo2"/>
+        <w:pStyle w:val="Heading2"/>
       </w:pPr>
       <w:bookmarkStart w:id="12" w:name="_Toc535581314"/>
       <w:r>
@@ -5104,7 +5089,7 @@
     </w:p>
     <w:p>
       <w:pPr>
-        <w:pStyle w:val="Titolo3"/>
+        <w:pStyle w:val="Heading3"/>
       </w:pPr>
       <w:bookmarkStart w:id="13" w:name="_Toc413411419"/>
       <w:bookmarkStart w:id="14" w:name="_Toc535581315"/>
@@ -5116,7 +5101,7 @@
     </w:p>
     <w:tbl>
       <w:tblPr>
-        <w:tblStyle w:val="Grigliatabella"/>
+        <w:tblStyle w:val="TableGrid"/>
         <w:tblW w:w="0" w:type="auto"/>
         <w:tblLook w:val="04A0" w:firstRow="1" w:lastRow="0" w:firstColumn="1" w:lastColumn="0" w:noHBand="0" w:noVBand="1"/>
       </w:tblPr>
@@ -5136,28 +5121,12 @@
                 <w:lang w:val="de-CH"/>
               </w:rPr>
             </w:pPr>
-            <w:proofErr w:type="spellStart"/>
             <w:r>
               <w:rPr>
                 <w:lang w:val="de-CH"/>
               </w:rPr>
-              <w:t>Nome</w:t>
-            </w:r>
-            <w:proofErr w:type="spellEnd"/>
-            <w:r>
-              <w:rPr>
-                <w:lang w:val="de-CH"/>
-              </w:rPr>
-              <w:t xml:space="preserve"> </w:t>
-            </w:r>
-            <w:proofErr w:type="spellStart"/>
-            <w:r>
-              <w:rPr>
-                <w:lang w:val="de-CH"/>
-              </w:rPr>
-              <w:t>software</w:t>
-            </w:r>
-            <w:proofErr w:type="spellEnd"/>
+              <w:t>Nome software</w:t>
+            </w:r>
           </w:p>
         </w:tc>
         <w:tc>
@@ -5171,14 +5140,12 @@
                 <w:lang w:val="de-CH"/>
               </w:rPr>
             </w:pPr>
-            <w:proofErr w:type="spellStart"/>
             <w:r>
               <w:rPr>
                 <w:lang w:val="de-CH"/>
               </w:rPr>
               <w:t>Versione</w:t>
             </w:r>
-            <w:proofErr w:type="spellEnd"/>
           </w:p>
         </w:tc>
       </w:tr>
@@ -5231,14 +5198,12 @@
                 <w:lang w:val="it-IT"/>
               </w:rPr>
             </w:pPr>
-            <w:proofErr w:type="spellStart"/>
             <w:r>
               <w:rPr>
                 <w:lang w:val="de-CH"/>
               </w:rPr>
               <w:t>Fritzing</w:t>
             </w:r>
-            <w:proofErr w:type="spellEnd"/>
           </w:p>
         </w:tc>
         <w:tc>
@@ -5312,14 +5277,12 @@
                 <w:lang w:val="it-IT"/>
               </w:rPr>
             </w:pPr>
-            <w:proofErr w:type="spellStart"/>
             <w:r>
               <w:rPr>
                 <w:lang w:val="de-CH"/>
               </w:rPr>
               <w:t>GanttProject</w:t>
             </w:r>
-            <w:proofErr w:type="spellEnd"/>
           </w:p>
         </w:tc>
         <w:tc>
@@ -5415,13 +5378,8 @@
             <w:tcW w:w="4814" w:type="dxa"/>
           </w:tcPr>
           <w:p>
-            <w:proofErr w:type="gramStart"/>
-            <w:r>
-              <w:t>OneDrive(</w:t>
-            </w:r>
-            <w:proofErr w:type="gramEnd"/>
-            <w:r>
-              <w:t>solo Paolo)</w:t>
+            <w:r>
+              <w:t>OneDrive(solo Paolo)</w:t>
             </w:r>
           </w:p>
         </w:tc>
@@ -5454,7 +5412,7 @@
     </w:p>
     <w:p>
       <w:pPr>
-        <w:pStyle w:val="Titolo3"/>
+        <w:pStyle w:val="Heading3"/>
       </w:pPr>
       <w:r>
         <w:t>Drivers</w:t>
@@ -5462,7 +5420,7 @@
     </w:p>
     <w:tbl>
       <w:tblPr>
-        <w:tblStyle w:val="Grigliatabella"/>
+        <w:tblStyle w:val="TableGrid"/>
         <w:tblW w:w="0" w:type="auto"/>
         <w:tblLook w:val="04A0" w:firstRow="1" w:lastRow="0" w:firstColumn="1" w:lastColumn="0" w:noHBand="0" w:noVBand="1"/>
       </w:tblPr>
@@ -5521,19 +5479,11 @@
                 <w:lang w:val="it-IT"/>
               </w:rPr>
             </w:pPr>
-            <w:proofErr w:type="spellStart"/>
             <w:r>
               <w:rPr>
                 <w:lang w:val="it-IT"/>
               </w:rPr>
-              <w:t>Digistump</w:t>
-            </w:r>
-            <w:proofErr w:type="spellEnd"/>
-            <w:r>
-              <w:rPr>
-                <w:lang w:val="it-IT"/>
-              </w:rPr>
-              <w:t xml:space="preserve"> LLC (digistump.com)</w:t>
+              <w:t>Digistump LLC (digistump.com)</w:t>
             </w:r>
           </w:p>
         </w:tc>
@@ -5567,19 +5517,11 @@
                 <w:lang w:val="it-IT"/>
               </w:rPr>
             </w:pPr>
-            <w:proofErr w:type="spellStart"/>
             <w:r>
               <w:rPr>
                 <w:lang w:val="it-IT"/>
               </w:rPr>
-              <w:t>Digistump</w:t>
-            </w:r>
-            <w:proofErr w:type="spellEnd"/>
-            <w:r>
-              <w:rPr>
-                <w:lang w:val="it-IT"/>
-              </w:rPr>
-              <w:t xml:space="preserve"> LLC</w:t>
+              <w:t>Digistump LLC</w:t>
             </w:r>
           </w:p>
         </w:tc>
@@ -5617,30 +5559,8 @@
               <w:rPr>
                 <w:lang w:val="it-IT"/>
               </w:rPr>
-              <w:t xml:space="preserve">Libusb-win32 </w:t>
-            </w:r>
-            <w:proofErr w:type="spellStart"/>
-            <w:r>
-              <w:rPr>
-                <w:lang w:val="it-IT"/>
-              </w:rPr>
-              <w:t>Digispark</w:t>
-            </w:r>
-            <w:proofErr w:type="spellEnd"/>
-            <w:r>
-              <w:rPr>
-                <w:lang w:val="it-IT"/>
-              </w:rPr>
-              <w:t xml:space="preserve"> </w:t>
-            </w:r>
-            <w:proofErr w:type="spellStart"/>
-            <w:r>
-              <w:rPr>
-                <w:lang w:val="it-IT"/>
-              </w:rPr>
-              <w:t>Bootloader</w:t>
-            </w:r>
-            <w:proofErr w:type="spellEnd"/>
+              <w:t>Libusb-win32 Digispark Bootloader</w:t>
+            </w:r>
           </w:p>
         </w:tc>
         <w:tc>
@@ -5677,16 +5597,8 @@
               <w:rPr>
                 <w:lang w:val="it-IT"/>
               </w:rPr>
-              <w:t xml:space="preserve">Libusb-win32 </w:t>
-            </w:r>
-            <w:proofErr w:type="spellStart"/>
-            <w:r>
-              <w:rPr>
-                <w:lang w:val="it-IT"/>
-              </w:rPr>
-              <w:t>DigiUSB</w:t>
-            </w:r>
-            <w:proofErr w:type="spellEnd"/>
+              <w:t>Libusb-win32 DigiUSB</w:t>
+            </w:r>
           </w:p>
         </w:tc>
         <w:tc>
@@ -5718,7 +5630,7 @@
     </w:p>
     <w:p>
       <w:pPr>
-        <w:pStyle w:val="Titolo3"/>
+        <w:pStyle w:val="Heading3"/>
       </w:pPr>
       <w:bookmarkStart w:id="15" w:name="_Toc413411420"/>
       <w:bookmarkStart w:id="16" w:name="_Toc535581316"/>
@@ -5746,8 +5658,6 @@
         </w:rPr>
         <w:t>e</w:t>
       </w:r>
-      <w:bookmarkStart w:id="17" w:name="_GoBack"/>
-      <w:bookmarkEnd w:id="17"/>
       <w:r>
         <w:rPr>
           <w:lang w:val="it-IT"/>
@@ -5765,21 +5675,7 @@
         <w:rPr>
           <w:lang w:val="it-IT"/>
         </w:rPr>
-        <w:t xml:space="preserve">Carlo userà un HP </w:t>
-      </w:r>
-      <w:proofErr w:type="spellStart"/>
-      <w:r>
-        <w:rPr>
-          <w:lang w:val="it-IT"/>
-        </w:rPr>
-        <w:t>Omen</w:t>
-      </w:r>
-      <w:proofErr w:type="spellEnd"/>
-      <w:r>
-        <w:rPr>
-          <w:lang w:val="it-IT"/>
-        </w:rPr>
-        <w:t xml:space="preserve"> del 2016 con Windows 10 Pro mentre io utilizzerò un Huawei Matebook X Pro del 2018 con Windows 10 Home.</w:t>
+        <w:t>Carlo userà un HP Omen del 2016 con Windows 10 Pro mentre io utilizzerò un Huawei Matebook X Pro del 2018 con Windows 10 Home.</w:t>
       </w:r>
     </w:p>
     <w:p>
@@ -5797,40 +5693,26 @@
     </w:p>
     <w:p>
       <w:pPr>
-        <w:pStyle w:val="Titolo3"/>
-      </w:pPr>
-      <w:bookmarkStart w:id="18" w:name="_Toc535581317"/>
+        <w:pStyle w:val="Heading3"/>
+      </w:pPr>
+      <w:bookmarkStart w:id="17" w:name="_Toc535581317"/>
       <w:r>
         <w:lastRenderedPageBreak/>
         <w:t>Specifiche Hardware</w:t>
       </w:r>
-      <w:bookmarkEnd w:id="18"/>
-    </w:p>
-    <w:p>
-      <w:pPr>
-        <w:rPr>
-          <w:lang w:val="it-IT"/>
-        </w:rPr>
-      </w:pPr>
-      <w:r>
-        <w:rPr>
-          <w:lang w:val="it-IT"/>
-        </w:rPr>
-        <w:t xml:space="preserve">HP </w:t>
-      </w:r>
-      <w:proofErr w:type="spellStart"/>
-      <w:r>
-        <w:rPr>
-          <w:lang w:val="it-IT"/>
-        </w:rPr>
-        <w:t>Omen</w:t>
-      </w:r>
-      <w:proofErr w:type="spellEnd"/>
-      <w:r>
-        <w:rPr>
-          <w:lang w:val="it-IT"/>
-        </w:rPr>
-        <w:t xml:space="preserve"> 2016</w:t>
+      <w:bookmarkEnd w:id="17"/>
+    </w:p>
+    <w:p>
+      <w:pPr>
+        <w:rPr>
+          <w:lang w:val="it-IT"/>
+        </w:rPr>
+      </w:pPr>
+      <w:r>
+        <w:rPr>
+          <w:lang w:val="it-IT"/>
+        </w:rPr>
+        <w:t>HP Omen 2016</w:t>
       </w:r>
     </w:p>
     <w:p>
@@ -5842,7 +5724,7 @@
     </w:p>
     <w:tbl>
       <w:tblPr>
-        <w:tblStyle w:val="Grigliatabella"/>
+        <w:tblStyle w:val="TableGrid"/>
         <w:tblW w:w="0" w:type="auto"/>
         <w:tblLook w:val="04A0" w:firstRow="1" w:lastRow="0" w:firstColumn="1" w:lastColumn="0" w:noHBand="0" w:noVBand="1"/>
       </w:tblPr>
@@ -5921,21 +5803,7 @@
               <w:rPr>
                 <w:lang w:val="it-IT"/>
               </w:rPr>
-              <w:t xml:space="preserve">NVIDA </w:t>
-            </w:r>
-            <w:proofErr w:type="spellStart"/>
-            <w:r>
-              <w:rPr>
-                <w:lang w:val="it-IT"/>
-              </w:rPr>
-              <w:t>GeForce</w:t>
-            </w:r>
-            <w:proofErr w:type="spellEnd"/>
-            <w:r>
-              <w:rPr>
-                <w:lang w:val="it-IT"/>
-              </w:rPr>
-              <w:t xml:space="preserve"> GTX</w:t>
+              <w:t>NVIDA GeForce GTX</w:t>
             </w:r>
             <w:r>
               <w:rPr>
@@ -5957,14 +5825,12 @@
                 <w:lang w:val="it-IT"/>
               </w:rPr>
             </w:pPr>
-            <w:proofErr w:type="spellStart"/>
             <w:r>
               <w:rPr>
                 <w:lang w:val="it-IT"/>
               </w:rPr>
               <w:t>Ram</w:t>
             </w:r>
-            <w:proofErr w:type="spellEnd"/>
           </w:p>
         </w:tc>
         <w:tc>
@@ -6080,21 +5946,7 @@
         <w:rPr>
           <w:lang w:val="it-IT"/>
         </w:rPr>
-        <w:t xml:space="preserve">Huawei </w:t>
-      </w:r>
-      <w:proofErr w:type="spellStart"/>
-      <w:r>
-        <w:rPr>
-          <w:lang w:val="it-IT"/>
-        </w:rPr>
-        <w:t>MateBook</w:t>
-      </w:r>
-      <w:proofErr w:type="spellEnd"/>
-      <w:r>
-        <w:rPr>
-          <w:lang w:val="it-IT"/>
-        </w:rPr>
-        <w:t xml:space="preserve"> X Pro</w:t>
+        <w:t>Huawei MateBook X Pro</w:t>
       </w:r>
     </w:p>
     <w:p>
@@ -6106,7 +5958,7 @@
     </w:p>
     <w:tbl>
       <w:tblPr>
-        <w:tblStyle w:val="Grigliatabella"/>
+        <w:tblStyle w:val="TableGrid"/>
         <w:tblW w:w="0" w:type="auto"/>
         <w:tblLook w:val="04A0" w:firstRow="1" w:lastRow="0" w:firstColumn="1" w:lastColumn="0" w:noHBand="0" w:noVBand="1"/>
       </w:tblPr>
@@ -6185,21 +6037,7 @@
               <w:rPr>
                 <w:lang w:val="it-IT"/>
               </w:rPr>
-              <w:t xml:space="preserve">NVIDIA </w:t>
-            </w:r>
-            <w:proofErr w:type="spellStart"/>
-            <w:r>
-              <w:rPr>
-                <w:lang w:val="it-IT"/>
-              </w:rPr>
-              <w:t>GeForce</w:t>
-            </w:r>
-            <w:proofErr w:type="spellEnd"/>
-            <w:r>
-              <w:rPr>
-                <w:lang w:val="it-IT"/>
-              </w:rPr>
-              <w:t xml:space="preserve"> GTX 150M</w:t>
+              <w:t>NVIDIA GeForce GTX 150M</w:t>
             </w:r>
           </w:p>
         </w:tc>
@@ -6215,14 +6053,12 @@
                 <w:lang w:val="it-IT"/>
               </w:rPr>
             </w:pPr>
-            <w:proofErr w:type="spellStart"/>
             <w:r>
               <w:rPr>
                 <w:lang w:val="it-IT"/>
               </w:rPr>
               <w:t>Ram</w:t>
             </w:r>
-            <w:proofErr w:type="spellEnd"/>
           </w:p>
         </w:tc>
         <w:tc>
@@ -6334,25 +6170,23 @@
           <w:lang w:val="it-IT"/>
         </w:rPr>
       </w:pPr>
-      <w:proofErr w:type="spellStart"/>
       <w:r>
         <w:rPr>
           <w:lang w:val="it-IT"/>
         </w:rPr>
         <w:t>DigiSpark</w:t>
       </w:r>
-      <w:proofErr w:type="spellEnd"/>
-    </w:p>
-    <w:p>
-      <w:pPr>
-        <w:rPr>
-          <w:lang w:val="it-IT"/>
-        </w:rPr>
-      </w:pPr>
-    </w:p>
-    <w:p>
-      <w:pPr>
-        <w:pStyle w:val="NormaleWeb"/>
+    </w:p>
+    <w:p>
+      <w:pPr>
+        <w:rPr>
+          <w:lang w:val="it-IT"/>
+        </w:rPr>
+      </w:pPr>
+    </w:p>
+    <w:p>
+      <w:pPr>
+        <w:pStyle w:val="NormalWeb"/>
         <w:numPr>
           <w:ilvl w:val="0"/>
           <w:numId w:val="25"/>
@@ -6373,9 +6207,24 @@
           <w:szCs w:val="27"/>
           <w:lang w:val="it-CH"/>
         </w:rPr>
-        <w:t xml:space="preserve">Supporto per Arduino IDE 1.0+ (OSX / </w:t>
-      </w:r>
-      <w:proofErr w:type="spellStart"/>
+        <w:t>Supporto per Arduino IDE 1.0+ (OSX / Win / Linux)</w:t>
+      </w:r>
+    </w:p>
+    <w:p>
+      <w:pPr>
+        <w:pStyle w:val="NormalWeb"/>
+        <w:numPr>
+          <w:ilvl w:val="0"/>
+          <w:numId w:val="25"/>
+        </w:numPr>
+        <w:spacing w:before="0" w:beforeAutospacing="0" w:after="0" w:afterAutospacing="0"/>
+        <w:rPr>
+          <w:color w:val="000000"/>
+          <w:sz w:val="20"/>
+          <w:szCs w:val="27"/>
+          <w:lang w:val="it-CH"/>
+        </w:rPr>
+      </w:pPr>
       <w:r>
         <w:rPr>
           <w:rFonts w:ascii="Georgia" w:hAnsi="Georgia"/>
@@ -6384,9 +6233,72 @@
           <w:szCs w:val="27"/>
           <w:lang w:val="it-CH"/>
         </w:rPr>
-        <w:t>Win</w:t>
-      </w:r>
-      <w:proofErr w:type="spellEnd"/>
+        <w:t>Alimentazione tramite USB o sorgente esterna - 5v o 7-35v (consigliato 12v o meno, selezione automatica)</w:t>
+      </w:r>
+    </w:p>
+    <w:p>
+      <w:pPr>
+        <w:pStyle w:val="NormalWeb"/>
+        <w:numPr>
+          <w:ilvl w:val="0"/>
+          <w:numId w:val="25"/>
+        </w:numPr>
+        <w:spacing w:before="0" w:beforeAutospacing="0" w:after="0" w:afterAutospacing="0"/>
+        <w:rPr>
+          <w:color w:val="000000"/>
+          <w:sz w:val="20"/>
+          <w:szCs w:val="27"/>
+        </w:rPr>
+      </w:pPr>
+      <w:r>
+        <w:rPr>
+          <w:rFonts w:ascii="Georgia" w:hAnsi="Georgia"/>
+          <w:color w:val="000000"/>
+          <w:sz w:val="20"/>
+          <w:szCs w:val="27"/>
+        </w:rPr>
+        <w:t>Regolatore con uscita 5V - 500mA</w:t>
+      </w:r>
+    </w:p>
+    <w:p>
+      <w:pPr>
+        <w:pStyle w:val="NormalWeb"/>
+        <w:numPr>
+          <w:ilvl w:val="0"/>
+          <w:numId w:val="25"/>
+        </w:numPr>
+        <w:spacing w:before="0" w:beforeAutospacing="0" w:after="0" w:afterAutospacing="0"/>
+        <w:rPr>
+          <w:color w:val="000000"/>
+          <w:sz w:val="20"/>
+          <w:szCs w:val="27"/>
+        </w:rPr>
+      </w:pPr>
+      <w:r>
+        <w:rPr>
+          <w:rFonts w:ascii="Georgia" w:hAnsi="Georgia"/>
+          <w:color w:val="000000"/>
+          <w:sz w:val="20"/>
+          <w:szCs w:val="27"/>
+        </w:rPr>
+        <w:t>Integrato USB incorporato</w:t>
+      </w:r>
+    </w:p>
+    <w:p>
+      <w:pPr>
+        <w:pStyle w:val="NormalWeb"/>
+        <w:numPr>
+          <w:ilvl w:val="0"/>
+          <w:numId w:val="25"/>
+        </w:numPr>
+        <w:spacing w:before="0" w:beforeAutospacing="0" w:after="0" w:afterAutospacing="0"/>
+        <w:rPr>
+          <w:color w:val="000000"/>
+          <w:sz w:val="20"/>
+          <w:szCs w:val="27"/>
+          <w:lang w:val="it-CH"/>
+        </w:rPr>
+      </w:pPr>
       <w:r>
         <w:rPr>
           <w:rFonts w:ascii="Georgia" w:hAnsi="Georgia"/>
@@ -6395,12 +6307,12 @@
           <w:szCs w:val="27"/>
           <w:lang w:val="it-CH"/>
         </w:rPr>
-        <w:t xml:space="preserve"> / Linux)</w:t>
-      </w:r>
-    </w:p>
-    <w:p>
-      <w:pPr>
-        <w:pStyle w:val="NormaleWeb"/>
+        <w:t>6 pin I / O (2 usano solo USB se il programma comunica attivamente tramite USB, altrimenti è possibile utilizzare tutti i 6 pin anche se si sta programmando tramite USB)</w:t>
+      </w:r>
+    </w:p>
+    <w:p>
+      <w:pPr>
+        <w:pStyle w:val="NormalWeb"/>
         <w:numPr>
           <w:ilvl w:val="0"/>
           <w:numId w:val="25"/>
@@ -6421,12 +6333,12 @@
           <w:szCs w:val="27"/>
           <w:lang w:val="it-CH"/>
         </w:rPr>
-        <w:t>Alimentazione tramite USB o sorgente esterna - 5v o 7-35v (consigliato 12v o meno, selezione automatica)</w:t>
-      </w:r>
-    </w:p>
-    <w:p>
-      <w:pPr>
-        <w:pStyle w:val="NormaleWeb"/>
+        <w:t>8k Memoria Flash (circa 6k dopo il bootloader)</w:t>
+      </w:r>
+    </w:p>
+    <w:p>
+      <w:pPr>
+        <w:pStyle w:val="NormalWeb"/>
         <w:numPr>
           <w:ilvl w:val="0"/>
           <w:numId w:val="25"/>
@@ -6438,7 +6350,6 @@
           <w:szCs w:val="27"/>
         </w:rPr>
       </w:pPr>
-      <w:proofErr w:type="spellStart"/>
       <w:r>
         <w:rPr>
           <w:rFonts w:ascii="Georgia" w:hAnsi="Georgia"/>
@@ -6446,62 +6357,12 @@
           <w:sz w:val="20"/>
           <w:szCs w:val="27"/>
         </w:rPr>
-        <w:t>Regolatore</w:t>
-      </w:r>
-      <w:proofErr w:type="spellEnd"/>
-      <w:r>
-        <w:rPr>
-          <w:rFonts w:ascii="Georgia" w:hAnsi="Georgia"/>
-          <w:color w:val="000000"/>
-          <w:sz w:val="20"/>
-          <w:szCs w:val="27"/>
-        </w:rPr>
-        <w:t xml:space="preserve"> </w:t>
-      </w:r>
-      <w:proofErr w:type="spellStart"/>
-      <w:r>
-        <w:rPr>
-          <w:rFonts w:ascii="Georgia" w:hAnsi="Georgia"/>
-          <w:color w:val="000000"/>
-          <w:sz w:val="20"/>
-          <w:szCs w:val="27"/>
-        </w:rPr>
-        <w:t>con</w:t>
-      </w:r>
-      <w:proofErr w:type="spellEnd"/>
-      <w:r>
-        <w:rPr>
-          <w:rFonts w:ascii="Georgia" w:hAnsi="Georgia"/>
-          <w:color w:val="000000"/>
-          <w:sz w:val="20"/>
-          <w:szCs w:val="27"/>
-        </w:rPr>
-        <w:t xml:space="preserve"> </w:t>
-      </w:r>
-      <w:proofErr w:type="spellStart"/>
-      <w:r>
-        <w:rPr>
-          <w:rFonts w:ascii="Georgia" w:hAnsi="Georgia"/>
-          <w:color w:val="000000"/>
-          <w:sz w:val="20"/>
-          <w:szCs w:val="27"/>
-        </w:rPr>
-        <w:t>uscita</w:t>
-      </w:r>
-      <w:proofErr w:type="spellEnd"/>
-      <w:r>
-        <w:rPr>
-          <w:rFonts w:ascii="Georgia" w:hAnsi="Georgia"/>
-          <w:color w:val="000000"/>
-          <w:sz w:val="20"/>
-          <w:szCs w:val="27"/>
-        </w:rPr>
-        <w:t xml:space="preserve"> 5V - 500mA</w:t>
-      </w:r>
-    </w:p>
-    <w:p>
-      <w:pPr>
-        <w:pStyle w:val="NormaleWeb"/>
+        <w:t>I2C e SPI</w:t>
+      </w:r>
+    </w:p>
+    <w:p>
+      <w:pPr>
+        <w:pStyle w:val="NormalWeb"/>
         <w:numPr>
           <w:ilvl w:val="0"/>
           <w:numId w:val="25"/>
@@ -6511,43 +6372,23 @@
           <w:color w:val="000000"/>
           <w:sz w:val="20"/>
           <w:szCs w:val="27"/>
-        </w:rPr>
-      </w:pPr>
-      <w:proofErr w:type="spellStart"/>
+          <w:lang w:val="it-CH"/>
+        </w:rPr>
+      </w:pPr>
       <w:r>
         <w:rPr>
           <w:rFonts w:ascii="Georgia" w:hAnsi="Georgia"/>
           <w:color w:val="000000"/>
           <w:sz w:val="20"/>
           <w:szCs w:val="27"/>
-        </w:rPr>
-        <w:t>Integrato</w:t>
-      </w:r>
-      <w:proofErr w:type="spellEnd"/>
-      <w:r>
-        <w:rPr>
-          <w:rFonts w:ascii="Georgia" w:hAnsi="Georgia"/>
-          <w:color w:val="000000"/>
-          <w:sz w:val="20"/>
-          <w:szCs w:val="27"/>
-        </w:rPr>
-        <w:t xml:space="preserve"> USB </w:t>
-      </w:r>
-      <w:proofErr w:type="spellStart"/>
-      <w:r>
-        <w:rPr>
-          <w:rFonts w:ascii="Georgia" w:hAnsi="Georgia"/>
-          <w:color w:val="000000"/>
-          <w:sz w:val="20"/>
-          <w:szCs w:val="27"/>
-        </w:rPr>
-        <w:t>incorporato</w:t>
-      </w:r>
-      <w:proofErr w:type="spellEnd"/>
-    </w:p>
-    <w:p>
-      <w:pPr>
-        <w:pStyle w:val="NormaleWeb"/>
+          <w:lang w:val="it-CH"/>
+        </w:rPr>
+        <w:t>PWM su 3 piedini (altri con Software PWM)</w:t>
+      </w:r>
+    </w:p>
+    <w:p>
+      <w:pPr>
+        <w:pStyle w:val="NormalWeb"/>
         <w:numPr>
           <w:ilvl w:val="0"/>
           <w:numId w:val="25"/>
@@ -6557,6 +6398,30 @@
           <w:color w:val="000000"/>
           <w:sz w:val="20"/>
           <w:szCs w:val="27"/>
+        </w:rPr>
+      </w:pPr>
+      <w:r>
+        <w:rPr>
+          <w:rFonts w:ascii="Georgia" w:hAnsi="Georgia"/>
+          <w:color w:val="000000"/>
+          <w:sz w:val="20"/>
+          <w:szCs w:val="27"/>
+        </w:rPr>
+        <w:t>ingresso ADC su 4 pin</w:t>
+      </w:r>
+    </w:p>
+    <w:p>
+      <w:pPr>
+        <w:pStyle w:val="NormalWeb"/>
+        <w:numPr>
+          <w:ilvl w:val="0"/>
+          <w:numId w:val="25"/>
+        </w:numPr>
+        <w:spacing w:before="0" w:beforeAutospacing="0" w:after="0" w:afterAutospacing="0"/>
+        <w:rPr>
+          <w:color w:val="000000"/>
+          <w:sz w:val="20"/>
+          <w:szCs w:val="27"/>
           <w:lang w:val="it-CH"/>
         </w:rPr>
       </w:pPr>
@@ -6568,196 +6433,6 @@
           <w:szCs w:val="27"/>
           <w:lang w:val="it-CH"/>
         </w:rPr>
-        <w:t>6 pin I / O (2 usano solo USB se il programma comunica attivamente tramite USB, altrimenti è possibile utilizzare tutti i 6 pin anche se si sta programmando tramite USB)</w:t>
-      </w:r>
-    </w:p>
-    <w:p>
-      <w:pPr>
-        <w:pStyle w:val="NormaleWeb"/>
-        <w:numPr>
-          <w:ilvl w:val="0"/>
-          <w:numId w:val="25"/>
-        </w:numPr>
-        <w:spacing w:before="0" w:beforeAutospacing="0" w:after="0" w:afterAutospacing="0"/>
-        <w:rPr>
-          <w:color w:val="000000"/>
-          <w:sz w:val="20"/>
-          <w:szCs w:val="27"/>
-          <w:lang w:val="it-CH"/>
-        </w:rPr>
-      </w:pPr>
-      <w:r>
-        <w:rPr>
-          <w:rFonts w:ascii="Georgia" w:hAnsi="Georgia"/>
-          <w:color w:val="000000"/>
-          <w:sz w:val="20"/>
-          <w:szCs w:val="27"/>
-          <w:lang w:val="it-CH"/>
-        </w:rPr>
-        <w:t xml:space="preserve">8k Memoria Flash (circa 6k dopo il </w:t>
-      </w:r>
-      <w:proofErr w:type="spellStart"/>
-      <w:r>
-        <w:rPr>
-          <w:rFonts w:ascii="Georgia" w:hAnsi="Georgia"/>
-          <w:color w:val="000000"/>
-          <w:sz w:val="20"/>
-          <w:szCs w:val="27"/>
-          <w:lang w:val="it-CH"/>
-        </w:rPr>
-        <w:t>bootloader</w:t>
-      </w:r>
-      <w:proofErr w:type="spellEnd"/>
-      <w:r>
-        <w:rPr>
-          <w:rFonts w:ascii="Georgia" w:hAnsi="Georgia"/>
-          <w:color w:val="000000"/>
-          <w:sz w:val="20"/>
-          <w:szCs w:val="27"/>
-          <w:lang w:val="it-CH"/>
-        </w:rPr>
-        <w:t>)</w:t>
-      </w:r>
-    </w:p>
-    <w:p>
-      <w:pPr>
-        <w:pStyle w:val="NormaleWeb"/>
-        <w:numPr>
-          <w:ilvl w:val="0"/>
-          <w:numId w:val="25"/>
-        </w:numPr>
-        <w:spacing w:before="0" w:beforeAutospacing="0" w:after="0" w:afterAutospacing="0"/>
-        <w:rPr>
-          <w:color w:val="000000"/>
-          <w:sz w:val="20"/>
-          <w:szCs w:val="27"/>
-        </w:rPr>
-      </w:pPr>
-      <w:r>
-        <w:rPr>
-          <w:rFonts w:ascii="Georgia" w:hAnsi="Georgia"/>
-          <w:color w:val="000000"/>
-          <w:sz w:val="20"/>
-          <w:szCs w:val="27"/>
-        </w:rPr>
-        <w:t>I2C e SPI</w:t>
-      </w:r>
-    </w:p>
-    <w:p>
-      <w:pPr>
-        <w:pStyle w:val="NormaleWeb"/>
-        <w:numPr>
-          <w:ilvl w:val="0"/>
-          <w:numId w:val="25"/>
-        </w:numPr>
-        <w:spacing w:before="0" w:beforeAutospacing="0" w:after="0" w:afterAutospacing="0"/>
-        <w:rPr>
-          <w:color w:val="000000"/>
-          <w:sz w:val="20"/>
-          <w:szCs w:val="27"/>
-          <w:lang w:val="it-CH"/>
-        </w:rPr>
-      </w:pPr>
-      <w:r>
-        <w:rPr>
-          <w:rFonts w:ascii="Georgia" w:hAnsi="Georgia"/>
-          <w:color w:val="000000"/>
-          <w:sz w:val="20"/>
-          <w:szCs w:val="27"/>
-          <w:lang w:val="it-CH"/>
-        </w:rPr>
-        <w:t>PWM su 3 piedini (altri con Software PWM)</w:t>
-      </w:r>
-    </w:p>
-    <w:p>
-      <w:pPr>
-        <w:pStyle w:val="NormaleWeb"/>
-        <w:numPr>
-          <w:ilvl w:val="0"/>
-          <w:numId w:val="25"/>
-        </w:numPr>
-        <w:spacing w:before="0" w:beforeAutospacing="0" w:after="0" w:afterAutospacing="0"/>
-        <w:rPr>
-          <w:color w:val="000000"/>
-          <w:sz w:val="20"/>
-          <w:szCs w:val="27"/>
-        </w:rPr>
-      </w:pPr>
-      <w:proofErr w:type="spellStart"/>
-      <w:r>
-        <w:rPr>
-          <w:rFonts w:ascii="Georgia" w:hAnsi="Georgia"/>
-          <w:color w:val="000000"/>
-          <w:sz w:val="20"/>
-          <w:szCs w:val="27"/>
-        </w:rPr>
-        <w:t>ingresso</w:t>
-      </w:r>
-      <w:proofErr w:type="spellEnd"/>
-      <w:r>
-        <w:rPr>
-          <w:rFonts w:ascii="Georgia" w:hAnsi="Georgia"/>
-          <w:color w:val="000000"/>
-          <w:sz w:val="20"/>
-          <w:szCs w:val="27"/>
-        </w:rPr>
-        <w:t xml:space="preserve"> ADC </w:t>
-      </w:r>
-      <w:proofErr w:type="spellStart"/>
-      <w:r>
-        <w:rPr>
-          <w:rFonts w:ascii="Georgia" w:hAnsi="Georgia"/>
-          <w:color w:val="000000"/>
-          <w:sz w:val="20"/>
-          <w:szCs w:val="27"/>
-        </w:rPr>
-        <w:t>su</w:t>
-      </w:r>
-      <w:proofErr w:type="spellEnd"/>
-      <w:r>
-        <w:rPr>
-          <w:rFonts w:ascii="Georgia" w:hAnsi="Georgia"/>
-          <w:color w:val="000000"/>
-          <w:sz w:val="20"/>
-          <w:szCs w:val="27"/>
-        </w:rPr>
-        <w:t xml:space="preserve"> 4 </w:t>
-      </w:r>
-      <w:proofErr w:type="spellStart"/>
-      <w:r>
-        <w:rPr>
-          <w:rFonts w:ascii="Georgia" w:hAnsi="Georgia"/>
-          <w:color w:val="000000"/>
-          <w:sz w:val="20"/>
-          <w:szCs w:val="27"/>
-        </w:rPr>
-        <w:t>pin</w:t>
-      </w:r>
-      <w:proofErr w:type="spellEnd"/>
-    </w:p>
-    <w:p>
-      <w:pPr>
-        <w:pStyle w:val="NormaleWeb"/>
-        <w:numPr>
-          <w:ilvl w:val="0"/>
-          <w:numId w:val="25"/>
-        </w:numPr>
-        <w:spacing w:before="0" w:beforeAutospacing="0" w:after="0" w:afterAutospacing="0"/>
-        <w:rPr>
-          <w:color w:val="000000"/>
-          <w:sz w:val="20"/>
-          <w:szCs w:val="27"/>
-          <w:lang w:val="it-CH"/>
-        </w:rPr>
-      </w:pPr>
-      <w:r>
-        <w:rPr>
-          <w:rFonts w:ascii="Georgia" w:hAnsi="Georgia"/>
-          <w:color w:val="000000"/>
-          <w:sz w:val="20"/>
-          <w:szCs w:val="27"/>
-          <w:lang w:val="it-CH"/>
-        </w:rPr>
         <w:t>LED di alimentazione e LED di prova/stato</w:t>
       </w:r>
     </w:p>
@@ -6770,25 +6445,26 @@
     </w:p>
     <w:p>
       <w:pPr>
-        <w:pStyle w:val="Titolo1"/>
-      </w:pPr>
-      <w:bookmarkStart w:id="19" w:name="_Toc429059808"/>
-      <w:bookmarkStart w:id="20" w:name="_Toc535581318"/>
+        <w:pStyle w:val="Heading1"/>
+      </w:pPr>
+      <w:bookmarkStart w:id="18" w:name="_Toc429059808"/>
+      <w:bookmarkStart w:id="19" w:name="_Toc535581318"/>
       <w:r>
         <w:t>Progettazione</w:t>
       </w:r>
+      <w:bookmarkEnd w:id="18"/>
       <w:bookmarkEnd w:id="19"/>
-      <w:bookmarkEnd w:id="20"/>
-    </w:p>
-    <w:p>
-      <w:pPr>
-        <w:pStyle w:val="Titolo2"/>
-      </w:pPr>
-      <w:bookmarkStart w:id="21" w:name="_Toc429059809"/>
-      <w:bookmarkStart w:id="22" w:name="_Toc535581319"/>
-      <w:r>
-        <w:rPr>
-          <w:noProof/>
+    </w:p>
+    <w:p>
+      <w:pPr>
+        <w:pStyle w:val="Heading2"/>
+      </w:pPr>
+      <w:bookmarkStart w:id="20" w:name="_Toc429059809"/>
+      <w:bookmarkStart w:id="21" w:name="_Toc535581319"/>
+      <w:r>
+        <w:rPr>
+          <w:noProof/>
+          <w:lang w:eastAsia="ja-JP"/>
         </w:rPr>
         <mc:AlternateContent>
           <mc:Choice Requires="wps">
@@ -6829,14 +6505,14 @@
                         <w:txbxContent>
                           <w:p>
                             <w:pPr>
-                              <w:pStyle w:val="Didascalia"/>
+                              <w:pStyle w:val="Caption"/>
                               <w:rPr>
                                 <w:b/>
                                 <w:noProof/>
                                 <w:sz w:val="20"/>
                               </w:rPr>
                             </w:pPr>
-                            <w:bookmarkStart w:id="23" w:name="_Toc535581252"/>
+                            <w:bookmarkStart w:id="22" w:name="_Toc535581252"/>
                             <w:r>
                               <w:t xml:space="preserve">Figura </w:t>
                             </w:r>
@@ -6861,7 +6537,7 @@
                             <w:r>
                               <w:t>: Schema elettrico</w:t>
                             </w:r>
-                            <w:bookmarkEnd w:id="23"/>
+                            <w:bookmarkEnd w:id="22"/>
                           </w:p>
                         </w:txbxContent>
                       </wps:txbx>
@@ -6884,14 +6560,14 @@
                   <w:txbxContent>
                     <w:p>
                       <w:pPr>
-                        <w:pStyle w:val="Didascalia"/>
+                        <w:pStyle w:val="Caption"/>
                         <w:rPr>
                           <w:b/>
                           <w:noProof/>
                           <w:sz w:val="20"/>
                         </w:rPr>
                       </w:pPr>
-                      <w:bookmarkStart w:id="24" w:name="_Toc535581252"/>
+                      <w:bookmarkStart w:id="23" w:name="_Toc535581252"/>
                       <w:r>
                         <w:t xml:space="preserve">Figura </w:t>
                       </w:r>
@@ -6916,7 +6592,7 @@
                       <w:r>
                         <w:t>: Schema elettrico</w:t>
                       </w:r>
-                      <w:bookmarkEnd w:id="24"/>
+                      <w:bookmarkEnd w:id="23"/>
                     </w:p>
                   </w:txbxContent>
                 </v:textbox>
@@ -6929,6 +6605,7 @@
       <w:r>
         <w:rPr>
           <w:noProof/>
+          <w:lang w:eastAsia="ja-JP"/>
         </w:rPr>
         <w:drawing>
           <wp:anchor distT="0" distB="0" distL="114300" distR="114300" simplePos="0" relativeHeight="251660288" behindDoc="0" locked="0" layoutInCell="1" allowOverlap="1" wp14:anchorId="54150621">
@@ -6997,6 +6674,7 @@
         <w:rPr>
           <w:b w:val="0"/>
           <w:noProof/>
+          <w:lang w:eastAsia="ja-JP"/>
         </w:rPr>
         <w:drawing>
           <wp:anchor distT="0" distB="0" distL="114300" distR="114300" simplePos="0" relativeHeight="251659264" behindDoc="1" locked="0" layoutInCell="1" allowOverlap="1" wp14:anchorId="0218E6FF">
@@ -7072,18 +6750,19 @@
       <w:r>
         <w:t>Design dell’architettura del sistema</w:t>
       </w:r>
+      <w:bookmarkEnd w:id="20"/>
       <w:bookmarkEnd w:id="21"/>
-      <w:bookmarkEnd w:id="22"/>
-    </w:p>
-    <w:p>
-      <w:pPr>
-        <w:rPr>
-          <w:lang w:val="it-IT"/>
-        </w:rPr>
-      </w:pPr>
-      <w:r>
-        <w:rPr>
-          <w:noProof/>
+    </w:p>
+    <w:p>
+      <w:pPr>
+        <w:rPr>
+          <w:lang w:val="it-IT"/>
+        </w:rPr>
+      </w:pPr>
+      <w:r>
+        <w:rPr>
+          <w:noProof/>
+          <w:lang w:val="it-IT" w:eastAsia="ja-JP"/>
         </w:rPr>
         <mc:AlternateContent>
           <mc:Choice Requires="wps">
@@ -7131,14 +6810,14 @@
                         <w:txbxContent>
                           <w:p>
                             <w:pPr>
-                              <w:pStyle w:val="Didascalia"/>
+                              <w:pStyle w:val="Caption"/>
                               <w:rPr>
                                 <w:b/>
                                 <w:noProof/>
                                 <w:sz w:val="20"/>
                               </w:rPr>
                             </w:pPr>
-                            <w:bookmarkStart w:id="25" w:name="_Toc535581253"/>
+                            <w:bookmarkStart w:id="24" w:name="_Toc535581253"/>
                             <w:r>
                               <w:t xml:space="preserve">Figura </w:t>
                             </w:r>
@@ -7163,7 +6842,7 @@
                             <w:r>
                               <w:t>: Circuito elettrico</w:t>
                             </w:r>
-                            <w:bookmarkEnd w:id="25"/>
+                            <w:bookmarkEnd w:id="24"/>
                           </w:p>
                         </w:txbxContent>
                       </wps:txbx>
@@ -7186,14 +6865,14 @@
                   <w:txbxContent>
                     <w:p>
                       <w:pPr>
-                        <w:pStyle w:val="Didascalia"/>
+                        <w:pStyle w:val="Caption"/>
                         <w:rPr>
                           <w:b/>
                           <w:noProof/>
                           <w:sz w:val="20"/>
                         </w:rPr>
                       </w:pPr>
-                      <w:bookmarkStart w:id="26" w:name="_Toc535581253"/>
+                      <w:bookmarkStart w:id="25" w:name="_Toc535581253"/>
                       <w:r>
                         <w:t xml:space="preserve">Figura </w:t>
                       </w:r>
@@ -7218,7 +6897,7 @@
                       <w:r>
                         <w:t>: Circuito elettrico</w:t>
                       </w:r>
-                      <w:bookmarkEnd w:id="26"/>
+                      <w:bookmarkEnd w:id="25"/>
                     </w:p>
                   </w:txbxContent>
                 </v:textbox>
@@ -7231,16 +6910,15 @@
     </w:p>
     <w:p>
       <w:pPr>
-        <w:pStyle w:val="Titolo2"/>
-      </w:pPr>
-      <w:bookmarkStart w:id="27" w:name="_Toc429059812"/>
-      <w:bookmarkStart w:id="28" w:name="_Toc535581320"/>
-      <w:r>
-        <w:lastRenderedPageBreak/>
+        <w:pStyle w:val="Heading2"/>
+      </w:pPr>
+      <w:bookmarkStart w:id="26" w:name="_Toc429059812"/>
+      <w:bookmarkStart w:id="27" w:name="_Toc535581320"/>
+      <w:r>
         <w:t>Design procedurale</w:t>
       </w:r>
+      <w:bookmarkEnd w:id="26"/>
       <w:bookmarkEnd w:id="27"/>
-      <w:bookmarkEnd w:id="28"/>
     </w:p>
     <w:p>
       <w:pPr>
@@ -7261,99 +6939,79 @@
     </w:p>
     <w:p>
       <w:pPr>
-        <w:pStyle w:val="Titolo1"/>
+        <w:pStyle w:val="Heading1"/>
         <w:pBdr>
           <w:bottom w:val="single" w:sz="4" w:space="1" w:color="auto"/>
         </w:pBdr>
       </w:pPr>
-      <w:bookmarkStart w:id="29" w:name="_Toc461179222"/>
-      <w:bookmarkStart w:id="30" w:name="_Toc535581321"/>
+      <w:bookmarkStart w:id="28" w:name="_Toc461179222"/>
+      <w:bookmarkStart w:id="29" w:name="_Toc535581321"/>
       <w:r>
         <w:lastRenderedPageBreak/>
         <w:t>Implementazione</w:t>
       </w:r>
+      <w:bookmarkEnd w:id="28"/>
       <w:bookmarkEnd w:id="29"/>
+    </w:p>
+    <w:p>
+      <w:r>
+        <w:t>In questo capitolo dovrà essere mostrato come è stato realizzato il lavoro. Questa parte può differenziarsi dalla progettazione in quanto il risultato ottenuto non per forza può essere come era stato progettato.</w:t>
+      </w:r>
+    </w:p>
+    <w:p>
+      <w:r>
+        <w:t xml:space="preserve">Sulla base di queste informazioni il lavoro svolto dovrà essere riproducibile. </w:t>
+      </w:r>
+    </w:p>
+    <w:p>
+      <w:r>
+        <w:t>In questa parte è richiesto l’inserimento di codice sorgente/print screen di maschere solamente per quei passaggi particolarmente significativi e/o critici.</w:t>
+      </w:r>
+    </w:p>
+    <w:p>
+      <w:r>
+        <w:t>Inoltre dovranno essere descritte eventuali varianti di soluzione o scelte di prodotti con motivazione delle scelte.</w:t>
+      </w:r>
+    </w:p>
+    <w:p>
+      <w:r>
+        <w:t>Non deve apparire nessuna forma di guida d’uso di librerie o di componenti utilizzati. Eventualmente questa va allegata.</w:t>
+      </w:r>
+    </w:p>
+    <w:p>
+      <w:r>
+        <w:t>Per eventuali dettagli si possono inserire riferimenti ai diari.</w:t>
+      </w:r>
+    </w:p>
+    <w:p>
+      <w:pPr>
+        <w:pStyle w:val="Heading1"/>
+        <w:rPr>
+          <w:lang w:val="it-IT"/>
+        </w:rPr>
+      </w:pPr>
+      <w:bookmarkStart w:id="30" w:name="_Toc461179223"/>
+      <w:bookmarkStart w:id="31" w:name="_Toc535581322"/>
+      <w:r>
+        <w:rPr>
+          <w:lang w:val="it-IT"/>
+        </w:rPr>
+        <w:t>Test</w:t>
+      </w:r>
       <w:bookmarkEnd w:id="30"/>
-    </w:p>
-    <w:p>
-      <w:r>
-        <w:t>In questo capitolo dovrà essere mostrato come è stato realizzato il lavoro. Questa parte può differenziarsi dalla progettazione in quanto il risultato ottenuto non per forza può essere come era stato progettato.</w:t>
-      </w:r>
-    </w:p>
-    <w:p>
-      <w:r>
-        <w:t xml:space="preserve">Sulla base di queste informazioni il lavoro svolto dovrà essere riproducibile. </w:t>
-      </w:r>
-    </w:p>
-    <w:p>
-      <w:r>
-        <w:t>In questa parte è richiesto l’inserimento di codice sorgente/print screen di maschere solamente per quei passaggi particolarmente significativi e/o critici.</w:t>
-      </w:r>
-    </w:p>
-    <w:p>
-      <w:r>
-        <w:t>Inoltre dovranno essere descritte eventuali varianti di soluzione o scelte di prodotti con motivazione delle scelte.</w:t>
-      </w:r>
-    </w:p>
-    <w:p>
-      <w:r>
-        <w:t>Non deve apparire nessuna forma di guida d’uso di librerie o di componenti utilizzati. Eventualmente questa va allegata.</w:t>
-      </w:r>
-    </w:p>
-    <w:p>
-      <w:r>
-        <w:t>Per eventuali dettagli si possono inserire riferimenti ai diari.</w:t>
-      </w:r>
-    </w:p>
-    <w:p>
-      <w:pPr>
-        <w:pStyle w:val="Titolo1"/>
-        <w:rPr>
-          <w:lang w:val="it-IT"/>
-        </w:rPr>
-      </w:pPr>
-      <w:bookmarkStart w:id="31" w:name="_Toc461179223"/>
-      <w:bookmarkStart w:id="32" w:name="_Toc535581322"/>
-      <w:r>
-        <w:rPr>
-          <w:lang w:val="it-IT"/>
-        </w:rPr>
-        <w:t>Test</w:t>
-      </w:r>
       <w:bookmarkEnd w:id="31"/>
+    </w:p>
+    <w:p>
+      <w:pPr>
+        <w:pStyle w:val="Heading2"/>
+      </w:pPr>
+      <w:bookmarkStart w:id="32" w:name="_Toc461179224"/>
+      <w:bookmarkStart w:id="33" w:name="_Toc535581323"/>
+      <w:r>
+        <w:t>Protocollo di test</w:t>
+      </w:r>
       <w:bookmarkEnd w:id="32"/>
-    </w:p>
-    <w:p>
-      <w:pPr>
-        <w:pStyle w:val="Titolo2"/>
-      </w:pPr>
-      <w:bookmarkStart w:id="33" w:name="_Toc461179224"/>
-      <w:bookmarkStart w:id="34" w:name="_Toc535581323"/>
-      <w:r>
-        <w:t>Protocollo di test</w:t>
-      </w:r>
       <w:bookmarkEnd w:id="33"/>
-      <w:bookmarkEnd w:id="34"/>
-    </w:p>
-    <w:p>
-      <w:pPr>
-        <w:rPr>
-          <w:lang w:val="it-IT"/>
-        </w:rPr>
-      </w:pPr>
-      <w:r>
-        <w:rPr>
-          <w:lang w:val="it-IT"/>
-        </w:rPr>
-        <w:t>Definire in modo accurato tutti i test che devono essere realizzati per garantire l’adempimento delle richieste formulate nei requisiti. I test fungono da garanzia di qualità del prodotto. Ogni test deve essere ripetibile alle stesse condizioni.</w:t>
-      </w:r>
-    </w:p>
-    <w:p>
-      <w:pPr>
-        <w:rPr>
-          <w:lang w:val="it-IT"/>
-        </w:rPr>
-      </w:pPr>
     </w:p>
     <w:tbl>
       <w:tblPr>
@@ -7390,43 +7048,35 @@
               <w:pStyle w:val="BodyTextChar"/>
               <w:rPr>
                 <w:b/>
-                <w:sz w:val="18"/>
-                <w:szCs w:val="18"/>
+                <w:sz w:val="20"/>
+                <w:szCs w:val="20"/>
               </w:rPr>
             </w:pPr>
             <w:r>
               <w:rPr>
                 <w:b/>
-                <w:sz w:val="18"/>
-                <w:szCs w:val="18"/>
+                <w:sz w:val="20"/>
+                <w:szCs w:val="20"/>
               </w:rPr>
               <w:t>Test Case:</w:t>
             </w:r>
           </w:p>
           <w:p>
             <w:pPr>
-              <w:pStyle w:val="Corpotesto"/>
-              <w:rPr>
-                <w:sz w:val="18"/>
-                <w:szCs w:val="18"/>
+              <w:pStyle w:val="BodyText"/>
+              <w:rPr>
                 <w:lang w:val="en-GB" w:eastAsia="en-US"/>
               </w:rPr>
             </w:pPr>
-            <w:proofErr w:type="spellStart"/>
             <w:r>
               <w:rPr>
                 <w:b/>
-                <w:sz w:val="18"/>
-                <w:szCs w:val="18"/>
                 <w:lang w:val="en-GB" w:eastAsia="en-US"/>
               </w:rPr>
               <w:t>Riferimento</w:t>
             </w:r>
-            <w:proofErr w:type="spellEnd"/>
-            <w:r>
-              <w:rPr>
-                <w:sz w:val="18"/>
-                <w:szCs w:val="18"/>
+            <w:r>
+              <w:rPr>
                 <w:lang w:val="en-GB" w:eastAsia="en-US"/>
               </w:rPr>
               <w:t xml:space="preserve">: </w:t>
@@ -7446,14 +7096,14 @@
             <w:pPr>
               <w:pStyle w:val="BodyTextChar"/>
               <w:rPr>
-                <w:sz w:val="18"/>
-                <w:szCs w:val="18"/>
+                <w:sz w:val="20"/>
+                <w:szCs w:val="20"/>
               </w:rPr>
             </w:pPr>
             <w:r>
               <w:rPr>
-                <w:sz w:val="18"/>
-                <w:szCs w:val="18"/>
+                <w:sz w:val="20"/>
+                <w:szCs w:val="20"/>
               </w:rPr>
               <w:t>TC-001</w:t>
             </w:r>
@@ -7465,11 +7115,7 @@
               </w:rPr>
             </w:pPr>
             <w:r>
-              <w:rPr>
-                <w:sz w:val="18"/>
-                <w:szCs w:val="18"/>
-              </w:rPr>
-              <w:t>REQ-012</w:t>
+              <w:t>REQ-001</w:t>
             </w:r>
           </w:p>
         </w:tc>
@@ -7488,25 +7134,17 @@
               <w:pStyle w:val="BodyTextChar"/>
               <w:rPr>
                 <w:b/>
-                <w:sz w:val="18"/>
-                <w:szCs w:val="18"/>
+                <w:sz w:val="20"/>
+                <w:szCs w:val="20"/>
               </w:rPr>
             </w:pPr>
             <w:r>
               <w:rPr>
                 <w:b/>
-                <w:sz w:val="18"/>
-                <w:szCs w:val="18"/>
-              </w:rPr>
-              <w:t>No</w:t>
-            </w:r>
-            <w:r>
-              <w:rPr>
-                <w:b/>
-                <w:sz w:val="18"/>
-                <w:szCs w:val="18"/>
-              </w:rPr>
-              <w:t>me:</w:t>
+                <w:sz w:val="20"/>
+                <w:szCs w:val="20"/>
+              </w:rPr>
+              <w:t>Nome:</w:t>
             </w:r>
           </w:p>
         </w:tc>
@@ -7522,16 +7160,16 @@
             <w:pPr>
               <w:pStyle w:val="BodyTextChar"/>
               <w:rPr>
-                <w:sz w:val="18"/>
-                <w:szCs w:val="18"/>
+                <w:sz w:val="20"/>
+                <w:szCs w:val="20"/>
               </w:rPr>
             </w:pPr>
             <w:r>
               <w:rPr>
-                <w:sz w:val="18"/>
-                <w:szCs w:val="18"/>
-              </w:rPr>
-              <w:t>Import a card with KIC, KID and KIK keys, but not shown with the GUI</w:t>
+                <w:sz w:val="20"/>
+                <w:szCs w:val="20"/>
+              </w:rPr>
+              <w:t>Digispark</w:t>
             </w:r>
           </w:p>
         </w:tc>
@@ -7550,27 +7188,17 @@
               <w:pStyle w:val="BodyTextChar"/>
               <w:rPr>
                 <w:b/>
-                <w:sz w:val="18"/>
-                <w:szCs w:val="18"/>
+                <w:sz w:val="20"/>
+                <w:szCs w:val="20"/>
               </w:rPr>
             </w:pPr>
-            <w:proofErr w:type="spellStart"/>
             <w:r>
               <w:rPr>
                 <w:b/>
-                <w:sz w:val="18"/>
-                <w:szCs w:val="18"/>
-              </w:rPr>
-              <w:t>Descrizione</w:t>
-            </w:r>
-            <w:proofErr w:type="spellEnd"/>
-            <w:r>
-              <w:rPr>
-                <w:b/>
-                <w:sz w:val="18"/>
-                <w:szCs w:val="18"/>
-              </w:rPr>
-              <w:t>:</w:t>
+                <w:sz w:val="20"/>
+                <w:szCs w:val="20"/>
+              </w:rPr>
+              <w:t>Descrizione:</w:t>
             </w:r>
           </w:p>
         </w:tc>
@@ -7586,16 +7214,18 @@
             <w:pPr>
               <w:pStyle w:val="BodyTextChar"/>
               <w:rPr>
-                <w:sz w:val="18"/>
-                <w:szCs w:val="18"/>
+                <w:sz w:val="20"/>
+                <w:szCs w:val="20"/>
+                <w:lang w:val="it-IT"/>
               </w:rPr>
             </w:pPr>
             <w:r>
               <w:rPr>
-                <w:sz w:val="18"/>
-                <w:szCs w:val="18"/>
-              </w:rPr>
-              <w:t>Import a card with KIC, KID and KIK keys with no obfuscation, but not shown with the GUI</w:t>
+                <w:sz w:val="20"/>
+                <w:szCs w:val="20"/>
+                <w:lang w:val="it-IT"/>
+              </w:rPr>
+              <w:t>Per il corretto funzionamento bisogna verificare che il digispark sia correttamente funzionante</w:t>
             </w:r>
           </w:p>
         </w:tc>
@@ -7614,27 +7244,17 @@
               <w:pStyle w:val="BodyTextChar"/>
               <w:rPr>
                 <w:b/>
-                <w:sz w:val="18"/>
-                <w:szCs w:val="18"/>
+                <w:sz w:val="20"/>
+                <w:szCs w:val="20"/>
               </w:rPr>
             </w:pPr>
-            <w:proofErr w:type="spellStart"/>
             <w:r>
               <w:rPr>
                 <w:b/>
-                <w:sz w:val="18"/>
-                <w:szCs w:val="18"/>
-              </w:rPr>
-              <w:t>Prerequisiti</w:t>
-            </w:r>
-            <w:proofErr w:type="spellEnd"/>
-            <w:r>
-              <w:rPr>
-                <w:b/>
-                <w:sz w:val="18"/>
-                <w:szCs w:val="18"/>
-              </w:rPr>
-              <w:t>:</w:t>
+                <w:sz w:val="20"/>
+                <w:szCs w:val="20"/>
+              </w:rPr>
+              <w:t>Prerequisiti:</w:t>
             </w:r>
           </w:p>
         </w:tc>
@@ -7650,66 +7270,16 @@
             <w:pPr>
               <w:pStyle w:val="BodyTextChar"/>
               <w:rPr>
-                <w:sz w:val="18"/>
-                <w:szCs w:val="18"/>
+                <w:sz w:val="20"/>
+                <w:szCs w:val="20"/>
               </w:rPr>
             </w:pPr>
             <w:r>
               <w:rPr>
-                <w:sz w:val="18"/>
-                <w:szCs w:val="18"/>
-              </w:rPr>
-              <w:t xml:space="preserve">Store on local PC: Profile_1.2.001.xml (appendix </w:t>
-            </w:r>
-            <w:proofErr w:type="spellStart"/>
-            <w:r>
-              <w:rPr>
-                <w:sz w:val="18"/>
-                <w:szCs w:val="18"/>
-                <w:highlight w:val="red"/>
-              </w:rPr>
-              <w:t>n_n</w:t>
-            </w:r>
-            <w:proofErr w:type="spellEnd"/>
-            <w:r>
-              <w:rPr>
-                <w:sz w:val="18"/>
-                <w:szCs w:val="18"/>
-              </w:rPr>
-              <w:t xml:space="preserve">) and Cards_1.2.001.txt (appendix </w:t>
-            </w:r>
-            <w:proofErr w:type="spellStart"/>
-            <w:r>
-              <w:rPr>
-                <w:sz w:val="18"/>
-                <w:szCs w:val="18"/>
-                <w:highlight w:val="red"/>
-              </w:rPr>
-              <w:t>n_n</w:t>
-            </w:r>
-            <w:proofErr w:type="spellEnd"/>
-            <w:r>
-              <w:rPr>
-                <w:sz w:val="18"/>
-                <w:szCs w:val="18"/>
-              </w:rPr>
-              <w:t>).</w:t>
-            </w:r>
-          </w:p>
-          <w:p>
-            <w:pPr>
-              <w:pStyle w:val="BodyTextChar"/>
-              <w:rPr>
-                <w:sz w:val="18"/>
-                <w:szCs w:val="18"/>
-              </w:rPr>
-            </w:pPr>
-            <w:r>
-              <w:rPr>
-                <w:sz w:val="18"/>
-                <w:szCs w:val="18"/>
-              </w:rPr>
-              <w:t>PIN (OTA_VIEW_PIN_PUK_KEY) and ADM (OTA_VIEW_ADM_KEY) user right not set.</w:t>
+                <w:sz w:val="20"/>
+                <w:szCs w:val="20"/>
+              </w:rPr>
+              <w:t>Nulla.</w:t>
             </w:r>
           </w:p>
         </w:tc>
@@ -7728,27 +7298,17 @@
               <w:pStyle w:val="BodyTextChar"/>
               <w:rPr>
                 <w:b/>
-                <w:sz w:val="18"/>
-                <w:szCs w:val="18"/>
+                <w:sz w:val="20"/>
+                <w:szCs w:val="20"/>
               </w:rPr>
             </w:pPr>
-            <w:proofErr w:type="spellStart"/>
             <w:r>
               <w:rPr>
                 <w:b/>
-                <w:sz w:val="18"/>
-                <w:szCs w:val="18"/>
-              </w:rPr>
-              <w:t>Procedura</w:t>
-            </w:r>
-            <w:proofErr w:type="spellEnd"/>
-            <w:r>
-              <w:rPr>
-                <w:b/>
-                <w:sz w:val="18"/>
-                <w:szCs w:val="18"/>
-              </w:rPr>
-              <w:t>:</w:t>
+                <w:sz w:val="20"/>
+                <w:szCs w:val="20"/>
+              </w:rPr>
+              <w:t>Procedura:</w:t>
             </w:r>
           </w:p>
         </w:tc>
@@ -7767,493 +7327,46 @@
                 <w:ilvl w:val="0"/>
                 <w:numId w:val="17"/>
               </w:numPr>
-              <w:ind w:left="357" w:hanging="357"/>
-              <w:rPr>
-                <w:sz w:val="18"/>
-                <w:szCs w:val="18"/>
+              <w:rPr>
+                <w:sz w:val="20"/>
+                <w:szCs w:val="20"/>
+                <w:lang w:val="it-IT"/>
               </w:rPr>
             </w:pPr>
             <w:r>
               <w:rPr>
-                <w:sz w:val="18"/>
-                <w:szCs w:val="18"/>
-              </w:rPr>
-              <w:t xml:space="preserve">Go to “Cards manager” menu, </w:t>
-            </w:r>
-            <w:r>
-              <w:rPr>
-                <w:sz w:val="18"/>
-                <w:szCs w:val="18"/>
-              </w:rPr>
-              <w:br/>
-              <w:t>in main page click “Import Profiles” link,</w:t>
-            </w:r>
-            <w:r>
-              <w:rPr>
-                <w:sz w:val="18"/>
-                <w:szCs w:val="18"/>
-              </w:rPr>
-              <w:br/>
-              <w:t>Select the “1.2.001.xml” file,</w:t>
-            </w:r>
-            <w:r>
-              <w:rPr>
-                <w:sz w:val="18"/>
-                <w:szCs w:val="18"/>
-              </w:rPr>
-              <w:br/>
-              <w:t>Import the Profile</w:t>
+                <w:sz w:val="20"/>
+                <w:szCs w:val="20"/>
+                <w:lang w:val="it-IT"/>
+              </w:rPr>
+              <w:t>Collegare il digispark al computer e verificare che il led rosso si accenda</w:t>
             </w:r>
           </w:p>
           <w:p>
             <w:pPr>
-              <w:pStyle w:val="BodyTextChar"/>
+              <w:pStyle w:val="BodyText"/>
               <w:numPr>
                 <w:ilvl w:val="0"/>
                 <w:numId w:val="17"/>
               </w:numPr>
-              <w:ind w:left="357" w:hanging="357"/>
-              <w:rPr>
-                <w:sz w:val="18"/>
-                <w:szCs w:val="18"/>
+              <w:rPr>
+                <w:lang w:val="it-IT" w:eastAsia="en-US"/>
               </w:rPr>
             </w:pPr>
             <w:r>
               <w:rPr>
-                <w:sz w:val="18"/>
-                <w:szCs w:val="18"/>
-              </w:rPr>
-              <w:t xml:space="preserve">Go to “Cards manager” menu, </w:t>
-            </w:r>
-            <w:r>
-              <w:rPr>
-                <w:sz w:val="18"/>
-                <w:szCs w:val="18"/>
-              </w:rPr>
-              <w:br/>
-              <w:t>in main page click “Import Cards” link,</w:t>
-            </w:r>
-            <w:r>
-              <w:rPr>
-                <w:sz w:val="18"/>
-                <w:szCs w:val="18"/>
-              </w:rPr>
-              <w:br/>
-              <w:t>Select the “1.2.001.txt” file,</w:t>
-            </w:r>
-            <w:r>
-              <w:rPr>
-                <w:sz w:val="18"/>
-                <w:szCs w:val="18"/>
-              </w:rPr>
-              <w:br/>
-              <w:t xml:space="preserve">Delete the cards, </w:t>
-            </w:r>
-            <w:r>
-              <w:rPr>
-                <w:sz w:val="18"/>
-                <w:szCs w:val="18"/>
-              </w:rPr>
-              <w:br/>
-              <w:t>Select the “1.2.001.txt” file,</w:t>
-            </w:r>
-            <w:r>
-              <w:rPr>
-                <w:sz w:val="18"/>
-                <w:szCs w:val="18"/>
-              </w:rPr>
-              <w:br/>
-              <w:t>Import the cards</w:t>
+                <w:lang w:val="it-IT" w:eastAsia="en-US"/>
+              </w:rPr>
+              <w:t>Per verificare se tutti i pin funzionano corretamente bisogna fare un piccolo programma dove sequinzialmente si fanno accendere i led.</w:t>
             </w:r>
           </w:p>
           <w:p>
             <w:pPr>
-              <w:pStyle w:val="BodyTextChar"/>
-              <w:numPr>
-                <w:ilvl w:val="0"/>
-                <w:numId w:val="17"/>
-              </w:numPr>
-              <w:rPr>
-                <w:sz w:val="18"/>
-                <w:szCs w:val="18"/>
+              <w:pStyle w:val="BodyText"/>
+              <w:rPr>
+                <w:lang w:val="it-IT" w:eastAsia="en-US"/>
               </w:rPr>
             </w:pPr>
-            <w:r>
-              <w:rPr>
-                <w:sz w:val="18"/>
-                <w:szCs w:val="18"/>
-              </w:rPr>
-              <w:t>Research the “</w:t>
-            </w:r>
-            <w:r>
-              <w:rPr>
-                <w:rFonts w:eastAsia="MS Mincho" w:cs="Arial"/>
-                <w:color w:val="000000"/>
-                <w:sz w:val="18"/>
-                <w:szCs w:val="18"/>
-                <w:lang w:eastAsia="ja-JP"/>
-              </w:rPr>
-              <w:t>41795924770</w:t>
-            </w:r>
-            <w:r>
-              <w:rPr>
-                <w:sz w:val="18"/>
-                <w:szCs w:val="18"/>
-              </w:rPr>
-              <w:t>” Card,</w:t>
-            </w:r>
-            <w:r>
-              <w:rPr>
-                <w:sz w:val="18"/>
-                <w:szCs w:val="18"/>
-              </w:rPr>
-              <w:br/>
-              <w:t xml:space="preserve">Click the </w:t>
-            </w:r>
-            <w:proofErr w:type="spellStart"/>
-            <w:r>
-              <w:rPr>
-                <w:sz w:val="18"/>
-                <w:szCs w:val="18"/>
-              </w:rPr>
-              <w:t>imsi</w:t>
-            </w:r>
-            <w:proofErr w:type="spellEnd"/>
-            <w:r>
-              <w:rPr>
-                <w:sz w:val="18"/>
-                <w:szCs w:val="18"/>
-              </w:rPr>
-              <w:t xml:space="preserve"> card link</w:t>
-            </w:r>
-            <w:r>
-              <w:rPr>
-                <w:sz w:val="18"/>
-                <w:szCs w:val="18"/>
-              </w:rPr>
-              <w:br/>
-              <w:t>Check the card details</w:t>
-            </w:r>
-          </w:p>
-          <w:p>
-            <w:pPr>
-              <w:pStyle w:val="BodyTextChar"/>
-              <w:numPr>
-                <w:ilvl w:val="0"/>
-                <w:numId w:val="17"/>
-              </w:numPr>
-              <w:rPr>
-                <w:sz w:val="18"/>
-                <w:szCs w:val="18"/>
-              </w:rPr>
-            </w:pPr>
-            <w:r>
-              <w:rPr>
-                <w:rFonts w:eastAsia="MS Mincho" w:cs="Arial"/>
-                <w:sz w:val="18"/>
-                <w:szCs w:val="18"/>
-                <w:lang w:eastAsia="ja-JP"/>
-              </w:rPr>
-              <w:t>Execute the SQL:</w:t>
-            </w:r>
-            <w:r>
-              <w:rPr>
-                <w:rFonts w:eastAsia="MS Mincho" w:cs="Arial"/>
-                <w:sz w:val="18"/>
-                <w:szCs w:val="18"/>
-                <w:lang w:eastAsia="ja-JP"/>
-              </w:rPr>
-              <w:br/>
-            </w:r>
-            <w:r>
-              <w:rPr>
-                <w:rFonts w:ascii="Courier New" w:eastAsia="MS Mincho" w:hAnsi="Courier New" w:cs="Courier New"/>
-                <w:sz w:val="16"/>
-                <w:szCs w:val="16"/>
-                <w:lang w:eastAsia="ja-JP"/>
-              </w:rPr>
-              <w:t xml:space="preserve">SELECT </w:t>
-            </w:r>
-            <w:proofErr w:type="spellStart"/>
-            <w:r>
-              <w:rPr>
-                <w:rFonts w:ascii="Courier New" w:eastAsia="MS Mincho" w:hAnsi="Courier New" w:cs="Courier New"/>
-                <w:sz w:val="16"/>
-                <w:szCs w:val="16"/>
-                <w:lang w:eastAsia="ja-JP"/>
-              </w:rPr>
-              <w:t>imsi</w:t>
-            </w:r>
-            <w:proofErr w:type="spellEnd"/>
-            <w:r>
-              <w:rPr>
-                <w:rFonts w:ascii="Courier New" w:eastAsia="MS Mincho" w:hAnsi="Courier New" w:cs="Courier New"/>
-                <w:sz w:val="16"/>
-                <w:szCs w:val="16"/>
-                <w:lang w:eastAsia="ja-JP"/>
-              </w:rPr>
-              <w:t xml:space="preserve">, </w:t>
-            </w:r>
-            <w:proofErr w:type="spellStart"/>
-            <w:r>
-              <w:rPr>
-                <w:rFonts w:ascii="Courier New" w:eastAsia="MS Mincho" w:hAnsi="Courier New" w:cs="Courier New"/>
-                <w:sz w:val="16"/>
-                <w:szCs w:val="16"/>
-                <w:lang w:eastAsia="ja-JP"/>
-              </w:rPr>
-              <w:t>dir</w:t>
-            </w:r>
-            <w:proofErr w:type="spellEnd"/>
-            <w:r>
-              <w:rPr>
-                <w:rFonts w:ascii="Courier New" w:eastAsia="MS Mincho" w:hAnsi="Courier New" w:cs="Courier New"/>
-                <w:sz w:val="16"/>
-                <w:szCs w:val="16"/>
-                <w:lang w:eastAsia="ja-JP"/>
-              </w:rPr>
-              <w:t xml:space="preserve">, keyset, </w:t>
-            </w:r>
-            <w:proofErr w:type="spellStart"/>
-            <w:r>
-              <w:rPr>
-                <w:rFonts w:ascii="Courier New" w:eastAsia="MS Mincho" w:hAnsi="Courier New" w:cs="Courier New"/>
-                <w:sz w:val="16"/>
-                <w:szCs w:val="16"/>
-                <w:lang w:eastAsia="ja-JP"/>
-              </w:rPr>
-              <w:t>cntr</w:t>
-            </w:r>
-            <w:proofErr w:type="spellEnd"/>
-            <w:r>
-              <w:rPr>
-                <w:rFonts w:ascii="Courier New" w:eastAsia="MS Mincho" w:hAnsi="Courier New" w:cs="Courier New"/>
-                <w:sz w:val="16"/>
-                <w:szCs w:val="16"/>
-                <w:lang w:eastAsia="ja-JP"/>
-              </w:rPr>
-              <w:t xml:space="preserve">, </w:t>
-            </w:r>
-            <w:proofErr w:type="spellStart"/>
-            <w:r>
-              <w:rPr>
-                <w:rFonts w:ascii="Courier New" w:eastAsia="MS Mincho" w:hAnsi="Courier New" w:cs="Courier New"/>
-                <w:sz w:val="16"/>
-                <w:szCs w:val="16"/>
-                <w:lang w:eastAsia="ja-JP"/>
-              </w:rPr>
-              <w:t>rawtohex</w:t>
-            </w:r>
-            <w:proofErr w:type="spellEnd"/>
-            <w:r>
-              <w:rPr>
-                <w:rFonts w:ascii="Courier New" w:eastAsia="MS Mincho" w:hAnsi="Courier New" w:cs="Courier New"/>
-                <w:sz w:val="16"/>
-                <w:szCs w:val="16"/>
-                <w:lang w:eastAsia="ja-JP"/>
-              </w:rPr>
-              <w:t>(</w:t>
-            </w:r>
-            <w:proofErr w:type="spellStart"/>
-            <w:r>
-              <w:rPr>
-                <w:rFonts w:ascii="Courier New" w:eastAsia="MS Mincho" w:hAnsi="Courier New" w:cs="Courier New"/>
-                <w:sz w:val="16"/>
-                <w:szCs w:val="16"/>
-                <w:lang w:eastAsia="ja-JP"/>
-              </w:rPr>
-              <w:t>kickey</w:t>
-            </w:r>
-            <w:proofErr w:type="spellEnd"/>
-            <w:r>
-              <w:rPr>
-                <w:rFonts w:ascii="Courier New" w:eastAsia="MS Mincho" w:hAnsi="Courier New" w:cs="Courier New"/>
-                <w:sz w:val="16"/>
-                <w:szCs w:val="16"/>
-                <w:lang w:eastAsia="ja-JP"/>
-              </w:rPr>
-              <w:t xml:space="preserve">), </w:t>
-            </w:r>
-            <w:proofErr w:type="spellStart"/>
-            <w:r>
-              <w:rPr>
-                <w:rFonts w:ascii="Courier New" w:eastAsia="MS Mincho" w:hAnsi="Courier New" w:cs="Courier New"/>
-                <w:sz w:val="16"/>
-                <w:szCs w:val="16"/>
-                <w:lang w:eastAsia="ja-JP"/>
-              </w:rPr>
-              <w:t>rawtohex</w:t>
-            </w:r>
-            <w:proofErr w:type="spellEnd"/>
-            <w:r>
-              <w:rPr>
-                <w:rFonts w:ascii="Courier New" w:eastAsia="MS Mincho" w:hAnsi="Courier New" w:cs="Courier New"/>
-                <w:sz w:val="16"/>
-                <w:szCs w:val="16"/>
-                <w:lang w:eastAsia="ja-JP"/>
-              </w:rPr>
-              <w:t>(</w:t>
-            </w:r>
-            <w:proofErr w:type="spellStart"/>
-            <w:r>
-              <w:rPr>
-                <w:rFonts w:ascii="Courier New" w:eastAsia="MS Mincho" w:hAnsi="Courier New" w:cs="Courier New"/>
-                <w:sz w:val="16"/>
-                <w:szCs w:val="16"/>
-                <w:lang w:eastAsia="ja-JP"/>
-              </w:rPr>
-              <w:t>kidkey</w:t>
-            </w:r>
-            <w:proofErr w:type="spellEnd"/>
-            <w:r>
-              <w:rPr>
-                <w:rFonts w:ascii="Courier New" w:eastAsia="MS Mincho" w:hAnsi="Courier New" w:cs="Courier New"/>
-                <w:sz w:val="16"/>
-                <w:szCs w:val="16"/>
-                <w:lang w:eastAsia="ja-JP"/>
-              </w:rPr>
-              <w:t xml:space="preserve">), </w:t>
-            </w:r>
-            <w:proofErr w:type="spellStart"/>
-            <w:r>
-              <w:rPr>
-                <w:rFonts w:ascii="Courier New" w:eastAsia="MS Mincho" w:hAnsi="Courier New" w:cs="Courier New"/>
-                <w:sz w:val="16"/>
-                <w:szCs w:val="16"/>
-                <w:lang w:eastAsia="ja-JP"/>
-              </w:rPr>
-              <w:t>rawtohex</w:t>
-            </w:r>
-            <w:proofErr w:type="spellEnd"/>
-            <w:r>
-              <w:rPr>
-                <w:rFonts w:ascii="Courier New" w:eastAsia="MS Mincho" w:hAnsi="Courier New" w:cs="Courier New"/>
-                <w:sz w:val="16"/>
-                <w:szCs w:val="16"/>
-                <w:lang w:eastAsia="ja-JP"/>
-              </w:rPr>
-              <w:t>(</w:t>
-            </w:r>
-            <w:proofErr w:type="spellStart"/>
-            <w:r>
-              <w:rPr>
-                <w:rFonts w:ascii="Courier New" w:eastAsia="MS Mincho" w:hAnsi="Courier New" w:cs="Courier New"/>
-                <w:sz w:val="16"/>
-                <w:szCs w:val="16"/>
-                <w:lang w:eastAsia="ja-JP"/>
-              </w:rPr>
-              <w:t>kikkey</w:t>
-            </w:r>
-            <w:proofErr w:type="spellEnd"/>
-            <w:r>
-              <w:rPr>
-                <w:rFonts w:ascii="Courier New" w:eastAsia="MS Mincho" w:hAnsi="Courier New" w:cs="Courier New"/>
-                <w:sz w:val="16"/>
-                <w:szCs w:val="16"/>
-                <w:lang w:eastAsia="ja-JP"/>
-              </w:rPr>
-              <w:t xml:space="preserve">), </w:t>
-            </w:r>
-            <w:proofErr w:type="spellStart"/>
-            <w:r>
-              <w:rPr>
-                <w:rFonts w:ascii="Courier New" w:eastAsia="MS Mincho" w:hAnsi="Courier New" w:cs="Courier New"/>
-                <w:sz w:val="16"/>
-                <w:szCs w:val="16"/>
-                <w:lang w:eastAsia="ja-JP"/>
-              </w:rPr>
-              <w:t>rawtohex</w:t>
-            </w:r>
-            <w:proofErr w:type="spellEnd"/>
-            <w:r>
-              <w:rPr>
-                <w:rFonts w:ascii="Courier New" w:eastAsia="MS Mincho" w:hAnsi="Courier New" w:cs="Courier New"/>
-                <w:sz w:val="16"/>
-                <w:szCs w:val="16"/>
-                <w:lang w:eastAsia="ja-JP"/>
-              </w:rPr>
-              <w:t>(</w:t>
-            </w:r>
-            <w:proofErr w:type="spellStart"/>
-            <w:r>
-              <w:rPr>
-                <w:rFonts w:ascii="Courier New" w:eastAsia="MS Mincho" w:hAnsi="Courier New" w:cs="Courier New"/>
-                <w:sz w:val="16"/>
-                <w:szCs w:val="16"/>
-                <w:lang w:eastAsia="ja-JP"/>
-              </w:rPr>
-              <w:t>chv</w:t>
-            </w:r>
-            <w:proofErr w:type="spellEnd"/>
-            <w:r>
-              <w:rPr>
-                <w:rFonts w:ascii="Courier New" w:eastAsia="MS Mincho" w:hAnsi="Courier New" w:cs="Courier New"/>
-                <w:sz w:val="16"/>
-                <w:szCs w:val="16"/>
-                <w:lang w:eastAsia="ja-JP"/>
-              </w:rPr>
-              <w:t xml:space="preserve">), </w:t>
-            </w:r>
-            <w:proofErr w:type="spellStart"/>
-            <w:r>
-              <w:rPr>
-                <w:rFonts w:ascii="Courier New" w:eastAsia="MS Mincho" w:hAnsi="Courier New" w:cs="Courier New"/>
-                <w:sz w:val="16"/>
-                <w:szCs w:val="16"/>
-                <w:lang w:eastAsia="ja-JP"/>
-              </w:rPr>
-              <w:t>rawtohex</w:t>
-            </w:r>
-            <w:proofErr w:type="spellEnd"/>
-            <w:r>
-              <w:rPr>
-                <w:rFonts w:ascii="Courier New" w:eastAsia="MS Mincho" w:hAnsi="Courier New" w:cs="Courier New"/>
-                <w:sz w:val="16"/>
-                <w:szCs w:val="16"/>
-                <w:lang w:eastAsia="ja-JP"/>
-              </w:rPr>
-              <w:t xml:space="preserve">(dap)FROM </w:t>
-            </w:r>
-            <w:proofErr w:type="spellStart"/>
-            <w:r>
-              <w:rPr>
-                <w:rFonts w:ascii="Courier New" w:eastAsia="MS Mincho" w:hAnsi="Courier New" w:cs="Courier New"/>
-                <w:sz w:val="16"/>
-                <w:szCs w:val="16"/>
-                <w:lang w:eastAsia="ja-JP"/>
-              </w:rPr>
-              <w:t>otacardkey</w:t>
-            </w:r>
-            <w:proofErr w:type="spellEnd"/>
-            <w:r>
-              <w:rPr>
-                <w:rFonts w:ascii="Courier New" w:eastAsia="MS Mincho" w:hAnsi="Courier New" w:cs="Courier New"/>
-                <w:sz w:val="16"/>
-                <w:szCs w:val="16"/>
-                <w:lang w:eastAsia="ja-JP"/>
-              </w:rPr>
-              <w:t xml:space="preserve"> a where </w:t>
-            </w:r>
-            <w:proofErr w:type="spellStart"/>
-            <w:r>
-              <w:rPr>
-                <w:rFonts w:ascii="Courier New" w:eastAsia="MS Mincho" w:hAnsi="Courier New" w:cs="Courier New"/>
-                <w:sz w:val="16"/>
-                <w:szCs w:val="16"/>
-                <w:lang w:eastAsia="ja-JP"/>
-              </w:rPr>
-              <w:t>imsi</w:t>
-            </w:r>
-            <w:proofErr w:type="spellEnd"/>
-            <w:r>
-              <w:rPr>
-                <w:rFonts w:ascii="Courier New" w:eastAsia="MS Mincho" w:hAnsi="Courier New" w:cs="Courier New"/>
-                <w:sz w:val="16"/>
-                <w:szCs w:val="16"/>
-                <w:lang w:eastAsia="ja-JP"/>
-              </w:rPr>
-              <w:t>='340041795924770' ORDER BY keyset;</w:t>
-            </w:r>
           </w:p>
         </w:tc>
       </w:tr>
@@ -8271,45 +7384,17 @@
               <w:pStyle w:val="BodyTextChar"/>
               <w:rPr>
                 <w:b/>
-                <w:sz w:val="18"/>
-                <w:szCs w:val="18"/>
+                <w:sz w:val="20"/>
+                <w:szCs w:val="20"/>
               </w:rPr>
             </w:pPr>
-            <w:proofErr w:type="spellStart"/>
             <w:r>
               <w:rPr>
                 <w:b/>
-                <w:sz w:val="18"/>
-                <w:szCs w:val="18"/>
-              </w:rPr>
-              <w:t>Risultati</w:t>
-            </w:r>
-            <w:proofErr w:type="spellEnd"/>
-            <w:r>
-              <w:rPr>
-                <w:b/>
-                <w:sz w:val="18"/>
-                <w:szCs w:val="18"/>
-              </w:rPr>
-              <w:t xml:space="preserve"> </w:t>
-            </w:r>
-            <w:proofErr w:type="spellStart"/>
-            <w:r>
-              <w:rPr>
-                <w:b/>
-                <w:sz w:val="18"/>
-                <w:szCs w:val="18"/>
-              </w:rPr>
-              <w:t>attesi</w:t>
-            </w:r>
-            <w:proofErr w:type="spellEnd"/>
-            <w:r>
-              <w:rPr>
-                <w:b/>
-                <w:sz w:val="18"/>
-                <w:szCs w:val="18"/>
-              </w:rPr>
-              <w:t>:</w:t>
+                <w:sz w:val="20"/>
+                <w:szCs w:val="20"/>
+              </w:rPr>
+              <w:t>Risultati attesi:</w:t>
             </w:r>
           </w:p>
         </w:tc>
@@ -8325,32 +7410,18 @@
             <w:pPr>
               <w:pStyle w:val="BodyTextChar"/>
               <w:rPr>
-                <w:sz w:val="18"/>
-                <w:szCs w:val="18"/>
+                <w:sz w:val="20"/>
+                <w:szCs w:val="20"/>
+                <w:lang w:val="it-IT"/>
               </w:rPr>
             </w:pPr>
             <w:r>
               <w:rPr>
-                <w:sz w:val="18"/>
-                <w:szCs w:val="18"/>
-              </w:rPr>
-              <w:t>Keys visible in the DB (</w:t>
-            </w:r>
-            <w:proofErr w:type="spellStart"/>
-            <w:r>
-              <w:rPr>
-                <w:sz w:val="18"/>
-                <w:szCs w:val="18"/>
-              </w:rPr>
-              <w:t>OtaCardKey</w:t>
-            </w:r>
-            <w:proofErr w:type="spellEnd"/>
-            <w:r>
-              <w:rPr>
-                <w:sz w:val="18"/>
-                <w:szCs w:val="18"/>
-              </w:rPr>
-              <w:t>) but not visible in the GUI (Card details)</w:t>
+                <w:sz w:val="20"/>
+                <w:szCs w:val="20"/>
+                <w:lang w:val="it-IT"/>
+              </w:rPr>
+              <w:t>Se tutto dovesse andare a bun fine allora mi aspetterai che il digispark e tutti pin funzionino corretamente.</w:t>
             </w:r>
           </w:p>
         </w:tc>
@@ -8359,13 +7430,2218 @@
     <w:p>
       <w:pPr>
         <w:rPr>
-          <w:lang w:val="en-US"/>
-        </w:rPr>
-      </w:pPr>
-    </w:p>
-    <w:p>
-      <w:pPr>
-        <w:pStyle w:val="Titolo2"/>
+          <w:lang w:val="it-IT"/>
+        </w:rPr>
+        <w:sectPr>
+          <w:pgSz w:w="11906" w:h="16838"/>
+          <w:pgMar w:top="1417" w:right="1134" w:bottom="1134" w:left="1134" w:header="708" w:footer="708" w:gutter="0"/>
+          <w:cols w:space="708"/>
+          <w:docGrid w:linePitch="360"/>
+        </w:sectPr>
+      </w:pPr>
+    </w:p>
+    <w:p>
+      <w:pPr>
+        <w:rPr>
+          <w:lang w:val="it-IT"/>
+        </w:rPr>
+      </w:pPr>
+    </w:p>
+    <w:tbl>
+      <w:tblPr>
+        <w:tblW w:w="9713" w:type="dxa"/>
+        <w:tblInd w:w="113" w:type="dxa"/>
+        <w:tblBorders>
+          <w:top w:val="single" w:sz="4" w:space="0" w:color="auto"/>
+          <w:left w:val="single" w:sz="4" w:space="0" w:color="auto"/>
+          <w:bottom w:val="single" w:sz="4" w:space="0" w:color="auto"/>
+          <w:right w:val="single" w:sz="4" w:space="0" w:color="auto"/>
+          <w:insideH w:val="single" w:sz="4" w:space="0" w:color="auto"/>
+          <w:insideV w:val="single" w:sz="4" w:space="0" w:color="auto"/>
+        </w:tblBorders>
+        <w:tblLook w:val="01E0" w:firstRow="1" w:lastRow="1" w:firstColumn="1" w:lastColumn="1" w:noHBand="0" w:noVBand="0"/>
+      </w:tblPr>
+      <w:tblGrid>
+        <w:gridCol w:w="2050"/>
+        <w:gridCol w:w="1562"/>
+        <w:gridCol w:w="1267"/>
+        <w:gridCol w:w="4834"/>
+      </w:tblGrid>
+      <w:tr>
+        <w:tc>
+          <w:tcPr>
+            <w:tcW w:w="2050" w:type="dxa"/>
+            <w:tcBorders>
+              <w:bottom w:val="single" w:sz="4" w:space="0" w:color="auto"/>
+              <w:right w:val="single" w:sz="4" w:space="0" w:color="auto"/>
+            </w:tcBorders>
+            <w:shd w:val="pct25" w:color="auto" w:fill="auto"/>
+          </w:tcPr>
+          <w:p>
+            <w:pPr>
+              <w:pStyle w:val="BodyTextChar"/>
+              <w:rPr>
+                <w:b/>
+                <w:sz w:val="20"/>
+                <w:szCs w:val="20"/>
+              </w:rPr>
+            </w:pPr>
+            <w:r>
+              <w:rPr>
+                <w:b/>
+                <w:sz w:val="20"/>
+                <w:szCs w:val="20"/>
+              </w:rPr>
+              <w:t>Test Case:</w:t>
+            </w:r>
+          </w:p>
+          <w:p>
+            <w:pPr>
+              <w:pStyle w:val="BodyText"/>
+              <w:rPr>
+                <w:lang w:val="en-GB" w:eastAsia="en-US"/>
+              </w:rPr>
+            </w:pPr>
+            <w:r>
+              <w:rPr>
+                <w:b/>
+                <w:lang w:val="en-GB" w:eastAsia="en-US"/>
+              </w:rPr>
+              <w:t>Riferimento</w:t>
+            </w:r>
+            <w:r>
+              <w:rPr>
+                <w:lang w:val="en-GB" w:eastAsia="en-US"/>
+              </w:rPr>
+              <w:t xml:space="preserve">: </w:t>
+            </w:r>
+          </w:p>
+        </w:tc>
+        <w:tc>
+          <w:tcPr>
+            <w:tcW w:w="1562" w:type="dxa"/>
+            <w:tcBorders>
+              <w:left w:val="single" w:sz="4" w:space="0" w:color="auto"/>
+              <w:bottom w:val="single" w:sz="4" w:space="0" w:color="auto"/>
+              <w:right w:val="single" w:sz="4" w:space="0" w:color="auto"/>
+            </w:tcBorders>
+          </w:tcPr>
+          <w:p>
+            <w:pPr>
+              <w:pStyle w:val="BodyTextChar"/>
+              <w:rPr>
+                <w:sz w:val="20"/>
+                <w:szCs w:val="20"/>
+              </w:rPr>
+            </w:pPr>
+            <w:r>
+              <w:rPr>
+                <w:sz w:val="20"/>
+                <w:szCs w:val="20"/>
+              </w:rPr>
+              <w:t>TC-002</w:t>
+            </w:r>
+          </w:p>
+          <w:p>
+            <w:pPr>
+              <w:rPr>
+                <w:lang w:val="en-GB" w:eastAsia="en-US"/>
+              </w:rPr>
+            </w:pPr>
+            <w:r>
+              <w:t>REQ-002</w:t>
+            </w:r>
+          </w:p>
+        </w:tc>
+        <w:tc>
+          <w:tcPr>
+            <w:tcW w:w="1267" w:type="dxa"/>
+            <w:tcBorders>
+              <w:left w:val="single" w:sz="4" w:space="0" w:color="auto"/>
+              <w:bottom w:val="single" w:sz="4" w:space="0" w:color="auto"/>
+              <w:right w:val="single" w:sz="4" w:space="0" w:color="auto"/>
+            </w:tcBorders>
+            <w:shd w:val="pct25" w:color="auto" w:fill="auto"/>
+          </w:tcPr>
+          <w:p>
+            <w:pPr>
+              <w:pStyle w:val="BodyTextChar"/>
+              <w:rPr>
+                <w:b/>
+                <w:sz w:val="20"/>
+                <w:szCs w:val="20"/>
+              </w:rPr>
+            </w:pPr>
+            <w:r>
+              <w:rPr>
+                <w:b/>
+                <w:sz w:val="20"/>
+                <w:szCs w:val="20"/>
+              </w:rPr>
+              <w:t>Nome:</w:t>
+            </w:r>
+          </w:p>
+        </w:tc>
+        <w:tc>
+          <w:tcPr>
+            <w:tcW w:w="4834" w:type="dxa"/>
+            <w:tcBorders>
+              <w:left w:val="single" w:sz="4" w:space="0" w:color="auto"/>
+              <w:bottom w:val="single" w:sz="4" w:space="0" w:color="auto"/>
+            </w:tcBorders>
+          </w:tcPr>
+          <w:p>
+            <w:pPr>
+              <w:pStyle w:val="BodyTextChar"/>
+              <w:rPr>
+                <w:sz w:val="20"/>
+                <w:szCs w:val="20"/>
+              </w:rPr>
+            </w:pPr>
+            <w:r>
+              <w:rPr>
+                <w:sz w:val="20"/>
+                <w:szCs w:val="20"/>
+              </w:rPr>
+              <w:t>Attuotori</w:t>
+            </w:r>
+          </w:p>
+        </w:tc>
+      </w:tr>
+      <w:tr>
+        <w:tc>
+          <w:tcPr>
+            <w:tcW w:w="2050" w:type="dxa"/>
+            <w:tcBorders>
+              <w:right w:val="single" w:sz="4" w:space="0" w:color="auto"/>
+            </w:tcBorders>
+            <w:shd w:val="pct25" w:color="auto" w:fill="auto"/>
+          </w:tcPr>
+          <w:p>
+            <w:pPr>
+              <w:pStyle w:val="BodyTextChar"/>
+              <w:rPr>
+                <w:b/>
+                <w:sz w:val="20"/>
+                <w:szCs w:val="20"/>
+              </w:rPr>
+            </w:pPr>
+            <w:r>
+              <w:rPr>
+                <w:b/>
+                <w:sz w:val="20"/>
+                <w:szCs w:val="20"/>
+              </w:rPr>
+              <w:t>Descrizione:</w:t>
+            </w:r>
+          </w:p>
+        </w:tc>
+        <w:tc>
+          <w:tcPr>
+            <w:tcW w:w="7663" w:type="dxa"/>
+            <w:gridSpan w:val="3"/>
+            <w:tcBorders>
+              <w:left w:val="single" w:sz="4" w:space="0" w:color="auto"/>
+            </w:tcBorders>
+          </w:tcPr>
+          <w:p>
+            <w:pPr>
+              <w:pStyle w:val="BodyTextChar"/>
+              <w:rPr>
+                <w:sz w:val="20"/>
+                <w:szCs w:val="20"/>
+                <w:lang w:val="it-IT"/>
+              </w:rPr>
+            </w:pPr>
+            <w:r>
+              <w:rPr>
+                <w:sz w:val="20"/>
+                <w:szCs w:val="20"/>
+                <w:lang w:val="it-IT"/>
+              </w:rPr>
+              <w:t>Per il giusto funzionamento di un attuatore bisogna verificare la scheda tecnica di esso quindi come utilizzarlo.</w:t>
+            </w:r>
+          </w:p>
+        </w:tc>
+      </w:tr>
+      <w:tr>
+        <w:tc>
+          <w:tcPr>
+            <w:tcW w:w="2050" w:type="dxa"/>
+            <w:tcBorders>
+              <w:right w:val="single" w:sz="4" w:space="0" w:color="auto"/>
+            </w:tcBorders>
+            <w:shd w:val="pct25" w:color="auto" w:fill="auto"/>
+          </w:tcPr>
+          <w:p>
+            <w:pPr>
+              <w:pStyle w:val="BodyTextChar"/>
+              <w:rPr>
+                <w:b/>
+                <w:sz w:val="20"/>
+                <w:szCs w:val="20"/>
+              </w:rPr>
+            </w:pPr>
+            <w:r>
+              <w:rPr>
+                <w:b/>
+                <w:sz w:val="20"/>
+                <w:szCs w:val="20"/>
+              </w:rPr>
+              <w:t>Prerequisiti:</w:t>
+            </w:r>
+          </w:p>
+        </w:tc>
+        <w:tc>
+          <w:tcPr>
+            <w:tcW w:w="7663" w:type="dxa"/>
+            <w:gridSpan w:val="3"/>
+            <w:tcBorders>
+              <w:left w:val="single" w:sz="4" w:space="0" w:color="auto"/>
+            </w:tcBorders>
+          </w:tcPr>
+          <w:p>
+            <w:pPr>
+              <w:pStyle w:val="BodyTextChar"/>
+              <w:rPr>
+                <w:sz w:val="20"/>
+                <w:szCs w:val="20"/>
+                <w:lang w:val="it-IT"/>
+              </w:rPr>
+            </w:pPr>
+            <w:r>
+              <w:rPr>
+                <w:sz w:val="20"/>
+                <w:szCs w:val="20"/>
+                <w:lang w:val="it-IT"/>
+              </w:rPr>
+              <w:t>Un scheda digispark funzionante vedi TC-001</w:t>
+            </w:r>
+          </w:p>
+        </w:tc>
+      </w:tr>
+      <w:tr>
+        <w:tc>
+          <w:tcPr>
+            <w:tcW w:w="2050" w:type="dxa"/>
+            <w:tcBorders>
+              <w:right w:val="single" w:sz="4" w:space="0" w:color="auto"/>
+            </w:tcBorders>
+            <w:shd w:val="pct25" w:color="auto" w:fill="auto"/>
+          </w:tcPr>
+          <w:p>
+            <w:pPr>
+              <w:pStyle w:val="BodyTextChar"/>
+              <w:rPr>
+                <w:b/>
+                <w:sz w:val="20"/>
+                <w:szCs w:val="20"/>
+              </w:rPr>
+            </w:pPr>
+            <w:r>
+              <w:rPr>
+                <w:b/>
+                <w:sz w:val="20"/>
+                <w:szCs w:val="20"/>
+              </w:rPr>
+              <w:t>Procedura:</w:t>
+            </w:r>
+          </w:p>
+        </w:tc>
+        <w:tc>
+          <w:tcPr>
+            <w:tcW w:w="7663" w:type="dxa"/>
+            <w:gridSpan w:val="3"/>
+            <w:tcBorders>
+              <w:left w:val="single" w:sz="4" w:space="0" w:color="auto"/>
+            </w:tcBorders>
+          </w:tcPr>
+          <w:p>
+            <w:pPr>
+              <w:pStyle w:val="BodyTextChar"/>
+              <w:numPr>
+                <w:ilvl w:val="0"/>
+                <w:numId w:val="26"/>
+              </w:numPr>
+              <w:rPr>
+                <w:sz w:val="20"/>
+                <w:szCs w:val="20"/>
+                <w:lang w:val="it-IT"/>
+              </w:rPr>
+            </w:pPr>
+            <w:r>
+              <w:rPr>
+                <w:sz w:val="20"/>
+                <w:szCs w:val="20"/>
+                <w:lang w:val="it-IT"/>
+              </w:rPr>
+              <w:t>Recarsi sulle scheda tecnica del attuatore verificato e visualizzare il giusto funzionamento (es. I poli)</w:t>
+            </w:r>
+          </w:p>
+          <w:p>
+            <w:pPr>
+              <w:pStyle w:val="BodyText"/>
+              <w:numPr>
+                <w:ilvl w:val="0"/>
+                <w:numId w:val="26"/>
+              </w:numPr>
+              <w:rPr>
+                <w:lang w:val="it-IT" w:eastAsia="en-US"/>
+              </w:rPr>
+            </w:pPr>
+            <w:r>
+              <w:rPr>
+                <w:lang w:val="it-IT" w:eastAsia="en-US"/>
+              </w:rPr>
+              <w:t>Provare a fare un piccolo circuito o utilizzare uno già esistente e verificare che seguendo le istruzioni scritte sulla scheda tecnica l’attuatore svolga il lavoro desiderato.</w:t>
+            </w:r>
+          </w:p>
+          <w:p>
+            <w:pPr>
+              <w:pStyle w:val="BodyText"/>
+              <w:rPr>
+                <w:lang w:val="it-IT" w:eastAsia="en-US"/>
+              </w:rPr>
+            </w:pPr>
+          </w:p>
+        </w:tc>
+      </w:tr>
+      <w:tr>
+        <w:tc>
+          <w:tcPr>
+            <w:tcW w:w="2050" w:type="dxa"/>
+            <w:tcBorders>
+              <w:right w:val="single" w:sz="4" w:space="0" w:color="auto"/>
+            </w:tcBorders>
+            <w:shd w:val="pct25" w:color="auto" w:fill="auto"/>
+          </w:tcPr>
+          <w:p>
+            <w:pPr>
+              <w:pStyle w:val="BodyTextChar"/>
+              <w:rPr>
+                <w:b/>
+                <w:sz w:val="20"/>
+                <w:szCs w:val="20"/>
+              </w:rPr>
+            </w:pPr>
+            <w:r>
+              <w:rPr>
+                <w:b/>
+                <w:sz w:val="20"/>
+                <w:szCs w:val="20"/>
+              </w:rPr>
+              <w:t>Risultati attesi:</w:t>
+            </w:r>
+          </w:p>
+        </w:tc>
+        <w:tc>
+          <w:tcPr>
+            <w:tcW w:w="7663" w:type="dxa"/>
+            <w:gridSpan w:val="3"/>
+            <w:tcBorders>
+              <w:left w:val="single" w:sz="4" w:space="0" w:color="auto"/>
+            </w:tcBorders>
+          </w:tcPr>
+          <w:p>
+            <w:pPr>
+              <w:pStyle w:val="BodyTextChar"/>
+              <w:rPr>
+                <w:sz w:val="20"/>
+                <w:szCs w:val="20"/>
+                <w:lang w:val="it-IT"/>
+              </w:rPr>
+            </w:pPr>
+            <w:r>
+              <w:rPr>
+                <w:sz w:val="20"/>
+                <w:szCs w:val="20"/>
+                <w:lang w:val="it-IT"/>
+              </w:rPr>
+              <w:t>Se tutto dovesse andare a buon fine llora il risultato finale sarà uguale a quello aspettato (es. un led si accende se lo collego)</w:t>
+            </w:r>
+          </w:p>
+        </w:tc>
+      </w:tr>
+    </w:tbl>
+    <w:p>
+      <w:pPr>
+        <w:rPr>
+          <w:lang w:val="it-IT"/>
+        </w:rPr>
+        <w:sectPr>
+          <w:type w:val="continuous"/>
+          <w:pgSz w:w="11906" w:h="16838"/>
+          <w:pgMar w:top="1417" w:right="1134" w:bottom="1134" w:left="1134" w:header="708" w:footer="708" w:gutter="0"/>
+          <w:cols w:space="708"/>
+          <w:docGrid w:linePitch="360"/>
+        </w:sectPr>
+      </w:pPr>
+    </w:p>
+    <w:p>
+      <w:pPr>
+        <w:rPr>
+          <w:lang w:val="it-IT"/>
+        </w:rPr>
+      </w:pPr>
+    </w:p>
+    <w:tbl>
+      <w:tblPr>
+        <w:tblW w:w="9713" w:type="dxa"/>
+        <w:tblInd w:w="113" w:type="dxa"/>
+        <w:tblBorders>
+          <w:top w:val="single" w:sz="4" w:space="0" w:color="auto"/>
+          <w:left w:val="single" w:sz="4" w:space="0" w:color="auto"/>
+          <w:bottom w:val="single" w:sz="4" w:space="0" w:color="auto"/>
+          <w:right w:val="single" w:sz="4" w:space="0" w:color="auto"/>
+          <w:insideH w:val="single" w:sz="4" w:space="0" w:color="auto"/>
+          <w:insideV w:val="single" w:sz="4" w:space="0" w:color="auto"/>
+        </w:tblBorders>
+        <w:tblLook w:val="01E0" w:firstRow="1" w:lastRow="1" w:firstColumn="1" w:lastColumn="1" w:noHBand="0" w:noVBand="0"/>
+      </w:tblPr>
+      <w:tblGrid>
+        <w:gridCol w:w="2050"/>
+        <w:gridCol w:w="1562"/>
+        <w:gridCol w:w="1267"/>
+        <w:gridCol w:w="4834"/>
+      </w:tblGrid>
+      <w:tr>
+        <w:tc>
+          <w:tcPr>
+            <w:tcW w:w="2050" w:type="dxa"/>
+            <w:tcBorders>
+              <w:bottom w:val="single" w:sz="4" w:space="0" w:color="auto"/>
+              <w:right w:val="single" w:sz="4" w:space="0" w:color="auto"/>
+            </w:tcBorders>
+            <w:shd w:val="pct25" w:color="auto" w:fill="auto"/>
+          </w:tcPr>
+          <w:p>
+            <w:pPr>
+              <w:pStyle w:val="BodyTextChar"/>
+              <w:rPr>
+                <w:b/>
+                <w:sz w:val="20"/>
+                <w:szCs w:val="20"/>
+              </w:rPr>
+            </w:pPr>
+            <w:r>
+              <w:rPr>
+                <w:b/>
+                <w:sz w:val="20"/>
+                <w:szCs w:val="20"/>
+              </w:rPr>
+              <w:t>Test Case:</w:t>
+            </w:r>
+          </w:p>
+          <w:p>
+            <w:pPr>
+              <w:pStyle w:val="BodyText"/>
+              <w:rPr>
+                <w:lang w:val="en-GB" w:eastAsia="en-US"/>
+              </w:rPr>
+            </w:pPr>
+            <w:r>
+              <w:rPr>
+                <w:b/>
+                <w:lang w:val="en-GB" w:eastAsia="en-US"/>
+              </w:rPr>
+              <w:t>Riferimento</w:t>
+            </w:r>
+            <w:r>
+              <w:rPr>
+                <w:lang w:val="en-GB" w:eastAsia="en-US"/>
+              </w:rPr>
+              <w:t xml:space="preserve">: </w:t>
+            </w:r>
+          </w:p>
+        </w:tc>
+        <w:tc>
+          <w:tcPr>
+            <w:tcW w:w="1562" w:type="dxa"/>
+            <w:tcBorders>
+              <w:left w:val="single" w:sz="4" w:space="0" w:color="auto"/>
+              <w:bottom w:val="single" w:sz="4" w:space="0" w:color="auto"/>
+              <w:right w:val="single" w:sz="4" w:space="0" w:color="auto"/>
+            </w:tcBorders>
+          </w:tcPr>
+          <w:p>
+            <w:pPr>
+              <w:pStyle w:val="BodyTextChar"/>
+              <w:rPr>
+                <w:sz w:val="20"/>
+                <w:szCs w:val="20"/>
+              </w:rPr>
+            </w:pPr>
+            <w:r>
+              <w:rPr>
+                <w:sz w:val="20"/>
+                <w:szCs w:val="20"/>
+              </w:rPr>
+              <w:t>TC-003</w:t>
+            </w:r>
+          </w:p>
+          <w:p>
+            <w:pPr>
+              <w:rPr>
+                <w:lang w:val="en-GB" w:eastAsia="en-US"/>
+              </w:rPr>
+            </w:pPr>
+            <w:r>
+              <w:t>REQ-00</w:t>
+            </w:r>
+            <w:r>
+              <w:t>3</w:t>
+            </w:r>
+          </w:p>
+        </w:tc>
+        <w:tc>
+          <w:tcPr>
+            <w:tcW w:w="1267" w:type="dxa"/>
+            <w:tcBorders>
+              <w:left w:val="single" w:sz="4" w:space="0" w:color="auto"/>
+              <w:bottom w:val="single" w:sz="4" w:space="0" w:color="auto"/>
+              <w:right w:val="single" w:sz="4" w:space="0" w:color="auto"/>
+            </w:tcBorders>
+            <w:shd w:val="pct25" w:color="auto" w:fill="auto"/>
+          </w:tcPr>
+          <w:p>
+            <w:pPr>
+              <w:pStyle w:val="BodyTextChar"/>
+              <w:rPr>
+                <w:b/>
+                <w:sz w:val="20"/>
+                <w:szCs w:val="20"/>
+              </w:rPr>
+            </w:pPr>
+            <w:r>
+              <w:rPr>
+                <w:b/>
+                <w:sz w:val="20"/>
+                <w:szCs w:val="20"/>
+              </w:rPr>
+              <w:t>Nome:</w:t>
+            </w:r>
+          </w:p>
+        </w:tc>
+        <w:tc>
+          <w:tcPr>
+            <w:tcW w:w="4834" w:type="dxa"/>
+            <w:tcBorders>
+              <w:left w:val="single" w:sz="4" w:space="0" w:color="auto"/>
+              <w:bottom w:val="single" w:sz="4" w:space="0" w:color="auto"/>
+            </w:tcBorders>
+          </w:tcPr>
+          <w:p>
+            <w:pPr>
+              <w:pStyle w:val="BodyTextChar"/>
+              <w:rPr>
+                <w:sz w:val="20"/>
+                <w:szCs w:val="20"/>
+              </w:rPr>
+            </w:pPr>
+            <w:r>
+              <w:rPr>
+                <w:sz w:val="20"/>
+                <w:szCs w:val="20"/>
+              </w:rPr>
+              <w:t>Ambiente ide di arduino</w:t>
+            </w:r>
+          </w:p>
+        </w:tc>
+      </w:tr>
+      <w:tr>
+        <w:tc>
+          <w:tcPr>
+            <w:tcW w:w="2050" w:type="dxa"/>
+            <w:tcBorders>
+              <w:right w:val="single" w:sz="4" w:space="0" w:color="auto"/>
+            </w:tcBorders>
+            <w:shd w:val="pct25" w:color="auto" w:fill="auto"/>
+          </w:tcPr>
+          <w:p>
+            <w:pPr>
+              <w:pStyle w:val="BodyTextChar"/>
+              <w:rPr>
+                <w:b/>
+                <w:sz w:val="20"/>
+                <w:szCs w:val="20"/>
+              </w:rPr>
+            </w:pPr>
+            <w:r>
+              <w:rPr>
+                <w:b/>
+                <w:sz w:val="20"/>
+                <w:szCs w:val="20"/>
+              </w:rPr>
+              <w:t>Descrizione:</w:t>
+            </w:r>
+          </w:p>
+        </w:tc>
+        <w:tc>
+          <w:tcPr>
+            <w:tcW w:w="7663" w:type="dxa"/>
+            <w:gridSpan w:val="3"/>
+            <w:tcBorders>
+              <w:left w:val="single" w:sz="4" w:space="0" w:color="auto"/>
+            </w:tcBorders>
+          </w:tcPr>
+          <w:p>
+            <w:pPr>
+              <w:pStyle w:val="BodyTextChar"/>
+              <w:rPr>
+                <w:sz w:val="20"/>
+                <w:szCs w:val="20"/>
+                <w:lang w:val="it-IT"/>
+              </w:rPr>
+            </w:pPr>
+            <w:r>
+              <w:rPr>
+                <w:sz w:val="20"/>
+                <w:szCs w:val="20"/>
+                <w:lang w:val="it-IT"/>
+              </w:rPr>
+              <w:t>Per</w:t>
+            </w:r>
+            <w:r>
+              <w:rPr>
+                <w:sz w:val="20"/>
+                <w:szCs w:val="20"/>
+                <w:lang w:val="it-IT"/>
+              </w:rPr>
+              <w:t xml:space="preserve"> poter programmare con arduino/digispark bisogna avere un ambiente di sviluppo e di carica dati. Arduino ci fornisce il suo.</w:t>
+            </w:r>
+          </w:p>
+        </w:tc>
+      </w:tr>
+      <w:tr>
+        <w:tc>
+          <w:tcPr>
+            <w:tcW w:w="2050" w:type="dxa"/>
+            <w:tcBorders>
+              <w:right w:val="single" w:sz="4" w:space="0" w:color="auto"/>
+            </w:tcBorders>
+            <w:shd w:val="pct25" w:color="auto" w:fill="auto"/>
+          </w:tcPr>
+          <w:p>
+            <w:pPr>
+              <w:pStyle w:val="BodyTextChar"/>
+              <w:rPr>
+                <w:b/>
+                <w:sz w:val="20"/>
+                <w:szCs w:val="20"/>
+                <w:lang w:val="it-IT"/>
+              </w:rPr>
+            </w:pPr>
+            <w:r>
+              <w:rPr>
+                <w:b/>
+                <w:sz w:val="20"/>
+                <w:szCs w:val="20"/>
+                <w:lang w:val="it-IT"/>
+              </w:rPr>
+              <w:t>Prerequisiti:</w:t>
+            </w:r>
+          </w:p>
+        </w:tc>
+        <w:tc>
+          <w:tcPr>
+            <w:tcW w:w="7663" w:type="dxa"/>
+            <w:gridSpan w:val="3"/>
+            <w:tcBorders>
+              <w:left w:val="single" w:sz="4" w:space="0" w:color="auto"/>
+            </w:tcBorders>
+          </w:tcPr>
+          <w:p>
+            <w:pPr>
+              <w:pStyle w:val="BodyTextChar"/>
+              <w:rPr>
+                <w:sz w:val="20"/>
+                <w:szCs w:val="20"/>
+                <w:lang w:val="it-IT"/>
+              </w:rPr>
+            </w:pPr>
+            <w:r>
+              <w:rPr>
+                <w:sz w:val="20"/>
+                <w:szCs w:val="20"/>
+                <w:lang w:val="it-IT"/>
+              </w:rPr>
+              <w:t>Computer funzionante.</w:t>
+            </w:r>
+          </w:p>
+        </w:tc>
+      </w:tr>
+      <w:tr>
+        <w:tc>
+          <w:tcPr>
+            <w:tcW w:w="2050" w:type="dxa"/>
+            <w:tcBorders>
+              <w:right w:val="single" w:sz="4" w:space="0" w:color="auto"/>
+            </w:tcBorders>
+            <w:shd w:val="pct25" w:color="auto" w:fill="auto"/>
+          </w:tcPr>
+          <w:p>
+            <w:pPr>
+              <w:pStyle w:val="BodyTextChar"/>
+              <w:rPr>
+                <w:b/>
+                <w:sz w:val="20"/>
+                <w:szCs w:val="20"/>
+              </w:rPr>
+            </w:pPr>
+            <w:r>
+              <w:rPr>
+                <w:b/>
+                <w:sz w:val="20"/>
+                <w:szCs w:val="20"/>
+              </w:rPr>
+              <w:t>Procedura:</w:t>
+            </w:r>
+          </w:p>
+        </w:tc>
+        <w:tc>
+          <w:tcPr>
+            <w:tcW w:w="7663" w:type="dxa"/>
+            <w:gridSpan w:val="3"/>
+            <w:tcBorders>
+              <w:left w:val="single" w:sz="4" w:space="0" w:color="auto"/>
+            </w:tcBorders>
+          </w:tcPr>
+          <w:p>
+            <w:pPr>
+              <w:pStyle w:val="BodyTextChar"/>
+              <w:numPr>
+                <w:ilvl w:val="0"/>
+                <w:numId w:val="27"/>
+              </w:numPr>
+              <w:rPr>
+                <w:sz w:val="20"/>
+                <w:szCs w:val="20"/>
+                <w:lang w:val="it-IT"/>
+              </w:rPr>
+            </w:pPr>
+            <w:r>
+              <w:rPr>
+                <w:sz w:val="20"/>
+                <w:szCs w:val="20"/>
+                <w:lang w:val="it-IT"/>
+              </w:rPr>
+              <w:t>Scaricare dal sito officiale l’ide di arduino</w:t>
+            </w:r>
+          </w:p>
+          <w:p>
+            <w:pPr>
+              <w:pStyle w:val="BodyText"/>
+              <w:numPr>
+                <w:ilvl w:val="0"/>
+                <w:numId w:val="27"/>
+              </w:numPr>
+              <w:rPr>
+                <w:lang w:val="it-IT" w:eastAsia="en-US"/>
+              </w:rPr>
+            </w:pPr>
+            <w:r>
+              <w:rPr>
+                <w:lang w:val="it-IT" w:eastAsia="en-US"/>
+              </w:rPr>
+              <w:t xml:space="preserve">Provare a lanciare i programma </w:t>
+            </w:r>
+          </w:p>
+          <w:p>
+            <w:pPr>
+              <w:pStyle w:val="BodyText"/>
+              <w:numPr>
+                <w:ilvl w:val="0"/>
+                <w:numId w:val="27"/>
+              </w:numPr>
+              <w:rPr>
+                <w:lang w:val="it-IT" w:eastAsia="en-US"/>
+              </w:rPr>
+            </w:pPr>
+            <w:r>
+              <w:rPr>
+                <w:lang w:val="it-IT" w:eastAsia="en-US"/>
+              </w:rPr>
+              <w:t>Far partine un codice di esempio e verificare che il digispark faccia quello che deve fare</w:t>
+            </w:r>
+          </w:p>
+        </w:tc>
+      </w:tr>
+      <w:tr>
+        <w:tc>
+          <w:tcPr>
+            <w:tcW w:w="2050" w:type="dxa"/>
+            <w:tcBorders>
+              <w:right w:val="single" w:sz="4" w:space="0" w:color="auto"/>
+            </w:tcBorders>
+            <w:shd w:val="pct25" w:color="auto" w:fill="auto"/>
+          </w:tcPr>
+          <w:p>
+            <w:pPr>
+              <w:pStyle w:val="BodyTextChar"/>
+              <w:rPr>
+                <w:b/>
+                <w:sz w:val="20"/>
+                <w:szCs w:val="20"/>
+              </w:rPr>
+            </w:pPr>
+            <w:r>
+              <w:rPr>
+                <w:b/>
+                <w:sz w:val="20"/>
+                <w:szCs w:val="20"/>
+              </w:rPr>
+              <w:t>Risultati attesi:</w:t>
+            </w:r>
+          </w:p>
+        </w:tc>
+        <w:tc>
+          <w:tcPr>
+            <w:tcW w:w="7663" w:type="dxa"/>
+            <w:gridSpan w:val="3"/>
+            <w:tcBorders>
+              <w:left w:val="single" w:sz="4" w:space="0" w:color="auto"/>
+            </w:tcBorders>
+          </w:tcPr>
+          <w:p>
+            <w:pPr>
+              <w:pStyle w:val="BodyTextChar"/>
+              <w:rPr>
+                <w:sz w:val="20"/>
+                <w:szCs w:val="20"/>
+                <w:lang w:val="it-IT"/>
+              </w:rPr>
+            </w:pPr>
+            <w:r>
+              <w:rPr>
+                <w:sz w:val="20"/>
+                <w:szCs w:val="20"/>
+                <w:lang w:val="it-IT"/>
+              </w:rPr>
+              <w:t xml:space="preserve">Se tutto dovesse andare una volta che si esegue un codice allora digispark farà quello per qui è stato programmato (es. codice di prova blinking led -&gt; il digispark farà lampeggiare il led di cui è fornito) </w:t>
+            </w:r>
+          </w:p>
+        </w:tc>
+      </w:tr>
+    </w:tbl>
+    <w:p>
+      <w:pPr>
+        <w:rPr>
+          <w:lang w:val="it-IT"/>
+        </w:rPr>
+      </w:pPr>
+    </w:p>
+    <w:tbl>
+      <w:tblPr>
+        <w:tblW w:w="9713" w:type="dxa"/>
+        <w:tblInd w:w="113" w:type="dxa"/>
+        <w:tblBorders>
+          <w:top w:val="single" w:sz="4" w:space="0" w:color="auto"/>
+          <w:left w:val="single" w:sz="4" w:space="0" w:color="auto"/>
+          <w:bottom w:val="single" w:sz="4" w:space="0" w:color="auto"/>
+          <w:right w:val="single" w:sz="4" w:space="0" w:color="auto"/>
+          <w:insideH w:val="single" w:sz="4" w:space="0" w:color="auto"/>
+          <w:insideV w:val="single" w:sz="4" w:space="0" w:color="auto"/>
+        </w:tblBorders>
+        <w:tblLook w:val="01E0" w:firstRow="1" w:lastRow="1" w:firstColumn="1" w:lastColumn="1" w:noHBand="0" w:noVBand="0"/>
+      </w:tblPr>
+      <w:tblGrid>
+        <w:gridCol w:w="2050"/>
+        <w:gridCol w:w="1562"/>
+        <w:gridCol w:w="1267"/>
+        <w:gridCol w:w="4834"/>
+      </w:tblGrid>
+      <w:tr>
+        <w:tc>
+          <w:tcPr>
+            <w:tcW w:w="2050" w:type="dxa"/>
+            <w:tcBorders>
+              <w:bottom w:val="single" w:sz="4" w:space="0" w:color="auto"/>
+              <w:right w:val="single" w:sz="4" w:space="0" w:color="auto"/>
+            </w:tcBorders>
+            <w:shd w:val="pct25" w:color="auto" w:fill="auto"/>
+          </w:tcPr>
+          <w:p>
+            <w:pPr>
+              <w:pStyle w:val="BodyTextChar"/>
+              <w:rPr>
+                <w:b/>
+                <w:sz w:val="20"/>
+                <w:szCs w:val="20"/>
+              </w:rPr>
+            </w:pPr>
+            <w:r>
+              <w:rPr>
+                <w:b/>
+                <w:sz w:val="20"/>
+                <w:szCs w:val="20"/>
+              </w:rPr>
+              <w:t>Test Case:</w:t>
+            </w:r>
+          </w:p>
+          <w:p>
+            <w:pPr>
+              <w:pStyle w:val="BodyText"/>
+              <w:rPr>
+                <w:lang w:val="en-GB" w:eastAsia="en-US"/>
+              </w:rPr>
+            </w:pPr>
+            <w:r>
+              <w:rPr>
+                <w:b/>
+                <w:lang w:val="en-GB" w:eastAsia="en-US"/>
+              </w:rPr>
+              <w:t>Riferimento</w:t>
+            </w:r>
+            <w:r>
+              <w:rPr>
+                <w:lang w:val="en-GB" w:eastAsia="en-US"/>
+              </w:rPr>
+              <w:t xml:space="preserve">: </w:t>
+            </w:r>
+          </w:p>
+        </w:tc>
+        <w:tc>
+          <w:tcPr>
+            <w:tcW w:w="1562" w:type="dxa"/>
+            <w:tcBorders>
+              <w:left w:val="single" w:sz="4" w:space="0" w:color="auto"/>
+              <w:bottom w:val="single" w:sz="4" w:space="0" w:color="auto"/>
+              <w:right w:val="single" w:sz="4" w:space="0" w:color="auto"/>
+            </w:tcBorders>
+          </w:tcPr>
+          <w:p>
+            <w:pPr>
+              <w:pStyle w:val="BodyTextChar"/>
+              <w:rPr>
+                <w:sz w:val="20"/>
+                <w:szCs w:val="20"/>
+              </w:rPr>
+            </w:pPr>
+            <w:r>
+              <w:rPr>
+                <w:sz w:val="20"/>
+                <w:szCs w:val="20"/>
+              </w:rPr>
+              <w:t>TC-004</w:t>
+            </w:r>
+          </w:p>
+          <w:p>
+            <w:pPr>
+              <w:rPr>
+                <w:lang w:val="en-GB" w:eastAsia="en-US"/>
+              </w:rPr>
+            </w:pPr>
+            <w:r>
+              <w:t>REQ-00</w:t>
+            </w:r>
+            <w:r>
+              <w:t>4</w:t>
+            </w:r>
+          </w:p>
+        </w:tc>
+        <w:tc>
+          <w:tcPr>
+            <w:tcW w:w="1267" w:type="dxa"/>
+            <w:tcBorders>
+              <w:left w:val="single" w:sz="4" w:space="0" w:color="auto"/>
+              <w:bottom w:val="single" w:sz="4" w:space="0" w:color="auto"/>
+              <w:right w:val="single" w:sz="4" w:space="0" w:color="auto"/>
+            </w:tcBorders>
+            <w:shd w:val="pct25" w:color="auto" w:fill="auto"/>
+          </w:tcPr>
+          <w:p>
+            <w:pPr>
+              <w:pStyle w:val="BodyTextChar"/>
+              <w:rPr>
+                <w:b/>
+                <w:sz w:val="20"/>
+                <w:szCs w:val="20"/>
+              </w:rPr>
+            </w:pPr>
+            <w:r>
+              <w:rPr>
+                <w:b/>
+                <w:sz w:val="20"/>
+                <w:szCs w:val="20"/>
+              </w:rPr>
+              <w:t>Nome:</w:t>
+            </w:r>
+          </w:p>
+        </w:tc>
+        <w:tc>
+          <w:tcPr>
+            <w:tcW w:w="4834" w:type="dxa"/>
+            <w:tcBorders>
+              <w:left w:val="single" w:sz="4" w:space="0" w:color="auto"/>
+              <w:bottom w:val="single" w:sz="4" w:space="0" w:color="auto"/>
+            </w:tcBorders>
+          </w:tcPr>
+          <w:p>
+            <w:pPr>
+              <w:pStyle w:val="BodyTextChar"/>
+              <w:rPr>
+                <w:sz w:val="20"/>
+                <w:szCs w:val="20"/>
+                <w:lang w:val="it-IT"/>
+              </w:rPr>
+            </w:pPr>
+            <w:r>
+              <w:rPr>
+                <w:sz w:val="20"/>
+                <w:szCs w:val="20"/>
+                <w:lang w:val="it-IT"/>
+              </w:rPr>
+              <w:t>Funzione che legge stato bottone</w:t>
+            </w:r>
+          </w:p>
+        </w:tc>
+      </w:tr>
+      <w:tr>
+        <w:tc>
+          <w:tcPr>
+            <w:tcW w:w="2050" w:type="dxa"/>
+            <w:tcBorders>
+              <w:right w:val="single" w:sz="4" w:space="0" w:color="auto"/>
+            </w:tcBorders>
+            <w:shd w:val="pct25" w:color="auto" w:fill="auto"/>
+          </w:tcPr>
+          <w:p>
+            <w:pPr>
+              <w:pStyle w:val="BodyTextChar"/>
+              <w:rPr>
+                <w:b/>
+                <w:sz w:val="20"/>
+                <w:szCs w:val="20"/>
+              </w:rPr>
+            </w:pPr>
+            <w:r>
+              <w:rPr>
+                <w:b/>
+                <w:sz w:val="20"/>
+                <w:szCs w:val="20"/>
+              </w:rPr>
+              <w:t>Descrizione:</w:t>
+            </w:r>
+          </w:p>
+        </w:tc>
+        <w:tc>
+          <w:tcPr>
+            <w:tcW w:w="7663" w:type="dxa"/>
+            <w:gridSpan w:val="3"/>
+            <w:tcBorders>
+              <w:left w:val="single" w:sz="4" w:space="0" w:color="auto"/>
+            </w:tcBorders>
+          </w:tcPr>
+          <w:p>
+            <w:pPr>
+              <w:pStyle w:val="BodyTextChar"/>
+              <w:rPr>
+                <w:sz w:val="20"/>
+                <w:szCs w:val="20"/>
+                <w:lang w:val="it-IT"/>
+              </w:rPr>
+            </w:pPr>
+            <w:r>
+              <w:rPr>
+                <w:sz w:val="20"/>
+                <w:szCs w:val="20"/>
+                <w:lang w:val="it-IT"/>
+              </w:rPr>
+              <w:t>Se il programma,il circuto fornito dovessero funionare allora con l’avvio del programma digispark sarà capace di leggere l stato di un bottone con una semplice funzione</w:t>
+            </w:r>
+          </w:p>
+        </w:tc>
+      </w:tr>
+      <w:tr>
+        <w:tc>
+          <w:tcPr>
+            <w:tcW w:w="2050" w:type="dxa"/>
+            <w:tcBorders>
+              <w:right w:val="single" w:sz="4" w:space="0" w:color="auto"/>
+            </w:tcBorders>
+            <w:shd w:val="pct25" w:color="auto" w:fill="auto"/>
+          </w:tcPr>
+          <w:p>
+            <w:pPr>
+              <w:pStyle w:val="BodyTextChar"/>
+              <w:rPr>
+                <w:b/>
+                <w:sz w:val="20"/>
+                <w:szCs w:val="20"/>
+                <w:lang w:val="it-IT"/>
+              </w:rPr>
+            </w:pPr>
+            <w:r>
+              <w:rPr>
+                <w:b/>
+                <w:sz w:val="20"/>
+                <w:szCs w:val="20"/>
+                <w:lang w:val="it-IT"/>
+              </w:rPr>
+              <w:t>Prerequisiti:</w:t>
+            </w:r>
+          </w:p>
+        </w:tc>
+        <w:tc>
+          <w:tcPr>
+            <w:tcW w:w="7663" w:type="dxa"/>
+            <w:gridSpan w:val="3"/>
+            <w:tcBorders>
+              <w:left w:val="single" w:sz="4" w:space="0" w:color="auto"/>
+            </w:tcBorders>
+          </w:tcPr>
+          <w:p>
+            <w:pPr>
+              <w:pStyle w:val="BodyTextChar"/>
+              <w:rPr>
+                <w:sz w:val="20"/>
+                <w:szCs w:val="20"/>
+                <w:lang w:val="it-IT"/>
+              </w:rPr>
+            </w:pPr>
+            <w:r>
+              <w:rPr>
+                <w:sz w:val="20"/>
+                <w:szCs w:val="20"/>
+                <w:lang w:val="it-IT"/>
+              </w:rPr>
+              <w:t>Tutti i requisiti precedenti.</w:t>
+            </w:r>
+          </w:p>
+        </w:tc>
+      </w:tr>
+      <w:tr>
+        <w:tc>
+          <w:tcPr>
+            <w:tcW w:w="2050" w:type="dxa"/>
+            <w:tcBorders>
+              <w:right w:val="single" w:sz="4" w:space="0" w:color="auto"/>
+            </w:tcBorders>
+            <w:shd w:val="pct25" w:color="auto" w:fill="auto"/>
+          </w:tcPr>
+          <w:p>
+            <w:pPr>
+              <w:pStyle w:val="BodyTextChar"/>
+              <w:rPr>
+                <w:b/>
+                <w:sz w:val="20"/>
+                <w:szCs w:val="20"/>
+              </w:rPr>
+            </w:pPr>
+            <w:r>
+              <w:rPr>
+                <w:b/>
+                <w:sz w:val="20"/>
+                <w:szCs w:val="20"/>
+              </w:rPr>
+              <w:t>Procedura:</w:t>
+            </w:r>
+          </w:p>
+        </w:tc>
+        <w:tc>
+          <w:tcPr>
+            <w:tcW w:w="7663" w:type="dxa"/>
+            <w:gridSpan w:val="3"/>
+            <w:tcBorders>
+              <w:left w:val="single" w:sz="4" w:space="0" w:color="auto"/>
+            </w:tcBorders>
+          </w:tcPr>
+          <w:p>
+            <w:pPr>
+              <w:pStyle w:val="BodyTextChar"/>
+              <w:numPr>
+                <w:ilvl w:val="0"/>
+                <w:numId w:val="28"/>
+              </w:numPr>
+              <w:rPr>
+                <w:sz w:val="20"/>
+                <w:szCs w:val="20"/>
+                <w:lang w:val="it-IT"/>
+              </w:rPr>
+            </w:pPr>
+            <w:r>
+              <w:rPr>
+                <w:sz w:val="20"/>
+                <w:szCs w:val="20"/>
+                <w:lang w:val="it-IT"/>
+              </w:rPr>
+              <w:t>Istanziare un nuovo oggetto ButtonState (vedi manuale allegato)</w:t>
+            </w:r>
+          </w:p>
+          <w:p>
+            <w:pPr>
+              <w:pStyle w:val="BodyText"/>
+              <w:numPr>
+                <w:ilvl w:val="0"/>
+                <w:numId w:val="28"/>
+              </w:numPr>
+              <w:rPr>
+                <w:lang w:val="it-IT" w:eastAsia="en-US"/>
+              </w:rPr>
+            </w:pPr>
+            <w:r>
+              <w:rPr>
+                <w:lang w:val="it-IT" w:eastAsia="en-US"/>
+              </w:rPr>
+              <w:t>Chiamare la funzione e verificare che l’arduino legga ciò he deve leggere</w:t>
+            </w:r>
+          </w:p>
+        </w:tc>
+      </w:tr>
+      <w:tr>
+        <w:tc>
+          <w:tcPr>
+            <w:tcW w:w="2050" w:type="dxa"/>
+            <w:tcBorders>
+              <w:right w:val="single" w:sz="4" w:space="0" w:color="auto"/>
+            </w:tcBorders>
+            <w:shd w:val="pct25" w:color="auto" w:fill="auto"/>
+          </w:tcPr>
+          <w:p>
+            <w:pPr>
+              <w:pStyle w:val="BodyTextChar"/>
+              <w:rPr>
+                <w:b/>
+                <w:sz w:val="20"/>
+                <w:szCs w:val="20"/>
+              </w:rPr>
+            </w:pPr>
+            <w:r>
+              <w:rPr>
+                <w:b/>
+                <w:sz w:val="20"/>
+                <w:szCs w:val="20"/>
+              </w:rPr>
+              <w:t>Risultati attesi:</w:t>
+            </w:r>
+          </w:p>
+        </w:tc>
+        <w:tc>
+          <w:tcPr>
+            <w:tcW w:w="7663" w:type="dxa"/>
+            <w:gridSpan w:val="3"/>
+            <w:tcBorders>
+              <w:left w:val="single" w:sz="4" w:space="0" w:color="auto"/>
+            </w:tcBorders>
+          </w:tcPr>
+          <w:p>
+            <w:pPr>
+              <w:pStyle w:val="BodyTextChar"/>
+              <w:rPr>
+                <w:sz w:val="20"/>
+                <w:szCs w:val="20"/>
+                <w:lang w:val="it-IT"/>
+              </w:rPr>
+            </w:pPr>
+            <w:r>
+              <w:rPr>
+                <w:sz w:val="20"/>
+                <w:szCs w:val="20"/>
+                <w:lang w:val="it-IT"/>
+              </w:rPr>
+              <w:t>S</w:t>
+            </w:r>
+            <w:r>
+              <w:rPr>
+                <w:sz w:val="20"/>
+                <w:szCs w:val="20"/>
+                <w:lang w:val="it-IT"/>
+              </w:rPr>
+              <w:t>e il programma è stato scritto in modo giusto allora l’arduino svolgerà l’operazione per il quale è stato programmato.</w:t>
+            </w:r>
+          </w:p>
+        </w:tc>
+      </w:tr>
+    </w:tbl>
+    <w:p>
+      <w:pPr>
+        <w:rPr>
+          <w:lang w:val="it-IT"/>
+        </w:rPr>
+      </w:pPr>
+    </w:p>
+    <w:tbl>
+      <w:tblPr>
+        <w:tblW w:w="9713" w:type="dxa"/>
+        <w:tblInd w:w="113" w:type="dxa"/>
+        <w:tblBorders>
+          <w:top w:val="single" w:sz="4" w:space="0" w:color="auto"/>
+          <w:left w:val="single" w:sz="4" w:space="0" w:color="auto"/>
+          <w:bottom w:val="single" w:sz="4" w:space="0" w:color="auto"/>
+          <w:right w:val="single" w:sz="4" w:space="0" w:color="auto"/>
+          <w:insideH w:val="single" w:sz="4" w:space="0" w:color="auto"/>
+          <w:insideV w:val="single" w:sz="4" w:space="0" w:color="auto"/>
+        </w:tblBorders>
+        <w:tblLook w:val="01E0" w:firstRow="1" w:lastRow="1" w:firstColumn="1" w:lastColumn="1" w:noHBand="0" w:noVBand="0"/>
+      </w:tblPr>
+      <w:tblGrid>
+        <w:gridCol w:w="2050"/>
+        <w:gridCol w:w="1562"/>
+        <w:gridCol w:w="1267"/>
+        <w:gridCol w:w="4834"/>
+      </w:tblGrid>
+      <w:tr>
+        <w:tc>
+          <w:tcPr>
+            <w:tcW w:w="2050" w:type="dxa"/>
+            <w:tcBorders>
+              <w:bottom w:val="single" w:sz="4" w:space="0" w:color="auto"/>
+              <w:right w:val="single" w:sz="4" w:space="0" w:color="auto"/>
+            </w:tcBorders>
+            <w:shd w:val="pct25" w:color="auto" w:fill="auto"/>
+          </w:tcPr>
+          <w:p>
+            <w:pPr>
+              <w:pStyle w:val="BodyTextChar"/>
+              <w:rPr>
+                <w:b/>
+                <w:sz w:val="20"/>
+                <w:szCs w:val="20"/>
+              </w:rPr>
+            </w:pPr>
+            <w:r>
+              <w:rPr>
+                <w:b/>
+                <w:sz w:val="20"/>
+                <w:szCs w:val="20"/>
+              </w:rPr>
+              <w:t>Test Case:</w:t>
+            </w:r>
+          </w:p>
+          <w:p>
+            <w:pPr>
+              <w:pStyle w:val="BodyText"/>
+              <w:rPr>
+                <w:lang w:val="en-GB" w:eastAsia="en-US"/>
+              </w:rPr>
+            </w:pPr>
+            <w:r>
+              <w:rPr>
+                <w:b/>
+                <w:lang w:val="en-GB" w:eastAsia="en-US"/>
+              </w:rPr>
+              <w:t>Riferimento</w:t>
+            </w:r>
+            <w:r>
+              <w:rPr>
+                <w:lang w:val="en-GB" w:eastAsia="en-US"/>
+              </w:rPr>
+              <w:t xml:space="preserve">: </w:t>
+            </w:r>
+          </w:p>
+        </w:tc>
+        <w:tc>
+          <w:tcPr>
+            <w:tcW w:w="1562" w:type="dxa"/>
+            <w:tcBorders>
+              <w:left w:val="single" w:sz="4" w:space="0" w:color="auto"/>
+              <w:bottom w:val="single" w:sz="4" w:space="0" w:color="auto"/>
+              <w:right w:val="single" w:sz="4" w:space="0" w:color="auto"/>
+            </w:tcBorders>
+          </w:tcPr>
+          <w:p>
+            <w:pPr>
+              <w:pStyle w:val="BodyTextChar"/>
+              <w:rPr>
+                <w:sz w:val="20"/>
+                <w:szCs w:val="20"/>
+              </w:rPr>
+            </w:pPr>
+            <w:r>
+              <w:rPr>
+                <w:sz w:val="20"/>
+                <w:szCs w:val="20"/>
+              </w:rPr>
+              <w:t>TC-005</w:t>
+            </w:r>
+          </w:p>
+          <w:p>
+            <w:pPr>
+              <w:rPr>
+                <w:lang w:val="en-GB" w:eastAsia="en-US"/>
+              </w:rPr>
+            </w:pPr>
+            <w:r>
+              <w:t>REQ-00</w:t>
+            </w:r>
+            <w:r>
+              <w:t>5</w:t>
+            </w:r>
+          </w:p>
+        </w:tc>
+        <w:tc>
+          <w:tcPr>
+            <w:tcW w:w="1267" w:type="dxa"/>
+            <w:tcBorders>
+              <w:left w:val="single" w:sz="4" w:space="0" w:color="auto"/>
+              <w:bottom w:val="single" w:sz="4" w:space="0" w:color="auto"/>
+              <w:right w:val="single" w:sz="4" w:space="0" w:color="auto"/>
+            </w:tcBorders>
+            <w:shd w:val="pct25" w:color="auto" w:fill="auto"/>
+          </w:tcPr>
+          <w:p>
+            <w:pPr>
+              <w:pStyle w:val="BodyTextChar"/>
+              <w:rPr>
+                <w:b/>
+                <w:sz w:val="20"/>
+                <w:szCs w:val="20"/>
+              </w:rPr>
+            </w:pPr>
+            <w:r>
+              <w:rPr>
+                <w:b/>
+                <w:sz w:val="20"/>
+                <w:szCs w:val="20"/>
+              </w:rPr>
+              <w:t>Nome:</w:t>
+            </w:r>
+          </w:p>
+        </w:tc>
+        <w:tc>
+          <w:tcPr>
+            <w:tcW w:w="4834" w:type="dxa"/>
+            <w:tcBorders>
+              <w:left w:val="single" w:sz="4" w:space="0" w:color="auto"/>
+              <w:bottom w:val="single" w:sz="4" w:space="0" w:color="auto"/>
+            </w:tcBorders>
+          </w:tcPr>
+          <w:p>
+            <w:pPr>
+              <w:pStyle w:val="BodyTextChar"/>
+              <w:rPr>
+                <w:sz w:val="20"/>
+                <w:szCs w:val="20"/>
+                <w:lang w:val="it-IT"/>
+              </w:rPr>
+            </w:pPr>
+            <w:r>
+              <w:rPr>
+                <w:sz w:val="20"/>
+                <w:szCs w:val="20"/>
+                <w:lang w:val="it-IT"/>
+              </w:rPr>
+              <w:t xml:space="preserve">Funzione </w:t>
+            </w:r>
+            <w:r>
+              <w:rPr>
+                <w:sz w:val="20"/>
+                <w:szCs w:val="20"/>
+                <w:lang w:val="it-IT"/>
+              </w:rPr>
+              <w:t>che incrementa stato del led</w:t>
+            </w:r>
+          </w:p>
+        </w:tc>
+      </w:tr>
+      <w:tr>
+        <w:tc>
+          <w:tcPr>
+            <w:tcW w:w="2050" w:type="dxa"/>
+            <w:tcBorders>
+              <w:right w:val="single" w:sz="4" w:space="0" w:color="auto"/>
+            </w:tcBorders>
+            <w:shd w:val="pct25" w:color="auto" w:fill="auto"/>
+          </w:tcPr>
+          <w:p>
+            <w:pPr>
+              <w:pStyle w:val="BodyTextChar"/>
+              <w:rPr>
+                <w:b/>
+                <w:sz w:val="20"/>
+                <w:szCs w:val="20"/>
+              </w:rPr>
+            </w:pPr>
+            <w:r>
+              <w:rPr>
+                <w:b/>
+                <w:sz w:val="20"/>
+                <w:szCs w:val="20"/>
+              </w:rPr>
+              <w:t>Descrizione:</w:t>
+            </w:r>
+          </w:p>
+        </w:tc>
+        <w:tc>
+          <w:tcPr>
+            <w:tcW w:w="7663" w:type="dxa"/>
+            <w:gridSpan w:val="3"/>
+            <w:tcBorders>
+              <w:left w:val="single" w:sz="4" w:space="0" w:color="auto"/>
+            </w:tcBorders>
+          </w:tcPr>
+          <w:p>
+            <w:pPr>
+              <w:pStyle w:val="BodyTextChar"/>
+              <w:rPr>
+                <w:sz w:val="20"/>
+                <w:szCs w:val="20"/>
+                <w:lang w:val="it-IT"/>
+              </w:rPr>
+            </w:pPr>
+            <w:r>
+              <w:rPr>
+                <w:sz w:val="20"/>
+                <w:szCs w:val="20"/>
+                <w:lang w:val="it-IT"/>
+              </w:rPr>
+              <w:t>In base alla nostra logica, quando un bottone viene premuto il led RGB incrementa il colore (in base al bottone).</w:t>
+            </w:r>
+          </w:p>
+        </w:tc>
+      </w:tr>
+      <w:tr>
+        <w:tc>
+          <w:tcPr>
+            <w:tcW w:w="2050" w:type="dxa"/>
+            <w:tcBorders>
+              <w:right w:val="single" w:sz="4" w:space="0" w:color="auto"/>
+            </w:tcBorders>
+            <w:shd w:val="pct25" w:color="auto" w:fill="auto"/>
+          </w:tcPr>
+          <w:p>
+            <w:pPr>
+              <w:pStyle w:val="BodyTextChar"/>
+              <w:rPr>
+                <w:b/>
+                <w:sz w:val="20"/>
+                <w:szCs w:val="20"/>
+                <w:lang w:val="it-IT"/>
+              </w:rPr>
+            </w:pPr>
+            <w:r>
+              <w:rPr>
+                <w:b/>
+                <w:sz w:val="20"/>
+                <w:szCs w:val="20"/>
+                <w:lang w:val="it-IT"/>
+              </w:rPr>
+              <w:t>Prerequisiti:</w:t>
+            </w:r>
+          </w:p>
+        </w:tc>
+        <w:tc>
+          <w:tcPr>
+            <w:tcW w:w="7663" w:type="dxa"/>
+            <w:gridSpan w:val="3"/>
+            <w:tcBorders>
+              <w:left w:val="single" w:sz="4" w:space="0" w:color="auto"/>
+            </w:tcBorders>
+          </w:tcPr>
+          <w:p>
+            <w:pPr>
+              <w:pStyle w:val="BodyTextChar"/>
+              <w:rPr>
+                <w:sz w:val="20"/>
+                <w:szCs w:val="20"/>
+                <w:lang w:val="it-IT"/>
+              </w:rPr>
+            </w:pPr>
+            <w:r>
+              <w:rPr>
+                <w:sz w:val="20"/>
+                <w:szCs w:val="20"/>
+                <w:lang w:val="it-IT"/>
+              </w:rPr>
+              <w:t>Funzione di lettura bottone funzionante.</w:t>
+            </w:r>
+          </w:p>
+        </w:tc>
+      </w:tr>
+      <w:tr>
+        <w:tc>
+          <w:tcPr>
+            <w:tcW w:w="2050" w:type="dxa"/>
+            <w:tcBorders>
+              <w:right w:val="single" w:sz="4" w:space="0" w:color="auto"/>
+            </w:tcBorders>
+            <w:shd w:val="pct25" w:color="auto" w:fill="auto"/>
+          </w:tcPr>
+          <w:p>
+            <w:pPr>
+              <w:pStyle w:val="BodyTextChar"/>
+              <w:rPr>
+                <w:b/>
+                <w:sz w:val="20"/>
+                <w:szCs w:val="20"/>
+                <w:lang w:val="it-IT"/>
+              </w:rPr>
+            </w:pPr>
+            <w:r>
+              <w:rPr>
+                <w:b/>
+                <w:sz w:val="20"/>
+                <w:szCs w:val="20"/>
+                <w:lang w:val="it-IT"/>
+              </w:rPr>
+              <w:t>Procedura:</w:t>
+            </w:r>
+          </w:p>
+        </w:tc>
+        <w:tc>
+          <w:tcPr>
+            <w:tcW w:w="7663" w:type="dxa"/>
+            <w:gridSpan w:val="3"/>
+            <w:tcBorders>
+              <w:left w:val="single" w:sz="4" w:space="0" w:color="auto"/>
+            </w:tcBorders>
+          </w:tcPr>
+          <w:p>
+            <w:pPr>
+              <w:pStyle w:val="BodyTextChar"/>
+              <w:numPr>
+                <w:ilvl w:val="0"/>
+                <w:numId w:val="29"/>
+              </w:numPr>
+              <w:rPr>
+                <w:sz w:val="20"/>
+                <w:szCs w:val="20"/>
+                <w:lang w:val="it-IT"/>
+              </w:rPr>
+            </w:pPr>
+            <w:r>
+              <w:rPr>
+                <w:sz w:val="20"/>
+                <w:szCs w:val="20"/>
+                <w:lang w:val="it-IT"/>
+              </w:rPr>
+              <w:t>Istanziare un nuovo oggetto ButtonState (vedi manuale allegato)</w:t>
+            </w:r>
+          </w:p>
+          <w:p>
+            <w:pPr>
+              <w:pStyle w:val="BodyText"/>
+              <w:numPr>
+                <w:ilvl w:val="0"/>
+                <w:numId w:val="29"/>
+              </w:numPr>
+              <w:rPr>
+                <w:lang w:val="it-IT" w:eastAsia="en-US"/>
+              </w:rPr>
+            </w:pPr>
+            <w:r>
+              <w:rPr>
+                <w:lang w:val="it-IT" w:eastAsia="en-US"/>
+              </w:rPr>
+              <w:t>Quando il bottone viene premuto incrementare il valore del colore rosso/verde/o blu</w:t>
+            </w:r>
+          </w:p>
+        </w:tc>
+      </w:tr>
+      <w:tr>
+        <w:tc>
+          <w:tcPr>
+            <w:tcW w:w="2050" w:type="dxa"/>
+            <w:tcBorders>
+              <w:right w:val="single" w:sz="4" w:space="0" w:color="auto"/>
+            </w:tcBorders>
+            <w:shd w:val="pct25" w:color="auto" w:fill="auto"/>
+          </w:tcPr>
+          <w:p>
+            <w:pPr>
+              <w:pStyle w:val="BodyTextChar"/>
+              <w:rPr>
+                <w:b/>
+                <w:sz w:val="20"/>
+                <w:szCs w:val="20"/>
+              </w:rPr>
+            </w:pPr>
+            <w:r>
+              <w:rPr>
+                <w:b/>
+                <w:sz w:val="20"/>
+                <w:szCs w:val="20"/>
+              </w:rPr>
+              <w:t>Risultati attesi:</w:t>
+            </w:r>
+          </w:p>
+        </w:tc>
+        <w:tc>
+          <w:tcPr>
+            <w:tcW w:w="7663" w:type="dxa"/>
+            <w:gridSpan w:val="3"/>
+            <w:tcBorders>
+              <w:left w:val="single" w:sz="4" w:space="0" w:color="auto"/>
+            </w:tcBorders>
+          </w:tcPr>
+          <w:p>
+            <w:pPr>
+              <w:pStyle w:val="BodyTextChar"/>
+              <w:rPr>
+                <w:sz w:val="20"/>
+                <w:szCs w:val="20"/>
+                <w:lang w:val="it-IT"/>
+              </w:rPr>
+            </w:pPr>
+            <w:r>
+              <w:rPr>
+                <w:sz w:val="20"/>
+                <w:szCs w:val="20"/>
+                <w:lang w:val="it-IT"/>
+              </w:rPr>
+              <w:t>Se si preme il bottone si incrementa il colore.</w:t>
+            </w:r>
+          </w:p>
+        </w:tc>
+      </w:tr>
+    </w:tbl>
+    <w:p>
+      <w:pPr>
+        <w:rPr>
+          <w:lang w:val="it-IT"/>
+        </w:rPr>
+      </w:pPr>
+    </w:p>
+    <w:p>
+      <w:pPr>
+        <w:rPr>
+          <w:lang w:val="it-IT"/>
+        </w:rPr>
+      </w:pPr>
+      <w:r>
+        <w:rPr>
+          <w:lang w:val="it-IT"/>
+        </w:rPr>
+        <w:br w:type="page"/>
+      </w:r>
+    </w:p>
+    <w:p>
+      <w:pPr>
+        <w:rPr>
+          <w:lang w:val="it-IT"/>
+        </w:rPr>
+      </w:pPr>
+    </w:p>
+    <w:tbl>
+      <w:tblPr>
+        <w:tblW w:w="9713" w:type="dxa"/>
+        <w:tblInd w:w="113" w:type="dxa"/>
+        <w:tblBorders>
+          <w:top w:val="single" w:sz="4" w:space="0" w:color="auto"/>
+          <w:left w:val="single" w:sz="4" w:space="0" w:color="auto"/>
+          <w:bottom w:val="single" w:sz="4" w:space="0" w:color="auto"/>
+          <w:right w:val="single" w:sz="4" w:space="0" w:color="auto"/>
+          <w:insideH w:val="single" w:sz="4" w:space="0" w:color="auto"/>
+          <w:insideV w:val="single" w:sz="4" w:space="0" w:color="auto"/>
+        </w:tblBorders>
+        <w:tblLook w:val="01E0" w:firstRow="1" w:lastRow="1" w:firstColumn="1" w:lastColumn="1" w:noHBand="0" w:noVBand="0"/>
+      </w:tblPr>
+      <w:tblGrid>
+        <w:gridCol w:w="2050"/>
+        <w:gridCol w:w="1562"/>
+        <w:gridCol w:w="1267"/>
+        <w:gridCol w:w="4834"/>
+      </w:tblGrid>
+      <w:tr>
+        <w:tc>
+          <w:tcPr>
+            <w:tcW w:w="2050" w:type="dxa"/>
+            <w:tcBorders>
+              <w:bottom w:val="single" w:sz="4" w:space="0" w:color="auto"/>
+              <w:right w:val="single" w:sz="4" w:space="0" w:color="auto"/>
+            </w:tcBorders>
+            <w:shd w:val="pct25" w:color="auto" w:fill="auto"/>
+          </w:tcPr>
+          <w:p>
+            <w:pPr>
+              <w:pStyle w:val="BodyTextChar"/>
+              <w:rPr>
+                <w:b/>
+                <w:sz w:val="20"/>
+                <w:szCs w:val="20"/>
+              </w:rPr>
+            </w:pPr>
+            <w:r>
+              <w:rPr>
+                <w:b/>
+                <w:sz w:val="20"/>
+                <w:szCs w:val="20"/>
+              </w:rPr>
+              <w:t>Test Case:</w:t>
+            </w:r>
+          </w:p>
+          <w:p>
+            <w:pPr>
+              <w:pStyle w:val="BodyText"/>
+              <w:rPr>
+                <w:lang w:val="en-GB" w:eastAsia="en-US"/>
+              </w:rPr>
+            </w:pPr>
+            <w:r>
+              <w:rPr>
+                <w:b/>
+                <w:lang w:val="en-GB" w:eastAsia="en-US"/>
+              </w:rPr>
+              <w:t>Riferimento</w:t>
+            </w:r>
+            <w:r>
+              <w:rPr>
+                <w:lang w:val="en-GB" w:eastAsia="en-US"/>
+              </w:rPr>
+              <w:t xml:space="preserve">: </w:t>
+            </w:r>
+          </w:p>
+        </w:tc>
+        <w:tc>
+          <w:tcPr>
+            <w:tcW w:w="1562" w:type="dxa"/>
+            <w:tcBorders>
+              <w:left w:val="single" w:sz="4" w:space="0" w:color="auto"/>
+              <w:bottom w:val="single" w:sz="4" w:space="0" w:color="auto"/>
+              <w:right w:val="single" w:sz="4" w:space="0" w:color="auto"/>
+            </w:tcBorders>
+          </w:tcPr>
+          <w:p>
+            <w:pPr>
+              <w:pStyle w:val="BodyTextChar"/>
+              <w:rPr>
+                <w:sz w:val="20"/>
+                <w:szCs w:val="20"/>
+              </w:rPr>
+            </w:pPr>
+            <w:r>
+              <w:rPr>
+                <w:sz w:val="20"/>
+                <w:szCs w:val="20"/>
+              </w:rPr>
+              <w:t>TC-006</w:t>
+            </w:r>
+          </w:p>
+          <w:p>
+            <w:pPr>
+              <w:rPr>
+                <w:lang w:val="en-GB" w:eastAsia="en-US"/>
+              </w:rPr>
+            </w:pPr>
+            <w:r>
+              <w:t>REQ-00</w:t>
+            </w:r>
+            <w:r>
+              <w:t>6</w:t>
+            </w:r>
+          </w:p>
+        </w:tc>
+        <w:tc>
+          <w:tcPr>
+            <w:tcW w:w="1267" w:type="dxa"/>
+            <w:tcBorders>
+              <w:left w:val="single" w:sz="4" w:space="0" w:color="auto"/>
+              <w:bottom w:val="single" w:sz="4" w:space="0" w:color="auto"/>
+              <w:right w:val="single" w:sz="4" w:space="0" w:color="auto"/>
+            </w:tcBorders>
+            <w:shd w:val="pct25" w:color="auto" w:fill="auto"/>
+          </w:tcPr>
+          <w:p>
+            <w:pPr>
+              <w:pStyle w:val="BodyTextChar"/>
+              <w:rPr>
+                <w:b/>
+                <w:sz w:val="20"/>
+                <w:szCs w:val="20"/>
+              </w:rPr>
+            </w:pPr>
+            <w:r>
+              <w:rPr>
+                <w:b/>
+                <w:sz w:val="20"/>
+                <w:szCs w:val="20"/>
+              </w:rPr>
+              <w:t>Nome:</w:t>
+            </w:r>
+          </w:p>
+        </w:tc>
+        <w:tc>
+          <w:tcPr>
+            <w:tcW w:w="4834" w:type="dxa"/>
+            <w:tcBorders>
+              <w:left w:val="single" w:sz="4" w:space="0" w:color="auto"/>
+              <w:bottom w:val="single" w:sz="4" w:space="0" w:color="auto"/>
+            </w:tcBorders>
+          </w:tcPr>
+          <w:p>
+            <w:pPr>
+              <w:pStyle w:val="BodyTextChar"/>
+              <w:rPr>
+                <w:sz w:val="20"/>
+                <w:szCs w:val="20"/>
+                <w:lang w:val="it-IT"/>
+              </w:rPr>
+            </w:pPr>
+            <w:r>
+              <w:rPr>
+                <w:sz w:val="20"/>
+                <w:szCs w:val="20"/>
+                <w:lang w:val="it-IT"/>
+              </w:rPr>
+              <w:t xml:space="preserve">Funzione </w:t>
+            </w:r>
+            <w:r>
+              <w:rPr>
+                <w:sz w:val="20"/>
+                <w:szCs w:val="20"/>
+                <w:lang w:val="it-IT"/>
+              </w:rPr>
+              <w:t>che scrive il valore desidirato</w:t>
+            </w:r>
+          </w:p>
+        </w:tc>
+      </w:tr>
+      <w:tr>
+        <w:tc>
+          <w:tcPr>
+            <w:tcW w:w="2050" w:type="dxa"/>
+            <w:tcBorders>
+              <w:right w:val="single" w:sz="4" w:space="0" w:color="auto"/>
+            </w:tcBorders>
+            <w:shd w:val="pct25" w:color="auto" w:fill="auto"/>
+          </w:tcPr>
+          <w:p>
+            <w:pPr>
+              <w:pStyle w:val="BodyTextChar"/>
+              <w:rPr>
+                <w:b/>
+                <w:sz w:val="20"/>
+                <w:szCs w:val="20"/>
+              </w:rPr>
+            </w:pPr>
+            <w:r>
+              <w:rPr>
+                <w:b/>
+                <w:sz w:val="20"/>
+                <w:szCs w:val="20"/>
+              </w:rPr>
+              <w:t>Descrizione:</w:t>
+            </w:r>
+          </w:p>
+        </w:tc>
+        <w:tc>
+          <w:tcPr>
+            <w:tcW w:w="7663" w:type="dxa"/>
+            <w:gridSpan w:val="3"/>
+            <w:tcBorders>
+              <w:left w:val="single" w:sz="4" w:space="0" w:color="auto"/>
+            </w:tcBorders>
+          </w:tcPr>
+          <w:p>
+            <w:pPr>
+              <w:pStyle w:val="BodyTextChar"/>
+              <w:rPr>
+                <w:sz w:val="20"/>
+                <w:szCs w:val="20"/>
+                <w:lang w:val="it-IT"/>
+              </w:rPr>
+            </w:pPr>
+            <w:r>
+              <w:rPr>
+                <w:sz w:val="20"/>
+                <w:szCs w:val="20"/>
+                <w:lang w:val="it-IT"/>
+              </w:rPr>
+              <w:t>Una volta che si ha il colore bisogna solo scrivere il colore sul led RGB, ciò si fare grazie alla libreria da noi ideata e scritta (vedi manuale)</w:t>
+            </w:r>
+          </w:p>
+        </w:tc>
+      </w:tr>
+      <w:tr>
+        <w:tc>
+          <w:tcPr>
+            <w:tcW w:w="2050" w:type="dxa"/>
+            <w:tcBorders>
+              <w:right w:val="single" w:sz="4" w:space="0" w:color="auto"/>
+            </w:tcBorders>
+            <w:shd w:val="pct25" w:color="auto" w:fill="auto"/>
+          </w:tcPr>
+          <w:p>
+            <w:pPr>
+              <w:pStyle w:val="BodyTextChar"/>
+              <w:rPr>
+                <w:b/>
+                <w:sz w:val="20"/>
+                <w:szCs w:val="20"/>
+                <w:lang w:val="it-IT"/>
+              </w:rPr>
+            </w:pPr>
+            <w:r>
+              <w:rPr>
+                <w:b/>
+                <w:sz w:val="20"/>
+                <w:szCs w:val="20"/>
+                <w:lang w:val="it-IT"/>
+              </w:rPr>
+              <w:t>Prerequisiti:</w:t>
+            </w:r>
+          </w:p>
+        </w:tc>
+        <w:tc>
+          <w:tcPr>
+            <w:tcW w:w="7663" w:type="dxa"/>
+            <w:gridSpan w:val="3"/>
+            <w:tcBorders>
+              <w:left w:val="single" w:sz="4" w:space="0" w:color="auto"/>
+            </w:tcBorders>
+          </w:tcPr>
+          <w:p>
+            <w:pPr>
+              <w:pStyle w:val="BodyTextChar"/>
+              <w:rPr>
+                <w:sz w:val="20"/>
+                <w:szCs w:val="20"/>
+                <w:lang w:val="it-IT"/>
+              </w:rPr>
+            </w:pPr>
+            <w:r>
+              <w:rPr>
+                <w:sz w:val="20"/>
+                <w:szCs w:val="20"/>
+                <w:lang w:val="it-IT"/>
+              </w:rPr>
+              <w:t>Tutti i requisiti precedenti</w:t>
+            </w:r>
+          </w:p>
+        </w:tc>
+      </w:tr>
+      <w:tr>
+        <w:tc>
+          <w:tcPr>
+            <w:tcW w:w="2050" w:type="dxa"/>
+            <w:tcBorders>
+              <w:right w:val="single" w:sz="4" w:space="0" w:color="auto"/>
+            </w:tcBorders>
+            <w:shd w:val="pct25" w:color="auto" w:fill="auto"/>
+          </w:tcPr>
+          <w:p>
+            <w:pPr>
+              <w:pStyle w:val="BodyTextChar"/>
+              <w:rPr>
+                <w:b/>
+                <w:sz w:val="20"/>
+                <w:szCs w:val="20"/>
+                <w:lang w:val="it-IT"/>
+              </w:rPr>
+            </w:pPr>
+            <w:r>
+              <w:rPr>
+                <w:b/>
+                <w:sz w:val="20"/>
+                <w:szCs w:val="20"/>
+                <w:lang w:val="it-IT"/>
+              </w:rPr>
+              <w:t>Procedura:</w:t>
+            </w:r>
+          </w:p>
+        </w:tc>
+        <w:tc>
+          <w:tcPr>
+            <w:tcW w:w="7663" w:type="dxa"/>
+            <w:gridSpan w:val="3"/>
+            <w:tcBorders>
+              <w:left w:val="single" w:sz="4" w:space="0" w:color="auto"/>
+            </w:tcBorders>
+          </w:tcPr>
+          <w:p>
+            <w:pPr>
+              <w:pStyle w:val="BodyTextChar"/>
+              <w:numPr>
+                <w:ilvl w:val="0"/>
+                <w:numId w:val="30"/>
+              </w:numPr>
+              <w:rPr>
+                <w:sz w:val="20"/>
+                <w:szCs w:val="20"/>
+                <w:lang w:val="it-IT"/>
+              </w:rPr>
+            </w:pPr>
+            <w:r>
+              <w:rPr>
+                <w:sz w:val="20"/>
+                <w:szCs w:val="20"/>
+                <w:lang w:val="it-IT"/>
+              </w:rPr>
+              <w:t xml:space="preserve">Utilizzare la funzione da noi ideata e scritta per scrivere i dati sul led RGB, </w:t>
+            </w:r>
+            <w:r>
+              <w:rPr>
+                <w:sz w:val="20"/>
+                <w:szCs w:val="20"/>
+                <w:lang w:val="it-IT"/>
+              </w:rPr>
+              <w:br/>
+              <w:t>(vedi manuale)</w:t>
+            </w:r>
+          </w:p>
+        </w:tc>
+      </w:tr>
+      <w:tr>
+        <w:tc>
+          <w:tcPr>
+            <w:tcW w:w="2050" w:type="dxa"/>
+            <w:tcBorders>
+              <w:right w:val="single" w:sz="4" w:space="0" w:color="auto"/>
+            </w:tcBorders>
+            <w:shd w:val="pct25" w:color="auto" w:fill="auto"/>
+          </w:tcPr>
+          <w:p>
+            <w:pPr>
+              <w:pStyle w:val="BodyTextChar"/>
+              <w:rPr>
+                <w:b/>
+                <w:sz w:val="20"/>
+                <w:szCs w:val="20"/>
+                <w:lang w:val="it-IT"/>
+              </w:rPr>
+            </w:pPr>
+            <w:r>
+              <w:rPr>
+                <w:b/>
+                <w:sz w:val="20"/>
+                <w:szCs w:val="20"/>
+                <w:lang w:val="it-IT"/>
+              </w:rPr>
+              <w:t>Risultati attesi:</w:t>
+            </w:r>
+          </w:p>
+        </w:tc>
+        <w:tc>
+          <w:tcPr>
+            <w:tcW w:w="7663" w:type="dxa"/>
+            <w:gridSpan w:val="3"/>
+            <w:tcBorders>
+              <w:left w:val="single" w:sz="4" w:space="0" w:color="auto"/>
+            </w:tcBorders>
+          </w:tcPr>
+          <w:p>
+            <w:pPr>
+              <w:pStyle w:val="BodyTextChar"/>
+              <w:rPr>
+                <w:sz w:val="20"/>
+                <w:szCs w:val="20"/>
+                <w:lang w:val="it-IT"/>
+              </w:rPr>
+            </w:pPr>
+            <w:r>
+              <w:rPr>
+                <w:sz w:val="20"/>
+                <w:szCs w:val="20"/>
+                <w:lang w:val="it-IT"/>
+              </w:rPr>
+              <w:t>Quando si preme un bottone il valore viene incrementato e scritto.</w:t>
+            </w:r>
+          </w:p>
+        </w:tc>
+      </w:tr>
+    </w:tbl>
+    <w:p>
+      <w:pPr>
+        <w:rPr>
+          <w:lang w:val="it-IT"/>
+        </w:rPr>
+      </w:pPr>
+      <w:bookmarkStart w:id="34" w:name="_GoBack"/>
+      <w:bookmarkEnd w:id="34"/>
+    </w:p>
+    <w:p>
+      <w:pPr>
+        <w:pStyle w:val="Heading2"/>
       </w:pPr>
       <w:bookmarkStart w:id="35" w:name="_Toc461179225"/>
       <w:bookmarkStart w:id="36" w:name="_Toc535581324"/>
@@ -8390,12 +9666,11 @@
     </w:p>
     <w:p>
       <w:pPr>
-        <w:pStyle w:val="Titolo2"/>
+        <w:pStyle w:val="Heading2"/>
       </w:pPr>
       <w:bookmarkStart w:id="37" w:name="_Toc461179226"/>
       <w:bookmarkStart w:id="38" w:name="_Toc535581325"/>
       <w:r>
-        <w:lastRenderedPageBreak/>
         <w:t>Mancanze</w:t>
       </w:r>
       <w:r>
@@ -8419,7 +9694,7 @@
     </w:p>
     <w:p>
       <w:pPr>
-        <w:pStyle w:val="Titolo1"/>
+        <w:pStyle w:val="Heading1"/>
         <w:rPr>
           <w:lang w:val="it-IT"/>
         </w:rPr>
@@ -8450,7 +9725,7 @@
     </w:p>
     <w:p>
       <w:pPr>
-        <w:pStyle w:val="Titolo1"/>
+        <w:pStyle w:val="Heading1"/>
         <w:rPr>
           <w:lang w:val="it-IT"/>
         </w:rPr>
@@ -8547,7 +9822,7 @@
     </w:p>
     <w:p>
       <w:pPr>
-        <w:pStyle w:val="Titolo2"/>
+        <w:pStyle w:val="Heading2"/>
       </w:pPr>
       <w:bookmarkStart w:id="43" w:name="_Toc461179229"/>
       <w:bookmarkStart w:id="44" w:name="_Toc535581328"/>
@@ -8572,7 +9847,7 @@
     </w:p>
     <w:p>
       <w:pPr>
-        <w:pStyle w:val="Titolo2"/>
+        <w:pStyle w:val="Heading2"/>
       </w:pPr>
       <w:bookmarkStart w:id="45" w:name="_Toc461179230"/>
       <w:bookmarkStart w:id="46" w:name="_Toc535581329"/>
@@ -8597,7 +9872,7 @@
     </w:p>
     <w:p>
       <w:pPr>
-        <w:pStyle w:val="Titolo1"/>
+        <w:pStyle w:val="Heading1"/>
         <w:rPr>
           <w:lang w:val="it-IT"/>
         </w:rPr>
@@ -8615,7 +9890,7 @@
     </w:p>
     <w:p>
       <w:pPr>
-        <w:pStyle w:val="Titolo2"/>
+        <w:pStyle w:val="Heading2"/>
       </w:pPr>
       <w:bookmarkStart w:id="49" w:name="_Toc461179232"/>
       <w:bookmarkStart w:id="50" w:name="_Toc535581331"/>
@@ -8724,11 +9999,12 @@
     </w:p>
     <w:p>
       <w:pPr>
-        <w:pStyle w:val="Titolo2"/>
+        <w:pStyle w:val="Heading2"/>
       </w:pPr>
       <w:bookmarkStart w:id="51" w:name="_Toc461179233"/>
       <w:bookmarkStart w:id="52" w:name="_Toc535581332"/>
       <w:r>
+        <w:lastRenderedPageBreak/>
         <w:t>Bibliografia per libri</w:t>
       </w:r>
       <w:bookmarkEnd w:id="51"/>
@@ -8844,7 +10120,7 @@
     </w:p>
     <w:p>
       <w:pPr>
-        <w:pStyle w:val="Titolo2"/>
+        <w:pStyle w:val="Heading2"/>
       </w:pPr>
       <w:bookmarkStart w:id="53" w:name="_Toc461179234"/>
       <w:bookmarkStart w:id="54" w:name="_Toc535581333"/>
@@ -8984,7 +10260,7 @@
     </w:p>
     <w:p>
       <w:pPr>
-        <w:pStyle w:val="Titolo1"/>
+        <w:pStyle w:val="Heading1"/>
         <w:rPr>
           <w:lang w:val="it-IT"/>
         </w:rPr>
@@ -9024,7 +10300,6 @@
         <w:rPr>
           <w:lang w:val="it-IT"/>
         </w:rPr>
-        <w:lastRenderedPageBreak/>
         <w:t xml:space="preserve">Diari di lavoro </w:t>
       </w:r>
     </w:p>
@@ -9178,7 +10453,7 @@
 </file>
 
 <file path=word/endnotes.xml><?xml version="1.0" encoding="utf-8"?>
-<w:endnotes xmlns:wpc="http://schemas.microsoft.com/office/word/2010/wordprocessingCanvas" xmlns:cx="http://schemas.microsoft.com/office/drawing/2014/chartex" xmlns:cx1="http://schemas.microsoft.com/office/drawing/2015/9/8/chartex" xmlns:cx2="http://schemas.microsoft.com/office/drawing/2015/10/21/chartex" xmlns:cx3="http://schemas.microsoft.com/office/drawing/2016/5/9/chartex" xmlns:cx4="http://schemas.microsoft.com/office/drawing/2016/5/10/chartex" xmlns:cx5="http://schemas.microsoft.com/office/drawing/2016/5/11/chartex" xmlns:cx6="http://schemas.microsoft.com/office/drawing/2016/5/12/chartex" xmlns:cx7="http://schemas.microsoft.com/office/drawing/2016/5/13/chartex" xmlns:cx8="http://schemas.microsoft.com/office/drawing/2016/5/14/chartex" xmlns:mc="http://schemas.openxmlformats.org/markup-compatibility/2006" xmlns:aink="http://schemas.microsoft.com/office/drawing/2016/ink" xmlns:am3d="http://schemas.microsoft.com/office/drawing/2017/model3d" xmlns:o="urn:schemas-microsoft-com:office:office" xmlns:r="http://schemas.openxmlformats.org/officeDocument/2006/relationships" xmlns:m="http://schemas.openxmlformats.org/officeDocument/2006/math" xmlns:v="urn:schemas-microsoft-com:vml" xmlns:wp14="http://schemas.microsoft.com/office/word/2010/wordprocessingDrawing" xmlns:wp="http://schemas.openxmlformats.org/drawingml/2006/wordprocessingDrawing" xmlns:w10="urn:schemas-microsoft-com:office:word" xmlns:w="http://schemas.openxmlformats.org/wordprocessingml/2006/main" xmlns:w14="http://schemas.microsoft.com/office/word/2010/wordml" xmlns:w15="http://schemas.microsoft.com/office/word/2012/wordml" xmlns:w16cid="http://schemas.microsoft.com/office/word/2016/wordml/cid" xmlns:w16se="http://schemas.microsoft.com/office/word/2015/wordml/symex" xmlns:wpg="http://schemas.microsoft.com/office/word/2010/wordprocessingGroup" xmlns:wpi="http://schemas.microsoft.com/office/word/2010/wordprocessingInk" xmlns:wne="http://schemas.microsoft.com/office/word/2006/wordml" xmlns:wps="http://schemas.microsoft.com/office/word/2010/wordprocessingShape" mc:Ignorable="w14 w15 w16se w16cid wp14">
+<w:endnotes xmlns:wpc="http://schemas.microsoft.com/office/word/2010/wordprocessingCanvas" xmlns:cx="http://schemas.microsoft.com/office/drawing/2014/chartex" xmlns:mc="http://schemas.openxmlformats.org/markup-compatibility/2006" xmlns:o="urn:schemas-microsoft-com:office:office" xmlns:r="http://schemas.openxmlformats.org/officeDocument/2006/relationships" xmlns:m="http://schemas.openxmlformats.org/officeDocument/2006/math" xmlns:v="urn:schemas-microsoft-com:vml" xmlns:wp14="http://schemas.microsoft.com/office/word/2010/wordprocessingDrawing" xmlns:wp="http://schemas.openxmlformats.org/drawingml/2006/wordprocessingDrawing" xmlns:w10="urn:schemas-microsoft-com:office:word" xmlns:w="http://schemas.openxmlformats.org/wordprocessingml/2006/main" xmlns:w14="http://schemas.microsoft.com/office/word/2010/wordml" xmlns:w15="http://schemas.microsoft.com/office/word/2012/wordml" xmlns:w16se="http://schemas.microsoft.com/office/word/2015/wordml/symex" xmlns:wpg="http://schemas.microsoft.com/office/word/2010/wordprocessingGroup" xmlns:wpi="http://schemas.microsoft.com/office/word/2010/wordprocessingInk" xmlns:wne="http://schemas.microsoft.com/office/word/2006/wordml" xmlns:wps="http://schemas.microsoft.com/office/word/2010/wordprocessingShape" mc:Ignorable="w14 w15 w16se wp14">
   <w:endnote w:type="separator" w:id="-1">
     <w:p>
       <w:r>
@@ -9197,10 +10472,10 @@
 </file>
 
 <file path=word/footer1.xml><?xml version="1.0" encoding="utf-8"?>
-<w:ftr xmlns:wpc="http://schemas.microsoft.com/office/word/2010/wordprocessingCanvas" xmlns:cx="http://schemas.microsoft.com/office/drawing/2014/chartex" xmlns:cx1="http://schemas.microsoft.com/office/drawing/2015/9/8/chartex" xmlns:cx2="http://schemas.microsoft.com/office/drawing/2015/10/21/chartex" xmlns:cx3="http://schemas.microsoft.com/office/drawing/2016/5/9/chartex" xmlns:cx4="http://schemas.microsoft.com/office/drawing/2016/5/10/chartex" xmlns:cx5="http://schemas.microsoft.com/office/drawing/2016/5/11/chartex" xmlns:cx6="http://schemas.microsoft.com/office/drawing/2016/5/12/chartex" xmlns:cx7="http://schemas.microsoft.com/office/drawing/2016/5/13/chartex" xmlns:cx8="http://schemas.microsoft.com/office/drawing/2016/5/14/chartex" xmlns:mc="http://schemas.openxmlformats.org/markup-compatibility/2006" xmlns:aink="http://schemas.microsoft.com/office/drawing/2016/ink" xmlns:am3d="http://schemas.microsoft.com/office/drawing/2017/model3d" xmlns:o="urn:schemas-microsoft-com:office:office" xmlns:r="http://schemas.openxmlformats.org/officeDocument/2006/relationships" xmlns:m="http://schemas.openxmlformats.org/officeDocument/2006/math" xmlns:v="urn:schemas-microsoft-com:vml" xmlns:wp14="http://schemas.microsoft.com/office/word/2010/wordprocessingDrawing" xmlns:wp="http://schemas.openxmlformats.org/drawingml/2006/wordprocessingDrawing" xmlns:w10="urn:schemas-microsoft-com:office:word" xmlns:w="http://schemas.openxmlformats.org/wordprocessingml/2006/main" xmlns:w14="http://schemas.microsoft.com/office/word/2010/wordml" xmlns:w15="http://schemas.microsoft.com/office/word/2012/wordml" xmlns:w16cid="http://schemas.microsoft.com/office/word/2016/wordml/cid" xmlns:w16se="http://schemas.microsoft.com/office/word/2015/wordml/symex" xmlns:wpg="http://schemas.microsoft.com/office/word/2010/wordprocessingGroup" xmlns:wpi="http://schemas.microsoft.com/office/word/2010/wordprocessingInk" xmlns:wne="http://schemas.microsoft.com/office/word/2006/wordml" xmlns:wps="http://schemas.microsoft.com/office/word/2010/wordprocessingShape" mc:Ignorable="w14 w15 w16se w16cid wp14">
+<w:ftr xmlns:wpc="http://schemas.microsoft.com/office/word/2010/wordprocessingCanvas" xmlns:cx="http://schemas.microsoft.com/office/drawing/2014/chartex" xmlns:mc="http://schemas.openxmlformats.org/markup-compatibility/2006" xmlns:o="urn:schemas-microsoft-com:office:office" xmlns:r="http://schemas.openxmlformats.org/officeDocument/2006/relationships" xmlns:m="http://schemas.openxmlformats.org/officeDocument/2006/math" xmlns:v="urn:schemas-microsoft-com:vml" xmlns:wp14="http://schemas.microsoft.com/office/word/2010/wordprocessingDrawing" xmlns:wp="http://schemas.openxmlformats.org/drawingml/2006/wordprocessingDrawing" xmlns:w10="urn:schemas-microsoft-com:office:word" xmlns:w="http://schemas.openxmlformats.org/wordprocessingml/2006/main" xmlns:w14="http://schemas.microsoft.com/office/word/2010/wordml" xmlns:w15="http://schemas.microsoft.com/office/word/2012/wordml" xmlns:w16se="http://schemas.microsoft.com/office/word/2015/wordml/symex" xmlns:wpg="http://schemas.microsoft.com/office/word/2010/wordprocessingGroup" xmlns:wpi="http://schemas.microsoft.com/office/word/2010/wordprocessingInk" xmlns:wne="http://schemas.microsoft.com/office/word/2006/wordml" xmlns:wps="http://schemas.microsoft.com/office/word/2010/wordprocessingShape" mc:Ignorable="w14 w15 w16se wp14">
   <w:p>
     <w:pPr>
-      <w:pStyle w:val="Pidipagina"/>
+      <w:pStyle w:val="Footer"/>
     </w:pPr>
     <w:r>
       <w:t>Paolo Weishaupt, Carlo Pezzotti</w:t>
@@ -9208,14 +10483,27 @@
     <w:r>
       <w:tab/>
     </w:r>
-    <w:fldSimple w:instr=" FILENAME \* MERGEFORMAT ">
-      <w:r>
-        <w:rPr>
-          <w:noProof/>
-        </w:rPr>
-        <w:t>Weishaupt_Pezzotti_doc_Sistema_didattico_per_Arduino.docx</w:t>
-      </w:r>
-    </w:fldSimple>
+    <w:r>
+      <w:fldChar w:fldCharType="begin"/>
+    </w:r>
+    <w:r>
+      <w:instrText xml:space="preserve"> FILENAME \* MERGEFORMAT </w:instrText>
+    </w:r>
+    <w:r>
+      <w:fldChar w:fldCharType="separate"/>
+    </w:r>
+    <w:r>
+      <w:rPr>
+        <w:noProof/>
+      </w:rPr>
+      <w:t>Weishaupt_Pezzotti_doc_Sistema_didattico_per_Arduino.docx</w:t>
+    </w:r>
+    <w:r>
+      <w:rPr>
+        <w:noProof/>
+      </w:rPr>
+      <w:fldChar w:fldCharType="end"/>
+    </w:r>
     <w:r>
       <w:fldChar w:fldCharType="begin"/>
     </w:r>
@@ -9237,7 +10525,7 @@
 </file>
 
 <file path=word/footer2.xml><?xml version="1.0" encoding="utf-8"?>
-<w:ftr xmlns:wpc="http://schemas.microsoft.com/office/word/2010/wordprocessingCanvas" xmlns:cx="http://schemas.microsoft.com/office/drawing/2014/chartex" xmlns:cx1="http://schemas.microsoft.com/office/drawing/2015/9/8/chartex" xmlns:cx2="http://schemas.microsoft.com/office/drawing/2015/10/21/chartex" xmlns:cx3="http://schemas.microsoft.com/office/drawing/2016/5/9/chartex" xmlns:cx4="http://schemas.microsoft.com/office/drawing/2016/5/10/chartex" xmlns:cx5="http://schemas.microsoft.com/office/drawing/2016/5/11/chartex" xmlns:cx6="http://schemas.microsoft.com/office/drawing/2016/5/12/chartex" xmlns:cx7="http://schemas.microsoft.com/office/drawing/2016/5/13/chartex" xmlns:cx8="http://schemas.microsoft.com/office/drawing/2016/5/14/chartex" xmlns:mc="http://schemas.openxmlformats.org/markup-compatibility/2006" xmlns:aink="http://schemas.microsoft.com/office/drawing/2016/ink" xmlns:am3d="http://schemas.microsoft.com/office/drawing/2017/model3d" xmlns:o="urn:schemas-microsoft-com:office:office" xmlns:r="http://schemas.openxmlformats.org/officeDocument/2006/relationships" xmlns:m="http://schemas.openxmlformats.org/officeDocument/2006/math" xmlns:v="urn:schemas-microsoft-com:vml" xmlns:wp14="http://schemas.microsoft.com/office/word/2010/wordprocessingDrawing" xmlns:wp="http://schemas.openxmlformats.org/drawingml/2006/wordprocessingDrawing" xmlns:w10="urn:schemas-microsoft-com:office:word" xmlns:w="http://schemas.openxmlformats.org/wordprocessingml/2006/main" xmlns:w14="http://schemas.microsoft.com/office/word/2010/wordml" xmlns:w15="http://schemas.microsoft.com/office/word/2012/wordml" xmlns:w16cid="http://schemas.microsoft.com/office/word/2016/wordml/cid" xmlns:w16se="http://schemas.microsoft.com/office/word/2015/wordml/symex" xmlns:wpg="http://schemas.microsoft.com/office/word/2010/wordprocessingGroup" xmlns:wpi="http://schemas.microsoft.com/office/word/2010/wordprocessingInk" xmlns:wne="http://schemas.microsoft.com/office/word/2006/wordml" xmlns:wps="http://schemas.microsoft.com/office/word/2010/wordprocessingShape" mc:Ignorable="w14 w15 w16se w16cid wp14">
+<w:ftr xmlns:wpc="http://schemas.microsoft.com/office/word/2010/wordprocessingCanvas" xmlns:cx="http://schemas.microsoft.com/office/drawing/2014/chartex" xmlns:mc="http://schemas.openxmlformats.org/markup-compatibility/2006" xmlns:o="urn:schemas-microsoft-com:office:office" xmlns:r="http://schemas.openxmlformats.org/officeDocument/2006/relationships" xmlns:m="http://schemas.openxmlformats.org/officeDocument/2006/math" xmlns:v="urn:schemas-microsoft-com:vml" xmlns:wp14="http://schemas.microsoft.com/office/word/2010/wordprocessingDrawing" xmlns:wp="http://schemas.openxmlformats.org/drawingml/2006/wordprocessingDrawing" xmlns:w10="urn:schemas-microsoft-com:office:word" xmlns:w="http://schemas.openxmlformats.org/wordprocessingml/2006/main" xmlns:w14="http://schemas.microsoft.com/office/word/2010/wordml" xmlns:w15="http://schemas.microsoft.com/office/word/2012/wordml" xmlns:w16se="http://schemas.microsoft.com/office/word/2015/wordml/symex" xmlns:wpg="http://schemas.microsoft.com/office/word/2010/wordprocessingGroup" xmlns:wpi="http://schemas.microsoft.com/office/word/2010/wordprocessingInk" xmlns:wne="http://schemas.microsoft.com/office/word/2006/wordml" xmlns:wps="http://schemas.microsoft.com/office/word/2010/wordprocessingShape" mc:Ignorable="w14 w15 w16se wp14">
   <w:tbl>
     <w:tblPr>
       <w:tblW w:w="0" w:type="auto"/>
@@ -9478,7 +10766,7 @@
   </w:tbl>
   <w:p>
     <w:pPr>
-      <w:pStyle w:val="Pidipagina"/>
+      <w:pStyle w:val="Footer"/>
       <w:pBdr>
         <w:top w:val="none" w:sz="0" w:space="0" w:color="auto"/>
       </w:pBdr>
@@ -9488,7 +10776,7 @@
 </file>
 
 <file path=word/footnotes.xml><?xml version="1.0" encoding="utf-8"?>
-<w:footnotes xmlns:wpc="http://schemas.microsoft.com/office/word/2010/wordprocessingCanvas" xmlns:cx="http://schemas.microsoft.com/office/drawing/2014/chartex" xmlns:cx1="http://schemas.microsoft.com/office/drawing/2015/9/8/chartex" xmlns:cx2="http://schemas.microsoft.com/office/drawing/2015/10/21/chartex" xmlns:cx3="http://schemas.microsoft.com/office/drawing/2016/5/9/chartex" xmlns:cx4="http://schemas.microsoft.com/office/drawing/2016/5/10/chartex" xmlns:cx5="http://schemas.microsoft.com/office/drawing/2016/5/11/chartex" xmlns:cx6="http://schemas.microsoft.com/office/drawing/2016/5/12/chartex" xmlns:cx7="http://schemas.microsoft.com/office/drawing/2016/5/13/chartex" xmlns:cx8="http://schemas.microsoft.com/office/drawing/2016/5/14/chartex" xmlns:mc="http://schemas.openxmlformats.org/markup-compatibility/2006" xmlns:aink="http://schemas.microsoft.com/office/drawing/2016/ink" xmlns:am3d="http://schemas.microsoft.com/office/drawing/2017/model3d" xmlns:o="urn:schemas-microsoft-com:office:office" xmlns:r="http://schemas.openxmlformats.org/officeDocument/2006/relationships" xmlns:m="http://schemas.openxmlformats.org/officeDocument/2006/math" xmlns:v="urn:schemas-microsoft-com:vml" xmlns:wp14="http://schemas.microsoft.com/office/word/2010/wordprocessingDrawing" xmlns:wp="http://schemas.openxmlformats.org/drawingml/2006/wordprocessingDrawing" xmlns:w10="urn:schemas-microsoft-com:office:word" xmlns:w="http://schemas.openxmlformats.org/wordprocessingml/2006/main" xmlns:w14="http://schemas.microsoft.com/office/word/2010/wordml" xmlns:w15="http://schemas.microsoft.com/office/word/2012/wordml" xmlns:w16cid="http://schemas.microsoft.com/office/word/2016/wordml/cid" xmlns:w16se="http://schemas.microsoft.com/office/word/2015/wordml/symex" xmlns:wpg="http://schemas.microsoft.com/office/word/2010/wordprocessingGroup" xmlns:wpi="http://schemas.microsoft.com/office/word/2010/wordprocessingInk" xmlns:wne="http://schemas.microsoft.com/office/word/2006/wordml" xmlns:wps="http://schemas.microsoft.com/office/word/2010/wordprocessingShape" mc:Ignorable="w14 w15 w16se w16cid wp14">
+<w:footnotes xmlns:wpc="http://schemas.microsoft.com/office/word/2010/wordprocessingCanvas" xmlns:cx="http://schemas.microsoft.com/office/drawing/2014/chartex" xmlns:mc="http://schemas.openxmlformats.org/markup-compatibility/2006" xmlns:o="urn:schemas-microsoft-com:office:office" xmlns:r="http://schemas.openxmlformats.org/officeDocument/2006/relationships" xmlns:m="http://schemas.openxmlformats.org/officeDocument/2006/math" xmlns:v="urn:schemas-microsoft-com:vml" xmlns:wp14="http://schemas.microsoft.com/office/word/2010/wordprocessingDrawing" xmlns:wp="http://schemas.openxmlformats.org/drawingml/2006/wordprocessingDrawing" xmlns:w10="urn:schemas-microsoft-com:office:word" xmlns:w="http://schemas.openxmlformats.org/wordprocessingml/2006/main" xmlns:w14="http://schemas.microsoft.com/office/word/2010/wordml" xmlns:w15="http://schemas.microsoft.com/office/word/2012/wordml" xmlns:w16se="http://schemas.microsoft.com/office/word/2015/wordml/symex" xmlns:wpg="http://schemas.microsoft.com/office/word/2010/wordprocessingGroup" xmlns:wpi="http://schemas.microsoft.com/office/word/2010/wordprocessingInk" xmlns:wne="http://schemas.microsoft.com/office/word/2006/wordml" xmlns:wps="http://schemas.microsoft.com/office/word/2010/wordprocessingShape" mc:Ignorable="w14 w15 w16se wp14">
   <w:footnote w:type="separator" w:id="-1">
     <w:p>
       <w:r>
@@ -9507,7 +10795,7 @@
 </file>
 
 <file path=word/header1.xml><?xml version="1.0" encoding="utf-8"?>
-<w:hdr xmlns:wpc="http://schemas.microsoft.com/office/word/2010/wordprocessingCanvas" xmlns:cx="http://schemas.microsoft.com/office/drawing/2014/chartex" xmlns:cx1="http://schemas.microsoft.com/office/drawing/2015/9/8/chartex" xmlns:cx2="http://schemas.microsoft.com/office/drawing/2015/10/21/chartex" xmlns:cx3="http://schemas.microsoft.com/office/drawing/2016/5/9/chartex" xmlns:cx4="http://schemas.microsoft.com/office/drawing/2016/5/10/chartex" xmlns:cx5="http://schemas.microsoft.com/office/drawing/2016/5/11/chartex" xmlns:cx6="http://schemas.microsoft.com/office/drawing/2016/5/12/chartex" xmlns:cx7="http://schemas.microsoft.com/office/drawing/2016/5/13/chartex" xmlns:cx8="http://schemas.microsoft.com/office/drawing/2016/5/14/chartex" xmlns:mc="http://schemas.openxmlformats.org/markup-compatibility/2006" xmlns:aink="http://schemas.microsoft.com/office/drawing/2016/ink" xmlns:am3d="http://schemas.microsoft.com/office/drawing/2017/model3d" xmlns:o="urn:schemas-microsoft-com:office:office" xmlns:r="http://schemas.openxmlformats.org/officeDocument/2006/relationships" xmlns:m="http://schemas.openxmlformats.org/officeDocument/2006/math" xmlns:v="urn:schemas-microsoft-com:vml" xmlns:wp14="http://schemas.microsoft.com/office/word/2010/wordprocessingDrawing" xmlns:wp="http://schemas.openxmlformats.org/drawingml/2006/wordprocessingDrawing" xmlns:w10="urn:schemas-microsoft-com:office:word" xmlns:w="http://schemas.openxmlformats.org/wordprocessingml/2006/main" xmlns:w14="http://schemas.microsoft.com/office/word/2010/wordml" xmlns:w15="http://schemas.microsoft.com/office/word/2012/wordml" xmlns:w16cid="http://schemas.microsoft.com/office/word/2016/wordml/cid" xmlns:w16se="http://schemas.microsoft.com/office/word/2015/wordml/symex" xmlns:wpg="http://schemas.microsoft.com/office/word/2010/wordprocessingGroup" xmlns:wpi="http://schemas.microsoft.com/office/word/2010/wordprocessingInk" xmlns:wne="http://schemas.microsoft.com/office/word/2006/wordml" xmlns:wps="http://schemas.microsoft.com/office/word/2010/wordprocessingShape" mc:Ignorable="w14 w15 w16se w16cid wp14">
+<w:hdr xmlns:wpc="http://schemas.microsoft.com/office/word/2010/wordprocessingCanvas" xmlns:cx="http://schemas.microsoft.com/office/drawing/2014/chartex" xmlns:mc="http://schemas.openxmlformats.org/markup-compatibility/2006" xmlns:o="urn:schemas-microsoft-com:office:office" xmlns:r="http://schemas.openxmlformats.org/officeDocument/2006/relationships" xmlns:m="http://schemas.openxmlformats.org/officeDocument/2006/math" xmlns:v="urn:schemas-microsoft-com:vml" xmlns:wp14="http://schemas.microsoft.com/office/word/2010/wordprocessingDrawing" xmlns:wp="http://schemas.openxmlformats.org/drawingml/2006/wordprocessingDrawing" xmlns:w10="urn:schemas-microsoft-com:office:word" xmlns:w="http://schemas.openxmlformats.org/wordprocessingml/2006/main" xmlns:w14="http://schemas.microsoft.com/office/word/2010/wordml" xmlns:w15="http://schemas.microsoft.com/office/word/2012/wordml" xmlns:w16se="http://schemas.microsoft.com/office/word/2015/wordml/symex" xmlns:wpg="http://schemas.microsoft.com/office/word/2010/wordprocessingGroup" xmlns:wpi="http://schemas.microsoft.com/office/word/2010/wordprocessingInk" xmlns:wne="http://schemas.microsoft.com/office/word/2006/wordml" xmlns:wps="http://schemas.microsoft.com/office/word/2010/wordprocessingShape" mc:Ignorable="w14 w15 w16se wp14">
   <w:tbl>
     <w:tblPr>
       <w:tblW w:w="9639" w:type="dxa"/>
@@ -9552,7 +10840,7 @@
         </w:tcPr>
         <w:p>
           <w:pPr>
-            <w:pStyle w:val="Intestazione"/>
+            <w:pStyle w:val="Header"/>
             <w:jc w:val="center"/>
             <w:rPr>
               <w:rFonts w:cs="Arial"/>
@@ -9636,7 +10924,7 @@
         </w:tcPr>
         <w:p>
           <w:pPr>
-            <w:pStyle w:val="Intestazione"/>
+            <w:pStyle w:val="Header"/>
             <w:jc w:val="center"/>
             <w:rPr>
               <w:rFonts w:cs="Arial"/>
@@ -9673,7 +10961,7 @@
         </w:tcPr>
         <w:p>
           <w:pPr>
-            <w:pStyle w:val="Intestazione"/>
+            <w:pStyle w:val="Header"/>
             <w:jc w:val="center"/>
             <w:rPr>
               <w:rFonts w:cs="Arial"/>
@@ -9713,7 +11001,7 @@
               <w:noProof/>
               <w:snapToGrid w:val="0"/>
             </w:rPr>
-            <w:t>9</w:t>
+            <w:t>2</w:t>
           </w:r>
           <w:r>
             <w:rPr>
@@ -9756,7 +11044,7 @@
               <w:noProof/>
               <w:snapToGrid w:val="0"/>
             </w:rPr>
-            <w:t>9</w:t>
+            <w:t>11</w:t>
           </w:r>
           <w:r>
             <w:rPr>
@@ -9815,7 +11103,7 @@
         </w:tcPr>
         <w:p>
           <w:pPr>
-            <w:pStyle w:val="Intestazione"/>
+            <w:pStyle w:val="Header"/>
             <w:jc w:val="center"/>
             <w:rPr>
               <w:rFonts w:cs="Arial"/>
@@ -9852,7 +11140,7 @@
         </w:tcPr>
         <w:p>
           <w:pPr>
-            <w:pStyle w:val="Intestazione"/>
+            <w:pStyle w:val="Header"/>
             <w:jc w:val="center"/>
             <w:rPr>
               <w:rFonts w:cs="Arial"/>
@@ -9865,7 +11153,7 @@
   </w:tbl>
   <w:p>
     <w:pPr>
-      <w:pStyle w:val="Intestazione"/>
+      <w:pStyle w:val="Header"/>
       <w:rPr>
         <w:rFonts w:cs="Arial"/>
         <w:sz w:val="8"/>
@@ -9877,7 +11165,7 @@
 </file>
 
 <file path=word/header2.xml><?xml version="1.0" encoding="utf-8"?>
-<w:hdr xmlns:wpc="http://schemas.microsoft.com/office/word/2010/wordprocessingCanvas" xmlns:cx="http://schemas.microsoft.com/office/drawing/2014/chartex" xmlns:cx1="http://schemas.microsoft.com/office/drawing/2015/9/8/chartex" xmlns:cx2="http://schemas.microsoft.com/office/drawing/2015/10/21/chartex" xmlns:cx3="http://schemas.microsoft.com/office/drawing/2016/5/9/chartex" xmlns:cx4="http://schemas.microsoft.com/office/drawing/2016/5/10/chartex" xmlns:cx5="http://schemas.microsoft.com/office/drawing/2016/5/11/chartex" xmlns:cx6="http://schemas.microsoft.com/office/drawing/2016/5/12/chartex" xmlns:cx7="http://schemas.microsoft.com/office/drawing/2016/5/13/chartex" xmlns:cx8="http://schemas.microsoft.com/office/drawing/2016/5/14/chartex" xmlns:mc="http://schemas.openxmlformats.org/markup-compatibility/2006" xmlns:aink="http://schemas.microsoft.com/office/drawing/2016/ink" xmlns:am3d="http://schemas.microsoft.com/office/drawing/2017/model3d" xmlns:o="urn:schemas-microsoft-com:office:office" xmlns:r="http://schemas.openxmlformats.org/officeDocument/2006/relationships" xmlns:m="http://schemas.openxmlformats.org/officeDocument/2006/math" xmlns:v="urn:schemas-microsoft-com:vml" xmlns:wp14="http://schemas.microsoft.com/office/word/2010/wordprocessingDrawing" xmlns:wp="http://schemas.openxmlformats.org/drawingml/2006/wordprocessingDrawing" xmlns:w10="urn:schemas-microsoft-com:office:word" xmlns:w="http://schemas.openxmlformats.org/wordprocessingml/2006/main" xmlns:w14="http://schemas.microsoft.com/office/word/2010/wordml" xmlns:w15="http://schemas.microsoft.com/office/word/2012/wordml" xmlns:w16cid="http://schemas.microsoft.com/office/word/2016/wordml/cid" xmlns:w16se="http://schemas.microsoft.com/office/word/2015/wordml/symex" xmlns:wpg="http://schemas.microsoft.com/office/word/2010/wordprocessingGroup" xmlns:wpi="http://schemas.microsoft.com/office/word/2010/wordprocessingInk" xmlns:wne="http://schemas.microsoft.com/office/word/2006/wordml" xmlns:wps="http://schemas.microsoft.com/office/word/2010/wordprocessingShape" mc:Ignorable="w14 w15 w16se w16cid wp14">
+<w:hdr xmlns:wpc="http://schemas.microsoft.com/office/word/2010/wordprocessingCanvas" xmlns:cx="http://schemas.microsoft.com/office/drawing/2014/chartex" xmlns:mc="http://schemas.openxmlformats.org/markup-compatibility/2006" xmlns:o="urn:schemas-microsoft-com:office:office" xmlns:r="http://schemas.openxmlformats.org/officeDocument/2006/relationships" xmlns:m="http://schemas.openxmlformats.org/officeDocument/2006/math" xmlns:v="urn:schemas-microsoft-com:vml" xmlns:wp14="http://schemas.microsoft.com/office/word/2010/wordprocessingDrawing" xmlns:wp="http://schemas.openxmlformats.org/drawingml/2006/wordprocessingDrawing" xmlns:w10="urn:schemas-microsoft-com:office:word" xmlns:w="http://schemas.openxmlformats.org/wordprocessingml/2006/main" xmlns:w14="http://schemas.microsoft.com/office/word/2010/wordml" xmlns:w15="http://schemas.microsoft.com/office/word/2012/wordml" xmlns:w16se="http://schemas.microsoft.com/office/word/2015/wordml/symex" xmlns:wpg="http://schemas.microsoft.com/office/word/2010/wordprocessingGroup" xmlns:wpi="http://schemas.microsoft.com/office/word/2010/wordprocessingInk" xmlns:wne="http://schemas.microsoft.com/office/word/2006/wordml" xmlns:wps="http://schemas.microsoft.com/office/word/2010/wordprocessingShape" mc:Ignorable="w14 w15 w16se wp14">
   <w:tbl>
     <w:tblPr>
       <w:tblW w:w="9644" w:type="dxa"/>
@@ -9919,7 +11207,7 @@
         </w:tcPr>
         <w:p>
           <w:pPr>
-            <w:pStyle w:val="Intestazione"/>
+            <w:pStyle w:val="Header"/>
             <w:jc w:val="center"/>
             <w:rPr>
               <w:rFonts w:cs="Arial"/>
@@ -10003,7 +11291,7 @@
         </w:tcPr>
         <w:p>
           <w:pPr>
-            <w:pStyle w:val="Intestazione"/>
+            <w:pStyle w:val="Header"/>
             <w:jc w:val="center"/>
             <w:rPr>
               <w:rFonts w:cs="Arial"/>
@@ -10070,7 +11358,7 @@
         </w:tcPr>
         <w:p>
           <w:pPr>
-            <w:pStyle w:val="Intestazione"/>
+            <w:pStyle w:val="Header"/>
             <w:jc w:val="center"/>
             <w:rPr>
               <w:rFonts w:cs="Arial"/>
@@ -10094,14 +11382,14 @@
   </w:tbl>
   <w:p>
     <w:pPr>
-      <w:pStyle w:val="Intestazione"/>
+      <w:pStyle w:val="Header"/>
     </w:pPr>
   </w:p>
 </w:hdr>
 </file>
 
 <file path=word/numbering.xml><?xml version="1.0" encoding="utf-8"?>
-<w:numbering xmlns:wpc="http://schemas.microsoft.com/office/word/2010/wordprocessingCanvas" xmlns:cx="http://schemas.microsoft.com/office/drawing/2014/chartex" xmlns:cx1="http://schemas.microsoft.com/office/drawing/2015/9/8/chartex" xmlns:cx2="http://schemas.microsoft.com/office/drawing/2015/10/21/chartex" xmlns:cx3="http://schemas.microsoft.com/office/drawing/2016/5/9/chartex" xmlns:cx4="http://schemas.microsoft.com/office/drawing/2016/5/10/chartex" xmlns:cx5="http://schemas.microsoft.com/office/drawing/2016/5/11/chartex" xmlns:cx6="http://schemas.microsoft.com/office/drawing/2016/5/12/chartex" xmlns:cx7="http://schemas.microsoft.com/office/drawing/2016/5/13/chartex" xmlns:cx8="http://schemas.microsoft.com/office/drawing/2016/5/14/chartex" xmlns:mc="http://schemas.openxmlformats.org/markup-compatibility/2006" xmlns:aink="http://schemas.microsoft.com/office/drawing/2016/ink" xmlns:am3d="http://schemas.microsoft.com/office/drawing/2017/model3d" xmlns:o="urn:schemas-microsoft-com:office:office" xmlns:r="http://schemas.openxmlformats.org/officeDocument/2006/relationships" xmlns:m="http://schemas.openxmlformats.org/officeDocument/2006/math" xmlns:v="urn:schemas-microsoft-com:vml" xmlns:wp14="http://schemas.microsoft.com/office/word/2010/wordprocessingDrawing" xmlns:wp="http://schemas.openxmlformats.org/drawingml/2006/wordprocessingDrawing" xmlns:w10="urn:schemas-microsoft-com:office:word" xmlns:w="http://schemas.openxmlformats.org/wordprocessingml/2006/main" xmlns:w14="http://schemas.microsoft.com/office/word/2010/wordml" xmlns:w15="http://schemas.microsoft.com/office/word/2012/wordml" xmlns:w16cid="http://schemas.microsoft.com/office/word/2016/wordml/cid" xmlns:w16se="http://schemas.microsoft.com/office/word/2015/wordml/symex" xmlns:wpg="http://schemas.microsoft.com/office/word/2010/wordprocessingGroup" xmlns:wpi="http://schemas.microsoft.com/office/word/2010/wordprocessingInk" xmlns:wne="http://schemas.microsoft.com/office/word/2006/wordml" xmlns:wps="http://schemas.microsoft.com/office/word/2010/wordprocessingShape" mc:Ignorable="w14 w15 w16se w16cid wp14">
+<w:numbering xmlns:wpc="http://schemas.microsoft.com/office/word/2010/wordprocessingCanvas" xmlns:cx="http://schemas.microsoft.com/office/drawing/2014/chartex" xmlns:mc="http://schemas.openxmlformats.org/markup-compatibility/2006" xmlns:o="urn:schemas-microsoft-com:office:office" xmlns:r="http://schemas.openxmlformats.org/officeDocument/2006/relationships" xmlns:m="http://schemas.openxmlformats.org/officeDocument/2006/math" xmlns:v="urn:schemas-microsoft-com:vml" xmlns:wp14="http://schemas.microsoft.com/office/word/2010/wordprocessingDrawing" xmlns:wp="http://schemas.openxmlformats.org/drawingml/2006/wordprocessingDrawing" xmlns:w10="urn:schemas-microsoft-com:office:word" xmlns:w="http://schemas.openxmlformats.org/wordprocessingml/2006/main" xmlns:w14="http://schemas.microsoft.com/office/word/2010/wordml" xmlns:w15="http://schemas.microsoft.com/office/word/2012/wordml" xmlns:w16se="http://schemas.microsoft.com/office/word/2015/wordml/symex" xmlns:wpg="http://schemas.microsoft.com/office/word/2010/wordprocessingGroup" xmlns:wpi="http://schemas.microsoft.com/office/word/2010/wordprocessingInk" xmlns:wne="http://schemas.microsoft.com/office/word/2006/wordml" xmlns:wps="http://schemas.microsoft.com/office/word/2010/wordprocessingShape" mc:Ignorable="w14 w15 w16se wp14">
   <w:abstractNum w:abstractNumId="0" w15:restartNumberingAfterBreak="0">
     <w:nsid w:val="0801489A"/>
     <w:multiLevelType w:val="hybridMultilevel"/>
@@ -11261,13 +12549,102 @@
     </w:lvl>
   </w:abstractNum>
   <w:abstractNum w:abstractNumId="9" w15:restartNumberingAfterBreak="0">
+    <w:nsid w:val="269A166D"/>
+    <w:multiLevelType w:val="hybridMultilevel"/>
+    <w:tmpl w:val="3C16690C"/>
+    <w:lvl w:ilvl="0" w:tplc="0410000F">
+      <w:start w:val="1"/>
+      <w:numFmt w:val="decimal"/>
+      <w:lvlText w:val="%1."/>
+      <w:lvlJc w:val="left"/>
+      <w:pPr>
+        <w:ind w:left="360" w:hanging="360"/>
+      </w:pPr>
+      <w:rPr>
+        <w:rFonts w:hint="default"/>
+      </w:rPr>
+    </w:lvl>
+    <w:lvl w:ilvl="1" w:tplc="04100019" w:tentative="1">
+      <w:start w:val="1"/>
+      <w:numFmt w:val="lowerLetter"/>
+      <w:lvlText w:val="%2."/>
+      <w:lvlJc w:val="left"/>
+      <w:pPr>
+        <w:ind w:left="1080" w:hanging="360"/>
+      </w:pPr>
+    </w:lvl>
+    <w:lvl w:ilvl="2" w:tplc="0410001B" w:tentative="1">
+      <w:start w:val="1"/>
+      <w:numFmt w:val="lowerRoman"/>
+      <w:lvlText w:val="%3."/>
+      <w:lvlJc w:val="right"/>
+      <w:pPr>
+        <w:ind w:left="1800" w:hanging="180"/>
+      </w:pPr>
+    </w:lvl>
+    <w:lvl w:ilvl="3" w:tplc="0410000F" w:tentative="1">
+      <w:start w:val="1"/>
+      <w:numFmt w:val="decimal"/>
+      <w:lvlText w:val="%4."/>
+      <w:lvlJc w:val="left"/>
+      <w:pPr>
+        <w:ind w:left="2520" w:hanging="360"/>
+      </w:pPr>
+    </w:lvl>
+    <w:lvl w:ilvl="4" w:tplc="04100019" w:tentative="1">
+      <w:start w:val="1"/>
+      <w:numFmt w:val="lowerLetter"/>
+      <w:lvlText w:val="%5."/>
+      <w:lvlJc w:val="left"/>
+      <w:pPr>
+        <w:ind w:left="3240" w:hanging="360"/>
+      </w:pPr>
+    </w:lvl>
+    <w:lvl w:ilvl="5" w:tplc="0410001B" w:tentative="1">
+      <w:start w:val="1"/>
+      <w:numFmt w:val="lowerRoman"/>
+      <w:lvlText w:val="%6."/>
+      <w:lvlJc w:val="right"/>
+      <w:pPr>
+        <w:ind w:left="3960" w:hanging="180"/>
+      </w:pPr>
+    </w:lvl>
+    <w:lvl w:ilvl="6" w:tplc="0410000F" w:tentative="1">
+      <w:start w:val="1"/>
+      <w:numFmt w:val="decimal"/>
+      <w:lvlText w:val="%7."/>
+      <w:lvlJc w:val="left"/>
+      <w:pPr>
+        <w:ind w:left="4680" w:hanging="360"/>
+      </w:pPr>
+    </w:lvl>
+    <w:lvl w:ilvl="7" w:tplc="04100019" w:tentative="1">
+      <w:start w:val="1"/>
+      <w:numFmt w:val="lowerLetter"/>
+      <w:lvlText w:val="%8."/>
+      <w:lvlJc w:val="left"/>
+      <w:pPr>
+        <w:ind w:left="5400" w:hanging="360"/>
+      </w:pPr>
+    </w:lvl>
+    <w:lvl w:ilvl="8" w:tplc="0410001B" w:tentative="1">
+      <w:start w:val="1"/>
+      <w:numFmt w:val="lowerRoman"/>
+      <w:lvlText w:val="%9."/>
+      <w:lvlJc w:val="right"/>
+      <w:pPr>
+        <w:ind w:left="6120" w:hanging="180"/>
+      </w:pPr>
+    </w:lvl>
+  </w:abstractNum>
+  <w:abstractNum w:abstractNumId="10" w15:restartNumberingAfterBreak="0">
     <w:nsid w:val="57C86EE7"/>
     <w:multiLevelType w:val="multilevel"/>
     <w:tmpl w:val="4DE6CDEC"/>
     <w:lvl w:ilvl="0">
       <w:start w:val="1"/>
       <w:numFmt w:val="decimal"/>
-      <w:pStyle w:val="Titolo1"/>
+      <w:pStyle w:val="Heading1"/>
       <w:lvlText w:val="%1"/>
       <w:lvlJc w:val="left"/>
       <w:pPr>
@@ -11283,7 +12660,7 @@
     <w:lvl w:ilvl="1">
       <w:start w:val="1"/>
       <w:numFmt w:val="decimal"/>
-      <w:pStyle w:val="Titolo2"/>
+      <w:pStyle w:val="Heading2"/>
       <w:lvlText w:val="%1.%2"/>
       <w:lvlJc w:val="left"/>
       <w:pPr>
@@ -11299,7 +12676,7 @@
     <w:lvl w:ilvl="2">
       <w:start w:val="1"/>
       <w:numFmt w:val="decimal"/>
-      <w:pStyle w:val="Titolo3"/>
+      <w:pStyle w:val="Heading3"/>
       <w:lvlText w:val="%1.%2.%3"/>
       <w:lvlJc w:val="left"/>
       <w:pPr>
@@ -11315,7 +12692,7 @@
     <w:lvl w:ilvl="3">
       <w:start w:val="1"/>
       <w:numFmt w:val="decimal"/>
-      <w:pStyle w:val="Titolo4"/>
+      <w:pStyle w:val="Heading4"/>
       <w:lvlText w:val="%1.%2.%3.%4"/>
       <w:lvlJc w:val="left"/>
       <w:pPr>
@@ -11331,7 +12708,7 @@
     <w:lvl w:ilvl="4">
       <w:start w:val="1"/>
       <w:numFmt w:val="decimal"/>
-      <w:pStyle w:val="Titolo5"/>
+      <w:pStyle w:val="Heading5"/>
       <w:lvlText w:val="%1.%2.%3.%4.%5"/>
       <w:lvlJc w:val="left"/>
       <w:pPr>
@@ -11347,7 +12724,7 @@
     <w:lvl w:ilvl="5">
       <w:start w:val="1"/>
       <w:numFmt w:val="decimal"/>
-      <w:pStyle w:val="Titolo6"/>
+      <w:pStyle w:val="Heading6"/>
       <w:lvlText w:val="%1.%2.%3.%4.%5.%6"/>
       <w:lvlJc w:val="left"/>
       <w:pPr>
@@ -11363,7 +12740,7 @@
     <w:lvl w:ilvl="6">
       <w:start w:val="1"/>
       <w:numFmt w:val="decimal"/>
-      <w:pStyle w:val="Titolo7"/>
+      <w:pStyle w:val="Heading7"/>
       <w:lvlText w:val="%1.%2.%3.%4.%5.%6.%7"/>
       <w:lvlJc w:val="left"/>
       <w:pPr>
@@ -11379,7 +12756,7 @@
     <w:lvl w:ilvl="7">
       <w:start w:val="1"/>
       <w:numFmt w:val="decimal"/>
-      <w:pStyle w:val="Titolo8"/>
+      <w:pStyle w:val="Heading8"/>
       <w:lvlText w:val="%1.%2.%3.%4.%5.%6.%7.%8"/>
       <w:lvlJc w:val="left"/>
       <w:pPr>
@@ -11395,7 +12772,7 @@
     <w:lvl w:ilvl="8">
       <w:start w:val="1"/>
       <w:numFmt w:val="decimal"/>
-      <w:pStyle w:val="Titolo9"/>
+      <w:pStyle w:val="Heading9"/>
       <w:lvlText w:val="%1.%2.%3.%4.%5.%6.%7.%8.%9"/>
       <w:lvlJc w:val="left"/>
       <w:pPr>
@@ -11409,7 +12786,7 @@
       </w:rPr>
     </w:lvl>
   </w:abstractNum>
-  <w:abstractNum w:abstractNumId="10" w15:restartNumberingAfterBreak="0">
+  <w:abstractNum w:abstractNumId="11" w15:restartNumberingAfterBreak="0">
     <w:nsid w:val="652809B9"/>
     <w:multiLevelType w:val="hybridMultilevel"/>
     <w:tmpl w:val="C10EC632"/>
@@ -11522,7 +12899,7 @@
       </w:rPr>
     </w:lvl>
   </w:abstractNum>
-  <w:abstractNum w:abstractNumId="11" w15:restartNumberingAfterBreak="0">
+  <w:abstractNum w:abstractNumId="12" w15:restartNumberingAfterBreak="0">
     <w:nsid w:val="66871ECE"/>
     <w:multiLevelType w:val="hybridMultilevel"/>
     <w:tmpl w:val="7F74FC56"/>
@@ -11638,7 +13015,7 @@
       </w:pPr>
     </w:lvl>
   </w:abstractNum>
-  <w:abstractNum w:abstractNumId="12" w15:restartNumberingAfterBreak="0">
+  <w:abstractNum w:abstractNumId="13" w15:restartNumberingAfterBreak="0">
     <w:nsid w:val="6ABE5228"/>
     <w:multiLevelType w:val="hybridMultilevel"/>
     <w:tmpl w:val="089EE6D8"/>
@@ -11754,7 +13131,7 @@
       </w:pPr>
     </w:lvl>
   </w:abstractNum>
-  <w:abstractNum w:abstractNumId="13" w15:restartNumberingAfterBreak="0">
+  <w:abstractNum w:abstractNumId="14" w15:restartNumberingAfterBreak="0">
     <w:nsid w:val="6C1D7334"/>
     <w:multiLevelType w:val="hybridMultilevel"/>
     <w:tmpl w:val="7F20929C"/>
@@ -11870,7 +13247,93 @@
       </w:pPr>
     </w:lvl>
   </w:abstractNum>
-  <w:abstractNum w:abstractNumId="14" w15:restartNumberingAfterBreak="0">
+  <w:abstractNum w:abstractNumId="15" w15:restartNumberingAfterBreak="0">
+    <w:nsid w:val="6DB46F9E"/>
+    <w:multiLevelType w:val="hybridMultilevel"/>
+    <w:tmpl w:val="45D2E824"/>
+    <w:lvl w:ilvl="0" w:tplc="0410000F">
+      <w:start w:val="1"/>
+      <w:numFmt w:val="decimal"/>
+      <w:lvlText w:val="%1."/>
+      <w:lvlJc w:val="left"/>
+      <w:pPr>
+        <w:ind w:left="360" w:hanging="360"/>
+      </w:pPr>
+    </w:lvl>
+    <w:lvl w:ilvl="1" w:tplc="04100019" w:tentative="1">
+      <w:start w:val="1"/>
+      <w:numFmt w:val="lowerLetter"/>
+      <w:lvlText w:val="%2."/>
+      <w:lvlJc w:val="left"/>
+      <w:pPr>
+        <w:ind w:left="1080" w:hanging="360"/>
+      </w:pPr>
+    </w:lvl>
+    <w:lvl w:ilvl="2" w:tplc="0410001B" w:tentative="1">
+      <w:start w:val="1"/>
+      <w:numFmt w:val="lowerRoman"/>
+      <w:lvlText w:val="%3."/>
+      <w:lvlJc w:val="right"/>
+      <w:pPr>
+        <w:ind w:left="1800" w:hanging="180"/>
+      </w:pPr>
+    </w:lvl>
+    <w:lvl w:ilvl="3" w:tplc="0410000F" w:tentative="1">
+      <w:start w:val="1"/>
+      <w:numFmt w:val="decimal"/>
+      <w:lvlText w:val="%4."/>
+      <w:lvlJc w:val="left"/>
+      <w:pPr>
+        <w:ind w:left="2520" w:hanging="360"/>
+      </w:pPr>
+    </w:lvl>
+    <w:lvl w:ilvl="4" w:tplc="04100019" w:tentative="1">
+      <w:start w:val="1"/>
+      <w:numFmt w:val="lowerLetter"/>
+      <w:lvlText w:val="%5."/>
+      <w:lvlJc w:val="left"/>
+      <w:pPr>
+        <w:ind w:left="3240" w:hanging="360"/>
+      </w:pPr>
+    </w:lvl>
+    <w:lvl w:ilvl="5" w:tplc="0410001B" w:tentative="1">
+      <w:start w:val="1"/>
+      <w:numFmt w:val="lowerRoman"/>
+      <w:lvlText w:val="%6."/>
+      <w:lvlJc w:val="right"/>
+      <w:pPr>
+        <w:ind w:left="3960" w:hanging="180"/>
+      </w:pPr>
+    </w:lvl>
+    <w:lvl w:ilvl="6" w:tplc="0410000F" w:tentative="1">
+      <w:start w:val="1"/>
+      <w:numFmt w:val="decimal"/>
+      <w:lvlText w:val="%7."/>
+      <w:lvlJc w:val="left"/>
+      <w:pPr>
+        <w:ind w:left="4680" w:hanging="360"/>
+      </w:pPr>
+    </w:lvl>
+    <w:lvl w:ilvl="7" w:tplc="04100019" w:tentative="1">
+      <w:start w:val="1"/>
+      <w:numFmt w:val="lowerLetter"/>
+      <w:lvlText w:val="%8."/>
+      <w:lvlJc w:val="left"/>
+      <w:pPr>
+        <w:ind w:left="5400" w:hanging="360"/>
+      </w:pPr>
+    </w:lvl>
+    <w:lvl w:ilvl="8" w:tplc="0410001B" w:tentative="1">
+      <w:start w:val="1"/>
+      <w:numFmt w:val="lowerRoman"/>
+      <w:lvlText w:val="%9."/>
+      <w:lvlJc w:val="right"/>
+      <w:pPr>
+        <w:ind w:left="6120" w:hanging="180"/>
+      </w:pPr>
+    </w:lvl>
+  </w:abstractNum>
+  <w:abstractNum w:abstractNumId="16" w15:restartNumberingAfterBreak="0">
     <w:nsid w:val="70E01BE7"/>
     <w:multiLevelType w:val="multilevel"/>
     <w:tmpl w:val="5450FC48"/>
@@ -12019,7 +13482,7 @@
       </w:rPr>
     </w:lvl>
   </w:abstractNum>
-  <w:abstractNum w:abstractNumId="15" w15:restartNumberingAfterBreak="0">
+  <w:abstractNum w:abstractNumId="17" w15:restartNumberingAfterBreak="0">
     <w:nsid w:val="72904C79"/>
     <w:multiLevelType w:val="hybridMultilevel"/>
     <w:tmpl w:val="EB328896"/>
@@ -12159,7 +13622,185 @@
       </w:rPr>
     </w:lvl>
   </w:abstractNum>
-  <w:abstractNum w:abstractNumId="16" w15:restartNumberingAfterBreak="0">
+  <w:abstractNum w:abstractNumId="18" w15:restartNumberingAfterBreak="0">
+    <w:nsid w:val="77D4522F"/>
+    <w:multiLevelType w:val="hybridMultilevel"/>
+    <w:tmpl w:val="424A802E"/>
+    <w:lvl w:ilvl="0" w:tplc="0410000F">
+      <w:start w:val="1"/>
+      <w:numFmt w:val="decimal"/>
+      <w:lvlText w:val="%1."/>
+      <w:lvlJc w:val="left"/>
+      <w:pPr>
+        <w:ind w:left="360" w:hanging="360"/>
+      </w:pPr>
+      <w:rPr>
+        <w:rFonts w:hint="default"/>
+      </w:rPr>
+    </w:lvl>
+    <w:lvl w:ilvl="1" w:tplc="04100019" w:tentative="1">
+      <w:start w:val="1"/>
+      <w:numFmt w:val="lowerLetter"/>
+      <w:lvlText w:val="%2."/>
+      <w:lvlJc w:val="left"/>
+      <w:pPr>
+        <w:ind w:left="1080" w:hanging="360"/>
+      </w:pPr>
+    </w:lvl>
+    <w:lvl w:ilvl="2" w:tplc="0410001B" w:tentative="1">
+      <w:start w:val="1"/>
+      <w:numFmt w:val="lowerRoman"/>
+      <w:lvlText w:val="%3."/>
+      <w:lvlJc w:val="right"/>
+      <w:pPr>
+        <w:ind w:left="1800" w:hanging="180"/>
+      </w:pPr>
+    </w:lvl>
+    <w:lvl w:ilvl="3" w:tplc="0410000F" w:tentative="1">
+      <w:start w:val="1"/>
+      <w:numFmt w:val="decimal"/>
+      <w:lvlText w:val="%4."/>
+      <w:lvlJc w:val="left"/>
+      <w:pPr>
+        <w:ind w:left="2520" w:hanging="360"/>
+      </w:pPr>
+    </w:lvl>
+    <w:lvl w:ilvl="4" w:tplc="04100019" w:tentative="1">
+      <w:start w:val="1"/>
+      <w:numFmt w:val="lowerLetter"/>
+      <w:lvlText w:val="%5."/>
+      <w:lvlJc w:val="left"/>
+      <w:pPr>
+        <w:ind w:left="3240" w:hanging="360"/>
+      </w:pPr>
+    </w:lvl>
+    <w:lvl w:ilvl="5" w:tplc="0410001B" w:tentative="1">
+      <w:start w:val="1"/>
+      <w:numFmt w:val="lowerRoman"/>
+      <w:lvlText w:val="%6."/>
+      <w:lvlJc w:val="right"/>
+      <w:pPr>
+        <w:ind w:left="3960" w:hanging="180"/>
+      </w:pPr>
+    </w:lvl>
+    <w:lvl w:ilvl="6" w:tplc="0410000F" w:tentative="1">
+      <w:start w:val="1"/>
+      <w:numFmt w:val="decimal"/>
+      <w:lvlText w:val="%7."/>
+      <w:lvlJc w:val="left"/>
+      <w:pPr>
+        <w:ind w:left="4680" w:hanging="360"/>
+      </w:pPr>
+    </w:lvl>
+    <w:lvl w:ilvl="7" w:tplc="04100019" w:tentative="1">
+      <w:start w:val="1"/>
+      <w:numFmt w:val="lowerLetter"/>
+      <w:lvlText w:val="%8."/>
+      <w:lvlJc w:val="left"/>
+      <w:pPr>
+        <w:ind w:left="5400" w:hanging="360"/>
+      </w:pPr>
+    </w:lvl>
+    <w:lvl w:ilvl="8" w:tplc="0410001B" w:tentative="1">
+      <w:start w:val="1"/>
+      <w:numFmt w:val="lowerRoman"/>
+      <w:lvlText w:val="%9."/>
+      <w:lvlJc w:val="right"/>
+      <w:pPr>
+        <w:ind w:left="6120" w:hanging="180"/>
+      </w:pPr>
+    </w:lvl>
+  </w:abstractNum>
+  <w:abstractNum w:abstractNumId="19" w15:restartNumberingAfterBreak="0">
+    <w:nsid w:val="78BB7FF5"/>
+    <w:multiLevelType w:val="hybridMultilevel"/>
+    <w:tmpl w:val="8C0AF55E"/>
+    <w:lvl w:ilvl="0" w:tplc="0410000F">
+      <w:start w:val="1"/>
+      <w:numFmt w:val="decimal"/>
+      <w:lvlText w:val="%1."/>
+      <w:lvlJc w:val="left"/>
+      <w:pPr>
+        <w:ind w:left="360" w:hanging="360"/>
+      </w:pPr>
+      <w:rPr>
+        <w:rFonts w:hint="default"/>
+      </w:rPr>
+    </w:lvl>
+    <w:lvl w:ilvl="1" w:tplc="04100019" w:tentative="1">
+      <w:start w:val="1"/>
+      <w:numFmt w:val="lowerLetter"/>
+      <w:lvlText w:val="%2."/>
+      <w:lvlJc w:val="left"/>
+      <w:pPr>
+        <w:ind w:left="1080" w:hanging="360"/>
+      </w:pPr>
+    </w:lvl>
+    <w:lvl w:ilvl="2" w:tplc="0410001B" w:tentative="1">
+      <w:start w:val="1"/>
+      <w:numFmt w:val="lowerRoman"/>
+      <w:lvlText w:val="%3."/>
+      <w:lvlJc w:val="right"/>
+      <w:pPr>
+        <w:ind w:left="1800" w:hanging="180"/>
+      </w:pPr>
+    </w:lvl>
+    <w:lvl w:ilvl="3" w:tplc="0410000F" w:tentative="1">
+      <w:start w:val="1"/>
+      <w:numFmt w:val="decimal"/>
+      <w:lvlText w:val="%4."/>
+      <w:lvlJc w:val="left"/>
+      <w:pPr>
+        <w:ind w:left="2520" w:hanging="360"/>
+      </w:pPr>
+    </w:lvl>
+    <w:lvl w:ilvl="4" w:tplc="04100019" w:tentative="1">
+      <w:start w:val="1"/>
+      <w:numFmt w:val="lowerLetter"/>
+      <w:lvlText w:val="%5."/>
+      <w:lvlJc w:val="left"/>
+      <w:pPr>
+        <w:ind w:left="3240" w:hanging="360"/>
+      </w:pPr>
+    </w:lvl>
+    <w:lvl w:ilvl="5" w:tplc="0410001B" w:tentative="1">
+      <w:start w:val="1"/>
+      <w:numFmt w:val="lowerRoman"/>
+      <w:lvlText w:val="%6."/>
+      <w:lvlJc w:val="right"/>
+      <w:pPr>
+        <w:ind w:left="3960" w:hanging="180"/>
+      </w:pPr>
+    </w:lvl>
+    <w:lvl w:ilvl="6" w:tplc="0410000F" w:tentative="1">
+      <w:start w:val="1"/>
+      <w:numFmt w:val="decimal"/>
+      <w:lvlText w:val="%7."/>
+      <w:lvlJc w:val="left"/>
+      <w:pPr>
+        <w:ind w:left="4680" w:hanging="360"/>
+      </w:pPr>
+    </w:lvl>
+    <w:lvl w:ilvl="7" w:tplc="04100019" w:tentative="1">
+      <w:start w:val="1"/>
+      <w:numFmt w:val="lowerLetter"/>
+      <w:lvlText w:val="%8."/>
+      <w:lvlJc w:val="left"/>
+      <w:pPr>
+        <w:ind w:left="5400" w:hanging="360"/>
+      </w:pPr>
+    </w:lvl>
+    <w:lvl w:ilvl="8" w:tplc="0410001B" w:tentative="1">
+      <w:start w:val="1"/>
+      <w:numFmt w:val="lowerRoman"/>
+      <w:lvlText w:val="%9."/>
+      <w:lvlJc w:val="right"/>
+      <w:pPr>
+        <w:ind w:left="6120" w:hanging="180"/>
+      </w:pPr>
+    </w:lvl>
+  </w:abstractNum>
+  <w:abstractNum w:abstractNumId="20" w15:restartNumberingAfterBreak="0">
     <w:nsid w:val="7ACC392C"/>
     <w:multiLevelType w:val="hybridMultilevel"/>
     <w:tmpl w:val="F282F7F0"/>
@@ -12299,7 +13940,99 @@
       </w:rPr>
     </w:lvl>
   </w:abstractNum>
-  <w:abstractNum w:abstractNumId="17" w15:restartNumberingAfterBreak="0">
+  <w:abstractNum w:abstractNumId="21" w15:restartNumberingAfterBreak="0">
+    <w:nsid w:val="7AFC55BD"/>
+    <w:multiLevelType w:val="hybridMultilevel"/>
+    <w:tmpl w:val="E880FC08"/>
+    <w:lvl w:ilvl="0" w:tplc="4D9837CA">
+      <w:start w:val="1"/>
+      <w:numFmt w:val="decimal"/>
+      <w:lvlText w:val="%1."/>
+      <w:lvlJc w:val="left"/>
+      <w:pPr>
+        <w:tabs>
+          <w:tab w:val="num" w:pos="360"/>
+        </w:tabs>
+        <w:ind w:left="360" w:hanging="360"/>
+      </w:pPr>
+      <w:rPr>
+        <w:rFonts w:ascii="Arial" w:eastAsia="Times New Roman" w:hAnsi="Arial" w:cs="Times New Roman"/>
+      </w:rPr>
+    </w:lvl>
+    <w:lvl w:ilvl="1" w:tplc="04100019" w:tentative="1">
+      <w:start w:val="1"/>
+      <w:numFmt w:val="lowerLetter"/>
+      <w:lvlText w:val="%2."/>
+      <w:lvlJc w:val="left"/>
+      <w:pPr>
+        <w:ind w:left="1440" w:hanging="360"/>
+      </w:pPr>
+    </w:lvl>
+    <w:lvl w:ilvl="2" w:tplc="0410001B" w:tentative="1">
+      <w:start w:val="1"/>
+      <w:numFmt w:val="lowerRoman"/>
+      <w:lvlText w:val="%3."/>
+      <w:lvlJc w:val="right"/>
+      <w:pPr>
+        <w:ind w:left="2160" w:hanging="180"/>
+      </w:pPr>
+    </w:lvl>
+    <w:lvl w:ilvl="3" w:tplc="0410000F" w:tentative="1">
+      <w:start w:val="1"/>
+      <w:numFmt w:val="decimal"/>
+      <w:lvlText w:val="%4."/>
+      <w:lvlJc w:val="left"/>
+      <w:pPr>
+        <w:ind w:left="2880" w:hanging="360"/>
+      </w:pPr>
+    </w:lvl>
+    <w:lvl w:ilvl="4" w:tplc="04100019" w:tentative="1">
+      <w:start w:val="1"/>
+      <w:numFmt w:val="lowerLetter"/>
+      <w:lvlText w:val="%5."/>
+      <w:lvlJc w:val="left"/>
+      <w:pPr>
+        <w:ind w:left="3600" w:hanging="360"/>
+      </w:pPr>
+    </w:lvl>
+    <w:lvl w:ilvl="5" w:tplc="0410001B" w:tentative="1">
+      <w:start w:val="1"/>
+      <w:numFmt w:val="lowerRoman"/>
+      <w:lvlText w:val="%6."/>
+      <w:lvlJc w:val="right"/>
+      <w:pPr>
+        <w:ind w:left="4320" w:hanging="180"/>
+      </w:pPr>
+    </w:lvl>
+    <w:lvl w:ilvl="6" w:tplc="0410000F" w:tentative="1">
+      <w:start w:val="1"/>
+      <w:numFmt w:val="decimal"/>
+      <w:lvlText w:val="%7."/>
+      <w:lvlJc w:val="left"/>
+      <w:pPr>
+        <w:ind w:left="5040" w:hanging="360"/>
+      </w:pPr>
+    </w:lvl>
+    <w:lvl w:ilvl="7" w:tplc="04100019" w:tentative="1">
+      <w:start w:val="1"/>
+      <w:numFmt w:val="lowerLetter"/>
+      <w:lvlText w:val="%8."/>
+      <w:lvlJc w:val="left"/>
+      <w:pPr>
+        <w:ind w:left="5760" w:hanging="360"/>
+      </w:pPr>
+    </w:lvl>
+    <w:lvl w:ilvl="8" w:tplc="0410001B" w:tentative="1">
+      <w:start w:val="1"/>
+      <w:numFmt w:val="lowerRoman"/>
+      <w:lvlText w:val="%9."/>
+      <w:lvlJc w:val="right"/>
+      <w:pPr>
+        <w:ind w:left="6480" w:hanging="180"/>
+      </w:pPr>
+    </w:lvl>
+  </w:abstractNum>
+  <w:abstractNum w:abstractNumId="22" w15:restartNumberingAfterBreak="0">
     <w:nsid w:val="7CD54937"/>
     <w:multiLevelType w:val="hybridMultilevel"/>
     <w:tmpl w:val="1AB0305A"/>
@@ -12440,7 +14173,7 @@
     </w:lvl>
   </w:abstractNum>
   <w:num w:numId="1">
-    <w:abstractNumId w:val="9"/>
+    <w:abstractNumId w:val="10"/>
   </w:num>
   <w:num w:numId="2">
     <w:abstractNumId w:val="3"/>
@@ -12455,22 +14188,22 @@
     <w:abstractNumId w:val="4"/>
   </w:num>
   <w:num w:numId="6">
-    <w:abstractNumId w:val="11"/>
+    <w:abstractNumId w:val="12"/>
   </w:num>
   <w:num w:numId="7">
     <w:abstractNumId w:val="8"/>
   </w:num>
   <w:num w:numId="8">
-    <w:abstractNumId w:val="12"/>
+    <w:abstractNumId w:val="13"/>
   </w:num>
   <w:num w:numId="9">
     <w:abstractNumId w:val="0"/>
   </w:num>
   <w:num w:numId="10">
-    <w:abstractNumId w:val="15"/>
+    <w:abstractNumId w:val="17"/>
   </w:num>
   <w:num w:numId="11">
-    <w:abstractNumId w:val="16"/>
+    <w:abstractNumId w:val="20"/>
   </w:num>
   <w:num w:numId="12">
     <w:abstractNumId w:val="5"/>
@@ -12479,47 +14212,62 @@
     <w:abstractNumId w:val="2"/>
   </w:num>
   <w:num w:numId="14">
-    <w:abstractNumId w:val="17"/>
+    <w:abstractNumId w:val="22"/>
   </w:num>
   <w:num w:numId="15">
     <w:abstractNumId w:val="6"/>
   </w:num>
   <w:num w:numId="16">
-    <w:abstractNumId w:val="9"/>
+    <w:abstractNumId w:val="10"/>
   </w:num>
   <w:num w:numId="17">
-    <w:abstractNumId w:val="13"/>
+    <w:abstractNumId w:val="14"/>
   </w:num>
   <w:num w:numId="18">
-    <w:abstractNumId w:val="9"/>
+    <w:abstractNumId w:val="10"/>
   </w:num>
   <w:num w:numId="19">
-    <w:abstractNumId w:val="9"/>
+    <w:abstractNumId w:val="10"/>
   </w:num>
   <w:num w:numId="20">
-    <w:abstractNumId w:val="9"/>
+    <w:abstractNumId w:val="10"/>
   </w:num>
   <w:num w:numId="21">
-    <w:abstractNumId w:val="9"/>
+    <w:abstractNumId w:val="10"/>
   </w:num>
   <w:num w:numId="22">
-    <w:abstractNumId w:val="9"/>
+    <w:abstractNumId w:val="10"/>
   </w:num>
   <w:num w:numId="23">
+    <w:abstractNumId w:val="11"/>
+  </w:num>
+  <w:num w:numId="24">
     <w:abstractNumId w:val="10"/>
   </w:num>
-  <w:num w:numId="24">
+  <w:num w:numId="25">
+    <w:abstractNumId w:val="16"/>
+  </w:num>
+  <w:num w:numId="26">
+    <w:abstractNumId w:val="21"/>
+  </w:num>
+  <w:num w:numId="27">
+    <w:abstractNumId w:val="15"/>
+  </w:num>
+  <w:num w:numId="28">
+    <w:abstractNumId w:val="18"/>
+  </w:num>
+  <w:num w:numId="29">
+    <w:abstractNumId w:val="19"/>
+  </w:num>
+  <w:num w:numId="30">
     <w:abstractNumId w:val="9"/>
-  </w:num>
-  <w:num w:numId="25">
-    <w:abstractNumId w:val="14"/>
   </w:num>
   <w:numIdMacAtCleanup w:val="14"/>
 </w:numbering>
 </file>
 
 <file path=word/styles.xml><?xml version="1.0" encoding="utf-8"?>
-<w:styles xmlns:mc="http://schemas.openxmlformats.org/markup-compatibility/2006" xmlns:r="http://schemas.openxmlformats.org/officeDocument/2006/relationships" xmlns:w="http://schemas.openxmlformats.org/wordprocessingml/2006/main" xmlns:w14="http://schemas.microsoft.com/office/word/2010/wordml" xmlns:w15="http://schemas.microsoft.com/office/word/2012/wordml" xmlns:w16cid="http://schemas.microsoft.com/office/word/2016/wordml/cid" xmlns:w16se="http://schemas.microsoft.com/office/word/2015/wordml/symex" mc:Ignorable="w14 w15 w16se w16cid">
+<w:styles xmlns:mc="http://schemas.openxmlformats.org/markup-compatibility/2006" xmlns:r="http://schemas.openxmlformats.org/officeDocument/2006/relationships" xmlns:w="http://schemas.openxmlformats.org/wordprocessingml/2006/main" xmlns:w14="http://schemas.microsoft.com/office/word/2010/wordml" xmlns:w15="http://schemas.microsoft.com/office/word/2012/wordml" xmlns:w16se="http://schemas.microsoft.com/office/word/2015/wordml/symex" mc:Ignorable="w14 w15 w16se">
   <w:docDefaults>
     <w:rPrDefault>
       <w:rPr>
@@ -12529,7 +14277,7 @@
     </w:rPrDefault>
     <w:pPrDefault/>
   </w:docDefaults>
-  <w:latentStyles w:defLockedState="0" w:defUIPriority="99" w:defSemiHidden="0" w:defUnhideWhenUsed="0" w:defQFormat="0" w:count="375">
+  <w:latentStyles w:defLockedState="0" w:defUIPriority="99" w:defSemiHidden="0" w:defUnhideWhenUsed="0" w:defQFormat="0" w:count="371">
     <w:lsdException w:name="Normal" w:uiPriority="0" w:qFormat="1"/>
     <w:lsdException w:name="heading 1" w:uiPriority="0" w:qFormat="1"/>
     <w:lsdException w:name="heading 2" w:uiPriority="0" w:qFormat="1"/>
@@ -12901,12 +14649,8 @@
     <w:lsdException w:name="List Table 5 Dark Accent 6" w:uiPriority="50"/>
     <w:lsdException w:name="List Table 6 Colorful Accent 6" w:uiPriority="51"/>
     <w:lsdException w:name="List Table 7 Colorful Accent 6" w:uiPriority="52"/>
-    <w:lsdException w:name="Mention" w:semiHidden="1" w:unhideWhenUsed="1"/>
-    <w:lsdException w:name="Smart Hyperlink" w:semiHidden="1" w:unhideWhenUsed="1"/>
-    <w:lsdException w:name="Hashtag" w:semiHidden="1" w:unhideWhenUsed="1"/>
-    <w:lsdException w:name="Unresolved Mention" w:semiHidden="1" w:unhideWhenUsed="1"/>
   </w:latentStyles>
-  <w:style w:type="paragraph" w:default="1" w:styleId="Normale">
+  <w:style w:type="paragraph" w:default="1" w:styleId="Normal">
     <w:name w:val="Normal"/>
     <w:qFormat/>
     <w:rPr>
@@ -12914,10 +14658,10 @@
       <w:lang w:val="it-CH"/>
     </w:rPr>
   </w:style>
-  <w:style w:type="paragraph" w:styleId="Titolo1">
+  <w:style w:type="paragraph" w:styleId="Heading1">
     <w:name w:val="heading 1"/>
-    <w:basedOn w:val="Normale"/>
-    <w:next w:val="Normale"/>
+    <w:basedOn w:val="Normal"/>
+    <w:next w:val="Normal"/>
     <w:qFormat/>
     <w:rsid w:val="002C797B"/>
     <w:pPr>
@@ -12935,10 +14679,10 @@
       <w:b/>
     </w:rPr>
   </w:style>
-  <w:style w:type="paragraph" w:styleId="Titolo2">
+  <w:style w:type="paragraph" w:styleId="Heading2">
     <w:name w:val="heading 2"/>
-    <w:basedOn w:val="Normale"/>
-    <w:next w:val="Normale"/>
+    <w:basedOn w:val="Normal"/>
+    <w:next w:val="Normal"/>
     <w:qFormat/>
     <w:rsid w:val="00811FD8"/>
     <w:pPr>
@@ -12955,10 +14699,10 @@
       <w:lang w:val="it-IT"/>
     </w:rPr>
   </w:style>
-  <w:style w:type="paragraph" w:styleId="Titolo3">
+  <w:style w:type="paragraph" w:styleId="Heading3">
     <w:name w:val="heading 3"/>
-    <w:basedOn w:val="Normale"/>
-    <w:next w:val="Normale"/>
+    <w:basedOn w:val="Normal"/>
+    <w:next w:val="Normal"/>
     <w:qFormat/>
     <w:rsid w:val="00D03EA1"/>
     <w:pPr>
@@ -12975,10 +14719,10 @@
       <w:lang w:val="it-IT"/>
     </w:rPr>
   </w:style>
-  <w:style w:type="paragraph" w:styleId="Titolo4">
+  <w:style w:type="paragraph" w:styleId="Heading4">
     <w:name w:val="heading 4"/>
-    <w:basedOn w:val="Normale"/>
-    <w:next w:val="Normale"/>
+    <w:basedOn w:val="Normal"/>
+    <w:next w:val="Normal"/>
     <w:qFormat/>
     <w:rsid w:val="002C797B"/>
     <w:pPr>
@@ -12994,10 +14738,10 @@
       <w:b/>
     </w:rPr>
   </w:style>
-  <w:style w:type="paragraph" w:styleId="Titolo5">
+  <w:style w:type="paragraph" w:styleId="Heading5">
     <w:name w:val="heading 5"/>
-    <w:basedOn w:val="Normale"/>
-    <w:next w:val="Normale"/>
+    <w:basedOn w:val="Normal"/>
+    <w:next w:val="Normal"/>
     <w:qFormat/>
     <w:rsid w:val="002C797B"/>
     <w:pPr>
@@ -13024,10 +14768,10 @@
       <w:sz w:val="22"/>
     </w:rPr>
   </w:style>
-  <w:style w:type="paragraph" w:styleId="Titolo6">
+  <w:style w:type="paragraph" w:styleId="Heading6">
     <w:name w:val="heading 6"/>
-    <w:basedOn w:val="Normale"/>
-    <w:next w:val="Normale"/>
+    <w:basedOn w:val="Normal"/>
+    <w:next w:val="Normal"/>
     <w:qFormat/>
     <w:rsid w:val="002C797B"/>
     <w:pPr>
@@ -13046,10 +14790,10 @@
       <w:szCs w:val="22"/>
     </w:rPr>
   </w:style>
-  <w:style w:type="paragraph" w:styleId="Titolo7">
+  <w:style w:type="paragraph" w:styleId="Heading7">
     <w:name w:val="heading 7"/>
-    <w:basedOn w:val="Normale"/>
-    <w:next w:val="Normale"/>
+    <w:basedOn w:val="Normal"/>
+    <w:next w:val="Normal"/>
     <w:qFormat/>
     <w:rsid w:val="002C797B"/>
     <w:pPr>
@@ -13066,10 +14810,10 @@
       <w:szCs w:val="24"/>
     </w:rPr>
   </w:style>
-  <w:style w:type="paragraph" w:styleId="Titolo8">
+  <w:style w:type="paragraph" w:styleId="Heading8">
     <w:name w:val="heading 8"/>
-    <w:basedOn w:val="Normale"/>
-    <w:next w:val="Normale"/>
+    <w:basedOn w:val="Normal"/>
+    <w:next w:val="Normal"/>
     <w:qFormat/>
     <w:rsid w:val="002C797B"/>
     <w:pPr>
@@ -13087,10 +14831,10 @@
       <w:szCs w:val="24"/>
     </w:rPr>
   </w:style>
-  <w:style w:type="paragraph" w:styleId="Titolo9">
+  <w:style w:type="paragraph" w:styleId="Heading9">
     <w:name w:val="heading 9"/>
-    <w:basedOn w:val="Normale"/>
-    <w:next w:val="Normale"/>
+    <w:basedOn w:val="Normal"/>
+    <w:next w:val="Normal"/>
     <w:qFormat/>
     <w:rsid w:val="002C797B"/>
     <w:pPr>
@@ -13107,13 +14851,13 @@
       <w:szCs w:val="22"/>
     </w:rPr>
   </w:style>
-  <w:style w:type="character" w:default="1" w:styleId="Carpredefinitoparagrafo">
+  <w:style w:type="character" w:default="1" w:styleId="DefaultParagraphFont">
     <w:name w:val="Default Paragraph Font"/>
     <w:uiPriority w:val="1"/>
     <w:semiHidden/>
     <w:unhideWhenUsed/>
   </w:style>
-  <w:style w:type="table" w:default="1" w:styleId="Tabellanormale">
+  <w:style w:type="table" w:default="1" w:styleId="TableNormal">
     <w:name w:val="Normal Table"/>
     <w:uiPriority w:val="99"/>
     <w:semiHidden/>
@@ -13128,15 +14872,15 @@
       </w:tblCellMar>
     </w:tblPr>
   </w:style>
-  <w:style w:type="numbering" w:default="1" w:styleId="Nessunelenco">
+  <w:style w:type="numbering" w:default="1" w:styleId="NoList">
     <w:name w:val="No List"/>
     <w:uiPriority w:val="99"/>
     <w:semiHidden/>
     <w:unhideWhenUsed/>
   </w:style>
-  <w:style w:type="paragraph" w:styleId="Intestazione">
+  <w:style w:type="paragraph" w:styleId="Header">
     <w:name w:val="header"/>
-    <w:basedOn w:val="Normale"/>
+    <w:basedOn w:val="Normal"/>
     <w:pPr>
       <w:tabs>
         <w:tab w:val="center" w:pos="4819"/>
@@ -13144,9 +14888,9 @@
       </w:tabs>
     </w:pPr>
   </w:style>
-  <w:style w:type="paragraph" w:styleId="Pidipagina">
+  <w:style w:type="paragraph" w:styleId="Footer">
     <w:name w:val="footer"/>
-    <w:basedOn w:val="Normale"/>
+    <w:basedOn w:val="Normal"/>
     <w:rsid w:val="002C797B"/>
     <w:pPr>
       <w:pBdr>
@@ -13161,7 +14905,7 @@
       <w:sz w:val="16"/>
     </w:rPr>
   </w:style>
-  <w:style w:type="character" w:styleId="Collegamentoipertestuale">
+  <w:style w:type="character" w:styleId="Hyperlink">
     <w:name w:val="Hyperlink"/>
     <w:uiPriority w:val="99"/>
     <w:rPr>
@@ -13169,9 +14913,9 @@
       <w:u w:val="single"/>
     </w:rPr>
   </w:style>
-  <w:style w:type="paragraph" w:styleId="Testofumetto">
+  <w:style w:type="paragraph" w:styleId="BalloonText">
     <w:name w:val="Balloon Text"/>
-    <w:basedOn w:val="Normale"/>
+    <w:basedOn w:val="Normal"/>
     <w:semiHidden/>
     <w:rPr>
       <w:rFonts w:ascii="Tahoma" w:hAnsi="Tahoma" w:cs="Tahoma"/>
@@ -13179,18 +14923,18 @@
       <w:szCs w:val="16"/>
     </w:rPr>
   </w:style>
-  <w:style w:type="paragraph" w:styleId="Sommario1">
+  <w:style w:type="paragraph" w:styleId="TOC1">
     <w:name w:val="toc 1"/>
-    <w:basedOn w:val="Normale"/>
-    <w:next w:val="Normale"/>
+    <w:basedOn w:val="Normal"/>
+    <w:next w:val="Normal"/>
     <w:autoRedefine/>
     <w:uiPriority w:val="39"/>
     <w:rsid w:val="002C797B"/>
   </w:style>
-  <w:style w:type="paragraph" w:styleId="Sommario2">
+  <w:style w:type="paragraph" w:styleId="TOC2">
     <w:name w:val="toc 2"/>
-    <w:basedOn w:val="Normale"/>
-    <w:next w:val="Normale"/>
+    <w:basedOn w:val="Normal"/>
+    <w:next w:val="Normal"/>
     <w:autoRedefine/>
     <w:uiPriority w:val="39"/>
     <w:rsid w:val="002C797B"/>
@@ -13198,10 +14942,10 @@
       <w:ind w:left="200"/>
     </w:pPr>
   </w:style>
-  <w:style w:type="paragraph" w:styleId="Sommario3">
+  <w:style w:type="paragraph" w:styleId="TOC3">
     <w:name w:val="toc 3"/>
-    <w:basedOn w:val="Normale"/>
-    <w:next w:val="Normale"/>
+    <w:basedOn w:val="Normal"/>
+    <w:next w:val="Normal"/>
     <w:autoRedefine/>
     <w:uiPriority w:val="39"/>
     <w:rsid w:val="002C797B"/>
@@ -13209,10 +14953,10 @@
       <w:ind w:left="400"/>
     </w:pPr>
   </w:style>
-  <w:style w:type="paragraph" w:styleId="Sommario4">
+  <w:style w:type="paragraph" w:styleId="TOC4">
     <w:name w:val="toc 4"/>
-    <w:basedOn w:val="Normale"/>
-    <w:next w:val="Normale"/>
+    <w:basedOn w:val="Normal"/>
+    <w:next w:val="Normal"/>
     <w:autoRedefine/>
     <w:semiHidden/>
     <w:rsid w:val="002C797B"/>
@@ -13220,10 +14964,10 @@
       <w:ind w:left="600"/>
     </w:pPr>
   </w:style>
-  <w:style w:type="paragraph" w:styleId="Sommario5">
+  <w:style w:type="paragraph" w:styleId="TOC5">
     <w:name w:val="toc 5"/>
-    <w:basedOn w:val="Normale"/>
-    <w:next w:val="Normale"/>
+    <w:basedOn w:val="Normal"/>
+    <w:next w:val="Normal"/>
     <w:autoRedefine/>
     <w:semiHidden/>
     <w:rsid w:val="002C797B"/>
@@ -13231,10 +14975,10 @@
       <w:ind w:left="800"/>
     </w:pPr>
   </w:style>
-  <w:style w:type="paragraph" w:styleId="Sommario6">
+  <w:style w:type="paragraph" w:styleId="TOC6">
     <w:name w:val="toc 6"/>
-    <w:basedOn w:val="Normale"/>
-    <w:next w:val="Normale"/>
+    <w:basedOn w:val="Normal"/>
+    <w:next w:val="Normal"/>
     <w:autoRedefine/>
     <w:semiHidden/>
     <w:rsid w:val="002C797B"/>
@@ -13242,10 +14986,10 @@
       <w:ind w:left="1000"/>
     </w:pPr>
   </w:style>
-  <w:style w:type="paragraph" w:styleId="Sommario7">
+  <w:style w:type="paragraph" w:styleId="TOC7">
     <w:name w:val="toc 7"/>
-    <w:basedOn w:val="Normale"/>
-    <w:next w:val="Normale"/>
+    <w:basedOn w:val="Normal"/>
+    <w:next w:val="Normal"/>
     <w:autoRedefine/>
     <w:semiHidden/>
     <w:rsid w:val="002C797B"/>
@@ -13253,10 +14997,10 @@
       <w:ind w:left="1200"/>
     </w:pPr>
   </w:style>
-  <w:style w:type="paragraph" w:styleId="Sommario8">
+  <w:style w:type="paragraph" w:styleId="TOC8">
     <w:name w:val="toc 8"/>
-    <w:basedOn w:val="Normale"/>
-    <w:next w:val="Normale"/>
+    <w:basedOn w:val="Normal"/>
+    <w:next w:val="Normal"/>
     <w:autoRedefine/>
     <w:semiHidden/>
     <w:rsid w:val="002C797B"/>
@@ -13264,10 +15008,10 @@
       <w:ind w:left="1400"/>
     </w:pPr>
   </w:style>
-  <w:style w:type="paragraph" w:styleId="Sommario9">
+  <w:style w:type="paragraph" w:styleId="TOC9">
     <w:name w:val="toc 9"/>
-    <w:basedOn w:val="Normale"/>
-    <w:next w:val="Normale"/>
+    <w:basedOn w:val="Normal"/>
+    <w:next w:val="Normal"/>
     <w:autoRedefine/>
     <w:semiHidden/>
     <w:rsid w:val="002C797B"/>
@@ -13277,8 +15021,8 @@
   </w:style>
   <w:style w:type="paragraph" w:customStyle="1" w:styleId="TitoloPagina1">
     <w:name w:val="TitoloPagina1"/>
-    <w:basedOn w:val="Normale"/>
-    <w:next w:val="Normale"/>
+    <w:basedOn w:val="Normal"/>
+    <w:next w:val="Normal"/>
     <w:rsid w:val="00D03EA1"/>
     <w:pPr>
       <w:tabs>
@@ -13293,10 +15037,10 @@
       <w:lang w:val="it-IT"/>
     </w:rPr>
   </w:style>
-  <w:style w:type="paragraph" w:styleId="Didascalia">
+  <w:style w:type="paragraph" w:styleId="Caption">
     <w:name w:val="caption"/>
-    <w:basedOn w:val="Normale"/>
-    <w:next w:val="Normale"/>
+    <w:basedOn w:val="Normal"/>
+    <w:next w:val="Normal"/>
     <w:qFormat/>
     <w:rsid w:val="00D03EA1"/>
     <w:pPr>
@@ -13306,9 +15050,9 @@
       <w:sz w:val="16"/>
     </w:rPr>
   </w:style>
-  <w:style w:type="table" w:styleId="Grigliatabella">
+  <w:style w:type="table" w:styleId="TableGrid">
     <w:name w:val="Table Grid"/>
-    <w:basedOn w:val="Tabellanormale"/>
+    <w:basedOn w:val="TableNormal"/>
     <w:uiPriority w:val="39"/>
     <w:rsid w:val="00D03EA1"/>
     <w:tblPr>
@@ -13326,7 +15070,7 @@
     <w:name w:val="apple-converted-space"/>
     <w:rsid w:val="00D823AE"/>
   </w:style>
-  <w:style w:type="character" w:styleId="Rimandocommento">
+  <w:style w:type="character" w:styleId="CommentReference">
     <w:name w:val="annotation reference"/>
     <w:uiPriority w:val="99"/>
     <w:semiHidden/>
@@ -13337,18 +15081,18 @@
       <w:szCs w:val="16"/>
     </w:rPr>
   </w:style>
-  <w:style w:type="paragraph" w:styleId="Testocommento">
+  <w:style w:type="paragraph" w:styleId="CommentText">
     <w:name w:val="annotation text"/>
-    <w:basedOn w:val="Normale"/>
-    <w:link w:val="TestocommentoCarattere"/>
+    <w:basedOn w:val="Normal"/>
+    <w:link w:val="CommentTextChar"/>
     <w:uiPriority w:val="99"/>
     <w:semiHidden/>
     <w:unhideWhenUsed/>
     <w:rsid w:val="00100A3C"/>
   </w:style>
-  <w:style w:type="character" w:customStyle="1" w:styleId="TestocommentoCarattere">
-    <w:name w:val="Testo commento Carattere"/>
-    <w:link w:val="Testocommento"/>
+  <w:style w:type="character" w:customStyle="1" w:styleId="CommentTextChar">
+    <w:name w:val="Comment Text Char"/>
+    <w:link w:val="CommentText"/>
     <w:uiPriority w:val="99"/>
     <w:semiHidden/>
     <w:rsid w:val="00100A3C"/>
@@ -13357,11 +15101,11 @@
       <w:lang w:eastAsia="it-IT"/>
     </w:rPr>
   </w:style>
-  <w:style w:type="paragraph" w:styleId="Soggettocommento">
+  <w:style w:type="paragraph" w:styleId="CommentSubject">
     <w:name w:val="annotation subject"/>
-    <w:basedOn w:val="Testocommento"/>
-    <w:next w:val="Testocommento"/>
-    <w:link w:val="SoggettocommentoCarattere"/>
+    <w:basedOn w:val="CommentText"/>
+    <w:next w:val="CommentText"/>
+    <w:link w:val="CommentSubjectChar"/>
     <w:uiPriority w:val="99"/>
     <w:semiHidden/>
     <w:unhideWhenUsed/>
@@ -13371,9 +15115,9 @@
       <w:bCs/>
     </w:rPr>
   </w:style>
-  <w:style w:type="character" w:customStyle="1" w:styleId="SoggettocommentoCarattere">
-    <w:name w:val="Soggetto commento Carattere"/>
-    <w:link w:val="Soggettocommento"/>
+  <w:style w:type="character" w:customStyle="1" w:styleId="CommentSubjectChar">
+    <w:name w:val="Comment Subject Char"/>
+    <w:link w:val="CommentSubject"/>
     <w:uiPriority w:val="99"/>
     <w:semiHidden/>
     <w:rsid w:val="00100A3C"/>
@@ -13384,7 +15128,7 @@
       <w:lang w:eastAsia="it-IT"/>
     </w:rPr>
   </w:style>
-  <w:style w:type="paragraph" w:styleId="Revisione">
+  <w:style w:type="paragraph" w:styleId="Revision">
     <w:name w:val="Revision"/>
     <w:hidden/>
     <w:uiPriority w:val="99"/>
@@ -13398,8 +15142,8 @@
   <w:style w:type="paragraph" w:customStyle="1" w:styleId="BodyTextChar">
     <w:name w:val="Body Text Char"/>
     <w:aliases w:val="Body Text Char Char Char Char, Char Char Char Char,Body Text Char Char Char,Body Text Char Char,Body Text Char1 Char,Body Text Char1 Char Char Char,Body Text Char Char1 Char Char Char"/>
-    <w:basedOn w:val="Normale"/>
-    <w:next w:val="Corpotesto"/>
+    <w:basedOn w:val="Normal"/>
+    <w:next w:val="BodyText"/>
     <w:link w:val="CorpodeltestoCarattere"/>
     <w:rsid w:val="005048DB"/>
     <w:pPr>
@@ -13423,10 +15167,10 @@
       <w:lang w:val="en-GB" w:eastAsia="en-US" w:bidi="ar-SA"/>
     </w:rPr>
   </w:style>
-  <w:style w:type="paragraph" w:styleId="Corpotesto">
+  <w:style w:type="paragraph" w:styleId="BodyText">
     <w:name w:val="Body Text"/>
-    <w:basedOn w:val="Normale"/>
-    <w:link w:val="CorpotestoCarattere"/>
+    <w:basedOn w:val="Normal"/>
+    <w:link w:val="BodyTextChar1"/>
     <w:uiPriority w:val="99"/>
     <w:semiHidden/>
     <w:unhideWhenUsed/>
@@ -13435,9 +15179,9 @@
       <w:spacing w:after="120"/>
     </w:pPr>
   </w:style>
-  <w:style w:type="character" w:customStyle="1" w:styleId="CorpotestoCarattere">
-    <w:name w:val="Corpo testo Carattere"/>
-    <w:link w:val="Corpotesto"/>
+  <w:style w:type="character" w:customStyle="1" w:styleId="BodyTextChar1">
+    <w:name w:val="Body Text Char1"/>
+    <w:link w:val="BodyText"/>
     <w:uiPriority w:val="99"/>
     <w:semiHidden/>
     <w:rsid w:val="005048DB"/>
@@ -13461,9 +15205,9 @@
       <w:szCs w:val="24"/>
     </w:rPr>
   </w:style>
-  <w:style w:type="paragraph" w:styleId="NormaleWeb">
+  <w:style w:type="paragraph" w:styleId="NormalWeb">
     <w:name w:val="Normal (Web)"/>
-    <w:basedOn w:val="Normale"/>
+    <w:basedOn w:val="Normal"/>
     <w:uiPriority w:val="99"/>
     <w:semiHidden/>
     <w:unhideWhenUsed/>
@@ -13478,19 +15222,19 @@
       <w:lang w:val="de-CH" w:eastAsia="de-CH"/>
     </w:rPr>
   </w:style>
-  <w:style w:type="paragraph" w:styleId="Indicedellefigure">
+  <w:style w:type="paragraph" w:styleId="TableofFigures">
     <w:name w:val="table of figures"/>
-    <w:basedOn w:val="Normale"/>
-    <w:next w:val="Normale"/>
+    <w:basedOn w:val="Normal"/>
+    <w:next w:val="Normal"/>
     <w:uiPriority w:val="99"/>
     <w:unhideWhenUsed/>
     <w:rsid w:val="00415EAD"/>
   </w:style>
-  <w:style w:type="paragraph" w:styleId="Titolo">
+  <w:style w:type="paragraph" w:styleId="Title">
     <w:name w:val="Title"/>
-    <w:basedOn w:val="Normale"/>
-    <w:next w:val="Normale"/>
-    <w:link w:val="TitoloCarattere"/>
+    <w:basedOn w:val="Normal"/>
+    <w:next w:val="Normal"/>
+    <w:link w:val="TitleChar"/>
     <w:uiPriority w:val="10"/>
     <w:qFormat/>
     <w:rsid w:val="00415EAD"/>
@@ -13505,10 +15249,10 @@
       <w:szCs w:val="56"/>
     </w:rPr>
   </w:style>
-  <w:style w:type="character" w:customStyle="1" w:styleId="TitoloCarattere">
-    <w:name w:val="Titolo Carattere"/>
-    <w:basedOn w:val="Carpredefinitoparagrafo"/>
-    <w:link w:val="Titolo"/>
+  <w:style w:type="character" w:customStyle="1" w:styleId="TitleChar">
+    <w:name w:val="Title Char"/>
+    <w:basedOn w:val="DefaultParagraphFont"/>
+    <w:link w:val="Title"/>
     <w:uiPriority w:val="10"/>
     <w:rsid w:val="00415EAD"/>
     <w:rPr>
@@ -13823,7 +15567,7 @@
 </file>
 
 <file path=customXml/itemProps1.xml><?xml version="1.0" encoding="utf-8"?>
-<ds:datastoreItem xmlns:ds="http://schemas.openxmlformats.org/officeDocument/2006/customXml" ds:itemID="{8A56CEBA-C53E-4FBF-B346-0717E2FAF855}">
+<ds:datastoreItem xmlns:ds="http://schemas.openxmlformats.org/officeDocument/2006/customXml" ds:itemID="{92C412DD-CAA7-4491-A857-0F7B5E3C29D7}">
   <ds:schemaRefs>
     <ds:schemaRef ds:uri="http://schemas.openxmlformats.org/officeDocument/2006/bibliography"/>
   </ds:schemaRefs>

--- a/Documentazione/Weishaupt_Pezzotti_doc_Sistema_didattico_per_Arduino.docx
+++ b/Documentazione/Weishaupt_Pezzotti_doc_Sistema_didattico_per_Arduino.docx
@@ -1,6 +1,6 @@
 
 <file path=word/document.xml><?xml version="1.0" encoding="utf-8"?>
-<w:document xmlns:wpc="http://schemas.microsoft.com/office/word/2010/wordprocessingCanvas" xmlns:cx="http://schemas.microsoft.com/office/drawing/2014/chartex" xmlns:mc="http://schemas.openxmlformats.org/markup-compatibility/2006" xmlns:o="urn:schemas-microsoft-com:office:office" xmlns:r="http://schemas.openxmlformats.org/officeDocument/2006/relationships" xmlns:m="http://schemas.openxmlformats.org/officeDocument/2006/math" xmlns:v="urn:schemas-microsoft-com:vml" xmlns:wp14="http://schemas.microsoft.com/office/word/2010/wordprocessingDrawing" xmlns:wp="http://schemas.openxmlformats.org/drawingml/2006/wordprocessingDrawing" xmlns:w10="urn:schemas-microsoft-com:office:word" xmlns:w="http://schemas.openxmlformats.org/wordprocessingml/2006/main" xmlns:w14="http://schemas.microsoft.com/office/word/2010/wordml" xmlns:w15="http://schemas.microsoft.com/office/word/2012/wordml" xmlns:w16se="http://schemas.microsoft.com/office/word/2015/wordml/symex" xmlns:wpg="http://schemas.microsoft.com/office/word/2010/wordprocessingGroup" xmlns:wpi="http://schemas.microsoft.com/office/word/2010/wordprocessingInk" xmlns:wne="http://schemas.microsoft.com/office/word/2006/wordml" xmlns:wps="http://schemas.microsoft.com/office/word/2010/wordprocessingShape" mc:Ignorable="w14 w15 w16se wp14">
+<w:document xmlns:wpc="http://schemas.microsoft.com/office/word/2010/wordprocessingCanvas" xmlns:cx="http://schemas.microsoft.com/office/drawing/2014/chartex" xmlns:cx1="http://schemas.microsoft.com/office/drawing/2015/9/8/chartex" xmlns:cx2="http://schemas.microsoft.com/office/drawing/2015/10/21/chartex" xmlns:cx3="http://schemas.microsoft.com/office/drawing/2016/5/9/chartex" xmlns:cx4="http://schemas.microsoft.com/office/drawing/2016/5/10/chartex" xmlns:cx5="http://schemas.microsoft.com/office/drawing/2016/5/11/chartex" xmlns:cx6="http://schemas.microsoft.com/office/drawing/2016/5/12/chartex" xmlns:cx7="http://schemas.microsoft.com/office/drawing/2016/5/13/chartex" xmlns:cx8="http://schemas.microsoft.com/office/drawing/2016/5/14/chartex" xmlns:mc="http://schemas.openxmlformats.org/markup-compatibility/2006" xmlns:aink="http://schemas.microsoft.com/office/drawing/2016/ink" xmlns:am3d="http://schemas.microsoft.com/office/drawing/2017/model3d" xmlns:o="urn:schemas-microsoft-com:office:office" xmlns:r="http://schemas.openxmlformats.org/officeDocument/2006/relationships" xmlns:m="http://schemas.openxmlformats.org/officeDocument/2006/math" xmlns:v="urn:schemas-microsoft-com:vml" xmlns:wp14="http://schemas.microsoft.com/office/word/2010/wordprocessingDrawing" xmlns:wp="http://schemas.openxmlformats.org/drawingml/2006/wordprocessingDrawing" xmlns:w10="urn:schemas-microsoft-com:office:word" xmlns:w="http://schemas.openxmlformats.org/wordprocessingml/2006/main" xmlns:w14="http://schemas.microsoft.com/office/word/2010/wordml" xmlns:w15="http://schemas.microsoft.com/office/word/2012/wordml" xmlns:w16cid="http://schemas.microsoft.com/office/word/2016/wordml/cid" xmlns:w16se="http://schemas.microsoft.com/office/word/2015/wordml/symex" xmlns:wpg="http://schemas.microsoft.com/office/word/2010/wordprocessingGroup" xmlns:wpi="http://schemas.microsoft.com/office/word/2010/wordprocessingInk" xmlns:wne="http://schemas.microsoft.com/office/word/2006/wordml" xmlns:wps="http://schemas.microsoft.com/office/word/2010/wordprocessingShape" mc:Ignorable="w14 w15 w16se w16cid wp14">
   <w:body>
     <w:p>
       <w:pPr>
@@ -12,7 +12,7 @@
     </w:p>
     <w:p>
       <w:pPr>
-        <w:pStyle w:val="TOC1"/>
+        <w:pStyle w:val="Sommario1"/>
         <w:tabs>
           <w:tab w:val="left" w:pos="351"/>
           <w:tab w:val="right" w:leader="dot" w:pos="9628"/>
@@ -24,7 +24,7 @@
     </w:p>
     <w:p>
       <w:pPr>
-        <w:pStyle w:val="TOC1"/>
+        <w:pStyle w:val="Sommario1"/>
         <w:tabs>
           <w:tab w:val="left" w:pos="351"/>
           <w:tab w:val="right" w:leader="dot" w:pos="9628"/>
@@ -36,7 +36,7 @@
     </w:p>
     <w:p>
       <w:pPr>
-        <w:pStyle w:val="TOC1"/>
+        <w:pStyle w:val="Sommario1"/>
         <w:tabs>
           <w:tab w:val="left" w:pos="351"/>
           <w:tab w:val="right" w:leader="dot" w:pos="9628"/>
@@ -72,7 +72,7 @@
     </w:p>
     <w:p>
       <w:pPr>
-        <w:pStyle w:val="TOC1"/>
+        <w:pStyle w:val="Sommario1"/>
         <w:tabs>
           <w:tab w:val="left" w:pos="400"/>
           <w:tab w:val="right" w:leader="dot" w:pos="9628"/>
@@ -154,7 +154,7 @@
     </w:p>
     <w:p>
       <w:pPr>
-        <w:pStyle w:val="TOC2"/>
+        <w:pStyle w:val="Sommario2"/>
         <w:tabs>
           <w:tab w:val="left" w:pos="800"/>
           <w:tab w:val="right" w:leader="dot" w:pos="9628"/>
@@ -233,7 +233,7 @@
     </w:p>
     <w:p>
       <w:pPr>
-        <w:pStyle w:val="TOC2"/>
+        <w:pStyle w:val="Sommario2"/>
         <w:tabs>
           <w:tab w:val="left" w:pos="800"/>
           <w:tab w:val="right" w:leader="dot" w:pos="9628"/>
@@ -312,7 +312,7 @@
     </w:p>
     <w:p>
       <w:pPr>
-        <w:pStyle w:val="TOC2"/>
+        <w:pStyle w:val="Sommario2"/>
         <w:tabs>
           <w:tab w:val="left" w:pos="800"/>
           <w:tab w:val="right" w:leader="dot" w:pos="9628"/>
@@ -391,7 +391,7 @@
     </w:p>
     <w:p>
       <w:pPr>
-        <w:pStyle w:val="TOC2"/>
+        <w:pStyle w:val="Sommario2"/>
         <w:tabs>
           <w:tab w:val="right" w:leader="dot" w:pos="9628"/>
         </w:tabs>
@@ -453,7 +453,7 @@
     </w:p>
     <w:p>
       <w:pPr>
-        <w:pStyle w:val="TOC2"/>
+        <w:pStyle w:val="Sommario2"/>
         <w:tabs>
           <w:tab w:val="left" w:pos="800"/>
           <w:tab w:val="right" w:leader="dot" w:pos="9628"/>
@@ -532,7 +532,7 @@
     </w:p>
     <w:p>
       <w:pPr>
-        <w:pStyle w:val="TOC2"/>
+        <w:pStyle w:val="Sommario2"/>
         <w:tabs>
           <w:tab w:val="left" w:pos="800"/>
           <w:tab w:val="right" w:leader="dot" w:pos="9628"/>
@@ -611,7 +611,7 @@
     </w:p>
     <w:p>
       <w:pPr>
-        <w:pStyle w:val="TOC2"/>
+        <w:pStyle w:val="Sommario2"/>
         <w:tabs>
           <w:tab w:val="left" w:pos="800"/>
           <w:tab w:val="right" w:leader="dot" w:pos="9628"/>
@@ -690,7 +690,7 @@
     </w:p>
     <w:p>
       <w:pPr>
-        <w:pStyle w:val="TOC2"/>
+        <w:pStyle w:val="Sommario2"/>
         <w:tabs>
           <w:tab w:val="left" w:pos="800"/>
           <w:tab w:val="right" w:leader="dot" w:pos="9628"/>
@@ -769,7 +769,7 @@
     </w:p>
     <w:p>
       <w:pPr>
-        <w:pStyle w:val="TOC2"/>
+        <w:pStyle w:val="Sommario2"/>
         <w:tabs>
           <w:tab w:val="left" w:pos="800"/>
           <w:tab w:val="right" w:leader="dot" w:pos="9628"/>
@@ -848,7 +848,7 @@
     </w:p>
     <w:p>
       <w:pPr>
-        <w:pStyle w:val="TOC3"/>
+        <w:pStyle w:val="Sommario3"/>
         <w:tabs>
           <w:tab w:val="left" w:pos="1200"/>
           <w:tab w:val="right" w:leader="dot" w:pos="9628"/>
@@ -927,7 +927,7 @@
     </w:p>
     <w:p>
       <w:pPr>
-        <w:pStyle w:val="TOC3"/>
+        <w:pStyle w:val="Sommario3"/>
         <w:tabs>
           <w:tab w:val="left" w:pos="1200"/>
           <w:tab w:val="right" w:leader="dot" w:pos="9628"/>
@@ -1006,7 +1006,7 @@
     </w:p>
     <w:p>
       <w:pPr>
-        <w:pStyle w:val="TOC3"/>
+        <w:pStyle w:val="Sommario3"/>
         <w:tabs>
           <w:tab w:val="left" w:pos="1200"/>
           <w:tab w:val="right" w:leader="dot" w:pos="9628"/>
@@ -1085,7 +1085,7 @@
     </w:p>
     <w:p>
       <w:pPr>
-        <w:pStyle w:val="TOC1"/>
+        <w:pStyle w:val="Sommario1"/>
         <w:tabs>
           <w:tab w:val="left" w:pos="400"/>
           <w:tab w:val="right" w:leader="dot" w:pos="9628"/>
@@ -1164,7 +1164,7 @@
     </w:p>
     <w:p>
       <w:pPr>
-        <w:pStyle w:val="TOC2"/>
+        <w:pStyle w:val="Sommario2"/>
         <w:tabs>
           <w:tab w:val="left" w:pos="800"/>
           <w:tab w:val="right" w:leader="dot" w:pos="9628"/>
@@ -1243,7 +1243,7 @@
     </w:p>
     <w:p>
       <w:pPr>
-        <w:pStyle w:val="TOC2"/>
+        <w:pStyle w:val="Sommario2"/>
         <w:tabs>
           <w:tab w:val="left" w:pos="800"/>
           <w:tab w:val="right" w:leader="dot" w:pos="9628"/>
@@ -1322,7 +1322,7 @@
     </w:p>
     <w:p>
       <w:pPr>
-        <w:pStyle w:val="TOC1"/>
+        <w:pStyle w:val="Sommario1"/>
         <w:tabs>
           <w:tab w:val="left" w:pos="400"/>
           <w:tab w:val="right" w:leader="dot" w:pos="9628"/>
@@ -1401,7 +1401,7 @@
     </w:p>
     <w:p>
       <w:pPr>
-        <w:pStyle w:val="TOC1"/>
+        <w:pStyle w:val="Sommario1"/>
         <w:tabs>
           <w:tab w:val="left" w:pos="400"/>
           <w:tab w:val="right" w:leader="dot" w:pos="9628"/>
@@ -1482,7 +1482,7 @@
     </w:p>
     <w:p>
       <w:pPr>
-        <w:pStyle w:val="TOC2"/>
+        <w:pStyle w:val="Sommario2"/>
         <w:tabs>
           <w:tab w:val="left" w:pos="800"/>
           <w:tab w:val="right" w:leader="dot" w:pos="9628"/>
@@ -1561,7 +1561,7 @@
     </w:p>
     <w:p>
       <w:pPr>
-        <w:pStyle w:val="TOC2"/>
+        <w:pStyle w:val="Sommario2"/>
         <w:tabs>
           <w:tab w:val="left" w:pos="800"/>
           <w:tab w:val="right" w:leader="dot" w:pos="9628"/>
@@ -1640,7 +1640,7 @@
     </w:p>
     <w:p>
       <w:pPr>
-        <w:pStyle w:val="TOC2"/>
+        <w:pStyle w:val="Sommario2"/>
         <w:tabs>
           <w:tab w:val="left" w:pos="800"/>
           <w:tab w:val="right" w:leader="dot" w:pos="9628"/>
@@ -1719,7 +1719,7 @@
     </w:p>
     <w:p>
       <w:pPr>
-        <w:pStyle w:val="TOC1"/>
+        <w:pStyle w:val="Sommario1"/>
         <w:tabs>
           <w:tab w:val="left" w:pos="400"/>
           <w:tab w:val="right" w:leader="dot" w:pos="9628"/>
@@ -1800,7 +1800,7 @@
     </w:p>
     <w:p>
       <w:pPr>
-        <w:pStyle w:val="TOC1"/>
+        <w:pStyle w:val="Sommario1"/>
         <w:tabs>
           <w:tab w:val="left" w:pos="400"/>
           <w:tab w:val="right" w:leader="dot" w:pos="9628"/>
@@ -1881,7 +1881,7 @@
     </w:p>
     <w:p>
       <w:pPr>
-        <w:pStyle w:val="TOC2"/>
+        <w:pStyle w:val="Sommario2"/>
         <w:tabs>
           <w:tab w:val="left" w:pos="800"/>
           <w:tab w:val="right" w:leader="dot" w:pos="9628"/>
@@ -1960,7 +1960,7 @@
     </w:p>
     <w:p>
       <w:pPr>
-        <w:pStyle w:val="TOC2"/>
+        <w:pStyle w:val="Sommario2"/>
         <w:tabs>
           <w:tab w:val="left" w:pos="800"/>
           <w:tab w:val="right" w:leader="dot" w:pos="9628"/>
@@ -2039,7 +2039,7 @@
     </w:p>
     <w:p>
       <w:pPr>
-        <w:pStyle w:val="TOC1"/>
+        <w:pStyle w:val="Sommario1"/>
         <w:tabs>
           <w:tab w:val="left" w:pos="400"/>
           <w:tab w:val="right" w:leader="dot" w:pos="9628"/>
@@ -2120,7 +2120,7 @@
     </w:p>
     <w:p>
       <w:pPr>
-        <w:pStyle w:val="TOC2"/>
+        <w:pStyle w:val="Sommario2"/>
         <w:tabs>
           <w:tab w:val="left" w:pos="800"/>
           <w:tab w:val="right" w:leader="dot" w:pos="9628"/>
@@ -2199,7 +2199,7 @@
     </w:p>
     <w:p>
       <w:pPr>
-        <w:pStyle w:val="TOC2"/>
+        <w:pStyle w:val="Sommario2"/>
         <w:tabs>
           <w:tab w:val="left" w:pos="800"/>
           <w:tab w:val="right" w:leader="dot" w:pos="9628"/>
@@ -2278,7 +2278,7 @@
     </w:p>
     <w:p>
       <w:pPr>
-        <w:pStyle w:val="TOC2"/>
+        <w:pStyle w:val="Sommario2"/>
         <w:tabs>
           <w:tab w:val="left" w:pos="800"/>
           <w:tab w:val="right" w:leader="dot" w:pos="9628"/>
@@ -2357,7 +2357,7 @@
     </w:p>
     <w:p>
       <w:pPr>
-        <w:pStyle w:val="TOC1"/>
+        <w:pStyle w:val="Sommario1"/>
         <w:tabs>
           <w:tab w:val="left" w:pos="400"/>
           <w:tab w:val="right" w:leader="dot" w:pos="9628"/>
@@ -2451,7 +2451,7 @@
     </w:p>
     <w:p>
       <w:pPr>
-        <w:pStyle w:val="Title"/>
+        <w:pStyle w:val="Titolo"/>
         <w:rPr>
           <w:b/>
           <w:lang w:val="it-IT"/>
@@ -2474,7 +2474,7 @@
     </w:p>
     <w:p>
       <w:pPr>
-        <w:pStyle w:val="TableofFigures"/>
+        <w:pStyle w:val="Indicedellefigure"/>
         <w:tabs>
           <w:tab w:val="right" w:leader="dot" w:pos="9628"/>
         </w:tabs>
@@ -2503,7 +2503,7 @@
       <w:hyperlink r:id="rId8" w:anchor="_Toc535581251" w:history="1">
         <w:r>
           <w:rPr>
-            <w:rStyle w:val="Hyperlink"/>
+            <w:rStyle w:val="Collegamentoipertestuale"/>
             <w:noProof/>
           </w:rPr>
           <w:t>Figura 1: Gantt preventivo</w:t>
@@ -2560,7 +2560,7 @@
     </w:p>
     <w:p>
       <w:pPr>
-        <w:pStyle w:val="TableofFigures"/>
+        <w:pStyle w:val="Indicedellefigure"/>
         <w:tabs>
           <w:tab w:val="right" w:leader="dot" w:pos="9628"/>
         </w:tabs>
@@ -2571,7 +2571,7 @@
       <w:hyperlink r:id="rId9" w:anchor="_Toc535581252" w:history="1">
         <w:r>
           <w:rPr>
-            <w:rStyle w:val="Hyperlink"/>
+            <w:rStyle w:val="Collegamentoipertestuale"/>
             <w:noProof/>
           </w:rPr>
           <w:t>Figura 2: Schema elettrico</w:t>
@@ -2628,7 +2628,7 @@
     </w:p>
     <w:p>
       <w:pPr>
-        <w:pStyle w:val="TableofFigures"/>
+        <w:pStyle w:val="Indicedellefigure"/>
         <w:tabs>
           <w:tab w:val="right" w:leader="dot" w:pos="9628"/>
         </w:tabs>
@@ -2639,7 +2639,7 @@
       <w:hyperlink r:id="rId10" w:anchor="_Toc535581253" w:history="1">
         <w:r>
           <w:rPr>
-            <w:rStyle w:val="Hyperlink"/>
+            <w:rStyle w:val="Collegamentoipertestuale"/>
             <w:noProof/>
           </w:rPr>
           <w:t>Figura 3: Circuito elettrico</w:t>
@@ -2709,7 +2709,7 @@
     </w:p>
     <w:p>
       <w:pPr>
-        <w:pStyle w:val="Heading1"/>
+        <w:pStyle w:val="Titolo1"/>
         <w:rPr>
           <w:lang w:val="it-IT"/>
         </w:rPr>
@@ -2732,7 +2732,7 @@
     </w:p>
     <w:p>
       <w:pPr>
-        <w:pStyle w:val="Heading2"/>
+        <w:pStyle w:val="Titolo2"/>
       </w:pPr>
       <w:bookmarkStart w:id="1" w:name="_Toc535581306"/>
       <w:r>
@@ -2788,22 +2788,38 @@
           <w:sz w:val="20"/>
           <w:szCs w:val="20"/>
         </w:rPr>
-        <w:t>Docenti responsabili: Adriano Barchi, Luca Muggiasca, Francesco Mussi, Elisa Nannini</w:t>
-      </w:r>
-    </w:p>
-    <w:p>
-      <w:pPr>
-        <w:pStyle w:val="Default"/>
+        <w:t xml:space="preserve">Docenti responsabili: Adriano Barchi, Luca </w:t>
+      </w:r>
+      <w:proofErr w:type="spellStart"/>
+      <w:r>
         <w:rPr>
           <w:sz w:val="20"/>
           <w:szCs w:val="20"/>
         </w:rPr>
-      </w:pPr>
+        <w:t>Muggiasca</w:t>
+      </w:r>
+      <w:proofErr w:type="spellEnd"/>
       <w:r>
         <w:rPr>
           <w:sz w:val="20"/>
           <w:szCs w:val="20"/>
         </w:rPr>
+        <w:t>, Francesco Mussi, Elisa Nannini</w:t>
+      </w:r>
+    </w:p>
+    <w:p>
+      <w:pPr>
+        <w:pStyle w:val="Default"/>
+        <w:rPr>
+          <w:sz w:val="20"/>
+          <w:szCs w:val="20"/>
+        </w:rPr>
+      </w:pPr>
+      <w:r>
+        <w:rPr>
+          <w:sz w:val="20"/>
+          <w:szCs w:val="20"/>
+        </w:rPr>
         <w:t xml:space="preserve">Data inizio: 14 / 11 / 2018 </w:t>
       </w:r>
     </w:p>
@@ -2819,7 +2835,7 @@
     </w:p>
     <w:p>
       <w:pPr>
-        <w:pStyle w:val="Heading2"/>
+        <w:pStyle w:val="Titolo2"/>
       </w:pPr>
       <w:bookmarkStart w:id="2" w:name="_Toc535581307"/>
       <w:r>
@@ -2843,12 +2859,44 @@
           <w:i/>
           <w:lang w:val="en-US"/>
         </w:rPr>
-        <w:t>In this project you will find some very useful libraries to begin you training with the Arduino platform and a very well made manual on how to use them. At the end of the manual you will be able to use the very basics components of the Arduino and you will know the basics of it’s language.</w:t>
-      </w:r>
-    </w:p>
-    <w:p>
-      <w:pPr>
-        <w:pStyle w:val="Heading2"/>
+        <w:t xml:space="preserve">In this project you will find some very useful libraries to begin you training with the Arduino platform and a very </w:t>
+      </w:r>
+      <w:proofErr w:type="gramStart"/>
+      <w:r>
+        <w:rPr>
+          <w:i/>
+          <w:lang w:val="en-US"/>
+        </w:rPr>
+        <w:t>well made</w:t>
+      </w:r>
+      <w:proofErr w:type="gramEnd"/>
+      <w:r>
+        <w:rPr>
+          <w:i/>
+          <w:lang w:val="en-US"/>
+        </w:rPr>
+        <w:t xml:space="preserve"> manual on how to use them. At the end of the manual you will be able to use the very basics components of the Arduino and you will know the basics of </w:t>
+      </w:r>
+      <w:proofErr w:type="gramStart"/>
+      <w:r>
+        <w:rPr>
+          <w:i/>
+          <w:lang w:val="en-US"/>
+        </w:rPr>
+        <w:t>it’s</w:t>
+      </w:r>
+      <w:proofErr w:type="gramEnd"/>
+      <w:r>
+        <w:rPr>
+          <w:i/>
+          <w:lang w:val="en-US"/>
+        </w:rPr>
+        <w:t xml:space="preserve"> language.</w:t>
+      </w:r>
+    </w:p>
+    <w:p>
+      <w:pPr>
+        <w:pStyle w:val="Titolo2"/>
       </w:pPr>
       <w:bookmarkStart w:id="3" w:name="_Toc535581308"/>
       <w:r>
@@ -2866,7 +2914,21 @@
         <w:rPr>
           <w:lang w:val="it-IT"/>
         </w:rPr>
-        <w:t xml:space="preserve">Lo scopo del progetto è quello di fornire delle librerie utili alla dimostrazione di ciò che viene spiegato nella sezione Informatica della SAMT riguardanti l’ambito Arduino. Il tutto verrà accompagnato da un dettagliato manuale d’uso che spiegherà come collegare i vari moduli al DigiSpark e come usare i metodi </w:t>
+        <w:t xml:space="preserve">Lo scopo del progetto è quello di fornire delle librerie utili alla dimostrazione di ciò che viene spiegato nella sezione Informatica della SAMT riguardanti l’ambito Arduino. Il tutto verrà accompagnato da un dettagliato manuale d’uso che spiegherà come collegare i vari moduli al </w:t>
+      </w:r>
+      <w:proofErr w:type="spellStart"/>
+      <w:r>
+        <w:rPr>
+          <w:lang w:val="it-IT"/>
+        </w:rPr>
+        <w:t>DigiSpark</w:t>
+      </w:r>
+      <w:proofErr w:type="spellEnd"/>
+      <w:r>
+        <w:rPr>
+          <w:lang w:val="it-IT"/>
+        </w:rPr>
+        <w:t xml:space="preserve"> e come usare i metodi </w:t>
       </w:r>
       <w:r>
         <w:rPr>
@@ -2877,7 +2939,7 @@
     </w:p>
     <w:p>
       <w:pPr>
-        <w:pStyle w:val="Heading2"/>
+        <w:pStyle w:val="Titolo2"/>
         <w:numPr>
           <w:ilvl w:val="0"/>
           <w:numId w:val="0"/>
@@ -2891,7 +2953,7 @@
     </w:p>
     <w:p>
       <w:pPr>
-        <w:pStyle w:val="Heading2"/>
+        <w:pStyle w:val="Titolo2"/>
       </w:pPr>
       <w:bookmarkStart w:id="5" w:name="_Toc535581310"/>
       <w:r>
@@ -2901,16 +2963,32 @@
     </w:p>
     <w:p>
       <w:r>
-        <w:t>Il cliente vuole una libreria che permetta di chiamare delle funzioni che facilitino la stesura del codice. L’idea sarebbe quella di semplificare il più possibile il codice che dovrà utilizzare un terzo utente. L’utente finale saranno dei ragazzi di terza media, quindi con competenze informatiche basse o addirittura nulle.</w:t>
+        <w:t xml:space="preserve">Il cliente vuole una libreria che permetta di chiamare delle funzioni che facilitino la stesura del codice. L’idea sarebbe quella di semplificare il più possibile il codice che dovrà utilizzare un terzo utente. L’utente finale </w:t>
+      </w:r>
+      <w:proofErr w:type="gramStart"/>
+      <w:r>
+        <w:t>saranno</w:t>
+      </w:r>
+      <w:proofErr w:type="gramEnd"/>
+      <w:r>
+        <w:t xml:space="preserve"> dei ragazzi di terza media, quindi con competenze informatiche basse o addirittura nulle.</w:t>
       </w:r>
       <w:r>
         <w:br/>
-        <w:t>Le librerie dovranno utilizzare tutti gli attuatori utilizzabili sul DigiSpark. Il mio team ha inizialmente il compito di sviluppare una libreria su un led RGB e tre bottoni.</w:t>
-      </w:r>
-    </w:p>
-    <w:p>
-      <w:pPr>
-        <w:pStyle w:val="Heading2"/>
+        <w:t xml:space="preserve">Le librerie dovranno utilizzare tutti gli attuatori utilizzabili sul </w:t>
+      </w:r>
+      <w:proofErr w:type="spellStart"/>
+      <w:r>
+        <w:t>DigiSpark</w:t>
+      </w:r>
+      <w:proofErr w:type="spellEnd"/>
+      <w:r>
+        <w:t>. Il mio team ha inizialmente il compito di sviluppare una libreria su un led RGB e tre bottoni.</w:t>
+      </w:r>
+    </w:p>
+    <w:p>
+      <w:pPr>
+        <w:pStyle w:val="Titolo2"/>
       </w:pPr>
       <w:bookmarkStart w:id="6" w:name="_Toc535581311"/>
       <w:r>
@@ -2929,7 +3007,7 @@
     </w:p>
     <w:tbl>
       <w:tblPr>
-        <w:tblStyle w:val="TableGrid"/>
+        <w:tblStyle w:val="Grigliatabella"/>
         <w:tblW w:w="0" w:type="auto"/>
         <w:tblLook w:val="04A0" w:firstRow="1" w:lastRow="0" w:firstColumn="1" w:lastColumn="0" w:noHBand="0" w:noVBand="1"/>
       </w:tblPr>
@@ -3009,6 +3087,7 @@
             <w:hideMark/>
           </w:tcPr>
           <w:p>
+            <w:proofErr w:type="spellStart"/>
             <w:r>
               <w:t>Digi</w:t>
             </w:r>
@@ -3018,6 +3097,7 @@
             <w:r>
               <w:t>park</w:t>
             </w:r>
+            <w:proofErr w:type="spellEnd"/>
           </w:p>
         </w:tc>
       </w:tr>
@@ -3122,8 +3202,13 @@
             </w:tcBorders>
           </w:tcPr>
           <w:p>
-            <w:r>
-              <w:t>Digispark è un componente elettronico che serve per mettere insieme programmazione e elettronica</w:t>
+            <w:proofErr w:type="spellStart"/>
+            <w:r>
+              <w:t>Digispark</w:t>
+            </w:r>
+            <w:proofErr w:type="spellEnd"/>
+            <w:r>
+              <w:t xml:space="preserve"> è un componente elettronico che serve per mettere insieme programmazione e elettronica</w:t>
             </w:r>
             <w:r>
               <w:t>.</w:t>
@@ -3197,8 +3282,13 @@
             <w:hideMark/>
           </w:tcPr>
           <w:p>
-            <w:r>
-              <w:t>Digispark deve funzionare completamente</w:t>
+            <w:proofErr w:type="spellStart"/>
+            <w:r>
+              <w:t>Digispark</w:t>
+            </w:r>
+            <w:proofErr w:type="spellEnd"/>
+            <w:r>
+              <w:t xml:space="preserve"> deve funzionare completamente</w:t>
             </w:r>
             <w:r>
               <w:t>.</w:t>
@@ -3210,7 +3300,7 @@
     <w:p/>
     <w:tbl>
       <w:tblPr>
-        <w:tblStyle w:val="TableGrid"/>
+        <w:tblStyle w:val="Grigliatabella"/>
         <w:tblW w:w="0" w:type="auto"/>
         <w:tblLook w:val="04A0" w:firstRow="1" w:lastRow="0" w:firstColumn="1" w:lastColumn="0" w:noHBand="0" w:noVBand="1"/>
       </w:tblPr>
@@ -3496,7 +3586,7 @@
     <w:p/>
     <w:tbl>
       <w:tblPr>
-        <w:tblStyle w:val="TableGrid"/>
+        <w:tblStyle w:val="Grigliatabella"/>
         <w:tblW w:w="0" w:type="auto"/>
         <w:tblLook w:val="04A0" w:firstRow="1" w:lastRow="0" w:firstColumn="1" w:lastColumn="0" w:noHBand="0" w:noVBand="1"/>
       </w:tblPr>
@@ -3688,14 +3778,49 @@
               </w:rPr>
             </w:pPr>
             <w:r>
-              <w:t>Per programmare si può utilizzare un qualsiasi editore di testo, per caricare il codice sulla scheda bisogna però utilizzare l’IDE(</w:t>
-            </w:r>
+              <w:t xml:space="preserve">Per programmare si può utilizzare un qualsiasi editore di testo, per caricare il codice sulla scheda bisogna però utilizzare </w:t>
+            </w:r>
+            <w:proofErr w:type="gramStart"/>
+            <w:r>
+              <w:t>l’IDE(</w:t>
+            </w:r>
+            <w:proofErr w:type="spellStart"/>
+            <w:proofErr w:type="gramEnd"/>
             <w:r>
               <w:rPr>
                 <w:color w:val="000000"/>
               </w:rPr>
-              <w:t>Integrated development environment</w:t>
-            </w:r>
+              <w:t>Integrated</w:t>
+            </w:r>
+            <w:proofErr w:type="spellEnd"/>
+            <w:r>
+              <w:rPr>
+                <w:color w:val="000000"/>
+              </w:rPr>
+              <w:t xml:space="preserve"> </w:t>
+            </w:r>
+            <w:proofErr w:type="spellStart"/>
+            <w:r>
+              <w:rPr>
+                <w:color w:val="000000"/>
+              </w:rPr>
+              <w:t>development</w:t>
+            </w:r>
+            <w:proofErr w:type="spellEnd"/>
+            <w:r>
+              <w:rPr>
+                <w:color w:val="000000"/>
+              </w:rPr>
+              <w:t xml:space="preserve"> </w:t>
+            </w:r>
+            <w:proofErr w:type="spellStart"/>
+            <w:r>
+              <w:rPr>
+                <w:color w:val="000000"/>
+              </w:rPr>
+              <w:t>environment</w:t>
+            </w:r>
+            <w:proofErr w:type="spellEnd"/>
             <w:r>
               <w:t>)</w:t>
             </w:r>
@@ -3787,7 +3912,7 @@
     <w:p/>
     <w:tbl>
       <w:tblPr>
-        <w:tblStyle w:val="TableGrid"/>
+        <w:tblStyle w:val="Grigliatabella"/>
         <w:tblW w:w="0" w:type="auto"/>
         <w:tblLook w:val="04A0" w:firstRow="1" w:lastRow="0" w:firstColumn="1" w:lastColumn="0" w:noHBand="0" w:noVBand="1"/>
       </w:tblPr>
@@ -4051,7 +4176,23 @@
           </w:tcPr>
           <w:p>
             <w:r>
-              <w:t>Bottoni funzionanti collegati ad una breadboard o veroboard.</w:t>
+              <w:t xml:space="preserve">Bottoni funzionanti collegati ad </w:t>
+            </w:r>
+            <w:proofErr w:type="gramStart"/>
+            <w:r>
+              <w:t>una breadboard</w:t>
+            </w:r>
+            <w:proofErr w:type="gramEnd"/>
+            <w:r>
+              <w:t xml:space="preserve"> o </w:t>
+            </w:r>
+            <w:proofErr w:type="spellStart"/>
+            <w:r>
+              <w:t>veroboard</w:t>
+            </w:r>
+            <w:proofErr w:type="spellEnd"/>
+            <w:r>
+              <w:t>.</w:t>
             </w:r>
           </w:p>
         </w:tc>
@@ -4060,7 +4201,7 @@
     <w:p/>
     <w:tbl>
       <w:tblPr>
-        <w:tblStyle w:val="TableGrid"/>
+        <w:tblStyle w:val="Grigliatabella"/>
         <w:tblW w:w="0" w:type="auto"/>
         <w:tblLook w:val="04A0" w:firstRow="1" w:lastRow="0" w:firstColumn="1" w:lastColumn="0" w:noHBand="0" w:noVBand="1"/>
       </w:tblPr>
@@ -4333,7 +4474,7 @@
     <w:p/>
     <w:tbl>
       <w:tblPr>
-        <w:tblStyle w:val="TableGrid"/>
+        <w:tblStyle w:val="Grigliatabella"/>
         <w:tblW w:w="0" w:type="auto"/>
         <w:tblLook w:val="04A0" w:firstRow="1" w:lastRow="0" w:firstColumn="1" w:lastColumn="0" w:noHBand="0" w:noVBand="1"/>
       </w:tblPr>
@@ -4603,7 +4744,23 @@
           </w:tcPr>
           <w:p>
             <w:r>
-              <w:t>Led funzionante collegato ad una breadboard o veroboard.</w:t>
+              <w:t xml:space="preserve">Led funzionante collegato ad </w:t>
+            </w:r>
+            <w:proofErr w:type="gramStart"/>
+            <w:r>
+              <w:t>una breadboard</w:t>
+            </w:r>
+            <w:proofErr w:type="gramEnd"/>
+            <w:r>
+              <w:t xml:space="preserve"> o </w:t>
+            </w:r>
+            <w:proofErr w:type="spellStart"/>
+            <w:r>
+              <w:t>veroboard</w:t>
+            </w:r>
+            <w:proofErr w:type="spellEnd"/>
+            <w:r>
+              <w:t>.</w:t>
             </w:r>
           </w:p>
         </w:tc>
@@ -4619,7 +4776,7 @@
     </w:p>
     <w:p>
       <w:pPr>
-        <w:pStyle w:val="Heading2"/>
+        <w:pStyle w:val="Titolo2"/>
       </w:pPr>
       <w:bookmarkStart w:id="8" w:name="_Toc535581312"/>
       <w:r>
@@ -4629,7 +4786,7 @@
     </w:p>
     <w:tbl>
       <w:tblPr>
-        <w:tblStyle w:val="TableGrid"/>
+        <w:tblStyle w:val="Grigliatabella"/>
         <w:tblW w:w="0" w:type="auto"/>
         <w:tblLook w:val="04A0" w:firstRow="1" w:lastRow="0" w:firstColumn="1" w:lastColumn="0" w:noHBand="0" w:noVBand="1"/>
       </w:tblPr>
@@ -4797,7 +4954,7 @@
     </w:p>
     <w:p>
       <w:pPr>
-        <w:pStyle w:val="Heading2"/>
+        <w:pStyle w:val="Titolo2"/>
         <w:numPr>
           <w:ilvl w:val="0"/>
           <w:numId w:val="0"/>
@@ -4819,7 +4976,7 @@
     </w:p>
     <w:p>
       <w:pPr>
-        <w:pStyle w:val="Heading2"/>
+        <w:pStyle w:val="Titolo2"/>
       </w:pPr>
       <w:r>
         <w:rPr>
@@ -4938,7 +5095,7 @@
                         <w:txbxContent>
                           <w:p>
                             <w:pPr>
-                              <w:pStyle w:val="Caption"/>
+                              <w:pStyle w:val="Didascalia"/>
                               <w:rPr>
                                 <w:b/>
                                 <w:noProof/>
@@ -4969,7 +5126,15 @@
                               <w:fldChar w:fldCharType="end"/>
                             </w:r>
                             <w:r>
-                              <w:t>: Gantt preventivo</w:t>
+                              <w:t xml:space="preserve">: </w:t>
+                            </w:r>
+                            <w:proofErr w:type="spellStart"/>
+                            <w:r>
+                              <w:t>Gantt</w:t>
+                            </w:r>
+                            <w:proofErr w:type="spellEnd"/>
+                            <w:r>
+                              <w:t xml:space="preserve"> preventivo</w:t>
                             </w:r>
                             <w:bookmarkEnd w:id="10"/>
                           </w:p>
@@ -4998,7 +5163,7 @@
                   <w:txbxContent>
                     <w:p>
                       <w:pPr>
-                        <w:pStyle w:val="Caption"/>
+                        <w:pStyle w:val="Didascalia"/>
                         <w:rPr>
                           <w:b/>
                           <w:noProof/>
@@ -5029,7 +5194,15 @@
                         <w:fldChar w:fldCharType="end"/>
                       </w:r>
                       <w:r>
-                        <w:t>: Gantt preventivo</w:t>
+                        <w:t xml:space="preserve">: </w:t>
+                      </w:r>
+                      <w:proofErr w:type="spellStart"/>
+                      <w:r>
+                        <w:t>Gantt</w:t>
+                      </w:r>
+                      <w:proofErr w:type="spellEnd"/>
+                      <w:r>
+                        <w:t xml:space="preserve"> preventivo</w:t>
                       </w:r>
                       <w:bookmarkEnd w:id="11"/>
                     </w:p>
@@ -5079,7 +5252,7 @@
     </w:p>
     <w:p>
       <w:pPr>
-        <w:pStyle w:val="Heading2"/>
+        <w:pStyle w:val="Titolo2"/>
       </w:pPr>
       <w:bookmarkStart w:id="12" w:name="_Toc535581314"/>
       <w:r>
@@ -5089,7 +5262,7 @@
     </w:p>
     <w:p>
       <w:pPr>
-        <w:pStyle w:val="Heading3"/>
+        <w:pStyle w:val="Titolo3"/>
       </w:pPr>
       <w:bookmarkStart w:id="13" w:name="_Toc413411419"/>
       <w:bookmarkStart w:id="14" w:name="_Toc535581315"/>
@@ -5101,7 +5274,7 @@
     </w:p>
     <w:tbl>
       <w:tblPr>
-        <w:tblStyle w:val="TableGrid"/>
+        <w:tblStyle w:val="Grigliatabella"/>
         <w:tblW w:w="0" w:type="auto"/>
         <w:tblLook w:val="04A0" w:firstRow="1" w:lastRow="0" w:firstColumn="1" w:lastColumn="0" w:noHBand="0" w:noVBand="1"/>
       </w:tblPr>
@@ -5121,12 +5294,28 @@
                 <w:lang w:val="de-CH"/>
               </w:rPr>
             </w:pPr>
+            <w:proofErr w:type="spellStart"/>
             <w:r>
               <w:rPr>
                 <w:lang w:val="de-CH"/>
               </w:rPr>
-              <w:t>Nome software</w:t>
-            </w:r>
+              <w:t>Nome</w:t>
+            </w:r>
+            <w:proofErr w:type="spellEnd"/>
+            <w:r>
+              <w:rPr>
+                <w:lang w:val="de-CH"/>
+              </w:rPr>
+              <w:t xml:space="preserve"> </w:t>
+            </w:r>
+            <w:proofErr w:type="spellStart"/>
+            <w:r>
+              <w:rPr>
+                <w:lang w:val="de-CH"/>
+              </w:rPr>
+              <w:t>software</w:t>
+            </w:r>
+            <w:proofErr w:type="spellEnd"/>
           </w:p>
         </w:tc>
         <w:tc>
@@ -5140,12 +5329,14 @@
                 <w:lang w:val="de-CH"/>
               </w:rPr>
             </w:pPr>
+            <w:proofErr w:type="spellStart"/>
             <w:r>
               <w:rPr>
                 <w:lang w:val="de-CH"/>
               </w:rPr>
               <w:t>Versione</w:t>
             </w:r>
+            <w:proofErr w:type="spellEnd"/>
           </w:p>
         </w:tc>
       </w:tr>
@@ -5198,12 +5389,14 @@
                 <w:lang w:val="it-IT"/>
               </w:rPr>
             </w:pPr>
+            <w:proofErr w:type="spellStart"/>
             <w:r>
               <w:rPr>
                 <w:lang w:val="de-CH"/>
               </w:rPr>
               <w:t>Fritzing</w:t>
             </w:r>
+            <w:proofErr w:type="spellEnd"/>
           </w:p>
         </w:tc>
         <w:tc>
@@ -5277,12 +5470,14 @@
                 <w:lang w:val="it-IT"/>
               </w:rPr>
             </w:pPr>
+            <w:proofErr w:type="spellStart"/>
             <w:r>
               <w:rPr>
                 <w:lang w:val="de-CH"/>
               </w:rPr>
               <w:t>GanttProject</w:t>
             </w:r>
+            <w:proofErr w:type="spellEnd"/>
           </w:p>
         </w:tc>
         <w:tc>
@@ -5378,8 +5573,13 @@
             <w:tcW w:w="4814" w:type="dxa"/>
           </w:tcPr>
           <w:p>
-            <w:r>
-              <w:t>OneDrive(solo Paolo)</w:t>
+            <w:proofErr w:type="gramStart"/>
+            <w:r>
+              <w:t>OneDrive(</w:t>
+            </w:r>
+            <w:proofErr w:type="gramEnd"/>
+            <w:r>
+              <w:t>solo Paolo)</w:t>
             </w:r>
           </w:p>
         </w:tc>
@@ -5405,14 +5605,7 @@
     </w:tbl>
     <w:p>
       <w:pPr>
-        <w:rPr>
-          <w:lang w:val="it-IT"/>
-        </w:rPr>
-      </w:pPr>
-    </w:p>
-    <w:p>
-      <w:pPr>
-        <w:pStyle w:val="Heading3"/>
+        <w:pStyle w:val="Titolo3"/>
       </w:pPr>
       <w:r>
         <w:t>Drivers</w:t>
@@ -5420,7 +5613,7 @@
     </w:p>
     <w:tbl>
       <w:tblPr>
-        <w:tblStyle w:val="TableGrid"/>
+        <w:tblStyle w:val="Grigliatabella"/>
         <w:tblW w:w="0" w:type="auto"/>
         <w:tblLook w:val="04A0" w:firstRow="1" w:lastRow="0" w:firstColumn="1" w:lastColumn="0" w:noHBand="0" w:noVBand="1"/>
       </w:tblPr>
@@ -5479,11 +5672,19 @@
                 <w:lang w:val="it-IT"/>
               </w:rPr>
             </w:pPr>
+            <w:proofErr w:type="spellStart"/>
             <w:r>
               <w:rPr>
                 <w:lang w:val="it-IT"/>
               </w:rPr>
-              <w:t>Digistump LLC (digistump.com)</w:t>
+              <w:t>Digistump</w:t>
+            </w:r>
+            <w:proofErr w:type="spellEnd"/>
+            <w:r>
+              <w:rPr>
+                <w:lang w:val="it-IT"/>
+              </w:rPr>
+              <w:t xml:space="preserve"> LLC (digistump.com)</w:t>
             </w:r>
           </w:p>
         </w:tc>
@@ -5517,11 +5718,19 @@
                 <w:lang w:val="it-IT"/>
               </w:rPr>
             </w:pPr>
+            <w:proofErr w:type="spellStart"/>
             <w:r>
               <w:rPr>
                 <w:lang w:val="it-IT"/>
               </w:rPr>
-              <w:t>Digistump LLC</w:t>
+              <w:t>Digistump</w:t>
+            </w:r>
+            <w:proofErr w:type="spellEnd"/>
+            <w:r>
+              <w:rPr>
+                <w:lang w:val="it-IT"/>
+              </w:rPr>
+              <w:t xml:space="preserve"> LLC</w:t>
             </w:r>
           </w:p>
         </w:tc>
@@ -5559,8 +5768,30 @@
               <w:rPr>
                 <w:lang w:val="it-IT"/>
               </w:rPr>
-              <w:t>Libusb-win32 Digispark Bootloader</w:t>
-            </w:r>
+              <w:t xml:space="preserve">Libusb-win32 </w:t>
+            </w:r>
+            <w:proofErr w:type="spellStart"/>
+            <w:r>
+              <w:rPr>
+                <w:lang w:val="it-IT"/>
+              </w:rPr>
+              <w:t>Digispark</w:t>
+            </w:r>
+            <w:proofErr w:type="spellEnd"/>
+            <w:r>
+              <w:rPr>
+                <w:lang w:val="it-IT"/>
+              </w:rPr>
+              <w:t xml:space="preserve"> </w:t>
+            </w:r>
+            <w:proofErr w:type="spellStart"/>
+            <w:r>
+              <w:rPr>
+                <w:lang w:val="it-IT"/>
+              </w:rPr>
+              <w:t>Bootloader</w:t>
+            </w:r>
+            <w:proofErr w:type="spellEnd"/>
           </w:p>
         </w:tc>
         <w:tc>
@@ -5597,8 +5828,16 @@
               <w:rPr>
                 <w:lang w:val="it-IT"/>
               </w:rPr>
-              <w:t>Libusb-win32 DigiUSB</w:t>
-            </w:r>
+              <w:t xml:space="preserve">Libusb-win32 </w:t>
+            </w:r>
+            <w:proofErr w:type="spellStart"/>
+            <w:r>
+              <w:rPr>
+                <w:lang w:val="it-IT"/>
+              </w:rPr>
+              <w:t>DigiUSB</w:t>
+            </w:r>
+            <w:proofErr w:type="spellEnd"/>
           </w:p>
         </w:tc>
         <w:tc>
@@ -5623,14 +5862,7 @@
     </w:tbl>
     <w:p>
       <w:pPr>
-        <w:rPr>
-          <w:lang w:val="it-IT"/>
-        </w:rPr>
-      </w:pPr>
-    </w:p>
-    <w:p>
-      <w:pPr>
-        <w:pStyle w:val="Heading3"/>
+        <w:pStyle w:val="Titolo3"/>
       </w:pPr>
       <w:bookmarkStart w:id="15" w:name="_Toc413411420"/>
       <w:bookmarkStart w:id="16" w:name="_Toc535581316"/>
@@ -5650,7 +5882,21 @@
         <w:rPr>
           <w:lang w:val="it-IT"/>
         </w:rPr>
-        <w:t>Il progetto verrà sviluppato su una scheda DigiSpark facilmente reperibile online. La scheda ha una limitazione ossia il suo carente numero di port</w:t>
+        <w:t xml:space="preserve">Il progetto verrà sviluppato su una scheda </w:t>
+      </w:r>
+      <w:proofErr w:type="spellStart"/>
+      <w:r>
+        <w:rPr>
+          <w:lang w:val="it-IT"/>
+        </w:rPr>
+        <w:t>DigiSpark</w:t>
+      </w:r>
+      <w:proofErr w:type="spellEnd"/>
+      <w:r>
+        <w:rPr>
+          <w:lang w:val="it-IT"/>
+        </w:rPr>
+        <w:t xml:space="preserve"> facilmente reperibile online. La scheda ha una limitazione ossia il suo carente numero di port</w:t>
       </w:r>
       <w:r>
         <w:rPr>
@@ -5675,7 +5921,35 @@
         <w:rPr>
           <w:lang w:val="it-IT"/>
         </w:rPr>
-        <w:t>Carlo userà un HP Omen del 2016 con Windows 10 Pro mentre io utilizzerò un Huawei Matebook X Pro del 2018 con Windows 10 Home.</w:t>
+        <w:t xml:space="preserve">Carlo userà un HP </w:t>
+      </w:r>
+      <w:proofErr w:type="spellStart"/>
+      <w:r>
+        <w:rPr>
+          <w:lang w:val="it-IT"/>
+        </w:rPr>
+        <w:t>Omen</w:t>
+      </w:r>
+      <w:proofErr w:type="spellEnd"/>
+      <w:r>
+        <w:rPr>
+          <w:lang w:val="it-IT"/>
+        </w:rPr>
+        <w:t xml:space="preserve"> del 2016 con Windows 10 Pro mentre io utilizzerò un Huawei </w:t>
+      </w:r>
+      <w:proofErr w:type="spellStart"/>
+      <w:r>
+        <w:rPr>
+          <w:lang w:val="it-IT"/>
+        </w:rPr>
+        <w:t>Matebook</w:t>
+      </w:r>
+      <w:proofErr w:type="spellEnd"/>
+      <w:r>
+        <w:rPr>
+          <w:lang w:val="it-IT"/>
+        </w:rPr>
+        <w:t xml:space="preserve"> X Pro del 2018 con Windows 10 Home.</w:t>
       </w:r>
     </w:p>
     <w:p>
@@ -5693,7 +5967,7 @@
     </w:p>
     <w:p>
       <w:pPr>
-        <w:pStyle w:val="Heading3"/>
+        <w:pStyle w:val="Titolo3"/>
       </w:pPr>
       <w:bookmarkStart w:id="17" w:name="_Toc535581317"/>
       <w:r>
@@ -5712,7 +5986,21 @@
         <w:rPr>
           <w:lang w:val="it-IT"/>
         </w:rPr>
-        <w:t>HP Omen 2016</w:t>
+        <w:t xml:space="preserve">HP </w:t>
+      </w:r>
+      <w:proofErr w:type="spellStart"/>
+      <w:r>
+        <w:rPr>
+          <w:lang w:val="it-IT"/>
+        </w:rPr>
+        <w:t>Omen</w:t>
+      </w:r>
+      <w:proofErr w:type="spellEnd"/>
+      <w:r>
+        <w:rPr>
+          <w:lang w:val="it-IT"/>
+        </w:rPr>
+        <w:t xml:space="preserve"> 2016</w:t>
       </w:r>
     </w:p>
     <w:p>
@@ -5724,7 +6012,7 @@
     </w:p>
     <w:tbl>
       <w:tblPr>
-        <w:tblStyle w:val="TableGrid"/>
+        <w:tblStyle w:val="Grigliatabella"/>
         <w:tblW w:w="0" w:type="auto"/>
         <w:tblLook w:val="04A0" w:firstRow="1" w:lastRow="0" w:firstColumn="1" w:lastColumn="0" w:noHBand="0" w:noVBand="1"/>
       </w:tblPr>
@@ -5803,7 +6091,21 @@
               <w:rPr>
                 <w:lang w:val="it-IT"/>
               </w:rPr>
-              <w:t>NVIDA GeForce GTX</w:t>
+              <w:t xml:space="preserve">NVIDA </w:t>
+            </w:r>
+            <w:proofErr w:type="spellStart"/>
+            <w:r>
+              <w:rPr>
+                <w:lang w:val="it-IT"/>
+              </w:rPr>
+              <w:t>GeForce</w:t>
+            </w:r>
+            <w:proofErr w:type="spellEnd"/>
+            <w:r>
+              <w:rPr>
+                <w:lang w:val="it-IT"/>
+              </w:rPr>
+              <w:t xml:space="preserve"> GTX</w:t>
             </w:r>
             <w:r>
               <w:rPr>
@@ -5825,12 +6127,14 @@
                 <w:lang w:val="it-IT"/>
               </w:rPr>
             </w:pPr>
+            <w:proofErr w:type="spellStart"/>
             <w:r>
               <w:rPr>
                 <w:lang w:val="it-IT"/>
               </w:rPr>
               <w:t>Ram</w:t>
             </w:r>
+            <w:proofErr w:type="spellEnd"/>
           </w:p>
         </w:tc>
         <w:tc>
@@ -5946,7 +6250,21 @@
         <w:rPr>
           <w:lang w:val="it-IT"/>
         </w:rPr>
-        <w:t>Huawei MateBook X Pro</w:t>
+        <w:t xml:space="preserve">Huawei </w:t>
+      </w:r>
+      <w:proofErr w:type="spellStart"/>
+      <w:r>
+        <w:rPr>
+          <w:lang w:val="it-IT"/>
+        </w:rPr>
+        <w:t>MateBook</w:t>
+      </w:r>
+      <w:proofErr w:type="spellEnd"/>
+      <w:r>
+        <w:rPr>
+          <w:lang w:val="it-IT"/>
+        </w:rPr>
+        <w:t xml:space="preserve"> X Pro</w:t>
       </w:r>
     </w:p>
     <w:p>
@@ -5958,7 +6276,7 @@
     </w:p>
     <w:tbl>
       <w:tblPr>
-        <w:tblStyle w:val="TableGrid"/>
+        <w:tblStyle w:val="Grigliatabella"/>
         <w:tblW w:w="0" w:type="auto"/>
         <w:tblLook w:val="04A0" w:firstRow="1" w:lastRow="0" w:firstColumn="1" w:lastColumn="0" w:noHBand="0" w:noVBand="1"/>
       </w:tblPr>
@@ -6037,7 +6355,21 @@
               <w:rPr>
                 <w:lang w:val="it-IT"/>
               </w:rPr>
-              <w:t>NVIDIA GeForce GTX 150M</w:t>
+              <w:t xml:space="preserve">NVIDIA </w:t>
+            </w:r>
+            <w:proofErr w:type="spellStart"/>
+            <w:r>
+              <w:rPr>
+                <w:lang w:val="it-IT"/>
+              </w:rPr>
+              <w:t>GeForce</w:t>
+            </w:r>
+            <w:proofErr w:type="spellEnd"/>
+            <w:r>
+              <w:rPr>
+                <w:lang w:val="it-IT"/>
+              </w:rPr>
+              <w:t xml:space="preserve"> GTX 150M</w:t>
             </w:r>
           </w:p>
         </w:tc>
@@ -6053,12 +6385,14 @@
                 <w:lang w:val="it-IT"/>
               </w:rPr>
             </w:pPr>
+            <w:proofErr w:type="spellStart"/>
             <w:r>
               <w:rPr>
                 <w:lang w:val="it-IT"/>
               </w:rPr>
               <w:t>Ram</w:t>
             </w:r>
+            <w:proofErr w:type="spellEnd"/>
           </w:p>
         </w:tc>
         <w:tc>
@@ -6170,23 +6504,25 @@
           <w:lang w:val="it-IT"/>
         </w:rPr>
       </w:pPr>
+      <w:proofErr w:type="spellStart"/>
       <w:r>
         <w:rPr>
           <w:lang w:val="it-IT"/>
         </w:rPr>
         <w:t>DigiSpark</w:t>
       </w:r>
-    </w:p>
-    <w:p>
-      <w:pPr>
-        <w:rPr>
-          <w:lang w:val="it-IT"/>
-        </w:rPr>
-      </w:pPr>
-    </w:p>
-    <w:p>
-      <w:pPr>
-        <w:pStyle w:val="NormalWeb"/>
+      <w:proofErr w:type="spellEnd"/>
+    </w:p>
+    <w:p>
+      <w:pPr>
+        <w:rPr>
+          <w:lang w:val="it-IT"/>
+        </w:rPr>
+      </w:pPr>
+    </w:p>
+    <w:p>
+      <w:pPr>
+        <w:pStyle w:val="NormaleWeb"/>
         <w:numPr>
           <w:ilvl w:val="0"/>
           <w:numId w:val="25"/>
@@ -6207,12 +6543,34 @@
           <w:szCs w:val="27"/>
           <w:lang w:val="it-CH"/>
         </w:rPr>
-        <w:t>Supporto per Arduino IDE 1.0+ (OSX / Win / Linux)</w:t>
-      </w:r>
-    </w:p>
-    <w:p>
-      <w:pPr>
-        <w:pStyle w:val="NormalWeb"/>
+        <w:t xml:space="preserve">Supporto per Arduino IDE 1.0+ (OSX / </w:t>
+      </w:r>
+      <w:proofErr w:type="spellStart"/>
+      <w:r>
+        <w:rPr>
+          <w:rFonts w:ascii="Georgia" w:hAnsi="Georgia"/>
+          <w:color w:val="000000"/>
+          <w:sz w:val="20"/>
+          <w:szCs w:val="27"/>
+          <w:lang w:val="it-CH"/>
+        </w:rPr>
+        <w:t>Win</w:t>
+      </w:r>
+      <w:proofErr w:type="spellEnd"/>
+      <w:r>
+        <w:rPr>
+          <w:rFonts w:ascii="Georgia" w:hAnsi="Georgia"/>
+          <w:color w:val="000000"/>
+          <w:sz w:val="20"/>
+          <w:szCs w:val="27"/>
+          <w:lang w:val="it-CH"/>
+        </w:rPr>
+        <w:t xml:space="preserve"> / Linux)</w:t>
+      </w:r>
+    </w:p>
+    <w:p>
+      <w:pPr>
+        <w:pStyle w:val="NormaleWeb"/>
         <w:numPr>
           <w:ilvl w:val="0"/>
           <w:numId w:val="25"/>
@@ -6238,7 +6596,7 @@
     </w:p>
     <w:p>
       <w:pPr>
-        <w:pStyle w:val="NormalWeb"/>
+        <w:pStyle w:val="NormaleWeb"/>
         <w:numPr>
           <w:ilvl w:val="0"/>
           <w:numId w:val="25"/>
@@ -6250,6 +6608,7 @@
           <w:szCs w:val="27"/>
         </w:rPr>
       </w:pPr>
+      <w:proofErr w:type="spellStart"/>
       <w:r>
         <w:rPr>
           <w:rFonts w:ascii="Georgia" w:hAnsi="Georgia"/>
@@ -6257,12 +6616,62 @@
           <w:sz w:val="20"/>
           <w:szCs w:val="27"/>
         </w:rPr>
-        <w:t>Regolatore con uscita 5V - 500mA</w:t>
-      </w:r>
-    </w:p>
-    <w:p>
-      <w:pPr>
-        <w:pStyle w:val="NormalWeb"/>
+        <w:t>Regolatore</w:t>
+      </w:r>
+      <w:proofErr w:type="spellEnd"/>
+      <w:r>
+        <w:rPr>
+          <w:rFonts w:ascii="Georgia" w:hAnsi="Georgia"/>
+          <w:color w:val="000000"/>
+          <w:sz w:val="20"/>
+          <w:szCs w:val="27"/>
+        </w:rPr>
+        <w:t xml:space="preserve"> </w:t>
+      </w:r>
+      <w:proofErr w:type="spellStart"/>
+      <w:r>
+        <w:rPr>
+          <w:rFonts w:ascii="Georgia" w:hAnsi="Georgia"/>
+          <w:color w:val="000000"/>
+          <w:sz w:val="20"/>
+          <w:szCs w:val="27"/>
+        </w:rPr>
+        <w:t>con</w:t>
+      </w:r>
+      <w:proofErr w:type="spellEnd"/>
+      <w:r>
+        <w:rPr>
+          <w:rFonts w:ascii="Georgia" w:hAnsi="Georgia"/>
+          <w:color w:val="000000"/>
+          <w:sz w:val="20"/>
+          <w:szCs w:val="27"/>
+        </w:rPr>
+        <w:t xml:space="preserve"> </w:t>
+      </w:r>
+      <w:proofErr w:type="spellStart"/>
+      <w:r>
+        <w:rPr>
+          <w:rFonts w:ascii="Georgia" w:hAnsi="Georgia"/>
+          <w:color w:val="000000"/>
+          <w:sz w:val="20"/>
+          <w:szCs w:val="27"/>
+        </w:rPr>
+        <w:t>uscita</w:t>
+      </w:r>
+      <w:proofErr w:type="spellEnd"/>
+      <w:r>
+        <w:rPr>
+          <w:rFonts w:ascii="Georgia" w:hAnsi="Georgia"/>
+          <w:color w:val="000000"/>
+          <w:sz w:val="20"/>
+          <w:szCs w:val="27"/>
+        </w:rPr>
+        <w:t xml:space="preserve"> 5V - 500mA</w:t>
+      </w:r>
+    </w:p>
+    <w:p>
+      <w:pPr>
+        <w:pStyle w:val="NormaleWeb"/>
         <w:numPr>
           <w:ilvl w:val="0"/>
           <w:numId w:val="25"/>
@@ -6274,6 +6683,7 @@
           <w:szCs w:val="27"/>
         </w:rPr>
       </w:pPr>
+      <w:proofErr w:type="spellStart"/>
       <w:r>
         <w:rPr>
           <w:rFonts w:ascii="Georgia" w:hAnsi="Georgia"/>
@@ -6281,12 +6691,33 @@
           <w:sz w:val="20"/>
           <w:szCs w:val="27"/>
         </w:rPr>
-        <w:t>Integrato USB incorporato</w:t>
-      </w:r>
-    </w:p>
-    <w:p>
-      <w:pPr>
-        <w:pStyle w:val="NormalWeb"/>
+        <w:t>Integrato</w:t>
+      </w:r>
+      <w:proofErr w:type="spellEnd"/>
+      <w:r>
+        <w:rPr>
+          <w:rFonts w:ascii="Georgia" w:hAnsi="Georgia"/>
+          <w:color w:val="000000"/>
+          <w:sz w:val="20"/>
+          <w:szCs w:val="27"/>
+        </w:rPr>
+        <w:t xml:space="preserve"> USB </w:t>
+      </w:r>
+      <w:proofErr w:type="spellStart"/>
+      <w:r>
+        <w:rPr>
+          <w:rFonts w:ascii="Georgia" w:hAnsi="Georgia"/>
+          <w:color w:val="000000"/>
+          <w:sz w:val="20"/>
+          <w:szCs w:val="27"/>
+        </w:rPr>
+        <w:t>incorporato</w:t>
+      </w:r>
+      <w:proofErr w:type="spellEnd"/>
+    </w:p>
+    <w:p>
+      <w:pPr>
+        <w:pStyle w:val="NormaleWeb"/>
         <w:numPr>
           <w:ilvl w:val="0"/>
           <w:numId w:val="25"/>
@@ -6312,7 +6743,7 @@
     </w:p>
     <w:p>
       <w:pPr>
-        <w:pStyle w:val="NormalWeb"/>
+        <w:pStyle w:val="NormaleWeb"/>
         <w:numPr>
           <w:ilvl w:val="0"/>
           <w:numId w:val="25"/>
@@ -6333,12 +6764,34 @@
           <w:szCs w:val="27"/>
           <w:lang w:val="it-CH"/>
         </w:rPr>
-        <w:t>8k Memoria Flash (circa 6k dopo il bootloader)</w:t>
-      </w:r>
-    </w:p>
-    <w:p>
-      <w:pPr>
-        <w:pStyle w:val="NormalWeb"/>
+        <w:t xml:space="preserve">8k Memoria Flash (circa 6k dopo il </w:t>
+      </w:r>
+      <w:proofErr w:type="spellStart"/>
+      <w:r>
+        <w:rPr>
+          <w:rFonts w:ascii="Georgia" w:hAnsi="Georgia"/>
+          <w:color w:val="000000"/>
+          <w:sz w:val="20"/>
+          <w:szCs w:val="27"/>
+          <w:lang w:val="it-CH"/>
+        </w:rPr>
+        <w:t>bootloader</w:t>
+      </w:r>
+      <w:proofErr w:type="spellEnd"/>
+      <w:r>
+        <w:rPr>
+          <w:rFonts w:ascii="Georgia" w:hAnsi="Georgia"/>
+          <w:color w:val="000000"/>
+          <w:sz w:val="20"/>
+          <w:szCs w:val="27"/>
+          <w:lang w:val="it-CH"/>
+        </w:rPr>
+        <w:t>)</w:t>
+      </w:r>
+    </w:p>
+    <w:p>
+      <w:pPr>
+        <w:pStyle w:val="NormaleWeb"/>
         <w:numPr>
           <w:ilvl w:val="0"/>
           <w:numId w:val="25"/>
@@ -6362,7 +6815,7 @@
     </w:p>
     <w:p>
       <w:pPr>
-        <w:pStyle w:val="NormalWeb"/>
+        <w:pStyle w:val="NormaleWeb"/>
         <w:numPr>
           <w:ilvl w:val="0"/>
           <w:numId w:val="25"/>
@@ -6388,7 +6841,7 @@
     </w:p>
     <w:p>
       <w:pPr>
-        <w:pStyle w:val="NormalWeb"/>
+        <w:pStyle w:val="NormaleWeb"/>
         <w:numPr>
           <w:ilvl w:val="0"/>
           <w:numId w:val="25"/>
@@ -6400,6 +6853,7 @@
           <w:szCs w:val="27"/>
         </w:rPr>
       </w:pPr>
+      <w:proofErr w:type="spellStart"/>
       <w:r>
         <w:rPr>
           <w:rFonts w:ascii="Georgia" w:hAnsi="Georgia"/>
@@ -6407,12 +6861,53 @@
           <w:sz w:val="20"/>
           <w:szCs w:val="27"/>
         </w:rPr>
-        <w:t>ingresso ADC su 4 pin</w:t>
-      </w:r>
-    </w:p>
-    <w:p>
-      <w:pPr>
-        <w:pStyle w:val="NormalWeb"/>
+        <w:t>ingresso</w:t>
+      </w:r>
+      <w:proofErr w:type="spellEnd"/>
+      <w:r>
+        <w:rPr>
+          <w:rFonts w:ascii="Georgia" w:hAnsi="Georgia"/>
+          <w:color w:val="000000"/>
+          <w:sz w:val="20"/>
+          <w:szCs w:val="27"/>
+        </w:rPr>
+        <w:t xml:space="preserve"> ADC </w:t>
+      </w:r>
+      <w:proofErr w:type="spellStart"/>
+      <w:r>
+        <w:rPr>
+          <w:rFonts w:ascii="Georgia" w:hAnsi="Georgia"/>
+          <w:color w:val="000000"/>
+          <w:sz w:val="20"/>
+          <w:szCs w:val="27"/>
+        </w:rPr>
+        <w:t>su</w:t>
+      </w:r>
+      <w:proofErr w:type="spellEnd"/>
+      <w:r>
+        <w:rPr>
+          <w:rFonts w:ascii="Georgia" w:hAnsi="Georgia"/>
+          <w:color w:val="000000"/>
+          <w:sz w:val="20"/>
+          <w:szCs w:val="27"/>
+        </w:rPr>
+        <w:t xml:space="preserve"> 4 </w:t>
+      </w:r>
+      <w:proofErr w:type="spellStart"/>
+      <w:r>
+        <w:rPr>
+          <w:rFonts w:ascii="Georgia" w:hAnsi="Georgia"/>
+          <w:color w:val="000000"/>
+          <w:sz w:val="20"/>
+          <w:szCs w:val="27"/>
+        </w:rPr>
+        <w:t>pin</w:t>
+      </w:r>
+      <w:proofErr w:type="spellEnd"/>
+    </w:p>
+    <w:p>
+      <w:pPr>
+        <w:pStyle w:val="NormaleWeb"/>
         <w:numPr>
           <w:ilvl w:val="0"/>
           <w:numId w:val="25"/>
@@ -6445,7 +6940,7 @@
     </w:p>
     <w:p>
       <w:pPr>
-        <w:pStyle w:val="Heading1"/>
+        <w:pStyle w:val="Titolo1"/>
       </w:pPr>
       <w:bookmarkStart w:id="18" w:name="_Toc429059808"/>
       <w:bookmarkStart w:id="19" w:name="_Toc535581318"/>
@@ -6457,7 +6952,7 @@
     </w:p>
     <w:p>
       <w:pPr>
-        <w:pStyle w:val="Heading2"/>
+        <w:pStyle w:val="Titolo2"/>
       </w:pPr>
       <w:bookmarkStart w:id="20" w:name="_Toc429059809"/>
       <w:bookmarkStart w:id="21" w:name="_Toc535581319"/>
@@ -6505,7 +7000,7 @@
                         <w:txbxContent>
                           <w:p>
                             <w:pPr>
-                              <w:pStyle w:val="Caption"/>
+                              <w:pStyle w:val="Didascalia"/>
                               <w:rPr>
                                 <w:b/>
                                 <w:noProof/>
@@ -6560,7 +7055,7 @@
                   <w:txbxContent>
                     <w:p>
                       <w:pPr>
-                        <w:pStyle w:val="Caption"/>
+                        <w:pStyle w:val="Didascalia"/>
                         <w:rPr>
                           <w:b/>
                           <w:noProof/>
@@ -6770,10 +7265,10 @@
               <wp:anchor distT="0" distB="0" distL="114300" distR="114300" simplePos="0" relativeHeight="251664384" behindDoc="1" locked="0" layoutInCell="1" allowOverlap="1" wp14:anchorId="32238D27" wp14:editId="18EACCF7">
                 <wp:simplePos x="0" y="0"/>
                 <wp:positionH relativeFrom="column">
-                  <wp:posOffset>3810775</wp:posOffset>
+                  <wp:posOffset>3834385</wp:posOffset>
                 </wp:positionH>
                 <wp:positionV relativeFrom="paragraph">
-                  <wp:posOffset>2146712</wp:posOffset>
+                  <wp:posOffset>2123489</wp:posOffset>
                 </wp:positionV>
                 <wp:extent cx="2947670" cy="635"/>
                 <wp:effectExtent l="0" t="0" r="0" b="0"/>
@@ -6810,7 +7305,7 @@
                         <w:txbxContent>
                           <w:p>
                             <w:pPr>
-                              <w:pStyle w:val="Caption"/>
+                              <w:pStyle w:val="Didascalia"/>
                               <w:rPr>
                                 <w:b/>
                                 <w:noProof/>
@@ -6860,12 +7355,12 @@
           </mc:Choice>
           <mc:Fallback>
             <w:pict>
-              <v:shape w14:anchorId="32238D27" id="Casella di testo 5" o:spid="_x0000_s1028" type="#_x0000_t202" style="position:absolute;margin-left:300.05pt;margin-top:169.05pt;width:232.1pt;height:.05pt;z-index:-251652096;visibility:visible;mso-wrap-style:square;mso-wrap-distance-left:9pt;mso-wrap-distance-top:0;mso-wrap-distance-right:9pt;mso-wrap-distance-bottom:0;mso-position-horizontal:absolute;mso-position-horizontal-relative:text;mso-position-vertical:absolute;mso-position-vertical-relative:text;v-text-anchor:top" o:gfxdata="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" stroked="f">
+              <v:shape w14:anchorId="32238D27" id="Casella di testo 5" o:spid="_x0000_s1028" type="#_x0000_t202" style="position:absolute;margin-left:301.9pt;margin-top:167.2pt;width:232.1pt;height:.05pt;z-index:-251652096;visibility:visible;mso-wrap-style:square;mso-wrap-distance-left:9pt;mso-wrap-distance-top:0;mso-wrap-distance-right:9pt;mso-wrap-distance-bottom:0;mso-position-horizontal:absolute;mso-position-horizontal-relative:text;mso-position-vertical:absolute;mso-position-vertical-relative:text;v-text-anchor:top" o:gfxdata="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" stroked="f">
                 <v:textbox style="mso-fit-shape-to-text:t" inset="0,0,0,0">
                   <w:txbxContent>
                     <w:p>
                       <w:pPr>
-                        <w:pStyle w:val="Caption"/>
+                        <w:pStyle w:val="Didascalia"/>
                         <w:rPr>
                           <w:b/>
                           <w:noProof/>
@@ -6907,14 +7402,21 @@
           </mc:Fallback>
         </mc:AlternateContent>
       </w:r>
-    </w:p>
-    <w:p>
-      <w:pPr>
-        <w:pStyle w:val="Heading2"/>
+      <w:r>
+        <w:rPr>
+          <w:lang w:val="it-IT"/>
+        </w:rPr>
+        <w:br w:type="page"/>
+      </w:r>
+    </w:p>
+    <w:p>
+      <w:pPr>
+        <w:pStyle w:val="Titolo2"/>
       </w:pPr>
       <w:bookmarkStart w:id="26" w:name="_Toc429059812"/>
       <w:bookmarkStart w:id="27" w:name="_Toc535581320"/>
       <w:r>
+        <w:lastRenderedPageBreak/>
         <w:t>Design procedurale</w:t>
       </w:r>
       <w:bookmarkEnd w:id="26"/>
@@ -6926,32 +7428,1662 @@
           <w:lang w:val="it-IT"/>
         </w:rPr>
       </w:pPr>
-    </w:p>
-    <w:p>
-      <w:pPr>
-        <w:rPr>
-          <w:lang w:val="it-IT"/>
-        </w:rPr>
-      </w:pPr>
-      <w:r>
+      <w:r>
+        <w:rPr>
+          <w:lang w:val="it-IT"/>
+        </w:rPr>
+        <w:t xml:space="preserve">In tutte le librerie ci sarà un import della libreria </w:t>
+      </w:r>
+      <w:proofErr w:type="spellStart"/>
+      <w:r>
+        <w:rPr>
+          <w:lang w:val="it-IT"/>
+        </w:rPr>
+        <w:t>Arduino.h</w:t>
+      </w:r>
+      <w:proofErr w:type="spellEnd"/>
+      <w:r>
+        <w:rPr>
+          <w:lang w:val="it-IT"/>
+        </w:rPr>
+        <w:t xml:space="preserve"> per importare i metodi di base dell’Arduino.</w:t>
+      </w:r>
+    </w:p>
+    <w:p>
+      <w:pPr>
+        <w:rPr>
+          <w:lang w:val="it-IT"/>
+        </w:rPr>
+      </w:pPr>
+    </w:p>
+    <w:p>
+      <w:pPr>
+        <w:rPr>
+          <w:lang w:val="it-IT"/>
+        </w:rPr>
+      </w:pPr>
+      <w:r>
+        <w:rPr>
+          <w:lang w:val="it-IT"/>
+        </w:rPr>
+        <w:t xml:space="preserve">Libreria </w:t>
+      </w:r>
+      <w:r>
+        <w:rPr>
+          <w:lang w:val="it-IT"/>
+        </w:rPr>
+        <w:t>per un Led RGB</w:t>
+      </w:r>
+      <w:r>
+        <w:rPr>
+          <w:lang w:val="it-IT"/>
+        </w:rPr>
+        <w:t>:</w:t>
+      </w:r>
+    </w:p>
+    <w:p>
+      <w:pPr>
+        <w:ind w:left="360"/>
+        <w:rPr>
+          <w:lang w:val="it-IT"/>
+        </w:rPr>
+      </w:pPr>
+      <w:r>
+        <w:rPr>
+          <w:lang w:val="it-IT"/>
+        </w:rPr>
+        <w:t>Classi:</w:t>
+      </w:r>
+    </w:p>
+    <w:p>
+      <w:pPr>
+        <w:pStyle w:val="Paragrafoelenco"/>
+        <w:numPr>
+          <w:ilvl w:val="0"/>
+          <w:numId w:val="31"/>
+        </w:numPr>
+        <w:rPr>
+          <w:lang w:val="it-IT"/>
+        </w:rPr>
+      </w:pPr>
+      <w:r>
+        <w:rPr>
+          <w:lang w:val="it-IT"/>
+        </w:rPr>
+        <w:t>LightLed.cpp</w:t>
+      </w:r>
+    </w:p>
+    <w:p>
+      <w:pPr>
+        <w:pStyle w:val="Paragrafoelenco"/>
+        <w:numPr>
+          <w:ilvl w:val="0"/>
+          <w:numId w:val="31"/>
+        </w:numPr>
+        <w:rPr>
+          <w:lang w:val="it-IT"/>
+        </w:rPr>
+      </w:pPr>
+      <w:proofErr w:type="spellStart"/>
+      <w:r>
+        <w:rPr>
+          <w:lang w:val="it-IT"/>
+        </w:rPr>
+        <w:t>LightLed.h</w:t>
+      </w:r>
+      <w:proofErr w:type="spellEnd"/>
+    </w:p>
+    <w:p>
+      <w:pPr>
+        <w:ind w:firstLine="360"/>
+        <w:rPr>
+          <w:lang w:val="it-IT"/>
+        </w:rPr>
+      </w:pPr>
+      <w:r>
+        <w:rPr>
+          <w:lang w:val="it-IT"/>
+        </w:rPr>
+        <w:t>Attributi:</w:t>
+      </w:r>
+    </w:p>
+    <w:p>
+      <w:pPr>
+        <w:pStyle w:val="Paragrafoelenco"/>
+        <w:numPr>
+          <w:ilvl w:val="0"/>
+          <w:numId w:val="35"/>
+        </w:numPr>
+        <w:rPr>
+          <w:lang w:val="it-IT"/>
+        </w:rPr>
+      </w:pPr>
+      <w:proofErr w:type="spellStart"/>
+      <w:r>
+        <w:rPr>
+          <w:lang w:val="it-IT"/>
+        </w:rPr>
+        <w:t>int</w:t>
+      </w:r>
+      <w:proofErr w:type="spellEnd"/>
+      <w:r>
+        <w:rPr>
+          <w:lang w:val="it-IT"/>
+        </w:rPr>
+        <w:t xml:space="preserve"> _</w:t>
+      </w:r>
+      <w:proofErr w:type="spellStart"/>
+      <w:r>
+        <w:rPr>
+          <w:lang w:val="it-IT"/>
+        </w:rPr>
+        <w:t>pinRed</w:t>
+      </w:r>
+      <w:proofErr w:type="spellEnd"/>
+      <w:r>
+        <w:rPr>
+          <w:lang w:val="it-IT"/>
+        </w:rPr>
+        <w:t xml:space="preserve">: </w:t>
+      </w:r>
+      <w:r>
+        <w:rPr>
+          <w:lang w:val="it-IT"/>
+        </w:rPr>
+        <w:t>p</w:t>
+      </w:r>
+      <w:r>
+        <w:rPr>
+          <w:lang w:val="it-IT"/>
+        </w:rPr>
+        <w:t>in collegato al colore rosso</w:t>
+      </w:r>
+    </w:p>
+    <w:p>
+      <w:pPr>
+        <w:pStyle w:val="Paragrafoelenco"/>
+        <w:numPr>
+          <w:ilvl w:val="0"/>
+          <w:numId w:val="35"/>
+        </w:numPr>
+        <w:rPr>
+          <w:lang w:val="it-IT"/>
+        </w:rPr>
+      </w:pPr>
+      <w:proofErr w:type="spellStart"/>
+      <w:r>
+        <w:rPr>
+          <w:lang w:val="it-IT"/>
+        </w:rPr>
+        <w:t>int</w:t>
+      </w:r>
+      <w:proofErr w:type="spellEnd"/>
+      <w:r>
+        <w:rPr>
+          <w:lang w:val="it-IT"/>
+        </w:rPr>
+        <w:t xml:space="preserve"> _</w:t>
+      </w:r>
+      <w:proofErr w:type="spellStart"/>
+      <w:r>
+        <w:rPr>
+          <w:lang w:val="it-IT"/>
+        </w:rPr>
+        <w:t>pin</w:t>
+      </w:r>
+      <w:r>
+        <w:rPr>
+          <w:lang w:val="it-IT"/>
+        </w:rPr>
+        <w:t>Green</w:t>
+      </w:r>
+      <w:proofErr w:type="spellEnd"/>
+      <w:r>
+        <w:rPr>
+          <w:lang w:val="it-IT"/>
+        </w:rPr>
+        <w:t xml:space="preserve">: </w:t>
+      </w:r>
+      <w:r>
+        <w:rPr>
+          <w:lang w:val="it-IT"/>
+        </w:rPr>
+        <w:t>p</w:t>
+      </w:r>
+      <w:r>
+        <w:rPr>
+          <w:lang w:val="it-IT"/>
+        </w:rPr>
+        <w:t>in collegato al colore verde</w:t>
+      </w:r>
+    </w:p>
+    <w:p>
+      <w:pPr>
+        <w:pStyle w:val="Paragrafoelenco"/>
+        <w:numPr>
+          <w:ilvl w:val="0"/>
+          <w:numId w:val="35"/>
+        </w:numPr>
+        <w:rPr>
+          <w:lang w:val="it-IT"/>
+        </w:rPr>
+      </w:pPr>
+      <w:proofErr w:type="spellStart"/>
+      <w:r>
+        <w:rPr>
+          <w:lang w:val="it-IT"/>
+        </w:rPr>
+        <w:t>int</w:t>
+      </w:r>
+      <w:proofErr w:type="spellEnd"/>
+      <w:r>
+        <w:rPr>
+          <w:lang w:val="it-IT"/>
+        </w:rPr>
+        <w:t xml:space="preserve"> _</w:t>
+      </w:r>
+      <w:proofErr w:type="spellStart"/>
+      <w:r>
+        <w:rPr>
+          <w:lang w:val="it-IT"/>
+        </w:rPr>
+        <w:t>pin</w:t>
+      </w:r>
+      <w:r>
+        <w:rPr>
+          <w:lang w:val="it-IT"/>
+        </w:rPr>
+        <w:t>Blue</w:t>
+      </w:r>
+      <w:proofErr w:type="spellEnd"/>
+      <w:r>
+        <w:rPr>
+          <w:lang w:val="it-IT"/>
+        </w:rPr>
+        <w:t xml:space="preserve">: </w:t>
+      </w:r>
+      <w:r>
+        <w:rPr>
+          <w:lang w:val="it-IT"/>
+        </w:rPr>
+        <w:t>p</w:t>
+      </w:r>
+      <w:r>
+        <w:rPr>
+          <w:lang w:val="it-IT"/>
+        </w:rPr>
+        <w:t>in collegato al colore blu</w:t>
+      </w:r>
+    </w:p>
+    <w:p>
+      <w:pPr>
+        <w:ind w:left="348"/>
+        <w:rPr>
+          <w:lang w:val="it-IT"/>
+        </w:rPr>
+      </w:pPr>
+      <w:r>
+        <w:rPr>
+          <w:lang w:val="it-IT"/>
+        </w:rPr>
+        <w:t>Metodi:</w:t>
+      </w:r>
+    </w:p>
+    <w:p>
+      <w:pPr>
+        <w:pStyle w:val="Paragrafoelenco"/>
+        <w:numPr>
+          <w:ilvl w:val="0"/>
+          <w:numId w:val="36"/>
+        </w:numPr>
+        <w:rPr>
+          <w:lang w:val="it-IT"/>
+        </w:rPr>
+      </w:pPr>
+      <w:proofErr w:type="spellStart"/>
+      <w:proofErr w:type="gramStart"/>
+      <w:r>
+        <w:rPr>
+          <w:lang w:val="it-IT"/>
+        </w:rPr>
+        <w:t>LightLed</w:t>
+      </w:r>
+      <w:proofErr w:type="spellEnd"/>
+      <w:r>
+        <w:rPr>
+          <w:lang w:val="it-IT"/>
+        </w:rPr>
+        <w:t>(</w:t>
+      </w:r>
+      <w:proofErr w:type="spellStart"/>
+      <w:proofErr w:type="gramEnd"/>
+      <w:r>
+        <w:rPr>
+          <w:lang w:val="it-IT"/>
+        </w:rPr>
+        <w:t>int</w:t>
+      </w:r>
+      <w:proofErr w:type="spellEnd"/>
+      <w:r>
+        <w:rPr>
+          <w:lang w:val="it-IT"/>
+        </w:rPr>
+        <w:t xml:space="preserve"> </w:t>
+      </w:r>
+      <w:proofErr w:type="spellStart"/>
+      <w:r>
+        <w:rPr>
+          <w:lang w:val="it-IT"/>
+        </w:rPr>
+        <w:t>pinRed</w:t>
+      </w:r>
+      <w:proofErr w:type="spellEnd"/>
+      <w:r>
+        <w:rPr>
+          <w:lang w:val="it-IT"/>
+        </w:rPr>
+        <w:t xml:space="preserve">, </w:t>
+      </w:r>
+      <w:proofErr w:type="spellStart"/>
+      <w:r>
+        <w:rPr>
+          <w:lang w:val="it-IT"/>
+        </w:rPr>
+        <w:t>int</w:t>
+      </w:r>
+      <w:proofErr w:type="spellEnd"/>
+      <w:r>
+        <w:rPr>
+          <w:lang w:val="it-IT"/>
+        </w:rPr>
+        <w:t xml:space="preserve"> </w:t>
+      </w:r>
+      <w:proofErr w:type="spellStart"/>
+      <w:r>
+        <w:rPr>
+          <w:lang w:val="it-IT"/>
+        </w:rPr>
+        <w:t>pinGreen</w:t>
+      </w:r>
+      <w:proofErr w:type="spellEnd"/>
+      <w:r>
+        <w:rPr>
+          <w:lang w:val="it-IT"/>
+        </w:rPr>
+        <w:t xml:space="preserve">, </w:t>
+      </w:r>
+      <w:proofErr w:type="spellStart"/>
+      <w:r>
+        <w:rPr>
+          <w:lang w:val="it-IT"/>
+        </w:rPr>
+        <w:t>int</w:t>
+      </w:r>
+      <w:proofErr w:type="spellEnd"/>
+      <w:r>
+        <w:rPr>
+          <w:lang w:val="it-IT"/>
+        </w:rPr>
+        <w:t xml:space="preserve"> </w:t>
+      </w:r>
+      <w:proofErr w:type="spellStart"/>
+      <w:r>
+        <w:rPr>
+          <w:lang w:val="it-IT"/>
+        </w:rPr>
+        <w:t>pinBlue</w:t>
+      </w:r>
+      <w:proofErr w:type="spellEnd"/>
+      <w:r>
+        <w:rPr>
+          <w:lang w:val="it-IT"/>
+        </w:rPr>
+        <w:t>)</w:t>
+      </w:r>
+      <w:r>
+        <w:rPr>
+          <w:lang w:val="it-IT"/>
+        </w:rPr>
+        <w:t>: costruttore che</w:t>
+      </w:r>
+      <w:r>
+        <w:rPr>
+          <w:lang w:val="it-IT"/>
+        </w:rPr>
+        <w:t xml:space="preserve"> dati i tre pin del Led RGB istanzia un oggetto di tipo </w:t>
+      </w:r>
+      <w:proofErr w:type="spellStart"/>
+      <w:r>
+        <w:rPr>
+          <w:lang w:val="it-IT"/>
+        </w:rPr>
+        <w:t>LightLed</w:t>
+      </w:r>
+      <w:proofErr w:type="spellEnd"/>
+    </w:p>
+    <w:p>
+      <w:pPr>
+        <w:pStyle w:val="Paragrafoelenco"/>
+        <w:numPr>
+          <w:ilvl w:val="0"/>
+          <w:numId w:val="36"/>
+        </w:numPr>
+        <w:rPr>
+          <w:lang w:val="it-IT"/>
+        </w:rPr>
+      </w:pPr>
+      <w:proofErr w:type="spellStart"/>
+      <w:r>
+        <w:rPr>
+          <w:lang w:val="it-IT"/>
+        </w:rPr>
+        <w:t>void</w:t>
+      </w:r>
+      <w:proofErr w:type="spellEnd"/>
+      <w:r>
+        <w:rPr>
+          <w:lang w:val="it-IT"/>
+        </w:rPr>
+        <w:t xml:space="preserve"> </w:t>
+      </w:r>
+      <w:proofErr w:type="spellStart"/>
+      <w:proofErr w:type="gramStart"/>
+      <w:r>
+        <w:rPr>
+          <w:lang w:val="it-IT"/>
+        </w:rPr>
+        <w:t>lightLed</w:t>
+      </w:r>
+      <w:proofErr w:type="spellEnd"/>
+      <w:r>
+        <w:rPr>
+          <w:lang w:val="it-IT"/>
+        </w:rPr>
+        <w:t>(</w:t>
+      </w:r>
+      <w:proofErr w:type="spellStart"/>
+      <w:proofErr w:type="gramEnd"/>
+      <w:r>
+        <w:rPr>
+          <w:lang w:val="it-IT"/>
+        </w:rPr>
+        <w:t>int</w:t>
+      </w:r>
+      <w:proofErr w:type="spellEnd"/>
+      <w:r>
+        <w:rPr>
+          <w:lang w:val="it-IT"/>
+        </w:rPr>
+        <w:t xml:space="preserve"> r, </w:t>
+      </w:r>
+      <w:proofErr w:type="spellStart"/>
+      <w:r>
+        <w:rPr>
+          <w:lang w:val="it-IT"/>
+        </w:rPr>
+        <w:t>int</w:t>
+      </w:r>
+      <w:proofErr w:type="spellEnd"/>
+      <w:r>
+        <w:rPr>
+          <w:lang w:val="it-IT"/>
+        </w:rPr>
+        <w:t xml:space="preserve"> g, </w:t>
+      </w:r>
+      <w:proofErr w:type="spellStart"/>
+      <w:r>
+        <w:rPr>
+          <w:lang w:val="it-IT"/>
+        </w:rPr>
+        <w:t>int</w:t>
+      </w:r>
+      <w:proofErr w:type="spellEnd"/>
+      <w:r>
+        <w:rPr>
+          <w:lang w:val="it-IT"/>
+        </w:rPr>
+        <w:t xml:space="preserve"> b)</w:t>
+      </w:r>
+      <w:r>
+        <w:rPr>
+          <w:lang w:val="it-IT"/>
+        </w:rPr>
+        <w:t xml:space="preserve">: </w:t>
+      </w:r>
+      <w:r>
+        <w:rPr>
+          <w:lang w:val="it-IT"/>
+        </w:rPr>
+        <w:t>m</w:t>
+      </w:r>
+      <w:r>
+        <w:rPr>
+          <w:lang w:val="it-IT"/>
+        </w:rPr>
+        <w:t>etodo ch</w:t>
+      </w:r>
+      <w:r>
+        <w:rPr>
+          <w:lang w:val="it-IT"/>
+        </w:rPr>
+        <w:t>e accende i led del Led RGB tutti assieme in base al valore passato come parametro</w:t>
+      </w:r>
+    </w:p>
+    <w:p>
+      <w:pPr>
+        <w:rPr>
+          <w:lang w:val="it-IT"/>
+        </w:rPr>
+      </w:pPr>
+      <w:r>
+        <w:rPr>
+          <w:lang w:val="it-IT"/>
+        </w:rPr>
+        <w:t>Libreria per un Led:</w:t>
+      </w:r>
+    </w:p>
+    <w:p>
+      <w:pPr>
+        <w:ind w:left="360"/>
+        <w:rPr>
+          <w:lang w:val="it-IT"/>
+        </w:rPr>
+      </w:pPr>
+      <w:r>
+        <w:rPr>
+          <w:lang w:val="it-IT"/>
+        </w:rPr>
+        <w:t>Classi:</w:t>
+      </w:r>
+    </w:p>
+    <w:p>
+      <w:pPr>
+        <w:pStyle w:val="Paragrafoelenco"/>
+        <w:numPr>
+          <w:ilvl w:val="0"/>
+          <w:numId w:val="37"/>
+        </w:numPr>
+        <w:rPr>
+          <w:lang w:val="it-IT"/>
+        </w:rPr>
+      </w:pPr>
+      <w:r>
+        <w:rPr>
+          <w:lang w:val="it-IT"/>
+        </w:rPr>
+        <w:t>Led.cpp</w:t>
+      </w:r>
+    </w:p>
+    <w:p>
+      <w:pPr>
+        <w:pStyle w:val="Paragrafoelenco"/>
+        <w:numPr>
+          <w:ilvl w:val="0"/>
+          <w:numId w:val="37"/>
+        </w:numPr>
+        <w:rPr>
+          <w:lang w:val="it-IT"/>
+        </w:rPr>
+      </w:pPr>
+      <w:proofErr w:type="spellStart"/>
+      <w:r>
+        <w:rPr>
+          <w:lang w:val="it-IT"/>
+        </w:rPr>
+        <w:t>Led.h</w:t>
+      </w:r>
+      <w:proofErr w:type="spellEnd"/>
+    </w:p>
+    <w:p>
+      <w:pPr>
+        <w:ind w:left="360"/>
+        <w:rPr>
+          <w:lang w:val="it-IT"/>
+        </w:rPr>
+      </w:pPr>
+      <w:r>
+        <w:rPr>
+          <w:lang w:val="it-IT"/>
+        </w:rPr>
+        <w:t>Attributi:</w:t>
+      </w:r>
+    </w:p>
+    <w:p>
+      <w:pPr>
+        <w:pStyle w:val="Paragrafoelenco"/>
+        <w:numPr>
+          <w:ilvl w:val="0"/>
+          <w:numId w:val="38"/>
+        </w:numPr>
+        <w:rPr>
+          <w:lang w:val="it-IT"/>
+        </w:rPr>
+      </w:pPr>
+      <w:proofErr w:type="spellStart"/>
+      <w:r>
+        <w:rPr>
+          <w:lang w:val="it-IT"/>
+        </w:rPr>
+        <w:t>int</w:t>
+      </w:r>
+      <w:proofErr w:type="spellEnd"/>
+      <w:r>
+        <w:rPr>
+          <w:lang w:val="it-IT"/>
+        </w:rPr>
+        <w:t xml:space="preserve"> _pin: </w:t>
+      </w:r>
+      <w:r>
+        <w:rPr>
+          <w:lang w:val="it-IT"/>
+        </w:rPr>
+        <w:t>p</w:t>
+      </w:r>
+      <w:r>
+        <w:rPr>
+          <w:lang w:val="it-IT"/>
+        </w:rPr>
+        <w:t>in del Led</w:t>
+      </w:r>
+    </w:p>
+    <w:p>
+      <w:pPr>
+        <w:ind w:left="360"/>
+        <w:rPr>
+          <w:lang w:val="it-IT"/>
+        </w:rPr>
+      </w:pPr>
+      <w:r>
+        <w:rPr>
+          <w:lang w:val="it-IT"/>
+        </w:rPr>
+        <w:t>Metodi:</w:t>
+      </w:r>
+    </w:p>
+    <w:p>
+      <w:pPr>
+        <w:pStyle w:val="Paragrafoelenco"/>
+        <w:numPr>
+          <w:ilvl w:val="0"/>
+          <w:numId w:val="38"/>
+        </w:numPr>
+        <w:rPr>
+          <w:lang w:val="it-IT"/>
+        </w:rPr>
+      </w:pPr>
+      <w:proofErr w:type="spellStart"/>
+      <w:proofErr w:type="gramStart"/>
+      <w:r>
+        <w:rPr>
+          <w:lang w:val="it-IT"/>
+        </w:rPr>
+        <w:t>LightSingleLed</w:t>
+      </w:r>
+      <w:proofErr w:type="spellEnd"/>
+      <w:r>
+        <w:rPr>
+          <w:lang w:val="it-IT"/>
+        </w:rPr>
+        <w:t>(</w:t>
+      </w:r>
+      <w:proofErr w:type="spellStart"/>
+      <w:proofErr w:type="gramEnd"/>
+      <w:r>
+        <w:rPr>
+          <w:lang w:val="it-IT"/>
+        </w:rPr>
+        <w:t>int</w:t>
+      </w:r>
+      <w:proofErr w:type="spellEnd"/>
+      <w:r>
+        <w:rPr>
+          <w:lang w:val="it-IT"/>
+        </w:rPr>
+        <w:t xml:space="preserve"> pin)</w:t>
+      </w:r>
+      <w:r>
+        <w:rPr>
+          <w:lang w:val="it-IT"/>
+        </w:rPr>
+        <w:t>: costruttore che dato il pin del Led istanzia un oggetto di</w:t>
+      </w:r>
+      <w:r>
+        <w:rPr>
+          <w:lang w:val="it-IT"/>
+        </w:rPr>
+        <w:t xml:space="preserve"> tipo </w:t>
+      </w:r>
+      <w:proofErr w:type="spellStart"/>
+      <w:r>
+        <w:rPr>
+          <w:lang w:val="it-IT"/>
+        </w:rPr>
+        <w:t>LightSingleLed</w:t>
+      </w:r>
+      <w:proofErr w:type="spellEnd"/>
+    </w:p>
+    <w:p>
+      <w:pPr>
+        <w:pStyle w:val="Paragrafoelenco"/>
+        <w:numPr>
+          <w:ilvl w:val="0"/>
+          <w:numId w:val="38"/>
+        </w:numPr>
+        <w:rPr>
+          <w:lang w:val="it-IT"/>
+        </w:rPr>
+      </w:pPr>
+      <w:proofErr w:type="spellStart"/>
+      <w:r>
+        <w:rPr>
+          <w:lang w:val="it-IT"/>
+        </w:rPr>
+        <w:t>void</w:t>
+      </w:r>
+      <w:proofErr w:type="spellEnd"/>
+      <w:r>
+        <w:rPr>
+          <w:lang w:val="it-IT"/>
+        </w:rPr>
+        <w:t xml:space="preserve"> </w:t>
+      </w:r>
+      <w:proofErr w:type="spellStart"/>
+      <w:proofErr w:type="gramStart"/>
+      <w:r>
+        <w:rPr>
+          <w:lang w:val="it-IT"/>
+        </w:rPr>
+        <w:t>lightSingleLed</w:t>
+      </w:r>
+      <w:proofErr w:type="spellEnd"/>
+      <w:r>
+        <w:rPr>
+          <w:lang w:val="it-IT"/>
+        </w:rPr>
+        <w:t>(</w:t>
+      </w:r>
+      <w:proofErr w:type="gramEnd"/>
+      <w:r>
+        <w:rPr>
+          <w:lang w:val="it-IT"/>
+        </w:rPr>
+        <w:t>)</w:t>
+      </w:r>
+      <w:r>
+        <w:rPr>
+          <w:lang w:val="it-IT"/>
+        </w:rPr>
+        <w:t>: metodo che accende il Led</w:t>
+      </w:r>
+    </w:p>
+    <w:p>
+      <w:pPr>
+        <w:pStyle w:val="Paragrafoelenco"/>
+        <w:numPr>
+          <w:ilvl w:val="0"/>
+          <w:numId w:val="38"/>
+        </w:numPr>
+        <w:rPr>
+          <w:lang w:val="it-IT"/>
+        </w:rPr>
+      </w:pPr>
+      <w:proofErr w:type="spellStart"/>
+      <w:r>
+        <w:rPr>
+          <w:lang w:val="it-IT"/>
+        </w:rPr>
+        <w:t>void</w:t>
+      </w:r>
+      <w:proofErr w:type="spellEnd"/>
+      <w:r>
+        <w:rPr>
+          <w:lang w:val="it-IT"/>
+        </w:rPr>
+        <w:t xml:space="preserve"> </w:t>
+      </w:r>
+      <w:proofErr w:type="spellStart"/>
+      <w:proofErr w:type="gramStart"/>
+      <w:r>
+        <w:rPr>
+          <w:lang w:val="it-IT"/>
+        </w:rPr>
+        <w:t>turnOffSingleLed</w:t>
+      </w:r>
+      <w:proofErr w:type="spellEnd"/>
+      <w:r>
+        <w:rPr>
+          <w:lang w:val="it-IT"/>
+        </w:rPr>
+        <w:t>(</w:t>
+      </w:r>
+      <w:proofErr w:type="gramEnd"/>
+      <w:r>
+        <w:rPr>
+          <w:lang w:val="it-IT"/>
+        </w:rPr>
+        <w:t>)</w:t>
+      </w:r>
+      <w:r>
+        <w:rPr>
+          <w:lang w:val="it-IT"/>
+        </w:rPr>
+        <w:t>: metodo che spegne il Led</w:t>
+      </w:r>
+    </w:p>
+    <w:p>
+      <w:pPr>
+        <w:rPr>
+          <w:lang w:val="it-IT"/>
+        </w:rPr>
+      </w:pPr>
+      <w:r>
+        <w:rPr>
+          <w:lang w:val="it-IT"/>
+        </w:rPr>
+        <w:t>Libreria per un Bottone:</w:t>
+      </w:r>
+    </w:p>
+    <w:p>
+      <w:pPr>
+        <w:ind w:left="432"/>
+        <w:rPr>
+          <w:lang w:val="it-IT"/>
+        </w:rPr>
+      </w:pPr>
+      <w:r>
+        <w:rPr>
+          <w:lang w:val="it-IT"/>
+        </w:rPr>
+        <w:t>Classi:</w:t>
+      </w:r>
+    </w:p>
+    <w:p>
+      <w:pPr>
+        <w:pStyle w:val="Paragrafoelenco"/>
+        <w:numPr>
+          <w:ilvl w:val="0"/>
+          <w:numId w:val="40"/>
+        </w:numPr>
+        <w:rPr>
+          <w:lang w:val="it-IT"/>
+        </w:rPr>
+      </w:pPr>
+      <w:r>
+        <w:rPr>
+          <w:lang w:val="it-IT"/>
+        </w:rPr>
+        <w:t>ButtonState.cpp</w:t>
+      </w:r>
+    </w:p>
+    <w:p>
+      <w:pPr>
+        <w:pStyle w:val="Paragrafoelenco"/>
+        <w:numPr>
+          <w:ilvl w:val="0"/>
+          <w:numId w:val="40"/>
+        </w:numPr>
+        <w:rPr>
+          <w:lang w:val="it-IT"/>
+        </w:rPr>
+      </w:pPr>
+      <w:proofErr w:type="spellStart"/>
+      <w:r>
+        <w:rPr>
+          <w:lang w:val="it-IT"/>
+        </w:rPr>
+        <w:t>ButtonState.h</w:t>
+      </w:r>
+      <w:proofErr w:type="spellEnd"/>
+    </w:p>
+    <w:p>
+      <w:pPr>
+        <w:ind w:left="432"/>
+        <w:rPr>
+          <w:lang w:val="it-IT"/>
+        </w:rPr>
+      </w:pPr>
+      <w:r>
+        <w:rPr>
+          <w:lang w:val="it-IT"/>
+        </w:rPr>
+        <w:t>Attributi:</w:t>
+      </w:r>
+    </w:p>
+    <w:p>
+      <w:pPr>
+        <w:pStyle w:val="Paragrafoelenco"/>
+        <w:numPr>
+          <w:ilvl w:val="0"/>
+          <w:numId w:val="41"/>
+        </w:numPr>
+        <w:rPr>
+          <w:lang w:val="it-IT"/>
+        </w:rPr>
+      </w:pPr>
+      <w:proofErr w:type="spellStart"/>
+      <w:r>
+        <w:rPr>
+          <w:lang w:val="it-IT"/>
+        </w:rPr>
+        <w:t>int</w:t>
+      </w:r>
+      <w:proofErr w:type="spellEnd"/>
+      <w:r>
+        <w:rPr>
+          <w:lang w:val="it-IT"/>
+        </w:rPr>
+        <w:t xml:space="preserve"> _pin: pin del bottone</w:t>
+      </w:r>
+    </w:p>
+    <w:p>
+      <w:pPr>
+        <w:ind w:left="432"/>
+        <w:rPr>
+          <w:lang w:val="it-IT"/>
+        </w:rPr>
+      </w:pPr>
+      <w:r>
+        <w:rPr>
+          <w:lang w:val="it-IT"/>
+        </w:rPr>
+        <w:t>Metodi:</w:t>
+      </w:r>
+    </w:p>
+    <w:p>
+      <w:pPr>
+        <w:pStyle w:val="Paragrafoelenco"/>
+        <w:numPr>
+          <w:ilvl w:val="0"/>
+          <w:numId w:val="41"/>
+        </w:numPr>
+        <w:rPr>
+          <w:lang w:val="it-IT"/>
+        </w:rPr>
+      </w:pPr>
+      <w:proofErr w:type="spellStart"/>
+      <w:proofErr w:type="gramStart"/>
+      <w:r>
+        <w:rPr>
+          <w:lang w:val="it-IT"/>
+        </w:rPr>
+        <w:t>ButtonState</w:t>
+      </w:r>
+      <w:proofErr w:type="spellEnd"/>
+      <w:r>
+        <w:rPr>
+          <w:lang w:val="it-IT"/>
+        </w:rPr>
+        <w:t>(</w:t>
+      </w:r>
+      <w:proofErr w:type="spellStart"/>
+      <w:proofErr w:type="gramEnd"/>
+      <w:r>
+        <w:rPr>
+          <w:lang w:val="it-IT"/>
+        </w:rPr>
+        <w:t>int</w:t>
+      </w:r>
+      <w:proofErr w:type="spellEnd"/>
+      <w:r>
+        <w:rPr>
+          <w:lang w:val="it-IT"/>
+        </w:rPr>
+        <w:t xml:space="preserve"> pin)</w:t>
+      </w:r>
+      <w:r>
+        <w:rPr>
+          <w:lang w:val="it-IT"/>
+        </w:rPr>
+        <w:t xml:space="preserve">: costruttore che dato il pin del </w:t>
+      </w:r>
+      <w:r>
+        <w:rPr>
+          <w:lang w:val="it-IT"/>
+        </w:rPr>
+        <w:t>bottone</w:t>
+      </w:r>
+      <w:r>
+        <w:rPr>
+          <w:lang w:val="it-IT"/>
+        </w:rPr>
+        <w:t xml:space="preserve"> is</w:t>
+      </w:r>
+      <w:r>
+        <w:rPr>
+          <w:lang w:val="it-IT"/>
+        </w:rPr>
+        <w:t>tanzia un oggetto di tipo Button</w:t>
+      </w:r>
+    </w:p>
+    <w:p>
+      <w:pPr>
+        <w:pStyle w:val="Paragrafoelenco"/>
+        <w:numPr>
+          <w:ilvl w:val="0"/>
+          <w:numId w:val="41"/>
+        </w:numPr>
+        <w:rPr>
+          <w:lang w:val="it-IT"/>
+        </w:rPr>
+      </w:pPr>
+      <w:proofErr w:type="spellStart"/>
+      <w:r>
+        <w:rPr>
+          <w:lang w:val="it-IT"/>
+        </w:rPr>
+        <w:t>bool</w:t>
+      </w:r>
+      <w:proofErr w:type="spellEnd"/>
+      <w:r>
+        <w:rPr>
+          <w:lang w:val="it-IT"/>
+        </w:rPr>
+        <w:t xml:space="preserve"> </w:t>
+      </w:r>
+      <w:proofErr w:type="spellStart"/>
+      <w:proofErr w:type="gramStart"/>
+      <w:r>
+        <w:rPr>
+          <w:lang w:val="it-IT"/>
+        </w:rPr>
+        <w:t>getStateButton</w:t>
+      </w:r>
+      <w:proofErr w:type="spellEnd"/>
+      <w:r>
+        <w:rPr>
+          <w:lang w:val="it-IT"/>
+        </w:rPr>
+        <w:t>(</w:t>
+      </w:r>
+      <w:proofErr w:type="gramEnd"/>
+      <w:r>
+        <w:rPr>
+          <w:lang w:val="it-IT"/>
+        </w:rPr>
+        <w:t>)</w:t>
+      </w:r>
+      <w:r>
+        <w:rPr>
+          <w:lang w:val="it-IT"/>
+        </w:rPr>
+        <w:t>: metodo che ritorna lo stato del bottone. Se è premuto ritorna 1 invece se è spento ritorna 0</w:t>
+      </w:r>
+    </w:p>
+    <w:p>
+      <w:pPr>
+        <w:rPr>
+          <w:lang w:val="it-IT"/>
+        </w:rPr>
+      </w:pPr>
+      <w:r>
+        <w:rPr>
+          <w:lang w:val="it-IT"/>
+        </w:rPr>
+        <w:t xml:space="preserve">Libreria per un </w:t>
+      </w:r>
+      <w:proofErr w:type="spellStart"/>
+      <w:r>
+        <w:rPr>
+          <w:lang w:val="it-IT"/>
+        </w:rPr>
+        <w:t>Piezo</w:t>
+      </w:r>
+      <w:proofErr w:type="spellEnd"/>
+      <w:r>
+        <w:rPr>
+          <w:lang w:val="it-IT"/>
+        </w:rPr>
+        <w:t xml:space="preserve"> Buzzer:</w:t>
+      </w:r>
+    </w:p>
+    <w:p>
+      <w:pPr>
+        <w:ind w:left="432"/>
+        <w:rPr>
+          <w:lang w:val="it-IT"/>
+        </w:rPr>
+      </w:pPr>
+      <w:r>
+        <w:rPr>
+          <w:lang w:val="it-IT"/>
+        </w:rPr>
+        <w:t>Classi:</w:t>
+      </w:r>
+    </w:p>
+    <w:p>
+      <w:pPr>
+        <w:pStyle w:val="Paragrafoelenco"/>
+        <w:numPr>
+          <w:ilvl w:val="0"/>
+          <w:numId w:val="42"/>
+        </w:numPr>
+        <w:rPr>
+          <w:lang w:val="it-IT"/>
+        </w:rPr>
+      </w:pPr>
+      <w:r>
+        <w:rPr>
+          <w:lang w:val="it-IT"/>
+        </w:rPr>
+        <w:t>Buzzer.cpp</w:t>
+      </w:r>
+    </w:p>
+    <w:p>
+      <w:pPr>
+        <w:pStyle w:val="Paragrafoelenco"/>
+        <w:numPr>
+          <w:ilvl w:val="0"/>
+          <w:numId w:val="42"/>
+        </w:numPr>
+        <w:rPr>
+          <w:lang w:val="it-IT"/>
+        </w:rPr>
+      </w:pPr>
+      <w:proofErr w:type="spellStart"/>
+      <w:r>
+        <w:rPr>
+          <w:lang w:val="it-IT"/>
+        </w:rPr>
+        <w:t>Buzzer.h</w:t>
+      </w:r>
+      <w:proofErr w:type="spellEnd"/>
+    </w:p>
+    <w:p>
+      <w:pPr>
+        <w:ind w:left="432"/>
+        <w:rPr>
+          <w:lang w:val="it-IT"/>
+        </w:rPr>
+      </w:pPr>
+      <w:r>
+        <w:rPr>
+          <w:lang w:val="it-IT"/>
+        </w:rPr>
+        <w:t>Attributi:</w:t>
+      </w:r>
+    </w:p>
+    <w:p>
+      <w:pPr>
+        <w:pStyle w:val="Paragrafoelenco"/>
+        <w:numPr>
+          <w:ilvl w:val="0"/>
+          <w:numId w:val="43"/>
+        </w:numPr>
+        <w:rPr>
+          <w:lang w:val="it-IT"/>
+        </w:rPr>
+      </w:pPr>
+      <w:proofErr w:type="spellStart"/>
+      <w:r>
+        <w:rPr>
+          <w:lang w:val="it-IT"/>
+        </w:rPr>
+        <w:t>int</w:t>
+      </w:r>
+      <w:proofErr w:type="spellEnd"/>
+      <w:r>
+        <w:rPr>
+          <w:lang w:val="it-IT"/>
+        </w:rPr>
+        <w:t xml:space="preserve"> _duration</w:t>
+      </w:r>
+      <w:r>
+        <w:rPr>
+          <w:lang w:val="it-IT"/>
+        </w:rPr>
+        <w:t>: durata del suono da emettere</w:t>
+      </w:r>
+    </w:p>
+    <w:p>
+      <w:pPr>
+        <w:pStyle w:val="Paragrafoelenco"/>
+        <w:numPr>
+          <w:ilvl w:val="0"/>
+          <w:numId w:val="43"/>
+        </w:numPr>
+        <w:rPr>
+          <w:lang w:val="it-IT"/>
+        </w:rPr>
+      </w:pPr>
+      <w:proofErr w:type="spellStart"/>
+      <w:r>
+        <w:rPr>
+          <w:lang w:val="it-IT"/>
+        </w:rPr>
+        <w:t>int</w:t>
+      </w:r>
+      <w:proofErr w:type="spellEnd"/>
+      <w:r>
+        <w:rPr>
+          <w:lang w:val="it-IT"/>
+        </w:rPr>
+        <w:t xml:space="preserve"> _hertz</w:t>
+      </w:r>
+      <w:r>
+        <w:rPr>
+          <w:lang w:val="it-IT"/>
+        </w:rPr>
+        <w:t>: frequenza del suono da emettere</w:t>
+      </w:r>
+    </w:p>
+    <w:p>
+      <w:pPr>
+        <w:pStyle w:val="Paragrafoelenco"/>
+        <w:numPr>
+          <w:ilvl w:val="0"/>
+          <w:numId w:val="43"/>
+        </w:numPr>
+        <w:rPr>
+          <w:lang w:val="it-IT"/>
+        </w:rPr>
+      </w:pPr>
+      <w:proofErr w:type="spellStart"/>
+      <w:r>
+        <w:rPr>
+          <w:lang w:val="it-IT"/>
+        </w:rPr>
+        <w:t>int</w:t>
+      </w:r>
+      <w:proofErr w:type="spellEnd"/>
+      <w:r>
+        <w:rPr>
+          <w:lang w:val="it-IT"/>
+        </w:rPr>
+        <w:t xml:space="preserve"> _pin</w:t>
+      </w:r>
+      <w:r>
+        <w:rPr>
+          <w:lang w:val="it-IT"/>
+        </w:rPr>
+        <w:t>: pin del buzzer</w:t>
+      </w:r>
+    </w:p>
+    <w:p>
+      <w:pPr>
+        <w:ind w:left="432"/>
+        <w:rPr>
+          <w:lang w:val="it-IT"/>
+        </w:rPr>
+      </w:pPr>
+      <w:r>
+        <w:rPr>
+          <w:lang w:val="it-IT"/>
+        </w:rPr>
+        <w:t>Metodi:</w:t>
+      </w:r>
+    </w:p>
+    <w:p>
+      <w:pPr>
+        <w:pStyle w:val="Paragrafoelenco"/>
+        <w:numPr>
+          <w:ilvl w:val="0"/>
+          <w:numId w:val="44"/>
+        </w:numPr>
+        <w:rPr>
+          <w:lang w:val="it-IT"/>
+        </w:rPr>
+      </w:pPr>
+      <w:proofErr w:type="gramStart"/>
+      <w:r>
+        <w:rPr>
+          <w:lang w:val="it-IT"/>
+        </w:rPr>
+        <w:t>Buzzer(</w:t>
+      </w:r>
+      <w:proofErr w:type="spellStart"/>
+      <w:proofErr w:type="gramEnd"/>
+      <w:r>
+        <w:rPr>
+          <w:lang w:val="it-IT"/>
+        </w:rPr>
+        <w:t>int</w:t>
+      </w:r>
+      <w:proofErr w:type="spellEnd"/>
+      <w:r>
+        <w:rPr>
+          <w:lang w:val="it-IT"/>
+        </w:rPr>
+        <w:t xml:space="preserve"> pin)</w:t>
+      </w:r>
+      <w:r>
+        <w:rPr>
+          <w:lang w:val="it-IT"/>
+        </w:rPr>
+        <w:t>: costruttore che dato il pin del buzzer istanzia un oggetto di tipo Buzzer</w:t>
+      </w:r>
+    </w:p>
+    <w:p>
+      <w:pPr>
+        <w:pStyle w:val="Paragrafoelenco"/>
+        <w:numPr>
+          <w:ilvl w:val="0"/>
+          <w:numId w:val="44"/>
+        </w:numPr>
+        <w:rPr>
+          <w:lang w:val="it-IT"/>
+        </w:rPr>
+      </w:pPr>
+      <w:proofErr w:type="spellStart"/>
+      <w:r>
+        <w:rPr>
+          <w:lang w:val="it-IT"/>
+        </w:rPr>
+        <w:t>void</w:t>
+      </w:r>
+      <w:proofErr w:type="spellEnd"/>
+      <w:r>
+        <w:rPr>
+          <w:lang w:val="it-IT"/>
+        </w:rPr>
+        <w:t xml:space="preserve"> </w:t>
+      </w:r>
+      <w:proofErr w:type="spellStart"/>
+      <w:proofErr w:type="gramStart"/>
+      <w:r>
+        <w:rPr>
+          <w:lang w:val="it-IT"/>
+        </w:rPr>
+        <w:t>beep</w:t>
+      </w:r>
+      <w:proofErr w:type="spellEnd"/>
+      <w:r>
+        <w:rPr>
+          <w:lang w:val="it-IT"/>
+        </w:rPr>
+        <w:t>(</w:t>
+      </w:r>
+      <w:proofErr w:type="spellStart"/>
+      <w:proofErr w:type="gramEnd"/>
+      <w:r>
+        <w:rPr>
+          <w:lang w:val="it-IT"/>
+        </w:rPr>
+        <w:t>int</w:t>
+      </w:r>
+      <w:proofErr w:type="spellEnd"/>
+      <w:r>
+        <w:rPr>
+          <w:lang w:val="it-IT"/>
+        </w:rPr>
+        <w:t xml:space="preserve"> duration, </w:t>
+      </w:r>
+      <w:proofErr w:type="spellStart"/>
+      <w:r>
+        <w:rPr>
+          <w:lang w:val="it-IT"/>
+        </w:rPr>
+        <w:t>int</w:t>
+      </w:r>
+      <w:proofErr w:type="spellEnd"/>
+      <w:r>
+        <w:rPr>
+          <w:lang w:val="it-IT"/>
+        </w:rPr>
+        <w:t xml:space="preserve"> hertz)</w:t>
+      </w:r>
+      <w:r>
+        <w:rPr>
+          <w:lang w:val="it-IT"/>
+        </w:rPr>
+        <w:t>: metodo che data una certa frequenza</w:t>
+      </w:r>
+      <w:r>
+        <w:rPr>
+          <w:lang w:val="it-IT"/>
+        </w:rPr>
+        <w:t xml:space="preserve"> e una durata, fa suonare il </w:t>
+      </w:r>
+      <w:proofErr w:type="spellStart"/>
+      <w:r>
+        <w:rPr>
+          <w:lang w:val="it-IT"/>
+        </w:rPr>
+        <w:t>piezo</w:t>
+      </w:r>
+      <w:proofErr w:type="spellEnd"/>
+      <w:r>
+        <w:rPr>
+          <w:lang w:val="it-IT"/>
+        </w:rPr>
+        <w:t xml:space="preserve"> buzzer.</w:t>
+      </w:r>
+    </w:p>
+    <w:p>
+      <w:pPr>
+        <w:rPr>
+          <w:lang w:val="it-IT"/>
+        </w:rPr>
+      </w:pPr>
+      <w:r>
+        <w:rPr>
+          <w:lang w:val="it-IT"/>
+        </w:rPr>
+        <w:t>Libreria per un Potenziometro:</w:t>
+      </w:r>
+    </w:p>
+    <w:p>
+      <w:pPr>
+        <w:ind w:left="432"/>
+        <w:rPr>
+          <w:lang w:val="it-IT"/>
+        </w:rPr>
+      </w:pPr>
+      <w:r>
+        <w:rPr>
+          <w:lang w:val="it-IT"/>
+        </w:rPr>
+        <w:t>Classi:</w:t>
+      </w:r>
+    </w:p>
+    <w:p>
+      <w:pPr>
+        <w:pStyle w:val="Paragrafoelenco"/>
+        <w:numPr>
+          <w:ilvl w:val="0"/>
+          <w:numId w:val="45"/>
+        </w:numPr>
+        <w:rPr>
+          <w:lang w:val="it-IT"/>
+        </w:rPr>
+      </w:pPr>
+      <w:r>
+        <w:rPr>
+          <w:lang w:val="it-IT"/>
+        </w:rPr>
+        <w:t>Potenziometro.cpp</w:t>
+      </w:r>
+    </w:p>
+    <w:p>
+      <w:pPr>
+        <w:pStyle w:val="Paragrafoelenco"/>
+        <w:numPr>
+          <w:ilvl w:val="0"/>
+          <w:numId w:val="45"/>
+        </w:numPr>
+        <w:rPr>
+          <w:lang w:val="it-IT"/>
+        </w:rPr>
+      </w:pPr>
+      <w:proofErr w:type="spellStart"/>
+      <w:r>
+        <w:rPr>
+          <w:lang w:val="it-IT"/>
+        </w:rPr>
+        <w:t>Potenziometro.h</w:t>
+      </w:r>
+      <w:proofErr w:type="spellEnd"/>
+    </w:p>
+    <w:p>
+      <w:pPr>
+        <w:ind w:left="432"/>
+        <w:rPr>
+          <w:lang w:val="it-IT"/>
+        </w:rPr>
+      </w:pPr>
+      <w:r>
+        <w:rPr>
+          <w:lang w:val="it-IT"/>
+        </w:rPr>
+        <w:t>Attributo:</w:t>
+      </w:r>
+    </w:p>
+    <w:p>
+      <w:pPr>
+        <w:pStyle w:val="Paragrafoelenco"/>
+        <w:numPr>
+          <w:ilvl w:val="0"/>
+          <w:numId w:val="46"/>
+        </w:numPr>
+        <w:rPr>
+          <w:lang w:val="it-IT"/>
+        </w:rPr>
+      </w:pPr>
+      <w:proofErr w:type="spellStart"/>
+      <w:r>
+        <w:rPr>
+          <w:lang w:val="it-IT"/>
+        </w:rPr>
+        <w:t>int</w:t>
+      </w:r>
+      <w:proofErr w:type="spellEnd"/>
+      <w:r>
+        <w:rPr>
+          <w:lang w:val="it-IT"/>
+        </w:rPr>
+        <w:t xml:space="preserve"> _pin: pin del potenziometro</w:t>
+      </w:r>
+    </w:p>
+    <w:p>
+      <w:pPr>
+        <w:ind w:left="432"/>
+        <w:rPr>
+          <w:lang w:val="it-IT"/>
+        </w:rPr>
+      </w:pPr>
+      <w:r>
+        <w:rPr>
+          <w:lang w:val="it-IT"/>
+        </w:rPr>
+        <w:t>Metodi:</w:t>
+      </w:r>
+    </w:p>
+    <w:p>
+      <w:pPr>
+        <w:pStyle w:val="Paragrafoelenco"/>
+        <w:numPr>
+          <w:ilvl w:val="0"/>
+          <w:numId w:val="46"/>
+        </w:numPr>
+        <w:rPr>
+          <w:lang w:val="it-IT"/>
+        </w:rPr>
+      </w:pPr>
+      <w:proofErr w:type="gramStart"/>
+      <w:r>
+        <w:rPr>
+          <w:lang w:val="it-IT"/>
+        </w:rPr>
+        <w:t>Potenziometro(</w:t>
+      </w:r>
+      <w:proofErr w:type="spellStart"/>
+      <w:proofErr w:type="gramEnd"/>
+      <w:r>
+        <w:rPr>
+          <w:lang w:val="it-IT"/>
+        </w:rPr>
+        <w:t>int</w:t>
+      </w:r>
+      <w:proofErr w:type="spellEnd"/>
+      <w:r>
+        <w:rPr>
+          <w:lang w:val="it-IT"/>
+        </w:rPr>
+        <w:t xml:space="preserve"> pin)</w:t>
+      </w:r>
+      <w:r>
+        <w:rPr>
+          <w:lang w:val="it-IT"/>
+        </w:rPr>
+        <w:t>: costruttore che dato il pin del buzzer istanzia un oggetto di tipo Potenziometro</w:t>
+      </w:r>
+    </w:p>
+    <w:p>
+      <w:pPr>
+        <w:pStyle w:val="Paragrafoelenco"/>
+        <w:numPr>
+          <w:ilvl w:val="0"/>
+          <w:numId w:val="46"/>
+        </w:numPr>
+        <w:rPr>
+          <w:lang w:val="it-IT"/>
+        </w:rPr>
+      </w:pPr>
+      <w:proofErr w:type="spellStart"/>
+      <w:r>
+        <w:rPr>
+          <w:lang w:val="it-IT"/>
+        </w:rPr>
+        <w:t>void</w:t>
+      </w:r>
+      <w:proofErr w:type="spellEnd"/>
+      <w:r>
+        <w:rPr>
+          <w:lang w:val="it-IT"/>
+        </w:rPr>
+        <w:t xml:space="preserve"> </w:t>
+      </w:r>
+      <w:proofErr w:type="spellStart"/>
+      <w:r>
+        <w:rPr>
+          <w:lang w:val="it-IT"/>
+        </w:rPr>
+        <w:t>ottieniValorePotenziometro</w:t>
+      </w:r>
+      <w:proofErr w:type="spellEnd"/>
+      <w:r>
+        <w:rPr>
+          <w:lang w:val="it-IT"/>
+        </w:rPr>
+        <w:t>()</w:t>
+      </w:r>
+      <w:r>
+        <w:rPr>
+          <w:lang w:val="it-IT"/>
+        </w:rPr>
+        <w:t>: Metodo che ritorna il valore del potenziometro</w:t>
+      </w:r>
+      <w:bookmarkStart w:id="28" w:name="_GoBack"/>
+      <w:bookmarkEnd w:id="28"/>
+    </w:p>
+    <w:p>
+      <w:pPr>
+        <w:rPr>
+          <w:lang w:val="it-IT"/>
+        </w:rPr>
+      </w:pPr>
+      <w:r>
+        <w:rPr>
+          <w:lang w:val="it-IT"/>
+        </w:rPr>
+        <w:lastRenderedPageBreak/>
         <w:br w:type="page"/>
       </w:r>
     </w:p>
     <w:p>
       <w:pPr>
-        <w:pStyle w:val="Heading1"/>
+        <w:pStyle w:val="Titolo1"/>
         <w:pBdr>
           <w:bottom w:val="single" w:sz="4" w:space="1" w:color="auto"/>
         </w:pBdr>
       </w:pPr>
-      <w:bookmarkStart w:id="28" w:name="_Toc461179222"/>
-      <w:bookmarkStart w:id="29" w:name="_Toc535581321"/>
+      <w:bookmarkStart w:id="29" w:name="_Toc461179222"/>
+      <w:bookmarkStart w:id="30" w:name="_Toc535581321"/>
       <w:r>
         <w:lastRenderedPageBreak/>
         <w:t>Implementazione</w:t>
       </w:r>
-      <w:bookmarkEnd w:id="28"/>
       <w:bookmarkEnd w:id="29"/>
+      <w:bookmarkEnd w:id="30"/>
     </w:p>
     <w:p>
       <w:r>
@@ -6965,12 +9097,25 @@
     </w:p>
     <w:p>
       <w:r>
-        <w:t>In questa parte è richiesto l’inserimento di codice sorgente/print screen di maschere solamente per quei passaggi particolarmente significativi e/o critici.</w:t>
-      </w:r>
-    </w:p>
-    <w:p>
-      <w:r>
-        <w:t>Inoltre dovranno essere descritte eventuali varianti di soluzione o scelte di prodotti con motivazione delle scelte.</w:t>
+        <w:t>In questa parte è richiesto l’inserimento di codice sorgente/</w:t>
+      </w:r>
+      <w:proofErr w:type="spellStart"/>
+      <w:r>
+        <w:t>print</w:t>
+      </w:r>
+      <w:proofErr w:type="spellEnd"/>
+      <w:r>
+        <w:t xml:space="preserve"> screen di maschere solamente per quei passaggi particolarmente significativi e/o critici.</w:t>
+      </w:r>
+    </w:p>
+    <w:p>
+      <w:proofErr w:type="gramStart"/>
+      <w:r>
+        <w:t>Inoltre</w:t>
+      </w:r>
+      <w:proofErr w:type="gramEnd"/>
+      <w:r>
+        <w:t xml:space="preserve"> dovranno essere descritte eventuali varianti di soluzione o scelte di prodotti con motivazione delle scelte.</w:t>
       </w:r>
     </w:p>
     <w:p>
@@ -6985,33 +9130,33 @@
     </w:p>
     <w:p>
       <w:pPr>
-        <w:pStyle w:val="Heading1"/>
-        <w:rPr>
-          <w:lang w:val="it-IT"/>
-        </w:rPr>
-      </w:pPr>
-      <w:bookmarkStart w:id="30" w:name="_Toc461179223"/>
-      <w:bookmarkStart w:id="31" w:name="_Toc535581322"/>
+        <w:pStyle w:val="Titolo1"/>
+        <w:rPr>
+          <w:lang w:val="it-IT"/>
+        </w:rPr>
+      </w:pPr>
+      <w:bookmarkStart w:id="31" w:name="_Toc461179223"/>
+      <w:bookmarkStart w:id="32" w:name="_Toc535581322"/>
       <w:r>
         <w:rPr>
           <w:lang w:val="it-IT"/>
         </w:rPr>
         <w:t>Test</w:t>
       </w:r>
-      <w:bookmarkEnd w:id="30"/>
       <w:bookmarkEnd w:id="31"/>
-    </w:p>
-    <w:p>
-      <w:pPr>
-        <w:pStyle w:val="Heading2"/>
-      </w:pPr>
-      <w:bookmarkStart w:id="32" w:name="_Toc461179224"/>
-      <w:bookmarkStart w:id="33" w:name="_Toc535581323"/>
+      <w:bookmarkEnd w:id="32"/>
+    </w:p>
+    <w:p>
+      <w:pPr>
+        <w:pStyle w:val="Titolo2"/>
+      </w:pPr>
+      <w:bookmarkStart w:id="33" w:name="_Toc461179224"/>
+      <w:bookmarkStart w:id="34" w:name="_Toc535581323"/>
       <w:r>
         <w:t>Protocollo di test</w:t>
       </w:r>
-      <w:bookmarkEnd w:id="32"/>
       <w:bookmarkEnd w:id="33"/>
+      <w:bookmarkEnd w:id="34"/>
     </w:p>
     <w:tbl>
       <w:tblPr>
@@ -7063,11 +9208,12 @@
           </w:p>
           <w:p>
             <w:pPr>
-              <w:pStyle w:val="BodyText"/>
+              <w:pStyle w:val="Corpotesto"/>
               <w:rPr>
                 <w:lang w:val="en-GB" w:eastAsia="en-US"/>
               </w:rPr>
             </w:pPr>
+            <w:proofErr w:type="spellStart"/>
             <w:r>
               <w:rPr>
                 <w:b/>
@@ -7075,6 +9221,7 @@
               </w:rPr>
               <w:t>Riferimento</w:t>
             </w:r>
+            <w:proofErr w:type="spellEnd"/>
             <w:r>
               <w:rPr>
                 <w:lang w:val="en-GB" w:eastAsia="en-US"/>
@@ -7164,6 +9311,7 @@
                 <w:szCs w:val="20"/>
               </w:rPr>
             </w:pPr>
+            <w:proofErr w:type="spellStart"/>
             <w:r>
               <w:rPr>
                 <w:sz w:val="20"/>
@@ -7171,6 +9319,7 @@
               </w:rPr>
               <w:t>Digispark</w:t>
             </w:r>
+            <w:proofErr w:type="spellEnd"/>
           </w:p>
         </w:tc>
       </w:tr>
@@ -7192,13 +9341,23 @@
                 <w:szCs w:val="20"/>
               </w:rPr>
             </w:pPr>
+            <w:proofErr w:type="spellStart"/>
             <w:r>
               <w:rPr>
                 <w:b/>
                 <w:sz w:val="20"/>
                 <w:szCs w:val="20"/>
               </w:rPr>
-              <w:t>Descrizione:</w:t>
+              <w:t>Descrizione</w:t>
+            </w:r>
+            <w:proofErr w:type="spellEnd"/>
+            <w:r>
+              <w:rPr>
+                <w:b/>
+                <w:sz w:val="20"/>
+                <w:szCs w:val="20"/>
+              </w:rPr>
+              <w:t>:</w:t>
             </w:r>
           </w:p>
         </w:tc>
@@ -7225,7 +9384,25 @@
                 <w:szCs w:val="20"/>
                 <w:lang w:val="it-IT"/>
               </w:rPr>
-              <w:t>Per il corretto funzionamento bisogna verificare che il digispark sia correttamente funzionante</w:t>
+              <w:t xml:space="preserve">Per il corretto funzionamento bisogna verificare che il </w:t>
+            </w:r>
+            <w:proofErr w:type="spellStart"/>
+            <w:r>
+              <w:rPr>
+                <w:sz w:val="20"/>
+                <w:szCs w:val="20"/>
+                <w:lang w:val="it-IT"/>
+              </w:rPr>
+              <w:t>digispark</w:t>
+            </w:r>
+            <w:proofErr w:type="spellEnd"/>
+            <w:r>
+              <w:rPr>
+                <w:sz w:val="20"/>
+                <w:szCs w:val="20"/>
+                <w:lang w:val="it-IT"/>
+              </w:rPr>
+              <w:t xml:space="preserve"> sia correttamente funzionante</w:t>
             </w:r>
           </w:p>
         </w:tc>
@@ -7248,13 +9425,23 @@
                 <w:szCs w:val="20"/>
               </w:rPr>
             </w:pPr>
+            <w:proofErr w:type="spellStart"/>
             <w:r>
               <w:rPr>
                 <w:b/>
                 <w:sz w:val="20"/>
                 <w:szCs w:val="20"/>
               </w:rPr>
-              <w:t>Prerequisiti:</w:t>
+              <w:t>Prerequisiti</w:t>
+            </w:r>
+            <w:proofErr w:type="spellEnd"/>
+            <w:r>
+              <w:rPr>
+                <w:b/>
+                <w:sz w:val="20"/>
+                <w:szCs w:val="20"/>
+              </w:rPr>
+              <w:t>:</w:t>
             </w:r>
           </w:p>
         </w:tc>
@@ -7274,12 +9461,21 @@
                 <w:szCs w:val="20"/>
               </w:rPr>
             </w:pPr>
-            <w:r>
-              <w:rPr>
-                <w:sz w:val="20"/>
-                <w:szCs w:val="20"/>
-              </w:rPr>
-              <w:t>Nulla.</w:t>
+            <w:proofErr w:type="spellStart"/>
+            <w:r>
+              <w:rPr>
+                <w:sz w:val="20"/>
+                <w:szCs w:val="20"/>
+              </w:rPr>
+              <w:t>Nulla</w:t>
+            </w:r>
+            <w:proofErr w:type="spellEnd"/>
+            <w:r>
+              <w:rPr>
+                <w:sz w:val="20"/>
+                <w:szCs w:val="20"/>
+              </w:rPr>
+              <w:t>.</w:t>
             </w:r>
           </w:p>
         </w:tc>
@@ -7302,13 +9498,23 @@
                 <w:szCs w:val="20"/>
               </w:rPr>
             </w:pPr>
+            <w:proofErr w:type="spellStart"/>
             <w:r>
               <w:rPr>
                 <w:b/>
                 <w:sz w:val="20"/>
                 <w:szCs w:val="20"/>
               </w:rPr>
-              <w:t>Procedura:</w:t>
+              <w:t>Procedura</w:t>
+            </w:r>
+            <w:proofErr w:type="spellEnd"/>
+            <w:r>
+              <w:rPr>
+                <w:b/>
+                <w:sz w:val="20"/>
+                <w:szCs w:val="20"/>
+              </w:rPr>
+              <w:t>:</w:t>
             </w:r>
           </w:p>
         </w:tc>
@@ -7339,12 +9545,30 @@
                 <w:szCs w:val="20"/>
                 <w:lang w:val="it-IT"/>
               </w:rPr>
-              <w:t>Collegare il digispark al computer e verificare che il led rosso si accenda</w:t>
+              <w:t xml:space="preserve">Collegare il </w:t>
+            </w:r>
+            <w:proofErr w:type="spellStart"/>
+            <w:r>
+              <w:rPr>
+                <w:sz w:val="20"/>
+                <w:szCs w:val="20"/>
+                <w:lang w:val="it-IT"/>
+              </w:rPr>
+              <w:t>digispark</w:t>
+            </w:r>
+            <w:proofErr w:type="spellEnd"/>
+            <w:r>
+              <w:rPr>
+                <w:sz w:val="20"/>
+                <w:szCs w:val="20"/>
+                <w:lang w:val="it-IT"/>
+              </w:rPr>
+              <w:t xml:space="preserve"> al computer e verificare che il led rosso si accenda</w:t>
             </w:r>
           </w:p>
           <w:p>
             <w:pPr>
-              <w:pStyle w:val="BodyText"/>
+              <w:pStyle w:val="Corpotesto"/>
               <w:numPr>
                 <w:ilvl w:val="0"/>
                 <w:numId w:val="17"/>
@@ -7357,12 +9581,40 @@
               <w:rPr>
                 <w:lang w:val="it-IT" w:eastAsia="en-US"/>
               </w:rPr>
-              <w:t>Per verificare se tutti i pin funzionano corretamente bisogna fare un piccolo programma dove sequinzialmente si fanno accendere i led.</w:t>
+              <w:t xml:space="preserve">Per verificare se tutti i pin funzionano </w:t>
+            </w:r>
+            <w:proofErr w:type="spellStart"/>
+            <w:r>
+              <w:rPr>
+                <w:lang w:val="it-IT" w:eastAsia="en-US"/>
+              </w:rPr>
+              <w:t>corretamente</w:t>
+            </w:r>
+            <w:proofErr w:type="spellEnd"/>
+            <w:r>
+              <w:rPr>
+                <w:lang w:val="it-IT" w:eastAsia="en-US"/>
+              </w:rPr>
+              <w:t xml:space="preserve"> bisogna fare un piccolo programma dove </w:t>
+            </w:r>
+            <w:proofErr w:type="spellStart"/>
+            <w:r>
+              <w:rPr>
+                <w:lang w:val="it-IT" w:eastAsia="en-US"/>
+              </w:rPr>
+              <w:t>sequinzialmente</w:t>
+            </w:r>
+            <w:proofErr w:type="spellEnd"/>
+            <w:r>
+              <w:rPr>
+                <w:lang w:val="it-IT" w:eastAsia="en-US"/>
+              </w:rPr>
+              <w:t xml:space="preserve"> si fanno accendere i led.</w:t>
             </w:r>
           </w:p>
           <w:p>
             <w:pPr>
-              <w:pStyle w:val="BodyText"/>
+              <w:pStyle w:val="Corpotesto"/>
               <w:rPr>
                 <w:lang w:val="it-IT" w:eastAsia="en-US"/>
               </w:rPr>
@@ -7388,13 +9640,41 @@
                 <w:szCs w:val="20"/>
               </w:rPr>
             </w:pPr>
+            <w:proofErr w:type="spellStart"/>
             <w:r>
               <w:rPr>
                 <w:b/>
                 <w:sz w:val="20"/>
                 <w:szCs w:val="20"/>
               </w:rPr>
-              <w:t>Risultati attesi:</w:t>
+              <w:t>Risultati</w:t>
+            </w:r>
+            <w:proofErr w:type="spellEnd"/>
+            <w:r>
+              <w:rPr>
+                <w:b/>
+                <w:sz w:val="20"/>
+                <w:szCs w:val="20"/>
+              </w:rPr>
+              <w:t xml:space="preserve"> </w:t>
+            </w:r>
+            <w:proofErr w:type="spellStart"/>
+            <w:r>
+              <w:rPr>
+                <w:b/>
+                <w:sz w:val="20"/>
+                <w:szCs w:val="20"/>
+              </w:rPr>
+              <w:t>attesi</w:t>
+            </w:r>
+            <w:proofErr w:type="spellEnd"/>
+            <w:r>
+              <w:rPr>
+                <w:b/>
+                <w:sz w:val="20"/>
+                <w:szCs w:val="20"/>
+              </w:rPr>
+              <w:t>:</w:t>
             </w:r>
           </w:p>
         </w:tc>
@@ -7421,7 +9701,61 @@
                 <w:szCs w:val="20"/>
                 <w:lang w:val="it-IT"/>
               </w:rPr>
-              <w:t>Se tutto dovesse andare a bun fine allora mi aspetterai che il digispark e tutti pin funzionino corretamente.</w:t>
+              <w:t xml:space="preserve">Se tutto dovesse andare a </w:t>
+            </w:r>
+            <w:proofErr w:type="spellStart"/>
+            <w:r>
+              <w:rPr>
+                <w:sz w:val="20"/>
+                <w:szCs w:val="20"/>
+                <w:lang w:val="it-IT"/>
+              </w:rPr>
+              <w:t>bun</w:t>
+            </w:r>
+            <w:proofErr w:type="spellEnd"/>
+            <w:r>
+              <w:rPr>
+                <w:sz w:val="20"/>
+                <w:szCs w:val="20"/>
+                <w:lang w:val="it-IT"/>
+              </w:rPr>
+              <w:t xml:space="preserve"> fine allora mi aspetterai che il </w:t>
+            </w:r>
+            <w:proofErr w:type="spellStart"/>
+            <w:r>
+              <w:rPr>
+                <w:sz w:val="20"/>
+                <w:szCs w:val="20"/>
+                <w:lang w:val="it-IT"/>
+              </w:rPr>
+              <w:t>digispark</w:t>
+            </w:r>
+            <w:proofErr w:type="spellEnd"/>
+            <w:r>
+              <w:rPr>
+                <w:sz w:val="20"/>
+                <w:szCs w:val="20"/>
+                <w:lang w:val="it-IT"/>
+              </w:rPr>
+              <w:t xml:space="preserve"> e tutti pin funzionino </w:t>
+            </w:r>
+            <w:proofErr w:type="spellStart"/>
+            <w:r>
+              <w:rPr>
+                <w:sz w:val="20"/>
+                <w:szCs w:val="20"/>
+                <w:lang w:val="it-IT"/>
+              </w:rPr>
+              <w:t>corretamente</w:t>
+            </w:r>
+            <w:proofErr w:type="spellEnd"/>
+            <w:r>
+              <w:rPr>
+                <w:sz w:val="20"/>
+                <w:szCs w:val="20"/>
+                <w:lang w:val="it-IT"/>
+              </w:rPr>
+              <w:t>.</w:t>
             </w:r>
           </w:p>
         </w:tc>
@@ -7497,11 +9831,12 @@
           </w:p>
           <w:p>
             <w:pPr>
-              <w:pStyle w:val="BodyText"/>
+              <w:pStyle w:val="Corpotesto"/>
               <w:rPr>
                 <w:lang w:val="en-GB" w:eastAsia="en-US"/>
               </w:rPr>
             </w:pPr>
+            <w:proofErr w:type="spellStart"/>
             <w:r>
               <w:rPr>
                 <w:b/>
@@ -7509,6 +9844,7 @@
               </w:rPr>
               <w:t>Riferimento</w:t>
             </w:r>
+            <w:proofErr w:type="spellEnd"/>
             <w:r>
               <w:rPr>
                 <w:lang w:val="en-GB" w:eastAsia="en-US"/>
@@ -7598,6 +9934,7 @@
                 <w:szCs w:val="20"/>
               </w:rPr>
             </w:pPr>
+            <w:proofErr w:type="spellStart"/>
             <w:r>
               <w:rPr>
                 <w:sz w:val="20"/>
@@ -7605,6 +9942,7 @@
               </w:rPr>
               <w:t>Attuotori</w:t>
             </w:r>
+            <w:proofErr w:type="spellEnd"/>
           </w:p>
         </w:tc>
       </w:tr>
@@ -7626,13 +9964,23 @@
                 <w:szCs w:val="20"/>
               </w:rPr>
             </w:pPr>
+            <w:proofErr w:type="spellStart"/>
             <w:r>
               <w:rPr>
                 <w:b/>
                 <w:sz w:val="20"/>
                 <w:szCs w:val="20"/>
               </w:rPr>
-              <w:t>Descrizione:</w:t>
+              <w:t>Descrizione</w:t>
+            </w:r>
+            <w:proofErr w:type="spellEnd"/>
+            <w:r>
+              <w:rPr>
+                <w:b/>
+                <w:sz w:val="20"/>
+                <w:szCs w:val="20"/>
+              </w:rPr>
+              <w:t>:</w:t>
             </w:r>
           </w:p>
         </w:tc>
@@ -7682,13 +10030,23 @@
                 <w:szCs w:val="20"/>
               </w:rPr>
             </w:pPr>
+            <w:proofErr w:type="spellStart"/>
             <w:r>
               <w:rPr>
                 <w:b/>
                 <w:sz w:val="20"/>
                 <w:szCs w:val="20"/>
               </w:rPr>
-              <w:t>Prerequisiti:</w:t>
+              <w:t>Prerequisiti</w:t>
+            </w:r>
+            <w:proofErr w:type="spellEnd"/>
+            <w:r>
+              <w:rPr>
+                <w:b/>
+                <w:sz w:val="20"/>
+                <w:szCs w:val="20"/>
+              </w:rPr>
+              <w:t>:</w:t>
             </w:r>
           </w:p>
         </w:tc>
@@ -7709,13 +10067,41 @@
                 <w:lang w:val="it-IT"/>
               </w:rPr>
             </w:pPr>
+            <w:proofErr w:type="gramStart"/>
             <w:r>
               <w:rPr>
                 <w:sz w:val="20"/>
                 <w:szCs w:val="20"/>
                 <w:lang w:val="it-IT"/>
               </w:rPr>
-              <w:t>Un scheda digispark funzionante vedi TC-001</w:t>
+              <w:t>Un scheda</w:t>
+            </w:r>
+            <w:proofErr w:type="gramEnd"/>
+            <w:r>
+              <w:rPr>
+                <w:sz w:val="20"/>
+                <w:szCs w:val="20"/>
+                <w:lang w:val="it-IT"/>
+              </w:rPr>
+              <w:t xml:space="preserve"> </w:t>
+            </w:r>
+            <w:proofErr w:type="spellStart"/>
+            <w:r>
+              <w:rPr>
+                <w:sz w:val="20"/>
+                <w:szCs w:val="20"/>
+                <w:lang w:val="it-IT"/>
+              </w:rPr>
+              <w:t>digispark</w:t>
+            </w:r>
+            <w:proofErr w:type="spellEnd"/>
+            <w:r>
+              <w:rPr>
+                <w:sz w:val="20"/>
+                <w:szCs w:val="20"/>
+                <w:lang w:val="it-IT"/>
+              </w:rPr>
+              <w:t xml:space="preserve"> funzionante vedi TC-001</w:t>
             </w:r>
           </w:p>
         </w:tc>
@@ -7738,13 +10124,23 @@
                 <w:szCs w:val="20"/>
               </w:rPr>
             </w:pPr>
+            <w:proofErr w:type="spellStart"/>
             <w:r>
               <w:rPr>
                 <w:b/>
                 <w:sz w:val="20"/>
                 <w:szCs w:val="20"/>
               </w:rPr>
-              <w:t>Procedura:</w:t>
+              <w:t>Procedura</w:t>
+            </w:r>
+            <w:proofErr w:type="spellEnd"/>
+            <w:r>
+              <w:rPr>
+                <w:b/>
+                <w:sz w:val="20"/>
+                <w:szCs w:val="20"/>
+              </w:rPr>
+              <w:t>:</w:t>
             </w:r>
           </w:p>
         </w:tc>
@@ -7775,12 +10171,30 @@
                 <w:szCs w:val="20"/>
                 <w:lang w:val="it-IT"/>
               </w:rPr>
-              <w:t>Recarsi sulle scheda tecnica del attuatore verificato e visualizzare il giusto funzionamento (es. I poli)</w:t>
+              <w:t xml:space="preserve">Recarsi </w:t>
+            </w:r>
+            <w:proofErr w:type="gramStart"/>
+            <w:r>
+              <w:rPr>
+                <w:sz w:val="20"/>
+                <w:szCs w:val="20"/>
+                <w:lang w:val="it-IT"/>
+              </w:rPr>
+              <w:t>sulle scheda</w:t>
+            </w:r>
+            <w:proofErr w:type="gramEnd"/>
+            <w:r>
+              <w:rPr>
+                <w:sz w:val="20"/>
+                <w:szCs w:val="20"/>
+                <w:lang w:val="it-IT"/>
+              </w:rPr>
+              <w:t xml:space="preserve"> tecnica del attuatore verificato e visualizzare il giusto funzionamento (es. I poli)</w:t>
             </w:r>
           </w:p>
           <w:p>
             <w:pPr>
-              <w:pStyle w:val="BodyText"/>
+              <w:pStyle w:val="Corpotesto"/>
               <w:numPr>
                 <w:ilvl w:val="0"/>
                 <w:numId w:val="26"/>
@@ -7798,7 +10212,7 @@
           </w:p>
           <w:p>
             <w:pPr>
-              <w:pStyle w:val="BodyText"/>
+              <w:pStyle w:val="Corpotesto"/>
               <w:rPr>
                 <w:lang w:val="it-IT" w:eastAsia="en-US"/>
               </w:rPr>
@@ -7824,13 +10238,41 @@
                 <w:szCs w:val="20"/>
               </w:rPr>
             </w:pPr>
+            <w:proofErr w:type="spellStart"/>
             <w:r>
               <w:rPr>
                 <w:b/>
                 <w:sz w:val="20"/>
                 <w:szCs w:val="20"/>
               </w:rPr>
-              <w:t>Risultati attesi:</w:t>
+              <w:t>Risultati</w:t>
+            </w:r>
+            <w:proofErr w:type="spellEnd"/>
+            <w:r>
+              <w:rPr>
+                <w:b/>
+                <w:sz w:val="20"/>
+                <w:szCs w:val="20"/>
+              </w:rPr>
+              <w:t xml:space="preserve"> </w:t>
+            </w:r>
+            <w:proofErr w:type="spellStart"/>
+            <w:r>
+              <w:rPr>
+                <w:b/>
+                <w:sz w:val="20"/>
+                <w:szCs w:val="20"/>
+              </w:rPr>
+              <w:t>attesi</w:t>
+            </w:r>
+            <w:proofErr w:type="spellEnd"/>
+            <w:r>
+              <w:rPr>
+                <w:b/>
+                <w:sz w:val="20"/>
+                <w:szCs w:val="20"/>
+              </w:rPr>
+              <w:t>:</w:t>
             </w:r>
           </w:p>
         </w:tc>
@@ -7857,7 +10299,25 @@
                 <w:szCs w:val="20"/>
                 <w:lang w:val="it-IT"/>
               </w:rPr>
-              <w:t>Se tutto dovesse andare a buon fine llora il risultato finale sarà uguale a quello aspettato (es. un led si accende se lo collego)</w:t>
+              <w:t xml:space="preserve">Se tutto dovesse andare a buon fine </w:t>
+            </w:r>
+            <w:proofErr w:type="spellStart"/>
+            <w:r>
+              <w:rPr>
+                <w:sz w:val="20"/>
+                <w:szCs w:val="20"/>
+                <w:lang w:val="it-IT"/>
+              </w:rPr>
+              <w:t>llora</w:t>
+            </w:r>
+            <w:proofErr w:type="spellEnd"/>
+            <w:r>
+              <w:rPr>
+                <w:sz w:val="20"/>
+                <w:szCs w:val="20"/>
+                <w:lang w:val="it-IT"/>
+              </w:rPr>
+              <w:t xml:space="preserve"> il risultato finale sarà uguale a quello aspettato (es. un led si accende se lo collego)</w:t>
             </w:r>
           </w:p>
         </w:tc>
@@ -7934,11 +10394,12 @@
           </w:p>
           <w:p>
             <w:pPr>
-              <w:pStyle w:val="BodyText"/>
+              <w:pStyle w:val="Corpotesto"/>
               <w:rPr>
                 <w:lang w:val="en-GB" w:eastAsia="en-US"/>
               </w:rPr>
             </w:pPr>
+            <w:proofErr w:type="spellStart"/>
             <w:r>
               <w:rPr>
                 <w:b/>
@@ -7946,6 +10407,7 @@
               </w:rPr>
               <w:t>Riferimento</w:t>
             </w:r>
+            <w:proofErr w:type="spellEnd"/>
             <w:r>
               <w:rPr>
                 <w:lang w:val="en-GB" w:eastAsia="en-US"/>
@@ -8038,13 +10500,31 @@
                 <w:szCs w:val="20"/>
               </w:rPr>
             </w:pPr>
-            <w:r>
-              <w:rPr>
-                <w:sz w:val="20"/>
-                <w:szCs w:val="20"/>
-              </w:rPr>
-              <w:t>Ambiente ide di arduino</w:t>
-            </w:r>
+            <w:proofErr w:type="spellStart"/>
+            <w:r>
+              <w:rPr>
+                <w:sz w:val="20"/>
+                <w:szCs w:val="20"/>
+              </w:rPr>
+              <w:t>Ambiente</w:t>
+            </w:r>
+            <w:proofErr w:type="spellEnd"/>
+            <w:r>
+              <w:rPr>
+                <w:sz w:val="20"/>
+                <w:szCs w:val="20"/>
+              </w:rPr>
+              <w:t xml:space="preserve"> ide di </w:t>
+            </w:r>
+            <w:proofErr w:type="spellStart"/>
+            <w:r>
+              <w:rPr>
+                <w:sz w:val="20"/>
+                <w:szCs w:val="20"/>
+              </w:rPr>
+              <w:t>arduino</w:t>
+            </w:r>
+            <w:proofErr w:type="spellEnd"/>
           </w:p>
         </w:tc>
       </w:tr>
@@ -8066,13 +10546,23 @@
                 <w:szCs w:val="20"/>
               </w:rPr>
             </w:pPr>
+            <w:proofErr w:type="spellStart"/>
             <w:r>
               <w:rPr>
                 <w:b/>
                 <w:sz w:val="20"/>
                 <w:szCs w:val="20"/>
               </w:rPr>
-              <w:t>Descrizione:</w:t>
+              <w:t>Descrizione</w:t>
+            </w:r>
+            <w:proofErr w:type="spellEnd"/>
+            <w:r>
+              <w:rPr>
+                <w:b/>
+                <w:sz w:val="20"/>
+                <w:szCs w:val="20"/>
+              </w:rPr>
+              <w:t>:</w:t>
             </w:r>
           </w:p>
         </w:tc>
@@ -8107,7 +10597,43 @@
                 <w:szCs w:val="20"/>
                 <w:lang w:val="it-IT"/>
               </w:rPr>
-              <w:t xml:space="preserve"> poter programmare con arduino/digispark bisogna avere un ambiente di sviluppo e di carica dati. Arduino ci fornisce il suo.</w:t>
+              <w:t xml:space="preserve"> poter programmare con </w:t>
+            </w:r>
+            <w:proofErr w:type="spellStart"/>
+            <w:r>
+              <w:rPr>
+                <w:sz w:val="20"/>
+                <w:szCs w:val="20"/>
+                <w:lang w:val="it-IT"/>
+              </w:rPr>
+              <w:t>arduino</w:t>
+            </w:r>
+            <w:proofErr w:type="spellEnd"/>
+            <w:r>
+              <w:rPr>
+                <w:sz w:val="20"/>
+                <w:szCs w:val="20"/>
+                <w:lang w:val="it-IT"/>
+              </w:rPr>
+              <w:t>/</w:t>
+            </w:r>
+            <w:proofErr w:type="spellStart"/>
+            <w:r>
+              <w:rPr>
+                <w:sz w:val="20"/>
+                <w:szCs w:val="20"/>
+                <w:lang w:val="it-IT"/>
+              </w:rPr>
+              <w:t>digispark</w:t>
+            </w:r>
+            <w:proofErr w:type="spellEnd"/>
+            <w:r>
+              <w:rPr>
+                <w:sz w:val="20"/>
+                <w:szCs w:val="20"/>
+                <w:lang w:val="it-IT"/>
+              </w:rPr>
+              <w:t xml:space="preserve"> bisogna avere un ambiente di sviluppo e di carica dati. Arduino ci fornisce il suo.</w:t>
             </w:r>
           </w:p>
         </w:tc>
@@ -8188,13 +10714,23 @@
                 <w:szCs w:val="20"/>
               </w:rPr>
             </w:pPr>
+            <w:proofErr w:type="spellStart"/>
             <w:r>
               <w:rPr>
                 <w:b/>
                 <w:sz w:val="20"/>
                 <w:szCs w:val="20"/>
               </w:rPr>
-              <w:t>Procedura:</w:t>
+              <w:t>Procedura</w:t>
+            </w:r>
+            <w:proofErr w:type="spellEnd"/>
+            <w:r>
+              <w:rPr>
+                <w:b/>
+                <w:sz w:val="20"/>
+                <w:szCs w:val="20"/>
+              </w:rPr>
+              <w:t>:</w:t>
             </w:r>
           </w:p>
         </w:tc>
@@ -8225,12 +10761,40 @@
                 <w:szCs w:val="20"/>
                 <w:lang w:val="it-IT"/>
               </w:rPr>
-              <w:t>Scaricare dal sito officiale l’ide di arduino</w:t>
-            </w:r>
+              <w:t xml:space="preserve">Scaricare dal sito officiale </w:t>
+            </w:r>
+            <w:proofErr w:type="spellStart"/>
+            <w:r>
+              <w:rPr>
+                <w:sz w:val="20"/>
+                <w:szCs w:val="20"/>
+                <w:lang w:val="it-IT"/>
+              </w:rPr>
+              <w:t>l’ide</w:t>
+            </w:r>
+            <w:proofErr w:type="spellEnd"/>
+            <w:r>
+              <w:rPr>
+                <w:sz w:val="20"/>
+                <w:szCs w:val="20"/>
+                <w:lang w:val="it-IT"/>
+              </w:rPr>
+              <w:t xml:space="preserve"> di </w:t>
+            </w:r>
+            <w:proofErr w:type="spellStart"/>
+            <w:r>
+              <w:rPr>
+                <w:sz w:val="20"/>
+                <w:szCs w:val="20"/>
+                <w:lang w:val="it-IT"/>
+              </w:rPr>
+              <w:t>arduino</w:t>
+            </w:r>
+            <w:proofErr w:type="spellEnd"/>
           </w:p>
           <w:p>
             <w:pPr>
-              <w:pStyle w:val="BodyText"/>
+              <w:pStyle w:val="Corpotesto"/>
               <w:numPr>
                 <w:ilvl w:val="0"/>
                 <w:numId w:val="27"/>
@@ -8243,12 +10807,26 @@
               <w:rPr>
                 <w:lang w:val="it-IT" w:eastAsia="en-US"/>
               </w:rPr>
-              <w:t xml:space="preserve">Provare a lanciare i programma </w:t>
+              <w:t xml:space="preserve">Provare a lanciare </w:t>
+            </w:r>
+            <w:proofErr w:type="gramStart"/>
+            <w:r>
+              <w:rPr>
+                <w:lang w:val="it-IT" w:eastAsia="en-US"/>
+              </w:rPr>
+              <w:t>i programma</w:t>
+            </w:r>
+            <w:proofErr w:type="gramEnd"/>
+            <w:r>
+              <w:rPr>
+                <w:lang w:val="it-IT" w:eastAsia="en-US"/>
+              </w:rPr>
+              <w:t xml:space="preserve"> </w:t>
             </w:r>
           </w:p>
           <w:p>
             <w:pPr>
-              <w:pStyle w:val="BodyText"/>
+              <w:pStyle w:val="Corpotesto"/>
               <w:numPr>
                 <w:ilvl w:val="0"/>
                 <w:numId w:val="27"/>
@@ -8261,7 +10839,21 @@
               <w:rPr>
                 <w:lang w:val="it-IT" w:eastAsia="en-US"/>
               </w:rPr>
-              <w:t>Far partine un codice di esempio e verificare che il digispark faccia quello che deve fare</w:t>
+              <w:t xml:space="preserve">Far partine un codice di esempio e verificare che il </w:t>
+            </w:r>
+            <w:proofErr w:type="spellStart"/>
+            <w:r>
+              <w:rPr>
+                <w:lang w:val="it-IT" w:eastAsia="en-US"/>
+              </w:rPr>
+              <w:t>digispark</w:t>
+            </w:r>
+            <w:proofErr w:type="spellEnd"/>
+            <w:r>
+              <w:rPr>
+                <w:lang w:val="it-IT" w:eastAsia="en-US"/>
+              </w:rPr>
+              <w:t xml:space="preserve"> faccia quello che deve fare</w:t>
             </w:r>
           </w:p>
         </w:tc>
@@ -8284,13 +10876,41 @@
                 <w:szCs w:val="20"/>
               </w:rPr>
             </w:pPr>
+            <w:proofErr w:type="spellStart"/>
             <w:r>
               <w:rPr>
                 <w:b/>
                 <w:sz w:val="20"/>
                 <w:szCs w:val="20"/>
               </w:rPr>
-              <w:t>Risultati attesi:</w:t>
+              <w:t>Risultati</w:t>
+            </w:r>
+            <w:proofErr w:type="spellEnd"/>
+            <w:r>
+              <w:rPr>
+                <w:b/>
+                <w:sz w:val="20"/>
+                <w:szCs w:val="20"/>
+              </w:rPr>
+              <w:t xml:space="preserve"> </w:t>
+            </w:r>
+            <w:proofErr w:type="spellStart"/>
+            <w:r>
+              <w:rPr>
+                <w:b/>
+                <w:sz w:val="20"/>
+                <w:szCs w:val="20"/>
+              </w:rPr>
+              <w:t>attesi</w:t>
+            </w:r>
+            <w:proofErr w:type="spellEnd"/>
+            <w:r>
+              <w:rPr>
+                <w:b/>
+                <w:sz w:val="20"/>
+                <w:szCs w:val="20"/>
+              </w:rPr>
+              <w:t>:</w:t>
             </w:r>
           </w:p>
         </w:tc>
@@ -8317,7 +10937,61 @@
                 <w:szCs w:val="20"/>
                 <w:lang w:val="it-IT"/>
               </w:rPr>
-              <w:t xml:space="preserve">Se tutto dovesse andare una volta che si esegue un codice allora digispark farà quello per qui è stato programmato (es. codice di prova blinking led -&gt; il digispark farà lampeggiare il led di cui è fornito) </w:t>
+              <w:t xml:space="preserve">Se tutto dovesse andare una volta che si esegue un codice allora </w:t>
+            </w:r>
+            <w:proofErr w:type="spellStart"/>
+            <w:r>
+              <w:rPr>
+                <w:sz w:val="20"/>
+                <w:szCs w:val="20"/>
+                <w:lang w:val="it-IT"/>
+              </w:rPr>
+              <w:t>digispark</w:t>
+            </w:r>
+            <w:proofErr w:type="spellEnd"/>
+            <w:r>
+              <w:rPr>
+                <w:sz w:val="20"/>
+                <w:szCs w:val="20"/>
+                <w:lang w:val="it-IT"/>
+              </w:rPr>
+              <w:t xml:space="preserve"> farà quello per qui è stato programmato (es. codice di prova </w:t>
+            </w:r>
+            <w:proofErr w:type="spellStart"/>
+            <w:r>
+              <w:rPr>
+                <w:sz w:val="20"/>
+                <w:szCs w:val="20"/>
+                <w:lang w:val="it-IT"/>
+              </w:rPr>
+              <w:t>blinking</w:t>
+            </w:r>
+            <w:proofErr w:type="spellEnd"/>
+            <w:r>
+              <w:rPr>
+                <w:sz w:val="20"/>
+                <w:szCs w:val="20"/>
+                <w:lang w:val="it-IT"/>
+              </w:rPr>
+              <w:t xml:space="preserve"> led -&gt; il </w:t>
+            </w:r>
+            <w:proofErr w:type="spellStart"/>
+            <w:r>
+              <w:rPr>
+                <w:sz w:val="20"/>
+                <w:szCs w:val="20"/>
+                <w:lang w:val="it-IT"/>
+              </w:rPr>
+              <w:t>digispark</w:t>
+            </w:r>
+            <w:proofErr w:type="spellEnd"/>
+            <w:r>
+              <w:rPr>
+                <w:sz w:val="20"/>
+                <w:szCs w:val="20"/>
+                <w:lang w:val="it-IT"/>
+              </w:rPr>
+              <w:t xml:space="preserve"> farà lampeggiare il led di cui è fornito) </w:t>
             </w:r>
           </w:p>
         </w:tc>
@@ -8380,11 +11054,12 @@
           </w:p>
           <w:p>
             <w:pPr>
-              <w:pStyle w:val="BodyText"/>
+              <w:pStyle w:val="Corpotesto"/>
               <w:rPr>
                 <w:lang w:val="en-GB" w:eastAsia="en-US"/>
               </w:rPr>
             </w:pPr>
+            <w:proofErr w:type="spellStart"/>
             <w:r>
               <w:rPr>
                 <w:b/>
@@ -8392,6 +11067,7 @@
               </w:rPr>
               <w:t>Riferimento</w:t>
             </w:r>
+            <w:proofErr w:type="spellEnd"/>
             <w:r>
               <w:rPr>
                 <w:lang w:val="en-GB" w:eastAsia="en-US"/>
@@ -8514,13 +11190,23 @@
                 <w:szCs w:val="20"/>
               </w:rPr>
             </w:pPr>
+            <w:proofErr w:type="spellStart"/>
             <w:r>
               <w:rPr>
                 <w:b/>
                 <w:sz w:val="20"/>
                 <w:szCs w:val="20"/>
               </w:rPr>
-              <w:t>Descrizione:</w:t>
+              <w:t>Descrizione</w:t>
+            </w:r>
+            <w:proofErr w:type="spellEnd"/>
+            <w:r>
+              <w:rPr>
+                <w:b/>
+                <w:sz w:val="20"/>
+                <w:szCs w:val="20"/>
+              </w:rPr>
+              <w:t>:</w:t>
             </w:r>
           </w:p>
         </w:tc>
@@ -8547,7 +11233,99 @@
                 <w:szCs w:val="20"/>
                 <w:lang w:val="it-IT"/>
               </w:rPr>
-              <w:t>Se il programma,il circuto fornito dovessero funionare allora con l’avvio del programma digispark sarà capace di leggere l stato di un bottone con una semplice funzione</w:t>
+              <w:t xml:space="preserve">Se il </w:t>
+            </w:r>
+            <w:proofErr w:type="spellStart"/>
+            <w:proofErr w:type="gramStart"/>
+            <w:r>
+              <w:rPr>
+                <w:sz w:val="20"/>
+                <w:szCs w:val="20"/>
+                <w:lang w:val="it-IT"/>
+              </w:rPr>
+              <w:t>programma,il</w:t>
+            </w:r>
+            <w:proofErr w:type="spellEnd"/>
+            <w:proofErr w:type="gramEnd"/>
+            <w:r>
+              <w:rPr>
+                <w:sz w:val="20"/>
+                <w:szCs w:val="20"/>
+                <w:lang w:val="it-IT"/>
+              </w:rPr>
+              <w:t xml:space="preserve"> </w:t>
+            </w:r>
+            <w:proofErr w:type="spellStart"/>
+            <w:r>
+              <w:rPr>
+                <w:sz w:val="20"/>
+                <w:szCs w:val="20"/>
+                <w:lang w:val="it-IT"/>
+              </w:rPr>
+              <w:t>circuto</w:t>
+            </w:r>
+            <w:proofErr w:type="spellEnd"/>
+            <w:r>
+              <w:rPr>
+                <w:sz w:val="20"/>
+                <w:szCs w:val="20"/>
+                <w:lang w:val="it-IT"/>
+              </w:rPr>
+              <w:t xml:space="preserve"> fornito dovessero </w:t>
+            </w:r>
+            <w:proofErr w:type="spellStart"/>
+            <w:r>
+              <w:rPr>
+                <w:sz w:val="20"/>
+                <w:szCs w:val="20"/>
+                <w:lang w:val="it-IT"/>
+              </w:rPr>
+              <w:t>funionare</w:t>
+            </w:r>
+            <w:proofErr w:type="spellEnd"/>
+            <w:r>
+              <w:rPr>
+                <w:sz w:val="20"/>
+                <w:szCs w:val="20"/>
+                <w:lang w:val="it-IT"/>
+              </w:rPr>
+              <w:t xml:space="preserve"> allora con l’avvio del programma </w:t>
+            </w:r>
+            <w:proofErr w:type="spellStart"/>
+            <w:r>
+              <w:rPr>
+                <w:sz w:val="20"/>
+                <w:szCs w:val="20"/>
+                <w:lang w:val="it-IT"/>
+              </w:rPr>
+              <w:t>digispark</w:t>
+            </w:r>
+            <w:proofErr w:type="spellEnd"/>
+            <w:r>
+              <w:rPr>
+                <w:sz w:val="20"/>
+                <w:szCs w:val="20"/>
+                <w:lang w:val="it-IT"/>
+              </w:rPr>
+              <w:t xml:space="preserve"> sarà capace di leggere </w:t>
+            </w:r>
+            <w:proofErr w:type="spellStart"/>
+            <w:r>
+              <w:rPr>
+                <w:sz w:val="20"/>
+                <w:szCs w:val="20"/>
+                <w:lang w:val="it-IT"/>
+              </w:rPr>
+              <w:t>l</w:t>
+            </w:r>
+            <w:proofErr w:type="spellEnd"/>
+            <w:r>
+              <w:rPr>
+                <w:sz w:val="20"/>
+                <w:szCs w:val="20"/>
+                <w:lang w:val="it-IT"/>
+              </w:rPr>
+              <w:t xml:space="preserve"> stato di un bottone con una semplice funzione</w:t>
             </w:r>
           </w:p>
         </w:tc>
@@ -8628,13 +11406,23 @@
                 <w:szCs w:val="20"/>
               </w:rPr>
             </w:pPr>
+            <w:proofErr w:type="spellStart"/>
             <w:r>
               <w:rPr>
                 <w:b/>
                 <w:sz w:val="20"/>
                 <w:szCs w:val="20"/>
               </w:rPr>
-              <w:t>Procedura:</w:t>
+              <w:t>Procedura</w:t>
+            </w:r>
+            <w:proofErr w:type="spellEnd"/>
+            <w:r>
+              <w:rPr>
+                <w:b/>
+                <w:sz w:val="20"/>
+                <w:szCs w:val="20"/>
+              </w:rPr>
+              <w:t>:</w:t>
             </w:r>
           </w:p>
         </w:tc>
@@ -8665,12 +11453,30 @@
                 <w:szCs w:val="20"/>
                 <w:lang w:val="it-IT"/>
               </w:rPr>
-              <w:t>Istanziare un nuovo oggetto ButtonState (vedi manuale allegato)</w:t>
+              <w:t xml:space="preserve">Istanziare un nuovo oggetto </w:t>
+            </w:r>
+            <w:proofErr w:type="spellStart"/>
+            <w:r>
+              <w:rPr>
+                <w:sz w:val="20"/>
+                <w:szCs w:val="20"/>
+                <w:lang w:val="it-IT"/>
+              </w:rPr>
+              <w:t>ButtonState</w:t>
+            </w:r>
+            <w:proofErr w:type="spellEnd"/>
+            <w:r>
+              <w:rPr>
+                <w:sz w:val="20"/>
+                <w:szCs w:val="20"/>
+                <w:lang w:val="it-IT"/>
+              </w:rPr>
+              <w:t xml:space="preserve"> (vedi manuale allegato)</w:t>
             </w:r>
           </w:p>
           <w:p>
             <w:pPr>
-              <w:pStyle w:val="BodyText"/>
+              <w:pStyle w:val="Corpotesto"/>
               <w:numPr>
                 <w:ilvl w:val="0"/>
                 <w:numId w:val="28"/>
@@ -8683,7 +11489,35 @@
               <w:rPr>
                 <w:lang w:val="it-IT" w:eastAsia="en-US"/>
               </w:rPr>
-              <w:t>Chiamare la funzione e verificare che l’arduino legga ciò he deve leggere</w:t>
+              <w:t xml:space="preserve">Chiamare la funzione e verificare che </w:t>
+            </w:r>
+            <w:proofErr w:type="spellStart"/>
+            <w:r>
+              <w:rPr>
+                <w:lang w:val="it-IT" w:eastAsia="en-US"/>
+              </w:rPr>
+              <w:t>l’arduino</w:t>
+            </w:r>
+            <w:proofErr w:type="spellEnd"/>
+            <w:r>
+              <w:rPr>
+                <w:lang w:val="it-IT" w:eastAsia="en-US"/>
+              </w:rPr>
+              <w:t xml:space="preserve"> legga ciò </w:t>
+            </w:r>
+            <w:proofErr w:type="spellStart"/>
+            <w:r>
+              <w:rPr>
+                <w:lang w:val="it-IT" w:eastAsia="en-US"/>
+              </w:rPr>
+              <w:t>he</w:t>
+            </w:r>
+            <w:proofErr w:type="spellEnd"/>
+            <w:r>
+              <w:rPr>
+                <w:lang w:val="it-IT" w:eastAsia="en-US"/>
+              </w:rPr>
+              <w:t xml:space="preserve"> deve leggere</w:t>
             </w:r>
           </w:p>
         </w:tc>
@@ -8706,13 +11540,41 @@
                 <w:szCs w:val="20"/>
               </w:rPr>
             </w:pPr>
+            <w:proofErr w:type="spellStart"/>
             <w:r>
               <w:rPr>
                 <w:b/>
                 <w:sz w:val="20"/>
                 <w:szCs w:val="20"/>
               </w:rPr>
-              <w:t>Risultati attesi:</w:t>
+              <w:t>Risultati</w:t>
+            </w:r>
+            <w:proofErr w:type="spellEnd"/>
+            <w:r>
+              <w:rPr>
+                <w:b/>
+                <w:sz w:val="20"/>
+                <w:szCs w:val="20"/>
+              </w:rPr>
+              <w:t xml:space="preserve"> </w:t>
+            </w:r>
+            <w:proofErr w:type="spellStart"/>
+            <w:r>
+              <w:rPr>
+                <w:b/>
+                <w:sz w:val="20"/>
+                <w:szCs w:val="20"/>
+              </w:rPr>
+              <w:t>attesi</w:t>
+            </w:r>
+            <w:proofErr w:type="spellEnd"/>
+            <w:r>
+              <w:rPr>
+                <w:b/>
+                <w:sz w:val="20"/>
+                <w:szCs w:val="20"/>
+              </w:rPr>
+              <w:t>:</w:t>
             </w:r>
           </w:p>
         </w:tc>
@@ -8747,7 +11609,25 @@
                 <w:szCs w:val="20"/>
                 <w:lang w:val="it-IT"/>
               </w:rPr>
-              <w:t>e il programma è stato scritto in modo giusto allora l’arduino svolgerà l’operazione per il quale è stato programmato.</w:t>
+              <w:t xml:space="preserve">e il programma è stato scritto in modo giusto allora </w:t>
+            </w:r>
+            <w:proofErr w:type="spellStart"/>
+            <w:r>
+              <w:rPr>
+                <w:sz w:val="20"/>
+                <w:szCs w:val="20"/>
+                <w:lang w:val="it-IT"/>
+              </w:rPr>
+              <w:t>l’arduino</w:t>
+            </w:r>
+            <w:proofErr w:type="spellEnd"/>
+            <w:r>
+              <w:rPr>
+                <w:sz w:val="20"/>
+                <w:szCs w:val="20"/>
+                <w:lang w:val="it-IT"/>
+              </w:rPr>
+              <w:t xml:space="preserve"> svolgerà l’operazione per il quale è stato programmato.</w:t>
             </w:r>
           </w:p>
         </w:tc>
@@ -8810,11 +11690,12 @@
           </w:p>
           <w:p>
             <w:pPr>
-              <w:pStyle w:val="BodyText"/>
+              <w:pStyle w:val="Corpotesto"/>
               <w:rPr>
                 <w:lang w:val="en-GB" w:eastAsia="en-US"/>
               </w:rPr>
             </w:pPr>
+            <w:proofErr w:type="spellStart"/>
             <w:r>
               <w:rPr>
                 <w:b/>
@@ -8822,6 +11703,7 @@
               </w:rPr>
               <w:t>Riferimento</w:t>
             </w:r>
+            <w:proofErr w:type="spellEnd"/>
             <w:r>
               <w:rPr>
                 <w:lang w:val="en-GB" w:eastAsia="en-US"/>
@@ -8952,13 +11834,23 @@
                 <w:szCs w:val="20"/>
               </w:rPr>
             </w:pPr>
+            <w:proofErr w:type="spellStart"/>
             <w:r>
               <w:rPr>
                 <w:b/>
                 <w:sz w:val="20"/>
                 <w:szCs w:val="20"/>
               </w:rPr>
-              <w:t>Descrizione:</w:t>
+              <w:t>Descrizione</w:t>
+            </w:r>
+            <w:proofErr w:type="spellEnd"/>
+            <w:r>
+              <w:rPr>
+                <w:b/>
+                <w:sz w:val="20"/>
+                <w:szCs w:val="20"/>
+              </w:rPr>
+              <w:t>:</w:t>
             </w:r>
           </w:p>
         </w:tc>
@@ -9105,12 +11997,30 @@
                 <w:szCs w:val="20"/>
                 <w:lang w:val="it-IT"/>
               </w:rPr>
-              <w:t>Istanziare un nuovo oggetto ButtonState (vedi manuale allegato)</w:t>
+              <w:t xml:space="preserve">Istanziare un nuovo oggetto </w:t>
+            </w:r>
+            <w:proofErr w:type="spellStart"/>
+            <w:r>
+              <w:rPr>
+                <w:sz w:val="20"/>
+                <w:szCs w:val="20"/>
+                <w:lang w:val="it-IT"/>
+              </w:rPr>
+              <w:t>ButtonState</w:t>
+            </w:r>
+            <w:proofErr w:type="spellEnd"/>
+            <w:r>
+              <w:rPr>
+                <w:sz w:val="20"/>
+                <w:szCs w:val="20"/>
+                <w:lang w:val="it-IT"/>
+              </w:rPr>
+              <w:t xml:space="preserve"> (vedi manuale allegato)</w:t>
             </w:r>
           </w:p>
           <w:p>
             <w:pPr>
-              <w:pStyle w:val="BodyText"/>
+              <w:pStyle w:val="Corpotesto"/>
               <w:numPr>
                 <w:ilvl w:val="0"/>
                 <w:numId w:val="29"/>
@@ -9146,13 +12056,41 @@
                 <w:szCs w:val="20"/>
               </w:rPr>
             </w:pPr>
+            <w:proofErr w:type="spellStart"/>
             <w:r>
               <w:rPr>
                 <w:b/>
                 <w:sz w:val="20"/>
                 <w:szCs w:val="20"/>
               </w:rPr>
-              <w:t>Risultati attesi:</w:t>
+              <w:t>Risultati</w:t>
+            </w:r>
+            <w:proofErr w:type="spellEnd"/>
+            <w:r>
+              <w:rPr>
+                <w:b/>
+                <w:sz w:val="20"/>
+                <w:szCs w:val="20"/>
+              </w:rPr>
+              <w:t xml:space="preserve"> </w:t>
+            </w:r>
+            <w:proofErr w:type="spellStart"/>
+            <w:r>
+              <w:rPr>
+                <w:b/>
+                <w:sz w:val="20"/>
+                <w:szCs w:val="20"/>
+              </w:rPr>
+              <w:t>attesi</w:t>
+            </w:r>
+            <w:proofErr w:type="spellEnd"/>
+            <w:r>
+              <w:rPr>
+                <w:b/>
+                <w:sz w:val="20"/>
+                <w:szCs w:val="20"/>
+              </w:rPr>
+              <w:t>:</w:t>
             </w:r>
           </w:p>
         </w:tc>
@@ -9262,11 +12200,12 @@
           </w:p>
           <w:p>
             <w:pPr>
-              <w:pStyle w:val="BodyText"/>
+              <w:pStyle w:val="Corpotesto"/>
               <w:rPr>
                 <w:lang w:val="en-GB" w:eastAsia="en-US"/>
               </w:rPr>
             </w:pPr>
+            <w:proofErr w:type="spellStart"/>
             <w:r>
               <w:rPr>
                 <w:b/>
@@ -9274,6 +12213,7 @@
               </w:rPr>
               <w:t>Riferimento</w:t>
             </w:r>
+            <w:proofErr w:type="spellEnd"/>
             <w:r>
               <w:rPr>
                 <w:lang w:val="en-GB" w:eastAsia="en-US"/>
@@ -9381,8 +12321,18 @@
                 <w:szCs w:val="20"/>
                 <w:lang w:val="it-IT"/>
               </w:rPr>
-              <w:t>che scrive il valore desidirato</w:t>
-            </w:r>
+              <w:t xml:space="preserve">che scrive il valore </w:t>
+            </w:r>
+            <w:proofErr w:type="spellStart"/>
+            <w:r>
+              <w:rPr>
+                <w:sz w:val="20"/>
+                <w:szCs w:val="20"/>
+                <w:lang w:val="it-IT"/>
+              </w:rPr>
+              <w:t>desidirato</w:t>
+            </w:r>
+            <w:proofErr w:type="spellEnd"/>
           </w:p>
         </w:tc>
       </w:tr>
@@ -9404,13 +12354,23 @@
                 <w:szCs w:val="20"/>
               </w:rPr>
             </w:pPr>
+            <w:proofErr w:type="spellStart"/>
             <w:r>
               <w:rPr>
                 <w:b/>
                 <w:sz w:val="20"/>
                 <w:szCs w:val="20"/>
               </w:rPr>
-              <w:t>Descrizione:</w:t>
+              <w:t>Descrizione</w:t>
+            </w:r>
+            <w:proofErr w:type="spellEnd"/>
+            <w:r>
+              <w:rPr>
+                <w:b/>
+                <w:sz w:val="20"/>
+                <w:szCs w:val="20"/>
+              </w:rPr>
+              <w:t>:</w:t>
             </w:r>
           </w:p>
         </w:tc>
@@ -9636,12 +12596,10 @@
           <w:lang w:val="it-IT"/>
         </w:rPr>
       </w:pPr>
-      <w:bookmarkStart w:id="34" w:name="_GoBack"/>
-      <w:bookmarkEnd w:id="34"/>
-    </w:p>
-    <w:p>
-      <w:pPr>
-        <w:pStyle w:val="Heading2"/>
+    </w:p>
+    <w:p>
+      <w:pPr>
+        <w:pStyle w:val="Titolo2"/>
       </w:pPr>
       <w:bookmarkStart w:id="35" w:name="_Toc461179225"/>
       <w:bookmarkStart w:id="36" w:name="_Toc535581324"/>
@@ -9666,7 +12624,7 @@
     </w:p>
     <w:p>
       <w:pPr>
-        <w:pStyle w:val="Heading2"/>
+        <w:pStyle w:val="Titolo2"/>
       </w:pPr>
       <w:bookmarkStart w:id="37" w:name="_Toc461179226"/>
       <w:bookmarkStart w:id="38" w:name="_Toc535581325"/>
@@ -9694,7 +12652,7 @@
     </w:p>
     <w:p>
       <w:pPr>
-        <w:pStyle w:val="Heading1"/>
+        <w:pStyle w:val="Titolo1"/>
         <w:rPr>
           <w:lang w:val="it-IT"/>
         </w:rPr>
@@ -9720,12 +12678,40 @@
         <w:rPr>
           <w:lang w:val="it-IT"/>
         </w:rPr>
-        <w:t>Consuntivo del tempo di lavoro effettivo e considerazioni riguardo le differenze rispetto alla pianificazione (cap 1.7) (ad esempio Gannt consuntivo).</w:t>
-      </w:r>
-    </w:p>
-    <w:p>
-      <w:pPr>
-        <w:pStyle w:val="Heading1"/>
+        <w:t>Consuntivo del tempo di lavoro effettivo e considerazioni riguardo le differenze rispetto alla pianificazione (</w:t>
+      </w:r>
+      <w:proofErr w:type="spellStart"/>
+      <w:r>
+        <w:rPr>
+          <w:lang w:val="it-IT"/>
+        </w:rPr>
+        <w:t>cap</w:t>
+      </w:r>
+      <w:proofErr w:type="spellEnd"/>
+      <w:r>
+        <w:rPr>
+          <w:lang w:val="it-IT"/>
+        </w:rPr>
+        <w:t xml:space="preserve"> 1.7) (ad esempio </w:t>
+      </w:r>
+      <w:proofErr w:type="spellStart"/>
+      <w:r>
+        <w:rPr>
+          <w:lang w:val="it-IT"/>
+        </w:rPr>
+        <w:t>Gannt</w:t>
+      </w:r>
+      <w:proofErr w:type="spellEnd"/>
+      <w:r>
+        <w:rPr>
+          <w:lang w:val="it-IT"/>
+        </w:rPr>
+        <w:t xml:space="preserve"> consuntivo).</w:t>
+      </w:r>
+    </w:p>
+    <w:p>
+      <w:pPr>
+        <w:pStyle w:val="Titolo1"/>
         <w:rPr>
           <w:lang w:val="it-IT"/>
         </w:rPr>
@@ -9817,12 +12803,20 @@
         <w:rPr>
           <w:lang w:val="it-IT"/>
         </w:rPr>
-        <w:t xml:space="preserve"> ecc</w:t>
-      </w:r>
-    </w:p>
-    <w:p>
-      <w:pPr>
-        <w:pStyle w:val="Heading2"/>
+        <w:t xml:space="preserve"> </w:t>
+      </w:r>
+      <w:proofErr w:type="spellStart"/>
+      <w:r>
+        <w:rPr>
+          <w:lang w:val="it-IT"/>
+        </w:rPr>
+        <w:t>ecc</w:t>
+      </w:r>
+      <w:proofErr w:type="spellEnd"/>
+    </w:p>
+    <w:p>
+      <w:pPr>
+        <w:pStyle w:val="Titolo2"/>
       </w:pPr>
       <w:bookmarkStart w:id="43" w:name="_Toc461179229"/>
       <w:bookmarkStart w:id="44" w:name="_Toc535581328"/>
@@ -9847,7 +12841,7 @@
     </w:p>
     <w:p>
       <w:pPr>
-        <w:pStyle w:val="Heading2"/>
+        <w:pStyle w:val="Titolo2"/>
       </w:pPr>
       <w:bookmarkStart w:id="45" w:name="_Toc461179230"/>
       <w:bookmarkStart w:id="46" w:name="_Toc535581329"/>
@@ -9867,12 +12861,20 @@
         <w:rPr>
           <w:lang w:val="it-IT"/>
         </w:rPr>
-        <w:t>Cosa ho imparato in questo progetto? ecc</w:t>
-      </w:r>
-    </w:p>
-    <w:p>
-      <w:pPr>
-        <w:pStyle w:val="Heading1"/>
+        <w:t xml:space="preserve">Cosa ho imparato in questo progetto? </w:t>
+      </w:r>
+      <w:proofErr w:type="spellStart"/>
+      <w:r>
+        <w:rPr>
+          <w:lang w:val="it-IT"/>
+        </w:rPr>
+        <w:t>ecc</w:t>
+      </w:r>
+      <w:proofErr w:type="spellEnd"/>
+    </w:p>
+    <w:p>
+      <w:pPr>
+        <w:pStyle w:val="Titolo1"/>
         <w:rPr>
           <w:lang w:val="it-IT"/>
         </w:rPr>
@@ -9890,7 +12892,7 @@
     </w:p>
     <w:p>
       <w:pPr>
-        <w:pStyle w:val="Heading2"/>
+        <w:pStyle w:val="Titolo2"/>
       </w:pPr>
       <w:bookmarkStart w:id="49" w:name="_Toc461179232"/>
       <w:bookmarkStart w:id="50" w:name="_Toc535581331"/>
@@ -9999,7 +13001,7 @@
     </w:p>
     <w:p>
       <w:pPr>
-        <w:pStyle w:val="Heading2"/>
+        <w:pStyle w:val="Titolo2"/>
       </w:pPr>
       <w:bookmarkStart w:id="51" w:name="_Toc461179233"/>
       <w:bookmarkStart w:id="52" w:name="_Toc535581332"/>
@@ -10054,11 +13056,19 @@
           <w:lang w:val="it-IT"/>
         </w:rPr>
       </w:pPr>
-      <w:r>
-        <w:rPr>
-          <w:lang w:val="it-IT"/>
-        </w:rPr>
-        <w:t>ev. Numero di edizione,</w:t>
+      <w:proofErr w:type="spellStart"/>
+      <w:r>
+        <w:rPr>
+          <w:lang w:val="it-IT"/>
+        </w:rPr>
+        <w:t>ev</w:t>
+      </w:r>
+      <w:proofErr w:type="spellEnd"/>
+      <w:r>
+        <w:rPr>
+          <w:lang w:val="it-IT"/>
+        </w:rPr>
+        <w:t>. Numero di edizione,</w:t>
       </w:r>
     </w:p>
     <w:p>
@@ -10120,7 +13130,7 @@
     </w:p>
     <w:p>
       <w:pPr>
-        <w:pStyle w:val="Heading2"/>
+        <w:pStyle w:val="Titolo2"/>
       </w:pPr>
       <w:bookmarkStart w:id="53" w:name="_Toc461179234"/>
       <w:bookmarkStart w:id="54" w:name="_Toc535581333"/>
@@ -10150,7 +13160,21 @@
         <w:rPr>
           <w:lang w:val="it-IT"/>
         </w:rPr>
-        <w:t xml:space="preserve"> (se troppo lungo solo dominio, evt completo nel diario)</w:t>
+        <w:t xml:space="preserve"> (se troppo lungo solo dominio, </w:t>
+      </w:r>
+      <w:proofErr w:type="spellStart"/>
+      <w:r>
+        <w:rPr>
+          <w:lang w:val="it-IT"/>
+        </w:rPr>
+        <w:t>evt</w:t>
+      </w:r>
+      <w:proofErr w:type="spellEnd"/>
+      <w:r>
+        <w:rPr>
+          <w:lang w:val="it-IT"/>
+        </w:rPr>
+        <w:t xml:space="preserve"> completo nel diario)</w:t>
       </w:r>
       <w:r>
         <w:rPr>
@@ -10260,7 +13284,7 @@
     </w:p>
     <w:p>
       <w:pPr>
-        <w:pStyle w:val="Heading1"/>
+        <w:pStyle w:val="Titolo1"/>
         <w:rPr>
           <w:lang w:val="it-IT"/>
         </w:rPr>
@@ -10406,8 +13430,16 @@
         <w:rPr>
           <w:lang w:val="it-IT"/>
         </w:rPr>
-        <w:t>Mandato e/o Qdc</w:t>
-      </w:r>
+        <w:t xml:space="preserve">Mandato e/o </w:t>
+      </w:r>
+      <w:proofErr w:type="spellStart"/>
+      <w:r>
+        <w:rPr>
+          <w:lang w:val="it-IT"/>
+        </w:rPr>
+        <w:t>Qdc</w:t>
+      </w:r>
+      <w:proofErr w:type="spellEnd"/>
     </w:p>
     <w:p>
       <w:pPr>
@@ -10453,7 +13485,7 @@
 </file>
 
 <file path=word/endnotes.xml><?xml version="1.0" encoding="utf-8"?>
-<w:endnotes xmlns:wpc="http://schemas.microsoft.com/office/word/2010/wordprocessingCanvas" xmlns:cx="http://schemas.microsoft.com/office/drawing/2014/chartex" xmlns:mc="http://schemas.openxmlformats.org/markup-compatibility/2006" xmlns:o="urn:schemas-microsoft-com:office:office" xmlns:r="http://schemas.openxmlformats.org/officeDocument/2006/relationships" xmlns:m="http://schemas.openxmlformats.org/officeDocument/2006/math" xmlns:v="urn:schemas-microsoft-com:vml" xmlns:wp14="http://schemas.microsoft.com/office/word/2010/wordprocessingDrawing" xmlns:wp="http://schemas.openxmlformats.org/drawingml/2006/wordprocessingDrawing" xmlns:w10="urn:schemas-microsoft-com:office:word" xmlns:w="http://schemas.openxmlformats.org/wordprocessingml/2006/main" xmlns:w14="http://schemas.microsoft.com/office/word/2010/wordml" xmlns:w15="http://schemas.microsoft.com/office/word/2012/wordml" xmlns:w16se="http://schemas.microsoft.com/office/word/2015/wordml/symex" xmlns:wpg="http://schemas.microsoft.com/office/word/2010/wordprocessingGroup" xmlns:wpi="http://schemas.microsoft.com/office/word/2010/wordprocessingInk" xmlns:wne="http://schemas.microsoft.com/office/word/2006/wordml" xmlns:wps="http://schemas.microsoft.com/office/word/2010/wordprocessingShape" mc:Ignorable="w14 w15 w16se wp14">
+<w:endnotes xmlns:wpc="http://schemas.microsoft.com/office/word/2010/wordprocessingCanvas" xmlns:cx="http://schemas.microsoft.com/office/drawing/2014/chartex" xmlns:cx1="http://schemas.microsoft.com/office/drawing/2015/9/8/chartex" xmlns:cx2="http://schemas.microsoft.com/office/drawing/2015/10/21/chartex" xmlns:cx3="http://schemas.microsoft.com/office/drawing/2016/5/9/chartex" xmlns:cx4="http://schemas.microsoft.com/office/drawing/2016/5/10/chartex" xmlns:cx5="http://schemas.microsoft.com/office/drawing/2016/5/11/chartex" xmlns:cx6="http://schemas.microsoft.com/office/drawing/2016/5/12/chartex" xmlns:cx7="http://schemas.microsoft.com/office/drawing/2016/5/13/chartex" xmlns:cx8="http://schemas.microsoft.com/office/drawing/2016/5/14/chartex" xmlns:mc="http://schemas.openxmlformats.org/markup-compatibility/2006" xmlns:aink="http://schemas.microsoft.com/office/drawing/2016/ink" xmlns:am3d="http://schemas.microsoft.com/office/drawing/2017/model3d" xmlns:o="urn:schemas-microsoft-com:office:office" xmlns:r="http://schemas.openxmlformats.org/officeDocument/2006/relationships" xmlns:m="http://schemas.openxmlformats.org/officeDocument/2006/math" xmlns:v="urn:schemas-microsoft-com:vml" xmlns:wp14="http://schemas.microsoft.com/office/word/2010/wordprocessingDrawing" xmlns:wp="http://schemas.openxmlformats.org/drawingml/2006/wordprocessingDrawing" xmlns:w10="urn:schemas-microsoft-com:office:word" xmlns:w="http://schemas.openxmlformats.org/wordprocessingml/2006/main" xmlns:w14="http://schemas.microsoft.com/office/word/2010/wordml" xmlns:w15="http://schemas.microsoft.com/office/word/2012/wordml" xmlns:w16cid="http://schemas.microsoft.com/office/word/2016/wordml/cid" xmlns:w16se="http://schemas.microsoft.com/office/word/2015/wordml/symex" xmlns:wpg="http://schemas.microsoft.com/office/word/2010/wordprocessingGroup" xmlns:wpi="http://schemas.microsoft.com/office/word/2010/wordprocessingInk" xmlns:wne="http://schemas.microsoft.com/office/word/2006/wordml" xmlns:wps="http://schemas.microsoft.com/office/word/2010/wordprocessingShape" mc:Ignorable="w14 w15 w16se w16cid wp14">
   <w:endnote w:type="separator" w:id="-1">
     <w:p>
       <w:r>
@@ -10472,10 +13504,10 @@
 </file>
 
 <file path=word/footer1.xml><?xml version="1.0" encoding="utf-8"?>
-<w:ftr xmlns:wpc="http://schemas.microsoft.com/office/word/2010/wordprocessingCanvas" xmlns:cx="http://schemas.microsoft.com/office/drawing/2014/chartex" xmlns:mc="http://schemas.openxmlformats.org/markup-compatibility/2006" xmlns:o="urn:schemas-microsoft-com:office:office" xmlns:r="http://schemas.openxmlformats.org/officeDocument/2006/relationships" xmlns:m="http://schemas.openxmlformats.org/officeDocument/2006/math" xmlns:v="urn:schemas-microsoft-com:vml" xmlns:wp14="http://schemas.microsoft.com/office/word/2010/wordprocessingDrawing" xmlns:wp="http://schemas.openxmlformats.org/drawingml/2006/wordprocessingDrawing" xmlns:w10="urn:schemas-microsoft-com:office:word" xmlns:w="http://schemas.openxmlformats.org/wordprocessingml/2006/main" xmlns:w14="http://schemas.microsoft.com/office/word/2010/wordml" xmlns:w15="http://schemas.microsoft.com/office/word/2012/wordml" xmlns:w16se="http://schemas.microsoft.com/office/word/2015/wordml/symex" xmlns:wpg="http://schemas.microsoft.com/office/word/2010/wordprocessingGroup" xmlns:wpi="http://schemas.microsoft.com/office/word/2010/wordprocessingInk" xmlns:wne="http://schemas.microsoft.com/office/word/2006/wordml" xmlns:wps="http://schemas.microsoft.com/office/word/2010/wordprocessingShape" mc:Ignorable="w14 w15 w16se wp14">
+<w:ftr xmlns:wpc="http://schemas.microsoft.com/office/word/2010/wordprocessingCanvas" xmlns:cx="http://schemas.microsoft.com/office/drawing/2014/chartex" xmlns:cx1="http://schemas.microsoft.com/office/drawing/2015/9/8/chartex" xmlns:cx2="http://schemas.microsoft.com/office/drawing/2015/10/21/chartex" xmlns:cx3="http://schemas.microsoft.com/office/drawing/2016/5/9/chartex" xmlns:cx4="http://schemas.microsoft.com/office/drawing/2016/5/10/chartex" xmlns:cx5="http://schemas.microsoft.com/office/drawing/2016/5/11/chartex" xmlns:cx6="http://schemas.microsoft.com/office/drawing/2016/5/12/chartex" xmlns:cx7="http://schemas.microsoft.com/office/drawing/2016/5/13/chartex" xmlns:cx8="http://schemas.microsoft.com/office/drawing/2016/5/14/chartex" xmlns:mc="http://schemas.openxmlformats.org/markup-compatibility/2006" xmlns:aink="http://schemas.microsoft.com/office/drawing/2016/ink" xmlns:am3d="http://schemas.microsoft.com/office/drawing/2017/model3d" xmlns:o="urn:schemas-microsoft-com:office:office" xmlns:r="http://schemas.openxmlformats.org/officeDocument/2006/relationships" xmlns:m="http://schemas.openxmlformats.org/officeDocument/2006/math" xmlns:v="urn:schemas-microsoft-com:vml" xmlns:wp14="http://schemas.microsoft.com/office/word/2010/wordprocessingDrawing" xmlns:wp="http://schemas.openxmlformats.org/drawingml/2006/wordprocessingDrawing" xmlns:w10="urn:schemas-microsoft-com:office:word" xmlns:w="http://schemas.openxmlformats.org/wordprocessingml/2006/main" xmlns:w14="http://schemas.microsoft.com/office/word/2010/wordml" xmlns:w15="http://schemas.microsoft.com/office/word/2012/wordml" xmlns:w16cid="http://schemas.microsoft.com/office/word/2016/wordml/cid" xmlns:w16se="http://schemas.microsoft.com/office/word/2015/wordml/symex" xmlns:wpg="http://schemas.microsoft.com/office/word/2010/wordprocessingGroup" xmlns:wpi="http://schemas.microsoft.com/office/word/2010/wordprocessingInk" xmlns:wne="http://schemas.microsoft.com/office/word/2006/wordml" xmlns:wps="http://schemas.microsoft.com/office/word/2010/wordprocessingShape" mc:Ignorable="w14 w15 w16se w16cid wp14">
   <w:p>
     <w:pPr>
-      <w:pStyle w:val="Footer"/>
+      <w:pStyle w:val="Pidipagina"/>
     </w:pPr>
     <w:r>
       <w:t>Paolo Weishaupt, Carlo Pezzotti</w:t>
@@ -10483,27 +13515,14 @@
     <w:r>
       <w:tab/>
     </w:r>
-    <w:r>
-      <w:fldChar w:fldCharType="begin"/>
-    </w:r>
-    <w:r>
-      <w:instrText xml:space="preserve"> FILENAME \* MERGEFORMAT </w:instrText>
-    </w:r>
-    <w:r>
-      <w:fldChar w:fldCharType="separate"/>
-    </w:r>
-    <w:r>
-      <w:rPr>
-        <w:noProof/>
-      </w:rPr>
-      <w:t>Weishaupt_Pezzotti_doc_Sistema_didattico_per_Arduino.docx</w:t>
-    </w:r>
-    <w:r>
-      <w:rPr>
-        <w:noProof/>
-      </w:rPr>
-      <w:fldChar w:fldCharType="end"/>
-    </w:r>
+    <w:fldSimple w:instr=" FILENAME \* MERGEFORMAT ">
+      <w:r>
+        <w:rPr>
+          <w:noProof/>
+        </w:rPr>
+        <w:t>Weishaupt_Pezzotti_doc_Sistema_didattico_per_Arduino.docx</w:t>
+      </w:r>
+    </w:fldSimple>
     <w:r>
       <w:fldChar w:fldCharType="begin"/>
     </w:r>
@@ -10515,17 +13534,14 @@
     </w:r>
     <w:r>
       <w:tab/>
-      <w:t xml:space="preserve">Versione: </w:t>
-    </w:r>
-    <w:r>
-      <w:t>18.01.2019</w:t>
+      <w:t>Versione: 18.01.2019</w:t>
     </w:r>
   </w:p>
 </w:ftr>
 </file>
 
 <file path=word/footer2.xml><?xml version="1.0" encoding="utf-8"?>
-<w:ftr xmlns:wpc="http://schemas.microsoft.com/office/word/2010/wordprocessingCanvas" xmlns:cx="http://schemas.microsoft.com/office/drawing/2014/chartex" xmlns:mc="http://schemas.openxmlformats.org/markup-compatibility/2006" xmlns:o="urn:schemas-microsoft-com:office:office" xmlns:r="http://schemas.openxmlformats.org/officeDocument/2006/relationships" xmlns:m="http://schemas.openxmlformats.org/officeDocument/2006/math" xmlns:v="urn:schemas-microsoft-com:vml" xmlns:wp14="http://schemas.microsoft.com/office/word/2010/wordprocessingDrawing" xmlns:wp="http://schemas.openxmlformats.org/drawingml/2006/wordprocessingDrawing" xmlns:w10="urn:schemas-microsoft-com:office:word" xmlns:w="http://schemas.openxmlformats.org/wordprocessingml/2006/main" xmlns:w14="http://schemas.microsoft.com/office/word/2010/wordml" xmlns:w15="http://schemas.microsoft.com/office/word/2012/wordml" xmlns:w16se="http://schemas.microsoft.com/office/word/2015/wordml/symex" xmlns:wpg="http://schemas.microsoft.com/office/word/2010/wordprocessingGroup" xmlns:wpi="http://schemas.microsoft.com/office/word/2010/wordprocessingInk" xmlns:wne="http://schemas.microsoft.com/office/word/2006/wordml" xmlns:wps="http://schemas.microsoft.com/office/word/2010/wordprocessingShape" mc:Ignorable="w14 w15 w16se wp14">
+<w:ftr xmlns:wpc="http://schemas.microsoft.com/office/word/2010/wordprocessingCanvas" xmlns:cx="http://schemas.microsoft.com/office/drawing/2014/chartex" xmlns:cx1="http://schemas.microsoft.com/office/drawing/2015/9/8/chartex" xmlns:cx2="http://schemas.microsoft.com/office/drawing/2015/10/21/chartex" xmlns:cx3="http://schemas.microsoft.com/office/drawing/2016/5/9/chartex" xmlns:cx4="http://schemas.microsoft.com/office/drawing/2016/5/10/chartex" xmlns:cx5="http://schemas.microsoft.com/office/drawing/2016/5/11/chartex" xmlns:cx6="http://schemas.microsoft.com/office/drawing/2016/5/12/chartex" xmlns:cx7="http://schemas.microsoft.com/office/drawing/2016/5/13/chartex" xmlns:cx8="http://schemas.microsoft.com/office/drawing/2016/5/14/chartex" xmlns:mc="http://schemas.openxmlformats.org/markup-compatibility/2006" xmlns:aink="http://schemas.microsoft.com/office/drawing/2016/ink" xmlns:am3d="http://schemas.microsoft.com/office/drawing/2017/model3d" xmlns:o="urn:schemas-microsoft-com:office:office" xmlns:r="http://schemas.openxmlformats.org/officeDocument/2006/relationships" xmlns:m="http://schemas.openxmlformats.org/officeDocument/2006/math" xmlns:v="urn:schemas-microsoft-com:vml" xmlns:wp14="http://schemas.microsoft.com/office/word/2010/wordprocessingDrawing" xmlns:wp="http://schemas.openxmlformats.org/drawingml/2006/wordprocessingDrawing" xmlns:w10="urn:schemas-microsoft-com:office:word" xmlns:w="http://schemas.openxmlformats.org/wordprocessingml/2006/main" xmlns:w14="http://schemas.microsoft.com/office/word/2010/wordml" xmlns:w15="http://schemas.microsoft.com/office/word/2012/wordml" xmlns:w16cid="http://schemas.microsoft.com/office/word/2016/wordml/cid" xmlns:w16se="http://schemas.microsoft.com/office/word/2015/wordml/symex" xmlns:wpg="http://schemas.microsoft.com/office/word/2010/wordprocessingGroup" xmlns:wpi="http://schemas.microsoft.com/office/word/2010/wordprocessingInk" xmlns:wne="http://schemas.microsoft.com/office/word/2006/wordml" xmlns:wps="http://schemas.microsoft.com/office/word/2010/wordprocessingShape" mc:Ignorable="w14 w15 w16se w16cid wp14">
   <w:tbl>
     <w:tblPr>
       <w:tblW w:w="0" w:type="auto"/>
@@ -10704,13 +13720,7 @@
             <w:rPr>
               <w:lang w:val="it-IT"/>
             </w:rPr>
-            <w:t>201</w:t>
-          </w:r>
-          <w:r>
-            <w:rPr>
-              <w:lang w:val="it-IT"/>
-            </w:rPr>
-            <w:t>8/2019</w:t>
+            <w:t>2018/2019</w:t>
           </w:r>
         </w:p>
       </w:tc>
@@ -10758,7 +13768,21 @@
             <w:rPr>
               <w:lang w:val="it-IT"/>
             </w:rPr>
-            <w:t>driano Barchi, Luca Muggiasca, Francesco Mussi, Elisa Nannini</w:t>
+            <w:t xml:space="preserve">driano Barchi, Luca </w:t>
+          </w:r>
+          <w:proofErr w:type="spellStart"/>
+          <w:r>
+            <w:rPr>
+              <w:lang w:val="it-IT"/>
+            </w:rPr>
+            <w:t>Muggiasca</w:t>
+          </w:r>
+          <w:proofErr w:type="spellEnd"/>
+          <w:r>
+            <w:rPr>
+              <w:lang w:val="it-IT"/>
+            </w:rPr>
+            <w:t>, Francesco Mussi, Elisa Nannini</w:t>
           </w:r>
         </w:p>
       </w:tc>
@@ -10766,7 +13790,7 @@
   </w:tbl>
   <w:p>
     <w:pPr>
-      <w:pStyle w:val="Footer"/>
+      <w:pStyle w:val="Pidipagina"/>
       <w:pBdr>
         <w:top w:val="none" w:sz="0" w:space="0" w:color="auto"/>
       </w:pBdr>
@@ -10776,7 +13800,7 @@
 </file>
 
 <file path=word/footnotes.xml><?xml version="1.0" encoding="utf-8"?>
-<w:footnotes xmlns:wpc="http://schemas.microsoft.com/office/word/2010/wordprocessingCanvas" xmlns:cx="http://schemas.microsoft.com/office/drawing/2014/chartex" xmlns:mc="http://schemas.openxmlformats.org/markup-compatibility/2006" xmlns:o="urn:schemas-microsoft-com:office:office" xmlns:r="http://schemas.openxmlformats.org/officeDocument/2006/relationships" xmlns:m="http://schemas.openxmlformats.org/officeDocument/2006/math" xmlns:v="urn:schemas-microsoft-com:vml" xmlns:wp14="http://schemas.microsoft.com/office/word/2010/wordprocessingDrawing" xmlns:wp="http://schemas.openxmlformats.org/drawingml/2006/wordprocessingDrawing" xmlns:w10="urn:schemas-microsoft-com:office:word" xmlns:w="http://schemas.openxmlformats.org/wordprocessingml/2006/main" xmlns:w14="http://schemas.microsoft.com/office/word/2010/wordml" xmlns:w15="http://schemas.microsoft.com/office/word/2012/wordml" xmlns:w16se="http://schemas.microsoft.com/office/word/2015/wordml/symex" xmlns:wpg="http://schemas.microsoft.com/office/word/2010/wordprocessingGroup" xmlns:wpi="http://schemas.microsoft.com/office/word/2010/wordprocessingInk" xmlns:wne="http://schemas.microsoft.com/office/word/2006/wordml" xmlns:wps="http://schemas.microsoft.com/office/word/2010/wordprocessingShape" mc:Ignorable="w14 w15 w16se wp14">
+<w:footnotes xmlns:wpc="http://schemas.microsoft.com/office/word/2010/wordprocessingCanvas" xmlns:cx="http://schemas.microsoft.com/office/drawing/2014/chartex" xmlns:cx1="http://schemas.microsoft.com/office/drawing/2015/9/8/chartex" xmlns:cx2="http://schemas.microsoft.com/office/drawing/2015/10/21/chartex" xmlns:cx3="http://schemas.microsoft.com/office/drawing/2016/5/9/chartex" xmlns:cx4="http://schemas.microsoft.com/office/drawing/2016/5/10/chartex" xmlns:cx5="http://schemas.microsoft.com/office/drawing/2016/5/11/chartex" xmlns:cx6="http://schemas.microsoft.com/office/drawing/2016/5/12/chartex" xmlns:cx7="http://schemas.microsoft.com/office/drawing/2016/5/13/chartex" xmlns:cx8="http://schemas.microsoft.com/office/drawing/2016/5/14/chartex" xmlns:mc="http://schemas.openxmlformats.org/markup-compatibility/2006" xmlns:aink="http://schemas.microsoft.com/office/drawing/2016/ink" xmlns:am3d="http://schemas.microsoft.com/office/drawing/2017/model3d" xmlns:o="urn:schemas-microsoft-com:office:office" xmlns:r="http://schemas.openxmlformats.org/officeDocument/2006/relationships" xmlns:m="http://schemas.openxmlformats.org/officeDocument/2006/math" xmlns:v="urn:schemas-microsoft-com:vml" xmlns:wp14="http://schemas.microsoft.com/office/word/2010/wordprocessingDrawing" xmlns:wp="http://schemas.openxmlformats.org/drawingml/2006/wordprocessingDrawing" xmlns:w10="urn:schemas-microsoft-com:office:word" xmlns:w="http://schemas.openxmlformats.org/wordprocessingml/2006/main" xmlns:w14="http://schemas.microsoft.com/office/word/2010/wordml" xmlns:w15="http://schemas.microsoft.com/office/word/2012/wordml" xmlns:w16cid="http://schemas.microsoft.com/office/word/2016/wordml/cid" xmlns:w16se="http://schemas.microsoft.com/office/word/2015/wordml/symex" xmlns:wpg="http://schemas.microsoft.com/office/word/2010/wordprocessingGroup" xmlns:wpi="http://schemas.microsoft.com/office/word/2010/wordprocessingInk" xmlns:wne="http://schemas.microsoft.com/office/word/2006/wordml" xmlns:wps="http://schemas.microsoft.com/office/word/2010/wordprocessingShape" mc:Ignorable="w14 w15 w16se w16cid wp14">
   <w:footnote w:type="separator" w:id="-1">
     <w:p>
       <w:r>
@@ -10795,7 +13819,7 @@
 </file>
 
 <file path=word/header1.xml><?xml version="1.0" encoding="utf-8"?>
-<w:hdr xmlns:wpc="http://schemas.microsoft.com/office/word/2010/wordprocessingCanvas" xmlns:cx="http://schemas.microsoft.com/office/drawing/2014/chartex" xmlns:mc="http://schemas.openxmlformats.org/markup-compatibility/2006" xmlns:o="urn:schemas-microsoft-com:office:office" xmlns:r="http://schemas.openxmlformats.org/officeDocument/2006/relationships" xmlns:m="http://schemas.openxmlformats.org/officeDocument/2006/math" xmlns:v="urn:schemas-microsoft-com:vml" xmlns:wp14="http://schemas.microsoft.com/office/word/2010/wordprocessingDrawing" xmlns:wp="http://schemas.openxmlformats.org/drawingml/2006/wordprocessingDrawing" xmlns:w10="urn:schemas-microsoft-com:office:word" xmlns:w="http://schemas.openxmlformats.org/wordprocessingml/2006/main" xmlns:w14="http://schemas.microsoft.com/office/word/2010/wordml" xmlns:w15="http://schemas.microsoft.com/office/word/2012/wordml" xmlns:w16se="http://schemas.microsoft.com/office/word/2015/wordml/symex" xmlns:wpg="http://schemas.microsoft.com/office/word/2010/wordprocessingGroup" xmlns:wpi="http://schemas.microsoft.com/office/word/2010/wordprocessingInk" xmlns:wne="http://schemas.microsoft.com/office/word/2006/wordml" xmlns:wps="http://schemas.microsoft.com/office/word/2010/wordprocessingShape" mc:Ignorable="w14 w15 w16se wp14">
+<w:hdr xmlns:wpc="http://schemas.microsoft.com/office/word/2010/wordprocessingCanvas" xmlns:cx="http://schemas.microsoft.com/office/drawing/2014/chartex" xmlns:cx1="http://schemas.microsoft.com/office/drawing/2015/9/8/chartex" xmlns:cx2="http://schemas.microsoft.com/office/drawing/2015/10/21/chartex" xmlns:cx3="http://schemas.microsoft.com/office/drawing/2016/5/9/chartex" xmlns:cx4="http://schemas.microsoft.com/office/drawing/2016/5/10/chartex" xmlns:cx5="http://schemas.microsoft.com/office/drawing/2016/5/11/chartex" xmlns:cx6="http://schemas.microsoft.com/office/drawing/2016/5/12/chartex" xmlns:cx7="http://schemas.microsoft.com/office/drawing/2016/5/13/chartex" xmlns:cx8="http://schemas.microsoft.com/office/drawing/2016/5/14/chartex" xmlns:mc="http://schemas.openxmlformats.org/markup-compatibility/2006" xmlns:aink="http://schemas.microsoft.com/office/drawing/2016/ink" xmlns:am3d="http://schemas.microsoft.com/office/drawing/2017/model3d" xmlns:o="urn:schemas-microsoft-com:office:office" xmlns:r="http://schemas.openxmlformats.org/officeDocument/2006/relationships" xmlns:m="http://schemas.openxmlformats.org/officeDocument/2006/math" xmlns:v="urn:schemas-microsoft-com:vml" xmlns:wp14="http://schemas.microsoft.com/office/word/2010/wordprocessingDrawing" xmlns:wp="http://schemas.openxmlformats.org/drawingml/2006/wordprocessingDrawing" xmlns:w10="urn:schemas-microsoft-com:office:word" xmlns:w="http://schemas.openxmlformats.org/wordprocessingml/2006/main" xmlns:w14="http://schemas.microsoft.com/office/word/2010/wordml" xmlns:w15="http://schemas.microsoft.com/office/word/2012/wordml" xmlns:w16cid="http://schemas.microsoft.com/office/word/2016/wordml/cid" xmlns:w16se="http://schemas.microsoft.com/office/word/2015/wordml/symex" xmlns:wpg="http://schemas.microsoft.com/office/word/2010/wordprocessingGroup" xmlns:wpi="http://schemas.microsoft.com/office/word/2010/wordprocessingInk" xmlns:wne="http://schemas.microsoft.com/office/word/2006/wordml" xmlns:wps="http://schemas.microsoft.com/office/word/2010/wordprocessingShape" mc:Ignorable="w14 w15 w16se w16cid wp14">
   <w:tbl>
     <w:tblPr>
       <w:tblW w:w="9639" w:type="dxa"/>
@@ -10840,7 +13864,7 @@
         </w:tcPr>
         <w:p>
           <w:pPr>
-            <w:pStyle w:val="Header"/>
+            <w:pStyle w:val="Intestazione"/>
             <w:jc w:val="center"/>
             <w:rPr>
               <w:rFonts w:cs="Arial"/>
@@ -10924,7 +13948,7 @@
         </w:tcPr>
         <w:p>
           <w:pPr>
-            <w:pStyle w:val="Header"/>
+            <w:pStyle w:val="Intestazione"/>
             <w:jc w:val="center"/>
             <w:rPr>
               <w:rFonts w:cs="Arial"/>
@@ -10961,7 +13985,7 @@
         </w:tcPr>
         <w:p>
           <w:pPr>
-            <w:pStyle w:val="Header"/>
+            <w:pStyle w:val="Intestazione"/>
             <w:jc w:val="center"/>
             <w:rPr>
               <w:rFonts w:cs="Arial"/>
@@ -11103,7 +14127,7 @@
         </w:tcPr>
         <w:p>
           <w:pPr>
-            <w:pStyle w:val="Header"/>
+            <w:pStyle w:val="Intestazione"/>
             <w:jc w:val="center"/>
             <w:rPr>
               <w:rFonts w:cs="Arial"/>
@@ -11140,7 +14164,7 @@
         </w:tcPr>
         <w:p>
           <w:pPr>
-            <w:pStyle w:val="Header"/>
+            <w:pStyle w:val="Intestazione"/>
             <w:jc w:val="center"/>
             <w:rPr>
               <w:rFonts w:cs="Arial"/>
@@ -11153,7 +14177,7 @@
   </w:tbl>
   <w:p>
     <w:pPr>
-      <w:pStyle w:val="Header"/>
+      <w:pStyle w:val="Intestazione"/>
       <w:rPr>
         <w:rFonts w:cs="Arial"/>
         <w:sz w:val="8"/>
@@ -11165,7 +14189,7 @@
 </file>
 
 <file path=word/header2.xml><?xml version="1.0" encoding="utf-8"?>
-<w:hdr xmlns:wpc="http://schemas.microsoft.com/office/word/2010/wordprocessingCanvas" xmlns:cx="http://schemas.microsoft.com/office/drawing/2014/chartex" xmlns:mc="http://schemas.openxmlformats.org/markup-compatibility/2006" xmlns:o="urn:schemas-microsoft-com:office:office" xmlns:r="http://schemas.openxmlformats.org/officeDocument/2006/relationships" xmlns:m="http://schemas.openxmlformats.org/officeDocument/2006/math" xmlns:v="urn:schemas-microsoft-com:vml" xmlns:wp14="http://schemas.microsoft.com/office/word/2010/wordprocessingDrawing" xmlns:wp="http://schemas.openxmlformats.org/drawingml/2006/wordprocessingDrawing" xmlns:w10="urn:schemas-microsoft-com:office:word" xmlns:w="http://schemas.openxmlformats.org/wordprocessingml/2006/main" xmlns:w14="http://schemas.microsoft.com/office/word/2010/wordml" xmlns:w15="http://schemas.microsoft.com/office/word/2012/wordml" xmlns:w16se="http://schemas.microsoft.com/office/word/2015/wordml/symex" xmlns:wpg="http://schemas.microsoft.com/office/word/2010/wordprocessingGroup" xmlns:wpi="http://schemas.microsoft.com/office/word/2010/wordprocessingInk" xmlns:wne="http://schemas.microsoft.com/office/word/2006/wordml" xmlns:wps="http://schemas.microsoft.com/office/word/2010/wordprocessingShape" mc:Ignorable="w14 w15 w16se wp14">
+<w:hdr xmlns:wpc="http://schemas.microsoft.com/office/word/2010/wordprocessingCanvas" xmlns:cx="http://schemas.microsoft.com/office/drawing/2014/chartex" xmlns:cx1="http://schemas.microsoft.com/office/drawing/2015/9/8/chartex" xmlns:cx2="http://schemas.microsoft.com/office/drawing/2015/10/21/chartex" xmlns:cx3="http://schemas.microsoft.com/office/drawing/2016/5/9/chartex" xmlns:cx4="http://schemas.microsoft.com/office/drawing/2016/5/10/chartex" xmlns:cx5="http://schemas.microsoft.com/office/drawing/2016/5/11/chartex" xmlns:cx6="http://schemas.microsoft.com/office/drawing/2016/5/12/chartex" xmlns:cx7="http://schemas.microsoft.com/office/drawing/2016/5/13/chartex" xmlns:cx8="http://schemas.microsoft.com/office/drawing/2016/5/14/chartex" xmlns:mc="http://schemas.openxmlformats.org/markup-compatibility/2006" xmlns:aink="http://schemas.microsoft.com/office/drawing/2016/ink" xmlns:am3d="http://schemas.microsoft.com/office/drawing/2017/model3d" xmlns:o="urn:schemas-microsoft-com:office:office" xmlns:r="http://schemas.openxmlformats.org/officeDocument/2006/relationships" xmlns:m="http://schemas.openxmlformats.org/officeDocument/2006/math" xmlns:v="urn:schemas-microsoft-com:vml" xmlns:wp14="http://schemas.microsoft.com/office/word/2010/wordprocessingDrawing" xmlns:wp="http://schemas.openxmlformats.org/drawingml/2006/wordprocessingDrawing" xmlns:w10="urn:schemas-microsoft-com:office:word" xmlns:w="http://schemas.openxmlformats.org/wordprocessingml/2006/main" xmlns:w14="http://schemas.microsoft.com/office/word/2010/wordml" xmlns:w15="http://schemas.microsoft.com/office/word/2012/wordml" xmlns:w16cid="http://schemas.microsoft.com/office/word/2016/wordml/cid" xmlns:w16se="http://schemas.microsoft.com/office/word/2015/wordml/symex" xmlns:wpg="http://schemas.microsoft.com/office/word/2010/wordprocessingGroup" xmlns:wpi="http://schemas.microsoft.com/office/word/2010/wordprocessingInk" xmlns:wne="http://schemas.microsoft.com/office/word/2006/wordml" xmlns:wps="http://schemas.microsoft.com/office/word/2010/wordprocessingShape" mc:Ignorable="w14 w15 w16se w16cid wp14">
   <w:tbl>
     <w:tblPr>
       <w:tblW w:w="9644" w:type="dxa"/>
@@ -11207,7 +14231,7 @@
         </w:tcPr>
         <w:p>
           <w:pPr>
-            <w:pStyle w:val="Header"/>
+            <w:pStyle w:val="Intestazione"/>
             <w:jc w:val="center"/>
             <w:rPr>
               <w:rFonts w:cs="Arial"/>
@@ -11291,7 +14315,7 @@
         </w:tcPr>
         <w:p>
           <w:pPr>
-            <w:pStyle w:val="Header"/>
+            <w:pStyle w:val="Intestazione"/>
             <w:jc w:val="center"/>
             <w:rPr>
               <w:rFonts w:cs="Arial"/>
@@ -11358,7 +14382,7 @@
         </w:tcPr>
         <w:p>
           <w:pPr>
-            <w:pStyle w:val="Header"/>
+            <w:pStyle w:val="Intestazione"/>
             <w:jc w:val="center"/>
             <w:rPr>
               <w:rFonts w:cs="Arial"/>
@@ -11382,14 +14406,14 @@
   </w:tbl>
   <w:p>
     <w:pPr>
-      <w:pStyle w:val="Header"/>
+      <w:pStyle w:val="Intestazione"/>
     </w:pPr>
   </w:p>
 </w:hdr>
 </file>
 
 <file path=word/numbering.xml><?xml version="1.0" encoding="utf-8"?>
-<w:numbering xmlns:wpc="http://schemas.microsoft.com/office/word/2010/wordprocessingCanvas" xmlns:cx="http://schemas.microsoft.com/office/drawing/2014/chartex" xmlns:mc="http://schemas.openxmlformats.org/markup-compatibility/2006" xmlns:o="urn:schemas-microsoft-com:office:office" xmlns:r="http://schemas.openxmlformats.org/officeDocument/2006/relationships" xmlns:m="http://schemas.openxmlformats.org/officeDocument/2006/math" xmlns:v="urn:schemas-microsoft-com:vml" xmlns:wp14="http://schemas.microsoft.com/office/word/2010/wordprocessingDrawing" xmlns:wp="http://schemas.openxmlformats.org/drawingml/2006/wordprocessingDrawing" xmlns:w10="urn:schemas-microsoft-com:office:word" xmlns:w="http://schemas.openxmlformats.org/wordprocessingml/2006/main" xmlns:w14="http://schemas.microsoft.com/office/word/2010/wordml" xmlns:w15="http://schemas.microsoft.com/office/word/2012/wordml" xmlns:w16se="http://schemas.microsoft.com/office/word/2015/wordml/symex" xmlns:wpg="http://schemas.microsoft.com/office/word/2010/wordprocessingGroup" xmlns:wpi="http://schemas.microsoft.com/office/word/2010/wordprocessingInk" xmlns:wne="http://schemas.microsoft.com/office/word/2006/wordml" xmlns:wps="http://schemas.microsoft.com/office/word/2010/wordprocessingShape" mc:Ignorable="w14 w15 w16se wp14">
+<w:numbering xmlns:wpc="http://schemas.microsoft.com/office/word/2010/wordprocessingCanvas" xmlns:cx="http://schemas.microsoft.com/office/drawing/2014/chartex" xmlns:cx1="http://schemas.microsoft.com/office/drawing/2015/9/8/chartex" xmlns:cx2="http://schemas.microsoft.com/office/drawing/2015/10/21/chartex" xmlns:cx3="http://schemas.microsoft.com/office/drawing/2016/5/9/chartex" xmlns:cx4="http://schemas.microsoft.com/office/drawing/2016/5/10/chartex" xmlns:cx5="http://schemas.microsoft.com/office/drawing/2016/5/11/chartex" xmlns:cx6="http://schemas.microsoft.com/office/drawing/2016/5/12/chartex" xmlns:cx7="http://schemas.microsoft.com/office/drawing/2016/5/13/chartex" xmlns:cx8="http://schemas.microsoft.com/office/drawing/2016/5/14/chartex" xmlns:mc="http://schemas.openxmlformats.org/markup-compatibility/2006" xmlns:aink="http://schemas.microsoft.com/office/drawing/2016/ink" xmlns:am3d="http://schemas.microsoft.com/office/drawing/2017/model3d" xmlns:o="urn:schemas-microsoft-com:office:office" xmlns:r="http://schemas.openxmlformats.org/officeDocument/2006/relationships" xmlns:m="http://schemas.openxmlformats.org/officeDocument/2006/math" xmlns:v="urn:schemas-microsoft-com:vml" xmlns:wp14="http://schemas.microsoft.com/office/word/2010/wordprocessingDrawing" xmlns:wp="http://schemas.openxmlformats.org/drawingml/2006/wordprocessingDrawing" xmlns:w10="urn:schemas-microsoft-com:office:word" xmlns:w="http://schemas.openxmlformats.org/wordprocessingml/2006/main" xmlns:w14="http://schemas.microsoft.com/office/word/2010/wordml" xmlns:w15="http://schemas.microsoft.com/office/word/2012/wordml" xmlns:w16cid="http://schemas.microsoft.com/office/word/2016/wordml/cid" xmlns:w16se="http://schemas.microsoft.com/office/word/2015/wordml/symex" xmlns:wpg="http://schemas.microsoft.com/office/word/2010/wordprocessingGroup" xmlns:wpi="http://schemas.microsoft.com/office/word/2010/wordprocessingInk" xmlns:wne="http://schemas.microsoft.com/office/word/2006/wordml" xmlns:wps="http://schemas.microsoft.com/office/word/2010/wordprocessingShape" mc:Ignorable="w14 w15 w16se w16cid wp14">
   <w:abstractNum w:abstractNumId="0" w15:restartNumberingAfterBreak="0">
     <w:nsid w:val="0801489A"/>
     <w:multiLevelType w:val="hybridMultilevel"/>
@@ -11784,6 +14808,119 @@
     </w:lvl>
   </w:abstractNum>
   <w:abstractNum w:abstractNumId="3" w15:restartNumberingAfterBreak="0">
+    <w:nsid w:val="0E7606CD"/>
+    <w:multiLevelType w:val="hybridMultilevel"/>
+    <w:tmpl w:val="EE76C28A"/>
+    <w:lvl w:ilvl="0" w:tplc="08070005">
+      <w:start w:val="1"/>
+      <w:numFmt w:val="bullet"/>
+      <w:lvlText w:val=""/>
+      <w:lvlJc w:val="left"/>
+      <w:pPr>
+        <w:ind w:left="1068" w:hanging="360"/>
+      </w:pPr>
+      <w:rPr>
+        <w:rFonts w:ascii="Wingdings" w:hAnsi="Wingdings" w:hint="default"/>
+      </w:rPr>
+    </w:lvl>
+    <w:lvl w:ilvl="1" w:tplc="04100003" w:tentative="1">
+      <w:start w:val="1"/>
+      <w:numFmt w:val="bullet"/>
+      <w:lvlText w:val="o"/>
+      <w:lvlJc w:val="left"/>
+      <w:pPr>
+        <w:ind w:left="1788" w:hanging="360"/>
+      </w:pPr>
+      <w:rPr>
+        <w:rFonts w:ascii="Courier New" w:hAnsi="Courier New" w:cs="Courier New" w:hint="default"/>
+      </w:rPr>
+    </w:lvl>
+    <w:lvl w:ilvl="2" w:tplc="04100005" w:tentative="1">
+      <w:start w:val="1"/>
+      <w:numFmt w:val="bullet"/>
+      <w:lvlText w:val=""/>
+      <w:lvlJc w:val="left"/>
+      <w:pPr>
+        <w:ind w:left="2508" w:hanging="360"/>
+      </w:pPr>
+      <w:rPr>
+        <w:rFonts w:ascii="Wingdings" w:hAnsi="Wingdings" w:hint="default"/>
+      </w:rPr>
+    </w:lvl>
+    <w:lvl w:ilvl="3" w:tplc="04100001" w:tentative="1">
+      <w:start w:val="1"/>
+      <w:numFmt w:val="bullet"/>
+      <w:lvlText w:val=""/>
+      <w:lvlJc w:val="left"/>
+      <w:pPr>
+        <w:ind w:left="3228" w:hanging="360"/>
+      </w:pPr>
+      <w:rPr>
+        <w:rFonts w:ascii="Symbol" w:hAnsi="Symbol" w:hint="default"/>
+      </w:rPr>
+    </w:lvl>
+    <w:lvl w:ilvl="4" w:tplc="04100003" w:tentative="1">
+      <w:start w:val="1"/>
+      <w:numFmt w:val="bullet"/>
+      <w:lvlText w:val="o"/>
+      <w:lvlJc w:val="left"/>
+      <w:pPr>
+        <w:ind w:left="3948" w:hanging="360"/>
+      </w:pPr>
+      <w:rPr>
+        <w:rFonts w:ascii="Courier New" w:hAnsi="Courier New" w:cs="Courier New" w:hint="default"/>
+      </w:rPr>
+    </w:lvl>
+    <w:lvl w:ilvl="5" w:tplc="04100005" w:tentative="1">
+      <w:start w:val="1"/>
+      <w:numFmt w:val="bullet"/>
+      <w:lvlText w:val=""/>
+      <w:lvlJc w:val="left"/>
+      <w:pPr>
+        <w:ind w:left="4668" w:hanging="360"/>
+      </w:pPr>
+      <w:rPr>
+        <w:rFonts w:ascii="Wingdings" w:hAnsi="Wingdings" w:hint="default"/>
+      </w:rPr>
+    </w:lvl>
+    <w:lvl w:ilvl="6" w:tplc="04100001" w:tentative="1">
+      <w:start w:val="1"/>
+      <w:numFmt w:val="bullet"/>
+      <w:lvlText w:val=""/>
+      <w:lvlJc w:val="left"/>
+      <w:pPr>
+        <w:ind w:left="5388" w:hanging="360"/>
+      </w:pPr>
+      <w:rPr>
+        <w:rFonts w:ascii="Symbol" w:hAnsi="Symbol" w:hint="default"/>
+      </w:rPr>
+    </w:lvl>
+    <w:lvl w:ilvl="7" w:tplc="04100003" w:tentative="1">
+      <w:start w:val="1"/>
+      <w:numFmt w:val="bullet"/>
+      <w:lvlText w:val="o"/>
+      <w:lvlJc w:val="left"/>
+      <w:pPr>
+        <w:ind w:left="6108" w:hanging="360"/>
+      </w:pPr>
+      <w:rPr>
+        <w:rFonts w:ascii="Courier New" w:hAnsi="Courier New" w:cs="Courier New" w:hint="default"/>
+      </w:rPr>
+    </w:lvl>
+    <w:lvl w:ilvl="8" w:tplc="04100005" w:tentative="1">
+      <w:start w:val="1"/>
+      <w:numFmt w:val="bullet"/>
+      <w:lvlText w:val=""/>
+      <w:lvlJc w:val="left"/>
+      <w:pPr>
+        <w:ind w:left="6828" w:hanging="360"/>
+      </w:pPr>
+      <w:rPr>
+        <w:rFonts w:ascii="Wingdings" w:hAnsi="Wingdings" w:hint="default"/>
+      </w:rPr>
+    </w:lvl>
+  </w:abstractNum>
+  <w:abstractNum w:abstractNumId="4" w15:restartNumberingAfterBreak="0">
     <w:nsid w:val="10CB776C"/>
     <w:multiLevelType w:val="hybridMultilevel"/>
     <w:tmpl w:val="678CE950"/>
@@ -11923,7 +15060,7 @@
       </w:rPr>
     </w:lvl>
   </w:abstractNum>
-  <w:abstractNum w:abstractNumId="4" w15:restartNumberingAfterBreak="0">
+  <w:abstractNum w:abstractNumId="5" w15:restartNumberingAfterBreak="0">
     <w:nsid w:val="12C843D7"/>
     <w:multiLevelType w:val="hybridMultilevel"/>
     <w:tmpl w:val="C1845D68"/>
@@ -12063,7 +15200,7 @@
       </w:rPr>
     </w:lvl>
   </w:abstractNum>
-  <w:abstractNum w:abstractNumId="5" w15:restartNumberingAfterBreak="0">
+  <w:abstractNum w:abstractNumId="6" w15:restartNumberingAfterBreak="0">
     <w:nsid w:val="16173516"/>
     <w:multiLevelType w:val="hybridMultilevel"/>
     <w:tmpl w:val="95E6023C"/>
@@ -12182,7 +15319,7 @@
       </w:pPr>
     </w:lvl>
   </w:abstractNum>
-  <w:abstractNum w:abstractNumId="6" w15:restartNumberingAfterBreak="0">
+  <w:abstractNum w:abstractNumId="7" w15:restartNumberingAfterBreak="0">
     <w:nsid w:val="177064D3"/>
     <w:multiLevelType w:val="hybridMultilevel"/>
     <w:tmpl w:val="6E22B194"/>
@@ -12295,7 +15432,7 @@
       </w:rPr>
     </w:lvl>
   </w:abstractNum>
-  <w:abstractNum w:abstractNumId="7" w15:restartNumberingAfterBreak="0">
+  <w:abstractNum w:abstractNumId="8" w15:restartNumberingAfterBreak="0">
     <w:nsid w:val="22DC02CA"/>
     <w:multiLevelType w:val="hybridMultilevel"/>
     <w:tmpl w:val="3E6C221C"/>
@@ -12435,7 +15572,7 @@
       </w:rPr>
     </w:lvl>
   </w:abstractNum>
-  <w:abstractNum w:abstractNumId="8" w15:restartNumberingAfterBreak="0">
+  <w:abstractNum w:abstractNumId="9" w15:restartNumberingAfterBreak="0">
     <w:nsid w:val="24A46D31"/>
     <w:multiLevelType w:val="hybridMultilevel"/>
     <w:tmpl w:val="A56221F0"/>
@@ -12548,7 +15685,233 @@
       </w:pPr>
     </w:lvl>
   </w:abstractNum>
-  <w:abstractNum w:abstractNumId="9" w15:restartNumberingAfterBreak="0">
+  <w:abstractNum w:abstractNumId="10" w15:restartNumberingAfterBreak="0">
+    <w:nsid w:val="254501DE"/>
+    <w:multiLevelType w:val="hybridMultilevel"/>
+    <w:tmpl w:val="5AAE19B6"/>
+    <w:lvl w:ilvl="0" w:tplc="08070005">
+      <w:start w:val="1"/>
+      <w:numFmt w:val="bullet"/>
+      <w:lvlText w:val=""/>
+      <w:lvlJc w:val="left"/>
+      <w:pPr>
+        <w:ind w:left="1068" w:hanging="360"/>
+      </w:pPr>
+      <w:rPr>
+        <w:rFonts w:ascii="Wingdings" w:hAnsi="Wingdings" w:hint="default"/>
+      </w:rPr>
+    </w:lvl>
+    <w:lvl w:ilvl="1" w:tplc="04100003">
+      <w:start w:val="1"/>
+      <w:numFmt w:val="bullet"/>
+      <w:lvlText w:val="o"/>
+      <w:lvlJc w:val="left"/>
+      <w:pPr>
+        <w:ind w:left="1788" w:hanging="360"/>
+      </w:pPr>
+      <w:rPr>
+        <w:rFonts w:ascii="Courier New" w:hAnsi="Courier New" w:cs="Courier New" w:hint="default"/>
+      </w:rPr>
+    </w:lvl>
+    <w:lvl w:ilvl="2" w:tplc="04100005" w:tentative="1">
+      <w:start w:val="1"/>
+      <w:numFmt w:val="bullet"/>
+      <w:lvlText w:val=""/>
+      <w:lvlJc w:val="left"/>
+      <w:pPr>
+        <w:ind w:left="2508" w:hanging="360"/>
+      </w:pPr>
+      <w:rPr>
+        <w:rFonts w:ascii="Wingdings" w:hAnsi="Wingdings" w:hint="default"/>
+      </w:rPr>
+    </w:lvl>
+    <w:lvl w:ilvl="3" w:tplc="04100001" w:tentative="1">
+      <w:start w:val="1"/>
+      <w:numFmt w:val="bullet"/>
+      <w:lvlText w:val=""/>
+      <w:lvlJc w:val="left"/>
+      <w:pPr>
+        <w:ind w:left="3228" w:hanging="360"/>
+      </w:pPr>
+      <w:rPr>
+        <w:rFonts w:ascii="Symbol" w:hAnsi="Symbol" w:hint="default"/>
+      </w:rPr>
+    </w:lvl>
+    <w:lvl w:ilvl="4" w:tplc="04100003" w:tentative="1">
+      <w:start w:val="1"/>
+      <w:numFmt w:val="bullet"/>
+      <w:lvlText w:val="o"/>
+      <w:lvlJc w:val="left"/>
+      <w:pPr>
+        <w:ind w:left="3948" w:hanging="360"/>
+      </w:pPr>
+      <w:rPr>
+        <w:rFonts w:ascii="Courier New" w:hAnsi="Courier New" w:cs="Courier New" w:hint="default"/>
+      </w:rPr>
+    </w:lvl>
+    <w:lvl w:ilvl="5" w:tplc="04100005" w:tentative="1">
+      <w:start w:val="1"/>
+      <w:numFmt w:val="bullet"/>
+      <w:lvlText w:val=""/>
+      <w:lvlJc w:val="left"/>
+      <w:pPr>
+        <w:ind w:left="4668" w:hanging="360"/>
+      </w:pPr>
+      <w:rPr>
+        <w:rFonts w:ascii="Wingdings" w:hAnsi="Wingdings" w:hint="default"/>
+      </w:rPr>
+    </w:lvl>
+    <w:lvl w:ilvl="6" w:tplc="04100001" w:tentative="1">
+      <w:start w:val="1"/>
+      <w:numFmt w:val="bullet"/>
+      <w:lvlText w:val=""/>
+      <w:lvlJc w:val="left"/>
+      <w:pPr>
+        <w:ind w:left="5388" w:hanging="360"/>
+      </w:pPr>
+      <w:rPr>
+        <w:rFonts w:ascii="Symbol" w:hAnsi="Symbol" w:hint="default"/>
+      </w:rPr>
+    </w:lvl>
+    <w:lvl w:ilvl="7" w:tplc="04100003" w:tentative="1">
+      <w:start w:val="1"/>
+      <w:numFmt w:val="bullet"/>
+      <w:lvlText w:val="o"/>
+      <w:lvlJc w:val="left"/>
+      <w:pPr>
+        <w:ind w:left="6108" w:hanging="360"/>
+      </w:pPr>
+      <w:rPr>
+        <w:rFonts w:ascii="Courier New" w:hAnsi="Courier New" w:cs="Courier New" w:hint="default"/>
+      </w:rPr>
+    </w:lvl>
+    <w:lvl w:ilvl="8" w:tplc="04100005" w:tentative="1">
+      <w:start w:val="1"/>
+      <w:numFmt w:val="bullet"/>
+      <w:lvlText w:val=""/>
+      <w:lvlJc w:val="left"/>
+      <w:pPr>
+        <w:ind w:left="6828" w:hanging="360"/>
+      </w:pPr>
+      <w:rPr>
+        <w:rFonts w:ascii="Wingdings" w:hAnsi="Wingdings" w:hint="default"/>
+      </w:rPr>
+    </w:lvl>
+  </w:abstractNum>
+  <w:abstractNum w:abstractNumId="11" w15:restartNumberingAfterBreak="0">
+    <w:nsid w:val="263F6CF1"/>
+    <w:multiLevelType w:val="hybridMultilevel"/>
+    <w:tmpl w:val="89061AEE"/>
+    <w:lvl w:ilvl="0" w:tplc="08070005">
+      <w:start w:val="1"/>
+      <w:numFmt w:val="bullet"/>
+      <w:lvlText w:val=""/>
+      <w:lvlJc w:val="left"/>
+      <w:pPr>
+        <w:ind w:left="1068" w:hanging="360"/>
+      </w:pPr>
+      <w:rPr>
+        <w:rFonts w:ascii="Wingdings" w:hAnsi="Wingdings" w:hint="default"/>
+      </w:rPr>
+    </w:lvl>
+    <w:lvl w:ilvl="1" w:tplc="04100003" w:tentative="1">
+      <w:start w:val="1"/>
+      <w:numFmt w:val="bullet"/>
+      <w:lvlText w:val="o"/>
+      <w:lvlJc w:val="left"/>
+      <w:pPr>
+        <w:ind w:left="1788" w:hanging="360"/>
+      </w:pPr>
+      <w:rPr>
+        <w:rFonts w:ascii="Courier New" w:hAnsi="Courier New" w:cs="Courier New" w:hint="default"/>
+      </w:rPr>
+    </w:lvl>
+    <w:lvl w:ilvl="2" w:tplc="04100005" w:tentative="1">
+      <w:start w:val="1"/>
+      <w:numFmt w:val="bullet"/>
+      <w:lvlText w:val=""/>
+      <w:lvlJc w:val="left"/>
+      <w:pPr>
+        <w:ind w:left="2508" w:hanging="360"/>
+      </w:pPr>
+      <w:rPr>
+        <w:rFonts w:ascii="Wingdings" w:hAnsi="Wingdings" w:hint="default"/>
+      </w:rPr>
+    </w:lvl>
+    <w:lvl w:ilvl="3" w:tplc="04100001" w:tentative="1">
+      <w:start w:val="1"/>
+      <w:numFmt w:val="bullet"/>
+      <w:lvlText w:val=""/>
+      <w:lvlJc w:val="left"/>
+      <w:pPr>
+        <w:ind w:left="3228" w:hanging="360"/>
+      </w:pPr>
+      <w:rPr>
+        <w:rFonts w:ascii="Symbol" w:hAnsi="Symbol" w:hint="default"/>
+      </w:rPr>
+    </w:lvl>
+    <w:lvl w:ilvl="4" w:tplc="04100003" w:tentative="1">
+      <w:start w:val="1"/>
+      <w:numFmt w:val="bullet"/>
+      <w:lvlText w:val="o"/>
+      <w:lvlJc w:val="left"/>
+      <w:pPr>
+        <w:ind w:left="3948" w:hanging="360"/>
+      </w:pPr>
+      <w:rPr>
+        <w:rFonts w:ascii="Courier New" w:hAnsi="Courier New" w:cs="Courier New" w:hint="default"/>
+      </w:rPr>
+    </w:lvl>
+    <w:lvl w:ilvl="5" w:tplc="04100005" w:tentative="1">
+      <w:start w:val="1"/>
+      <w:numFmt w:val="bullet"/>
+      <w:lvlText w:val=""/>
+      <w:lvlJc w:val="left"/>
+      <w:pPr>
+        <w:ind w:left="4668" w:hanging="360"/>
+      </w:pPr>
+      <w:rPr>
+        <w:rFonts w:ascii="Wingdings" w:hAnsi="Wingdings" w:hint="default"/>
+      </w:rPr>
+    </w:lvl>
+    <w:lvl w:ilvl="6" w:tplc="04100001" w:tentative="1">
+      <w:start w:val="1"/>
+      <w:numFmt w:val="bullet"/>
+      <w:lvlText w:val=""/>
+      <w:lvlJc w:val="left"/>
+      <w:pPr>
+        <w:ind w:left="5388" w:hanging="360"/>
+      </w:pPr>
+      <w:rPr>
+        <w:rFonts w:ascii="Symbol" w:hAnsi="Symbol" w:hint="default"/>
+      </w:rPr>
+    </w:lvl>
+    <w:lvl w:ilvl="7" w:tplc="04100003" w:tentative="1">
+      <w:start w:val="1"/>
+      <w:numFmt w:val="bullet"/>
+      <w:lvlText w:val="o"/>
+      <w:lvlJc w:val="left"/>
+      <w:pPr>
+        <w:ind w:left="6108" w:hanging="360"/>
+      </w:pPr>
+      <w:rPr>
+        <w:rFonts w:ascii="Courier New" w:hAnsi="Courier New" w:cs="Courier New" w:hint="default"/>
+      </w:rPr>
+    </w:lvl>
+    <w:lvl w:ilvl="8" w:tplc="04100005" w:tentative="1">
+      <w:start w:val="1"/>
+      <w:numFmt w:val="bullet"/>
+      <w:lvlText w:val=""/>
+      <w:lvlJc w:val="left"/>
+      <w:pPr>
+        <w:ind w:left="6828" w:hanging="360"/>
+      </w:pPr>
+      <w:rPr>
+        <w:rFonts w:ascii="Wingdings" w:hAnsi="Wingdings" w:hint="default"/>
+      </w:rPr>
+    </w:lvl>
+  </w:abstractNum>
+  <w:abstractNum w:abstractNumId="12" w15:restartNumberingAfterBreak="0">
     <w:nsid w:val="269A166D"/>
     <w:multiLevelType w:val="hybridMultilevel"/>
     <w:tmpl w:val="3C16690C"/>
@@ -12637,14 +16000,1117 @@
       </w:pPr>
     </w:lvl>
   </w:abstractNum>
-  <w:abstractNum w:abstractNumId="10" w15:restartNumberingAfterBreak="0">
+  <w:abstractNum w:abstractNumId="13" w15:restartNumberingAfterBreak="0">
+    <w:nsid w:val="30B967E2"/>
+    <w:multiLevelType w:val="hybridMultilevel"/>
+    <w:tmpl w:val="5F5CDACC"/>
+    <w:lvl w:ilvl="0" w:tplc="08070005">
+      <w:start w:val="1"/>
+      <w:numFmt w:val="bullet"/>
+      <w:lvlText w:val=""/>
+      <w:lvlJc w:val="left"/>
+      <w:pPr>
+        <w:ind w:left="1068" w:hanging="360"/>
+      </w:pPr>
+      <w:rPr>
+        <w:rFonts w:ascii="Wingdings" w:hAnsi="Wingdings" w:hint="default"/>
+      </w:rPr>
+    </w:lvl>
+    <w:lvl w:ilvl="1" w:tplc="04100003" w:tentative="1">
+      <w:start w:val="1"/>
+      <w:numFmt w:val="bullet"/>
+      <w:lvlText w:val="o"/>
+      <w:lvlJc w:val="left"/>
+      <w:pPr>
+        <w:ind w:left="1788" w:hanging="360"/>
+      </w:pPr>
+      <w:rPr>
+        <w:rFonts w:ascii="Courier New" w:hAnsi="Courier New" w:cs="Courier New" w:hint="default"/>
+      </w:rPr>
+    </w:lvl>
+    <w:lvl w:ilvl="2" w:tplc="04100005" w:tentative="1">
+      <w:start w:val="1"/>
+      <w:numFmt w:val="bullet"/>
+      <w:lvlText w:val=""/>
+      <w:lvlJc w:val="left"/>
+      <w:pPr>
+        <w:ind w:left="2508" w:hanging="360"/>
+      </w:pPr>
+      <w:rPr>
+        <w:rFonts w:ascii="Wingdings" w:hAnsi="Wingdings" w:hint="default"/>
+      </w:rPr>
+    </w:lvl>
+    <w:lvl w:ilvl="3" w:tplc="04100001" w:tentative="1">
+      <w:start w:val="1"/>
+      <w:numFmt w:val="bullet"/>
+      <w:lvlText w:val=""/>
+      <w:lvlJc w:val="left"/>
+      <w:pPr>
+        <w:ind w:left="3228" w:hanging="360"/>
+      </w:pPr>
+      <w:rPr>
+        <w:rFonts w:ascii="Symbol" w:hAnsi="Symbol" w:hint="default"/>
+      </w:rPr>
+    </w:lvl>
+    <w:lvl w:ilvl="4" w:tplc="04100003" w:tentative="1">
+      <w:start w:val="1"/>
+      <w:numFmt w:val="bullet"/>
+      <w:lvlText w:val="o"/>
+      <w:lvlJc w:val="left"/>
+      <w:pPr>
+        <w:ind w:left="3948" w:hanging="360"/>
+      </w:pPr>
+      <w:rPr>
+        <w:rFonts w:ascii="Courier New" w:hAnsi="Courier New" w:cs="Courier New" w:hint="default"/>
+      </w:rPr>
+    </w:lvl>
+    <w:lvl w:ilvl="5" w:tplc="04100005" w:tentative="1">
+      <w:start w:val="1"/>
+      <w:numFmt w:val="bullet"/>
+      <w:lvlText w:val=""/>
+      <w:lvlJc w:val="left"/>
+      <w:pPr>
+        <w:ind w:left="4668" w:hanging="360"/>
+      </w:pPr>
+      <w:rPr>
+        <w:rFonts w:ascii="Wingdings" w:hAnsi="Wingdings" w:hint="default"/>
+      </w:rPr>
+    </w:lvl>
+    <w:lvl w:ilvl="6" w:tplc="04100001" w:tentative="1">
+      <w:start w:val="1"/>
+      <w:numFmt w:val="bullet"/>
+      <w:lvlText w:val=""/>
+      <w:lvlJc w:val="left"/>
+      <w:pPr>
+        <w:ind w:left="5388" w:hanging="360"/>
+      </w:pPr>
+      <w:rPr>
+        <w:rFonts w:ascii="Symbol" w:hAnsi="Symbol" w:hint="default"/>
+      </w:rPr>
+    </w:lvl>
+    <w:lvl w:ilvl="7" w:tplc="04100003" w:tentative="1">
+      <w:start w:val="1"/>
+      <w:numFmt w:val="bullet"/>
+      <w:lvlText w:val="o"/>
+      <w:lvlJc w:val="left"/>
+      <w:pPr>
+        <w:ind w:left="6108" w:hanging="360"/>
+      </w:pPr>
+      <w:rPr>
+        <w:rFonts w:ascii="Courier New" w:hAnsi="Courier New" w:cs="Courier New" w:hint="default"/>
+      </w:rPr>
+    </w:lvl>
+    <w:lvl w:ilvl="8" w:tplc="04100005" w:tentative="1">
+      <w:start w:val="1"/>
+      <w:numFmt w:val="bullet"/>
+      <w:lvlText w:val=""/>
+      <w:lvlJc w:val="left"/>
+      <w:pPr>
+        <w:ind w:left="6828" w:hanging="360"/>
+      </w:pPr>
+      <w:rPr>
+        <w:rFonts w:ascii="Wingdings" w:hAnsi="Wingdings" w:hint="default"/>
+      </w:rPr>
+    </w:lvl>
+  </w:abstractNum>
+  <w:abstractNum w:abstractNumId="14" w15:restartNumberingAfterBreak="0">
+    <w:nsid w:val="34427CD6"/>
+    <w:multiLevelType w:val="hybridMultilevel"/>
+    <w:tmpl w:val="C61A48D6"/>
+    <w:lvl w:ilvl="0" w:tplc="08070005">
+      <w:start w:val="1"/>
+      <w:numFmt w:val="bullet"/>
+      <w:lvlText w:val=""/>
+      <w:lvlJc w:val="left"/>
+      <w:pPr>
+        <w:ind w:left="1068" w:hanging="360"/>
+      </w:pPr>
+      <w:rPr>
+        <w:rFonts w:ascii="Wingdings" w:hAnsi="Wingdings" w:hint="default"/>
+      </w:rPr>
+    </w:lvl>
+    <w:lvl w:ilvl="1" w:tplc="04100003" w:tentative="1">
+      <w:start w:val="1"/>
+      <w:numFmt w:val="bullet"/>
+      <w:lvlText w:val="o"/>
+      <w:lvlJc w:val="left"/>
+      <w:pPr>
+        <w:ind w:left="1788" w:hanging="360"/>
+      </w:pPr>
+      <w:rPr>
+        <w:rFonts w:ascii="Courier New" w:hAnsi="Courier New" w:cs="Courier New" w:hint="default"/>
+      </w:rPr>
+    </w:lvl>
+    <w:lvl w:ilvl="2" w:tplc="04100005" w:tentative="1">
+      <w:start w:val="1"/>
+      <w:numFmt w:val="bullet"/>
+      <w:lvlText w:val=""/>
+      <w:lvlJc w:val="left"/>
+      <w:pPr>
+        <w:ind w:left="2508" w:hanging="360"/>
+      </w:pPr>
+      <w:rPr>
+        <w:rFonts w:ascii="Wingdings" w:hAnsi="Wingdings" w:hint="default"/>
+      </w:rPr>
+    </w:lvl>
+    <w:lvl w:ilvl="3" w:tplc="04100001" w:tentative="1">
+      <w:start w:val="1"/>
+      <w:numFmt w:val="bullet"/>
+      <w:lvlText w:val=""/>
+      <w:lvlJc w:val="left"/>
+      <w:pPr>
+        <w:ind w:left="3228" w:hanging="360"/>
+      </w:pPr>
+      <w:rPr>
+        <w:rFonts w:ascii="Symbol" w:hAnsi="Symbol" w:hint="default"/>
+      </w:rPr>
+    </w:lvl>
+    <w:lvl w:ilvl="4" w:tplc="04100003" w:tentative="1">
+      <w:start w:val="1"/>
+      <w:numFmt w:val="bullet"/>
+      <w:lvlText w:val="o"/>
+      <w:lvlJc w:val="left"/>
+      <w:pPr>
+        <w:ind w:left="3948" w:hanging="360"/>
+      </w:pPr>
+      <w:rPr>
+        <w:rFonts w:ascii="Courier New" w:hAnsi="Courier New" w:cs="Courier New" w:hint="default"/>
+      </w:rPr>
+    </w:lvl>
+    <w:lvl w:ilvl="5" w:tplc="04100005" w:tentative="1">
+      <w:start w:val="1"/>
+      <w:numFmt w:val="bullet"/>
+      <w:lvlText w:val=""/>
+      <w:lvlJc w:val="left"/>
+      <w:pPr>
+        <w:ind w:left="4668" w:hanging="360"/>
+      </w:pPr>
+      <w:rPr>
+        <w:rFonts w:ascii="Wingdings" w:hAnsi="Wingdings" w:hint="default"/>
+      </w:rPr>
+    </w:lvl>
+    <w:lvl w:ilvl="6" w:tplc="04100001" w:tentative="1">
+      <w:start w:val="1"/>
+      <w:numFmt w:val="bullet"/>
+      <w:lvlText w:val=""/>
+      <w:lvlJc w:val="left"/>
+      <w:pPr>
+        <w:ind w:left="5388" w:hanging="360"/>
+      </w:pPr>
+      <w:rPr>
+        <w:rFonts w:ascii="Symbol" w:hAnsi="Symbol" w:hint="default"/>
+      </w:rPr>
+    </w:lvl>
+    <w:lvl w:ilvl="7" w:tplc="04100003" w:tentative="1">
+      <w:start w:val="1"/>
+      <w:numFmt w:val="bullet"/>
+      <w:lvlText w:val="o"/>
+      <w:lvlJc w:val="left"/>
+      <w:pPr>
+        <w:ind w:left="6108" w:hanging="360"/>
+      </w:pPr>
+      <w:rPr>
+        <w:rFonts w:ascii="Courier New" w:hAnsi="Courier New" w:cs="Courier New" w:hint="default"/>
+      </w:rPr>
+    </w:lvl>
+    <w:lvl w:ilvl="8" w:tplc="04100005" w:tentative="1">
+      <w:start w:val="1"/>
+      <w:numFmt w:val="bullet"/>
+      <w:lvlText w:val=""/>
+      <w:lvlJc w:val="left"/>
+      <w:pPr>
+        <w:ind w:left="6828" w:hanging="360"/>
+      </w:pPr>
+      <w:rPr>
+        <w:rFonts w:ascii="Wingdings" w:hAnsi="Wingdings" w:hint="default"/>
+      </w:rPr>
+    </w:lvl>
+  </w:abstractNum>
+  <w:abstractNum w:abstractNumId="15" w15:restartNumberingAfterBreak="0">
+    <w:nsid w:val="3C413F0B"/>
+    <w:multiLevelType w:val="hybridMultilevel"/>
+    <w:tmpl w:val="91C233AA"/>
+    <w:lvl w:ilvl="0" w:tplc="08070005">
+      <w:start w:val="1"/>
+      <w:numFmt w:val="bullet"/>
+      <w:lvlText w:val=""/>
+      <w:lvlJc w:val="left"/>
+      <w:pPr>
+        <w:ind w:left="1068" w:hanging="360"/>
+      </w:pPr>
+      <w:rPr>
+        <w:rFonts w:ascii="Wingdings" w:hAnsi="Wingdings" w:hint="default"/>
+      </w:rPr>
+    </w:lvl>
+    <w:lvl w:ilvl="1" w:tplc="04100003" w:tentative="1">
+      <w:start w:val="1"/>
+      <w:numFmt w:val="bullet"/>
+      <w:lvlText w:val="o"/>
+      <w:lvlJc w:val="left"/>
+      <w:pPr>
+        <w:ind w:left="1788" w:hanging="360"/>
+      </w:pPr>
+      <w:rPr>
+        <w:rFonts w:ascii="Courier New" w:hAnsi="Courier New" w:cs="Courier New" w:hint="default"/>
+      </w:rPr>
+    </w:lvl>
+    <w:lvl w:ilvl="2" w:tplc="04100005" w:tentative="1">
+      <w:start w:val="1"/>
+      <w:numFmt w:val="bullet"/>
+      <w:lvlText w:val=""/>
+      <w:lvlJc w:val="left"/>
+      <w:pPr>
+        <w:ind w:left="2508" w:hanging="360"/>
+      </w:pPr>
+      <w:rPr>
+        <w:rFonts w:ascii="Wingdings" w:hAnsi="Wingdings" w:hint="default"/>
+      </w:rPr>
+    </w:lvl>
+    <w:lvl w:ilvl="3" w:tplc="04100001" w:tentative="1">
+      <w:start w:val="1"/>
+      <w:numFmt w:val="bullet"/>
+      <w:lvlText w:val=""/>
+      <w:lvlJc w:val="left"/>
+      <w:pPr>
+        <w:ind w:left="3228" w:hanging="360"/>
+      </w:pPr>
+      <w:rPr>
+        <w:rFonts w:ascii="Symbol" w:hAnsi="Symbol" w:hint="default"/>
+      </w:rPr>
+    </w:lvl>
+    <w:lvl w:ilvl="4" w:tplc="04100003" w:tentative="1">
+      <w:start w:val="1"/>
+      <w:numFmt w:val="bullet"/>
+      <w:lvlText w:val="o"/>
+      <w:lvlJc w:val="left"/>
+      <w:pPr>
+        <w:ind w:left="3948" w:hanging="360"/>
+      </w:pPr>
+      <w:rPr>
+        <w:rFonts w:ascii="Courier New" w:hAnsi="Courier New" w:cs="Courier New" w:hint="default"/>
+      </w:rPr>
+    </w:lvl>
+    <w:lvl w:ilvl="5" w:tplc="04100005" w:tentative="1">
+      <w:start w:val="1"/>
+      <w:numFmt w:val="bullet"/>
+      <w:lvlText w:val=""/>
+      <w:lvlJc w:val="left"/>
+      <w:pPr>
+        <w:ind w:left="4668" w:hanging="360"/>
+      </w:pPr>
+      <w:rPr>
+        <w:rFonts w:ascii="Wingdings" w:hAnsi="Wingdings" w:hint="default"/>
+      </w:rPr>
+    </w:lvl>
+    <w:lvl w:ilvl="6" w:tplc="04100001" w:tentative="1">
+      <w:start w:val="1"/>
+      <w:numFmt w:val="bullet"/>
+      <w:lvlText w:val=""/>
+      <w:lvlJc w:val="left"/>
+      <w:pPr>
+        <w:ind w:left="5388" w:hanging="360"/>
+      </w:pPr>
+      <w:rPr>
+        <w:rFonts w:ascii="Symbol" w:hAnsi="Symbol" w:hint="default"/>
+      </w:rPr>
+    </w:lvl>
+    <w:lvl w:ilvl="7" w:tplc="04100003" w:tentative="1">
+      <w:start w:val="1"/>
+      <w:numFmt w:val="bullet"/>
+      <w:lvlText w:val="o"/>
+      <w:lvlJc w:val="left"/>
+      <w:pPr>
+        <w:ind w:left="6108" w:hanging="360"/>
+      </w:pPr>
+      <w:rPr>
+        <w:rFonts w:ascii="Courier New" w:hAnsi="Courier New" w:cs="Courier New" w:hint="default"/>
+      </w:rPr>
+    </w:lvl>
+    <w:lvl w:ilvl="8" w:tplc="04100005" w:tentative="1">
+      <w:start w:val="1"/>
+      <w:numFmt w:val="bullet"/>
+      <w:lvlText w:val=""/>
+      <w:lvlJc w:val="left"/>
+      <w:pPr>
+        <w:ind w:left="6828" w:hanging="360"/>
+      </w:pPr>
+      <w:rPr>
+        <w:rFonts w:ascii="Wingdings" w:hAnsi="Wingdings" w:hint="default"/>
+      </w:rPr>
+    </w:lvl>
+  </w:abstractNum>
+  <w:abstractNum w:abstractNumId="16" w15:restartNumberingAfterBreak="0">
+    <w:nsid w:val="3FAB3A95"/>
+    <w:multiLevelType w:val="hybridMultilevel"/>
+    <w:tmpl w:val="2F2C0AFA"/>
+    <w:lvl w:ilvl="0" w:tplc="08070005">
+      <w:start w:val="1"/>
+      <w:numFmt w:val="bullet"/>
+      <w:lvlText w:val=""/>
+      <w:lvlJc w:val="left"/>
+      <w:pPr>
+        <w:ind w:left="1068" w:hanging="360"/>
+      </w:pPr>
+      <w:rPr>
+        <w:rFonts w:ascii="Wingdings" w:hAnsi="Wingdings" w:hint="default"/>
+      </w:rPr>
+    </w:lvl>
+    <w:lvl w:ilvl="1" w:tplc="04100003" w:tentative="1">
+      <w:start w:val="1"/>
+      <w:numFmt w:val="bullet"/>
+      <w:lvlText w:val="o"/>
+      <w:lvlJc w:val="left"/>
+      <w:pPr>
+        <w:ind w:left="1788" w:hanging="360"/>
+      </w:pPr>
+      <w:rPr>
+        <w:rFonts w:ascii="Courier New" w:hAnsi="Courier New" w:cs="Courier New" w:hint="default"/>
+      </w:rPr>
+    </w:lvl>
+    <w:lvl w:ilvl="2" w:tplc="04100005" w:tentative="1">
+      <w:start w:val="1"/>
+      <w:numFmt w:val="bullet"/>
+      <w:lvlText w:val=""/>
+      <w:lvlJc w:val="left"/>
+      <w:pPr>
+        <w:ind w:left="2508" w:hanging="360"/>
+      </w:pPr>
+      <w:rPr>
+        <w:rFonts w:ascii="Wingdings" w:hAnsi="Wingdings" w:hint="default"/>
+      </w:rPr>
+    </w:lvl>
+    <w:lvl w:ilvl="3" w:tplc="04100001" w:tentative="1">
+      <w:start w:val="1"/>
+      <w:numFmt w:val="bullet"/>
+      <w:lvlText w:val=""/>
+      <w:lvlJc w:val="left"/>
+      <w:pPr>
+        <w:ind w:left="3228" w:hanging="360"/>
+      </w:pPr>
+      <w:rPr>
+        <w:rFonts w:ascii="Symbol" w:hAnsi="Symbol" w:hint="default"/>
+      </w:rPr>
+    </w:lvl>
+    <w:lvl w:ilvl="4" w:tplc="04100003" w:tentative="1">
+      <w:start w:val="1"/>
+      <w:numFmt w:val="bullet"/>
+      <w:lvlText w:val="o"/>
+      <w:lvlJc w:val="left"/>
+      <w:pPr>
+        <w:ind w:left="3948" w:hanging="360"/>
+      </w:pPr>
+      <w:rPr>
+        <w:rFonts w:ascii="Courier New" w:hAnsi="Courier New" w:cs="Courier New" w:hint="default"/>
+      </w:rPr>
+    </w:lvl>
+    <w:lvl w:ilvl="5" w:tplc="04100005" w:tentative="1">
+      <w:start w:val="1"/>
+      <w:numFmt w:val="bullet"/>
+      <w:lvlText w:val=""/>
+      <w:lvlJc w:val="left"/>
+      <w:pPr>
+        <w:ind w:left="4668" w:hanging="360"/>
+      </w:pPr>
+      <w:rPr>
+        <w:rFonts w:ascii="Wingdings" w:hAnsi="Wingdings" w:hint="default"/>
+      </w:rPr>
+    </w:lvl>
+    <w:lvl w:ilvl="6" w:tplc="04100001" w:tentative="1">
+      <w:start w:val="1"/>
+      <w:numFmt w:val="bullet"/>
+      <w:lvlText w:val=""/>
+      <w:lvlJc w:val="left"/>
+      <w:pPr>
+        <w:ind w:left="5388" w:hanging="360"/>
+      </w:pPr>
+      <w:rPr>
+        <w:rFonts w:ascii="Symbol" w:hAnsi="Symbol" w:hint="default"/>
+      </w:rPr>
+    </w:lvl>
+    <w:lvl w:ilvl="7" w:tplc="04100003" w:tentative="1">
+      <w:start w:val="1"/>
+      <w:numFmt w:val="bullet"/>
+      <w:lvlText w:val="o"/>
+      <w:lvlJc w:val="left"/>
+      <w:pPr>
+        <w:ind w:left="6108" w:hanging="360"/>
+      </w:pPr>
+      <w:rPr>
+        <w:rFonts w:ascii="Courier New" w:hAnsi="Courier New" w:cs="Courier New" w:hint="default"/>
+      </w:rPr>
+    </w:lvl>
+    <w:lvl w:ilvl="8" w:tplc="04100005" w:tentative="1">
+      <w:start w:val="1"/>
+      <w:numFmt w:val="bullet"/>
+      <w:lvlText w:val=""/>
+      <w:lvlJc w:val="left"/>
+      <w:pPr>
+        <w:ind w:left="6828" w:hanging="360"/>
+      </w:pPr>
+      <w:rPr>
+        <w:rFonts w:ascii="Wingdings" w:hAnsi="Wingdings" w:hint="default"/>
+      </w:rPr>
+    </w:lvl>
+  </w:abstractNum>
+  <w:abstractNum w:abstractNumId="17" w15:restartNumberingAfterBreak="0">
+    <w:nsid w:val="446D467A"/>
+    <w:multiLevelType w:val="hybridMultilevel"/>
+    <w:tmpl w:val="EBBC0C4E"/>
+    <w:lvl w:ilvl="0" w:tplc="08070005">
+      <w:start w:val="1"/>
+      <w:numFmt w:val="bullet"/>
+      <w:lvlText w:val=""/>
+      <w:lvlJc w:val="left"/>
+      <w:pPr>
+        <w:ind w:left="1068" w:hanging="360"/>
+      </w:pPr>
+      <w:rPr>
+        <w:rFonts w:ascii="Wingdings" w:hAnsi="Wingdings" w:hint="default"/>
+      </w:rPr>
+    </w:lvl>
+    <w:lvl w:ilvl="1" w:tplc="04100003" w:tentative="1">
+      <w:start w:val="1"/>
+      <w:numFmt w:val="bullet"/>
+      <w:lvlText w:val="o"/>
+      <w:lvlJc w:val="left"/>
+      <w:pPr>
+        <w:ind w:left="1788" w:hanging="360"/>
+      </w:pPr>
+      <w:rPr>
+        <w:rFonts w:ascii="Courier New" w:hAnsi="Courier New" w:cs="Courier New" w:hint="default"/>
+      </w:rPr>
+    </w:lvl>
+    <w:lvl w:ilvl="2" w:tplc="04100005" w:tentative="1">
+      <w:start w:val="1"/>
+      <w:numFmt w:val="bullet"/>
+      <w:lvlText w:val=""/>
+      <w:lvlJc w:val="left"/>
+      <w:pPr>
+        <w:ind w:left="2508" w:hanging="360"/>
+      </w:pPr>
+      <w:rPr>
+        <w:rFonts w:ascii="Wingdings" w:hAnsi="Wingdings" w:hint="default"/>
+      </w:rPr>
+    </w:lvl>
+    <w:lvl w:ilvl="3" w:tplc="04100001" w:tentative="1">
+      <w:start w:val="1"/>
+      <w:numFmt w:val="bullet"/>
+      <w:lvlText w:val=""/>
+      <w:lvlJc w:val="left"/>
+      <w:pPr>
+        <w:ind w:left="3228" w:hanging="360"/>
+      </w:pPr>
+      <w:rPr>
+        <w:rFonts w:ascii="Symbol" w:hAnsi="Symbol" w:hint="default"/>
+      </w:rPr>
+    </w:lvl>
+    <w:lvl w:ilvl="4" w:tplc="04100003" w:tentative="1">
+      <w:start w:val="1"/>
+      <w:numFmt w:val="bullet"/>
+      <w:lvlText w:val="o"/>
+      <w:lvlJc w:val="left"/>
+      <w:pPr>
+        <w:ind w:left="3948" w:hanging="360"/>
+      </w:pPr>
+      <w:rPr>
+        <w:rFonts w:ascii="Courier New" w:hAnsi="Courier New" w:cs="Courier New" w:hint="default"/>
+      </w:rPr>
+    </w:lvl>
+    <w:lvl w:ilvl="5" w:tplc="04100005" w:tentative="1">
+      <w:start w:val="1"/>
+      <w:numFmt w:val="bullet"/>
+      <w:lvlText w:val=""/>
+      <w:lvlJc w:val="left"/>
+      <w:pPr>
+        <w:ind w:left="4668" w:hanging="360"/>
+      </w:pPr>
+      <w:rPr>
+        <w:rFonts w:ascii="Wingdings" w:hAnsi="Wingdings" w:hint="default"/>
+      </w:rPr>
+    </w:lvl>
+    <w:lvl w:ilvl="6" w:tplc="04100001" w:tentative="1">
+      <w:start w:val="1"/>
+      <w:numFmt w:val="bullet"/>
+      <w:lvlText w:val=""/>
+      <w:lvlJc w:val="left"/>
+      <w:pPr>
+        <w:ind w:left="5388" w:hanging="360"/>
+      </w:pPr>
+      <w:rPr>
+        <w:rFonts w:ascii="Symbol" w:hAnsi="Symbol" w:hint="default"/>
+      </w:rPr>
+    </w:lvl>
+    <w:lvl w:ilvl="7" w:tplc="04100003" w:tentative="1">
+      <w:start w:val="1"/>
+      <w:numFmt w:val="bullet"/>
+      <w:lvlText w:val="o"/>
+      <w:lvlJc w:val="left"/>
+      <w:pPr>
+        <w:ind w:left="6108" w:hanging="360"/>
+      </w:pPr>
+      <w:rPr>
+        <w:rFonts w:ascii="Courier New" w:hAnsi="Courier New" w:cs="Courier New" w:hint="default"/>
+      </w:rPr>
+    </w:lvl>
+    <w:lvl w:ilvl="8" w:tplc="04100005" w:tentative="1">
+      <w:start w:val="1"/>
+      <w:numFmt w:val="bullet"/>
+      <w:lvlText w:val=""/>
+      <w:lvlJc w:val="left"/>
+      <w:pPr>
+        <w:ind w:left="6828" w:hanging="360"/>
+      </w:pPr>
+      <w:rPr>
+        <w:rFonts w:ascii="Wingdings" w:hAnsi="Wingdings" w:hint="default"/>
+      </w:rPr>
+    </w:lvl>
+  </w:abstractNum>
+  <w:abstractNum w:abstractNumId="18" w15:restartNumberingAfterBreak="0">
+    <w:nsid w:val="47AA7DA1"/>
+    <w:multiLevelType w:val="hybridMultilevel"/>
+    <w:tmpl w:val="B6161608"/>
+    <w:lvl w:ilvl="0" w:tplc="08070005">
+      <w:start w:val="1"/>
+      <w:numFmt w:val="bullet"/>
+      <w:lvlText w:val=""/>
+      <w:lvlJc w:val="left"/>
+      <w:pPr>
+        <w:ind w:left="1068" w:hanging="360"/>
+      </w:pPr>
+      <w:rPr>
+        <w:rFonts w:ascii="Wingdings" w:hAnsi="Wingdings" w:hint="default"/>
+      </w:rPr>
+    </w:lvl>
+    <w:lvl w:ilvl="1" w:tplc="04100003" w:tentative="1">
+      <w:start w:val="1"/>
+      <w:numFmt w:val="bullet"/>
+      <w:lvlText w:val="o"/>
+      <w:lvlJc w:val="left"/>
+      <w:pPr>
+        <w:ind w:left="1788" w:hanging="360"/>
+      </w:pPr>
+      <w:rPr>
+        <w:rFonts w:ascii="Courier New" w:hAnsi="Courier New" w:cs="Courier New" w:hint="default"/>
+      </w:rPr>
+    </w:lvl>
+    <w:lvl w:ilvl="2" w:tplc="04100005" w:tentative="1">
+      <w:start w:val="1"/>
+      <w:numFmt w:val="bullet"/>
+      <w:lvlText w:val=""/>
+      <w:lvlJc w:val="left"/>
+      <w:pPr>
+        <w:ind w:left="2508" w:hanging="360"/>
+      </w:pPr>
+      <w:rPr>
+        <w:rFonts w:ascii="Wingdings" w:hAnsi="Wingdings" w:hint="default"/>
+      </w:rPr>
+    </w:lvl>
+    <w:lvl w:ilvl="3" w:tplc="04100001" w:tentative="1">
+      <w:start w:val="1"/>
+      <w:numFmt w:val="bullet"/>
+      <w:lvlText w:val=""/>
+      <w:lvlJc w:val="left"/>
+      <w:pPr>
+        <w:ind w:left="3228" w:hanging="360"/>
+      </w:pPr>
+      <w:rPr>
+        <w:rFonts w:ascii="Symbol" w:hAnsi="Symbol" w:hint="default"/>
+      </w:rPr>
+    </w:lvl>
+    <w:lvl w:ilvl="4" w:tplc="04100003" w:tentative="1">
+      <w:start w:val="1"/>
+      <w:numFmt w:val="bullet"/>
+      <w:lvlText w:val="o"/>
+      <w:lvlJc w:val="left"/>
+      <w:pPr>
+        <w:ind w:left="3948" w:hanging="360"/>
+      </w:pPr>
+      <w:rPr>
+        <w:rFonts w:ascii="Courier New" w:hAnsi="Courier New" w:cs="Courier New" w:hint="default"/>
+      </w:rPr>
+    </w:lvl>
+    <w:lvl w:ilvl="5" w:tplc="04100005" w:tentative="1">
+      <w:start w:val="1"/>
+      <w:numFmt w:val="bullet"/>
+      <w:lvlText w:val=""/>
+      <w:lvlJc w:val="left"/>
+      <w:pPr>
+        <w:ind w:left="4668" w:hanging="360"/>
+      </w:pPr>
+      <w:rPr>
+        <w:rFonts w:ascii="Wingdings" w:hAnsi="Wingdings" w:hint="default"/>
+      </w:rPr>
+    </w:lvl>
+    <w:lvl w:ilvl="6" w:tplc="04100001" w:tentative="1">
+      <w:start w:val="1"/>
+      <w:numFmt w:val="bullet"/>
+      <w:lvlText w:val=""/>
+      <w:lvlJc w:val="left"/>
+      <w:pPr>
+        <w:ind w:left="5388" w:hanging="360"/>
+      </w:pPr>
+      <w:rPr>
+        <w:rFonts w:ascii="Symbol" w:hAnsi="Symbol" w:hint="default"/>
+      </w:rPr>
+    </w:lvl>
+    <w:lvl w:ilvl="7" w:tplc="04100003" w:tentative="1">
+      <w:start w:val="1"/>
+      <w:numFmt w:val="bullet"/>
+      <w:lvlText w:val="o"/>
+      <w:lvlJc w:val="left"/>
+      <w:pPr>
+        <w:ind w:left="6108" w:hanging="360"/>
+      </w:pPr>
+      <w:rPr>
+        <w:rFonts w:ascii="Courier New" w:hAnsi="Courier New" w:cs="Courier New" w:hint="default"/>
+      </w:rPr>
+    </w:lvl>
+    <w:lvl w:ilvl="8" w:tplc="04100005" w:tentative="1">
+      <w:start w:val="1"/>
+      <w:numFmt w:val="bullet"/>
+      <w:lvlText w:val=""/>
+      <w:lvlJc w:val="left"/>
+      <w:pPr>
+        <w:ind w:left="6828" w:hanging="360"/>
+      </w:pPr>
+      <w:rPr>
+        <w:rFonts w:ascii="Wingdings" w:hAnsi="Wingdings" w:hint="default"/>
+      </w:rPr>
+    </w:lvl>
+  </w:abstractNum>
+  <w:abstractNum w:abstractNumId="19" w15:restartNumberingAfterBreak="0">
+    <w:nsid w:val="4E9F6FEC"/>
+    <w:multiLevelType w:val="hybridMultilevel"/>
+    <w:tmpl w:val="24EA92A4"/>
+    <w:lvl w:ilvl="0" w:tplc="08070005">
+      <w:start w:val="1"/>
+      <w:numFmt w:val="bullet"/>
+      <w:lvlText w:val=""/>
+      <w:lvlJc w:val="left"/>
+      <w:pPr>
+        <w:ind w:left="1068" w:hanging="360"/>
+      </w:pPr>
+      <w:rPr>
+        <w:rFonts w:ascii="Wingdings" w:hAnsi="Wingdings" w:hint="default"/>
+      </w:rPr>
+    </w:lvl>
+    <w:lvl w:ilvl="1" w:tplc="04100003" w:tentative="1">
+      <w:start w:val="1"/>
+      <w:numFmt w:val="bullet"/>
+      <w:lvlText w:val="o"/>
+      <w:lvlJc w:val="left"/>
+      <w:pPr>
+        <w:ind w:left="1788" w:hanging="360"/>
+      </w:pPr>
+      <w:rPr>
+        <w:rFonts w:ascii="Courier New" w:hAnsi="Courier New" w:cs="Courier New" w:hint="default"/>
+      </w:rPr>
+    </w:lvl>
+    <w:lvl w:ilvl="2" w:tplc="04100005" w:tentative="1">
+      <w:start w:val="1"/>
+      <w:numFmt w:val="bullet"/>
+      <w:lvlText w:val=""/>
+      <w:lvlJc w:val="left"/>
+      <w:pPr>
+        <w:ind w:left="2508" w:hanging="360"/>
+      </w:pPr>
+      <w:rPr>
+        <w:rFonts w:ascii="Wingdings" w:hAnsi="Wingdings" w:hint="default"/>
+      </w:rPr>
+    </w:lvl>
+    <w:lvl w:ilvl="3" w:tplc="04100001" w:tentative="1">
+      <w:start w:val="1"/>
+      <w:numFmt w:val="bullet"/>
+      <w:lvlText w:val=""/>
+      <w:lvlJc w:val="left"/>
+      <w:pPr>
+        <w:ind w:left="3228" w:hanging="360"/>
+      </w:pPr>
+      <w:rPr>
+        <w:rFonts w:ascii="Symbol" w:hAnsi="Symbol" w:hint="default"/>
+      </w:rPr>
+    </w:lvl>
+    <w:lvl w:ilvl="4" w:tplc="04100003" w:tentative="1">
+      <w:start w:val="1"/>
+      <w:numFmt w:val="bullet"/>
+      <w:lvlText w:val="o"/>
+      <w:lvlJc w:val="left"/>
+      <w:pPr>
+        <w:ind w:left="3948" w:hanging="360"/>
+      </w:pPr>
+      <w:rPr>
+        <w:rFonts w:ascii="Courier New" w:hAnsi="Courier New" w:cs="Courier New" w:hint="default"/>
+      </w:rPr>
+    </w:lvl>
+    <w:lvl w:ilvl="5" w:tplc="04100005" w:tentative="1">
+      <w:start w:val="1"/>
+      <w:numFmt w:val="bullet"/>
+      <w:lvlText w:val=""/>
+      <w:lvlJc w:val="left"/>
+      <w:pPr>
+        <w:ind w:left="4668" w:hanging="360"/>
+      </w:pPr>
+      <w:rPr>
+        <w:rFonts w:ascii="Wingdings" w:hAnsi="Wingdings" w:hint="default"/>
+      </w:rPr>
+    </w:lvl>
+    <w:lvl w:ilvl="6" w:tplc="04100001" w:tentative="1">
+      <w:start w:val="1"/>
+      <w:numFmt w:val="bullet"/>
+      <w:lvlText w:val=""/>
+      <w:lvlJc w:val="left"/>
+      <w:pPr>
+        <w:ind w:left="5388" w:hanging="360"/>
+      </w:pPr>
+      <w:rPr>
+        <w:rFonts w:ascii="Symbol" w:hAnsi="Symbol" w:hint="default"/>
+      </w:rPr>
+    </w:lvl>
+    <w:lvl w:ilvl="7" w:tplc="04100003" w:tentative="1">
+      <w:start w:val="1"/>
+      <w:numFmt w:val="bullet"/>
+      <w:lvlText w:val="o"/>
+      <w:lvlJc w:val="left"/>
+      <w:pPr>
+        <w:ind w:left="6108" w:hanging="360"/>
+      </w:pPr>
+      <w:rPr>
+        <w:rFonts w:ascii="Courier New" w:hAnsi="Courier New" w:cs="Courier New" w:hint="default"/>
+      </w:rPr>
+    </w:lvl>
+    <w:lvl w:ilvl="8" w:tplc="04100005" w:tentative="1">
+      <w:start w:val="1"/>
+      <w:numFmt w:val="bullet"/>
+      <w:lvlText w:val=""/>
+      <w:lvlJc w:val="left"/>
+      <w:pPr>
+        <w:ind w:left="6828" w:hanging="360"/>
+      </w:pPr>
+      <w:rPr>
+        <w:rFonts w:ascii="Wingdings" w:hAnsi="Wingdings" w:hint="default"/>
+      </w:rPr>
+    </w:lvl>
+  </w:abstractNum>
+  <w:abstractNum w:abstractNumId="20" w15:restartNumberingAfterBreak="0">
+    <w:nsid w:val="4F884A72"/>
+    <w:multiLevelType w:val="hybridMultilevel"/>
+    <w:tmpl w:val="630EAAF6"/>
+    <w:lvl w:ilvl="0" w:tplc="08070005">
+      <w:start w:val="1"/>
+      <w:numFmt w:val="bullet"/>
+      <w:lvlText w:val=""/>
+      <w:lvlJc w:val="left"/>
+      <w:pPr>
+        <w:ind w:left="1152" w:hanging="360"/>
+      </w:pPr>
+      <w:rPr>
+        <w:rFonts w:ascii="Wingdings" w:hAnsi="Wingdings" w:hint="default"/>
+      </w:rPr>
+    </w:lvl>
+    <w:lvl w:ilvl="1" w:tplc="04100003" w:tentative="1">
+      <w:start w:val="1"/>
+      <w:numFmt w:val="bullet"/>
+      <w:lvlText w:val="o"/>
+      <w:lvlJc w:val="left"/>
+      <w:pPr>
+        <w:ind w:left="1872" w:hanging="360"/>
+      </w:pPr>
+      <w:rPr>
+        <w:rFonts w:ascii="Courier New" w:hAnsi="Courier New" w:cs="Courier New" w:hint="default"/>
+      </w:rPr>
+    </w:lvl>
+    <w:lvl w:ilvl="2" w:tplc="04100005" w:tentative="1">
+      <w:start w:val="1"/>
+      <w:numFmt w:val="bullet"/>
+      <w:lvlText w:val=""/>
+      <w:lvlJc w:val="left"/>
+      <w:pPr>
+        <w:ind w:left="2592" w:hanging="360"/>
+      </w:pPr>
+      <w:rPr>
+        <w:rFonts w:ascii="Wingdings" w:hAnsi="Wingdings" w:hint="default"/>
+      </w:rPr>
+    </w:lvl>
+    <w:lvl w:ilvl="3" w:tplc="04100001" w:tentative="1">
+      <w:start w:val="1"/>
+      <w:numFmt w:val="bullet"/>
+      <w:lvlText w:val=""/>
+      <w:lvlJc w:val="left"/>
+      <w:pPr>
+        <w:ind w:left="3312" w:hanging="360"/>
+      </w:pPr>
+      <w:rPr>
+        <w:rFonts w:ascii="Symbol" w:hAnsi="Symbol" w:hint="default"/>
+      </w:rPr>
+    </w:lvl>
+    <w:lvl w:ilvl="4" w:tplc="04100003" w:tentative="1">
+      <w:start w:val="1"/>
+      <w:numFmt w:val="bullet"/>
+      <w:lvlText w:val="o"/>
+      <w:lvlJc w:val="left"/>
+      <w:pPr>
+        <w:ind w:left="4032" w:hanging="360"/>
+      </w:pPr>
+      <w:rPr>
+        <w:rFonts w:ascii="Courier New" w:hAnsi="Courier New" w:cs="Courier New" w:hint="default"/>
+      </w:rPr>
+    </w:lvl>
+    <w:lvl w:ilvl="5" w:tplc="04100005" w:tentative="1">
+      <w:start w:val="1"/>
+      <w:numFmt w:val="bullet"/>
+      <w:lvlText w:val=""/>
+      <w:lvlJc w:val="left"/>
+      <w:pPr>
+        <w:ind w:left="4752" w:hanging="360"/>
+      </w:pPr>
+      <w:rPr>
+        <w:rFonts w:ascii="Wingdings" w:hAnsi="Wingdings" w:hint="default"/>
+      </w:rPr>
+    </w:lvl>
+    <w:lvl w:ilvl="6" w:tplc="04100001" w:tentative="1">
+      <w:start w:val="1"/>
+      <w:numFmt w:val="bullet"/>
+      <w:lvlText w:val=""/>
+      <w:lvlJc w:val="left"/>
+      <w:pPr>
+        <w:ind w:left="5472" w:hanging="360"/>
+      </w:pPr>
+      <w:rPr>
+        <w:rFonts w:ascii="Symbol" w:hAnsi="Symbol" w:hint="default"/>
+      </w:rPr>
+    </w:lvl>
+    <w:lvl w:ilvl="7" w:tplc="04100003" w:tentative="1">
+      <w:start w:val="1"/>
+      <w:numFmt w:val="bullet"/>
+      <w:lvlText w:val="o"/>
+      <w:lvlJc w:val="left"/>
+      <w:pPr>
+        <w:ind w:left="6192" w:hanging="360"/>
+      </w:pPr>
+      <w:rPr>
+        <w:rFonts w:ascii="Courier New" w:hAnsi="Courier New" w:cs="Courier New" w:hint="default"/>
+      </w:rPr>
+    </w:lvl>
+    <w:lvl w:ilvl="8" w:tplc="04100005" w:tentative="1">
+      <w:start w:val="1"/>
+      <w:numFmt w:val="bullet"/>
+      <w:lvlText w:val=""/>
+      <w:lvlJc w:val="left"/>
+      <w:pPr>
+        <w:ind w:left="6912" w:hanging="360"/>
+      </w:pPr>
+      <w:rPr>
+        <w:rFonts w:ascii="Wingdings" w:hAnsi="Wingdings" w:hint="default"/>
+      </w:rPr>
+    </w:lvl>
+  </w:abstractNum>
+  <w:abstractNum w:abstractNumId="21" w15:restartNumberingAfterBreak="0">
+    <w:nsid w:val="515208B9"/>
+    <w:multiLevelType w:val="hybridMultilevel"/>
+    <w:tmpl w:val="BAD65766"/>
+    <w:lvl w:ilvl="0" w:tplc="0410000F">
+      <w:start w:val="1"/>
+      <w:numFmt w:val="decimal"/>
+      <w:lvlText w:val="%1."/>
+      <w:lvlJc w:val="left"/>
+      <w:pPr>
+        <w:ind w:left="1080" w:hanging="360"/>
+      </w:pPr>
+    </w:lvl>
+    <w:lvl w:ilvl="1" w:tplc="04100019" w:tentative="1">
+      <w:start w:val="1"/>
+      <w:numFmt w:val="lowerLetter"/>
+      <w:lvlText w:val="%2."/>
+      <w:lvlJc w:val="left"/>
+      <w:pPr>
+        <w:ind w:left="1800" w:hanging="360"/>
+      </w:pPr>
+    </w:lvl>
+    <w:lvl w:ilvl="2" w:tplc="0410001B" w:tentative="1">
+      <w:start w:val="1"/>
+      <w:numFmt w:val="lowerRoman"/>
+      <w:lvlText w:val="%3."/>
+      <w:lvlJc w:val="right"/>
+      <w:pPr>
+        <w:ind w:left="2520" w:hanging="180"/>
+      </w:pPr>
+    </w:lvl>
+    <w:lvl w:ilvl="3" w:tplc="0410000F" w:tentative="1">
+      <w:start w:val="1"/>
+      <w:numFmt w:val="decimal"/>
+      <w:lvlText w:val="%4."/>
+      <w:lvlJc w:val="left"/>
+      <w:pPr>
+        <w:ind w:left="3240" w:hanging="360"/>
+      </w:pPr>
+    </w:lvl>
+    <w:lvl w:ilvl="4" w:tplc="04100019" w:tentative="1">
+      <w:start w:val="1"/>
+      <w:numFmt w:val="lowerLetter"/>
+      <w:lvlText w:val="%5."/>
+      <w:lvlJc w:val="left"/>
+      <w:pPr>
+        <w:ind w:left="3960" w:hanging="360"/>
+      </w:pPr>
+    </w:lvl>
+    <w:lvl w:ilvl="5" w:tplc="0410001B" w:tentative="1">
+      <w:start w:val="1"/>
+      <w:numFmt w:val="lowerRoman"/>
+      <w:lvlText w:val="%6."/>
+      <w:lvlJc w:val="right"/>
+      <w:pPr>
+        <w:ind w:left="4680" w:hanging="180"/>
+      </w:pPr>
+    </w:lvl>
+    <w:lvl w:ilvl="6" w:tplc="0410000F" w:tentative="1">
+      <w:start w:val="1"/>
+      <w:numFmt w:val="decimal"/>
+      <w:lvlText w:val="%7."/>
+      <w:lvlJc w:val="left"/>
+      <w:pPr>
+        <w:ind w:left="5400" w:hanging="360"/>
+      </w:pPr>
+    </w:lvl>
+    <w:lvl w:ilvl="7" w:tplc="04100019" w:tentative="1">
+      <w:start w:val="1"/>
+      <w:numFmt w:val="lowerLetter"/>
+      <w:lvlText w:val="%8."/>
+      <w:lvlJc w:val="left"/>
+      <w:pPr>
+        <w:ind w:left="6120" w:hanging="360"/>
+      </w:pPr>
+    </w:lvl>
+    <w:lvl w:ilvl="8" w:tplc="0410001B" w:tentative="1">
+      <w:start w:val="1"/>
+      <w:numFmt w:val="lowerRoman"/>
+      <w:lvlText w:val="%9."/>
+      <w:lvlJc w:val="right"/>
+      <w:pPr>
+        <w:ind w:left="6840" w:hanging="180"/>
+      </w:pPr>
+    </w:lvl>
+  </w:abstractNum>
+  <w:abstractNum w:abstractNumId="22" w15:restartNumberingAfterBreak="0">
+    <w:nsid w:val="56333A16"/>
+    <w:multiLevelType w:val="hybridMultilevel"/>
+    <w:tmpl w:val="2C622F1A"/>
+    <w:lvl w:ilvl="0" w:tplc="04100001">
+      <w:start w:val="1"/>
+      <w:numFmt w:val="bullet"/>
+      <w:lvlText w:val=""/>
+      <w:lvlJc w:val="left"/>
+      <w:pPr>
+        <w:ind w:left="1152" w:hanging="360"/>
+      </w:pPr>
+      <w:rPr>
+        <w:rFonts w:ascii="Symbol" w:hAnsi="Symbol" w:hint="default"/>
+      </w:rPr>
+    </w:lvl>
+    <w:lvl w:ilvl="1" w:tplc="04100003" w:tentative="1">
+      <w:start w:val="1"/>
+      <w:numFmt w:val="bullet"/>
+      <w:lvlText w:val="o"/>
+      <w:lvlJc w:val="left"/>
+      <w:pPr>
+        <w:ind w:left="1872" w:hanging="360"/>
+      </w:pPr>
+      <w:rPr>
+        <w:rFonts w:ascii="Courier New" w:hAnsi="Courier New" w:cs="Courier New" w:hint="default"/>
+      </w:rPr>
+    </w:lvl>
+    <w:lvl w:ilvl="2" w:tplc="04100005" w:tentative="1">
+      <w:start w:val="1"/>
+      <w:numFmt w:val="bullet"/>
+      <w:lvlText w:val=""/>
+      <w:lvlJc w:val="left"/>
+      <w:pPr>
+        <w:ind w:left="2592" w:hanging="360"/>
+      </w:pPr>
+      <w:rPr>
+        <w:rFonts w:ascii="Wingdings" w:hAnsi="Wingdings" w:hint="default"/>
+      </w:rPr>
+    </w:lvl>
+    <w:lvl w:ilvl="3" w:tplc="04100001" w:tentative="1">
+      <w:start w:val="1"/>
+      <w:numFmt w:val="bullet"/>
+      <w:lvlText w:val=""/>
+      <w:lvlJc w:val="left"/>
+      <w:pPr>
+        <w:ind w:left="3312" w:hanging="360"/>
+      </w:pPr>
+      <w:rPr>
+        <w:rFonts w:ascii="Symbol" w:hAnsi="Symbol" w:hint="default"/>
+      </w:rPr>
+    </w:lvl>
+    <w:lvl w:ilvl="4" w:tplc="04100003" w:tentative="1">
+      <w:start w:val="1"/>
+      <w:numFmt w:val="bullet"/>
+      <w:lvlText w:val="o"/>
+      <w:lvlJc w:val="left"/>
+      <w:pPr>
+        <w:ind w:left="4032" w:hanging="360"/>
+      </w:pPr>
+      <w:rPr>
+        <w:rFonts w:ascii="Courier New" w:hAnsi="Courier New" w:cs="Courier New" w:hint="default"/>
+      </w:rPr>
+    </w:lvl>
+    <w:lvl w:ilvl="5" w:tplc="04100005" w:tentative="1">
+      <w:start w:val="1"/>
+      <w:numFmt w:val="bullet"/>
+      <w:lvlText w:val=""/>
+      <w:lvlJc w:val="left"/>
+      <w:pPr>
+        <w:ind w:left="4752" w:hanging="360"/>
+      </w:pPr>
+      <w:rPr>
+        <w:rFonts w:ascii="Wingdings" w:hAnsi="Wingdings" w:hint="default"/>
+      </w:rPr>
+    </w:lvl>
+    <w:lvl w:ilvl="6" w:tplc="04100001" w:tentative="1">
+      <w:start w:val="1"/>
+      <w:numFmt w:val="bullet"/>
+      <w:lvlText w:val=""/>
+      <w:lvlJc w:val="left"/>
+      <w:pPr>
+        <w:ind w:left="5472" w:hanging="360"/>
+      </w:pPr>
+      <w:rPr>
+        <w:rFonts w:ascii="Symbol" w:hAnsi="Symbol" w:hint="default"/>
+      </w:rPr>
+    </w:lvl>
+    <w:lvl w:ilvl="7" w:tplc="04100003" w:tentative="1">
+      <w:start w:val="1"/>
+      <w:numFmt w:val="bullet"/>
+      <w:lvlText w:val="o"/>
+      <w:lvlJc w:val="left"/>
+      <w:pPr>
+        <w:ind w:left="6192" w:hanging="360"/>
+      </w:pPr>
+      <w:rPr>
+        <w:rFonts w:ascii="Courier New" w:hAnsi="Courier New" w:cs="Courier New" w:hint="default"/>
+      </w:rPr>
+    </w:lvl>
+    <w:lvl w:ilvl="8" w:tplc="04100005" w:tentative="1">
+      <w:start w:val="1"/>
+      <w:numFmt w:val="bullet"/>
+      <w:lvlText w:val=""/>
+      <w:lvlJc w:val="left"/>
+      <w:pPr>
+        <w:ind w:left="6912" w:hanging="360"/>
+      </w:pPr>
+      <w:rPr>
+        <w:rFonts w:ascii="Wingdings" w:hAnsi="Wingdings" w:hint="default"/>
+      </w:rPr>
+    </w:lvl>
+  </w:abstractNum>
+  <w:abstractNum w:abstractNumId="23" w15:restartNumberingAfterBreak="0">
     <w:nsid w:val="57C86EE7"/>
     <w:multiLevelType w:val="multilevel"/>
     <w:tmpl w:val="4DE6CDEC"/>
     <w:lvl w:ilvl="0">
       <w:start w:val="1"/>
       <w:numFmt w:val="decimal"/>
-      <w:pStyle w:val="Heading1"/>
+      <w:pStyle w:val="Titolo1"/>
       <w:lvlText w:val="%1"/>
       <w:lvlJc w:val="left"/>
       <w:pPr>
@@ -12660,7 +17126,7 @@
     <w:lvl w:ilvl="1">
       <w:start w:val="1"/>
       <w:numFmt w:val="decimal"/>
-      <w:pStyle w:val="Heading2"/>
+      <w:pStyle w:val="Titolo2"/>
       <w:lvlText w:val="%1.%2"/>
       <w:lvlJc w:val="left"/>
       <w:pPr>
@@ -12676,7 +17142,7 @@
     <w:lvl w:ilvl="2">
       <w:start w:val="1"/>
       <w:numFmt w:val="decimal"/>
-      <w:pStyle w:val="Heading3"/>
+      <w:pStyle w:val="Titolo3"/>
       <w:lvlText w:val="%1.%2.%3"/>
       <w:lvlJc w:val="left"/>
       <w:pPr>
@@ -12692,7 +17158,7 @@
     <w:lvl w:ilvl="3">
       <w:start w:val="1"/>
       <w:numFmt w:val="decimal"/>
-      <w:pStyle w:val="Heading4"/>
+      <w:pStyle w:val="Titolo4"/>
       <w:lvlText w:val="%1.%2.%3.%4"/>
       <w:lvlJc w:val="left"/>
       <w:pPr>
@@ -12708,7 +17174,7 @@
     <w:lvl w:ilvl="4">
       <w:start w:val="1"/>
       <w:numFmt w:val="decimal"/>
-      <w:pStyle w:val="Heading5"/>
+      <w:pStyle w:val="Titolo5"/>
       <w:lvlText w:val="%1.%2.%3.%4.%5"/>
       <w:lvlJc w:val="left"/>
       <w:pPr>
@@ -12724,7 +17190,7 @@
     <w:lvl w:ilvl="5">
       <w:start w:val="1"/>
       <w:numFmt w:val="decimal"/>
-      <w:pStyle w:val="Heading6"/>
+      <w:pStyle w:val="Titolo6"/>
       <w:lvlText w:val="%1.%2.%3.%4.%5.%6"/>
       <w:lvlJc w:val="left"/>
       <w:pPr>
@@ -12740,7 +17206,7 @@
     <w:lvl w:ilvl="6">
       <w:start w:val="1"/>
       <w:numFmt w:val="decimal"/>
-      <w:pStyle w:val="Heading7"/>
+      <w:pStyle w:val="Titolo7"/>
       <w:lvlText w:val="%1.%2.%3.%4.%5.%6.%7"/>
       <w:lvlJc w:val="left"/>
       <w:pPr>
@@ -12756,7 +17222,7 @@
     <w:lvl w:ilvl="7">
       <w:start w:val="1"/>
       <w:numFmt w:val="decimal"/>
-      <w:pStyle w:val="Heading8"/>
+      <w:pStyle w:val="Titolo8"/>
       <w:lvlText w:val="%1.%2.%3.%4.%5.%6.%7.%8"/>
       <w:lvlJc w:val="left"/>
       <w:pPr>
@@ -12772,7 +17238,7 @@
     <w:lvl w:ilvl="8">
       <w:start w:val="1"/>
       <w:numFmt w:val="decimal"/>
-      <w:pStyle w:val="Heading9"/>
+      <w:pStyle w:val="Titolo9"/>
       <w:lvlText w:val="%1.%2.%3.%4.%5.%6.%7.%8.%9"/>
       <w:lvlJc w:val="left"/>
       <w:pPr>
@@ -12786,7 +17252,7 @@
       </w:rPr>
     </w:lvl>
   </w:abstractNum>
-  <w:abstractNum w:abstractNumId="11" w15:restartNumberingAfterBreak="0">
+  <w:abstractNum w:abstractNumId="24" w15:restartNumberingAfterBreak="0">
     <w:nsid w:val="652809B9"/>
     <w:multiLevelType w:val="hybridMultilevel"/>
     <w:tmpl w:val="C10EC632"/>
@@ -12899,7 +17365,120 @@
       </w:rPr>
     </w:lvl>
   </w:abstractNum>
-  <w:abstractNum w:abstractNumId="12" w15:restartNumberingAfterBreak="0">
+  <w:abstractNum w:abstractNumId="25" w15:restartNumberingAfterBreak="0">
+    <w:nsid w:val="66050D6A"/>
+    <w:multiLevelType w:val="hybridMultilevel"/>
+    <w:tmpl w:val="91B42962"/>
+    <w:lvl w:ilvl="0" w:tplc="08070005">
+      <w:start w:val="1"/>
+      <w:numFmt w:val="bullet"/>
+      <w:lvlText w:val=""/>
+      <w:lvlJc w:val="left"/>
+      <w:pPr>
+        <w:ind w:left="1080" w:hanging="360"/>
+      </w:pPr>
+      <w:rPr>
+        <w:rFonts w:ascii="Wingdings" w:hAnsi="Wingdings" w:hint="default"/>
+      </w:rPr>
+    </w:lvl>
+    <w:lvl w:ilvl="1" w:tplc="04100003" w:tentative="1">
+      <w:start w:val="1"/>
+      <w:numFmt w:val="bullet"/>
+      <w:lvlText w:val="o"/>
+      <w:lvlJc w:val="left"/>
+      <w:pPr>
+        <w:ind w:left="1800" w:hanging="360"/>
+      </w:pPr>
+      <w:rPr>
+        <w:rFonts w:ascii="Courier New" w:hAnsi="Courier New" w:cs="Courier New" w:hint="default"/>
+      </w:rPr>
+    </w:lvl>
+    <w:lvl w:ilvl="2" w:tplc="04100005" w:tentative="1">
+      <w:start w:val="1"/>
+      <w:numFmt w:val="bullet"/>
+      <w:lvlText w:val=""/>
+      <w:lvlJc w:val="left"/>
+      <w:pPr>
+        <w:ind w:left="2520" w:hanging="360"/>
+      </w:pPr>
+      <w:rPr>
+        <w:rFonts w:ascii="Wingdings" w:hAnsi="Wingdings" w:hint="default"/>
+      </w:rPr>
+    </w:lvl>
+    <w:lvl w:ilvl="3" w:tplc="04100001" w:tentative="1">
+      <w:start w:val="1"/>
+      <w:numFmt w:val="bullet"/>
+      <w:lvlText w:val=""/>
+      <w:lvlJc w:val="left"/>
+      <w:pPr>
+        <w:ind w:left="3240" w:hanging="360"/>
+      </w:pPr>
+      <w:rPr>
+        <w:rFonts w:ascii="Symbol" w:hAnsi="Symbol" w:hint="default"/>
+      </w:rPr>
+    </w:lvl>
+    <w:lvl w:ilvl="4" w:tplc="04100003" w:tentative="1">
+      <w:start w:val="1"/>
+      <w:numFmt w:val="bullet"/>
+      <w:lvlText w:val="o"/>
+      <w:lvlJc w:val="left"/>
+      <w:pPr>
+        <w:ind w:left="3960" w:hanging="360"/>
+      </w:pPr>
+      <w:rPr>
+        <w:rFonts w:ascii="Courier New" w:hAnsi="Courier New" w:cs="Courier New" w:hint="default"/>
+      </w:rPr>
+    </w:lvl>
+    <w:lvl w:ilvl="5" w:tplc="04100005" w:tentative="1">
+      <w:start w:val="1"/>
+      <w:numFmt w:val="bullet"/>
+      <w:lvlText w:val=""/>
+      <w:lvlJc w:val="left"/>
+      <w:pPr>
+        <w:ind w:left="4680" w:hanging="360"/>
+      </w:pPr>
+      <w:rPr>
+        <w:rFonts w:ascii="Wingdings" w:hAnsi="Wingdings" w:hint="default"/>
+      </w:rPr>
+    </w:lvl>
+    <w:lvl w:ilvl="6" w:tplc="04100001" w:tentative="1">
+      <w:start w:val="1"/>
+      <w:numFmt w:val="bullet"/>
+      <w:lvlText w:val=""/>
+      <w:lvlJc w:val="left"/>
+      <w:pPr>
+        <w:ind w:left="5400" w:hanging="360"/>
+      </w:pPr>
+      <w:rPr>
+        <w:rFonts w:ascii="Symbol" w:hAnsi="Symbol" w:hint="default"/>
+      </w:rPr>
+    </w:lvl>
+    <w:lvl w:ilvl="7" w:tplc="04100003" w:tentative="1">
+      <w:start w:val="1"/>
+      <w:numFmt w:val="bullet"/>
+      <w:lvlText w:val="o"/>
+      <w:lvlJc w:val="left"/>
+      <w:pPr>
+        <w:ind w:left="6120" w:hanging="360"/>
+      </w:pPr>
+      <w:rPr>
+        <w:rFonts w:ascii="Courier New" w:hAnsi="Courier New" w:cs="Courier New" w:hint="default"/>
+      </w:rPr>
+    </w:lvl>
+    <w:lvl w:ilvl="8" w:tplc="04100005" w:tentative="1">
+      <w:start w:val="1"/>
+      <w:numFmt w:val="bullet"/>
+      <w:lvlText w:val=""/>
+      <w:lvlJc w:val="left"/>
+      <w:pPr>
+        <w:ind w:left="6840" w:hanging="360"/>
+      </w:pPr>
+      <w:rPr>
+        <w:rFonts w:ascii="Wingdings" w:hAnsi="Wingdings" w:hint="default"/>
+      </w:rPr>
+    </w:lvl>
+  </w:abstractNum>
+  <w:abstractNum w:abstractNumId="26" w15:restartNumberingAfterBreak="0">
     <w:nsid w:val="66871ECE"/>
     <w:multiLevelType w:val="hybridMultilevel"/>
     <w:tmpl w:val="7F74FC56"/>
@@ -13015,7 +17594,7 @@
       </w:pPr>
     </w:lvl>
   </w:abstractNum>
-  <w:abstractNum w:abstractNumId="13" w15:restartNumberingAfterBreak="0">
+  <w:abstractNum w:abstractNumId="27" w15:restartNumberingAfterBreak="0">
     <w:nsid w:val="6ABE5228"/>
     <w:multiLevelType w:val="hybridMultilevel"/>
     <w:tmpl w:val="089EE6D8"/>
@@ -13131,7 +17710,7 @@
       </w:pPr>
     </w:lvl>
   </w:abstractNum>
-  <w:abstractNum w:abstractNumId="14" w15:restartNumberingAfterBreak="0">
+  <w:abstractNum w:abstractNumId="28" w15:restartNumberingAfterBreak="0">
     <w:nsid w:val="6C1D7334"/>
     <w:multiLevelType w:val="hybridMultilevel"/>
     <w:tmpl w:val="7F20929C"/>
@@ -13247,7 +17826,7 @@
       </w:pPr>
     </w:lvl>
   </w:abstractNum>
-  <w:abstractNum w:abstractNumId="15" w15:restartNumberingAfterBreak="0">
+  <w:abstractNum w:abstractNumId="29" w15:restartNumberingAfterBreak="0">
     <w:nsid w:val="6DB46F9E"/>
     <w:multiLevelType w:val="hybridMultilevel"/>
     <w:tmpl w:val="45D2E824"/>
@@ -13333,7 +17912,7 @@
       </w:pPr>
     </w:lvl>
   </w:abstractNum>
-  <w:abstractNum w:abstractNumId="16" w15:restartNumberingAfterBreak="0">
+  <w:abstractNum w:abstractNumId="30" w15:restartNumberingAfterBreak="0">
     <w:nsid w:val="70E01BE7"/>
     <w:multiLevelType w:val="multilevel"/>
     <w:tmpl w:val="5450FC48"/>
@@ -13482,7 +18061,7 @@
       </w:rPr>
     </w:lvl>
   </w:abstractNum>
-  <w:abstractNum w:abstractNumId="17" w15:restartNumberingAfterBreak="0">
+  <w:abstractNum w:abstractNumId="31" w15:restartNumberingAfterBreak="0">
     <w:nsid w:val="72904C79"/>
     <w:multiLevelType w:val="hybridMultilevel"/>
     <w:tmpl w:val="EB328896"/>
@@ -13622,7 +18201,7 @@
       </w:rPr>
     </w:lvl>
   </w:abstractNum>
-  <w:abstractNum w:abstractNumId="18" w15:restartNumberingAfterBreak="0">
+  <w:abstractNum w:abstractNumId="32" w15:restartNumberingAfterBreak="0">
     <w:nsid w:val="77D4522F"/>
     <w:multiLevelType w:val="hybridMultilevel"/>
     <w:tmpl w:val="424A802E"/>
@@ -13711,7 +18290,7 @@
       </w:pPr>
     </w:lvl>
   </w:abstractNum>
-  <w:abstractNum w:abstractNumId="19" w15:restartNumberingAfterBreak="0">
+  <w:abstractNum w:abstractNumId="33" w15:restartNumberingAfterBreak="0">
     <w:nsid w:val="78BB7FF5"/>
     <w:multiLevelType w:val="hybridMultilevel"/>
     <w:tmpl w:val="8C0AF55E"/>
@@ -13800,7 +18379,7 @@
       </w:pPr>
     </w:lvl>
   </w:abstractNum>
-  <w:abstractNum w:abstractNumId="20" w15:restartNumberingAfterBreak="0">
+  <w:abstractNum w:abstractNumId="34" w15:restartNumberingAfterBreak="0">
     <w:nsid w:val="7ACC392C"/>
     <w:multiLevelType w:val="hybridMultilevel"/>
     <w:tmpl w:val="F282F7F0"/>
@@ -13940,7 +18519,7 @@
       </w:rPr>
     </w:lvl>
   </w:abstractNum>
-  <w:abstractNum w:abstractNumId="21" w15:restartNumberingAfterBreak="0">
+  <w:abstractNum w:abstractNumId="35" w15:restartNumberingAfterBreak="0">
     <w:nsid w:val="7AFC55BD"/>
     <w:multiLevelType w:val="hybridMultilevel"/>
     <w:tmpl w:val="E880FC08"/>
@@ -14032,7 +18611,7 @@
       </w:pPr>
     </w:lvl>
   </w:abstractNum>
-  <w:abstractNum w:abstractNumId="22" w15:restartNumberingAfterBreak="0">
+  <w:abstractNum w:abstractNumId="36" w15:restartNumberingAfterBreak="0">
     <w:nsid w:val="7CD54937"/>
     <w:multiLevelType w:val="hybridMultilevel"/>
     <w:tmpl w:val="1AB0305A"/>
@@ -14172,102 +18751,376 @@
       </w:rPr>
     </w:lvl>
   </w:abstractNum>
+  <w:abstractNum w:abstractNumId="37" w15:restartNumberingAfterBreak="0">
+    <w:nsid w:val="7E15320D"/>
+    <w:multiLevelType w:val="hybridMultilevel"/>
+    <w:tmpl w:val="B68CA84E"/>
+    <w:lvl w:ilvl="0" w:tplc="08070005">
+      <w:start w:val="1"/>
+      <w:numFmt w:val="bullet"/>
+      <w:lvlText w:val=""/>
+      <w:lvlJc w:val="left"/>
+      <w:pPr>
+        <w:ind w:left="1068" w:hanging="360"/>
+      </w:pPr>
+      <w:rPr>
+        <w:rFonts w:ascii="Wingdings" w:hAnsi="Wingdings" w:hint="default"/>
+      </w:rPr>
+    </w:lvl>
+    <w:lvl w:ilvl="1" w:tplc="04100003" w:tentative="1">
+      <w:start w:val="1"/>
+      <w:numFmt w:val="bullet"/>
+      <w:lvlText w:val="o"/>
+      <w:lvlJc w:val="left"/>
+      <w:pPr>
+        <w:ind w:left="1788" w:hanging="360"/>
+      </w:pPr>
+      <w:rPr>
+        <w:rFonts w:ascii="Courier New" w:hAnsi="Courier New" w:cs="Courier New" w:hint="default"/>
+      </w:rPr>
+    </w:lvl>
+    <w:lvl w:ilvl="2" w:tplc="04100005" w:tentative="1">
+      <w:start w:val="1"/>
+      <w:numFmt w:val="bullet"/>
+      <w:lvlText w:val=""/>
+      <w:lvlJc w:val="left"/>
+      <w:pPr>
+        <w:ind w:left="2508" w:hanging="360"/>
+      </w:pPr>
+      <w:rPr>
+        <w:rFonts w:ascii="Wingdings" w:hAnsi="Wingdings" w:hint="default"/>
+      </w:rPr>
+    </w:lvl>
+    <w:lvl w:ilvl="3" w:tplc="04100001" w:tentative="1">
+      <w:start w:val="1"/>
+      <w:numFmt w:val="bullet"/>
+      <w:lvlText w:val=""/>
+      <w:lvlJc w:val="left"/>
+      <w:pPr>
+        <w:ind w:left="3228" w:hanging="360"/>
+      </w:pPr>
+      <w:rPr>
+        <w:rFonts w:ascii="Symbol" w:hAnsi="Symbol" w:hint="default"/>
+      </w:rPr>
+    </w:lvl>
+    <w:lvl w:ilvl="4" w:tplc="04100003" w:tentative="1">
+      <w:start w:val="1"/>
+      <w:numFmt w:val="bullet"/>
+      <w:lvlText w:val="o"/>
+      <w:lvlJc w:val="left"/>
+      <w:pPr>
+        <w:ind w:left="3948" w:hanging="360"/>
+      </w:pPr>
+      <w:rPr>
+        <w:rFonts w:ascii="Courier New" w:hAnsi="Courier New" w:cs="Courier New" w:hint="default"/>
+      </w:rPr>
+    </w:lvl>
+    <w:lvl w:ilvl="5" w:tplc="04100005" w:tentative="1">
+      <w:start w:val="1"/>
+      <w:numFmt w:val="bullet"/>
+      <w:lvlText w:val=""/>
+      <w:lvlJc w:val="left"/>
+      <w:pPr>
+        <w:ind w:left="4668" w:hanging="360"/>
+      </w:pPr>
+      <w:rPr>
+        <w:rFonts w:ascii="Wingdings" w:hAnsi="Wingdings" w:hint="default"/>
+      </w:rPr>
+    </w:lvl>
+    <w:lvl w:ilvl="6" w:tplc="04100001" w:tentative="1">
+      <w:start w:val="1"/>
+      <w:numFmt w:val="bullet"/>
+      <w:lvlText w:val=""/>
+      <w:lvlJc w:val="left"/>
+      <w:pPr>
+        <w:ind w:left="5388" w:hanging="360"/>
+      </w:pPr>
+      <w:rPr>
+        <w:rFonts w:ascii="Symbol" w:hAnsi="Symbol" w:hint="default"/>
+      </w:rPr>
+    </w:lvl>
+    <w:lvl w:ilvl="7" w:tplc="04100003" w:tentative="1">
+      <w:start w:val="1"/>
+      <w:numFmt w:val="bullet"/>
+      <w:lvlText w:val="o"/>
+      <w:lvlJc w:val="left"/>
+      <w:pPr>
+        <w:ind w:left="6108" w:hanging="360"/>
+      </w:pPr>
+      <w:rPr>
+        <w:rFonts w:ascii="Courier New" w:hAnsi="Courier New" w:cs="Courier New" w:hint="default"/>
+      </w:rPr>
+    </w:lvl>
+    <w:lvl w:ilvl="8" w:tplc="04100005" w:tentative="1">
+      <w:start w:val="1"/>
+      <w:numFmt w:val="bullet"/>
+      <w:lvlText w:val=""/>
+      <w:lvlJc w:val="left"/>
+      <w:pPr>
+        <w:ind w:left="6828" w:hanging="360"/>
+      </w:pPr>
+      <w:rPr>
+        <w:rFonts w:ascii="Wingdings" w:hAnsi="Wingdings" w:hint="default"/>
+      </w:rPr>
+    </w:lvl>
+  </w:abstractNum>
+  <w:abstractNum w:abstractNumId="38" w15:restartNumberingAfterBreak="0">
+    <w:nsid w:val="7F5D745B"/>
+    <w:multiLevelType w:val="hybridMultilevel"/>
+    <w:tmpl w:val="16540D8E"/>
+    <w:lvl w:ilvl="0" w:tplc="04100001">
+      <w:start w:val="1"/>
+      <w:numFmt w:val="bullet"/>
+      <w:lvlText w:val=""/>
+      <w:lvlJc w:val="left"/>
+      <w:pPr>
+        <w:ind w:left="1080" w:hanging="360"/>
+      </w:pPr>
+      <w:rPr>
+        <w:rFonts w:ascii="Symbol" w:hAnsi="Symbol" w:hint="default"/>
+      </w:rPr>
+    </w:lvl>
+    <w:lvl w:ilvl="1" w:tplc="04100003">
+      <w:start w:val="1"/>
+      <w:numFmt w:val="bullet"/>
+      <w:lvlText w:val="o"/>
+      <w:lvlJc w:val="left"/>
+      <w:pPr>
+        <w:ind w:left="1800" w:hanging="360"/>
+      </w:pPr>
+      <w:rPr>
+        <w:rFonts w:ascii="Courier New" w:hAnsi="Courier New" w:cs="Courier New" w:hint="default"/>
+      </w:rPr>
+    </w:lvl>
+    <w:lvl w:ilvl="2" w:tplc="04100005" w:tentative="1">
+      <w:start w:val="1"/>
+      <w:numFmt w:val="bullet"/>
+      <w:lvlText w:val=""/>
+      <w:lvlJc w:val="left"/>
+      <w:pPr>
+        <w:ind w:left="2520" w:hanging="360"/>
+      </w:pPr>
+      <w:rPr>
+        <w:rFonts w:ascii="Wingdings" w:hAnsi="Wingdings" w:hint="default"/>
+      </w:rPr>
+    </w:lvl>
+    <w:lvl w:ilvl="3" w:tplc="04100001" w:tentative="1">
+      <w:start w:val="1"/>
+      <w:numFmt w:val="bullet"/>
+      <w:lvlText w:val=""/>
+      <w:lvlJc w:val="left"/>
+      <w:pPr>
+        <w:ind w:left="3240" w:hanging="360"/>
+      </w:pPr>
+      <w:rPr>
+        <w:rFonts w:ascii="Symbol" w:hAnsi="Symbol" w:hint="default"/>
+      </w:rPr>
+    </w:lvl>
+    <w:lvl w:ilvl="4" w:tplc="04100003" w:tentative="1">
+      <w:start w:val="1"/>
+      <w:numFmt w:val="bullet"/>
+      <w:lvlText w:val="o"/>
+      <w:lvlJc w:val="left"/>
+      <w:pPr>
+        <w:ind w:left="3960" w:hanging="360"/>
+      </w:pPr>
+      <w:rPr>
+        <w:rFonts w:ascii="Courier New" w:hAnsi="Courier New" w:cs="Courier New" w:hint="default"/>
+      </w:rPr>
+    </w:lvl>
+    <w:lvl w:ilvl="5" w:tplc="04100005" w:tentative="1">
+      <w:start w:val="1"/>
+      <w:numFmt w:val="bullet"/>
+      <w:lvlText w:val=""/>
+      <w:lvlJc w:val="left"/>
+      <w:pPr>
+        <w:ind w:left="4680" w:hanging="360"/>
+      </w:pPr>
+      <w:rPr>
+        <w:rFonts w:ascii="Wingdings" w:hAnsi="Wingdings" w:hint="default"/>
+      </w:rPr>
+    </w:lvl>
+    <w:lvl w:ilvl="6" w:tplc="04100001" w:tentative="1">
+      <w:start w:val="1"/>
+      <w:numFmt w:val="bullet"/>
+      <w:lvlText w:val=""/>
+      <w:lvlJc w:val="left"/>
+      <w:pPr>
+        <w:ind w:left="5400" w:hanging="360"/>
+      </w:pPr>
+      <w:rPr>
+        <w:rFonts w:ascii="Symbol" w:hAnsi="Symbol" w:hint="default"/>
+      </w:rPr>
+    </w:lvl>
+    <w:lvl w:ilvl="7" w:tplc="04100003" w:tentative="1">
+      <w:start w:val="1"/>
+      <w:numFmt w:val="bullet"/>
+      <w:lvlText w:val="o"/>
+      <w:lvlJc w:val="left"/>
+      <w:pPr>
+        <w:ind w:left="6120" w:hanging="360"/>
+      </w:pPr>
+      <w:rPr>
+        <w:rFonts w:ascii="Courier New" w:hAnsi="Courier New" w:cs="Courier New" w:hint="default"/>
+      </w:rPr>
+    </w:lvl>
+    <w:lvl w:ilvl="8" w:tplc="04100005" w:tentative="1">
+      <w:start w:val="1"/>
+      <w:numFmt w:val="bullet"/>
+      <w:lvlText w:val=""/>
+      <w:lvlJc w:val="left"/>
+      <w:pPr>
+        <w:ind w:left="6840" w:hanging="360"/>
+      </w:pPr>
+      <w:rPr>
+        <w:rFonts w:ascii="Wingdings" w:hAnsi="Wingdings" w:hint="default"/>
+      </w:rPr>
+    </w:lvl>
+  </w:abstractNum>
   <w:num w:numId="1">
-    <w:abstractNumId w:val="10"/>
+    <w:abstractNumId w:val="23"/>
   </w:num>
   <w:num w:numId="2">
-    <w:abstractNumId w:val="3"/>
+    <w:abstractNumId w:val="4"/>
   </w:num>
   <w:num w:numId="3">
-    <w:abstractNumId w:val="7"/>
+    <w:abstractNumId w:val="8"/>
   </w:num>
   <w:num w:numId="4">
     <w:abstractNumId w:val="1"/>
   </w:num>
   <w:num w:numId="5">
-    <w:abstractNumId w:val="4"/>
+    <w:abstractNumId w:val="5"/>
   </w:num>
   <w:num w:numId="6">
-    <w:abstractNumId w:val="12"/>
+    <w:abstractNumId w:val="26"/>
   </w:num>
   <w:num w:numId="7">
-    <w:abstractNumId w:val="8"/>
+    <w:abstractNumId w:val="9"/>
   </w:num>
   <w:num w:numId="8">
-    <w:abstractNumId w:val="13"/>
+    <w:abstractNumId w:val="27"/>
   </w:num>
   <w:num w:numId="9">
     <w:abstractNumId w:val="0"/>
   </w:num>
   <w:num w:numId="10">
-    <w:abstractNumId w:val="17"/>
+    <w:abstractNumId w:val="31"/>
   </w:num>
   <w:num w:numId="11">
-    <w:abstractNumId w:val="20"/>
+    <w:abstractNumId w:val="34"/>
   </w:num>
   <w:num w:numId="12">
-    <w:abstractNumId w:val="5"/>
+    <w:abstractNumId w:val="6"/>
   </w:num>
   <w:num w:numId="13">
     <w:abstractNumId w:val="2"/>
   </w:num>
   <w:num w:numId="14">
+    <w:abstractNumId w:val="36"/>
+  </w:num>
+  <w:num w:numId="15">
+    <w:abstractNumId w:val="7"/>
+  </w:num>
+  <w:num w:numId="16">
+    <w:abstractNumId w:val="23"/>
+  </w:num>
+  <w:num w:numId="17">
+    <w:abstractNumId w:val="28"/>
+  </w:num>
+  <w:num w:numId="18">
+    <w:abstractNumId w:val="23"/>
+  </w:num>
+  <w:num w:numId="19">
+    <w:abstractNumId w:val="23"/>
+  </w:num>
+  <w:num w:numId="20">
+    <w:abstractNumId w:val="23"/>
+  </w:num>
+  <w:num w:numId="21">
+    <w:abstractNumId w:val="23"/>
+  </w:num>
+  <w:num w:numId="22">
+    <w:abstractNumId w:val="23"/>
+  </w:num>
+  <w:num w:numId="23">
+    <w:abstractNumId w:val="24"/>
+  </w:num>
+  <w:num w:numId="24">
+    <w:abstractNumId w:val="23"/>
+  </w:num>
+  <w:num w:numId="25">
+    <w:abstractNumId w:val="30"/>
+  </w:num>
+  <w:num w:numId="26">
+    <w:abstractNumId w:val="35"/>
+  </w:num>
+  <w:num w:numId="27">
+    <w:abstractNumId w:val="29"/>
+  </w:num>
+  <w:num w:numId="28">
+    <w:abstractNumId w:val="32"/>
+  </w:num>
+  <w:num w:numId="29">
+    <w:abstractNumId w:val="33"/>
+  </w:num>
+  <w:num w:numId="30">
+    <w:abstractNumId w:val="12"/>
+  </w:num>
+  <w:num w:numId="31">
+    <w:abstractNumId w:val="14"/>
+  </w:num>
+  <w:num w:numId="32">
+    <w:abstractNumId w:val="38"/>
+  </w:num>
+  <w:num w:numId="33">
     <w:abstractNumId w:val="22"/>
   </w:num>
-  <w:num w:numId="15">
-    <w:abstractNumId w:val="6"/>
+  <w:num w:numId="34">
+    <w:abstractNumId w:val="21"/>
   </w:num>
-  <w:num w:numId="16">
+  <w:num w:numId="35">
+    <w:abstractNumId w:val="11"/>
+  </w:num>
+  <w:num w:numId="36">
+    <w:abstractNumId w:val="3"/>
+  </w:num>
+  <w:num w:numId="37">
     <w:abstractNumId w:val="10"/>
   </w:num>
-  <w:num w:numId="17">
-    <w:abstractNumId w:val="14"/>
+  <w:num w:numId="38">
+    <w:abstractNumId w:val="25"/>
   </w:num>
-  <w:num w:numId="18">
-    <w:abstractNumId w:val="10"/>
+  <w:num w:numId="39">
+    <w:abstractNumId w:val="20"/>
   </w:num>
-  <w:num w:numId="19">
-    <w:abstractNumId w:val="10"/>
+  <w:num w:numId="40">
+    <w:abstractNumId w:val="15"/>
   </w:num>
-  <w:num w:numId="20">
-    <w:abstractNumId w:val="10"/>
-  </w:num>
-  <w:num w:numId="21">
-    <w:abstractNumId w:val="10"/>
-  </w:num>
-  <w:num w:numId="22">
-    <w:abstractNumId w:val="10"/>
-  </w:num>
-  <w:num w:numId="23">
-    <w:abstractNumId w:val="11"/>
-  </w:num>
-  <w:num w:numId="24">
-    <w:abstractNumId w:val="10"/>
-  </w:num>
-  <w:num w:numId="25">
+  <w:num w:numId="41">
     <w:abstractNumId w:val="16"/>
   </w:num>
-  <w:num w:numId="26">
-    <w:abstractNumId w:val="21"/>
+  <w:num w:numId="42">
+    <w:abstractNumId w:val="19"/>
   </w:num>
-  <w:num w:numId="27">
-    <w:abstractNumId w:val="15"/>
-  </w:num>
-  <w:num w:numId="28">
+  <w:num w:numId="43">
     <w:abstractNumId w:val="18"/>
   </w:num>
-  <w:num w:numId="29">
-    <w:abstractNumId w:val="19"/>
+  <w:num w:numId="44">
+    <w:abstractNumId w:val="17"/>
   </w:num>
-  <w:num w:numId="30">
-    <w:abstractNumId w:val="9"/>
+  <w:num w:numId="45">
+    <w:abstractNumId w:val="37"/>
+  </w:num>
+  <w:num w:numId="46">
+    <w:abstractNumId w:val="13"/>
   </w:num>
   <w:numIdMacAtCleanup w:val="14"/>
 </w:numbering>
 </file>
 
 <file path=word/styles.xml><?xml version="1.0" encoding="utf-8"?>
-<w:styles xmlns:mc="http://schemas.openxmlformats.org/markup-compatibility/2006" xmlns:r="http://schemas.openxmlformats.org/officeDocument/2006/relationships" xmlns:w="http://schemas.openxmlformats.org/wordprocessingml/2006/main" xmlns:w14="http://schemas.microsoft.com/office/word/2010/wordml" xmlns:w15="http://schemas.microsoft.com/office/word/2012/wordml" xmlns:w16se="http://schemas.microsoft.com/office/word/2015/wordml/symex" mc:Ignorable="w14 w15 w16se">
+<w:styles xmlns:mc="http://schemas.openxmlformats.org/markup-compatibility/2006" xmlns:r="http://schemas.openxmlformats.org/officeDocument/2006/relationships" xmlns:w="http://schemas.openxmlformats.org/wordprocessingml/2006/main" xmlns:w14="http://schemas.microsoft.com/office/word/2010/wordml" xmlns:w15="http://schemas.microsoft.com/office/word/2012/wordml" xmlns:w16cid="http://schemas.microsoft.com/office/word/2016/wordml/cid" xmlns:w16se="http://schemas.microsoft.com/office/word/2015/wordml/symex" mc:Ignorable="w14 w15 w16se w16cid">
   <w:docDefaults>
     <w:rPrDefault>
       <w:rPr>
@@ -14277,7 +19130,7 @@
     </w:rPrDefault>
     <w:pPrDefault/>
   </w:docDefaults>
-  <w:latentStyles w:defLockedState="0" w:defUIPriority="99" w:defSemiHidden="0" w:defUnhideWhenUsed="0" w:defQFormat="0" w:count="371">
+  <w:latentStyles w:defLockedState="0" w:defUIPriority="99" w:defSemiHidden="0" w:defUnhideWhenUsed="0" w:defQFormat="0" w:count="375">
     <w:lsdException w:name="Normal" w:uiPriority="0" w:qFormat="1"/>
     <w:lsdException w:name="heading 1" w:uiPriority="0" w:qFormat="1"/>
     <w:lsdException w:name="heading 2" w:uiPriority="0" w:qFormat="1"/>
@@ -14383,7 +19236,6 @@
     <w:lsdException w:name="HTML Sample" w:semiHidden="1" w:unhideWhenUsed="1"/>
     <w:lsdException w:name="HTML Typewriter" w:semiHidden="1" w:unhideWhenUsed="1"/>
     <w:lsdException w:name="HTML Variable" w:semiHidden="1" w:unhideWhenUsed="1"/>
-    <w:lsdException w:name="Normal Table" w:semiHidden="1" w:unhideWhenUsed="1"/>
     <w:lsdException w:name="annotation subject" w:semiHidden="1" w:unhideWhenUsed="1"/>
     <w:lsdException w:name="No List" w:semiHidden="1" w:unhideWhenUsed="1"/>
     <w:lsdException w:name="Outline List 1" w:semiHidden="1" w:unhideWhenUsed="1"/>
@@ -14427,10 +19279,8 @@
     <w:lsdException w:name="Table Elegant" w:semiHidden="1" w:unhideWhenUsed="1"/>
     <w:lsdException w:name="Table Professional" w:semiHidden="1" w:unhideWhenUsed="1"/>
     <w:lsdException w:name="Table Subtle 1" w:semiHidden="1" w:unhideWhenUsed="1"/>
-    <w:lsdException w:name="Table Subtle 2" w:semiHidden="1" w:unhideWhenUsed="1"/>
     <w:lsdException w:name="Table Web 1" w:semiHidden="1" w:unhideWhenUsed="1"/>
     <w:lsdException w:name="Table Web 2" w:semiHidden="1" w:unhideWhenUsed="1"/>
-    <w:lsdException w:name="Table Web 3" w:semiHidden="1" w:unhideWhenUsed="1"/>
     <w:lsdException w:name="Balloon Text" w:semiHidden="1" w:unhideWhenUsed="1"/>
     <w:lsdException w:name="Table Grid" w:uiPriority="39"/>
     <w:lsdException w:name="Table Theme" w:semiHidden="1" w:unhideWhenUsed="1"/>
@@ -14649,8 +19499,12 @@
     <w:lsdException w:name="List Table 5 Dark Accent 6" w:uiPriority="50"/>
     <w:lsdException w:name="List Table 6 Colorful Accent 6" w:uiPriority="51"/>
     <w:lsdException w:name="List Table 7 Colorful Accent 6" w:uiPriority="52"/>
+    <w:lsdException w:name="Mention" w:semiHidden="1" w:unhideWhenUsed="1"/>
+    <w:lsdException w:name="Smart Hyperlink" w:semiHidden="1" w:unhideWhenUsed="1"/>
+    <w:lsdException w:name="Hashtag" w:semiHidden="1" w:unhideWhenUsed="1"/>
+    <w:lsdException w:name="Unresolved Mention" w:semiHidden="1" w:unhideWhenUsed="1"/>
   </w:latentStyles>
-  <w:style w:type="paragraph" w:default="1" w:styleId="Normal">
+  <w:style w:type="paragraph" w:default="1" w:styleId="Normale">
     <w:name w:val="Normal"/>
     <w:qFormat/>
     <w:rPr>
@@ -14658,10 +19512,10 @@
       <w:lang w:val="it-CH"/>
     </w:rPr>
   </w:style>
-  <w:style w:type="paragraph" w:styleId="Heading1">
+  <w:style w:type="paragraph" w:styleId="Titolo1">
     <w:name w:val="heading 1"/>
-    <w:basedOn w:val="Normal"/>
-    <w:next w:val="Normal"/>
+    <w:basedOn w:val="Normale"/>
+    <w:next w:val="Normale"/>
     <w:qFormat/>
     <w:rsid w:val="002C797B"/>
     <w:pPr>
@@ -14679,10 +19533,10 @@
       <w:b/>
     </w:rPr>
   </w:style>
-  <w:style w:type="paragraph" w:styleId="Heading2">
+  <w:style w:type="paragraph" w:styleId="Titolo2">
     <w:name w:val="heading 2"/>
-    <w:basedOn w:val="Normal"/>
-    <w:next w:val="Normal"/>
+    <w:basedOn w:val="Normale"/>
+    <w:next w:val="Normale"/>
     <w:qFormat/>
     <w:rsid w:val="00811FD8"/>
     <w:pPr>
@@ -14699,10 +19553,10 @@
       <w:lang w:val="it-IT"/>
     </w:rPr>
   </w:style>
-  <w:style w:type="paragraph" w:styleId="Heading3">
+  <w:style w:type="paragraph" w:styleId="Titolo3">
     <w:name w:val="heading 3"/>
-    <w:basedOn w:val="Normal"/>
-    <w:next w:val="Normal"/>
+    <w:basedOn w:val="Normale"/>
+    <w:next w:val="Normale"/>
     <w:qFormat/>
     <w:rsid w:val="00D03EA1"/>
     <w:pPr>
@@ -14719,10 +19573,10 @@
       <w:lang w:val="it-IT"/>
     </w:rPr>
   </w:style>
-  <w:style w:type="paragraph" w:styleId="Heading4">
+  <w:style w:type="paragraph" w:styleId="Titolo4">
     <w:name w:val="heading 4"/>
-    <w:basedOn w:val="Normal"/>
-    <w:next w:val="Normal"/>
+    <w:basedOn w:val="Normale"/>
+    <w:next w:val="Normale"/>
     <w:qFormat/>
     <w:rsid w:val="002C797B"/>
     <w:pPr>
@@ -14738,10 +19592,10 @@
       <w:b/>
     </w:rPr>
   </w:style>
-  <w:style w:type="paragraph" w:styleId="Heading5">
+  <w:style w:type="paragraph" w:styleId="Titolo5">
     <w:name w:val="heading 5"/>
-    <w:basedOn w:val="Normal"/>
-    <w:next w:val="Normal"/>
+    <w:basedOn w:val="Normale"/>
+    <w:next w:val="Normale"/>
     <w:qFormat/>
     <w:rsid w:val="002C797B"/>
     <w:pPr>
@@ -14768,10 +19622,10 @@
       <w:sz w:val="22"/>
     </w:rPr>
   </w:style>
-  <w:style w:type="paragraph" w:styleId="Heading6">
+  <w:style w:type="paragraph" w:styleId="Titolo6">
     <w:name w:val="heading 6"/>
-    <w:basedOn w:val="Normal"/>
-    <w:next w:val="Normal"/>
+    <w:basedOn w:val="Normale"/>
+    <w:next w:val="Normale"/>
     <w:qFormat/>
     <w:rsid w:val="002C797B"/>
     <w:pPr>
@@ -14790,10 +19644,10 @@
       <w:szCs w:val="22"/>
     </w:rPr>
   </w:style>
-  <w:style w:type="paragraph" w:styleId="Heading7">
+  <w:style w:type="paragraph" w:styleId="Titolo7">
     <w:name w:val="heading 7"/>
-    <w:basedOn w:val="Normal"/>
-    <w:next w:val="Normal"/>
+    <w:basedOn w:val="Normale"/>
+    <w:next w:val="Normale"/>
     <w:qFormat/>
     <w:rsid w:val="002C797B"/>
     <w:pPr>
@@ -14810,10 +19664,10 @@
       <w:szCs w:val="24"/>
     </w:rPr>
   </w:style>
-  <w:style w:type="paragraph" w:styleId="Heading8">
+  <w:style w:type="paragraph" w:styleId="Titolo8">
     <w:name w:val="heading 8"/>
-    <w:basedOn w:val="Normal"/>
-    <w:next w:val="Normal"/>
+    <w:basedOn w:val="Normale"/>
+    <w:next w:val="Normale"/>
     <w:qFormat/>
     <w:rsid w:val="002C797B"/>
     <w:pPr>
@@ -14831,10 +19685,10 @@
       <w:szCs w:val="24"/>
     </w:rPr>
   </w:style>
-  <w:style w:type="paragraph" w:styleId="Heading9">
+  <w:style w:type="paragraph" w:styleId="Titolo9">
     <w:name w:val="heading 9"/>
-    <w:basedOn w:val="Normal"/>
-    <w:next w:val="Normal"/>
+    <w:basedOn w:val="Normale"/>
+    <w:next w:val="Normale"/>
     <w:qFormat/>
     <w:rsid w:val="002C797B"/>
     <w:pPr>
@@ -14851,13 +19705,13 @@
       <w:szCs w:val="22"/>
     </w:rPr>
   </w:style>
-  <w:style w:type="character" w:default="1" w:styleId="DefaultParagraphFont">
+  <w:style w:type="character" w:default="1" w:styleId="Carpredefinitoparagrafo">
     <w:name w:val="Default Paragraph Font"/>
     <w:uiPriority w:val="1"/>
     <w:semiHidden/>
     <w:unhideWhenUsed/>
   </w:style>
-  <w:style w:type="table" w:default="1" w:styleId="TableNormal">
+  <w:style w:type="table" w:default="1" w:styleId="Tabellanormale">
     <w:name w:val="Normal Table"/>
     <w:uiPriority w:val="99"/>
     <w:semiHidden/>
@@ -14872,15 +19726,15 @@
       </w:tblCellMar>
     </w:tblPr>
   </w:style>
-  <w:style w:type="numbering" w:default="1" w:styleId="NoList">
+  <w:style w:type="numbering" w:default="1" w:styleId="Nessunelenco">
     <w:name w:val="No List"/>
     <w:uiPriority w:val="99"/>
     <w:semiHidden/>
     <w:unhideWhenUsed/>
   </w:style>
-  <w:style w:type="paragraph" w:styleId="Header">
+  <w:style w:type="paragraph" w:styleId="Intestazione">
     <w:name w:val="header"/>
-    <w:basedOn w:val="Normal"/>
+    <w:basedOn w:val="Normale"/>
     <w:pPr>
       <w:tabs>
         <w:tab w:val="center" w:pos="4819"/>
@@ -14888,9 +19742,9 @@
       </w:tabs>
     </w:pPr>
   </w:style>
-  <w:style w:type="paragraph" w:styleId="Footer">
+  <w:style w:type="paragraph" w:styleId="Pidipagina">
     <w:name w:val="footer"/>
-    <w:basedOn w:val="Normal"/>
+    <w:basedOn w:val="Normale"/>
     <w:rsid w:val="002C797B"/>
     <w:pPr>
       <w:pBdr>
@@ -14905,7 +19759,7 @@
       <w:sz w:val="16"/>
     </w:rPr>
   </w:style>
-  <w:style w:type="character" w:styleId="Hyperlink">
+  <w:style w:type="character" w:styleId="Collegamentoipertestuale">
     <w:name w:val="Hyperlink"/>
     <w:uiPriority w:val="99"/>
     <w:rPr>
@@ -14913,9 +19767,9 @@
       <w:u w:val="single"/>
     </w:rPr>
   </w:style>
-  <w:style w:type="paragraph" w:styleId="BalloonText">
+  <w:style w:type="paragraph" w:styleId="Testofumetto">
     <w:name w:val="Balloon Text"/>
-    <w:basedOn w:val="Normal"/>
+    <w:basedOn w:val="Normale"/>
     <w:semiHidden/>
     <w:rPr>
       <w:rFonts w:ascii="Tahoma" w:hAnsi="Tahoma" w:cs="Tahoma"/>
@@ -14923,18 +19777,18 @@
       <w:szCs w:val="16"/>
     </w:rPr>
   </w:style>
-  <w:style w:type="paragraph" w:styleId="TOC1">
+  <w:style w:type="paragraph" w:styleId="Sommario1">
     <w:name w:val="toc 1"/>
-    <w:basedOn w:val="Normal"/>
-    <w:next w:val="Normal"/>
+    <w:basedOn w:val="Normale"/>
+    <w:next w:val="Normale"/>
     <w:autoRedefine/>
     <w:uiPriority w:val="39"/>
     <w:rsid w:val="002C797B"/>
   </w:style>
-  <w:style w:type="paragraph" w:styleId="TOC2">
+  <w:style w:type="paragraph" w:styleId="Sommario2">
     <w:name w:val="toc 2"/>
-    <w:basedOn w:val="Normal"/>
-    <w:next w:val="Normal"/>
+    <w:basedOn w:val="Normale"/>
+    <w:next w:val="Normale"/>
     <w:autoRedefine/>
     <w:uiPriority w:val="39"/>
     <w:rsid w:val="002C797B"/>
@@ -14942,10 +19796,10 @@
       <w:ind w:left="200"/>
     </w:pPr>
   </w:style>
-  <w:style w:type="paragraph" w:styleId="TOC3">
+  <w:style w:type="paragraph" w:styleId="Sommario3">
     <w:name w:val="toc 3"/>
-    <w:basedOn w:val="Normal"/>
-    <w:next w:val="Normal"/>
+    <w:basedOn w:val="Normale"/>
+    <w:next w:val="Normale"/>
     <w:autoRedefine/>
     <w:uiPriority w:val="39"/>
     <w:rsid w:val="002C797B"/>
@@ -14953,10 +19807,10 @@
       <w:ind w:left="400"/>
     </w:pPr>
   </w:style>
-  <w:style w:type="paragraph" w:styleId="TOC4">
+  <w:style w:type="paragraph" w:styleId="Sommario4">
     <w:name w:val="toc 4"/>
-    <w:basedOn w:val="Normal"/>
-    <w:next w:val="Normal"/>
+    <w:basedOn w:val="Normale"/>
+    <w:next w:val="Normale"/>
     <w:autoRedefine/>
     <w:semiHidden/>
     <w:rsid w:val="002C797B"/>
@@ -14964,10 +19818,10 @@
       <w:ind w:left="600"/>
     </w:pPr>
   </w:style>
-  <w:style w:type="paragraph" w:styleId="TOC5">
+  <w:style w:type="paragraph" w:styleId="Sommario5">
     <w:name w:val="toc 5"/>
-    <w:basedOn w:val="Normal"/>
-    <w:next w:val="Normal"/>
+    <w:basedOn w:val="Normale"/>
+    <w:next w:val="Normale"/>
     <w:autoRedefine/>
     <w:semiHidden/>
     <w:rsid w:val="002C797B"/>
@@ -14975,10 +19829,10 @@
       <w:ind w:left="800"/>
     </w:pPr>
   </w:style>
-  <w:style w:type="paragraph" w:styleId="TOC6">
+  <w:style w:type="paragraph" w:styleId="Sommario6">
     <w:name w:val="toc 6"/>
-    <w:basedOn w:val="Normal"/>
-    <w:next w:val="Normal"/>
+    <w:basedOn w:val="Normale"/>
+    <w:next w:val="Normale"/>
     <w:autoRedefine/>
     <w:semiHidden/>
     <w:rsid w:val="002C797B"/>
@@ -14986,10 +19840,10 @@
       <w:ind w:left="1000"/>
     </w:pPr>
   </w:style>
-  <w:style w:type="paragraph" w:styleId="TOC7">
+  <w:style w:type="paragraph" w:styleId="Sommario7">
     <w:name w:val="toc 7"/>
-    <w:basedOn w:val="Normal"/>
-    <w:next w:val="Normal"/>
+    <w:basedOn w:val="Normale"/>
+    <w:next w:val="Normale"/>
     <w:autoRedefine/>
     <w:semiHidden/>
     <w:rsid w:val="002C797B"/>
@@ -14997,10 +19851,10 @@
       <w:ind w:left="1200"/>
     </w:pPr>
   </w:style>
-  <w:style w:type="paragraph" w:styleId="TOC8">
+  <w:style w:type="paragraph" w:styleId="Sommario8">
     <w:name w:val="toc 8"/>
-    <w:basedOn w:val="Normal"/>
-    <w:next w:val="Normal"/>
+    <w:basedOn w:val="Normale"/>
+    <w:next w:val="Normale"/>
     <w:autoRedefine/>
     <w:semiHidden/>
     <w:rsid w:val="002C797B"/>
@@ -15008,10 +19862,10 @@
       <w:ind w:left="1400"/>
     </w:pPr>
   </w:style>
-  <w:style w:type="paragraph" w:styleId="TOC9">
+  <w:style w:type="paragraph" w:styleId="Sommario9">
     <w:name w:val="toc 9"/>
-    <w:basedOn w:val="Normal"/>
-    <w:next w:val="Normal"/>
+    <w:basedOn w:val="Normale"/>
+    <w:next w:val="Normale"/>
     <w:autoRedefine/>
     <w:semiHidden/>
     <w:rsid w:val="002C797B"/>
@@ -15021,8 +19875,8 @@
   </w:style>
   <w:style w:type="paragraph" w:customStyle="1" w:styleId="TitoloPagina1">
     <w:name w:val="TitoloPagina1"/>
-    <w:basedOn w:val="Normal"/>
-    <w:next w:val="Normal"/>
+    <w:basedOn w:val="Normale"/>
+    <w:next w:val="Normale"/>
     <w:rsid w:val="00D03EA1"/>
     <w:pPr>
       <w:tabs>
@@ -15037,10 +19891,10 @@
       <w:lang w:val="it-IT"/>
     </w:rPr>
   </w:style>
-  <w:style w:type="paragraph" w:styleId="Caption">
+  <w:style w:type="paragraph" w:styleId="Didascalia">
     <w:name w:val="caption"/>
-    <w:basedOn w:val="Normal"/>
-    <w:next w:val="Normal"/>
+    <w:basedOn w:val="Normale"/>
+    <w:next w:val="Normale"/>
     <w:qFormat/>
     <w:rsid w:val="00D03EA1"/>
     <w:pPr>
@@ -15050,9 +19904,9 @@
       <w:sz w:val="16"/>
     </w:rPr>
   </w:style>
-  <w:style w:type="table" w:styleId="TableGrid">
+  <w:style w:type="table" w:styleId="Grigliatabella">
     <w:name w:val="Table Grid"/>
-    <w:basedOn w:val="TableNormal"/>
+    <w:basedOn w:val="Tabellanormale"/>
     <w:uiPriority w:val="39"/>
     <w:rsid w:val="00D03EA1"/>
     <w:tblPr>
@@ -15070,7 +19924,7 @@
     <w:name w:val="apple-converted-space"/>
     <w:rsid w:val="00D823AE"/>
   </w:style>
-  <w:style w:type="character" w:styleId="CommentReference">
+  <w:style w:type="character" w:styleId="Rimandocommento">
     <w:name w:val="annotation reference"/>
     <w:uiPriority w:val="99"/>
     <w:semiHidden/>
@@ -15081,18 +19935,18 @@
       <w:szCs w:val="16"/>
     </w:rPr>
   </w:style>
-  <w:style w:type="paragraph" w:styleId="CommentText">
+  <w:style w:type="paragraph" w:styleId="Testocommento">
     <w:name w:val="annotation text"/>
-    <w:basedOn w:val="Normal"/>
-    <w:link w:val="CommentTextChar"/>
+    <w:basedOn w:val="Normale"/>
+    <w:link w:val="TestocommentoCarattere"/>
     <w:uiPriority w:val="99"/>
     <w:semiHidden/>
     <w:unhideWhenUsed/>
     <w:rsid w:val="00100A3C"/>
   </w:style>
-  <w:style w:type="character" w:customStyle="1" w:styleId="CommentTextChar">
-    <w:name w:val="Comment Text Char"/>
-    <w:link w:val="CommentText"/>
+  <w:style w:type="character" w:customStyle="1" w:styleId="TestocommentoCarattere">
+    <w:name w:val="Testo commento Carattere"/>
+    <w:link w:val="Testocommento"/>
     <w:uiPriority w:val="99"/>
     <w:semiHidden/>
     <w:rsid w:val="00100A3C"/>
@@ -15101,11 +19955,11 @@
       <w:lang w:eastAsia="it-IT"/>
     </w:rPr>
   </w:style>
-  <w:style w:type="paragraph" w:styleId="CommentSubject">
+  <w:style w:type="paragraph" w:styleId="Soggettocommento">
     <w:name w:val="annotation subject"/>
-    <w:basedOn w:val="CommentText"/>
-    <w:next w:val="CommentText"/>
-    <w:link w:val="CommentSubjectChar"/>
+    <w:basedOn w:val="Testocommento"/>
+    <w:next w:val="Testocommento"/>
+    <w:link w:val="SoggettocommentoCarattere"/>
     <w:uiPriority w:val="99"/>
     <w:semiHidden/>
     <w:unhideWhenUsed/>
@@ -15115,9 +19969,9 @@
       <w:bCs/>
     </w:rPr>
   </w:style>
-  <w:style w:type="character" w:customStyle="1" w:styleId="CommentSubjectChar">
-    <w:name w:val="Comment Subject Char"/>
-    <w:link w:val="CommentSubject"/>
+  <w:style w:type="character" w:customStyle="1" w:styleId="SoggettocommentoCarattere">
+    <w:name w:val="Soggetto commento Carattere"/>
+    <w:link w:val="Soggettocommento"/>
     <w:uiPriority w:val="99"/>
     <w:semiHidden/>
     <w:rsid w:val="00100A3C"/>
@@ -15128,7 +19982,7 @@
       <w:lang w:eastAsia="it-IT"/>
     </w:rPr>
   </w:style>
-  <w:style w:type="paragraph" w:styleId="Revision">
+  <w:style w:type="paragraph" w:styleId="Revisione">
     <w:name w:val="Revision"/>
     <w:hidden/>
     <w:uiPriority w:val="99"/>
@@ -15142,8 +19996,8 @@
   <w:style w:type="paragraph" w:customStyle="1" w:styleId="BodyTextChar">
     <w:name w:val="Body Text Char"/>
     <w:aliases w:val="Body Text Char Char Char Char, Char Char Char Char,Body Text Char Char Char,Body Text Char Char,Body Text Char1 Char,Body Text Char1 Char Char Char,Body Text Char Char1 Char Char Char"/>
-    <w:basedOn w:val="Normal"/>
-    <w:next w:val="BodyText"/>
+    <w:basedOn w:val="Normale"/>
+    <w:next w:val="Corpotesto"/>
     <w:link w:val="CorpodeltestoCarattere"/>
     <w:rsid w:val="005048DB"/>
     <w:pPr>
@@ -15167,10 +20021,10 @@
       <w:lang w:val="en-GB" w:eastAsia="en-US" w:bidi="ar-SA"/>
     </w:rPr>
   </w:style>
-  <w:style w:type="paragraph" w:styleId="BodyText">
+  <w:style w:type="paragraph" w:styleId="Corpotesto">
     <w:name w:val="Body Text"/>
-    <w:basedOn w:val="Normal"/>
-    <w:link w:val="BodyTextChar1"/>
+    <w:basedOn w:val="Normale"/>
+    <w:link w:val="CorpotestoCarattere"/>
     <w:uiPriority w:val="99"/>
     <w:semiHidden/>
     <w:unhideWhenUsed/>
@@ -15179,9 +20033,9 @@
       <w:spacing w:after="120"/>
     </w:pPr>
   </w:style>
-  <w:style w:type="character" w:customStyle="1" w:styleId="BodyTextChar1">
-    <w:name w:val="Body Text Char1"/>
-    <w:link w:val="BodyText"/>
+  <w:style w:type="character" w:customStyle="1" w:styleId="CorpotestoCarattere">
+    <w:name w:val="Corpo testo Carattere"/>
+    <w:link w:val="Corpotesto"/>
     <w:uiPriority w:val="99"/>
     <w:semiHidden/>
     <w:rsid w:val="005048DB"/>
@@ -15205,9 +20059,9 @@
       <w:szCs w:val="24"/>
     </w:rPr>
   </w:style>
-  <w:style w:type="paragraph" w:styleId="NormalWeb">
+  <w:style w:type="paragraph" w:styleId="NormaleWeb">
     <w:name w:val="Normal (Web)"/>
-    <w:basedOn w:val="Normal"/>
+    <w:basedOn w:val="Normale"/>
     <w:uiPriority w:val="99"/>
     <w:semiHidden/>
     <w:unhideWhenUsed/>
@@ -15222,19 +20076,19 @@
       <w:lang w:val="de-CH" w:eastAsia="de-CH"/>
     </w:rPr>
   </w:style>
-  <w:style w:type="paragraph" w:styleId="TableofFigures">
+  <w:style w:type="paragraph" w:styleId="Indicedellefigure">
     <w:name w:val="table of figures"/>
-    <w:basedOn w:val="Normal"/>
-    <w:next w:val="Normal"/>
+    <w:basedOn w:val="Normale"/>
+    <w:next w:val="Normale"/>
     <w:uiPriority w:val="99"/>
     <w:unhideWhenUsed/>
     <w:rsid w:val="00415EAD"/>
   </w:style>
-  <w:style w:type="paragraph" w:styleId="Title">
+  <w:style w:type="paragraph" w:styleId="Titolo">
     <w:name w:val="Title"/>
-    <w:basedOn w:val="Normal"/>
-    <w:next w:val="Normal"/>
-    <w:link w:val="TitleChar"/>
+    <w:basedOn w:val="Normale"/>
+    <w:next w:val="Normale"/>
+    <w:link w:val="TitoloCarattere"/>
     <w:uiPriority w:val="10"/>
     <w:qFormat/>
     <w:rsid w:val="00415EAD"/>
@@ -15249,10 +20103,10 @@
       <w:szCs w:val="56"/>
     </w:rPr>
   </w:style>
-  <w:style w:type="character" w:customStyle="1" w:styleId="TitleChar">
-    <w:name w:val="Title Char"/>
-    <w:basedOn w:val="DefaultParagraphFont"/>
-    <w:link w:val="Title"/>
+  <w:style w:type="character" w:customStyle="1" w:styleId="TitoloCarattere">
+    <w:name w:val="Titolo Carattere"/>
+    <w:basedOn w:val="Carpredefinitoparagrafo"/>
+    <w:link w:val="Titolo"/>
     <w:uiPriority w:val="10"/>
     <w:rsid w:val="00415EAD"/>
     <w:rPr>
@@ -15263,6 +20117,17 @@
       <w:szCs w:val="56"/>
       <w:lang w:val="it-CH"/>
     </w:rPr>
+  </w:style>
+  <w:style w:type="paragraph" w:styleId="Paragrafoelenco">
+    <w:name w:val="List Paragraph"/>
+    <w:basedOn w:val="Normale"/>
+    <w:uiPriority w:val="34"/>
+    <w:qFormat/>
+    <w:rsid w:val="00057F69"/>
+    <w:pPr>
+      <w:ind w:left="720"/>
+      <w:contextualSpacing/>
+    </w:pPr>
   </w:style>
 </w:styles>
 </file>
@@ -15567,7 +20432,7 @@
 </file>
 
 <file path=customXml/itemProps1.xml><?xml version="1.0" encoding="utf-8"?>
-<ds:datastoreItem xmlns:ds="http://schemas.openxmlformats.org/officeDocument/2006/customXml" ds:itemID="{92C412DD-CAA7-4491-A857-0F7B5E3C29D7}">
+<ds:datastoreItem xmlns:ds="http://schemas.openxmlformats.org/officeDocument/2006/customXml" ds:itemID="{E2A97A96-1031-4A5C-8C80-E73FCCF3814E}">
   <ds:schemaRefs>
     <ds:schemaRef ds:uri="http://schemas.openxmlformats.org/officeDocument/2006/bibliography"/>
   </ds:schemaRefs>

--- a/Documentazione/Weishaupt_Pezzotti_doc_Sistema_didattico_per_Arduino.docx
+++ b/Documentazione/Weishaupt_Pezzotti_doc_Sistema_didattico_per_Arduino.docx
@@ -17,7 +17,7 @@
       <w:pPr>
         <w:pStyle w:val="Contents1"/>
         <w:tabs>
-          <w:tab w:val="clear" w:pos="708"/>
+          <w:tab w:val="clear" w:pos="709"/>
           <w:tab w:val="left" w:pos="351" w:leader="none"/>
           <w:tab w:val="right" w:pos="9628" w:leader="dot"/>
         </w:tabs>
@@ -35,7 +35,7 @@
       <w:pPr>
         <w:pStyle w:val="Contents1"/>
         <w:tabs>
-          <w:tab w:val="clear" w:pos="708"/>
+          <w:tab w:val="clear" w:pos="709"/>
           <w:tab w:val="left" w:pos="351" w:leader="none"/>
           <w:tab w:val="right" w:pos="9628" w:leader="dot"/>
         </w:tabs>
@@ -49,7 +49,7 @@
       <w:pPr>
         <w:pStyle w:val="Contents1"/>
         <w:tabs>
-          <w:tab w:val="clear" w:pos="708"/>
+          <w:tab w:val="clear" w:pos="709"/>
           <w:tab w:val="left" w:pos="351" w:leader="none"/>
           <w:tab w:val="right" w:pos="9628" w:leader="dot"/>
         </w:tabs>
@@ -78,7 +78,7 @@
       <w:pPr>
         <w:pStyle w:val="Contents1"/>
         <w:tabs>
-          <w:tab w:val="clear" w:pos="708"/>
+          <w:tab w:val="clear" w:pos="709"/>
           <w:tab w:val="left" w:pos="400" w:leader="none"/>
           <w:tab w:val="right" w:pos="9628" w:leader="dot"/>
         </w:tabs>
@@ -120,7 +120,7 @@
       <w:pPr>
         <w:pStyle w:val="Contents2"/>
         <w:tabs>
-          <w:tab w:val="clear" w:pos="708"/>
+          <w:tab w:val="clear" w:pos="709"/>
           <w:tab w:val="left" w:pos="800" w:leader="none"/>
           <w:tab w:val="right" w:pos="9628" w:leader="dot"/>
         </w:tabs>
@@ -155,7 +155,7 @@
       <w:pPr>
         <w:pStyle w:val="Contents2"/>
         <w:tabs>
-          <w:tab w:val="clear" w:pos="708"/>
+          <w:tab w:val="clear" w:pos="709"/>
           <w:tab w:val="left" w:pos="800" w:leader="none"/>
           <w:tab w:val="right" w:pos="9628" w:leader="dot"/>
         </w:tabs>
@@ -190,7 +190,7 @@
       <w:pPr>
         <w:pStyle w:val="Contents2"/>
         <w:tabs>
-          <w:tab w:val="clear" w:pos="708"/>
+          <w:tab w:val="clear" w:pos="709"/>
           <w:tab w:val="left" w:pos="800" w:leader="none"/>
           <w:tab w:val="right" w:pos="9628" w:leader="dot"/>
         </w:tabs>
@@ -225,7 +225,7 @@
       <w:pPr>
         <w:pStyle w:val="Contents2"/>
         <w:tabs>
-          <w:tab w:val="clear" w:pos="708"/>
+          <w:tab w:val="clear" w:pos="709"/>
           <w:tab w:val="right" w:pos="9628" w:leader="dot"/>
         </w:tabs>
         <w:rPr>
@@ -246,7 +246,7 @@
       <w:pPr>
         <w:pStyle w:val="Contents2"/>
         <w:tabs>
-          <w:tab w:val="clear" w:pos="708"/>
+          <w:tab w:val="clear" w:pos="709"/>
           <w:tab w:val="left" w:pos="800" w:leader="none"/>
           <w:tab w:val="right" w:pos="9628" w:leader="dot"/>
         </w:tabs>
@@ -281,7 +281,7 @@
       <w:pPr>
         <w:pStyle w:val="Contents2"/>
         <w:tabs>
-          <w:tab w:val="clear" w:pos="708"/>
+          <w:tab w:val="clear" w:pos="709"/>
           <w:tab w:val="left" w:pos="800" w:leader="none"/>
           <w:tab w:val="right" w:pos="9628" w:leader="dot"/>
         </w:tabs>
@@ -316,7 +316,7 @@
       <w:pPr>
         <w:pStyle w:val="Contents2"/>
         <w:tabs>
-          <w:tab w:val="clear" w:pos="708"/>
+          <w:tab w:val="clear" w:pos="709"/>
           <w:tab w:val="left" w:pos="800" w:leader="none"/>
           <w:tab w:val="right" w:pos="9628" w:leader="dot"/>
         </w:tabs>
@@ -351,7 +351,7 @@
       <w:pPr>
         <w:pStyle w:val="Contents2"/>
         <w:tabs>
-          <w:tab w:val="clear" w:pos="708"/>
+          <w:tab w:val="clear" w:pos="709"/>
           <w:tab w:val="left" w:pos="800" w:leader="none"/>
           <w:tab w:val="right" w:pos="9628" w:leader="dot"/>
         </w:tabs>
@@ -386,7 +386,7 @@
       <w:pPr>
         <w:pStyle w:val="Contents2"/>
         <w:tabs>
-          <w:tab w:val="clear" w:pos="708"/>
+          <w:tab w:val="clear" w:pos="709"/>
           <w:tab w:val="left" w:pos="800" w:leader="none"/>
           <w:tab w:val="right" w:pos="9628" w:leader="dot"/>
         </w:tabs>
@@ -421,7 +421,7 @@
       <w:pPr>
         <w:pStyle w:val="Contents3"/>
         <w:tabs>
-          <w:tab w:val="clear" w:pos="708"/>
+          <w:tab w:val="clear" w:pos="709"/>
           <w:tab w:val="left" w:pos="1200" w:leader="none"/>
           <w:tab w:val="right" w:pos="9628" w:leader="dot"/>
         </w:tabs>
@@ -456,7 +456,7 @@
       <w:pPr>
         <w:pStyle w:val="Contents3"/>
         <w:tabs>
-          <w:tab w:val="clear" w:pos="708"/>
+          <w:tab w:val="clear" w:pos="709"/>
           <w:tab w:val="left" w:pos="1200" w:leader="none"/>
           <w:tab w:val="right" w:pos="9628" w:leader="dot"/>
         </w:tabs>
@@ -491,7 +491,7 @@
       <w:pPr>
         <w:pStyle w:val="Contents3"/>
         <w:tabs>
-          <w:tab w:val="clear" w:pos="708"/>
+          <w:tab w:val="clear" w:pos="709"/>
           <w:tab w:val="left" w:pos="1200" w:leader="none"/>
           <w:tab w:val="right" w:pos="9628" w:leader="dot"/>
         </w:tabs>
@@ -526,7 +526,7 @@
       <w:pPr>
         <w:pStyle w:val="Contents1"/>
         <w:tabs>
-          <w:tab w:val="clear" w:pos="708"/>
+          <w:tab w:val="clear" w:pos="709"/>
           <w:tab w:val="left" w:pos="400" w:leader="none"/>
           <w:tab w:val="right" w:pos="9628" w:leader="dot"/>
         </w:tabs>
@@ -561,7 +561,7 @@
       <w:pPr>
         <w:pStyle w:val="Contents2"/>
         <w:tabs>
-          <w:tab w:val="clear" w:pos="708"/>
+          <w:tab w:val="clear" w:pos="709"/>
           <w:tab w:val="left" w:pos="800" w:leader="none"/>
           <w:tab w:val="right" w:pos="9628" w:leader="dot"/>
         </w:tabs>
@@ -596,7 +596,7 @@
       <w:pPr>
         <w:pStyle w:val="Contents2"/>
         <w:tabs>
-          <w:tab w:val="clear" w:pos="708"/>
+          <w:tab w:val="clear" w:pos="709"/>
           <w:tab w:val="left" w:pos="800" w:leader="none"/>
           <w:tab w:val="right" w:pos="9628" w:leader="dot"/>
         </w:tabs>
@@ -631,7 +631,7 @@
       <w:pPr>
         <w:pStyle w:val="Contents1"/>
         <w:tabs>
-          <w:tab w:val="clear" w:pos="708"/>
+          <w:tab w:val="clear" w:pos="709"/>
           <w:tab w:val="left" w:pos="400" w:leader="none"/>
           <w:tab w:val="right" w:pos="9628" w:leader="dot"/>
         </w:tabs>
@@ -666,7 +666,7 @@
       <w:pPr>
         <w:pStyle w:val="Contents1"/>
         <w:tabs>
-          <w:tab w:val="clear" w:pos="708"/>
+          <w:tab w:val="clear" w:pos="709"/>
           <w:tab w:val="left" w:pos="400" w:leader="none"/>
           <w:tab w:val="right" w:pos="9628" w:leader="dot"/>
         </w:tabs>
@@ -708,7 +708,7 @@
       <w:pPr>
         <w:pStyle w:val="Contents2"/>
         <w:tabs>
-          <w:tab w:val="clear" w:pos="708"/>
+          <w:tab w:val="clear" w:pos="709"/>
           <w:tab w:val="left" w:pos="800" w:leader="none"/>
           <w:tab w:val="right" w:pos="9628" w:leader="dot"/>
         </w:tabs>
@@ -743,7 +743,7 @@
       <w:pPr>
         <w:pStyle w:val="Contents2"/>
         <w:tabs>
-          <w:tab w:val="clear" w:pos="708"/>
+          <w:tab w:val="clear" w:pos="709"/>
           <w:tab w:val="left" w:pos="800" w:leader="none"/>
           <w:tab w:val="right" w:pos="9628" w:leader="dot"/>
         </w:tabs>
@@ -778,7 +778,7 @@
       <w:pPr>
         <w:pStyle w:val="Contents2"/>
         <w:tabs>
-          <w:tab w:val="clear" w:pos="708"/>
+          <w:tab w:val="clear" w:pos="709"/>
           <w:tab w:val="left" w:pos="800" w:leader="none"/>
           <w:tab w:val="right" w:pos="9628" w:leader="dot"/>
         </w:tabs>
@@ -813,7 +813,7 @@
       <w:pPr>
         <w:pStyle w:val="Contents1"/>
         <w:tabs>
-          <w:tab w:val="clear" w:pos="708"/>
+          <w:tab w:val="clear" w:pos="709"/>
           <w:tab w:val="left" w:pos="400" w:leader="none"/>
           <w:tab w:val="right" w:pos="9628" w:leader="dot"/>
         </w:tabs>
@@ -855,7 +855,7 @@
       <w:pPr>
         <w:pStyle w:val="Contents1"/>
         <w:tabs>
-          <w:tab w:val="clear" w:pos="708"/>
+          <w:tab w:val="clear" w:pos="709"/>
           <w:tab w:val="left" w:pos="400" w:leader="none"/>
           <w:tab w:val="right" w:pos="9628" w:leader="dot"/>
         </w:tabs>
@@ -897,7 +897,7 @@
       <w:pPr>
         <w:pStyle w:val="Contents2"/>
         <w:tabs>
-          <w:tab w:val="clear" w:pos="708"/>
+          <w:tab w:val="clear" w:pos="709"/>
           <w:tab w:val="left" w:pos="800" w:leader="none"/>
           <w:tab w:val="right" w:pos="9628" w:leader="dot"/>
         </w:tabs>
@@ -932,7 +932,7 @@
       <w:pPr>
         <w:pStyle w:val="Contents2"/>
         <w:tabs>
-          <w:tab w:val="clear" w:pos="708"/>
+          <w:tab w:val="clear" w:pos="709"/>
           <w:tab w:val="left" w:pos="800" w:leader="none"/>
           <w:tab w:val="right" w:pos="9628" w:leader="dot"/>
         </w:tabs>
@@ -967,7 +967,7 @@
       <w:pPr>
         <w:pStyle w:val="Contents1"/>
         <w:tabs>
-          <w:tab w:val="clear" w:pos="708"/>
+          <w:tab w:val="clear" w:pos="709"/>
           <w:tab w:val="left" w:pos="400" w:leader="none"/>
           <w:tab w:val="right" w:pos="9628" w:leader="dot"/>
         </w:tabs>
@@ -1009,7 +1009,7 @@
       <w:pPr>
         <w:pStyle w:val="Contents2"/>
         <w:tabs>
-          <w:tab w:val="clear" w:pos="708"/>
+          <w:tab w:val="clear" w:pos="709"/>
           <w:tab w:val="left" w:pos="800" w:leader="none"/>
           <w:tab w:val="right" w:pos="9628" w:leader="dot"/>
         </w:tabs>
@@ -1044,7 +1044,7 @@
       <w:pPr>
         <w:pStyle w:val="Contents2"/>
         <w:tabs>
-          <w:tab w:val="clear" w:pos="708"/>
+          <w:tab w:val="clear" w:pos="709"/>
           <w:tab w:val="left" w:pos="800" w:leader="none"/>
           <w:tab w:val="right" w:pos="9628" w:leader="dot"/>
         </w:tabs>
@@ -1079,7 +1079,7 @@
       <w:pPr>
         <w:pStyle w:val="Contents2"/>
         <w:tabs>
-          <w:tab w:val="clear" w:pos="708"/>
+          <w:tab w:val="clear" w:pos="709"/>
           <w:tab w:val="left" w:pos="800" w:leader="none"/>
           <w:tab w:val="right" w:pos="9628" w:leader="dot"/>
         </w:tabs>
@@ -1114,7 +1114,7 @@
       <w:pPr>
         <w:pStyle w:val="Contents1"/>
         <w:tabs>
-          <w:tab w:val="clear" w:pos="708"/>
+          <w:tab w:val="clear" w:pos="709"/>
           <w:tab w:val="left" w:pos="400" w:leader="none"/>
           <w:tab w:val="right" w:pos="9628" w:leader="dot"/>
         </w:tabs>
@@ -1195,7 +1195,7 @@
       <w:pPr>
         <w:pStyle w:val="Tableoffigures"/>
         <w:tabs>
-          <w:tab w:val="clear" w:pos="708"/>
+          <w:tab w:val="clear" w:pos="709"/>
           <w:tab w:val="right" w:pos="9628" w:leader="dot"/>
         </w:tabs>
         <w:rPr/>
@@ -1235,7 +1235,7 @@
       <w:pPr>
         <w:pStyle w:val="Tableoffigures"/>
         <w:tabs>
-          <w:tab w:val="clear" w:pos="708"/>
+          <w:tab w:val="clear" w:pos="709"/>
           <w:tab w:val="right" w:pos="9628" w:leader="dot"/>
         </w:tabs>
         <w:rPr/>
@@ -1260,7 +1260,7 @@
       <w:pPr>
         <w:pStyle w:val="Tableoffigures"/>
         <w:tabs>
-          <w:tab w:val="clear" w:pos="708"/>
+          <w:tab w:val="clear" w:pos="709"/>
           <w:tab w:val="right" w:pos="9628" w:leader="dot"/>
         </w:tabs>
         <w:rPr/>
@@ -3714,7 +3714,7 @@
                 <wp:positionV relativeFrom="paragraph">
                   <wp:posOffset>3281680</wp:posOffset>
                 </wp:positionV>
-                <wp:extent cx="6769100" cy="192405"/>
+                <wp:extent cx="6769735" cy="192405"/>
                 <wp:effectExtent l="0" t="0" r="0" b="0"/>
                 <wp:wrapSquare wrapText="bothSides"/>
                 <wp:docPr id="4" name="Casella di testo 1"/>
@@ -3725,7 +3725,7 @@
                       <wps:spPr>
                         <a:xfrm>
                           <a:off x="0" y="0"/>
-                          <a:ext cx="6768360" cy="191880"/>
+                          <a:ext cx="6769080" cy="191880"/>
                         </a:xfrm>
                         <a:prstGeom prst="rect">
                           <a:avLst/>
@@ -3800,7 +3800,7 @@
           </mc:Choice>
           <mc:Fallback>
             <w:pict>
-              <v:rect id="shape_0" ID="Casella di testo 1" fillcolor="white" stroked="f" style="position:absolute;margin-left:-25.05pt;margin-top:258.4pt;width:532.9pt;height:15.05pt" wp14:anchorId="284B4B2A">
+              <v:rect id="shape_0" ID="Casella di testo 1" fillcolor="white" stroked="f" style="position:absolute;margin-left:-25.05pt;margin-top:258.4pt;width:532.95pt;height:15.05pt" wp14:anchorId="284B4B2A">
                 <w10:wrap type="square"/>
                 <v:fill o:detectmouseclick="t" type="solid" color2="black"/>
                 <v:stroke color="#3465a4" joinstyle="round" endcap="flat"/>
@@ -3893,8 +3893,8 @@
         </w:numPr>
         <w:rPr/>
       </w:pPr>
-      <w:bookmarkStart w:id="13" w:name="_Toc413411419"/>
-      <w:bookmarkStart w:id="14" w:name="_Toc535581315"/>
+      <w:bookmarkStart w:id="13" w:name="_Toc535581315"/>
+      <w:bookmarkStart w:id="14" w:name="_Toc413411419"/>
       <w:r>
         <w:rPr/>
         <w:t>Software</w:t>
@@ -4069,7 +4069,7 @@
             <w:pPr>
               <w:pStyle w:val="Normal"/>
               <w:tabs>
-                <w:tab w:val="clear" w:pos="708"/>
+                <w:tab w:val="clear" w:pos="709"/>
                 <w:tab w:val="left" w:pos="1150" w:leader="none"/>
               </w:tabs>
               <w:rPr>
@@ -4548,8 +4548,8 @@
         </w:numPr>
         <w:rPr/>
       </w:pPr>
-      <w:bookmarkStart w:id="15" w:name="_Toc413411420"/>
-      <w:bookmarkStart w:id="16" w:name="_Toc535581316"/>
+      <w:bookmarkStart w:id="15" w:name="_Toc535581316"/>
+      <w:bookmarkStart w:id="16" w:name="_Toc413411420"/>
       <w:r>
         <w:rPr/>
         <w:t>Hardware</w:t>
@@ -5486,8 +5486,8 @@
         </w:numPr>
         <w:rPr/>
       </w:pPr>
-      <w:bookmarkStart w:id="18" w:name="_Toc429059808"/>
-      <w:bookmarkStart w:id="19" w:name="_Toc535581318"/>
+      <w:bookmarkStart w:id="18" w:name="_Toc535581318"/>
+      <w:bookmarkStart w:id="19" w:name="_Toc429059808"/>
       <w:r>
         <w:rPr/>
         <w:t>Progettazione</w:t>
@@ -5505,8 +5505,8 @@
         <w:spacing w:before="6113" w:after="240"/>
         <w:rPr/>
       </w:pPr>
-      <w:bookmarkStart w:id="22" w:name="_Toc429059809"/>
-      <w:bookmarkStart w:id="23" w:name="_Toc535581319"/>
+      <w:bookmarkStart w:id="22" w:name="_Toc535581319"/>
+      <w:bookmarkStart w:id="23" w:name="_Toc429059809"/>
       <w:bookmarkEnd w:id="22"/>
       <w:bookmarkEnd w:id="23"/>
       <w:r>
@@ -5521,7 +5521,7 @@
                 <wp:positionV relativeFrom="paragraph">
                   <wp:posOffset>2036445</wp:posOffset>
                 </wp:positionV>
-                <wp:extent cx="2276475" cy="192405"/>
+                <wp:extent cx="2277110" cy="192405"/>
                 <wp:effectExtent l="0" t="0" r="0" b="0"/>
                 <wp:wrapTopAndBottom/>
                 <wp:docPr id="6" name="Casella di testo 8"/>
@@ -5532,7 +5532,7 @@
                       <wps:spPr>
                         <a:xfrm>
                           <a:off x="0" y="0"/>
-                          <a:ext cx="2275920" cy="191880"/>
+                          <a:ext cx="2276640" cy="191880"/>
                         </a:xfrm>
                         <a:prstGeom prst="rect">
                           <a:avLst/>
@@ -5607,7 +5607,7 @@
           </mc:Choice>
           <mc:Fallback>
             <w:pict>
-              <v:rect id="shape_0" ID="Casella di testo 8" fillcolor="white" stroked="f" style="position:absolute;margin-left:9pt;margin-top:160.35pt;width:179.15pt;height:15.05pt;mso-position-horizontal:left;mso-position-horizontal-relative:margin" wp14:anchorId="32FFCAEE">
+              <v:rect id="shape_0" ID="Casella di testo 8" fillcolor="white" stroked="f" style="position:absolute;margin-left:9pt;margin-top:160.35pt;width:179.2pt;height:15.05pt;mso-position-horizontal:left;mso-position-horizontal-relative:margin" wp14:anchorId="32FFCAEE">
                 <w10:wrap type="square"/>
                 <v:fill o:detectmouseclick="t" type="solid" color2="black"/>
                 <v:stroke color="#3465a4" joinstyle="round" endcap="flat"/>
@@ -5673,11 +5673,11 @@
             <wp:effectExtent l="0" t="0" r="0" b="0"/>
             <wp:wrapTight wrapText="bothSides">
               <wp:wrapPolygon edited="0">
-                <wp:start x="-67" y="0"/>
-                <wp:lineTo x="-67" y="21288"/>
-                <wp:lineTo x="21490" y="21288"/>
-                <wp:lineTo x="21490" y="0"/>
-                <wp:lineTo x="-67" y="0"/>
+                <wp:start x="-95" y="0"/>
+                <wp:lineTo x="-95" y="21253"/>
+                <wp:lineTo x="21485" y="21253"/>
+                <wp:lineTo x="21485" y="0"/>
+                <wp:lineTo x="-95" y="0"/>
               </wp:wrapPolygon>
             </wp:wrapTight>
             <wp:docPr id="8" name="Immagine 6" descr=""/>
@@ -5786,7 +5786,7 @@
                 <wp:positionV relativeFrom="paragraph">
                   <wp:posOffset>2123440</wp:posOffset>
                 </wp:positionV>
-                <wp:extent cx="2948940" cy="192405"/>
+                <wp:extent cx="2949575" cy="192405"/>
                 <wp:effectExtent l="0" t="0" r="0" b="0"/>
                 <wp:wrapTight wrapText="bothSides">
                   <wp:wrapPolygon edited="0">
@@ -5804,7 +5804,7 @@
                       <wps:spPr>
                         <a:xfrm>
                           <a:off x="0" y="0"/>
-                          <a:ext cx="2948400" cy="191880"/>
+                          <a:ext cx="2949120" cy="191880"/>
                         </a:xfrm>
                         <a:prstGeom prst="rect">
                           <a:avLst/>
@@ -5879,7 +5879,7 @@
           </mc:Choice>
           <mc:Fallback>
             <w:pict>
-              <v:rect id="shape_0" ID="Casella di testo 5" fillcolor="white" stroked="f" style="position:absolute;margin-left:301.9pt;margin-top:167.2pt;width:232.1pt;height:15.05pt" wp14:anchorId="32238D27">
+              <v:rect id="shape_0" ID="Casella di testo 5" fillcolor="white" stroked="f" style="position:absolute;margin-left:301.9pt;margin-top:167.2pt;width:232.15pt;height:15.05pt" wp14:anchorId="32238D27">
                 <w10:wrap type="square"/>
                 <v:fill o:detectmouseclick="t" type="solid" color2="black"/>
                 <v:stroke color="#3465a4" joinstyle="round" endcap="flat"/>
@@ -5946,8 +5946,8 @@
         </w:numPr>
         <w:rPr/>
       </w:pPr>
-      <w:bookmarkStart w:id="26" w:name="_Toc429059812"/>
-      <w:bookmarkStart w:id="27" w:name="_Toc535581320"/>
+      <w:bookmarkStart w:id="26" w:name="_Toc535581320"/>
+      <w:bookmarkStart w:id="27" w:name="_Toc429059812"/>
       <w:r>
         <w:rPr/>
         <w:t>Design procedurale</w:t>
@@ -6847,8 +6847,8 @@
         </w:pBdr>
         <w:rPr/>
       </w:pPr>
-      <w:bookmarkStart w:id="29" w:name="_Toc461179222"/>
-      <w:bookmarkStart w:id="30" w:name="_Toc535581321"/>
+      <w:bookmarkStart w:id="29" w:name="_Toc535581321"/>
+      <w:bookmarkStart w:id="30" w:name="_Toc461179222"/>
       <w:r>
         <w:rPr/>
         <w:t>Implementazione</w:t>
@@ -6927,8 +6927,8 @@
           <w:lang w:val="it-IT"/>
         </w:rPr>
       </w:pPr>
-      <w:bookmarkStart w:id="31" w:name="_Toc461179223"/>
-      <w:bookmarkStart w:id="32" w:name="_Toc535581322"/>
+      <w:bookmarkStart w:id="31" w:name="_Toc535581322"/>
+      <w:bookmarkStart w:id="32" w:name="_Toc461179223"/>
       <w:r>
         <w:rPr>
           <w:lang w:val="it-IT"/>
@@ -6947,8 +6947,8 @@
         </w:numPr>
         <w:rPr/>
       </w:pPr>
-      <w:bookmarkStart w:id="33" w:name="_Toc461179224"/>
-      <w:bookmarkStart w:id="34" w:name="_Toc535581323"/>
+      <w:bookmarkStart w:id="33" w:name="_Toc535581323"/>
+      <w:bookmarkStart w:id="34" w:name="_Toc461179224"/>
       <w:r>
         <w:rPr/>
         <w:t>Protocollo di test</w:t>
@@ -8029,6 +8029,15 @@
     </w:p>
     <w:p>
       <w:pPr>
+        <w:pStyle w:val="Normal"/>
+        <w:rPr/>
+      </w:pPr>
+      <w:r>
+        <w:rPr/>
+      </w:r>
+    </w:p>
+    <w:p>
+      <w:pPr>
         <w:sectPr>
           <w:type w:val="continuous"/>
           <w:pgSz w:w="11906" w:h="16838"/>
@@ -9217,19 +9226,14 @@
           <w:p>
             <w:pPr>
               <w:pStyle w:val="BodyTextChar"/>
-              <w:rPr>
-                <w:b/>
+              <w:rPr/>
+            </w:pPr>
+            <w:r>
+              <w:rPr>
                 <w:b/>
                 <w:sz w:val="20"/>
                 <w:szCs w:val="20"/>
               </w:rPr>
-            </w:pPr>
-            <w:r>
-              <w:rPr>
-                <w:b/>
-                <w:sz w:val="20"/>
-                <w:szCs w:val="20"/>
-              </w:rPr>
               <w:t>Test Case:</w:t>
             </w:r>
           </w:p>
@@ -9237,9 +9241,7 @@
             <w:pPr>
               <w:pStyle w:val="TextBody"/>
               <w:spacing w:before="0" w:after="120"/>
-              <w:rPr>
-                <w:lang w:val="en-GB" w:eastAsia="en-US"/>
-              </w:rPr>
+              <w:rPr/>
             </w:pPr>
             <w:r>
               <w:rPr>
@@ -9385,12 +9387,7 @@
             <w:pPr>
               <w:pStyle w:val="BodyTextChar"/>
               <w:spacing w:lineRule="auto" w:line="259" w:before="0" w:after="120"/>
-              <w:rPr>
-                <w:b/>
-                <w:b/>
-                <w:sz w:val="20"/>
-                <w:szCs w:val="20"/>
-              </w:rPr>
+              <w:rPr/>
             </w:pPr>
             <w:r>
               <w:rPr>
@@ -9456,13 +9453,7 @@
             <w:pPr>
               <w:pStyle w:val="BodyTextChar"/>
               <w:spacing w:lineRule="auto" w:line="259" w:before="0" w:after="120"/>
-              <w:rPr>
-                <w:b/>
-                <w:b/>
-                <w:sz w:val="20"/>
-                <w:szCs w:val="20"/>
-                <w:lang w:val="it-IT"/>
-              </w:rPr>
+              <w:rPr/>
             </w:pPr>
             <w:r>
               <w:rPr>
@@ -9529,13 +9520,7 @@
             <w:pPr>
               <w:pStyle w:val="BodyTextChar"/>
               <w:spacing w:lineRule="auto" w:line="259" w:before="0" w:after="120"/>
-              <w:rPr>
-                <w:b/>
-                <w:b/>
-                <w:sz w:val="20"/>
-                <w:szCs w:val="20"/>
-                <w:lang w:val="it-IT"/>
-              </w:rPr>
+              <w:rPr/>
             </w:pPr>
             <w:r>
               <w:rPr>
@@ -9624,12 +9609,7 @@
             <w:pPr>
               <w:pStyle w:val="BodyTextChar"/>
               <w:spacing w:lineRule="auto" w:line="259" w:before="0" w:after="120"/>
-              <w:rPr>
-                <w:b/>
-                <w:b/>
-                <w:sz w:val="20"/>
-                <w:szCs w:val="20"/>
-              </w:rPr>
+              <w:rPr/>
             </w:pPr>
             <w:r>
               <w:rPr>
@@ -9677,19 +9657,6 @@
         </w:tc>
       </w:tr>
     </w:tbl>
-    <w:p>
-      <w:pPr>
-        <w:pStyle w:val="Normal"/>
-        <w:rPr>
-          <w:lang w:val="it-IT"/>
-        </w:rPr>
-      </w:pPr>
-      <w:r>
-        <w:rPr>
-          <w:lang w:val="it-IT"/>
-        </w:rPr>
-      </w:r>
-    </w:p>
     <w:p>
       <w:pPr>
         <w:pStyle w:val="Normal"/>
@@ -10232,8 +10199,8 @@
         </w:numPr>
         <w:rPr/>
       </w:pPr>
-      <w:bookmarkStart w:id="35" w:name="_Toc461179225"/>
-      <w:bookmarkStart w:id="36" w:name="_Toc535581324"/>
+      <w:bookmarkStart w:id="35" w:name="_Toc535581324"/>
+      <w:bookmarkStart w:id="36" w:name="_Toc461179225"/>
       <w:r>
         <w:rPr/>
         <w:t>Risultati test</w:t>
@@ -10561,13 +10528,7 @@
     <w:p>
       <w:pPr>
         <w:pStyle w:val="Normal"/>
-        <w:rPr>
-          <w:b w:val="false"/>
-          <w:b w:val="false"/>
-          <w:bCs w:val="false"/>
-          <w:sz w:val="21"/>
-          <w:szCs w:val="21"/>
-        </w:rPr>
+        <w:rPr/>
       </w:pPr>
       <w:r>
         <w:rPr>
@@ -10606,6 +10567,244 @@
     </w:p>
     <w:p>
       <w:pPr>
+        <w:pStyle w:val="Normal"/>
+        <w:rPr>
+          <w:b w:val="false"/>
+          <w:b w:val="false"/>
+          <w:bCs w:val="false"/>
+          <w:i w:val="false"/>
+          <w:i w:val="false"/>
+          <w:iCs w:val="false"/>
+          <w:sz w:val="21"/>
+          <w:szCs w:val="21"/>
+          <w:lang w:val="it-IT"/>
+        </w:rPr>
+      </w:pPr>
+      <w:r>
+        <w:rPr/>
+      </w:r>
+    </w:p>
+    <w:p>
+      <w:pPr>
+        <w:pStyle w:val="Normal"/>
+        <w:rPr>
+          <w:b/>
+          <w:b/>
+          <w:bCs/>
+          <w:sz w:val="24"/>
+          <w:szCs w:val="24"/>
+          <w:lang w:val="it-IT"/>
+        </w:rPr>
+      </w:pPr>
+      <w:r>
+        <w:rPr>
+          <w:b/>
+          <w:bCs/>
+          <w:sz w:val="24"/>
+          <w:szCs w:val="24"/>
+          <w:lang w:val="it-IT"/>
+        </w:rPr>
+        <w:t>Risultato TC-00</w:t>
+      </w:r>
+      <w:r>
+        <w:rPr>
+          <w:b/>
+          <w:bCs/>
+          <w:sz w:val="24"/>
+          <w:szCs w:val="24"/>
+          <w:lang w:val="it-IT"/>
+        </w:rPr>
+        <w:t>5</w:t>
+      </w:r>
+      <w:r>
+        <w:rPr>
+          <w:b/>
+          <w:bCs/>
+          <w:sz w:val="24"/>
+          <w:szCs w:val="24"/>
+          <w:lang w:val="it-IT"/>
+        </w:rPr>
+        <w:t>:</w:t>
+      </w:r>
+    </w:p>
+    <w:p>
+      <w:pPr>
+        <w:pStyle w:val="Normal"/>
+        <w:rPr>
+          <w:b w:val="false"/>
+          <w:b w:val="false"/>
+          <w:bCs w:val="false"/>
+          <w:sz w:val="21"/>
+          <w:szCs w:val="21"/>
+          <w:lang w:val="it-IT"/>
+        </w:rPr>
+      </w:pPr>
+      <w:r>
+        <w:rPr>
+          <w:b w:val="false"/>
+          <w:bCs w:val="false"/>
+          <w:sz w:val="21"/>
+          <w:szCs w:val="21"/>
+          <w:lang w:val="it-IT"/>
+        </w:rPr>
+        <w:t xml:space="preserve">Per verificare il giusto funzionamento abbiamo collegato al </w:t>
+      </w:r>
+      <w:r>
+        <w:rPr>
+          <w:b w:val="false"/>
+          <w:bCs w:val="false"/>
+          <w:i/>
+          <w:iCs/>
+          <w:sz w:val="21"/>
+          <w:szCs w:val="21"/>
+          <w:lang w:val="it-IT"/>
+        </w:rPr>
+        <w:t xml:space="preserve">Digispark </w:t>
+      </w:r>
+      <w:r>
+        <w:rPr>
+          <w:b w:val="false"/>
+          <w:bCs w:val="false"/>
+          <w:i w:val="false"/>
+          <w:iCs w:val="false"/>
+          <w:sz w:val="21"/>
+          <w:szCs w:val="21"/>
+          <w:lang w:val="it-IT"/>
+        </w:rPr>
+        <w:t>un bottone e abbiamo fatto un piccolo programma che se i bottone era premuto incrementava il valore di un variabile e poi andava a scriverla utilizzando la libreria per il led RGB sul led RGB. Siamo incappati in un errore, ovvero non il led RGB non accendeva il colore che ci saremmo aspettati, la soluzione è stata cambiare l’ordine dei pin perché era sbagliato.</w:t>
+      </w:r>
+    </w:p>
+    <w:p>
+      <w:pPr>
+        <w:pStyle w:val="Normal"/>
+        <w:rPr>
+          <w:i w:val="false"/>
+          <w:i w:val="false"/>
+          <w:iCs w:val="false"/>
+        </w:rPr>
+      </w:pPr>
+      <w:r>
+        <w:rPr>
+          <w:b w:val="false"/>
+          <w:bCs w:val="false"/>
+          <w:sz w:val="21"/>
+          <w:szCs w:val="21"/>
+          <w:lang w:val="it-IT"/>
+        </w:rPr>
+      </w:r>
+    </w:p>
+    <w:p>
+      <w:pPr>
+        <w:pStyle w:val="Normal"/>
+        <w:rPr>
+          <w:b/>
+          <w:b/>
+          <w:bCs/>
+          <w:sz w:val="24"/>
+          <w:szCs w:val="24"/>
+          <w:lang w:val="it-IT"/>
+        </w:rPr>
+      </w:pPr>
+      <w:r>
+        <w:rPr>
+          <w:b/>
+          <w:bCs/>
+          <w:sz w:val="24"/>
+          <w:szCs w:val="24"/>
+          <w:lang w:val="it-IT"/>
+        </w:rPr>
+        <w:t>Risultato TC-00</w:t>
+      </w:r>
+      <w:r>
+        <w:rPr>
+          <w:b/>
+          <w:bCs/>
+          <w:sz w:val="24"/>
+          <w:szCs w:val="24"/>
+          <w:lang w:val="it-IT"/>
+        </w:rPr>
+        <w:t>6</w:t>
+      </w:r>
+      <w:r>
+        <w:rPr>
+          <w:b/>
+          <w:bCs/>
+          <w:sz w:val="24"/>
+          <w:szCs w:val="24"/>
+          <w:lang w:val="it-IT"/>
+        </w:rPr>
+        <w:t>:</w:t>
+      </w:r>
+    </w:p>
+    <w:p>
+      <w:pPr>
+        <w:pStyle w:val="Normal"/>
+        <w:rPr>
+          <w:b w:val="false"/>
+          <w:b w:val="false"/>
+          <w:bCs w:val="false"/>
+          <w:sz w:val="21"/>
+          <w:szCs w:val="21"/>
+          <w:lang w:val="it-IT"/>
+        </w:rPr>
+      </w:pPr>
+      <w:r>
+        <w:rPr>
+          <w:b w:val="false"/>
+          <w:bCs w:val="false"/>
+          <w:sz w:val="21"/>
+          <w:szCs w:val="21"/>
+          <w:lang w:val="it-IT"/>
+        </w:rPr>
+        <w:t>Per verificare il giusto funzionamento abbiamo svolto gli stessi passaggi del test precedente, perché, a differenza di arduino, questa scheda non ha la possibilità di utilizzare il monitor seriale, quindi l’unico modo per verificare che un dato sia corretto è testarlo con componenti fisici reali (attuatori).</w:t>
+      </w:r>
+      <w:r>
+        <w:br w:type="page"/>
+      </w:r>
+    </w:p>
+    <w:p>
+      <w:pPr>
+        <w:pStyle w:val="Normal"/>
+        <w:rPr>
+          <w:i w:val="false"/>
+          <w:i w:val="false"/>
+          <w:iCs w:val="false"/>
+        </w:rPr>
+      </w:pPr>
+      <w:r>
+        <w:rPr>
+          <w:b w:val="false"/>
+          <w:bCs w:val="false"/>
+          <w:sz w:val="21"/>
+          <w:szCs w:val="21"/>
+          <w:lang w:val="it-IT"/>
+        </w:rPr>
+      </w:r>
+    </w:p>
+    <w:p>
+      <w:pPr>
+        <w:pStyle w:val="Normal"/>
+        <w:rPr>
+          <w:b w:val="false"/>
+          <w:b w:val="false"/>
+          <w:bCs w:val="false"/>
+          <w:sz w:val="21"/>
+          <w:szCs w:val="21"/>
+          <w:lang w:val="it-IT"/>
+        </w:rPr>
+      </w:pPr>
+      <w:r>
+        <w:rPr>
+          <w:b w:val="false"/>
+          <w:bCs w:val="false"/>
+          <w:sz w:val="21"/>
+          <w:szCs w:val="21"/>
+          <w:lang w:val="it-IT"/>
+        </w:rPr>
+      </w:r>
+    </w:p>
+    <w:p>
+      <w:pPr>
         <w:pStyle w:val="Heading2"/>
         <w:numPr>
           <w:ilvl w:val="1"/>
@@ -10613,8 +10812,8 @@
         </w:numPr>
         <w:rPr/>
       </w:pPr>
-      <w:bookmarkStart w:id="38" w:name="_Toc461179226"/>
-      <w:bookmarkStart w:id="39" w:name="_Toc535581325"/>
+      <w:bookmarkStart w:id="38" w:name="_Toc535581325"/>
+      <w:bookmarkStart w:id="39" w:name="_Toc461179226"/>
       <w:r>
         <w:rPr/>
         <w:t>Mancanze/limitazioni conosciute</w:t>
@@ -10647,8 +10846,8 @@
           <w:lang w:val="it-IT"/>
         </w:rPr>
       </w:pPr>
-      <w:bookmarkStart w:id="40" w:name="_Toc461179227"/>
-      <w:bookmarkStart w:id="41" w:name="_Toc535581326"/>
+      <w:bookmarkStart w:id="40" w:name="_Toc535581326"/>
+      <w:bookmarkStart w:id="41" w:name="_Toc461179227"/>
       <w:r>
         <w:rPr>
           <w:lang w:val="it-IT"/>
@@ -10683,8 +10882,8 @@
           <w:lang w:val="it-IT"/>
         </w:rPr>
       </w:pPr>
-      <w:bookmarkStart w:id="42" w:name="_Toc461179228"/>
-      <w:bookmarkStart w:id="43" w:name="_Toc535581327"/>
+      <w:bookmarkStart w:id="42" w:name="_Toc535581327"/>
+      <w:bookmarkStart w:id="43" w:name="_Toc461179228"/>
       <w:r>
         <w:rPr>
           <w:lang w:val="it-IT"/>
@@ -10717,8 +10916,8 @@
         </w:numPr>
         <w:rPr/>
       </w:pPr>
-      <w:bookmarkStart w:id="44" w:name="_Toc461179229"/>
-      <w:bookmarkStart w:id="45" w:name="_Toc535581328"/>
+      <w:bookmarkStart w:id="44" w:name="_Toc535581328"/>
+      <w:bookmarkStart w:id="45" w:name="_Toc461179229"/>
       <w:r>
         <w:rPr/>
         <w:t>Sviluppi futuri</w:t>
@@ -10749,8 +10948,8 @@
         </w:numPr>
         <w:rPr/>
       </w:pPr>
-      <w:bookmarkStart w:id="46" w:name="_Toc461179230"/>
-      <w:bookmarkStart w:id="47" w:name="_Toc535581329"/>
+      <w:bookmarkStart w:id="46" w:name="_Toc535581329"/>
+      <w:bookmarkStart w:id="47" w:name="_Toc461179230"/>
       <w:r>
         <w:rPr/>
         <w:t>Considerazioni personali</w:t>
@@ -10783,8 +10982,8 @@
           <w:lang w:val="it-IT"/>
         </w:rPr>
       </w:pPr>
-      <w:bookmarkStart w:id="48" w:name="_Toc461179231"/>
-      <w:bookmarkStart w:id="49" w:name="_Toc535581330"/>
+      <w:bookmarkStart w:id="48" w:name="_Toc535581330"/>
+      <w:bookmarkStart w:id="49" w:name="_Toc461179231"/>
       <w:r>
         <w:rPr>
           <w:lang w:val="it-IT"/>
@@ -10803,8 +11002,8 @@
         </w:numPr>
         <w:rPr/>
       </w:pPr>
-      <w:bookmarkStart w:id="50" w:name="_Toc461179232"/>
-      <w:bookmarkStart w:id="51" w:name="_Toc535581331"/>
+      <w:bookmarkStart w:id="50" w:name="_Toc535581331"/>
+      <w:bookmarkStart w:id="51" w:name="_Toc461179232"/>
       <w:r>
         <w:rPr/>
         <w:t>Bibliografia per articoli di riviste:</w:t>
@@ -10911,8 +11110,8 @@
         </w:numPr>
         <w:rPr/>
       </w:pPr>
-      <w:bookmarkStart w:id="52" w:name="_Toc461179233"/>
-      <w:bookmarkStart w:id="53" w:name="_Toc535581332"/>
+      <w:bookmarkStart w:id="52" w:name="_Toc535581332"/>
+      <w:bookmarkStart w:id="53" w:name="_Toc461179233"/>
       <w:r>
         <w:rPr/>
         <w:t>Bibliografia per libri</w:t>
@@ -11037,8 +11236,8 @@
         </w:numPr>
         <w:rPr/>
       </w:pPr>
-      <w:bookmarkStart w:id="54" w:name="_Toc461179234"/>
-      <w:bookmarkStart w:id="55" w:name="_Toc535581333"/>
+      <w:bookmarkStart w:id="54" w:name="_Toc535581333"/>
+      <w:bookmarkStart w:id="55" w:name="_Toc461179234"/>
       <w:r>
         <w:rPr/>
         <w:t>Sitografia</w:t>
@@ -11175,8 +11374,8 @@
           <w:lang w:val="it-IT"/>
         </w:rPr>
       </w:pPr>
-      <w:bookmarkStart w:id="56" w:name="_Toc461179235"/>
-      <w:bookmarkStart w:id="57" w:name="_Toc535581334"/>
+      <w:bookmarkStart w:id="56" w:name="_Toc535581334"/>
+      <w:bookmarkStart w:id="57" w:name="_Toc461179235"/>
       <w:r>
         <w:rPr>
           <w:lang w:val="it-IT"/>
@@ -11863,9 +12062,9 @@
       <w:tblLook w:noVBand="0" w:val="0000" w:noHBand="0" w:lastColumn="0" w:firstColumn="0" w:lastRow="0" w:firstRow="0"/>
     </w:tblPr>
     <w:tblGrid>
-      <w:gridCol w:w="962"/>
+      <w:gridCol w:w="961"/>
       <w:gridCol w:w="7088"/>
-      <w:gridCol w:w="1589"/>
+      <w:gridCol w:w="1590"/>
     </w:tblGrid>
     <w:tr>
       <w:trPr>
@@ -11873,7 +12072,7 @@
       </w:trPr>
       <w:tc>
         <w:tcPr>
-          <w:tcW w:w="962" w:type="dxa"/>
+          <w:tcW w:w="961" w:type="dxa"/>
           <w:vMerge w:val="restart"/>
           <w:tcBorders>
             <w:top w:val="single" w:sz="4" w:space="0" w:color="000000"/>
@@ -11978,7 +12177,7 @@
       </w:tc>
       <w:tc>
         <w:tcPr>
-          <w:tcW w:w="1589" w:type="dxa"/>
+          <w:tcW w:w="1590" w:type="dxa"/>
           <w:vMerge w:val="restart"/>
           <w:tcBorders>
             <w:top w:val="single" w:sz="4" w:space="0" w:color="000000"/>
@@ -12063,7 +12262,7 @@
             <w:rPr>
               <w:rFonts w:cs="Arial"/>
             </w:rPr>
-            <w:t>15</w:t>
+            <w:t>16</w:t>
           </w:r>
           <w:r>
             <w:rPr>
@@ -12080,7 +12279,7 @@
       </w:trPr>
       <w:tc>
         <w:tcPr>
-          <w:tcW w:w="962" w:type="dxa"/>
+          <w:tcW w:w="961" w:type="dxa"/>
           <w:vMerge w:val="continue"/>
           <w:tcBorders>
             <w:top w:val="single" w:sz="4" w:space="0" w:color="000000"/>
@@ -12148,7 +12347,7 @@
       </w:tc>
       <w:tc>
         <w:tcPr>
-          <w:tcW w:w="1589" w:type="dxa"/>
+          <w:tcW w:w="1590" w:type="dxa"/>
           <w:vMerge w:val="continue"/>
           <w:tcBorders>
             <w:top w:val="single" w:sz="4" w:space="0" w:color="000000"/>
@@ -15491,12 +15690,17 @@
   <w:docDefaults>
     <w:rPrDefault>
       <w:rPr>
-        <w:rFonts w:ascii="Times New Roman" w:hAnsi="Times New Roman" w:eastAsia="Times New Roman" w:cs="Times New Roman"/>
-        <w:lang w:val="it-IT" w:eastAsia="it-IT" w:bidi="ar-SA"/>
+        <w:rFonts w:ascii="Liberation Serif" w:hAnsi="Liberation Serif" w:eastAsia="Noto Serif CJK SC" w:cs="Lohit Devanagari"/>
+        <w:kern w:val="2"/>
+        <w:sz w:val="24"/>
+        <w:szCs w:val="24"/>
+        <w:lang w:val="en-US" w:eastAsia="zh-CN" w:bidi="hi-IN"/>
       </w:rPr>
     </w:rPrDefault>
     <w:pPrDefault>
-      <w:pPr/>
+      <w:pPr>
+        <w:widowControl/>
+      </w:pPr>
     </w:pPrDefault>
   </w:docDefaults>
   <w:latentStyles w:defLockedState="0" w:defUIPriority="99" w:defSemiHidden="0" w:defUnhideWhenUsed="0" w:defQFormat="0" w:count="375">
@@ -15878,6 +16082,9 @@
     <w:qFormat/>
     <w:pPr>
       <w:widowControl/>
+      <w:kinsoku w:val="true"/>
+      <w:overflowPunct w:val="true"/>
+      <w:autoSpaceDE w:val="true"/>
       <w:bidi w:val="0"/>
       <w:jc w:val="left"/>
     </w:pPr>
@@ -15990,7 +16197,7 @@
         <w:right w:val="single" w:sz="4" w:space="4" w:color="000000"/>
       </w:pBdr>
       <w:tabs>
-        <w:tab w:val="clear" w:pos="708"/>
+        <w:tab w:val="clear" w:pos="709"/>
         <w:tab w:val="right" w:pos="9638" w:leader="none"/>
       </w:tabs>
       <w:spacing w:lineRule="auto" w:line="480"/>
@@ -17526,6 +17733,919 @@
   </w:style>
   <w:style w:type="character" w:styleId="ListLabel190">
     <w:name w:val="ListLabel 190"/>
+    <w:qFormat/>
+    <w:rPr>
+      <w:rFonts w:cs="Wingdings"/>
+    </w:rPr>
+  </w:style>
+  <w:style w:type="character" w:styleId="ListLabel191">
+    <w:name w:val="ListLabel 191"/>
+    <w:qFormat/>
+    <w:rPr>
+      <w:rFonts w:cs="Symbol"/>
+    </w:rPr>
+  </w:style>
+  <w:style w:type="character" w:styleId="ListLabel192">
+    <w:name w:val="ListLabel 192"/>
+    <w:qFormat/>
+    <w:rPr>
+      <w:rFonts w:cs="Courier New"/>
+    </w:rPr>
+  </w:style>
+  <w:style w:type="character" w:styleId="ListLabel193">
+    <w:name w:val="ListLabel 193"/>
+    <w:qFormat/>
+    <w:rPr>
+      <w:rFonts w:cs="Wingdings"/>
+    </w:rPr>
+  </w:style>
+  <w:style w:type="character" w:styleId="ListLabel194">
+    <w:name w:val="ListLabel 194"/>
+    <w:qFormat/>
+    <w:rPr>
+      <w:rFonts w:cs="Symbol"/>
+    </w:rPr>
+  </w:style>
+  <w:style w:type="character" w:styleId="ListLabel195">
+    <w:name w:val="ListLabel 195"/>
+    <w:qFormat/>
+    <w:rPr>
+      <w:rFonts w:cs="Courier New"/>
+    </w:rPr>
+  </w:style>
+  <w:style w:type="character" w:styleId="ListLabel196">
+    <w:name w:val="ListLabel 196"/>
+    <w:qFormat/>
+    <w:rPr>
+      <w:rFonts w:cs="Wingdings"/>
+    </w:rPr>
+  </w:style>
+  <w:style w:type="character" w:styleId="ListLabel197">
+    <w:name w:val="ListLabel 197"/>
+    <w:qFormat/>
+    <w:rPr>
+      <w:rFonts w:cs="Symbol"/>
+    </w:rPr>
+  </w:style>
+  <w:style w:type="character" w:styleId="ListLabel198">
+    <w:name w:val="ListLabel 198"/>
+    <w:qFormat/>
+    <w:rPr>
+      <w:rFonts w:cs="Courier New"/>
+    </w:rPr>
+  </w:style>
+  <w:style w:type="character" w:styleId="ListLabel199">
+    <w:name w:val="ListLabel 199"/>
+    <w:qFormat/>
+    <w:rPr>
+      <w:rFonts w:cs="Wingdings"/>
+    </w:rPr>
+  </w:style>
+  <w:style w:type="character" w:styleId="ListLabel200">
+    <w:name w:val="ListLabel 200"/>
+    <w:qFormat/>
+    <w:rPr>
+      <w:rFonts w:cs="Symbol"/>
+    </w:rPr>
+  </w:style>
+  <w:style w:type="character" w:styleId="ListLabel201">
+    <w:name w:val="ListLabel 201"/>
+    <w:qFormat/>
+    <w:rPr>
+      <w:rFonts w:cs="Symbol"/>
+    </w:rPr>
+  </w:style>
+  <w:style w:type="character" w:styleId="ListLabel202">
+    <w:name w:val="ListLabel 202"/>
+    <w:qFormat/>
+    <w:rPr>
+      <w:rFonts w:cs="Symbol"/>
+      <w:sz w:val="20"/>
+    </w:rPr>
+  </w:style>
+  <w:style w:type="character" w:styleId="ListLabel203">
+    <w:name w:val="ListLabel 203"/>
+    <w:qFormat/>
+    <w:rPr>
+      <w:rFonts w:cs="Courier New"/>
+      <w:sz w:val="20"/>
+    </w:rPr>
+  </w:style>
+  <w:style w:type="character" w:styleId="ListLabel204">
+    <w:name w:val="ListLabel 204"/>
+    <w:qFormat/>
+    <w:rPr>
+      <w:rFonts w:cs="Wingdings"/>
+      <w:sz w:val="20"/>
+    </w:rPr>
+  </w:style>
+  <w:style w:type="character" w:styleId="ListLabel205">
+    <w:name w:val="ListLabel 205"/>
+    <w:qFormat/>
+    <w:rPr>
+      <w:rFonts w:cs="Wingdings"/>
+      <w:sz w:val="20"/>
+    </w:rPr>
+  </w:style>
+  <w:style w:type="character" w:styleId="ListLabel206">
+    <w:name w:val="ListLabel 206"/>
+    <w:qFormat/>
+    <w:rPr>
+      <w:rFonts w:cs="Wingdings"/>
+      <w:sz w:val="20"/>
+    </w:rPr>
+  </w:style>
+  <w:style w:type="character" w:styleId="ListLabel207">
+    <w:name w:val="ListLabel 207"/>
+    <w:qFormat/>
+    <w:rPr>
+      <w:rFonts w:cs="Wingdings"/>
+      <w:sz w:val="20"/>
+    </w:rPr>
+  </w:style>
+  <w:style w:type="character" w:styleId="ListLabel208">
+    <w:name w:val="ListLabel 208"/>
+    <w:qFormat/>
+    <w:rPr>
+      <w:rFonts w:cs="Wingdings"/>
+      <w:sz w:val="20"/>
+    </w:rPr>
+  </w:style>
+  <w:style w:type="character" w:styleId="ListLabel209">
+    <w:name w:val="ListLabel 209"/>
+    <w:qFormat/>
+    <w:rPr>
+      <w:rFonts w:cs="Wingdings"/>
+      <w:sz w:val="20"/>
+    </w:rPr>
+  </w:style>
+  <w:style w:type="character" w:styleId="ListLabel210">
+    <w:name w:val="ListLabel 210"/>
+    <w:qFormat/>
+    <w:rPr>
+      <w:rFonts w:cs="Wingdings"/>
+      <w:sz w:val="20"/>
+    </w:rPr>
+  </w:style>
+  <w:style w:type="character" w:styleId="ListLabel211">
+    <w:name w:val="ListLabel 211"/>
+    <w:qFormat/>
+    <w:rPr>
+      <w:rFonts w:eastAsia="Times New Roman" w:cs="Times New Roman"/>
+      <w:sz w:val="20"/>
+    </w:rPr>
+  </w:style>
+  <w:style w:type="character" w:styleId="ListLabel212">
+    <w:name w:val="ListLabel 212"/>
+    <w:qFormat/>
+    <w:rPr>
+      <w:rFonts w:cs="Wingdings"/>
+    </w:rPr>
+  </w:style>
+  <w:style w:type="character" w:styleId="ListLabel213">
+    <w:name w:val="ListLabel 213"/>
+    <w:qFormat/>
+    <w:rPr>
+      <w:rFonts w:cs="Courier New"/>
+    </w:rPr>
+  </w:style>
+  <w:style w:type="character" w:styleId="ListLabel214">
+    <w:name w:val="ListLabel 214"/>
+    <w:qFormat/>
+    <w:rPr>
+      <w:rFonts w:cs="Wingdings"/>
+    </w:rPr>
+  </w:style>
+  <w:style w:type="character" w:styleId="ListLabel215">
+    <w:name w:val="ListLabel 215"/>
+    <w:qFormat/>
+    <w:rPr>
+      <w:rFonts w:cs="Symbol"/>
+    </w:rPr>
+  </w:style>
+  <w:style w:type="character" w:styleId="ListLabel216">
+    <w:name w:val="ListLabel 216"/>
+    <w:qFormat/>
+    <w:rPr>
+      <w:rFonts w:cs="Courier New"/>
+    </w:rPr>
+  </w:style>
+  <w:style w:type="character" w:styleId="ListLabel217">
+    <w:name w:val="ListLabel 217"/>
+    <w:qFormat/>
+    <w:rPr>
+      <w:rFonts w:cs="Wingdings"/>
+    </w:rPr>
+  </w:style>
+  <w:style w:type="character" w:styleId="ListLabel218">
+    <w:name w:val="ListLabel 218"/>
+    <w:qFormat/>
+    <w:rPr>
+      <w:rFonts w:cs="Symbol"/>
+    </w:rPr>
+  </w:style>
+  <w:style w:type="character" w:styleId="ListLabel219">
+    <w:name w:val="ListLabel 219"/>
+    <w:qFormat/>
+    <w:rPr>
+      <w:rFonts w:cs="Courier New"/>
+    </w:rPr>
+  </w:style>
+  <w:style w:type="character" w:styleId="ListLabel220">
+    <w:name w:val="ListLabel 220"/>
+    <w:qFormat/>
+    <w:rPr>
+      <w:rFonts w:cs="Wingdings"/>
+    </w:rPr>
+  </w:style>
+  <w:style w:type="character" w:styleId="ListLabel221">
+    <w:name w:val="ListLabel 221"/>
+    <w:qFormat/>
+    <w:rPr>
+      <w:rFonts w:cs="Wingdings"/>
+    </w:rPr>
+  </w:style>
+  <w:style w:type="character" w:styleId="ListLabel222">
+    <w:name w:val="ListLabel 222"/>
+    <w:qFormat/>
+    <w:rPr>
+      <w:rFonts w:cs="Courier New"/>
+    </w:rPr>
+  </w:style>
+  <w:style w:type="character" w:styleId="ListLabel223">
+    <w:name w:val="ListLabel 223"/>
+    <w:qFormat/>
+    <w:rPr>
+      <w:rFonts w:cs="Wingdings"/>
+    </w:rPr>
+  </w:style>
+  <w:style w:type="character" w:styleId="ListLabel224">
+    <w:name w:val="ListLabel 224"/>
+    <w:qFormat/>
+    <w:rPr>
+      <w:rFonts w:cs="Symbol"/>
+    </w:rPr>
+  </w:style>
+  <w:style w:type="character" w:styleId="ListLabel225">
+    <w:name w:val="ListLabel 225"/>
+    <w:qFormat/>
+    <w:rPr>
+      <w:rFonts w:cs="Courier New"/>
+    </w:rPr>
+  </w:style>
+  <w:style w:type="character" w:styleId="ListLabel226">
+    <w:name w:val="ListLabel 226"/>
+    <w:qFormat/>
+    <w:rPr>
+      <w:rFonts w:cs="Wingdings"/>
+    </w:rPr>
+  </w:style>
+  <w:style w:type="character" w:styleId="ListLabel227">
+    <w:name w:val="ListLabel 227"/>
+    <w:qFormat/>
+    <w:rPr>
+      <w:rFonts w:cs="Symbol"/>
+    </w:rPr>
+  </w:style>
+  <w:style w:type="character" w:styleId="ListLabel228">
+    <w:name w:val="ListLabel 228"/>
+    <w:qFormat/>
+    <w:rPr>
+      <w:rFonts w:cs="Courier New"/>
+    </w:rPr>
+  </w:style>
+  <w:style w:type="character" w:styleId="ListLabel229">
+    <w:name w:val="ListLabel 229"/>
+    <w:qFormat/>
+    <w:rPr>
+      <w:rFonts w:cs="Wingdings"/>
+    </w:rPr>
+  </w:style>
+  <w:style w:type="character" w:styleId="ListLabel230">
+    <w:name w:val="ListLabel 230"/>
+    <w:qFormat/>
+    <w:rPr>
+      <w:rFonts w:cs="Wingdings"/>
+    </w:rPr>
+  </w:style>
+  <w:style w:type="character" w:styleId="ListLabel231">
+    <w:name w:val="ListLabel 231"/>
+    <w:qFormat/>
+    <w:rPr>
+      <w:rFonts w:cs="Courier New"/>
+    </w:rPr>
+  </w:style>
+  <w:style w:type="character" w:styleId="ListLabel232">
+    <w:name w:val="ListLabel 232"/>
+    <w:qFormat/>
+    <w:rPr>
+      <w:rFonts w:cs="Wingdings"/>
+    </w:rPr>
+  </w:style>
+  <w:style w:type="character" w:styleId="ListLabel233">
+    <w:name w:val="ListLabel 233"/>
+    <w:qFormat/>
+    <w:rPr>
+      <w:rFonts w:cs="Symbol"/>
+    </w:rPr>
+  </w:style>
+  <w:style w:type="character" w:styleId="ListLabel234">
+    <w:name w:val="ListLabel 234"/>
+    <w:qFormat/>
+    <w:rPr>
+      <w:rFonts w:cs="Courier New"/>
+    </w:rPr>
+  </w:style>
+  <w:style w:type="character" w:styleId="ListLabel235">
+    <w:name w:val="ListLabel 235"/>
+    <w:qFormat/>
+    <w:rPr>
+      <w:rFonts w:cs="Wingdings"/>
+    </w:rPr>
+  </w:style>
+  <w:style w:type="character" w:styleId="ListLabel236">
+    <w:name w:val="ListLabel 236"/>
+    <w:qFormat/>
+    <w:rPr>
+      <w:rFonts w:cs="Symbol"/>
+    </w:rPr>
+  </w:style>
+  <w:style w:type="character" w:styleId="ListLabel237">
+    <w:name w:val="ListLabel 237"/>
+    <w:qFormat/>
+    <w:rPr>
+      <w:rFonts w:cs="Courier New"/>
+    </w:rPr>
+  </w:style>
+  <w:style w:type="character" w:styleId="ListLabel238">
+    <w:name w:val="ListLabel 238"/>
+    <w:qFormat/>
+    <w:rPr>
+      <w:rFonts w:cs="Wingdings"/>
+    </w:rPr>
+  </w:style>
+  <w:style w:type="character" w:styleId="ListLabel239">
+    <w:name w:val="ListLabel 239"/>
+    <w:qFormat/>
+    <w:rPr>
+      <w:rFonts w:cs="Wingdings"/>
+    </w:rPr>
+  </w:style>
+  <w:style w:type="character" w:styleId="ListLabel240">
+    <w:name w:val="ListLabel 240"/>
+    <w:qFormat/>
+    <w:rPr>
+      <w:rFonts w:cs="Courier New"/>
+    </w:rPr>
+  </w:style>
+  <w:style w:type="character" w:styleId="ListLabel241">
+    <w:name w:val="ListLabel 241"/>
+    <w:qFormat/>
+    <w:rPr>
+      <w:rFonts w:cs="Wingdings"/>
+    </w:rPr>
+  </w:style>
+  <w:style w:type="character" w:styleId="ListLabel242">
+    <w:name w:val="ListLabel 242"/>
+    <w:qFormat/>
+    <w:rPr>
+      <w:rFonts w:cs="Symbol"/>
+    </w:rPr>
+  </w:style>
+  <w:style w:type="character" w:styleId="ListLabel243">
+    <w:name w:val="ListLabel 243"/>
+    <w:qFormat/>
+    <w:rPr>
+      <w:rFonts w:cs="Courier New"/>
+    </w:rPr>
+  </w:style>
+  <w:style w:type="character" w:styleId="ListLabel244">
+    <w:name w:val="ListLabel 244"/>
+    <w:qFormat/>
+    <w:rPr>
+      <w:rFonts w:cs="Wingdings"/>
+    </w:rPr>
+  </w:style>
+  <w:style w:type="character" w:styleId="ListLabel245">
+    <w:name w:val="ListLabel 245"/>
+    <w:qFormat/>
+    <w:rPr>
+      <w:rFonts w:cs="Symbol"/>
+    </w:rPr>
+  </w:style>
+  <w:style w:type="character" w:styleId="ListLabel246">
+    <w:name w:val="ListLabel 246"/>
+    <w:qFormat/>
+    <w:rPr>
+      <w:rFonts w:cs="Courier New"/>
+    </w:rPr>
+  </w:style>
+  <w:style w:type="character" w:styleId="ListLabel247">
+    <w:name w:val="ListLabel 247"/>
+    <w:qFormat/>
+    <w:rPr>
+      <w:rFonts w:cs="Wingdings"/>
+    </w:rPr>
+  </w:style>
+  <w:style w:type="character" w:styleId="ListLabel248">
+    <w:name w:val="ListLabel 248"/>
+    <w:qFormat/>
+    <w:rPr>
+      <w:rFonts w:cs="Wingdings"/>
+    </w:rPr>
+  </w:style>
+  <w:style w:type="character" w:styleId="ListLabel249">
+    <w:name w:val="ListLabel 249"/>
+    <w:qFormat/>
+    <w:rPr>
+      <w:rFonts w:cs="Courier New"/>
+    </w:rPr>
+  </w:style>
+  <w:style w:type="character" w:styleId="ListLabel250">
+    <w:name w:val="ListLabel 250"/>
+    <w:qFormat/>
+    <w:rPr>
+      <w:rFonts w:cs="Wingdings"/>
+    </w:rPr>
+  </w:style>
+  <w:style w:type="character" w:styleId="ListLabel251">
+    <w:name w:val="ListLabel 251"/>
+    <w:qFormat/>
+    <w:rPr>
+      <w:rFonts w:cs="Symbol"/>
+    </w:rPr>
+  </w:style>
+  <w:style w:type="character" w:styleId="ListLabel252">
+    <w:name w:val="ListLabel 252"/>
+    <w:qFormat/>
+    <w:rPr>
+      <w:rFonts w:cs="Courier New"/>
+    </w:rPr>
+  </w:style>
+  <w:style w:type="character" w:styleId="ListLabel253">
+    <w:name w:val="ListLabel 253"/>
+    <w:qFormat/>
+    <w:rPr>
+      <w:rFonts w:cs="Wingdings"/>
+    </w:rPr>
+  </w:style>
+  <w:style w:type="character" w:styleId="ListLabel254">
+    <w:name w:val="ListLabel 254"/>
+    <w:qFormat/>
+    <w:rPr>
+      <w:rFonts w:cs="Symbol"/>
+    </w:rPr>
+  </w:style>
+  <w:style w:type="character" w:styleId="ListLabel255">
+    <w:name w:val="ListLabel 255"/>
+    <w:qFormat/>
+    <w:rPr>
+      <w:rFonts w:cs="Courier New"/>
+    </w:rPr>
+  </w:style>
+  <w:style w:type="character" w:styleId="ListLabel256">
+    <w:name w:val="ListLabel 256"/>
+    <w:qFormat/>
+    <w:rPr>
+      <w:rFonts w:cs="Wingdings"/>
+    </w:rPr>
+  </w:style>
+  <w:style w:type="character" w:styleId="ListLabel257">
+    <w:name w:val="ListLabel 257"/>
+    <w:qFormat/>
+    <w:rPr>
+      <w:rFonts w:cs="Wingdings"/>
+    </w:rPr>
+  </w:style>
+  <w:style w:type="character" w:styleId="ListLabel258">
+    <w:name w:val="ListLabel 258"/>
+    <w:qFormat/>
+    <w:rPr>
+      <w:rFonts w:cs="Courier New"/>
+    </w:rPr>
+  </w:style>
+  <w:style w:type="character" w:styleId="ListLabel259">
+    <w:name w:val="ListLabel 259"/>
+    <w:qFormat/>
+    <w:rPr>
+      <w:rFonts w:cs="Wingdings"/>
+    </w:rPr>
+  </w:style>
+  <w:style w:type="character" w:styleId="ListLabel260">
+    <w:name w:val="ListLabel 260"/>
+    <w:qFormat/>
+    <w:rPr>
+      <w:rFonts w:cs="Symbol"/>
+    </w:rPr>
+  </w:style>
+  <w:style w:type="character" w:styleId="ListLabel261">
+    <w:name w:val="ListLabel 261"/>
+    <w:qFormat/>
+    <w:rPr>
+      <w:rFonts w:cs="Courier New"/>
+    </w:rPr>
+  </w:style>
+  <w:style w:type="character" w:styleId="ListLabel262">
+    <w:name w:val="ListLabel 262"/>
+    <w:qFormat/>
+    <w:rPr>
+      <w:rFonts w:cs="Wingdings"/>
+    </w:rPr>
+  </w:style>
+  <w:style w:type="character" w:styleId="ListLabel263">
+    <w:name w:val="ListLabel 263"/>
+    <w:qFormat/>
+    <w:rPr>
+      <w:rFonts w:cs="Symbol"/>
+    </w:rPr>
+  </w:style>
+  <w:style w:type="character" w:styleId="ListLabel264">
+    <w:name w:val="ListLabel 264"/>
+    <w:qFormat/>
+    <w:rPr>
+      <w:rFonts w:cs="Courier New"/>
+    </w:rPr>
+  </w:style>
+  <w:style w:type="character" w:styleId="ListLabel265">
+    <w:name w:val="ListLabel 265"/>
+    <w:qFormat/>
+    <w:rPr>
+      <w:rFonts w:cs="Wingdings"/>
+    </w:rPr>
+  </w:style>
+  <w:style w:type="character" w:styleId="ListLabel266">
+    <w:name w:val="ListLabel 266"/>
+    <w:qFormat/>
+    <w:rPr>
+      <w:rFonts w:cs="Wingdings"/>
+    </w:rPr>
+  </w:style>
+  <w:style w:type="character" w:styleId="ListLabel267">
+    <w:name w:val="ListLabel 267"/>
+    <w:qFormat/>
+    <w:rPr>
+      <w:rFonts w:cs="Courier New"/>
+    </w:rPr>
+  </w:style>
+  <w:style w:type="character" w:styleId="ListLabel268">
+    <w:name w:val="ListLabel 268"/>
+    <w:qFormat/>
+    <w:rPr>
+      <w:rFonts w:cs="Wingdings"/>
+    </w:rPr>
+  </w:style>
+  <w:style w:type="character" w:styleId="ListLabel269">
+    <w:name w:val="ListLabel 269"/>
+    <w:qFormat/>
+    <w:rPr>
+      <w:rFonts w:cs="Symbol"/>
+    </w:rPr>
+  </w:style>
+  <w:style w:type="character" w:styleId="ListLabel270">
+    <w:name w:val="ListLabel 270"/>
+    <w:qFormat/>
+    <w:rPr>
+      <w:rFonts w:cs="Courier New"/>
+    </w:rPr>
+  </w:style>
+  <w:style w:type="character" w:styleId="ListLabel271">
+    <w:name w:val="ListLabel 271"/>
+    <w:qFormat/>
+    <w:rPr>
+      <w:rFonts w:cs="Wingdings"/>
+    </w:rPr>
+  </w:style>
+  <w:style w:type="character" w:styleId="ListLabel272">
+    <w:name w:val="ListLabel 272"/>
+    <w:qFormat/>
+    <w:rPr>
+      <w:rFonts w:cs="Symbol"/>
+    </w:rPr>
+  </w:style>
+  <w:style w:type="character" w:styleId="ListLabel273">
+    <w:name w:val="ListLabel 273"/>
+    <w:qFormat/>
+    <w:rPr>
+      <w:rFonts w:cs="Courier New"/>
+    </w:rPr>
+  </w:style>
+  <w:style w:type="character" w:styleId="ListLabel274">
+    <w:name w:val="ListLabel 274"/>
+    <w:qFormat/>
+    <w:rPr>
+      <w:rFonts w:cs="Wingdings"/>
+    </w:rPr>
+  </w:style>
+  <w:style w:type="character" w:styleId="ListLabel275">
+    <w:name w:val="ListLabel 275"/>
+    <w:qFormat/>
+    <w:rPr>
+      <w:rFonts w:cs="Wingdings"/>
+    </w:rPr>
+  </w:style>
+  <w:style w:type="character" w:styleId="ListLabel276">
+    <w:name w:val="ListLabel 276"/>
+    <w:qFormat/>
+    <w:rPr>
+      <w:rFonts w:cs="Courier New"/>
+    </w:rPr>
+  </w:style>
+  <w:style w:type="character" w:styleId="ListLabel277">
+    <w:name w:val="ListLabel 277"/>
+    <w:qFormat/>
+    <w:rPr>
+      <w:rFonts w:cs="Wingdings"/>
+    </w:rPr>
+  </w:style>
+  <w:style w:type="character" w:styleId="ListLabel278">
+    <w:name w:val="ListLabel 278"/>
+    <w:qFormat/>
+    <w:rPr>
+      <w:rFonts w:cs="Symbol"/>
+    </w:rPr>
+  </w:style>
+  <w:style w:type="character" w:styleId="ListLabel279">
+    <w:name w:val="ListLabel 279"/>
+    <w:qFormat/>
+    <w:rPr>
+      <w:rFonts w:cs="Courier New"/>
+    </w:rPr>
+  </w:style>
+  <w:style w:type="character" w:styleId="ListLabel280">
+    <w:name w:val="ListLabel 280"/>
+    <w:qFormat/>
+    <w:rPr>
+      <w:rFonts w:cs="Wingdings"/>
+    </w:rPr>
+  </w:style>
+  <w:style w:type="character" w:styleId="ListLabel281">
+    <w:name w:val="ListLabel 281"/>
+    <w:qFormat/>
+    <w:rPr>
+      <w:rFonts w:cs="Symbol"/>
+    </w:rPr>
+  </w:style>
+  <w:style w:type="character" w:styleId="ListLabel282">
+    <w:name w:val="ListLabel 282"/>
+    <w:qFormat/>
+    <w:rPr>
+      <w:rFonts w:cs="Courier New"/>
+    </w:rPr>
+  </w:style>
+  <w:style w:type="character" w:styleId="ListLabel283">
+    <w:name w:val="ListLabel 283"/>
+    <w:qFormat/>
+    <w:rPr>
+      <w:rFonts w:cs="Wingdings"/>
+    </w:rPr>
+  </w:style>
+  <w:style w:type="character" w:styleId="ListLabel284">
+    <w:name w:val="ListLabel 284"/>
+    <w:qFormat/>
+    <w:rPr>
+      <w:rFonts w:cs="Wingdings"/>
+    </w:rPr>
+  </w:style>
+  <w:style w:type="character" w:styleId="ListLabel285">
+    <w:name w:val="ListLabel 285"/>
+    <w:qFormat/>
+    <w:rPr>
+      <w:rFonts w:cs="Courier New"/>
+    </w:rPr>
+  </w:style>
+  <w:style w:type="character" w:styleId="ListLabel286">
+    <w:name w:val="ListLabel 286"/>
+    <w:qFormat/>
+    <w:rPr>
+      <w:rFonts w:cs="Wingdings"/>
+    </w:rPr>
+  </w:style>
+  <w:style w:type="character" w:styleId="ListLabel287">
+    <w:name w:val="ListLabel 287"/>
+    <w:qFormat/>
+    <w:rPr>
+      <w:rFonts w:cs="Symbol"/>
+    </w:rPr>
+  </w:style>
+  <w:style w:type="character" w:styleId="ListLabel288">
+    <w:name w:val="ListLabel 288"/>
+    <w:qFormat/>
+    <w:rPr>
+      <w:rFonts w:cs="Courier New"/>
+    </w:rPr>
+  </w:style>
+  <w:style w:type="character" w:styleId="ListLabel289">
+    <w:name w:val="ListLabel 289"/>
+    <w:qFormat/>
+    <w:rPr>
+      <w:rFonts w:cs="Wingdings"/>
+    </w:rPr>
+  </w:style>
+  <w:style w:type="character" w:styleId="ListLabel290">
+    <w:name w:val="ListLabel 290"/>
+    <w:qFormat/>
+    <w:rPr>
+      <w:rFonts w:cs="Symbol"/>
+    </w:rPr>
+  </w:style>
+  <w:style w:type="character" w:styleId="ListLabel291">
+    <w:name w:val="ListLabel 291"/>
+    <w:qFormat/>
+    <w:rPr>
+      <w:rFonts w:cs="Courier New"/>
+    </w:rPr>
+  </w:style>
+  <w:style w:type="character" w:styleId="ListLabel292">
+    <w:name w:val="ListLabel 292"/>
+    <w:qFormat/>
+    <w:rPr>
+      <w:rFonts w:cs="Wingdings"/>
+    </w:rPr>
+  </w:style>
+  <w:style w:type="character" w:styleId="ListLabel293">
+    <w:name w:val="ListLabel 293"/>
+    <w:qFormat/>
+    <w:rPr>
+      <w:rFonts w:cs="Wingdings"/>
+    </w:rPr>
+  </w:style>
+  <w:style w:type="character" w:styleId="ListLabel294">
+    <w:name w:val="ListLabel 294"/>
+    <w:qFormat/>
+    <w:rPr>
+      <w:rFonts w:cs="Courier New"/>
+    </w:rPr>
+  </w:style>
+  <w:style w:type="character" w:styleId="ListLabel295">
+    <w:name w:val="ListLabel 295"/>
+    <w:qFormat/>
+    <w:rPr>
+      <w:rFonts w:cs="Wingdings"/>
+    </w:rPr>
+  </w:style>
+  <w:style w:type="character" w:styleId="ListLabel296">
+    <w:name w:val="ListLabel 296"/>
+    <w:qFormat/>
+    <w:rPr>
+      <w:rFonts w:cs="Symbol"/>
+    </w:rPr>
+  </w:style>
+  <w:style w:type="character" w:styleId="ListLabel297">
+    <w:name w:val="ListLabel 297"/>
+    <w:qFormat/>
+    <w:rPr>
+      <w:rFonts w:cs="Courier New"/>
+    </w:rPr>
+  </w:style>
+  <w:style w:type="character" w:styleId="ListLabel298">
+    <w:name w:val="ListLabel 298"/>
+    <w:qFormat/>
+    <w:rPr>
+      <w:rFonts w:cs="Wingdings"/>
+    </w:rPr>
+  </w:style>
+  <w:style w:type="character" w:styleId="ListLabel299">
+    <w:name w:val="ListLabel 299"/>
+    <w:qFormat/>
+    <w:rPr>
+      <w:rFonts w:cs="Symbol"/>
+    </w:rPr>
+  </w:style>
+  <w:style w:type="character" w:styleId="ListLabel300">
+    <w:name w:val="ListLabel 300"/>
+    <w:qFormat/>
+    <w:rPr>
+      <w:rFonts w:cs="Courier New"/>
+    </w:rPr>
+  </w:style>
+  <w:style w:type="character" w:styleId="ListLabel301">
+    <w:name w:val="ListLabel 301"/>
+    <w:qFormat/>
+    <w:rPr>
+      <w:rFonts w:cs="Wingdings"/>
+    </w:rPr>
+  </w:style>
+  <w:style w:type="character" w:styleId="ListLabel302">
+    <w:name w:val="ListLabel 302"/>
+    <w:qFormat/>
+    <w:rPr>
+      <w:rFonts w:cs="Wingdings"/>
+    </w:rPr>
+  </w:style>
+  <w:style w:type="character" w:styleId="ListLabel303">
+    <w:name w:val="ListLabel 303"/>
+    <w:qFormat/>
+    <w:rPr>
+      <w:rFonts w:cs="Courier New"/>
+    </w:rPr>
+  </w:style>
+  <w:style w:type="character" w:styleId="ListLabel304">
+    <w:name w:val="ListLabel 304"/>
+    <w:qFormat/>
+    <w:rPr>
+      <w:rFonts w:cs="Wingdings"/>
+    </w:rPr>
+  </w:style>
+  <w:style w:type="character" w:styleId="ListLabel305">
+    <w:name w:val="ListLabel 305"/>
+    <w:qFormat/>
+    <w:rPr>
+      <w:rFonts w:cs="Symbol"/>
+    </w:rPr>
+  </w:style>
+  <w:style w:type="character" w:styleId="ListLabel306">
+    <w:name w:val="ListLabel 306"/>
+    <w:qFormat/>
+    <w:rPr>
+      <w:rFonts w:cs="Courier New"/>
+    </w:rPr>
+  </w:style>
+  <w:style w:type="character" w:styleId="ListLabel307">
+    <w:name w:val="ListLabel 307"/>
+    <w:qFormat/>
+    <w:rPr>
+      <w:rFonts w:cs="Wingdings"/>
+    </w:rPr>
+  </w:style>
+  <w:style w:type="character" w:styleId="ListLabel308">
+    <w:name w:val="ListLabel 308"/>
+    <w:qFormat/>
+    <w:rPr>
+      <w:rFonts w:cs="Symbol"/>
+    </w:rPr>
+  </w:style>
+  <w:style w:type="character" w:styleId="ListLabel309">
+    <w:name w:val="ListLabel 309"/>
+    <w:qFormat/>
+    <w:rPr>
+      <w:rFonts w:cs="Courier New"/>
+    </w:rPr>
+  </w:style>
+  <w:style w:type="character" w:styleId="ListLabel310">
+    <w:name w:val="ListLabel 310"/>
+    <w:qFormat/>
+    <w:rPr>
+      <w:rFonts w:cs="Wingdings"/>
+    </w:rPr>
+  </w:style>
+  <w:style w:type="character" w:styleId="ListLabel311">
+    <w:name w:val="ListLabel 311"/>
+    <w:qFormat/>
+    <w:rPr>
+      <w:rFonts w:cs="Wingdings"/>
+    </w:rPr>
+  </w:style>
+  <w:style w:type="character" w:styleId="ListLabel312">
+    <w:name w:val="ListLabel 312"/>
+    <w:qFormat/>
+    <w:rPr>
+      <w:rFonts w:cs="Courier New"/>
+    </w:rPr>
+  </w:style>
+  <w:style w:type="character" w:styleId="ListLabel313">
+    <w:name w:val="ListLabel 313"/>
+    <w:qFormat/>
+    <w:rPr>
+      <w:rFonts w:cs="Wingdings"/>
+    </w:rPr>
+  </w:style>
+  <w:style w:type="character" w:styleId="ListLabel314">
+    <w:name w:val="ListLabel 314"/>
+    <w:qFormat/>
+    <w:rPr>
+      <w:rFonts w:cs="Symbol"/>
+    </w:rPr>
+  </w:style>
+  <w:style w:type="character" w:styleId="ListLabel315">
+    <w:name w:val="ListLabel 315"/>
+    <w:qFormat/>
+    <w:rPr>
+      <w:rFonts w:cs="Courier New"/>
+    </w:rPr>
+  </w:style>
+  <w:style w:type="character" w:styleId="ListLabel316">
+    <w:name w:val="ListLabel 316"/>
+    <w:qFormat/>
+    <w:rPr>
+      <w:rFonts w:cs="Wingdings"/>
+    </w:rPr>
+  </w:style>
+  <w:style w:type="character" w:styleId="ListLabel317">
+    <w:name w:val="ListLabel 317"/>
+    <w:qFormat/>
+    <w:rPr>
+      <w:rFonts w:cs="Symbol"/>
+    </w:rPr>
+  </w:style>
+  <w:style w:type="character" w:styleId="ListLabel318">
+    <w:name w:val="ListLabel 318"/>
+    <w:qFormat/>
+    <w:rPr>
+      <w:rFonts w:cs="Courier New"/>
+    </w:rPr>
+  </w:style>
+  <w:style w:type="character" w:styleId="ListLabel319">
+    <w:name w:val="ListLabel 319"/>
     <w:qFormat/>
     <w:rPr>
       <w:rFonts w:cs="Wingdings"/>
@@ -17599,7 +18719,7 @@
     <w:basedOn w:val="Normal"/>
     <w:pPr>
       <w:tabs>
-        <w:tab w:val="clear" w:pos="708"/>
+        <w:tab w:val="clear" w:pos="709"/>
         <w:tab w:val="center" w:pos="4819" w:leader="none"/>
         <w:tab w:val="right" w:pos="9638" w:leader="none"/>
       </w:tabs>
@@ -17615,7 +18735,7 @@
         <w:top w:val="single" w:sz="6" w:space="1" w:color="000000"/>
       </w:pBdr>
       <w:tabs>
-        <w:tab w:val="clear" w:pos="708"/>
+        <w:tab w:val="clear" w:pos="709"/>
         <w:tab w:val="center" w:pos="4819" w:leader="none"/>
         <w:tab w:val="right" w:pos="9638" w:leader="none"/>
       </w:tabs>
@@ -17750,7 +18870,7 @@
     <w:rsid w:val="00d03ea1"/>
     <w:pPr>
       <w:tabs>
-        <w:tab w:val="clear" w:pos="708"/>
+        <w:tab w:val="clear" w:pos="709"/>
         <w:tab w:val="center" w:pos="4819" w:leader="none"/>
       </w:tabs>
       <w:spacing w:before="4000" w:after="0"/>
@@ -17811,6 +18931,9 @@
     <w:rsid w:val="00100a3c"/>
     <w:pPr>
       <w:widowControl/>
+      <w:kinsoku w:val="true"/>
+      <w:overflowPunct w:val="true"/>
+      <w:autoSpaceDE w:val="true"/>
       <w:bidi w:val="0"/>
       <w:jc w:val="left"/>
     </w:pPr>
@@ -17845,6 +18968,9 @@
     <w:rsid w:val="00af1d23"/>
     <w:pPr>
       <w:widowControl/>
+      <w:kinsoku w:val="true"/>
+      <w:overflowPunct w:val="true"/>
+      <w:autoSpaceDE w:val="true"/>
       <w:bidi w:val="0"/>
       <w:jc w:val="left"/>
     </w:pPr>

--- a/Documentazione/Weishaupt_Pezzotti_doc_Sistema_didattico_per_Arduino.docx
+++ b/Documentazione/Weishaupt_Pezzotti_doc_Sistema_didattico_per_Arduino.docx
@@ -8476,30 +8476,26 @@
         </w:rPr>
         <w:t xml:space="preserve">void </w:t>
       </w:r>
-      <w:r>
-        <w:rPr>
-          <w:lang w:val="it-IT"/>
-        </w:rPr>
-        <w:t>ottieniValorePotenziometro()</w:t>
-      </w:r>
-      <w:r>
-        <w:rPr>
-          <w:lang w:val="it-IT"/>
-        </w:rPr>
-        <w:t>: Metodo che ritorna il valore del potenziometro</w:t>
-      </w:r>
-    </w:p>
-    <w:p>
-      <w:pPr>
-        <w:rPr>
-          <w:lang w:val="it-IT"/>
-        </w:rPr>
-      </w:pPr>
-      <w:r>
-        <w:rPr>
-          <w:lang w:val="it-IT"/>
-        </w:rPr>
-        <w:lastRenderedPageBreak/>
+      <w:proofErr w:type="gramStart"/>
+      <w:r>
+        <w:rPr>
+          <w:lang w:val="it-IT"/>
+        </w:rPr>
+        <w:t>ottieniValorePotenziometro(</w:t>
+      </w:r>
+      <w:proofErr w:type="gramEnd"/>
+      <w:r>
+        <w:rPr>
+          <w:lang w:val="it-IT"/>
+        </w:rPr>
+        <w:t>): Metodo che ritorna il valore del potenziometro</w:t>
+      </w:r>
+      <w:bookmarkStart w:id="29" w:name="_GoBack"/>
+      <w:bookmarkEnd w:id="29"/>
+      <w:r>
+        <w:rPr>
+          <w:lang w:val="it-IT"/>
+        </w:rPr>
         <w:br w:type="page"/>
       </w:r>
     </w:p>
@@ -8510,14 +8506,14 @@
           <w:bottom w:val="single" w:sz="4" w:space="1" w:color="auto"/>
         </w:pBdr>
       </w:pPr>
-      <w:bookmarkStart w:id="29" w:name="_Toc461179222"/>
-      <w:bookmarkStart w:id="30" w:name="_Toc536022381"/>
+      <w:bookmarkStart w:id="30" w:name="_Toc461179222"/>
+      <w:bookmarkStart w:id="31" w:name="_Toc536022381"/>
       <w:r>
         <w:lastRenderedPageBreak/>
         <w:t>Implementazione</w:t>
       </w:r>
-      <w:bookmarkEnd w:id="29"/>
       <w:bookmarkEnd w:id="30"/>
+      <w:bookmarkEnd w:id="31"/>
     </w:p>
     <w:p>
       <w:r>
@@ -8569,28 +8565,28 @@
           <w:lang w:val="it-IT"/>
         </w:rPr>
       </w:pPr>
-      <w:bookmarkStart w:id="31" w:name="_Toc461179223"/>
-      <w:bookmarkStart w:id="32" w:name="_Toc536022382"/>
+      <w:bookmarkStart w:id="32" w:name="_Toc461179223"/>
+      <w:bookmarkStart w:id="33" w:name="_Toc536022382"/>
       <w:r>
         <w:rPr>
           <w:lang w:val="it-IT"/>
         </w:rPr>
         <w:t>Test</w:t>
       </w:r>
-      <w:bookmarkEnd w:id="31"/>
       <w:bookmarkEnd w:id="32"/>
+      <w:bookmarkEnd w:id="33"/>
     </w:p>
     <w:p>
       <w:pPr>
         <w:pStyle w:val="Titolo2"/>
       </w:pPr>
-      <w:bookmarkStart w:id="33" w:name="_Toc461179224"/>
-      <w:bookmarkStart w:id="34" w:name="_Toc536022383"/>
+      <w:bookmarkStart w:id="34" w:name="_Toc461179224"/>
+      <w:bookmarkStart w:id="35" w:name="_Toc536022383"/>
       <w:r>
         <w:t>Protocollo di test</w:t>
       </w:r>
-      <w:bookmarkEnd w:id="33"/>
       <w:bookmarkEnd w:id="34"/>
+      <w:bookmarkEnd w:id="35"/>
     </w:p>
     <w:tbl>
       <w:tblPr>
@@ -9287,8 +9283,6 @@
               </w:rPr>
               <w:t>at</w:t>
             </w:r>
-            <w:bookmarkStart w:id="35" w:name="_GoBack"/>
-            <w:bookmarkEnd w:id="35"/>
             <w:r>
               <w:rPr>
                 <w:sz w:val="20"/>
@@ -19462,7 +19456,7 @@
 </file>
 
 <file path=customXml/itemProps1.xml><?xml version="1.0" encoding="utf-8"?>
-<ds:datastoreItem xmlns:ds="http://schemas.openxmlformats.org/officeDocument/2006/customXml" ds:itemID="{CEBFDD4F-96A3-4E1D-A1C8-595193880827}">
+<ds:datastoreItem xmlns:ds="http://schemas.openxmlformats.org/officeDocument/2006/customXml" ds:itemID="{3B2F2885-1ED7-4344-8B41-AE4DE7278803}">
   <ds:schemaRefs>
     <ds:schemaRef ds:uri="http://schemas.openxmlformats.org/officeDocument/2006/bibliography"/>
   </ds:schemaRefs>

--- a/Documentazione/Weishaupt_Pezzotti_doc_Sistema_didattico_per_Arduino.docx
+++ b/Documentazione/Weishaupt_Pezzotti_doc_Sistema_didattico_per_Arduino.docx
@@ -7376,6 +7376,74 @@
       </w:pPr>
       <w:r>
         <w:rPr>
+          <w:noProof/>
+          <w:lang w:val="it-IT"/>
+        </w:rPr>
+        <w:drawing>
+          <wp:anchor distT="0" distB="0" distL="114300" distR="114300" simplePos="0" relativeHeight="251667456" behindDoc="0" locked="0" layoutInCell="1" allowOverlap="1">
+            <wp:simplePos x="0" y="0"/>
+            <wp:positionH relativeFrom="margin">
+              <wp:align>center</wp:align>
+            </wp:positionH>
+            <wp:positionV relativeFrom="paragraph">
+              <wp:posOffset>201930</wp:posOffset>
+            </wp:positionV>
+            <wp:extent cx="4614545" cy="1393825"/>
+            <wp:effectExtent l="0" t="0" r="0" b="0"/>
+            <wp:wrapTopAndBottom/>
+            <wp:docPr id="9" name="Immagine 9"/>
+            <wp:cNvGraphicFramePr>
+              <a:graphicFrameLocks xmlns:a="http://schemas.openxmlformats.org/drawingml/2006/main" noChangeAspect="1"/>
+            </wp:cNvGraphicFramePr>
+            <a:graphic xmlns:a="http://schemas.openxmlformats.org/drawingml/2006/main">
+              <a:graphicData uri="http://schemas.openxmlformats.org/drawingml/2006/picture">
+                <pic:pic xmlns:pic="http://schemas.openxmlformats.org/drawingml/2006/picture">
+                  <pic:nvPicPr>
+                    <pic:cNvPr id="0" name="Picture 1"/>
+                    <pic:cNvPicPr>
+                      <a:picLocks noChangeAspect="1" noChangeArrowheads="1"/>
+                    </pic:cNvPicPr>
+                  </pic:nvPicPr>
+                  <pic:blipFill>
+                    <a:blip r:embed="rId18" cstate="print">
+                      <a:extLst>
+                        <a:ext uri="{28A0092B-C50C-407E-A947-70E740481C1C}">
+                          <a14:useLocalDpi xmlns:a14="http://schemas.microsoft.com/office/drawing/2010/main" val="0"/>
+                        </a:ext>
+                      </a:extLst>
+                    </a:blip>
+                    <a:srcRect/>
+                    <a:stretch>
+                      <a:fillRect/>
+                    </a:stretch>
+                  </pic:blipFill>
+                  <pic:spPr bwMode="auto">
+                    <a:xfrm>
+                      <a:off x="0" y="0"/>
+                      <a:ext cx="4614545" cy="1393825"/>
+                    </a:xfrm>
+                    <a:prstGeom prst="rect">
+                      <a:avLst/>
+                    </a:prstGeom>
+                    <a:noFill/>
+                    <a:ln>
+                      <a:noFill/>
+                    </a:ln>
+                  </pic:spPr>
+                </pic:pic>
+              </a:graphicData>
+            </a:graphic>
+            <wp14:sizeRelH relativeFrom="margin">
+              <wp14:pctWidth>0</wp14:pctWidth>
+            </wp14:sizeRelH>
+            <wp14:sizeRelV relativeFrom="margin">
+              <wp14:pctHeight>0</wp14:pctHeight>
+            </wp14:sizeRelV>
+          </wp:anchor>
+        </w:drawing>
+      </w:r>
+      <w:r>
+        <w:rPr>
           <w:lang w:val="it-IT"/>
         </w:rPr>
         <w:t xml:space="preserve">Libreria </w:t>
@@ -7392,6 +7460,13 @@
         </w:rPr>
         <w:t>:</w:t>
       </w:r>
+    </w:p>
+    <w:p>
+      <w:pPr>
+        <w:rPr>
+          <w:lang w:val="it-IT"/>
+        </w:rPr>
+      </w:pPr>
     </w:p>
     <w:p>
       <w:pPr>
@@ -7675,12 +7750,88 @@
           <w:lang w:val="it-IT"/>
         </w:rPr>
       </w:pPr>
+    </w:p>
+    <w:p>
+      <w:pPr>
+        <w:rPr>
+          <w:lang w:val="it-IT"/>
+        </w:rPr>
+      </w:pPr>
+      <w:r>
+        <w:rPr>
+          <w:noProof/>
+          <w:lang w:val="it-IT"/>
+        </w:rPr>
+        <w:drawing>
+          <wp:anchor distT="0" distB="0" distL="114300" distR="114300" simplePos="0" relativeHeight="251668480" behindDoc="0" locked="0" layoutInCell="1" allowOverlap="1">
+            <wp:simplePos x="0" y="0"/>
+            <wp:positionH relativeFrom="column">
+              <wp:posOffset>732155</wp:posOffset>
+            </wp:positionH>
+            <wp:positionV relativeFrom="paragraph">
+              <wp:posOffset>233680</wp:posOffset>
+            </wp:positionV>
+            <wp:extent cx="4352925" cy="1543050"/>
+            <wp:effectExtent l="0" t="0" r="9525" b="0"/>
+            <wp:wrapTopAndBottom/>
+            <wp:docPr id="10" name="Immagine 10"/>
+            <wp:cNvGraphicFramePr>
+              <a:graphicFrameLocks xmlns:a="http://schemas.openxmlformats.org/drawingml/2006/main" noChangeAspect="1"/>
+            </wp:cNvGraphicFramePr>
+            <a:graphic xmlns:a="http://schemas.openxmlformats.org/drawingml/2006/main">
+              <a:graphicData uri="http://schemas.openxmlformats.org/drawingml/2006/picture">
+                <pic:pic xmlns:pic="http://schemas.openxmlformats.org/drawingml/2006/picture">
+                  <pic:nvPicPr>
+                    <pic:cNvPr id="0" name="Picture 2"/>
+                    <pic:cNvPicPr>
+                      <a:picLocks noChangeAspect="1" noChangeArrowheads="1"/>
+                    </pic:cNvPicPr>
+                  </pic:nvPicPr>
+                  <pic:blipFill>
+                    <a:blip r:embed="rId19">
+                      <a:extLst>
+                        <a:ext uri="{28A0092B-C50C-407E-A947-70E740481C1C}">
+                          <a14:useLocalDpi xmlns:a14="http://schemas.microsoft.com/office/drawing/2010/main" val="0"/>
+                        </a:ext>
+                      </a:extLst>
+                    </a:blip>
+                    <a:srcRect/>
+                    <a:stretch>
+                      <a:fillRect/>
+                    </a:stretch>
+                  </pic:blipFill>
+                  <pic:spPr bwMode="auto">
+                    <a:xfrm>
+                      <a:off x="0" y="0"/>
+                      <a:ext cx="4352925" cy="1543050"/>
+                    </a:xfrm>
+                    <a:prstGeom prst="rect">
+                      <a:avLst/>
+                    </a:prstGeom>
+                    <a:noFill/>
+                    <a:ln>
+                      <a:noFill/>
+                    </a:ln>
+                  </pic:spPr>
+                </pic:pic>
+              </a:graphicData>
+            </a:graphic>
+          </wp:anchor>
+        </w:drawing>
+      </w:r>
       <w:r>
         <w:rPr>
           <w:lang w:val="it-IT"/>
         </w:rPr>
         <w:t>Libreria per un Led:</w:t>
       </w:r>
+    </w:p>
+    <w:p>
+      <w:pPr>
+        <w:rPr>
+          <w:lang w:val="it-IT"/>
+        </w:rPr>
+      </w:pPr>
     </w:p>
     <w:p>
       <w:pPr>
@@ -7908,8 +8059,99 @@
         <w:rPr>
           <w:lang w:val="it-IT"/>
         </w:rPr>
+        <w:br w:type="page"/>
+      </w:r>
+    </w:p>
+    <w:p>
+      <w:pPr>
+        <w:rPr>
+          <w:noProof/>
+          <w:lang w:val="it-IT"/>
+        </w:rPr>
+      </w:pPr>
+      <w:r>
+        <w:rPr>
+          <w:noProof/>
+          <w:lang w:val="it-IT"/>
+        </w:rPr>
+        <w:lastRenderedPageBreak/>
+        <w:drawing>
+          <wp:anchor distT="0" distB="0" distL="114300" distR="114300" simplePos="0" relativeHeight="251669504" behindDoc="0" locked="0" layoutInCell="1" allowOverlap="1" wp14:anchorId="24A0BE2B">
+            <wp:simplePos x="0" y="0"/>
+            <wp:positionH relativeFrom="margin">
+              <wp:align>center</wp:align>
+            </wp:positionH>
+            <wp:positionV relativeFrom="paragraph">
+              <wp:posOffset>259080</wp:posOffset>
+            </wp:positionV>
+            <wp:extent cx="5281930" cy="1333500"/>
+            <wp:effectExtent l="0" t="0" r="0" b="0"/>
+            <wp:wrapTopAndBottom/>
+            <wp:docPr id="11" name="Immagine 11"/>
+            <wp:cNvGraphicFramePr>
+              <a:graphicFrameLocks xmlns:a="http://schemas.openxmlformats.org/drawingml/2006/main" noChangeAspect="1"/>
+            </wp:cNvGraphicFramePr>
+            <a:graphic xmlns:a="http://schemas.openxmlformats.org/drawingml/2006/main">
+              <a:graphicData uri="http://schemas.openxmlformats.org/drawingml/2006/picture">
+                <pic:pic xmlns:pic="http://schemas.openxmlformats.org/drawingml/2006/picture">
+                  <pic:nvPicPr>
+                    <pic:cNvPr id="0" name="Picture 3"/>
+                    <pic:cNvPicPr>
+                      <a:picLocks noChangeAspect="1" noChangeArrowheads="1"/>
+                    </pic:cNvPicPr>
+                  </pic:nvPicPr>
+                  <pic:blipFill>
+                    <a:blip r:embed="rId20">
+                      <a:extLst>
+                        <a:ext uri="{28A0092B-C50C-407E-A947-70E740481C1C}">
+                          <a14:useLocalDpi xmlns:a14="http://schemas.microsoft.com/office/drawing/2010/main" val="0"/>
+                        </a:ext>
+                      </a:extLst>
+                    </a:blip>
+                    <a:srcRect/>
+                    <a:stretch>
+                      <a:fillRect/>
+                    </a:stretch>
+                  </pic:blipFill>
+                  <pic:spPr bwMode="auto">
+                    <a:xfrm>
+                      <a:off x="0" y="0"/>
+                      <a:ext cx="5281930" cy="1333500"/>
+                    </a:xfrm>
+                    <a:prstGeom prst="rect">
+                      <a:avLst/>
+                    </a:prstGeom>
+                    <a:noFill/>
+                    <a:ln>
+                      <a:noFill/>
+                    </a:ln>
+                  </pic:spPr>
+                </pic:pic>
+              </a:graphicData>
+            </a:graphic>
+          </wp:anchor>
+        </w:drawing>
+      </w:r>
+      <w:r>
+        <w:rPr>
+          <w:lang w:val="it-IT"/>
+        </w:rPr>
         <w:t>Libreria per un Bottone:</w:t>
       </w:r>
+      <w:r>
+        <w:rPr>
+          <w:noProof/>
+          <w:lang w:val="it-IT"/>
+        </w:rPr>
+        <w:t xml:space="preserve"> </w:t>
+      </w:r>
+    </w:p>
+    <w:p>
+      <w:pPr>
+        <w:rPr>
+          <w:lang w:val="it-IT"/>
+        </w:rPr>
+      </w:pPr>
     </w:p>
     <w:p>
       <w:pPr>
@@ -8097,12 +8339,88 @@
           <w:lang w:val="it-IT"/>
         </w:rPr>
       </w:pPr>
+    </w:p>
+    <w:p>
+      <w:pPr>
+        <w:rPr>
+          <w:lang w:val="it-IT"/>
+        </w:rPr>
+      </w:pPr>
+      <w:r>
+        <w:rPr>
+          <w:noProof/>
+          <w:lang w:val="it-IT"/>
+        </w:rPr>
+        <w:drawing>
+          <wp:anchor distT="0" distB="0" distL="114300" distR="114300" simplePos="0" relativeHeight="251670528" behindDoc="0" locked="0" layoutInCell="1" allowOverlap="1">
+            <wp:simplePos x="0" y="0"/>
+            <wp:positionH relativeFrom="margin">
+              <wp:align>center</wp:align>
+            </wp:positionH>
+            <wp:positionV relativeFrom="paragraph">
+              <wp:posOffset>212725</wp:posOffset>
+            </wp:positionV>
+            <wp:extent cx="5281930" cy="1619250"/>
+            <wp:effectExtent l="0" t="0" r="0" b="0"/>
+            <wp:wrapTopAndBottom/>
+            <wp:docPr id="12" name="Immagine 12"/>
+            <wp:cNvGraphicFramePr>
+              <a:graphicFrameLocks xmlns:a="http://schemas.openxmlformats.org/drawingml/2006/main" noChangeAspect="1"/>
+            </wp:cNvGraphicFramePr>
+            <a:graphic xmlns:a="http://schemas.openxmlformats.org/drawingml/2006/main">
+              <a:graphicData uri="http://schemas.openxmlformats.org/drawingml/2006/picture">
+                <pic:pic xmlns:pic="http://schemas.openxmlformats.org/drawingml/2006/picture">
+                  <pic:nvPicPr>
+                    <pic:cNvPr id="0" name="Picture 4"/>
+                    <pic:cNvPicPr>
+                      <a:picLocks noChangeAspect="1" noChangeArrowheads="1"/>
+                    </pic:cNvPicPr>
+                  </pic:nvPicPr>
+                  <pic:blipFill>
+                    <a:blip r:embed="rId21">
+                      <a:extLst>
+                        <a:ext uri="{28A0092B-C50C-407E-A947-70E740481C1C}">
+                          <a14:useLocalDpi xmlns:a14="http://schemas.microsoft.com/office/drawing/2010/main" val="0"/>
+                        </a:ext>
+                      </a:extLst>
+                    </a:blip>
+                    <a:srcRect/>
+                    <a:stretch>
+                      <a:fillRect/>
+                    </a:stretch>
+                  </pic:blipFill>
+                  <pic:spPr bwMode="auto">
+                    <a:xfrm>
+                      <a:off x="0" y="0"/>
+                      <a:ext cx="5281930" cy="1619250"/>
+                    </a:xfrm>
+                    <a:prstGeom prst="rect">
+                      <a:avLst/>
+                    </a:prstGeom>
+                    <a:noFill/>
+                    <a:ln>
+                      <a:noFill/>
+                    </a:ln>
+                  </pic:spPr>
+                </pic:pic>
+              </a:graphicData>
+            </a:graphic>
+          </wp:anchor>
+        </w:drawing>
+      </w:r>
       <w:r>
         <w:rPr>
           <w:lang w:val="it-IT"/>
         </w:rPr>
         <w:t>Libreria per un Piezo Buzzer:</w:t>
       </w:r>
+    </w:p>
+    <w:p>
+      <w:pPr>
+        <w:rPr>
+          <w:lang w:val="it-IT"/>
+        </w:rPr>
+      </w:pPr>
     </w:p>
     <w:p>
       <w:pPr>
@@ -8330,7 +8648,96 @@
         <w:rPr>
           <w:lang w:val="it-IT"/>
         </w:rPr>
+        <w:br w:type="page"/>
+      </w:r>
+    </w:p>
+    <w:p>
+      <w:pPr>
+        <w:rPr>
+          <w:lang w:val="it-IT"/>
+        </w:rPr>
+      </w:pPr>
+    </w:p>
+    <w:p>
+      <w:pPr>
+        <w:rPr>
+          <w:lang w:val="it-IT"/>
+        </w:rPr>
+      </w:pPr>
+      <w:r>
+        <w:rPr>
+          <w:lang w:val="it-IT"/>
+        </w:rPr>
         <w:t>Libreria per un Potenziometro:</w:t>
+      </w:r>
+    </w:p>
+    <w:p>
+      <w:pPr>
+        <w:rPr>
+          <w:lang w:val="it-IT"/>
+        </w:rPr>
+      </w:pPr>
+      <w:r>
+        <w:rPr>
+          <w:noProof/>
+          <w:lang w:val="it-IT"/>
+        </w:rPr>
+        <w:drawing>
+          <wp:anchor distT="0" distB="0" distL="114300" distR="114300" simplePos="0" relativeHeight="251671552" behindDoc="0" locked="0" layoutInCell="1" allowOverlap="1">
+            <wp:simplePos x="0" y="0"/>
+            <wp:positionH relativeFrom="margin">
+              <wp:align>center</wp:align>
+            </wp:positionH>
+            <wp:positionV relativeFrom="paragraph">
+              <wp:posOffset>139737</wp:posOffset>
+            </wp:positionV>
+            <wp:extent cx="4815205" cy="1326515"/>
+            <wp:effectExtent l="0" t="0" r="4445" b="6985"/>
+            <wp:wrapTopAndBottom/>
+            <wp:docPr id="13" name="Immagine 13"/>
+            <wp:cNvGraphicFramePr>
+              <a:graphicFrameLocks xmlns:a="http://schemas.openxmlformats.org/drawingml/2006/main" noChangeAspect="1"/>
+            </wp:cNvGraphicFramePr>
+            <a:graphic xmlns:a="http://schemas.openxmlformats.org/drawingml/2006/main">
+              <a:graphicData uri="http://schemas.openxmlformats.org/drawingml/2006/picture">
+                <pic:pic xmlns:pic="http://schemas.openxmlformats.org/drawingml/2006/picture">
+                  <pic:nvPicPr>
+                    <pic:cNvPr id="0" name="Picture 5"/>
+                    <pic:cNvPicPr>
+                      <a:picLocks noChangeAspect="1" noChangeArrowheads="1"/>
+                    </pic:cNvPicPr>
+                  </pic:nvPicPr>
+                  <pic:blipFill>
+                    <a:blip r:embed="rId22">
+                      <a:extLst>
+                        <a:ext uri="{28A0092B-C50C-407E-A947-70E740481C1C}">
+                          <a14:useLocalDpi xmlns:a14="http://schemas.microsoft.com/office/drawing/2010/main" val="0"/>
+                        </a:ext>
+                      </a:extLst>
+                    </a:blip>
+                    <a:srcRect/>
+                    <a:stretch>
+                      <a:fillRect/>
+                    </a:stretch>
+                  </pic:blipFill>
+                  <pic:spPr bwMode="auto">
+                    <a:xfrm>
+                      <a:off x="0" y="0"/>
+                      <a:ext cx="4815205" cy="1326515"/>
+                    </a:xfrm>
+                    <a:prstGeom prst="rect">
+                      <a:avLst/>
+                    </a:prstGeom>
+                    <a:noFill/>
+                    <a:ln>
+                      <a:noFill/>
+                    </a:ln>
+                  </pic:spPr>
+                </pic:pic>
+              </a:graphicData>
+            </a:graphic>
+          </wp:anchor>
+        </w:drawing>
       </w:r>
     </w:p>
     <w:p>
@@ -8490,14 +8897,6 @@
         </w:rPr>
         <w:t>): Metodo che ritorna il valore del potenziometro</w:t>
       </w:r>
-      <w:bookmarkStart w:id="29" w:name="_GoBack"/>
-      <w:bookmarkEnd w:id="29"/>
-      <w:r>
-        <w:rPr>
-          <w:lang w:val="it-IT"/>
-        </w:rPr>
-        <w:br w:type="page"/>
-      </w:r>
     </w:p>
     <w:p>
       <w:pPr>
@@ -8506,75 +8905,522 @@
           <w:bottom w:val="single" w:sz="4" w:space="1" w:color="auto"/>
         </w:pBdr>
       </w:pPr>
-      <w:bookmarkStart w:id="30" w:name="_Toc461179222"/>
-      <w:bookmarkStart w:id="31" w:name="_Toc536022381"/>
+      <w:bookmarkStart w:id="29" w:name="_Toc461179222"/>
+      <w:bookmarkStart w:id="30" w:name="_Toc536022381"/>
+      <w:r>
+        <w:t>Implementazione</w:t>
+      </w:r>
+      <w:bookmarkEnd w:id="29"/>
+      <w:bookmarkEnd w:id="30"/>
+    </w:p>
+    <w:p>
+      <w:pPr>
+        <w:pStyle w:val="Titolo2"/>
+      </w:pPr>
+      <w:bookmarkStart w:id="31" w:name="_Toc461179223"/>
+      <w:bookmarkStart w:id="32" w:name="_Toc536022382"/>
+      <w:r>
+        <w:t>Libreria per un Led RGB</w:t>
+      </w:r>
+    </w:p>
+    <w:p>
+      <w:pPr>
+        <w:pStyle w:val="Titolo3"/>
+      </w:pPr>
+      <w:r>
+        <w:t>LightLed.h</w:t>
+      </w:r>
+    </w:p>
+    <w:p>
+      <w:pPr>
+        <w:rPr>
+          <w:lang w:val="it-IT"/>
+        </w:rPr>
+      </w:pPr>
+      <w:r>
+        <w:rPr>
+          <w:noProof/>
+          <w:lang w:val="it-IT"/>
+        </w:rPr>
+        <w:drawing>
+          <wp:anchor distT="0" distB="0" distL="114300" distR="114300" simplePos="0" relativeHeight="251672576" behindDoc="0" locked="0" layoutInCell="1" allowOverlap="1">
+            <wp:simplePos x="0" y="0"/>
+            <wp:positionH relativeFrom="margin">
+              <wp:align>left</wp:align>
+            </wp:positionH>
+            <wp:positionV relativeFrom="paragraph">
+              <wp:posOffset>367030</wp:posOffset>
+            </wp:positionV>
+            <wp:extent cx="3272155" cy="495300"/>
+            <wp:effectExtent l="0" t="0" r="4445" b="0"/>
+            <wp:wrapTopAndBottom/>
+            <wp:docPr id="14" name="Immagine 14"/>
+            <wp:cNvGraphicFramePr>
+              <a:graphicFrameLocks xmlns:a="http://schemas.openxmlformats.org/drawingml/2006/main" noChangeAspect="1"/>
+            </wp:cNvGraphicFramePr>
+            <a:graphic xmlns:a="http://schemas.openxmlformats.org/drawingml/2006/main">
+              <a:graphicData uri="http://schemas.openxmlformats.org/drawingml/2006/picture">
+                <pic:pic xmlns:pic="http://schemas.openxmlformats.org/drawingml/2006/picture">
+                  <pic:nvPicPr>
+                    <pic:cNvPr id="0" name="Picture 6"/>
+                    <pic:cNvPicPr>
+                      <a:picLocks noChangeAspect="1" noChangeArrowheads="1"/>
+                    </pic:cNvPicPr>
+                  </pic:nvPicPr>
+                  <pic:blipFill>
+                    <a:blip r:embed="rId23">
+                      <a:extLst>
+                        <a:ext uri="{28A0092B-C50C-407E-A947-70E740481C1C}">
+                          <a14:useLocalDpi xmlns:a14="http://schemas.microsoft.com/office/drawing/2010/main" val="0"/>
+                        </a:ext>
+                      </a:extLst>
+                    </a:blip>
+                    <a:srcRect/>
+                    <a:stretch>
+                      <a:fillRect/>
+                    </a:stretch>
+                  </pic:blipFill>
+                  <pic:spPr bwMode="auto">
+                    <a:xfrm>
+                      <a:off x="0" y="0"/>
+                      <a:ext cx="3272155" cy="495300"/>
+                    </a:xfrm>
+                    <a:prstGeom prst="rect">
+                      <a:avLst/>
+                    </a:prstGeom>
+                    <a:noFill/>
+                    <a:ln>
+                      <a:noFill/>
+                    </a:ln>
+                  </pic:spPr>
+                </pic:pic>
+              </a:graphicData>
+            </a:graphic>
+          </wp:anchor>
+        </w:drawing>
+      </w:r>
+      <w:r>
+        <w:rPr>
+          <w:lang w:val="it-IT"/>
+        </w:rPr>
+        <w:t xml:space="preserve">Questa parte di codice serve per impedire che venga importato lo stesso file </w:t>
+      </w:r>
+      <w:proofErr w:type="spellStart"/>
+      <w:r>
+        <w:rPr>
+          <w:lang w:val="it-IT"/>
+        </w:rPr>
+        <w:t>header</w:t>
+      </w:r>
+      <w:proofErr w:type="spellEnd"/>
+      <w:r>
+        <w:rPr>
+          <w:lang w:val="it-IT"/>
+        </w:rPr>
+        <w:t xml:space="preserve"> più di una volta altrimenti verrebbero generati degli errori a causa della presenza di più metodi definiti allo stesso modo.</w:t>
+      </w:r>
+    </w:p>
+    <w:p>
+      <w:pPr>
+        <w:rPr>
+          <w:lang w:val="it-IT"/>
+        </w:rPr>
+      </w:pPr>
+    </w:p>
+    <w:p>
+      <w:pPr>
+        <w:rPr>
+          <w:lang w:val="it-IT"/>
+        </w:rPr>
+      </w:pPr>
+      <w:r>
+        <w:rPr>
+          <w:noProof/>
+          <w:lang w:val="it-IT"/>
+        </w:rPr>
+        <w:drawing>
+          <wp:anchor distT="0" distB="0" distL="114300" distR="114300" simplePos="0" relativeHeight="251673600" behindDoc="0" locked="0" layoutInCell="1" allowOverlap="1">
+            <wp:simplePos x="0" y="0"/>
+            <wp:positionH relativeFrom="margin">
+              <wp:align>left</wp:align>
+            </wp:positionH>
+            <wp:positionV relativeFrom="paragraph">
+              <wp:posOffset>413954</wp:posOffset>
+            </wp:positionV>
+            <wp:extent cx="4243705" cy="2614930"/>
+            <wp:effectExtent l="0" t="0" r="4445" b="0"/>
+            <wp:wrapTopAndBottom/>
+            <wp:docPr id="15" name="Immagine 15"/>
+            <wp:cNvGraphicFramePr>
+              <a:graphicFrameLocks xmlns:a="http://schemas.openxmlformats.org/drawingml/2006/main" noChangeAspect="1"/>
+            </wp:cNvGraphicFramePr>
+            <a:graphic xmlns:a="http://schemas.openxmlformats.org/drawingml/2006/main">
+              <a:graphicData uri="http://schemas.openxmlformats.org/drawingml/2006/picture">
+                <pic:pic xmlns:pic="http://schemas.openxmlformats.org/drawingml/2006/picture">
+                  <pic:nvPicPr>
+                    <pic:cNvPr id="0" name="Picture 7"/>
+                    <pic:cNvPicPr>
+                      <a:picLocks noChangeAspect="1" noChangeArrowheads="1"/>
+                    </pic:cNvPicPr>
+                  </pic:nvPicPr>
+                  <pic:blipFill>
+                    <a:blip r:embed="rId24">
+                      <a:extLst>
+                        <a:ext uri="{28A0092B-C50C-407E-A947-70E740481C1C}">
+                          <a14:useLocalDpi xmlns:a14="http://schemas.microsoft.com/office/drawing/2010/main" val="0"/>
+                        </a:ext>
+                      </a:extLst>
+                    </a:blip>
+                    <a:srcRect/>
+                    <a:stretch>
+                      <a:fillRect/>
+                    </a:stretch>
+                  </pic:blipFill>
+                  <pic:spPr bwMode="auto">
+                    <a:xfrm>
+                      <a:off x="0" y="0"/>
+                      <a:ext cx="4243705" cy="2614930"/>
+                    </a:xfrm>
+                    <a:prstGeom prst="rect">
+                      <a:avLst/>
+                    </a:prstGeom>
+                    <a:noFill/>
+                    <a:ln>
+                      <a:noFill/>
+                    </a:ln>
+                  </pic:spPr>
+                </pic:pic>
+              </a:graphicData>
+            </a:graphic>
+          </wp:anchor>
+        </w:drawing>
+      </w:r>
+      <w:r>
+        <w:rPr>
+          <w:lang w:val="it-IT"/>
+        </w:rPr>
+        <w:t>Così si definiscono gli attributi e i metodi</w:t>
+      </w:r>
+      <w:r>
+        <w:rPr>
+          <w:lang w:val="it-IT"/>
+        </w:rPr>
+        <w:t xml:space="preserve"> che </w:t>
+      </w:r>
+      <w:r>
+        <w:rPr>
+          <w:lang w:val="it-IT"/>
+        </w:rPr>
+        <w:t>devono essere implementati dalle classi che utilizzano questa interfaccia.</w:t>
+      </w:r>
+    </w:p>
+    <w:p>
+      <w:pPr>
+        <w:pStyle w:val="Titolo3"/>
+      </w:pPr>
       <w:r>
         <w:lastRenderedPageBreak/>
-        <w:t>Implementazione</w:t>
-      </w:r>
-      <w:bookmarkEnd w:id="30"/>
+        <w:t>LightLed.cpp</w:t>
+      </w:r>
+    </w:p>
+    <w:p>
+      <w:pPr>
+        <w:rPr>
+          <w:lang w:val="it-IT"/>
+        </w:rPr>
+      </w:pPr>
+      <w:r>
+        <w:rPr>
+          <w:lang w:val="it-IT"/>
+        </w:rPr>
+        <w:t>Grazie a queste due righe di codice includo l’</w:t>
+      </w:r>
+      <w:proofErr w:type="spellStart"/>
+      <w:r>
+        <w:rPr>
+          <w:lang w:val="it-IT"/>
+        </w:rPr>
+        <w:t>header</w:t>
+      </w:r>
+      <w:proofErr w:type="spellEnd"/>
+      <w:r>
+        <w:rPr>
+          <w:lang w:val="it-IT"/>
+        </w:rPr>
+        <w:t xml:space="preserve"> che definisce gli attributi e i metodi da utilizzare e importo il file Arduino.h che definisce i metodi di base di Arduino.</w:t>
+      </w:r>
+    </w:p>
+    <w:p>
+      <w:pPr>
+        <w:rPr>
+          <w:lang w:val="it-IT"/>
+        </w:rPr>
+      </w:pPr>
+      <w:r>
+        <w:rPr>
+          <w:noProof/>
+          <w:lang w:val="it-IT"/>
+        </w:rPr>
+        <w:drawing>
+          <wp:anchor distT="0" distB="0" distL="114300" distR="114300" simplePos="0" relativeHeight="251674624" behindDoc="0" locked="0" layoutInCell="1" allowOverlap="1">
+            <wp:simplePos x="0" y="0"/>
+            <wp:positionH relativeFrom="margin">
+              <wp:align>left</wp:align>
+            </wp:positionH>
+            <wp:positionV relativeFrom="paragraph">
+              <wp:posOffset>140970</wp:posOffset>
+            </wp:positionV>
+            <wp:extent cx="2924175" cy="495300"/>
+            <wp:effectExtent l="0" t="0" r="9525" b="0"/>
+            <wp:wrapTopAndBottom/>
+            <wp:docPr id="16" name="Immagine 16"/>
+            <wp:cNvGraphicFramePr>
+              <a:graphicFrameLocks xmlns:a="http://schemas.openxmlformats.org/drawingml/2006/main" noChangeAspect="1"/>
+            </wp:cNvGraphicFramePr>
+            <a:graphic xmlns:a="http://schemas.openxmlformats.org/drawingml/2006/main">
+              <a:graphicData uri="http://schemas.openxmlformats.org/drawingml/2006/picture">
+                <pic:pic xmlns:pic="http://schemas.openxmlformats.org/drawingml/2006/picture">
+                  <pic:nvPicPr>
+                    <pic:cNvPr id="0" name="Picture 8"/>
+                    <pic:cNvPicPr>
+                      <a:picLocks noChangeAspect="1" noChangeArrowheads="1"/>
+                    </pic:cNvPicPr>
+                  </pic:nvPicPr>
+                  <pic:blipFill>
+                    <a:blip r:embed="rId25">
+                      <a:extLst>
+                        <a:ext uri="{28A0092B-C50C-407E-A947-70E740481C1C}">
+                          <a14:useLocalDpi xmlns:a14="http://schemas.microsoft.com/office/drawing/2010/main" val="0"/>
+                        </a:ext>
+                      </a:extLst>
+                    </a:blip>
+                    <a:srcRect/>
+                    <a:stretch>
+                      <a:fillRect/>
+                    </a:stretch>
+                  </pic:blipFill>
+                  <pic:spPr bwMode="auto">
+                    <a:xfrm>
+                      <a:off x="0" y="0"/>
+                      <a:ext cx="2924175" cy="495300"/>
+                    </a:xfrm>
+                    <a:prstGeom prst="rect">
+                      <a:avLst/>
+                    </a:prstGeom>
+                    <a:noFill/>
+                    <a:ln>
+                      <a:noFill/>
+                    </a:ln>
+                  </pic:spPr>
+                </pic:pic>
+              </a:graphicData>
+            </a:graphic>
+          </wp:anchor>
+        </w:drawing>
+      </w:r>
+    </w:p>
+    <w:p>
+      <w:pPr>
+        <w:rPr>
+          <w:lang w:val="it-IT"/>
+        </w:rPr>
+      </w:pPr>
+      <w:r>
+        <w:rPr>
+          <w:lang w:val="it-IT"/>
+        </w:rPr>
+        <w:t>Il costruttore ci permette di definire i tre pin passati come argomento in output e di assegnarne il loro valore agli attributi corrispondenti.</w:t>
+      </w:r>
+    </w:p>
+    <w:p>
+      <w:pPr>
+        <w:rPr>
+          <w:lang w:val="it-IT"/>
+        </w:rPr>
+      </w:pPr>
+      <w:r>
+        <w:rPr>
+          <w:noProof/>
+          <w:lang w:val="it-IT"/>
+        </w:rPr>
+        <w:drawing>
+          <wp:anchor distT="0" distB="0" distL="114300" distR="114300" simplePos="0" relativeHeight="251675648" behindDoc="0" locked="0" layoutInCell="1" allowOverlap="1">
+            <wp:simplePos x="0" y="0"/>
+            <wp:positionH relativeFrom="margin">
+              <wp:align>center</wp:align>
+            </wp:positionH>
+            <wp:positionV relativeFrom="paragraph">
+              <wp:posOffset>138099</wp:posOffset>
+            </wp:positionV>
+            <wp:extent cx="6115050" cy="2343150"/>
+            <wp:effectExtent l="0" t="0" r="0" b="0"/>
+            <wp:wrapTopAndBottom/>
+            <wp:docPr id="17" name="Immagine 17"/>
+            <wp:cNvGraphicFramePr>
+              <a:graphicFrameLocks xmlns:a="http://schemas.openxmlformats.org/drawingml/2006/main" noChangeAspect="1"/>
+            </wp:cNvGraphicFramePr>
+            <a:graphic xmlns:a="http://schemas.openxmlformats.org/drawingml/2006/main">
+              <a:graphicData uri="http://schemas.openxmlformats.org/drawingml/2006/picture">
+                <pic:pic xmlns:pic="http://schemas.openxmlformats.org/drawingml/2006/picture">
+                  <pic:nvPicPr>
+                    <pic:cNvPr id="0" name="Picture 9"/>
+                    <pic:cNvPicPr>
+                      <a:picLocks noChangeAspect="1" noChangeArrowheads="1"/>
+                    </pic:cNvPicPr>
+                  </pic:nvPicPr>
+                  <pic:blipFill>
+                    <a:blip r:embed="rId26">
+                      <a:extLst>
+                        <a:ext uri="{28A0092B-C50C-407E-A947-70E740481C1C}">
+                          <a14:useLocalDpi xmlns:a14="http://schemas.microsoft.com/office/drawing/2010/main" val="0"/>
+                        </a:ext>
+                      </a:extLst>
+                    </a:blip>
+                    <a:srcRect/>
+                    <a:stretch>
+                      <a:fillRect/>
+                    </a:stretch>
+                  </pic:blipFill>
+                  <pic:spPr bwMode="auto">
+                    <a:xfrm>
+                      <a:off x="0" y="0"/>
+                      <a:ext cx="6115050" cy="2343150"/>
+                    </a:xfrm>
+                    <a:prstGeom prst="rect">
+                      <a:avLst/>
+                    </a:prstGeom>
+                    <a:noFill/>
+                    <a:ln>
+                      <a:noFill/>
+                    </a:ln>
+                  </pic:spPr>
+                </pic:pic>
+              </a:graphicData>
+            </a:graphic>
+          </wp:anchor>
+        </w:drawing>
+      </w:r>
+    </w:p>
+    <w:p>
+      <w:pPr>
+        <w:rPr>
+          <w:lang w:val="it-IT"/>
+        </w:rPr>
+      </w:pPr>
+      <w:r>
+        <w:rPr>
+          <w:noProof/>
+          <w:lang w:val="it-IT"/>
+        </w:rPr>
+        <w:drawing>
+          <wp:anchor distT="0" distB="0" distL="114300" distR="114300" simplePos="0" relativeHeight="251676672" behindDoc="0" locked="0" layoutInCell="1" allowOverlap="1">
+            <wp:simplePos x="0" y="0"/>
+            <wp:positionH relativeFrom="margin">
+              <wp:align>left</wp:align>
+            </wp:positionH>
+            <wp:positionV relativeFrom="paragraph">
+              <wp:posOffset>424180</wp:posOffset>
+            </wp:positionV>
+            <wp:extent cx="4648200" cy="1247775"/>
+            <wp:effectExtent l="0" t="0" r="0" b="9525"/>
+            <wp:wrapTopAndBottom/>
+            <wp:docPr id="18" name="Immagine 18"/>
+            <wp:cNvGraphicFramePr>
+              <a:graphicFrameLocks xmlns:a="http://schemas.openxmlformats.org/drawingml/2006/main" noChangeAspect="1"/>
+            </wp:cNvGraphicFramePr>
+            <a:graphic xmlns:a="http://schemas.openxmlformats.org/drawingml/2006/main">
+              <a:graphicData uri="http://schemas.openxmlformats.org/drawingml/2006/picture">
+                <pic:pic xmlns:pic="http://schemas.openxmlformats.org/drawingml/2006/picture">
+                  <pic:nvPicPr>
+                    <pic:cNvPr id="0" name="Picture 10"/>
+                    <pic:cNvPicPr>
+                      <a:picLocks noChangeAspect="1" noChangeArrowheads="1"/>
+                    </pic:cNvPicPr>
+                  </pic:nvPicPr>
+                  <pic:blipFill>
+                    <a:blip r:embed="rId27">
+                      <a:extLst>
+                        <a:ext uri="{28A0092B-C50C-407E-A947-70E740481C1C}">
+                          <a14:useLocalDpi xmlns:a14="http://schemas.microsoft.com/office/drawing/2010/main" val="0"/>
+                        </a:ext>
+                      </a:extLst>
+                    </a:blip>
+                    <a:srcRect/>
+                    <a:stretch>
+                      <a:fillRect/>
+                    </a:stretch>
+                  </pic:blipFill>
+                  <pic:spPr bwMode="auto">
+                    <a:xfrm>
+                      <a:off x="0" y="0"/>
+                      <a:ext cx="4648200" cy="1247775"/>
+                    </a:xfrm>
+                    <a:prstGeom prst="rect">
+                      <a:avLst/>
+                    </a:prstGeom>
+                    <a:noFill/>
+                    <a:ln>
+                      <a:noFill/>
+                    </a:ln>
+                  </pic:spPr>
+                </pic:pic>
+              </a:graphicData>
+            </a:graphic>
+          </wp:anchor>
+        </w:drawing>
+      </w:r>
+      <w:r>
+        <w:rPr>
+          <w:lang w:val="it-IT"/>
+        </w:rPr>
+        <w:t xml:space="preserve">Il metodo lightLed riceve come parametri i valori da settare ai pin in output per accendere il Led RGB. Al metodo </w:t>
+      </w:r>
+      <w:proofErr w:type="spellStart"/>
+      <w:r>
+        <w:rPr>
+          <w:lang w:val="it-IT"/>
+        </w:rPr>
+        <w:t>AnalogWrite</w:t>
+      </w:r>
+      <w:proofErr w:type="spellEnd"/>
+      <w:r>
+        <w:rPr>
+          <w:lang w:val="it-IT"/>
+        </w:rPr>
+        <w:t xml:space="preserve"> bisogna passare il pin da accendere e il suo valore.</w:t>
+      </w:r>
+      <w:bookmarkStart w:id="33" w:name="_GoBack"/>
+      <w:bookmarkEnd w:id="33"/>
+    </w:p>
+    <w:p>
+      <w:pPr>
+        <w:rPr>
+          <w:lang w:val="it-IT"/>
+        </w:rPr>
+      </w:pPr>
+    </w:p>
+    <w:p>
+      <w:pPr>
+        <w:rPr>
+          <w:lang w:val="it-IT"/>
+        </w:rPr>
+      </w:pPr>
+    </w:p>
+    <w:p>
+      <w:pPr>
+        <w:pStyle w:val="Titolo1"/>
+        <w:rPr>
+          <w:lang w:val="it-IT"/>
+        </w:rPr>
+      </w:pPr>
+      <w:r>
+        <w:rPr>
+          <w:lang w:val="it-IT"/>
+        </w:rPr>
+        <w:t>Test</w:t>
+      </w:r>
       <w:bookmarkEnd w:id="31"/>
-    </w:p>
-    <w:p>
-      <w:r>
-        <w:t>In questo capitolo dovrà essere mostrato come è stato realizzato il lavoro. Questa parte può differenziarsi dalla progettazione in quanto il risultato ottenuto non per forza può essere come era stato progettato.</w:t>
-      </w:r>
-    </w:p>
-    <w:p>
-      <w:r>
-        <w:t xml:space="preserve">Sulla base di queste informazioni il lavoro svolto dovrà essere riproducibile. </w:t>
-      </w:r>
-    </w:p>
-    <w:p>
-      <w:r>
-        <w:t>In questa parte è richiesto l’inserimento di codice sorgente/</w:t>
-      </w:r>
-      <w:proofErr w:type="spellStart"/>
-      <w:r>
-        <w:t>print</w:t>
-      </w:r>
-      <w:proofErr w:type="spellEnd"/>
-      <w:r>
-        <w:t xml:space="preserve"> screen di maschere solamente per quei passaggi particolarmente significativi e/o critici.</w:t>
-      </w:r>
-    </w:p>
-    <w:p>
-      <w:proofErr w:type="gramStart"/>
-      <w:r>
-        <w:t>Inoltre</w:t>
-      </w:r>
-      <w:proofErr w:type="gramEnd"/>
-      <w:r>
-        <w:t xml:space="preserve"> dovranno essere descritte eventuali varianti di soluzione o scelte di prodotti con motivazione delle scelte.</w:t>
-      </w:r>
-    </w:p>
-    <w:p>
-      <w:r>
-        <w:t>Non deve apparire nessuna forma di guida d’uso di librerie o di componenti utilizzati. Eventualmente questa va allegata.</w:t>
-      </w:r>
-    </w:p>
-    <w:p>
-      <w:r>
-        <w:t>Per eventuali dettagli si possono inserire riferimenti ai diari.</w:t>
-      </w:r>
-    </w:p>
-    <w:p>
-      <w:pPr>
-        <w:pStyle w:val="Titolo1"/>
-        <w:rPr>
-          <w:lang w:val="it-IT"/>
-        </w:rPr>
-      </w:pPr>
-      <w:bookmarkStart w:id="32" w:name="_Toc461179223"/>
-      <w:bookmarkStart w:id="33" w:name="_Toc536022382"/>
-      <w:r>
-        <w:rPr>
-          <w:lang w:val="it-IT"/>
-        </w:rPr>
-        <w:t>Test</w:t>
-      </w:r>
       <w:bookmarkEnd w:id="32"/>
-      <w:bookmarkEnd w:id="33"/>
     </w:p>
     <w:p>
       <w:pPr>
@@ -8971,6 +9817,7 @@
               <w:rPr>
                 <w:lang w:val="it-IT" w:eastAsia="en-US"/>
               </w:rPr>
+              <w:lastRenderedPageBreak/>
               <w:t xml:space="preserve">Per verificare se tutti i pin funzionano </w:t>
             </w:r>
             <w:r>
@@ -9032,6 +9879,7 @@
                 <w:sz w:val="20"/>
                 <w:szCs w:val="20"/>
               </w:rPr>
+              <w:lastRenderedPageBreak/>
               <w:t>Risultati attesi:</w:t>
             </w:r>
           </w:p>
@@ -9097,19 +9945,6 @@
         </w:tc>
       </w:tr>
     </w:tbl>
-    <w:p>
-      <w:pPr>
-        <w:rPr>
-          <w:lang w:val="it-IT"/>
-        </w:rPr>
-        <w:sectPr>
-          <w:pgSz w:w="11906" w:h="16838"/>
-          <w:pgMar w:top="1417" w:right="1134" w:bottom="1134" w:left="1134" w:header="708" w:footer="708" w:gutter="0"/>
-          <w:cols w:space="708"/>
-          <w:docGrid w:linePitch="360"/>
-        </w:sectPr>
-      </w:pPr>
-    </w:p>
     <w:p>
       <w:pPr>
         <w:rPr>
@@ -9640,20 +10475,6 @@
         <w:rPr>
           <w:lang w:val="it-IT"/>
         </w:rPr>
-        <w:sectPr>
-          <w:type w:val="continuous"/>
-          <w:pgSz w:w="11906" w:h="16838"/>
-          <w:pgMar w:top="1417" w:right="1134" w:bottom="1134" w:left="1134" w:header="708" w:footer="708" w:gutter="0"/>
-          <w:cols w:space="708"/>
-          <w:docGrid w:linePitch="360"/>
-        </w:sectPr>
-      </w:pPr>
-    </w:p>
-    <w:p>
-      <w:pPr>
-        <w:rPr>
-          <w:lang w:val="it-IT"/>
-        </w:rPr>
       </w:pPr>
     </w:p>
     <w:tbl>
@@ -9810,12 +10631,21 @@
                 <w:szCs w:val="20"/>
               </w:rPr>
             </w:pPr>
+            <w:proofErr w:type="spellStart"/>
             <w:r>
               <w:rPr>
                 <w:sz w:val="20"/>
                 <w:szCs w:val="20"/>
               </w:rPr>
-              <w:t xml:space="preserve">Ambiente ide di </w:t>
+              <w:t>Ambiente</w:t>
+            </w:r>
+            <w:proofErr w:type="spellEnd"/>
+            <w:r>
+              <w:rPr>
+                <w:sz w:val="20"/>
+                <w:szCs w:val="20"/>
+              </w:rPr>
+              <w:t xml:space="preserve"> ide di </w:t>
             </w:r>
             <w:proofErr w:type="spellStart"/>
             <w:r>
@@ -10673,6 +11503,7 @@
                 <w:sz w:val="20"/>
                 <w:szCs w:val="20"/>
               </w:rPr>
+              <w:lastRenderedPageBreak/>
               <w:t>Risultati attesi:</w:t>
             </w:r>
           </w:p>
@@ -11179,26 +12010,6 @@
         </w:rPr>
       </w:pPr>
     </w:p>
-    <w:p>
-      <w:pPr>
-        <w:rPr>
-          <w:lang w:val="it-IT"/>
-        </w:rPr>
-      </w:pPr>
-      <w:r>
-        <w:rPr>
-          <w:lang w:val="it-IT"/>
-        </w:rPr>
-        <w:br w:type="page"/>
-      </w:r>
-    </w:p>
-    <w:p>
-      <w:pPr>
-        <w:rPr>
-          <w:lang w:val="it-IT"/>
-        </w:rPr>
-      </w:pPr>
-    </w:p>
     <w:tbl>
       <w:tblPr>
         <w:tblW w:w="9713" w:type="dxa"/>
@@ -11860,6 +12671,7 @@
       <w:bookmarkStart w:id="44" w:name="_Toc461179229"/>
       <w:bookmarkStart w:id="45" w:name="_Toc536022388"/>
       <w:r>
+        <w:lastRenderedPageBreak/>
         <w:t>Sviluppi futuri</w:t>
       </w:r>
       <w:bookmarkEnd w:id="44"/>
@@ -12043,7 +12855,6 @@
       <w:bookmarkStart w:id="52" w:name="_Toc461179233"/>
       <w:bookmarkStart w:id="53" w:name="_Toc536022392"/>
       <w:r>
-        <w:lastRenderedPageBreak/>
         <w:t>Bibliografia per libri</w:t>
       </w:r>
       <w:bookmarkEnd w:id="52"/>
@@ -19456,7 +20267,7 @@
 </file>
 
 <file path=customXml/itemProps1.xml><?xml version="1.0" encoding="utf-8"?>
-<ds:datastoreItem xmlns:ds="http://schemas.openxmlformats.org/officeDocument/2006/customXml" ds:itemID="{3B2F2885-1ED7-4344-8B41-AE4DE7278803}">
+<ds:datastoreItem xmlns:ds="http://schemas.openxmlformats.org/officeDocument/2006/customXml" ds:itemID="{624F4772-F352-40FE-9B47-DD7B548D82DF}">
   <ds:schemaRefs>
     <ds:schemaRef ds:uri="http://schemas.openxmlformats.org/officeDocument/2006/bibliography"/>
   </ds:schemaRefs>

--- a/Documentazione/Weishaupt_Pezzotti_doc_Sistema_didattico_per_Arduino.docx
+++ b/Documentazione/Weishaupt_Pezzotti_doc_Sistema_didattico_per_Arduino.docx
@@ -878,7 +878,7 @@
         <w:rPr>
           <w:noProof/>
         </w:rPr>
-        <w:t>2</w:t>
+        <w:t>1</w:t>
       </w:r>
       <w:r>
         <w:rPr>
@@ -962,7 +962,7 @@
           <w:noProof/>
           <w:lang w:val="de-CH"/>
         </w:rPr>
-        <w:t>2</w:t>
+        <w:t>1</w:t>
       </w:r>
       <w:r>
         <w:rPr>
@@ -1046,7 +1046,7 @@
           <w:noProof/>
           <w:lang w:val="de-CH"/>
         </w:rPr>
-        <w:t>2</w:t>
+        <w:t>1</w:t>
       </w:r>
       <w:r>
         <w:rPr>
@@ -1130,7 +1130,7 @@
           <w:noProof/>
           <w:lang w:val="de-CH"/>
         </w:rPr>
-        <w:t>2</w:t>
+        <w:t>1</w:t>
       </w:r>
       <w:r>
         <w:rPr>
@@ -1214,7 +1214,7 @@
           <w:noProof/>
           <w:lang w:val="de-CH"/>
         </w:rPr>
-        <w:t>3</w:t>
+        <w:t>2</w:t>
       </w:r>
       <w:r>
         <w:rPr>
@@ -1293,7 +1293,7 @@
         <w:rPr>
           <w:noProof/>
         </w:rPr>
-        <w:t>3</w:t>
+        <w:t>2</w:t>
       </w:r>
       <w:r>
         <w:rPr>
@@ -1372,7 +1372,7 @@
         <w:rPr>
           <w:noProof/>
         </w:rPr>
-        <w:t>3</w:t>
+        <w:t>2</w:t>
       </w:r>
       <w:r>
         <w:rPr>
@@ -1451,7 +1451,7 @@
         <w:rPr>
           <w:noProof/>
         </w:rPr>
-        <w:t>4</w:t>
+        <w:t>3</w:t>
       </w:r>
       <w:r>
         <w:rPr>
@@ -1530,7 +1530,7 @@
         <w:rPr>
           <w:noProof/>
         </w:rPr>
-        <w:t>6</w:t>
+        <w:t>5</w:t>
       </w:r>
       <w:r>
         <w:rPr>
@@ -1611,7 +1611,7 @@
         <w:rPr>
           <w:noProof/>
         </w:rPr>
-        <w:t>6</w:t>
+        <w:t>5</w:t>
       </w:r>
       <w:r>
         <w:rPr>
@@ -1769,7 +1769,7 @@
         <w:rPr>
           <w:noProof/>
         </w:rPr>
-        <w:t>2</w:t>
+        <w:t>8</w:t>
       </w:r>
       <w:r>
         <w:rPr>
@@ -1848,7 +1848,7 @@
         <w:rPr>
           <w:noProof/>
         </w:rPr>
-        <w:t>2</w:t>
+        <w:t>8</w:t>
       </w:r>
       <w:r>
         <w:rPr>
@@ -1929,7 +1929,7 @@
         <w:rPr>
           <w:noProof/>
         </w:rPr>
-        <w:t>2</w:t>
+        <w:t>8</w:t>
       </w:r>
       <w:r>
         <w:rPr>
@@ -2010,7 +2010,7 @@
         <w:rPr>
           <w:noProof/>
         </w:rPr>
-        <w:t>2</w:t>
+        <w:t>8</w:t>
       </w:r>
       <w:r>
         <w:rPr>
@@ -2089,7 +2089,7 @@
         <w:rPr>
           <w:noProof/>
         </w:rPr>
-        <w:t>2</w:t>
+        <w:t>9</w:t>
       </w:r>
       <w:r>
         <w:rPr>
@@ -2168,7 +2168,7 @@
         <w:rPr>
           <w:noProof/>
         </w:rPr>
-        <w:t>2</w:t>
+        <w:t>9</w:t>
       </w:r>
       <w:r>
         <w:rPr>
@@ -2249,7 +2249,7 @@
         <w:rPr>
           <w:noProof/>
         </w:rPr>
-        <w:t>2</w:t>
+        <w:t>9</w:t>
       </w:r>
       <w:r>
         <w:rPr>
@@ -2328,7 +2328,7 @@
         <w:rPr>
           <w:noProof/>
         </w:rPr>
-        <w:t>2</w:t>
+        <w:t>9</w:t>
       </w:r>
       <w:r>
         <w:rPr>
@@ -2407,7 +2407,7 @@
         <w:rPr>
           <w:noProof/>
         </w:rPr>
-        <w:t>3</w:t>
+        <w:t>9</w:t>
       </w:r>
       <w:r>
         <w:rPr>
@@ -2486,7 +2486,7 @@
         <w:rPr>
           <w:noProof/>
         </w:rPr>
-        <w:t>3</w:t>
+        <w:t>9</w:t>
       </w:r>
       <w:r>
         <w:rPr>
@@ -2567,7 +2567,7 @@
         <w:rPr>
           <w:noProof/>
         </w:rPr>
-        <w:t>3</w:t>
+        <w:t>9</w:t>
       </w:r>
       <w:r>
         <w:rPr>
@@ -2687,7 +2687,7 @@
             <w:noProof/>
             <w:webHidden/>
           </w:rPr>
-          <w:t>5</w:t>
+          <w:t>1</w:t>
         </w:r>
         <w:r>
           <w:rPr>
@@ -2755,7 +2755,7 @@
             <w:noProof/>
             <w:webHidden/>
           </w:rPr>
-          <w:t>6</w:t>
+          <w:t>2</w:t>
         </w:r>
         <w:r>
           <w:rPr>
@@ -2823,7 +2823,7 @@
             <w:noProof/>
             <w:webHidden/>
           </w:rPr>
-          <w:t>6</w:t>
+          <w:t>2</w:t>
         </w:r>
         <w:r>
           <w:rPr>
@@ -3868,49 +3868,44 @@
               </w:rPr>
             </w:pPr>
             <w:r>
-              <w:t xml:space="preserve">Per programmare si può utilizzare un qualsiasi editore di testo, per caricare il codice sulla scheda bisogna però utilizzare </w:t>
-            </w:r>
-            <w:proofErr w:type="gramStart"/>
-            <w:r>
-              <w:t>l’IDE(</w:t>
-            </w:r>
-            <w:proofErr w:type="spellStart"/>
-            <w:proofErr w:type="gramEnd"/>
+              <w:t>Per programmare si può utilizzare un qualsiasi editore di testo, per caricare il codice sulla scheda bisogna però utilizzare l’IDE</w:t>
+            </w:r>
+            <w:r>
+              <w:t xml:space="preserve"> </w:t>
+            </w:r>
+            <w:r>
+              <w:t>(</w:t>
+            </w:r>
             <w:r>
               <w:rPr>
                 <w:color w:val="000000"/>
               </w:rPr>
-              <w:t>Integrated</w:t>
-            </w:r>
-            <w:proofErr w:type="spellEnd"/>
+              <w:t xml:space="preserve">Integrated </w:t>
+            </w:r>
             <w:r>
               <w:rPr>
                 <w:color w:val="000000"/>
               </w:rPr>
-              <w:t xml:space="preserve"> </w:t>
-            </w:r>
-            <w:proofErr w:type="spellStart"/>
+              <w:t>D</w:t>
+            </w:r>
             <w:r>
               <w:rPr>
                 <w:color w:val="000000"/>
               </w:rPr>
-              <w:t>development</w:t>
-            </w:r>
-            <w:proofErr w:type="spellEnd"/>
+              <w:t xml:space="preserve">evelopment </w:t>
+            </w:r>
             <w:r>
               <w:rPr>
                 <w:color w:val="000000"/>
               </w:rPr>
-              <w:t xml:space="preserve"> </w:t>
-            </w:r>
-            <w:proofErr w:type="spellStart"/>
+              <w:t>E</w:t>
+            </w:r>
             <w:r>
               <w:rPr>
                 <w:color w:val="000000"/>
               </w:rPr>
-              <w:t>environment</w:t>
-            </w:r>
-            <w:proofErr w:type="spellEnd"/>
+              <w:t>nvironment</w:t>
+            </w:r>
             <w:r>
               <w:t>)</w:t>
             </w:r>
@@ -4266,23 +4261,31 @@
           </w:tcPr>
           <w:p>
             <w:r>
-              <w:t xml:space="preserve">Bottoni funzionanti collegati ad </w:t>
-            </w:r>
-            <w:proofErr w:type="gramStart"/>
-            <w:r>
-              <w:t>una breadboard</w:t>
-            </w:r>
-            <w:proofErr w:type="gramEnd"/>
-            <w:r>
-              <w:t xml:space="preserve"> o </w:t>
-            </w:r>
-            <w:proofErr w:type="spellStart"/>
-            <w:r>
-              <w:t>veroboard</w:t>
-            </w:r>
-            <w:proofErr w:type="spellEnd"/>
-            <w:r>
-              <w:t>.</w:t>
+              <w:t xml:space="preserve">Bottoni funzionanti collegati ad una </w:t>
+            </w:r>
+            <w:r>
+              <w:t>B</w:t>
+            </w:r>
+            <w:r>
+              <w:t>read</w:t>
+            </w:r>
+            <w:r>
+              <w:t>B</w:t>
+            </w:r>
+            <w:r>
+              <w:t xml:space="preserve">oard o </w:t>
+            </w:r>
+            <w:r>
+              <w:t>V</w:t>
+            </w:r>
+            <w:r>
+              <w:t>ero</w:t>
+            </w:r>
+            <w:r>
+              <w:t>B</w:t>
+            </w:r>
+            <w:r>
+              <w:t>oard.</w:t>
             </w:r>
           </w:p>
         </w:tc>
@@ -4834,23 +4837,25 @@
           </w:tcPr>
           <w:p>
             <w:r>
-              <w:t xml:space="preserve">Led funzionante collegato ad </w:t>
-            </w:r>
-            <w:proofErr w:type="gramStart"/>
-            <w:r>
-              <w:t>una breadboard</w:t>
-            </w:r>
-            <w:proofErr w:type="gramEnd"/>
+              <w:t xml:space="preserve">Led funzionante collegato ad una </w:t>
+            </w:r>
+            <w:r>
+              <w:t>BreadBoard</w:t>
+            </w:r>
             <w:r>
               <w:t xml:space="preserve"> o </w:t>
             </w:r>
-            <w:proofErr w:type="spellStart"/>
-            <w:r>
-              <w:t>veroboard</w:t>
-            </w:r>
-            <w:proofErr w:type="spellEnd"/>
-            <w:r>
-              <w:t>.</w:t>
+            <w:r>
+              <w:t>Ve</w:t>
+            </w:r>
+            <w:r>
+              <w:t>ro</w:t>
+            </w:r>
+            <w:r>
+              <w:t>B</w:t>
+            </w:r>
+            <w:r>
+              <w:t>oard.</w:t>
             </w:r>
           </w:p>
         </w:tc>
@@ -5075,7 +5080,7 @@
         </w:rPr>
         <w:lastRenderedPageBreak/>
         <w:drawing>
-          <wp:anchor distT="0" distB="0" distL="114300" distR="114300" simplePos="0" relativeHeight="251658240" behindDoc="0" locked="0" layoutInCell="1" allowOverlap="1">
+          <wp:anchor distT="0" distB="0" distL="114300" distR="114300" simplePos="0" relativeHeight="251658240" behindDoc="0" locked="0" layoutInCell="1" allowOverlap="1" wp14:anchorId="69E81D61" wp14:editId="08BBFB84">
             <wp:simplePos x="0" y="0"/>
             <wp:positionH relativeFrom="margin">
               <wp:align>center</wp:align>
@@ -5149,7 +5154,7 @@
         <mc:AlternateContent>
           <mc:Choice Requires="wps">
             <w:drawing>
-              <wp:anchor distT="0" distB="0" distL="114300" distR="114300" simplePos="0" relativeHeight="251662336" behindDoc="0" locked="0" layoutInCell="1" allowOverlap="1" wp14:anchorId="284B4B2A" wp14:editId="6B8F581B">
+              <wp:anchor distT="0" distB="0" distL="114300" distR="114300" simplePos="0" relativeHeight="251662336" behindDoc="0" locked="0" layoutInCell="1" allowOverlap="1" wp14:anchorId="2EACB24C" wp14:editId="3240E20E">
                 <wp:simplePos x="0" y="0"/>
                 <wp:positionH relativeFrom="column">
                   <wp:posOffset>-317912</wp:posOffset>
@@ -5236,7 +5241,7 @@
           </mc:Choice>
           <mc:Fallback>
             <w:pict>
-              <v:shapetype w14:anchorId="284B4B2A" id="_x0000_t202" coordsize="21600,21600" o:spt="202" path="m,l,21600r21600,l21600,xe">
+              <v:shapetype w14:anchorId="2EACB24C" id="_x0000_t202" coordsize="21600,21600" o:spt="202" path="m,l,21600r21600,l21600,xe">
                 <v:stroke joinstyle="miter"/>
                 <v:path gradientshapeok="t" o:connecttype="rect"/>
               </v:shapetype>
@@ -5368,28 +5373,24 @@
                 <w:lang w:val="de-CH"/>
               </w:rPr>
             </w:pPr>
-            <w:proofErr w:type="spellStart"/>
             <w:r>
               <w:rPr>
                 <w:lang w:val="de-CH"/>
               </w:rPr>
-              <w:t>Nome</w:t>
-            </w:r>
-            <w:proofErr w:type="spellEnd"/>
+              <w:t xml:space="preserve">Nome </w:t>
+            </w:r>
             <w:r>
               <w:rPr>
                 <w:lang w:val="de-CH"/>
               </w:rPr>
-              <w:t xml:space="preserve"> </w:t>
-            </w:r>
-            <w:proofErr w:type="spellStart"/>
+              <w:t>S</w:t>
+            </w:r>
             <w:r>
               <w:rPr>
                 <w:lang w:val="de-CH"/>
               </w:rPr>
-              <w:t>software</w:t>
-            </w:r>
-            <w:proofErr w:type="spellEnd"/>
+              <w:t>oftware</w:t>
+            </w:r>
           </w:p>
         </w:tc>
         <w:tc>
@@ -5403,14 +5404,12 @@
                 <w:lang w:val="de-CH"/>
               </w:rPr>
             </w:pPr>
-            <w:proofErr w:type="spellStart"/>
             <w:r>
               <w:rPr>
                 <w:lang w:val="de-CH"/>
               </w:rPr>
               <w:t>Versione</w:t>
             </w:r>
-            <w:proofErr w:type="spellEnd"/>
           </w:p>
         </w:tc>
       </w:tr>
@@ -5463,14 +5462,12 @@
                 <w:lang w:val="it-IT"/>
               </w:rPr>
             </w:pPr>
-            <w:proofErr w:type="spellStart"/>
             <w:r>
               <w:rPr>
                 <w:lang w:val="de-CH"/>
               </w:rPr>
               <w:t>Fritzing</w:t>
             </w:r>
-            <w:proofErr w:type="spellEnd"/>
           </w:p>
         </w:tc>
         <w:tc>
@@ -5544,14 +5541,12 @@
                 <w:lang w:val="it-IT"/>
               </w:rPr>
             </w:pPr>
-            <w:proofErr w:type="spellStart"/>
             <w:r>
               <w:rPr>
                 <w:lang w:val="de-CH"/>
               </w:rPr>
               <w:t>GanttProject</w:t>
             </w:r>
-            <w:proofErr w:type="spellEnd"/>
           </w:p>
         </w:tc>
         <w:tc>
@@ -5647,13 +5642,14 @@
             <w:tcW w:w="4814" w:type="dxa"/>
           </w:tcPr>
           <w:p>
-            <w:proofErr w:type="gramStart"/>
-            <w:r>
-              <w:t>OneDrive(</w:t>
-            </w:r>
-            <w:proofErr w:type="gramEnd"/>
-            <w:r>
-              <w:t>solo Paolo)</w:t>
+            <w:r>
+              <w:t>OneDrive</w:t>
+            </w:r>
+            <w:r>
+              <w:t xml:space="preserve"> </w:t>
+            </w:r>
+            <w:r>
+              <w:t>(solo Paolo)</w:t>
             </w:r>
           </w:p>
         </w:tc>
@@ -6469,29 +6465,7 @@
           <w:szCs w:val="27"/>
           <w:lang w:val="it-CH"/>
         </w:rPr>
-        <w:t xml:space="preserve">Supporto per Arduino IDE 1.0+ (OSX / </w:t>
-      </w:r>
-      <w:proofErr w:type="spellStart"/>
-      <w:r>
-        <w:rPr>
-          <w:rFonts w:ascii="Georgia" w:hAnsi="Georgia"/>
-          <w:color w:val="000000"/>
-          <w:sz w:val="20"/>
-          <w:szCs w:val="27"/>
-          <w:lang w:val="it-CH"/>
-        </w:rPr>
-        <w:t>Win</w:t>
-      </w:r>
-      <w:proofErr w:type="spellEnd"/>
-      <w:r>
-        <w:rPr>
-          <w:rFonts w:ascii="Georgia" w:hAnsi="Georgia"/>
-          <w:color w:val="000000"/>
-          <w:sz w:val="20"/>
-          <w:szCs w:val="27"/>
-          <w:lang w:val="it-CH"/>
-        </w:rPr>
-        <w:t xml:space="preserve"> / Linux)</w:t>
+        <w:t>Supporto per Arduino IDE 1.0+ (OSX / Win / Linux)</w:t>
       </w:r>
     </w:p>
     <w:p>
@@ -6534,7 +6508,6 @@
           <w:szCs w:val="27"/>
         </w:rPr>
       </w:pPr>
-      <w:proofErr w:type="spellStart"/>
       <w:r>
         <w:rPr>
           <w:rFonts w:ascii="Georgia" w:hAnsi="Georgia"/>
@@ -6542,37 +6515,7 @@
           <w:sz w:val="20"/>
           <w:szCs w:val="27"/>
         </w:rPr>
-        <w:t>Regolatore</w:t>
-      </w:r>
-      <w:proofErr w:type="spellEnd"/>
-      <w:r>
-        <w:rPr>
-          <w:rFonts w:ascii="Georgia" w:hAnsi="Georgia"/>
-          <w:color w:val="000000"/>
-          <w:sz w:val="20"/>
-          <w:szCs w:val="27"/>
-        </w:rPr>
-        <w:t xml:space="preserve"> </w:t>
-      </w:r>
-      <w:proofErr w:type="spellStart"/>
-      <w:r>
-        <w:rPr>
-          <w:rFonts w:ascii="Georgia" w:hAnsi="Georgia"/>
-          <w:color w:val="000000"/>
-          <w:sz w:val="20"/>
-          <w:szCs w:val="27"/>
-        </w:rPr>
-        <w:t>con</w:t>
-      </w:r>
-      <w:proofErr w:type="spellEnd"/>
-      <w:r>
-        <w:rPr>
-          <w:rFonts w:ascii="Georgia" w:hAnsi="Georgia"/>
-          <w:color w:val="000000"/>
-          <w:sz w:val="20"/>
-          <w:szCs w:val="27"/>
-        </w:rPr>
-        <w:t xml:space="preserve"> </w:t>
+        <w:t xml:space="preserve">Regolatore con </w:t>
       </w:r>
       <w:proofErr w:type="spellStart"/>
       <w:r>
@@ -6890,7 +6833,7 @@
         <mc:AlternateContent>
           <mc:Choice Requires="wps">
             <w:drawing>
-              <wp:anchor distT="0" distB="0" distL="114300" distR="114300" simplePos="0" relativeHeight="251666432" behindDoc="0" locked="0" layoutInCell="1" allowOverlap="1" wp14:anchorId="32FFCAEE" wp14:editId="1A18EE05">
+              <wp:anchor distT="0" distB="0" distL="114300" distR="114300" simplePos="0" relativeHeight="251666432" behindDoc="0" locked="0" layoutInCell="1" allowOverlap="1" wp14:anchorId="7E2D01C2" wp14:editId="1FA9650B">
                 <wp:simplePos x="0" y="0"/>
                 <wp:positionH relativeFrom="margin">
                   <wp:align>left</wp:align>
@@ -6976,7 +6919,7 @@
           </mc:Choice>
           <mc:Fallback>
             <w:pict>
-              <v:shape w14:anchorId="32FFCAEE" id="Casella di testo 8" o:spid="_x0000_s1027" type="#_x0000_t202" style="position:absolute;left:0;text-align:left;margin-left:0;margin-top:160.35pt;width:179.15pt;height:.05pt;z-index:251666432;visibility:visible;mso-wrap-style:square;mso-wrap-distance-left:9pt;mso-wrap-distance-top:0;mso-wrap-distance-right:9pt;mso-wrap-distance-bottom:0;mso-position-horizontal:left;mso-position-horizontal-relative:margin;mso-position-vertical:absolute;mso-position-vertical-relative:text;v-text-anchor:top" o:gfxdata="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" stroked="f">
+              <v:shape w14:anchorId="7E2D01C2" id="Casella di testo 8" o:spid="_x0000_s1027" type="#_x0000_t202" style="position:absolute;left:0;text-align:left;margin-left:0;margin-top:160.35pt;width:179.15pt;height:.05pt;z-index:251666432;visibility:visible;mso-wrap-style:square;mso-wrap-distance-left:9pt;mso-wrap-distance-top:0;mso-wrap-distance-right:9pt;mso-wrap-distance-bottom:0;mso-position-horizontal:left;mso-position-horizontal-relative:margin;mso-position-vertical:absolute;mso-position-vertical-relative:text;v-text-anchor:top" o:gfxdata="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" stroked="f">
                 <v:textbox style="mso-fit-shape-to-text:t" inset="0,0,0,0">
                   <w:txbxContent>
                     <w:p>
@@ -7029,7 +6972,7 @@
           <w:lang w:eastAsia="ja-JP"/>
         </w:rPr>
         <w:drawing>
-          <wp:anchor distT="0" distB="0" distL="114300" distR="114300" simplePos="0" relativeHeight="251660288" behindDoc="0" locked="0" layoutInCell="1" allowOverlap="1" wp14:anchorId="54150621">
+          <wp:anchor distT="0" distB="0" distL="114300" distR="114300" simplePos="0" relativeHeight="251660288" behindDoc="0" locked="0" layoutInCell="1" allowOverlap="1" wp14:anchorId="40960A53" wp14:editId="5716D5E3">
             <wp:simplePos x="0" y="0"/>
             <wp:positionH relativeFrom="margin">
               <wp:align>right</wp:align>
@@ -7098,7 +7041,7 @@
           <w:lang w:eastAsia="ja-JP"/>
         </w:rPr>
         <w:drawing>
-          <wp:anchor distT="0" distB="0" distL="114300" distR="114300" simplePos="0" relativeHeight="251659264" behindDoc="1" locked="0" layoutInCell="1" allowOverlap="1" wp14:anchorId="0218E6FF">
+          <wp:anchor distT="0" distB="0" distL="114300" distR="114300" simplePos="0" relativeHeight="251659264" behindDoc="1" locked="0" layoutInCell="1" allowOverlap="1" wp14:anchorId="22184719" wp14:editId="186C5790">
             <wp:simplePos x="0" y="0"/>
             <wp:positionH relativeFrom="margin">
               <wp:posOffset>-952</wp:posOffset>
@@ -7188,7 +7131,7 @@
         <mc:AlternateContent>
           <mc:Choice Requires="wps">
             <w:drawing>
-              <wp:anchor distT="0" distB="0" distL="114300" distR="114300" simplePos="0" relativeHeight="251664384" behindDoc="1" locked="0" layoutInCell="1" allowOverlap="1" wp14:anchorId="32238D27" wp14:editId="18EACCF7">
+              <wp:anchor distT="0" distB="0" distL="114300" distR="114300" simplePos="0" relativeHeight="251664384" behindDoc="1" locked="0" layoutInCell="1" allowOverlap="1" wp14:anchorId="0F67DBC0" wp14:editId="1E65FD37">
                 <wp:simplePos x="0" y="0"/>
                 <wp:positionH relativeFrom="column">
                   <wp:posOffset>3834385</wp:posOffset>
@@ -7281,7 +7224,7 @@
           </mc:Choice>
           <mc:Fallback>
             <w:pict>
-              <v:shape w14:anchorId="32238D27" id="Casella di testo 5" o:spid="_x0000_s1028" type="#_x0000_t202" style="position:absolute;margin-left:301.9pt;margin-top:167.2pt;width:232.1pt;height:.05pt;z-index:-251652096;visibility:visible;mso-wrap-style:square;mso-wrap-distance-left:9pt;mso-wrap-distance-top:0;mso-wrap-distance-right:9pt;mso-wrap-distance-bottom:0;mso-position-horizontal:absolute;mso-position-horizontal-relative:text;mso-position-vertical:absolute;mso-position-vertical-relative:text;v-text-anchor:top" o:gfxdata="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" stroked="f">
+              <v:shape w14:anchorId="0F67DBC0" id="Casella di testo 5" o:spid="_x0000_s1028" type="#_x0000_t202" style="position:absolute;margin-left:301.9pt;margin-top:167.2pt;width:232.1pt;height:.05pt;z-index:-251652096;visibility:visible;mso-wrap-style:square;mso-wrap-distance-left:9pt;mso-wrap-distance-top:0;mso-wrap-distance-right:9pt;mso-wrap-distance-bottom:0;mso-position-horizontal:absolute;mso-position-horizontal-relative:text;mso-position-vertical:absolute;mso-position-vertical-relative:text;v-text-anchor:top" o:gfxdata="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" stroked="f">
                 <v:textbox style="mso-fit-shape-to-text:t" inset="0,0,0,0">
                   <w:txbxContent>
                     <w:p>
@@ -7380,7 +7323,7 @@
           <w:lang w:val="it-IT"/>
         </w:rPr>
         <w:drawing>
-          <wp:anchor distT="0" distB="0" distL="114300" distR="114300" simplePos="0" relativeHeight="251667456" behindDoc="0" locked="0" layoutInCell="1" allowOverlap="1">
+          <wp:anchor distT="0" distB="0" distL="114300" distR="114300" simplePos="0" relativeHeight="251667456" behindDoc="0" locked="0" layoutInCell="1" allowOverlap="1" wp14:anchorId="3C056450" wp14:editId="35E61EEA">
             <wp:simplePos x="0" y="0"/>
             <wp:positionH relativeFrom="margin">
               <wp:align>center</wp:align>
@@ -7763,7 +7706,7 @@
           <w:lang w:val="it-IT"/>
         </w:rPr>
         <w:drawing>
-          <wp:anchor distT="0" distB="0" distL="114300" distR="114300" simplePos="0" relativeHeight="251668480" behindDoc="0" locked="0" layoutInCell="1" allowOverlap="1">
+          <wp:anchor distT="0" distB="0" distL="114300" distR="114300" simplePos="0" relativeHeight="251668480" behindDoc="0" locked="0" layoutInCell="1" allowOverlap="1" wp14:anchorId="55E369AB" wp14:editId="1059AB40">
             <wp:simplePos x="0" y="0"/>
             <wp:positionH relativeFrom="column">
               <wp:posOffset>732155</wp:posOffset>
@@ -8076,7 +8019,7 @@
         </w:rPr>
         <w:lastRenderedPageBreak/>
         <w:drawing>
-          <wp:anchor distT="0" distB="0" distL="114300" distR="114300" simplePos="0" relativeHeight="251669504" behindDoc="0" locked="0" layoutInCell="1" allowOverlap="1" wp14:anchorId="24A0BE2B">
+          <wp:anchor distT="0" distB="0" distL="114300" distR="114300" simplePos="0" relativeHeight="251669504" behindDoc="0" locked="0" layoutInCell="1" allowOverlap="1" wp14:anchorId="5062E8F9" wp14:editId="7D9083FA">
             <wp:simplePos x="0" y="0"/>
             <wp:positionH relativeFrom="margin">
               <wp:align>center</wp:align>
@@ -8352,7 +8295,7 @@
           <w:lang w:val="it-IT"/>
         </w:rPr>
         <w:drawing>
-          <wp:anchor distT="0" distB="0" distL="114300" distR="114300" simplePos="0" relativeHeight="251670528" behindDoc="0" locked="0" layoutInCell="1" allowOverlap="1">
+          <wp:anchor distT="0" distB="0" distL="114300" distR="114300" simplePos="0" relativeHeight="251670528" behindDoc="0" locked="0" layoutInCell="1" allowOverlap="1" wp14:anchorId="724E86AD" wp14:editId="499191C2">
             <wp:simplePos x="0" y="0"/>
             <wp:positionH relativeFrom="margin">
               <wp:align>center</wp:align>
@@ -8683,7 +8626,7 @@
           <w:lang w:val="it-IT"/>
         </w:rPr>
         <w:drawing>
-          <wp:anchor distT="0" distB="0" distL="114300" distR="114300" simplePos="0" relativeHeight="251671552" behindDoc="0" locked="0" layoutInCell="1" allowOverlap="1">
+          <wp:anchor distT="0" distB="0" distL="114300" distR="114300" simplePos="0" relativeHeight="251671552" behindDoc="0" locked="0" layoutInCell="1" allowOverlap="1" wp14:anchorId="7091A381" wp14:editId="1E3A7883">
             <wp:simplePos x="0" y="0"/>
             <wp:positionH relativeFrom="margin">
               <wp:align>center</wp:align>
@@ -8943,7 +8886,7 @@
           <w:lang w:val="it-IT"/>
         </w:rPr>
         <w:drawing>
-          <wp:anchor distT="0" distB="0" distL="114300" distR="114300" simplePos="0" relativeHeight="251672576" behindDoc="0" locked="0" layoutInCell="1" allowOverlap="1">
+          <wp:anchor distT="0" distB="0" distL="114300" distR="114300" simplePos="0" relativeHeight="251672576" behindDoc="0" locked="0" layoutInCell="1" allowOverlap="1" wp14:anchorId="2FFC247E" wp14:editId="7710BB27">
             <wp:simplePos x="0" y="0"/>
             <wp:positionH relativeFrom="margin">
               <wp:align>left</wp:align>
@@ -9039,7 +8982,7 @@
           <w:lang w:val="it-IT"/>
         </w:rPr>
         <w:drawing>
-          <wp:anchor distT="0" distB="0" distL="114300" distR="114300" simplePos="0" relativeHeight="251673600" behindDoc="0" locked="0" layoutInCell="1" allowOverlap="1">
+          <wp:anchor distT="0" distB="0" distL="114300" distR="114300" simplePos="0" relativeHeight="251673600" behindDoc="0" locked="0" layoutInCell="1" allowOverlap="1" wp14:anchorId="41BC4A2F" wp14:editId="6F76B707">
             <wp:simplePos x="0" y="0"/>
             <wp:positionH relativeFrom="margin">
               <wp:align>left</wp:align>
@@ -9162,7 +9105,7 @@
           <w:lang w:val="it-IT"/>
         </w:rPr>
         <w:drawing>
-          <wp:anchor distT="0" distB="0" distL="114300" distR="114300" simplePos="0" relativeHeight="251674624" behindDoc="0" locked="0" layoutInCell="1" allowOverlap="1">
+          <wp:anchor distT="0" distB="0" distL="114300" distR="114300" simplePos="0" relativeHeight="251674624" behindDoc="0" locked="0" layoutInCell="1" allowOverlap="1" wp14:anchorId="6B28709B" wp14:editId="0974D10A">
             <wp:simplePos x="0" y="0"/>
             <wp:positionH relativeFrom="margin">
               <wp:align>left</wp:align>
@@ -9244,7 +9187,7 @@
           <w:lang w:val="it-IT"/>
         </w:rPr>
         <w:drawing>
-          <wp:anchor distT="0" distB="0" distL="114300" distR="114300" simplePos="0" relativeHeight="251675648" behindDoc="0" locked="0" layoutInCell="1" allowOverlap="1">
+          <wp:anchor distT="0" distB="0" distL="114300" distR="114300" simplePos="0" relativeHeight="251675648" behindDoc="0" locked="0" layoutInCell="1" allowOverlap="1" wp14:anchorId="3BABCD53" wp14:editId="48F0C35E">
             <wp:simplePos x="0" y="0"/>
             <wp:positionH relativeFrom="margin">
               <wp:align>center</wp:align>
@@ -9313,7 +9256,7 @@
           <w:lang w:val="it-IT"/>
         </w:rPr>
         <w:drawing>
-          <wp:anchor distT="0" distB="0" distL="114300" distR="114300" simplePos="0" relativeHeight="251676672" behindDoc="0" locked="0" layoutInCell="1" allowOverlap="1">
+          <wp:anchor distT="0" distB="0" distL="114300" distR="114300" simplePos="0" relativeHeight="251676672" behindDoc="0" locked="0" layoutInCell="1" allowOverlap="1" wp14:anchorId="0B0F0B94" wp14:editId="5B3BE6FC">
             <wp:simplePos x="0" y="0"/>
             <wp:positionH relativeFrom="margin">
               <wp:align>left</wp:align>
@@ -9376,6 +9319,7 @@
         <w:t xml:space="preserve">Il metodo lightLed riceve come parametri i valori da settare ai pin in output per accendere il Led RGB. Al metodo </w:t>
       </w:r>
       <w:proofErr w:type="spellStart"/>
+      <w:proofErr w:type="gramStart"/>
       <w:r>
         <w:rPr>
           <w:lang w:val="it-IT"/>
@@ -9387,10 +9331,21 @@
         <w:rPr>
           <w:lang w:val="it-IT"/>
         </w:rPr>
+        <w:t>(</w:t>
+      </w:r>
+      <w:proofErr w:type="gramEnd"/>
+      <w:r>
+        <w:rPr>
+          <w:lang w:val="it-IT"/>
+        </w:rPr>
+        <w:t>)</w:t>
+      </w:r>
+      <w:r>
+        <w:rPr>
+          <w:lang w:val="it-IT"/>
+        </w:rPr>
         <w:t xml:space="preserve"> bisogna passare il pin da accendere e il suo valore.</w:t>
       </w:r>
-      <w:bookmarkStart w:id="33" w:name="_GoBack"/>
-      <w:bookmarkEnd w:id="33"/>
     </w:p>
     <w:p>
       <w:pPr>
@@ -9426,13 +9381,13 @@
       <w:pPr>
         <w:pStyle w:val="Titolo2"/>
       </w:pPr>
-      <w:bookmarkStart w:id="34" w:name="_Toc461179224"/>
-      <w:bookmarkStart w:id="35" w:name="_Toc536022383"/>
+      <w:bookmarkStart w:id="33" w:name="_Toc461179224"/>
+      <w:bookmarkStart w:id="34" w:name="_Toc536022383"/>
       <w:r>
         <w:t>Protocollo di test</w:t>
       </w:r>
+      <w:bookmarkEnd w:id="33"/>
       <w:bookmarkEnd w:id="34"/>
-      <w:bookmarkEnd w:id="35"/>
     </w:p>
     <w:tbl>
       <w:tblPr>
@@ -12457,53 +12412,694 @@
       <w:pPr>
         <w:pStyle w:val="Titolo2"/>
       </w:pPr>
-      <w:bookmarkStart w:id="36" w:name="_Toc461179225"/>
-      <w:bookmarkStart w:id="37" w:name="_Toc536022384"/>
+      <w:bookmarkStart w:id="35" w:name="_Toc461179225"/>
+      <w:bookmarkStart w:id="36" w:name="_Toc536022384"/>
       <w:r>
         <w:t>Risultati test</w:t>
       </w:r>
+      <w:bookmarkEnd w:id="35"/>
       <w:bookmarkEnd w:id="36"/>
+    </w:p>
+    <w:p>
+      <w:pPr>
+        <w:rPr>
+          <w:b/>
+          <w:bCs/>
+          <w:sz w:val="24"/>
+          <w:szCs w:val="24"/>
+        </w:rPr>
+      </w:pPr>
+      <w:bookmarkStart w:id="37" w:name="_Toc461179226"/>
+      <w:bookmarkStart w:id="38" w:name="_Toc536022385"/>
+      <w:r>
+        <w:rPr>
+          <w:b/>
+          <w:bCs/>
+          <w:sz w:val="24"/>
+          <w:szCs w:val="24"/>
+          <w:lang w:val="it-IT"/>
+        </w:rPr>
+        <w:t>Risultato TC-001:</w:t>
+      </w:r>
+    </w:p>
+    <w:p>
+      <w:pPr>
+        <w:rPr>
+          <w:sz w:val="21"/>
+          <w:szCs w:val="21"/>
+        </w:rPr>
+      </w:pPr>
+      <w:r>
+        <w:rPr>
+          <w:sz w:val="21"/>
+          <w:szCs w:val="21"/>
+          <w:lang w:val="it-IT"/>
+        </w:rPr>
+        <w:t xml:space="preserve">Nel nostro caso la scheda </w:t>
+      </w:r>
+      <w:r>
+        <w:rPr>
+          <w:i/>
+          <w:iCs/>
+          <w:sz w:val="21"/>
+          <w:szCs w:val="21"/>
+          <w:lang w:val="it-IT"/>
+        </w:rPr>
+        <w:t>Digispark</w:t>
+      </w:r>
+      <w:r>
+        <w:rPr>
+          <w:sz w:val="21"/>
+          <w:szCs w:val="21"/>
+          <w:lang w:val="it-IT"/>
+        </w:rPr>
+        <w:t xml:space="preserve"> ha funzionato al primo tentativo senza riscontrare errori.</w:t>
+      </w:r>
+    </w:p>
+    <w:p>
+      <w:pPr>
+        <w:rPr>
+          <w:lang w:val="it-IT"/>
+        </w:rPr>
+      </w:pPr>
+    </w:p>
+    <w:p>
+      <w:pPr>
+        <w:rPr>
+          <w:b/>
+          <w:bCs/>
+          <w:sz w:val="24"/>
+          <w:szCs w:val="24"/>
+        </w:rPr>
+      </w:pPr>
+      <w:r>
+        <w:rPr>
+          <w:b/>
+          <w:bCs/>
+          <w:sz w:val="24"/>
+          <w:szCs w:val="24"/>
+          <w:lang w:val="it-IT"/>
+        </w:rPr>
+        <w:t>Risultato TC-002:</w:t>
+      </w:r>
+    </w:p>
+    <w:p>
+      <w:pPr>
+        <w:rPr>
+          <w:sz w:val="21"/>
+          <w:szCs w:val="21"/>
+        </w:rPr>
+      </w:pPr>
+      <w:r>
+        <w:rPr>
+          <w:sz w:val="21"/>
+          <w:szCs w:val="21"/>
+          <w:lang w:val="it-IT"/>
+        </w:rPr>
+        <w:t xml:space="preserve">Il primo attuatore che abbiamo provato è stato un diodo led normalissimo rosso, e abbiamo </w:t>
+      </w:r>
+      <w:proofErr w:type="spellStart"/>
+      <w:r>
+        <w:rPr>
+          <w:sz w:val="21"/>
+          <w:szCs w:val="21"/>
+          <w:lang w:val="it-IT"/>
+        </w:rPr>
+        <w:t>rinscontrato</w:t>
+      </w:r>
+      <w:proofErr w:type="spellEnd"/>
+      <w:r>
+        <w:rPr>
+          <w:sz w:val="21"/>
+          <w:szCs w:val="21"/>
+          <w:lang w:val="it-IT"/>
+        </w:rPr>
+        <w:t xml:space="preserve"> un problema. Abbiamo verificato che la polarità fosse quella corretta e lo era, abbiamo verificato che la corrente fornita fosse abbastanza per il funzionamento del led e lo era. Quindi siamo giunti alla conclusione che il problema fosse l’attuatore, l’unica soluzione è stata quella di cambiare led. Con il secondo ha funzionato</w:t>
+      </w:r>
+    </w:p>
+    <w:p>
+      <w:pPr>
+        <w:rPr>
+          <w:sz w:val="21"/>
+          <w:szCs w:val="21"/>
+        </w:rPr>
+      </w:pPr>
+    </w:p>
+    <w:p>
+      <w:pPr>
+        <w:rPr>
+          <w:b/>
+          <w:bCs/>
+          <w:sz w:val="24"/>
+          <w:szCs w:val="24"/>
+        </w:rPr>
+      </w:pPr>
+      <w:bookmarkStart w:id="39" w:name="__DdeLink__1890_4175686180"/>
+      <w:r>
+        <w:rPr>
+          <w:b/>
+          <w:bCs/>
+          <w:sz w:val="24"/>
+          <w:szCs w:val="24"/>
+          <w:lang w:val="it-IT"/>
+        </w:rPr>
+        <w:t>Risultato TC-003:</w:t>
+      </w:r>
+      <w:bookmarkEnd w:id="39"/>
+    </w:p>
+    <w:p>
+      <w:pPr>
+        <w:rPr>
+          <w:sz w:val="21"/>
+          <w:szCs w:val="21"/>
+        </w:rPr>
+      </w:pPr>
+      <w:r>
+        <w:rPr>
+          <w:sz w:val="21"/>
+          <w:szCs w:val="21"/>
+          <w:lang w:val="it-IT"/>
+        </w:rPr>
+        <w:t xml:space="preserve">Abbiamo installato correttamente </w:t>
+      </w:r>
+      <w:proofErr w:type="spellStart"/>
+      <w:r>
+        <w:rPr>
+          <w:sz w:val="21"/>
+          <w:szCs w:val="21"/>
+          <w:lang w:val="it-IT"/>
+        </w:rPr>
+        <w:t>l’ide</w:t>
+      </w:r>
+      <w:proofErr w:type="spellEnd"/>
+      <w:r>
+        <w:rPr>
+          <w:sz w:val="21"/>
+          <w:szCs w:val="21"/>
+          <w:lang w:val="it-IT"/>
+        </w:rPr>
+        <w:t xml:space="preserve"> dal sito ufficiale di </w:t>
+      </w:r>
+      <w:proofErr w:type="spellStart"/>
+      <w:r>
+        <w:rPr>
+          <w:sz w:val="21"/>
+          <w:szCs w:val="21"/>
+          <w:lang w:val="it-IT"/>
+        </w:rPr>
+        <w:t>arduino</w:t>
+      </w:r>
+      <w:proofErr w:type="spellEnd"/>
+      <w:r>
+        <w:rPr>
+          <w:sz w:val="21"/>
+          <w:szCs w:val="21"/>
+          <w:lang w:val="it-IT"/>
+        </w:rPr>
+        <w:t xml:space="preserve"> e abbiamo seguito la guida fornitaci dal docente Adriano Barchi per la corretta installazione dei driver e delle librerie di Digispark. Sul computer HP Omen non ci sono stati errori di caricamento del codice quindi il codice di prova che ho caricato ha funzionato correttamente, su Huawei MateBook X Pro la scheda </w:t>
+      </w:r>
+      <w:r>
+        <w:rPr>
+          <w:i/>
+          <w:iCs/>
+          <w:sz w:val="21"/>
+          <w:szCs w:val="21"/>
+          <w:lang w:val="it-IT"/>
+        </w:rPr>
+        <w:t>Digispark</w:t>
+      </w:r>
+      <w:r>
+        <w:rPr>
+          <w:sz w:val="21"/>
+          <w:szCs w:val="21"/>
+          <w:lang w:val="it-IT"/>
+        </w:rPr>
+        <w:t xml:space="preserve"> non veniva riconosciuta pur essendoci i driver. La soluzione adottata è stata: prima di inserire il </w:t>
+      </w:r>
+      <w:r>
+        <w:rPr>
+          <w:i/>
+          <w:iCs/>
+          <w:sz w:val="21"/>
+          <w:szCs w:val="21"/>
+          <w:lang w:val="it-IT"/>
+        </w:rPr>
+        <w:t>Digispark</w:t>
+      </w:r>
+      <w:r>
+        <w:rPr>
+          <w:sz w:val="21"/>
+          <w:szCs w:val="21"/>
+          <w:lang w:val="it-IT"/>
+        </w:rPr>
+        <w:t xml:space="preserve"> nella porta </w:t>
+      </w:r>
+      <w:r>
+        <w:rPr>
+          <w:i/>
+          <w:iCs/>
+          <w:sz w:val="21"/>
+          <w:szCs w:val="21"/>
+          <w:lang w:val="it-IT"/>
+        </w:rPr>
+        <w:t xml:space="preserve">USB </w:t>
+      </w:r>
+      <w:r>
+        <w:rPr>
+          <w:sz w:val="21"/>
+          <w:szCs w:val="21"/>
+          <w:lang w:val="it-IT"/>
+        </w:rPr>
+        <w:t xml:space="preserve">bisognava compilare il programma e caricarlo. </w:t>
+      </w:r>
+    </w:p>
+    <w:p>
+      <w:pPr>
+        <w:rPr>
+          <w:lang w:val="it-IT"/>
+        </w:rPr>
+      </w:pPr>
+    </w:p>
+    <w:p>
+      <w:pPr>
+        <w:rPr>
+          <w:b/>
+          <w:bCs/>
+          <w:sz w:val="24"/>
+          <w:szCs w:val="24"/>
+        </w:rPr>
+      </w:pPr>
+      <w:r>
+        <w:rPr>
+          <w:b/>
+          <w:bCs/>
+          <w:sz w:val="24"/>
+          <w:szCs w:val="24"/>
+          <w:lang w:val="it-IT"/>
+        </w:rPr>
+        <w:t>Risultato TC-004:</w:t>
+      </w:r>
+    </w:p>
+    <w:p>
+      <w:r>
+        <w:rPr>
+          <w:sz w:val="21"/>
+          <w:szCs w:val="21"/>
+          <w:lang w:val="it-IT"/>
+        </w:rPr>
+        <w:lastRenderedPageBreak/>
+        <w:t xml:space="preserve">Per verificare il giusto funzionamento della libreria abbiamo attaccato al </w:t>
+      </w:r>
+      <w:r>
+        <w:rPr>
+          <w:i/>
+          <w:iCs/>
+          <w:sz w:val="21"/>
+          <w:szCs w:val="21"/>
+          <w:lang w:val="it-IT"/>
+        </w:rPr>
+        <w:t xml:space="preserve">Digispark </w:t>
+      </w:r>
+      <w:r>
+        <w:rPr>
+          <w:sz w:val="21"/>
+          <w:szCs w:val="21"/>
+          <w:lang w:val="it-IT"/>
+        </w:rPr>
+        <w:t>un led e un bottone, utilizzando la libreria per la lettura dello stato del bottone, accendevamo il led se il bottone era premuto o no.</w:t>
+      </w:r>
+    </w:p>
+    <w:p>
+      <w:pPr>
+        <w:rPr>
+          <w:sz w:val="21"/>
+          <w:szCs w:val="21"/>
+          <w:lang w:val="it-IT"/>
+        </w:rPr>
+      </w:pPr>
+    </w:p>
+    <w:p>
+      <w:pPr>
+        <w:rPr>
+          <w:b/>
+          <w:bCs/>
+          <w:sz w:val="24"/>
+          <w:szCs w:val="24"/>
+          <w:lang w:val="it-IT"/>
+        </w:rPr>
+      </w:pPr>
+      <w:r>
+        <w:rPr>
+          <w:b/>
+          <w:bCs/>
+          <w:sz w:val="24"/>
+          <w:szCs w:val="24"/>
+          <w:lang w:val="it-IT"/>
+        </w:rPr>
+        <w:t>Risultato TC-005:</w:t>
+      </w:r>
+    </w:p>
+    <w:p>
+      <w:pPr>
+        <w:rPr>
+          <w:sz w:val="21"/>
+          <w:szCs w:val="21"/>
+          <w:lang w:val="it-IT"/>
+        </w:rPr>
+      </w:pPr>
+      <w:r>
+        <w:rPr>
+          <w:sz w:val="21"/>
+          <w:szCs w:val="21"/>
+          <w:lang w:val="it-IT"/>
+        </w:rPr>
+        <w:t xml:space="preserve">Per verificare il giusto funzionamento abbiamo collegato al </w:t>
+      </w:r>
+      <w:r>
+        <w:rPr>
+          <w:i/>
+          <w:iCs/>
+          <w:sz w:val="21"/>
+          <w:szCs w:val="21"/>
+          <w:lang w:val="it-IT"/>
+        </w:rPr>
+        <w:t xml:space="preserve">Digispark </w:t>
+      </w:r>
+      <w:r>
+        <w:rPr>
+          <w:sz w:val="21"/>
+          <w:szCs w:val="21"/>
+          <w:lang w:val="it-IT"/>
+        </w:rPr>
+        <w:t xml:space="preserve">un bottone e abbiamo fatto un piccolo programma che se </w:t>
+      </w:r>
+      <w:proofErr w:type="gramStart"/>
+      <w:r>
+        <w:rPr>
+          <w:sz w:val="21"/>
+          <w:szCs w:val="21"/>
+          <w:lang w:val="it-IT"/>
+        </w:rPr>
+        <w:t>i bottone</w:t>
+      </w:r>
+      <w:proofErr w:type="gramEnd"/>
+      <w:r>
+        <w:rPr>
+          <w:sz w:val="21"/>
+          <w:szCs w:val="21"/>
+          <w:lang w:val="it-IT"/>
+        </w:rPr>
+        <w:t xml:space="preserve"> era premuto incrementava il valore di un variabile e poi andava a scriverla utilizzando la libreria per il led RGB sul led RGB. Siamo incappati in un errore, ovvero non il led RGB non accendeva il colore che ci saremmo aspettati, la soluzione è stata cambiare l’ordine dei pin perché era sbagliato.</w:t>
+      </w:r>
+    </w:p>
+    <w:p/>
+    <w:p>
+      <w:pPr>
+        <w:rPr>
+          <w:b/>
+          <w:bCs/>
+          <w:sz w:val="24"/>
+          <w:szCs w:val="24"/>
+          <w:lang w:val="it-IT"/>
+        </w:rPr>
+      </w:pPr>
+      <w:r>
+        <w:rPr>
+          <w:b/>
+          <w:bCs/>
+          <w:sz w:val="24"/>
+          <w:szCs w:val="24"/>
+          <w:lang w:val="it-IT"/>
+        </w:rPr>
+        <w:t>Risultato TC-006:</w:t>
+      </w:r>
+    </w:p>
+    <w:p>
+      <w:pPr>
+        <w:pStyle w:val="Titolo2"/>
+      </w:pPr>
+      <w:r>
+        <w:rPr>
+          <w:b w:val="0"/>
+          <w:sz w:val="21"/>
+          <w:szCs w:val="21"/>
+        </w:rPr>
+        <w:t xml:space="preserve">Per verificare il giusto funzionamento abbiamo svolto gli stessi passaggi del test precedente, perché, a differenza di </w:t>
+      </w:r>
+      <w:proofErr w:type="spellStart"/>
+      <w:r>
+        <w:rPr>
+          <w:b w:val="0"/>
+          <w:sz w:val="21"/>
+          <w:szCs w:val="21"/>
+        </w:rPr>
+        <w:t>arduino</w:t>
+      </w:r>
+      <w:proofErr w:type="spellEnd"/>
+      <w:r>
+        <w:rPr>
+          <w:b w:val="0"/>
+          <w:sz w:val="21"/>
+          <w:szCs w:val="21"/>
+        </w:rPr>
+        <w:t>, questa scheda non ha la possibilità di utilizzare il monitor seriale, quindi l’unico modo per verificare che un dato sia corretto è testarlo con componenti fisici reali (attuatori).</w:t>
+      </w:r>
+      <w:bookmarkStart w:id="40" w:name="_GoBack"/>
+      <w:bookmarkEnd w:id="40"/>
+      <w:r>
+        <w:t>Mancanze</w:t>
+      </w:r>
+      <w:r>
+        <w:t>/limitazioni conosciute</w:t>
+      </w:r>
       <w:bookmarkEnd w:id="37"/>
-    </w:p>
-    <w:p>
-      <w:pPr>
-        <w:rPr>
-          <w:lang w:val="it-IT"/>
-        </w:rPr>
-      </w:pPr>
-      <w:r>
-        <w:rPr>
-          <w:lang w:val="it-IT"/>
-        </w:rPr>
-        <w:t>Tabella riassuntiva in cui si inseriscono i test riusciti e non del prodotto finale. Se un test non riesce e viene corretto l’errore, questo dovrà risultare nel documento finale come riuscito (la procedura della correzione apparirà nel diario), altrimenti dovrà essere descritto l’errore con eventuali ipotesi di correzione.</w:t>
+      <w:bookmarkEnd w:id="38"/>
+    </w:p>
+    <w:p>
+      <w:pPr>
+        <w:rPr>
+          <w:lang w:val="it-IT"/>
+        </w:rPr>
+      </w:pPr>
+      <w:r>
+        <w:rPr>
+          <w:lang w:val="it-IT"/>
+        </w:rPr>
+        <w:t>Descrizione con motivazione di eventuali elementi mancanti o non completamente implementati, al di fuori dei test case. Non devono essere riportati gli errori e i problemi riscontrati e poi risolti durante il progetto.</w:t>
+      </w:r>
+    </w:p>
+    <w:p>
+      <w:pPr>
+        <w:pStyle w:val="Titolo1"/>
+        <w:rPr>
+          <w:lang w:val="it-IT"/>
+        </w:rPr>
+      </w:pPr>
+      <w:bookmarkStart w:id="41" w:name="_Toc461179227"/>
+      <w:bookmarkStart w:id="42" w:name="_Toc536022386"/>
+      <w:r>
+        <w:rPr>
+          <w:lang w:val="it-IT"/>
+        </w:rPr>
+        <w:t>Consuntivo</w:t>
+      </w:r>
+      <w:bookmarkEnd w:id="41"/>
+      <w:bookmarkEnd w:id="42"/>
+    </w:p>
+    <w:p>
+      <w:pPr>
+        <w:rPr>
+          <w:lang w:val="it-IT"/>
+        </w:rPr>
+      </w:pPr>
+      <w:r>
+        <w:rPr>
+          <w:lang w:val="it-IT"/>
+        </w:rPr>
+        <w:t>Consuntivo del tempo di lavoro effettivo e considerazioni riguardo le differenze rispetto alla pianificazione (</w:t>
+      </w:r>
+      <w:r>
+        <w:rPr>
+          <w:lang w:val="it-IT"/>
+        </w:rPr>
+        <w:t>cap.</w:t>
+      </w:r>
+      <w:r>
+        <w:rPr>
+          <w:lang w:val="it-IT"/>
+        </w:rPr>
+        <w:t xml:space="preserve"> 1.7) (ad esempio Gan</w:t>
+      </w:r>
+      <w:r>
+        <w:rPr>
+          <w:lang w:val="it-IT"/>
+        </w:rPr>
+        <w:t>tt</w:t>
+      </w:r>
+      <w:r>
+        <w:rPr>
+          <w:lang w:val="it-IT"/>
+        </w:rPr>
+        <w:t xml:space="preserve"> consuntivo).</w:t>
+      </w:r>
+    </w:p>
+    <w:p>
+      <w:pPr>
+        <w:pStyle w:val="Titolo1"/>
+        <w:rPr>
+          <w:lang w:val="it-IT"/>
+        </w:rPr>
+      </w:pPr>
+      <w:bookmarkStart w:id="43" w:name="_Toc461179228"/>
+      <w:bookmarkStart w:id="44" w:name="_Toc536022387"/>
+      <w:r>
+        <w:rPr>
+          <w:lang w:val="it-IT"/>
+        </w:rPr>
+        <w:t>Conclusioni</w:t>
+      </w:r>
+      <w:bookmarkEnd w:id="43"/>
+      <w:bookmarkEnd w:id="44"/>
+    </w:p>
+    <w:p>
+      <w:pPr>
+        <w:rPr>
+          <w:lang w:val="it-IT"/>
+        </w:rPr>
+      </w:pPr>
+      <w:r>
+        <w:rPr>
+          <w:lang w:val="it-IT"/>
+        </w:rPr>
+        <w:t>Quali sono le implicazioni della mia soluzione? Che impatto avrà?</w:t>
+      </w:r>
+      <w:r>
+        <w:rPr>
+          <w:lang w:val="it-IT"/>
+        </w:rPr>
+        <w:t xml:space="preserve"> Cambierà il mondo? È un successo importante? È </w:t>
+      </w:r>
+      <w:r>
+        <w:rPr>
+          <w:lang w:val="it-IT"/>
+        </w:rPr>
+        <w:t>solo un</w:t>
+      </w:r>
+      <w:r>
+        <w:rPr>
+          <w:lang w:val="it-IT"/>
+        </w:rPr>
+        <w:t>’</w:t>
+      </w:r>
+      <w:r>
+        <w:rPr>
+          <w:lang w:val="it-IT"/>
+        </w:rPr>
+        <w:t>aggiunta</w:t>
+      </w:r>
+      <w:r>
+        <w:rPr>
+          <w:lang w:val="it-IT"/>
+        </w:rPr>
+        <w:t xml:space="preserve"> marginale o</w:t>
+      </w:r>
+      <w:r>
+        <w:rPr>
+          <w:lang w:val="it-IT"/>
+        </w:rPr>
+        <w:t xml:space="preserve"> è semplicemente servita per scoprire che questo percorso è</w:t>
+      </w:r>
+      <w:r>
+        <w:rPr>
+          <w:lang w:val="it-IT"/>
+        </w:rPr>
+        <w:t xml:space="preserve"> stato</w:t>
+      </w:r>
+      <w:r>
+        <w:rPr>
+          <w:lang w:val="it-IT"/>
+        </w:rPr>
+        <w:t xml:space="preserve"> una perdita di tempo? I ris</w:t>
+      </w:r>
+      <w:r>
+        <w:rPr>
+          <w:lang w:val="it-IT"/>
+        </w:rPr>
+        <w:t xml:space="preserve">ultati ottenuti sono generali, </w:t>
+      </w:r>
+      <w:r>
+        <w:rPr>
+          <w:lang w:val="it-IT"/>
+        </w:rPr>
+        <w:t>facilmente generalizzabili o sono specifici di un caso particolare?</w:t>
+      </w:r>
+      <w:r>
+        <w:rPr>
+          <w:lang w:val="it-IT"/>
+        </w:rPr>
+        <w:t xml:space="preserve"> </w:t>
+      </w:r>
+      <w:r>
+        <w:rPr>
+          <w:lang w:val="it-IT"/>
+        </w:rPr>
+        <w:t>ecc.</w:t>
       </w:r>
     </w:p>
     <w:p>
       <w:pPr>
         <w:pStyle w:val="Titolo2"/>
       </w:pPr>
-      <w:bookmarkStart w:id="38" w:name="_Toc461179226"/>
-      <w:bookmarkStart w:id="39" w:name="_Toc536022385"/>
-      <w:r>
-        <w:t>Mancanze</w:t>
-      </w:r>
-      <w:r>
-        <w:t>/limitazioni conosciute</w:t>
-      </w:r>
-      <w:bookmarkEnd w:id="38"/>
-      <w:bookmarkEnd w:id="39"/>
-    </w:p>
-    <w:p>
-      <w:pPr>
-        <w:rPr>
-          <w:lang w:val="it-IT"/>
-        </w:rPr>
-      </w:pPr>
-      <w:r>
-        <w:rPr>
-          <w:lang w:val="it-IT"/>
-        </w:rPr>
-        <w:t>Descrizione con motivazione di eventuali elementi mancanti o non completamente implementati, al di fuori dei test case. Non devono essere riportati gli errori e i problemi riscontrati e poi risolti durante il progetto.</w:t>
+      <w:bookmarkStart w:id="45" w:name="_Toc461179229"/>
+      <w:bookmarkStart w:id="46" w:name="_Toc536022388"/>
+      <w:r>
+        <w:t>Sviluppi futuri</w:t>
+      </w:r>
+      <w:bookmarkEnd w:id="45"/>
+      <w:bookmarkEnd w:id="46"/>
+    </w:p>
+    <w:p>
+      <w:pPr>
+        <w:rPr>
+          <w:lang w:val="it-IT"/>
+        </w:rPr>
+      </w:pPr>
+      <w:r>
+        <w:rPr>
+          <w:lang w:val="it-IT"/>
+        </w:rPr>
+        <w:t>Migliorie o estensioni che possono essere sviluppate sul prodotto.</w:t>
+      </w:r>
+    </w:p>
+    <w:p>
+      <w:pPr>
+        <w:pStyle w:val="Titolo2"/>
+      </w:pPr>
+      <w:bookmarkStart w:id="47" w:name="_Toc461179230"/>
+      <w:bookmarkStart w:id="48" w:name="_Toc536022389"/>
+      <w:r>
+        <w:t>Considerazioni personali</w:t>
+      </w:r>
+      <w:bookmarkEnd w:id="47"/>
+      <w:bookmarkEnd w:id="48"/>
+    </w:p>
+    <w:p>
+      <w:pPr>
+        <w:rPr>
+          <w:lang w:val="it-IT"/>
+        </w:rPr>
+      </w:pPr>
+      <w:r>
+        <w:rPr>
+          <w:lang w:val="it-IT"/>
+        </w:rPr>
+        <w:t xml:space="preserve">Cosa ho imparato in questo progetto? </w:t>
+      </w:r>
+      <w:r>
+        <w:rPr>
+          <w:lang w:val="it-IT"/>
+        </w:rPr>
+        <w:t>ecc.</w:t>
       </w:r>
     </w:p>
     <w:p>
@@ -12513,243 +13109,28 @@
           <w:lang w:val="it-IT"/>
         </w:rPr>
       </w:pPr>
-      <w:bookmarkStart w:id="40" w:name="_Toc461179227"/>
-      <w:bookmarkStart w:id="41" w:name="_Toc536022386"/>
-      <w:r>
-        <w:rPr>
-          <w:lang w:val="it-IT"/>
-        </w:rPr>
-        <w:t>Consuntivo</w:t>
-      </w:r>
-      <w:bookmarkEnd w:id="40"/>
-      <w:bookmarkEnd w:id="41"/>
-    </w:p>
-    <w:p>
-      <w:pPr>
-        <w:rPr>
-          <w:lang w:val="it-IT"/>
-        </w:rPr>
-      </w:pPr>
-      <w:r>
-        <w:rPr>
-          <w:lang w:val="it-IT"/>
-        </w:rPr>
-        <w:t>Consuntivo del tempo di lavoro effettivo e considerazioni riguardo le differenze rispetto alla pianificazione (</w:t>
-      </w:r>
-      <w:r>
-        <w:rPr>
-          <w:lang w:val="it-IT"/>
-        </w:rPr>
-        <w:t>cap.</w:t>
-      </w:r>
-      <w:r>
-        <w:rPr>
-          <w:lang w:val="it-IT"/>
-        </w:rPr>
-        <w:t xml:space="preserve"> 1.7) (ad esempio Gan</w:t>
-      </w:r>
-      <w:r>
-        <w:rPr>
-          <w:lang w:val="it-IT"/>
-        </w:rPr>
-        <w:t>tt</w:t>
-      </w:r>
-      <w:r>
-        <w:rPr>
-          <w:lang w:val="it-IT"/>
-        </w:rPr>
-        <w:t xml:space="preserve"> consuntivo).</w:t>
-      </w:r>
-    </w:p>
-    <w:p>
-      <w:pPr>
-        <w:pStyle w:val="Titolo1"/>
-        <w:rPr>
-          <w:lang w:val="it-IT"/>
-        </w:rPr>
-      </w:pPr>
-      <w:bookmarkStart w:id="42" w:name="_Toc461179228"/>
-      <w:bookmarkStart w:id="43" w:name="_Toc536022387"/>
-      <w:r>
-        <w:rPr>
-          <w:lang w:val="it-IT"/>
-        </w:rPr>
-        <w:t>Conclusioni</w:t>
-      </w:r>
-      <w:bookmarkEnd w:id="42"/>
-      <w:bookmarkEnd w:id="43"/>
-    </w:p>
-    <w:p>
-      <w:pPr>
-        <w:rPr>
-          <w:lang w:val="it-IT"/>
-        </w:rPr>
-      </w:pPr>
-      <w:r>
-        <w:rPr>
-          <w:lang w:val="it-IT"/>
-        </w:rPr>
-        <w:t>Quali sono le implicazioni della mia soluzione? Che impatto avrà?</w:t>
-      </w:r>
-      <w:r>
-        <w:rPr>
-          <w:lang w:val="it-IT"/>
-        </w:rPr>
-        <w:t xml:space="preserve"> Cambierà il mondo? È un successo importante? È </w:t>
-      </w:r>
-      <w:r>
-        <w:rPr>
-          <w:lang w:val="it-IT"/>
-        </w:rPr>
-        <w:t>solo un</w:t>
-      </w:r>
-      <w:r>
-        <w:rPr>
-          <w:lang w:val="it-IT"/>
-        </w:rPr>
-        <w:t>’</w:t>
-      </w:r>
-      <w:r>
-        <w:rPr>
-          <w:lang w:val="it-IT"/>
-        </w:rPr>
-        <w:t>aggiunta</w:t>
-      </w:r>
-      <w:r>
-        <w:rPr>
-          <w:lang w:val="it-IT"/>
-        </w:rPr>
-        <w:t xml:space="preserve"> marginale o</w:t>
-      </w:r>
-      <w:r>
-        <w:rPr>
-          <w:lang w:val="it-IT"/>
-        </w:rPr>
-        <w:t xml:space="preserve"> è semplicemente servita per scoprire che questo percorso è</w:t>
-      </w:r>
-      <w:r>
-        <w:rPr>
-          <w:lang w:val="it-IT"/>
-        </w:rPr>
-        <w:t xml:space="preserve"> stato</w:t>
-      </w:r>
-      <w:r>
-        <w:rPr>
-          <w:lang w:val="it-IT"/>
-        </w:rPr>
-        <w:t xml:space="preserve"> una perdita di tempo? I ris</w:t>
-      </w:r>
-      <w:r>
-        <w:rPr>
-          <w:lang w:val="it-IT"/>
-        </w:rPr>
-        <w:t xml:space="preserve">ultati ottenuti sono generali, </w:t>
-      </w:r>
-      <w:r>
-        <w:rPr>
-          <w:lang w:val="it-IT"/>
-        </w:rPr>
-        <w:t>facilmente generalizzabili o sono specifici di un caso particolare?</w:t>
-      </w:r>
-      <w:r>
-        <w:rPr>
-          <w:lang w:val="it-IT"/>
-        </w:rPr>
-        <w:t xml:space="preserve"> </w:t>
-      </w:r>
-      <w:r>
-        <w:rPr>
-          <w:lang w:val="it-IT"/>
-        </w:rPr>
-        <w:t>ecc.</w:t>
-      </w:r>
+      <w:bookmarkStart w:id="49" w:name="_Toc461179231"/>
+      <w:bookmarkStart w:id="50" w:name="_Toc536022390"/>
+      <w:r>
+        <w:rPr>
+          <w:lang w:val="it-IT"/>
+        </w:rPr>
+        <w:t>Bibliografia</w:t>
+      </w:r>
+      <w:bookmarkEnd w:id="49"/>
+      <w:bookmarkEnd w:id="50"/>
     </w:p>
     <w:p>
       <w:pPr>
         <w:pStyle w:val="Titolo2"/>
       </w:pPr>
-      <w:bookmarkStart w:id="44" w:name="_Toc461179229"/>
-      <w:bookmarkStart w:id="45" w:name="_Toc536022388"/>
-      <w:r>
-        <w:lastRenderedPageBreak/>
-        <w:t>Sviluppi futuri</w:t>
-      </w:r>
-      <w:bookmarkEnd w:id="44"/>
-      <w:bookmarkEnd w:id="45"/>
-    </w:p>
-    <w:p>
-      <w:pPr>
-        <w:rPr>
-          <w:lang w:val="it-IT"/>
-        </w:rPr>
-      </w:pPr>
-      <w:r>
-        <w:rPr>
-          <w:lang w:val="it-IT"/>
-        </w:rPr>
-        <w:t>Migliorie o estensioni che possono essere sviluppate sul prodotto.</w:t>
-      </w:r>
-    </w:p>
-    <w:p>
-      <w:pPr>
-        <w:pStyle w:val="Titolo2"/>
-      </w:pPr>
-      <w:bookmarkStart w:id="46" w:name="_Toc461179230"/>
-      <w:bookmarkStart w:id="47" w:name="_Toc536022389"/>
-      <w:r>
-        <w:t>Considerazioni personali</w:t>
-      </w:r>
-      <w:bookmarkEnd w:id="46"/>
-      <w:bookmarkEnd w:id="47"/>
-    </w:p>
-    <w:p>
-      <w:pPr>
-        <w:rPr>
-          <w:lang w:val="it-IT"/>
-        </w:rPr>
-      </w:pPr>
-      <w:r>
-        <w:rPr>
-          <w:lang w:val="it-IT"/>
-        </w:rPr>
-        <w:t xml:space="preserve">Cosa ho imparato in questo progetto? </w:t>
-      </w:r>
-      <w:r>
-        <w:rPr>
-          <w:lang w:val="it-IT"/>
-        </w:rPr>
-        <w:t>ecc.</w:t>
-      </w:r>
-    </w:p>
-    <w:p>
-      <w:pPr>
-        <w:pStyle w:val="Titolo1"/>
-        <w:rPr>
-          <w:lang w:val="it-IT"/>
-        </w:rPr>
-      </w:pPr>
-      <w:bookmarkStart w:id="48" w:name="_Toc461179231"/>
-      <w:bookmarkStart w:id="49" w:name="_Toc536022390"/>
-      <w:r>
-        <w:rPr>
-          <w:lang w:val="it-IT"/>
-        </w:rPr>
-        <w:t>Bibliografia</w:t>
-      </w:r>
-      <w:bookmarkEnd w:id="48"/>
-      <w:bookmarkEnd w:id="49"/>
-    </w:p>
-    <w:p>
-      <w:pPr>
-        <w:pStyle w:val="Titolo2"/>
-      </w:pPr>
-      <w:bookmarkStart w:id="50" w:name="_Toc461179232"/>
-      <w:bookmarkStart w:id="51" w:name="_Toc536022391"/>
+      <w:bookmarkStart w:id="51" w:name="_Toc461179232"/>
+      <w:bookmarkStart w:id="52" w:name="_Toc536022391"/>
       <w:r>
         <w:t>Bibliografia per articoli di riviste:</w:t>
       </w:r>
-      <w:bookmarkEnd w:id="50"/>
       <w:bookmarkEnd w:id="51"/>
+      <w:bookmarkEnd w:id="52"/>
     </w:p>
     <w:p>
       <w:pPr>
@@ -12852,13 +13233,13 @@
       <w:pPr>
         <w:pStyle w:val="Titolo2"/>
       </w:pPr>
-      <w:bookmarkStart w:id="52" w:name="_Toc461179233"/>
-      <w:bookmarkStart w:id="53" w:name="_Toc536022392"/>
+      <w:bookmarkStart w:id="53" w:name="_Toc461179233"/>
+      <w:bookmarkStart w:id="54" w:name="_Toc536022392"/>
       <w:r>
         <w:t>Bibliografia per libri</w:t>
       </w:r>
-      <w:bookmarkEnd w:id="52"/>
       <w:bookmarkEnd w:id="53"/>
+      <w:bookmarkEnd w:id="54"/>
     </w:p>
     <w:p>
       <w:pPr>
@@ -12908,6 +13289,7 @@
         <w:rPr>
           <w:lang w:val="it-IT"/>
         </w:rPr>
+        <w:lastRenderedPageBreak/>
         <w:t>ev. Numero di edizione,</w:t>
       </w:r>
     </w:p>
@@ -12972,13 +13354,13 @@
       <w:pPr>
         <w:pStyle w:val="Titolo2"/>
       </w:pPr>
-      <w:bookmarkStart w:id="54" w:name="_Toc461179234"/>
-      <w:bookmarkStart w:id="55" w:name="_Toc536022393"/>
+      <w:bookmarkStart w:id="55" w:name="_Toc461179234"/>
+      <w:bookmarkStart w:id="56" w:name="_Toc536022393"/>
       <w:r>
         <w:t>Sitografia</w:t>
       </w:r>
-      <w:bookmarkEnd w:id="54"/>
       <w:bookmarkEnd w:id="55"/>
+      <w:bookmarkEnd w:id="56"/>
     </w:p>
     <w:p>
       <w:pPr>
@@ -13115,16 +13497,16 @@
           <w:lang w:val="it-IT"/>
         </w:rPr>
       </w:pPr>
-      <w:bookmarkStart w:id="56" w:name="_Toc461179235"/>
-      <w:bookmarkStart w:id="57" w:name="_Toc536022394"/>
+      <w:bookmarkStart w:id="57" w:name="_Toc461179235"/>
+      <w:bookmarkStart w:id="58" w:name="_Toc536022394"/>
       <w:r>
         <w:rPr>
           <w:lang w:val="it-IT"/>
         </w:rPr>
         <w:t>Allegati</w:t>
       </w:r>
-      <w:bookmarkEnd w:id="56"/>
       <w:bookmarkEnd w:id="57"/>
+      <w:bookmarkEnd w:id="58"/>
     </w:p>
     <w:p>
       <w:pPr>
@@ -13340,40 +13722,19 @@
       <w:tab/>
     </w:r>
     <w:r>
-      <w:rPr>
-        <w:noProof/>
-      </w:rPr>
-      <w:fldChar w:fldCharType="begin"/>
-    </w:r>
-    <w:r>
-      <w:rPr>
-        <w:noProof/>
-      </w:rPr>
-      <w:instrText xml:space="preserve"> FILENAME \* MERGEFORMAT </w:instrText>
-    </w:r>
-    <w:r>
-      <w:rPr>
-        <w:noProof/>
-      </w:rPr>
-      <w:fldChar w:fldCharType="separate"/>
-    </w:r>
-    <w:r>
-      <w:rPr>
-        <w:noProof/>
-      </w:rPr>
-      <w:t>Weishaupt_Pezzotti_doc_Sistema_didattico_per_Arduino.docx</w:t>
-    </w:r>
-    <w:r>
-      <w:rPr>
-        <w:noProof/>
-      </w:rPr>
-      <w:fldChar w:fldCharType="end"/>
-    </w:r>
-    <w:r>
       <w:fldChar w:fldCharType="begin"/>
     </w:r>
     <w:r>
       <w:instrText xml:space="preserve"> FILENAME </w:instrText>
+    </w:r>
+    <w:r>
+      <w:fldChar w:fldCharType="separate"/>
+    </w:r>
+    <w:r>
+      <w:rPr>
+        <w:noProof/>
+      </w:rPr>
+      <w:t>Weishaupt_Pezzotti_doc_Sistema_didattico_per_Arduino.docx</w:t>
     </w:r>
     <w:r>
       <w:fldChar w:fldCharType="end"/>
@@ -13713,7 +14074,7 @@
               <w:lang w:val="it-IT" w:eastAsia="ja-JP"/>
             </w:rPr>
             <w:drawing>
-              <wp:inline distT="0" distB="0" distL="0" distR="0">
+              <wp:inline distT="0" distB="0" distL="0" distR="0" wp14:anchorId="6466CCC7" wp14:editId="56CAD9F7">
                 <wp:extent cx="605155" cy="605155"/>
                 <wp:effectExtent l="0" t="0" r="0" b="0"/>
                 <wp:docPr id="2" name="Immagine 2"/>
@@ -14080,7 +14441,7 @@
               <w:lang w:val="it-IT" w:eastAsia="ja-JP"/>
             </w:rPr>
             <w:drawing>
-              <wp:inline distT="0" distB="0" distL="0" distR="0">
+              <wp:inline distT="0" distB="0" distL="0" distR="0" wp14:anchorId="3F18B33F" wp14:editId="31A13B8C">
                 <wp:extent cx="605155" cy="605155"/>
                 <wp:effectExtent l="0" t="0" r="0" b="0"/>
                 <wp:docPr id="3" name="Immagine 3"/>
@@ -17745,6 +18106,128 @@
     </w:lvl>
   </w:abstractNum>
   <w:abstractNum w:abstractNumId="30" w15:restartNumberingAfterBreak="0">
+    <w:nsid w:val="6FAD08B5"/>
+    <w:multiLevelType w:val="multilevel"/>
+    <w:tmpl w:val="97205246"/>
+    <w:lvl w:ilvl="0">
+      <w:start w:val="1"/>
+      <w:numFmt w:val="decimal"/>
+      <w:pStyle w:val="Titolo1"/>
+      <w:lvlText w:val="%1"/>
+      <w:lvlJc w:val="left"/>
+      <w:pPr>
+        <w:tabs>
+          <w:tab w:val="num" w:pos="432"/>
+        </w:tabs>
+        <w:ind w:left="432" w:hanging="432"/>
+      </w:pPr>
+    </w:lvl>
+    <w:lvl w:ilvl="1">
+      <w:start w:val="1"/>
+      <w:numFmt w:val="decimal"/>
+      <w:pStyle w:val="Titolo2"/>
+      <w:lvlText w:val="%1.%2"/>
+      <w:lvlJc w:val="left"/>
+      <w:pPr>
+        <w:tabs>
+          <w:tab w:val="num" w:pos="576"/>
+        </w:tabs>
+        <w:ind w:left="576" w:hanging="576"/>
+      </w:pPr>
+    </w:lvl>
+    <w:lvl w:ilvl="2">
+      <w:start w:val="1"/>
+      <w:numFmt w:val="decimal"/>
+      <w:pStyle w:val="Titolo3"/>
+      <w:lvlText w:val="%1.%2.%3"/>
+      <w:lvlJc w:val="left"/>
+      <w:pPr>
+        <w:tabs>
+          <w:tab w:val="num" w:pos="720"/>
+        </w:tabs>
+        <w:ind w:left="720" w:hanging="720"/>
+      </w:pPr>
+    </w:lvl>
+    <w:lvl w:ilvl="3">
+      <w:start w:val="1"/>
+      <w:numFmt w:val="decimal"/>
+      <w:pStyle w:val="Titolo4"/>
+      <w:lvlText w:val="%1.%2.%3.%4"/>
+      <w:lvlJc w:val="left"/>
+      <w:pPr>
+        <w:tabs>
+          <w:tab w:val="num" w:pos="864"/>
+        </w:tabs>
+        <w:ind w:left="864" w:hanging="864"/>
+      </w:pPr>
+    </w:lvl>
+    <w:lvl w:ilvl="4">
+      <w:start w:val="1"/>
+      <w:numFmt w:val="decimal"/>
+      <w:pStyle w:val="Titolo5"/>
+      <w:lvlText w:val="%1.%2.%3.%4.%5"/>
+      <w:lvlJc w:val="left"/>
+      <w:pPr>
+        <w:tabs>
+          <w:tab w:val="num" w:pos="1008"/>
+        </w:tabs>
+        <w:ind w:left="1008" w:hanging="1008"/>
+      </w:pPr>
+    </w:lvl>
+    <w:lvl w:ilvl="5">
+      <w:start w:val="1"/>
+      <w:numFmt w:val="decimal"/>
+      <w:pStyle w:val="Titolo6"/>
+      <w:lvlText w:val="%1.%2.%3.%4.%5.%6"/>
+      <w:lvlJc w:val="left"/>
+      <w:pPr>
+        <w:tabs>
+          <w:tab w:val="num" w:pos="1152"/>
+        </w:tabs>
+        <w:ind w:left="1152" w:hanging="1152"/>
+      </w:pPr>
+    </w:lvl>
+    <w:lvl w:ilvl="6">
+      <w:start w:val="1"/>
+      <w:numFmt w:val="decimal"/>
+      <w:pStyle w:val="Titolo7"/>
+      <w:lvlText w:val="%1.%2.%3.%4.%5.%6.%7"/>
+      <w:lvlJc w:val="left"/>
+      <w:pPr>
+        <w:tabs>
+          <w:tab w:val="num" w:pos="1296"/>
+        </w:tabs>
+        <w:ind w:left="1296" w:hanging="1296"/>
+      </w:pPr>
+    </w:lvl>
+    <w:lvl w:ilvl="7">
+      <w:start w:val="1"/>
+      <w:numFmt w:val="decimal"/>
+      <w:pStyle w:val="Titolo8"/>
+      <w:lvlText w:val="%1.%2.%3.%4.%5.%6.%7.%8"/>
+      <w:lvlJc w:val="left"/>
+      <w:pPr>
+        <w:tabs>
+          <w:tab w:val="num" w:pos="1440"/>
+        </w:tabs>
+        <w:ind w:left="1440" w:hanging="1440"/>
+      </w:pPr>
+    </w:lvl>
+    <w:lvl w:ilvl="8">
+      <w:start w:val="1"/>
+      <w:numFmt w:val="decimal"/>
+      <w:pStyle w:val="Titolo9"/>
+      <w:lvlText w:val="%1.%2.%3.%4.%5.%6.%7.%8.%9"/>
+      <w:lvlJc w:val="left"/>
+      <w:pPr>
+        <w:tabs>
+          <w:tab w:val="num" w:pos="1584"/>
+        </w:tabs>
+        <w:ind w:left="1584" w:hanging="1584"/>
+      </w:pPr>
+    </w:lvl>
+  </w:abstractNum>
+  <w:abstractNum w:abstractNumId="31" w15:restartNumberingAfterBreak="0">
     <w:nsid w:val="70E01BE7"/>
     <w:multiLevelType w:val="multilevel"/>
     <w:tmpl w:val="5450FC48"/>
@@ -17893,7 +18376,7 @@
       </w:rPr>
     </w:lvl>
   </w:abstractNum>
-  <w:abstractNum w:abstractNumId="31" w15:restartNumberingAfterBreak="0">
+  <w:abstractNum w:abstractNumId="32" w15:restartNumberingAfterBreak="0">
     <w:nsid w:val="72904C79"/>
     <w:multiLevelType w:val="hybridMultilevel"/>
     <w:tmpl w:val="EB328896"/>
@@ -18033,7 +18516,7 @@
       </w:rPr>
     </w:lvl>
   </w:abstractNum>
-  <w:abstractNum w:abstractNumId="32" w15:restartNumberingAfterBreak="0">
+  <w:abstractNum w:abstractNumId="33" w15:restartNumberingAfterBreak="0">
     <w:nsid w:val="77D4522F"/>
     <w:multiLevelType w:val="hybridMultilevel"/>
     <w:tmpl w:val="424A802E"/>
@@ -18122,7 +18605,7 @@
       </w:pPr>
     </w:lvl>
   </w:abstractNum>
-  <w:abstractNum w:abstractNumId="33" w15:restartNumberingAfterBreak="0">
+  <w:abstractNum w:abstractNumId="34" w15:restartNumberingAfterBreak="0">
     <w:nsid w:val="78BB7FF5"/>
     <w:multiLevelType w:val="hybridMultilevel"/>
     <w:tmpl w:val="8C0AF55E"/>
@@ -18211,7 +18694,7 @@
       </w:pPr>
     </w:lvl>
   </w:abstractNum>
-  <w:abstractNum w:abstractNumId="34" w15:restartNumberingAfterBreak="0">
+  <w:abstractNum w:abstractNumId="35" w15:restartNumberingAfterBreak="0">
     <w:nsid w:val="7ACC392C"/>
     <w:multiLevelType w:val="hybridMultilevel"/>
     <w:tmpl w:val="F282F7F0"/>
@@ -18351,7 +18834,7 @@
       </w:rPr>
     </w:lvl>
   </w:abstractNum>
-  <w:abstractNum w:abstractNumId="35" w15:restartNumberingAfterBreak="0">
+  <w:abstractNum w:abstractNumId="36" w15:restartNumberingAfterBreak="0">
     <w:nsid w:val="7AFC55BD"/>
     <w:multiLevelType w:val="hybridMultilevel"/>
     <w:tmpl w:val="E880FC08"/>
@@ -18443,7 +18926,7 @@
       </w:pPr>
     </w:lvl>
   </w:abstractNum>
-  <w:abstractNum w:abstractNumId="36" w15:restartNumberingAfterBreak="0">
+  <w:abstractNum w:abstractNumId="37" w15:restartNumberingAfterBreak="0">
     <w:nsid w:val="7CD54937"/>
     <w:multiLevelType w:val="hybridMultilevel"/>
     <w:tmpl w:val="1AB0305A"/>
@@ -18583,7 +19066,7 @@
       </w:rPr>
     </w:lvl>
   </w:abstractNum>
-  <w:abstractNum w:abstractNumId="37" w15:restartNumberingAfterBreak="0">
+  <w:abstractNum w:abstractNumId="38" w15:restartNumberingAfterBreak="0">
     <w:nsid w:val="7E15320D"/>
     <w:multiLevelType w:val="hybridMultilevel"/>
     <w:tmpl w:val="B68CA84E"/>
@@ -18696,7 +19179,7 @@
       </w:rPr>
     </w:lvl>
   </w:abstractNum>
-  <w:abstractNum w:abstractNumId="38" w15:restartNumberingAfterBreak="0">
+  <w:abstractNum w:abstractNumId="39" w15:restartNumberingAfterBreak="0">
     <w:nsid w:val="7F5D745B"/>
     <w:multiLevelType w:val="hybridMultilevel"/>
     <w:tmpl w:val="16540D8E"/>
@@ -18837,10 +19320,10 @@
     <w:abstractNumId w:val="0"/>
   </w:num>
   <w:num w:numId="10">
-    <w:abstractNumId w:val="31"/>
+    <w:abstractNumId w:val="32"/>
   </w:num>
   <w:num w:numId="11">
-    <w:abstractNumId w:val="34"/>
+    <w:abstractNumId w:val="35"/>
   </w:num>
   <w:num w:numId="12">
     <w:abstractNumId w:val="6"/>
@@ -18849,7 +19332,7 @@
     <w:abstractNumId w:val="2"/>
   </w:num>
   <w:num w:numId="14">
-    <w:abstractNumId w:val="36"/>
+    <w:abstractNumId w:val="37"/>
   </w:num>
   <w:num w:numId="15">
     <w:abstractNumId w:val="7"/>
@@ -18882,19 +19365,19 @@
     <w:abstractNumId w:val="23"/>
   </w:num>
   <w:num w:numId="25">
-    <w:abstractNumId w:val="30"/>
+    <w:abstractNumId w:val="31"/>
   </w:num>
   <w:num w:numId="26">
-    <w:abstractNumId w:val="35"/>
+    <w:abstractNumId w:val="36"/>
   </w:num>
   <w:num w:numId="27">
     <w:abstractNumId w:val="29"/>
   </w:num>
   <w:num w:numId="28">
-    <w:abstractNumId w:val="32"/>
+    <w:abstractNumId w:val="33"/>
   </w:num>
   <w:num w:numId="29">
-    <w:abstractNumId w:val="33"/>
+    <w:abstractNumId w:val="34"/>
   </w:num>
   <w:num w:numId="30">
     <w:abstractNumId w:val="12"/>
@@ -18903,7 +19386,7 @@
     <w:abstractNumId w:val="14"/>
   </w:num>
   <w:num w:numId="32">
-    <w:abstractNumId w:val="38"/>
+    <w:abstractNumId w:val="39"/>
   </w:num>
   <w:num w:numId="33">
     <w:abstractNumId w:val="22"/>
@@ -18942,10 +19425,13 @@
     <w:abstractNumId w:val="17"/>
   </w:num>
   <w:num w:numId="45">
-    <w:abstractNumId w:val="37"/>
+    <w:abstractNumId w:val="38"/>
   </w:num>
   <w:num w:numId="46">
     <w:abstractNumId w:val="13"/>
+  </w:num>
+  <w:num w:numId="47">
+    <w:abstractNumId w:val="30"/>
   </w:num>
   <w:numIdMacAtCleanup w:val="14"/>
 </w:numbering>
@@ -20267,7 +20753,7 @@
 </file>
 
 <file path=customXml/itemProps1.xml><?xml version="1.0" encoding="utf-8"?>
-<ds:datastoreItem xmlns:ds="http://schemas.openxmlformats.org/officeDocument/2006/customXml" ds:itemID="{624F4772-F352-40FE-9B47-DD7B548D82DF}">
+<ds:datastoreItem xmlns:ds="http://schemas.openxmlformats.org/officeDocument/2006/customXml" ds:itemID="{98B8A692-AC66-4C21-B088-6546891BD3FB}">
   <ds:schemaRefs>
     <ds:schemaRef ds:uri="http://schemas.openxmlformats.org/officeDocument/2006/bibliography"/>
   </ds:schemaRefs>

--- a/Documentazione/Weishaupt_Pezzotti_doc_Sistema_didattico_per_Arduino.docx
+++ b/Documentazione/Weishaupt_Pezzotti_doc_Sistema_didattico_per_Arduino.docx
@@ -1,6 +1,6 @@
 
 <file path=word/document.xml><?xml version="1.0" encoding="utf-8"?>
-<w:document xmlns:wpc="http://schemas.microsoft.com/office/word/2010/wordprocessingCanvas" xmlns:cx="http://schemas.microsoft.com/office/drawing/2014/chartex" xmlns:cx1="http://schemas.microsoft.com/office/drawing/2015/9/8/chartex" xmlns:cx2="http://schemas.microsoft.com/office/drawing/2015/10/21/chartex" xmlns:cx3="http://schemas.microsoft.com/office/drawing/2016/5/9/chartex" xmlns:cx4="http://schemas.microsoft.com/office/drawing/2016/5/10/chartex" xmlns:cx5="http://schemas.microsoft.com/office/drawing/2016/5/11/chartex" xmlns:cx6="http://schemas.microsoft.com/office/drawing/2016/5/12/chartex" xmlns:cx7="http://schemas.microsoft.com/office/drawing/2016/5/13/chartex" xmlns:cx8="http://schemas.microsoft.com/office/drawing/2016/5/14/chartex" xmlns:mc="http://schemas.openxmlformats.org/markup-compatibility/2006" xmlns:aink="http://schemas.microsoft.com/office/drawing/2016/ink" xmlns:am3d="http://schemas.microsoft.com/office/drawing/2017/model3d" xmlns:o="urn:schemas-microsoft-com:office:office" xmlns:r="http://schemas.openxmlformats.org/officeDocument/2006/relationships" xmlns:m="http://schemas.openxmlformats.org/officeDocument/2006/math" xmlns:v="urn:schemas-microsoft-com:vml" xmlns:wp14="http://schemas.microsoft.com/office/word/2010/wordprocessingDrawing" xmlns:wp="http://schemas.openxmlformats.org/drawingml/2006/wordprocessingDrawing" xmlns:w10="urn:schemas-microsoft-com:office:word" xmlns:w="http://schemas.openxmlformats.org/wordprocessingml/2006/main" xmlns:w14="http://schemas.microsoft.com/office/word/2010/wordml" xmlns:w15="http://schemas.microsoft.com/office/word/2012/wordml" xmlns:w16cid="http://schemas.microsoft.com/office/word/2016/wordml/cid" xmlns:w16se="http://schemas.microsoft.com/office/word/2015/wordml/symex" xmlns:wpg="http://schemas.microsoft.com/office/word/2010/wordprocessingGroup" xmlns:wpi="http://schemas.microsoft.com/office/word/2010/wordprocessingInk" xmlns:wne="http://schemas.microsoft.com/office/word/2006/wordml" xmlns:wps="http://schemas.microsoft.com/office/word/2010/wordprocessingShape" mc:Ignorable="w14 w15 w16se w16cid wp14">
+<w:document xmlns:wpc="http://schemas.microsoft.com/office/word/2010/wordprocessingCanvas" xmlns:cx="http://schemas.microsoft.com/office/drawing/2014/chartex" xmlns:mc="http://schemas.openxmlformats.org/markup-compatibility/2006" xmlns:o="urn:schemas-microsoft-com:office:office" xmlns:r="http://schemas.openxmlformats.org/officeDocument/2006/relationships" xmlns:m="http://schemas.openxmlformats.org/officeDocument/2006/math" xmlns:v="urn:schemas-microsoft-com:vml" xmlns:wp14="http://schemas.microsoft.com/office/word/2010/wordprocessingDrawing" xmlns:wp="http://schemas.openxmlformats.org/drawingml/2006/wordprocessingDrawing" xmlns:w10="urn:schemas-microsoft-com:office:word" xmlns:w="http://schemas.openxmlformats.org/wordprocessingml/2006/main" xmlns:w14="http://schemas.microsoft.com/office/word/2010/wordml" xmlns:w15="http://schemas.microsoft.com/office/word/2012/wordml" xmlns:w16se="http://schemas.microsoft.com/office/word/2015/wordml/symex" xmlns:wpg="http://schemas.microsoft.com/office/word/2010/wordprocessingGroup" xmlns:wpi="http://schemas.microsoft.com/office/word/2010/wordprocessingInk" xmlns:wne="http://schemas.microsoft.com/office/word/2006/wordml" xmlns:wps="http://schemas.microsoft.com/office/word/2010/wordprocessingShape" mc:Ignorable="w14 w15 w16se wp14">
   <w:body>
     <w:p>
       <w:pPr>
@@ -12,7 +12,7 @@
     </w:p>
     <w:p>
       <w:pPr>
-        <w:pStyle w:val="Sommario1"/>
+        <w:pStyle w:val="TOC1"/>
         <w:tabs>
           <w:tab w:val="left" w:pos="351"/>
           <w:tab w:val="right" w:leader="dot" w:pos="9628"/>
@@ -24,7 +24,7 @@
     </w:p>
     <w:p>
       <w:pPr>
-        <w:pStyle w:val="Sommario1"/>
+        <w:pStyle w:val="TOC1"/>
         <w:tabs>
           <w:tab w:val="left" w:pos="351"/>
           <w:tab w:val="right" w:leader="dot" w:pos="9628"/>
@@ -36,7 +36,7 @@
     </w:p>
     <w:p>
       <w:pPr>
-        <w:pStyle w:val="Sommario1"/>
+        <w:pStyle w:val="TOC1"/>
         <w:tabs>
           <w:tab w:val="left" w:pos="351"/>
           <w:tab w:val="right" w:leader="dot" w:pos="9628"/>
@@ -72,7 +72,7 @@
     </w:p>
     <w:p>
       <w:pPr>
-        <w:pStyle w:val="Sommario1"/>
+        <w:pStyle w:val="TOC1"/>
         <w:tabs>
           <w:tab w:val="left" w:pos="400"/>
           <w:tab w:val="right" w:leader="dot" w:pos="9628"/>
@@ -95,13 +95,12 @@
           <w:szCs w:val="56"/>
           <w:lang w:val="it-IT"/>
         </w:rPr>
-        <w:lastRenderedPageBreak/>
         <w:t>Indice</w:t>
       </w:r>
     </w:p>
     <w:p>
       <w:pPr>
-        <w:pStyle w:val="Sommario1"/>
+        <w:pStyle w:val="TOC1"/>
         <w:tabs>
           <w:tab w:val="left" w:pos="400"/>
           <w:tab w:val="right" w:leader="dot" w:pos="9628"/>
@@ -114,7 +113,7 @@
     </w:p>
     <w:p>
       <w:pPr>
-        <w:pStyle w:val="Sommario1"/>
+        <w:pStyle w:val="TOC1"/>
         <w:tabs>
           <w:tab w:val="left" w:pos="400"/>
           <w:tab w:val="right" w:leader="dot" w:pos="9628"/>
@@ -195,7 +194,7 @@
     </w:p>
     <w:p>
       <w:pPr>
-        <w:pStyle w:val="Sommario2"/>
+        <w:pStyle w:val="TOC2"/>
         <w:tabs>
           <w:tab w:val="left" w:pos="800"/>
           <w:tab w:val="right" w:leader="dot" w:pos="9628"/>
@@ -274,7 +273,7 @@
     </w:p>
     <w:p>
       <w:pPr>
-        <w:pStyle w:val="Sommario2"/>
+        <w:pStyle w:val="TOC2"/>
         <w:tabs>
           <w:tab w:val="left" w:pos="800"/>
           <w:tab w:val="right" w:leader="dot" w:pos="9628"/>
@@ -353,7 +352,7 @@
     </w:p>
     <w:p>
       <w:pPr>
-        <w:pStyle w:val="Sommario2"/>
+        <w:pStyle w:val="TOC2"/>
         <w:tabs>
           <w:tab w:val="left" w:pos="800"/>
           <w:tab w:val="right" w:leader="dot" w:pos="9628"/>
@@ -432,7 +431,7 @@
     </w:p>
     <w:p>
       <w:pPr>
-        <w:pStyle w:val="Sommario2"/>
+        <w:pStyle w:val="TOC2"/>
         <w:tabs>
           <w:tab w:val="right" w:leader="dot" w:pos="9628"/>
         </w:tabs>
@@ -494,7 +493,7 @@
     </w:p>
     <w:p>
       <w:pPr>
-        <w:pStyle w:val="Sommario2"/>
+        <w:pStyle w:val="TOC2"/>
         <w:tabs>
           <w:tab w:val="left" w:pos="800"/>
           <w:tab w:val="right" w:leader="dot" w:pos="9628"/>
@@ -573,7 +572,7 @@
     </w:p>
     <w:p>
       <w:pPr>
-        <w:pStyle w:val="Sommario2"/>
+        <w:pStyle w:val="TOC2"/>
         <w:tabs>
           <w:tab w:val="left" w:pos="800"/>
           <w:tab w:val="right" w:leader="dot" w:pos="9628"/>
@@ -652,7 +651,7 @@
     </w:p>
     <w:p>
       <w:pPr>
-        <w:pStyle w:val="Sommario2"/>
+        <w:pStyle w:val="TOC2"/>
         <w:tabs>
           <w:tab w:val="left" w:pos="800"/>
           <w:tab w:val="right" w:leader="dot" w:pos="9628"/>
@@ -731,7 +730,7 @@
     </w:p>
     <w:p>
       <w:pPr>
-        <w:pStyle w:val="Sommario2"/>
+        <w:pStyle w:val="TOC2"/>
         <w:tabs>
           <w:tab w:val="left" w:pos="800"/>
           <w:tab w:val="right" w:leader="dot" w:pos="9628"/>
@@ -810,7 +809,7 @@
     </w:p>
     <w:p>
       <w:pPr>
-        <w:pStyle w:val="Sommario2"/>
+        <w:pStyle w:val="TOC2"/>
         <w:tabs>
           <w:tab w:val="left" w:pos="800"/>
           <w:tab w:val="right" w:leader="dot" w:pos="9628"/>
@@ -889,7 +888,7 @@
     </w:p>
     <w:p>
       <w:pPr>
-        <w:pStyle w:val="Sommario3"/>
+        <w:pStyle w:val="TOC3"/>
         <w:tabs>
           <w:tab w:val="left" w:pos="1200"/>
           <w:tab w:val="right" w:leader="dot" w:pos="9628"/>
@@ -973,7 +972,7 @@
     </w:p>
     <w:p>
       <w:pPr>
-        <w:pStyle w:val="Sommario3"/>
+        <w:pStyle w:val="TOC3"/>
         <w:tabs>
           <w:tab w:val="left" w:pos="1200"/>
           <w:tab w:val="right" w:leader="dot" w:pos="9628"/>
@@ -1057,7 +1056,7 @@
     </w:p>
     <w:p>
       <w:pPr>
-        <w:pStyle w:val="Sommario3"/>
+        <w:pStyle w:val="TOC3"/>
         <w:tabs>
           <w:tab w:val="left" w:pos="1200"/>
           <w:tab w:val="right" w:leader="dot" w:pos="9628"/>
@@ -1141,7 +1140,7 @@
     </w:p>
     <w:p>
       <w:pPr>
-        <w:pStyle w:val="Sommario3"/>
+        <w:pStyle w:val="TOC3"/>
         <w:tabs>
           <w:tab w:val="left" w:pos="1200"/>
           <w:tab w:val="right" w:leader="dot" w:pos="9628"/>
@@ -1225,7 +1224,7 @@
     </w:p>
     <w:p>
       <w:pPr>
-        <w:pStyle w:val="Sommario1"/>
+        <w:pStyle w:val="TOC1"/>
         <w:tabs>
           <w:tab w:val="left" w:pos="400"/>
           <w:tab w:val="right" w:leader="dot" w:pos="9628"/>
@@ -1304,7 +1303,7 @@
     </w:p>
     <w:p>
       <w:pPr>
-        <w:pStyle w:val="Sommario2"/>
+        <w:pStyle w:val="TOC2"/>
         <w:tabs>
           <w:tab w:val="left" w:pos="800"/>
           <w:tab w:val="right" w:leader="dot" w:pos="9628"/>
@@ -1383,7 +1382,7 @@
     </w:p>
     <w:p>
       <w:pPr>
-        <w:pStyle w:val="Sommario2"/>
+        <w:pStyle w:val="TOC2"/>
         <w:tabs>
           <w:tab w:val="left" w:pos="800"/>
           <w:tab w:val="right" w:leader="dot" w:pos="9628"/>
@@ -1462,7 +1461,7 @@
     </w:p>
     <w:p>
       <w:pPr>
-        <w:pStyle w:val="Sommario1"/>
+        <w:pStyle w:val="TOC1"/>
         <w:tabs>
           <w:tab w:val="left" w:pos="400"/>
           <w:tab w:val="right" w:leader="dot" w:pos="9628"/>
@@ -1541,7 +1540,7 @@
     </w:p>
     <w:p>
       <w:pPr>
-        <w:pStyle w:val="Sommario1"/>
+        <w:pStyle w:val="TOC1"/>
         <w:tabs>
           <w:tab w:val="left" w:pos="400"/>
           <w:tab w:val="right" w:leader="dot" w:pos="9628"/>
@@ -1622,7 +1621,7 @@
     </w:p>
     <w:p>
       <w:pPr>
-        <w:pStyle w:val="Sommario2"/>
+        <w:pStyle w:val="TOC2"/>
         <w:tabs>
           <w:tab w:val="left" w:pos="800"/>
           <w:tab w:val="right" w:leader="dot" w:pos="9628"/>
@@ -1701,7 +1700,7 @@
     </w:p>
     <w:p>
       <w:pPr>
-        <w:pStyle w:val="Sommario2"/>
+        <w:pStyle w:val="TOC2"/>
         <w:tabs>
           <w:tab w:val="left" w:pos="800"/>
           <w:tab w:val="right" w:leader="dot" w:pos="9628"/>
@@ -1780,7 +1779,7 @@
     </w:p>
     <w:p>
       <w:pPr>
-        <w:pStyle w:val="Sommario2"/>
+        <w:pStyle w:val="TOC2"/>
         <w:tabs>
           <w:tab w:val="left" w:pos="800"/>
           <w:tab w:val="right" w:leader="dot" w:pos="9628"/>
@@ -1859,7 +1858,7 @@
     </w:p>
     <w:p>
       <w:pPr>
-        <w:pStyle w:val="Sommario1"/>
+        <w:pStyle w:val="TOC1"/>
         <w:tabs>
           <w:tab w:val="left" w:pos="400"/>
           <w:tab w:val="right" w:leader="dot" w:pos="9628"/>
@@ -1940,7 +1939,7 @@
     </w:p>
     <w:p>
       <w:pPr>
-        <w:pStyle w:val="Sommario1"/>
+        <w:pStyle w:val="TOC1"/>
         <w:tabs>
           <w:tab w:val="left" w:pos="400"/>
           <w:tab w:val="right" w:leader="dot" w:pos="9628"/>
@@ -2021,7 +2020,7 @@
     </w:p>
     <w:p>
       <w:pPr>
-        <w:pStyle w:val="Sommario2"/>
+        <w:pStyle w:val="TOC2"/>
         <w:tabs>
           <w:tab w:val="left" w:pos="800"/>
           <w:tab w:val="right" w:leader="dot" w:pos="9628"/>
@@ -2100,7 +2099,7 @@
     </w:p>
     <w:p>
       <w:pPr>
-        <w:pStyle w:val="Sommario2"/>
+        <w:pStyle w:val="TOC2"/>
         <w:tabs>
           <w:tab w:val="left" w:pos="800"/>
           <w:tab w:val="right" w:leader="dot" w:pos="9628"/>
@@ -2179,7 +2178,7 @@
     </w:p>
     <w:p>
       <w:pPr>
-        <w:pStyle w:val="Sommario1"/>
+        <w:pStyle w:val="TOC1"/>
         <w:tabs>
           <w:tab w:val="left" w:pos="400"/>
           <w:tab w:val="right" w:leader="dot" w:pos="9628"/>
@@ -2260,7 +2259,7 @@
     </w:p>
     <w:p>
       <w:pPr>
-        <w:pStyle w:val="Sommario2"/>
+        <w:pStyle w:val="TOC2"/>
         <w:tabs>
           <w:tab w:val="left" w:pos="800"/>
           <w:tab w:val="right" w:leader="dot" w:pos="9628"/>
@@ -2339,7 +2338,7 @@
     </w:p>
     <w:p>
       <w:pPr>
-        <w:pStyle w:val="Sommario2"/>
+        <w:pStyle w:val="TOC2"/>
         <w:tabs>
           <w:tab w:val="left" w:pos="800"/>
           <w:tab w:val="right" w:leader="dot" w:pos="9628"/>
@@ -2418,7 +2417,7 @@
     </w:p>
     <w:p>
       <w:pPr>
-        <w:pStyle w:val="Sommario2"/>
+        <w:pStyle w:val="TOC2"/>
         <w:tabs>
           <w:tab w:val="left" w:pos="800"/>
           <w:tab w:val="right" w:leader="dot" w:pos="9628"/>
@@ -2497,7 +2496,7 @@
     </w:p>
     <w:p>
       <w:pPr>
-        <w:pStyle w:val="Sommario1"/>
+        <w:pStyle w:val="TOC1"/>
         <w:tabs>
           <w:tab w:val="left" w:pos="400"/>
           <w:tab w:val="right" w:leader="dot" w:pos="9628"/>
@@ -2591,7 +2590,7 @@
     </w:p>
     <w:p>
       <w:pPr>
-        <w:pStyle w:val="Titolo"/>
+        <w:pStyle w:val="Title"/>
         <w:rPr>
           <w:b/>
           <w:lang w:val="it-IT"/>
@@ -2614,7 +2613,7 @@
     </w:p>
     <w:p>
       <w:pPr>
-        <w:pStyle w:val="Indicedellefigure"/>
+        <w:pStyle w:val="TableofFigures"/>
         <w:tabs>
           <w:tab w:val="right" w:leader="dot" w:pos="9628"/>
         </w:tabs>
@@ -2643,7 +2642,7 @@
       <w:hyperlink r:id="rId8" w:anchor="_Toc535581251" w:history="1">
         <w:r>
           <w:rPr>
-            <w:rStyle w:val="Collegamentoipertestuale"/>
+            <w:rStyle w:val="Hyperlink"/>
             <w:noProof/>
           </w:rPr>
           <w:t>Figura 1: Gantt preventivo</w:t>
@@ -2700,7 +2699,7 @@
     </w:p>
     <w:p>
       <w:pPr>
-        <w:pStyle w:val="Indicedellefigure"/>
+        <w:pStyle w:val="TableofFigures"/>
         <w:tabs>
           <w:tab w:val="right" w:leader="dot" w:pos="9628"/>
         </w:tabs>
@@ -2711,7 +2710,7 @@
       <w:hyperlink r:id="rId9" w:anchor="_Toc535581252" w:history="1">
         <w:r>
           <w:rPr>
-            <w:rStyle w:val="Collegamentoipertestuale"/>
+            <w:rStyle w:val="Hyperlink"/>
             <w:noProof/>
           </w:rPr>
           <w:t>Figura 2: Schema elettrico</w:t>
@@ -2768,7 +2767,7 @@
     </w:p>
     <w:p>
       <w:pPr>
-        <w:pStyle w:val="Indicedellefigure"/>
+        <w:pStyle w:val="TableofFigures"/>
         <w:tabs>
           <w:tab w:val="right" w:leader="dot" w:pos="9628"/>
         </w:tabs>
@@ -2779,7 +2778,7 @@
       <w:hyperlink r:id="rId10" w:anchor="_Toc535581253" w:history="1">
         <w:r>
           <w:rPr>
-            <w:rStyle w:val="Collegamentoipertestuale"/>
+            <w:rStyle w:val="Hyperlink"/>
             <w:noProof/>
           </w:rPr>
           <w:t>Figura 3: Circuito elettrico</w:t>
@@ -2849,7 +2848,7 @@
     </w:p>
     <w:p>
       <w:pPr>
-        <w:pStyle w:val="Titolo1"/>
+        <w:pStyle w:val="Heading1"/>
         <w:rPr>
           <w:lang w:val="it-IT"/>
         </w:rPr>
@@ -2865,14 +2864,13 @@
         <w:rPr>
           <w:lang w:val="it-IT"/>
         </w:rPr>
-        <w:lastRenderedPageBreak/>
         <w:t>Introduzione</w:t>
       </w:r>
       <w:bookmarkEnd w:id="0"/>
     </w:p>
     <w:p>
       <w:pPr>
-        <w:pStyle w:val="Titolo2"/>
+        <w:pStyle w:val="Heading2"/>
       </w:pPr>
       <w:bookmarkStart w:id="1" w:name="_Toc536022365"/>
       <w:r>
@@ -2959,7 +2957,7 @@
     </w:p>
     <w:p>
       <w:pPr>
-        <w:pStyle w:val="Titolo2"/>
+        <w:pStyle w:val="Heading2"/>
       </w:pPr>
       <w:bookmarkStart w:id="2" w:name="_Toc536022366"/>
       <w:r>
@@ -2983,44 +2981,12 @@
           <w:i/>
           <w:lang w:val="en-US"/>
         </w:rPr>
-        <w:t xml:space="preserve">In this project you will find some very useful libraries to begin you training with the Arduino platform and a very </w:t>
-      </w:r>
-      <w:proofErr w:type="gramStart"/>
-      <w:r>
-        <w:rPr>
-          <w:i/>
-          <w:lang w:val="en-US"/>
-        </w:rPr>
-        <w:t>well made</w:t>
-      </w:r>
-      <w:proofErr w:type="gramEnd"/>
-      <w:r>
-        <w:rPr>
-          <w:i/>
-          <w:lang w:val="en-US"/>
-        </w:rPr>
-        <w:t xml:space="preserve"> manual on how to use them. At the end of the manual you will be able to use the very basics components of the Arduino and you will know the basics of </w:t>
-      </w:r>
-      <w:proofErr w:type="gramStart"/>
-      <w:r>
-        <w:rPr>
-          <w:i/>
-          <w:lang w:val="en-US"/>
-        </w:rPr>
-        <w:t>it’s</w:t>
-      </w:r>
-      <w:proofErr w:type="gramEnd"/>
-      <w:r>
-        <w:rPr>
-          <w:i/>
-          <w:lang w:val="en-US"/>
-        </w:rPr>
-        <w:t xml:space="preserve"> language.</w:t>
-      </w:r>
-    </w:p>
-    <w:p>
-      <w:pPr>
-        <w:pStyle w:val="Titolo2"/>
+        <w:t>In this project you will find some very useful libraries to begin you training with the Arduino platform and a very well made manual on how to use them. At the end of the manual you will be able to use the very basics components of the Arduino and you will know the basics of it’s language.</w:t>
+      </w:r>
+    </w:p>
+    <w:p>
+      <w:pPr>
+        <w:pStyle w:val="Heading2"/>
       </w:pPr>
       <w:bookmarkStart w:id="3" w:name="_Toc536022367"/>
       <w:r>
@@ -3049,7 +3015,7 @@
     </w:p>
     <w:p>
       <w:pPr>
-        <w:pStyle w:val="Titolo2"/>
+        <w:pStyle w:val="Heading2"/>
         <w:numPr>
           <w:ilvl w:val="0"/>
           <w:numId w:val="0"/>
@@ -3063,7 +3029,7 @@
     </w:p>
     <w:p>
       <w:pPr>
-        <w:pStyle w:val="Titolo2"/>
+        <w:pStyle w:val="Heading2"/>
       </w:pPr>
       <w:bookmarkStart w:id="5" w:name="_Toc536022369"/>
       <w:r>
@@ -3073,15 +3039,7 @@
     </w:p>
     <w:p>
       <w:r>
-        <w:t xml:space="preserve">Il cliente vuole una libreria che permetta di chiamare delle funzioni che facilitino la stesura del codice. L’idea sarebbe quella di semplificare il più possibile il codice che dovrà utilizzare un terzo utente. L’utente finale </w:t>
-      </w:r>
-      <w:proofErr w:type="gramStart"/>
-      <w:r>
-        <w:t>saranno</w:t>
-      </w:r>
-      <w:proofErr w:type="gramEnd"/>
-      <w:r>
-        <w:t xml:space="preserve"> dei ragazzi di terza media, quindi con competenze informatiche basse o addirittura nulle.</w:t>
+        <w:t>Il cliente vuole una libreria che permetta di chiamare delle funzioni che facilitino la stesura del codice. L’idea sarebbe quella di semplificare il più possibile il codice che dovrà utilizzare un terzo utente. L’utente finale saranno dei ragazzi di terza media, quindi con competenze informatiche basse o addirittura nulle.</w:t>
       </w:r>
       <w:r>
         <w:br/>
@@ -3090,7 +3048,7 @@
     </w:p>
     <w:p>
       <w:pPr>
-        <w:pStyle w:val="Titolo2"/>
+        <w:pStyle w:val="Heading2"/>
       </w:pPr>
       <w:bookmarkStart w:id="6" w:name="_Toc536022370"/>
       <w:r>
@@ -3109,7 +3067,7 @@
     </w:p>
     <w:tbl>
       <w:tblPr>
-        <w:tblStyle w:val="Grigliatabella"/>
+        <w:tblStyle w:val="TableGrid"/>
         <w:tblW w:w="0" w:type="auto"/>
         <w:tblLook w:val="04A0" w:firstRow="1" w:lastRow="0" w:firstColumn="1" w:lastColumn="0" w:noHBand="0" w:noVBand="1"/>
       </w:tblPr>
@@ -3390,7 +3348,7 @@
     <w:p/>
     <w:tbl>
       <w:tblPr>
-        <w:tblStyle w:val="Grigliatabella"/>
+        <w:tblStyle w:val="TableGrid"/>
         <w:tblW w:w="0" w:type="auto"/>
         <w:tblLook w:val="04A0" w:firstRow="1" w:lastRow="0" w:firstColumn="1" w:lastColumn="0" w:noHBand="0" w:noVBand="1"/>
       </w:tblPr>
@@ -3676,7 +3634,7 @@
     <w:p/>
     <w:tbl>
       <w:tblPr>
-        <w:tblStyle w:val="Grigliatabella"/>
+        <w:tblStyle w:val="TableGrid"/>
         <w:tblW w:w="0" w:type="auto"/>
         <w:tblLook w:val="04A0" w:firstRow="1" w:lastRow="0" w:firstColumn="1" w:lastColumn="0" w:noHBand="0" w:noVBand="1"/>
       </w:tblPr>
@@ -3997,7 +3955,7 @@
     <w:p/>
     <w:tbl>
       <w:tblPr>
-        <w:tblStyle w:val="Grigliatabella"/>
+        <w:tblStyle w:val="TableGrid"/>
         <w:tblW w:w="0" w:type="auto"/>
         <w:tblLook w:val="04A0" w:firstRow="1" w:lastRow="0" w:firstColumn="1" w:lastColumn="0" w:noHBand="0" w:noVBand="1"/>
       </w:tblPr>
@@ -4294,7 +4252,7 @@
     <w:p/>
     <w:tbl>
       <w:tblPr>
-        <w:tblStyle w:val="Grigliatabella"/>
+        <w:tblStyle w:val="TableGrid"/>
         <w:tblW w:w="0" w:type="auto"/>
         <w:tblLook w:val="04A0" w:firstRow="1" w:lastRow="0" w:firstColumn="1" w:lastColumn="0" w:noHBand="0" w:noVBand="1"/>
       </w:tblPr>
@@ -4567,7 +4525,7 @@
     <w:p/>
     <w:tbl>
       <w:tblPr>
-        <w:tblStyle w:val="Grigliatabella"/>
+        <w:tblStyle w:val="TableGrid"/>
         <w:tblW w:w="0" w:type="auto"/>
         <w:tblLook w:val="04A0" w:firstRow="1" w:lastRow="0" w:firstColumn="1" w:lastColumn="0" w:noHBand="0" w:noVBand="1"/>
       </w:tblPr>
@@ -4871,7 +4829,7 @@
     </w:p>
     <w:p>
       <w:pPr>
-        <w:pStyle w:val="Titolo2"/>
+        <w:pStyle w:val="Heading2"/>
       </w:pPr>
       <w:bookmarkStart w:id="8" w:name="_Toc536022371"/>
       <w:r>
@@ -4881,7 +4839,7 @@
     </w:p>
     <w:tbl>
       <w:tblPr>
-        <w:tblStyle w:val="Grigliatabella"/>
+        <w:tblStyle w:val="TableGrid"/>
         <w:tblW w:w="0" w:type="auto"/>
         <w:tblLook w:val="04A0" w:firstRow="1" w:lastRow="0" w:firstColumn="1" w:lastColumn="0" w:noHBand="0" w:noVBand="1"/>
       </w:tblPr>
@@ -5049,7 +5007,7 @@
     </w:p>
     <w:p>
       <w:pPr>
-        <w:pStyle w:val="Titolo2"/>
+        <w:pStyle w:val="Heading2"/>
         <w:numPr>
           <w:ilvl w:val="0"/>
           <w:numId w:val="0"/>
@@ -5070,17 +5028,15 @@
     </w:p>
     <w:p>
       <w:pPr>
-        <w:pStyle w:val="Titolo2"/>
+        <w:pStyle w:val="Heading2"/>
       </w:pPr>
       <w:bookmarkStart w:id="9" w:name="_Toc536022372"/>
       <w:r>
         <w:rPr>
           <w:noProof/>
-          <w:lang w:eastAsia="ja-JP"/>
-        </w:rPr>
-        <w:lastRenderedPageBreak/>
+        </w:rPr>
         <w:drawing>
-          <wp:anchor distT="0" distB="0" distL="114300" distR="114300" simplePos="0" relativeHeight="251658240" behindDoc="0" locked="0" layoutInCell="1" allowOverlap="1" wp14:anchorId="69E81D61" wp14:editId="08BBFB84">
+          <wp:anchor distT="0" distB="0" distL="114300" distR="114300" simplePos="0" relativeHeight="251658240" behindDoc="0" locked="0" layoutInCell="1" allowOverlap="1" wp14:anchorId="69E81D61" wp14:editId="17A4DBED">
             <wp:simplePos x="0" y="0"/>
             <wp:positionH relativeFrom="margin">
               <wp:align>center</wp:align>
@@ -5149,12 +5105,12 @@
       <w:r>
         <w:rPr>
           <w:noProof/>
-          <w:lang w:val="it-IT" w:eastAsia="ja-JP"/>
+          <w:lang w:val="it-IT"/>
         </w:rPr>
         <mc:AlternateContent>
           <mc:Choice Requires="wps">
             <w:drawing>
-              <wp:anchor distT="0" distB="0" distL="114300" distR="114300" simplePos="0" relativeHeight="251662336" behindDoc="0" locked="0" layoutInCell="1" allowOverlap="1" wp14:anchorId="2EACB24C" wp14:editId="3240E20E">
+              <wp:anchor distT="0" distB="0" distL="114300" distR="114300" simplePos="0" relativeHeight="251662336" behindDoc="0" locked="0" layoutInCell="1" allowOverlap="1" wp14:anchorId="2EACB24C" wp14:editId="58B9F7B6">
                 <wp:simplePos x="0" y="0"/>
                 <wp:positionH relativeFrom="column">
                   <wp:posOffset>-317912</wp:posOffset>
@@ -5190,7 +5146,7 @@
                         <w:txbxContent>
                           <w:p>
                             <w:pPr>
-                              <w:pStyle w:val="Didascalia"/>
+                              <w:pStyle w:val="Caption"/>
                               <w:rPr>
                                 <w:b/>
                                 <w:noProof/>
@@ -5250,7 +5206,7 @@
                   <w:txbxContent>
                     <w:p>
                       <w:pPr>
-                        <w:pStyle w:val="Didascalia"/>
+                        <w:pStyle w:val="Caption"/>
                         <w:rPr>
                           <w:b/>
                           <w:noProof/>
@@ -5331,7 +5287,7 @@
     </w:p>
     <w:p>
       <w:pPr>
-        <w:pStyle w:val="Titolo2"/>
+        <w:pStyle w:val="Heading2"/>
       </w:pPr>
       <w:bookmarkStart w:id="12" w:name="_Toc536022373"/>
       <w:r>
@@ -5341,7 +5297,7 @@
     </w:p>
     <w:p>
       <w:pPr>
-        <w:pStyle w:val="Titolo3"/>
+        <w:pStyle w:val="Heading3"/>
       </w:pPr>
       <w:bookmarkStart w:id="13" w:name="_Toc413411419"/>
       <w:bookmarkStart w:id="14" w:name="_Toc536022374"/>
@@ -5353,7 +5309,7 @@
     </w:p>
     <w:tbl>
       <w:tblPr>
-        <w:tblStyle w:val="Grigliatabella"/>
+        <w:tblStyle w:val="TableGrid"/>
         <w:tblW w:w="0" w:type="auto"/>
         <w:tblLook w:val="04A0" w:firstRow="1" w:lastRow="0" w:firstColumn="1" w:lastColumn="0" w:noHBand="0" w:noVBand="1"/>
       </w:tblPr>
@@ -5675,7 +5631,7 @@
     </w:tbl>
     <w:p>
       <w:pPr>
-        <w:pStyle w:val="Titolo3"/>
+        <w:pStyle w:val="Heading3"/>
       </w:pPr>
       <w:bookmarkStart w:id="15" w:name="_Toc536022375"/>
       <w:r>
@@ -5685,7 +5641,7 @@
     </w:p>
     <w:tbl>
       <w:tblPr>
-        <w:tblStyle w:val="Grigliatabella"/>
+        <w:tblStyle w:val="TableGrid"/>
         <w:tblW w:w="0" w:type="auto"/>
         <w:tblLook w:val="04A0" w:firstRow="1" w:lastRow="0" w:firstColumn="1" w:lastColumn="0" w:noHBand="0" w:noVBand="1"/>
       </w:tblPr>
@@ -5888,7 +5844,7 @@
     </w:tbl>
     <w:p>
       <w:pPr>
-        <w:pStyle w:val="Titolo3"/>
+        <w:pStyle w:val="Heading3"/>
       </w:pPr>
       <w:bookmarkStart w:id="16" w:name="_Toc413411420"/>
       <w:bookmarkStart w:id="17" w:name="_Toc536022376"/>
@@ -5951,11 +5907,10 @@
     </w:p>
     <w:p>
       <w:pPr>
-        <w:pStyle w:val="Titolo3"/>
+        <w:pStyle w:val="Heading3"/>
       </w:pPr>
       <w:bookmarkStart w:id="18" w:name="_Toc536022377"/>
       <w:r>
-        <w:lastRenderedPageBreak/>
         <w:t>Specifiche Hardware</w:t>
       </w:r>
       <w:bookmarkEnd w:id="18"/>
@@ -5982,7 +5937,7 @@
     </w:p>
     <w:tbl>
       <w:tblPr>
-        <w:tblStyle w:val="Grigliatabella"/>
+        <w:tblStyle w:val="TableGrid"/>
         <w:tblW w:w="0" w:type="auto"/>
         <w:tblLook w:val="04A0" w:firstRow="1" w:lastRow="0" w:firstColumn="1" w:lastColumn="0" w:noHBand="0" w:noVBand="1"/>
       </w:tblPr>
@@ -6216,7 +6171,7 @@
     </w:p>
     <w:tbl>
       <w:tblPr>
-        <w:tblStyle w:val="Grigliatabella"/>
+        <w:tblStyle w:val="TableGrid"/>
         <w:tblW w:w="0" w:type="auto"/>
         <w:tblLook w:val="04A0" w:firstRow="1" w:lastRow="0" w:firstColumn="1" w:lastColumn="0" w:noHBand="0" w:noVBand="1"/>
       </w:tblPr>
@@ -6444,7 +6399,7 @@
     </w:p>
     <w:p>
       <w:pPr>
-        <w:pStyle w:val="NormaleWeb"/>
+        <w:pStyle w:val="NormalWeb"/>
         <w:numPr>
           <w:ilvl w:val="0"/>
           <w:numId w:val="25"/>
@@ -6470,7 +6425,7 @@
     </w:p>
     <w:p>
       <w:pPr>
-        <w:pStyle w:val="NormaleWeb"/>
+        <w:pStyle w:val="NormalWeb"/>
         <w:numPr>
           <w:ilvl w:val="0"/>
           <w:numId w:val="25"/>
@@ -6496,7 +6451,7 @@
     </w:p>
     <w:p>
       <w:pPr>
-        <w:pStyle w:val="NormaleWeb"/>
+        <w:pStyle w:val="NormalWeb"/>
         <w:numPr>
           <w:ilvl w:val="0"/>
           <w:numId w:val="25"/>
@@ -6515,32 +6470,12 @@
           <w:sz w:val="20"/>
           <w:szCs w:val="27"/>
         </w:rPr>
-        <w:t xml:space="preserve">Regolatore con </w:t>
-      </w:r>
-      <w:proofErr w:type="spellStart"/>
-      <w:r>
-        <w:rPr>
-          <w:rFonts w:ascii="Georgia" w:hAnsi="Georgia"/>
-          <w:color w:val="000000"/>
-          <w:sz w:val="20"/>
-          <w:szCs w:val="27"/>
-        </w:rPr>
-        <w:t>uscita</w:t>
-      </w:r>
-      <w:proofErr w:type="spellEnd"/>
-      <w:r>
-        <w:rPr>
-          <w:rFonts w:ascii="Georgia" w:hAnsi="Georgia"/>
-          <w:color w:val="000000"/>
-          <w:sz w:val="20"/>
-          <w:szCs w:val="27"/>
-        </w:rPr>
-        <w:t xml:space="preserve"> 5V - 500mA</w:t>
-      </w:r>
-    </w:p>
-    <w:p>
-      <w:pPr>
-        <w:pStyle w:val="NormaleWeb"/>
+        <w:t>Regolatore con uscita 5V - 500mA</w:t>
+      </w:r>
+    </w:p>
+    <w:p>
+      <w:pPr>
+        <w:pStyle w:val="NormalWeb"/>
         <w:numPr>
           <w:ilvl w:val="0"/>
           <w:numId w:val="25"/>
@@ -6552,7 +6487,6 @@
           <w:szCs w:val="27"/>
         </w:rPr>
       </w:pPr>
-      <w:proofErr w:type="spellStart"/>
       <w:r>
         <w:rPr>
           <w:rFonts w:ascii="Georgia" w:hAnsi="Georgia"/>
@@ -6560,33 +6494,12 @@
           <w:sz w:val="20"/>
           <w:szCs w:val="27"/>
         </w:rPr>
-        <w:t>Integrato</w:t>
-      </w:r>
-      <w:proofErr w:type="spellEnd"/>
-      <w:r>
-        <w:rPr>
-          <w:rFonts w:ascii="Georgia" w:hAnsi="Georgia"/>
-          <w:color w:val="000000"/>
-          <w:sz w:val="20"/>
-          <w:szCs w:val="27"/>
-        </w:rPr>
-        <w:t xml:space="preserve"> USB </w:t>
-      </w:r>
-      <w:proofErr w:type="spellStart"/>
-      <w:r>
-        <w:rPr>
-          <w:rFonts w:ascii="Georgia" w:hAnsi="Georgia"/>
-          <w:color w:val="000000"/>
-          <w:sz w:val="20"/>
-          <w:szCs w:val="27"/>
-        </w:rPr>
-        <w:t>incorporato</w:t>
-      </w:r>
-      <w:proofErr w:type="spellEnd"/>
-    </w:p>
-    <w:p>
-      <w:pPr>
-        <w:pStyle w:val="NormaleWeb"/>
+        <w:t>Integrato USB incorporato</w:t>
+      </w:r>
+    </w:p>
+    <w:p>
+      <w:pPr>
+        <w:pStyle w:val="NormalWeb"/>
         <w:numPr>
           <w:ilvl w:val="0"/>
           <w:numId w:val="25"/>
@@ -6612,7 +6525,7 @@
     </w:p>
     <w:p>
       <w:pPr>
-        <w:pStyle w:val="NormaleWeb"/>
+        <w:pStyle w:val="NormalWeb"/>
         <w:numPr>
           <w:ilvl w:val="0"/>
           <w:numId w:val="25"/>
@@ -6633,9 +6546,48 @@
           <w:szCs w:val="27"/>
           <w:lang w:val="it-CH"/>
         </w:rPr>
-        <w:t xml:space="preserve">8k Memoria Flash (circa 6k dopo il </w:t>
-      </w:r>
-      <w:proofErr w:type="spellStart"/>
+        <w:t>8k Memoria Flash (circa 6k dopo il bootloader)</w:t>
+      </w:r>
+    </w:p>
+    <w:p>
+      <w:pPr>
+        <w:pStyle w:val="NormalWeb"/>
+        <w:numPr>
+          <w:ilvl w:val="0"/>
+          <w:numId w:val="25"/>
+        </w:numPr>
+        <w:spacing w:before="0" w:beforeAutospacing="0" w:after="0" w:afterAutospacing="0"/>
+        <w:rPr>
+          <w:color w:val="000000"/>
+          <w:sz w:val="20"/>
+          <w:szCs w:val="27"/>
+        </w:rPr>
+      </w:pPr>
+      <w:r>
+        <w:rPr>
+          <w:rFonts w:ascii="Georgia" w:hAnsi="Georgia"/>
+          <w:color w:val="000000"/>
+          <w:sz w:val="20"/>
+          <w:szCs w:val="27"/>
+        </w:rPr>
+        <w:t>I2C e SPI</w:t>
+      </w:r>
+    </w:p>
+    <w:p>
+      <w:pPr>
+        <w:pStyle w:val="NormalWeb"/>
+        <w:numPr>
+          <w:ilvl w:val="0"/>
+          <w:numId w:val="25"/>
+        </w:numPr>
+        <w:spacing w:before="0" w:beforeAutospacing="0" w:after="0" w:afterAutospacing="0"/>
+        <w:rPr>
+          <w:color w:val="000000"/>
+          <w:sz w:val="20"/>
+          <w:szCs w:val="27"/>
+          <w:lang w:val="it-CH"/>
+        </w:rPr>
+      </w:pPr>
       <w:r>
         <w:rPr>
           <w:rFonts w:ascii="Georgia" w:hAnsi="Georgia"/>
@@ -6644,9 +6596,48 @@
           <w:szCs w:val="27"/>
           <w:lang w:val="it-CH"/>
         </w:rPr>
-        <w:t>bootloader</w:t>
-      </w:r>
-      <w:proofErr w:type="spellEnd"/>
+        <w:t>PWM su 3 piedini (altri con Software PWM)</w:t>
+      </w:r>
+    </w:p>
+    <w:p>
+      <w:pPr>
+        <w:pStyle w:val="NormalWeb"/>
+        <w:numPr>
+          <w:ilvl w:val="0"/>
+          <w:numId w:val="25"/>
+        </w:numPr>
+        <w:spacing w:before="0" w:beforeAutospacing="0" w:after="0" w:afterAutospacing="0"/>
+        <w:rPr>
+          <w:color w:val="000000"/>
+          <w:sz w:val="20"/>
+          <w:szCs w:val="27"/>
+        </w:rPr>
+      </w:pPr>
+      <w:r>
+        <w:rPr>
+          <w:rFonts w:ascii="Georgia" w:hAnsi="Georgia"/>
+          <w:color w:val="000000"/>
+          <w:sz w:val="20"/>
+          <w:szCs w:val="27"/>
+        </w:rPr>
+        <w:t>ingresso ADC su 4 pin</w:t>
+      </w:r>
+    </w:p>
+    <w:p>
+      <w:pPr>
+        <w:pStyle w:val="NormalWeb"/>
+        <w:numPr>
+          <w:ilvl w:val="0"/>
+          <w:numId w:val="25"/>
+        </w:numPr>
+        <w:spacing w:before="0" w:beforeAutospacing="0" w:after="0" w:afterAutospacing="0"/>
+        <w:rPr>
+          <w:color w:val="000000"/>
+          <w:sz w:val="20"/>
+          <w:szCs w:val="27"/>
+          <w:lang w:val="it-CH"/>
+        </w:rPr>
+      </w:pPr>
       <w:r>
         <w:rPr>
           <w:rFonts w:ascii="Georgia" w:hAnsi="Georgia"/>
@@ -6655,148 +6646,6 @@
           <w:szCs w:val="27"/>
           <w:lang w:val="it-CH"/>
         </w:rPr>
-        <w:t>)</w:t>
-      </w:r>
-    </w:p>
-    <w:p>
-      <w:pPr>
-        <w:pStyle w:val="NormaleWeb"/>
-        <w:numPr>
-          <w:ilvl w:val="0"/>
-          <w:numId w:val="25"/>
-        </w:numPr>
-        <w:spacing w:before="0" w:beforeAutospacing="0" w:after="0" w:afterAutospacing="0"/>
-        <w:rPr>
-          <w:color w:val="000000"/>
-          <w:sz w:val="20"/>
-          <w:szCs w:val="27"/>
-        </w:rPr>
-      </w:pPr>
-      <w:r>
-        <w:rPr>
-          <w:rFonts w:ascii="Georgia" w:hAnsi="Georgia"/>
-          <w:color w:val="000000"/>
-          <w:sz w:val="20"/>
-          <w:szCs w:val="27"/>
-        </w:rPr>
-        <w:t>I2C e SPI</w:t>
-      </w:r>
-    </w:p>
-    <w:p>
-      <w:pPr>
-        <w:pStyle w:val="NormaleWeb"/>
-        <w:numPr>
-          <w:ilvl w:val="0"/>
-          <w:numId w:val="25"/>
-        </w:numPr>
-        <w:spacing w:before="0" w:beforeAutospacing="0" w:after="0" w:afterAutospacing="0"/>
-        <w:rPr>
-          <w:color w:val="000000"/>
-          <w:sz w:val="20"/>
-          <w:szCs w:val="27"/>
-          <w:lang w:val="it-CH"/>
-        </w:rPr>
-      </w:pPr>
-      <w:r>
-        <w:rPr>
-          <w:rFonts w:ascii="Georgia" w:hAnsi="Georgia"/>
-          <w:color w:val="000000"/>
-          <w:sz w:val="20"/>
-          <w:szCs w:val="27"/>
-          <w:lang w:val="it-CH"/>
-        </w:rPr>
-        <w:t>PWM su 3 piedini (altri con Software PWM)</w:t>
-      </w:r>
-    </w:p>
-    <w:p>
-      <w:pPr>
-        <w:pStyle w:val="NormaleWeb"/>
-        <w:numPr>
-          <w:ilvl w:val="0"/>
-          <w:numId w:val="25"/>
-        </w:numPr>
-        <w:spacing w:before="0" w:beforeAutospacing="0" w:after="0" w:afterAutospacing="0"/>
-        <w:rPr>
-          <w:color w:val="000000"/>
-          <w:sz w:val="20"/>
-          <w:szCs w:val="27"/>
-        </w:rPr>
-      </w:pPr>
-      <w:proofErr w:type="spellStart"/>
-      <w:r>
-        <w:rPr>
-          <w:rFonts w:ascii="Georgia" w:hAnsi="Georgia"/>
-          <w:color w:val="000000"/>
-          <w:sz w:val="20"/>
-          <w:szCs w:val="27"/>
-        </w:rPr>
-        <w:t>ingresso</w:t>
-      </w:r>
-      <w:proofErr w:type="spellEnd"/>
-      <w:r>
-        <w:rPr>
-          <w:rFonts w:ascii="Georgia" w:hAnsi="Georgia"/>
-          <w:color w:val="000000"/>
-          <w:sz w:val="20"/>
-          <w:szCs w:val="27"/>
-        </w:rPr>
-        <w:t xml:space="preserve"> ADC </w:t>
-      </w:r>
-      <w:proofErr w:type="spellStart"/>
-      <w:r>
-        <w:rPr>
-          <w:rFonts w:ascii="Georgia" w:hAnsi="Georgia"/>
-          <w:color w:val="000000"/>
-          <w:sz w:val="20"/>
-          <w:szCs w:val="27"/>
-        </w:rPr>
-        <w:t>su</w:t>
-      </w:r>
-      <w:proofErr w:type="spellEnd"/>
-      <w:r>
-        <w:rPr>
-          <w:rFonts w:ascii="Georgia" w:hAnsi="Georgia"/>
-          <w:color w:val="000000"/>
-          <w:sz w:val="20"/>
-          <w:szCs w:val="27"/>
-        </w:rPr>
-        <w:t xml:space="preserve"> 4 </w:t>
-      </w:r>
-      <w:proofErr w:type="spellStart"/>
-      <w:r>
-        <w:rPr>
-          <w:rFonts w:ascii="Georgia" w:hAnsi="Georgia"/>
-          <w:color w:val="000000"/>
-          <w:sz w:val="20"/>
-          <w:szCs w:val="27"/>
-        </w:rPr>
-        <w:t>pin</w:t>
-      </w:r>
-      <w:proofErr w:type="spellEnd"/>
-    </w:p>
-    <w:p>
-      <w:pPr>
-        <w:pStyle w:val="NormaleWeb"/>
-        <w:numPr>
-          <w:ilvl w:val="0"/>
-          <w:numId w:val="25"/>
-        </w:numPr>
-        <w:spacing w:before="0" w:beforeAutospacing="0" w:after="0" w:afterAutospacing="0"/>
-        <w:rPr>
-          <w:color w:val="000000"/>
-          <w:sz w:val="20"/>
-          <w:szCs w:val="27"/>
-          <w:lang w:val="it-CH"/>
-        </w:rPr>
-      </w:pPr>
-      <w:r>
-        <w:rPr>
-          <w:rFonts w:ascii="Georgia" w:hAnsi="Georgia"/>
-          <w:color w:val="000000"/>
-          <w:sz w:val="20"/>
-          <w:szCs w:val="27"/>
-          <w:lang w:val="it-CH"/>
-        </w:rPr>
         <w:t>LED di alimentazione e LED di prova/stato</w:t>
       </w:r>
     </w:p>
@@ -6809,7 +6658,7 @@
     </w:p>
     <w:p>
       <w:pPr>
-        <w:pStyle w:val="Titolo1"/>
+        <w:pStyle w:val="Heading1"/>
       </w:pPr>
       <w:bookmarkStart w:id="19" w:name="_Toc429059808"/>
       <w:bookmarkStart w:id="20" w:name="_Toc536022378"/>
@@ -6821,14 +6670,13 @@
     </w:p>
     <w:p>
       <w:pPr>
-        <w:pStyle w:val="Titolo2"/>
+        <w:pStyle w:val="Heading2"/>
       </w:pPr>
       <w:bookmarkStart w:id="21" w:name="_Toc429059809"/>
       <w:bookmarkStart w:id="22" w:name="_Toc536022379"/>
       <w:r>
         <w:rPr>
           <w:noProof/>
-          <w:lang w:eastAsia="ja-JP"/>
         </w:rPr>
         <mc:AlternateContent>
           <mc:Choice Requires="wps">
@@ -6869,7 +6717,7 @@
                         <w:txbxContent>
                           <w:p>
                             <w:pPr>
-                              <w:pStyle w:val="Didascalia"/>
+                              <w:pStyle w:val="Caption"/>
                               <w:rPr>
                                 <w:b/>
                                 <w:noProof/>
@@ -6924,7 +6772,7 @@
                   <w:txbxContent>
                     <w:p>
                       <w:pPr>
-                        <w:pStyle w:val="Didascalia"/>
+                        <w:pStyle w:val="Caption"/>
                         <w:rPr>
                           <w:b/>
                           <w:noProof/>
@@ -6969,7 +6817,6 @@
       <w:r>
         <w:rPr>
           <w:noProof/>
-          <w:lang w:eastAsia="ja-JP"/>
         </w:rPr>
         <w:drawing>
           <wp:anchor distT="0" distB="0" distL="114300" distR="114300" simplePos="0" relativeHeight="251660288" behindDoc="0" locked="0" layoutInCell="1" allowOverlap="1" wp14:anchorId="40960A53" wp14:editId="5716D5E3">
@@ -7038,7 +6885,6 @@
         <w:rPr>
           <w:b w:val="0"/>
           <w:noProof/>
-          <w:lang w:eastAsia="ja-JP"/>
         </w:rPr>
         <w:drawing>
           <wp:anchor distT="0" distB="0" distL="114300" distR="114300" simplePos="0" relativeHeight="251659264" behindDoc="1" locked="0" layoutInCell="1" allowOverlap="1" wp14:anchorId="22184719" wp14:editId="186C5790">
@@ -7126,7 +6972,7 @@
       <w:r>
         <w:rPr>
           <w:noProof/>
-          <w:lang w:val="it-IT" w:eastAsia="ja-JP"/>
+          <w:lang w:val="it-IT"/>
         </w:rPr>
         <mc:AlternateContent>
           <mc:Choice Requires="wps">
@@ -7174,7 +7020,7 @@
                         <w:txbxContent>
                           <w:p>
                             <w:pPr>
-                              <w:pStyle w:val="Didascalia"/>
+                              <w:pStyle w:val="Caption"/>
                               <w:rPr>
                                 <w:b/>
                                 <w:noProof/>
@@ -7229,7 +7075,7 @@
                   <w:txbxContent>
                     <w:p>
                       <w:pPr>
-                        <w:pStyle w:val="Didascalia"/>
+                        <w:pStyle w:val="Caption"/>
                         <w:rPr>
                           <w:b/>
                           <w:noProof/>
@@ -7280,12 +7126,11 @@
     </w:p>
     <w:p>
       <w:pPr>
-        <w:pStyle w:val="Titolo2"/>
+        <w:pStyle w:val="Heading2"/>
       </w:pPr>
       <w:bookmarkStart w:id="27" w:name="_Toc429059812"/>
       <w:bookmarkStart w:id="28" w:name="_Toc536022380"/>
       <w:r>
-        <w:lastRenderedPageBreak/>
         <w:t>Design procedurale</w:t>
       </w:r>
       <w:bookmarkEnd w:id="27"/>
@@ -7427,7 +7272,7 @@
     </w:p>
     <w:p>
       <w:pPr>
-        <w:pStyle w:val="Paragrafoelenco"/>
+        <w:pStyle w:val="ListParagraph"/>
         <w:numPr>
           <w:ilvl w:val="0"/>
           <w:numId w:val="31"/>
@@ -7445,7 +7290,7 @@
     </w:p>
     <w:p>
       <w:pPr>
-        <w:pStyle w:val="Paragrafoelenco"/>
+        <w:pStyle w:val="ListParagraph"/>
         <w:numPr>
           <w:ilvl w:val="0"/>
           <w:numId w:val="31"/>
@@ -7477,7 +7322,7 @@
     </w:p>
     <w:p>
       <w:pPr>
-        <w:pStyle w:val="Paragrafoelenco"/>
+        <w:pStyle w:val="ListParagraph"/>
         <w:numPr>
           <w:ilvl w:val="0"/>
           <w:numId w:val="35"/>
@@ -7507,7 +7352,7 @@
     </w:p>
     <w:p>
       <w:pPr>
-        <w:pStyle w:val="Paragrafoelenco"/>
+        <w:pStyle w:val="ListParagraph"/>
         <w:numPr>
           <w:ilvl w:val="0"/>
           <w:numId w:val="35"/>
@@ -7549,7 +7394,7 @@
     </w:p>
     <w:p>
       <w:pPr>
-        <w:pStyle w:val="Paragrafoelenco"/>
+        <w:pStyle w:val="ListParagraph"/>
         <w:numPr>
           <w:ilvl w:val="0"/>
           <w:numId w:val="35"/>
@@ -7605,7 +7450,7 @@
     </w:p>
     <w:p>
       <w:pPr>
-        <w:pStyle w:val="Paragrafoelenco"/>
+        <w:pStyle w:val="ListParagraph"/>
         <w:numPr>
           <w:ilvl w:val="0"/>
           <w:numId w:val="36"/>
@@ -7635,7 +7480,7 @@
     </w:p>
     <w:p>
       <w:pPr>
-        <w:pStyle w:val="Paragrafoelenco"/>
+        <w:pStyle w:val="ListParagraph"/>
         <w:numPr>
           <w:ilvl w:val="0"/>
           <w:numId w:val="36"/>
@@ -7792,7 +7637,7 @@
     </w:p>
     <w:p>
       <w:pPr>
-        <w:pStyle w:val="Paragrafoelenco"/>
+        <w:pStyle w:val="ListParagraph"/>
         <w:numPr>
           <w:ilvl w:val="0"/>
           <w:numId w:val="37"/>
@@ -7810,7 +7655,7 @@
     </w:p>
     <w:p>
       <w:pPr>
-        <w:pStyle w:val="Paragrafoelenco"/>
+        <w:pStyle w:val="ListParagraph"/>
         <w:numPr>
           <w:ilvl w:val="0"/>
           <w:numId w:val="37"/>
@@ -7842,7 +7687,7 @@
     </w:p>
     <w:p>
       <w:pPr>
-        <w:pStyle w:val="Paragrafoelenco"/>
+        <w:pStyle w:val="ListParagraph"/>
         <w:numPr>
           <w:ilvl w:val="0"/>
           <w:numId w:val="38"/>
@@ -7886,7 +7731,7 @@
     </w:p>
     <w:p>
       <w:pPr>
-        <w:pStyle w:val="Paragrafoelenco"/>
+        <w:pStyle w:val="ListParagraph"/>
         <w:numPr>
           <w:ilvl w:val="0"/>
           <w:numId w:val="38"/>
@@ -7922,7 +7767,7 @@
     </w:p>
     <w:p>
       <w:pPr>
-        <w:pStyle w:val="Paragrafoelenco"/>
+        <w:pStyle w:val="ListParagraph"/>
         <w:numPr>
           <w:ilvl w:val="0"/>
           <w:numId w:val="38"/>
@@ -7958,7 +7803,7 @@
     </w:p>
     <w:p>
       <w:pPr>
-        <w:pStyle w:val="Paragrafoelenco"/>
+        <w:pStyle w:val="ListParagraph"/>
         <w:numPr>
           <w:ilvl w:val="0"/>
           <w:numId w:val="38"/>
@@ -8017,7 +7862,6 @@
           <w:noProof/>
           <w:lang w:val="it-IT"/>
         </w:rPr>
-        <w:lastRenderedPageBreak/>
         <w:drawing>
           <wp:anchor distT="0" distB="0" distL="114300" distR="114300" simplePos="0" relativeHeight="251669504" behindDoc="0" locked="0" layoutInCell="1" allowOverlap="1" wp14:anchorId="5062E8F9" wp14:editId="7D9083FA">
             <wp:simplePos x="0" y="0"/>
@@ -8112,7 +7956,7 @@
     </w:p>
     <w:p>
       <w:pPr>
-        <w:pStyle w:val="Paragrafoelenco"/>
+        <w:pStyle w:val="ListParagraph"/>
         <w:numPr>
           <w:ilvl w:val="0"/>
           <w:numId w:val="40"/>
@@ -8130,7 +7974,7 @@
     </w:p>
     <w:p>
       <w:pPr>
-        <w:pStyle w:val="Paragrafoelenco"/>
+        <w:pStyle w:val="ListParagraph"/>
         <w:numPr>
           <w:ilvl w:val="0"/>
           <w:numId w:val="40"/>
@@ -8162,7 +8006,7 @@
     </w:p>
     <w:p>
       <w:pPr>
-        <w:pStyle w:val="Paragrafoelenco"/>
+        <w:pStyle w:val="ListParagraph"/>
         <w:numPr>
           <w:ilvl w:val="0"/>
           <w:numId w:val="41"/>
@@ -8194,7 +8038,7 @@
     </w:p>
     <w:p>
       <w:pPr>
-        <w:pStyle w:val="Paragrafoelenco"/>
+        <w:pStyle w:val="ListParagraph"/>
         <w:numPr>
           <w:ilvl w:val="0"/>
           <w:numId w:val="41"/>
@@ -8242,7 +8086,7 @@
     </w:p>
     <w:p>
       <w:pPr>
-        <w:pStyle w:val="Paragrafoelenco"/>
+        <w:pStyle w:val="ListParagraph"/>
         <w:numPr>
           <w:ilvl w:val="0"/>
           <w:numId w:val="41"/>
@@ -8381,7 +8225,7 @@
     </w:p>
     <w:p>
       <w:pPr>
-        <w:pStyle w:val="Paragrafoelenco"/>
+        <w:pStyle w:val="ListParagraph"/>
         <w:numPr>
           <w:ilvl w:val="0"/>
           <w:numId w:val="42"/>
@@ -8399,7 +8243,7 @@
     </w:p>
     <w:p>
       <w:pPr>
-        <w:pStyle w:val="Paragrafoelenco"/>
+        <w:pStyle w:val="ListParagraph"/>
         <w:numPr>
           <w:ilvl w:val="0"/>
           <w:numId w:val="42"/>
@@ -8431,7 +8275,7 @@
     </w:p>
     <w:p>
       <w:pPr>
-        <w:pStyle w:val="Paragrafoelenco"/>
+        <w:pStyle w:val="ListParagraph"/>
         <w:numPr>
           <w:ilvl w:val="0"/>
           <w:numId w:val="43"/>
@@ -8455,7 +8299,7 @@
     </w:p>
     <w:p>
       <w:pPr>
-        <w:pStyle w:val="Paragrafoelenco"/>
+        <w:pStyle w:val="ListParagraph"/>
         <w:numPr>
           <w:ilvl w:val="0"/>
           <w:numId w:val="43"/>
@@ -8479,7 +8323,7 @@
     </w:p>
     <w:p>
       <w:pPr>
-        <w:pStyle w:val="Paragrafoelenco"/>
+        <w:pStyle w:val="ListParagraph"/>
         <w:numPr>
           <w:ilvl w:val="0"/>
           <w:numId w:val="43"/>
@@ -8517,7 +8361,7 @@
     </w:p>
     <w:p>
       <w:pPr>
-        <w:pStyle w:val="Paragrafoelenco"/>
+        <w:pStyle w:val="ListParagraph"/>
         <w:numPr>
           <w:ilvl w:val="0"/>
           <w:numId w:val="44"/>
@@ -8547,7 +8391,7 @@
     </w:p>
     <w:p>
       <w:pPr>
-        <w:pStyle w:val="Paragrafoelenco"/>
+        <w:pStyle w:val="ListParagraph"/>
         <w:numPr>
           <w:ilvl w:val="0"/>
           <w:numId w:val="44"/>
@@ -8699,7 +8543,7 @@
     </w:p>
     <w:p>
       <w:pPr>
-        <w:pStyle w:val="Paragrafoelenco"/>
+        <w:pStyle w:val="ListParagraph"/>
         <w:numPr>
           <w:ilvl w:val="0"/>
           <w:numId w:val="45"/>
@@ -8717,7 +8561,7 @@
     </w:p>
     <w:p>
       <w:pPr>
-        <w:pStyle w:val="Paragrafoelenco"/>
+        <w:pStyle w:val="ListParagraph"/>
         <w:numPr>
           <w:ilvl w:val="0"/>
           <w:numId w:val="45"/>
@@ -8749,7 +8593,7 @@
     </w:p>
     <w:p>
       <w:pPr>
-        <w:pStyle w:val="Paragrafoelenco"/>
+        <w:pStyle w:val="ListParagraph"/>
         <w:numPr>
           <w:ilvl w:val="0"/>
           <w:numId w:val="46"/>
@@ -8781,7 +8625,7 @@
     </w:p>
     <w:p>
       <w:pPr>
-        <w:pStyle w:val="Paragrafoelenco"/>
+        <w:pStyle w:val="ListParagraph"/>
         <w:numPr>
           <w:ilvl w:val="0"/>
           <w:numId w:val="46"/>
@@ -8811,7 +8655,7 @@
     </w:p>
     <w:p>
       <w:pPr>
-        <w:pStyle w:val="Paragrafoelenco"/>
+        <w:pStyle w:val="ListParagraph"/>
         <w:numPr>
           <w:ilvl w:val="0"/>
           <w:numId w:val="46"/>
@@ -8824,26 +8668,12 @@
         <w:rPr>
           <w:lang w:val="it-IT"/>
         </w:rPr>
-        <w:t xml:space="preserve">void </w:t>
-      </w:r>
-      <w:proofErr w:type="gramStart"/>
-      <w:r>
-        <w:rPr>
-          <w:lang w:val="it-IT"/>
-        </w:rPr>
-        <w:t>ottieniValorePotenziometro(</w:t>
-      </w:r>
-      <w:proofErr w:type="gramEnd"/>
-      <w:r>
-        <w:rPr>
-          <w:lang w:val="it-IT"/>
-        </w:rPr>
-        <w:t>): Metodo che ritorna il valore del potenziometro</w:t>
-      </w:r>
-    </w:p>
-    <w:p>
-      <w:pPr>
-        <w:pStyle w:val="Titolo1"/>
+        <w:t>void ottieniValorePotenziometro(): Metodo che ritorna il valore del potenziometro</w:t>
+      </w:r>
+    </w:p>
+    <w:p>
+      <w:pPr>
+        <w:pStyle w:val="Heading1"/>
         <w:pBdr>
           <w:bottom w:val="single" w:sz="4" w:space="1" w:color="auto"/>
         </w:pBdr>
@@ -8858,7 +8688,7 @@
     </w:p>
     <w:p>
       <w:pPr>
-        <w:pStyle w:val="Titolo2"/>
+        <w:pStyle w:val="Heading2"/>
       </w:pPr>
       <w:bookmarkStart w:id="31" w:name="_Toc461179223"/>
       <w:bookmarkStart w:id="32" w:name="_Toc536022382"/>
@@ -8868,7 +8698,7 @@
     </w:p>
     <w:p>
       <w:pPr>
-        <w:pStyle w:val="Titolo3"/>
+        <w:pStyle w:val="Heading3"/>
       </w:pPr>
       <w:r>
         <w:t>LightLed.h</w:t>
@@ -8946,21 +8776,7 @@
         <w:rPr>
           <w:lang w:val="it-IT"/>
         </w:rPr>
-        <w:t xml:space="preserve">Questa parte di codice serve per impedire che venga importato lo stesso file </w:t>
-      </w:r>
-      <w:proofErr w:type="spellStart"/>
-      <w:r>
-        <w:rPr>
-          <w:lang w:val="it-IT"/>
-        </w:rPr>
-        <w:t>header</w:t>
-      </w:r>
-      <w:proofErr w:type="spellEnd"/>
-      <w:r>
-        <w:rPr>
-          <w:lang w:val="it-IT"/>
-        </w:rPr>
-        <w:t xml:space="preserve"> più di una volta altrimenti verrebbero generati degli errori a causa della presenza di più metodi definiti allo stesso modo.</w:t>
+        <w:t>Questa parte di codice serve per impedire che venga importato lo stesso file header più di una volta altrimenti verrebbero generati degli errori a causa della presenza di più metodi definiti allo stesso modo.</w:t>
       </w:r>
     </w:p>
     <w:p>
@@ -9059,10 +8875,9 @@
     </w:p>
     <w:p>
       <w:pPr>
-        <w:pStyle w:val="Titolo3"/>
-      </w:pPr>
-      <w:r>
-        <w:lastRenderedPageBreak/>
+        <w:pStyle w:val="Heading3"/>
+      </w:pPr>
+      <w:r>
         <w:t>LightLed.cpp</w:t>
       </w:r>
     </w:p>
@@ -9076,21 +8891,7 @@
         <w:rPr>
           <w:lang w:val="it-IT"/>
         </w:rPr>
-        <w:t>Grazie a queste due righe di codice includo l’</w:t>
-      </w:r>
-      <w:proofErr w:type="spellStart"/>
-      <w:r>
-        <w:rPr>
-          <w:lang w:val="it-IT"/>
-        </w:rPr>
-        <w:t>header</w:t>
-      </w:r>
-      <w:proofErr w:type="spellEnd"/>
-      <w:r>
-        <w:rPr>
-          <w:lang w:val="it-IT"/>
-        </w:rPr>
-        <w:t xml:space="preserve"> che definisce gli attributi e i metodi da utilizzare e importo il file Arduino.h che definisce i metodi di base di Arduino.</w:t>
+        <w:t>Grazie a queste due righe di codice includo l’header che definisce gli attributi e i metodi da utilizzare e importo il file Arduino.h che definisce i metodi di base di Arduino.</w:t>
       </w:r>
     </w:p>
     <w:p>
@@ -9316,29 +9117,13 @@
         <w:rPr>
           <w:lang w:val="it-IT"/>
         </w:rPr>
-        <w:t xml:space="preserve">Il metodo lightLed riceve come parametri i valori da settare ai pin in output per accendere il Led RGB. Al metodo </w:t>
-      </w:r>
-      <w:proofErr w:type="spellStart"/>
-      <w:proofErr w:type="gramStart"/>
-      <w:r>
-        <w:rPr>
-          <w:lang w:val="it-IT"/>
-        </w:rPr>
-        <w:t>AnalogWrite</w:t>
-      </w:r>
-      <w:proofErr w:type="spellEnd"/>
-      <w:r>
-        <w:rPr>
-          <w:lang w:val="it-IT"/>
-        </w:rPr>
-        <w:t>(</w:t>
-      </w:r>
-      <w:proofErr w:type="gramEnd"/>
-      <w:r>
-        <w:rPr>
-          <w:lang w:val="it-IT"/>
-        </w:rPr>
-        <w:t>)</w:t>
+        <w:t>Il metodo lightLed riceve come parametri i valori da settare ai pin in output per accendere il Led RGB. Al metodo AnalogWrite</w:t>
+      </w:r>
+      <w:r>
+        <w:rPr>
+          <w:lang w:val="it-IT"/>
+        </w:rPr>
+        <w:t>()</w:t>
       </w:r>
       <w:r>
         <w:rPr>
@@ -9360,10 +9145,16 @@
           <w:lang w:val="it-IT"/>
         </w:rPr>
       </w:pPr>
-    </w:p>
-    <w:p>
-      <w:pPr>
-        <w:pStyle w:val="Titolo1"/>
+      <w:r>
+        <w:rPr>
+          <w:lang w:val="it-IT"/>
+        </w:rPr>
+        <w:br w:type="page"/>
+      </w:r>
+    </w:p>
+    <w:p>
+      <w:pPr>
+        <w:pStyle w:val="Heading1"/>
         <w:rPr>
           <w:lang w:val="it-IT"/>
         </w:rPr>
@@ -9379,7 +9170,7 @@
     </w:p>
     <w:p>
       <w:pPr>
-        <w:pStyle w:val="Titolo2"/>
+        <w:pStyle w:val="Heading2"/>
       </w:pPr>
       <w:bookmarkStart w:id="33" w:name="_Toc461179224"/>
       <w:bookmarkStart w:id="34" w:name="_Toc536022383"/>
@@ -9439,7 +9230,7 @@
           </w:p>
           <w:p>
             <w:pPr>
-              <w:pStyle w:val="Corpotesto"/>
+              <w:pStyle w:val="BodyText"/>
               <w:rPr>
                 <w:lang w:val="en-GB" w:eastAsia="en-US"/>
               </w:rPr>
@@ -9568,23 +9359,13 @@
                 <w:szCs w:val="20"/>
               </w:rPr>
             </w:pPr>
-            <w:proofErr w:type="spellStart"/>
             <w:r>
               <w:rPr>
                 <w:b/>
                 <w:sz w:val="20"/>
                 <w:szCs w:val="20"/>
               </w:rPr>
-              <w:t>Descrizione</w:t>
-            </w:r>
-            <w:proofErr w:type="spellEnd"/>
-            <w:r>
-              <w:rPr>
-                <w:b/>
-                <w:sz w:val="20"/>
-                <w:szCs w:val="20"/>
-              </w:rPr>
-              <w:t>:</w:t>
+              <w:t>Descrizione:</w:t>
             </w:r>
           </w:p>
         </w:tc>
@@ -9634,23 +9415,13 @@
                 <w:szCs w:val="20"/>
               </w:rPr>
             </w:pPr>
-            <w:proofErr w:type="spellStart"/>
             <w:r>
               <w:rPr>
                 <w:b/>
                 <w:sz w:val="20"/>
                 <w:szCs w:val="20"/>
               </w:rPr>
-              <w:t>Prerequisiti</w:t>
-            </w:r>
-            <w:proofErr w:type="spellEnd"/>
-            <w:r>
-              <w:rPr>
-                <w:b/>
-                <w:sz w:val="20"/>
-                <w:szCs w:val="20"/>
-              </w:rPr>
-              <w:t>:</w:t>
+              <w:t>Prerequisiti:</w:t>
             </w:r>
           </w:p>
         </w:tc>
@@ -9670,21 +9441,12 @@
                 <w:szCs w:val="20"/>
               </w:rPr>
             </w:pPr>
-            <w:proofErr w:type="spellStart"/>
             <w:r>
               <w:rPr>
                 <w:sz w:val="20"/>
                 <w:szCs w:val="20"/>
               </w:rPr>
-              <w:t>Nulla</w:t>
-            </w:r>
-            <w:proofErr w:type="spellEnd"/>
-            <w:r>
-              <w:rPr>
-                <w:sz w:val="20"/>
-                <w:szCs w:val="20"/>
-              </w:rPr>
-              <w:t>.</w:t>
+              <w:t>Nulla.</w:t>
             </w:r>
           </w:p>
         </w:tc>
@@ -9707,23 +9469,13 @@
                 <w:szCs w:val="20"/>
               </w:rPr>
             </w:pPr>
-            <w:proofErr w:type="spellStart"/>
             <w:r>
               <w:rPr>
                 <w:b/>
                 <w:sz w:val="20"/>
                 <w:szCs w:val="20"/>
               </w:rPr>
-              <w:t>Procedura</w:t>
-            </w:r>
-            <w:proofErr w:type="spellEnd"/>
-            <w:r>
-              <w:rPr>
-                <w:b/>
-                <w:sz w:val="20"/>
-                <w:szCs w:val="20"/>
-              </w:rPr>
-              <w:t>:</w:t>
+              <w:t>Procedura:</w:t>
             </w:r>
           </w:p>
         </w:tc>
@@ -9759,7 +9511,7 @@
           </w:p>
           <w:p>
             <w:pPr>
-              <w:pStyle w:val="Corpotesto"/>
+              <w:pStyle w:val="BodyText"/>
               <w:numPr>
                 <w:ilvl w:val="0"/>
                 <w:numId w:val="17"/>
@@ -9772,7 +9524,6 @@
               <w:rPr>
                 <w:lang w:val="it-IT" w:eastAsia="en-US"/>
               </w:rPr>
-              <w:lastRenderedPageBreak/>
               <w:t xml:space="preserve">Per verificare se tutti i pin funzionano </w:t>
             </w:r>
             <w:r>
@@ -9802,7 +9553,7 @@
           </w:p>
           <w:p>
             <w:pPr>
-              <w:pStyle w:val="Corpotesto"/>
+              <w:pStyle w:val="BodyText"/>
               <w:rPr>
                 <w:lang w:val="it-IT" w:eastAsia="en-US"/>
               </w:rPr>
@@ -9834,7 +9585,6 @@
                 <w:sz w:val="20"/>
                 <w:szCs w:val="20"/>
               </w:rPr>
-              <w:lastRenderedPageBreak/>
               <w:t>Risultati attesi:</w:t>
             </w:r>
           </w:p>
@@ -9957,7 +9707,7 @@
           </w:p>
           <w:p>
             <w:pPr>
-              <w:pStyle w:val="Corpotesto"/>
+              <w:pStyle w:val="BodyText"/>
               <w:rPr>
                 <w:lang w:val="en-GB" w:eastAsia="en-US"/>
               </w:rPr>
@@ -10058,7 +9808,6 @@
                 <w:szCs w:val="20"/>
               </w:rPr>
             </w:pPr>
-            <w:proofErr w:type="spellStart"/>
             <w:r>
               <w:rPr>
                 <w:sz w:val="20"/>
@@ -10080,7 +9829,6 @@
               </w:rPr>
               <w:t>ori</w:t>
             </w:r>
-            <w:proofErr w:type="spellEnd"/>
           </w:p>
         </w:tc>
       </w:tr>
@@ -10102,23 +9850,13 @@
                 <w:szCs w:val="20"/>
               </w:rPr>
             </w:pPr>
-            <w:proofErr w:type="spellStart"/>
             <w:r>
               <w:rPr>
                 <w:b/>
                 <w:sz w:val="20"/>
                 <w:szCs w:val="20"/>
               </w:rPr>
-              <w:t>Descrizione</w:t>
-            </w:r>
-            <w:proofErr w:type="spellEnd"/>
-            <w:r>
-              <w:rPr>
-                <w:b/>
-                <w:sz w:val="20"/>
-                <w:szCs w:val="20"/>
-              </w:rPr>
-              <w:t>:</w:t>
+              <w:t>Descrizione:</w:t>
             </w:r>
           </w:p>
         </w:tc>
@@ -10168,23 +9906,13 @@
                 <w:szCs w:val="20"/>
               </w:rPr>
             </w:pPr>
-            <w:proofErr w:type="spellStart"/>
             <w:r>
               <w:rPr>
                 <w:b/>
                 <w:sz w:val="20"/>
                 <w:szCs w:val="20"/>
               </w:rPr>
-              <w:t>Prerequisiti</w:t>
-            </w:r>
-            <w:proofErr w:type="spellEnd"/>
-            <w:r>
-              <w:rPr>
-                <w:b/>
-                <w:sz w:val="20"/>
-                <w:szCs w:val="20"/>
-              </w:rPr>
-              <w:t>:</w:t>
+              <w:t>Prerequisiti:</w:t>
             </w:r>
           </w:p>
         </w:tc>
@@ -10242,23 +9970,13 @@
                 <w:szCs w:val="20"/>
               </w:rPr>
             </w:pPr>
-            <w:proofErr w:type="spellStart"/>
             <w:r>
               <w:rPr>
                 <w:b/>
                 <w:sz w:val="20"/>
                 <w:szCs w:val="20"/>
               </w:rPr>
-              <w:t>Procedura</w:t>
-            </w:r>
-            <w:proofErr w:type="spellEnd"/>
-            <w:r>
-              <w:rPr>
-                <w:b/>
-                <w:sz w:val="20"/>
-                <w:szCs w:val="20"/>
-              </w:rPr>
-              <w:t>:</w:t>
+              <w:t>Procedura:</w:t>
             </w:r>
           </w:p>
         </w:tc>
@@ -10326,7 +10044,7 @@
           </w:p>
           <w:p>
             <w:pPr>
-              <w:pStyle w:val="Corpotesto"/>
+              <w:pStyle w:val="BodyText"/>
               <w:numPr>
                 <w:ilvl w:val="0"/>
                 <w:numId w:val="26"/>
@@ -10344,7 +10062,7 @@
           </w:p>
           <w:p>
             <w:pPr>
-              <w:pStyle w:val="Corpotesto"/>
+              <w:pStyle w:val="BodyText"/>
               <w:rPr>
                 <w:lang w:val="it-IT" w:eastAsia="en-US"/>
               </w:rPr>
@@ -10425,6 +10143,26 @@
         </w:tc>
       </w:tr>
     </w:tbl>
+    <w:p>
+      <w:pPr>
+        <w:rPr>
+          <w:lang w:val="it-IT"/>
+        </w:rPr>
+      </w:pPr>
+    </w:p>
+    <w:p>
+      <w:pPr>
+        <w:rPr>
+          <w:lang w:val="it-IT"/>
+        </w:rPr>
+      </w:pPr>
+      <w:r>
+        <w:rPr>
+          <w:lang w:val="it-IT"/>
+        </w:rPr>
+        <w:br w:type="page"/>
+      </w:r>
+    </w:p>
     <w:p>
       <w:pPr>
         <w:rPr>
@@ -10482,7 +10220,7 @@
           </w:p>
           <w:p>
             <w:pPr>
-              <w:pStyle w:val="Corpotesto"/>
+              <w:pStyle w:val="BodyText"/>
               <w:rPr>
                 <w:lang w:val="en-GB" w:eastAsia="en-US"/>
               </w:rPr>
@@ -10586,31 +10324,13 @@
                 <w:szCs w:val="20"/>
               </w:rPr>
             </w:pPr>
-            <w:proofErr w:type="spellStart"/>
             <w:r>
               <w:rPr>
                 <w:sz w:val="20"/>
                 <w:szCs w:val="20"/>
               </w:rPr>
-              <w:t>Ambiente</w:t>
-            </w:r>
-            <w:proofErr w:type="spellEnd"/>
-            <w:r>
-              <w:rPr>
-                <w:sz w:val="20"/>
-                <w:szCs w:val="20"/>
-              </w:rPr>
-              <w:t xml:space="preserve"> ide di </w:t>
-            </w:r>
-            <w:proofErr w:type="spellStart"/>
-            <w:r>
-              <w:rPr>
-                <w:sz w:val="20"/>
-                <w:szCs w:val="20"/>
-              </w:rPr>
-              <w:t>arduino</w:t>
-            </w:r>
-            <w:proofErr w:type="spellEnd"/>
+              <w:t>Ambiente ide di arduino</w:t>
+            </w:r>
           </w:p>
         </w:tc>
       </w:tr>
@@ -10632,23 +10352,13 @@
                 <w:szCs w:val="20"/>
               </w:rPr>
             </w:pPr>
-            <w:proofErr w:type="spellStart"/>
             <w:r>
               <w:rPr>
                 <w:b/>
                 <w:sz w:val="20"/>
                 <w:szCs w:val="20"/>
               </w:rPr>
-              <w:t>Descrizione</w:t>
-            </w:r>
-            <w:proofErr w:type="spellEnd"/>
-            <w:r>
-              <w:rPr>
-                <w:b/>
-                <w:sz w:val="20"/>
-                <w:szCs w:val="20"/>
-              </w:rPr>
-              <w:t>:</w:t>
+              <w:t>Descrizione:</w:t>
             </w:r>
           </w:p>
         </w:tc>
@@ -10780,23 +10490,13 @@
                 <w:szCs w:val="20"/>
               </w:rPr>
             </w:pPr>
-            <w:proofErr w:type="spellStart"/>
             <w:r>
               <w:rPr>
                 <w:b/>
                 <w:sz w:val="20"/>
                 <w:szCs w:val="20"/>
               </w:rPr>
-              <w:t>Procedura</w:t>
-            </w:r>
-            <w:proofErr w:type="spellEnd"/>
-            <w:r>
-              <w:rPr>
-                <w:b/>
-                <w:sz w:val="20"/>
-                <w:szCs w:val="20"/>
-              </w:rPr>
-              <w:t>:</w:t>
+              <w:t>Procedura:</w:t>
             </w:r>
           </w:p>
         </w:tc>
@@ -10856,7 +10556,7 @@
           </w:p>
           <w:p>
             <w:pPr>
-              <w:pStyle w:val="Corpotesto"/>
+              <w:pStyle w:val="BodyText"/>
               <w:numPr>
                 <w:ilvl w:val="0"/>
                 <w:numId w:val="27"/>
@@ -10886,7 +10586,7 @@
           </w:p>
           <w:p>
             <w:pPr>
-              <w:pStyle w:val="Corpotesto"/>
+              <w:pStyle w:val="BodyText"/>
               <w:numPr>
                 <w:ilvl w:val="0"/>
                 <w:numId w:val="27"/>
@@ -11018,7 +10718,7 @@
           </w:p>
           <w:p>
             <w:pPr>
-              <w:pStyle w:val="Corpotesto"/>
+              <w:pStyle w:val="BodyText"/>
               <w:rPr>
                 <w:lang w:val="en-GB" w:eastAsia="en-US"/>
               </w:rPr>
@@ -11152,23 +10852,13 @@
                 <w:szCs w:val="20"/>
               </w:rPr>
             </w:pPr>
-            <w:proofErr w:type="spellStart"/>
             <w:r>
               <w:rPr>
                 <w:b/>
                 <w:sz w:val="20"/>
                 <w:szCs w:val="20"/>
               </w:rPr>
-              <w:t>Descrizione</w:t>
-            </w:r>
-            <w:proofErr w:type="spellEnd"/>
-            <w:r>
-              <w:rPr>
-                <w:b/>
-                <w:sz w:val="20"/>
-                <w:szCs w:val="20"/>
-              </w:rPr>
-              <w:t>:</w:t>
+              <w:t>Descrizione:</w:t>
             </w:r>
           </w:p>
         </w:tc>
@@ -11340,23 +11030,13 @@
                 <w:szCs w:val="20"/>
               </w:rPr>
             </w:pPr>
-            <w:proofErr w:type="spellStart"/>
             <w:r>
               <w:rPr>
                 <w:b/>
                 <w:sz w:val="20"/>
                 <w:szCs w:val="20"/>
               </w:rPr>
-              <w:t>Procedura</w:t>
-            </w:r>
-            <w:proofErr w:type="spellEnd"/>
-            <w:r>
-              <w:rPr>
-                <w:b/>
-                <w:sz w:val="20"/>
-                <w:szCs w:val="20"/>
-              </w:rPr>
-              <w:t>:</w:t>
+              <w:t>Procedura:</w:t>
             </w:r>
           </w:p>
         </w:tc>
@@ -11392,7 +11072,7 @@
           </w:p>
           <w:p>
             <w:pPr>
-              <w:pStyle w:val="Corpotesto"/>
+              <w:pStyle w:val="BodyText"/>
               <w:numPr>
                 <w:ilvl w:val="0"/>
                 <w:numId w:val="28"/>
@@ -11458,7 +11138,6 @@
                 <w:sz w:val="20"/>
                 <w:szCs w:val="20"/>
               </w:rPr>
-              <w:lastRenderedPageBreak/>
               <w:t>Risultati attesi:</w:t>
             </w:r>
           </w:p>
@@ -11573,7 +11252,7 @@
           </w:p>
           <w:p>
             <w:pPr>
-              <w:pStyle w:val="Corpotesto"/>
+              <w:pStyle w:val="BodyText"/>
               <w:rPr>
                 <w:lang w:val="en-GB" w:eastAsia="en-US"/>
               </w:rPr>
@@ -11715,23 +11394,13 @@
                 <w:szCs w:val="20"/>
               </w:rPr>
             </w:pPr>
-            <w:proofErr w:type="spellStart"/>
             <w:r>
               <w:rPr>
                 <w:b/>
                 <w:sz w:val="20"/>
                 <w:szCs w:val="20"/>
               </w:rPr>
-              <w:t>Descrizione</w:t>
-            </w:r>
-            <w:proofErr w:type="spellEnd"/>
-            <w:r>
-              <w:rPr>
-                <w:b/>
-                <w:sz w:val="20"/>
-                <w:szCs w:val="20"/>
-              </w:rPr>
-              <w:t>:</w:t>
+              <w:t>Descrizione:</w:t>
             </w:r>
           </w:p>
         </w:tc>
@@ -11883,7 +11552,7 @@
           </w:p>
           <w:p>
             <w:pPr>
-              <w:pStyle w:val="Corpotesto"/>
+              <w:pStyle w:val="BodyText"/>
               <w:numPr>
                 <w:ilvl w:val="0"/>
                 <w:numId w:val="29"/>
@@ -11958,6 +11627,26 @@
         </w:tc>
       </w:tr>
     </w:tbl>
+    <w:p>
+      <w:pPr>
+        <w:rPr>
+          <w:lang w:val="it-IT"/>
+        </w:rPr>
+      </w:pPr>
+    </w:p>
+    <w:p>
+      <w:pPr>
+        <w:rPr>
+          <w:lang w:val="it-IT"/>
+        </w:rPr>
+      </w:pPr>
+      <w:r>
+        <w:rPr>
+          <w:lang w:val="it-IT"/>
+        </w:rPr>
+        <w:br w:type="page"/>
+      </w:r>
+    </w:p>
     <w:p>
       <w:pPr>
         <w:rPr>
@@ -12015,7 +11704,7 @@
           </w:p>
           <w:p>
             <w:pPr>
-              <w:pStyle w:val="Corpotesto"/>
+              <w:pStyle w:val="BodyText"/>
               <w:rPr>
                 <w:lang w:val="en-GB" w:eastAsia="en-US"/>
               </w:rPr>
@@ -12165,23 +11854,13 @@
                 <w:szCs w:val="20"/>
               </w:rPr>
             </w:pPr>
-            <w:proofErr w:type="spellStart"/>
             <w:r>
               <w:rPr>
                 <w:b/>
                 <w:sz w:val="20"/>
                 <w:szCs w:val="20"/>
               </w:rPr>
-              <w:t>Descrizione</w:t>
-            </w:r>
-            <w:proofErr w:type="spellEnd"/>
-            <w:r>
-              <w:rPr>
-                <w:b/>
-                <w:sz w:val="20"/>
-                <w:szCs w:val="20"/>
-              </w:rPr>
-              <w:t>:</w:t>
+              <w:t>Descrizione:</w:t>
             </w:r>
           </w:p>
         </w:tc>
@@ -12407,18 +12086,20 @@
           <w:lang w:val="it-IT"/>
         </w:rPr>
       </w:pPr>
-    </w:p>
-    <w:p>
-      <w:pPr>
-        <w:pStyle w:val="Titolo2"/>
-      </w:pPr>
-      <w:bookmarkStart w:id="35" w:name="_Toc461179225"/>
-      <w:bookmarkStart w:id="36" w:name="_Toc536022384"/>
+      <w:bookmarkStart w:id="35" w:name="_GoBack"/>
+      <w:bookmarkEnd w:id="35"/>
+    </w:p>
+    <w:p>
+      <w:pPr>
+        <w:pStyle w:val="Heading2"/>
+      </w:pPr>
+      <w:bookmarkStart w:id="36" w:name="_Toc461179225"/>
+      <w:bookmarkStart w:id="37" w:name="_Toc536022384"/>
       <w:r>
         <w:t>Risultati test</w:t>
       </w:r>
-      <w:bookmarkEnd w:id="35"/>
       <w:bookmarkEnd w:id="36"/>
+      <w:bookmarkEnd w:id="37"/>
     </w:p>
     <w:p>
       <w:pPr>
@@ -12429,8 +12110,8 @@
           <w:szCs w:val="24"/>
         </w:rPr>
       </w:pPr>
-      <w:bookmarkStart w:id="37" w:name="_Toc461179226"/>
-      <w:bookmarkStart w:id="38" w:name="_Toc536022385"/>
+      <w:bookmarkStart w:id="38" w:name="_Toc461179226"/>
+      <w:bookmarkStart w:id="39" w:name="_Toc536022385"/>
       <w:r>
         <w:rPr>
           <w:b/>
@@ -12516,25 +12197,7 @@
           <w:szCs w:val="21"/>
           <w:lang w:val="it-IT"/>
         </w:rPr>
-        <w:t xml:space="preserve">Il primo attuatore che abbiamo provato è stato un diodo led normalissimo rosso, e abbiamo </w:t>
-      </w:r>
-      <w:proofErr w:type="spellStart"/>
-      <w:r>
-        <w:rPr>
-          <w:sz w:val="21"/>
-          <w:szCs w:val="21"/>
-          <w:lang w:val="it-IT"/>
-        </w:rPr>
-        <w:t>rinscontrato</w:t>
-      </w:r>
-      <w:proofErr w:type="spellEnd"/>
-      <w:r>
-        <w:rPr>
-          <w:sz w:val="21"/>
-          <w:szCs w:val="21"/>
-          <w:lang w:val="it-IT"/>
-        </w:rPr>
-        <w:t xml:space="preserve"> un problema. Abbiamo verificato che la polarità fosse quella corretta e lo era, abbiamo verificato che la corrente fornita fosse abbastanza per il funzionamento del led e lo era. Quindi siamo giunti alla conclusione che il problema fosse l’attuatore, l’unica soluzione è stata quella di cambiare led. Con il secondo ha funzionato</w:t>
+        <w:t>Il primo attuatore che abbiamo provato è stato un diodo led normalissimo rosso, e abbiamo rinscontrato un problema. Abbiamo verificato che la polarità fosse quella corretta e lo era, abbiamo verificato che la corrente fornita fosse abbastanza per il funzionamento del led e lo era. Quindi siamo giunti alla conclusione che il problema fosse l’attuatore, l’unica soluzione è stata quella di cambiare led. Con il secondo ha funzionato</w:t>
       </w:r>
     </w:p>
     <w:p>
@@ -12554,7 +12217,7 @@
           <w:szCs w:val="24"/>
         </w:rPr>
       </w:pPr>
-      <w:bookmarkStart w:id="39" w:name="__DdeLink__1890_4175686180"/>
+      <w:bookmarkStart w:id="40" w:name="__DdeLink__1890_4175686180"/>
       <w:r>
         <w:rPr>
           <w:b/>
@@ -12565,7 +12228,7 @@
         </w:rPr>
         <w:t>Risultato TC-003:</w:t>
       </w:r>
-      <w:bookmarkEnd w:id="39"/>
+      <w:bookmarkEnd w:id="40"/>
     </w:p>
     <w:p>
       <w:pPr>
@@ -12580,43 +12243,7 @@
           <w:szCs w:val="21"/>
           <w:lang w:val="it-IT"/>
         </w:rPr>
-        <w:t xml:space="preserve">Abbiamo installato correttamente </w:t>
-      </w:r>
-      <w:proofErr w:type="spellStart"/>
-      <w:r>
-        <w:rPr>
-          <w:sz w:val="21"/>
-          <w:szCs w:val="21"/>
-          <w:lang w:val="it-IT"/>
-        </w:rPr>
-        <w:t>l’ide</w:t>
-      </w:r>
-      <w:proofErr w:type="spellEnd"/>
-      <w:r>
-        <w:rPr>
-          <w:sz w:val="21"/>
-          <w:szCs w:val="21"/>
-          <w:lang w:val="it-IT"/>
-        </w:rPr>
-        <w:t xml:space="preserve"> dal sito ufficiale di </w:t>
-      </w:r>
-      <w:proofErr w:type="spellStart"/>
-      <w:r>
-        <w:rPr>
-          <w:sz w:val="21"/>
-          <w:szCs w:val="21"/>
-          <w:lang w:val="it-IT"/>
-        </w:rPr>
-        <w:t>arduino</w:t>
-      </w:r>
-      <w:proofErr w:type="spellEnd"/>
-      <w:r>
-        <w:rPr>
-          <w:sz w:val="21"/>
-          <w:szCs w:val="21"/>
-          <w:lang w:val="it-IT"/>
-        </w:rPr>
-        <w:t xml:space="preserve"> e abbiamo seguito la guida fornitaci dal docente Adriano Barchi per la corretta installazione dei driver e delle librerie di Digispark. Sul computer HP Omen non ci sono stati errori di caricamento del codice quindi il codice di prova che ho caricato ha funzionato correttamente, su Huawei MateBook X Pro la scheda </w:t>
+        <w:t xml:space="preserve">Abbiamo installato correttamente l’ide dal sito ufficiale di arduino e abbiamo seguito la guida fornitaci dal docente Adriano Barchi per la corretta installazione dei driver e delle librerie di Digispark. Sul computer HP Omen non ci sono stati errori di caricamento del codice quindi il codice di prova che ho caricato ha funzionato correttamente, su Huawei MateBook X Pro la scheda </w:t>
       </w:r>
       <w:r>
         <w:rPr>
@@ -12707,7 +12334,6 @@
           <w:szCs w:val="21"/>
           <w:lang w:val="it-IT"/>
         </w:rPr>
-        <w:lastRenderedPageBreak/>
         <w:t xml:space="preserve">Per verificare il giusto funzionamento della libreria abbiamo attaccato al </w:t>
       </w:r>
       <w:r>
@@ -12791,25 +12417,7 @@
           <w:szCs w:val="21"/>
           <w:lang w:val="it-IT"/>
         </w:rPr>
-        <w:t xml:space="preserve">un bottone e abbiamo fatto un piccolo programma che se </w:t>
-      </w:r>
-      <w:proofErr w:type="gramStart"/>
-      <w:r>
-        <w:rPr>
-          <w:sz w:val="21"/>
-          <w:szCs w:val="21"/>
-          <w:lang w:val="it-IT"/>
-        </w:rPr>
-        <w:t>i bottone</w:t>
-      </w:r>
-      <w:proofErr w:type="gramEnd"/>
-      <w:r>
-        <w:rPr>
-          <w:sz w:val="21"/>
-          <w:szCs w:val="21"/>
-          <w:lang w:val="it-IT"/>
-        </w:rPr>
-        <w:t xml:space="preserve"> era premuto incrementava il valore di un variabile e poi andava a scriverla utilizzando la libreria per il led RGB sul led RGB. Siamo incappati in un errore, ovvero non il led RGB non accendeva il colore che ci saremmo aspettati, la soluzione è stata cambiare l’ordine dei pin perché era sbagliato.</w:t>
+        <w:t>un bottone e abbiamo fatto un piccolo programma che se i bottone era premuto incrementava il valore di un variabile e poi andava a scriverla utilizzando la libreria per il led RGB sul led RGB. Siamo incappati in un errore, ovvero non il led RGB non accendeva il colore che ci saremmo aspettati, la soluzione è stata cambiare l’ordine dei pin perché era sbagliato.</w:t>
       </w:r>
     </w:p>
     <w:p/>
@@ -12836,44 +12444,34 @@
     </w:p>
     <w:p>
       <w:pPr>
-        <w:pStyle w:val="Titolo2"/>
-      </w:pPr>
-      <w:r>
-        <w:rPr>
-          <w:b w:val="0"/>
+        <w:rPr>
+          <w:b/>
+          <w:bCs/>
+          <w:sz w:val="24"/>
+          <w:szCs w:val="24"/>
+          <w:lang w:val="it-IT"/>
+        </w:rPr>
+      </w:pPr>
+      <w:r>
+        <w:rPr>
           <w:sz w:val="21"/>
           <w:szCs w:val="21"/>
         </w:rPr>
-        <w:t xml:space="preserve">Per verificare il giusto funzionamento abbiamo svolto gli stessi passaggi del test precedente, perché, a differenza di </w:t>
-      </w:r>
-      <w:proofErr w:type="spellStart"/>
-      <w:r>
-        <w:rPr>
-          <w:b w:val="0"/>
-          <w:sz w:val="21"/>
-          <w:szCs w:val="21"/>
-        </w:rPr>
-        <w:t>arduino</w:t>
-      </w:r>
-      <w:proofErr w:type="spellEnd"/>
-      <w:r>
-        <w:rPr>
-          <w:b w:val="0"/>
-          <w:sz w:val="21"/>
-          <w:szCs w:val="21"/>
-        </w:rPr>
-        <w:t>, questa scheda non ha la possibilità di utilizzare il monitor seriale, quindi l’unico modo per verificare che un dato sia corretto è testarlo con componenti fisici reali (attuatori).</w:t>
-      </w:r>
-      <w:bookmarkStart w:id="40" w:name="_GoBack"/>
-      <w:bookmarkEnd w:id="40"/>
+        <w:t>Per verificare il giusto funzionamento abbiamo svolto gli stessi passaggi del test precedente, perché, a differenza di arduino, questa scheda non ha la possibilità di utilizzare il monitor seriale, quindi l’unico modo per verificare che un dato sia corretto è testarlo con componenti fisici reali (attuatori).</w:t>
+      </w:r>
+    </w:p>
+    <w:p>
+      <w:pPr>
+        <w:pStyle w:val="Heading2"/>
+      </w:pPr>
       <w:r>
         <w:t>Mancanze</w:t>
       </w:r>
       <w:r>
         <w:t>/limitazioni conosciute</w:t>
       </w:r>
-      <w:bookmarkEnd w:id="37"/>
       <w:bookmarkEnd w:id="38"/>
+      <w:bookmarkEnd w:id="39"/>
     </w:p>
     <w:p>
       <w:pPr>
@@ -12890,7 +12488,7 @@
     </w:p>
     <w:p>
       <w:pPr>
-        <w:pStyle w:val="Titolo1"/>
+        <w:pStyle w:val="Heading1"/>
         <w:rPr>
           <w:lang w:val="it-IT"/>
         </w:rPr>
@@ -12945,7 +12543,7 @@
     </w:p>
     <w:p>
       <w:pPr>
-        <w:pStyle w:val="Titolo1"/>
+        <w:pStyle w:val="Heading1"/>
         <w:rPr>
           <w:lang w:val="it-IT"/>
         </w:rPr>
@@ -13048,7 +12646,7 @@
     </w:p>
     <w:p>
       <w:pPr>
-        <w:pStyle w:val="Titolo2"/>
+        <w:pStyle w:val="Heading2"/>
       </w:pPr>
       <w:bookmarkStart w:id="45" w:name="_Toc461179229"/>
       <w:bookmarkStart w:id="46" w:name="_Toc536022388"/>
@@ -13073,7 +12671,7 @@
     </w:p>
     <w:p>
       <w:pPr>
-        <w:pStyle w:val="Titolo2"/>
+        <w:pStyle w:val="Heading2"/>
       </w:pPr>
       <w:bookmarkStart w:id="47" w:name="_Toc461179230"/>
       <w:bookmarkStart w:id="48" w:name="_Toc536022389"/>
@@ -13104,7 +12702,7 @@
     </w:p>
     <w:p>
       <w:pPr>
-        <w:pStyle w:val="Titolo1"/>
+        <w:pStyle w:val="Heading1"/>
         <w:rPr>
           <w:lang w:val="it-IT"/>
         </w:rPr>
@@ -13122,7 +12720,7 @@
     </w:p>
     <w:p>
       <w:pPr>
-        <w:pStyle w:val="Titolo2"/>
+        <w:pStyle w:val="Heading2"/>
       </w:pPr>
       <w:bookmarkStart w:id="51" w:name="_Toc461179232"/>
       <w:bookmarkStart w:id="52" w:name="_Toc536022391"/>
@@ -13231,7 +12829,7 @@
     </w:p>
     <w:p>
       <w:pPr>
-        <w:pStyle w:val="Titolo2"/>
+        <w:pStyle w:val="Heading2"/>
       </w:pPr>
       <w:bookmarkStart w:id="53" w:name="_Toc461179233"/>
       <w:bookmarkStart w:id="54" w:name="_Toc536022392"/>
@@ -13289,7 +12887,6 @@
         <w:rPr>
           <w:lang w:val="it-IT"/>
         </w:rPr>
-        <w:lastRenderedPageBreak/>
         <w:t>ev. Numero di edizione,</w:t>
       </w:r>
     </w:p>
@@ -13352,7 +12949,7 @@
     </w:p>
     <w:p>
       <w:pPr>
-        <w:pStyle w:val="Titolo2"/>
+        <w:pStyle w:val="Heading2"/>
       </w:pPr>
       <w:bookmarkStart w:id="55" w:name="_Toc461179234"/>
       <w:bookmarkStart w:id="56" w:name="_Toc536022393"/>
@@ -13492,7 +13089,7 @@
     </w:p>
     <w:p>
       <w:pPr>
-        <w:pStyle w:val="Titolo1"/>
+        <w:pStyle w:val="Heading1"/>
         <w:rPr>
           <w:lang w:val="it-IT"/>
         </w:rPr>
@@ -13691,7 +13288,7 @@
 </file>
 
 <file path=word/endnotes.xml><?xml version="1.0" encoding="utf-8"?>
-<w:endnotes xmlns:wpc="http://schemas.microsoft.com/office/word/2010/wordprocessingCanvas" xmlns:cx="http://schemas.microsoft.com/office/drawing/2014/chartex" xmlns:cx1="http://schemas.microsoft.com/office/drawing/2015/9/8/chartex" xmlns:cx2="http://schemas.microsoft.com/office/drawing/2015/10/21/chartex" xmlns:cx3="http://schemas.microsoft.com/office/drawing/2016/5/9/chartex" xmlns:cx4="http://schemas.microsoft.com/office/drawing/2016/5/10/chartex" xmlns:cx5="http://schemas.microsoft.com/office/drawing/2016/5/11/chartex" xmlns:cx6="http://schemas.microsoft.com/office/drawing/2016/5/12/chartex" xmlns:cx7="http://schemas.microsoft.com/office/drawing/2016/5/13/chartex" xmlns:cx8="http://schemas.microsoft.com/office/drawing/2016/5/14/chartex" xmlns:mc="http://schemas.openxmlformats.org/markup-compatibility/2006" xmlns:aink="http://schemas.microsoft.com/office/drawing/2016/ink" xmlns:am3d="http://schemas.microsoft.com/office/drawing/2017/model3d" xmlns:o="urn:schemas-microsoft-com:office:office" xmlns:r="http://schemas.openxmlformats.org/officeDocument/2006/relationships" xmlns:m="http://schemas.openxmlformats.org/officeDocument/2006/math" xmlns:v="urn:schemas-microsoft-com:vml" xmlns:wp14="http://schemas.microsoft.com/office/word/2010/wordprocessingDrawing" xmlns:wp="http://schemas.openxmlformats.org/drawingml/2006/wordprocessingDrawing" xmlns:w10="urn:schemas-microsoft-com:office:word" xmlns:w="http://schemas.openxmlformats.org/wordprocessingml/2006/main" xmlns:w14="http://schemas.microsoft.com/office/word/2010/wordml" xmlns:w15="http://schemas.microsoft.com/office/word/2012/wordml" xmlns:w16cid="http://schemas.microsoft.com/office/word/2016/wordml/cid" xmlns:w16se="http://schemas.microsoft.com/office/word/2015/wordml/symex" xmlns:wpg="http://schemas.microsoft.com/office/word/2010/wordprocessingGroup" xmlns:wpi="http://schemas.microsoft.com/office/word/2010/wordprocessingInk" xmlns:wne="http://schemas.microsoft.com/office/word/2006/wordml" xmlns:wps="http://schemas.microsoft.com/office/word/2010/wordprocessingShape" mc:Ignorable="w14 w15 w16se w16cid wp14">
+<w:endnotes xmlns:wpc="http://schemas.microsoft.com/office/word/2010/wordprocessingCanvas" xmlns:cx="http://schemas.microsoft.com/office/drawing/2014/chartex" xmlns:mc="http://schemas.openxmlformats.org/markup-compatibility/2006" xmlns:o="urn:schemas-microsoft-com:office:office" xmlns:r="http://schemas.openxmlformats.org/officeDocument/2006/relationships" xmlns:m="http://schemas.openxmlformats.org/officeDocument/2006/math" xmlns:v="urn:schemas-microsoft-com:vml" xmlns:wp14="http://schemas.microsoft.com/office/word/2010/wordprocessingDrawing" xmlns:wp="http://schemas.openxmlformats.org/drawingml/2006/wordprocessingDrawing" xmlns:w10="urn:schemas-microsoft-com:office:word" xmlns:w="http://schemas.openxmlformats.org/wordprocessingml/2006/main" xmlns:w14="http://schemas.microsoft.com/office/word/2010/wordml" xmlns:w15="http://schemas.microsoft.com/office/word/2012/wordml" xmlns:w16se="http://schemas.microsoft.com/office/word/2015/wordml/symex" xmlns:wpg="http://schemas.microsoft.com/office/word/2010/wordprocessingGroup" xmlns:wpi="http://schemas.microsoft.com/office/word/2010/wordprocessingInk" xmlns:wne="http://schemas.microsoft.com/office/word/2006/wordml" xmlns:wps="http://schemas.microsoft.com/office/word/2010/wordprocessingShape" mc:Ignorable="w14 w15 w16se wp14">
   <w:endnote w:type="separator" w:id="-1">
     <w:p>
       <w:r>
@@ -13710,10 +13307,10 @@
 </file>
 
 <file path=word/footer1.xml><?xml version="1.0" encoding="utf-8"?>
-<w:ftr xmlns:wpc="http://schemas.microsoft.com/office/word/2010/wordprocessingCanvas" xmlns:cx="http://schemas.microsoft.com/office/drawing/2014/chartex" xmlns:cx1="http://schemas.microsoft.com/office/drawing/2015/9/8/chartex" xmlns:cx2="http://schemas.microsoft.com/office/drawing/2015/10/21/chartex" xmlns:cx3="http://schemas.microsoft.com/office/drawing/2016/5/9/chartex" xmlns:cx4="http://schemas.microsoft.com/office/drawing/2016/5/10/chartex" xmlns:cx5="http://schemas.microsoft.com/office/drawing/2016/5/11/chartex" xmlns:cx6="http://schemas.microsoft.com/office/drawing/2016/5/12/chartex" xmlns:cx7="http://schemas.microsoft.com/office/drawing/2016/5/13/chartex" xmlns:cx8="http://schemas.microsoft.com/office/drawing/2016/5/14/chartex" xmlns:mc="http://schemas.openxmlformats.org/markup-compatibility/2006" xmlns:aink="http://schemas.microsoft.com/office/drawing/2016/ink" xmlns:am3d="http://schemas.microsoft.com/office/drawing/2017/model3d" xmlns:o="urn:schemas-microsoft-com:office:office" xmlns:r="http://schemas.openxmlformats.org/officeDocument/2006/relationships" xmlns:m="http://schemas.openxmlformats.org/officeDocument/2006/math" xmlns:v="urn:schemas-microsoft-com:vml" xmlns:wp14="http://schemas.microsoft.com/office/word/2010/wordprocessingDrawing" xmlns:wp="http://schemas.openxmlformats.org/drawingml/2006/wordprocessingDrawing" xmlns:w10="urn:schemas-microsoft-com:office:word" xmlns:w="http://schemas.openxmlformats.org/wordprocessingml/2006/main" xmlns:w14="http://schemas.microsoft.com/office/word/2010/wordml" xmlns:w15="http://schemas.microsoft.com/office/word/2012/wordml" xmlns:w16cid="http://schemas.microsoft.com/office/word/2016/wordml/cid" xmlns:w16se="http://schemas.microsoft.com/office/word/2015/wordml/symex" xmlns:wpg="http://schemas.microsoft.com/office/word/2010/wordprocessingGroup" xmlns:wpi="http://schemas.microsoft.com/office/word/2010/wordprocessingInk" xmlns:wne="http://schemas.microsoft.com/office/word/2006/wordml" xmlns:wps="http://schemas.microsoft.com/office/word/2010/wordprocessingShape" mc:Ignorable="w14 w15 w16se w16cid wp14">
+<w:ftr xmlns:wpc="http://schemas.microsoft.com/office/word/2010/wordprocessingCanvas" xmlns:cx="http://schemas.microsoft.com/office/drawing/2014/chartex" xmlns:mc="http://schemas.openxmlformats.org/markup-compatibility/2006" xmlns:o="urn:schemas-microsoft-com:office:office" xmlns:r="http://schemas.openxmlformats.org/officeDocument/2006/relationships" xmlns:m="http://schemas.openxmlformats.org/officeDocument/2006/math" xmlns:v="urn:schemas-microsoft-com:vml" xmlns:wp14="http://schemas.microsoft.com/office/word/2010/wordprocessingDrawing" xmlns:wp="http://schemas.openxmlformats.org/drawingml/2006/wordprocessingDrawing" xmlns:w10="urn:schemas-microsoft-com:office:word" xmlns:w="http://schemas.openxmlformats.org/wordprocessingml/2006/main" xmlns:w14="http://schemas.microsoft.com/office/word/2010/wordml" xmlns:w15="http://schemas.microsoft.com/office/word/2012/wordml" xmlns:w16se="http://schemas.microsoft.com/office/word/2015/wordml/symex" xmlns:wpg="http://schemas.microsoft.com/office/word/2010/wordprocessingGroup" xmlns:wpi="http://schemas.microsoft.com/office/word/2010/wordprocessingInk" xmlns:wne="http://schemas.microsoft.com/office/word/2006/wordml" xmlns:wps="http://schemas.microsoft.com/office/word/2010/wordprocessingShape" mc:Ignorable="w14 w15 w16se wp14">
   <w:p>
     <w:pPr>
-      <w:pStyle w:val="Pidipagina"/>
+      <w:pStyle w:val="Footer"/>
     </w:pPr>
     <w:r>
       <w:t>Paolo Weishaupt, Carlo Pezzotti</w:t>
@@ -13748,7 +13345,7 @@
 </file>
 
 <file path=word/footer2.xml><?xml version="1.0" encoding="utf-8"?>
-<w:ftr xmlns:wpc="http://schemas.microsoft.com/office/word/2010/wordprocessingCanvas" xmlns:cx="http://schemas.microsoft.com/office/drawing/2014/chartex" xmlns:cx1="http://schemas.microsoft.com/office/drawing/2015/9/8/chartex" xmlns:cx2="http://schemas.microsoft.com/office/drawing/2015/10/21/chartex" xmlns:cx3="http://schemas.microsoft.com/office/drawing/2016/5/9/chartex" xmlns:cx4="http://schemas.microsoft.com/office/drawing/2016/5/10/chartex" xmlns:cx5="http://schemas.microsoft.com/office/drawing/2016/5/11/chartex" xmlns:cx6="http://schemas.microsoft.com/office/drawing/2016/5/12/chartex" xmlns:cx7="http://schemas.microsoft.com/office/drawing/2016/5/13/chartex" xmlns:cx8="http://schemas.microsoft.com/office/drawing/2016/5/14/chartex" xmlns:mc="http://schemas.openxmlformats.org/markup-compatibility/2006" xmlns:aink="http://schemas.microsoft.com/office/drawing/2016/ink" xmlns:am3d="http://schemas.microsoft.com/office/drawing/2017/model3d" xmlns:o="urn:schemas-microsoft-com:office:office" xmlns:r="http://schemas.openxmlformats.org/officeDocument/2006/relationships" xmlns:m="http://schemas.openxmlformats.org/officeDocument/2006/math" xmlns:v="urn:schemas-microsoft-com:vml" xmlns:wp14="http://schemas.microsoft.com/office/word/2010/wordprocessingDrawing" xmlns:wp="http://schemas.openxmlformats.org/drawingml/2006/wordprocessingDrawing" xmlns:w10="urn:schemas-microsoft-com:office:word" xmlns:w="http://schemas.openxmlformats.org/wordprocessingml/2006/main" xmlns:w14="http://schemas.microsoft.com/office/word/2010/wordml" xmlns:w15="http://schemas.microsoft.com/office/word/2012/wordml" xmlns:w16cid="http://schemas.microsoft.com/office/word/2016/wordml/cid" xmlns:w16se="http://schemas.microsoft.com/office/word/2015/wordml/symex" xmlns:wpg="http://schemas.microsoft.com/office/word/2010/wordprocessingGroup" xmlns:wpi="http://schemas.microsoft.com/office/word/2010/wordprocessingInk" xmlns:wne="http://schemas.microsoft.com/office/word/2006/wordml" xmlns:wps="http://schemas.microsoft.com/office/word/2010/wordprocessingShape" mc:Ignorable="w14 w15 w16se w16cid wp14">
+<w:ftr xmlns:wpc="http://schemas.microsoft.com/office/word/2010/wordprocessingCanvas" xmlns:cx="http://schemas.microsoft.com/office/drawing/2014/chartex" xmlns:mc="http://schemas.openxmlformats.org/markup-compatibility/2006" xmlns:o="urn:schemas-microsoft-com:office:office" xmlns:r="http://schemas.openxmlformats.org/officeDocument/2006/relationships" xmlns:m="http://schemas.openxmlformats.org/officeDocument/2006/math" xmlns:v="urn:schemas-microsoft-com:vml" xmlns:wp14="http://schemas.microsoft.com/office/word/2010/wordprocessingDrawing" xmlns:wp="http://schemas.openxmlformats.org/drawingml/2006/wordprocessingDrawing" xmlns:w10="urn:schemas-microsoft-com:office:word" xmlns:w="http://schemas.openxmlformats.org/wordprocessingml/2006/main" xmlns:w14="http://schemas.microsoft.com/office/word/2010/wordml" xmlns:w15="http://schemas.microsoft.com/office/word/2012/wordml" xmlns:w16se="http://schemas.microsoft.com/office/word/2015/wordml/symex" xmlns:wpg="http://schemas.microsoft.com/office/word/2010/wordprocessingGroup" xmlns:wpi="http://schemas.microsoft.com/office/word/2010/wordprocessingInk" xmlns:wne="http://schemas.microsoft.com/office/word/2006/wordml" xmlns:wps="http://schemas.microsoft.com/office/word/2010/wordprocessingShape" mc:Ignorable="w14 w15 w16se wp14">
   <w:tbl>
     <w:tblPr>
       <w:tblW w:w="0" w:type="auto"/>
@@ -13983,7 +13580,7 @@
   </w:tbl>
   <w:p>
     <w:pPr>
-      <w:pStyle w:val="Pidipagina"/>
+      <w:pStyle w:val="Footer"/>
       <w:pBdr>
         <w:top w:val="none" w:sz="0" w:space="0" w:color="auto"/>
       </w:pBdr>
@@ -13993,7 +13590,7 @@
 </file>
 
 <file path=word/footnotes.xml><?xml version="1.0" encoding="utf-8"?>
-<w:footnotes xmlns:wpc="http://schemas.microsoft.com/office/word/2010/wordprocessingCanvas" xmlns:cx="http://schemas.microsoft.com/office/drawing/2014/chartex" xmlns:cx1="http://schemas.microsoft.com/office/drawing/2015/9/8/chartex" xmlns:cx2="http://schemas.microsoft.com/office/drawing/2015/10/21/chartex" xmlns:cx3="http://schemas.microsoft.com/office/drawing/2016/5/9/chartex" xmlns:cx4="http://schemas.microsoft.com/office/drawing/2016/5/10/chartex" xmlns:cx5="http://schemas.microsoft.com/office/drawing/2016/5/11/chartex" xmlns:cx6="http://schemas.microsoft.com/office/drawing/2016/5/12/chartex" xmlns:cx7="http://schemas.microsoft.com/office/drawing/2016/5/13/chartex" xmlns:cx8="http://schemas.microsoft.com/office/drawing/2016/5/14/chartex" xmlns:mc="http://schemas.openxmlformats.org/markup-compatibility/2006" xmlns:aink="http://schemas.microsoft.com/office/drawing/2016/ink" xmlns:am3d="http://schemas.microsoft.com/office/drawing/2017/model3d" xmlns:o="urn:schemas-microsoft-com:office:office" xmlns:r="http://schemas.openxmlformats.org/officeDocument/2006/relationships" xmlns:m="http://schemas.openxmlformats.org/officeDocument/2006/math" xmlns:v="urn:schemas-microsoft-com:vml" xmlns:wp14="http://schemas.microsoft.com/office/word/2010/wordprocessingDrawing" xmlns:wp="http://schemas.openxmlformats.org/drawingml/2006/wordprocessingDrawing" xmlns:w10="urn:schemas-microsoft-com:office:word" xmlns:w="http://schemas.openxmlformats.org/wordprocessingml/2006/main" xmlns:w14="http://schemas.microsoft.com/office/word/2010/wordml" xmlns:w15="http://schemas.microsoft.com/office/word/2012/wordml" xmlns:w16cid="http://schemas.microsoft.com/office/word/2016/wordml/cid" xmlns:w16se="http://schemas.microsoft.com/office/word/2015/wordml/symex" xmlns:wpg="http://schemas.microsoft.com/office/word/2010/wordprocessingGroup" xmlns:wpi="http://schemas.microsoft.com/office/word/2010/wordprocessingInk" xmlns:wne="http://schemas.microsoft.com/office/word/2006/wordml" xmlns:wps="http://schemas.microsoft.com/office/word/2010/wordprocessingShape" mc:Ignorable="w14 w15 w16se w16cid wp14">
+<w:footnotes xmlns:wpc="http://schemas.microsoft.com/office/word/2010/wordprocessingCanvas" xmlns:cx="http://schemas.microsoft.com/office/drawing/2014/chartex" xmlns:mc="http://schemas.openxmlformats.org/markup-compatibility/2006" xmlns:o="urn:schemas-microsoft-com:office:office" xmlns:r="http://schemas.openxmlformats.org/officeDocument/2006/relationships" xmlns:m="http://schemas.openxmlformats.org/officeDocument/2006/math" xmlns:v="urn:schemas-microsoft-com:vml" xmlns:wp14="http://schemas.microsoft.com/office/word/2010/wordprocessingDrawing" xmlns:wp="http://schemas.openxmlformats.org/drawingml/2006/wordprocessingDrawing" xmlns:w10="urn:schemas-microsoft-com:office:word" xmlns:w="http://schemas.openxmlformats.org/wordprocessingml/2006/main" xmlns:w14="http://schemas.microsoft.com/office/word/2010/wordml" xmlns:w15="http://schemas.microsoft.com/office/word/2012/wordml" xmlns:w16se="http://schemas.microsoft.com/office/word/2015/wordml/symex" xmlns:wpg="http://schemas.microsoft.com/office/word/2010/wordprocessingGroup" xmlns:wpi="http://schemas.microsoft.com/office/word/2010/wordprocessingInk" xmlns:wne="http://schemas.microsoft.com/office/word/2006/wordml" xmlns:wps="http://schemas.microsoft.com/office/word/2010/wordprocessingShape" mc:Ignorable="w14 w15 w16se wp14">
   <w:footnote w:type="separator" w:id="-1">
     <w:p>
       <w:r>
@@ -14012,7 +13609,7 @@
 </file>
 
 <file path=word/header1.xml><?xml version="1.0" encoding="utf-8"?>
-<w:hdr xmlns:wpc="http://schemas.microsoft.com/office/word/2010/wordprocessingCanvas" xmlns:cx="http://schemas.microsoft.com/office/drawing/2014/chartex" xmlns:cx1="http://schemas.microsoft.com/office/drawing/2015/9/8/chartex" xmlns:cx2="http://schemas.microsoft.com/office/drawing/2015/10/21/chartex" xmlns:cx3="http://schemas.microsoft.com/office/drawing/2016/5/9/chartex" xmlns:cx4="http://schemas.microsoft.com/office/drawing/2016/5/10/chartex" xmlns:cx5="http://schemas.microsoft.com/office/drawing/2016/5/11/chartex" xmlns:cx6="http://schemas.microsoft.com/office/drawing/2016/5/12/chartex" xmlns:cx7="http://schemas.microsoft.com/office/drawing/2016/5/13/chartex" xmlns:cx8="http://schemas.microsoft.com/office/drawing/2016/5/14/chartex" xmlns:mc="http://schemas.openxmlformats.org/markup-compatibility/2006" xmlns:aink="http://schemas.microsoft.com/office/drawing/2016/ink" xmlns:am3d="http://schemas.microsoft.com/office/drawing/2017/model3d" xmlns:o="urn:schemas-microsoft-com:office:office" xmlns:r="http://schemas.openxmlformats.org/officeDocument/2006/relationships" xmlns:m="http://schemas.openxmlformats.org/officeDocument/2006/math" xmlns:v="urn:schemas-microsoft-com:vml" xmlns:wp14="http://schemas.microsoft.com/office/word/2010/wordprocessingDrawing" xmlns:wp="http://schemas.openxmlformats.org/drawingml/2006/wordprocessingDrawing" xmlns:w10="urn:schemas-microsoft-com:office:word" xmlns:w="http://schemas.openxmlformats.org/wordprocessingml/2006/main" xmlns:w14="http://schemas.microsoft.com/office/word/2010/wordml" xmlns:w15="http://schemas.microsoft.com/office/word/2012/wordml" xmlns:w16cid="http://schemas.microsoft.com/office/word/2016/wordml/cid" xmlns:w16se="http://schemas.microsoft.com/office/word/2015/wordml/symex" xmlns:wpg="http://schemas.microsoft.com/office/word/2010/wordprocessingGroup" xmlns:wpi="http://schemas.microsoft.com/office/word/2010/wordprocessingInk" xmlns:wne="http://schemas.microsoft.com/office/word/2006/wordml" xmlns:wps="http://schemas.microsoft.com/office/word/2010/wordprocessingShape" mc:Ignorable="w14 w15 w16se w16cid wp14">
+<w:hdr xmlns:wpc="http://schemas.microsoft.com/office/word/2010/wordprocessingCanvas" xmlns:cx="http://schemas.microsoft.com/office/drawing/2014/chartex" xmlns:mc="http://schemas.openxmlformats.org/markup-compatibility/2006" xmlns:o="urn:schemas-microsoft-com:office:office" xmlns:r="http://schemas.openxmlformats.org/officeDocument/2006/relationships" xmlns:m="http://schemas.openxmlformats.org/officeDocument/2006/math" xmlns:v="urn:schemas-microsoft-com:vml" xmlns:wp14="http://schemas.microsoft.com/office/word/2010/wordprocessingDrawing" xmlns:wp="http://schemas.openxmlformats.org/drawingml/2006/wordprocessingDrawing" xmlns:w10="urn:schemas-microsoft-com:office:word" xmlns:w="http://schemas.openxmlformats.org/wordprocessingml/2006/main" xmlns:w14="http://schemas.microsoft.com/office/word/2010/wordml" xmlns:w15="http://schemas.microsoft.com/office/word/2012/wordml" xmlns:w16se="http://schemas.microsoft.com/office/word/2015/wordml/symex" xmlns:wpg="http://schemas.microsoft.com/office/word/2010/wordprocessingGroup" xmlns:wpi="http://schemas.microsoft.com/office/word/2010/wordprocessingInk" xmlns:wne="http://schemas.microsoft.com/office/word/2006/wordml" xmlns:wps="http://schemas.microsoft.com/office/word/2010/wordprocessingShape" mc:Ignorable="w14 w15 w16se wp14">
   <w:tbl>
     <w:tblPr>
       <w:tblW w:w="9639" w:type="dxa"/>
@@ -14057,7 +13654,7 @@
         </w:tcPr>
         <w:p>
           <w:pPr>
-            <w:pStyle w:val="Intestazione"/>
+            <w:pStyle w:val="Header"/>
             <w:jc w:val="center"/>
             <w:rPr>
               <w:rFonts w:cs="Arial"/>
@@ -14071,13 +13668,13 @@
               <w:rFonts w:cs="Arial"/>
               <w:noProof/>
               <w:sz w:val="28"/>
-              <w:lang w:val="it-IT" w:eastAsia="ja-JP"/>
+              <w:lang w:val="it-IT"/>
             </w:rPr>
             <w:drawing>
               <wp:inline distT="0" distB="0" distL="0" distR="0" wp14:anchorId="6466CCC7" wp14:editId="56CAD9F7">
                 <wp:extent cx="605155" cy="605155"/>
                 <wp:effectExtent l="0" t="0" r="0" b="0"/>
-                <wp:docPr id="2" name="Immagine 2"/>
+                <wp:docPr id="27" name="Immagine 2"/>
                 <wp:cNvGraphicFramePr>
                   <a:graphicFrameLocks xmlns:a="http://schemas.openxmlformats.org/drawingml/2006/main" noChangeAspect="1"/>
                 </wp:cNvGraphicFramePr>
@@ -14141,7 +13738,7 @@
         </w:tcPr>
         <w:p>
           <w:pPr>
-            <w:pStyle w:val="Intestazione"/>
+            <w:pStyle w:val="Header"/>
             <w:jc w:val="center"/>
             <w:rPr>
               <w:rFonts w:cs="Arial"/>
@@ -14178,7 +13775,7 @@
         </w:tcPr>
         <w:p>
           <w:pPr>
-            <w:pStyle w:val="Intestazione"/>
+            <w:pStyle w:val="Header"/>
             <w:jc w:val="center"/>
             <w:rPr>
               <w:rFonts w:cs="Arial"/>
@@ -14218,7 +13815,7 @@
               <w:noProof/>
               <w:snapToGrid w:val="0"/>
             </w:rPr>
-            <w:t>2</w:t>
+            <w:t>11</w:t>
           </w:r>
           <w:r>
             <w:rPr>
@@ -14261,7 +13858,7 @@
               <w:noProof/>
               <w:snapToGrid w:val="0"/>
             </w:rPr>
-            <w:t>11</w:t>
+            <w:t>16</w:t>
           </w:r>
           <w:r>
             <w:rPr>
@@ -14320,7 +13917,7 @@
         </w:tcPr>
         <w:p>
           <w:pPr>
-            <w:pStyle w:val="Intestazione"/>
+            <w:pStyle w:val="Header"/>
             <w:jc w:val="center"/>
             <w:rPr>
               <w:rFonts w:cs="Arial"/>
@@ -14357,7 +13954,7 @@
         </w:tcPr>
         <w:p>
           <w:pPr>
-            <w:pStyle w:val="Intestazione"/>
+            <w:pStyle w:val="Header"/>
             <w:jc w:val="center"/>
             <w:rPr>
               <w:rFonts w:cs="Arial"/>
@@ -14370,7 +13967,7 @@
   </w:tbl>
   <w:p>
     <w:pPr>
-      <w:pStyle w:val="Intestazione"/>
+      <w:pStyle w:val="Header"/>
       <w:rPr>
         <w:rFonts w:cs="Arial"/>
         <w:sz w:val="8"/>
@@ -14382,7 +13979,7 @@
 </file>
 
 <file path=word/header2.xml><?xml version="1.0" encoding="utf-8"?>
-<w:hdr xmlns:wpc="http://schemas.microsoft.com/office/word/2010/wordprocessingCanvas" xmlns:cx="http://schemas.microsoft.com/office/drawing/2014/chartex" xmlns:cx1="http://schemas.microsoft.com/office/drawing/2015/9/8/chartex" xmlns:cx2="http://schemas.microsoft.com/office/drawing/2015/10/21/chartex" xmlns:cx3="http://schemas.microsoft.com/office/drawing/2016/5/9/chartex" xmlns:cx4="http://schemas.microsoft.com/office/drawing/2016/5/10/chartex" xmlns:cx5="http://schemas.microsoft.com/office/drawing/2016/5/11/chartex" xmlns:cx6="http://schemas.microsoft.com/office/drawing/2016/5/12/chartex" xmlns:cx7="http://schemas.microsoft.com/office/drawing/2016/5/13/chartex" xmlns:cx8="http://schemas.microsoft.com/office/drawing/2016/5/14/chartex" xmlns:mc="http://schemas.openxmlformats.org/markup-compatibility/2006" xmlns:aink="http://schemas.microsoft.com/office/drawing/2016/ink" xmlns:am3d="http://schemas.microsoft.com/office/drawing/2017/model3d" xmlns:o="urn:schemas-microsoft-com:office:office" xmlns:r="http://schemas.openxmlformats.org/officeDocument/2006/relationships" xmlns:m="http://schemas.openxmlformats.org/officeDocument/2006/math" xmlns:v="urn:schemas-microsoft-com:vml" xmlns:wp14="http://schemas.microsoft.com/office/word/2010/wordprocessingDrawing" xmlns:wp="http://schemas.openxmlformats.org/drawingml/2006/wordprocessingDrawing" xmlns:w10="urn:schemas-microsoft-com:office:word" xmlns:w="http://schemas.openxmlformats.org/wordprocessingml/2006/main" xmlns:w14="http://schemas.microsoft.com/office/word/2010/wordml" xmlns:w15="http://schemas.microsoft.com/office/word/2012/wordml" xmlns:w16cid="http://schemas.microsoft.com/office/word/2016/wordml/cid" xmlns:w16se="http://schemas.microsoft.com/office/word/2015/wordml/symex" xmlns:wpg="http://schemas.microsoft.com/office/word/2010/wordprocessingGroup" xmlns:wpi="http://schemas.microsoft.com/office/word/2010/wordprocessingInk" xmlns:wne="http://schemas.microsoft.com/office/word/2006/wordml" xmlns:wps="http://schemas.microsoft.com/office/word/2010/wordprocessingShape" mc:Ignorable="w14 w15 w16se w16cid wp14">
+<w:hdr xmlns:wpc="http://schemas.microsoft.com/office/word/2010/wordprocessingCanvas" xmlns:cx="http://schemas.microsoft.com/office/drawing/2014/chartex" xmlns:mc="http://schemas.openxmlformats.org/markup-compatibility/2006" xmlns:o="urn:schemas-microsoft-com:office:office" xmlns:r="http://schemas.openxmlformats.org/officeDocument/2006/relationships" xmlns:m="http://schemas.openxmlformats.org/officeDocument/2006/math" xmlns:v="urn:schemas-microsoft-com:vml" xmlns:wp14="http://schemas.microsoft.com/office/word/2010/wordprocessingDrawing" xmlns:wp="http://schemas.openxmlformats.org/drawingml/2006/wordprocessingDrawing" xmlns:w10="urn:schemas-microsoft-com:office:word" xmlns:w="http://schemas.openxmlformats.org/wordprocessingml/2006/main" xmlns:w14="http://schemas.microsoft.com/office/word/2010/wordml" xmlns:w15="http://schemas.microsoft.com/office/word/2012/wordml" xmlns:w16se="http://schemas.microsoft.com/office/word/2015/wordml/symex" xmlns:wpg="http://schemas.microsoft.com/office/word/2010/wordprocessingGroup" xmlns:wpi="http://schemas.microsoft.com/office/word/2010/wordprocessingInk" xmlns:wne="http://schemas.microsoft.com/office/word/2006/wordml" xmlns:wps="http://schemas.microsoft.com/office/word/2010/wordprocessingShape" mc:Ignorable="w14 w15 w16se wp14">
   <w:tbl>
     <w:tblPr>
       <w:tblW w:w="9644" w:type="dxa"/>
@@ -14424,7 +14021,7 @@
         </w:tcPr>
         <w:p>
           <w:pPr>
-            <w:pStyle w:val="Intestazione"/>
+            <w:pStyle w:val="Header"/>
             <w:jc w:val="center"/>
             <w:rPr>
               <w:rFonts w:cs="Arial"/>
@@ -14438,13 +14035,13 @@
               <w:rFonts w:cs="Arial"/>
               <w:noProof/>
               <w:sz w:val="28"/>
-              <w:lang w:val="it-IT" w:eastAsia="ja-JP"/>
+              <w:lang w:val="it-IT"/>
             </w:rPr>
             <w:drawing>
               <wp:inline distT="0" distB="0" distL="0" distR="0" wp14:anchorId="3F18B33F" wp14:editId="31A13B8C">
                 <wp:extent cx="605155" cy="605155"/>
                 <wp:effectExtent l="0" t="0" r="0" b="0"/>
-                <wp:docPr id="3" name="Immagine 3"/>
+                <wp:docPr id="28" name="Immagine 3"/>
                 <wp:cNvGraphicFramePr>
                   <a:graphicFrameLocks xmlns:a="http://schemas.openxmlformats.org/drawingml/2006/main" noChangeAspect="1"/>
                 </wp:cNvGraphicFramePr>
@@ -14508,7 +14105,7 @@
         </w:tcPr>
         <w:p>
           <w:pPr>
-            <w:pStyle w:val="Intestazione"/>
+            <w:pStyle w:val="Header"/>
             <w:jc w:val="center"/>
             <w:rPr>
               <w:rFonts w:cs="Arial"/>
@@ -14575,7 +14172,7 @@
         </w:tcPr>
         <w:p>
           <w:pPr>
-            <w:pStyle w:val="Intestazione"/>
+            <w:pStyle w:val="Header"/>
             <w:jc w:val="center"/>
             <w:rPr>
               <w:rFonts w:cs="Arial"/>
@@ -14599,14 +14196,14 @@
   </w:tbl>
   <w:p>
     <w:pPr>
-      <w:pStyle w:val="Intestazione"/>
+      <w:pStyle w:val="Header"/>
     </w:pPr>
   </w:p>
 </w:hdr>
 </file>
 
 <file path=word/numbering.xml><?xml version="1.0" encoding="utf-8"?>
-<w:numbering xmlns:wpc="http://schemas.microsoft.com/office/word/2010/wordprocessingCanvas" xmlns:cx="http://schemas.microsoft.com/office/drawing/2014/chartex" xmlns:cx1="http://schemas.microsoft.com/office/drawing/2015/9/8/chartex" xmlns:cx2="http://schemas.microsoft.com/office/drawing/2015/10/21/chartex" xmlns:cx3="http://schemas.microsoft.com/office/drawing/2016/5/9/chartex" xmlns:cx4="http://schemas.microsoft.com/office/drawing/2016/5/10/chartex" xmlns:cx5="http://schemas.microsoft.com/office/drawing/2016/5/11/chartex" xmlns:cx6="http://schemas.microsoft.com/office/drawing/2016/5/12/chartex" xmlns:cx7="http://schemas.microsoft.com/office/drawing/2016/5/13/chartex" xmlns:cx8="http://schemas.microsoft.com/office/drawing/2016/5/14/chartex" xmlns:mc="http://schemas.openxmlformats.org/markup-compatibility/2006" xmlns:aink="http://schemas.microsoft.com/office/drawing/2016/ink" xmlns:am3d="http://schemas.microsoft.com/office/drawing/2017/model3d" xmlns:o="urn:schemas-microsoft-com:office:office" xmlns:r="http://schemas.openxmlformats.org/officeDocument/2006/relationships" xmlns:m="http://schemas.openxmlformats.org/officeDocument/2006/math" xmlns:v="urn:schemas-microsoft-com:vml" xmlns:wp14="http://schemas.microsoft.com/office/word/2010/wordprocessingDrawing" xmlns:wp="http://schemas.openxmlformats.org/drawingml/2006/wordprocessingDrawing" xmlns:w10="urn:schemas-microsoft-com:office:word" xmlns:w="http://schemas.openxmlformats.org/wordprocessingml/2006/main" xmlns:w14="http://schemas.microsoft.com/office/word/2010/wordml" xmlns:w15="http://schemas.microsoft.com/office/word/2012/wordml" xmlns:w16cid="http://schemas.microsoft.com/office/word/2016/wordml/cid" xmlns:w16se="http://schemas.microsoft.com/office/word/2015/wordml/symex" xmlns:wpg="http://schemas.microsoft.com/office/word/2010/wordprocessingGroup" xmlns:wpi="http://schemas.microsoft.com/office/word/2010/wordprocessingInk" xmlns:wne="http://schemas.microsoft.com/office/word/2006/wordml" xmlns:wps="http://schemas.microsoft.com/office/word/2010/wordprocessingShape" mc:Ignorable="w14 w15 w16se w16cid wp14">
+<w:numbering xmlns:wpc="http://schemas.microsoft.com/office/word/2010/wordprocessingCanvas" xmlns:cx="http://schemas.microsoft.com/office/drawing/2014/chartex" xmlns:mc="http://schemas.openxmlformats.org/markup-compatibility/2006" xmlns:o="urn:schemas-microsoft-com:office:office" xmlns:r="http://schemas.openxmlformats.org/officeDocument/2006/relationships" xmlns:m="http://schemas.openxmlformats.org/officeDocument/2006/math" xmlns:v="urn:schemas-microsoft-com:vml" xmlns:wp14="http://schemas.microsoft.com/office/word/2010/wordprocessingDrawing" xmlns:wp="http://schemas.openxmlformats.org/drawingml/2006/wordprocessingDrawing" xmlns:w10="urn:schemas-microsoft-com:office:word" xmlns:w="http://schemas.openxmlformats.org/wordprocessingml/2006/main" xmlns:w14="http://schemas.microsoft.com/office/word/2010/wordml" xmlns:w15="http://schemas.microsoft.com/office/word/2012/wordml" xmlns:w16se="http://schemas.microsoft.com/office/word/2015/wordml/symex" xmlns:wpg="http://schemas.microsoft.com/office/word/2010/wordprocessingGroup" xmlns:wpi="http://schemas.microsoft.com/office/word/2010/wordprocessingInk" xmlns:wne="http://schemas.microsoft.com/office/word/2006/wordml" xmlns:wps="http://schemas.microsoft.com/office/word/2010/wordprocessingShape" mc:Ignorable="w14 w15 w16se wp14">
   <w:abstractNum w:abstractNumId="0" w15:restartNumberingAfterBreak="0">
     <w:nsid w:val="0801489A"/>
     <w:multiLevelType w:val="hybridMultilevel"/>
@@ -17303,7 +16900,7 @@
     <w:lvl w:ilvl="0">
       <w:start w:val="1"/>
       <w:numFmt w:val="decimal"/>
-      <w:pStyle w:val="Titolo1"/>
+      <w:pStyle w:val="Heading1"/>
       <w:lvlText w:val="%1"/>
       <w:lvlJc w:val="left"/>
       <w:pPr>
@@ -17319,7 +16916,7 @@
     <w:lvl w:ilvl="1">
       <w:start w:val="1"/>
       <w:numFmt w:val="decimal"/>
-      <w:pStyle w:val="Titolo2"/>
+      <w:pStyle w:val="Heading2"/>
       <w:lvlText w:val="%1.%2"/>
       <w:lvlJc w:val="left"/>
       <w:pPr>
@@ -17335,7 +16932,7 @@
     <w:lvl w:ilvl="2">
       <w:start w:val="1"/>
       <w:numFmt w:val="decimal"/>
-      <w:pStyle w:val="Titolo3"/>
+      <w:pStyle w:val="Heading3"/>
       <w:lvlText w:val="%1.%2.%3"/>
       <w:lvlJc w:val="left"/>
       <w:pPr>
@@ -17351,7 +16948,7 @@
     <w:lvl w:ilvl="3">
       <w:start w:val="1"/>
       <w:numFmt w:val="decimal"/>
-      <w:pStyle w:val="Titolo4"/>
+      <w:pStyle w:val="Heading4"/>
       <w:lvlText w:val="%1.%2.%3.%4"/>
       <w:lvlJc w:val="left"/>
       <w:pPr>
@@ -17367,7 +16964,7 @@
     <w:lvl w:ilvl="4">
       <w:start w:val="1"/>
       <w:numFmt w:val="decimal"/>
-      <w:pStyle w:val="Titolo5"/>
+      <w:pStyle w:val="Heading5"/>
       <w:lvlText w:val="%1.%2.%3.%4.%5"/>
       <w:lvlJc w:val="left"/>
       <w:pPr>
@@ -17383,7 +16980,7 @@
     <w:lvl w:ilvl="5">
       <w:start w:val="1"/>
       <w:numFmt w:val="decimal"/>
-      <w:pStyle w:val="Titolo6"/>
+      <w:pStyle w:val="Heading6"/>
       <w:lvlText w:val="%1.%2.%3.%4.%5.%6"/>
       <w:lvlJc w:val="left"/>
       <w:pPr>
@@ -17399,7 +16996,7 @@
     <w:lvl w:ilvl="6">
       <w:start w:val="1"/>
       <w:numFmt w:val="decimal"/>
-      <w:pStyle w:val="Titolo7"/>
+      <w:pStyle w:val="Heading7"/>
       <w:lvlText w:val="%1.%2.%3.%4.%5.%6.%7"/>
       <w:lvlJc w:val="left"/>
       <w:pPr>
@@ -17415,7 +17012,7 @@
     <w:lvl w:ilvl="7">
       <w:start w:val="1"/>
       <w:numFmt w:val="decimal"/>
-      <w:pStyle w:val="Titolo8"/>
+      <w:pStyle w:val="Heading8"/>
       <w:lvlText w:val="%1.%2.%3.%4.%5.%6.%7.%8"/>
       <w:lvlJc w:val="left"/>
       <w:pPr>
@@ -17431,7 +17028,7 @@
     <w:lvl w:ilvl="8">
       <w:start w:val="1"/>
       <w:numFmt w:val="decimal"/>
-      <w:pStyle w:val="Titolo9"/>
+      <w:pStyle w:val="Heading9"/>
       <w:lvlText w:val="%1.%2.%3.%4.%5.%6.%7.%8.%9"/>
       <w:lvlJc w:val="left"/>
       <w:pPr>
@@ -18112,7 +17709,6 @@
     <w:lvl w:ilvl="0">
       <w:start w:val="1"/>
       <w:numFmt w:val="decimal"/>
-      <w:pStyle w:val="Titolo1"/>
       <w:lvlText w:val="%1"/>
       <w:lvlJc w:val="left"/>
       <w:pPr>
@@ -18125,7 +17721,6 @@
     <w:lvl w:ilvl="1">
       <w:start w:val="1"/>
       <w:numFmt w:val="decimal"/>
-      <w:pStyle w:val="Titolo2"/>
       <w:lvlText w:val="%1.%2"/>
       <w:lvlJc w:val="left"/>
       <w:pPr>
@@ -18138,7 +17733,6 @@
     <w:lvl w:ilvl="2">
       <w:start w:val="1"/>
       <w:numFmt w:val="decimal"/>
-      <w:pStyle w:val="Titolo3"/>
       <w:lvlText w:val="%1.%2.%3"/>
       <w:lvlJc w:val="left"/>
       <w:pPr>
@@ -18151,7 +17745,6 @@
     <w:lvl w:ilvl="3">
       <w:start w:val="1"/>
       <w:numFmt w:val="decimal"/>
-      <w:pStyle w:val="Titolo4"/>
       <w:lvlText w:val="%1.%2.%3.%4"/>
       <w:lvlJc w:val="left"/>
       <w:pPr>
@@ -18164,7 +17757,6 @@
     <w:lvl w:ilvl="4">
       <w:start w:val="1"/>
       <w:numFmt w:val="decimal"/>
-      <w:pStyle w:val="Titolo5"/>
       <w:lvlText w:val="%1.%2.%3.%4.%5"/>
       <w:lvlJc w:val="left"/>
       <w:pPr>
@@ -18177,7 +17769,6 @@
     <w:lvl w:ilvl="5">
       <w:start w:val="1"/>
       <w:numFmt w:val="decimal"/>
-      <w:pStyle w:val="Titolo6"/>
       <w:lvlText w:val="%1.%2.%3.%4.%5.%6"/>
       <w:lvlJc w:val="left"/>
       <w:pPr>
@@ -18190,7 +17781,6 @@
     <w:lvl w:ilvl="6">
       <w:start w:val="1"/>
       <w:numFmt w:val="decimal"/>
-      <w:pStyle w:val="Titolo7"/>
       <w:lvlText w:val="%1.%2.%3.%4.%5.%6.%7"/>
       <w:lvlJc w:val="left"/>
       <w:pPr>
@@ -18203,7 +17793,6 @@
     <w:lvl w:ilvl="7">
       <w:start w:val="1"/>
       <w:numFmt w:val="decimal"/>
-      <w:pStyle w:val="Titolo8"/>
       <w:lvlText w:val="%1.%2.%3.%4.%5.%6.%7.%8"/>
       <w:lvlJc w:val="left"/>
       <w:pPr>
@@ -18216,7 +17805,6 @@
     <w:lvl w:ilvl="8">
       <w:start w:val="1"/>
       <w:numFmt w:val="decimal"/>
-      <w:pStyle w:val="Titolo9"/>
       <w:lvlText w:val="%1.%2.%3.%4.%5.%6.%7.%8.%9"/>
       <w:lvlJc w:val="left"/>
       <w:pPr>
@@ -18517,6 +18105,119 @@
     </w:lvl>
   </w:abstractNum>
   <w:abstractNum w:abstractNumId="33" w15:restartNumberingAfterBreak="0">
+    <w:nsid w:val="76CF2406"/>
+    <w:multiLevelType w:val="hybridMultilevel"/>
+    <w:tmpl w:val="7BDE6F56"/>
+    <w:lvl w:ilvl="0" w:tplc="04100001">
+      <w:start w:val="1"/>
+      <w:numFmt w:val="bullet"/>
+      <w:lvlText w:val=""/>
+      <w:lvlJc w:val="left"/>
+      <w:pPr>
+        <w:ind w:left="720" w:hanging="360"/>
+      </w:pPr>
+      <w:rPr>
+        <w:rFonts w:ascii="Symbol" w:hAnsi="Symbol" w:hint="default"/>
+      </w:rPr>
+    </w:lvl>
+    <w:lvl w:ilvl="1" w:tplc="04100003" w:tentative="1">
+      <w:start w:val="1"/>
+      <w:numFmt w:val="bullet"/>
+      <w:lvlText w:val="o"/>
+      <w:lvlJc w:val="left"/>
+      <w:pPr>
+        <w:ind w:left="1440" w:hanging="360"/>
+      </w:pPr>
+      <w:rPr>
+        <w:rFonts w:ascii="Courier New" w:hAnsi="Courier New" w:cs="Courier New" w:hint="default"/>
+      </w:rPr>
+    </w:lvl>
+    <w:lvl w:ilvl="2" w:tplc="04100005" w:tentative="1">
+      <w:start w:val="1"/>
+      <w:numFmt w:val="bullet"/>
+      <w:lvlText w:val=""/>
+      <w:lvlJc w:val="left"/>
+      <w:pPr>
+        <w:ind w:left="2160" w:hanging="360"/>
+      </w:pPr>
+      <w:rPr>
+        <w:rFonts w:ascii="Wingdings" w:hAnsi="Wingdings" w:hint="default"/>
+      </w:rPr>
+    </w:lvl>
+    <w:lvl w:ilvl="3" w:tplc="04100001" w:tentative="1">
+      <w:start w:val="1"/>
+      <w:numFmt w:val="bullet"/>
+      <w:lvlText w:val=""/>
+      <w:lvlJc w:val="left"/>
+      <w:pPr>
+        <w:ind w:left="2880" w:hanging="360"/>
+      </w:pPr>
+      <w:rPr>
+        <w:rFonts w:ascii="Symbol" w:hAnsi="Symbol" w:hint="default"/>
+      </w:rPr>
+    </w:lvl>
+    <w:lvl w:ilvl="4" w:tplc="04100003" w:tentative="1">
+      <w:start w:val="1"/>
+      <w:numFmt w:val="bullet"/>
+      <w:lvlText w:val="o"/>
+      <w:lvlJc w:val="left"/>
+      <w:pPr>
+        <w:ind w:left="3600" w:hanging="360"/>
+      </w:pPr>
+      <w:rPr>
+        <w:rFonts w:ascii="Courier New" w:hAnsi="Courier New" w:cs="Courier New" w:hint="default"/>
+      </w:rPr>
+    </w:lvl>
+    <w:lvl w:ilvl="5" w:tplc="04100005" w:tentative="1">
+      <w:start w:val="1"/>
+      <w:numFmt w:val="bullet"/>
+      <w:lvlText w:val=""/>
+      <w:lvlJc w:val="left"/>
+      <w:pPr>
+        <w:ind w:left="4320" w:hanging="360"/>
+      </w:pPr>
+      <w:rPr>
+        <w:rFonts w:ascii="Wingdings" w:hAnsi="Wingdings" w:hint="default"/>
+      </w:rPr>
+    </w:lvl>
+    <w:lvl w:ilvl="6" w:tplc="04100001" w:tentative="1">
+      <w:start w:val="1"/>
+      <w:numFmt w:val="bullet"/>
+      <w:lvlText w:val=""/>
+      <w:lvlJc w:val="left"/>
+      <w:pPr>
+        <w:ind w:left="5040" w:hanging="360"/>
+      </w:pPr>
+      <w:rPr>
+        <w:rFonts w:ascii="Symbol" w:hAnsi="Symbol" w:hint="default"/>
+      </w:rPr>
+    </w:lvl>
+    <w:lvl w:ilvl="7" w:tplc="04100003" w:tentative="1">
+      <w:start w:val="1"/>
+      <w:numFmt w:val="bullet"/>
+      <w:lvlText w:val="o"/>
+      <w:lvlJc w:val="left"/>
+      <w:pPr>
+        <w:ind w:left="5760" w:hanging="360"/>
+      </w:pPr>
+      <w:rPr>
+        <w:rFonts w:ascii="Courier New" w:hAnsi="Courier New" w:cs="Courier New" w:hint="default"/>
+      </w:rPr>
+    </w:lvl>
+    <w:lvl w:ilvl="8" w:tplc="04100005" w:tentative="1">
+      <w:start w:val="1"/>
+      <w:numFmt w:val="bullet"/>
+      <w:lvlText w:val=""/>
+      <w:lvlJc w:val="left"/>
+      <w:pPr>
+        <w:ind w:left="6480" w:hanging="360"/>
+      </w:pPr>
+      <w:rPr>
+        <w:rFonts w:ascii="Wingdings" w:hAnsi="Wingdings" w:hint="default"/>
+      </w:rPr>
+    </w:lvl>
+  </w:abstractNum>
+  <w:abstractNum w:abstractNumId="34" w15:restartNumberingAfterBreak="0">
     <w:nsid w:val="77D4522F"/>
     <w:multiLevelType w:val="hybridMultilevel"/>
     <w:tmpl w:val="424A802E"/>
@@ -18605,7 +18306,7 @@
       </w:pPr>
     </w:lvl>
   </w:abstractNum>
-  <w:abstractNum w:abstractNumId="34" w15:restartNumberingAfterBreak="0">
+  <w:abstractNum w:abstractNumId="35" w15:restartNumberingAfterBreak="0">
     <w:nsid w:val="78BB7FF5"/>
     <w:multiLevelType w:val="hybridMultilevel"/>
     <w:tmpl w:val="8C0AF55E"/>
@@ -18694,7 +18395,7 @@
       </w:pPr>
     </w:lvl>
   </w:abstractNum>
-  <w:abstractNum w:abstractNumId="35" w15:restartNumberingAfterBreak="0">
+  <w:abstractNum w:abstractNumId="36" w15:restartNumberingAfterBreak="0">
     <w:nsid w:val="7ACC392C"/>
     <w:multiLevelType w:val="hybridMultilevel"/>
     <w:tmpl w:val="F282F7F0"/>
@@ -18834,7 +18535,7 @@
       </w:rPr>
     </w:lvl>
   </w:abstractNum>
-  <w:abstractNum w:abstractNumId="36" w15:restartNumberingAfterBreak="0">
+  <w:abstractNum w:abstractNumId="37" w15:restartNumberingAfterBreak="0">
     <w:nsid w:val="7AFC55BD"/>
     <w:multiLevelType w:val="hybridMultilevel"/>
     <w:tmpl w:val="E880FC08"/>
@@ -18926,7 +18627,7 @@
       </w:pPr>
     </w:lvl>
   </w:abstractNum>
-  <w:abstractNum w:abstractNumId="37" w15:restartNumberingAfterBreak="0">
+  <w:abstractNum w:abstractNumId="38" w15:restartNumberingAfterBreak="0">
     <w:nsid w:val="7CD54937"/>
     <w:multiLevelType w:val="hybridMultilevel"/>
     <w:tmpl w:val="1AB0305A"/>
@@ -19066,7 +18767,7 @@
       </w:rPr>
     </w:lvl>
   </w:abstractNum>
-  <w:abstractNum w:abstractNumId="38" w15:restartNumberingAfterBreak="0">
+  <w:abstractNum w:abstractNumId="39" w15:restartNumberingAfterBreak="0">
     <w:nsid w:val="7E15320D"/>
     <w:multiLevelType w:val="hybridMultilevel"/>
     <w:tmpl w:val="B68CA84E"/>
@@ -19179,7 +18880,7 @@
       </w:rPr>
     </w:lvl>
   </w:abstractNum>
-  <w:abstractNum w:abstractNumId="39" w15:restartNumberingAfterBreak="0">
+  <w:abstractNum w:abstractNumId="40" w15:restartNumberingAfterBreak="0">
     <w:nsid w:val="7F5D745B"/>
     <w:multiLevelType w:val="hybridMultilevel"/>
     <w:tmpl w:val="16540D8E"/>
@@ -19323,7 +19024,7 @@
     <w:abstractNumId w:val="32"/>
   </w:num>
   <w:num w:numId="11">
-    <w:abstractNumId w:val="35"/>
+    <w:abstractNumId w:val="36"/>
   </w:num>
   <w:num w:numId="12">
     <w:abstractNumId w:val="6"/>
@@ -19332,7 +19033,7 @@
     <w:abstractNumId w:val="2"/>
   </w:num>
   <w:num w:numId="14">
-    <w:abstractNumId w:val="37"/>
+    <w:abstractNumId w:val="38"/>
   </w:num>
   <w:num w:numId="15">
     <w:abstractNumId w:val="7"/>
@@ -19368,16 +19069,16 @@
     <w:abstractNumId w:val="31"/>
   </w:num>
   <w:num w:numId="26">
-    <w:abstractNumId w:val="36"/>
+    <w:abstractNumId w:val="37"/>
   </w:num>
   <w:num w:numId="27">
     <w:abstractNumId w:val="29"/>
   </w:num>
   <w:num w:numId="28">
-    <w:abstractNumId w:val="33"/>
+    <w:abstractNumId w:val="34"/>
   </w:num>
   <w:num w:numId="29">
-    <w:abstractNumId w:val="34"/>
+    <w:abstractNumId w:val="35"/>
   </w:num>
   <w:num w:numId="30">
     <w:abstractNumId w:val="12"/>
@@ -19386,7 +19087,7 @@
     <w:abstractNumId w:val="14"/>
   </w:num>
   <w:num w:numId="32">
-    <w:abstractNumId w:val="39"/>
+    <w:abstractNumId w:val="40"/>
   </w:num>
   <w:num w:numId="33">
     <w:abstractNumId w:val="22"/>
@@ -19425,7 +19126,7 @@
     <w:abstractNumId w:val="17"/>
   </w:num>
   <w:num w:numId="45">
-    <w:abstractNumId w:val="38"/>
+    <w:abstractNumId w:val="39"/>
   </w:num>
   <w:num w:numId="46">
     <w:abstractNumId w:val="13"/>
@@ -19433,12 +19134,15 @@
   <w:num w:numId="47">
     <w:abstractNumId w:val="30"/>
   </w:num>
+  <w:num w:numId="48">
+    <w:abstractNumId w:val="33"/>
+  </w:num>
   <w:numIdMacAtCleanup w:val="14"/>
 </w:numbering>
 </file>
 
 <file path=word/styles.xml><?xml version="1.0" encoding="utf-8"?>
-<w:styles xmlns:mc="http://schemas.openxmlformats.org/markup-compatibility/2006" xmlns:r="http://schemas.openxmlformats.org/officeDocument/2006/relationships" xmlns:w="http://schemas.openxmlformats.org/wordprocessingml/2006/main" xmlns:w14="http://schemas.microsoft.com/office/word/2010/wordml" xmlns:w15="http://schemas.microsoft.com/office/word/2012/wordml" xmlns:w16cid="http://schemas.microsoft.com/office/word/2016/wordml/cid" xmlns:w16se="http://schemas.microsoft.com/office/word/2015/wordml/symex" mc:Ignorable="w14 w15 w16se w16cid">
+<w:styles xmlns:mc="http://schemas.openxmlformats.org/markup-compatibility/2006" xmlns:r="http://schemas.openxmlformats.org/officeDocument/2006/relationships" xmlns:w="http://schemas.openxmlformats.org/wordprocessingml/2006/main" xmlns:w14="http://schemas.microsoft.com/office/word/2010/wordml" xmlns:w15="http://schemas.microsoft.com/office/word/2012/wordml" xmlns:w16se="http://schemas.microsoft.com/office/word/2015/wordml/symex" mc:Ignorable="w14 w15 w16se">
   <w:docDefaults>
     <w:rPrDefault>
       <w:rPr>
@@ -19448,7 +19152,7 @@
     </w:rPrDefault>
     <w:pPrDefault/>
   </w:docDefaults>
-  <w:latentStyles w:defLockedState="0" w:defUIPriority="99" w:defSemiHidden="0" w:defUnhideWhenUsed="0" w:defQFormat="0" w:count="375">
+  <w:latentStyles w:defLockedState="0" w:defUIPriority="99" w:defSemiHidden="0" w:defUnhideWhenUsed="0" w:defQFormat="0" w:count="371">
     <w:lsdException w:name="Normal" w:uiPriority="0" w:qFormat="1"/>
     <w:lsdException w:name="heading 1" w:uiPriority="0" w:qFormat="1"/>
     <w:lsdException w:name="heading 2" w:uiPriority="0" w:qFormat="1"/>
@@ -19820,12 +19524,8 @@
     <w:lsdException w:name="List Table 5 Dark Accent 6" w:uiPriority="50"/>
     <w:lsdException w:name="List Table 6 Colorful Accent 6" w:uiPriority="51"/>
     <w:lsdException w:name="List Table 7 Colorful Accent 6" w:uiPriority="52"/>
-    <w:lsdException w:name="Mention" w:semiHidden="1" w:unhideWhenUsed="1"/>
-    <w:lsdException w:name="Smart Hyperlink" w:semiHidden="1" w:unhideWhenUsed="1"/>
-    <w:lsdException w:name="Hashtag" w:semiHidden="1" w:unhideWhenUsed="1"/>
-    <w:lsdException w:name="Unresolved Mention" w:semiHidden="1" w:unhideWhenUsed="1"/>
   </w:latentStyles>
-  <w:style w:type="paragraph" w:default="1" w:styleId="Normale">
+  <w:style w:type="paragraph" w:default="1" w:styleId="Normal">
     <w:name w:val="Normal"/>
     <w:qFormat/>
     <w:rPr>
@@ -19833,10 +19533,10 @@
       <w:lang w:val="it-CH"/>
     </w:rPr>
   </w:style>
-  <w:style w:type="paragraph" w:styleId="Titolo1">
+  <w:style w:type="paragraph" w:styleId="Heading1">
     <w:name w:val="heading 1"/>
-    <w:basedOn w:val="Normale"/>
-    <w:next w:val="Normale"/>
+    <w:basedOn w:val="Normal"/>
+    <w:next w:val="Normal"/>
     <w:qFormat/>
     <w:rsid w:val="002C797B"/>
     <w:pPr>
@@ -19854,10 +19554,10 @@
       <w:b/>
     </w:rPr>
   </w:style>
-  <w:style w:type="paragraph" w:styleId="Titolo2">
+  <w:style w:type="paragraph" w:styleId="Heading2">
     <w:name w:val="heading 2"/>
-    <w:basedOn w:val="Normale"/>
-    <w:next w:val="Normale"/>
+    <w:basedOn w:val="Normal"/>
+    <w:next w:val="Normal"/>
     <w:qFormat/>
     <w:rsid w:val="00811FD8"/>
     <w:pPr>
@@ -19874,10 +19574,10 @@
       <w:lang w:val="it-IT"/>
     </w:rPr>
   </w:style>
-  <w:style w:type="paragraph" w:styleId="Titolo3">
+  <w:style w:type="paragraph" w:styleId="Heading3">
     <w:name w:val="heading 3"/>
-    <w:basedOn w:val="Normale"/>
-    <w:next w:val="Normale"/>
+    <w:basedOn w:val="Normal"/>
+    <w:next w:val="Normal"/>
     <w:qFormat/>
     <w:rsid w:val="00D03EA1"/>
     <w:pPr>
@@ -19894,10 +19594,10 @@
       <w:lang w:val="it-IT"/>
     </w:rPr>
   </w:style>
-  <w:style w:type="paragraph" w:styleId="Titolo4">
+  <w:style w:type="paragraph" w:styleId="Heading4">
     <w:name w:val="heading 4"/>
-    <w:basedOn w:val="Normale"/>
-    <w:next w:val="Normale"/>
+    <w:basedOn w:val="Normal"/>
+    <w:next w:val="Normal"/>
     <w:qFormat/>
     <w:rsid w:val="002C797B"/>
     <w:pPr>
@@ -19913,10 +19613,10 @@
       <w:b/>
     </w:rPr>
   </w:style>
-  <w:style w:type="paragraph" w:styleId="Titolo5">
+  <w:style w:type="paragraph" w:styleId="Heading5">
     <w:name w:val="heading 5"/>
-    <w:basedOn w:val="Normale"/>
-    <w:next w:val="Normale"/>
+    <w:basedOn w:val="Normal"/>
+    <w:next w:val="Normal"/>
     <w:qFormat/>
     <w:rsid w:val="002C797B"/>
     <w:pPr>
@@ -19943,10 +19643,10 @@
       <w:sz w:val="22"/>
     </w:rPr>
   </w:style>
-  <w:style w:type="paragraph" w:styleId="Titolo6">
+  <w:style w:type="paragraph" w:styleId="Heading6">
     <w:name w:val="heading 6"/>
-    <w:basedOn w:val="Normale"/>
-    <w:next w:val="Normale"/>
+    <w:basedOn w:val="Normal"/>
+    <w:next w:val="Normal"/>
     <w:qFormat/>
     <w:rsid w:val="002C797B"/>
     <w:pPr>
@@ -19965,10 +19665,10 @@
       <w:szCs w:val="22"/>
     </w:rPr>
   </w:style>
-  <w:style w:type="paragraph" w:styleId="Titolo7">
+  <w:style w:type="paragraph" w:styleId="Heading7">
     <w:name w:val="heading 7"/>
-    <w:basedOn w:val="Normale"/>
-    <w:next w:val="Normale"/>
+    <w:basedOn w:val="Normal"/>
+    <w:next w:val="Normal"/>
     <w:qFormat/>
     <w:rsid w:val="002C797B"/>
     <w:pPr>
@@ -19985,10 +19685,10 @@
       <w:szCs w:val="24"/>
     </w:rPr>
   </w:style>
-  <w:style w:type="paragraph" w:styleId="Titolo8">
+  <w:style w:type="paragraph" w:styleId="Heading8">
     <w:name w:val="heading 8"/>
-    <w:basedOn w:val="Normale"/>
-    <w:next w:val="Normale"/>
+    <w:basedOn w:val="Normal"/>
+    <w:next w:val="Normal"/>
     <w:qFormat/>
     <w:rsid w:val="002C797B"/>
     <w:pPr>
@@ -20006,10 +19706,10 @@
       <w:szCs w:val="24"/>
     </w:rPr>
   </w:style>
-  <w:style w:type="paragraph" w:styleId="Titolo9">
+  <w:style w:type="paragraph" w:styleId="Heading9">
     <w:name w:val="heading 9"/>
-    <w:basedOn w:val="Normale"/>
-    <w:next w:val="Normale"/>
+    <w:basedOn w:val="Normal"/>
+    <w:next w:val="Normal"/>
     <w:qFormat/>
     <w:rsid w:val="002C797B"/>
     <w:pPr>
@@ -20026,13 +19726,13 @@
       <w:szCs w:val="22"/>
     </w:rPr>
   </w:style>
-  <w:style w:type="character" w:default="1" w:styleId="Carpredefinitoparagrafo">
+  <w:style w:type="character" w:default="1" w:styleId="DefaultParagraphFont">
     <w:name w:val="Default Paragraph Font"/>
     <w:uiPriority w:val="1"/>
     <w:semiHidden/>
     <w:unhideWhenUsed/>
   </w:style>
-  <w:style w:type="table" w:default="1" w:styleId="Tabellanormale">
+  <w:style w:type="table" w:default="1" w:styleId="TableNormal">
     <w:name w:val="Normal Table"/>
     <w:uiPriority w:val="99"/>
     <w:semiHidden/>
@@ -20047,15 +19747,15 @@
       </w:tblCellMar>
     </w:tblPr>
   </w:style>
-  <w:style w:type="numbering" w:default="1" w:styleId="Nessunelenco">
+  <w:style w:type="numbering" w:default="1" w:styleId="NoList">
     <w:name w:val="No List"/>
     <w:uiPriority w:val="99"/>
     <w:semiHidden/>
     <w:unhideWhenUsed/>
   </w:style>
-  <w:style w:type="paragraph" w:styleId="Intestazione">
+  <w:style w:type="paragraph" w:styleId="Header">
     <w:name w:val="header"/>
-    <w:basedOn w:val="Normale"/>
+    <w:basedOn w:val="Normal"/>
     <w:pPr>
       <w:tabs>
         <w:tab w:val="center" w:pos="4819"/>
@@ -20063,9 +19763,9 @@
       </w:tabs>
     </w:pPr>
   </w:style>
-  <w:style w:type="paragraph" w:styleId="Pidipagina">
+  <w:style w:type="paragraph" w:styleId="Footer">
     <w:name w:val="footer"/>
-    <w:basedOn w:val="Normale"/>
+    <w:basedOn w:val="Normal"/>
     <w:rsid w:val="002C797B"/>
     <w:pPr>
       <w:pBdr>
@@ -20080,7 +19780,7 @@
       <w:sz w:val="16"/>
     </w:rPr>
   </w:style>
-  <w:style w:type="character" w:styleId="Collegamentoipertestuale">
+  <w:style w:type="character" w:styleId="Hyperlink">
     <w:name w:val="Hyperlink"/>
     <w:uiPriority w:val="99"/>
     <w:rPr>
@@ -20088,9 +19788,9 @@
       <w:u w:val="single"/>
     </w:rPr>
   </w:style>
-  <w:style w:type="paragraph" w:styleId="Testofumetto">
+  <w:style w:type="paragraph" w:styleId="BalloonText">
     <w:name w:val="Balloon Text"/>
-    <w:basedOn w:val="Normale"/>
+    <w:basedOn w:val="Normal"/>
     <w:semiHidden/>
     <w:rPr>
       <w:rFonts w:ascii="Tahoma" w:hAnsi="Tahoma" w:cs="Tahoma"/>
@@ -20098,18 +19798,18 @@
       <w:szCs w:val="16"/>
     </w:rPr>
   </w:style>
-  <w:style w:type="paragraph" w:styleId="Sommario1">
+  <w:style w:type="paragraph" w:styleId="TOC1">
     <w:name w:val="toc 1"/>
-    <w:basedOn w:val="Normale"/>
-    <w:next w:val="Normale"/>
+    <w:basedOn w:val="Normal"/>
+    <w:next w:val="Normal"/>
     <w:autoRedefine/>
     <w:uiPriority w:val="39"/>
     <w:rsid w:val="002C797B"/>
   </w:style>
-  <w:style w:type="paragraph" w:styleId="Sommario2">
+  <w:style w:type="paragraph" w:styleId="TOC2">
     <w:name w:val="toc 2"/>
-    <w:basedOn w:val="Normale"/>
-    <w:next w:val="Normale"/>
+    <w:basedOn w:val="Normal"/>
+    <w:next w:val="Normal"/>
     <w:autoRedefine/>
     <w:uiPriority w:val="39"/>
     <w:rsid w:val="002C797B"/>
@@ -20117,10 +19817,10 @@
       <w:ind w:left="200"/>
     </w:pPr>
   </w:style>
-  <w:style w:type="paragraph" w:styleId="Sommario3">
+  <w:style w:type="paragraph" w:styleId="TOC3">
     <w:name w:val="toc 3"/>
-    <w:basedOn w:val="Normale"/>
-    <w:next w:val="Normale"/>
+    <w:basedOn w:val="Normal"/>
+    <w:next w:val="Normal"/>
     <w:autoRedefine/>
     <w:uiPriority w:val="39"/>
     <w:rsid w:val="002C797B"/>
@@ -20128,10 +19828,10 @@
       <w:ind w:left="400"/>
     </w:pPr>
   </w:style>
-  <w:style w:type="paragraph" w:styleId="Sommario4">
+  <w:style w:type="paragraph" w:styleId="TOC4">
     <w:name w:val="toc 4"/>
-    <w:basedOn w:val="Normale"/>
-    <w:next w:val="Normale"/>
+    <w:basedOn w:val="Normal"/>
+    <w:next w:val="Normal"/>
     <w:autoRedefine/>
     <w:semiHidden/>
     <w:rsid w:val="002C797B"/>
@@ -20139,10 +19839,10 @@
       <w:ind w:left="600"/>
     </w:pPr>
   </w:style>
-  <w:style w:type="paragraph" w:styleId="Sommario5">
+  <w:style w:type="paragraph" w:styleId="TOC5">
     <w:name w:val="toc 5"/>
-    <w:basedOn w:val="Normale"/>
-    <w:next w:val="Normale"/>
+    <w:basedOn w:val="Normal"/>
+    <w:next w:val="Normal"/>
     <w:autoRedefine/>
     <w:semiHidden/>
     <w:rsid w:val="002C797B"/>
@@ -20150,10 +19850,10 @@
       <w:ind w:left="800"/>
     </w:pPr>
   </w:style>
-  <w:style w:type="paragraph" w:styleId="Sommario6">
+  <w:style w:type="paragraph" w:styleId="TOC6">
     <w:name w:val="toc 6"/>
-    <w:basedOn w:val="Normale"/>
-    <w:next w:val="Normale"/>
+    <w:basedOn w:val="Normal"/>
+    <w:next w:val="Normal"/>
     <w:autoRedefine/>
     <w:semiHidden/>
     <w:rsid w:val="002C797B"/>
@@ -20161,10 +19861,10 @@
       <w:ind w:left="1000"/>
     </w:pPr>
   </w:style>
-  <w:style w:type="paragraph" w:styleId="Sommario7">
+  <w:style w:type="paragraph" w:styleId="TOC7">
     <w:name w:val="toc 7"/>
-    <w:basedOn w:val="Normale"/>
-    <w:next w:val="Normale"/>
+    <w:basedOn w:val="Normal"/>
+    <w:next w:val="Normal"/>
     <w:autoRedefine/>
     <w:semiHidden/>
     <w:rsid w:val="002C797B"/>
@@ -20172,10 +19872,10 @@
       <w:ind w:left="1200"/>
     </w:pPr>
   </w:style>
-  <w:style w:type="paragraph" w:styleId="Sommario8">
+  <w:style w:type="paragraph" w:styleId="TOC8">
     <w:name w:val="toc 8"/>
-    <w:basedOn w:val="Normale"/>
-    <w:next w:val="Normale"/>
+    <w:basedOn w:val="Normal"/>
+    <w:next w:val="Normal"/>
     <w:autoRedefine/>
     <w:semiHidden/>
     <w:rsid w:val="002C797B"/>
@@ -20183,10 +19883,10 @@
       <w:ind w:left="1400"/>
     </w:pPr>
   </w:style>
-  <w:style w:type="paragraph" w:styleId="Sommario9">
+  <w:style w:type="paragraph" w:styleId="TOC9">
     <w:name w:val="toc 9"/>
-    <w:basedOn w:val="Normale"/>
-    <w:next w:val="Normale"/>
+    <w:basedOn w:val="Normal"/>
+    <w:next w:val="Normal"/>
     <w:autoRedefine/>
     <w:semiHidden/>
     <w:rsid w:val="002C797B"/>
@@ -20196,8 +19896,8 @@
   </w:style>
   <w:style w:type="paragraph" w:customStyle="1" w:styleId="TitoloPagina1">
     <w:name w:val="TitoloPagina1"/>
-    <w:basedOn w:val="Normale"/>
-    <w:next w:val="Normale"/>
+    <w:basedOn w:val="Normal"/>
+    <w:next w:val="Normal"/>
     <w:rsid w:val="00D03EA1"/>
     <w:pPr>
       <w:tabs>
@@ -20212,10 +19912,10 @@
       <w:lang w:val="it-IT"/>
     </w:rPr>
   </w:style>
-  <w:style w:type="paragraph" w:styleId="Didascalia">
+  <w:style w:type="paragraph" w:styleId="Caption">
     <w:name w:val="caption"/>
-    <w:basedOn w:val="Normale"/>
-    <w:next w:val="Normale"/>
+    <w:basedOn w:val="Normal"/>
+    <w:next w:val="Normal"/>
     <w:qFormat/>
     <w:rsid w:val="00D03EA1"/>
     <w:pPr>
@@ -20225,9 +19925,9 @@
       <w:sz w:val="16"/>
     </w:rPr>
   </w:style>
-  <w:style w:type="table" w:styleId="Grigliatabella">
+  <w:style w:type="table" w:styleId="TableGrid">
     <w:name w:val="Table Grid"/>
-    <w:basedOn w:val="Tabellanormale"/>
+    <w:basedOn w:val="TableNormal"/>
     <w:uiPriority w:val="39"/>
     <w:rsid w:val="00D03EA1"/>
     <w:tblPr>
@@ -20245,7 +19945,7 @@
     <w:name w:val="apple-converted-space"/>
     <w:rsid w:val="00D823AE"/>
   </w:style>
-  <w:style w:type="character" w:styleId="Rimandocommento">
+  <w:style w:type="character" w:styleId="CommentReference">
     <w:name w:val="annotation reference"/>
     <w:uiPriority w:val="99"/>
     <w:semiHidden/>
@@ -20256,18 +19956,18 @@
       <w:szCs w:val="16"/>
     </w:rPr>
   </w:style>
-  <w:style w:type="paragraph" w:styleId="Testocommento">
+  <w:style w:type="paragraph" w:styleId="CommentText">
     <w:name w:val="annotation text"/>
-    <w:basedOn w:val="Normale"/>
-    <w:link w:val="TestocommentoCarattere"/>
+    <w:basedOn w:val="Normal"/>
+    <w:link w:val="CommentTextChar"/>
     <w:uiPriority w:val="99"/>
     <w:semiHidden/>
     <w:unhideWhenUsed/>
     <w:rsid w:val="00100A3C"/>
   </w:style>
-  <w:style w:type="character" w:customStyle="1" w:styleId="TestocommentoCarattere">
-    <w:name w:val="Testo commento Carattere"/>
-    <w:link w:val="Testocommento"/>
+  <w:style w:type="character" w:customStyle="1" w:styleId="CommentTextChar">
+    <w:name w:val="Comment Text Char"/>
+    <w:link w:val="CommentText"/>
     <w:uiPriority w:val="99"/>
     <w:semiHidden/>
     <w:rsid w:val="00100A3C"/>
@@ -20276,11 +19976,11 @@
       <w:lang w:eastAsia="it-IT"/>
     </w:rPr>
   </w:style>
-  <w:style w:type="paragraph" w:styleId="Soggettocommento">
+  <w:style w:type="paragraph" w:styleId="CommentSubject">
     <w:name w:val="annotation subject"/>
-    <w:basedOn w:val="Testocommento"/>
-    <w:next w:val="Testocommento"/>
-    <w:link w:val="SoggettocommentoCarattere"/>
+    <w:basedOn w:val="CommentText"/>
+    <w:next w:val="CommentText"/>
+    <w:link w:val="CommentSubjectChar"/>
     <w:uiPriority w:val="99"/>
     <w:semiHidden/>
     <w:unhideWhenUsed/>
@@ -20290,9 +19990,9 @@
       <w:bCs/>
     </w:rPr>
   </w:style>
-  <w:style w:type="character" w:customStyle="1" w:styleId="SoggettocommentoCarattere">
-    <w:name w:val="Soggetto commento Carattere"/>
-    <w:link w:val="Soggettocommento"/>
+  <w:style w:type="character" w:customStyle="1" w:styleId="CommentSubjectChar">
+    <w:name w:val="Comment Subject Char"/>
+    <w:link w:val="CommentSubject"/>
     <w:uiPriority w:val="99"/>
     <w:semiHidden/>
     <w:rsid w:val="00100A3C"/>
@@ -20303,7 +20003,7 @@
       <w:lang w:eastAsia="it-IT"/>
     </w:rPr>
   </w:style>
-  <w:style w:type="paragraph" w:styleId="Revisione">
+  <w:style w:type="paragraph" w:styleId="Revision">
     <w:name w:val="Revision"/>
     <w:hidden/>
     <w:uiPriority w:val="99"/>
@@ -20317,8 +20017,8 @@
   <w:style w:type="paragraph" w:customStyle="1" w:styleId="BodyTextChar">
     <w:name w:val="Body Text Char"/>
     <w:aliases w:val="Body Text Char Char Char Char, Char Char Char Char,Body Text Char Char Char,Body Text Char Char,Body Text Char1 Char,Body Text Char1 Char Char Char,Body Text Char Char1 Char Char Char"/>
-    <w:basedOn w:val="Normale"/>
-    <w:next w:val="Corpotesto"/>
+    <w:basedOn w:val="Normal"/>
+    <w:next w:val="BodyText"/>
     <w:link w:val="CorpodeltestoCarattere"/>
     <w:rsid w:val="005048DB"/>
     <w:pPr>
@@ -20342,10 +20042,10 @@
       <w:lang w:val="en-GB" w:eastAsia="en-US" w:bidi="ar-SA"/>
     </w:rPr>
   </w:style>
-  <w:style w:type="paragraph" w:styleId="Corpotesto">
+  <w:style w:type="paragraph" w:styleId="BodyText">
     <w:name w:val="Body Text"/>
-    <w:basedOn w:val="Normale"/>
-    <w:link w:val="CorpotestoCarattere"/>
+    <w:basedOn w:val="Normal"/>
+    <w:link w:val="BodyTextChar1"/>
     <w:uiPriority w:val="99"/>
     <w:semiHidden/>
     <w:unhideWhenUsed/>
@@ -20354,9 +20054,9 @@
       <w:spacing w:after="120"/>
     </w:pPr>
   </w:style>
-  <w:style w:type="character" w:customStyle="1" w:styleId="CorpotestoCarattere">
-    <w:name w:val="Corpo testo Carattere"/>
-    <w:link w:val="Corpotesto"/>
+  <w:style w:type="character" w:customStyle="1" w:styleId="BodyTextChar1">
+    <w:name w:val="Body Text Char1"/>
+    <w:link w:val="BodyText"/>
     <w:uiPriority w:val="99"/>
     <w:semiHidden/>
     <w:rsid w:val="005048DB"/>
@@ -20380,9 +20080,9 @@
       <w:szCs w:val="24"/>
     </w:rPr>
   </w:style>
-  <w:style w:type="paragraph" w:styleId="NormaleWeb">
+  <w:style w:type="paragraph" w:styleId="NormalWeb">
     <w:name w:val="Normal (Web)"/>
-    <w:basedOn w:val="Normale"/>
+    <w:basedOn w:val="Normal"/>
     <w:uiPriority w:val="99"/>
     <w:semiHidden/>
     <w:unhideWhenUsed/>
@@ -20397,19 +20097,19 @@
       <w:lang w:val="de-CH" w:eastAsia="de-CH"/>
     </w:rPr>
   </w:style>
-  <w:style w:type="paragraph" w:styleId="Indicedellefigure">
+  <w:style w:type="paragraph" w:styleId="TableofFigures">
     <w:name w:val="table of figures"/>
-    <w:basedOn w:val="Normale"/>
-    <w:next w:val="Normale"/>
+    <w:basedOn w:val="Normal"/>
+    <w:next w:val="Normal"/>
     <w:uiPriority w:val="99"/>
     <w:unhideWhenUsed/>
     <w:rsid w:val="00415EAD"/>
   </w:style>
-  <w:style w:type="paragraph" w:styleId="Titolo">
+  <w:style w:type="paragraph" w:styleId="Title">
     <w:name w:val="Title"/>
-    <w:basedOn w:val="Normale"/>
-    <w:next w:val="Normale"/>
-    <w:link w:val="TitoloCarattere"/>
+    <w:basedOn w:val="Normal"/>
+    <w:next w:val="Normal"/>
+    <w:link w:val="TitleChar"/>
     <w:uiPriority w:val="10"/>
     <w:qFormat/>
     <w:rsid w:val="00415EAD"/>
@@ -20424,10 +20124,10 @@
       <w:szCs w:val="56"/>
     </w:rPr>
   </w:style>
-  <w:style w:type="character" w:customStyle="1" w:styleId="TitoloCarattere">
-    <w:name w:val="Titolo Carattere"/>
-    <w:basedOn w:val="Carpredefinitoparagrafo"/>
-    <w:link w:val="Titolo"/>
+  <w:style w:type="character" w:customStyle="1" w:styleId="TitleChar">
+    <w:name w:val="Title Char"/>
+    <w:basedOn w:val="DefaultParagraphFont"/>
+    <w:link w:val="Title"/>
     <w:uiPriority w:val="10"/>
     <w:rsid w:val="00415EAD"/>
     <w:rPr>
@@ -20439,9 +20139,9 @@
       <w:lang w:val="it-CH"/>
     </w:rPr>
   </w:style>
-  <w:style w:type="paragraph" w:styleId="Paragrafoelenco">
+  <w:style w:type="paragraph" w:styleId="ListParagraph">
     <w:name w:val="List Paragraph"/>
-    <w:basedOn w:val="Normale"/>
+    <w:basedOn w:val="Normal"/>
     <w:uiPriority w:val="34"/>
     <w:qFormat/>
     <w:rsid w:val="00057F69"/>
@@ -20753,7 +20453,7 @@
 </file>
 
 <file path=customXml/itemProps1.xml><?xml version="1.0" encoding="utf-8"?>
-<ds:datastoreItem xmlns:ds="http://schemas.openxmlformats.org/officeDocument/2006/customXml" ds:itemID="{98B8A692-AC66-4C21-B088-6546891BD3FB}">
+<ds:datastoreItem xmlns:ds="http://schemas.openxmlformats.org/officeDocument/2006/customXml" ds:itemID="{545ECE0F-74C4-4459-86E5-E616D3D93EBF}">
   <ds:schemaRefs>
     <ds:schemaRef ds:uri="http://schemas.openxmlformats.org/officeDocument/2006/bibliography"/>
   </ds:schemaRefs>

--- a/Documentazione/Weishaupt_Pezzotti_doc_Sistema_didattico_per_Arduino.docx
+++ b/Documentazione/Weishaupt_Pezzotti_doc_Sistema_didattico_per_Arduino.docx
@@ -1,6 +1,6 @@
 
 <file path=word/document.xml><?xml version="1.0" encoding="utf-8"?>
-<w:document xmlns:wpc="http://schemas.microsoft.com/office/word/2010/wordprocessingCanvas" xmlns:cx="http://schemas.microsoft.com/office/drawing/2014/chartex" xmlns:mc="http://schemas.openxmlformats.org/markup-compatibility/2006" xmlns:o="urn:schemas-microsoft-com:office:office" xmlns:r="http://schemas.openxmlformats.org/officeDocument/2006/relationships" xmlns:m="http://schemas.openxmlformats.org/officeDocument/2006/math" xmlns:v="urn:schemas-microsoft-com:vml" xmlns:wp14="http://schemas.microsoft.com/office/word/2010/wordprocessingDrawing" xmlns:wp="http://schemas.openxmlformats.org/drawingml/2006/wordprocessingDrawing" xmlns:w10="urn:schemas-microsoft-com:office:word" xmlns:w="http://schemas.openxmlformats.org/wordprocessingml/2006/main" xmlns:w14="http://schemas.microsoft.com/office/word/2010/wordml" xmlns:w15="http://schemas.microsoft.com/office/word/2012/wordml" xmlns:w16se="http://schemas.microsoft.com/office/word/2015/wordml/symex" xmlns:wpg="http://schemas.microsoft.com/office/word/2010/wordprocessingGroup" xmlns:wpi="http://schemas.microsoft.com/office/word/2010/wordprocessingInk" xmlns:wne="http://schemas.microsoft.com/office/word/2006/wordml" xmlns:wps="http://schemas.microsoft.com/office/word/2010/wordprocessingShape" mc:Ignorable="w14 w15 w16se wp14">
+<w:document xmlns:wpc="http://schemas.microsoft.com/office/word/2010/wordprocessingCanvas" xmlns:cx="http://schemas.microsoft.com/office/drawing/2014/chartex" xmlns:cx1="http://schemas.microsoft.com/office/drawing/2015/9/8/chartex" xmlns:cx2="http://schemas.microsoft.com/office/drawing/2015/10/21/chartex" xmlns:cx3="http://schemas.microsoft.com/office/drawing/2016/5/9/chartex" xmlns:cx4="http://schemas.microsoft.com/office/drawing/2016/5/10/chartex" xmlns:cx5="http://schemas.microsoft.com/office/drawing/2016/5/11/chartex" xmlns:cx6="http://schemas.microsoft.com/office/drawing/2016/5/12/chartex" xmlns:cx7="http://schemas.microsoft.com/office/drawing/2016/5/13/chartex" xmlns:cx8="http://schemas.microsoft.com/office/drawing/2016/5/14/chartex" xmlns:mc="http://schemas.openxmlformats.org/markup-compatibility/2006" xmlns:aink="http://schemas.microsoft.com/office/drawing/2016/ink" xmlns:am3d="http://schemas.microsoft.com/office/drawing/2017/model3d" xmlns:o="urn:schemas-microsoft-com:office:office" xmlns:r="http://schemas.openxmlformats.org/officeDocument/2006/relationships" xmlns:m="http://schemas.openxmlformats.org/officeDocument/2006/math" xmlns:v="urn:schemas-microsoft-com:vml" xmlns:wp14="http://schemas.microsoft.com/office/word/2010/wordprocessingDrawing" xmlns:wp="http://schemas.openxmlformats.org/drawingml/2006/wordprocessingDrawing" xmlns:w10="urn:schemas-microsoft-com:office:word" xmlns:w="http://schemas.openxmlformats.org/wordprocessingml/2006/main" xmlns:w14="http://schemas.microsoft.com/office/word/2010/wordml" xmlns:w15="http://schemas.microsoft.com/office/word/2012/wordml" xmlns:w16cid="http://schemas.microsoft.com/office/word/2016/wordml/cid" xmlns:w16se="http://schemas.microsoft.com/office/word/2015/wordml/symex" xmlns:wpg="http://schemas.microsoft.com/office/word/2010/wordprocessingGroup" xmlns:wpi="http://schemas.microsoft.com/office/word/2010/wordprocessingInk" xmlns:wne="http://schemas.microsoft.com/office/word/2006/wordml" xmlns:wps="http://schemas.microsoft.com/office/word/2010/wordprocessingShape" mc:Ignorable="w14 w15 w16se w16cid wp14">
   <w:body>
     <w:p>
       <w:pPr>
@@ -12,7 +12,7 @@
     </w:p>
     <w:p>
       <w:pPr>
-        <w:pStyle w:val="TOC1"/>
+        <w:pStyle w:val="Sommario1"/>
         <w:tabs>
           <w:tab w:val="left" w:pos="351"/>
           <w:tab w:val="right" w:leader="dot" w:pos="9628"/>
@@ -24,7 +24,7 @@
     </w:p>
     <w:p>
       <w:pPr>
-        <w:pStyle w:val="TOC1"/>
+        <w:pStyle w:val="Sommario1"/>
         <w:tabs>
           <w:tab w:val="left" w:pos="351"/>
           <w:tab w:val="right" w:leader="dot" w:pos="9628"/>
@@ -36,7 +36,7 @@
     </w:p>
     <w:p>
       <w:pPr>
-        <w:pStyle w:val="TOC1"/>
+        <w:pStyle w:val="Sommario1"/>
         <w:tabs>
           <w:tab w:val="left" w:pos="351"/>
           <w:tab w:val="right" w:leader="dot" w:pos="9628"/>
@@ -72,7 +72,7 @@
     </w:p>
     <w:p>
       <w:pPr>
-        <w:pStyle w:val="TOC1"/>
+        <w:pStyle w:val="Sommario1"/>
         <w:tabs>
           <w:tab w:val="left" w:pos="400"/>
           <w:tab w:val="right" w:leader="dot" w:pos="9628"/>
@@ -95,12 +95,13 @@
           <w:szCs w:val="56"/>
           <w:lang w:val="it-IT"/>
         </w:rPr>
+        <w:lastRenderedPageBreak/>
         <w:t>Indice</w:t>
       </w:r>
     </w:p>
     <w:p>
       <w:pPr>
-        <w:pStyle w:val="TOC1"/>
+        <w:pStyle w:val="Sommario1"/>
         <w:tabs>
           <w:tab w:val="left" w:pos="400"/>
           <w:tab w:val="right" w:leader="dot" w:pos="9628"/>
@@ -113,7 +114,7 @@
     </w:p>
     <w:p>
       <w:pPr>
-        <w:pStyle w:val="TOC1"/>
+        <w:pStyle w:val="Sommario1"/>
         <w:tabs>
           <w:tab w:val="left" w:pos="400"/>
           <w:tab w:val="right" w:leader="dot" w:pos="9628"/>
@@ -194,7 +195,7 @@
     </w:p>
     <w:p>
       <w:pPr>
-        <w:pStyle w:val="TOC2"/>
+        <w:pStyle w:val="Sommario2"/>
         <w:tabs>
           <w:tab w:val="left" w:pos="800"/>
           <w:tab w:val="right" w:leader="dot" w:pos="9628"/>
@@ -273,7 +274,7 @@
     </w:p>
     <w:p>
       <w:pPr>
-        <w:pStyle w:val="TOC2"/>
+        <w:pStyle w:val="Sommario2"/>
         <w:tabs>
           <w:tab w:val="left" w:pos="800"/>
           <w:tab w:val="right" w:leader="dot" w:pos="9628"/>
@@ -352,7 +353,7 @@
     </w:p>
     <w:p>
       <w:pPr>
-        <w:pStyle w:val="TOC2"/>
+        <w:pStyle w:val="Sommario2"/>
         <w:tabs>
           <w:tab w:val="left" w:pos="800"/>
           <w:tab w:val="right" w:leader="dot" w:pos="9628"/>
@@ -431,7 +432,7 @@
     </w:p>
     <w:p>
       <w:pPr>
-        <w:pStyle w:val="TOC2"/>
+        <w:pStyle w:val="Sommario2"/>
         <w:tabs>
           <w:tab w:val="right" w:leader="dot" w:pos="9628"/>
         </w:tabs>
@@ -493,7 +494,7 @@
     </w:p>
     <w:p>
       <w:pPr>
-        <w:pStyle w:val="TOC2"/>
+        <w:pStyle w:val="Sommario2"/>
         <w:tabs>
           <w:tab w:val="left" w:pos="800"/>
           <w:tab w:val="right" w:leader="dot" w:pos="9628"/>
@@ -572,7 +573,7 @@
     </w:p>
     <w:p>
       <w:pPr>
-        <w:pStyle w:val="TOC2"/>
+        <w:pStyle w:val="Sommario2"/>
         <w:tabs>
           <w:tab w:val="left" w:pos="800"/>
           <w:tab w:val="right" w:leader="dot" w:pos="9628"/>
@@ -651,7 +652,7 @@
     </w:p>
     <w:p>
       <w:pPr>
-        <w:pStyle w:val="TOC2"/>
+        <w:pStyle w:val="Sommario2"/>
         <w:tabs>
           <w:tab w:val="left" w:pos="800"/>
           <w:tab w:val="right" w:leader="dot" w:pos="9628"/>
@@ -730,7 +731,7 @@
     </w:p>
     <w:p>
       <w:pPr>
-        <w:pStyle w:val="TOC2"/>
+        <w:pStyle w:val="Sommario2"/>
         <w:tabs>
           <w:tab w:val="left" w:pos="800"/>
           <w:tab w:val="right" w:leader="dot" w:pos="9628"/>
@@ -809,7 +810,7 @@
     </w:p>
     <w:p>
       <w:pPr>
-        <w:pStyle w:val="TOC2"/>
+        <w:pStyle w:val="Sommario2"/>
         <w:tabs>
           <w:tab w:val="left" w:pos="800"/>
           <w:tab w:val="right" w:leader="dot" w:pos="9628"/>
@@ -888,7 +889,7 @@
     </w:p>
     <w:p>
       <w:pPr>
-        <w:pStyle w:val="TOC3"/>
+        <w:pStyle w:val="Sommario3"/>
         <w:tabs>
           <w:tab w:val="left" w:pos="1200"/>
           <w:tab w:val="right" w:leader="dot" w:pos="9628"/>
@@ -972,7 +973,7 @@
     </w:p>
     <w:p>
       <w:pPr>
-        <w:pStyle w:val="TOC3"/>
+        <w:pStyle w:val="Sommario3"/>
         <w:tabs>
           <w:tab w:val="left" w:pos="1200"/>
           <w:tab w:val="right" w:leader="dot" w:pos="9628"/>
@@ -1056,7 +1057,7 @@
     </w:p>
     <w:p>
       <w:pPr>
-        <w:pStyle w:val="TOC3"/>
+        <w:pStyle w:val="Sommario3"/>
         <w:tabs>
           <w:tab w:val="left" w:pos="1200"/>
           <w:tab w:val="right" w:leader="dot" w:pos="9628"/>
@@ -1140,7 +1141,7 @@
     </w:p>
     <w:p>
       <w:pPr>
-        <w:pStyle w:val="TOC3"/>
+        <w:pStyle w:val="Sommario3"/>
         <w:tabs>
           <w:tab w:val="left" w:pos="1200"/>
           <w:tab w:val="right" w:leader="dot" w:pos="9628"/>
@@ -1224,7 +1225,7 @@
     </w:p>
     <w:p>
       <w:pPr>
-        <w:pStyle w:val="TOC1"/>
+        <w:pStyle w:val="Sommario1"/>
         <w:tabs>
           <w:tab w:val="left" w:pos="400"/>
           <w:tab w:val="right" w:leader="dot" w:pos="9628"/>
@@ -1303,7 +1304,7 @@
     </w:p>
     <w:p>
       <w:pPr>
-        <w:pStyle w:val="TOC2"/>
+        <w:pStyle w:val="Sommario2"/>
         <w:tabs>
           <w:tab w:val="left" w:pos="800"/>
           <w:tab w:val="right" w:leader="dot" w:pos="9628"/>
@@ -1382,7 +1383,7 @@
     </w:p>
     <w:p>
       <w:pPr>
-        <w:pStyle w:val="TOC2"/>
+        <w:pStyle w:val="Sommario2"/>
         <w:tabs>
           <w:tab w:val="left" w:pos="800"/>
           <w:tab w:val="right" w:leader="dot" w:pos="9628"/>
@@ -1461,7 +1462,7 @@
     </w:p>
     <w:p>
       <w:pPr>
-        <w:pStyle w:val="TOC1"/>
+        <w:pStyle w:val="Sommario1"/>
         <w:tabs>
           <w:tab w:val="left" w:pos="400"/>
           <w:tab w:val="right" w:leader="dot" w:pos="9628"/>
@@ -1540,7 +1541,7 @@
     </w:p>
     <w:p>
       <w:pPr>
-        <w:pStyle w:val="TOC1"/>
+        <w:pStyle w:val="Sommario1"/>
         <w:tabs>
           <w:tab w:val="left" w:pos="400"/>
           <w:tab w:val="right" w:leader="dot" w:pos="9628"/>
@@ -1621,7 +1622,7 @@
     </w:p>
     <w:p>
       <w:pPr>
-        <w:pStyle w:val="TOC2"/>
+        <w:pStyle w:val="Sommario2"/>
         <w:tabs>
           <w:tab w:val="left" w:pos="800"/>
           <w:tab w:val="right" w:leader="dot" w:pos="9628"/>
@@ -1700,7 +1701,7 @@
     </w:p>
     <w:p>
       <w:pPr>
-        <w:pStyle w:val="TOC2"/>
+        <w:pStyle w:val="Sommario2"/>
         <w:tabs>
           <w:tab w:val="left" w:pos="800"/>
           <w:tab w:val="right" w:leader="dot" w:pos="9628"/>
@@ -1779,7 +1780,7 @@
     </w:p>
     <w:p>
       <w:pPr>
-        <w:pStyle w:val="TOC2"/>
+        <w:pStyle w:val="Sommario2"/>
         <w:tabs>
           <w:tab w:val="left" w:pos="800"/>
           <w:tab w:val="right" w:leader="dot" w:pos="9628"/>
@@ -1858,7 +1859,7 @@
     </w:p>
     <w:p>
       <w:pPr>
-        <w:pStyle w:val="TOC1"/>
+        <w:pStyle w:val="Sommario1"/>
         <w:tabs>
           <w:tab w:val="left" w:pos="400"/>
           <w:tab w:val="right" w:leader="dot" w:pos="9628"/>
@@ -1939,7 +1940,7 @@
     </w:p>
     <w:p>
       <w:pPr>
-        <w:pStyle w:val="TOC1"/>
+        <w:pStyle w:val="Sommario1"/>
         <w:tabs>
           <w:tab w:val="left" w:pos="400"/>
           <w:tab w:val="right" w:leader="dot" w:pos="9628"/>
@@ -2020,7 +2021,7 @@
     </w:p>
     <w:p>
       <w:pPr>
-        <w:pStyle w:val="TOC2"/>
+        <w:pStyle w:val="Sommario2"/>
         <w:tabs>
           <w:tab w:val="left" w:pos="800"/>
           <w:tab w:val="right" w:leader="dot" w:pos="9628"/>
@@ -2099,7 +2100,7 @@
     </w:p>
     <w:p>
       <w:pPr>
-        <w:pStyle w:val="TOC2"/>
+        <w:pStyle w:val="Sommario2"/>
         <w:tabs>
           <w:tab w:val="left" w:pos="800"/>
           <w:tab w:val="right" w:leader="dot" w:pos="9628"/>
@@ -2178,7 +2179,7 @@
     </w:p>
     <w:p>
       <w:pPr>
-        <w:pStyle w:val="TOC1"/>
+        <w:pStyle w:val="Sommario1"/>
         <w:tabs>
           <w:tab w:val="left" w:pos="400"/>
           <w:tab w:val="right" w:leader="dot" w:pos="9628"/>
@@ -2259,7 +2260,7 @@
     </w:p>
     <w:p>
       <w:pPr>
-        <w:pStyle w:val="TOC2"/>
+        <w:pStyle w:val="Sommario2"/>
         <w:tabs>
           <w:tab w:val="left" w:pos="800"/>
           <w:tab w:val="right" w:leader="dot" w:pos="9628"/>
@@ -2338,7 +2339,7 @@
     </w:p>
     <w:p>
       <w:pPr>
-        <w:pStyle w:val="TOC2"/>
+        <w:pStyle w:val="Sommario2"/>
         <w:tabs>
           <w:tab w:val="left" w:pos="800"/>
           <w:tab w:val="right" w:leader="dot" w:pos="9628"/>
@@ -2417,7 +2418,7 @@
     </w:p>
     <w:p>
       <w:pPr>
-        <w:pStyle w:val="TOC2"/>
+        <w:pStyle w:val="Sommario2"/>
         <w:tabs>
           <w:tab w:val="left" w:pos="800"/>
           <w:tab w:val="right" w:leader="dot" w:pos="9628"/>
@@ -2496,7 +2497,7 @@
     </w:p>
     <w:p>
       <w:pPr>
-        <w:pStyle w:val="TOC1"/>
+        <w:pStyle w:val="Sommario1"/>
         <w:tabs>
           <w:tab w:val="left" w:pos="400"/>
           <w:tab w:val="right" w:leader="dot" w:pos="9628"/>
@@ -2590,7 +2591,7 @@
     </w:p>
     <w:p>
       <w:pPr>
-        <w:pStyle w:val="Title"/>
+        <w:pStyle w:val="Titolo"/>
         <w:rPr>
           <w:b/>
           <w:lang w:val="it-IT"/>
@@ -2613,7 +2614,7 @@
     </w:p>
     <w:p>
       <w:pPr>
-        <w:pStyle w:val="TableofFigures"/>
+        <w:pStyle w:val="Indicedellefigure"/>
         <w:tabs>
           <w:tab w:val="right" w:leader="dot" w:pos="9628"/>
         </w:tabs>
@@ -2642,7 +2643,7 @@
       <w:hyperlink r:id="rId8" w:anchor="_Toc535581251" w:history="1">
         <w:r>
           <w:rPr>
-            <w:rStyle w:val="Hyperlink"/>
+            <w:rStyle w:val="Collegamentoipertestuale"/>
             <w:noProof/>
           </w:rPr>
           <w:t>Figura 1: Gantt preventivo</w:t>
@@ -2699,7 +2700,7 @@
     </w:p>
     <w:p>
       <w:pPr>
-        <w:pStyle w:val="TableofFigures"/>
+        <w:pStyle w:val="Indicedellefigure"/>
         <w:tabs>
           <w:tab w:val="right" w:leader="dot" w:pos="9628"/>
         </w:tabs>
@@ -2710,7 +2711,7 @@
       <w:hyperlink r:id="rId9" w:anchor="_Toc535581252" w:history="1">
         <w:r>
           <w:rPr>
-            <w:rStyle w:val="Hyperlink"/>
+            <w:rStyle w:val="Collegamentoipertestuale"/>
             <w:noProof/>
           </w:rPr>
           <w:t>Figura 2: Schema elettrico</w:t>
@@ -2767,7 +2768,7 @@
     </w:p>
     <w:p>
       <w:pPr>
-        <w:pStyle w:val="TableofFigures"/>
+        <w:pStyle w:val="Indicedellefigure"/>
         <w:tabs>
           <w:tab w:val="right" w:leader="dot" w:pos="9628"/>
         </w:tabs>
@@ -2778,7 +2779,7 @@
       <w:hyperlink r:id="rId10" w:anchor="_Toc535581253" w:history="1">
         <w:r>
           <w:rPr>
-            <w:rStyle w:val="Hyperlink"/>
+            <w:rStyle w:val="Collegamentoipertestuale"/>
             <w:noProof/>
           </w:rPr>
           <w:t>Figura 3: Circuito elettrico</w:t>
@@ -2848,7 +2849,7 @@
     </w:p>
     <w:p>
       <w:pPr>
-        <w:pStyle w:val="Heading1"/>
+        <w:pStyle w:val="Titolo1"/>
         <w:rPr>
           <w:lang w:val="it-IT"/>
         </w:rPr>
@@ -2864,13 +2865,14 @@
         <w:rPr>
           <w:lang w:val="it-IT"/>
         </w:rPr>
+        <w:lastRenderedPageBreak/>
         <w:t>Introduzione</w:t>
       </w:r>
       <w:bookmarkEnd w:id="0"/>
     </w:p>
     <w:p>
       <w:pPr>
-        <w:pStyle w:val="Heading2"/>
+        <w:pStyle w:val="Titolo2"/>
       </w:pPr>
       <w:bookmarkStart w:id="1" w:name="_Toc536022365"/>
       <w:r>
@@ -2926,22 +2928,29 @@
           <w:sz w:val="20"/>
           <w:szCs w:val="20"/>
         </w:rPr>
-        <w:t>Docenti responsabili: Adriano Barchi, Luca Muggiasca, Francesco Mussi, Elisa Nannini</w:t>
-      </w:r>
-    </w:p>
-    <w:p>
-      <w:pPr>
-        <w:pStyle w:val="Default"/>
+        <w:t xml:space="preserve">Docenti responsabili: Adriano Barchi, Luca Muggiasca, Francesco Mussi, </w:t>
+      </w:r>
+      <w:r>
         <w:rPr>
           <w:sz w:val="20"/>
           <w:szCs w:val="20"/>
         </w:rPr>
-      </w:pPr>
-      <w:r>
+        <w:t>Massimo Sartori</w:t>
+      </w:r>
+    </w:p>
+    <w:p>
+      <w:pPr>
+        <w:pStyle w:val="Default"/>
         <w:rPr>
           <w:sz w:val="20"/>
           <w:szCs w:val="20"/>
         </w:rPr>
+      </w:pPr>
+      <w:r>
+        <w:rPr>
+          <w:sz w:val="20"/>
+          <w:szCs w:val="20"/>
+        </w:rPr>
         <w:t xml:space="preserve">Data inizio: 14 / 11 / 2018 </w:t>
       </w:r>
     </w:p>
@@ -2957,7 +2966,7 @@
     </w:p>
     <w:p>
       <w:pPr>
-        <w:pStyle w:val="Heading2"/>
+        <w:pStyle w:val="Titolo2"/>
       </w:pPr>
       <w:bookmarkStart w:id="2" w:name="_Toc536022366"/>
       <w:r>
@@ -2981,12 +2990,44 @@
           <w:i/>
           <w:lang w:val="en-US"/>
         </w:rPr>
-        <w:t>In this project you will find some very useful libraries to begin you training with the Arduino platform and a very well made manual on how to use them. At the end of the manual you will be able to use the very basics components of the Arduino and you will know the basics of it’s language.</w:t>
-      </w:r>
-    </w:p>
-    <w:p>
-      <w:pPr>
-        <w:pStyle w:val="Heading2"/>
+        <w:t xml:space="preserve">In this project you will find some very useful libraries to begin you training with the Arduino platform and a very </w:t>
+      </w:r>
+      <w:proofErr w:type="gramStart"/>
+      <w:r>
+        <w:rPr>
+          <w:i/>
+          <w:lang w:val="en-US"/>
+        </w:rPr>
+        <w:t>well made</w:t>
+      </w:r>
+      <w:proofErr w:type="gramEnd"/>
+      <w:r>
+        <w:rPr>
+          <w:i/>
+          <w:lang w:val="en-US"/>
+        </w:rPr>
+        <w:t xml:space="preserve"> manual on how to use them. At the end of the manual you will be able to use the very basics components of the Arduino and you will know the basics of </w:t>
+      </w:r>
+      <w:proofErr w:type="gramStart"/>
+      <w:r>
+        <w:rPr>
+          <w:i/>
+          <w:lang w:val="en-US"/>
+        </w:rPr>
+        <w:t>it’s</w:t>
+      </w:r>
+      <w:proofErr w:type="gramEnd"/>
+      <w:r>
+        <w:rPr>
+          <w:i/>
+          <w:lang w:val="en-US"/>
+        </w:rPr>
+        <w:t xml:space="preserve"> language.</w:t>
+      </w:r>
+    </w:p>
+    <w:p>
+      <w:pPr>
+        <w:pStyle w:val="Titolo2"/>
       </w:pPr>
       <w:bookmarkStart w:id="3" w:name="_Toc536022367"/>
       <w:r>
@@ -3015,7 +3056,7 @@
     </w:p>
     <w:p>
       <w:pPr>
-        <w:pStyle w:val="Heading2"/>
+        <w:pStyle w:val="Titolo2"/>
         <w:numPr>
           <w:ilvl w:val="0"/>
           <w:numId w:val="0"/>
@@ -3029,7 +3070,7 @@
     </w:p>
     <w:p>
       <w:pPr>
-        <w:pStyle w:val="Heading2"/>
+        <w:pStyle w:val="Titolo2"/>
       </w:pPr>
       <w:bookmarkStart w:id="5" w:name="_Toc536022369"/>
       <w:r>
@@ -3039,16 +3080,30 @@
     </w:p>
     <w:p>
       <w:r>
-        <w:t>Il cliente vuole una libreria che permetta di chiamare delle funzioni che facilitino la stesura del codice. L’idea sarebbe quella di semplificare il più possibile il codice che dovrà utilizzare un terzo utente. L’utente finale saranno dei ragazzi di terza media, quindi con competenze informatiche basse o addirittura nulle.</w:t>
+        <w:t xml:space="preserve">Il cliente vuole una libreria che permetta di chiamare delle funzioni che facilitino la stesura del codice. L’idea sarebbe quella di semplificare il più possibile il codice che dovrà utilizzare un terzo utente. L’utente finale </w:t>
+      </w:r>
+      <w:proofErr w:type="gramStart"/>
+      <w:r>
+        <w:t>saranno</w:t>
+      </w:r>
+      <w:proofErr w:type="gramEnd"/>
+      <w:r>
+        <w:t xml:space="preserve"> dei ragazzi di terza media, quindi con competenze informatiche basse o addirittura nulle.</w:t>
       </w:r>
       <w:r>
         <w:br/>
-        <w:t>Le librerie dovranno utilizzare tutti gli attuatori utilizzabili sul DigiSpark. Il mio team ha inizialmente il compito di sviluppare una libreria su un led RGB e tre bottoni.</w:t>
-      </w:r>
-    </w:p>
-    <w:p>
-      <w:pPr>
-        <w:pStyle w:val="Heading2"/>
+        <w:t xml:space="preserve">Le librerie dovranno utilizzare tutti gli attuatori utilizzabili sul DigiSpark. Il mio team ha inizialmente il compito di sviluppare una libreria su un led RGB e tre </w:t>
+      </w:r>
+      <w:r>
+        <w:t>pulsanti</w:t>
+      </w:r>
+      <w:r>
+        <w:t>.</w:t>
+      </w:r>
+    </w:p>
+    <w:p>
+      <w:pPr>
+        <w:pStyle w:val="Titolo2"/>
       </w:pPr>
       <w:bookmarkStart w:id="6" w:name="_Toc536022370"/>
       <w:r>
@@ -3067,7 +3122,7 @@
     </w:p>
     <w:tbl>
       <w:tblPr>
-        <w:tblStyle w:val="TableGrid"/>
+        <w:tblStyle w:val="Grigliatabella"/>
         <w:tblW w:w="0" w:type="auto"/>
         <w:tblLook w:val="04A0" w:firstRow="1" w:lastRow="0" w:firstColumn="1" w:lastColumn="0" w:noHBand="0" w:noVBand="1"/>
       </w:tblPr>
@@ -3261,7 +3316,13 @@
           </w:tcPr>
           <w:p>
             <w:r>
-              <w:t>Digispark è un componente elettronico che serve per mettere insieme programmazione e elettronica</w:t>
+              <w:t xml:space="preserve">Digispark è un componente elettronico che serve per </w:t>
+            </w:r>
+            <w:r>
+              <w:t xml:space="preserve">integrare </w:t>
+            </w:r>
+            <w:r>
+              <w:t>programmazione e elettronica</w:t>
             </w:r>
             <w:r>
               <w:t>.</w:t>
@@ -3348,7 +3409,7 @@
     <w:p/>
     <w:tbl>
       <w:tblPr>
-        <w:tblStyle w:val="TableGrid"/>
+        <w:tblStyle w:val="Grigliatabella"/>
         <w:tblW w:w="0" w:type="auto"/>
         <w:tblLook w:val="04A0" w:firstRow="1" w:lastRow="0" w:firstColumn="1" w:lastColumn="0" w:noHBand="0" w:noVBand="1"/>
       </w:tblPr>
@@ -3634,7 +3695,7 @@
     <w:p/>
     <w:tbl>
       <w:tblPr>
-        <w:tblStyle w:val="TableGrid"/>
+        <w:tblStyle w:val="Grigliatabella"/>
         <w:tblW w:w="0" w:type="auto"/>
         <w:tblLook w:val="04A0" w:firstRow="1" w:lastRow="0" w:firstColumn="1" w:lastColumn="0" w:noHBand="0" w:noVBand="1"/>
       </w:tblPr>
@@ -3955,7 +4016,7 @@
     <w:p/>
     <w:tbl>
       <w:tblPr>
-        <w:tblStyle w:val="TableGrid"/>
+        <w:tblStyle w:val="Grigliatabella"/>
         <w:tblW w:w="0" w:type="auto"/>
         <w:tblLook w:val="04A0" w:firstRow="1" w:lastRow="0" w:firstColumn="1" w:lastColumn="0" w:noHBand="0" w:noVBand="1"/>
       </w:tblPr>
@@ -4035,7 +4096,10 @@
           </w:tcPr>
           <w:p>
             <w:r>
-              <w:t>Funzione che legge stato bottone</w:t>
+              <w:t xml:space="preserve">Funzione che legge stato </w:t>
+            </w:r>
+            <w:r>
+              <w:t>pulsante</w:t>
             </w:r>
           </w:p>
         </w:tc>
@@ -4147,7 +4211,19 @@
               </w:rPr>
             </w:pPr>
             <w:r>
-              <w:t>Per realizzare del codice facile bisogna scrivere una funzione che in base al pin passato come argomento riconosce e ritorna lo stato di un bottone, se è premuto oppure no.</w:t>
+              <w:t xml:space="preserve">Per realizzare del codice </w:t>
+            </w:r>
+            <w:r>
+              <w:t>semplice</w:t>
+            </w:r>
+            <w:r>
+              <w:t xml:space="preserve"> bisogna scrivere una funzione che in base al pin passato come argomento riconosce e ritorna lo stato di un </w:t>
+            </w:r>
+            <w:r>
+              <w:t>pulsante</w:t>
+            </w:r>
+            <w:r>
+              <w:t>, se è premuto oppure no.</w:t>
             </w:r>
           </w:p>
         </w:tc>
@@ -4219,7 +4295,10 @@
           </w:tcPr>
           <w:p>
             <w:r>
-              <w:t xml:space="preserve">Bottoni funzionanti collegati ad una </w:t>
+              <w:t>Pulsanti</w:t>
+            </w:r>
+            <w:r>
+              <w:t xml:space="preserve"> funzionanti collegati ad una </w:t>
             </w:r>
             <w:r>
               <w:t>B</w:t>
@@ -4252,7 +4331,7 @@
     <w:p/>
     <w:tbl>
       <w:tblPr>
-        <w:tblStyle w:val="TableGrid"/>
+        <w:tblStyle w:val="Grigliatabella"/>
         <w:tblW w:w="0" w:type="auto"/>
         <w:tblLook w:val="04A0" w:firstRow="1" w:lastRow="0" w:firstColumn="1" w:lastColumn="0" w:noHBand="0" w:noVBand="1"/>
       </w:tblPr>
@@ -4516,7 +4595,13 @@
           </w:tcPr>
           <w:p>
             <w:r>
-              <w:t>Funzione lettura bottone.</w:t>
+              <w:t xml:space="preserve">Funzione lettura </w:t>
+            </w:r>
+            <w:r>
+              <w:t>pulsante</w:t>
+            </w:r>
+            <w:r>
+              <w:t>.</w:t>
             </w:r>
           </w:p>
         </w:tc>
@@ -4525,7 +4610,7 @@
     <w:p/>
     <w:tbl>
       <w:tblPr>
-        <w:tblStyle w:val="TableGrid"/>
+        <w:tblStyle w:val="Grigliatabella"/>
         <w:tblW w:w="0" w:type="auto"/>
         <w:tblLook w:val="04A0" w:firstRow="1" w:lastRow="0" w:firstColumn="1" w:lastColumn="0" w:noHBand="0" w:noVBand="1"/>
       </w:tblPr>
@@ -4717,7 +4802,13 @@
               </w:rPr>
             </w:pPr>
             <w:r>
-              <w:t xml:space="preserve">Per realizzare del codice facile bisogna scrivere una funzione che in base al pin passato come argomento scrive lo stato che può essere analogico oppure digitale. Nel nostro caso dove bisogna utilizzare un </w:t>
+              <w:t xml:space="preserve">Per realizzare del codice </w:t>
+            </w:r>
+            <w:r>
+              <w:t>semplice</w:t>
+            </w:r>
+            <w:r>
+              <w:t xml:space="preserve"> bisogna scrivere una funzione che in base al pin passato come argomento scrive lo stato che può essere analogico oppure digitale. Nel nostro caso dove bisogna utilizzare un </w:t>
             </w:r>
             <w:r>
               <w:t>Led</w:t>
@@ -4795,7 +4886,15 @@
           </w:tcPr>
           <w:p>
             <w:r>
-              <w:t xml:space="preserve">Led funzionante collegato ad una </w:t>
+              <w:t>Led</w:t>
+            </w:r>
+            <w:r>
+              <w:t xml:space="preserve"> RGB</w:t>
+            </w:r>
+            <w:bookmarkStart w:id="8" w:name="_GoBack"/>
+            <w:bookmarkEnd w:id="8"/>
+            <w:r>
+              <w:t xml:space="preserve"> funzionante collegato ad una </w:t>
             </w:r>
             <w:r>
               <w:t>BreadBoard</w:t>
@@ -4829,17 +4928,17 @@
     </w:p>
     <w:p>
       <w:pPr>
-        <w:pStyle w:val="Heading2"/>
-      </w:pPr>
-      <w:bookmarkStart w:id="8" w:name="_Toc536022371"/>
+        <w:pStyle w:val="Titolo2"/>
+      </w:pPr>
+      <w:bookmarkStart w:id="9" w:name="_Toc536022371"/>
       <w:r>
         <w:t>Analisi dei costi</w:t>
       </w:r>
-      <w:bookmarkEnd w:id="8"/>
+      <w:bookmarkEnd w:id="9"/>
     </w:p>
     <w:tbl>
       <w:tblPr>
-        <w:tblStyle w:val="TableGrid"/>
+        <w:tblStyle w:val="Grigliatabella"/>
         <w:tblW w:w="0" w:type="auto"/>
         <w:tblLook w:val="04A0" w:firstRow="1" w:lastRow="0" w:firstColumn="1" w:lastColumn="0" w:noHBand="0" w:noVBand="1"/>
       </w:tblPr>
@@ -5007,7 +5106,7 @@
     </w:p>
     <w:p>
       <w:pPr>
-        <w:pStyle w:val="Heading2"/>
+        <w:pStyle w:val="Titolo2"/>
         <w:numPr>
           <w:ilvl w:val="0"/>
           <w:numId w:val="0"/>
@@ -5028,13 +5127,14 @@
     </w:p>
     <w:p>
       <w:pPr>
-        <w:pStyle w:val="Heading2"/>
-      </w:pPr>
-      <w:bookmarkStart w:id="9" w:name="_Toc536022372"/>
-      <w:r>
-        <w:rPr>
-          <w:noProof/>
-        </w:rPr>
+        <w:pStyle w:val="Titolo2"/>
+      </w:pPr>
+      <w:bookmarkStart w:id="10" w:name="_Toc536022372"/>
+      <w:r>
+        <w:rPr>
+          <w:noProof/>
+        </w:rPr>
+        <w:lastRenderedPageBreak/>
         <w:drawing>
           <wp:anchor distT="0" distB="0" distL="114300" distR="114300" simplePos="0" relativeHeight="251658240" behindDoc="0" locked="0" layoutInCell="1" allowOverlap="1" wp14:anchorId="69E81D61" wp14:editId="17A4DBED">
             <wp:simplePos x="0" y="0"/>
@@ -5094,7 +5194,7 @@
       <w:r>
         <w:t>Pianificazione</w:t>
       </w:r>
-      <w:bookmarkEnd w:id="9"/>
+      <w:bookmarkEnd w:id="10"/>
     </w:p>
     <w:p>
       <w:pPr>
@@ -5146,7 +5246,7 @@
                         <w:txbxContent>
                           <w:p>
                             <w:pPr>
-                              <w:pStyle w:val="Caption"/>
+                              <w:pStyle w:val="Didascalia"/>
                               <w:rPr>
                                 <w:b/>
                                 <w:noProof/>
@@ -5154,7 +5254,7 @@
                                 <w:lang w:eastAsia="ja-JP"/>
                               </w:rPr>
                             </w:pPr>
-                            <w:bookmarkStart w:id="10" w:name="_Toc535581251"/>
+                            <w:bookmarkStart w:id="11" w:name="_Toc535581251"/>
                             <w:r>
                               <w:t xml:space="preserve">Figura </w:t>
                             </w:r>
@@ -5179,7 +5279,7 @@
                             <w:r>
                               <w:t>: Gantt preventivo</w:t>
                             </w:r>
-                            <w:bookmarkEnd w:id="10"/>
+                            <w:bookmarkEnd w:id="11"/>
                           </w:p>
                         </w:txbxContent>
                       </wps:txbx>
@@ -5287,7 +5387,7 @@
     </w:p>
     <w:p>
       <w:pPr>
-        <w:pStyle w:val="Heading2"/>
+        <w:pStyle w:val="Titolo2"/>
       </w:pPr>
       <w:bookmarkStart w:id="12" w:name="_Toc536022373"/>
       <w:r>
@@ -5297,7 +5397,7 @@
     </w:p>
     <w:p>
       <w:pPr>
-        <w:pStyle w:val="Heading3"/>
+        <w:pStyle w:val="Titolo3"/>
       </w:pPr>
       <w:bookmarkStart w:id="13" w:name="_Toc413411419"/>
       <w:bookmarkStart w:id="14" w:name="_Toc536022374"/>
@@ -5309,7 +5409,7 @@
     </w:p>
     <w:tbl>
       <w:tblPr>
-        <w:tblStyle w:val="TableGrid"/>
+        <w:tblStyle w:val="Grigliatabella"/>
         <w:tblW w:w="0" w:type="auto"/>
         <w:tblLook w:val="04A0" w:firstRow="1" w:lastRow="0" w:firstColumn="1" w:lastColumn="0" w:noHBand="0" w:noVBand="1"/>
       </w:tblPr>
@@ -5631,7 +5731,7 @@
     </w:tbl>
     <w:p>
       <w:pPr>
-        <w:pStyle w:val="Heading3"/>
+        <w:pStyle w:val="Titolo3"/>
       </w:pPr>
       <w:bookmarkStart w:id="15" w:name="_Toc536022375"/>
       <w:r>
@@ -5641,7 +5741,7 @@
     </w:p>
     <w:tbl>
       <w:tblPr>
-        <w:tblStyle w:val="TableGrid"/>
+        <w:tblStyle w:val="Grigliatabella"/>
         <w:tblW w:w="0" w:type="auto"/>
         <w:tblLook w:val="04A0" w:firstRow="1" w:lastRow="0" w:firstColumn="1" w:lastColumn="0" w:noHBand="0" w:noVBand="1"/>
       </w:tblPr>
@@ -5844,7 +5944,7 @@
     </w:tbl>
     <w:p>
       <w:pPr>
-        <w:pStyle w:val="Heading3"/>
+        <w:pStyle w:val="Titolo3"/>
       </w:pPr>
       <w:bookmarkStart w:id="16" w:name="_Toc413411420"/>
       <w:bookmarkStart w:id="17" w:name="_Toc536022376"/>
@@ -5907,10 +6007,11 @@
     </w:p>
     <w:p>
       <w:pPr>
-        <w:pStyle w:val="Heading3"/>
+        <w:pStyle w:val="Titolo3"/>
       </w:pPr>
       <w:bookmarkStart w:id="18" w:name="_Toc536022377"/>
       <w:r>
+        <w:lastRenderedPageBreak/>
         <w:t>Specifiche Hardware</w:t>
       </w:r>
       <w:bookmarkEnd w:id="18"/>
@@ -5937,7 +6038,7 @@
     </w:p>
     <w:tbl>
       <w:tblPr>
-        <w:tblStyle w:val="TableGrid"/>
+        <w:tblStyle w:val="Grigliatabella"/>
         <w:tblW w:w="0" w:type="auto"/>
         <w:tblLook w:val="04A0" w:firstRow="1" w:lastRow="0" w:firstColumn="1" w:lastColumn="0" w:noHBand="0" w:noVBand="1"/>
       </w:tblPr>
@@ -6171,7 +6272,7 @@
     </w:p>
     <w:tbl>
       <w:tblPr>
-        <w:tblStyle w:val="TableGrid"/>
+        <w:tblStyle w:val="Grigliatabella"/>
         <w:tblW w:w="0" w:type="auto"/>
         <w:tblLook w:val="04A0" w:firstRow="1" w:lastRow="0" w:firstColumn="1" w:lastColumn="0" w:noHBand="0" w:noVBand="1"/>
       </w:tblPr>
@@ -6399,7 +6500,7 @@
     </w:p>
     <w:p>
       <w:pPr>
-        <w:pStyle w:val="NormalWeb"/>
+        <w:pStyle w:val="NormaleWeb"/>
         <w:numPr>
           <w:ilvl w:val="0"/>
           <w:numId w:val="25"/>
@@ -6425,7 +6526,7 @@
     </w:p>
     <w:p>
       <w:pPr>
-        <w:pStyle w:val="NormalWeb"/>
+        <w:pStyle w:val="NormaleWeb"/>
         <w:numPr>
           <w:ilvl w:val="0"/>
           <w:numId w:val="25"/>
@@ -6451,7 +6552,7 @@
     </w:p>
     <w:p>
       <w:pPr>
-        <w:pStyle w:val="NormalWeb"/>
+        <w:pStyle w:val="NormaleWeb"/>
         <w:numPr>
           <w:ilvl w:val="0"/>
           <w:numId w:val="25"/>
@@ -6463,6 +6564,7 @@
           <w:szCs w:val="27"/>
         </w:rPr>
       </w:pPr>
+      <w:proofErr w:type="spellStart"/>
       <w:r>
         <w:rPr>
           <w:rFonts w:ascii="Georgia" w:hAnsi="Georgia"/>
@@ -6470,12 +6572,62 @@
           <w:sz w:val="20"/>
           <w:szCs w:val="27"/>
         </w:rPr>
-        <w:t>Regolatore con uscita 5V - 500mA</w:t>
-      </w:r>
-    </w:p>
-    <w:p>
-      <w:pPr>
-        <w:pStyle w:val="NormalWeb"/>
+        <w:t>Regolatore</w:t>
+      </w:r>
+      <w:proofErr w:type="spellEnd"/>
+      <w:r>
+        <w:rPr>
+          <w:rFonts w:ascii="Georgia" w:hAnsi="Georgia"/>
+          <w:color w:val="000000"/>
+          <w:sz w:val="20"/>
+          <w:szCs w:val="27"/>
+        </w:rPr>
+        <w:t xml:space="preserve"> </w:t>
+      </w:r>
+      <w:proofErr w:type="spellStart"/>
+      <w:r>
+        <w:rPr>
+          <w:rFonts w:ascii="Georgia" w:hAnsi="Georgia"/>
+          <w:color w:val="000000"/>
+          <w:sz w:val="20"/>
+          <w:szCs w:val="27"/>
+        </w:rPr>
+        <w:t>con</w:t>
+      </w:r>
+      <w:proofErr w:type="spellEnd"/>
+      <w:r>
+        <w:rPr>
+          <w:rFonts w:ascii="Georgia" w:hAnsi="Georgia"/>
+          <w:color w:val="000000"/>
+          <w:sz w:val="20"/>
+          <w:szCs w:val="27"/>
+        </w:rPr>
+        <w:t xml:space="preserve"> </w:t>
+      </w:r>
+      <w:proofErr w:type="spellStart"/>
+      <w:r>
+        <w:rPr>
+          <w:rFonts w:ascii="Georgia" w:hAnsi="Georgia"/>
+          <w:color w:val="000000"/>
+          <w:sz w:val="20"/>
+          <w:szCs w:val="27"/>
+        </w:rPr>
+        <w:t>uscita</w:t>
+      </w:r>
+      <w:proofErr w:type="spellEnd"/>
+      <w:r>
+        <w:rPr>
+          <w:rFonts w:ascii="Georgia" w:hAnsi="Georgia"/>
+          <w:color w:val="000000"/>
+          <w:sz w:val="20"/>
+          <w:szCs w:val="27"/>
+        </w:rPr>
+        <w:t xml:space="preserve"> 5V - 500mA</w:t>
+      </w:r>
+    </w:p>
+    <w:p>
+      <w:pPr>
+        <w:pStyle w:val="NormaleWeb"/>
         <w:numPr>
           <w:ilvl w:val="0"/>
           <w:numId w:val="25"/>
@@ -6487,6 +6639,7 @@
           <w:szCs w:val="27"/>
         </w:rPr>
       </w:pPr>
+      <w:proofErr w:type="spellStart"/>
       <w:r>
         <w:rPr>
           <w:rFonts w:ascii="Georgia" w:hAnsi="Georgia"/>
@@ -6494,12 +6647,33 @@
           <w:sz w:val="20"/>
           <w:szCs w:val="27"/>
         </w:rPr>
-        <w:t>Integrato USB incorporato</w:t>
-      </w:r>
-    </w:p>
-    <w:p>
-      <w:pPr>
-        <w:pStyle w:val="NormalWeb"/>
+        <w:t>Integrato</w:t>
+      </w:r>
+      <w:proofErr w:type="spellEnd"/>
+      <w:r>
+        <w:rPr>
+          <w:rFonts w:ascii="Georgia" w:hAnsi="Georgia"/>
+          <w:color w:val="000000"/>
+          <w:sz w:val="20"/>
+          <w:szCs w:val="27"/>
+        </w:rPr>
+        <w:t xml:space="preserve"> USB </w:t>
+      </w:r>
+      <w:proofErr w:type="spellStart"/>
+      <w:r>
+        <w:rPr>
+          <w:rFonts w:ascii="Georgia" w:hAnsi="Georgia"/>
+          <w:color w:val="000000"/>
+          <w:sz w:val="20"/>
+          <w:szCs w:val="27"/>
+        </w:rPr>
+        <w:t>incorporato</w:t>
+      </w:r>
+      <w:proofErr w:type="spellEnd"/>
+    </w:p>
+    <w:p>
+      <w:pPr>
+        <w:pStyle w:val="NormaleWeb"/>
         <w:numPr>
           <w:ilvl w:val="0"/>
           <w:numId w:val="25"/>
@@ -6525,7 +6699,7 @@
     </w:p>
     <w:p>
       <w:pPr>
-        <w:pStyle w:val="NormalWeb"/>
+        <w:pStyle w:val="NormaleWeb"/>
         <w:numPr>
           <w:ilvl w:val="0"/>
           <w:numId w:val="25"/>
@@ -6546,12 +6720,34 @@
           <w:szCs w:val="27"/>
           <w:lang w:val="it-CH"/>
         </w:rPr>
-        <w:t>8k Memoria Flash (circa 6k dopo il bootloader)</w:t>
-      </w:r>
-    </w:p>
-    <w:p>
-      <w:pPr>
-        <w:pStyle w:val="NormalWeb"/>
+        <w:t xml:space="preserve">8k Memoria Flash (circa 6k dopo il </w:t>
+      </w:r>
+      <w:proofErr w:type="spellStart"/>
+      <w:r>
+        <w:rPr>
+          <w:rFonts w:ascii="Georgia" w:hAnsi="Georgia"/>
+          <w:color w:val="000000"/>
+          <w:sz w:val="20"/>
+          <w:szCs w:val="27"/>
+          <w:lang w:val="it-CH"/>
+        </w:rPr>
+        <w:t>bootloader</w:t>
+      </w:r>
+      <w:proofErr w:type="spellEnd"/>
+      <w:r>
+        <w:rPr>
+          <w:rFonts w:ascii="Georgia" w:hAnsi="Georgia"/>
+          <w:color w:val="000000"/>
+          <w:sz w:val="20"/>
+          <w:szCs w:val="27"/>
+          <w:lang w:val="it-CH"/>
+        </w:rPr>
+        <w:t>)</w:t>
+      </w:r>
+    </w:p>
+    <w:p>
+      <w:pPr>
+        <w:pStyle w:val="NormaleWeb"/>
         <w:numPr>
           <w:ilvl w:val="0"/>
           <w:numId w:val="25"/>
@@ -6575,7 +6771,7 @@
     </w:p>
     <w:p>
       <w:pPr>
-        <w:pStyle w:val="NormalWeb"/>
+        <w:pStyle w:val="NormaleWeb"/>
         <w:numPr>
           <w:ilvl w:val="0"/>
           <w:numId w:val="25"/>
@@ -6601,7 +6797,7 @@
     </w:p>
     <w:p>
       <w:pPr>
-        <w:pStyle w:val="NormalWeb"/>
+        <w:pStyle w:val="NormaleWeb"/>
         <w:numPr>
           <w:ilvl w:val="0"/>
           <w:numId w:val="25"/>
@@ -6613,6 +6809,7 @@
           <w:szCs w:val="27"/>
         </w:rPr>
       </w:pPr>
+      <w:proofErr w:type="spellStart"/>
       <w:r>
         <w:rPr>
           <w:rFonts w:ascii="Georgia" w:hAnsi="Georgia"/>
@@ -6620,12 +6817,53 @@
           <w:sz w:val="20"/>
           <w:szCs w:val="27"/>
         </w:rPr>
-        <w:t>ingresso ADC su 4 pin</w:t>
-      </w:r>
-    </w:p>
-    <w:p>
-      <w:pPr>
-        <w:pStyle w:val="NormalWeb"/>
+        <w:t>ingresso</w:t>
+      </w:r>
+      <w:proofErr w:type="spellEnd"/>
+      <w:r>
+        <w:rPr>
+          <w:rFonts w:ascii="Georgia" w:hAnsi="Georgia"/>
+          <w:color w:val="000000"/>
+          <w:sz w:val="20"/>
+          <w:szCs w:val="27"/>
+        </w:rPr>
+        <w:t xml:space="preserve"> ADC </w:t>
+      </w:r>
+      <w:proofErr w:type="spellStart"/>
+      <w:r>
+        <w:rPr>
+          <w:rFonts w:ascii="Georgia" w:hAnsi="Georgia"/>
+          <w:color w:val="000000"/>
+          <w:sz w:val="20"/>
+          <w:szCs w:val="27"/>
+        </w:rPr>
+        <w:t>su</w:t>
+      </w:r>
+      <w:proofErr w:type="spellEnd"/>
+      <w:r>
+        <w:rPr>
+          <w:rFonts w:ascii="Georgia" w:hAnsi="Georgia"/>
+          <w:color w:val="000000"/>
+          <w:sz w:val="20"/>
+          <w:szCs w:val="27"/>
+        </w:rPr>
+        <w:t xml:space="preserve"> 4 </w:t>
+      </w:r>
+      <w:proofErr w:type="spellStart"/>
+      <w:r>
+        <w:rPr>
+          <w:rFonts w:ascii="Georgia" w:hAnsi="Georgia"/>
+          <w:color w:val="000000"/>
+          <w:sz w:val="20"/>
+          <w:szCs w:val="27"/>
+        </w:rPr>
+        <w:t>pin</w:t>
+      </w:r>
+      <w:proofErr w:type="spellEnd"/>
+    </w:p>
+    <w:p>
+      <w:pPr>
+        <w:pStyle w:val="NormaleWeb"/>
         <w:numPr>
           <w:ilvl w:val="0"/>
           <w:numId w:val="25"/>
@@ -6658,7 +6896,7 @@
     </w:p>
     <w:p>
       <w:pPr>
-        <w:pStyle w:val="Heading1"/>
+        <w:pStyle w:val="Titolo1"/>
       </w:pPr>
       <w:bookmarkStart w:id="19" w:name="_Toc429059808"/>
       <w:bookmarkStart w:id="20" w:name="_Toc536022378"/>
@@ -6668,12 +6906,12 @@
       <w:bookmarkEnd w:id="19"/>
       <w:bookmarkEnd w:id="20"/>
     </w:p>
-    <w:p>
-      <w:pPr>
-        <w:pStyle w:val="Heading2"/>
-      </w:pPr>
-      <w:bookmarkStart w:id="21" w:name="_Toc429059809"/>
-      <w:bookmarkStart w:id="22" w:name="_Toc536022379"/>
+    <w:bookmarkStart w:id="21" w:name="_Toc429059809"/>
+    <w:bookmarkStart w:id="22" w:name="_Toc536022379"/>
+    <w:p>
+      <w:pPr>
+        <w:pStyle w:val="Titolo2"/>
+      </w:pPr>
       <w:r>
         <w:rPr>
           <w:noProof/>
@@ -6717,7 +6955,7 @@
                         <w:txbxContent>
                           <w:p>
                             <w:pPr>
-                              <w:pStyle w:val="Caption"/>
+                              <w:pStyle w:val="Didascalia"/>
                               <w:rPr>
                                 <w:b/>
                                 <w:noProof/>
@@ -7020,14 +7258,14 @@
                         <w:txbxContent>
                           <w:p>
                             <w:pPr>
-                              <w:pStyle w:val="Caption"/>
+                              <w:pStyle w:val="Didascalia"/>
                               <w:rPr>
                                 <w:b/>
                                 <w:noProof/>
                                 <w:sz w:val="20"/>
                               </w:rPr>
                             </w:pPr>
-                            <w:bookmarkStart w:id="25" w:name="_Toc535581253"/>
+                            <w:bookmarkStart w:id="24" w:name="_Toc535581253"/>
                             <w:r>
                               <w:t xml:space="preserve">Figura </w:t>
                             </w:r>
@@ -7052,7 +7290,7 @@
                             <w:r>
                               <w:t>: Circuito elettrico</w:t>
                             </w:r>
-                            <w:bookmarkEnd w:id="25"/>
+                            <w:bookmarkEnd w:id="24"/>
                           </w:p>
                         </w:txbxContent>
                       </wps:txbx>
@@ -7126,15 +7364,16 @@
     </w:p>
     <w:p>
       <w:pPr>
-        <w:pStyle w:val="Heading2"/>
-      </w:pPr>
-      <w:bookmarkStart w:id="27" w:name="_Toc429059812"/>
-      <w:bookmarkStart w:id="28" w:name="_Toc536022380"/>
-      <w:r>
+        <w:pStyle w:val="Titolo2"/>
+      </w:pPr>
+      <w:bookmarkStart w:id="25" w:name="_Toc429059812"/>
+      <w:bookmarkStart w:id="26" w:name="_Toc536022380"/>
+      <w:r>
+        <w:lastRenderedPageBreak/>
         <w:t>Design procedurale</w:t>
       </w:r>
-      <w:bookmarkEnd w:id="27"/>
-      <w:bookmarkEnd w:id="28"/>
+      <w:bookmarkEnd w:id="25"/>
+      <w:bookmarkEnd w:id="26"/>
     </w:p>
     <w:p>
       <w:pPr>
@@ -7272,7 +7511,7 @@
     </w:p>
     <w:p>
       <w:pPr>
-        <w:pStyle w:val="ListParagraph"/>
+        <w:pStyle w:val="Paragrafoelenco"/>
         <w:numPr>
           <w:ilvl w:val="0"/>
           <w:numId w:val="31"/>
@@ -7290,7 +7529,7 @@
     </w:p>
     <w:p>
       <w:pPr>
-        <w:pStyle w:val="ListParagraph"/>
+        <w:pStyle w:val="Paragrafoelenco"/>
         <w:numPr>
           <w:ilvl w:val="0"/>
           <w:numId w:val="31"/>
@@ -7322,7 +7561,7 @@
     </w:p>
     <w:p>
       <w:pPr>
-        <w:pStyle w:val="ListParagraph"/>
+        <w:pStyle w:val="Paragrafoelenco"/>
         <w:numPr>
           <w:ilvl w:val="0"/>
           <w:numId w:val="35"/>
@@ -7352,7 +7591,7 @@
     </w:p>
     <w:p>
       <w:pPr>
-        <w:pStyle w:val="ListParagraph"/>
+        <w:pStyle w:val="Paragrafoelenco"/>
         <w:numPr>
           <w:ilvl w:val="0"/>
           <w:numId w:val="35"/>
@@ -7394,7 +7633,7 @@
     </w:p>
     <w:p>
       <w:pPr>
-        <w:pStyle w:val="ListParagraph"/>
+        <w:pStyle w:val="Paragrafoelenco"/>
         <w:numPr>
           <w:ilvl w:val="0"/>
           <w:numId w:val="35"/>
@@ -7450,7 +7689,7 @@
     </w:p>
     <w:p>
       <w:pPr>
-        <w:pStyle w:val="ListParagraph"/>
+        <w:pStyle w:val="Paragrafoelenco"/>
         <w:numPr>
           <w:ilvl w:val="0"/>
           <w:numId w:val="36"/>
@@ -7480,7 +7719,7 @@
     </w:p>
     <w:p>
       <w:pPr>
-        <w:pStyle w:val="ListParagraph"/>
+        <w:pStyle w:val="Paragrafoelenco"/>
         <w:numPr>
           <w:ilvl w:val="0"/>
           <w:numId w:val="36"/>
@@ -7637,7 +7876,7 @@
     </w:p>
     <w:p>
       <w:pPr>
-        <w:pStyle w:val="ListParagraph"/>
+        <w:pStyle w:val="Paragrafoelenco"/>
         <w:numPr>
           <w:ilvl w:val="0"/>
           <w:numId w:val="37"/>
@@ -7655,7 +7894,7 @@
     </w:p>
     <w:p>
       <w:pPr>
-        <w:pStyle w:val="ListParagraph"/>
+        <w:pStyle w:val="Paragrafoelenco"/>
         <w:numPr>
           <w:ilvl w:val="0"/>
           <w:numId w:val="37"/>
@@ -7687,7 +7926,7 @@
     </w:p>
     <w:p>
       <w:pPr>
-        <w:pStyle w:val="ListParagraph"/>
+        <w:pStyle w:val="Paragrafoelenco"/>
         <w:numPr>
           <w:ilvl w:val="0"/>
           <w:numId w:val="38"/>
@@ -7731,7 +7970,7 @@
     </w:p>
     <w:p>
       <w:pPr>
-        <w:pStyle w:val="ListParagraph"/>
+        <w:pStyle w:val="Paragrafoelenco"/>
         <w:numPr>
           <w:ilvl w:val="0"/>
           <w:numId w:val="38"/>
@@ -7767,7 +8006,7 @@
     </w:p>
     <w:p>
       <w:pPr>
-        <w:pStyle w:val="ListParagraph"/>
+        <w:pStyle w:val="Paragrafoelenco"/>
         <w:numPr>
           <w:ilvl w:val="0"/>
           <w:numId w:val="38"/>
@@ -7803,7 +8042,7 @@
     </w:p>
     <w:p>
       <w:pPr>
-        <w:pStyle w:val="ListParagraph"/>
+        <w:pStyle w:val="Paragrafoelenco"/>
         <w:numPr>
           <w:ilvl w:val="0"/>
           <w:numId w:val="38"/>
@@ -7862,6 +8101,7 @@
           <w:noProof/>
           <w:lang w:val="it-IT"/>
         </w:rPr>
+        <w:lastRenderedPageBreak/>
         <w:drawing>
           <wp:anchor distT="0" distB="0" distL="114300" distR="114300" simplePos="0" relativeHeight="251669504" behindDoc="0" locked="0" layoutInCell="1" allowOverlap="1" wp14:anchorId="5062E8F9" wp14:editId="7D9083FA">
             <wp:simplePos x="0" y="0"/>
@@ -7956,7 +8196,7 @@
     </w:p>
     <w:p>
       <w:pPr>
-        <w:pStyle w:val="ListParagraph"/>
+        <w:pStyle w:val="Paragrafoelenco"/>
         <w:numPr>
           <w:ilvl w:val="0"/>
           <w:numId w:val="40"/>
@@ -7974,7 +8214,7 @@
     </w:p>
     <w:p>
       <w:pPr>
-        <w:pStyle w:val="ListParagraph"/>
+        <w:pStyle w:val="Paragrafoelenco"/>
         <w:numPr>
           <w:ilvl w:val="0"/>
           <w:numId w:val="40"/>
@@ -8006,7 +8246,7 @@
     </w:p>
     <w:p>
       <w:pPr>
-        <w:pStyle w:val="ListParagraph"/>
+        <w:pStyle w:val="Paragrafoelenco"/>
         <w:numPr>
           <w:ilvl w:val="0"/>
           <w:numId w:val="41"/>
@@ -8038,7 +8278,7 @@
     </w:p>
     <w:p>
       <w:pPr>
-        <w:pStyle w:val="ListParagraph"/>
+        <w:pStyle w:val="Paragrafoelenco"/>
         <w:numPr>
           <w:ilvl w:val="0"/>
           <w:numId w:val="41"/>
@@ -8086,7 +8326,7 @@
     </w:p>
     <w:p>
       <w:pPr>
-        <w:pStyle w:val="ListParagraph"/>
+        <w:pStyle w:val="Paragrafoelenco"/>
         <w:numPr>
           <w:ilvl w:val="0"/>
           <w:numId w:val="41"/>
@@ -8225,7 +8465,7 @@
     </w:p>
     <w:p>
       <w:pPr>
-        <w:pStyle w:val="ListParagraph"/>
+        <w:pStyle w:val="Paragrafoelenco"/>
         <w:numPr>
           <w:ilvl w:val="0"/>
           <w:numId w:val="42"/>
@@ -8243,7 +8483,7 @@
     </w:p>
     <w:p>
       <w:pPr>
-        <w:pStyle w:val="ListParagraph"/>
+        <w:pStyle w:val="Paragrafoelenco"/>
         <w:numPr>
           <w:ilvl w:val="0"/>
           <w:numId w:val="42"/>
@@ -8275,7 +8515,7 @@
     </w:p>
     <w:p>
       <w:pPr>
-        <w:pStyle w:val="ListParagraph"/>
+        <w:pStyle w:val="Paragrafoelenco"/>
         <w:numPr>
           <w:ilvl w:val="0"/>
           <w:numId w:val="43"/>
@@ -8299,7 +8539,7 @@
     </w:p>
     <w:p>
       <w:pPr>
-        <w:pStyle w:val="ListParagraph"/>
+        <w:pStyle w:val="Paragrafoelenco"/>
         <w:numPr>
           <w:ilvl w:val="0"/>
           <w:numId w:val="43"/>
@@ -8323,7 +8563,7 @@
     </w:p>
     <w:p>
       <w:pPr>
-        <w:pStyle w:val="ListParagraph"/>
+        <w:pStyle w:val="Paragrafoelenco"/>
         <w:numPr>
           <w:ilvl w:val="0"/>
           <w:numId w:val="43"/>
@@ -8361,7 +8601,7 @@
     </w:p>
     <w:p>
       <w:pPr>
-        <w:pStyle w:val="ListParagraph"/>
+        <w:pStyle w:val="Paragrafoelenco"/>
         <w:numPr>
           <w:ilvl w:val="0"/>
           <w:numId w:val="44"/>
@@ -8391,7 +8631,7 @@
     </w:p>
     <w:p>
       <w:pPr>
-        <w:pStyle w:val="ListParagraph"/>
+        <w:pStyle w:val="Paragrafoelenco"/>
         <w:numPr>
           <w:ilvl w:val="0"/>
           <w:numId w:val="44"/>
@@ -8543,7 +8783,7 @@
     </w:p>
     <w:p>
       <w:pPr>
-        <w:pStyle w:val="ListParagraph"/>
+        <w:pStyle w:val="Paragrafoelenco"/>
         <w:numPr>
           <w:ilvl w:val="0"/>
           <w:numId w:val="45"/>
@@ -8561,7 +8801,7 @@
     </w:p>
     <w:p>
       <w:pPr>
-        <w:pStyle w:val="ListParagraph"/>
+        <w:pStyle w:val="Paragrafoelenco"/>
         <w:numPr>
           <w:ilvl w:val="0"/>
           <w:numId w:val="45"/>
@@ -8593,7 +8833,7 @@
     </w:p>
     <w:p>
       <w:pPr>
-        <w:pStyle w:val="ListParagraph"/>
+        <w:pStyle w:val="Paragrafoelenco"/>
         <w:numPr>
           <w:ilvl w:val="0"/>
           <w:numId w:val="46"/>
@@ -8625,7 +8865,7 @@
     </w:p>
     <w:p>
       <w:pPr>
-        <w:pStyle w:val="ListParagraph"/>
+        <w:pStyle w:val="Paragrafoelenco"/>
         <w:numPr>
           <w:ilvl w:val="0"/>
           <w:numId w:val="46"/>
@@ -8655,7 +8895,7 @@
     </w:p>
     <w:p>
       <w:pPr>
-        <w:pStyle w:val="ListParagraph"/>
+        <w:pStyle w:val="Paragrafoelenco"/>
         <w:numPr>
           <w:ilvl w:val="0"/>
           <w:numId w:val="46"/>
@@ -8668,37 +8908,51 @@
         <w:rPr>
           <w:lang w:val="it-IT"/>
         </w:rPr>
-        <w:t>void ottieniValorePotenziometro(): Metodo che ritorna il valore del potenziometro</w:t>
-      </w:r>
-    </w:p>
-    <w:p>
-      <w:pPr>
-        <w:pStyle w:val="Heading1"/>
+        <w:t xml:space="preserve">void </w:t>
+      </w:r>
+      <w:proofErr w:type="gramStart"/>
+      <w:r>
+        <w:rPr>
+          <w:lang w:val="it-IT"/>
+        </w:rPr>
+        <w:t>ottieniValorePotenziometro(</w:t>
+      </w:r>
+      <w:proofErr w:type="gramEnd"/>
+      <w:r>
+        <w:rPr>
+          <w:lang w:val="it-IT"/>
+        </w:rPr>
+        <w:t>): Metodo che ritorna il valore del potenziometro</w:t>
+      </w:r>
+    </w:p>
+    <w:p>
+      <w:pPr>
+        <w:pStyle w:val="Titolo1"/>
         <w:pBdr>
           <w:bottom w:val="single" w:sz="4" w:space="1" w:color="auto"/>
         </w:pBdr>
       </w:pPr>
-      <w:bookmarkStart w:id="29" w:name="_Toc461179222"/>
-      <w:bookmarkStart w:id="30" w:name="_Toc536022381"/>
+      <w:bookmarkStart w:id="27" w:name="_Toc461179222"/>
+      <w:bookmarkStart w:id="28" w:name="_Toc536022381"/>
       <w:r>
         <w:t>Implementazione</w:t>
       </w:r>
-      <w:bookmarkEnd w:id="29"/>
-      <w:bookmarkEnd w:id="30"/>
-    </w:p>
-    <w:p>
-      <w:pPr>
-        <w:pStyle w:val="Heading2"/>
-      </w:pPr>
-      <w:bookmarkStart w:id="31" w:name="_Toc461179223"/>
-      <w:bookmarkStart w:id="32" w:name="_Toc536022382"/>
+      <w:bookmarkEnd w:id="27"/>
+      <w:bookmarkEnd w:id="28"/>
+    </w:p>
+    <w:p>
+      <w:pPr>
+        <w:pStyle w:val="Titolo2"/>
+      </w:pPr>
+      <w:bookmarkStart w:id="29" w:name="_Toc461179223"/>
+      <w:bookmarkStart w:id="30" w:name="_Toc536022382"/>
       <w:r>
         <w:t>Libreria per un Led RGB</w:t>
       </w:r>
     </w:p>
     <w:p>
       <w:pPr>
-        <w:pStyle w:val="Heading3"/>
+        <w:pStyle w:val="Titolo3"/>
       </w:pPr>
       <w:r>
         <w:t>LightLed.h</w:t>
@@ -8776,7 +9030,21 @@
         <w:rPr>
           <w:lang w:val="it-IT"/>
         </w:rPr>
-        <w:t>Questa parte di codice serve per impedire che venga importato lo stesso file header più di una volta altrimenti verrebbero generati degli errori a causa della presenza di più metodi definiti allo stesso modo.</w:t>
+        <w:t xml:space="preserve">Questa parte di codice serve per impedire che venga importato lo stesso file </w:t>
+      </w:r>
+      <w:proofErr w:type="spellStart"/>
+      <w:r>
+        <w:rPr>
+          <w:lang w:val="it-IT"/>
+        </w:rPr>
+        <w:t>header</w:t>
+      </w:r>
+      <w:proofErr w:type="spellEnd"/>
+      <w:r>
+        <w:rPr>
+          <w:lang w:val="it-IT"/>
+        </w:rPr>
+        <w:t xml:space="preserve"> più di una volta altrimenti verrebbero generati degli errori a causa della presenza di più metodi definiti allo stesso modo.</w:t>
       </w:r>
     </w:p>
     <w:p>
@@ -8875,9 +9143,10 @@
     </w:p>
     <w:p>
       <w:pPr>
-        <w:pStyle w:val="Heading3"/>
-      </w:pPr>
-      <w:r>
+        <w:pStyle w:val="Titolo3"/>
+      </w:pPr>
+      <w:r>
+        <w:lastRenderedPageBreak/>
         <w:t>LightLed.cpp</w:t>
       </w:r>
     </w:p>
@@ -8891,7 +9160,21 @@
         <w:rPr>
           <w:lang w:val="it-IT"/>
         </w:rPr>
-        <w:t>Grazie a queste due righe di codice includo l’header che definisce gli attributi e i metodi da utilizzare e importo il file Arduino.h che definisce i metodi di base di Arduino.</w:t>
+        <w:t>Grazie a queste due righe di codice includo l’</w:t>
+      </w:r>
+      <w:proofErr w:type="spellStart"/>
+      <w:r>
+        <w:rPr>
+          <w:lang w:val="it-IT"/>
+        </w:rPr>
+        <w:t>header</w:t>
+      </w:r>
+      <w:proofErr w:type="spellEnd"/>
+      <w:r>
+        <w:rPr>
+          <w:lang w:val="it-IT"/>
+        </w:rPr>
+        <w:t xml:space="preserve"> che definisce gli attributi e i metodi da utilizzare e importo il file Arduino.h che definisce i metodi di base di Arduino.</w:t>
       </w:r>
     </w:p>
     <w:p>
@@ -9117,13 +9400,29 @@
         <w:rPr>
           <w:lang w:val="it-IT"/>
         </w:rPr>
-        <w:t>Il metodo lightLed riceve come parametri i valori da settare ai pin in output per accendere il Led RGB. Al metodo AnalogWrite</w:t>
-      </w:r>
-      <w:r>
-        <w:rPr>
-          <w:lang w:val="it-IT"/>
-        </w:rPr>
-        <w:t>()</w:t>
+        <w:t xml:space="preserve">Il metodo lightLed riceve come parametri i valori da settare ai pin in output per accendere il Led RGB. Al metodo </w:t>
+      </w:r>
+      <w:proofErr w:type="spellStart"/>
+      <w:proofErr w:type="gramStart"/>
+      <w:r>
+        <w:rPr>
+          <w:lang w:val="it-IT"/>
+        </w:rPr>
+        <w:t>AnalogWrite</w:t>
+      </w:r>
+      <w:proofErr w:type="spellEnd"/>
+      <w:r>
+        <w:rPr>
+          <w:lang w:val="it-IT"/>
+        </w:rPr>
+        <w:t>(</w:t>
+      </w:r>
+      <w:proofErr w:type="gramEnd"/>
+      <w:r>
+        <w:rPr>
+          <w:lang w:val="it-IT"/>
+        </w:rPr>
+        <w:t>)</w:t>
       </w:r>
       <w:r>
         <w:rPr>
@@ -9154,31 +9453,32 @@
     </w:p>
     <w:p>
       <w:pPr>
-        <w:pStyle w:val="Heading1"/>
-        <w:rPr>
-          <w:lang w:val="it-IT"/>
-        </w:rPr>
-      </w:pPr>
-      <w:r>
-        <w:rPr>
-          <w:lang w:val="it-IT"/>
-        </w:rPr>
+        <w:pStyle w:val="Titolo1"/>
+        <w:rPr>
+          <w:lang w:val="it-IT"/>
+        </w:rPr>
+      </w:pPr>
+      <w:r>
+        <w:rPr>
+          <w:lang w:val="it-IT"/>
+        </w:rPr>
+        <w:lastRenderedPageBreak/>
         <w:t>Test</w:t>
+      </w:r>
+      <w:bookmarkEnd w:id="29"/>
+      <w:bookmarkEnd w:id="30"/>
+    </w:p>
+    <w:p>
+      <w:pPr>
+        <w:pStyle w:val="Titolo2"/>
+      </w:pPr>
+      <w:bookmarkStart w:id="31" w:name="_Toc461179224"/>
+      <w:bookmarkStart w:id="32" w:name="_Toc536022383"/>
+      <w:r>
+        <w:t>Protocollo di test</w:t>
       </w:r>
       <w:bookmarkEnd w:id="31"/>
       <w:bookmarkEnd w:id="32"/>
-    </w:p>
-    <w:p>
-      <w:pPr>
-        <w:pStyle w:val="Heading2"/>
-      </w:pPr>
-      <w:bookmarkStart w:id="33" w:name="_Toc461179224"/>
-      <w:bookmarkStart w:id="34" w:name="_Toc536022383"/>
-      <w:r>
-        <w:t>Protocollo di test</w:t>
-      </w:r>
-      <w:bookmarkEnd w:id="33"/>
-      <w:bookmarkEnd w:id="34"/>
     </w:p>
     <w:tbl>
       <w:tblPr>
@@ -9230,11 +9530,12 @@
           </w:p>
           <w:p>
             <w:pPr>
-              <w:pStyle w:val="BodyText"/>
+              <w:pStyle w:val="Corpotesto"/>
               <w:rPr>
                 <w:lang w:val="en-GB" w:eastAsia="en-US"/>
               </w:rPr>
             </w:pPr>
+            <w:proofErr w:type="spellStart"/>
             <w:r>
               <w:rPr>
                 <w:b/>
@@ -9242,6 +9543,7 @@
               </w:rPr>
               <w:t>Riferimento</w:t>
             </w:r>
+            <w:proofErr w:type="spellEnd"/>
             <w:r>
               <w:rPr>
                 <w:lang w:val="en-GB" w:eastAsia="en-US"/>
@@ -9359,13 +9661,23 @@
                 <w:szCs w:val="20"/>
               </w:rPr>
             </w:pPr>
+            <w:proofErr w:type="spellStart"/>
             <w:r>
               <w:rPr>
                 <w:b/>
                 <w:sz w:val="20"/>
                 <w:szCs w:val="20"/>
               </w:rPr>
-              <w:t>Descrizione:</w:t>
+              <w:t>Descrizione</w:t>
+            </w:r>
+            <w:proofErr w:type="spellEnd"/>
+            <w:r>
+              <w:rPr>
+                <w:b/>
+                <w:sz w:val="20"/>
+                <w:szCs w:val="20"/>
+              </w:rPr>
+              <w:t>:</w:t>
             </w:r>
           </w:p>
         </w:tc>
@@ -9415,13 +9727,23 @@
                 <w:szCs w:val="20"/>
               </w:rPr>
             </w:pPr>
+            <w:proofErr w:type="spellStart"/>
             <w:r>
               <w:rPr>
                 <w:b/>
                 <w:sz w:val="20"/>
                 <w:szCs w:val="20"/>
               </w:rPr>
-              <w:t>Prerequisiti:</w:t>
+              <w:t>Prerequisiti</w:t>
+            </w:r>
+            <w:proofErr w:type="spellEnd"/>
+            <w:r>
+              <w:rPr>
+                <w:b/>
+                <w:sz w:val="20"/>
+                <w:szCs w:val="20"/>
+              </w:rPr>
+              <w:t>:</w:t>
             </w:r>
           </w:p>
         </w:tc>
@@ -9441,12 +9763,21 @@
                 <w:szCs w:val="20"/>
               </w:rPr>
             </w:pPr>
+            <w:proofErr w:type="spellStart"/>
             <w:r>
               <w:rPr>
                 <w:sz w:val="20"/>
                 <w:szCs w:val="20"/>
               </w:rPr>
-              <w:t>Nulla.</w:t>
+              <w:t>Nulla</w:t>
+            </w:r>
+            <w:proofErr w:type="spellEnd"/>
+            <w:r>
+              <w:rPr>
+                <w:sz w:val="20"/>
+                <w:szCs w:val="20"/>
+              </w:rPr>
+              <w:t>.</w:t>
             </w:r>
           </w:p>
         </w:tc>
@@ -9469,13 +9800,23 @@
                 <w:szCs w:val="20"/>
               </w:rPr>
             </w:pPr>
+            <w:proofErr w:type="spellStart"/>
             <w:r>
               <w:rPr>
                 <w:b/>
                 <w:sz w:val="20"/>
                 <w:szCs w:val="20"/>
               </w:rPr>
-              <w:t>Procedura:</w:t>
+              <w:t>Procedura</w:t>
+            </w:r>
+            <w:proofErr w:type="spellEnd"/>
+            <w:r>
+              <w:rPr>
+                <w:b/>
+                <w:sz w:val="20"/>
+                <w:szCs w:val="20"/>
+              </w:rPr>
+              <w:t>:</w:t>
             </w:r>
           </w:p>
         </w:tc>
@@ -9511,7 +9852,7 @@
           </w:p>
           <w:p>
             <w:pPr>
-              <w:pStyle w:val="BodyText"/>
+              <w:pStyle w:val="Corpotesto"/>
               <w:numPr>
                 <w:ilvl w:val="0"/>
                 <w:numId w:val="17"/>
@@ -9553,7 +9894,7 @@
           </w:p>
           <w:p>
             <w:pPr>
-              <w:pStyle w:val="BodyText"/>
+              <w:pStyle w:val="Corpotesto"/>
               <w:rPr>
                 <w:lang w:val="it-IT" w:eastAsia="en-US"/>
               </w:rPr>
@@ -9579,13 +9920,41 @@
                 <w:szCs w:val="20"/>
               </w:rPr>
             </w:pPr>
+            <w:proofErr w:type="spellStart"/>
             <w:r>
               <w:rPr>
                 <w:b/>
                 <w:sz w:val="20"/>
                 <w:szCs w:val="20"/>
               </w:rPr>
-              <w:t>Risultati attesi:</w:t>
+              <w:t>Risultati</w:t>
+            </w:r>
+            <w:proofErr w:type="spellEnd"/>
+            <w:r>
+              <w:rPr>
+                <w:b/>
+                <w:sz w:val="20"/>
+                <w:szCs w:val="20"/>
+              </w:rPr>
+              <w:t xml:space="preserve"> </w:t>
+            </w:r>
+            <w:proofErr w:type="spellStart"/>
+            <w:r>
+              <w:rPr>
+                <w:b/>
+                <w:sz w:val="20"/>
+                <w:szCs w:val="20"/>
+              </w:rPr>
+              <w:t>attesi</w:t>
+            </w:r>
+            <w:proofErr w:type="spellEnd"/>
+            <w:r>
+              <w:rPr>
+                <w:b/>
+                <w:sz w:val="20"/>
+                <w:szCs w:val="20"/>
+              </w:rPr>
+              <w:t>:</w:t>
             </w:r>
           </w:p>
         </w:tc>
@@ -9707,11 +10076,12 @@
           </w:p>
           <w:p>
             <w:pPr>
-              <w:pStyle w:val="BodyText"/>
+              <w:pStyle w:val="Corpotesto"/>
               <w:rPr>
                 <w:lang w:val="en-GB" w:eastAsia="en-US"/>
               </w:rPr>
             </w:pPr>
+            <w:proofErr w:type="spellStart"/>
             <w:r>
               <w:rPr>
                 <w:b/>
@@ -9719,6 +10089,7 @@
               </w:rPr>
               <w:t>Riferimento</w:t>
             </w:r>
+            <w:proofErr w:type="spellEnd"/>
             <w:r>
               <w:rPr>
                 <w:lang w:val="en-GB" w:eastAsia="en-US"/>
@@ -9808,6 +10179,7 @@
                 <w:szCs w:val="20"/>
               </w:rPr>
             </w:pPr>
+            <w:proofErr w:type="spellStart"/>
             <w:r>
               <w:rPr>
                 <w:sz w:val="20"/>
@@ -9829,6 +10201,7 @@
               </w:rPr>
               <w:t>ori</w:t>
             </w:r>
+            <w:proofErr w:type="spellEnd"/>
           </w:p>
         </w:tc>
       </w:tr>
@@ -9850,13 +10223,23 @@
                 <w:szCs w:val="20"/>
               </w:rPr>
             </w:pPr>
+            <w:proofErr w:type="spellStart"/>
             <w:r>
               <w:rPr>
                 <w:b/>
                 <w:sz w:val="20"/>
                 <w:szCs w:val="20"/>
               </w:rPr>
-              <w:t>Descrizione:</w:t>
+              <w:t>Descrizione</w:t>
+            </w:r>
+            <w:proofErr w:type="spellEnd"/>
+            <w:r>
+              <w:rPr>
+                <w:b/>
+                <w:sz w:val="20"/>
+                <w:szCs w:val="20"/>
+              </w:rPr>
+              <w:t>:</w:t>
             </w:r>
           </w:p>
         </w:tc>
@@ -9906,13 +10289,23 @@
                 <w:szCs w:val="20"/>
               </w:rPr>
             </w:pPr>
+            <w:proofErr w:type="spellStart"/>
             <w:r>
               <w:rPr>
                 <w:b/>
                 <w:sz w:val="20"/>
                 <w:szCs w:val="20"/>
               </w:rPr>
-              <w:t>Prerequisiti:</w:t>
+              <w:t>Prerequisiti</w:t>
+            </w:r>
+            <w:proofErr w:type="spellEnd"/>
+            <w:r>
+              <w:rPr>
+                <w:b/>
+                <w:sz w:val="20"/>
+                <w:szCs w:val="20"/>
+              </w:rPr>
+              <w:t>:</w:t>
             </w:r>
           </w:p>
         </w:tc>
@@ -9970,13 +10363,23 @@
                 <w:szCs w:val="20"/>
               </w:rPr>
             </w:pPr>
+            <w:proofErr w:type="spellStart"/>
             <w:r>
               <w:rPr>
                 <w:b/>
                 <w:sz w:val="20"/>
                 <w:szCs w:val="20"/>
               </w:rPr>
-              <w:t>Procedura:</w:t>
+              <w:t>Procedura</w:t>
+            </w:r>
+            <w:proofErr w:type="spellEnd"/>
+            <w:r>
+              <w:rPr>
+                <w:b/>
+                <w:sz w:val="20"/>
+                <w:szCs w:val="20"/>
+              </w:rPr>
+              <w:t>:</w:t>
             </w:r>
           </w:p>
         </w:tc>
@@ -10044,7 +10447,7 @@
           </w:p>
           <w:p>
             <w:pPr>
-              <w:pStyle w:val="BodyText"/>
+              <w:pStyle w:val="Corpotesto"/>
               <w:numPr>
                 <w:ilvl w:val="0"/>
                 <w:numId w:val="26"/>
@@ -10062,7 +10465,7 @@
           </w:p>
           <w:p>
             <w:pPr>
-              <w:pStyle w:val="BodyText"/>
+              <w:pStyle w:val="Corpotesto"/>
               <w:rPr>
                 <w:lang w:val="it-IT" w:eastAsia="en-US"/>
               </w:rPr>
@@ -10088,13 +10491,41 @@
                 <w:szCs w:val="20"/>
               </w:rPr>
             </w:pPr>
+            <w:proofErr w:type="spellStart"/>
             <w:r>
               <w:rPr>
                 <w:b/>
                 <w:sz w:val="20"/>
                 <w:szCs w:val="20"/>
               </w:rPr>
-              <w:t>Risultati attesi:</w:t>
+              <w:t>Risultati</w:t>
+            </w:r>
+            <w:proofErr w:type="spellEnd"/>
+            <w:r>
+              <w:rPr>
+                <w:b/>
+                <w:sz w:val="20"/>
+                <w:szCs w:val="20"/>
+              </w:rPr>
+              <w:t xml:space="preserve"> </w:t>
+            </w:r>
+            <w:proofErr w:type="spellStart"/>
+            <w:r>
+              <w:rPr>
+                <w:b/>
+                <w:sz w:val="20"/>
+                <w:szCs w:val="20"/>
+              </w:rPr>
+              <w:t>attesi</w:t>
+            </w:r>
+            <w:proofErr w:type="spellEnd"/>
+            <w:r>
+              <w:rPr>
+                <w:b/>
+                <w:sz w:val="20"/>
+                <w:szCs w:val="20"/>
+              </w:rPr>
+              <w:t>:</w:t>
             </w:r>
           </w:p>
         </w:tc>
@@ -10220,11 +10651,12 @@
           </w:p>
           <w:p>
             <w:pPr>
-              <w:pStyle w:val="BodyText"/>
+              <w:pStyle w:val="Corpotesto"/>
               <w:rPr>
                 <w:lang w:val="en-GB" w:eastAsia="en-US"/>
               </w:rPr>
             </w:pPr>
+            <w:proofErr w:type="spellStart"/>
             <w:r>
               <w:rPr>
                 <w:b/>
@@ -10232,6 +10664,7 @@
               </w:rPr>
               <w:t>Riferimento</w:t>
             </w:r>
+            <w:proofErr w:type="spellEnd"/>
             <w:r>
               <w:rPr>
                 <w:lang w:val="en-GB" w:eastAsia="en-US"/>
@@ -10324,13 +10757,31 @@
                 <w:szCs w:val="20"/>
               </w:rPr>
             </w:pPr>
+            <w:proofErr w:type="spellStart"/>
             <w:r>
               <w:rPr>
                 <w:sz w:val="20"/>
                 <w:szCs w:val="20"/>
               </w:rPr>
-              <w:t>Ambiente ide di arduino</w:t>
-            </w:r>
+              <w:t>Ambiente</w:t>
+            </w:r>
+            <w:proofErr w:type="spellEnd"/>
+            <w:r>
+              <w:rPr>
+                <w:sz w:val="20"/>
+                <w:szCs w:val="20"/>
+              </w:rPr>
+              <w:t xml:space="preserve"> ide di </w:t>
+            </w:r>
+            <w:proofErr w:type="spellStart"/>
+            <w:r>
+              <w:rPr>
+                <w:sz w:val="20"/>
+                <w:szCs w:val="20"/>
+              </w:rPr>
+              <w:t>arduino</w:t>
+            </w:r>
+            <w:proofErr w:type="spellEnd"/>
           </w:p>
         </w:tc>
       </w:tr>
@@ -10352,13 +10803,23 @@
                 <w:szCs w:val="20"/>
               </w:rPr>
             </w:pPr>
+            <w:proofErr w:type="spellStart"/>
             <w:r>
               <w:rPr>
                 <w:b/>
                 <w:sz w:val="20"/>
                 <w:szCs w:val="20"/>
               </w:rPr>
-              <w:t>Descrizione:</w:t>
+              <w:t>Descrizione</w:t>
+            </w:r>
+            <w:proofErr w:type="spellEnd"/>
+            <w:r>
+              <w:rPr>
+                <w:b/>
+                <w:sz w:val="20"/>
+                <w:szCs w:val="20"/>
+              </w:rPr>
+              <w:t>:</w:t>
             </w:r>
           </w:p>
         </w:tc>
@@ -10490,13 +10951,23 @@
                 <w:szCs w:val="20"/>
               </w:rPr>
             </w:pPr>
+            <w:proofErr w:type="spellStart"/>
             <w:r>
               <w:rPr>
                 <w:b/>
                 <w:sz w:val="20"/>
                 <w:szCs w:val="20"/>
               </w:rPr>
-              <w:t>Procedura:</w:t>
+              <w:t>Procedura</w:t>
+            </w:r>
+            <w:proofErr w:type="spellEnd"/>
+            <w:r>
+              <w:rPr>
+                <w:b/>
+                <w:sz w:val="20"/>
+                <w:szCs w:val="20"/>
+              </w:rPr>
+              <w:t>:</w:t>
             </w:r>
           </w:p>
         </w:tc>
@@ -10556,7 +11027,7 @@
           </w:p>
           <w:p>
             <w:pPr>
-              <w:pStyle w:val="BodyText"/>
+              <w:pStyle w:val="Corpotesto"/>
               <w:numPr>
                 <w:ilvl w:val="0"/>
                 <w:numId w:val="27"/>
@@ -10586,7 +11057,7 @@
           </w:p>
           <w:p>
             <w:pPr>
-              <w:pStyle w:val="BodyText"/>
+              <w:pStyle w:val="Corpotesto"/>
               <w:numPr>
                 <w:ilvl w:val="0"/>
                 <w:numId w:val="27"/>
@@ -10622,13 +11093,41 @@
                 <w:szCs w:val="20"/>
               </w:rPr>
             </w:pPr>
+            <w:proofErr w:type="spellStart"/>
             <w:r>
               <w:rPr>
                 <w:b/>
                 <w:sz w:val="20"/>
                 <w:szCs w:val="20"/>
               </w:rPr>
-              <w:t>Risultati attesi:</w:t>
+              <w:t>Risultati</w:t>
+            </w:r>
+            <w:proofErr w:type="spellEnd"/>
+            <w:r>
+              <w:rPr>
+                <w:b/>
+                <w:sz w:val="20"/>
+                <w:szCs w:val="20"/>
+              </w:rPr>
+              <w:t xml:space="preserve"> </w:t>
+            </w:r>
+            <w:proofErr w:type="spellStart"/>
+            <w:r>
+              <w:rPr>
+                <w:b/>
+                <w:sz w:val="20"/>
+                <w:szCs w:val="20"/>
+              </w:rPr>
+              <w:t>attesi</w:t>
+            </w:r>
+            <w:proofErr w:type="spellEnd"/>
+            <w:r>
+              <w:rPr>
+                <w:b/>
+                <w:sz w:val="20"/>
+                <w:szCs w:val="20"/>
+              </w:rPr>
+              <w:t>:</w:t>
             </w:r>
           </w:p>
         </w:tc>
@@ -10718,11 +11217,12 @@
           </w:p>
           <w:p>
             <w:pPr>
-              <w:pStyle w:val="BodyText"/>
+              <w:pStyle w:val="Corpotesto"/>
               <w:rPr>
                 <w:lang w:val="en-GB" w:eastAsia="en-US"/>
               </w:rPr>
             </w:pPr>
+            <w:proofErr w:type="spellStart"/>
             <w:r>
               <w:rPr>
                 <w:b/>
@@ -10730,6 +11230,7 @@
               </w:rPr>
               <w:t>Riferimento</w:t>
             </w:r>
+            <w:proofErr w:type="spellEnd"/>
             <w:r>
               <w:rPr>
                 <w:lang w:val="en-GB" w:eastAsia="en-US"/>
@@ -10852,13 +11353,23 @@
                 <w:szCs w:val="20"/>
               </w:rPr>
             </w:pPr>
+            <w:proofErr w:type="spellStart"/>
             <w:r>
               <w:rPr>
                 <w:b/>
                 <w:sz w:val="20"/>
                 <w:szCs w:val="20"/>
               </w:rPr>
-              <w:t>Descrizione:</w:t>
+              <w:t>Descrizione</w:t>
+            </w:r>
+            <w:proofErr w:type="spellEnd"/>
+            <w:r>
+              <w:rPr>
+                <w:b/>
+                <w:sz w:val="20"/>
+                <w:szCs w:val="20"/>
+              </w:rPr>
+              <w:t>:</w:t>
             </w:r>
           </w:p>
         </w:tc>
@@ -11030,13 +11541,23 @@
                 <w:szCs w:val="20"/>
               </w:rPr>
             </w:pPr>
+            <w:proofErr w:type="spellStart"/>
             <w:r>
               <w:rPr>
                 <w:b/>
                 <w:sz w:val="20"/>
                 <w:szCs w:val="20"/>
               </w:rPr>
-              <w:t>Procedura:</w:t>
+              <w:t>Procedura</w:t>
+            </w:r>
+            <w:proofErr w:type="spellEnd"/>
+            <w:r>
+              <w:rPr>
+                <w:b/>
+                <w:sz w:val="20"/>
+                <w:szCs w:val="20"/>
+              </w:rPr>
+              <w:t>:</w:t>
             </w:r>
           </w:p>
         </w:tc>
@@ -11072,7 +11593,7 @@
           </w:p>
           <w:p>
             <w:pPr>
-              <w:pStyle w:val="BodyText"/>
+              <w:pStyle w:val="Corpotesto"/>
               <w:numPr>
                 <w:ilvl w:val="0"/>
                 <w:numId w:val="28"/>
@@ -11132,13 +11653,41 @@
                 <w:szCs w:val="20"/>
               </w:rPr>
             </w:pPr>
+            <w:proofErr w:type="spellStart"/>
             <w:r>
               <w:rPr>
                 <w:b/>
                 <w:sz w:val="20"/>
                 <w:szCs w:val="20"/>
               </w:rPr>
-              <w:t>Risultati attesi:</w:t>
+              <w:t>Risultati</w:t>
+            </w:r>
+            <w:proofErr w:type="spellEnd"/>
+            <w:r>
+              <w:rPr>
+                <w:b/>
+                <w:sz w:val="20"/>
+                <w:szCs w:val="20"/>
+              </w:rPr>
+              <w:t xml:space="preserve"> </w:t>
+            </w:r>
+            <w:proofErr w:type="spellStart"/>
+            <w:r>
+              <w:rPr>
+                <w:b/>
+                <w:sz w:val="20"/>
+                <w:szCs w:val="20"/>
+              </w:rPr>
+              <w:t>attesi</w:t>
+            </w:r>
+            <w:proofErr w:type="spellEnd"/>
+            <w:r>
+              <w:rPr>
+                <w:b/>
+                <w:sz w:val="20"/>
+                <w:szCs w:val="20"/>
+              </w:rPr>
+              <w:t>:</w:t>
             </w:r>
           </w:p>
         </w:tc>
@@ -11252,11 +11801,12 @@
           </w:p>
           <w:p>
             <w:pPr>
-              <w:pStyle w:val="BodyText"/>
+              <w:pStyle w:val="Corpotesto"/>
               <w:rPr>
                 <w:lang w:val="en-GB" w:eastAsia="en-US"/>
               </w:rPr>
             </w:pPr>
+            <w:proofErr w:type="spellStart"/>
             <w:r>
               <w:rPr>
                 <w:b/>
@@ -11264,6 +11814,7 @@
               </w:rPr>
               <w:t>Riferimento</w:t>
             </w:r>
+            <w:proofErr w:type="spellEnd"/>
             <w:r>
               <w:rPr>
                 <w:lang w:val="en-GB" w:eastAsia="en-US"/>
@@ -11394,13 +11945,23 @@
                 <w:szCs w:val="20"/>
               </w:rPr>
             </w:pPr>
+            <w:proofErr w:type="spellStart"/>
             <w:r>
               <w:rPr>
                 <w:b/>
                 <w:sz w:val="20"/>
                 <w:szCs w:val="20"/>
               </w:rPr>
-              <w:t>Descrizione:</w:t>
+              <w:t>Descrizione</w:t>
+            </w:r>
+            <w:proofErr w:type="spellEnd"/>
+            <w:r>
+              <w:rPr>
+                <w:b/>
+                <w:sz w:val="20"/>
+                <w:szCs w:val="20"/>
+              </w:rPr>
+              <w:t>:</w:t>
             </w:r>
           </w:p>
         </w:tc>
@@ -11552,7 +12113,7 @@
           </w:p>
           <w:p>
             <w:pPr>
-              <w:pStyle w:val="BodyText"/>
+              <w:pStyle w:val="Corpotesto"/>
               <w:numPr>
                 <w:ilvl w:val="0"/>
                 <w:numId w:val="29"/>
@@ -11588,13 +12149,41 @@
                 <w:szCs w:val="20"/>
               </w:rPr>
             </w:pPr>
+            <w:proofErr w:type="spellStart"/>
             <w:r>
               <w:rPr>
                 <w:b/>
                 <w:sz w:val="20"/>
                 <w:szCs w:val="20"/>
               </w:rPr>
-              <w:t>Risultati attesi:</w:t>
+              <w:t>Risultati</w:t>
+            </w:r>
+            <w:proofErr w:type="spellEnd"/>
+            <w:r>
+              <w:rPr>
+                <w:b/>
+                <w:sz w:val="20"/>
+                <w:szCs w:val="20"/>
+              </w:rPr>
+              <w:t xml:space="preserve"> </w:t>
+            </w:r>
+            <w:proofErr w:type="spellStart"/>
+            <w:r>
+              <w:rPr>
+                <w:b/>
+                <w:sz w:val="20"/>
+                <w:szCs w:val="20"/>
+              </w:rPr>
+              <w:t>attesi</w:t>
+            </w:r>
+            <w:proofErr w:type="spellEnd"/>
+            <w:r>
+              <w:rPr>
+                <w:b/>
+                <w:sz w:val="20"/>
+                <w:szCs w:val="20"/>
+              </w:rPr>
+              <w:t>:</w:t>
             </w:r>
           </w:p>
         </w:tc>
@@ -11704,11 +12293,12 @@
           </w:p>
           <w:p>
             <w:pPr>
-              <w:pStyle w:val="BodyText"/>
+              <w:pStyle w:val="Corpotesto"/>
               <w:rPr>
                 <w:lang w:val="en-GB" w:eastAsia="en-US"/>
               </w:rPr>
             </w:pPr>
+            <w:proofErr w:type="spellStart"/>
             <w:r>
               <w:rPr>
                 <w:b/>
@@ -11716,6 +12306,7 @@
               </w:rPr>
               <w:t>Riferimento</w:t>
             </w:r>
+            <w:proofErr w:type="spellEnd"/>
             <w:r>
               <w:rPr>
                 <w:lang w:val="en-GB" w:eastAsia="en-US"/>
@@ -11854,13 +12445,23 @@
                 <w:szCs w:val="20"/>
               </w:rPr>
             </w:pPr>
+            <w:proofErr w:type="spellStart"/>
             <w:r>
               <w:rPr>
                 <w:b/>
                 <w:sz w:val="20"/>
                 <w:szCs w:val="20"/>
               </w:rPr>
-              <w:t>Descrizione:</w:t>
+              <w:t>Descrizione</w:t>
+            </w:r>
+            <w:proofErr w:type="spellEnd"/>
+            <w:r>
+              <w:rPr>
+                <w:b/>
+                <w:sz w:val="20"/>
+                <w:szCs w:val="20"/>
+              </w:rPr>
+              <w:t>:</w:t>
             </w:r>
           </w:p>
         </w:tc>
@@ -12086,20 +12687,18 @@
           <w:lang w:val="it-IT"/>
         </w:rPr>
       </w:pPr>
-      <w:bookmarkStart w:id="35" w:name="_GoBack"/>
-      <w:bookmarkEnd w:id="35"/>
-    </w:p>
-    <w:p>
-      <w:pPr>
-        <w:pStyle w:val="Heading2"/>
-      </w:pPr>
-      <w:bookmarkStart w:id="36" w:name="_Toc461179225"/>
-      <w:bookmarkStart w:id="37" w:name="_Toc536022384"/>
+    </w:p>
+    <w:p>
+      <w:pPr>
+        <w:pStyle w:val="Titolo2"/>
+      </w:pPr>
+      <w:bookmarkStart w:id="33" w:name="_Toc461179225"/>
+      <w:bookmarkStart w:id="34" w:name="_Toc536022384"/>
       <w:r>
         <w:t>Risultati test</w:t>
       </w:r>
-      <w:bookmarkEnd w:id="36"/>
-      <w:bookmarkEnd w:id="37"/>
+      <w:bookmarkEnd w:id="33"/>
+      <w:bookmarkEnd w:id="34"/>
     </w:p>
     <w:p>
       <w:pPr>
@@ -12110,8 +12709,8 @@
           <w:szCs w:val="24"/>
         </w:rPr>
       </w:pPr>
-      <w:bookmarkStart w:id="38" w:name="_Toc461179226"/>
-      <w:bookmarkStart w:id="39" w:name="_Toc536022385"/>
+      <w:bookmarkStart w:id="35" w:name="_Toc461179226"/>
+      <w:bookmarkStart w:id="36" w:name="_Toc536022385"/>
       <w:r>
         <w:rPr>
           <w:b/>
@@ -12197,7 +12796,25 @@
           <w:szCs w:val="21"/>
           <w:lang w:val="it-IT"/>
         </w:rPr>
-        <w:t>Il primo attuatore che abbiamo provato è stato un diodo led normalissimo rosso, e abbiamo rinscontrato un problema. Abbiamo verificato che la polarità fosse quella corretta e lo era, abbiamo verificato che la corrente fornita fosse abbastanza per il funzionamento del led e lo era. Quindi siamo giunti alla conclusione che il problema fosse l’attuatore, l’unica soluzione è stata quella di cambiare led. Con il secondo ha funzionato</w:t>
+        <w:t xml:space="preserve">Il primo attuatore che abbiamo provato è stato un diodo led normalissimo rosso, e abbiamo </w:t>
+      </w:r>
+      <w:proofErr w:type="spellStart"/>
+      <w:r>
+        <w:rPr>
+          <w:sz w:val="21"/>
+          <w:szCs w:val="21"/>
+          <w:lang w:val="it-IT"/>
+        </w:rPr>
+        <w:t>rinscontrato</w:t>
+      </w:r>
+      <w:proofErr w:type="spellEnd"/>
+      <w:r>
+        <w:rPr>
+          <w:sz w:val="21"/>
+          <w:szCs w:val="21"/>
+          <w:lang w:val="it-IT"/>
+        </w:rPr>
+        <w:t xml:space="preserve"> un problema. Abbiamo verificato che la polarità fosse quella corretta e lo era, abbiamo verificato che la corrente fornita fosse abbastanza per il funzionamento del led e lo era. Quindi siamo giunti alla conclusione che il problema fosse l’attuatore, l’unica soluzione è stata quella di cambiare led. Con il secondo ha funzionato</w:t>
       </w:r>
     </w:p>
     <w:p>
@@ -12217,7 +12834,7 @@
           <w:szCs w:val="24"/>
         </w:rPr>
       </w:pPr>
-      <w:bookmarkStart w:id="40" w:name="__DdeLink__1890_4175686180"/>
+      <w:bookmarkStart w:id="37" w:name="__DdeLink__1890_4175686180"/>
       <w:r>
         <w:rPr>
           <w:b/>
@@ -12228,7 +12845,7 @@
         </w:rPr>
         <w:t>Risultato TC-003:</w:t>
       </w:r>
-      <w:bookmarkEnd w:id="40"/>
+      <w:bookmarkEnd w:id="37"/>
     </w:p>
     <w:p>
       <w:pPr>
@@ -12243,7 +12860,43 @@
           <w:szCs w:val="21"/>
           <w:lang w:val="it-IT"/>
         </w:rPr>
-        <w:t xml:space="preserve">Abbiamo installato correttamente l’ide dal sito ufficiale di arduino e abbiamo seguito la guida fornitaci dal docente Adriano Barchi per la corretta installazione dei driver e delle librerie di Digispark. Sul computer HP Omen non ci sono stati errori di caricamento del codice quindi il codice di prova che ho caricato ha funzionato correttamente, su Huawei MateBook X Pro la scheda </w:t>
+        <w:t xml:space="preserve">Abbiamo installato correttamente </w:t>
+      </w:r>
+      <w:proofErr w:type="spellStart"/>
+      <w:r>
+        <w:rPr>
+          <w:sz w:val="21"/>
+          <w:szCs w:val="21"/>
+          <w:lang w:val="it-IT"/>
+        </w:rPr>
+        <w:t>l’ide</w:t>
+      </w:r>
+      <w:proofErr w:type="spellEnd"/>
+      <w:r>
+        <w:rPr>
+          <w:sz w:val="21"/>
+          <w:szCs w:val="21"/>
+          <w:lang w:val="it-IT"/>
+        </w:rPr>
+        <w:t xml:space="preserve"> dal sito ufficiale di </w:t>
+      </w:r>
+      <w:proofErr w:type="spellStart"/>
+      <w:r>
+        <w:rPr>
+          <w:sz w:val="21"/>
+          <w:szCs w:val="21"/>
+          <w:lang w:val="it-IT"/>
+        </w:rPr>
+        <w:t>arduino</w:t>
+      </w:r>
+      <w:proofErr w:type="spellEnd"/>
+      <w:r>
+        <w:rPr>
+          <w:sz w:val="21"/>
+          <w:szCs w:val="21"/>
+          <w:lang w:val="it-IT"/>
+        </w:rPr>
+        <w:t xml:space="preserve"> e abbiamo seguito la guida fornitaci dal docente Adriano Barchi per la corretta installazione dei driver e delle librerie di Digispark. Sul computer HP Omen non ci sono stati errori di caricamento del codice quindi il codice di prova che ho caricato ha funzionato correttamente, su Huawei MateBook X Pro la scheda </w:t>
       </w:r>
       <w:r>
         <w:rPr>
@@ -12457,18 +13110,66 @@
           <w:sz w:val="21"/>
           <w:szCs w:val="21"/>
         </w:rPr>
-        <w:t>Per verificare il giusto funzionamento abbiamo svolto gli stessi passaggi del test precedente, perché, a differenza di arduino, questa scheda non ha la possibilità di utilizzare il monitor seriale, quindi l’unico modo per verificare che un dato sia corretto è testarlo con componenti fisici reali (attuatori).</w:t>
-      </w:r>
-    </w:p>
-    <w:p>
-      <w:pPr>
-        <w:pStyle w:val="Heading2"/>
-      </w:pPr>
-      <w:r>
+        <w:t xml:space="preserve">Per verificare il giusto funzionamento abbiamo svolto gli stessi passaggi del test precedente, perché, a differenza di </w:t>
+      </w:r>
+      <w:proofErr w:type="spellStart"/>
+      <w:r>
+        <w:rPr>
+          <w:sz w:val="21"/>
+          <w:szCs w:val="21"/>
+        </w:rPr>
+        <w:t>arduino</w:t>
+      </w:r>
+      <w:proofErr w:type="spellEnd"/>
+      <w:r>
+        <w:rPr>
+          <w:sz w:val="21"/>
+          <w:szCs w:val="21"/>
+        </w:rPr>
+        <w:t>, questa scheda non ha la possibilità di utilizzare il monitor seriale, quindi l’unico modo per verificare che un dato sia corretto è testarlo con componenti fisici reali (attuatori).</w:t>
+      </w:r>
+    </w:p>
+    <w:p>
+      <w:pPr>
+        <w:pStyle w:val="Titolo2"/>
+      </w:pPr>
+      <w:r>
+        <w:lastRenderedPageBreak/>
         <w:t>Mancanze</w:t>
       </w:r>
       <w:r>
         <w:t>/limitazioni conosciute</w:t>
+      </w:r>
+      <w:bookmarkEnd w:id="35"/>
+      <w:bookmarkEnd w:id="36"/>
+    </w:p>
+    <w:p>
+      <w:pPr>
+        <w:rPr>
+          <w:lang w:val="it-IT"/>
+        </w:rPr>
+      </w:pPr>
+      <w:r>
+        <w:rPr>
+          <w:lang w:val="it-IT"/>
+        </w:rPr>
+        <w:t>Descrizione con motivazione di eventuali elementi mancanti o non completamente implementati, al di fuori dei test case. Non devono essere riportati gli errori e i problemi riscontrati e poi risolti durante il progetto.</w:t>
+      </w:r>
+    </w:p>
+    <w:p>
+      <w:pPr>
+        <w:pStyle w:val="Titolo1"/>
+        <w:rPr>
+          <w:lang w:val="it-IT"/>
+        </w:rPr>
+      </w:pPr>
+      <w:bookmarkStart w:id="38" w:name="_Toc461179227"/>
+      <w:bookmarkStart w:id="39" w:name="_Toc536022386"/>
+      <w:r>
+        <w:rPr>
+          <w:lang w:val="it-IT"/>
+        </w:rPr>
+        <w:t>Consuntivo</w:t>
       </w:r>
       <w:bookmarkEnd w:id="38"/>
       <w:bookmarkEnd w:id="39"/>
@@ -12483,159 +13184,184 @@
         <w:rPr>
           <w:lang w:val="it-IT"/>
         </w:rPr>
-        <w:t>Descrizione con motivazione di eventuali elementi mancanti o non completamente implementati, al di fuori dei test case. Non devono essere riportati gli errori e i problemi riscontrati e poi risolti durante il progetto.</w:t>
-      </w:r>
-    </w:p>
-    <w:p>
-      <w:pPr>
-        <w:pStyle w:val="Heading1"/>
-        <w:rPr>
-          <w:lang w:val="it-IT"/>
-        </w:rPr>
-      </w:pPr>
-      <w:bookmarkStart w:id="41" w:name="_Toc461179227"/>
-      <w:bookmarkStart w:id="42" w:name="_Toc536022386"/>
-      <w:r>
-        <w:rPr>
-          <w:lang w:val="it-IT"/>
-        </w:rPr>
-        <w:t>Consuntivo</w:t>
-      </w:r>
+        <w:t>Consuntivo del tempo di lavoro effettivo e considerazioni riguardo le differenze rispetto alla pianificazione (</w:t>
+      </w:r>
+      <w:r>
+        <w:rPr>
+          <w:lang w:val="it-IT"/>
+        </w:rPr>
+        <w:t>cap.</w:t>
+      </w:r>
+      <w:r>
+        <w:rPr>
+          <w:lang w:val="it-IT"/>
+        </w:rPr>
+        <w:t xml:space="preserve"> 1.7) (ad esempio Gan</w:t>
+      </w:r>
+      <w:r>
+        <w:rPr>
+          <w:lang w:val="it-IT"/>
+        </w:rPr>
+        <w:t>tt</w:t>
+      </w:r>
+      <w:r>
+        <w:rPr>
+          <w:lang w:val="it-IT"/>
+        </w:rPr>
+        <w:t xml:space="preserve"> consuntivo).</w:t>
+      </w:r>
+    </w:p>
+    <w:p>
+      <w:pPr>
+        <w:pStyle w:val="Titolo1"/>
+        <w:rPr>
+          <w:lang w:val="it-IT"/>
+        </w:rPr>
+      </w:pPr>
+      <w:bookmarkStart w:id="40" w:name="_Toc461179228"/>
+      <w:bookmarkStart w:id="41" w:name="_Toc536022387"/>
+      <w:r>
+        <w:rPr>
+          <w:lang w:val="it-IT"/>
+        </w:rPr>
+        <w:t>Conclusioni</w:t>
+      </w:r>
+      <w:bookmarkEnd w:id="40"/>
       <w:bookmarkEnd w:id="41"/>
+    </w:p>
+    <w:p>
+      <w:pPr>
+        <w:rPr>
+          <w:lang w:val="it-IT"/>
+        </w:rPr>
+      </w:pPr>
+      <w:r>
+        <w:rPr>
+          <w:lang w:val="it-IT"/>
+        </w:rPr>
+        <w:t>Quali sono le implicazioni della mia soluzione? Che impatto avrà?</w:t>
+      </w:r>
+      <w:r>
+        <w:rPr>
+          <w:lang w:val="it-IT"/>
+        </w:rPr>
+        <w:t xml:space="preserve"> Cambierà il mondo? È un successo importante? È </w:t>
+      </w:r>
+      <w:r>
+        <w:rPr>
+          <w:lang w:val="it-IT"/>
+        </w:rPr>
+        <w:t>solo un</w:t>
+      </w:r>
+      <w:r>
+        <w:rPr>
+          <w:lang w:val="it-IT"/>
+        </w:rPr>
+        <w:t>’</w:t>
+      </w:r>
+      <w:r>
+        <w:rPr>
+          <w:lang w:val="it-IT"/>
+        </w:rPr>
+        <w:t>aggiunta</w:t>
+      </w:r>
+      <w:r>
+        <w:rPr>
+          <w:lang w:val="it-IT"/>
+        </w:rPr>
+        <w:t xml:space="preserve"> marginale o</w:t>
+      </w:r>
+      <w:r>
+        <w:rPr>
+          <w:lang w:val="it-IT"/>
+        </w:rPr>
+        <w:t xml:space="preserve"> è semplicemente servita per scoprire che questo percorso è</w:t>
+      </w:r>
+      <w:r>
+        <w:rPr>
+          <w:lang w:val="it-IT"/>
+        </w:rPr>
+        <w:t xml:space="preserve"> stato</w:t>
+      </w:r>
+      <w:r>
+        <w:rPr>
+          <w:lang w:val="it-IT"/>
+        </w:rPr>
+        <w:t xml:space="preserve"> una perdita di tempo? I ris</w:t>
+      </w:r>
+      <w:r>
+        <w:rPr>
+          <w:lang w:val="it-IT"/>
+        </w:rPr>
+        <w:t xml:space="preserve">ultati ottenuti sono generali, </w:t>
+      </w:r>
+      <w:r>
+        <w:rPr>
+          <w:lang w:val="it-IT"/>
+        </w:rPr>
+        <w:t>facilmente generalizzabili o sono specifici di un caso particolare?</w:t>
+      </w:r>
+      <w:r>
+        <w:rPr>
+          <w:lang w:val="it-IT"/>
+        </w:rPr>
+        <w:t xml:space="preserve"> </w:t>
+      </w:r>
+      <w:r>
+        <w:rPr>
+          <w:lang w:val="it-IT"/>
+        </w:rPr>
+        <w:t>ecc.</w:t>
+      </w:r>
+    </w:p>
+    <w:p>
+      <w:pPr>
+        <w:pStyle w:val="Titolo2"/>
+      </w:pPr>
+      <w:bookmarkStart w:id="42" w:name="_Toc461179229"/>
+      <w:bookmarkStart w:id="43" w:name="_Toc536022388"/>
+      <w:r>
+        <w:t>Sviluppi futuri</w:t>
+      </w:r>
       <w:bookmarkEnd w:id="42"/>
-    </w:p>
-    <w:p>
-      <w:pPr>
-        <w:rPr>
-          <w:lang w:val="it-IT"/>
-        </w:rPr>
-      </w:pPr>
-      <w:r>
-        <w:rPr>
-          <w:lang w:val="it-IT"/>
-        </w:rPr>
-        <w:t>Consuntivo del tempo di lavoro effettivo e considerazioni riguardo le differenze rispetto alla pianificazione (</w:t>
-      </w:r>
-      <w:r>
-        <w:rPr>
-          <w:lang w:val="it-IT"/>
-        </w:rPr>
-        <w:t>cap.</w:t>
-      </w:r>
-      <w:r>
-        <w:rPr>
-          <w:lang w:val="it-IT"/>
-        </w:rPr>
-        <w:t xml:space="preserve"> 1.7) (ad esempio Gan</w:t>
-      </w:r>
-      <w:r>
-        <w:rPr>
-          <w:lang w:val="it-IT"/>
-        </w:rPr>
-        <w:t>tt</w:t>
-      </w:r>
-      <w:r>
-        <w:rPr>
-          <w:lang w:val="it-IT"/>
-        </w:rPr>
-        <w:t xml:space="preserve"> consuntivo).</w:t>
-      </w:r>
-    </w:p>
-    <w:p>
-      <w:pPr>
-        <w:pStyle w:val="Heading1"/>
-        <w:rPr>
-          <w:lang w:val="it-IT"/>
-        </w:rPr>
-      </w:pPr>
-      <w:bookmarkStart w:id="43" w:name="_Toc461179228"/>
-      <w:bookmarkStart w:id="44" w:name="_Toc536022387"/>
-      <w:r>
-        <w:rPr>
-          <w:lang w:val="it-IT"/>
-        </w:rPr>
-        <w:t>Conclusioni</w:t>
-      </w:r>
       <w:bookmarkEnd w:id="43"/>
+    </w:p>
+    <w:p>
+      <w:pPr>
+        <w:rPr>
+          <w:lang w:val="it-IT"/>
+        </w:rPr>
+      </w:pPr>
+      <w:r>
+        <w:rPr>
+          <w:lang w:val="it-IT"/>
+        </w:rPr>
+        <w:t>Migliorie o estensioni che possono essere sviluppate sul prodotto.</w:t>
+      </w:r>
+    </w:p>
+    <w:p>
+      <w:pPr>
+        <w:pStyle w:val="Titolo2"/>
+      </w:pPr>
+      <w:bookmarkStart w:id="44" w:name="_Toc461179230"/>
+      <w:bookmarkStart w:id="45" w:name="_Toc536022389"/>
+      <w:r>
+        <w:t>Considerazioni personali</w:t>
+      </w:r>
       <w:bookmarkEnd w:id="44"/>
-    </w:p>
-    <w:p>
-      <w:pPr>
-        <w:rPr>
-          <w:lang w:val="it-IT"/>
-        </w:rPr>
-      </w:pPr>
-      <w:r>
-        <w:rPr>
-          <w:lang w:val="it-IT"/>
-        </w:rPr>
-        <w:t>Quali sono le implicazioni della mia soluzione? Che impatto avrà?</w:t>
-      </w:r>
-      <w:r>
-        <w:rPr>
-          <w:lang w:val="it-IT"/>
-        </w:rPr>
-        <w:t xml:space="preserve"> Cambierà il mondo? È un successo importante? È </w:t>
-      </w:r>
-      <w:r>
-        <w:rPr>
-          <w:lang w:val="it-IT"/>
-        </w:rPr>
-        <w:t>solo un</w:t>
-      </w:r>
-      <w:r>
-        <w:rPr>
-          <w:lang w:val="it-IT"/>
-        </w:rPr>
-        <w:t>’</w:t>
-      </w:r>
-      <w:r>
-        <w:rPr>
-          <w:lang w:val="it-IT"/>
-        </w:rPr>
-        <w:t>aggiunta</w:t>
-      </w:r>
-      <w:r>
-        <w:rPr>
-          <w:lang w:val="it-IT"/>
-        </w:rPr>
-        <w:t xml:space="preserve"> marginale o</w:t>
-      </w:r>
-      <w:r>
-        <w:rPr>
-          <w:lang w:val="it-IT"/>
-        </w:rPr>
-        <w:t xml:space="preserve"> è semplicemente servita per scoprire che questo percorso è</w:t>
-      </w:r>
-      <w:r>
-        <w:rPr>
-          <w:lang w:val="it-IT"/>
-        </w:rPr>
-        <w:t xml:space="preserve"> stato</w:t>
-      </w:r>
-      <w:r>
-        <w:rPr>
-          <w:lang w:val="it-IT"/>
-        </w:rPr>
-        <w:t xml:space="preserve"> una perdita di tempo? I ris</w:t>
-      </w:r>
-      <w:r>
-        <w:rPr>
-          <w:lang w:val="it-IT"/>
-        </w:rPr>
-        <w:t xml:space="preserve">ultati ottenuti sono generali, </w:t>
-      </w:r>
-      <w:r>
-        <w:rPr>
-          <w:lang w:val="it-IT"/>
-        </w:rPr>
-        <w:t>facilmente generalizzabili o sono specifici di un caso particolare?</w:t>
-      </w:r>
-      <w:r>
-        <w:rPr>
-          <w:lang w:val="it-IT"/>
-        </w:rPr>
-        <w:t xml:space="preserve"> </w:t>
+      <w:bookmarkEnd w:id="45"/>
+    </w:p>
+    <w:p>
+      <w:pPr>
+        <w:rPr>
+          <w:lang w:val="it-IT"/>
+        </w:rPr>
+      </w:pPr>
+      <w:r>
+        <w:rPr>
+          <w:lang w:val="it-IT"/>
+        </w:rPr>
+        <w:t xml:space="preserve">Cosa ho imparato in questo progetto? </w:t>
       </w:r>
       <w:r>
         <w:rPr>
@@ -12646,89 +13372,33 @@
     </w:p>
     <w:p>
       <w:pPr>
-        <w:pStyle w:val="Heading2"/>
-      </w:pPr>
-      <w:bookmarkStart w:id="45" w:name="_Toc461179229"/>
-      <w:bookmarkStart w:id="46" w:name="_Toc536022388"/>
-      <w:r>
-        <w:t>Sviluppi futuri</w:t>
-      </w:r>
-      <w:bookmarkEnd w:id="45"/>
+        <w:pStyle w:val="Titolo1"/>
+        <w:rPr>
+          <w:lang w:val="it-IT"/>
+        </w:rPr>
+      </w:pPr>
+      <w:bookmarkStart w:id="46" w:name="_Toc461179231"/>
+      <w:bookmarkStart w:id="47" w:name="_Toc536022390"/>
+      <w:r>
+        <w:rPr>
+          <w:lang w:val="it-IT"/>
+        </w:rPr>
+        <w:t>Bibliografia</w:t>
+      </w:r>
       <w:bookmarkEnd w:id="46"/>
-    </w:p>
-    <w:p>
-      <w:pPr>
-        <w:rPr>
-          <w:lang w:val="it-IT"/>
-        </w:rPr>
-      </w:pPr>
-      <w:r>
-        <w:rPr>
-          <w:lang w:val="it-IT"/>
-        </w:rPr>
-        <w:t>Migliorie o estensioni che possono essere sviluppate sul prodotto.</w:t>
-      </w:r>
-    </w:p>
-    <w:p>
-      <w:pPr>
-        <w:pStyle w:val="Heading2"/>
-      </w:pPr>
-      <w:bookmarkStart w:id="47" w:name="_Toc461179230"/>
-      <w:bookmarkStart w:id="48" w:name="_Toc536022389"/>
-      <w:r>
-        <w:t>Considerazioni personali</w:t>
-      </w:r>
       <w:bookmarkEnd w:id="47"/>
+    </w:p>
+    <w:p>
+      <w:pPr>
+        <w:pStyle w:val="Titolo2"/>
+      </w:pPr>
+      <w:bookmarkStart w:id="48" w:name="_Toc461179232"/>
+      <w:bookmarkStart w:id="49" w:name="_Toc536022391"/>
+      <w:r>
+        <w:t>Bibliografia per articoli di riviste:</w:t>
+      </w:r>
       <w:bookmarkEnd w:id="48"/>
-    </w:p>
-    <w:p>
-      <w:pPr>
-        <w:rPr>
-          <w:lang w:val="it-IT"/>
-        </w:rPr>
-      </w:pPr>
-      <w:r>
-        <w:rPr>
-          <w:lang w:val="it-IT"/>
-        </w:rPr>
-        <w:t xml:space="preserve">Cosa ho imparato in questo progetto? </w:t>
-      </w:r>
-      <w:r>
-        <w:rPr>
-          <w:lang w:val="it-IT"/>
-        </w:rPr>
-        <w:t>ecc.</w:t>
-      </w:r>
-    </w:p>
-    <w:p>
-      <w:pPr>
-        <w:pStyle w:val="Heading1"/>
-        <w:rPr>
-          <w:lang w:val="it-IT"/>
-        </w:rPr>
-      </w:pPr>
-      <w:bookmarkStart w:id="49" w:name="_Toc461179231"/>
-      <w:bookmarkStart w:id="50" w:name="_Toc536022390"/>
-      <w:r>
-        <w:rPr>
-          <w:lang w:val="it-IT"/>
-        </w:rPr>
-        <w:t>Bibliografia</w:t>
-      </w:r>
       <w:bookmarkEnd w:id="49"/>
-      <w:bookmarkEnd w:id="50"/>
-    </w:p>
-    <w:p>
-      <w:pPr>
-        <w:pStyle w:val="Heading2"/>
-      </w:pPr>
-      <w:bookmarkStart w:id="51" w:name="_Toc461179232"/>
-      <w:bookmarkStart w:id="52" w:name="_Toc536022391"/>
-      <w:r>
-        <w:t>Bibliografia per articoli di riviste:</w:t>
-      </w:r>
-      <w:bookmarkEnd w:id="51"/>
-      <w:bookmarkEnd w:id="52"/>
     </w:p>
     <w:p>
       <w:pPr>
@@ -12829,15 +13499,15 @@
     </w:p>
     <w:p>
       <w:pPr>
-        <w:pStyle w:val="Heading2"/>
-      </w:pPr>
-      <w:bookmarkStart w:id="53" w:name="_Toc461179233"/>
-      <w:bookmarkStart w:id="54" w:name="_Toc536022392"/>
+        <w:pStyle w:val="Titolo2"/>
+      </w:pPr>
+      <w:bookmarkStart w:id="50" w:name="_Toc461179233"/>
+      <w:bookmarkStart w:id="51" w:name="_Toc536022392"/>
       <w:r>
         <w:t>Bibliografia per libri</w:t>
       </w:r>
-      <w:bookmarkEnd w:id="53"/>
-      <w:bookmarkEnd w:id="54"/>
+      <w:bookmarkEnd w:id="50"/>
+      <w:bookmarkEnd w:id="51"/>
     </w:p>
     <w:p>
       <w:pPr>
@@ -12883,11 +13553,19 @@
           <w:lang w:val="it-IT"/>
         </w:rPr>
       </w:pPr>
-      <w:r>
-        <w:rPr>
-          <w:lang w:val="it-IT"/>
-        </w:rPr>
-        <w:t>ev. Numero di edizione,</w:t>
+      <w:proofErr w:type="spellStart"/>
+      <w:r>
+        <w:rPr>
+          <w:lang w:val="it-IT"/>
+        </w:rPr>
+        <w:t>ev</w:t>
+      </w:r>
+      <w:proofErr w:type="spellEnd"/>
+      <w:r>
+        <w:rPr>
+          <w:lang w:val="it-IT"/>
+        </w:rPr>
+        <w:t>. Numero di edizione,</w:t>
       </w:r>
     </w:p>
     <w:p>
@@ -12949,15 +13627,15 @@
     </w:p>
     <w:p>
       <w:pPr>
-        <w:pStyle w:val="Heading2"/>
-      </w:pPr>
-      <w:bookmarkStart w:id="55" w:name="_Toc461179234"/>
-      <w:bookmarkStart w:id="56" w:name="_Toc536022393"/>
+        <w:pStyle w:val="Titolo2"/>
+      </w:pPr>
+      <w:bookmarkStart w:id="52" w:name="_Toc461179234"/>
+      <w:bookmarkStart w:id="53" w:name="_Toc536022393"/>
       <w:r>
         <w:t>Sitografia</w:t>
       </w:r>
-      <w:bookmarkEnd w:id="55"/>
-      <w:bookmarkEnd w:id="56"/>
+      <w:bookmarkEnd w:id="52"/>
+      <w:bookmarkEnd w:id="53"/>
     </w:p>
     <w:p>
       <w:pPr>
@@ -12979,7 +13657,21 @@
         <w:rPr>
           <w:lang w:val="it-IT"/>
         </w:rPr>
-        <w:t xml:space="preserve"> (se troppo lungo solo dominio, evt completo nel diario)</w:t>
+        <w:t xml:space="preserve"> (se troppo lungo solo dominio, </w:t>
+      </w:r>
+      <w:proofErr w:type="spellStart"/>
+      <w:r>
+        <w:rPr>
+          <w:lang w:val="it-IT"/>
+        </w:rPr>
+        <w:t>evt</w:t>
+      </w:r>
+      <w:proofErr w:type="spellEnd"/>
+      <w:r>
+        <w:rPr>
+          <w:lang w:val="it-IT"/>
+        </w:rPr>
+        <w:t xml:space="preserve"> completo nel diario)</w:t>
       </w:r>
       <w:r>
         <w:rPr>
@@ -13089,21 +13781,21 @@
     </w:p>
     <w:p>
       <w:pPr>
-        <w:pStyle w:val="Heading1"/>
-        <w:rPr>
-          <w:lang w:val="it-IT"/>
-        </w:rPr>
-      </w:pPr>
-      <w:bookmarkStart w:id="57" w:name="_Toc461179235"/>
-      <w:bookmarkStart w:id="58" w:name="_Toc536022394"/>
+        <w:pStyle w:val="Titolo1"/>
+        <w:rPr>
+          <w:lang w:val="it-IT"/>
+        </w:rPr>
+      </w:pPr>
+      <w:bookmarkStart w:id="54" w:name="_Toc461179235"/>
+      <w:bookmarkStart w:id="55" w:name="_Toc536022394"/>
       <w:r>
         <w:rPr>
           <w:lang w:val="it-IT"/>
         </w:rPr>
         <w:t>Allegati</w:t>
       </w:r>
-      <w:bookmarkEnd w:id="57"/>
-      <w:bookmarkEnd w:id="58"/>
+      <w:bookmarkEnd w:id="54"/>
+      <w:bookmarkEnd w:id="55"/>
     </w:p>
     <w:p>
       <w:pPr>
@@ -13129,6 +13821,7 @@
         <w:rPr>
           <w:lang w:val="it-IT"/>
         </w:rPr>
+        <w:lastRenderedPageBreak/>
         <w:t xml:space="preserve">Diari di lavoro </w:t>
       </w:r>
     </w:p>
@@ -13235,7 +13928,14 @@
         <w:rPr>
           <w:lang w:val="it-IT"/>
         </w:rPr>
-        <w:t>Mandato e/o Qd</w:t>
+        <w:t xml:space="preserve">Mandato e/o </w:t>
+      </w:r>
+      <w:proofErr w:type="spellStart"/>
+      <w:r>
+        <w:rPr>
+          <w:lang w:val="it-IT"/>
+        </w:rPr>
+        <w:t>Qd</w:t>
       </w:r>
       <w:r>
         <w:rPr>
@@ -13243,6 +13943,7 @@
         </w:rPr>
         <w:t>C</w:t>
       </w:r>
+      <w:proofErr w:type="spellEnd"/>
     </w:p>
     <w:p>
       <w:pPr>
@@ -13288,7 +13989,7 @@
 </file>
 
 <file path=word/endnotes.xml><?xml version="1.0" encoding="utf-8"?>
-<w:endnotes xmlns:wpc="http://schemas.microsoft.com/office/word/2010/wordprocessingCanvas" xmlns:cx="http://schemas.microsoft.com/office/drawing/2014/chartex" xmlns:mc="http://schemas.openxmlformats.org/markup-compatibility/2006" xmlns:o="urn:schemas-microsoft-com:office:office" xmlns:r="http://schemas.openxmlformats.org/officeDocument/2006/relationships" xmlns:m="http://schemas.openxmlformats.org/officeDocument/2006/math" xmlns:v="urn:schemas-microsoft-com:vml" xmlns:wp14="http://schemas.microsoft.com/office/word/2010/wordprocessingDrawing" xmlns:wp="http://schemas.openxmlformats.org/drawingml/2006/wordprocessingDrawing" xmlns:w10="urn:schemas-microsoft-com:office:word" xmlns:w="http://schemas.openxmlformats.org/wordprocessingml/2006/main" xmlns:w14="http://schemas.microsoft.com/office/word/2010/wordml" xmlns:w15="http://schemas.microsoft.com/office/word/2012/wordml" xmlns:w16se="http://schemas.microsoft.com/office/word/2015/wordml/symex" xmlns:wpg="http://schemas.microsoft.com/office/word/2010/wordprocessingGroup" xmlns:wpi="http://schemas.microsoft.com/office/word/2010/wordprocessingInk" xmlns:wne="http://schemas.microsoft.com/office/word/2006/wordml" xmlns:wps="http://schemas.microsoft.com/office/word/2010/wordprocessingShape" mc:Ignorable="w14 w15 w16se wp14">
+<w:endnotes xmlns:wpc="http://schemas.microsoft.com/office/word/2010/wordprocessingCanvas" xmlns:cx="http://schemas.microsoft.com/office/drawing/2014/chartex" xmlns:cx1="http://schemas.microsoft.com/office/drawing/2015/9/8/chartex" xmlns:cx2="http://schemas.microsoft.com/office/drawing/2015/10/21/chartex" xmlns:cx3="http://schemas.microsoft.com/office/drawing/2016/5/9/chartex" xmlns:cx4="http://schemas.microsoft.com/office/drawing/2016/5/10/chartex" xmlns:cx5="http://schemas.microsoft.com/office/drawing/2016/5/11/chartex" xmlns:cx6="http://schemas.microsoft.com/office/drawing/2016/5/12/chartex" xmlns:cx7="http://schemas.microsoft.com/office/drawing/2016/5/13/chartex" xmlns:cx8="http://schemas.microsoft.com/office/drawing/2016/5/14/chartex" xmlns:mc="http://schemas.openxmlformats.org/markup-compatibility/2006" xmlns:aink="http://schemas.microsoft.com/office/drawing/2016/ink" xmlns:am3d="http://schemas.microsoft.com/office/drawing/2017/model3d" xmlns:o="urn:schemas-microsoft-com:office:office" xmlns:r="http://schemas.openxmlformats.org/officeDocument/2006/relationships" xmlns:m="http://schemas.openxmlformats.org/officeDocument/2006/math" xmlns:v="urn:schemas-microsoft-com:vml" xmlns:wp14="http://schemas.microsoft.com/office/word/2010/wordprocessingDrawing" xmlns:wp="http://schemas.openxmlformats.org/drawingml/2006/wordprocessingDrawing" xmlns:w10="urn:schemas-microsoft-com:office:word" xmlns:w="http://schemas.openxmlformats.org/wordprocessingml/2006/main" xmlns:w14="http://schemas.microsoft.com/office/word/2010/wordml" xmlns:w15="http://schemas.microsoft.com/office/word/2012/wordml" xmlns:w16cid="http://schemas.microsoft.com/office/word/2016/wordml/cid" xmlns:w16se="http://schemas.microsoft.com/office/word/2015/wordml/symex" xmlns:wpg="http://schemas.microsoft.com/office/word/2010/wordprocessingGroup" xmlns:wpi="http://schemas.microsoft.com/office/word/2010/wordprocessingInk" xmlns:wne="http://schemas.microsoft.com/office/word/2006/wordml" xmlns:wps="http://schemas.microsoft.com/office/word/2010/wordprocessingShape" mc:Ignorable="w14 w15 w16se w16cid wp14">
   <w:endnote w:type="separator" w:id="-1">
     <w:p>
       <w:r>
@@ -13307,10 +14008,10 @@
 </file>
 
 <file path=word/footer1.xml><?xml version="1.0" encoding="utf-8"?>
-<w:ftr xmlns:wpc="http://schemas.microsoft.com/office/word/2010/wordprocessingCanvas" xmlns:cx="http://schemas.microsoft.com/office/drawing/2014/chartex" xmlns:mc="http://schemas.openxmlformats.org/markup-compatibility/2006" xmlns:o="urn:schemas-microsoft-com:office:office" xmlns:r="http://schemas.openxmlformats.org/officeDocument/2006/relationships" xmlns:m="http://schemas.openxmlformats.org/officeDocument/2006/math" xmlns:v="urn:schemas-microsoft-com:vml" xmlns:wp14="http://schemas.microsoft.com/office/word/2010/wordprocessingDrawing" xmlns:wp="http://schemas.openxmlformats.org/drawingml/2006/wordprocessingDrawing" xmlns:w10="urn:schemas-microsoft-com:office:word" xmlns:w="http://schemas.openxmlformats.org/wordprocessingml/2006/main" xmlns:w14="http://schemas.microsoft.com/office/word/2010/wordml" xmlns:w15="http://schemas.microsoft.com/office/word/2012/wordml" xmlns:w16se="http://schemas.microsoft.com/office/word/2015/wordml/symex" xmlns:wpg="http://schemas.microsoft.com/office/word/2010/wordprocessingGroup" xmlns:wpi="http://schemas.microsoft.com/office/word/2010/wordprocessingInk" xmlns:wne="http://schemas.microsoft.com/office/word/2006/wordml" xmlns:wps="http://schemas.microsoft.com/office/word/2010/wordprocessingShape" mc:Ignorable="w14 w15 w16se wp14">
+<w:ftr xmlns:wpc="http://schemas.microsoft.com/office/word/2010/wordprocessingCanvas" xmlns:cx="http://schemas.microsoft.com/office/drawing/2014/chartex" xmlns:cx1="http://schemas.microsoft.com/office/drawing/2015/9/8/chartex" xmlns:cx2="http://schemas.microsoft.com/office/drawing/2015/10/21/chartex" xmlns:cx3="http://schemas.microsoft.com/office/drawing/2016/5/9/chartex" xmlns:cx4="http://schemas.microsoft.com/office/drawing/2016/5/10/chartex" xmlns:cx5="http://schemas.microsoft.com/office/drawing/2016/5/11/chartex" xmlns:cx6="http://schemas.microsoft.com/office/drawing/2016/5/12/chartex" xmlns:cx7="http://schemas.microsoft.com/office/drawing/2016/5/13/chartex" xmlns:cx8="http://schemas.microsoft.com/office/drawing/2016/5/14/chartex" xmlns:mc="http://schemas.openxmlformats.org/markup-compatibility/2006" xmlns:aink="http://schemas.microsoft.com/office/drawing/2016/ink" xmlns:am3d="http://schemas.microsoft.com/office/drawing/2017/model3d" xmlns:o="urn:schemas-microsoft-com:office:office" xmlns:r="http://schemas.openxmlformats.org/officeDocument/2006/relationships" xmlns:m="http://schemas.openxmlformats.org/officeDocument/2006/math" xmlns:v="urn:schemas-microsoft-com:vml" xmlns:wp14="http://schemas.microsoft.com/office/word/2010/wordprocessingDrawing" xmlns:wp="http://schemas.openxmlformats.org/drawingml/2006/wordprocessingDrawing" xmlns:w10="urn:schemas-microsoft-com:office:word" xmlns:w="http://schemas.openxmlformats.org/wordprocessingml/2006/main" xmlns:w14="http://schemas.microsoft.com/office/word/2010/wordml" xmlns:w15="http://schemas.microsoft.com/office/word/2012/wordml" xmlns:w16cid="http://schemas.microsoft.com/office/word/2016/wordml/cid" xmlns:w16se="http://schemas.microsoft.com/office/word/2015/wordml/symex" xmlns:wpg="http://schemas.microsoft.com/office/word/2010/wordprocessingGroup" xmlns:wpi="http://schemas.microsoft.com/office/word/2010/wordprocessingInk" xmlns:wne="http://schemas.microsoft.com/office/word/2006/wordml" xmlns:wps="http://schemas.microsoft.com/office/word/2010/wordprocessingShape" mc:Ignorable="w14 w15 w16se w16cid wp14">
   <w:p>
     <w:pPr>
-      <w:pStyle w:val="Footer"/>
+      <w:pStyle w:val="Pidipagina"/>
     </w:pPr>
     <w:r>
       <w:t>Paolo Weishaupt, Carlo Pezzotti</w:t>
@@ -13345,7 +14046,7 @@
 </file>
 
 <file path=word/footer2.xml><?xml version="1.0" encoding="utf-8"?>
-<w:ftr xmlns:wpc="http://schemas.microsoft.com/office/word/2010/wordprocessingCanvas" xmlns:cx="http://schemas.microsoft.com/office/drawing/2014/chartex" xmlns:mc="http://schemas.openxmlformats.org/markup-compatibility/2006" xmlns:o="urn:schemas-microsoft-com:office:office" xmlns:r="http://schemas.openxmlformats.org/officeDocument/2006/relationships" xmlns:m="http://schemas.openxmlformats.org/officeDocument/2006/math" xmlns:v="urn:schemas-microsoft-com:vml" xmlns:wp14="http://schemas.microsoft.com/office/word/2010/wordprocessingDrawing" xmlns:wp="http://schemas.openxmlformats.org/drawingml/2006/wordprocessingDrawing" xmlns:w10="urn:schemas-microsoft-com:office:word" xmlns:w="http://schemas.openxmlformats.org/wordprocessingml/2006/main" xmlns:w14="http://schemas.microsoft.com/office/word/2010/wordml" xmlns:w15="http://schemas.microsoft.com/office/word/2012/wordml" xmlns:w16se="http://schemas.microsoft.com/office/word/2015/wordml/symex" xmlns:wpg="http://schemas.microsoft.com/office/word/2010/wordprocessingGroup" xmlns:wpi="http://schemas.microsoft.com/office/word/2010/wordprocessingInk" xmlns:wne="http://schemas.microsoft.com/office/word/2006/wordml" xmlns:wps="http://schemas.microsoft.com/office/word/2010/wordprocessingShape" mc:Ignorable="w14 w15 w16se wp14">
+<w:ftr xmlns:wpc="http://schemas.microsoft.com/office/word/2010/wordprocessingCanvas" xmlns:cx="http://schemas.microsoft.com/office/drawing/2014/chartex" xmlns:cx1="http://schemas.microsoft.com/office/drawing/2015/9/8/chartex" xmlns:cx2="http://schemas.microsoft.com/office/drawing/2015/10/21/chartex" xmlns:cx3="http://schemas.microsoft.com/office/drawing/2016/5/9/chartex" xmlns:cx4="http://schemas.microsoft.com/office/drawing/2016/5/10/chartex" xmlns:cx5="http://schemas.microsoft.com/office/drawing/2016/5/11/chartex" xmlns:cx6="http://schemas.microsoft.com/office/drawing/2016/5/12/chartex" xmlns:cx7="http://schemas.microsoft.com/office/drawing/2016/5/13/chartex" xmlns:cx8="http://schemas.microsoft.com/office/drawing/2016/5/14/chartex" xmlns:mc="http://schemas.openxmlformats.org/markup-compatibility/2006" xmlns:aink="http://schemas.microsoft.com/office/drawing/2016/ink" xmlns:am3d="http://schemas.microsoft.com/office/drawing/2017/model3d" xmlns:o="urn:schemas-microsoft-com:office:office" xmlns:r="http://schemas.openxmlformats.org/officeDocument/2006/relationships" xmlns:m="http://schemas.openxmlformats.org/officeDocument/2006/math" xmlns:v="urn:schemas-microsoft-com:vml" xmlns:wp14="http://schemas.microsoft.com/office/word/2010/wordprocessingDrawing" xmlns:wp="http://schemas.openxmlformats.org/drawingml/2006/wordprocessingDrawing" xmlns:w10="urn:schemas-microsoft-com:office:word" xmlns:w="http://schemas.openxmlformats.org/wordprocessingml/2006/main" xmlns:w14="http://schemas.microsoft.com/office/word/2010/wordml" xmlns:w15="http://schemas.microsoft.com/office/word/2012/wordml" xmlns:w16cid="http://schemas.microsoft.com/office/word/2016/wordml/cid" xmlns:w16se="http://schemas.microsoft.com/office/word/2015/wordml/symex" xmlns:wpg="http://schemas.microsoft.com/office/word/2010/wordprocessingGroup" xmlns:wpi="http://schemas.microsoft.com/office/word/2010/wordprocessingInk" xmlns:wne="http://schemas.microsoft.com/office/word/2006/wordml" xmlns:wps="http://schemas.microsoft.com/office/word/2010/wordprocessingShape" mc:Ignorable="w14 w15 w16se w16cid wp14">
   <w:tbl>
     <w:tblPr>
       <w:tblW w:w="0" w:type="auto"/>
@@ -13572,7 +14273,13 @@
             <w:rPr>
               <w:lang w:val="it-IT"/>
             </w:rPr>
-            <w:t>driano Barchi, Luca Muggiasca, Francesco Mussi, Elisa Nannini</w:t>
+            <w:t xml:space="preserve">driano Barchi, Luca Muggiasca, Francesco Mussi, </w:t>
+          </w:r>
+          <w:r>
+            <w:rPr>
+              <w:lang w:val="it-IT"/>
+            </w:rPr>
+            <w:t>Massimo Sartori</w:t>
           </w:r>
         </w:p>
       </w:tc>
@@ -13580,7 +14287,7 @@
   </w:tbl>
   <w:p>
     <w:pPr>
-      <w:pStyle w:val="Footer"/>
+      <w:pStyle w:val="Pidipagina"/>
       <w:pBdr>
         <w:top w:val="none" w:sz="0" w:space="0" w:color="auto"/>
       </w:pBdr>
@@ -13590,7 +14297,7 @@
 </file>
 
 <file path=word/footnotes.xml><?xml version="1.0" encoding="utf-8"?>
-<w:footnotes xmlns:wpc="http://schemas.microsoft.com/office/word/2010/wordprocessingCanvas" xmlns:cx="http://schemas.microsoft.com/office/drawing/2014/chartex" xmlns:mc="http://schemas.openxmlformats.org/markup-compatibility/2006" xmlns:o="urn:schemas-microsoft-com:office:office" xmlns:r="http://schemas.openxmlformats.org/officeDocument/2006/relationships" xmlns:m="http://schemas.openxmlformats.org/officeDocument/2006/math" xmlns:v="urn:schemas-microsoft-com:vml" xmlns:wp14="http://schemas.microsoft.com/office/word/2010/wordprocessingDrawing" xmlns:wp="http://schemas.openxmlformats.org/drawingml/2006/wordprocessingDrawing" xmlns:w10="urn:schemas-microsoft-com:office:word" xmlns:w="http://schemas.openxmlformats.org/wordprocessingml/2006/main" xmlns:w14="http://schemas.microsoft.com/office/word/2010/wordml" xmlns:w15="http://schemas.microsoft.com/office/word/2012/wordml" xmlns:w16se="http://schemas.microsoft.com/office/word/2015/wordml/symex" xmlns:wpg="http://schemas.microsoft.com/office/word/2010/wordprocessingGroup" xmlns:wpi="http://schemas.microsoft.com/office/word/2010/wordprocessingInk" xmlns:wne="http://schemas.microsoft.com/office/word/2006/wordml" xmlns:wps="http://schemas.microsoft.com/office/word/2010/wordprocessingShape" mc:Ignorable="w14 w15 w16se wp14">
+<w:footnotes xmlns:wpc="http://schemas.microsoft.com/office/word/2010/wordprocessingCanvas" xmlns:cx="http://schemas.microsoft.com/office/drawing/2014/chartex" xmlns:cx1="http://schemas.microsoft.com/office/drawing/2015/9/8/chartex" xmlns:cx2="http://schemas.microsoft.com/office/drawing/2015/10/21/chartex" xmlns:cx3="http://schemas.microsoft.com/office/drawing/2016/5/9/chartex" xmlns:cx4="http://schemas.microsoft.com/office/drawing/2016/5/10/chartex" xmlns:cx5="http://schemas.microsoft.com/office/drawing/2016/5/11/chartex" xmlns:cx6="http://schemas.microsoft.com/office/drawing/2016/5/12/chartex" xmlns:cx7="http://schemas.microsoft.com/office/drawing/2016/5/13/chartex" xmlns:cx8="http://schemas.microsoft.com/office/drawing/2016/5/14/chartex" xmlns:mc="http://schemas.openxmlformats.org/markup-compatibility/2006" xmlns:aink="http://schemas.microsoft.com/office/drawing/2016/ink" xmlns:am3d="http://schemas.microsoft.com/office/drawing/2017/model3d" xmlns:o="urn:schemas-microsoft-com:office:office" xmlns:r="http://schemas.openxmlformats.org/officeDocument/2006/relationships" xmlns:m="http://schemas.openxmlformats.org/officeDocument/2006/math" xmlns:v="urn:schemas-microsoft-com:vml" xmlns:wp14="http://schemas.microsoft.com/office/word/2010/wordprocessingDrawing" xmlns:wp="http://schemas.openxmlformats.org/drawingml/2006/wordprocessingDrawing" xmlns:w10="urn:schemas-microsoft-com:office:word" xmlns:w="http://schemas.openxmlformats.org/wordprocessingml/2006/main" xmlns:w14="http://schemas.microsoft.com/office/word/2010/wordml" xmlns:w15="http://schemas.microsoft.com/office/word/2012/wordml" xmlns:w16cid="http://schemas.microsoft.com/office/word/2016/wordml/cid" xmlns:w16se="http://schemas.microsoft.com/office/word/2015/wordml/symex" xmlns:wpg="http://schemas.microsoft.com/office/word/2010/wordprocessingGroup" xmlns:wpi="http://schemas.microsoft.com/office/word/2010/wordprocessingInk" xmlns:wne="http://schemas.microsoft.com/office/word/2006/wordml" xmlns:wps="http://schemas.microsoft.com/office/word/2010/wordprocessingShape" mc:Ignorable="w14 w15 w16se w16cid wp14">
   <w:footnote w:type="separator" w:id="-1">
     <w:p>
       <w:r>
@@ -13609,7 +14316,7 @@
 </file>
 
 <file path=word/header1.xml><?xml version="1.0" encoding="utf-8"?>
-<w:hdr xmlns:wpc="http://schemas.microsoft.com/office/word/2010/wordprocessingCanvas" xmlns:cx="http://schemas.microsoft.com/office/drawing/2014/chartex" xmlns:mc="http://schemas.openxmlformats.org/markup-compatibility/2006" xmlns:o="urn:schemas-microsoft-com:office:office" xmlns:r="http://schemas.openxmlformats.org/officeDocument/2006/relationships" xmlns:m="http://schemas.openxmlformats.org/officeDocument/2006/math" xmlns:v="urn:schemas-microsoft-com:vml" xmlns:wp14="http://schemas.microsoft.com/office/word/2010/wordprocessingDrawing" xmlns:wp="http://schemas.openxmlformats.org/drawingml/2006/wordprocessingDrawing" xmlns:w10="urn:schemas-microsoft-com:office:word" xmlns:w="http://schemas.openxmlformats.org/wordprocessingml/2006/main" xmlns:w14="http://schemas.microsoft.com/office/word/2010/wordml" xmlns:w15="http://schemas.microsoft.com/office/word/2012/wordml" xmlns:w16se="http://schemas.microsoft.com/office/word/2015/wordml/symex" xmlns:wpg="http://schemas.microsoft.com/office/word/2010/wordprocessingGroup" xmlns:wpi="http://schemas.microsoft.com/office/word/2010/wordprocessingInk" xmlns:wne="http://schemas.microsoft.com/office/word/2006/wordml" xmlns:wps="http://schemas.microsoft.com/office/word/2010/wordprocessingShape" mc:Ignorable="w14 w15 w16se wp14">
+<w:hdr xmlns:wpc="http://schemas.microsoft.com/office/word/2010/wordprocessingCanvas" xmlns:cx="http://schemas.microsoft.com/office/drawing/2014/chartex" xmlns:cx1="http://schemas.microsoft.com/office/drawing/2015/9/8/chartex" xmlns:cx2="http://schemas.microsoft.com/office/drawing/2015/10/21/chartex" xmlns:cx3="http://schemas.microsoft.com/office/drawing/2016/5/9/chartex" xmlns:cx4="http://schemas.microsoft.com/office/drawing/2016/5/10/chartex" xmlns:cx5="http://schemas.microsoft.com/office/drawing/2016/5/11/chartex" xmlns:cx6="http://schemas.microsoft.com/office/drawing/2016/5/12/chartex" xmlns:cx7="http://schemas.microsoft.com/office/drawing/2016/5/13/chartex" xmlns:cx8="http://schemas.microsoft.com/office/drawing/2016/5/14/chartex" xmlns:mc="http://schemas.openxmlformats.org/markup-compatibility/2006" xmlns:aink="http://schemas.microsoft.com/office/drawing/2016/ink" xmlns:am3d="http://schemas.microsoft.com/office/drawing/2017/model3d" xmlns:o="urn:schemas-microsoft-com:office:office" xmlns:r="http://schemas.openxmlformats.org/officeDocument/2006/relationships" xmlns:m="http://schemas.openxmlformats.org/officeDocument/2006/math" xmlns:v="urn:schemas-microsoft-com:vml" xmlns:wp14="http://schemas.microsoft.com/office/word/2010/wordprocessingDrawing" xmlns:wp="http://schemas.openxmlformats.org/drawingml/2006/wordprocessingDrawing" xmlns:w10="urn:schemas-microsoft-com:office:word" xmlns:w="http://schemas.openxmlformats.org/wordprocessingml/2006/main" xmlns:w14="http://schemas.microsoft.com/office/word/2010/wordml" xmlns:w15="http://schemas.microsoft.com/office/word/2012/wordml" xmlns:w16cid="http://schemas.microsoft.com/office/word/2016/wordml/cid" xmlns:w16se="http://schemas.microsoft.com/office/word/2015/wordml/symex" xmlns:wpg="http://schemas.microsoft.com/office/word/2010/wordprocessingGroup" xmlns:wpi="http://schemas.microsoft.com/office/word/2010/wordprocessingInk" xmlns:wne="http://schemas.microsoft.com/office/word/2006/wordml" xmlns:wps="http://schemas.microsoft.com/office/word/2010/wordprocessingShape" mc:Ignorable="w14 w15 w16se w16cid wp14">
   <w:tbl>
     <w:tblPr>
       <w:tblW w:w="9639" w:type="dxa"/>
@@ -13654,7 +14361,7 @@
         </w:tcPr>
         <w:p>
           <w:pPr>
-            <w:pStyle w:val="Header"/>
+            <w:pStyle w:val="Intestazione"/>
             <w:jc w:val="center"/>
             <w:rPr>
               <w:rFonts w:cs="Arial"/>
@@ -13738,7 +14445,7 @@
         </w:tcPr>
         <w:p>
           <w:pPr>
-            <w:pStyle w:val="Header"/>
+            <w:pStyle w:val="Intestazione"/>
             <w:jc w:val="center"/>
             <w:rPr>
               <w:rFonts w:cs="Arial"/>
@@ -13775,7 +14482,7 @@
         </w:tcPr>
         <w:p>
           <w:pPr>
-            <w:pStyle w:val="Header"/>
+            <w:pStyle w:val="Intestazione"/>
             <w:jc w:val="center"/>
             <w:rPr>
               <w:rFonts w:cs="Arial"/>
@@ -13917,7 +14624,7 @@
         </w:tcPr>
         <w:p>
           <w:pPr>
-            <w:pStyle w:val="Header"/>
+            <w:pStyle w:val="Intestazione"/>
             <w:jc w:val="center"/>
             <w:rPr>
               <w:rFonts w:cs="Arial"/>
@@ -13954,7 +14661,7 @@
         </w:tcPr>
         <w:p>
           <w:pPr>
-            <w:pStyle w:val="Header"/>
+            <w:pStyle w:val="Intestazione"/>
             <w:jc w:val="center"/>
             <w:rPr>
               <w:rFonts w:cs="Arial"/>
@@ -13967,7 +14674,7 @@
   </w:tbl>
   <w:p>
     <w:pPr>
-      <w:pStyle w:val="Header"/>
+      <w:pStyle w:val="Intestazione"/>
       <w:rPr>
         <w:rFonts w:cs="Arial"/>
         <w:sz w:val="8"/>
@@ -13979,7 +14686,7 @@
 </file>
 
 <file path=word/header2.xml><?xml version="1.0" encoding="utf-8"?>
-<w:hdr xmlns:wpc="http://schemas.microsoft.com/office/word/2010/wordprocessingCanvas" xmlns:cx="http://schemas.microsoft.com/office/drawing/2014/chartex" xmlns:mc="http://schemas.openxmlformats.org/markup-compatibility/2006" xmlns:o="urn:schemas-microsoft-com:office:office" xmlns:r="http://schemas.openxmlformats.org/officeDocument/2006/relationships" xmlns:m="http://schemas.openxmlformats.org/officeDocument/2006/math" xmlns:v="urn:schemas-microsoft-com:vml" xmlns:wp14="http://schemas.microsoft.com/office/word/2010/wordprocessingDrawing" xmlns:wp="http://schemas.openxmlformats.org/drawingml/2006/wordprocessingDrawing" xmlns:w10="urn:schemas-microsoft-com:office:word" xmlns:w="http://schemas.openxmlformats.org/wordprocessingml/2006/main" xmlns:w14="http://schemas.microsoft.com/office/word/2010/wordml" xmlns:w15="http://schemas.microsoft.com/office/word/2012/wordml" xmlns:w16se="http://schemas.microsoft.com/office/word/2015/wordml/symex" xmlns:wpg="http://schemas.microsoft.com/office/word/2010/wordprocessingGroup" xmlns:wpi="http://schemas.microsoft.com/office/word/2010/wordprocessingInk" xmlns:wne="http://schemas.microsoft.com/office/word/2006/wordml" xmlns:wps="http://schemas.microsoft.com/office/word/2010/wordprocessingShape" mc:Ignorable="w14 w15 w16se wp14">
+<w:hdr xmlns:wpc="http://schemas.microsoft.com/office/word/2010/wordprocessingCanvas" xmlns:cx="http://schemas.microsoft.com/office/drawing/2014/chartex" xmlns:cx1="http://schemas.microsoft.com/office/drawing/2015/9/8/chartex" xmlns:cx2="http://schemas.microsoft.com/office/drawing/2015/10/21/chartex" xmlns:cx3="http://schemas.microsoft.com/office/drawing/2016/5/9/chartex" xmlns:cx4="http://schemas.microsoft.com/office/drawing/2016/5/10/chartex" xmlns:cx5="http://schemas.microsoft.com/office/drawing/2016/5/11/chartex" xmlns:cx6="http://schemas.microsoft.com/office/drawing/2016/5/12/chartex" xmlns:cx7="http://schemas.microsoft.com/office/drawing/2016/5/13/chartex" xmlns:cx8="http://schemas.microsoft.com/office/drawing/2016/5/14/chartex" xmlns:mc="http://schemas.openxmlformats.org/markup-compatibility/2006" xmlns:aink="http://schemas.microsoft.com/office/drawing/2016/ink" xmlns:am3d="http://schemas.microsoft.com/office/drawing/2017/model3d" xmlns:o="urn:schemas-microsoft-com:office:office" xmlns:r="http://schemas.openxmlformats.org/officeDocument/2006/relationships" xmlns:m="http://schemas.openxmlformats.org/officeDocument/2006/math" xmlns:v="urn:schemas-microsoft-com:vml" xmlns:wp14="http://schemas.microsoft.com/office/word/2010/wordprocessingDrawing" xmlns:wp="http://schemas.openxmlformats.org/drawingml/2006/wordprocessingDrawing" xmlns:w10="urn:schemas-microsoft-com:office:word" xmlns:w="http://schemas.openxmlformats.org/wordprocessingml/2006/main" xmlns:w14="http://schemas.microsoft.com/office/word/2010/wordml" xmlns:w15="http://schemas.microsoft.com/office/word/2012/wordml" xmlns:w16cid="http://schemas.microsoft.com/office/word/2016/wordml/cid" xmlns:w16se="http://schemas.microsoft.com/office/word/2015/wordml/symex" xmlns:wpg="http://schemas.microsoft.com/office/word/2010/wordprocessingGroup" xmlns:wpi="http://schemas.microsoft.com/office/word/2010/wordprocessingInk" xmlns:wne="http://schemas.microsoft.com/office/word/2006/wordml" xmlns:wps="http://schemas.microsoft.com/office/word/2010/wordprocessingShape" mc:Ignorable="w14 w15 w16se w16cid wp14">
   <w:tbl>
     <w:tblPr>
       <w:tblW w:w="9644" w:type="dxa"/>
@@ -14021,7 +14728,7 @@
         </w:tcPr>
         <w:p>
           <w:pPr>
-            <w:pStyle w:val="Header"/>
+            <w:pStyle w:val="Intestazione"/>
             <w:jc w:val="center"/>
             <w:rPr>
               <w:rFonts w:cs="Arial"/>
@@ -14105,7 +14812,7 @@
         </w:tcPr>
         <w:p>
           <w:pPr>
-            <w:pStyle w:val="Header"/>
+            <w:pStyle w:val="Intestazione"/>
             <w:jc w:val="center"/>
             <w:rPr>
               <w:rFonts w:cs="Arial"/>
@@ -14172,7 +14879,7 @@
         </w:tcPr>
         <w:p>
           <w:pPr>
-            <w:pStyle w:val="Header"/>
+            <w:pStyle w:val="Intestazione"/>
             <w:jc w:val="center"/>
             <w:rPr>
               <w:rFonts w:cs="Arial"/>
@@ -14196,14 +14903,14 @@
   </w:tbl>
   <w:p>
     <w:pPr>
-      <w:pStyle w:val="Header"/>
+      <w:pStyle w:val="Intestazione"/>
     </w:pPr>
   </w:p>
 </w:hdr>
 </file>
 
 <file path=word/numbering.xml><?xml version="1.0" encoding="utf-8"?>
-<w:numbering xmlns:wpc="http://schemas.microsoft.com/office/word/2010/wordprocessingCanvas" xmlns:cx="http://schemas.microsoft.com/office/drawing/2014/chartex" xmlns:mc="http://schemas.openxmlformats.org/markup-compatibility/2006" xmlns:o="urn:schemas-microsoft-com:office:office" xmlns:r="http://schemas.openxmlformats.org/officeDocument/2006/relationships" xmlns:m="http://schemas.openxmlformats.org/officeDocument/2006/math" xmlns:v="urn:schemas-microsoft-com:vml" xmlns:wp14="http://schemas.microsoft.com/office/word/2010/wordprocessingDrawing" xmlns:wp="http://schemas.openxmlformats.org/drawingml/2006/wordprocessingDrawing" xmlns:w10="urn:schemas-microsoft-com:office:word" xmlns:w="http://schemas.openxmlformats.org/wordprocessingml/2006/main" xmlns:w14="http://schemas.microsoft.com/office/word/2010/wordml" xmlns:w15="http://schemas.microsoft.com/office/word/2012/wordml" xmlns:w16se="http://schemas.microsoft.com/office/word/2015/wordml/symex" xmlns:wpg="http://schemas.microsoft.com/office/word/2010/wordprocessingGroup" xmlns:wpi="http://schemas.microsoft.com/office/word/2010/wordprocessingInk" xmlns:wne="http://schemas.microsoft.com/office/word/2006/wordml" xmlns:wps="http://schemas.microsoft.com/office/word/2010/wordprocessingShape" mc:Ignorable="w14 w15 w16se wp14">
+<w:numbering xmlns:wpc="http://schemas.microsoft.com/office/word/2010/wordprocessingCanvas" xmlns:cx="http://schemas.microsoft.com/office/drawing/2014/chartex" xmlns:cx1="http://schemas.microsoft.com/office/drawing/2015/9/8/chartex" xmlns:cx2="http://schemas.microsoft.com/office/drawing/2015/10/21/chartex" xmlns:cx3="http://schemas.microsoft.com/office/drawing/2016/5/9/chartex" xmlns:cx4="http://schemas.microsoft.com/office/drawing/2016/5/10/chartex" xmlns:cx5="http://schemas.microsoft.com/office/drawing/2016/5/11/chartex" xmlns:cx6="http://schemas.microsoft.com/office/drawing/2016/5/12/chartex" xmlns:cx7="http://schemas.microsoft.com/office/drawing/2016/5/13/chartex" xmlns:cx8="http://schemas.microsoft.com/office/drawing/2016/5/14/chartex" xmlns:mc="http://schemas.openxmlformats.org/markup-compatibility/2006" xmlns:aink="http://schemas.microsoft.com/office/drawing/2016/ink" xmlns:am3d="http://schemas.microsoft.com/office/drawing/2017/model3d" xmlns:o="urn:schemas-microsoft-com:office:office" xmlns:r="http://schemas.openxmlformats.org/officeDocument/2006/relationships" xmlns:m="http://schemas.openxmlformats.org/officeDocument/2006/math" xmlns:v="urn:schemas-microsoft-com:vml" xmlns:wp14="http://schemas.microsoft.com/office/word/2010/wordprocessingDrawing" xmlns:wp="http://schemas.openxmlformats.org/drawingml/2006/wordprocessingDrawing" xmlns:w10="urn:schemas-microsoft-com:office:word" xmlns:w="http://schemas.openxmlformats.org/wordprocessingml/2006/main" xmlns:w14="http://schemas.microsoft.com/office/word/2010/wordml" xmlns:w15="http://schemas.microsoft.com/office/word/2012/wordml" xmlns:w16cid="http://schemas.microsoft.com/office/word/2016/wordml/cid" xmlns:w16se="http://schemas.microsoft.com/office/word/2015/wordml/symex" xmlns:wpg="http://schemas.microsoft.com/office/word/2010/wordprocessingGroup" xmlns:wpi="http://schemas.microsoft.com/office/word/2010/wordprocessingInk" xmlns:wne="http://schemas.microsoft.com/office/word/2006/wordml" xmlns:wps="http://schemas.microsoft.com/office/word/2010/wordprocessingShape" mc:Ignorable="w14 w15 w16se w16cid wp14">
   <w:abstractNum w:abstractNumId="0" w15:restartNumberingAfterBreak="0">
     <w:nsid w:val="0801489A"/>
     <w:multiLevelType w:val="hybridMultilevel"/>
@@ -16900,7 +17607,7 @@
     <w:lvl w:ilvl="0">
       <w:start w:val="1"/>
       <w:numFmt w:val="decimal"/>
-      <w:pStyle w:val="Heading1"/>
+      <w:pStyle w:val="Titolo1"/>
       <w:lvlText w:val="%1"/>
       <w:lvlJc w:val="left"/>
       <w:pPr>
@@ -16916,7 +17623,7 @@
     <w:lvl w:ilvl="1">
       <w:start w:val="1"/>
       <w:numFmt w:val="decimal"/>
-      <w:pStyle w:val="Heading2"/>
+      <w:pStyle w:val="Titolo2"/>
       <w:lvlText w:val="%1.%2"/>
       <w:lvlJc w:val="left"/>
       <w:pPr>
@@ -16932,7 +17639,7 @@
     <w:lvl w:ilvl="2">
       <w:start w:val="1"/>
       <w:numFmt w:val="decimal"/>
-      <w:pStyle w:val="Heading3"/>
+      <w:pStyle w:val="Titolo3"/>
       <w:lvlText w:val="%1.%2.%3"/>
       <w:lvlJc w:val="left"/>
       <w:pPr>
@@ -16948,7 +17655,7 @@
     <w:lvl w:ilvl="3">
       <w:start w:val="1"/>
       <w:numFmt w:val="decimal"/>
-      <w:pStyle w:val="Heading4"/>
+      <w:pStyle w:val="Titolo4"/>
       <w:lvlText w:val="%1.%2.%3.%4"/>
       <w:lvlJc w:val="left"/>
       <w:pPr>
@@ -16964,7 +17671,7 @@
     <w:lvl w:ilvl="4">
       <w:start w:val="1"/>
       <w:numFmt w:val="decimal"/>
-      <w:pStyle w:val="Heading5"/>
+      <w:pStyle w:val="Titolo5"/>
       <w:lvlText w:val="%1.%2.%3.%4.%5"/>
       <w:lvlJc w:val="left"/>
       <w:pPr>
@@ -16980,7 +17687,7 @@
     <w:lvl w:ilvl="5">
       <w:start w:val="1"/>
       <w:numFmt w:val="decimal"/>
-      <w:pStyle w:val="Heading6"/>
+      <w:pStyle w:val="Titolo6"/>
       <w:lvlText w:val="%1.%2.%3.%4.%5.%6"/>
       <w:lvlJc w:val="left"/>
       <w:pPr>
@@ -16996,7 +17703,7 @@
     <w:lvl w:ilvl="6">
       <w:start w:val="1"/>
       <w:numFmt w:val="decimal"/>
-      <w:pStyle w:val="Heading7"/>
+      <w:pStyle w:val="Titolo7"/>
       <w:lvlText w:val="%1.%2.%3.%4.%5.%6.%7"/>
       <w:lvlJc w:val="left"/>
       <w:pPr>
@@ -17012,7 +17719,7 @@
     <w:lvl w:ilvl="7">
       <w:start w:val="1"/>
       <w:numFmt w:val="decimal"/>
-      <w:pStyle w:val="Heading8"/>
+      <w:pStyle w:val="Titolo8"/>
       <w:lvlText w:val="%1.%2.%3.%4.%5.%6.%7.%8"/>
       <w:lvlJc w:val="left"/>
       <w:pPr>
@@ -17028,7 +17735,7 @@
     <w:lvl w:ilvl="8">
       <w:start w:val="1"/>
       <w:numFmt w:val="decimal"/>
-      <w:pStyle w:val="Heading9"/>
+      <w:pStyle w:val="Titolo9"/>
       <w:lvlText w:val="%1.%2.%3.%4.%5.%6.%7.%8.%9"/>
       <w:lvlJc w:val="left"/>
       <w:pPr>
@@ -19142,7 +19849,7 @@
 </file>
 
 <file path=word/styles.xml><?xml version="1.0" encoding="utf-8"?>
-<w:styles xmlns:mc="http://schemas.openxmlformats.org/markup-compatibility/2006" xmlns:r="http://schemas.openxmlformats.org/officeDocument/2006/relationships" xmlns:w="http://schemas.openxmlformats.org/wordprocessingml/2006/main" xmlns:w14="http://schemas.microsoft.com/office/word/2010/wordml" xmlns:w15="http://schemas.microsoft.com/office/word/2012/wordml" xmlns:w16se="http://schemas.microsoft.com/office/word/2015/wordml/symex" mc:Ignorable="w14 w15 w16se">
+<w:styles xmlns:mc="http://schemas.openxmlformats.org/markup-compatibility/2006" xmlns:r="http://schemas.openxmlformats.org/officeDocument/2006/relationships" xmlns:w="http://schemas.openxmlformats.org/wordprocessingml/2006/main" xmlns:w14="http://schemas.microsoft.com/office/word/2010/wordml" xmlns:w15="http://schemas.microsoft.com/office/word/2012/wordml" xmlns:w16cid="http://schemas.microsoft.com/office/word/2016/wordml/cid" xmlns:w16se="http://schemas.microsoft.com/office/word/2015/wordml/symex" mc:Ignorable="w14 w15 w16se w16cid">
   <w:docDefaults>
     <w:rPrDefault>
       <w:rPr>
@@ -19152,7 +19859,7 @@
     </w:rPrDefault>
     <w:pPrDefault/>
   </w:docDefaults>
-  <w:latentStyles w:defLockedState="0" w:defUIPriority="99" w:defSemiHidden="0" w:defUnhideWhenUsed="0" w:defQFormat="0" w:count="371">
+  <w:latentStyles w:defLockedState="0" w:defUIPriority="99" w:defSemiHidden="0" w:defUnhideWhenUsed="0" w:defQFormat="0" w:count="375">
     <w:lsdException w:name="Normal" w:uiPriority="0" w:qFormat="1"/>
     <w:lsdException w:name="heading 1" w:uiPriority="0" w:qFormat="1"/>
     <w:lsdException w:name="heading 2" w:uiPriority="0" w:qFormat="1"/>
@@ -19524,8 +20231,12 @@
     <w:lsdException w:name="List Table 5 Dark Accent 6" w:uiPriority="50"/>
     <w:lsdException w:name="List Table 6 Colorful Accent 6" w:uiPriority="51"/>
     <w:lsdException w:name="List Table 7 Colorful Accent 6" w:uiPriority="52"/>
+    <w:lsdException w:name="Mention" w:semiHidden="1" w:unhideWhenUsed="1"/>
+    <w:lsdException w:name="Smart Hyperlink" w:semiHidden="1" w:unhideWhenUsed="1"/>
+    <w:lsdException w:name="Hashtag" w:semiHidden="1" w:unhideWhenUsed="1"/>
+    <w:lsdException w:name="Unresolved Mention" w:semiHidden="1" w:unhideWhenUsed="1"/>
   </w:latentStyles>
-  <w:style w:type="paragraph" w:default="1" w:styleId="Normal">
+  <w:style w:type="paragraph" w:default="1" w:styleId="Normale">
     <w:name w:val="Normal"/>
     <w:qFormat/>
     <w:rPr>
@@ -19533,10 +20244,10 @@
       <w:lang w:val="it-CH"/>
     </w:rPr>
   </w:style>
-  <w:style w:type="paragraph" w:styleId="Heading1">
+  <w:style w:type="paragraph" w:styleId="Titolo1">
     <w:name w:val="heading 1"/>
-    <w:basedOn w:val="Normal"/>
-    <w:next w:val="Normal"/>
+    <w:basedOn w:val="Normale"/>
+    <w:next w:val="Normale"/>
     <w:qFormat/>
     <w:rsid w:val="002C797B"/>
     <w:pPr>
@@ -19554,10 +20265,10 @@
       <w:b/>
     </w:rPr>
   </w:style>
-  <w:style w:type="paragraph" w:styleId="Heading2">
+  <w:style w:type="paragraph" w:styleId="Titolo2">
     <w:name w:val="heading 2"/>
-    <w:basedOn w:val="Normal"/>
-    <w:next w:val="Normal"/>
+    <w:basedOn w:val="Normale"/>
+    <w:next w:val="Normale"/>
     <w:qFormat/>
     <w:rsid w:val="00811FD8"/>
     <w:pPr>
@@ -19574,10 +20285,10 @@
       <w:lang w:val="it-IT"/>
     </w:rPr>
   </w:style>
-  <w:style w:type="paragraph" w:styleId="Heading3">
+  <w:style w:type="paragraph" w:styleId="Titolo3">
     <w:name w:val="heading 3"/>
-    <w:basedOn w:val="Normal"/>
-    <w:next w:val="Normal"/>
+    <w:basedOn w:val="Normale"/>
+    <w:next w:val="Normale"/>
     <w:qFormat/>
     <w:rsid w:val="00D03EA1"/>
     <w:pPr>
@@ -19594,10 +20305,10 @@
       <w:lang w:val="it-IT"/>
     </w:rPr>
   </w:style>
-  <w:style w:type="paragraph" w:styleId="Heading4">
+  <w:style w:type="paragraph" w:styleId="Titolo4">
     <w:name w:val="heading 4"/>
-    <w:basedOn w:val="Normal"/>
-    <w:next w:val="Normal"/>
+    <w:basedOn w:val="Normale"/>
+    <w:next w:val="Normale"/>
     <w:qFormat/>
     <w:rsid w:val="002C797B"/>
     <w:pPr>
@@ -19613,10 +20324,10 @@
       <w:b/>
     </w:rPr>
   </w:style>
-  <w:style w:type="paragraph" w:styleId="Heading5">
+  <w:style w:type="paragraph" w:styleId="Titolo5">
     <w:name w:val="heading 5"/>
-    <w:basedOn w:val="Normal"/>
-    <w:next w:val="Normal"/>
+    <w:basedOn w:val="Normale"/>
+    <w:next w:val="Normale"/>
     <w:qFormat/>
     <w:rsid w:val="002C797B"/>
     <w:pPr>
@@ -19643,10 +20354,10 @@
       <w:sz w:val="22"/>
     </w:rPr>
   </w:style>
-  <w:style w:type="paragraph" w:styleId="Heading6">
+  <w:style w:type="paragraph" w:styleId="Titolo6">
     <w:name w:val="heading 6"/>
-    <w:basedOn w:val="Normal"/>
-    <w:next w:val="Normal"/>
+    <w:basedOn w:val="Normale"/>
+    <w:next w:val="Normale"/>
     <w:qFormat/>
     <w:rsid w:val="002C797B"/>
     <w:pPr>
@@ -19665,10 +20376,10 @@
       <w:szCs w:val="22"/>
     </w:rPr>
   </w:style>
-  <w:style w:type="paragraph" w:styleId="Heading7">
+  <w:style w:type="paragraph" w:styleId="Titolo7">
     <w:name w:val="heading 7"/>
-    <w:basedOn w:val="Normal"/>
-    <w:next w:val="Normal"/>
+    <w:basedOn w:val="Normale"/>
+    <w:next w:val="Normale"/>
     <w:qFormat/>
     <w:rsid w:val="002C797B"/>
     <w:pPr>
@@ -19685,10 +20396,10 @@
       <w:szCs w:val="24"/>
     </w:rPr>
   </w:style>
-  <w:style w:type="paragraph" w:styleId="Heading8">
+  <w:style w:type="paragraph" w:styleId="Titolo8">
     <w:name w:val="heading 8"/>
-    <w:basedOn w:val="Normal"/>
-    <w:next w:val="Normal"/>
+    <w:basedOn w:val="Normale"/>
+    <w:next w:val="Normale"/>
     <w:qFormat/>
     <w:rsid w:val="002C797B"/>
     <w:pPr>
@@ -19706,10 +20417,10 @@
       <w:szCs w:val="24"/>
     </w:rPr>
   </w:style>
-  <w:style w:type="paragraph" w:styleId="Heading9">
+  <w:style w:type="paragraph" w:styleId="Titolo9">
     <w:name w:val="heading 9"/>
-    <w:basedOn w:val="Normal"/>
-    <w:next w:val="Normal"/>
+    <w:basedOn w:val="Normale"/>
+    <w:next w:val="Normale"/>
     <w:qFormat/>
     <w:rsid w:val="002C797B"/>
     <w:pPr>
@@ -19726,13 +20437,13 @@
       <w:szCs w:val="22"/>
     </w:rPr>
   </w:style>
-  <w:style w:type="character" w:default="1" w:styleId="DefaultParagraphFont">
+  <w:style w:type="character" w:default="1" w:styleId="Carpredefinitoparagrafo">
     <w:name w:val="Default Paragraph Font"/>
     <w:uiPriority w:val="1"/>
     <w:semiHidden/>
     <w:unhideWhenUsed/>
   </w:style>
-  <w:style w:type="table" w:default="1" w:styleId="TableNormal">
+  <w:style w:type="table" w:default="1" w:styleId="Tabellanormale">
     <w:name w:val="Normal Table"/>
     <w:uiPriority w:val="99"/>
     <w:semiHidden/>
@@ -19747,15 +20458,15 @@
       </w:tblCellMar>
     </w:tblPr>
   </w:style>
-  <w:style w:type="numbering" w:default="1" w:styleId="NoList">
+  <w:style w:type="numbering" w:default="1" w:styleId="Nessunelenco">
     <w:name w:val="No List"/>
     <w:uiPriority w:val="99"/>
     <w:semiHidden/>
     <w:unhideWhenUsed/>
   </w:style>
-  <w:style w:type="paragraph" w:styleId="Header">
+  <w:style w:type="paragraph" w:styleId="Intestazione">
     <w:name w:val="header"/>
-    <w:basedOn w:val="Normal"/>
+    <w:basedOn w:val="Normale"/>
     <w:pPr>
       <w:tabs>
         <w:tab w:val="center" w:pos="4819"/>
@@ -19763,9 +20474,9 @@
       </w:tabs>
     </w:pPr>
   </w:style>
-  <w:style w:type="paragraph" w:styleId="Footer">
+  <w:style w:type="paragraph" w:styleId="Pidipagina">
     <w:name w:val="footer"/>
-    <w:basedOn w:val="Normal"/>
+    <w:basedOn w:val="Normale"/>
     <w:rsid w:val="002C797B"/>
     <w:pPr>
       <w:pBdr>
@@ -19780,7 +20491,7 @@
       <w:sz w:val="16"/>
     </w:rPr>
   </w:style>
-  <w:style w:type="character" w:styleId="Hyperlink">
+  <w:style w:type="character" w:styleId="Collegamentoipertestuale">
     <w:name w:val="Hyperlink"/>
     <w:uiPriority w:val="99"/>
     <w:rPr>
@@ -19788,9 +20499,9 @@
       <w:u w:val="single"/>
     </w:rPr>
   </w:style>
-  <w:style w:type="paragraph" w:styleId="BalloonText">
+  <w:style w:type="paragraph" w:styleId="Testofumetto">
     <w:name w:val="Balloon Text"/>
-    <w:basedOn w:val="Normal"/>
+    <w:basedOn w:val="Normale"/>
     <w:semiHidden/>
     <w:rPr>
       <w:rFonts w:ascii="Tahoma" w:hAnsi="Tahoma" w:cs="Tahoma"/>
@@ -19798,18 +20509,18 @@
       <w:szCs w:val="16"/>
     </w:rPr>
   </w:style>
-  <w:style w:type="paragraph" w:styleId="TOC1">
+  <w:style w:type="paragraph" w:styleId="Sommario1">
     <w:name w:val="toc 1"/>
-    <w:basedOn w:val="Normal"/>
-    <w:next w:val="Normal"/>
+    <w:basedOn w:val="Normale"/>
+    <w:next w:val="Normale"/>
     <w:autoRedefine/>
     <w:uiPriority w:val="39"/>
     <w:rsid w:val="002C797B"/>
   </w:style>
-  <w:style w:type="paragraph" w:styleId="TOC2">
+  <w:style w:type="paragraph" w:styleId="Sommario2">
     <w:name w:val="toc 2"/>
-    <w:basedOn w:val="Normal"/>
-    <w:next w:val="Normal"/>
+    <w:basedOn w:val="Normale"/>
+    <w:next w:val="Normale"/>
     <w:autoRedefine/>
     <w:uiPriority w:val="39"/>
     <w:rsid w:val="002C797B"/>
@@ -19817,10 +20528,10 @@
       <w:ind w:left="200"/>
     </w:pPr>
   </w:style>
-  <w:style w:type="paragraph" w:styleId="TOC3">
+  <w:style w:type="paragraph" w:styleId="Sommario3">
     <w:name w:val="toc 3"/>
-    <w:basedOn w:val="Normal"/>
-    <w:next w:val="Normal"/>
+    <w:basedOn w:val="Normale"/>
+    <w:next w:val="Normale"/>
     <w:autoRedefine/>
     <w:uiPriority w:val="39"/>
     <w:rsid w:val="002C797B"/>
@@ -19828,10 +20539,10 @@
       <w:ind w:left="400"/>
     </w:pPr>
   </w:style>
-  <w:style w:type="paragraph" w:styleId="TOC4">
+  <w:style w:type="paragraph" w:styleId="Sommario4">
     <w:name w:val="toc 4"/>
-    <w:basedOn w:val="Normal"/>
-    <w:next w:val="Normal"/>
+    <w:basedOn w:val="Normale"/>
+    <w:next w:val="Normale"/>
     <w:autoRedefine/>
     <w:semiHidden/>
     <w:rsid w:val="002C797B"/>
@@ -19839,10 +20550,10 @@
       <w:ind w:left="600"/>
     </w:pPr>
   </w:style>
-  <w:style w:type="paragraph" w:styleId="TOC5">
+  <w:style w:type="paragraph" w:styleId="Sommario5">
     <w:name w:val="toc 5"/>
-    <w:basedOn w:val="Normal"/>
-    <w:next w:val="Normal"/>
+    <w:basedOn w:val="Normale"/>
+    <w:next w:val="Normale"/>
     <w:autoRedefine/>
     <w:semiHidden/>
     <w:rsid w:val="002C797B"/>
@@ -19850,10 +20561,10 @@
       <w:ind w:left="800"/>
     </w:pPr>
   </w:style>
-  <w:style w:type="paragraph" w:styleId="TOC6">
+  <w:style w:type="paragraph" w:styleId="Sommario6">
     <w:name w:val="toc 6"/>
-    <w:basedOn w:val="Normal"/>
-    <w:next w:val="Normal"/>
+    <w:basedOn w:val="Normale"/>
+    <w:next w:val="Normale"/>
     <w:autoRedefine/>
     <w:semiHidden/>
     <w:rsid w:val="002C797B"/>
@@ -19861,10 +20572,10 @@
       <w:ind w:left="1000"/>
     </w:pPr>
   </w:style>
-  <w:style w:type="paragraph" w:styleId="TOC7">
+  <w:style w:type="paragraph" w:styleId="Sommario7">
     <w:name w:val="toc 7"/>
-    <w:basedOn w:val="Normal"/>
-    <w:next w:val="Normal"/>
+    <w:basedOn w:val="Normale"/>
+    <w:next w:val="Normale"/>
     <w:autoRedefine/>
     <w:semiHidden/>
     <w:rsid w:val="002C797B"/>
@@ -19872,10 +20583,10 @@
       <w:ind w:left="1200"/>
     </w:pPr>
   </w:style>
-  <w:style w:type="paragraph" w:styleId="TOC8">
+  <w:style w:type="paragraph" w:styleId="Sommario8">
     <w:name w:val="toc 8"/>
-    <w:basedOn w:val="Normal"/>
-    <w:next w:val="Normal"/>
+    <w:basedOn w:val="Normale"/>
+    <w:next w:val="Normale"/>
     <w:autoRedefine/>
     <w:semiHidden/>
     <w:rsid w:val="002C797B"/>
@@ -19883,10 +20594,10 @@
       <w:ind w:left="1400"/>
     </w:pPr>
   </w:style>
-  <w:style w:type="paragraph" w:styleId="TOC9">
+  <w:style w:type="paragraph" w:styleId="Sommario9">
     <w:name w:val="toc 9"/>
-    <w:basedOn w:val="Normal"/>
-    <w:next w:val="Normal"/>
+    <w:basedOn w:val="Normale"/>
+    <w:next w:val="Normale"/>
     <w:autoRedefine/>
     <w:semiHidden/>
     <w:rsid w:val="002C797B"/>
@@ -19896,8 +20607,8 @@
   </w:style>
   <w:style w:type="paragraph" w:customStyle="1" w:styleId="TitoloPagina1">
     <w:name w:val="TitoloPagina1"/>
-    <w:basedOn w:val="Normal"/>
-    <w:next w:val="Normal"/>
+    <w:basedOn w:val="Normale"/>
+    <w:next w:val="Normale"/>
     <w:rsid w:val="00D03EA1"/>
     <w:pPr>
       <w:tabs>
@@ -19912,10 +20623,10 @@
       <w:lang w:val="it-IT"/>
     </w:rPr>
   </w:style>
-  <w:style w:type="paragraph" w:styleId="Caption">
+  <w:style w:type="paragraph" w:styleId="Didascalia">
     <w:name w:val="caption"/>
-    <w:basedOn w:val="Normal"/>
-    <w:next w:val="Normal"/>
+    <w:basedOn w:val="Normale"/>
+    <w:next w:val="Normale"/>
     <w:qFormat/>
     <w:rsid w:val="00D03EA1"/>
     <w:pPr>
@@ -19925,9 +20636,9 @@
       <w:sz w:val="16"/>
     </w:rPr>
   </w:style>
-  <w:style w:type="table" w:styleId="TableGrid">
+  <w:style w:type="table" w:styleId="Grigliatabella">
     <w:name w:val="Table Grid"/>
-    <w:basedOn w:val="TableNormal"/>
+    <w:basedOn w:val="Tabellanormale"/>
     <w:uiPriority w:val="39"/>
     <w:rsid w:val="00D03EA1"/>
     <w:tblPr>
@@ -19945,7 +20656,7 @@
     <w:name w:val="apple-converted-space"/>
     <w:rsid w:val="00D823AE"/>
   </w:style>
-  <w:style w:type="character" w:styleId="CommentReference">
+  <w:style w:type="character" w:styleId="Rimandocommento">
     <w:name w:val="annotation reference"/>
     <w:uiPriority w:val="99"/>
     <w:semiHidden/>
@@ -19956,18 +20667,18 @@
       <w:szCs w:val="16"/>
     </w:rPr>
   </w:style>
-  <w:style w:type="paragraph" w:styleId="CommentText">
+  <w:style w:type="paragraph" w:styleId="Testocommento">
     <w:name w:val="annotation text"/>
-    <w:basedOn w:val="Normal"/>
-    <w:link w:val="CommentTextChar"/>
+    <w:basedOn w:val="Normale"/>
+    <w:link w:val="TestocommentoCarattere"/>
     <w:uiPriority w:val="99"/>
     <w:semiHidden/>
     <w:unhideWhenUsed/>
     <w:rsid w:val="00100A3C"/>
   </w:style>
-  <w:style w:type="character" w:customStyle="1" w:styleId="CommentTextChar">
-    <w:name w:val="Comment Text Char"/>
-    <w:link w:val="CommentText"/>
+  <w:style w:type="character" w:customStyle="1" w:styleId="TestocommentoCarattere">
+    <w:name w:val="Testo commento Carattere"/>
+    <w:link w:val="Testocommento"/>
     <w:uiPriority w:val="99"/>
     <w:semiHidden/>
     <w:rsid w:val="00100A3C"/>
@@ -19976,11 +20687,11 @@
       <w:lang w:eastAsia="it-IT"/>
     </w:rPr>
   </w:style>
-  <w:style w:type="paragraph" w:styleId="CommentSubject">
+  <w:style w:type="paragraph" w:styleId="Soggettocommento">
     <w:name w:val="annotation subject"/>
-    <w:basedOn w:val="CommentText"/>
-    <w:next w:val="CommentText"/>
-    <w:link w:val="CommentSubjectChar"/>
+    <w:basedOn w:val="Testocommento"/>
+    <w:next w:val="Testocommento"/>
+    <w:link w:val="SoggettocommentoCarattere"/>
     <w:uiPriority w:val="99"/>
     <w:semiHidden/>
     <w:unhideWhenUsed/>
@@ -19990,9 +20701,9 @@
       <w:bCs/>
     </w:rPr>
   </w:style>
-  <w:style w:type="character" w:customStyle="1" w:styleId="CommentSubjectChar">
-    <w:name w:val="Comment Subject Char"/>
-    <w:link w:val="CommentSubject"/>
+  <w:style w:type="character" w:customStyle="1" w:styleId="SoggettocommentoCarattere">
+    <w:name w:val="Soggetto commento Carattere"/>
+    <w:link w:val="Soggettocommento"/>
     <w:uiPriority w:val="99"/>
     <w:semiHidden/>
     <w:rsid w:val="00100A3C"/>
@@ -20003,7 +20714,7 @@
       <w:lang w:eastAsia="it-IT"/>
     </w:rPr>
   </w:style>
-  <w:style w:type="paragraph" w:styleId="Revision">
+  <w:style w:type="paragraph" w:styleId="Revisione">
     <w:name w:val="Revision"/>
     <w:hidden/>
     <w:uiPriority w:val="99"/>
@@ -20017,8 +20728,8 @@
   <w:style w:type="paragraph" w:customStyle="1" w:styleId="BodyTextChar">
     <w:name w:val="Body Text Char"/>
     <w:aliases w:val="Body Text Char Char Char Char, Char Char Char Char,Body Text Char Char Char,Body Text Char Char,Body Text Char1 Char,Body Text Char1 Char Char Char,Body Text Char Char1 Char Char Char"/>
-    <w:basedOn w:val="Normal"/>
-    <w:next w:val="BodyText"/>
+    <w:basedOn w:val="Normale"/>
+    <w:next w:val="Corpotesto"/>
     <w:link w:val="CorpodeltestoCarattere"/>
     <w:rsid w:val="005048DB"/>
     <w:pPr>
@@ -20042,10 +20753,10 @@
       <w:lang w:val="en-GB" w:eastAsia="en-US" w:bidi="ar-SA"/>
     </w:rPr>
   </w:style>
-  <w:style w:type="paragraph" w:styleId="BodyText">
+  <w:style w:type="paragraph" w:styleId="Corpotesto">
     <w:name w:val="Body Text"/>
-    <w:basedOn w:val="Normal"/>
-    <w:link w:val="BodyTextChar1"/>
+    <w:basedOn w:val="Normale"/>
+    <w:link w:val="CorpotestoCarattere"/>
     <w:uiPriority w:val="99"/>
     <w:semiHidden/>
     <w:unhideWhenUsed/>
@@ -20054,9 +20765,9 @@
       <w:spacing w:after="120"/>
     </w:pPr>
   </w:style>
-  <w:style w:type="character" w:customStyle="1" w:styleId="BodyTextChar1">
-    <w:name w:val="Body Text Char1"/>
-    <w:link w:val="BodyText"/>
+  <w:style w:type="character" w:customStyle="1" w:styleId="CorpotestoCarattere">
+    <w:name w:val="Corpo testo Carattere"/>
+    <w:link w:val="Corpotesto"/>
     <w:uiPriority w:val="99"/>
     <w:semiHidden/>
     <w:rsid w:val="005048DB"/>
@@ -20080,9 +20791,9 @@
       <w:szCs w:val="24"/>
     </w:rPr>
   </w:style>
-  <w:style w:type="paragraph" w:styleId="NormalWeb">
+  <w:style w:type="paragraph" w:styleId="NormaleWeb">
     <w:name w:val="Normal (Web)"/>
-    <w:basedOn w:val="Normal"/>
+    <w:basedOn w:val="Normale"/>
     <w:uiPriority w:val="99"/>
     <w:semiHidden/>
     <w:unhideWhenUsed/>
@@ -20097,19 +20808,19 @@
       <w:lang w:val="de-CH" w:eastAsia="de-CH"/>
     </w:rPr>
   </w:style>
-  <w:style w:type="paragraph" w:styleId="TableofFigures">
+  <w:style w:type="paragraph" w:styleId="Indicedellefigure">
     <w:name w:val="table of figures"/>
-    <w:basedOn w:val="Normal"/>
-    <w:next w:val="Normal"/>
+    <w:basedOn w:val="Normale"/>
+    <w:next w:val="Normale"/>
     <w:uiPriority w:val="99"/>
     <w:unhideWhenUsed/>
     <w:rsid w:val="00415EAD"/>
   </w:style>
-  <w:style w:type="paragraph" w:styleId="Title">
+  <w:style w:type="paragraph" w:styleId="Titolo">
     <w:name w:val="Title"/>
-    <w:basedOn w:val="Normal"/>
-    <w:next w:val="Normal"/>
-    <w:link w:val="TitleChar"/>
+    <w:basedOn w:val="Normale"/>
+    <w:next w:val="Normale"/>
+    <w:link w:val="TitoloCarattere"/>
     <w:uiPriority w:val="10"/>
     <w:qFormat/>
     <w:rsid w:val="00415EAD"/>
@@ -20124,10 +20835,10 @@
       <w:szCs w:val="56"/>
     </w:rPr>
   </w:style>
-  <w:style w:type="character" w:customStyle="1" w:styleId="TitleChar">
-    <w:name w:val="Title Char"/>
-    <w:basedOn w:val="DefaultParagraphFont"/>
-    <w:link w:val="Title"/>
+  <w:style w:type="character" w:customStyle="1" w:styleId="TitoloCarattere">
+    <w:name w:val="Titolo Carattere"/>
+    <w:basedOn w:val="Carpredefinitoparagrafo"/>
+    <w:link w:val="Titolo"/>
     <w:uiPriority w:val="10"/>
     <w:rsid w:val="00415EAD"/>
     <w:rPr>
@@ -20139,9 +20850,9 @@
       <w:lang w:val="it-CH"/>
     </w:rPr>
   </w:style>
-  <w:style w:type="paragraph" w:styleId="ListParagraph">
+  <w:style w:type="paragraph" w:styleId="Paragrafoelenco">
     <w:name w:val="List Paragraph"/>
-    <w:basedOn w:val="Normal"/>
+    <w:basedOn w:val="Normale"/>
     <w:uiPriority w:val="34"/>
     <w:qFormat/>
     <w:rsid w:val="00057F69"/>
@@ -20453,7 +21164,7 @@
 </file>
 
 <file path=customXml/itemProps1.xml><?xml version="1.0" encoding="utf-8"?>
-<ds:datastoreItem xmlns:ds="http://schemas.openxmlformats.org/officeDocument/2006/customXml" ds:itemID="{545ECE0F-74C4-4459-86E5-E616D3D93EBF}">
+<ds:datastoreItem xmlns:ds="http://schemas.openxmlformats.org/officeDocument/2006/customXml" ds:itemID="{60A42357-5B04-40CA-83D6-C350BBA818E0}">
   <ds:schemaRefs>
     <ds:schemaRef ds:uri="http://schemas.openxmlformats.org/officeDocument/2006/bibliography"/>
   </ds:schemaRefs>

--- a/Documentazione/Weishaupt_Pezzotti_doc_Sistema_didattico_per_Arduino.docx
+++ b/Documentazione/Weishaupt_Pezzotti_doc_Sistema_didattico_per_Arduino.docx
@@ -4891,8 +4891,6 @@
             <w:r>
               <w:t xml:space="preserve"> RGB</w:t>
             </w:r>
-            <w:bookmarkStart w:id="8" w:name="_GoBack"/>
-            <w:bookmarkEnd w:id="8"/>
             <w:r>
               <w:t xml:space="preserve"> funzionante collegato ad una </w:t>
             </w:r>
@@ -4930,11 +4928,11 @@
       <w:pPr>
         <w:pStyle w:val="Titolo2"/>
       </w:pPr>
-      <w:bookmarkStart w:id="9" w:name="_Toc536022371"/>
+      <w:bookmarkStart w:id="8" w:name="_Toc536022371"/>
       <w:r>
         <w:t>Analisi dei costi</w:t>
       </w:r>
-      <w:bookmarkEnd w:id="9"/>
+      <w:bookmarkEnd w:id="8"/>
     </w:p>
     <w:tbl>
       <w:tblPr>
@@ -5129,7 +5127,7 @@
       <w:pPr>
         <w:pStyle w:val="Titolo2"/>
       </w:pPr>
-      <w:bookmarkStart w:id="10" w:name="_Toc536022372"/>
+      <w:bookmarkStart w:id="9" w:name="_Toc536022372"/>
       <w:r>
         <w:rPr>
           <w:noProof/>
@@ -5194,7 +5192,7 @@
       <w:r>
         <w:t>Pianificazione</w:t>
       </w:r>
-      <w:bookmarkEnd w:id="10"/>
+      <w:bookmarkEnd w:id="9"/>
     </w:p>
     <w:p>
       <w:pPr>
@@ -5254,7 +5252,7 @@
                                 <w:lang w:eastAsia="ja-JP"/>
                               </w:rPr>
                             </w:pPr>
-                            <w:bookmarkStart w:id="11" w:name="_Toc535581251"/>
+                            <w:bookmarkStart w:id="10" w:name="_Toc535581251"/>
                             <w:r>
                               <w:t xml:space="preserve">Figura </w:t>
                             </w:r>
@@ -5279,7 +5277,7 @@
                             <w:r>
                               <w:t>: Gantt preventivo</w:t>
                             </w:r>
-                            <w:bookmarkEnd w:id="11"/>
+                            <w:bookmarkEnd w:id="10"/>
                           </w:p>
                         </w:txbxContent>
                       </wps:txbx>
@@ -5389,23 +5387,23 @@
       <w:pPr>
         <w:pStyle w:val="Titolo2"/>
       </w:pPr>
-      <w:bookmarkStart w:id="12" w:name="_Toc536022373"/>
+      <w:bookmarkStart w:id="11" w:name="_Toc536022373"/>
       <w:r>
         <w:t>Analisi dei mezzi</w:t>
       </w:r>
+      <w:bookmarkEnd w:id="11"/>
+    </w:p>
+    <w:p>
+      <w:pPr>
+        <w:pStyle w:val="Titolo3"/>
+      </w:pPr>
+      <w:bookmarkStart w:id="12" w:name="_Toc413411419"/>
+      <w:bookmarkStart w:id="13" w:name="_Toc536022374"/>
+      <w:r>
+        <w:t>Software</w:t>
+      </w:r>
       <w:bookmarkEnd w:id="12"/>
-    </w:p>
-    <w:p>
-      <w:pPr>
-        <w:pStyle w:val="Titolo3"/>
-      </w:pPr>
-      <w:bookmarkStart w:id="13" w:name="_Toc413411419"/>
-      <w:bookmarkStart w:id="14" w:name="_Toc536022374"/>
-      <w:r>
-        <w:t>Software</w:t>
-      </w:r>
       <w:bookmarkEnd w:id="13"/>
-      <w:bookmarkEnd w:id="14"/>
     </w:p>
     <w:tbl>
       <w:tblPr>
@@ -5733,11 +5731,11 @@
       <w:pPr>
         <w:pStyle w:val="Titolo3"/>
       </w:pPr>
-      <w:bookmarkStart w:id="15" w:name="_Toc536022375"/>
+      <w:bookmarkStart w:id="14" w:name="_Toc536022375"/>
       <w:r>
         <w:t>Drivers</w:t>
       </w:r>
-      <w:bookmarkEnd w:id="15"/>
+      <w:bookmarkEnd w:id="14"/>
     </w:p>
     <w:tbl>
       <w:tblPr>
@@ -5946,25 +5944,39 @@
       <w:pPr>
         <w:pStyle w:val="Titolo3"/>
       </w:pPr>
-      <w:bookmarkStart w:id="16" w:name="_Toc413411420"/>
-      <w:bookmarkStart w:id="17" w:name="_Toc536022376"/>
+      <w:bookmarkStart w:id="15" w:name="_Toc413411420"/>
+      <w:bookmarkStart w:id="16" w:name="_Toc536022376"/>
       <w:r>
         <w:t>Hardware</w:t>
       </w:r>
+      <w:bookmarkEnd w:id="15"/>
       <w:bookmarkEnd w:id="16"/>
+    </w:p>
+    <w:p>
+      <w:pPr>
+        <w:rPr>
+          <w:lang w:val="it-IT"/>
+        </w:rPr>
+      </w:pPr>
+      <w:r>
+        <w:rPr>
+          <w:lang w:val="it-IT"/>
+        </w:rPr>
+        <w:t xml:space="preserve">Il progetto verrà sviluppato su una scheda DigiSpark facilmente reperibile online. La scheda ha una limitazione ossia il suo </w:t>
+      </w:r>
+      <w:r>
+        <w:rPr>
+          <w:lang w:val="it-IT"/>
+        </w:rPr>
+        <w:t>limitato</w:t>
+      </w:r>
+      <w:bookmarkStart w:id="17" w:name="_GoBack"/>
       <w:bookmarkEnd w:id="17"/>
-    </w:p>
-    <w:p>
-      <w:pPr>
-        <w:rPr>
-          <w:lang w:val="it-IT"/>
-        </w:rPr>
-      </w:pPr>
-      <w:r>
-        <w:rPr>
-          <w:lang w:val="it-IT"/>
-        </w:rPr>
-        <w:t>Il progetto verrà sviluppato su una scheda DigiSpark facilmente reperibile online. La scheda ha una limitazione ossia il suo carente numero di port</w:t>
+      <w:r>
+        <w:rPr>
+          <w:lang w:val="it-IT"/>
+        </w:rPr>
+        <w:t xml:space="preserve"> numero di port</w:t>
       </w:r>
       <w:r>
         <w:rPr>
@@ -21164,7 +21176,7 @@
 </file>
 
 <file path=customXml/itemProps1.xml><?xml version="1.0" encoding="utf-8"?>
-<ds:datastoreItem xmlns:ds="http://schemas.openxmlformats.org/officeDocument/2006/customXml" ds:itemID="{60A42357-5B04-40CA-83D6-C350BBA818E0}">
+<ds:datastoreItem xmlns:ds="http://schemas.openxmlformats.org/officeDocument/2006/customXml" ds:itemID="{0FB23A1A-4D5F-4DB1-9079-B4B398363EB0}">
   <ds:schemaRefs>
     <ds:schemaRef ds:uri="http://schemas.openxmlformats.org/officeDocument/2006/bibliography"/>
   </ds:schemaRefs>

--- a/Documentazione/Weishaupt_Pezzotti_doc_Sistema_didattico_per_Arduino.docx
+++ b/Documentazione/Weishaupt_Pezzotti_doc_Sistema_didattico_per_Arduino.docx
@@ -43,8 +43,14 @@
     <w:p>
       <w:pPr>
         <w:pStyle w:val="Sommario1"/>
-        <w:rPr>
-          <w:noProof/>
+        <w:tabs>
+          <w:tab w:val="left" w:pos="400"/>
+          <w:tab w:val="right" w:leader="dot" w:pos="9628"/>
+        </w:tabs>
+        <w:rPr>
+          <w:rFonts w:asciiTheme="minorHAnsi" w:eastAsiaTheme="minorEastAsia" w:hAnsiTheme="minorHAnsi" w:cstheme="minorBidi"/>
+          <w:noProof/>
+          <w:szCs w:val="22"/>
         </w:rPr>
       </w:pPr>
       <w:r>
@@ -52,26 +58,726 @@
           <w:noProof/>
         </w:rPr>
         <w:lastRenderedPageBreak/>
-        <w:t>Indice</w:t>
-      </w:r>
-    </w:p>
-    <w:p>
-      <w:pPr>
-        <w:pStyle w:val="Sommario1"/>
-        <w:rPr>
-          <w:noProof/>
-        </w:rPr>
-      </w:pPr>
-    </w:p>
-    <w:p>
-      <w:pPr>
-        <w:pStyle w:val="Sommario1"/>
+        <w:t>1</w:t>
+      </w:r>
+      <w:r>
         <w:rPr>
           <w:rFonts w:asciiTheme="minorHAnsi" w:eastAsiaTheme="minorEastAsia" w:hAnsiTheme="minorHAnsi" w:cstheme="minorBidi"/>
           <w:noProof/>
           <w:szCs w:val="22"/>
         </w:rPr>
-      </w:pPr>
+        <w:tab/>
+      </w:r>
+      <w:r>
+        <w:rPr>
+          <w:noProof/>
+        </w:rPr>
+        <w:t>Introduzione</w:t>
+      </w:r>
+      <w:r>
+        <w:rPr>
+          <w:noProof/>
+        </w:rPr>
+        <w:tab/>
+      </w:r>
+      <w:r>
+        <w:rPr>
+          <w:noProof/>
+        </w:rPr>
+        <w:fldChar w:fldCharType="begin"/>
+      </w:r>
+      <w:r>
+        <w:rPr>
+          <w:noProof/>
+        </w:rPr>
+        <w:instrText xml:space="preserve"> PAGEREF _Toc536623774 \h </w:instrText>
+      </w:r>
+      <w:r>
+        <w:rPr>
+          <w:noProof/>
+        </w:rPr>
+      </w:r>
+      <w:r>
+        <w:rPr>
+          <w:noProof/>
+        </w:rPr>
+        <w:fldChar w:fldCharType="separate"/>
+      </w:r>
+      <w:r>
+        <w:rPr>
+          <w:noProof/>
+        </w:rPr>
+        <w:t>3</w:t>
+      </w:r>
+      <w:r>
+        <w:rPr>
+          <w:noProof/>
+        </w:rPr>
+        <w:fldChar w:fldCharType="end"/>
+      </w:r>
+    </w:p>
+    <w:p>
+      <w:pPr>
+        <w:pStyle w:val="Sommario2"/>
+        <w:tabs>
+          <w:tab w:val="left" w:pos="800"/>
+          <w:tab w:val="right" w:leader="dot" w:pos="9628"/>
+        </w:tabs>
+        <w:rPr>
+          <w:rFonts w:asciiTheme="minorHAnsi" w:eastAsiaTheme="minorEastAsia" w:hAnsiTheme="minorHAnsi" w:cstheme="minorBidi"/>
+          <w:noProof/>
+          <w:szCs w:val="22"/>
+        </w:rPr>
+      </w:pPr>
+      <w:r>
+        <w:rPr>
+          <w:noProof/>
+        </w:rPr>
+        <w:t>1.1</w:t>
+      </w:r>
+      <w:r>
+        <w:rPr>
+          <w:rFonts w:asciiTheme="minorHAnsi" w:eastAsiaTheme="minorEastAsia" w:hAnsiTheme="minorHAnsi" w:cstheme="minorBidi"/>
+          <w:noProof/>
+          <w:szCs w:val="22"/>
+        </w:rPr>
+        <w:tab/>
+      </w:r>
+      <w:r>
+        <w:rPr>
+          <w:noProof/>
+        </w:rPr>
+        <w:t>Informazioni sul progetto</w:t>
+      </w:r>
+      <w:r>
+        <w:rPr>
+          <w:noProof/>
+        </w:rPr>
+        <w:tab/>
+      </w:r>
+      <w:r>
+        <w:rPr>
+          <w:noProof/>
+        </w:rPr>
+        <w:fldChar w:fldCharType="begin"/>
+      </w:r>
+      <w:r>
+        <w:rPr>
+          <w:noProof/>
+        </w:rPr>
+        <w:instrText xml:space="preserve"> PAGEREF _Toc536623775 \h </w:instrText>
+      </w:r>
+      <w:r>
+        <w:rPr>
+          <w:noProof/>
+        </w:rPr>
+      </w:r>
+      <w:r>
+        <w:rPr>
+          <w:noProof/>
+        </w:rPr>
+        <w:fldChar w:fldCharType="separate"/>
+      </w:r>
+      <w:r>
+        <w:rPr>
+          <w:noProof/>
+        </w:rPr>
+        <w:t>3</w:t>
+      </w:r>
+      <w:r>
+        <w:rPr>
+          <w:noProof/>
+        </w:rPr>
+        <w:fldChar w:fldCharType="end"/>
+      </w:r>
+    </w:p>
+    <w:p>
+      <w:pPr>
+        <w:pStyle w:val="Sommario2"/>
+        <w:tabs>
+          <w:tab w:val="left" w:pos="800"/>
+          <w:tab w:val="right" w:leader="dot" w:pos="9628"/>
+        </w:tabs>
+        <w:rPr>
+          <w:rFonts w:asciiTheme="minorHAnsi" w:eastAsiaTheme="minorEastAsia" w:hAnsiTheme="minorHAnsi" w:cstheme="minorBidi"/>
+          <w:noProof/>
+          <w:szCs w:val="22"/>
+        </w:rPr>
+      </w:pPr>
+      <w:r>
+        <w:rPr>
+          <w:noProof/>
+        </w:rPr>
+        <w:t>1.2</w:t>
+      </w:r>
+      <w:r>
+        <w:rPr>
+          <w:rFonts w:asciiTheme="minorHAnsi" w:eastAsiaTheme="minorEastAsia" w:hAnsiTheme="minorHAnsi" w:cstheme="minorBidi"/>
+          <w:noProof/>
+          <w:szCs w:val="22"/>
+        </w:rPr>
+        <w:tab/>
+      </w:r>
+      <w:r>
+        <w:rPr>
+          <w:noProof/>
+        </w:rPr>
+        <w:t>Abstract</w:t>
+      </w:r>
+      <w:r>
+        <w:rPr>
+          <w:noProof/>
+        </w:rPr>
+        <w:tab/>
+      </w:r>
+      <w:r>
+        <w:rPr>
+          <w:noProof/>
+        </w:rPr>
+        <w:fldChar w:fldCharType="begin"/>
+      </w:r>
+      <w:r>
+        <w:rPr>
+          <w:noProof/>
+        </w:rPr>
+        <w:instrText xml:space="preserve"> PAGEREF _Toc536623776 \h </w:instrText>
+      </w:r>
+      <w:r>
+        <w:rPr>
+          <w:noProof/>
+        </w:rPr>
+      </w:r>
+      <w:r>
+        <w:rPr>
+          <w:noProof/>
+        </w:rPr>
+        <w:fldChar w:fldCharType="separate"/>
+      </w:r>
+      <w:r>
+        <w:rPr>
+          <w:noProof/>
+        </w:rPr>
+        <w:t>3</w:t>
+      </w:r>
+      <w:r>
+        <w:rPr>
+          <w:noProof/>
+        </w:rPr>
+        <w:fldChar w:fldCharType="end"/>
+      </w:r>
+    </w:p>
+    <w:p>
+      <w:pPr>
+        <w:pStyle w:val="Sommario2"/>
+        <w:tabs>
+          <w:tab w:val="left" w:pos="800"/>
+          <w:tab w:val="right" w:leader="dot" w:pos="9628"/>
+        </w:tabs>
+        <w:rPr>
+          <w:rFonts w:asciiTheme="minorHAnsi" w:eastAsiaTheme="minorEastAsia" w:hAnsiTheme="minorHAnsi" w:cstheme="minorBidi"/>
+          <w:noProof/>
+          <w:szCs w:val="22"/>
+        </w:rPr>
+      </w:pPr>
+      <w:r>
+        <w:rPr>
+          <w:noProof/>
+        </w:rPr>
+        <w:t>1.3</w:t>
+      </w:r>
+      <w:r>
+        <w:rPr>
+          <w:rFonts w:asciiTheme="minorHAnsi" w:eastAsiaTheme="minorEastAsia" w:hAnsiTheme="minorHAnsi" w:cstheme="minorBidi"/>
+          <w:noProof/>
+          <w:szCs w:val="22"/>
+        </w:rPr>
+        <w:tab/>
+      </w:r>
+      <w:r>
+        <w:rPr>
+          <w:noProof/>
+        </w:rPr>
+        <w:t>Scopo</w:t>
+      </w:r>
+      <w:r>
+        <w:rPr>
+          <w:noProof/>
+        </w:rPr>
+        <w:tab/>
+      </w:r>
+      <w:r>
+        <w:rPr>
+          <w:noProof/>
+        </w:rPr>
+        <w:fldChar w:fldCharType="begin"/>
+      </w:r>
+      <w:r>
+        <w:rPr>
+          <w:noProof/>
+        </w:rPr>
+        <w:instrText xml:space="preserve"> PAGEREF _Toc536623777 \h </w:instrText>
+      </w:r>
+      <w:r>
+        <w:rPr>
+          <w:noProof/>
+        </w:rPr>
+      </w:r>
+      <w:r>
+        <w:rPr>
+          <w:noProof/>
+        </w:rPr>
+        <w:fldChar w:fldCharType="separate"/>
+      </w:r>
+      <w:r>
+        <w:rPr>
+          <w:noProof/>
+        </w:rPr>
+        <w:t>3</w:t>
+      </w:r>
+      <w:r>
+        <w:rPr>
+          <w:noProof/>
+        </w:rPr>
+        <w:fldChar w:fldCharType="end"/>
+      </w:r>
+    </w:p>
+    <w:p>
+      <w:pPr>
+        <w:pStyle w:val="Sommario2"/>
+        <w:tabs>
+          <w:tab w:val="left" w:pos="800"/>
+          <w:tab w:val="right" w:leader="dot" w:pos="9628"/>
+        </w:tabs>
+        <w:rPr>
+          <w:rFonts w:asciiTheme="minorHAnsi" w:eastAsiaTheme="minorEastAsia" w:hAnsiTheme="minorHAnsi" w:cstheme="minorBidi"/>
+          <w:noProof/>
+          <w:szCs w:val="22"/>
+        </w:rPr>
+      </w:pPr>
+      <w:r>
+        <w:rPr>
+          <w:noProof/>
+        </w:rPr>
+        <w:t>1.4</w:t>
+      </w:r>
+      <w:r>
+        <w:rPr>
+          <w:rFonts w:asciiTheme="minorHAnsi" w:eastAsiaTheme="minorEastAsia" w:hAnsiTheme="minorHAnsi" w:cstheme="minorBidi"/>
+          <w:noProof/>
+          <w:szCs w:val="22"/>
+        </w:rPr>
+        <w:tab/>
+      </w:r>
+      <w:r>
+        <w:rPr>
+          <w:noProof/>
+        </w:rPr>
+        <w:t>Analisi</w:t>
+      </w:r>
+      <w:r>
+        <w:rPr>
+          <w:noProof/>
+        </w:rPr>
+        <w:tab/>
+      </w:r>
+      <w:r>
+        <w:rPr>
+          <w:noProof/>
+        </w:rPr>
+        <w:fldChar w:fldCharType="begin"/>
+      </w:r>
+      <w:r>
+        <w:rPr>
+          <w:noProof/>
+        </w:rPr>
+        <w:instrText xml:space="preserve"> PAGEREF _Toc536623778 \h </w:instrText>
+      </w:r>
+      <w:r>
+        <w:rPr>
+          <w:noProof/>
+        </w:rPr>
+      </w:r>
+      <w:r>
+        <w:rPr>
+          <w:noProof/>
+        </w:rPr>
+        <w:fldChar w:fldCharType="separate"/>
+      </w:r>
+      <w:r>
+        <w:rPr>
+          <w:noProof/>
+        </w:rPr>
+        <w:t>3</w:t>
+      </w:r>
+      <w:r>
+        <w:rPr>
+          <w:noProof/>
+        </w:rPr>
+        <w:fldChar w:fldCharType="end"/>
+      </w:r>
+    </w:p>
+    <w:p>
+      <w:pPr>
+        <w:pStyle w:val="Sommario2"/>
+        <w:tabs>
+          <w:tab w:val="left" w:pos="800"/>
+          <w:tab w:val="right" w:leader="dot" w:pos="9628"/>
+        </w:tabs>
+        <w:rPr>
+          <w:rFonts w:asciiTheme="minorHAnsi" w:eastAsiaTheme="minorEastAsia" w:hAnsiTheme="minorHAnsi" w:cstheme="minorBidi"/>
+          <w:noProof/>
+          <w:szCs w:val="22"/>
+        </w:rPr>
+      </w:pPr>
+      <w:r>
+        <w:rPr>
+          <w:noProof/>
+        </w:rPr>
+        <w:t>1.5</w:t>
+      </w:r>
+      <w:r>
+        <w:rPr>
+          <w:rFonts w:asciiTheme="minorHAnsi" w:eastAsiaTheme="minorEastAsia" w:hAnsiTheme="minorHAnsi" w:cstheme="minorBidi"/>
+          <w:noProof/>
+          <w:szCs w:val="22"/>
+        </w:rPr>
+        <w:tab/>
+      </w:r>
+      <w:r>
+        <w:rPr>
+          <w:noProof/>
+        </w:rPr>
+        <w:t>Analisi del dominio</w:t>
+      </w:r>
+      <w:r>
+        <w:rPr>
+          <w:noProof/>
+        </w:rPr>
+        <w:tab/>
+      </w:r>
+      <w:r>
+        <w:rPr>
+          <w:noProof/>
+        </w:rPr>
+        <w:fldChar w:fldCharType="begin"/>
+      </w:r>
+      <w:r>
+        <w:rPr>
+          <w:noProof/>
+        </w:rPr>
+        <w:instrText xml:space="preserve"> PAGEREF _Toc536623779 \h </w:instrText>
+      </w:r>
+      <w:r>
+        <w:rPr>
+          <w:noProof/>
+        </w:rPr>
+      </w:r>
+      <w:r>
+        <w:rPr>
+          <w:noProof/>
+        </w:rPr>
+        <w:fldChar w:fldCharType="separate"/>
+      </w:r>
+      <w:r>
+        <w:rPr>
+          <w:noProof/>
+        </w:rPr>
+        <w:t>3</w:t>
+      </w:r>
+      <w:r>
+        <w:rPr>
+          <w:noProof/>
+        </w:rPr>
+        <w:fldChar w:fldCharType="end"/>
+      </w:r>
+    </w:p>
+    <w:p>
+      <w:pPr>
+        <w:pStyle w:val="Sommario2"/>
+        <w:tabs>
+          <w:tab w:val="left" w:pos="800"/>
+          <w:tab w:val="right" w:leader="dot" w:pos="9628"/>
+        </w:tabs>
+        <w:rPr>
+          <w:rFonts w:asciiTheme="minorHAnsi" w:eastAsiaTheme="minorEastAsia" w:hAnsiTheme="minorHAnsi" w:cstheme="minorBidi"/>
+          <w:noProof/>
+          <w:szCs w:val="22"/>
+        </w:rPr>
+      </w:pPr>
+      <w:r>
+        <w:rPr>
+          <w:noProof/>
+        </w:rPr>
+        <w:t>1.6</w:t>
+      </w:r>
+      <w:r>
+        <w:rPr>
+          <w:rFonts w:asciiTheme="minorHAnsi" w:eastAsiaTheme="minorEastAsia" w:hAnsiTheme="minorHAnsi" w:cstheme="minorBidi"/>
+          <w:noProof/>
+          <w:szCs w:val="22"/>
+        </w:rPr>
+        <w:tab/>
+      </w:r>
+      <w:r>
+        <w:rPr>
+          <w:noProof/>
+        </w:rPr>
+        <w:t>Analisi e specifica dei requisiti</w:t>
+      </w:r>
+      <w:r>
+        <w:rPr>
+          <w:noProof/>
+        </w:rPr>
+        <w:tab/>
+      </w:r>
+      <w:r>
+        <w:rPr>
+          <w:noProof/>
+        </w:rPr>
+        <w:fldChar w:fldCharType="begin"/>
+      </w:r>
+      <w:r>
+        <w:rPr>
+          <w:noProof/>
+        </w:rPr>
+        <w:instrText xml:space="preserve"> PAGEREF _Toc536623780 \h </w:instrText>
+      </w:r>
+      <w:r>
+        <w:rPr>
+          <w:noProof/>
+        </w:rPr>
+      </w:r>
+      <w:r>
+        <w:rPr>
+          <w:noProof/>
+        </w:rPr>
+        <w:fldChar w:fldCharType="separate"/>
+      </w:r>
+      <w:r>
+        <w:rPr>
+          <w:noProof/>
+        </w:rPr>
+        <w:t>3</w:t>
+      </w:r>
+      <w:r>
+        <w:rPr>
+          <w:noProof/>
+        </w:rPr>
+        <w:fldChar w:fldCharType="end"/>
+      </w:r>
+    </w:p>
+    <w:p>
+      <w:pPr>
+        <w:pStyle w:val="Sommario2"/>
+        <w:tabs>
+          <w:tab w:val="left" w:pos="800"/>
+          <w:tab w:val="right" w:leader="dot" w:pos="9628"/>
+        </w:tabs>
+        <w:rPr>
+          <w:rFonts w:asciiTheme="minorHAnsi" w:eastAsiaTheme="minorEastAsia" w:hAnsiTheme="minorHAnsi" w:cstheme="minorBidi"/>
+          <w:noProof/>
+          <w:szCs w:val="22"/>
+        </w:rPr>
+      </w:pPr>
+      <w:r>
+        <w:rPr>
+          <w:noProof/>
+        </w:rPr>
+        <w:t>1.7</w:t>
+      </w:r>
+      <w:r>
+        <w:rPr>
+          <w:rFonts w:asciiTheme="minorHAnsi" w:eastAsiaTheme="minorEastAsia" w:hAnsiTheme="minorHAnsi" w:cstheme="minorBidi"/>
+          <w:noProof/>
+          <w:szCs w:val="22"/>
+        </w:rPr>
+        <w:tab/>
+      </w:r>
+      <w:r>
+        <w:rPr>
+          <w:noProof/>
+        </w:rPr>
+        <w:t>Analisi dei costi</w:t>
+      </w:r>
+      <w:r>
+        <w:rPr>
+          <w:noProof/>
+        </w:rPr>
+        <w:tab/>
+      </w:r>
+      <w:r>
+        <w:rPr>
+          <w:noProof/>
+        </w:rPr>
+        <w:fldChar w:fldCharType="begin"/>
+      </w:r>
+      <w:r>
+        <w:rPr>
+          <w:noProof/>
+        </w:rPr>
+        <w:instrText xml:space="preserve"> PAGEREF _Toc536623781 \h </w:instrText>
+      </w:r>
+      <w:r>
+        <w:rPr>
+          <w:noProof/>
+        </w:rPr>
+      </w:r>
+      <w:r>
+        <w:rPr>
+          <w:noProof/>
+        </w:rPr>
+        <w:fldChar w:fldCharType="separate"/>
+      </w:r>
+      <w:r>
+        <w:rPr>
+          <w:noProof/>
+        </w:rPr>
+        <w:t>5</w:t>
+      </w:r>
+      <w:r>
+        <w:rPr>
+          <w:noProof/>
+        </w:rPr>
+        <w:fldChar w:fldCharType="end"/>
+      </w:r>
+    </w:p>
+    <w:p>
+      <w:pPr>
+        <w:pStyle w:val="Sommario2"/>
+        <w:tabs>
+          <w:tab w:val="left" w:pos="800"/>
+          <w:tab w:val="right" w:leader="dot" w:pos="9628"/>
+        </w:tabs>
+        <w:rPr>
+          <w:rFonts w:asciiTheme="minorHAnsi" w:eastAsiaTheme="minorEastAsia" w:hAnsiTheme="minorHAnsi" w:cstheme="minorBidi"/>
+          <w:noProof/>
+          <w:szCs w:val="22"/>
+        </w:rPr>
+      </w:pPr>
+      <w:r>
+        <w:rPr>
+          <w:noProof/>
+        </w:rPr>
+        <w:t>1.8</w:t>
+      </w:r>
+      <w:r>
+        <w:rPr>
+          <w:rFonts w:asciiTheme="minorHAnsi" w:eastAsiaTheme="minorEastAsia" w:hAnsiTheme="minorHAnsi" w:cstheme="minorBidi"/>
+          <w:noProof/>
+          <w:szCs w:val="22"/>
+        </w:rPr>
+        <w:tab/>
+      </w:r>
+      <w:r>
+        <w:rPr>
+          <w:noProof/>
+        </w:rPr>
+        <w:t>Pianificazione</w:t>
+      </w:r>
+      <w:r>
+        <w:rPr>
+          <w:noProof/>
+        </w:rPr>
+        <w:tab/>
+      </w:r>
+      <w:r>
+        <w:rPr>
+          <w:noProof/>
+        </w:rPr>
+        <w:fldChar w:fldCharType="begin"/>
+      </w:r>
+      <w:r>
+        <w:rPr>
+          <w:noProof/>
+        </w:rPr>
+        <w:instrText xml:space="preserve"> PAGEREF _Toc536623782 \h </w:instrText>
+      </w:r>
+      <w:r>
+        <w:rPr>
+          <w:noProof/>
+        </w:rPr>
+      </w:r>
+      <w:r>
+        <w:rPr>
+          <w:noProof/>
+        </w:rPr>
+        <w:fldChar w:fldCharType="separate"/>
+      </w:r>
+      <w:r>
+        <w:rPr>
+          <w:noProof/>
+        </w:rPr>
+        <w:t>5</w:t>
+      </w:r>
+      <w:r>
+        <w:rPr>
+          <w:noProof/>
+        </w:rPr>
+        <w:fldChar w:fldCharType="end"/>
+      </w:r>
+    </w:p>
+    <w:p>
+      <w:pPr>
+        <w:pStyle w:val="Sommario2"/>
+        <w:tabs>
+          <w:tab w:val="left" w:pos="800"/>
+          <w:tab w:val="right" w:leader="dot" w:pos="9628"/>
+        </w:tabs>
+        <w:rPr>
+          <w:rFonts w:asciiTheme="minorHAnsi" w:eastAsiaTheme="minorEastAsia" w:hAnsiTheme="minorHAnsi" w:cstheme="minorBidi"/>
+          <w:noProof/>
+          <w:szCs w:val="22"/>
+        </w:rPr>
+      </w:pPr>
+      <w:r>
+        <w:rPr>
+          <w:noProof/>
+        </w:rPr>
+        <w:t>1.9</w:t>
+      </w:r>
+      <w:r>
+        <w:rPr>
+          <w:rFonts w:asciiTheme="minorHAnsi" w:eastAsiaTheme="minorEastAsia" w:hAnsiTheme="minorHAnsi" w:cstheme="minorBidi"/>
+          <w:noProof/>
+          <w:szCs w:val="22"/>
+        </w:rPr>
+        <w:tab/>
+      </w:r>
+      <w:r>
+        <w:rPr>
+          <w:noProof/>
+        </w:rPr>
+        <w:t>Analisi dei mezzi</w:t>
+      </w:r>
+      <w:r>
+        <w:rPr>
+          <w:noProof/>
+        </w:rPr>
+        <w:tab/>
+      </w:r>
+      <w:r>
+        <w:rPr>
+          <w:noProof/>
+        </w:rPr>
+        <w:fldChar w:fldCharType="begin"/>
+      </w:r>
+      <w:r>
+        <w:rPr>
+          <w:noProof/>
+        </w:rPr>
+        <w:instrText xml:space="preserve"> PAGEREF _Toc536623783 \h </w:instrText>
+      </w:r>
+      <w:r>
+        <w:rPr>
+          <w:noProof/>
+        </w:rPr>
+      </w:r>
+      <w:r>
+        <w:rPr>
+          <w:noProof/>
+        </w:rPr>
+        <w:fldChar w:fldCharType="separate"/>
+      </w:r>
       <w:r>
         <w:rPr>
           <w:noProof/>
@@ -80,55 +786,6 @@
       </w:r>
       <w:r>
         <w:rPr>
-          <w:rFonts w:asciiTheme="minorHAnsi" w:eastAsiaTheme="minorEastAsia" w:hAnsiTheme="minorHAnsi" w:cstheme="minorBidi"/>
-          <w:noProof/>
-          <w:szCs w:val="22"/>
-        </w:rPr>
-        <w:tab/>
-      </w:r>
-      <w:r>
-        <w:rPr>
-          <w:noProof/>
-        </w:rPr>
-        <w:t>Introduzione</w:t>
-      </w:r>
-      <w:r>
-        <w:rPr>
-          <w:noProof/>
-        </w:rPr>
-        <w:tab/>
-      </w:r>
-      <w:r>
-        <w:rPr>
-          <w:noProof/>
-        </w:rPr>
-        <w:fldChar w:fldCharType="begin"/>
-      </w:r>
-      <w:r>
-        <w:rPr>
-          <w:noProof/>
-        </w:rPr>
-        <w:instrText xml:space="preserve"> PAGEREF _Toc536022364 \h </w:instrText>
-      </w:r>
-      <w:r>
-        <w:rPr>
-          <w:noProof/>
-        </w:rPr>
-      </w:r>
-      <w:r>
-        <w:rPr>
-          <w:noProof/>
-        </w:rPr>
-        <w:fldChar w:fldCharType="separate"/>
-      </w:r>
-      <w:r>
-        <w:rPr>
-          <w:noProof/>
-        </w:rPr>
-        <w:t>3</w:t>
-      </w:r>
-      <w:r>
-        <w:rPr>
           <w:noProof/>
         </w:rPr>
         <w:fldChar w:fldCharType="end"/>
@@ -136,632 +793,11 @@
     </w:p>
     <w:p>
       <w:pPr>
-        <w:pStyle w:val="Sommario2"/>
-        <w:rPr>
-          <w:rFonts w:asciiTheme="minorHAnsi" w:eastAsiaTheme="minorEastAsia" w:hAnsiTheme="minorHAnsi" w:cstheme="minorBidi"/>
-          <w:noProof/>
-          <w:szCs w:val="22"/>
-        </w:rPr>
-      </w:pPr>
-      <w:r>
-        <w:rPr>
-          <w:noProof/>
-        </w:rPr>
-        <w:t>1.1</w:t>
-      </w:r>
-      <w:r>
-        <w:rPr>
-          <w:rFonts w:asciiTheme="minorHAnsi" w:eastAsiaTheme="minorEastAsia" w:hAnsiTheme="minorHAnsi" w:cstheme="minorBidi"/>
-          <w:noProof/>
-          <w:szCs w:val="22"/>
-        </w:rPr>
-        <w:tab/>
-      </w:r>
-      <w:r>
-        <w:rPr>
-          <w:noProof/>
-        </w:rPr>
-        <w:t>Informazioni sul progetto</w:t>
-      </w:r>
-      <w:r>
-        <w:rPr>
-          <w:noProof/>
-        </w:rPr>
-        <w:tab/>
-      </w:r>
-      <w:r>
-        <w:rPr>
-          <w:noProof/>
-        </w:rPr>
-        <w:fldChar w:fldCharType="begin"/>
-      </w:r>
-      <w:r>
-        <w:rPr>
-          <w:noProof/>
-        </w:rPr>
-        <w:instrText xml:space="preserve"> PAGEREF _Toc536022365 \h </w:instrText>
-      </w:r>
-      <w:r>
-        <w:rPr>
-          <w:noProof/>
-        </w:rPr>
-      </w:r>
-      <w:r>
-        <w:rPr>
-          <w:noProof/>
-        </w:rPr>
-        <w:fldChar w:fldCharType="separate"/>
-      </w:r>
-      <w:r>
-        <w:rPr>
-          <w:noProof/>
-        </w:rPr>
-        <w:t>3</w:t>
-      </w:r>
-      <w:r>
-        <w:rPr>
-          <w:noProof/>
-        </w:rPr>
-        <w:fldChar w:fldCharType="end"/>
-      </w:r>
-    </w:p>
-    <w:p>
-      <w:pPr>
-        <w:pStyle w:val="Sommario2"/>
-        <w:rPr>
-          <w:rFonts w:asciiTheme="minorHAnsi" w:eastAsiaTheme="minorEastAsia" w:hAnsiTheme="minorHAnsi" w:cstheme="minorBidi"/>
-          <w:noProof/>
-          <w:szCs w:val="22"/>
-        </w:rPr>
-      </w:pPr>
-      <w:r>
-        <w:rPr>
-          <w:noProof/>
-        </w:rPr>
-        <w:t>1.2</w:t>
-      </w:r>
-      <w:r>
-        <w:rPr>
-          <w:rFonts w:asciiTheme="minorHAnsi" w:eastAsiaTheme="minorEastAsia" w:hAnsiTheme="minorHAnsi" w:cstheme="minorBidi"/>
-          <w:noProof/>
-          <w:szCs w:val="22"/>
-        </w:rPr>
-        <w:tab/>
-      </w:r>
-      <w:r>
-        <w:rPr>
-          <w:noProof/>
-        </w:rPr>
-        <w:t>Abstract</w:t>
-      </w:r>
-      <w:r>
-        <w:rPr>
-          <w:noProof/>
-        </w:rPr>
-        <w:tab/>
-      </w:r>
-      <w:r>
-        <w:rPr>
-          <w:noProof/>
-        </w:rPr>
-        <w:fldChar w:fldCharType="begin"/>
-      </w:r>
-      <w:r>
-        <w:rPr>
-          <w:noProof/>
-        </w:rPr>
-        <w:instrText xml:space="preserve"> PAGEREF _Toc536022366 \h </w:instrText>
-      </w:r>
-      <w:r>
-        <w:rPr>
-          <w:noProof/>
-        </w:rPr>
-      </w:r>
-      <w:r>
-        <w:rPr>
-          <w:noProof/>
-        </w:rPr>
-        <w:fldChar w:fldCharType="separate"/>
-      </w:r>
-      <w:r>
-        <w:rPr>
-          <w:noProof/>
-        </w:rPr>
-        <w:t>3</w:t>
-      </w:r>
-      <w:r>
-        <w:rPr>
-          <w:noProof/>
-        </w:rPr>
-        <w:fldChar w:fldCharType="end"/>
-      </w:r>
-    </w:p>
-    <w:p>
-      <w:pPr>
-        <w:pStyle w:val="Sommario2"/>
-        <w:rPr>
-          <w:rFonts w:asciiTheme="minorHAnsi" w:eastAsiaTheme="minorEastAsia" w:hAnsiTheme="minorHAnsi" w:cstheme="minorBidi"/>
-          <w:noProof/>
-          <w:szCs w:val="22"/>
-        </w:rPr>
-      </w:pPr>
-      <w:r>
-        <w:rPr>
-          <w:noProof/>
-        </w:rPr>
-        <w:t>1.3</w:t>
-      </w:r>
-      <w:r>
-        <w:rPr>
-          <w:rFonts w:asciiTheme="minorHAnsi" w:eastAsiaTheme="minorEastAsia" w:hAnsiTheme="minorHAnsi" w:cstheme="minorBidi"/>
-          <w:noProof/>
-          <w:szCs w:val="22"/>
-        </w:rPr>
-        <w:tab/>
-      </w:r>
-      <w:r>
-        <w:rPr>
-          <w:noProof/>
-        </w:rPr>
-        <w:t>Scopo</w:t>
-      </w:r>
-      <w:r>
-        <w:rPr>
-          <w:noProof/>
-        </w:rPr>
-        <w:tab/>
-      </w:r>
-      <w:r>
-        <w:rPr>
-          <w:noProof/>
-        </w:rPr>
-        <w:fldChar w:fldCharType="begin"/>
-      </w:r>
-      <w:r>
-        <w:rPr>
-          <w:noProof/>
-        </w:rPr>
-        <w:instrText xml:space="preserve"> PAGEREF _Toc536022367 \h </w:instrText>
-      </w:r>
-      <w:r>
-        <w:rPr>
-          <w:noProof/>
-        </w:rPr>
-      </w:r>
-      <w:r>
-        <w:rPr>
-          <w:noProof/>
-        </w:rPr>
-        <w:fldChar w:fldCharType="separate"/>
-      </w:r>
-      <w:r>
-        <w:rPr>
-          <w:noProof/>
-        </w:rPr>
-        <w:t>3</w:t>
-      </w:r>
-      <w:r>
-        <w:rPr>
-          <w:noProof/>
-        </w:rPr>
-        <w:fldChar w:fldCharType="end"/>
-      </w:r>
-    </w:p>
-    <w:p>
-      <w:pPr>
-        <w:pStyle w:val="Sommario2"/>
-        <w:rPr>
-          <w:rFonts w:asciiTheme="minorHAnsi" w:eastAsiaTheme="minorEastAsia" w:hAnsiTheme="minorHAnsi" w:cstheme="minorBidi"/>
-          <w:noProof/>
-          <w:szCs w:val="22"/>
-        </w:rPr>
-      </w:pPr>
-      <w:r>
-        <w:rPr>
-          <w:noProof/>
-        </w:rPr>
-        <w:t>Analisi</w:t>
-      </w:r>
-      <w:r>
-        <w:rPr>
-          <w:noProof/>
-        </w:rPr>
-        <w:tab/>
-      </w:r>
-      <w:r>
-        <w:rPr>
-          <w:noProof/>
-        </w:rPr>
-        <w:fldChar w:fldCharType="begin"/>
-      </w:r>
-      <w:r>
-        <w:rPr>
-          <w:noProof/>
-        </w:rPr>
-        <w:instrText xml:space="preserve"> PAGEREF _Toc536022368 \h </w:instrText>
-      </w:r>
-      <w:r>
-        <w:rPr>
-          <w:noProof/>
-        </w:rPr>
-      </w:r>
-      <w:r>
-        <w:rPr>
-          <w:noProof/>
-        </w:rPr>
-        <w:fldChar w:fldCharType="separate"/>
-      </w:r>
-      <w:r>
-        <w:rPr>
-          <w:noProof/>
-        </w:rPr>
-        <w:t>3</w:t>
-      </w:r>
-      <w:r>
-        <w:rPr>
-          <w:noProof/>
-        </w:rPr>
-        <w:fldChar w:fldCharType="end"/>
-      </w:r>
-    </w:p>
-    <w:p>
-      <w:pPr>
-        <w:pStyle w:val="Sommario2"/>
-        <w:rPr>
-          <w:rFonts w:asciiTheme="minorHAnsi" w:eastAsiaTheme="minorEastAsia" w:hAnsiTheme="minorHAnsi" w:cstheme="minorBidi"/>
-          <w:noProof/>
-          <w:szCs w:val="22"/>
-        </w:rPr>
-      </w:pPr>
-      <w:r>
-        <w:rPr>
-          <w:noProof/>
-        </w:rPr>
-        <w:t>1.4</w:t>
-      </w:r>
-      <w:r>
-        <w:rPr>
-          <w:rFonts w:asciiTheme="minorHAnsi" w:eastAsiaTheme="minorEastAsia" w:hAnsiTheme="minorHAnsi" w:cstheme="minorBidi"/>
-          <w:noProof/>
-          <w:szCs w:val="22"/>
-        </w:rPr>
-        <w:tab/>
-      </w:r>
-      <w:r>
-        <w:rPr>
-          <w:noProof/>
-        </w:rPr>
-        <w:t>Analisi del dominio</w:t>
-      </w:r>
-      <w:r>
-        <w:rPr>
-          <w:noProof/>
-        </w:rPr>
-        <w:tab/>
-      </w:r>
-      <w:r>
-        <w:rPr>
-          <w:noProof/>
-        </w:rPr>
-        <w:fldChar w:fldCharType="begin"/>
-      </w:r>
-      <w:r>
-        <w:rPr>
-          <w:noProof/>
-        </w:rPr>
-        <w:instrText xml:space="preserve"> PAGEREF _Toc536022369 \h </w:instrText>
-      </w:r>
-      <w:r>
-        <w:rPr>
-          <w:noProof/>
-        </w:rPr>
-      </w:r>
-      <w:r>
-        <w:rPr>
-          <w:noProof/>
-        </w:rPr>
-        <w:fldChar w:fldCharType="separate"/>
-      </w:r>
-      <w:r>
-        <w:rPr>
-          <w:noProof/>
-        </w:rPr>
-        <w:t>3</w:t>
-      </w:r>
-      <w:r>
-        <w:rPr>
-          <w:noProof/>
-        </w:rPr>
-        <w:fldChar w:fldCharType="end"/>
-      </w:r>
-    </w:p>
-    <w:p>
-      <w:pPr>
-        <w:pStyle w:val="Sommario2"/>
-        <w:rPr>
-          <w:rFonts w:asciiTheme="minorHAnsi" w:eastAsiaTheme="minorEastAsia" w:hAnsiTheme="minorHAnsi" w:cstheme="minorBidi"/>
-          <w:noProof/>
-          <w:szCs w:val="22"/>
-        </w:rPr>
-      </w:pPr>
-      <w:r>
-        <w:rPr>
-          <w:noProof/>
-        </w:rPr>
-        <w:t>1.5</w:t>
-      </w:r>
-      <w:r>
-        <w:rPr>
-          <w:rFonts w:asciiTheme="minorHAnsi" w:eastAsiaTheme="minorEastAsia" w:hAnsiTheme="minorHAnsi" w:cstheme="minorBidi"/>
-          <w:noProof/>
-          <w:szCs w:val="22"/>
-        </w:rPr>
-        <w:tab/>
-      </w:r>
-      <w:r>
-        <w:rPr>
-          <w:noProof/>
-        </w:rPr>
-        <w:t>Analisi e specifica dei requisiti</w:t>
-      </w:r>
-      <w:r>
-        <w:rPr>
-          <w:noProof/>
-        </w:rPr>
-        <w:tab/>
-      </w:r>
-      <w:r>
-        <w:rPr>
-          <w:noProof/>
-        </w:rPr>
-        <w:fldChar w:fldCharType="begin"/>
-      </w:r>
-      <w:r>
-        <w:rPr>
-          <w:noProof/>
-        </w:rPr>
-        <w:instrText xml:space="preserve"> PAGEREF _Toc536022370 \h </w:instrText>
-      </w:r>
-      <w:r>
-        <w:rPr>
-          <w:noProof/>
-        </w:rPr>
-      </w:r>
-      <w:r>
-        <w:rPr>
-          <w:noProof/>
-        </w:rPr>
-        <w:fldChar w:fldCharType="separate"/>
-      </w:r>
-      <w:r>
-        <w:rPr>
-          <w:noProof/>
-        </w:rPr>
-        <w:t>3</w:t>
-      </w:r>
-      <w:r>
-        <w:rPr>
-          <w:noProof/>
-        </w:rPr>
-        <w:fldChar w:fldCharType="end"/>
-      </w:r>
-    </w:p>
-    <w:p>
-      <w:pPr>
-        <w:pStyle w:val="Sommario2"/>
-        <w:rPr>
-          <w:rFonts w:asciiTheme="minorHAnsi" w:eastAsiaTheme="minorEastAsia" w:hAnsiTheme="minorHAnsi" w:cstheme="minorBidi"/>
-          <w:noProof/>
-          <w:szCs w:val="22"/>
-        </w:rPr>
-      </w:pPr>
-      <w:r>
-        <w:rPr>
-          <w:noProof/>
-        </w:rPr>
-        <w:t>1.6</w:t>
-      </w:r>
-      <w:r>
-        <w:rPr>
-          <w:rFonts w:asciiTheme="minorHAnsi" w:eastAsiaTheme="minorEastAsia" w:hAnsiTheme="minorHAnsi" w:cstheme="minorBidi"/>
-          <w:noProof/>
-          <w:szCs w:val="22"/>
-        </w:rPr>
-        <w:tab/>
-      </w:r>
-      <w:r>
-        <w:rPr>
-          <w:noProof/>
-        </w:rPr>
-        <w:t>Analisi dei costi</w:t>
-      </w:r>
-      <w:r>
-        <w:rPr>
-          <w:noProof/>
-        </w:rPr>
-        <w:tab/>
-      </w:r>
-      <w:r>
-        <w:rPr>
-          <w:noProof/>
-        </w:rPr>
-        <w:fldChar w:fldCharType="begin"/>
-      </w:r>
-      <w:r>
-        <w:rPr>
-          <w:noProof/>
-        </w:rPr>
-        <w:instrText xml:space="preserve"> PAGEREF _Toc536022371 \h </w:instrText>
-      </w:r>
-      <w:r>
-        <w:rPr>
-          <w:noProof/>
-        </w:rPr>
-      </w:r>
-      <w:r>
-        <w:rPr>
-          <w:noProof/>
-        </w:rPr>
-        <w:fldChar w:fldCharType="separate"/>
-      </w:r>
-      <w:r>
-        <w:rPr>
-          <w:noProof/>
-        </w:rPr>
-        <w:t>4</w:t>
-      </w:r>
-      <w:r>
-        <w:rPr>
-          <w:noProof/>
-        </w:rPr>
-        <w:fldChar w:fldCharType="end"/>
-      </w:r>
-    </w:p>
-    <w:p>
-      <w:pPr>
-        <w:pStyle w:val="Sommario2"/>
-        <w:rPr>
-          <w:rFonts w:asciiTheme="minorHAnsi" w:eastAsiaTheme="minorEastAsia" w:hAnsiTheme="minorHAnsi" w:cstheme="minorBidi"/>
-          <w:noProof/>
-          <w:szCs w:val="22"/>
-        </w:rPr>
-      </w:pPr>
-      <w:r>
-        <w:rPr>
-          <w:noProof/>
-        </w:rPr>
-        <w:t>1.7</w:t>
-      </w:r>
-      <w:r>
-        <w:rPr>
-          <w:rFonts w:asciiTheme="minorHAnsi" w:eastAsiaTheme="minorEastAsia" w:hAnsiTheme="minorHAnsi" w:cstheme="minorBidi"/>
-          <w:noProof/>
-          <w:szCs w:val="22"/>
-        </w:rPr>
-        <w:tab/>
-      </w:r>
-      <w:r>
-        <w:rPr>
-          <w:noProof/>
-        </w:rPr>
-        <w:t>Pianificazione</w:t>
-      </w:r>
-      <w:r>
-        <w:rPr>
-          <w:noProof/>
-        </w:rPr>
-        <w:tab/>
-      </w:r>
-      <w:r>
-        <w:rPr>
-          <w:noProof/>
-        </w:rPr>
-        <w:fldChar w:fldCharType="begin"/>
-      </w:r>
-      <w:r>
-        <w:rPr>
-          <w:noProof/>
-        </w:rPr>
-        <w:instrText xml:space="preserve"> PAGEREF _Toc536022372 \h </w:instrText>
-      </w:r>
-      <w:r>
-        <w:rPr>
-          <w:noProof/>
-        </w:rPr>
-      </w:r>
-      <w:r>
-        <w:rPr>
-          <w:noProof/>
-        </w:rPr>
-        <w:fldChar w:fldCharType="separate"/>
-      </w:r>
-      <w:r>
-        <w:rPr>
-          <w:noProof/>
-        </w:rPr>
-        <w:t>1</w:t>
-      </w:r>
-      <w:r>
-        <w:rPr>
-          <w:noProof/>
-        </w:rPr>
-        <w:fldChar w:fldCharType="end"/>
-      </w:r>
-    </w:p>
-    <w:p>
-      <w:pPr>
-        <w:pStyle w:val="Sommario2"/>
-        <w:rPr>
-          <w:rFonts w:asciiTheme="minorHAnsi" w:eastAsiaTheme="minorEastAsia" w:hAnsiTheme="minorHAnsi" w:cstheme="minorBidi"/>
-          <w:noProof/>
-          <w:szCs w:val="22"/>
-        </w:rPr>
-      </w:pPr>
-      <w:r>
-        <w:rPr>
-          <w:noProof/>
-        </w:rPr>
-        <w:t>1.8</w:t>
-      </w:r>
-      <w:r>
-        <w:rPr>
-          <w:rFonts w:asciiTheme="minorHAnsi" w:eastAsiaTheme="minorEastAsia" w:hAnsiTheme="minorHAnsi" w:cstheme="minorBidi"/>
-          <w:noProof/>
-          <w:szCs w:val="22"/>
-        </w:rPr>
-        <w:tab/>
-      </w:r>
-      <w:r>
-        <w:rPr>
-          <w:noProof/>
-        </w:rPr>
-        <w:t>Analisi dei mezzi</w:t>
-      </w:r>
-      <w:r>
-        <w:rPr>
-          <w:noProof/>
-        </w:rPr>
-        <w:tab/>
-      </w:r>
-      <w:r>
-        <w:rPr>
-          <w:noProof/>
-        </w:rPr>
-        <w:fldChar w:fldCharType="begin"/>
-      </w:r>
-      <w:r>
-        <w:rPr>
-          <w:noProof/>
-        </w:rPr>
-        <w:instrText xml:space="preserve"> PAGEREF _Toc536022373 \h </w:instrText>
-      </w:r>
-      <w:r>
-        <w:rPr>
-          <w:noProof/>
-        </w:rPr>
-      </w:r>
-      <w:r>
-        <w:rPr>
-          <w:noProof/>
-        </w:rPr>
-        <w:fldChar w:fldCharType="separate"/>
-      </w:r>
-      <w:r>
-        <w:rPr>
-          <w:noProof/>
-        </w:rPr>
-        <w:t>1</w:t>
-      </w:r>
-      <w:r>
-        <w:rPr>
-          <w:noProof/>
-        </w:rPr>
-        <w:fldChar w:fldCharType="end"/>
-      </w:r>
-    </w:p>
-    <w:p>
-      <w:pPr>
         <w:pStyle w:val="Sommario3"/>
+        <w:tabs>
+          <w:tab w:val="left" w:pos="1200"/>
+          <w:tab w:val="right" w:leader="dot" w:pos="9628"/>
+        </w:tabs>
         <w:rPr>
           <w:rFonts w:asciiTheme="minorHAnsi" w:eastAsiaTheme="minorEastAsia" w:hAnsiTheme="minorHAnsi" w:cstheme="minorBidi"/>
           <w:noProof/>
@@ -774,7 +810,7 @@
           <w:noProof/>
           <w:lang w:val="de-CH"/>
         </w:rPr>
-        <w:t>1.8.1</w:t>
+        <w:t>1.9.1</w:t>
       </w:r>
       <w:r>
         <w:rPr>
@@ -810,7 +846,7 @@
           <w:noProof/>
           <w:lang w:val="de-CH"/>
         </w:rPr>
-        <w:instrText xml:space="preserve"> PAGEREF _Toc536022374 \h </w:instrText>
+        <w:instrText xml:space="preserve"> PAGEREF _Toc536623784 \h </w:instrText>
       </w:r>
       <w:r>
         <w:rPr>
@@ -840,6 +876,10 @@
     <w:p>
       <w:pPr>
         <w:pStyle w:val="Sommario3"/>
+        <w:tabs>
+          <w:tab w:val="left" w:pos="1200"/>
+          <w:tab w:val="right" w:leader="dot" w:pos="9628"/>
+        </w:tabs>
         <w:rPr>
           <w:rFonts w:asciiTheme="minorHAnsi" w:eastAsiaTheme="minorEastAsia" w:hAnsiTheme="minorHAnsi" w:cstheme="minorBidi"/>
           <w:noProof/>
@@ -852,7 +892,7 @@
           <w:noProof/>
           <w:lang w:val="de-CH"/>
         </w:rPr>
-        <w:t>1.8.2</w:t>
+        <w:t>1.9.2</w:t>
       </w:r>
       <w:r>
         <w:rPr>
@@ -888,7 +928,7 @@
           <w:noProof/>
           <w:lang w:val="de-CH"/>
         </w:rPr>
-        <w:instrText xml:space="preserve"> PAGEREF _Toc536022375 \h </w:instrText>
+        <w:instrText xml:space="preserve"> PAGEREF _Toc536623785 \h </w:instrText>
       </w:r>
       <w:r>
         <w:rPr>
@@ -918,6 +958,10 @@
     <w:p>
       <w:pPr>
         <w:pStyle w:val="Sommario3"/>
+        <w:tabs>
+          <w:tab w:val="left" w:pos="1200"/>
+          <w:tab w:val="right" w:leader="dot" w:pos="9628"/>
+        </w:tabs>
         <w:rPr>
           <w:rFonts w:asciiTheme="minorHAnsi" w:eastAsiaTheme="minorEastAsia" w:hAnsiTheme="minorHAnsi" w:cstheme="minorBidi"/>
           <w:noProof/>
@@ -930,7 +974,7 @@
           <w:noProof/>
           <w:lang w:val="de-CH"/>
         </w:rPr>
-        <w:t>1.8.3</w:t>
+        <w:t>1.9.3</w:t>
       </w:r>
       <w:r>
         <w:rPr>
@@ -966,7 +1010,7 @@
           <w:noProof/>
           <w:lang w:val="de-CH"/>
         </w:rPr>
-        <w:instrText xml:space="preserve"> PAGEREF _Toc536022376 \h </w:instrText>
+        <w:instrText xml:space="preserve"> PAGEREF _Toc536623786 \h </w:instrText>
       </w:r>
       <w:r>
         <w:rPr>
@@ -996,6 +1040,10 @@
     <w:p>
       <w:pPr>
         <w:pStyle w:val="Sommario3"/>
+        <w:tabs>
+          <w:tab w:val="left" w:pos="1200"/>
+          <w:tab w:val="right" w:leader="dot" w:pos="9628"/>
+        </w:tabs>
         <w:rPr>
           <w:rFonts w:asciiTheme="minorHAnsi" w:eastAsiaTheme="minorEastAsia" w:hAnsiTheme="minorHAnsi" w:cstheme="minorBidi"/>
           <w:noProof/>
@@ -1008,7 +1056,7 @@
           <w:noProof/>
           <w:lang w:val="de-CH"/>
         </w:rPr>
-        <w:t>1.8.4</w:t>
+        <w:t>1.9.4</w:t>
       </w:r>
       <w:r>
         <w:rPr>
@@ -1044,7 +1092,7 @@
           <w:noProof/>
           <w:lang w:val="de-CH"/>
         </w:rPr>
-        <w:instrText xml:space="preserve"> PAGEREF _Toc536022377 \h </w:instrText>
+        <w:instrText xml:space="preserve"> PAGEREF _Toc536623787 \h </w:instrText>
       </w:r>
       <w:r>
         <w:rPr>
@@ -1074,6 +1122,10 @@
     <w:p>
       <w:pPr>
         <w:pStyle w:val="Sommario1"/>
+        <w:tabs>
+          <w:tab w:val="left" w:pos="400"/>
+          <w:tab w:val="right" w:leader="dot" w:pos="9628"/>
+        </w:tabs>
         <w:rPr>
           <w:rFonts w:asciiTheme="minorHAnsi" w:eastAsiaTheme="minorEastAsia" w:hAnsiTheme="minorHAnsi" w:cstheme="minorBidi"/>
           <w:noProof/>
@@ -1116,7 +1168,7 @@
         <w:rPr>
           <w:noProof/>
         </w:rPr>
-        <w:instrText xml:space="preserve"> PAGEREF _Toc536022378 \h </w:instrText>
+        <w:instrText xml:space="preserve"> PAGEREF _Toc536623788 \h </w:instrText>
       </w:r>
       <w:r>
         <w:rPr>
@@ -1133,7 +1185,7 @@
         <w:rPr>
           <w:noProof/>
         </w:rPr>
-        <w:t>2</w:t>
+        <w:t>3</w:t>
       </w:r>
       <w:r>
         <w:rPr>
@@ -1145,6 +1197,10 @@
     <w:p>
       <w:pPr>
         <w:pStyle w:val="Sommario2"/>
+        <w:tabs>
+          <w:tab w:val="left" w:pos="800"/>
+          <w:tab w:val="right" w:leader="dot" w:pos="9628"/>
+        </w:tabs>
         <w:rPr>
           <w:rFonts w:asciiTheme="minorHAnsi" w:eastAsiaTheme="minorEastAsia" w:hAnsiTheme="minorHAnsi" w:cstheme="minorBidi"/>
           <w:noProof/>
@@ -1187,7 +1243,7 @@
         <w:rPr>
           <w:noProof/>
         </w:rPr>
-        <w:instrText xml:space="preserve"> PAGEREF _Toc536022379 \h </w:instrText>
+        <w:instrText xml:space="preserve"> PAGEREF _Toc536623789 \h </w:instrText>
       </w:r>
       <w:r>
         <w:rPr>
@@ -1204,7 +1260,7 @@
         <w:rPr>
           <w:noProof/>
         </w:rPr>
-        <w:t>2</w:t>
+        <w:t>3</w:t>
       </w:r>
       <w:r>
         <w:rPr>
@@ -1216,6 +1272,10 @@
     <w:p>
       <w:pPr>
         <w:pStyle w:val="Sommario2"/>
+        <w:tabs>
+          <w:tab w:val="left" w:pos="800"/>
+          <w:tab w:val="right" w:leader="dot" w:pos="9628"/>
+        </w:tabs>
         <w:rPr>
           <w:rFonts w:asciiTheme="minorHAnsi" w:eastAsiaTheme="minorEastAsia" w:hAnsiTheme="minorHAnsi" w:cstheme="minorBidi"/>
           <w:noProof/>
@@ -1258,7 +1318,7 @@
         <w:rPr>
           <w:noProof/>
         </w:rPr>
-        <w:instrText xml:space="preserve"> PAGEREF _Toc536022380 \h </w:instrText>
+        <w:instrText xml:space="preserve"> PAGEREF _Toc536623790 \h </w:instrText>
       </w:r>
       <w:r>
         <w:rPr>
@@ -1287,6 +1347,10 @@
     <w:p>
       <w:pPr>
         <w:pStyle w:val="Sommario1"/>
+        <w:tabs>
+          <w:tab w:val="left" w:pos="400"/>
+          <w:tab w:val="right" w:leader="dot" w:pos="9628"/>
+        </w:tabs>
         <w:rPr>
           <w:rFonts w:asciiTheme="minorHAnsi" w:eastAsiaTheme="minorEastAsia" w:hAnsiTheme="minorHAnsi" w:cstheme="minorBidi"/>
           <w:noProof/>
@@ -1329,7 +1393,7 @@
         <w:rPr>
           <w:noProof/>
         </w:rPr>
-        <w:instrText xml:space="preserve"> PAGEREF _Toc536022381 \h </w:instrText>
+        <w:instrText xml:space="preserve"> PAGEREF _Toc536623791 \h </w:instrText>
       </w:r>
       <w:r>
         <w:rPr>
@@ -1346,10 +1410,610 @@
         <w:rPr>
           <w:noProof/>
         </w:rPr>
+        <w:t>6</w:t>
+      </w:r>
+      <w:r>
+        <w:rPr>
+          <w:noProof/>
+        </w:rPr>
+        <w:fldChar w:fldCharType="end"/>
+      </w:r>
+    </w:p>
+    <w:p>
+      <w:pPr>
+        <w:pStyle w:val="Sommario2"/>
+        <w:tabs>
+          <w:tab w:val="left" w:pos="800"/>
+          <w:tab w:val="right" w:leader="dot" w:pos="9628"/>
+        </w:tabs>
+        <w:rPr>
+          <w:rFonts w:asciiTheme="minorHAnsi" w:eastAsiaTheme="minorEastAsia" w:hAnsiTheme="minorHAnsi" w:cstheme="minorBidi"/>
+          <w:noProof/>
+          <w:szCs w:val="22"/>
+        </w:rPr>
+      </w:pPr>
+      <w:r>
+        <w:rPr>
+          <w:noProof/>
+        </w:rPr>
+        <w:t>3.1</w:t>
+      </w:r>
+      <w:r>
+        <w:rPr>
+          <w:rFonts w:asciiTheme="minorHAnsi" w:eastAsiaTheme="minorEastAsia" w:hAnsiTheme="minorHAnsi" w:cstheme="minorBidi"/>
+          <w:noProof/>
+          <w:szCs w:val="22"/>
+        </w:rPr>
+        <w:tab/>
+      </w:r>
+      <w:r>
+        <w:rPr>
+          <w:noProof/>
+        </w:rPr>
+        <w:t>Libreria per un Led RGB</w:t>
+      </w:r>
+      <w:r>
+        <w:rPr>
+          <w:noProof/>
+        </w:rPr>
+        <w:tab/>
+      </w:r>
+      <w:r>
+        <w:rPr>
+          <w:noProof/>
+        </w:rPr>
+        <w:fldChar w:fldCharType="begin"/>
+      </w:r>
+      <w:r>
+        <w:rPr>
+          <w:noProof/>
+        </w:rPr>
+        <w:instrText xml:space="preserve"> PAGEREF _Toc536623792 \h </w:instrText>
+      </w:r>
+      <w:r>
+        <w:rPr>
+          <w:noProof/>
+        </w:rPr>
+      </w:r>
+      <w:r>
+        <w:rPr>
+          <w:noProof/>
+        </w:rPr>
+        <w:fldChar w:fldCharType="separate"/>
+      </w:r>
+      <w:r>
+        <w:rPr>
+          <w:noProof/>
+        </w:rPr>
+        <w:t>6</w:t>
+      </w:r>
+      <w:r>
+        <w:rPr>
+          <w:noProof/>
+        </w:rPr>
+        <w:fldChar w:fldCharType="end"/>
+      </w:r>
+    </w:p>
+    <w:p>
+      <w:pPr>
+        <w:pStyle w:val="Sommario3"/>
+        <w:tabs>
+          <w:tab w:val="left" w:pos="1200"/>
+          <w:tab w:val="right" w:leader="dot" w:pos="9628"/>
+        </w:tabs>
+        <w:rPr>
+          <w:rFonts w:asciiTheme="minorHAnsi" w:eastAsiaTheme="minorEastAsia" w:hAnsiTheme="minorHAnsi" w:cstheme="minorBidi"/>
+          <w:noProof/>
+          <w:szCs w:val="22"/>
+        </w:rPr>
+      </w:pPr>
+      <w:r>
+        <w:rPr>
+          <w:noProof/>
+        </w:rPr>
+        <w:t>3.1.1</w:t>
+      </w:r>
+      <w:r>
+        <w:rPr>
+          <w:rFonts w:asciiTheme="minorHAnsi" w:eastAsiaTheme="minorEastAsia" w:hAnsiTheme="minorHAnsi" w:cstheme="minorBidi"/>
+          <w:noProof/>
+          <w:szCs w:val="22"/>
+        </w:rPr>
+        <w:tab/>
+      </w:r>
+      <w:r>
+        <w:rPr>
+          <w:noProof/>
+        </w:rPr>
+        <w:t>LightLed.h</w:t>
+      </w:r>
+      <w:r>
+        <w:rPr>
+          <w:noProof/>
+        </w:rPr>
+        <w:tab/>
+      </w:r>
+      <w:r>
+        <w:rPr>
+          <w:noProof/>
+        </w:rPr>
+        <w:fldChar w:fldCharType="begin"/>
+      </w:r>
+      <w:r>
+        <w:rPr>
+          <w:noProof/>
+        </w:rPr>
+        <w:instrText xml:space="preserve"> PAGEREF _Toc536623793 \h </w:instrText>
+      </w:r>
+      <w:r>
+        <w:rPr>
+          <w:noProof/>
+        </w:rPr>
+      </w:r>
+      <w:r>
+        <w:rPr>
+          <w:noProof/>
+        </w:rPr>
+        <w:fldChar w:fldCharType="separate"/>
+      </w:r>
+      <w:r>
+        <w:rPr>
+          <w:noProof/>
+        </w:rPr>
+        <w:t>6</w:t>
+      </w:r>
+      <w:r>
+        <w:rPr>
+          <w:noProof/>
+        </w:rPr>
+        <w:fldChar w:fldCharType="end"/>
+      </w:r>
+    </w:p>
+    <w:p>
+      <w:pPr>
+        <w:pStyle w:val="Sommario3"/>
+        <w:tabs>
+          <w:tab w:val="left" w:pos="1200"/>
+          <w:tab w:val="right" w:leader="dot" w:pos="9628"/>
+        </w:tabs>
+        <w:rPr>
+          <w:rFonts w:asciiTheme="minorHAnsi" w:eastAsiaTheme="minorEastAsia" w:hAnsiTheme="minorHAnsi" w:cstheme="minorBidi"/>
+          <w:noProof/>
+          <w:szCs w:val="22"/>
+        </w:rPr>
+      </w:pPr>
+      <w:r>
+        <w:rPr>
+          <w:noProof/>
+        </w:rPr>
+        <w:t>3.1.2</w:t>
+      </w:r>
+      <w:r>
+        <w:rPr>
+          <w:rFonts w:asciiTheme="minorHAnsi" w:eastAsiaTheme="minorEastAsia" w:hAnsiTheme="minorHAnsi" w:cstheme="minorBidi"/>
+          <w:noProof/>
+          <w:szCs w:val="22"/>
+        </w:rPr>
+        <w:tab/>
+      </w:r>
+      <w:r>
+        <w:rPr>
+          <w:noProof/>
+        </w:rPr>
+        <w:t>LightLed.cpp</w:t>
+      </w:r>
+      <w:r>
+        <w:rPr>
+          <w:noProof/>
+        </w:rPr>
+        <w:tab/>
+      </w:r>
+      <w:r>
+        <w:rPr>
+          <w:noProof/>
+        </w:rPr>
+        <w:fldChar w:fldCharType="begin"/>
+      </w:r>
+      <w:r>
+        <w:rPr>
+          <w:noProof/>
+        </w:rPr>
+        <w:instrText xml:space="preserve"> PAGEREF _Toc536623794 \h </w:instrText>
+      </w:r>
+      <w:r>
+        <w:rPr>
+          <w:noProof/>
+        </w:rPr>
+      </w:r>
+      <w:r>
+        <w:rPr>
+          <w:noProof/>
+        </w:rPr>
+        <w:fldChar w:fldCharType="separate"/>
+      </w:r>
+      <w:r>
+        <w:rPr>
+          <w:noProof/>
+        </w:rPr>
+        <w:t>6</w:t>
+      </w:r>
+      <w:r>
+        <w:rPr>
+          <w:noProof/>
+        </w:rPr>
+        <w:fldChar w:fldCharType="end"/>
+      </w:r>
+    </w:p>
+    <w:p>
+      <w:pPr>
+        <w:pStyle w:val="Sommario1"/>
+        <w:tabs>
+          <w:tab w:val="left" w:pos="400"/>
+          <w:tab w:val="right" w:leader="dot" w:pos="9628"/>
+        </w:tabs>
+        <w:rPr>
+          <w:rFonts w:asciiTheme="minorHAnsi" w:eastAsiaTheme="minorEastAsia" w:hAnsiTheme="minorHAnsi" w:cstheme="minorBidi"/>
+          <w:noProof/>
+          <w:szCs w:val="22"/>
+        </w:rPr>
+      </w:pPr>
+      <w:r>
+        <w:rPr>
+          <w:noProof/>
+        </w:rPr>
+        <w:t>4</w:t>
+      </w:r>
+      <w:r>
+        <w:rPr>
+          <w:rFonts w:asciiTheme="minorHAnsi" w:eastAsiaTheme="minorEastAsia" w:hAnsiTheme="minorHAnsi" w:cstheme="minorBidi"/>
+          <w:noProof/>
+          <w:szCs w:val="22"/>
+        </w:rPr>
+        <w:tab/>
+      </w:r>
+      <w:r>
+        <w:rPr>
+          <w:noProof/>
+        </w:rPr>
+        <w:t>Test</w:t>
+      </w:r>
+      <w:r>
+        <w:rPr>
+          <w:noProof/>
+        </w:rPr>
+        <w:tab/>
+      </w:r>
+      <w:r>
+        <w:rPr>
+          <w:noProof/>
+        </w:rPr>
+        <w:fldChar w:fldCharType="begin"/>
+      </w:r>
+      <w:r>
+        <w:rPr>
+          <w:noProof/>
+        </w:rPr>
+        <w:instrText xml:space="preserve"> PAGEREF _Toc536623795 \h </w:instrText>
+      </w:r>
+      <w:r>
+        <w:rPr>
+          <w:noProof/>
+        </w:rPr>
+      </w:r>
+      <w:r>
+        <w:rPr>
+          <w:noProof/>
+        </w:rPr>
+        <w:fldChar w:fldCharType="separate"/>
+      </w:r>
+      <w:r>
+        <w:rPr>
+          <w:noProof/>
+        </w:rPr>
+        <w:t>8</w:t>
+      </w:r>
+      <w:r>
+        <w:rPr>
+          <w:noProof/>
+        </w:rPr>
+        <w:fldChar w:fldCharType="end"/>
+      </w:r>
+    </w:p>
+    <w:p>
+      <w:pPr>
+        <w:pStyle w:val="Sommario2"/>
+        <w:tabs>
+          <w:tab w:val="left" w:pos="800"/>
+          <w:tab w:val="right" w:leader="dot" w:pos="9628"/>
+        </w:tabs>
+        <w:rPr>
+          <w:rFonts w:asciiTheme="minorHAnsi" w:eastAsiaTheme="minorEastAsia" w:hAnsiTheme="minorHAnsi" w:cstheme="minorBidi"/>
+          <w:noProof/>
+          <w:szCs w:val="22"/>
+        </w:rPr>
+      </w:pPr>
+      <w:r>
+        <w:rPr>
+          <w:noProof/>
+        </w:rPr>
+        <w:t>4.1</w:t>
+      </w:r>
+      <w:r>
+        <w:rPr>
+          <w:rFonts w:asciiTheme="minorHAnsi" w:eastAsiaTheme="minorEastAsia" w:hAnsiTheme="minorHAnsi" w:cstheme="minorBidi"/>
+          <w:noProof/>
+          <w:szCs w:val="22"/>
+        </w:rPr>
+        <w:tab/>
+      </w:r>
+      <w:r>
+        <w:rPr>
+          <w:noProof/>
+        </w:rPr>
+        <w:t>Protocollo di test</w:t>
+      </w:r>
+      <w:r>
+        <w:rPr>
+          <w:noProof/>
+        </w:rPr>
+        <w:tab/>
+      </w:r>
+      <w:r>
+        <w:rPr>
+          <w:noProof/>
+        </w:rPr>
+        <w:fldChar w:fldCharType="begin"/>
+      </w:r>
+      <w:r>
+        <w:rPr>
+          <w:noProof/>
+        </w:rPr>
+        <w:instrText xml:space="preserve"> PAGEREF _Toc536623796 \h </w:instrText>
+      </w:r>
+      <w:r>
+        <w:rPr>
+          <w:noProof/>
+        </w:rPr>
+      </w:r>
+      <w:r>
+        <w:rPr>
+          <w:noProof/>
+        </w:rPr>
+        <w:fldChar w:fldCharType="separate"/>
+      </w:r>
+      <w:r>
+        <w:rPr>
+          <w:noProof/>
+        </w:rPr>
+        <w:t>8</w:t>
+      </w:r>
+      <w:r>
+        <w:rPr>
+          <w:noProof/>
+        </w:rPr>
+        <w:fldChar w:fldCharType="end"/>
+      </w:r>
+    </w:p>
+    <w:p>
+      <w:pPr>
+        <w:pStyle w:val="Sommario2"/>
+        <w:tabs>
+          <w:tab w:val="left" w:pos="800"/>
+          <w:tab w:val="right" w:leader="dot" w:pos="9628"/>
+        </w:tabs>
+        <w:rPr>
+          <w:rFonts w:asciiTheme="minorHAnsi" w:eastAsiaTheme="minorEastAsia" w:hAnsiTheme="minorHAnsi" w:cstheme="minorBidi"/>
+          <w:noProof/>
+          <w:szCs w:val="22"/>
+        </w:rPr>
+      </w:pPr>
+      <w:r>
+        <w:rPr>
+          <w:noProof/>
+        </w:rPr>
+        <w:t>4.2</w:t>
+      </w:r>
+      <w:r>
+        <w:rPr>
+          <w:rFonts w:asciiTheme="minorHAnsi" w:eastAsiaTheme="minorEastAsia" w:hAnsiTheme="minorHAnsi" w:cstheme="minorBidi"/>
+          <w:noProof/>
+          <w:szCs w:val="22"/>
+        </w:rPr>
+        <w:tab/>
+      </w:r>
+      <w:r>
+        <w:rPr>
+          <w:noProof/>
+        </w:rPr>
+        <w:t>Risultati test</w:t>
+      </w:r>
+      <w:r>
+        <w:rPr>
+          <w:noProof/>
+        </w:rPr>
+        <w:tab/>
+      </w:r>
+      <w:r>
+        <w:rPr>
+          <w:noProof/>
+        </w:rPr>
+        <w:fldChar w:fldCharType="begin"/>
+      </w:r>
+      <w:r>
+        <w:rPr>
+          <w:noProof/>
+        </w:rPr>
+        <w:instrText xml:space="preserve"> PAGEREF _Toc536623797 \h </w:instrText>
+      </w:r>
+      <w:r>
+        <w:rPr>
+          <w:noProof/>
+        </w:rPr>
+      </w:r>
+      <w:r>
+        <w:rPr>
+          <w:noProof/>
+        </w:rPr>
+        <w:fldChar w:fldCharType="separate"/>
+      </w:r>
+      <w:r>
+        <w:rPr>
+          <w:noProof/>
+        </w:rPr>
+        <w:t>10</w:t>
+      </w:r>
+      <w:r>
+        <w:rPr>
+          <w:noProof/>
+        </w:rPr>
+        <w:fldChar w:fldCharType="end"/>
+      </w:r>
+    </w:p>
+    <w:p>
+      <w:pPr>
+        <w:pStyle w:val="Sommario2"/>
+        <w:tabs>
+          <w:tab w:val="left" w:pos="800"/>
+          <w:tab w:val="right" w:leader="dot" w:pos="9628"/>
+        </w:tabs>
+        <w:rPr>
+          <w:rFonts w:asciiTheme="minorHAnsi" w:eastAsiaTheme="minorEastAsia" w:hAnsiTheme="minorHAnsi" w:cstheme="minorBidi"/>
+          <w:noProof/>
+          <w:szCs w:val="22"/>
+        </w:rPr>
+      </w:pPr>
+      <w:r>
+        <w:rPr>
+          <w:noProof/>
+        </w:rPr>
+        <w:t>4.3</w:t>
+      </w:r>
+      <w:r>
+        <w:rPr>
+          <w:rFonts w:asciiTheme="minorHAnsi" w:eastAsiaTheme="minorEastAsia" w:hAnsiTheme="minorHAnsi" w:cstheme="minorBidi"/>
+          <w:noProof/>
+          <w:szCs w:val="22"/>
+        </w:rPr>
+        <w:tab/>
+      </w:r>
+      <w:r>
+        <w:rPr>
+          <w:noProof/>
+        </w:rPr>
+        <w:t>Mancanze/limitazioni conosciute</w:t>
+      </w:r>
+      <w:r>
+        <w:rPr>
+          <w:noProof/>
+        </w:rPr>
+        <w:tab/>
+      </w:r>
+      <w:r>
+        <w:rPr>
+          <w:noProof/>
+        </w:rPr>
+        <w:fldChar w:fldCharType="begin"/>
+      </w:r>
+      <w:r>
+        <w:rPr>
+          <w:noProof/>
+        </w:rPr>
+        <w:instrText xml:space="preserve"> PAGEREF _Toc536623798 \h </w:instrText>
+      </w:r>
+      <w:r>
+        <w:rPr>
+          <w:noProof/>
+        </w:rPr>
+      </w:r>
+      <w:r>
+        <w:rPr>
+          <w:noProof/>
+        </w:rPr>
+        <w:fldChar w:fldCharType="separate"/>
+      </w:r>
+      <w:r>
+        <w:rPr>
+          <w:noProof/>
+        </w:rPr>
+        <w:t>11</w:t>
+      </w:r>
+      <w:r>
+        <w:rPr>
+          <w:noProof/>
+        </w:rPr>
+        <w:fldChar w:fldCharType="end"/>
+      </w:r>
+    </w:p>
+    <w:p>
+      <w:pPr>
+        <w:pStyle w:val="Sommario1"/>
+        <w:tabs>
+          <w:tab w:val="left" w:pos="400"/>
+          <w:tab w:val="right" w:leader="dot" w:pos="9628"/>
+        </w:tabs>
+        <w:rPr>
+          <w:rFonts w:asciiTheme="minorHAnsi" w:eastAsiaTheme="minorEastAsia" w:hAnsiTheme="minorHAnsi" w:cstheme="minorBidi"/>
+          <w:noProof/>
+          <w:szCs w:val="22"/>
+        </w:rPr>
+      </w:pPr>
+      <w:r>
+        <w:rPr>
+          <w:noProof/>
+        </w:rPr>
         <w:t>5</w:t>
       </w:r>
       <w:r>
         <w:rPr>
+          <w:rFonts w:asciiTheme="minorHAnsi" w:eastAsiaTheme="minorEastAsia" w:hAnsiTheme="minorHAnsi" w:cstheme="minorBidi"/>
+          <w:noProof/>
+          <w:szCs w:val="22"/>
+        </w:rPr>
+        <w:tab/>
+      </w:r>
+      <w:r>
+        <w:rPr>
+          <w:noProof/>
+        </w:rPr>
+        <w:t>Consuntivo</w:t>
+      </w:r>
+      <w:r>
+        <w:rPr>
+          <w:noProof/>
+        </w:rPr>
+        <w:tab/>
+      </w:r>
+      <w:r>
+        <w:rPr>
+          <w:noProof/>
+        </w:rPr>
+        <w:fldChar w:fldCharType="begin"/>
+      </w:r>
+      <w:r>
+        <w:rPr>
+          <w:noProof/>
+        </w:rPr>
+        <w:instrText xml:space="preserve"> PAGEREF _Toc536623799 \h </w:instrText>
+      </w:r>
+      <w:r>
+        <w:rPr>
+          <w:noProof/>
+        </w:rPr>
+      </w:r>
+      <w:r>
+        <w:rPr>
+          <w:noProof/>
+        </w:rPr>
+        <w:fldChar w:fldCharType="separate"/>
+      </w:r>
+      <w:r>
+        <w:rPr>
+          <w:noProof/>
+        </w:rPr>
+        <w:t>11</w:t>
+      </w:r>
+      <w:r>
+        <w:rPr>
           <w:noProof/>
         </w:rPr>
         <w:fldChar w:fldCharType="end"/>
@@ -1358,6 +2022,10 @@
     <w:p>
       <w:pPr>
         <w:pStyle w:val="Sommario1"/>
+        <w:tabs>
+          <w:tab w:val="left" w:pos="400"/>
+          <w:tab w:val="right" w:leader="dot" w:pos="9628"/>
+        </w:tabs>
         <w:rPr>
           <w:rFonts w:asciiTheme="minorHAnsi" w:eastAsiaTheme="minorEastAsia" w:hAnsiTheme="minorHAnsi" w:cstheme="minorBidi"/>
           <w:noProof/>
@@ -1368,7 +2036,7 @@
         <w:rPr>
           <w:noProof/>
         </w:rPr>
-        <w:t>4</w:t>
+        <w:t>6</w:t>
       </w:r>
       <w:r>
         <w:rPr>
@@ -1382,7 +2050,7 @@
         <w:rPr>
           <w:noProof/>
         </w:rPr>
-        <w:t>Test</w:t>
+        <w:t>Conclusioni</w:t>
       </w:r>
       <w:r>
         <w:rPr>
@@ -1400,7 +2068,7 @@
         <w:rPr>
           <w:noProof/>
         </w:rPr>
-        <w:instrText xml:space="preserve"> PAGEREF _Toc536022382 \h </w:instrText>
+        <w:instrText xml:space="preserve"> PAGEREF _Toc536623800 \h </w:instrText>
       </w:r>
       <w:r>
         <w:rPr>
@@ -1417,7 +2085,7 @@
         <w:rPr>
           <w:noProof/>
         </w:rPr>
-        <w:t>5</w:t>
+        <w:t>11</w:t>
       </w:r>
       <w:r>
         <w:rPr>
@@ -1429,6 +2097,10 @@
     <w:p>
       <w:pPr>
         <w:pStyle w:val="Sommario2"/>
+        <w:tabs>
+          <w:tab w:val="left" w:pos="800"/>
+          <w:tab w:val="right" w:leader="dot" w:pos="9628"/>
+        </w:tabs>
         <w:rPr>
           <w:rFonts w:asciiTheme="minorHAnsi" w:eastAsiaTheme="minorEastAsia" w:hAnsiTheme="minorHAnsi" w:cstheme="minorBidi"/>
           <w:noProof/>
@@ -1439,7 +2111,7 @@
         <w:rPr>
           <w:noProof/>
         </w:rPr>
-        <w:t>4.1</w:t>
+        <w:t>6.1</w:t>
       </w:r>
       <w:r>
         <w:rPr>
@@ -1453,7 +2125,7 @@
         <w:rPr>
           <w:noProof/>
         </w:rPr>
-        <w:t>Protocollo di test</w:t>
+        <w:t>Sviluppi futuri</w:t>
       </w:r>
       <w:r>
         <w:rPr>
@@ -1471,7 +2143,7 @@
         <w:rPr>
           <w:noProof/>
         </w:rPr>
-        <w:instrText xml:space="preserve"> PAGEREF _Toc536022383 \h </w:instrText>
+        <w:instrText xml:space="preserve"> PAGEREF _Toc536623801 \h </w:instrText>
       </w:r>
       <w:r>
         <w:rPr>
@@ -1488,7 +2160,7 @@
         <w:rPr>
           <w:noProof/>
         </w:rPr>
-        <w:t>6</w:t>
+        <w:t>11</w:t>
       </w:r>
       <w:r>
         <w:rPr>
@@ -1500,6 +2172,10 @@
     <w:p>
       <w:pPr>
         <w:pStyle w:val="Sommario2"/>
+        <w:tabs>
+          <w:tab w:val="left" w:pos="800"/>
+          <w:tab w:val="right" w:leader="dot" w:pos="9628"/>
+        </w:tabs>
         <w:rPr>
           <w:rFonts w:asciiTheme="minorHAnsi" w:eastAsiaTheme="minorEastAsia" w:hAnsiTheme="minorHAnsi" w:cstheme="minorBidi"/>
           <w:noProof/>
@@ -1510,7 +2186,7 @@
         <w:rPr>
           <w:noProof/>
         </w:rPr>
-        <w:t>4.2</w:t>
+        <w:t>6.2</w:t>
       </w:r>
       <w:r>
         <w:rPr>
@@ -1524,7 +2200,7 @@
         <w:rPr>
           <w:noProof/>
         </w:rPr>
-        <w:t>Risultati test</w:t>
+        <w:t>Considerazioni personali</w:t>
       </w:r>
       <w:r>
         <w:rPr>
@@ -1542,7 +2218,7 @@
         <w:rPr>
           <w:noProof/>
         </w:rPr>
-        <w:instrText xml:space="preserve"> PAGEREF _Toc536022384 \h </w:instrText>
+        <w:instrText xml:space="preserve"> PAGEREF _Toc536623802 \h </w:instrText>
       </w:r>
       <w:r>
         <w:rPr>
@@ -1559,43 +2235,347 @@
         <w:rPr>
           <w:noProof/>
         </w:rPr>
+        <w:t>11</w:t>
+      </w:r>
+      <w:r>
+        <w:rPr>
+          <w:noProof/>
+        </w:rPr>
+        <w:fldChar w:fldCharType="end"/>
+      </w:r>
+    </w:p>
+    <w:p>
+      <w:pPr>
+        <w:pStyle w:val="Sommario1"/>
+        <w:tabs>
+          <w:tab w:val="left" w:pos="400"/>
+          <w:tab w:val="right" w:leader="dot" w:pos="9628"/>
+        </w:tabs>
+        <w:rPr>
+          <w:rFonts w:asciiTheme="minorHAnsi" w:eastAsiaTheme="minorEastAsia" w:hAnsiTheme="minorHAnsi" w:cstheme="minorBidi"/>
+          <w:noProof/>
+          <w:szCs w:val="22"/>
+        </w:rPr>
+      </w:pPr>
+      <w:r>
+        <w:rPr>
+          <w:noProof/>
+        </w:rPr>
+        <w:t>7</w:t>
+      </w:r>
+      <w:r>
+        <w:rPr>
+          <w:rFonts w:asciiTheme="minorHAnsi" w:eastAsiaTheme="minorEastAsia" w:hAnsiTheme="minorHAnsi" w:cstheme="minorBidi"/>
+          <w:noProof/>
+          <w:szCs w:val="22"/>
+        </w:rPr>
+        <w:tab/>
+      </w:r>
+      <w:r>
+        <w:rPr>
+          <w:noProof/>
+        </w:rPr>
+        <w:t>Bibliografia</w:t>
+      </w:r>
+      <w:r>
+        <w:rPr>
+          <w:noProof/>
+        </w:rPr>
+        <w:tab/>
+      </w:r>
+      <w:r>
+        <w:rPr>
+          <w:noProof/>
+        </w:rPr>
+        <w:fldChar w:fldCharType="begin"/>
+      </w:r>
+      <w:r>
+        <w:rPr>
+          <w:noProof/>
+        </w:rPr>
+        <w:instrText xml:space="preserve"> PAGEREF _Toc536623803 \h </w:instrText>
+      </w:r>
+      <w:r>
+        <w:rPr>
+          <w:noProof/>
+        </w:rPr>
+      </w:r>
+      <w:r>
+        <w:rPr>
+          <w:noProof/>
+        </w:rPr>
+        <w:fldChar w:fldCharType="separate"/>
+      </w:r>
+      <w:r>
+        <w:rPr>
+          <w:noProof/>
+        </w:rPr>
+        <w:t>11</w:t>
+      </w:r>
+      <w:r>
+        <w:rPr>
+          <w:noProof/>
+        </w:rPr>
+        <w:fldChar w:fldCharType="end"/>
+      </w:r>
+    </w:p>
+    <w:p>
+      <w:pPr>
+        <w:pStyle w:val="Sommario2"/>
+        <w:tabs>
+          <w:tab w:val="left" w:pos="800"/>
+          <w:tab w:val="right" w:leader="dot" w:pos="9628"/>
+        </w:tabs>
+        <w:rPr>
+          <w:rFonts w:asciiTheme="minorHAnsi" w:eastAsiaTheme="minorEastAsia" w:hAnsiTheme="minorHAnsi" w:cstheme="minorBidi"/>
+          <w:noProof/>
+          <w:szCs w:val="22"/>
+        </w:rPr>
+      </w:pPr>
+      <w:r>
+        <w:rPr>
+          <w:noProof/>
+        </w:rPr>
+        <w:t>7.1</w:t>
+      </w:r>
+      <w:r>
+        <w:rPr>
+          <w:rFonts w:asciiTheme="minorHAnsi" w:eastAsiaTheme="minorEastAsia" w:hAnsiTheme="minorHAnsi" w:cstheme="minorBidi"/>
+          <w:noProof/>
+          <w:szCs w:val="22"/>
+        </w:rPr>
+        <w:tab/>
+      </w:r>
+      <w:r>
+        <w:rPr>
+          <w:noProof/>
+        </w:rPr>
+        <w:t>Bibliografia per articoli di riviste:</w:t>
+      </w:r>
+      <w:r>
+        <w:rPr>
+          <w:noProof/>
+        </w:rPr>
+        <w:tab/>
+      </w:r>
+      <w:r>
+        <w:rPr>
+          <w:noProof/>
+        </w:rPr>
+        <w:fldChar w:fldCharType="begin"/>
+      </w:r>
+      <w:r>
+        <w:rPr>
+          <w:noProof/>
+        </w:rPr>
+        <w:instrText xml:space="preserve"> PAGEREF _Toc536623804 \h </w:instrText>
+      </w:r>
+      <w:r>
+        <w:rPr>
+          <w:noProof/>
+        </w:rPr>
+      </w:r>
+      <w:r>
+        <w:rPr>
+          <w:noProof/>
+        </w:rPr>
+        <w:fldChar w:fldCharType="separate"/>
+      </w:r>
+      <w:r>
+        <w:rPr>
+          <w:noProof/>
+        </w:rPr>
+        <w:t>11</w:t>
+      </w:r>
+      <w:r>
+        <w:rPr>
+          <w:noProof/>
+        </w:rPr>
+        <w:fldChar w:fldCharType="end"/>
+      </w:r>
+    </w:p>
+    <w:p>
+      <w:pPr>
+        <w:pStyle w:val="Sommario2"/>
+        <w:tabs>
+          <w:tab w:val="left" w:pos="800"/>
+          <w:tab w:val="right" w:leader="dot" w:pos="9628"/>
+        </w:tabs>
+        <w:rPr>
+          <w:rFonts w:asciiTheme="minorHAnsi" w:eastAsiaTheme="minorEastAsia" w:hAnsiTheme="minorHAnsi" w:cstheme="minorBidi"/>
+          <w:noProof/>
+          <w:szCs w:val="22"/>
+        </w:rPr>
+      </w:pPr>
+      <w:r>
+        <w:rPr>
+          <w:noProof/>
+        </w:rPr>
+        <w:t>7.2</w:t>
+      </w:r>
+      <w:r>
+        <w:rPr>
+          <w:rFonts w:asciiTheme="minorHAnsi" w:eastAsiaTheme="minorEastAsia" w:hAnsiTheme="minorHAnsi" w:cstheme="minorBidi"/>
+          <w:noProof/>
+          <w:szCs w:val="22"/>
+        </w:rPr>
+        <w:tab/>
+      </w:r>
+      <w:r>
+        <w:rPr>
+          <w:noProof/>
+        </w:rPr>
+        <w:t>Bibliografia per libri</w:t>
+      </w:r>
+      <w:r>
+        <w:rPr>
+          <w:noProof/>
+        </w:rPr>
+        <w:tab/>
+      </w:r>
+      <w:r>
+        <w:rPr>
+          <w:noProof/>
+        </w:rPr>
+        <w:fldChar w:fldCharType="begin"/>
+      </w:r>
+      <w:r>
+        <w:rPr>
+          <w:noProof/>
+        </w:rPr>
+        <w:instrText xml:space="preserve"> PAGEREF _Toc536623805 \h </w:instrText>
+      </w:r>
+      <w:r>
+        <w:rPr>
+          <w:noProof/>
+        </w:rPr>
+      </w:r>
+      <w:r>
+        <w:rPr>
+          <w:noProof/>
+        </w:rPr>
+        <w:fldChar w:fldCharType="separate"/>
+      </w:r>
+      <w:r>
+        <w:rPr>
+          <w:noProof/>
+        </w:rPr>
+        <w:t>11</w:t>
+      </w:r>
+      <w:r>
+        <w:rPr>
+          <w:noProof/>
+        </w:rPr>
+        <w:fldChar w:fldCharType="end"/>
+      </w:r>
+    </w:p>
+    <w:p>
+      <w:pPr>
+        <w:pStyle w:val="Sommario2"/>
+        <w:tabs>
+          <w:tab w:val="left" w:pos="800"/>
+          <w:tab w:val="right" w:leader="dot" w:pos="9628"/>
+        </w:tabs>
+        <w:rPr>
+          <w:rFonts w:asciiTheme="minorHAnsi" w:eastAsiaTheme="minorEastAsia" w:hAnsiTheme="minorHAnsi" w:cstheme="minorBidi"/>
+          <w:noProof/>
+          <w:szCs w:val="22"/>
+        </w:rPr>
+      </w:pPr>
+      <w:r>
+        <w:rPr>
+          <w:noProof/>
+        </w:rPr>
+        <w:t>7.3</w:t>
+      </w:r>
+      <w:r>
+        <w:rPr>
+          <w:rFonts w:asciiTheme="minorHAnsi" w:eastAsiaTheme="minorEastAsia" w:hAnsiTheme="minorHAnsi" w:cstheme="minorBidi"/>
+          <w:noProof/>
+          <w:szCs w:val="22"/>
+        </w:rPr>
+        <w:tab/>
+      </w:r>
+      <w:r>
+        <w:rPr>
+          <w:noProof/>
+        </w:rPr>
+        <w:t>Sitografia</w:t>
+      </w:r>
+      <w:r>
+        <w:rPr>
+          <w:noProof/>
+        </w:rPr>
+        <w:tab/>
+      </w:r>
+      <w:r>
+        <w:rPr>
+          <w:noProof/>
+        </w:rPr>
+        <w:fldChar w:fldCharType="begin"/>
+      </w:r>
+      <w:r>
+        <w:rPr>
+          <w:noProof/>
+        </w:rPr>
+        <w:instrText xml:space="preserve"> PAGEREF _Toc536623806 \h </w:instrText>
+      </w:r>
+      <w:r>
+        <w:rPr>
+          <w:noProof/>
+        </w:rPr>
+      </w:r>
+      <w:r>
+        <w:rPr>
+          <w:noProof/>
+        </w:rPr>
+        <w:fldChar w:fldCharType="separate"/>
+      </w:r>
+      <w:r>
+        <w:rPr>
+          <w:noProof/>
+        </w:rPr>
+        <w:t>11</w:t>
+      </w:r>
+      <w:r>
+        <w:rPr>
+          <w:noProof/>
+        </w:rPr>
+        <w:fldChar w:fldCharType="end"/>
+      </w:r>
+    </w:p>
+    <w:p>
+      <w:pPr>
+        <w:pStyle w:val="Sommario1"/>
+        <w:tabs>
+          <w:tab w:val="left" w:pos="400"/>
+          <w:tab w:val="right" w:leader="dot" w:pos="9628"/>
+        </w:tabs>
+        <w:rPr>
+          <w:rFonts w:asciiTheme="minorHAnsi" w:eastAsiaTheme="minorEastAsia" w:hAnsiTheme="minorHAnsi" w:cstheme="minorBidi"/>
+          <w:noProof/>
+          <w:szCs w:val="22"/>
+        </w:rPr>
+      </w:pPr>
+      <w:r>
+        <w:rPr>
+          <w:noProof/>
+        </w:rPr>
         <w:t>8</w:t>
       </w:r>
       <w:r>
         <w:rPr>
-          <w:noProof/>
-        </w:rPr>
-        <w:fldChar w:fldCharType="end"/>
-      </w:r>
-    </w:p>
-    <w:p>
-      <w:pPr>
-        <w:pStyle w:val="Sommario2"/>
-        <w:rPr>
           <w:rFonts w:asciiTheme="minorHAnsi" w:eastAsiaTheme="minorEastAsia" w:hAnsiTheme="minorHAnsi" w:cstheme="minorBidi"/>
           <w:noProof/>
           <w:szCs w:val="22"/>
         </w:rPr>
-      </w:pPr>
-      <w:r>
-        <w:rPr>
-          <w:noProof/>
-        </w:rPr>
-        <w:t>4.3</w:t>
-      </w:r>
-      <w:r>
-        <w:rPr>
-          <w:rFonts w:asciiTheme="minorHAnsi" w:eastAsiaTheme="minorEastAsia" w:hAnsiTheme="minorHAnsi" w:cstheme="minorBidi"/>
-          <w:noProof/>
-          <w:szCs w:val="22"/>
-        </w:rPr>
         <w:tab/>
       </w:r>
       <w:r>
         <w:rPr>
           <w:noProof/>
         </w:rPr>
-        <w:t>Mancanze/limitazioni conosciute</w:t>
+        <w:t>Allegati</w:t>
       </w:r>
       <w:r>
         <w:rPr>
@@ -1613,7 +2593,7 @@
         <w:rPr>
           <w:noProof/>
         </w:rPr>
-        <w:instrText xml:space="preserve"> PAGEREF _Toc536022385 \h </w:instrText>
+        <w:instrText xml:space="preserve"> PAGEREF _Toc536623807 \h </w:instrText>
       </w:r>
       <w:r>
         <w:rPr>
@@ -1630,646 +2610,7 @@
         <w:rPr>
           <w:noProof/>
         </w:rPr>
-        <w:t>8</w:t>
-      </w:r>
-      <w:r>
-        <w:rPr>
-          <w:noProof/>
-        </w:rPr>
-        <w:fldChar w:fldCharType="end"/>
-      </w:r>
-    </w:p>
-    <w:p>
-      <w:pPr>
-        <w:pStyle w:val="Sommario1"/>
-        <w:rPr>
-          <w:rFonts w:asciiTheme="minorHAnsi" w:eastAsiaTheme="minorEastAsia" w:hAnsiTheme="minorHAnsi" w:cstheme="minorBidi"/>
-          <w:noProof/>
-          <w:szCs w:val="22"/>
-        </w:rPr>
-      </w:pPr>
-      <w:r>
-        <w:rPr>
-          <w:noProof/>
-        </w:rPr>
-        <w:t>5</w:t>
-      </w:r>
-      <w:r>
-        <w:rPr>
-          <w:rFonts w:asciiTheme="minorHAnsi" w:eastAsiaTheme="minorEastAsia" w:hAnsiTheme="minorHAnsi" w:cstheme="minorBidi"/>
-          <w:noProof/>
-          <w:szCs w:val="22"/>
-        </w:rPr>
-        <w:tab/>
-      </w:r>
-      <w:r>
-        <w:rPr>
-          <w:noProof/>
-        </w:rPr>
-        <w:t>Consuntivo</w:t>
-      </w:r>
-      <w:r>
-        <w:rPr>
-          <w:noProof/>
-        </w:rPr>
-        <w:tab/>
-      </w:r>
-      <w:r>
-        <w:rPr>
-          <w:noProof/>
-        </w:rPr>
-        <w:fldChar w:fldCharType="begin"/>
-      </w:r>
-      <w:r>
-        <w:rPr>
-          <w:noProof/>
-        </w:rPr>
-        <w:instrText xml:space="preserve"> PAGEREF _Toc536022386 \h </w:instrText>
-      </w:r>
-      <w:r>
-        <w:rPr>
-          <w:noProof/>
-        </w:rPr>
-      </w:r>
-      <w:r>
-        <w:rPr>
-          <w:noProof/>
-        </w:rPr>
-        <w:fldChar w:fldCharType="separate"/>
-      </w:r>
-      <w:r>
-        <w:rPr>
-          <w:noProof/>
-        </w:rPr>
-        <w:t>8</w:t>
-      </w:r>
-      <w:r>
-        <w:rPr>
-          <w:noProof/>
-        </w:rPr>
-        <w:fldChar w:fldCharType="end"/>
-      </w:r>
-    </w:p>
-    <w:p>
-      <w:pPr>
-        <w:pStyle w:val="Sommario1"/>
-        <w:rPr>
-          <w:rFonts w:asciiTheme="minorHAnsi" w:eastAsiaTheme="minorEastAsia" w:hAnsiTheme="minorHAnsi" w:cstheme="minorBidi"/>
-          <w:noProof/>
-          <w:szCs w:val="22"/>
-        </w:rPr>
-      </w:pPr>
-      <w:r>
-        <w:rPr>
-          <w:noProof/>
-        </w:rPr>
-        <w:t>6</w:t>
-      </w:r>
-      <w:r>
-        <w:rPr>
-          <w:rFonts w:asciiTheme="minorHAnsi" w:eastAsiaTheme="minorEastAsia" w:hAnsiTheme="minorHAnsi" w:cstheme="minorBidi"/>
-          <w:noProof/>
-          <w:szCs w:val="22"/>
-        </w:rPr>
-        <w:tab/>
-      </w:r>
-      <w:r>
-        <w:rPr>
-          <w:noProof/>
-        </w:rPr>
-        <w:t>Conclusioni</w:t>
-      </w:r>
-      <w:r>
-        <w:rPr>
-          <w:noProof/>
-        </w:rPr>
-        <w:tab/>
-      </w:r>
-      <w:r>
-        <w:rPr>
-          <w:noProof/>
-        </w:rPr>
-        <w:fldChar w:fldCharType="begin"/>
-      </w:r>
-      <w:r>
-        <w:rPr>
-          <w:noProof/>
-        </w:rPr>
-        <w:instrText xml:space="preserve"> PAGEREF _Toc536022387 \h </w:instrText>
-      </w:r>
-      <w:r>
-        <w:rPr>
-          <w:noProof/>
-        </w:rPr>
-      </w:r>
-      <w:r>
-        <w:rPr>
-          <w:noProof/>
-        </w:rPr>
-        <w:fldChar w:fldCharType="separate"/>
-      </w:r>
-      <w:r>
-        <w:rPr>
-          <w:noProof/>
-        </w:rPr>
-        <w:t>8</w:t>
-      </w:r>
-      <w:r>
-        <w:rPr>
-          <w:noProof/>
-        </w:rPr>
-        <w:fldChar w:fldCharType="end"/>
-      </w:r>
-    </w:p>
-    <w:p>
-      <w:pPr>
-        <w:pStyle w:val="Sommario2"/>
-        <w:rPr>
-          <w:rFonts w:asciiTheme="minorHAnsi" w:eastAsiaTheme="minorEastAsia" w:hAnsiTheme="minorHAnsi" w:cstheme="minorBidi"/>
-          <w:noProof/>
-          <w:szCs w:val="22"/>
-        </w:rPr>
-      </w:pPr>
-      <w:r>
-        <w:rPr>
-          <w:noProof/>
-        </w:rPr>
-        <w:t>6.1</w:t>
-      </w:r>
-      <w:r>
-        <w:rPr>
-          <w:rFonts w:asciiTheme="minorHAnsi" w:eastAsiaTheme="minorEastAsia" w:hAnsiTheme="minorHAnsi" w:cstheme="minorBidi"/>
-          <w:noProof/>
-          <w:szCs w:val="22"/>
-        </w:rPr>
-        <w:tab/>
-      </w:r>
-      <w:r>
-        <w:rPr>
-          <w:noProof/>
-        </w:rPr>
-        <w:t>Sviluppi futuri</w:t>
-      </w:r>
-      <w:r>
-        <w:rPr>
-          <w:noProof/>
-        </w:rPr>
-        <w:tab/>
-      </w:r>
-      <w:r>
-        <w:rPr>
-          <w:noProof/>
-        </w:rPr>
-        <w:fldChar w:fldCharType="begin"/>
-      </w:r>
-      <w:r>
-        <w:rPr>
-          <w:noProof/>
-        </w:rPr>
-        <w:instrText xml:space="preserve"> PAGEREF _Toc536022388 \h </w:instrText>
-      </w:r>
-      <w:r>
-        <w:rPr>
-          <w:noProof/>
-        </w:rPr>
-      </w:r>
-      <w:r>
-        <w:rPr>
-          <w:noProof/>
-        </w:rPr>
-        <w:fldChar w:fldCharType="separate"/>
-      </w:r>
-      <w:r>
-        <w:rPr>
-          <w:noProof/>
-        </w:rPr>
-        <w:t>9</w:t>
-      </w:r>
-      <w:r>
-        <w:rPr>
-          <w:noProof/>
-        </w:rPr>
-        <w:fldChar w:fldCharType="end"/>
-      </w:r>
-    </w:p>
-    <w:p>
-      <w:pPr>
-        <w:pStyle w:val="Sommario2"/>
-        <w:rPr>
-          <w:rFonts w:asciiTheme="minorHAnsi" w:eastAsiaTheme="minorEastAsia" w:hAnsiTheme="minorHAnsi" w:cstheme="minorBidi"/>
-          <w:noProof/>
-          <w:szCs w:val="22"/>
-        </w:rPr>
-      </w:pPr>
-      <w:r>
-        <w:rPr>
-          <w:noProof/>
-        </w:rPr>
-        <w:t>6.2</w:t>
-      </w:r>
-      <w:r>
-        <w:rPr>
-          <w:rFonts w:asciiTheme="minorHAnsi" w:eastAsiaTheme="minorEastAsia" w:hAnsiTheme="minorHAnsi" w:cstheme="minorBidi"/>
-          <w:noProof/>
-          <w:szCs w:val="22"/>
-        </w:rPr>
-        <w:tab/>
-      </w:r>
-      <w:r>
-        <w:rPr>
-          <w:noProof/>
-        </w:rPr>
-        <w:t>Considerazioni personali</w:t>
-      </w:r>
-      <w:r>
-        <w:rPr>
-          <w:noProof/>
-        </w:rPr>
-        <w:tab/>
-      </w:r>
-      <w:r>
-        <w:rPr>
-          <w:noProof/>
-        </w:rPr>
-        <w:fldChar w:fldCharType="begin"/>
-      </w:r>
-      <w:r>
-        <w:rPr>
-          <w:noProof/>
-        </w:rPr>
-        <w:instrText xml:space="preserve"> PAGEREF _Toc536022389 \h </w:instrText>
-      </w:r>
-      <w:r>
-        <w:rPr>
-          <w:noProof/>
-        </w:rPr>
-      </w:r>
-      <w:r>
-        <w:rPr>
-          <w:noProof/>
-        </w:rPr>
-        <w:fldChar w:fldCharType="separate"/>
-      </w:r>
-      <w:r>
-        <w:rPr>
-          <w:noProof/>
-        </w:rPr>
-        <w:t>9</w:t>
-      </w:r>
-      <w:r>
-        <w:rPr>
-          <w:noProof/>
-        </w:rPr>
-        <w:fldChar w:fldCharType="end"/>
-      </w:r>
-    </w:p>
-    <w:p>
-      <w:pPr>
-        <w:pStyle w:val="Sommario1"/>
-        <w:rPr>
-          <w:rFonts w:asciiTheme="minorHAnsi" w:eastAsiaTheme="minorEastAsia" w:hAnsiTheme="minorHAnsi" w:cstheme="minorBidi"/>
-          <w:noProof/>
-          <w:szCs w:val="22"/>
-        </w:rPr>
-      </w:pPr>
-      <w:r>
-        <w:rPr>
-          <w:noProof/>
-        </w:rPr>
-        <w:t>7</w:t>
-      </w:r>
-      <w:r>
-        <w:rPr>
-          <w:rFonts w:asciiTheme="minorHAnsi" w:eastAsiaTheme="minorEastAsia" w:hAnsiTheme="minorHAnsi" w:cstheme="minorBidi"/>
-          <w:noProof/>
-          <w:szCs w:val="22"/>
-        </w:rPr>
-        <w:tab/>
-      </w:r>
-      <w:r>
-        <w:rPr>
-          <w:noProof/>
-        </w:rPr>
-        <w:t>Bibliografia</w:t>
-      </w:r>
-      <w:r>
-        <w:rPr>
-          <w:noProof/>
-        </w:rPr>
-        <w:tab/>
-      </w:r>
-      <w:r>
-        <w:rPr>
-          <w:noProof/>
-        </w:rPr>
-        <w:fldChar w:fldCharType="begin"/>
-      </w:r>
-      <w:r>
-        <w:rPr>
-          <w:noProof/>
-        </w:rPr>
-        <w:instrText xml:space="preserve"> PAGEREF _Toc536022390 \h </w:instrText>
-      </w:r>
-      <w:r>
-        <w:rPr>
-          <w:noProof/>
-        </w:rPr>
-      </w:r>
-      <w:r>
-        <w:rPr>
-          <w:noProof/>
-        </w:rPr>
-        <w:fldChar w:fldCharType="separate"/>
-      </w:r>
-      <w:r>
-        <w:rPr>
-          <w:noProof/>
-        </w:rPr>
-        <w:t>9</w:t>
-      </w:r>
-      <w:r>
-        <w:rPr>
-          <w:noProof/>
-        </w:rPr>
-        <w:fldChar w:fldCharType="end"/>
-      </w:r>
-    </w:p>
-    <w:p>
-      <w:pPr>
-        <w:pStyle w:val="Sommario2"/>
-        <w:rPr>
-          <w:rFonts w:asciiTheme="minorHAnsi" w:eastAsiaTheme="minorEastAsia" w:hAnsiTheme="minorHAnsi" w:cstheme="minorBidi"/>
-          <w:noProof/>
-          <w:szCs w:val="22"/>
-        </w:rPr>
-      </w:pPr>
-      <w:r>
-        <w:rPr>
-          <w:noProof/>
-        </w:rPr>
-        <w:t>7.1</w:t>
-      </w:r>
-      <w:r>
-        <w:rPr>
-          <w:rFonts w:asciiTheme="minorHAnsi" w:eastAsiaTheme="minorEastAsia" w:hAnsiTheme="minorHAnsi" w:cstheme="minorBidi"/>
-          <w:noProof/>
-          <w:szCs w:val="22"/>
-        </w:rPr>
-        <w:tab/>
-      </w:r>
-      <w:r>
-        <w:rPr>
-          <w:noProof/>
-        </w:rPr>
-        <w:t>Bibliografia per articoli di riviste:</w:t>
-      </w:r>
-      <w:r>
-        <w:rPr>
-          <w:noProof/>
-        </w:rPr>
-        <w:tab/>
-      </w:r>
-      <w:r>
-        <w:rPr>
-          <w:noProof/>
-        </w:rPr>
-        <w:fldChar w:fldCharType="begin"/>
-      </w:r>
-      <w:r>
-        <w:rPr>
-          <w:noProof/>
-        </w:rPr>
-        <w:instrText xml:space="preserve"> PAGEREF _Toc536022391 \h </w:instrText>
-      </w:r>
-      <w:r>
-        <w:rPr>
-          <w:noProof/>
-        </w:rPr>
-      </w:r>
-      <w:r>
-        <w:rPr>
-          <w:noProof/>
-        </w:rPr>
-        <w:fldChar w:fldCharType="separate"/>
-      </w:r>
-      <w:r>
-        <w:rPr>
-          <w:noProof/>
-        </w:rPr>
-        <w:t>9</w:t>
-      </w:r>
-      <w:r>
-        <w:rPr>
-          <w:noProof/>
-        </w:rPr>
-        <w:fldChar w:fldCharType="end"/>
-      </w:r>
-    </w:p>
-    <w:p>
-      <w:pPr>
-        <w:pStyle w:val="Sommario2"/>
-        <w:rPr>
-          <w:rFonts w:asciiTheme="minorHAnsi" w:eastAsiaTheme="minorEastAsia" w:hAnsiTheme="minorHAnsi" w:cstheme="minorBidi"/>
-          <w:noProof/>
-          <w:szCs w:val="22"/>
-        </w:rPr>
-      </w:pPr>
-      <w:r>
-        <w:rPr>
-          <w:noProof/>
-        </w:rPr>
-        <w:t>7.2</w:t>
-      </w:r>
-      <w:r>
-        <w:rPr>
-          <w:rFonts w:asciiTheme="minorHAnsi" w:eastAsiaTheme="minorEastAsia" w:hAnsiTheme="minorHAnsi" w:cstheme="minorBidi"/>
-          <w:noProof/>
-          <w:szCs w:val="22"/>
-        </w:rPr>
-        <w:tab/>
-      </w:r>
-      <w:r>
-        <w:rPr>
-          <w:noProof/>
-        </w:rPr>
-        <w:t>Bibliografia per libri</w:t>
-      </w:r>
-      <w:r>
-        <w:rPr>
-          <w:noProof/>
-        </w:rPr>
-        <w:tab/>
-      </w:r>
-      <w:r>
-        <w:rPr>
-          <w:noProof/>
-        </w:rPr>
-        <w:fldChar w:fldCharType="begin"/>
-      </w:r>
-      <w:r>
-        <w:rPr>
-          <w:noProof/>
-        </w:rPr>
-        <w:instrText xml:space="preserve"> PAGEREF _Toc536022392 \h </w:instrText>
-      </w:r>
-      <w:r>
-        <w:rPr>
-          <w:noProof/>
-        </w:rPr>
-      </w:r>
-      <w:r>
-        <w:rPr>
-          <w:noProof/>
-        </w:rPr>
-        <w:fldChar w:fldCharType="separate"/>
-      </w:r>
-      <w:r>
-        <w:rPr>
-          <w:noProof/>
-        </w:rPr>
-        <w:t>9</w:t>
-      </w:r>
-      <w:r>
-        <w:rPr>
-          <w:noProof/>
-        </w:rPr>
-        <w:fldChar w:fldCharType="end"/>
-      </w:r>
-    </w:p>
-    <w:p>
-      <w:pPr>
-        <w:pStyle w:val="Sommario2"/>
-        <w:rPr>
-          <w:rFonts w:asciiTheme="minorHAnsi" w:eastAsiaTheme="minorEastAsia" w:hAnsiTheme="minorHAnsi" w:cstheme="minorBidi"/>
-          <w:noProof/>
-          <w:szCs w:val="22"/>
-        </w:rPr>
-      </w:pPr>
-      <w:r>
-        <w:rPr>
-          <w:noProof/>
-        </w:rPr>
-        <w:t>7.3</w:t>
-      </w:r>
-      <w:r>
-        <w:rPr>
-          <w:rFonts w:asciiTheme="minorHAnsi" w:eastAsiaTheme="minorEastAsia" w:hAnsiTheme="minorHAnsi" w:cstheme="minorBidi"/>
-          <w:noProof/>
-          <w:szCs w:val="22"/>
-        </w:rPr>
-        <w:tab/>
-      </w:r>
-      <w:r>
-        <w:rPr>
-          <w:noProof/>
-        </w:rPr>
-        <w:t>Sitografia</w:t>
-      </w:r>
-      <w:r>
-        <w:rPr>
-          <w:noProof/>
-        </w:rPr>
-        <w:tab/>
-      </w:r>
-      <w:r>
-        <w:rPr>
-          <w:noProof/>
-        </w:rPr>
-        <w:fldChar w:fldCharType="begin"/>
-      </w:r>
-      <w:r>
-        <w:rPr>
-          <w:noProof/>
-        </w:rPr>
-        <w:instrText xml:space="preserve"> PAGEREF _Toc536022393 \h </w:instrText>
-      </w:r>
-      <w:r>
-        <w:rPr>
-          <w:noProof/>
-        </w:rPr>
-      </w:r>
-      <w:r>
-        <w:rPr>
-          <w:noProof/>
-        </w:rPr>
-        <w:fldChar w:fldCharType="separate"/>
-      </w:r>
-      <w:r>
-        <w:rPr>
-          <w:noProof/>
-        </w:rPr>
-        <w:t>9</w:t>
-      </w:r>
-      <w:r>
-        <w:rPr>
-          <w:noProof/>
-        </w:rPr>
-        <w:fldChar w:fldCharType="end"/>
-      </w:r>
-    </w:p>
-    <w:p>
-      <w:pPr>
-        <w:pStyle w:val="Sommario1"/>
-        <w:rPr>
-          <w:rFonts w:asciiTheme="minorHAnsi" w:eastAsiaTheme="minorEastAsia" w:hAnsiTheme="minorHAnsi" w:cstheme="minorBidi"/>
-          <w:noProof/>
-          <w:szCs w:val="22"/>
-        </w:rPr>
-      </w:pPr>
-      <w:r>
-        <w:rPr>
-          <w:noProof/>
-        </w:rPr>
-        <w:t>8</w:t>
-      </w:r>
-      <w:r>
-        <w:rPr>
-          <w:rFonts w:asciiTheme="minorHAnsi" w:eastAsiaTheme="minorEastAsia" w:hAnsiTheme="minorHAnsi" w:cstheme="minorBidi"/>
-          <w:noProof/>
-          <w:szCs w:val="22"/>
-        </w:rPr>
-        <w:tab/>
-      </w:r>
-      <w:r>
-        <w:rPr>
-          <w:noProof/>
-        </w:rPr>
-        <w:t>Allegati</w:t>
-      </w:r>
-      <w:r>
-        <w:rPr>
-          <w:noProof/>
-        </w:rPr>
-        <w:tab/>
-      </w:r>
-      <w:r>
-        <w:rPr>
-          <w:noProof/>
-        </w:rPr>
-        <w:fldChar w:fldCharType="begin"/>
-      </w:r>
-      <w:r>
-        <w:rPr>
-          <w:noProof/>
-        </w:rPr>
-        <w:instrText xml:space="preserve"> PAGEREF _Toc536022394 \h </w:instrText>
-      </w:r>
-      <w:r>
-        <w:rPr>
-          <w:noProof/>
-        </w:rPr>
-      </w:r>
-      <w:r>
-        <w:rPr>
-          <w:noProof/>
-        </w:rPr>
-        <w:fldChar w:fldCharType="separate"/>
-      </w:r>
-      <w:r>
-        <w:rPr>
-          <w:noProof/>
-        </w:rPr>
-        <w:t>9</w:t>
+        <w:t>12</w:t>
       </w:r>
       <w:r>
         <w:rPr>
@@ -2505,25 +2846,27 @@
       <w:pPr>
         <w:pStyle w:val="Titolo1"/>
       </w:pPr>
+      <w:bookmarkStart w:id="0" w:name="_GoBack"/>
+      <w:bookmarkEnd w:id="0"/>
       <w:r>
         <w:br w:type="page"/>
       </w:r>
-      <w:bookmarkStart w:id="0" w:name="_Toc536022364"/>
+      <w:bookmarkStart w:id="1" w:name="_Toc536623774"/>
       <w:r>
         <w:lastRenderedPageBreak/>
         <w:t>Introduzione</w:t>
       </w:r>
-      <w:bookmarkEnd w:id="0"/>
+      <w:bookmarkEnd w:id="1"/>
     </w:p>
     <w:p>
       <w:pPr>
         <w:pStyle w:val="Titolo2"/>
       </w:pPr>
-      <w:bookmarkStart w:id="1" w:name="_Toc536022365"/>
+      <w:bookmarkStart w:id="2" w:name="_Toc536623775"/>
       <w:r>
         <w:t>Informazioni sul progetto</w:t>
       </w:r>
-      <w:bookmarkEnd w:id="1"/>
+      <w:bookmarkEnd w:id="2"/>
       <w:r>
         <w:t xml:space="preserve"> </w:t>
       </w:r>
@@ -2608,11 +2951,11 @@
       <w:pPr>
         <w:pStyle w:val="Titolo2"/>
       </w:pPr>
-      <w:bookmarkStart w:id="2" w:name="_Toc536022366"/>
+      <w:bookmarkStart w:id="3" w:name="_Toc536623776"/>
       <w:r>
         <w:t>Abstract</w:t>
       </w:r>
-      <w:bookmarkEnd w:id="2"/>
+      <w:bookmarkEnd w:id="3"/>
       <w:r>
         <w:t xml:space="preserve"> </w:t>
       </w:r>
@@ -2662,11 +3005,11 @@
       <w:pPr>
         <w:pStyle w:val="Titolo2"/>
       </w:pPr>
-      <w:bookmarkStart w:id="3" w:name="_Toc536022367"/>
+      <w:bookmarkStart w:id="4" w:name="_Toc536623777"/>
       <w:r>
         <w:t>Scopo</w:t>
       </w:r>
-      <w:bookmarkEnd w:id="3"/>
+      <w:bookmarkEnd w:id="4"/>
     </w:p>
     <w:p>
       <w:r>
@@ -2680,21 +3023,21 @@
       <w:pPr>
         <w:pStyle w:val="Titolo2"/>
       </w:pPr>
-      <w:bookmarkStart w:id="4" w:name="_Toc536022368"/>
+      <w:bookmarkStart w:id="5" w:name="_Toc536623778"/>
       <w:r>
         <w:t>Analisi</w:t>
       </w:r>
-      <w:bookmarkEnd w:id="4"/>
+      <w:bookmarkEnd w:id="5"/>
     </w:p>
     <w:p>
       <w:pPr>
         <w:pStyle w:val="Titolo2"/>
       </w:pPr>
-      <w:bookmarkStart w:id="5" w:name="_Toc536022369"/>
+      <w:bookmarkStart w:id="6" w:name="_Toc536623779"/>
       <w:r>
         <w:t>Analisi del dominio</w:t>
       </w:r>
-      <w:bookmarkEnd w:id="5"/>
+      <w:bookmarkEnd w:id="6"/>
     </w:p>
     <w:p>
       <w:r>
@@ -2723,7 +3066,7 @@
       <w:pPr>
         <w:pStyle w:val="Titolo2"/>
       </w:pPr>
-      <w:bookmarkStart w:id="6" w:name="_Toc536022370"/>
+      <w:bookmarkStart w:id="7" w:name="_Toc536623780"/>
       <w:r>
         <w:t>Analisi e s</w:t>
       </w:r>
@@ -2736,7 +3079,7 @@
       <w:r>
         <w:t>dei requisiti</w:t>
       </w:r>
-      <w:bookmarkEnd w:id="6"/>
+      <w:bookmarkEnd w:id="7"/>
     </w:p>
     <w:tbl>
       <w:tblPr>
@@ -2765,7 +3108,7 @@
             <w:hideMark/>
           </w:tcPr>
           <w:p>
-            <w:bookmarkStart w:id="7" w:name="_Hlk530745480"/>
+            <w:bookmarkStart w:id="8" w:name="_Hlk530745480"/>
             <w:r>
               <w:t>ID</w:t>
             </w:r>
@@ -4539,18 +4882,18 @@
           </w:p>
         </w:tc>
       </w:tr>
-      <w:bookmarkEnd w:id="7"/>
+      <w:bookmarkEnd w:id="8"/>
     </w:tbl>
     <w:p/>
     <w:p>
       <w:pPr>
         <w:pStyle w:val="Titolo2"/>
       </w:pPr>
-      <w:bookmarkStart w:id="8" w:name="_Toc536022371"/>
+      <w:bookmarkStart w:id="9" w:name="_Toc536623781"/>
       <w:r>
         <w:t>Analisi dei costi</w:t>
       </w:r>
-      <w:bookmarkEnd w:id="8"/>
+      <w:bookmarkEnd w:id="9"/>
     </w:p>
     <w:tbl>
       <w:tblPr>
@@ -4710,11 +5053,11 @@
       <w:pPr>
         <w:pStyle w:val="Titolo2"/>
       </w:pPr>
-      <w:bookmarkStart w:id="9" w:name="_Toc536022372"/>
+      <w:bookmarkStart w:id="10" w:name="_Toc536623782"/>
       <w:r>
         <w:t>Pianificazione</w:t>
       </w:r>
-      <w:bookmarkEnd w:id="9"/>
+      <w:bookmarkEnd w:id="10"/>
     </w:p>
     <w:p>
       <w:r>
@@ -4768,7 +5111,7 @@
                                 <w:lang w:eastAsia="ja-JP"/>
                               </w:rPr>
                             </w:pPr>
-                            <w:bookmarkStart w:id="10" w:name="_Toc535581251"/>
+                            <w:bookmarkStart w:id="11" w:name="_Toc535581251"/>
                             <w:r>
                               <w:t xml:space="preserve">Figura </w:t>
                             </w:r>
@@ -4783,7 +5126,7 @@
                             <w:r>
                               <w:t>: Gantt preventivo</w:t>
                             </w:r>
-                            <w:bookmarkEnd w:id="10"/>
+                            <w:bookmarkEnd w:id="11"/>
                           </w:p>
                         </w:txbxContent>
                       </wps:txbx>
@@ -4818,7 +5161,7 @@
                           <w:lang w:eastAsia="ja-JP"/>
                         </w:rPr>
                       </w:pPr>
-                      <w:bookmarkStart w:id="11" w:name="_Toc535581251"/>
+                      <w:bookmarkStart w:id="12" w:name="_Toc535581251"/>
                       <w:r>
                         <w:t xml:space="preserve">Figura </w:t>
                       </w:r>
@@ -4833,7 +5176,7 @@
                       <w:r>
                         <w:t>: Gantt preventivo</w:t>
                       </w:r>
-                      <w:bookmarkEnd w:id="11"/>
+                      <w:bookmarkEnd w:id="12"/>
                     </w:p>
                   </w:txbxContent>
                 </v:textbox>
@@ -4871,23 +5214,23 @@
       <w:pPr>
         <w:pStyle w:val="Titolo2"/>
       </w:pPr>
-      <w:bookmarkStart w:id="12" w:name="_Toc536022373"/>
+      <w:bookmarkStart w:id="13" w:name="_Toc536623783"/>
       <w:r>
         <w:t>Analisi dei mezzi</w:t>
       </w:r>
-      <w:bookmarkEnd w:id="12"/>
+      <w:bookmarkEnd w:id="13"/>
     </w:p>
     <w:p>
       <w:pPr>
         <w:pStyle w:val="Titolo3"/>
       </w:pPr>
-      <w:bookmarkStart w:id="13" w:name="_Toc413411419"/>
-      <w:bookmarkStart w:id="14" w:name="_Toc536022374"/>
+      <w:bookmarkStart w:id="14" w:name="_Toc413411419"/>
+      <w:bookmarkStart w:id="15" w:name="_Toc536623784"/>
       <w:r>
         <w:t>Software</w:t>
       </w:r>
-      <w:bookmarkEnd w:id="13"/>
       <w:bookmarkEnd w:id="14"/>
+      <w:bookmarkEnd w:id="15"/>
     </w:p>
     <w:tbl>
       <w:tblPr>
@@ -5185,11 +5528,11 @@
       <w:pPr>
         <w:pStyle w:val="Titolo3"/>
       </w:pPr>
-      <w:bookmarkStart w:id="15" w:name="_Toc536022375"/>
+      <w:bookmarkStart w:id="16" w:name="_Toc536623785"/>
       <w:r>
         <w:t>Drivers</w:t>
       </w:r>
-      <w:bookmarkEnd w:id="15"/>
+      <w:bookmarkEnd w:id="16"/>
     </w:p>
     <w:tbl>
       <w:tblPr>
@@ -5316,13 +5659,13 @@
       <w:pPr>
         <w:pStyle w:val="Titolo3"/>
       </w:pPr>
-      <w:bookmarkStart w:id="16" w:name="_Toc413411420"/>
-      <w:bookmarkStart w:id="17" w:name="_Toc536022376"/>
+      <w:bookmarkStart w:id="17" w:name="_Toc413411420"/>
+      <w:bookmarkStart w:id="18" w:name="_Toc536623786"/>
       <w:r>
         <w:t>Hardware</w:t>
       </w:r>
-      <w:bookmarkEnd w:id="16"/>
       <w:bookmarkEnd w:id="17"/>
+      <w:bookmarkEnd w:id="18"/>
     </w:p>
     <w:p>
       <w:r>
@@ -5355,12 +5698,12 @@
       <w:pPr>
         <w:pStyle w:val="Titolo3"/>
       </w:pPr>
-      <w:bookmarkStart w:id="18" w:name="_Toc536022377"/>
+      <w:bookmarkStart w:id="19" w:name="_Toc536623787"/>
       <w:r>
         <w:lastRenderedPageBreak/>
         <w:t>Specifiche Hardware</w:t>
       </w:r>
-      <w:bookmarkEnd w:id="18"/>
+      <w:bookmarkEnd w:id="19"/>
     </w:p>
     <w:p>
       <w:r>
@@ -5941,21 +6284,21 @@
       <w:pPr>
         <w:pStyle w:val="Titolo1"/>
       </w:pPr>
-      <w:bookmarkStart w:id="19" w:name="_Toc429059808"/>
-      <w:bookmarkStart w:id="20" w:name="_Toc536022378"/>
+      <w:bookmarkStart w:id="20" w:name="_Toc429059808"/>
+      <w:bookmarkStart w:id="21" w:name="_Toc536623788"/>
       <w:r>
         <w:lastRenderedPageBreak/>
         <w:t>Progettazione</w:t>
       </w:r>
-      <w:bookmarkEnd w:id="19"/>
       <w:bookmarkEnd w:id="20"/>
+      <w:bookmarkEnd w:id="21"/>
     </w:p>
     <w:p>
       <w:pPr>
         <w:pStyle w:val="Titolo2"/>
       </w:pPr>
-      <w:bookmarkStart w:id="21" w:name="_Toc429059809"/>
-      <w:bookmarkStart w:id="22" w:name="_Toc536022379"/>
+      <w:bookmarkStart w:id="22" w:name="_Toc429059809"/>
+      <w:bookmarkStart w:id="23" w:name="_Toc536623789"/>
       <w:r>
         <w:rPr>
           <w:noProof/>
@@ -6006,7 +6349,7 @@
                                 <w:sz w:val="20"/>
                               </w:rPr>
                             </w:pPr>
-                            <w:bookmarkStart w:id="23" w:name="_Toc535581252"/>
+                            <w:bookmarkStart w:id="24" w:name="_Toc535581252"/>
                             <w:r>
                               <w:t xml:space="preserve">Figura </w:t>
                             </w:r>
@@ -6021,7 +6364,7 @@
                             <w:r>
                               <w:t>: Schema elettrico</w:t>
                             </w:r>
-                            <w:bookmarkEnd w:id="23"/>
+                            <w:bookmarkEnd w:id="24"/>
                           </w:p>
                         </w:txbxContent>
                       </wps:txbx>
@@ -6051,7 +6394,7 @@
                           <w:sz w:val="20"/>
                         </w:rPr>
                       </w:pPr>
-                      <w:bookmarkStart w:id="24" w:name="_Toc535581252"/>
+                      <w:bookmarkStart w:id="25" w:name="_Toc535581252"/>
                       <w:r>
                         <w:t xml:space="preserve">Figura </w:t>
                       </w:r>
@@ -6066,7 +6409,7 @@
                       <w:r>
                         <w:t>: Schema elettrico</w:t>
                       </w:r>
-                      <w:bookmarkEnd w:id="24"/>
+                      <w:bookmarkEnd w:id="25"/>
                     </w:p>
                   </w:txbxContent>
                 </v:textbox>
@@ -6221,8 +6564,8 @@
       <w:r>
         <w:t>Design dell’architettura del sistema</w:t>
       </w:r>
-      <w:bookmarkEnd w:id="21"/>
       <w:bookmarkEnd w:id="22"/>
+      <w:bookmarkEnd w:id="23"/>
     </w:p>
     <w:p>
       <w:r>
@@ -6282,7 +6625,7 @@
                                 <w:sz w:val="20"/>
                               </w:rPr>
                             </w:pPr>
-                            <w:bookmarkStart w:id="25" w:name="_Toc535581253"/>
+                            <w:bookmarkStart w:id="26" w:name="_Toc535581253"/>
                             <w:r>
                               <w:t xml:space="preserve">Figura </w:t>
                             </w:r>
@@ -6297,7 +6640,7 @@
                             <w:r>
                               <w:t>: Circuito elettrico</w:t>
                             </w:r>
-                            <w:bookmarkEnd w:id="25"/>
+                            <w:bookmarkEnd w:id="26"/>
                           </w:p>
                         </w:txbxContent>
                       </wps:txbx>
@@ -6327,7 +6670,7 @@
                           <w:sz w:val="20"/>
                         </w:rPr>
                       </w:pPr>
-                      <w:bookmarkStart w:id="26" w:name="_Toc535581253"/>
+                      <w:bookmarkStart w:id="27" w:name="_Toc535581253"/>
                       <w:r>
                         <w:t xml:space="preserve">Figura </w:t>
                       </w:r>
@@ -6342,7 +6685,7 @@
                       <w:r>
                         <w:t>: Circuito elettrico</w:t>
                       </w:r>
-                      <w:bookmarkEnd w:id="26"/>
+                      <w:bookmarkEnd w:id="27"/>
                     </w:p>
                   </w:txbxContent>
                 </v:textbox>
@@ -6357,13 +6700,13 @@
       <w:pPr>
         <w:pStyle w:val="Titolo2"/>
       </w:pPr>
-      <w:bookmarkStart w:id="27" w:name="_Toc429059812"/>
-      <w:bookmarkStart w:id="28" w:name="_Toc536022380"/>
+      <w:bookmarkStart w:id="28" w:name="_Toc429059812"/>
+      <w:bookmarkStart w:id="29" w:name="_Toc536623790"/>
       <w:r>
         <w:t>Design procedurale</w:t>
       </w:r>
-      <w:bookmarkEnd w:id="27"/>
       <w:bookmarkEnd w:id="28"/>
+      <w:bookmarkEnd w:id="29"/>
     </w:p>
     <w:p>
       <w:r>
@@ -7325,32 +7668,35 @@
       <w:pPr>
         <w:pStyle w:val="Titolo1"/>
       </w:pPr>
-      <w:bookmarkStart w:id="29" w:name="_Toc461179222"/>
-      <w:bookmarkStart w:id="30" w:name="_Toc536022381"/>
+      <w:bookmarkStart w:id="30" w:name="_Toc461179222"/>
+      <w:bookmarkStart w:id="31" w:name="_Toc536623791"/>
       <w:r>
         <w:lastRenderedPageBreak/>
         <w:t>Implementazione</w:t>
       </w:r>
-      <w:bookmarkEnd w:id="29"/>
       <w:bookmarkEnd w:id="30"/>
+      <w:bookmarkEnd w:id="31"/>
     </w:p>
     <w:p>
       <w:pPr>
         <w:pStyle w:val="Titolo2"/>
       </w:pPr>
-      <w:bookmarkStart w:id="31" w:name="_Toc461179223"/>
-      <w:bookmarkStart w:id="32" w:name="_Toc536022382"/>
+      <w:bookmarkStart w:id="32" w:name="_Toc461179223"/>
+      <w:bookmarkStart w:id="33" w:name="_Toc536623792"/>
       <w:r>
         <w:t>Libreria per un Led RGB</w:t>
       </w:r>
+      <w:bookmarkEnd w:id="33"/>
     </w:p>
     <w:p>
       <w:pPr>
         <w:pStyle w:val="Titolo3"/>
       </w:pPr>
+      <w:bookmarkStart w:id="34" w:name="_Toc536623793"/>
       <w:r>
         <w:t>LightLed.h</w:t>
       </w:r>
+      <w:bookmarkEnd w:id="34"/>
     </w:p>
     <w:p>
       <w:r>
@@ -7515,9 +7861,11 @@
       <w:pPr>
         <w:pStyle w:val="Titolo3"/>
       </w:pPr>
+      <w:bookmarkStart w:id="35" w:name="_Toc536623794"/>
       <w:r>
         <w:t>LightLed.cpp</w:t>
       </w:r>
+      <w:bookmarkEnd w:id="35"/>
     </w:p>
     <w:p>
       <w:r>
@@ -7771,24 +8119,25 @@
       <w:pPr>
         <w:pStyle w:val="Titolo1"/>
       </w:pPr>
+      <w:bookmarkStart w:id="36" w:name="_Toc536623795"/>
       <w:r>
         <w:lastRenderedPageBreak/>
         <w:t>Test</w:t>
       </w:r>
-      <w:bookmarkEnd w:id="31"/>
       <w:bookmarkEnd w:id="32"/>
+      <w:bookmarkEnd w:id="36"/>
     </w:p>
     <w:p>
       <w:pPr>
         <w:pStyle w:val="Titolo2"/>
       </w:pPr>
-      <w:bookmarkStart w:id="33" w:name="_Toc461179224"/>
-      <w:bookmarkStart w:id="34" w:name="_Toc536022383"/>
+      <w:bookmarkStart w:id="37" w:name="_Toc461179224"/>
+      <w:bookmarkStart w:id="38" w:name="_Toc536623796"/>
       <w:r>
         <w:t>Protocollo di test</w:t>
       </w:r>
-      <w:bookmarkEnd w:id="33"/>
-      <w:bookmarkEnd w:id="34"/>
+      <w:bookmarkEnd w:id="37"/>
+      <w:bookmarkEnd w:id="38"/>
     </w:p>
     <w:tbl>
       <w:tblPr>
@@ -10819,13 +11168,13 @@
       <w:pPr>
         <w:pStyle w:val="Titolo2"/>
       </w:pPr>
-      <w:bookmarkStart w:id="35" w:name="_Toc461179225"/>
-      <w:bookmarkStart w:id="36" w:name="_Toc536022384"/>
+      <w:bookmarkStart w:id="39" w:name="_Toc461179225"/>
+      <w:bookmarkStart w:id="40" w:name="_Toc536623797"/>
       <w:r>
         <w:t>Risultati test</w:t>
       </w:r>
-      <w:bookmarkEnd w:id="35"/>
-      <w:bookmarkEnd w:id="36"/>
+      <w:bookmarkEnd w:id="39"/>
+      <w:bookmarkEnd w:id="40"/>
     </w:p>
     <w:p>
       <w:pPr>
@@ -10833,8 +11182,7 @@
           <w:b/>
         </w:rPr>
       </w:pPr>
-      <w:bookmarkStart w:id="37" w:name="_Toc461179226"/>
-      <w:bookmarkStart w:id="38" w:name="_Toc536022385"/>
+      <w:bookmarkStart w:id="41" w:name="_Toc461179226"/>
       <w:r>
         <w:rPr>
           <w:b/>
@@ -10891,14 +11239,14 @@
           <w:b/>
         </w:rPr>
       </w:pPr>
-      <w:bookmarkStart w:id="39" w:name="__DdeLink__1890_4175686180"/>
+      <w:bookmarkStart w:id="42" w:name="__DdeLink__1890_4175686180"/>
       <w:r>
         <w:rPr>
           <w:b/>
         </w:rPr>
         <w:t>Risultato TC-003:</w:t>
       </w:r>
-      <w:bookmarkEnd w:id="39"/>
+      <w:bookmarkEnd w:id="42"/>
     </w:p>
     <w:p>
       <w:r>
@@ -10918,12 +11266,7 @@
       </w:r>
       <w:proofErr w:type="spellEnd"/>
       <w:r>
-        <w:t xml:space="preserve"> e abbiamo seguito la guida fornitaci dal docente Adriano Barchi per la corretta installazione dei driver e delle librerie di Digispark. Sul computer HP Omen non ci sono stati errori di caricamento del codice quindi il codice di prova che ho car</w:t>
-      </w:r>
-      <w:bookmarkStart w:id="40" w:name="_GoBack"/>
-      <w:bookmarkEnd w:id="40"/>
-      <w:r>
-        <w:t xml:space="preserve">icato ha funzionato correttamente, su Huawei MateBook X Pro la scheda </w:t>
+        <w:t xml:space="preserve"> e abbiamo seguito la guida fornitaci dal docente Adriano Barchi per la corretta installazione dei driver e delle librerie di Digispark. Sul computer HP Omen non ci sono stati errori di caricamento del codice quindi il codice di prova che ho caricato ha funzionato correttamente, su Huawei MateBook X Pro la scheda </w:t>
       </w:r>
       <w:r>
         <w:rPr>
@@ -11057,14 +11400,15 @@
       <w:pPr>
         <w:pStyle w:val="Titolo2"/>
       </w:pPr>
+      <w:bookmarkStart w:id="43" w:name="_Toc536623798"/>
       <w:r>
         <w:t>Mancanze</w:t>
       </w:r>
       <w:r>
         <w:t>/limitazioni conosciute</w:t>
       </w:r>
-      <w:bookmarkEnd w:id="37"/>
-      <w:bookmarkEnd w:id="38"/>
+      <w:bookmarkEnd w:id="41"/>
+      <w:bookmarkEnd w:id="43"/>
     </w:p>
     <w:p>
       <w:r>
@@ -11075,13 +11419,13 @@
       <w:pPr>
         <w:pStyle w:val="Titolo1"/>
       </w:pPr>
-      <w:bookmarkStart w:id="41" w:name="_Toc461179227"/>
-      <w:bookmarkStart w:id="42" w:name="_Toc536022386"/>
+      <w:bookmarkStart w:id="44" w:name="_Toc461179227"/>
+      <w:bookmarkStart w:id="45" w:name="_Toc536623799"/>
       <w:r>
         <w:t>Consuntivo</w:t>
       </w:r>
-      <w:bookmarkEnd w:id="41"/>
-      <w:bookmarkEnd w:id="42"/>
+      <w:bookmarkEnd w:id="44"/>
+      <w:bookmarkEnd w:id="45"/>
     </w:p>
     <w:p>
       <w:r>
@@ -11104,13 +11448,13 @@
       <w:pPr>
         <w:pStyle w:val="Titolo1"/>
       </w:pPr>
-      <w:bookmarkStart w:id="43" w:name="_Toc461179228"/>
-      <w:bookmarkStart w:id="44" w:name="_Toc536022387"/>
+      <w:bookmarkStart w:id="46" w:name="_Toc461179228"/>
+      <w:bookmarkStart w:id="47" w:name="_Toc536623800"/>
       <w:r>
         <w:t>Conclusioni</w:t>
       </w:r>
-      <w:bookmarkEnd w:id="43"/>
-      <w:bookmarkEnd w:id="44"/>
+      <w:bookmarkEnd w:id="46"/>
+      <w:bookmarkEnd w:id="47"/>
     </w:p>
     <w:p>
       <w:r>
@@ -11157,13 +11501,13 @@
       <w:pPr>
         <w:pStyle w:val="Titolo2"/>
       </w:pPr>
-      <w:bookmarkStart w:id="45" w:name="_Toc461179229"/>
-      <w:bookmarkStart w:id="46" w:name="_Toc536022388"/>
+      <w:bookmarkStart w:id="48" w:name="_Toc461179229"/>
+      <w:bookmarkStart w:id="49" w:name="_Toc536623801"/>
       <w:r>
         <w:t>Sviluppi futuri</w:t>
       </w:r>
-      <w:bookmarkEnd w:id="45"/>
-      <w:bookmarkEnd w:id="46"/>
+      <w:bookmarkEnd w:id="48"/>
+      <w:bookmarkEnd w:id="49"/>
     </w:p>
     <w:p>
       <w:r>
@@ -11174,13 +11518,13 @@
       <w:pPr>
         <w:pStyle w:val="Titolo2"/>
       </w:pPr>
-      <w:bookmarkStart w:id="47" w:name="_Toc461179230"/>
-      <w:bookmarkStart w:id="48" w:name="_Toc536022389"/>
+      <w:bookmarkStart w:id="50" w:name="_Toc461179230"/>
+      <w:bookmarkStart w:id="51" w:name="_Toc536623802"/>
       <w:r>
         <w:t>Considerazioni personali</w:t>
       </w:r>
-      <w:bookmarkEnd w:id="47"/>
-      <w:bookmarkEnd w:id="48"/>
+      <w:bookmarkEnd w:id="50"/>
+      <w:bookmarkEnd w:id="51"/>
     </w:p>
     <w:p>
       <w:r>
@@ -11194,25 +11538,25 @@
       <w:pPr>
         <w:pStyle w:val="Titolo1"/>
       </w:pPr>
-      <w:bookmarkStart w:id="49" w:name="_Toc461179231"/>
-      <w:bookmarkStart w:id="50" w:name="_Toc536022390"/>
+      <w:bookmarkStart w:id="52" w:name="_Toc461179231"/>
+      <w:bookmarkStart w:id="53" w:name="_Toc536623803"/>
       <w:r>
         <w:t>Bibliografia</w:t>
       </w:r>
-      <w:bookmarkEnd w:id="49"/>
-      <w:bookmarkEnd w:id="50"/>
+      <w:bookmarkEnd w:id="52"/>
+      <w:bookmarkEnd w:id="53"/>
     </w:p>
     <w:p>
       <w:pPr>
         <w:pStyle w:val="Titolo2"/>
       </w:pPr>
-      <w:bookmarkStart w:id="51" w:name="_Toc461179232"/>
-      <w:bookmarkStart w:id="52" w:name="_Toc536022391"/>
+      <w:bookmarkStart w:id="54" w:name="_Toc461179232"/>
+      <w:bookmarkStart w:id="55" w:name="_Toc536623804"/>
       <w:r>
         <w:t>Bibliografia per articoli di riviste:</w:t>
       </w:r>
-      <w:bookmarkEnd w:id="51"/>
-      <w:bookmarkEnd w:id="52"/>
+      <w:bookmarkEnd w:id="54"/>
+      <w:bookmarkEnd w:id="55"/>
     </w:p>
     <w:p>
       <w:pPr>
@@ -11284,13 +11628,13 @@
       <w:pPr>
         <w:pStyle w:val="Titolo2"/>
       </w:pPr>
-      <w:bookmarkStart w:id="53" w:name="_Toc461179233"/>
-      <w:bookmarkStart w:id="54" w:name="_Toc536022392"/>
+      <w:bookmarkStart w:id="56" w:name="_Toc461179233"/>
+      <w:bookmarkStart w:id="57" w:name="_Toc536623805"/>
       <w:r>
         <w:t>Bibliografia per libri</w:t>
       </w:r>
-      <w:bookmarkEnd w:id="53"/>
-      <w:bookmarkEnd w:id="54"/>
+      <w:bookmarkEnd w:id="56"/>
+      <w:bookmarkEnd w:id="57"/>
     </w:p>
     <w:p>
       <w:pPr>
@@ -11376,13 +11720,13 @@
       <w:pPr>
         <w:pStyle w:val="Titolo2"/>
       </w:pPr>
-      <w:bookmarkStart w:id="55" w:name="_Toc461179234"/>
-      <w:bookmarkStart w:id="56" w:name="_Toc536022393"/>
+      <w:bookmarkStart w:id="58" w:name="_Toc461179234"/>
+      <w:bookmarkStart w:id="59" w:name="_Toc536623806"/>
       <w:r>
         <w:t>Sitografia</w:t>
       </w:r>
-      <w:bookmarkEnd w:id="55"/>
-      <w:bookmarkEnd w:id="56"/>
+      <w:bookmarkEnd w:id="58"/>
+      <w:bookmarkEnd w:id="59"/>
     </w:p>
     <w:p>
       <w:pPr>
@@ -11482,13 +11826,13 @@
       <w:pPr>
         <w:pStyle w:val="Titolo1"/>
       </w:pPr>
-      <w:bookmarkStart w:id="57" w:name="_Toc461179235"/>
-      <w:bookmarkStart w:id="58" w:name="_Toc536022394"/>
+      <w:bookmarkStart w:id="60" w:name="_Toc461179235"/>
+      <w:bookmarkStart w:id="61" w:name="_Toc536623807"/>
       <w:r>
         <w:t>Allegati</w:t>
       </w:r>
-      <w:bookmarkEnd w:id="57"/>
-      <w:bookmarkEnd w:id="58"/>
+      <w:bookmarkEnd w:id="60"/>
+      <w:bookmarkEnd w:id="61"/>
     </w:p>
     <w:p>
       <w:r>
@@ -18572,7 +18916,7 @@
 </file>
 
 <file path=customXml/itemProps1.xml><?xml version="1.0" encoding="utf-8"?>
-<ds:datastoreItem xmlns:ds="http://schemas.openxmlformats.org/officeDocument/2006/customXml" ds:itemID="{986128BF-DA48-47F9-A041-641CC064E08E}">
+<ds:datastoreItem xmlns:ds="http://schemas.openxmlformats.org/officeDocument/2006/customXml" ds:itemID="{DFEE7502-0D19-4C2A-977D-B2F8FFB0C6E5}">
   <ds:schemaRefs>
     <ds:schemaRef ds:uri="http://schemas.openxmlformats.org/officeDocument/2006/bibliography"/>
   </ds:schemaRefs>

--- a/Documentazione/Weishaupt_Pezzotti_doc_Sistema_didattico_per_Arduino.docx
+++ b/Documentazione/Weishaupt_Pezzotti_doc_Sistema_didattico_per_Arduino.docx
@@ -2846,27 +2846,25 @@
       <w:pPr>
         <w:pStyle w:val="Titolo1"/>
       </w:pPr>
-      <w:bookmarkStart w:id="0" w:name="_GoBack"/>
-      <w:bookmarkEnd w:id="0"/>
       <w:r>
         <w:br w:type="page"/>
       </w:r>
-      <w:bookmarkStart w:id="1" w:name="_Toc536623774"/>
+      <w:bookmarkStart w:id="0" w:name="_Toc536623774"/>
       <w:r>
         <w:lastRenderedPageBreak/>
         <w:t>Introduzione</w:t>
       </w:r>
+      <w:bookmarkEnd w:id="0"/>
+    </w:p>
+    <w:p>
+      <w:pPr>
+        <w:pStyle w:val="Titolo2"/>
+      </w:pPr>
+      <w:bookmarkStart w:id="1" w:name="_Toc536623775"/>
+      <w:r>
+        <w:t>Informazioni sul progetto</w:t>
+      </w:r>
       <w:bookmarkEnd w:id="1"/>
-    </w:p>
-    <w:p>
-      <w:pPr>
-        <w:pStyle w:val="Titolo2"/>
-      </w:pPr>
-      <w:bookmarkStart w:id="2" w:name="_Toc536623775"/>
-      <w:r>
-        <w:t>Informazioni sul progetto</w:t>
-      </w:r>
-      <w:bookmarkEnd w:id="2"/>
       <w:r>
         <w:t xml:space="preserve"> </w:t>
       </w:r>
@@ -2951,83 +2949,90 @@
       <w:pPr>
         <w:pStyle w:val="Titolo2"/>
       </w:pPr>
-      <w:bookmarkStart w:id="3" w:name="_Toc536623776"/>
+      <w:bookmarkStart w:id="2" w:name="_Toc536623776"/>
       <w:r>
         <w:t>Abstract</w:t>
       </w:r>
+      <w:bookmarkEnd w:id="2"/>
+      <w:r>
+        <w:t xml:space="preserve"> </w:t>
+      </w:r>
+    </w:p>
+    <w:p>
+      <w:pPr>
+        <w:rPr>
+          <w:lang w:val="en-US"/>
+        </w:rPr>
+      </w:pPr>
+      <w:r>
+        <w:rPr>
+          <w:lang w:val="en-US"/>
+        </w:rPr>
+        <w:t xml:space="preserve">In this project you will find some very useful libraries to begin you training with the Arduino platform and a very </w:t>
+      </w:r>
+      <w:proofErr w:type="gramStart"/>
+      <w:r>
+        <w:rPr>
+          <w:lang w:val="en-US"/>
+        </w:rPr>
+        <w:t>well made</w:t>
+      </w:r>
+      <w:proofErr w:type="gramEnd"/>
+      <w:r>
+        <w:rPr>
+          <w:lang w:val="en-US"/>
+        </w:rPr>
+        <w:t xml:space="preserve"> manual on how to use them. At the end of the manual you will be able to use the very basics components of the Arduino and you will know the basics of </w:t>
+      </w:r>
+      <w:proofErr w:type="gramStart"/>
+      <w:r>
+        <w:rPr>
+          <w:lang w:val="en-US"/>
+        </w:rPr>
+        <w:t>it’s</w:t>
+      </w:r>
+      <w:proofErr w:type="gramEnd"/>
+      <w:r>
+        <w:rPr>
+          <w:lang w:val="en-US"/>
+        </w:rPr>
+        <w:t xml:space="preserve"> language.</w:t>
+      </w:r>
+    </w:p>
+    <w:p>
+      <w:pPr>
+        <w:pStyle w:val="Titolo2"/>
+      </w:pPr>
+      <w:bookmarkStart w:id="3" w:name="_Toc536623777"/>
+      <w:r>
+        <w:t>Scopo</w:t>
+      </w:r>
       <w:bookmarkEnd w:id="3"/>
-      <w:r>
-        <w:t xml:space="preserve"> </w:t>
-      </w:r>
-    </w:p>
-    <w:p>
-      <w:pPr>
-        <w:rPr>
-          <w:lang w:val="en-US"/>
-        </w:rPr>
-      </w:pPr>
-      <w:r>
-        <w:rPr>
-          <w:lang w:val="en-US"/>
-        </w:rPr>
-        <w:t xml:space="preserve">In this project you will find some very useful libraries to begin you training with the Arduino platform and a very </w:t>
-      </w:r>
-      <w:proofErr w:type="gramStart"/>
-      <w:r>
-        <w:rPr>
-          <w:lang w:val="en-US"/>
-        </w:rPr>
-        <w:t>well made</w:t>
-      </w:r>
-      <w:proofErr w:type="gramEnd"/>
-      <w:r>
-        <w:rPr>
-          <w:lang w:val="en-US"/>
-        </w:rPr>
-        <w:t xml:space="preserve"> manual on how to use them. At the end of the manual you will be able to use the very basics components of the Arduino and you will know the basics of </w:t>
-      </w:r>
-      <w:proofErr w:type="gramStart"/>
-      <w:r>
-        <w:rPr>
-          <w:lang w:val="en-US"/>
-        </w:rPr>
-        <w:t>it’s</w:t>
-      </w:r>
-      <w:proofErr w:type="gramEnd"/>
-      <w:r>
-        <w:rPr>
-          <w:lang w:val="en-US"/>
-        </w:rPr>
-        <w:t xml:space="preserve"> language.</w:t>
+    </w:p>
+    <w:p>
+      <w:r>
+        <w:t xml:space="preserve">Lo scopo del progetto è quello di fornire delle librerie utili alla dimostrazione di ciò che viene spiegato nella sezione Informatica della SAMT riguardanti l’ambito Arduino. Il tutto verrà accompagnato da un dettagliato manuale d’uso che spiegherà come collegare i vari moduli al DigiSpark e come usare i metodi </w:t>
+      </w:r>
+      <w:r>
+        <w:t>contenuti.</w:t>
       </w:r>
     </w:p>
     <w:p>
       <w:pPr>
         <w:pStyle w:val="Titolo2"/>
-      </w:pPr>
-      <w:bookmarkStart w:id="4" w:name="_Toc536623777"/>
-      <w:r>
-        <w:t>Scopo</w:t>
+        <w:numPr>
+          <w:ilvl w:val="0"/>
+          <w:numId w:val="0"/>
+        </w:numPr>
+        <w:ind w:left="576" w:hanging="576"/>
+      </w:pPr>
+      <w:bookmarkStart w:id="4" w:name="_Toc536623778"/>
+      <w:bookmarkStart w:id="5" w:name="_GoBack"/>
+      <w:bookmarkEnd w:id="5"/>
+      <w:r>
+        <w:t>Analisi</w:t>
       </w:r>
       <w:bookmarkEnd w:id="4"/>
-    </w:p>
-    <w:p>
-      <w:r>
-        <w:t xml:space="preserve">Lo scopo del progetto è quello di fornire delle librerie utili alla dimostrazione di ciò che viene spiegato nella sezione Informatica della SAMT riguardanti l’ambito Arduino. Il tutto verrà accompagnato da un dettagliato manuale d’uso che spiegherà come collegare i vari moduli al DigiSpark e come usare i metodi </w:t>
-      </w:r>
-      <w:r>
-        <w:t>contenuti.</w:t>
-      </w:r>
-    </w:p>
-    <w:p>
-      <w:pPr>
-        <w:pStyle w:val="Titolo2"/>
-      </w:pPr>
-      <w:bookmarkStart w:id="5" w:name="_Toc536623778"/>
-      <w:r>
-        <w:t>Analisi</w:t>
-      </w:r>
-      <w:bookmarkEnd w:id="5"/>
     </w:p>
     <w:p>
       <w:pPr>
@@ -5050,6 +5055,12 @@
       </w:r>
     </w:p>
     <w:p>
+      <w:r>
+        <w:br w:type="page"/>
+      </w:r>
+    </w:p>
+    <w:p/>
+    <w:p>
       <w:pPr>
         <w:pStyle w:val="Titolo2"/>
       </w:pPr>
@@ -5060,6 +5071,67 @@
       <w:bookmarkEnd w:id="10"/>
     </w:p>
     <w:p>
+      <w:r>
+        <w:rPr>
+          <w:noProof/>
+        </w:rPr>
+        <w:drawing>
+          <wp:anchor distT="0" distB="0" distL="114300" distR="114300" simplePos="0" relativeHeight="251677696" behindDoc="0" locked="0" layoutInCell="1" allowOverlap="1" wp14:anchorId="505CC347" wp14:editId="4AA40CEA">
+            <wp:simplePos x="0" y="0"/>
+            <wp:positionH relativeFrom="column">
+              <wp:posOffset>-1937385</wp:posOffset>
+            </wp:positionH>
+            <wp:positionV relativeFrom="paragraph">
+              <wp:posOffset>3509010</wp:posOffset>
+            </wp:positionV>
+            <wp:extent cx="6105525" cy="2202815"/>
+            <wp:effectExtent l="8255" t="0" r="0" b="0"/>
+            <wp:wrapTopAndBottom/>
+            <wp:docPr id="48" name="Immagine 48"/>
+            <wp:cNvGraphicFramePr>
+              <a:graphicFrameLocks xmlns:a="http://schemas.openxmlformats.org/drawingml/2006/main" noChangeAspect="1"/>
+            </wp:cNvGraphicFramePr>
+            <a:graphic xmlns:a="http://schemas.openxmlformats.org/drawingml/2006/main">
+              <a:graphicData uri="http://schemas.openxmlformats.org/drawingml/2006/picture">
+                <pic:pic xmlns:pic="http://schemas.openxmlformats.org/drawingml/2006/picture">
+                  <pic:nvPicPr>
+                    <pic:cNvPr id="0" name="Picture 1"/>
+                    <pic:cNvPicPr>
+                      <a:picLocks noChangeAspect="1" noChangeArrowheads="1"/>
+                    </pic:cNvPicPr>
+                  </pic:nvPicPr>
+                  <pic:blipFill>
+                    <a:blip r:embed="rId11" cstate="print">
+                      <a:extLst>
+                        <a:ext uri="{28A0092B-C50C-407E-A947-70E740481C1C}">
+                          <a14:useLocalDpi xmlns:a14="http://schemas.microsoft.com/office/drawing/2010/main" val="0"/>
+                        </a:ext>
+                      </a:extLst>
+                    </a:blip>
+                    <a:srcRect/>
+                    <a:stretch>
+                      <a:fillRect/>
+                    </a:stretch>
+                  </pic:blipFill>
+                  <pic:spPr bwMode="auto">
+                    <a:xfrm rot="5400000">
+                      <a:off x="0" y="0"/>
+                      <a:ext cx="6105525" cy="2202815"/>
+                    </a:xfrm>
+                    <a:prstGeom prst="rect">
+                      <a:avLst/>
+                    </a:prstGeom>
+                    <a:noFill/>
+                    <a:ln>
+                      <a:noFill/>
+                    </a:ln>
+                  </pic:spPr>
+                </pic:pic>
+              </a:graphicData>
+            </a:graphic>
+          </wp:anchor>
+        </w:drawing>
+      </w:r>
       <w:r>
         <w:rPr>
           <w:noProof/>
@@ -5192,23 +5264,6 @@
         <w:br w:type="page"/>
       </w:r>
     </w:p>
-    <w:p>
-      <w:pPr>
-        <w:sectPr>
-          <w:headerReference w:type="default" r:id="rId11"/>
-          <w:footerReference w:type="default" r:id="rId12"/>
-          <w:headerReference w:type="first" r:id="rId13"/>
-          <w:footerReference w:type="first" r:id="rId14"/>
-          <w:type w:val="continuous"/>
-          <w:pgSz w:w="11906" w:h="16838"/>
-          <w:pgMar w:top="1418" w:right="1134" w:bottom="1985" w:left="1134" w:header="567" w:footer="567" w:gutter="0"/>
-          <w:pgNumType w:start="1"/>
-          <w:cols w:space="720"/>
-          <w:titlePg/>
-          <w:docGrid w:linePitch="299"/>
-        </w:sectPr>
-      </w:pPr>
-    </w:p>
     <w:p/>
     <w:p>
       <w:pPr>
@@ -6449,7 +6504,7 @@
                     </pic:cNvPicPr>
                   </pic:nvPicPr>
                   <pic:blipFill>
-                    <a:blip r:embed="rId15" cstate="print">
+                    <a:blip r:embed="rId12" cstate="print">
                       <a:extLst>
                         <a:ext uri="{28A0092B-C50C-407E-A947-70E740481C1C}">
                           <a14:useLocalDpi xmlns:a14="http://schemas.microsoft.com/office/drawing/2010/main" val="0"/>
@@ -6524,7 +6579,7 @@
                     </pic:cNvPicPr>
                   </pic:nvPicPr>
                   <pic:blipFill>
-                    <a:blip r:embed="rId16" cstate="print">
+                    <a:blip r:embed="rId13" cstate="print">
                       <a:extLst>
                         <a:ext uri="{28A0092B-C50C-407E-A947-70E740481C1C}">
                           <a14:useLocalDpi xmlns:a14="http://schemas.microsoft.com/office/drawing/2010/main" val="0"/>
@@ -6745,7 +6800,7 @@
                     </pic:cNvPicPr>
                   </pic:nvPicPr>
                   <pic:blipFill>
-                    <a:blip r:embed="rId17" cstate="print">
+                    <a:blip r:embed="rId14" cstate="print">
                       <a:extLst>
                         <a:ext uri="{28A0092B-C50C-407E-A947-70E740481C1C}">
                           <a14:useLocalDpi xmlns:a14="http://schemas.microsoft.com/office/drawing/2010/main" val="0"/>
@@ -6979,7 +7034,7 @@
                     </pic:cNvPicPr>
                   </pic:nvPicPr>
                   <pic:blipFill>
-                    <a:blip r:embed="rId18">
+                    <a:blip r:embed="rId15">
                       <a:extLst>
                         <a:ext uri="{28A0092B-C50C-407E-A947-70E740481C1C}">
                           <a14:useLocalDpi xmlns:a14="http://schemas.microsoft.com/office/drawing/2010/main" val="0"/>
@@ -7172,7 +7227,7 @@
                     </pic:cNvPicPr>
                   </pic:nvPicPr>
                   <pic:blipFill>
-                    <a:blip r:embed="rId19">
+                    <a:blip r:embed="rId16">
                       <a:extLst>
                         <a:ext uri="{28A0092B-C50C-407E-A947-70E740481C1C}">
                           <a14:useLocalDpi xmlns:a14="http://schemas.microsoft.com/office/drawing/2010/main" val="0"/>
@@ -7346,7 +7401,7 @@
                     </pic:cNvPicPr>
                   </pic:nvPicPr>
                   <pic:blipFill>
-                    <a:blip r:embed="rId20">
+                    <a:blip r:embed="rId17">
                       <a:extLst>
                         <a:ext uri="{28A0092B-C50C-407E-A947-70E740481C1C}">
                           <a14:useLocalDpi xmlns:a14="http://schemas.microsoft.com/office/drawing/2010/main" val="0"/>
@@ -7543,7 +7598,7 @@
                     </pic:cNvPicPr>
                   </pic:nvPicPr>
                   <pic:blipFill>
-                    <a:blip r:embed="rId21">
+                    <a:blip r:embed="rId18">
                       <a:extLst>
                         <a:ext uri="{28A0092B-C50C-407E-A947-70E740481C1C}">
                           <a14:useLocalDpi xmlns:a14="http://schemas.microsoft.com/office/drawing/2010/main" val="0"/>
@@ -7729,7 +7784,7 @@
                     </pic:cNvPicPr>
                   </pic:nvPicPr>
                   <pic:blipFill>
-                    <a:blip r:embed="rId22" cstate="print">
+                    <a:blip r:embed="rId19" cstate="print">
                       <a:extLst>
                         <a:ext uri="{28A0092B-C50C-407E-A947-70E740481C1C}">
                           <a14:useLocalDpi xmlns:a14="http://schemas.microsoft.com/office/drawing/2010/main" val="0"/>
@@ -7810,7 +7865,7 @@
                     </pic:cNvPicPr>
                   </pic:nvPicPr>
                   <pic:blipFill>
-                    <a:blip r:embed="rId23" cstate="print">
+                    <a:blip r:embed="rId20" cstate="print">
                       <a:extLst>
                         <a:ext uri="{28A0092B-C50C-407E-A947-70E740481C1C}">
                           <a14:useLocalDpi xmlns:a14="http://schemas.microsoft.com/office/drawing/2010/main" val="0"/>
@@ -7898,7 +7953,7 @@
                     </pic:cNvPicPr>
                   </pic:nvPicPr>
                   <pic:blipFill>
-                    <a:blip r:embed="rId24" cstate="print">
+                    <a:blip r:embed="rId21" cstate="print">
                       <a:extLst>
                         <a:ext uri="{28A0092B-C50C-407E-A947-70E740481C1C}">
                           <a14:useLocalDpi xmlns:a14="http://schemas.microsoft.com/office/drawing/2010/main" val="0"/>
@@ -7979,7 +8034,7 @@
                     </pic:cNvPicPr>
                   </pic:nvPicPr>
                   <pic:blipFill>
-                    <a:blip r:embed="rId25" cstate="print">
+                    <a:blip r:embed="rId22" cstate="print">
                       <a:extLst>
                         <a:ext uri="{28A0092B-C50C-407E-A947-70E740481C1C}">
                           <a14:useLocalDpi xmlns:a14="http://schemas.microsoft.com/office/drawing/2010/main" val="0"/>
@@ -8052,7 +8107,7 @@
                     </pic:cNvPicPr>
                   </pic:nvPicPr>
                   <pic:blipFill>
-                    <a:blip r:embed="rId26" cstate="print">
+                    <a:blip r:embed="rId23" cstate="print">
                       <a:extLst>
                         <a:ext uri="{28A0092B-C50C-407E-A947-70E740481C1C}">
                           <a14:useLocalDpi xmlns:a14="http://schemas.microsoft.com/office/drawing/2010/main" val="0"/>
@@ -11958,6 +12013,10 @@
     <w:p/>
     <w:p/>
     <w:sectPr>
+      <w:headerReference w:type="default" r:id="rId24"/>
+      <w:footerReference w:type="default" r:id="rId25"/>
+      <w:headerReference w:type="first" r:id="rId26"/>
+      <w:footerReference w:type="first" r:id="rId27"/>
       <w:pgSz w:w="11906" w:h="16838"/>
       <w:pgMar w:top="1418" w:right="1134" w:bottom="1985" w:left="1134" w:header="567" w:footer="567" w:gutter="0"/>
       <w:pgNumType w:start="1"/>
@@ -18916,7 +18975,7 @@
 </file>
 
 <file path=customXml/itemProps1.xml><?xml version="1.0" encoding="utf-8"?>
-<ds:datastoreItem xmlns:ds="http://schemas.openxmlformats.org/officeDocument/2006/customXml" ds:itemID="{DFEE7502-0D19-4C2A-977D-B2F8FFB0C6E5}">
+<ds:datastoreItem xmlns:ds="http://schemas.openxmlformats.org/officeDocument/2006/customXml" ds:itemID="{407AF43E-0D2A-41AD-829F-DF53FC66606F}">
   <ds:schemaRefs>
     <ds:schemaRef ds:uri="http://schemas.openxmlformats.org/officeDocument/2006/bibliography"/>
   </ds:schemaRefs>

--- a/Documentazione/Weishaupt_Pezzotti_doc_Sistema_didattico_per_Arduino.docx
+++ b/Documentazione/Weishaupt_Pezzotti_doc_Sistema_didattico_per_Arduino.docx
@@ -1,6 +1,6 @@
 
 <file path=word/document.xml><?xml version="1.0" encoding="utf-8"?>
-<w:document xmlns:wpc="http://schemas.microsoft.com/office/word/2010/wordprocessingCanvas" xmlns:cx="http://schemas.microsoft.com/office/drawing/2014/chartex" xmlns:cx1="http://schemas.microsoft.com/office/drawing/2015/9/8/chartex" xmlns:cx2="http://schemas.microsoft.com/office/drawing/2015/10/21/chartex" xmlns:cx3="http://schemas.microsoft.com/office/drawing/2016/5/9/chartex" xmlns:cx4="http://schemas.microsoft.com/office/drawing/2016/5/10/chartex" xmlns:cx5="http://schemas.microsoft.com/office/drawing/2016/5/11/chartex" xmlns:cx6="http://schemas.microsoft.com/office/drawing/2016/5/12/chartex" xmlns:cx7="http://schemas.microsoft.com/office/drawing/2016/5/13/chartex" xmlns:cx8="http://schemas.microsoft.com/office/drawing/2016/5/14/chartex" xmlns:mc="http://schemas.openxmlformats.org/markup-compatibility/2006" xmlns:aink="http://schemas.microsoft.com/office/drawing/2016/ink" xmlns:am3d="http://schemas.microsoft.com/office/drawing/2017/model3d" xmlns:o="urn:schemas-microsoft-com:office:office" xmlns:r="http://schemas.openxmlformats.org/officeDocument/2006/relationships" xmlns:m="http://schemas.openxmlformats.org/officeDocument/2006/math" xmlns:v="urn:schemas-microsoft-com:vml" xmlns:wp14="http://schemas.microsoft.com/office/word/2010/wordprocessingDrawing" xmlns:wp="http://schemas.openxmlformats.org/drawingml/2006/wordprocessingDrawing" xmlns:w10="urn:schemas-microsoft-com:office:word" xmlns:w="http://schemas.openxmlformats.org/wordprocessingml/2006/main" xmlns:w14="http://schemas.microsoft.com/office/word/2010/wordml" xmlns:w15="http://schemas.microsoft.com/office/word/2012/wordml" xmlns:w16cid="http://schemas.microsoft.com/office/word/2016/wordml/cid" xmlns:w16se="http://schemas.microsoft.com/office/word/2015/wordml/symex" xmlns:wpg="http://schemas.microsoft.com/office/word/2010/wordprocessingGroup" xmlns:wpi="http://schemas.microsoft.com/office/word/2010/wordprocessingInk" xmlns:wne="http://schemas.microsoft.com/office/word/2006/wordml" xmlns:wps="http://schemas.microsoft.com/office/word/2010/wordprocessingShape" mc:Ignorable="w14 w15 w16se w16cid wp14">
+<w:document xmlns:wpc="http://schemas.microsoft.com/office/word/2010/wordprocessingCanvas" xmlns:cx="http://schemas.microsoft.com/office/drawing/2014/chartex" xmlns:mc="http://schemas.openxmlformats.org/markup-compatibility/2006" xmlns:o="urn:schemas-microsoft-com:office:office" xmlns:r="http://schemas.openxmlformats.org/officeDocument/2006/relationships" xmlns:m="http://schemas.openxmlformats.org/officeDocument/2006/math" xmlns:v="urn:schemas-microsoft-com:vml" xmlns:wp14="http://schemas.microsoft.com/office/word/2010/wordprocessingDrawing" xmlns:wp="http://schemas.openxmlformats.org/drawingml/2006/wordprocessingDrawing" xmlns:w10="urn:schemas-microsoft-com:office:word" xmlns:w="http://schemas.openxmlformats.org/wordprocessingml/2006/main" xmlns:w14="http://schemas.microsoft.com/office/word/2010/wordml" xmlns:w15="http://schemas.microsoft.com/office/word/2012/wordml" xmlns:w16se="http://schemas.microsoft.com/office/word/2015/wordml/symex" xmlns:wpg="http://schemas.microsoft.com/office/word/2010/wordprocessingGroup" xmlns:wpi="http://schemas.microsoft.com/office/word/2010/wordprocessingInk" xmlns:wne="http://schemas.microsoft.com/office/word/2006/wordml" xmlns:wps="http://schemas.microsoft.com/office/word/2010/wordprocessingShape" mc:Ignorable="w14 w15 w16se wp14">
   <w:body>
     <w:p>
       <w:pPr>
@@ -12,17 +12,17 @@
     </w:p>
     <w:p>
       <w:pPr>
-        <w:pStyle w:val="Sommario1"/>
-      </w:pPr>
-    </w:p>
-    <w:p>
-      <w:pPr>
-        <w:pStyle w:val="Sommario1"/>
-      </w:pPr>
-    </w:p>
-    <w:p>
-      <w:pPr>
-        <w:pStyle w:val="Sommario1"/>
+        <w:pStyle w:val="TOC1"/>
+      </w:pPr>
+    </w:p>
+    <w:p>
+      <w:pPr>
+        <w:pStyle w:val="TOC1"/>
+      </w:pPr>
+    </w:p>
+    <w:p>
+      <w:pPr>
+        <w:pStyle w:val="TOC1"/>
         <w:rPr>
           <w:noProof/>
         </w:rPr>
@@ -42,7 +42,7 @@
     </w:p>
     <w:p>
       <w:pPr>
-        <w:pStyle w:val="Sommario1"/>
+        <w:pStyle w:val="TOC1"/>
         <w:tabs>
           <w:tab w:val="left" w:pos="400"/>
           <w:tab w:val="right" w:leader="dot" w:pos="9628"/>
@@ -118,7 +118,7 @@
     </w:p>
     <w:p>
       <w:pPr>
-        <w:pStyle w:val="Sommario2"/>
+        <w:pStyle w:val="TOC2"/>
         <w:tabs>
           <w:tab w:val="left" w:pos="800"/>
           <w:tab w:val="right" w:leader="dot" w:pos="9628"/>
@@ -193,7 +193,7 @@
     </w:p>
     <w:p>
       <w:pPr>
-        <w:pStyle w:val="Sommario2"/>
+        <w:pStyle w:val="TOC2"/>
         <w:tabs>
           <w:tab w:val="left" w:pos="800"/>
           <w:tab w:val="right" w:leader="dot" w:pos="9628"/>
@@ -268,7 +268,7 @@
     </w:p>
     <w:p>
       <w:pPr>
-        <w:pStyle w:val="Sommario2"/>
+        <w:pStyle w:val="TOC2"/>
         <w:tabs>
           <w:tab w:val="left" w:pos="800"/>
           <w:tab w:val="right" w:leader="dot" w:pos="9628"/>
@@ -343,7 +343,7 @@
     </w:p>
     <w:p>
       <w:pPr>
-        <w:pStyle w:val="Sommario2"/>
+        <w:pStyle w:val="TOC2"/>
         <w:tabs>
           <w:tab w:val="left" w:pos="800"/>
           <w:tab w:val="right" w:leader="dot" w:pos="9628"/>
@@ -418,7 +418,7 @@
     </w:p>
     <w:p>
       <w:pPr>
-        <w:pStyle w:val="Sommario2"/>
+        <w:pStyle w:val="TOC2"/>
         <w:tabs>
           <w:tab w:val="left" w:pos="800"/>
           <w:tab w:val="right" w:leader="dot" w:pos="9628"/>
@@ -493,7 +493,7 @@
     </w:p>
     <w:p>
       <w:pPr>
-        <w:pStyle w:val="Sommario2"/>
+        <w:pStyle w:val="TOC2"/>
         <w:tabs>
           <w:tab w:val="left" w:pos="800"/>
           <w:tab w:val="right" w:leader="dot" w:pos="9628"/>
@@ -568,7 +568,7 @@
     </w:p>
     <w:p>
       <w:pPr>
-        <w:pStyle w:val="Sommario2"/>
+        <w:pStyle w:val="TOC2"/>
         <w:tabs>
           <w:tab w:val="left" w:pos="800"/>
           <w:tab w:val="right" w:leader="dot" w:pos="9628"/>
@@ -643,7 +643,7 @@
     </w:p>
     <w:p>
       <w:pPr>
-        <w:pStyle w:val="Sommario2"/>
+        <w:pStyle w:val="TOC2"/>
         <w:tabs>
           <w:tab w:val="left" w:pos="800"/>
           <w:tab w:val="right" w:leader="dot" w:pos="9628"/>
@@ -718,7 +718,7 @@
     </w:p>
     <w:p>
       <w:pPr>
-        <w:pStyle w:val="Sommario2"/>
+        <w:pStyle w:val="TOC2"/>
         <w:tabs>
           <w:tab w:val="left" w:pos="800"/>
           <w:tab w:val="right" w:leader="dot" w:pos="9628"/>
@@ -793,7 +793,7 @@
     </w:p>
     <w:p>
       <w:pPr>
-        <w:pStyle w:val="Sommario3"/>
+        <w:pStyle w:val="TOC3"/>
         <w:tabs>
           <w:tab w:val="left" w:pos="1200"/>
           <w:tab w:val="right" w:leader="dot" w:pos="9628"/>
@@ -875,7 +875,7 @@
     </w:p>
     <w:p>
       <w:pPr>
-        <w:pStyle w:val="Sommario3"/>
+        <w:pStyle w:val="TOC3"/>
         <w:tabs>
           <w:tab w:val="left" w:pos="1200"/>
           <w:tab w:val="right" w:leader="dot" w:pos="9628"/>
@@ -957,7 +957,7 @@
     </w:p>
     <w:p>
       <w:pPr>
-        <w:pStyle w:val="Sommario3"/>
+        <w:pStyle w:val="TOC3"/>
         <w:tabs>
           <w:tab w:val="left" w:pos="1200"/>
           <w:tab w:val="right" w:leader="dot" w:pos="9628"/>
@@ -1039,7 +1039,7 @@
     </w:p>
     <w:p>
       <w:pPr>
-        <w:pStyle w:val="Sommario3"/>
+        <w:pStyle w:val="TOC3"/>
         <w:tabs>
           <w:tab w:val="left" w:pos="1200"/>
           <w:tab w:val="right" w:leader="dot" w:pos="9628"/>
@@ -1121,7 +1121,7 @@
     </w:p>
     <w:p>
       <w:pPr>
-        <w:pStyle w:val="Sommario1"/>
+        <w:pStyle w:val="TOC1"/>
         <w:tabs>
           <w:tab w:val="left" w:pos="400"/>
           <w:tab w:val="right" w:leader="dot" w:pos="9628"/>
@@ -1196,7 +1196,7 @@
     </w:p>
     <w:p>
       <w:pPr>
-        <w:pStyle w:val="Sommario2"/>
+        <w:pStyle w:val="TOC2"/>
         <w:tabs>
           <w:tab w:val="left" w:pos="800"/>
           <w:tab w:val="right" w:leader="dot" w:pos="9628"/>
@@ -1271,7 +1271,7 @@
     </w:p>
     <w:p>
       <w:pPr>
-        <w:pStyle w:val="Sommario2"/>
+        <w:pStyle w:val="TOC2"/>
         <w:tabs>
           <w:tab w:val="left" w:pos="800"/>
           <w:tab w:val="right" w:leader="dot" w:pos="9628"/>
@@ -1346,7 +1346,7 @@
     </w:p>
     <w:p>
       <w:pPr>
-        <w:pStyle w:val="Sommario1"/>
+        <w:pStyle w:val="TOC1"/>
         <w:tabs>
           <w:tab w:val="left" w:pos="400"/>
           <w:tab w:val="right" w:leader="dot" w:pos="9628"/>
@@ -1421,7 +1421,7 @@
     </w:p>
     <w:p>
       <w:pPr>
-        <w:pStyle w:val="Sommario2"/>
+        <w:pStyle w:val="TOC2"/>
         <w:tabs>
           <w:tab w:val="left" w:pos="800"/>
           <w:tab w:val="right" w:leader="dot" w:pos="9628"/>
@@ -1496,7 +1496,7 @@
     </w:p>
     <w:p>
       <w:pPr>
-        <w:pStyle w:val="Sommario3"/>
+        <w:pStyle w:val="TOC3"/>
         <w:tabs>
           <w:tab w:val="left" w:pos="1200"/>
           <w:tab w:val="right" w:leader="dot" w:pos="9628"/>
@@ -1505,11 +1505,13 @@
           <w:rFonts w:asciiTheme="minorHAnsi" w:eastAsiaTheme="minorEastAsia" w:hAnsiTheme="minorHAnsi" w:cstheme="minorBidi"/>
           <w:noProof/>
           <w:szCs w:val="22"/>
-        </w:rPr>
-      </w:pPr>
-      <w:r>
-        <w:rPr>
-          <w:noProof/>
+          <w:lang w:val="en-US"/>
+        </w:rPr>
+      </w:pPr>
+      <w:r>
+        <w:rPr>
+          <w:noProof/>
+          <w:lang w:val="en-US"/>
         </w:rPr>
         <w:t>3.1.1</w:t>
       </w:r>
@@ -1518,18 +1520,21 @@
           <w:rFonts w:asciiTheme="minorHAnsi" w:eastAsiaTheme="minorEastAsia" w:hAnsiTheme="minorHAnsi" w:cstheme="minorBidi"/>
           <w:noProof/>
           <w:szCs w:val="22"/>
+          <w:lang w:val="en-US"/>
         </w:rPr>
         <w:tab/>
       </w:r>
       <w:r>
         <w:rPr>
           <w:noProof/>
+          <w:lang w:val="en-US"/>
         </w:rPr>
         <w:t>LightLed.h</w:t>
       </w:r>
       <w:r>
         <w:rPr>
           <w:noProof/>
+          <w:lang w:val="en-US"/>
         </w:rPr>
         <w:tab/>
       </w:r>
@@ -1542,6 +1547,7 @@
       <w:r>
         <w:rPr>
           <w:noProof/>
+          <w:lang w:val="en-US"/>
         </w:rPr>
         <w:instrText xml:space="preserve"> PAGEREF _Toc536623793 \h </w:instrText>
       </w:r>
@@ -1559,6 +1565,7 @@
       <w:r>
         <w:rPr>
           <w:noProof/>
+          <w:lang w:val="en-US"/>
         </w:rPr>
         <w:t>6</w:t>
       </w:r>
@@ -1571,7 +1578,7 @@
     </w:p>
     <w:p>
       <w:pPr>
-        <w:pStyle w:val="Sommario3"/>
+        <w:pStyle w:val="TOC3"/>
         <w:tabs>
           <w:tab w:val="left" w:pos="1200"/>
           <w:tab w:val="right" w:leader="dot" w:pos="9628"/>
@@ -1580,11 +1587,13 @@
           <w:rFonts w:asciiTheme="minorHAnsi" w:eastAsiaTheme="minorEastAsia" w:hAnsiTheme="minorHAnsi" w:cstheme="minorBidi"/>
           <w:noProof/>
           <w:szCs w:val="22"/>
-        </w:rPr>
-      </w:pPr>
-      <w:r>
-        <w:rPr>
-          <w:noProof/>
+          <w:lang w:val="en-US"/>
+        </w:rPr>
+      </w:pPr>
+      <w:r>
+        <w:rPr>
+          <w:noProof/>
+          <w:lang w:val="en-US"/>
         </w:rPr>
         <w:t>3.1.2</w:t>
       </w:r>
@@ -1593,18 +1602,21 @@
           <w:rFonts w:asciiTheme="minorHAnsi" w:eastAsiaTheme="minorEastAsia" w:hAnsiTheme="minorHAnsi" w:cstheme="minorBidi"/>
           <w:noProof/>
           <w:szCs w:val="22"/>
+          <w:lang w:val="en-US"/>
         </w:rPr>
         <w:tab/>
       </w:r>
       <w:r>
         <w:rPr>
           <w:noProof/>
+          <w:lang w:val="en-US"/>
         </w:rPr>
         <w:t>LightLed.cpp</w:t>
       </w:r>
       <w:r>
         <w:rPr>
           <w:noProof/>
+          <w:lang w:val="en-US"/>
         </w:rPr>
         <w:tab/>
       </w:r>
@@ -1617,6 +1629,7 @@
       <w:r>
         <w:rPr>
           <w:noProof/>
+          <w:lang w:val="en-US"/>
         </w:rPr>
         <w:instrText xml:space="preserve"> PAGEREF _Toc536623794 \h </w:instrText>
       </w:r>
@@ -1634,6 +1647,7 @@
       <w:r>
         <w:rPr>
           <w:noProof/>
+          <w:lang w:val="en-US"/>
         </w:rPr>
         <w:t>6</w:t>
       </w:r>
@@ -1646,7 +1660,7 @@
     </w:p>
     <w:p>
       <w:pPr>
-        <w:pStyle w:val="Sommario1"/>
+        <w:pStyle w:val="TOC1"/>
         <w:tabs>
           <w:tab w:val="left" w:pos="400"/>
           <w:tab w:val="right" w:leader="dot" w:pos="9628"/>
@@ -1655,11 +1669,13 @@
           <w:rFonts w:asciiTheme="minorHAnsi" w:eastAsiaTheme="minorEastAsia" w:hAnsiTheme="minorHAnsi" w:cstheme="minorBidi"/>
           <w:noProof/>
           <w:szCs w:val="22"/>
-        </w:rPr>
-      </w:pPr>
-      <w:r>
-        <w:rPr>
-          <w:noProof/>
+          <w:lang w:val="en-US"/>
+        </w:rPr>
+      </w:pPr>
+      <w:r>
+        <w:rPr>
+          <w:noProof/>
+          <w:lang w:val="en-US"/>
         </w:rPr>
         <w:t>4</w:t>
       </w:r>
@@ -1668,18 +1684,21 @@
           <w:rFonts w:asciiTheme="minorHAnsi" w:eastAsiaTheme="minorEastAsia" w:hAnsiTheme="minorHAnsi" w:cstheme="minorBidi"/>
           <w:noProof/>
           <w:szCs w:val="22"/>
+          <w:lang w:val="en-US"/>
         </w:rPr>
         <w:tab/>
       </w:r>
       <w:r>
         <w:rPr>
           <w:noProof/>
+          <w:lang w:val="en-US"/>
         </w:rPr>
         <w:t>Test</w:t>
       </w:r>
       <w:r>
         <w:rPr>
           <w:noProof/>
+          <w:lang w:val="en-US"/>
         </w:rPr>
         <w:tab/>
       </w:r>
@@ -1692,6 +1711,7 @@
       <w:r>
         <w:rPr>
           <w:noProof/>
+          <w:lang w:val="en-US"/>
         </w:rPr>
         <w:instrText xml:space="preserve"> PAGEREF _Toc536623795 \h </w:instrText>
       </w:r>
@@ -1709,6 +1729,7 @@
       <w:r>
         <w:rPr>
           <w:noProof/>
+          <w:lang w:val="en-US"/>
         </w:rPr>
         <w:t>8</w:t>
       </w:r>
@@ -1721,7 +1742,7 @@
     </w:p>
     <w:p>
       <w:pPr>
-        <w:pStyle w:val="Sommario2"/>
+        <w:pStyle w:val="TOC2"/>
         <w:tabs>
           <w:tab w:val="left" w:pos="800"/>
           <w:tab w:val="right" w:leader="dot" w:pos="9628"/>
@@ -1796,7 +1817,7 @@
     </w:p>
     <w:p>
       <w:pPr>
-        <w:pStyle w:val="Sommario2"/>
+        <w:pStyle w:val="TOC2"/>
         <w:tabs>
           <w:tab w:val="left" w:pos="800"/>
           <w:tab w:val="right" w:leader="dot" w:pos="9628"/>
@@ -1871,7 +1892,7 @@
     </w:p>
     <w:p>
       <w:pPr>
-        <w:pStyle w:val="Sommario2"/>
+        <w:pStyle w:val="TOC2"/>
         <w:tabs>
           <w:tab w:val="left" w:pos="800"/>
           <w:tab w:val="right" w:leader="dot" w:pos="9628"/>
@@ -1946,7 +1967,7 @@
     </w:p>
     <w:p>
       <w:pPr>
-        <w:pStyle w:val="Sommario1"/>
+        <w:pStyle w:val="TOC1"/>
         <w:tabs>
           <w:tab w:val="left" w:pos="400"/>
           <w:tab w:val="right" w:leader="dot" w:pos="9628"/>
@@ -2021,7 +2042,7 @@
     </w:p>
     <w:p>
       <w:pPr>
-        <w:pStyle w:val="Sommario1"/>
+        <w:pStyle w:val="TOC1"/>
         <w:tabs>
           <w:tab w:val="left" w:pos="400"/>
           <w:tab w:val="right" w:leader="dot" w:pos="9628"/>
@@ -2096,7 +2117,7 @@
     </w:p>
     <w:p>
       <w:pPr>
-        <w:pStyle w:val="Sommario2"/>
+        <w:pStyle w:val="TOC2"/>
         <w:tabs>
           <w:tab w:val="left" w:pos="800"/>
           <w:tab w:val="right" w:leader="dot" w:pos="9628"/>
@@ -2171,7 +2192,7 @@
     </w:p>
     <w:p>
       <w:pPr>
-        <w:pStyle w:val="Sommario2"/>
+        <w:pStyle w:val="TOC2"/>
         <w:tabs>
           <w:tab w:val="left" w:pos="800"/>
           <w:tab w:val="right" w:leader="dot" w:pos="9628"/>
@@ -2246,7 +2267,7 @@
     </w:p>
     <w:p>
       <w:pPr>
-        <w:pStyle w:val="Sommario1"/>
+        <w:pStyle w:val="TOC1"/>
         <w:tabs>
           <w:tab w:val="left" w:pos="400"/>
           <w:tab w:val="right" w:leader="dot" w:pos="9628"/>
@@ -2321,7 +2342,7 @@
     </w:p>
     <w:p>
       <w:pPr>
-        <w:pStyle w:val="Sommario2"/>
+        <w:pStyle w:val="TOC2"/>
         <w:tabs>
           <w:tab w:val="left" w:pos="800"/>
           <w:tab w:val="right" w:leader="dot" w:pos="9628"/>
@@ -2396,7 +2417,7 @@
     </w:p>
     <w:p>
       <w:pPr>
-        <w:pStyle w:val="Sommario2"/>
+        <w:pStyle w:val="TOC2"/>
         <w:tabs>
           <w:tab w:val="left" w:pos="800"/>
           <w:tab w:val="right" w:leader="dot" w:pos="9628"/>
@@ -2471,7 +2492,7 @@
     </w:p>
     <w:p>
       <w:pPr>
-        <w:pStyle w:val="Sommario2"/>
+        <w:pStyle w:val="TOC2"/>
         <w:tabs>
           <w:tab w:val="left" w:pos="800"/>
           <w:tab w:val="right" w:leader="dot" w:pos="9628"/>
@@ -2546,7 +2567,7 @@
     </w:p>
     <w:p>
       <w:pPr>
-        <w:pStyle w:val="Sommario1"/>
+        <w:pStyle w:val="TOC1"/>
         <w:tabs>
           <w:tab w:val="left" w:pos="400"/>
           <w:tab w:val="right" w:leader="dot" w:pos="9628"/>
@@ -2626,7 +2647,7 @@
     </w:p>
     <w:p>
       <w:pPr>
-        <w:pStyle w:val="Titolo"/>
+        <w:pStyle w:val="Title"/>
       </w:pPr>
       <w:r>
         <w:t>Indice delle figure</w:t>
@@ -2635,7 +2656,7 @@
     <w:p/>
     <w:p>
       <w:pPr>
-        <w:pStyle w:val="Indicedellefigure"/>
+        <w:pStyle w:val="TableofFigures"/>
         <w:rPr>
           <w:noProof/>
         </w:rPr>
@@ -2652,7 +2673,7 @@
       <w:hyperlink r:id="rId8" w:anchor="_Toc535581251" w:history="1">
         <w:r>
           <w:rPr>
-            <w:rStyle w:val="Collegamentoipertestuale"/>
+            <w:rStyle w:val="Hyperlink"/>
             <w:noProof/>
           </w:rPr>
           <w:t>Figura 1: Gantt preventivo</w:t>
@@ -2709,7 +2730,7 @@
     </w:p>
     <w:p>
       <w:pPr>
-        <w:pStyle w:val="Indicedellefigure"/>
+        <w:pStyle w:val="TableofFigures"/>
         <w:rPr>
           <w:noProof/>
         </w:rPr>
@@ -2717,7 +2738,7 @@
       <w:hyperlink r:id="rId9" w:anchor="_Toc535581252" w:history="1">
         <w:r>
           <w:rPr>
-            <w:rStyle w:val="Collegamentoipertestuale"/>
+            <w:rStyle w:val="Hyperlink"/>
             <w:noProof/>
           </w:rPr>
           <w:t>Figura 2: Schema elettrico</w:t>
@@ -2774,7 +2795,7 @@
     </w:p>
     <w:p>
       <w:pPr>
-        <w:pStyle w:val="Indicedellefigure"/>
+        <w:pStyle w:val="TableofFigures"/>
         <w:rPr>
           <w:noProof/>
         </w:rPr>
@@ -2782,7 +2803,7 @@
       <w:hyperlink r:id="rId10" w:anchor="_Toc535581253" w:history="1">
         <w:r>
           <w:rPr>
-            <w:rStyle w:val="Collegamentoipertestuale"/>
+            <w:rStyle w:val="Hyperlink"/>
             <w:noProof/>
           </w:rPr>
           <w:t>Figura 3: Circuito elettrico</w:t>
@@ -2844,7 +2865,7 @@
     </w:p>
     <w:p>
       <w:pPr>
-        <w:pStyle w:val="Titolo1"/>
+        <w:pStyle w:val="Heading1"/>
       </w:pPr>
       <w:r>
         <w:br w:type="page"/>
@@ -2858,7 +2879,7 @@
     </w:p>
     <w:p>
       <w:pPr>
-        <w:pStyle w:val="Titolo2"/>
+        <w:pStyle w:val="Heading2"/>
       </w:pPr>
       <w:bookmarkStart w:id="1" w:name="_Toc536623775"/>
       <w:r>
@@ -2947,7 +2968,7 @@
     </w:p>
     <w:p>
       <w:pPr>
-        <w:pStyle w:val="Titolo2"/>
+        <w:pStyle w:val="Heading2"/>
       </w:pPr>
       <w:bookmarkStart w:id="2" w:name="_Toc536623776"/>
       <w:r>
@@ -2968,40 +2989,12 @@
         <w:rPr>
           <w:lang w:val="en-US"/>
         </w:rPr>
-        <w:t xml:space="preserve">In this project you will find some very useful libraries to begin you training with the Arduino platform and a very </w:t>
-      </w:r>
-      <w:proofErr w:type="gramStart"/>
-      <w:r>
-        <w:rPr>
-          <w:lang w:val="en-US"/>
-        </w:rPr>
-        <w:t>well made</w:t>
-      </w:r>
-      <w:proofErr w:type="gramEnd"/>
-      <w:r>
-        <w:rPr>
-          <w:lang w:val="en-US"/>
-        </w:rPr>
-        <w:t xml:space="preserve"> manual on how to use them. At the end of the manual you will be able to use the very basics components of the Arduino and you will know the basics of </w:t>
-      </w:r>
-      <w:proofErr w:type="gramStart"/>
-      <w:r>
-        <w:rPr>
-          <w:lang w:val="en-US"/>
-        </w:rPr>
-        <w:t>it’s</w:t>
-      </w:r>
-      <w:proofErr w:type="gramEnd"/>
-      <w:r>
-        <w:rPr>
-          <w:lang w:val="en-US"/>
-        </w:rPr>
-        <w:t xml:space="preserve"> language.</w:t>
-      </w:r>
-    </w:p>
-    <w:p>
-      <w:pPr>
-        <w:pStyle w:val="Titolo2"/>
+        <w:t>In this project you will find some very useful libraries to begin you training with the Arduino platform and a very well made manual on how to use them. At the end of the manual you will be able to use the very basics components of the Arduino and you will know the basics of it’s language.</w:t>
+      </w:r>
+    </w:p>
+    <w:p>
+      <w:pPr>
+        <w:pStyle w:val="Heading2"/>
       </w:pPr>
       <w:bookmarkStart w:id="3" w:name="_Toc536623777"/>
       <w:r>
@@ -3019,7 +3012,7 @@
     </w:p>
     <w:p>
       <w:pPr>
-        <w:pStyle w:val="Titolo2"/>
+        <w:pStyle w:val="Heading2"/>
         <w:numPr>
           <w:ilvl w:val="0"/>
           <w:numId w:val="0"/>
@@ -3027,34 +3020,24 @@
         <w:ind w:left="576" w:hanging="576"/>
       </w:pPr>
       <w:bookmarkStart w:id="4" w:name="_Toc536623778"/>
-      <w:bookmarkStart w:id="5" w:name="_GoBack"/>
+      <w:r>
+        <w:t>Analisi</w:t>
+      </w:r>
+      <w:bookmarkEnd w:id="4"/>
+    </w:p>
+    <w:p>
+      <w:pPr>
+        <w:pStyle w:val="Heading2"/>
+      </w:pPr>
+      <w:bookmarkStart w:id="5" w:name="_Toc536623779"/>
+      <w:r>
+        <w:t>Analisi del dominio</w:t>
+      </w:r>
       <w:bookmarkEnd w:id="5"/>
-      <w:r>
-        <w:t>Analisi</w:t>
-      </w:r>
-      <w:bookmarkEnd w:id="4"/>
-    </w:p>
-    <w:p>
-      <w:pPr>
-        <w:pStyle w:val="Titolo2"/>
-      </w:pPr>
-      <w:bookmarkStart w:id="6" w:name="_Toc536623779"/>
-      <w:r>
-        <w:t>Analisi del dominio</w:t>
-      </w:r>
-      <w:bookmarkEnd w:id="6"/>
-    </w:p>
-    <w:p>
-      <w:r>
-        <w:t xml:space="preserve">Il cliente vuole una libreria che permetta di chiamare delle funzioni che facilitino la stesura del codice. L’idea sarebbe quella di semplificare il più possibile il codice che dovrà utilizzare un terzo utente. L’utente finale </w:t>
-      </w:r>
-      <w:proofErr w:type="gramStart"/>
-      <w:r>
-        <w:t>saranno</w:t>
-      </w:r>
-      <w:proofErr w:type="gramEnd"/>
-      <w:r>
-        <w:t xml:space="preserve"> dei ragazzi di terza media, quindi con competenze informatiche basse o addirittura nulle.</w:t>
+    </w:p>
+    <w:p>
+      <w:r>
+        <w:t>Il cliente vuole una libreria che permetta di chiamare delle funzioni che facilitino la stesura del codice. L’idea sarebbe quella di semplificare il più possibile il codice che dovrà utilizzare un terzo utente. L’utente finale saranno dei ragazzi di terza media, quindi con competenze informatiche basse o addirittura nulle.</w:t>
       </w:r>
       <w:r>
         <w:br/>
@@ -3068,10 +3051,16 @@
       </w:r>
     </w:p>
     <w:p>
-      <w:pPr>
-        <w:pStyle w:val="Titolo2"/>
-      </w:pPr>
-      <w:bookmarkStart w:id="7" w:name="_Toc536623780"/>
+      <w:r>
+        <w:br w:type="page"/>
+      </w:r>
+    </w:p>
+    <w:p/>
+    <w:p>
+      <w:pPr>
+        <w:pStyle w:val="Heading2"/>
+      </w:pPr>
+      <w:bookmarkStart w:id="6" w:name="_Toc536623780"/>
       <w:r>
         <w:t>Analisi e s</w:t>
       </w:r>
@@ -3084,11 +3073,11 @@
       <w:r>
         <w:t>dei requisiti</w:t>
       </w:r>
-      <w:bookmarkEnd w:id="7"/>
+      <w:bookmarkEnd w:id="6"/>
     </w:p>
     <w:tbl>
       <w:tblPr>
-        <w:tblStyle w:val="Grigliatabella"/>
+        <w:tblStyle w:val="TableGrid"/>
         <w:tblW w:w="0" w:type="auto"/>
         <w:tblLook w:val="04A0" w:firstRow="1" w:lastRow="0" w:firstColumn="1" w:lastColumn="0" w:noHBand="0" w:noVBand="1"/>
       </w:tblPr>
@@ -3113,7 +3102,7 @@
             <w:hideMark/>
           </w:tcPr>
           <w:p>
-            <w:bookmarkStart w:id="8" w:name="_Hlk530745480"/>
+            <w:bookmarkStart w:id="7" w:name="_Hlk530745480"/>
             <w:r>
               <w:t>ID</w:t>
             </w:r>
@@ -3373,15 +3362,9 @@
       </w:tr>
     </w:tbl>
     <w:p/>
-    <w:p>
-      <w:r>
-        <w:br w:type="page"/>
-      </w:r>
-    </w:p>
-    <w:p/>
     <w:tbl>
       <w:tblPr>
-        <w:tblStyle w:val="Grigliatabella"/>
+        <w:tblStyle w:val="TableGrid"/>
         <w:tblW w:w="0" w:type="auto"/>
         <w:tblLook w:val="04A0" w:firstRow="1" w:lastRow="0" w:firstColumn="1" w:lastColumn="0" w:noHBand="0" w:noVBand="1"/>
       </w:tblPr>
@@ -3661,7 +3644,7 @@
     <w:p/>
     <w:tbl>
       <w:tblPr>
-        <w:tblStyle w:val="Grigliatabella"/>
+        <w:tblStyle w:val="TableGrid"/>
         <w:tblW w:w="0" w:type="auto"/>
         <w:tblLook w:val="04A0" w:firstRow="1" w:lastRow="0" w:firstColumn="1" w:lastColumn="0" w:noHBand="0" w:noVBand="1"/>
       </w:tblPr>
@@ -3982,7 +3965,7 @@
     <w:p/>
     <w:tbl>
       <w:tblPr>
-        <w:tblStyle w:val="Grigliatabella"/>
+        <w:tblStyle w:val="TableGrid"/>
         <w:tblW w:w="0" w:type="auto"/>
         <w:tblLook w:val="04A0" w:firstRow="1" w:lastRow="0" w:firstColumn="1" w:lastColumn="0" w:noHBand="0" w:noVBand="1"/>
       </w:tblPr>
@@ -4295,9 +4278,14 @@
       </w:tr>
     </w:tbl>
     <w:p/>
+    <w:p>
+      <w:r>
+        <w:br w:type="page"/>
+      </w:r>
+    </w:p>
     <w:tbl>
       <w:tblPr>
-        <w:tblStyle w:val="Grigliatabella"/>
+        <w:tblStyle w:val="TableGrid"/>
         <w:tblW w:w="0" w:type="auto"/>
         <w:tblLook w:val="04A0" w:firstRow="1" w:lastRow="0" w:firstColumn="1" w:lastColumn="0" w:noHBand="0" w:noVBand="1"/>
       </w:tblPr>
@@ -4323,6 +4311,7 @@
           </w:tcPr>
           <w:p>
             <w:r>
+              <w:lastRenderedPageBreak/>
               <w:t>ID</w:t>
             </w:r>
           </w:p>
@@ -4574,15 +4563,9 @@
       </w:tr>
     </w:tbl>
     <w:p/>
-    <w:p>
-      <w:r>
-        <w:br w:type="page"/>
-      </w:r>
-    </w:p>
-    <w:p/>
     <w:tbl>
       <w:tblPr>
-        <w:tblStyle w:val="Grigliatabella"/>
+        <w:tblStyle w:val="TableGrid"/>
         <w:tblW w:w="0" w:type="auto"/>
         <w:tblLook w:val="04A0" w:firstRow="1" w:lastRow="0" w:firstColumn="1" w:lastColumn="0" w:noHBand="0" w:noVBand="1"/>
       </w:tblPr>
@@ -4887,22 +4870,22 @@
           </w:p>
         </w:tc>
       </w:tr>
-      <w:bookmarkEnd w:id="8"/>
+      <w:bookmarkEnd w:id="7"/>
     </w:tbl>
     <w:p/>
     <w:p>
       <w:pPr>
-        <w:pStyle w:val="Titolo2"/>
-      </w:pPr>
-      <w:bookmarkStart w:id="9" w:name="_Toc536623781"/>
+        <w:pStyle w:val="Heading2"/>
+      </w:pPr>
+      <w:bookmarkStart w:id="8" w:name="_Toc536623781"/>
       <w:r>
         <w:t>Analisi dei costi</w:t>
       </w:r>
-      <w:bookmarkEnd w:id="9"/>
+      <w:bookmarkEnd w:id="8"/>
     </w:p>
     <w:tbl>
       <w:tblPr>
-        <w:tblStyle w:val="Grigliatabella"/>
+        <w:tblStyle w:val="TableGrid"/>
         <w:tblW w:w="0" w:type="auto"/>
         <w:tblLook w:val="04A0" w:firstRow="1" w:lastRow="0" w:firstColumn="1" w:lastColumn="0" w:noHBand="0" w:noVBand="1"/>
       </w:tblPr>
@@ -5059,33 +5042,182 @@
         <w:br w:type="page"/>
       </w:r>
     </w:p>
-    <w:p/>
-    <w:p>
-      <w:pPr>
-        <w:pStyle w:val="Titolo2"/>
-      </w:pPr>
-      <w:bookmarkStart w:id="10" w:name="_Toc536623782"/>
-      <w:r>
-        <w:t>Pianificazione</w:t>
-      </w:r>
-      <w:bookmarkEnd w:id="10"/>
-    </w:p>
-    <w:p>
+    <w:p>
+      <w:pPr>
+        <w:pStyle w:val="Heading2"/>
+      </w:pPr>
+      <w:bookmarkStart w:id="9" w:name="_Toc536623782"/>
+      <w:r>
+        <w:rPr>
+          <w:noProof/>
+        </w:rPr>
+        <w:lastRenderedPageBreak/>
+        <mc:AlternateContent>
+          <mc:Choice Requires="wps">
+            <w:drawing>
+              <wp:anchor distT="0" distB="0" distL="114300" distR="114300" simplePos="0" relativeHeight="251662336" behindDoc="0" locked="0" layoutInCell="1" allowOverlap="1" wp14:anchorId="2EACB24C" wp14:editId="544571EF">
+                <wp:simplePos x="0" y="0"/>
+                <wp:positionH relativeFrom="column">
+                  <wp:posOffset>-125095</wp:posOffset>
+                </wp:positionH>
+                <wp:positionV relativeFrom="paragraph">
+                  <wp:posOffset>4208145</wp:posOffset>
+                </wp:positionV>
+                <wp:extent cx="1622425" cy="635"/>
+                <wp:effectExtent l="0" t="9207" r="6667" b="6668"/>
+                <wp:wrapSquare wrapText="bothSides"/>
+                <wp:docPr id="1" name="Casella di testo 1"/>
+                <wp:cNvGraphicFramePr/>
+                <a:graphic xmlns:a="http://schemas.openxmlformats.org/drawingml/2006/main">
+                  <a:graphicData uri="http://schemas.microsoft.com/office/word/2010/wordprocessingShape">
+                    <wps:wsp>
+                      <wps:cNvSpPr txBox="1"/>
+                      <wps:spPr>
+                        <a:xfrm rot="5400000">
+                          <a:off x="0" y="0"/>
+                          <a:ext cx="1622425" cy="635"/>
+                        </a:xfrm>
+                        <a:prstGeom prst="rect">
+                          <a:avLst/>
+                        </a:prstGeom>
+                        <a:solidFill>
+                          <a:prstClr val="white"/>
+                        </a:solidFill>
+                        <a:ln>
+                          <a:noFill/>
+                        </a:ln>
+                      </wps:spPr>
+                      <wps:txbx>
+                        <w:txbxContent>
+                          <w:p>
+                            <w:pPr>
+                              <w:pStyle w:val="Caption"/>
+                              <w:rPr>
+                                <w:b/>
+                                <w:noProof/>
+                                <w:sz w:val="20"/>
+                                <w:lang w:eastAsia="ja-JP"/>
+                              </w:rPr>
+                            </w:pPr>
+                            <w:bookmarkStart w:id="10" w:name="_Toc535581251"/>
+                            <w:r>
+                              <w:t xml:space="preserve">Figura </w:t>
+                            </w:r>
+                            <w:r>
+                              <w:fldChar w:fldCharType="begin"/>
+                            </w:r>
+                            <w:r>
+                              <w:instrText xml:space="preserve"> SEQ Figura \* ARABIC </w:instrText>
+                            </w:r>
+                            <w:r>
+                              <w:fldChar w:fldCharType="separate"/>
+                            </w:r>
+                            <w:r>
+                              <w:rPr>
+                                <w:noProof/>
+                              </w:rPr>
+                              <w:t>1</w:t>
+                            </w:r>
+                            <w:r>
+                              <w:rPr>
+                                <w:noProof/>
+                              </w:rPr>
+                              <w:fldChar w:fldCharType="end"/>
+                            </w:r>
+                            <w:r>
+                              <w:t>: Gantt preventivo</w:t>
+                            </w:r>
+                            <w:bookmarkEnd w:id="10"/>
+                          </w:p>
+                        </w:txbxContent>
+                      </wps:txbx>
+                      <wps:bodyPr rot="0" spcFirstLastPara="0" vertOverflow="overflow" horzOverflow="overflow" vert="horz" wrap="square" lIns="0" tIns="0" rIns="0" bIns="0" numCol="1" spcCol="0" rtlCol="0" fromWordArt="0" anchor="t" anchorCtr="0" forceAA="0" compatLnSpc="1">
+                        <a:prstTxWarp prst="textNoShape">
+                          <a:avLst/>
+                        </a:prstTxWarp>
+                        <a:spAutoFit/>
+                      </wps:bodyPr>
+                    </wps:wsp>
+                  </a:graphicData>
+                </a:graphic>
+                <wp14:sizeRelH relativeFrom="margin">
+                  <wp14:pctWidth>0</wp14:pctWidth>
+                </wp14:sizeRelH>
+              </wp:anchor>
+            </w:drawing>
+          </mc:Choice>
+          <mc:Fallback>
+            <w:pict>
+              <v:shapetype w14:anchorId="2EACB24C" id="_x0000_t202" coordsize="21600,21600" o:spt="202" path="m,l,21600r21600,l21600,xe">
+                <v:stroke joinstyle="miter"/>
+                <v:path gradientshapeok="t" o:connecttype="rect"/>
+              </v:shapetype>
+              <v:shape id="Casella di testo 1" o:spid="_x0000_s1026" type="#_x0000_t202" style="position:absolute;left:0;text-align:left;margin-left:-9.85pt;margin-top:331.35pt;width:127.75pt;height:.05pt;rotation:90;z-index:251662336;visibility:visible;mso-wrap-style:square;mso-width-percent:0;mso-wrap-distance-left:9pt;mso-wrap-distance-top:0;mso-wrap-distance-right:9pt;mso-wrap-distance-bottom:0;mso-position-horizontal:absolute;mso-position-horizontal-relative:text;mso-position-vertical:absolute;mso-position-vertical-relative:text;mso-width-percent:0;mso-width-relative:margin;v-text-anchor:top" o:gfxdata="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" stroked="f">
+                <v:textbox style="mso-fit-shape-to-text:t" inset="0,0,0,0">
+                  <w:txbxContent>
+                    <w:p>
+                      <w:pPr>
+                        <w:pStyle w:val="Caption"/>
+                        <w:rPr>
+                          <w:b/>
+                          <w:noProof/>
+                          <w:sz w:val="20"/>
+                          <w:lang w:eastAsia="ja-JP"/>
+                        </w:rPr>
+                      </w:pPr>
+                      <w:bookmarkStart w:id="11" w:name="_Toc535581251"/>
+                      <w:r>
+                        <w:t xml:space="preserve">Figura </w:t>
+                      </w:r>
+                      <w:r>
+                        <w:fldChar w:fldCharType="begin"/>
+                      </w:r>
+                      <w:r>
+                        <w:instrText xml:space="preserve"> SEQ Figura \* ARABIC </w:instrText>
+                      </w:r>
+                      <w:r>
+                        <w:fldChar w:fldCharType="separate"/>
+                      </w:r>
+                      <w:r>
+                        <w:rPr>
+                          <w:noProof/>
+                        </w:rPr>
+                        <w:t>1</w:t>
+                      </w:r>
+                      <w:r>
+                        <w:rPr>
+                          <w:noProof/>
+                        </w:rPr>
+                        <w:fldChar w:fldCharType="end"/>
+                      </w:r>
+                      <w:r>
+                        <w:t>: Gantt preventivo</w:t>
+                      </w:r>
+                      <w:bookmarkEnd w:id="11"/>
+                    </w:p>
+                  </w:txbxContent>
+                </v:textbox>
+                <w10:wrap type="square"/>
+              </v:shape>
+            </w:pict>
+          </mc:Fallback>
+        </mc:AlternateContent>
+      </w:r>
       <w:r>
         <w:rPr>
           <w:noProof/>
         </w:rPr>
         <w:drawing>
-          <wp:anchor distT="0" distB="0" distL="114300" distR="114300" simplePos="0" relativeHeight="251677696" behindDoc="0" locked="0" layoutInCell="1" allowOverlap="1" wp14:anchorId="505CC347" wp14:editId="4AA40CEA">
+          <wp:anchor distT="0" distB="0" distL="114300" distR="114300" simplePos="0" relativeHeight="251677696" behindDoc="0" locked="0" layoutInCell="1" allowOverlap="1" wp14:anchorId="505CC347" wp14:editId="00AADBC4">
             <wp:simplePos x="0" y="0"/>
-            <wp:positionH relativeFrom="column">
-              <wp:posOffset>-1937385</wp:posOffset>
+            <wp:positionH relativeFrom="page">
+              <wp:posOffset>179705</wp:posOffset>
             </wp:positionH>
             <wp:positionV relativeFrom="paragraph">
-              <wp:posOffset>3509010</wp:posOffset>
+              <wp:posOffset>2590800</wp:posOffset>
             </wp:positionV>
-            <wp:extent cx="6105525" cy="2202815"/>
-            <wp:effectExtent l="8255" t="0" r="0" b="0"/>
+            <wp:extent cx="7506970" cy="3073400"/>
+            <wp:effectExtent l="6985" t="0" r="5715" b="5715"/>
             <wp:wrapTopAndBottom/>
             <wp:docPr id="48" name="Immagine 48"/>
             <wp:cNvGraphicFramePr>
@@ -5116,7 +5248,7 @@
                   <pic:spPr bwMode="auto">
                     <a:xfrm rot="5400000">
                       <a:off x="0" y="0"/>
-                      <a:ext cx="6105525" cy="2202815"/>
+                      <a:ext cx="7506970" cy="3073400"/>
                     </a:xfrm>
                     <a:prstGeom prst="rect">
                       <a:avLst/>
@@ -5129,135 +5261,21 @@
                 </pic:pic>
               </a:graphicData>
             </a:graphic>
+            <wp14:sizeRelH relativeFrom="margin">
+              <wp14:pctWidth>0</wp14:pctWidth>
+            </wp14:sizeRelH>
+            <wp14:sizeRelV relativeFrom="margin">
+              <wp14:pctHeight>0</wp14:pctHeight>
+            </wp14:sizeRelV>
           </wp:anchor>
         </w:drawing>
       </w:r>
       <w:r>
-        <w:rPr>
-          <w:noProof/>
-        </w:rPr>
-        <mc:AlternateContent>
-          <mc:Choice Requires="wps">
-            <w:drawing>
-              <wp:anchor distT="0" distB="0" distL="114300" distR="114300" simplePos="0" relativeHeight="251662336" behindDoc="0" locked="0" layoutInCell="1" allowOverlap="1" wp14:anchorId="2EACB24C" wp14:editId="58B9F7B6">
-                <wp:simplePos x="0" y="0"/>
-                <wp:positionH relativeFrom="column">
-                  <wp:posOffset>-317912</wp:posOffset>
-                </wp:positionH>
-                <wp:positionV relativeFrom="paragraph">
-                  <wp:posOffset>3281680</wp:posOffset>
-                </wp:positionV>
-                <wp:extent cx="6767830" cy="635"/>
-                <wp:effectExtent l="0" t="0" r="0" b="0"/>
-                <wp:wrapSquare wrapText="bothSides"/>
-                <wp:docPr id="1" name="Casella di testo 1"/>
-                <wp:cNvGraphicFramePr/>
-                <a:graphic xmlns:a="http://schemas.openxmlformats.org/drawingml/2006/main">
-                  <a:graphicData uri="http://schemas.microsoft.com/office/word/2010/wordprocessingShape">
-                    <wps:wsp>
-                      <wps:cNvSpPr txBox="1"/>
-                      <wps:spPr>
-                        <a:xfrm>
-                          <a:off x="0" y="0"/>
-                          <a:ext cx="6767830" cy="635"/>
-                        </a:xfrm>
-                        <a:prstGeom prst="rect">
-                          <a:avLst/>
-                        </a:prstGeom>
-                        <a:solidFill>
-                          <a:prstClr val="white"/>
-                        </a:solidFill>
-                        <a:ln>
-                          <a:noFill/>
-                        </a:ln>
-                      </wps:spPr>
-                      <wps:txbx>
-                        <w:txbxContent>
-                          <w:p>
-                            <w:pPr>
-                              <w:pStyle w:val="Didascalia"/>
-                              <w:rPr>
-                                <w:b/>
-                                <w:noProof/>
-                                <w:sz w:val="20"/>
-                                <w:lang w:eastAsia="ja-JP"/>
-                              </w:rPr>
-                            </w:pPr>
-                            <w:bookmarkStart w:id="11" w:name="_Toc535581251"/>
-                            <w:r>
-                              <w:t xml:space="preserve">Figura </w:t>
-                            </w:r>
-                            <w:fldSimple w:instr=" SEQ Figura \* ARABIC ">
-                              <w:r>
-                                <w:rPr>
-                                  <w:noProof/>
-                                </w:rPr>
-                                <w:t>1</w:t>
-                              </w:r>
-                            </w:fldSimple>
-                            <w:r>
-                              <w:t>: Gantt preventivo</w:t>
-                            </w:r>
-                            <w:bookmarkEnd w:id="11"/>
-                          </w:p>
-                        </w:txbxContent>
-                      </wps:txbx>
-                      <wps:bodyPr rot="0" spcFirstLastPara="0" vertOverflow="overflow" horzOverflow="overflow" vert="horz" wrap="square" lIns="0" tIns="0" rIns="0" bIns="0" numCol="1" spcCol="0" rtlCol="0" fromWordArt="0" anchor="t" anchorCtr="0" forceAA="0" compatLnSpc="1">
-                        <a:prstTxWarp prst="textNoShape">
-                          <a:avLst/>
-                        </a:prstTxWarp>
-                        <a:spAutoFit/>
-                      </wps:bodyPr>
-                    </wps:wsp>
-                  </a:graphicData>
-                </a:graphic>
-              </wp:anchor>
-            </w:drawing>
-          </mc:Choice>
-          <mc:Fallback>
-            <w:pict>
-              <v:shapetype w14:anchorId="2EACB24C" id="_x0000_t202" coordsize="21600,21600" o:spt="202" path="m,l,21600r21600,l21600,xe">
-                <v:stroke joinstyle="miter"/>
-                <v:path gradientshapeok="t" o:connecttype="rect"/>
-              </v:shapetype>
-              <v:shape id="Casella di testo 1" o:spid="_x0000_s1026" type="#_x0000_t202" style="position:absolute;margin-left:-25.05pt;margin-top:258.4pt;width:532.9pt;height:.05pt;z-index:251662336;visibility:visible;mso-wrap-style:square;mso-wrap-distance-left:9pt;mso-wrap-distance-top:0;mso-wrap-distance-right:9pt;mso-wrap-distance-bottom:0;mso-position-horizontal:absolute;mso-position-horizontal-relative:text;mso-position-vertical:absolute;mso-position-vertical-relative:text;v-text-anchor:top" o:gfxdata="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" stroked="f">
-                <v:textbox style="mso-fit-shape-to-text:t" inset="0,0,0,0">
-                  <w:txbxContent>
-                    <w:p>
-                      <w:pPr>
-                        <w:pStyle w:val="Didascalia"/>
-                        <w:rPr>
-                          <w:b/>
-                          <w:noProof/>
-                          <w:sz w:val="20"/>
-                          <w:lang w:eastAsia="ja-JP"/>
-                        </w:rPr>
-                      </w:pPr>
-                      <w:bookmarkStart w:id="12" w:name="_Toc535581251"/>
-                      <w:r>
-                        <w:t xml:space="preserve">Figura </w:t>
-                      </w:r>
-                      <w:fldSimple w:instr=" SEQ Figura \* ARABIC ">
-                        <w:r>
-                          <w:rPr>
-                            <w:noProof/>
-                          </w:rPr>
-                          <w:t>1</w:t>
-                        </w:r>
-                      </w:fldSimple>
-                      <w:r>
-                        <w:t>: Gantt preventivo</w:t>
-                      </w:r>
-                      <w:bookmarkEnd w:id="12"/>
-                    </w:p>
-                  </w:txbxContent>
-                </v:textbox>
-                <w10:wrap type="square"/>
-              </v:shape>
-            </w:pict>
-          </mc:Fallback>
-        </mc:AlternateContent>
-      </w:r>
+        <w:t>Pianificazione</w:t>
+      </w:r>
+      <w:bookmarkStart w:id="12" w:name="_GoBack"/>
+      <w:bookmarkEnd w:id="9"/>
+      <w:bookmarkEnd w:id="12"/>
     </w:p>
     <w:p>
       <w:r>
@@ -5267,7 +5285,7 @@
     <w:p/>
     <w:p>
       <w:pPr>
-        <w:pStyle w:val="Titolo2"/>
+        <w:pStyle w:val="Heading2"/>
       </w:pPr>
       <w:bookmarkStart w:id="13" w:name="_Toc536623783"/>
       <w:r>
@@ -5277,7 +5295,7 @@
     </w:p>
     <w:p>
       <w:pPr>
-        <w:pStyle w:val="Titolo3"/>
+        <w:pStyle w:val="Heading3"/>
       </w:pPr>
       <w:bookmarkStart w:id="14" w:name="_Toc413411419"/>
       <w:bookmarkStart w:id="15" w:name="_Toc536623784"/>
@@ -5289,7 +5307,7 @@
     </w:p>
     <w:tbl>
       <w:tblPr>
-        <w:tblStyle w:val="Grigliatabella"/>
+        <w:tblStyle w:val="TableGrid"/>
         <w:tblW w:w="0" w:type="auto"/>
         <w:tblLook w:val="04A0" w:firstRow="1" w:lastRow="0" w:firstColumn="1" w:lastColumn="0" w:noHBand="0" w:noVBand="1"/>
       </w:tblPr>
@@ -5581,7 +5599,7 @@
     </w:tbl>
     <w:p>
       <w:pPr>
-        <w:pStyle w:val="Titolo3"/>
+        <w:pStyle w:val="Heading3"/>
       </w:pPr>
       <w:bookmarkStart w:id="16" w:name="_Toc536623785"/>
       <w:r>
@@ -5591,7 +5609,7 @@
     </w:p>
     <w:tbl>
       <w:tblPr>
-        <w:tblStyle w:val="Grigliatabella"/>
+        <w:tblStyle w:val="TableGrid"/>
         <w:tblW w:w="0" w:type="auto"/>
         <w:tblLook w:val="04A0" w:firstRow="1" w:lastRow="0" w:firstColumn="1" w:lastColumn="0" w:noHBand="0" w:noVBand="1"/>
       </w:tblPr>
@@ -5712,7 +5730,7 @@
     </w:tbl>
     <w:p>
       <w:pPr>
-        <w:pStyle w:val="Titolo3"/>
+        <w:pStyle w:val="Heading3"/>
       </w:pPr>
       <w:bookmarkStart w:id="17" w:name="_Toc413411420"/>
       <w:bookmarkStart w:id="18" w:name="_Toc536623786"/>
@@ -5751,7 +5769,7 @@
     </w:p>
     <w:p>
       <w:pPr>
-        <w:pStyle w:val="Titolo3"/>
+        <w:pStyle w:val="Heading3"/>
       </w:pPr>
       <w:bookmarkStart w:id="19" w:name="_Toc536623787"/>
       <w:r>
@@ -5768,7 +5786,7 @@
     <w:p/>
     <w:tbl>
       <w:tblPr>
-        <w:tblStyle w:val="Grigliatabella"/>
+        <w:tblStyle w:val="TableGrid"/>
         <w:tblW w:w="0" w:type="auto"/>
         <w:tblLook w:val="04A0" w:firstRow="1" w:lastRow="0" w:firstColumn="1" w:lastColumn="0" w:noHBand="0" w:noVBand="1"/>
       </w:tblPr>
@@ -5899,7 +5917,7 @@
     <w:p/>
     <w:tbl>
       <w:tblPr>
-        <w:tblStyle w:val="Grigliatabella"/>
+        <w:tblStyle w:val="TableGrid"/>
         <w:tblW w:w="0" w:type="auto"/>
         <w:tblLook w:val="04A0" w:firstRow="1" w:lastRow="0" w:firstColumn="1" w:lastColumn="0" w:noHBand="0" w:noVBand="1"/>
       </w:tblPr>
@@ -6027,7 +6045,7 @@
     <w:p/>
     <w:p>
       <w:pPr>
-        <w:pStyle w:val="NormaleWeb"/>
+        <w:pStyle w:val="NormalWeb"/>
         <w:numPr>
           <w:ilvl w:val="0"/>
           <w:numId w:val="25"/>
@@ -6047,7 +6065,7 @@
     </w:p>
     <w:p>
       <w:pPr>
-        <w:pStyle w:val="NormaleWeb"/>
+        <w:pStyle w:val="NormalWeb"/>
         <w:numPr>
           <w:ilvl w:val="0"/>
           <w:numId w:val="25"/>
@@ -6067,7 +6085,7 @@
     </w:p>
     <w:p>
       <w:pPr>
-        <w:pStyle w:val="NormaleWeb"/>
+        <w:pStyle w:val="NormalWeb"/>
         <w:numPr>
           <w:ilvl w:val="0"/>
           <w:numId w:val="25"/>
@@ -6077,58 +6095,17 @@
           <w:sz w:val="22"/>
         </w:rPr>
       </w:pPr>
-      <w:proofErr w:type="spellStart"/>
       <w:r>
         <w:rPr>
           <w:rFonts w:ascii="Arial" w:hAnsi="Arial" w:cs="Arial"/>
           <w:sz w:val="22"/>
         </w:rPr>
-        <w:t>Regolatore</w:t>
-      </w:r>
-      <w:proofErr w:type="spellEnd"/>
-      <w:r>
-        <w:rPr>
-          <w:rFonts w:ascii="Arial" w:hAnsi="Arial" w:cs="Arial"/>
-          <w:sz w:val="22"/>
-        </w:rPr>
-        <w:t xml:space="preserve"> </w:t>
-      </w:r>
-      <w:proofErr w:type="spellStart"/>
-      <w:r>
-        <w:rPr>
-          <w:rFonts w:ascii="Arial" w:hAnsi="Arial" w:cs="Arial"/>
-          <w:sz w:val="22"/>
-        </w:rPr>
-        <w:t>con</w:t>
-      </w:r>
-      <w:proofErr w:type="spellEnd"/>
-      <w:r>
-        <w:rPr>
-          <w:rFonts w:ascii="Arial" w:hAnsi="Arial" w:cs="Arial"/>
-          <w:sz w:val="22"/>
-        </w:rPr>
-        <w:t xml:space="preserve"> </w:t>
-      </w:r>
-      <w:proofErr w:type="spellStart"/>
-      <w:r>
-        <w:rPr>
-          <w:rFonts w:ascii="Arial" w:hAnsi="Arial" w:cs="Arial"/>
-          <w:sz w:val="22"/>
-        </w:rPr>
-        <w:t>uscita</w:t>
-      </w:r>
-      <w:proofErr w:type="spellEnd"/>
-      <w:r>
-        <w:rPr>
-          <w:rFonts w:ascii="Arial" w:hAnsi="Arial" w:cs="Arial"/>
-          <w:sz w:val="22"/>
-        </w:rPr>
-        <w:t xml:space="preserve"> 5V - 500mA</w:t>
-      </w:r>
-    </w:p>
-    <w:p>
-      <w:pPr>
-        <w:pStyle w:val="NormaleWeb"/>
+        <w:t>Regolatore con uscita 5V - 500mA</w:t>
+      </w:r>
+    </w:p>
+    <w:p>
+      <w:pPr>
+        <w:pStyle w:val="NormalWeb"/>
         <w:numPr>
           <w:ilvl w:val="0"/>
           <w:numId w:val="25"/>
@@ -6138,35 +6115,17 @@
           <w:sz w:val="22"/>
         </w:rPr>
       </w:pPr>
-      <w:proofErr w:type="spellStart"/>
       <w:r>
         <w:rPr>
           <w:rFonts w:ascii="Arial" w:hAnsi="Arial" w:cs="Arial"/>
           <w:sz w:val="22"/>
         </w:rPr>
-        <w:t>Integrato</w:t>
-      </w:r>
-      <w:proofErr w:type="spellEnd"/>
-      <w:r>
-        <w:rPr>
-          <w:rFonts w:ascii="Arial" w:hAnsi="Arial" w:cs="Arial"/>
-          <w:sz w:val="22"/>
-        </w:rPr>
-        <w:t xml:space="preserve"> USB </w:t>
-      </w:r>
-      <w:proofErr w:type="spellStart"/>
-      <w:r>
-        <w:rPr>
-          <w:rFonts w:ascii="Arial" w:hAnsi="Arial" w:cs="Arial"/>
-          <w:sz w:val="22"/>
-        </w:rPr>
-        <w:t>incorporato</w:t>
-      </w:r>
-      <w:proofErr w:type="spellEnd"/>
-    </w:p>
-    <w:p>
-      <w:pPr>
-        <w:pStyle w:val="NormaleWeb"/>
+        <w:t>Integrato USB incorporato</w:t>
+      </w:r>
+    </w:p>
+    <w:p>
+      <w:pPr>
+        <w:pStyle w:val="NormalWeb"/>
         <w:numPr>
           <w:ilvl w:val="0"/>
           <w:numId w:val="25"/>
@@ -6186,7 +6145,7 @@
     </w:p>
     <w:p>
       <w:pPr>
-        <w:pStyle w:val="NormaleWeb"/>
+        <w:pStyle w:val="NormalWeb"/>
         <w:numPr>
           <w:ilvl w:val="0"/>
           <w:numId w:val="25"/>
@@ -6201,28 +6160,12 @@
           <w:rFonts w:ascii="Arial" w:hAnsi="Arial" w:cs="Arial"/>
           <w:sz w:val="22"/>
         </w:rPr>
-        <w:t xml:space="preserve">8k Memoria Flash (circa 6k dopo il </w:t>
-      </w:r>
-      <w:proofErr w:type="spellStart"/>
-      <w:r>
-        <w:rPr>
-          <w:rFonts w:ascii="Arial" w:hAnsi="Arial" w:cs="Arial"/>
-          <w:sz w:val="22"/>
-        </w:rPr>
-        <w:t>bootloader</w:t>
-      </w:r>
-      <w:proofErr w:type="spellEnd"/>
-      <w:r>
-        <w:rPr>
-          <w:rFonts w:ascii="Arial" w:hAnsi="Arial" w:cs="Arial"/>
-          <w:sz w:val="22"/>
-        </w:rPr>
-        <w:t>)</w:t>
-      </w:r>
-    </w:p>
-    <w:p>
-      <w:pPr>
-        <w:pStyle w:val="NormaleWeb"/>
+        <w:t>8k Memoria Flash (circa 6k dopo il bootloader)</w:t>
+      </w:r>
+    </w:p>
+    <w:p>
+      <w:pPr>
+        <w:pStyle w:val="NormalWeb"/>
         <w:numPr>
           <w:ilvl w:val="0"/>
           <w:numId w:val="25"/>
@@ -6242,7 +6185,7 @@
     </w:p>
     <w:p>
       <w:pPr>
-        <w:pStyle w:val="NormaleWeb"/>
+        <w:pStyle w:val="NormalWeb"/>
         <w:numPr>
           <w:ilvl w:val="0"/>
           <w:numId w:val="25"/>
@@ -6262,7 +6205,7 @@
     </w:p>
     <w:p>
       <w:pPr>
-        <w:pStyle w:val="NormaleWeb"/>
+        <w:pStyle w:val="NormalWeb"/>
         <w:numPr>
           <w:ilvl w:val="0"/>
           <w:numId w:val="25"/>
@@ -6272,51 +6215,17 @@
           <w:sz w:val="22"/>
         </w:rPr>
       </w:pPr>
-      <w:proofErr w:type="spellStart"/>
       <w:r>
         <w:rPr>
           <w:rFonts w:ascii="Arial" w:hAnsi="Arial" w:cs="Arial"/>
           <w:sz w:val="22"/>
         </w:rPr>
-        <w:t>ingresso</w:t>
-      </w:r>
-      <w:proofErr w:type="spellEnd"/>
-      <w:r>
-        <w:rPr>
-          <w:rFonts w:ascii="Arial" w:hAnsi="Arial" w:cs="Arial"/>
-          <w:sz w:val="22"/>
-        </w:rPr>
-        <w:t xml:space="preserve"> ADC </w:t>
-      </w:r>
-      <w:proofErr w:type="spellStart"/>
-      <w:r>
-        <w:rPr>
-          <w:rFonts w:ascii="Arial" w:hAnsi="Arial" w:cs="Arial"/>
-          <w:sz w:val="22"/>
-        </w:rPr>
-        <w:t>su</w:t>
-      </w:r>
-      <w:proofErr w:type="spellEnd"/>
-      <w:r>
-        <w:rPr>
-          <w:rFonts w:ascii="Arial" w:hAnsi="Arial" w:cs="Arial"/>
-          <w:sz w:val="22"/>
-        </w:rPr>
-        <w:t xml:space="preserve"> 4 </w:t>
-      </w:r>
-      <w:proofErr w:type="spellStart"/>
-      <w:r>
-        <w:rPr>
-          <w:rFonts w:ascii="Arial" w:hAnsi="Arial" w:cs="Arial"/>
-          <w:sz w:val="22"/>
-        </w:rPr>
-        <w:t>pin</w:t>
-      </w:r>
-      <w:proofErr w:type="spellEnd"/>
-    </w:p>
-    <w:p>
-      <w:pPr>
-        <w:pStyle w:val="NormaleWeb"/>
+        <w:t>ingresso ADC su 4 pin</w:t>
+      </w:r>
+    </w:p>
+    <w:p>
+      <w:pPr>
+        <w:pStyle w:val="NormalWeb"/>
         <w:numPr>
           <w:ilvl w:val="0"/>
           <w:numId w:val="25"/>
@@ -6337,7 +6246,7 @@
     <w:p/>
     <w:p>
       <w:pPr>
-        <w:pStyle w:val="Titolo1"/>
+        <w:pStyle w:val="Heading1"/>
       </w:pPr>
       <w:bookmarkStart w:id="20" w:name="_Toc429059808"/>
       <w:bookmarkStart w:id="21" w:name="_Toc536623788"/>
@@ -6348,12 +6257,12 @@
       <w:bookmarkEnd w:id="20"/>
       <w:bookmarkEnd w:id="21"/>
     </w:p>
-    <w:p>
-      <w:pPr>
-        <w:pStyle w:val="Titolo2"/>
-      </w:pPr>
-      <w:bookmarkStart w:id="22" w:name="_Toc429059809"/>
-      <w:bookmarkStart w:id="23" w:name="_Toc536623789"/>
+    <w:bookmarkStart w:id="22" w:name="_Toc429059809"/>
+    <w:bookmarkStart w:id="23" w:name="_Toc536623789"/>
+    <w:p>
+      <w:pPr>
+        <w:pStyle w:val="Heading2"/>
+      </w:pPr>
       <w:r>
         <w:rPr>
           <w:noProof/>
@@ -6397,7 +6306,7 @@
                         <w:txbxContent>
                           <w:p>
                             <w:pPr>
-                              <w:pStyle w:val="Didascalia"/>
+                              <w:pStyle w:val="Caption"/>
                               <w:rPr>
                                 <w:b/>
                                 <w:noProof/>
@@ -6408,14 +6317,27 @@
                             <w:r>
                               <w:t xml:space="preserve">Figura </w:t>
                             </w:r>
-                            <w:fldSimple w:instr=" SEQ Figura \* ARABIC ">
-                              <w:r>
-                                <w:rPr>
-                                  <w:noProof/>
-                                </w:rPr>
-                                <w:t>2</w:t>
-                              </w:r>
-                            </w:fldSimple>
+                            <w:r>
+                              <w:fldChar w:fldCharType="begin"/>
+                            </w:r>
+                            <w:r>
+                              <w:instrText xml:space="preserve"> SEQ Figura \* ARABIC </w:instrText>
+                            </w:r>
+                            <w:r>
+                              <w:fldChar w:fldCharType="separate"/>
+                            </w:r>
+                            <w:r>
+                              <w:rPr>
+                                <w:noProof/>
+                              </w:rPr>
+                              <w:t>2</w:t>
+                            </w:r>
+                            <w:r>
+                              <w:rPr>
+                                <w:noProof/>
+                              </w:rPr>
+                              <w:fldChar w:fldCharType="end"/>
+                            </w:r>
                             <w:r>
                               <w:t>: Schema elettrico</w:t>
                             </w:r>
@@ -6435,7 +6357,7 @@
               </wp:anchor>
             </w:drawing>
           </mc:Choice>
-          <mc:Fallback>
+          <mc:Fallback xmlns:w16cid="http://schemas.microsoft.com/office/word/2016/wordml/cid" xmlns:am3d="http://schemas.microsoft.com/office/drawing/2017/model3d" xmlns:aink="http://schemas.microsoft.com/office/drawing/2016/ink" xmlns:cx8="http://schemas.microsoft.com/office/drawing/2016/5/14/chartex" xmlns:cx7="http://schemas.microsoft.com/office/drawing/2016/5/13/chartex" xmlns:cx6="http://schemas.microsoft.com/office/drawing/2016/5/12/chartex" xmlns:cx5="http://schemas.microsoft.com/office/drawing/2016/5/11/chartex" xmlns:cx4="http://schemas.microsoft.com/office/drawing/2016/5/10/chartex" xmlns:cx3="http://schemas.microsoft.com/office/drawing/2016/5/9/chartex" xmlns:cx2="http://schemas.microsoft.com/office/drawing/2015/10/21/chartex" xmlns:cx1="http://schemas.microsoft.com/office/drawing/2015/9/8/chartex">
             <w:pict>
               <v:shape w14:anchorId="7E2D01C2" id="Casella di testo 8" o:spid="_x0000_s1027" type="#_x0000_t202" style="position:absolute;left:0;text-align:left;margin-left:0;margin-top:160.35pt;width:179.15pt;height:.05pt;z-index:251666432;visibility:visible;mso-wrap-style:square;mso-wrap-distance-left:9pt;mso-wrap-distance-top:0;mso-wrap-distance-right:9pt;mso-wrap-distance-bottom:0;mso-position-horizontal:left;mso-position-horizontal-relative:margin;mso-position-vertical:absolute;mso-position-vertical-relative:text;v-text-anchor:top" o:gfxdata="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" stroked="f">
                 <v:textbox style="mso-fit-shape-to-text:t" inset="0,0,0,0">
@@ -6673,29 +6595,42 @@
                         <w:txbxContent>
                           <w:p>
                             <w:pPr>
-                              <w:pStyle w:val="Didascalia"/>
+                              <w:pStyle w:val="Caption"/>
                               <w:rPr>
                                 <w:b/>
                                 <w:noProof/>
                                 <w:sz w:val="20"/>
                               </w:rPr>
                             </w:pPr>
-                            <w:bookmarkStart w:id="26" w:name="_Toc535581253"/>
+                            <w:bookmarkStart w:id="25" w:name="_Toc535581253"/>
                             <w:r>
                               <w:t xml:space="preserve">Figura </w:t>
                             </w:r>
-                            <w:fldSimple w:instr=" SEQ Figura \* ARABIC ">
-                              <w:r>
-                                <w:rPr>
-                                  <w:noProof/>
-                                </w:rPr>
-                                <w:t>3</w:t>
-                              </w:r>
-                            </w:fldSimple>
+                            <w:r>
+                              <w:fldChar w:fldCharType="begin"/>
+                            </w:r>
+                            <w:r>
+                              <w:instrText xml:space="preserve"> SEQ Figura \* ARABIC </w:instrText>
+                            </w:r>
+                            <w:r>
+                              <w:fldChar w:fldCharType="separate"/>
+                            </w:r>
+                            <w:r>
+                              <w:rPr>
+                                <w:noProof/>
+                              </w:rPr>
+                              <w:t>3</w:t>
+                            </w:r>
+                            <w:r>
+                              <w:rPr>
+                                <w:noProof/>
+                              </w:rPr>
+                              <w:fldChar w:fldCharType="end"/>
+                            </w:r>
                             <w:r>
                               <w:t>: Circuito elettrico</w:t>
                             </w:r>
-                            <w:bookmarkEnd w:id="26"/>
+                            <w:bookmarkEnd w:id="25"/>
                           </w:p>
                         </w:txbxContent>
                       </wps:txbx>
@@ -6711,7 +6646,7 @@
               </wp:anchor>
             </w:drawing>
           </mc:Choice>
-          <mc:Fallback>
+          <mc:Fallback xmlns:w16cid="http://schemas.microsoft.com/office/word/2016/wordml/cid" xmlns:am3d="http://schemas.microsoft.com/office/drawing/2017/model3d" xmlns:aink="http://schemas.microsoft.com/office/drawing/2016/ink" xmlns:cx8="http://schemas.microsoft.com/office/drawing/2016/5/14/chartex" xmlns:cx7="http://schemas.microsoft.com/office/drawing/2016/5/13/chartex" xmlns:cx6="http://schemas.microsoft.com/office/drawing/2016/5/12/chartex" xmlns:cx5="http://schemas.microsoft.com/office/drawing/2016/5/11/chartex" xmlns:cx4="http://schemas.microsoft.com/office/drawing/2016/5/10/chartex" xmlns:cx3="http://schemas.microsoft.com/office/drawing/2016/5/9/chartex" xmlns:cx2="http://schemas.microsoft.com/office/drawing/2015/10/21/chartex" xmlns:cx1="http://schemas.microsoft.com/office/drawing/2015/9/8/chartex">
             <w:pict>
               <v:shape w14:anchorId="0F67DBC0" id="Casella di testo 5" o:spid="_x0000_s1028" type="#_x0000_t202" style="position:absolute;margin-left:301.9pt;margin-top:167.2pt;width:232.1pt;height:.05pt;z-index:-251652096;visibility:visible;mso-wrap-style:square;mso-wrap-distance-left:9pt;mso-wrap-distance-top:0;mso-wrap-distance-right:9pt;mso-wrap-distance-bottom:0;mso-position-horizontal:absolute;mso-position-horizontal-relative:text;mso-position-vertical:absolute;mso-position-vertical-relative:text;v-text-anchor:top" o:gfxdata="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" stroked="f">
                 <v:textbox style="mso-fit-shape-to-text:t" inset="0,0,0,0">
@@ -6753,15 +6688,15 @@
     </w:p>
     <w:p>
       <w:pPr>
-        <w:pStyle w:val="Titolo2"/>
-      </w:pPr>
-      <w:bookmarkStart w:id="28" w:name="_Toc429059812"/>
-      <w:bookmarkStart w:id="29" w:name="_Toc536623790"/>
+        <w:pStyle w:val="Heading2"/>
+      </w:pPr>
+      <w:bookmarkStart w:id="26" w:name="_Toc429059812"/>
+      <w:bookmarkStart w:id="27" w:name="_Toc536623790"/>
       <w:r>
         <w:t>Design procedurale</w:t>
       </w:r>
-      <w:bookmarkEnd w:id="28"/>
-      <w:bookmarkEnd w:id="29"/>
+      <w:bookmarkEnd w:id="26"/>
+      <w:bookmarkEnd w:id="27"/>
     </w:p>
     <w:p>
       <w:r>
@@ -6855,7 +6790,7 @@
     </w:p>
     <w:p>
       <w:pPr>
-        <w:pStyle w:val="Paragrafoelenco"/>
+        <w:pStyle w:val="ListParagraph"/>
         <w:numPr>
           <w:ilvl w:val="0"/>
           <w:numId w:val="31"/>
@@ -6867,7 +6802,7 @@
     </w:p>
     <w:p>
       <w:pPr>
-        <w:pStyle w:val="Paragrafoelenco"/>
+        <w:pStyle w:val="ListParagraph"/>
         <w:numPr>
           <w:ilvl w:val="0"/>
           <w:numId w:val="31"/>
@@ -6884,7 +6819,7 @@
     </w:p>
     <w:p>
       <w:pPr>
-        <w:pStyle w:val="Paragrafoelenco"/>
+        <w:pStyle w:val="ListParagraph"/>
         <w:numPr>
           <w:ilvl w:val="0"/>
           <w:numId w:val="35"/>
@@ -6902,7 +6837,7 @@
     </w:p>
     <w:p>
       <w:pPr>
-        <w:pStyle w:val="Paragrafoelenco"/>
+        <w:pStyle w:val="ListParagraph"/>
         <w:numPr>
           <w:ilvl w:val="0"/>
           <w:numId w:val="35"/>
@@ -6926,7 +6861,7 @@
     </w:p>
     <w:p>
       <w:pPr>
-        <w:pStyle w:val="Paragrafoelenco"/>
+        <w:pStyle w:val="ListParagraph"/>
         <w:numPr>
           <w:ilvl w:val="0"/>
           <w:numId w:val="35"/>
@@ -6955,7 +6890,7 @@
     </w:p>
     <w:p>
       <w:pPr>
-        <w:pStyle w:val="Paragrafoelenco"/>
+        <w:pStyle w:val="ListParagraph"/>
         <w:numPr>
           <w:ilvl w:val="0"/>
           <w:numId w:val="36"/>
@@ -6973,7 +6908,7 @@
     </w:p>
     <w:p>
       <w:pPr>
-        <w:pStyle w:val="Paragrafoelenco"/>
+        <w:pStyle w:val="ListParagraph"/>
         <w:numPr>
           <w:ilvl w:val="0"/>
           <w:numId w:val="36"/>
@@ -7077,7 +7012,7 @@
     </w:p>
     <w:p>
       <w:pPr>
-        <w:pStyle w:val="Paragrafoelenco"/>
+        <w:pStyle w:val="ListParagraph"/>
         <w:numPr>
           <w:ilvl w:val="0"/>
           <w:numId w:val="37"/>
@@ -7089,7 +7024,7 @@
     </w:p>
     <w:p>
       <w:pPr>
-        <w:pStyle w:val="Paragrafoelenco"/>
+        <w:pStyle w:val="ListParagraph"/>
         <w:numPr>
           <w:ilvl w:val="0"/>
           <w:numId w:val="37"/>
@@ -7106,7 +7041,7 @@
     </w:p>
     <w:p>
       <w:pPr>
-        <w:pStyle w:val="Paragrafoelenco"/>
+        <w:pStyle w:val="ListParagraph"/>
         <w:numPr>
           <w:ilvl w:val="0"/>
           <w:numId w:val="38"/>
@@ -7129,7 +7064,7 @@
     </w:p>
     <w:p>
       <w:pPr>
-        <w:pStyle w:val="Paragrafoelenco"/>
+        <w:pStyle w:val="ListParagraph"/>
         <w:numPr>
           <w:ilvl w:val="0"/>
           <w:numId w:val="38"/>
@@ -7150,7 +7085,7 @@
     </w:p>
     <w:p>
       <w:pPr>
-        <w:pStyle w:val="Paragrafoelenco"/>
+        <w:pStyle w:val="ListParagraph"/>
         <w:numPr>
           <w:ilvl w:val="0"/>
           <w:numId w:val="38"/>
@@ -7171,7 +7106,7 @@
     </w:p>
     <w:p>
       <w:pPr>
-        <w:pStyle w:val="Paragrafoelenco"/>
+        <w:pStyle w:val="ListParagraph"/>
         <w:numPr>
           <w:ilvl w:val="0"/>
           <w:numId w:val="38"/>
@@ -7276,7 +7211,7 @@
     </w:p>
     <w:p>
       <w:pPr>
-        <w:pStyle w:val="Paragrafoelenco"/>
+        <w:pStyle w:val="ListParagraph"/>
         <w:numPr>
           <w:ilvl w:val="0"/>
           <w:numId w:val="40"/>
@@ -7288,7 +7223,7 @@
     </w:p>
     <w:p>
       <w:pPr>
-        <w:pStyle w:val="Paragrafoelenco"/>
+        <w:pStyle w:val="ListParagraph"/>
         <w:numPr>
           <w:ilvl w:val="0"/>
           <w:numId w:val="40"/>
@@ -7305,7 +7240,7 @@
     </w:p>
     <w:p>
       <w:pPr>
-        <w:pStyle w:val="Paragrafoelenco"/>
+        <w:pStyle w:val="ListParagraph"/>
         <w:numPr>
           <w:ilvl w:val="0"/>
           <w:numId w:val="41"/>
@@ -7322,7 +7257,7 @@
     </w:p>
     <w:p>
       <w:pPr>
-        <w:pStyle w:val="Paragrafoelenco"/>
+        <w:pStyle w:val="ListParagraph"/>
         <w:numPr>
           <w:ilvl w:val="0"/>
           <w:numId w:val="41"/>
@@ -7349,7 +7284,7 @@
     </w:p>
     <w:p>
       <w:pPr>
-        <w:pStyle w:val="Paragrafoelenco"/>
+        <w:pStyle w:val="ListParagraph"/>
         <w:numPr>
           <w:ilvl w:val="0"/>
           <w:numId w:val="41"/>
@@ -7444,7 +7379,7 @@
     </w:p>
     <w:p>
       <w:pPr>
-        <w:pStyle w:val="Paragrafoelenco"/>
+        <w:pStyle w:val="ListParagraph"/>
         <w:numPr>
           <w:ilvl w:val="0"/>
           <w:numId w:val="42"/>
@@ -7456,7 +7391,7 @@
     </w:p>
     <w:p>
       <w:pPr>
-        <w:pStyle w:val="Paragrafoelenco"/>
+        <w:pStyle w:val="ListParagraph"/>
         <w:numPr>
           <w:ilvl w:val="0"/>
           <w:numId w:val="42"/>
@@ -7473,7 +7408,7 @@
     </w:p>
     <w:p>
       <w:pPr>
-        <w:pStyle w:val="Paragrafoelenco"/>
+        <w:pStyle w:val="ListParagraph"/>
         <w:numPr>
           <w:ilvl w:val="0"/>
           <w:numId w:val="43"/>
@@ -7488,7 +7423,7 @@
     </w:p>
     <w:p>
       <w:pPr>
-        <w:pStyle w:val="Paragrafoelenco"/>
+        <w:pStyle w:val="ListParagraph"/>
         <w:numPr>
           <w:ilvl w:val="0"/>
           <w:numId w:val="43"/>
@@ -7503,7 +7438,7 @@
     </w:p>
     <w:p>
       <w:pPr>
-        <w:pStyle w:val="Paragrafoelenco"/>
+        <w:pStyle w:val="ListParagraph"/>
         <w:numPr>
           <w:ilvl w:val="0"/>
           <w:numId w:val="43"/>
@@ -7523,7 +7458,7 @@
     </w:p>
     <w:p>
       <w:pPr>
-        <w:pStyle w:val="Paragrafoelenco"/>
+        <w:pStyle w:val="ListParagraph"/>
         <w:numPr>
           <w:ilvl w:val="0"/>
           <w:numId w:val="44"/>
@@ -7541,7 +7476,7 @@
     </w:p>
     <w:p>
       <w:pPr>
-        <w:pStyle w:val="Paragrafoelenco"/>
+        <w:pStyle w:val="ListParagraph"/>
         <w:numPr>
           <w:ilvl w:val="0"/>
           <w:numId w:val="44"/>
@@ -7637,7 +7572,7 @@
     </w:p>
     <w:p>
       <w:pPr>
-        <w:pStyle w:val="Paragrafoelenco"/>
+        <w:pStyle w:val="ListParagraph"/>
         <w:numPr>
           <w:ilvl w:val="0"/>
           <w:numId w:val="45"/>
@@ -7649,7 +7584,7 @@
     </w:p>
     <w:p>
       <w:pPr>
-        <w:pStyle w:val="Paragrafoelenco"/>
+        <w:pStyle w:val="ListParagraph"/>
         <w:numPr>
           <w:ilvl w:val="0"/>
           <w:numId w:val="45"/>
@@ -7666,7 +7601,7 @@
     </w:p>
     <w:p>
       <w:pPr>
-        <w:pStyle w:val="Paragrafoelenco"/>
+        <w:pStyle w:val="ListParagraph"/>
         <w:numPr>
           <w:ilvl w:val="0"/>
           <w:numId w:val="46"/>
@@ -7683,7 +7618,7 @@
     </w:p>
     <w:p>
       <w:pPr>
-        <w:pStyle w:val="Paragrafoelenco"/>
+        <w:pStyle w:val="ListParagraph"/>
         <w:numPr>
           <w:ilvl w:val="0"/>
           <w:numId w:val="46"/>
@@ -7701,57 +7636,49 @@
     </w:p>
     <w:p>
       <w:pPr>
-        <w:pStyle w:val="Paragrafoelenco"/>
+        <w:pStyle w:val="ListParagraph"/>
         <w:numPr>
           <w:ilvl w:val="0"/>
           <w:numId w:val="46"/>
         </w:numPr>
       </w:pPr>
       <w:r>
-        <w:t xml:space="preserve">void </w:t>
-      </w:r>
-      <w:proofErr w:type="gramStart"/>
-      <w:r>
-        <w:t>ottieniValorePotenziometro(</w:t>
-      </w:r>
-      <w:proofErr w:type="gramEnd"/>
-      <w:r>
-        <w:t>): Metodo che ritorna il valore del potenziometro</w:t>
-      </w:r>
-    </w:p>
-    <w:p>
-      <w:pPr>
-        <w:pStyle w:val="Titolo1"/>
-      </w:pPr>
-      <w:bookmarkStart w:id="30" w:name="_Toc461179222"/>
-      <w:bookmarkStart w:id="31" w:name="_Toc536623791"/>
+        <w:t>void ottieniValorePotenziometro(): Metodo che ritorna il valore del potenziometro</w:t>
+      </w:r>
+    </w:p>
+    <w:p>
+      <w:pPr>
+        <w:pStyle w:val="Heading1"/>
+      </w:pPr>
+      <w:bookmarkStart w:id="28" w:name="_Toc461179222"/>
+      <w:bookmarkStart w:id="29" w:name="_Toc536623791"/>
       <w:r>
         <w:lastRenderedPageBreak/>
         <w:t>Implementazione</w:t>
       </w:r>
+      <w:bookmarkEnd w:id="28"/>
+      <w:bookmarkEnd w:id="29"/>
+    </w:p>
+    <w:p>
+      <w:pPr>
+        <w:pStyle w:val="Heading2"/>
+      </w:pPr>
+      <w:bookmarkStart w:id="30" w:name="_Toc536623792"/>
+      <w:bookmarkStart w:id="31" w:name="_Toc461179223"/>
+      <w:r>
+        <w:t>Libreria per un Led RGB</w:t>
+      </w:r>
       <w:bookmarkEnd w:id="30"/>
-      <w:bookmarkEnd w:id="31"/>
-    </w:p>
-    <w:p>
-      <w:pPr>
-        <w:pStyle w:val="Titolo2"/>
-      </w:pPr>
-      <w:bookmarkStart w:id="32" w:name="_Toc461179223"/>
-      <w:bookmarkStart w:id="33" w:name="_Toc536623792"/>
-      <w:r>
-        <w:t>Libreria per un Led RGB</w:t>
-      </w:r>
-      <w:bookmarkEnd w:id="33"/>
-    </w:p>
-    <w:p>
-      <w:pPr>
-        <w:pStyle w:val="Titolo3"/>
-      </w:pPr>
-      <w:bookmarkStart w:id="34" w:name="_Toc536623793"/>
+    </w:p>
+    <w:p>
+      <w:pPr>
+        <w:pStyle w:val="Heading3"/>
+      </w:pPr>
+      <w:bookmarkStart w:id="32" w:name="_Toc536623793"/>
       <w:r>
         <w:t>LightLed.h</w:t>
       </w:r>
-      <w:bookmarkEnd w:id="34"/>
+      <w:bookmarkEnd w:id="32"/>
     </w:p>
     <w:p>
       <w:r>
@@ -7822,15 +7749,7 @@
         </w:drawing>
       </w:r>
       <w:r>
-        <w:t xml:space="preserve">Questa parte di codice serve per impedire che venga importato lo stesso file </w:t>
-      </w:r>
-      <w:proofErr w:type="spellStart"/>
-      <w:r>
-        <w:t>header</w:t>
-      </w:r>
-      <w:proofErr w:type="spellEnd"/>
-      <w:r>
-        <w:t xml:space="preserve"> più di una volta altrimenti verrebbero generati degli errori a causa della presenza di più metodi definiti allo stesso modo.</w:t>
+        <w:t>Questa parte di codice serve per impedire che venga importato lo stesso file header più di una volta altrimenti verrebbero generati degli errori a causa della presenza di più metodi definiti allo stesso modo.</w:t>
       </w:r>
     </w:p>
     <w:p/>
@@ -7914,13 +7833,13 @@
     </w:p>
     <w:p>
       <w:pPr>
-        <w:pStyle w:val="Titolo3"/>
-      </w:pPr>
-      <w:bookmarkStart w:id="35" w:name="_Toc536623794"/>
+        <w:pStyle w:val="Heading3"/>
+      </w:pPr>
+      <w:bookmarkStart w:id="33" w:name="_Toc536623794"/>
       <w:r>
         <w:t>LightLed.cpp</w:t>
       </w:r>
-      <w:bookmarkEnd w:id="35"/>
+      <w:bookmarkEnd w:id="33"/>
     </w:p>
     <w:p>
       <w:r>
@@ -7991,15 +7910,7 @@
         </w:drawing>
       </w:r>
       <w:r>
-        <w:t>Grazie a queste due righe di codice includo l’</w:t>
-      </w:r>
-      <w:proofErr w:type="spellStart"/>
-      <w:r>
-        <w:t>header</w:t>
-      </w:r>
-      <w:proofErr w:type="spellEnd"/>
-      <w:r>
-        <w:t xml:space="preserve"> che definisce gli attributi e i metodi da utilizzare e importo il file Arduino.h che definisce i metodi di base di Arduino.</w:t>
+        <w:t>Grazie a queste due righe di codice includo l’header che definisce gli attributi e i metodi da utilizzare e importo il file Arduino.h che definisce i metodi di base di Arduino.</w:t>
       </w:r>
     </w:p>
     <w:p/>
@@ -8145,20 +8056,10 @@
         </w:drawing>
       </w:r>
       <w:r>
-        <w:t xml:space="preserve">Il metodo lightLed riceve come parametri i valori da settare ai pin in output per accendere il Led RGB. Al metodo </w:t>
-      </w:r>
-      <w:proofErr w:type="spellStart"/>
-      <w:proofErr w:type="gramStart"/>
-      <w:r>
-        <w:t>AnalogWrite</w:t>
-      </w:r>
-      <w:proofErr w:type="spellEnd"/>
-      <w:r>
-        <w:t>(</w:t>
-      </w:r>
-      <w:proofErr w:type="gramEnd"/>
-      <w:r>
-        <w:t>)</w:t>
+        <w:t>Il metodo lightLed riceve come parametri i valori da settare ai pin in output per accendere il Led RGB. Al metodo AnalogWrite</w:t>
+      </w:r>
+      <w:r>
+        <w:t>()</w:t>
       </w:r>
       <w:r>
         <w:t xml:space="preserve"> bisogna passare il pin da accendere e il suo valore.</w:t>
@@ -8172,27 +8073,27 @@
     </w:p>
     <w:p>
       <w:pPr>
-        <w:pStyle w:val="Titolo1"/>
-      </w:pPr>
-      <w:bookmarkStart w:id="36" w:name="_Toc536623795"/>
+        <w:pStyle w:val="Heading1"/>
+      </w:pPr>
+      <w:bookmarkStart w:id="34" w:name="_Toc536623795"/>
       <w:r>
         <w:lastRenderedPageBreak/>
         <w:t>Test</w:t>
       </w:r>
-      <w:bookmarkEnd w:id="32"/>
+      <w:bookmarkEnd w:id="31"/>
+      <w:bookmarkEnd w:id="34"/>
+    </w:p>
+    <w:p>
+      <w:pPr>
+        <w:pStyle w:val="Heading2"/>
+      </w:pPr>
+      <w:bookmarkStart w:id="35" w:name="_Toc461179224"/>
+      <w:bookmarkStart w:id="36" w:name="_Toc536623796"/>
+      <w:r>
+        <w:t>Protocollo di test</w:t>
+      </w:r>
+      <w:bookmarkEnd w:id="35"/>
       <w:bookmarkEnd w:id="36"/>
-    </w:p>
-    <w:p>
-      <w:pPr>
-        <w:pStyle w:val="Titolo2"/>
-      </w:pPr>
-      <w:bookmarkStart w:id="37" w:name="_Toc461179224"/>
-      <w:bookmarkStart w:id="38" w:name="_Toc536623796"/>
-      <w:r>
-        <w:t>Protocollo di test</w:t>
-      </w:r>
-      <w:bookmarkEnd w:id="37"/>
-      <w:bookmarkEnd w:id="38"/>
     </w:p>
     <w:tbl>
       <w:tblPr>
@@ -8242,7 +8143,7 @@
           </w:p>
           <w:p>
             <w:pPr>
-              <w:pStyle w:val="Corpotesto"/>
+              <w:pStyle w:val="BodyText"/>
               <w:rPr>
                 <w:szCs w:val="22"/>
                 <w:lang w:val="en-GB" w:eastAsia="en-US"/>
@@ -8408,12 +8309,14 @@
               <w:rPr>
                 <w:sz w:val="22"/>
                 <w:szCs w:val="22"/>
+                <w:lang w:val="it-IT"/>
               </w:rPr>
             </w:pPr>
             <w:r>
               <w:rPr>
                 <w:sz w:val="22"/>
                 <w:szCs w:val="22"/>
+                <w:lang w:val="it-IT"/>
               </w:rPr>
               <w:t>Per il corretto funzionamento bisogna verificare che il digispark sia correttamente funzionante</w:t>
             </w:r>
@@ -8543,19 +8446,21 @@
               <w:rPr>
                 <w:sz w:val="22"/>
                 <w:szCs w:val="22"/>
+                <w:lang w:val="it-IT"/>
               </w:rPr>
             </w:pPr>
             <w:r>
               <w:rPr>
                 <w:sz w:val="22"/>
                 <w:szCs w:val="22"/>
+                <w:lang w:val="it-IT"/>
               </w:rPr>
               <w:t>Collegare il digispark al computer e verificare che il led rosso si accenda</w:t>
             </w:r>
           </w:p>
           <w:p>
             <w:pPr>
-              <w:pStyle w:val="Corpotesto"/>
+              <w:pStyle w:val="BodyText"/>
               <w:numPr>
                 <w:ilvl w:val="0"/>
                 <w:numId w:val="17"/>
@@ -8603,7 +8508,7 @@
           </w:p>
           <w:p>
             <w:pPr>
-              <w:pStyle w:val="Corpotesto"/>
+              <w:pStyle w:val="BodyText"/>
               <w:rPr>
                 <w:szCs w:val="22"/>
                 <w:lang w:eastAsia="en-US"/>
@@ -8677,12 +8582,14 @@
               <w:rPr>
                 <w:sz w:val="22"/>
                 <w:szCs w:val="22"/>
+                <w:lang w:val="it-IT"/>
               </w:rPr>
             </w:pPr>
             <w:r>
               <w:rPr>
                 <w:sz w:val="22"/>
                 <w:szCs w:val="22"/>
+                <w:lang w:val="it-IT"/>
               </w:rPr>
               <w:t xml:space="preserve">Se tutto dovesse andare a </w:t>
             </w:r>
@@ -8690,6 +8597,7 @@
               <w:rPr>
                 <w:sz w:val="22"/>
                 <w:szCs w:val="22"/>
+                <w:lang w:val="it-IT"/>
               </w:rPr>
               <w:t>buon</w:t>
             </w:r>
@@ -8697,6 +8605,7 @@
               <w:rPr>
                 <w:sz w:val="22"/>
                 <w:szCs w:val="22"/>
+                <w:lang w:val="it-IT"/>
               </w:rPr>
               <w:t xml:space="preserve"> fine allora mi aspetterai che il digispark e tutti pin funzionino </w:t>
             </w:r>
@@ -8704,6 +8613,7 @@
               <w:rPr>
                 <w:sz w:val="22"/>
                 <w:szCs w:val="22"/>
+                <w:lang w:val="it-IT"/>
               </w:rPr>
               <w:t>correttamente</w:t>
             </w:r>
@@ -8711,6 +8621,7 @@
               <w:rPr>
                 <w:sz w:val="22"/>
                 <w:szCs w:val="22"/>
+                <w:lang w:val="it-IT"/>
               </w:rPr>
               <w:t>.</w:t>
             </w:r>
@@ -8773,7 +8684,7 @@
           </w:p>
           <w:p>
             <w:pPr>
-              <w:pStyle w:val="Corpotesto"/>
+              <w:pStyle w:val="BodyText"/>
               <w:rPr>
                 <w:szCs w:val="22"/>
                 <w:lang w:val="en-GB" w:eastAsia="en-US"/>
@@ -8955,12 +8866,14 @@
               <w:rPr>
                 <w:sz w:val="22"/>
                 <w:szCs w:val="22"/>
+                <w:lang w:val="it-IT"/>
               </w:rPr>
             </w:pPr>
             <w:r>
               <w:rPr>
                 <w:sz w:val="22"/>
                 <w:szCs w:val="22"/>
+                <w:lang w:val="it-IT"/>
               </w:rPr>
               <w:t>Per il giusto funzionamento di un attuatore bisogna verificare la scheda tecnica di esso quindi come utilizzarlo.</w:t>
             </w:r>
@@ -9016,12 +8929,14 @@
               <w:rPr>
                 <w:sz w:val="22"/>
                 <w:szCs w:val="22"/>
+                <w:lang w:val="it-IT"/>
               </w:rPr>
             </w:pPr>
             <w:r>
               <w:rPr>
                 <w:sz w:val="22"/>
                 <w:szCs w:val="22"/>
+                <w:lang w:val="it-IT"/>
               </w:rPr>
               <w:t>Una scheda</w:t>
             </w:r>
@@ -9029,6 +8944,7 @@
               <w:rPr>
                 <w:sz w:val="22"/>
                 <w:szCs w:val="22"/>
+                <w:lang w:val="it-IT"/>
               </w:rPr>
               <w:t xml:space="preserve"> digispark funzionante vedi TC-001</w:t>
             </w:r>
@@ -9094,6 +9010,7 @@
               <w:rPr>
                 <w:sz w:val="22"/>
                 <w:szCs w:val="22"/>
+                <w:lang w:val="it-IT"/>
               </w:rPr>
               <w:t xml:space="preserve">Recarsi </w:t>
             </w:r>
@@ -9101,6 +9018,7 @@
               <w:rPr>
                 <w:sz w:val="22"/>
                 <w:szCs w:val="22"/>
+                <w:lang w:val="it-IT"/>
               </w:rPr>
               <w:t>sulla scheda</w:t>
             </w:r>
@@ -9108,6 +9026,7 @@
               <w:rPr>
                 <w:sz w:val="22"/>
                 <w:szCs w:val="22"/>
+                <w:lang w:val="it-IT"/>
               </w:rPr>
               <w:t xml:space="preserve"> tecnica </w:t>
             </w:r>
@@ -9115,6 +9034,7 @@
               <w:rPr>
                 <w:sz w:val="22"/>
                 <w:szCs w:val="22"/>
+                <w:lang w:val="it-IT"/>
               </w:rPr>
               <w:t>dell’attuatore</w:t>
             </w:r>
@@ -9122,13 +9042,37 @@
               <w:rPr>
                 <w:sz w:val="22"/>
                 <w:szCs w:val="22"/>
-              </w:rPr>
-              <w:t xml:space="preserve"> verificato e visualizzare il giusto funzionamento (es. I poli)</w:t>
+                <w:lang w:val="it-IT"/>
+              </w:rPr>
+              <w:t xml:space="preserve"> verificato e visualizzare il giusto funzionamento (es. </w:t>
+            </w:r>
+            <w:r>
+              <w:rPr>
+                <w:sz w:val="22"/>
+                <w:szCs w:val="22"/>
+              </w:rPr>
+              <w:t xml:space="preserve">I </w:t>
+            </w:r>
+            <w:proofErr w:type="spellStart"/>
+            <w:r>
+              <w:rPr>
+                <w:sz w:val="22"/>
+                <w:szCs w:val="22"/>
+              </w:rPr>
+              <w:t>poli</w:t>
+            </w:r>
+            <w:proofErr w:type="spellEnd"/>
+            <w:r>
+              <w:rPr>
+                <w:sz w:val="22"/>
+                <w:szCs w:val="22"/>
+              </w:rPr>
+              <w:t>)</w:t>
             </w:r>
           </w:p>
           <w:p>
             <w:pPr>
-              <w:pStyle w:val="Corpotesto"/>
+              <w:pStyle w:val="BodyText"/>
               <w:numPr>
                 <w:ilvl w:val="0"/>
                 <w:numId w:val="26"/>
@@ -9148,7 +9092,7 @@
           </w:p>
           <w:p>
             <w:pPr>
-              <w:pStyle w:val="Corpotesto"/>
+              <w:pStyle w:val="BodyText"/>
               <w:rPr>
                 <w:szCs w:val="22"/>
                 <w:lang w:eastAsia="en-US"/>
@@ -9222,12 +9166,14 @@
               <w:rPr>
                 <w:sz w:val="22"/>
                 <w:szCs w:val="22"/>
+                <w:lang w:val="it-IT"/>
               </w:rPr>
             </w:pPr>
             <w:r>
               <w:rPr>
                 <w:sz w:val="22"/>
                 <w:szCs w:val="22"/>
+                <w:lang w:val="it-IT"/>
               </w:rPr>
               <w:t xml:space="preserve">Se tutto dovesse andare a buon fine </w:t>
             </w:r>
@@ -9235,6 +9181,7 @@
               <w:rPr>
                 <w:sz w:val="22"/>
                 <w:szCs w:val="22"/>
+                <w:lang w:val="it-IT"/>
               </w:rPr>
               <w:t>allora</w:t>
             </w:r>
@@ -9242,6 +9189,7 @@
               <w:rPr>
                 <w:sz w:val="22"/>
                 <w:szCs w:val="22"/>
+                <w:lang w:val="it-IT"/>
               </w:rPr>
               <w:t xml:space="preserve"> il risultato finale sarà uguale a quello aspettato (es. un led si accende se lo collego)</w:t>
             </w:r>
@@ -9324,7 +9272,7 @@
           </w:p>
           <w:p>
             <w:pPr>
-              <w:pStyle w:val="Corpotesto"/>
+              <w:pStyle w:val="BodyText"/>
               <w:rPr>
                 <w:szCs w:val="22"/>
                 <w:lang w:val="en-GB" w:eastAsia="en-US"/>
@@ -9514,6 +9462,7 @@
               <w:rPr>
                 <w:sz w:val="22"/>
                 <w:szCs w:val="22"/>
+                <w:lang w:val="it-IT"/>
               </w:rPr>
               <w:t xml:space="preserve">Per poter programmare con </w:t>
             </w:r>
@@ -9521,6 +9470,7 @@
               <w:rPr>
                 <w:sz w:val="22"/>
                 <w:szCs w:val="22"/>
+                <w:lang w:val="it-IT"/>
               </w:rPr>
               <w:t>Arduino</w:t>
             </w:r>
@@ -9528,8 +9478,48 @@
               <w:rPr>
                 <w:sz w:val="22"/>
                 <w:szCs w:val="22"/>
-              </w:rPr>
-              <w:t>/digispark bisogna avere un ambiente di sviluppo e di carica dati. Arduino ci fornisce il suo.</w:t>
+                <w:lang w:val="it-IT"/>
+              </w:rPr>
+              <w:t xml:space="preserve">/digispark bisogna avere un ambiente di sviluppo e di carica dati. </w:t>
+            </w:r>
+            <w:r>
+              <w:rPr>
+                <w:sz w:val="22"/>
+                <w:szCs w:val="22"/>
+              </w:rPr>
+              <w:t xml:space="preserve">Arduino ci </w:t>
+            </w:r>
+            <w:proofErr w:type="spellStart"/>
+            <w:r>
+              <w:rPr>
+                <w:sz w:val="22"/>
+                <w:szCs w:val="22"/>
+              </w:rPr>
+              <w:t>fornisce</w:t>
+            </w:r>
+            <w:proofErr w:type="spellEnd"/>
+            <w:r>
+              <w:rPr>
+                <w:sz w:val="22"/>
+                <w:szCs w:val="22"/>
+              </w:rPr>
+              <w:t xml:space="preserve"> </w:t>
+            </w:r>
+            <w:proofErr w:type="spellStart"/>
+            <w:r>
+              <w:rPr>
+                <w:sz w:val="22"/>
+                <w:szCs w:val="22"/>
+              </w:rPr>
+              <w:t>il</w:t>
+            </w:r>
+            <w:proofErr w:type="spellEnd"/>
+            <w:r>
+              <w:rPr>
+                <w:sz w:val="22"/>
+                <w:szCs w:val="22"/>
+              </w:rPr>
+              <w:t xml:space="preserve"> suo.</w:t>
             </w:r>
           </w:p>
         </w:tc>
@@ -9639,12 +9629,14 @@
               <w:rPr>
                 <w:sz w:val="22"/>
                 <w:szCs w:val="22"/>
+                <w:lang w:val="it-IT"/>
               </w:rPr>
             </w:pPr>
             <w:r>
               <w:rPr>
                 <w:sz w:val="22"/>
                 <w:szCs w:val="22"/>
+                <w:lang w:val="it-IT"/>
               </w:rPr>
               <w:t>Scaricare dal sito officiale l’</w:t>
             </w:r>
@@ -9652,6 +9644,7 @@
               <w:rPr>
                 <w:sz w:val="22"/>
                 <w:szCs w:val="22"/>
+                <w:lang w:val="it-IT"/>
               </w:rPr>
               <w:t>IDE</w:t>
             </w:r>
@@ -9659,6 +9652,7 @@
               <w:rPr>
                 <w:sz w:val="22"/>
                 <w:szCs w:val="22"/>
+                <w:lang w:val="it-IT"/>
               </w:rPr>
               <w:t xml:space="preserve"> di </w:t>
             </w:r>
@@ -9666,13 +9660,14 @@
               <w:rPr>
                 <w:sz w:val="22"/>
                 <w:szCs w:val="22"/>
+                <w:lang w:val="it-IT"/>
               </w:rPr>
               <w:t>Arduino</w:t>
             </w:r>
           </w:p>
           <w:p>
             <w:pPr>
-              <w:pStyle w:val="Corpotesto"/>
+              <w:pStyle w:val="BodyText"/>
               <w:numPr>
                 <w:ilvl w:val="0"/>
                 <w:numId w:val="27"/>
@@ -9706,7 +9701,7 @@
           </w:p>
           <w:p>
             <w:pPr>
-              <w:pStyle w:val="Corpotesto"/>
+              <w:pStyle w:val="BodyText"/>
               <w:numPr>
                 <w:ilvl w:val="0"/>
                 <w:numId w:val="27"/>
@@ -9791,12 +9786,14 @@
               <w:rPr>
                 <w:sz w:val="22"/>
                 <w:szCs w:val="22"/>
+                <w:lang w:val="it-IT"/>
               </w:rPr>
             </w:pPr>
             <w:r>
               <w:rPr>
                 <w:sz w:val="22"/>
                 <w:szCs w:val="22"/>
+                <w:lang w:val="it-IT"/>
               </w:rPr>
               <w:t xml:space="preserve">Se tutto dovesse andare una volta che si esegue un codice allora digispark farà quello per qui è stato programmato (es. codice di prova blinking led -&gt; il digispark farà lampeggiare il led di cui è fornito) </w:t>
             </w:r>
@@ -9859,7 +9856,7 @@
           </w:p>
           <w:p>
             <w:pPr>
-              <w:pStyle w:val="Corpotesto"/>
+              <w:pStyle w:val="BodyText"/>
               <w:rPr>
                 <w:szCs w:val="22"/>
                 <w:lang w:val="en-GB" w:eastAsia="en-US"/>
@@ -9964,12 +9961,14 @@
               <w:rPr>
                 <w:sz w:val="22"/>
                 <w:szCs w:val="22"/>
+                <w:lang w:val="it-IT"/>
               </w:rPr>
             </w:pPr>
             <w:r>
               <w:rPr>
                 <w:sz w:val="22"/>
                 <w:szCs w:val="22"/>
+                <w:lang w:val="it-IT"/>
               </w:rPr>
               <w:t>Funzione che legge stato bottone</w:t>
             </w:r>
@@ -10025,12 +10024,14 @@
               <w:rPr>
                 <w:sz w:val="22"/>
                 <w:szCs w:val="22"/>
+                <w:lang w:val="it-IT"/>
               </w:rPr>
             </w:pPr>
             <w:r>
               <w:rPr>
                 <w:sz w:val="22"/>
                 <w:szCs w:val="22"/>
+                <w:lang w:val="it-IT"/>
               </w:rPr>
               <w:t>Se il programma</w:t>
             </w:r>
@@ -10038,6 +10039,7 @@
               <w:rPr>
                 <w:sz w:val="22"/>
                 <w:szCs w:val="22"/>
+                <w:lang w:val="it-IT"/>
               </w:rPr>
               <w:t xml:space="preserve"> e </w:t>
             </w:r>
@@ -10045,6 +10047,7 @@
               <w:rPr>
                 <w:sz w:val="22"/>
                 <w:szCs w:val="22"/>
+                <w:lang w:val="it-IT"/>
               </w:rPr>
               <w:t xml:space="preserve">il </w:t>
             </w:r>
@@ -10052,6 +10055,7 @@
               <w:rPr>
                 <w:sz w:val="22"/>
                 <w:szCs w:val="22"/>
+                <w:lang w:val="it-IT"/>
               </w:rPr>
               <w:t>circuito</w:t>
             </w:r>
@@ -10059,6 +10063,7 @@
               <w:rPr>
                 <w:sz w:val="22"/>
                 <w:szCs w:val="22"/>
+                <w:lang w:val="it-IT"/>
               </w:rPr>
               <w:t xml:space="preserve"> fornito dovessero </w:t>
             </w:r>
@@ -10066,6 +10071,7 @@
               <w:rPr>
                 <w:sz w:val="22"/>
                 <w:szCs w:val="22"/>
+                <w:lang w:val="it-IT"/>
               </w:rPr>
               <w:t>funzionare</w:t>
             </w:r>
@@ -10073,6 +10079,7 @@
               <w:rPr>
                 <w:sz w:val="22"/>
                 <w:szCs w:val="22"/>
+                <w:lang w:val="it-IT"/>
               </w:rPr>
               <w:t xml:space="preserve"> allora con l’avvio del programma digispark sarà capace di leggere </w:t>
             </w:r>
@@ -10080,6 +10087,7 @@
               <w:rPr>
                 <w:sz w:val="22"/>
                 <w:szCs w:val="22"/>
+                <w:lang w:val="it-IT"/>
               </w:rPr>
               <w:t>lo</w:t>
             </w:r>
@@ -10087,6 +10095,7 @@
               <w:rPr>
                 <w:sz w:val="22"/>
                 <w:szCs w:val="22"/>
+                <w:lang w:val="it-IT"/>
               </w:rPr>
               <w:t xml:space="preserve"> stato di un bottone con una semplice funzione</w:t>
             </w:r>
@@ -10198,19 +10207,21 @@
               <w:rPr>
                 <w:sz w:val="22"/>
                 <w:szCs w:val="22"/>
+                <w:lang w:val="it-IT"/>
               </w:rPr>
             </w:pPr>
             <w:r>
               <w:rPr>
                 <w:sz w:val="22"/>
                 <w:szCs w:val="22"/>
+                <w:lang w:val="it-IT"/>
               </w:rPr>
               <w:t>Istanziare un nuovo oggetto ButtonState (vedi manuale allegato)</w:t>
             </w:r>
           </w:p>
           <w:p>
             <w:pPr>
-              <w:pStyle w:val="Corpotesto"/>
+              <w:pStyle w:val="BodyText"/>
               <w:numPr>
                 <w:ilvl w:val="0"/>
                 <w:numId w:val="28"/>
@@ -10323,12 +10334,14 @@
               <w:rPr>
                 <w:sz w:val="22"/>
                 <w:szCs w:val="22"/>
+                <w:lang w:val="it-IT"/>
               </w:rPr>
             </w:pPr>
             <w:r>
               <w:rPr>
                 <w:sz w:val="22"/>
                 <w:szCs w:val="22"/>
+                <w:lang w:val="it-IT"/>
               </w:rPr>
               <w:t xml:space="preserve">Se il programma è stato scritto in modo giusto allora </w:t>
             </w:r>
@@ -10336,6 +10349,7 @@
               <w:rPr>
                 <w:sz w:val="22"/>
                 <w:szCs w:val="22"/>
+                <w:lang w:val="it-IT"/>
               </w:rPr>
               <w:t>l’Arduino</w:t>
             </w:r>
@@ -10343,6 +10357,7 @@
               <w:rPr>
                 <w:sz w:val="22"/>
                 <w:szCs w:val="22"/>
+                <w:lang w:val="it-IT"/>
               </w:rPr>
               <w:t xml:space="preserve"> svolgerà l’operazione per il quale è stato programmato.</w:t>
             </w:r>
@@ -10405,7 +10420,7 @@
           </w:p>
           <w:p>
             <w:pPr>
-              <w:pStyle w:val="Corpotesto"/>
+              <w:pStyle w:val="BodyText"/>
               <w:rPr>
                 <w:szCs w:val="22"/>
                 <w:lang w:val="en-GB" w:eastAsia="en-US"/>
@@ -10510,12 +10525,14 @@
               <w:rPr>
                 <w:sz w:val="22"/>
                 <w:szCs w:val="22"/>
+                <w:lang w:val="it-IT"/>
               </w:rPr>
             </w:pPr>
             <w:r>
               <w:rPr>
                 <w:sz w:val="22"/>
                 <w:szCs w:val="22"/>
+                <w:lang w:val="it-IT"/>
               </w:rPr>
               <w:t>Funzione che incrementa stato del led</w:t>
             </w:r>
@@ -10571,12 +10588,14 @@
               <w:rPr>
                 <w:sz w:val="22"/>
                 <w:szCs w:val="22"/>
+                <w:lang w:val="it-IT"/>
               </w:rPr>
             </w:pPr>
             <w:r>
               <w:rPr>
                 <w:sz w:val="22"/>
                 <w:szCs w:val="22"/>
+                <w:lang w:val="it-IT"/>
               </w:rPr>
               <w:t>In base alla nostra logica, quando un bottone viene premuto il led RGB incrementa il colore (in base al bottone).</w:t>
             </w:r>
@@ -10623,12 +10642,14 @@
               <w:rPr>
                 <w:sz w:val="22"/>
                 <w:szCs w:val="22"/>
+                <w:lang w:val="it-IT"/>
               </w:rPr>
             </w:pPr>
             <w:r>
               <w:rPr>
                 <w:sz w:val="22"/>
                 <w:szCs w:val="22"/>
+                <w:lang w:val="it-IT"/>
               </w:rPr>
               <w:t>Funzione di lettura bottone funzionante.</w:t>
             </w:r>
@@ -10679,19 +10700,21 @@
               <w:rPr>
                 <w:sz w:val="22"/>
                 <w:szCs w:val="22"/>
+                <w:lang w:val="it-IT"/>
               </w:rPr>
             </w:pPr>
             <w:r>
               <w:rPr>
                 <w:sz w:val="22"/>
                 <w:szCs w:val="22"/>
+                <w:lang w:val="it-IT"/>
               </w:rPr>
               <w:t>Istanziare un nuovo oggetto ButtonState (vedi manuale allegato)</w:t>
             </w:r>
           </w:p>
           <w:p>
             <w:pPr>
-              <w:pStyle w:val="Corpotesto"/>
+              <w:pStyle w:val="BodyText"/>
               <w:numPr>
                 <w:ilvl w:val="0"/>
                 <w:numId w:val="29"/>
@@ -10776,12 +10799,14 @@
               <w:rPr>
                 <w:sz w:val="22"/>
                 <w:szCs w:val="22"/>
+                <w:lang w:val="it-IT"/>
               </w:rPr>
             </w:pPr>
             <w:r>
               <w:rPr>
                 <w:sz w:val="22"/>
                 <w:szCs w:val="22"/>
+                <w:lang w:val="it-IT"/>
               </w:rPr>
               <w:t>Se si preme il bottone si incrementa il colore.</w:t>
             </w:r>
@@ -10864,7 +10889,7 @@
           </w:p>
           <w:p>
             <w:pPr>
-              <w:pStyle w:val="Corpotesto"/>
+              <w:pStyle w:val="BodyText"/>
               <w:rPr>
                 <w:szCs w:val="22"/>
                 <w:lang w:val="en-GB" w:eastAsia="en-US"/>
@@ -10969,12 +10994,14 @@
               <w:rPr>
                 <w:sz w:val="22"/>
                 <w:szCs w:val="22"/>
+                <w:lang w:val="it-IT"/>
               </w:rPr>
             </w:pPr>
             <w:r>
               <w:rPr>
                 <w:sz w:val="22"/>
                 <w:szCs w:val="22"/>
+                <w:lang w:val="it-IT"/>
               </w:rPr>
               <w:t xml:space="preserve">Funzione che scrive il valore </w:t>
             </w:r>
@@ -10982,6 +11009,7 @@
               <w:rPr>
                 <w:sz w:val="22"/>
                 <w:szCs w:val="22"/>
+                <w:lang w:val="it-IT"/>
               </w:rPr>
               <w:t>desiderato</w:t>
             </w:r>
@@ -11037,12 +11065,14 @@
               <w:rPr>
                 <w:sz w:val="22"/>
                 <w:szCs w:val="22"/>
+                <w:lang w:val="it-IT"/>
               </w:rPr>
             </w:pPr>
             <w:r>
               <w:rPr>
                 <w:sz w:val="22"/>
                 <w:szCs w:val="22"/>
+                <w:lang w:val="it-IT"/>
               </w:rPr>
               <w:t>Una volta che si ha il colore bisogna solo scrivere il colore sul led RGB, ciò si fare grazie alla libreria da noi ideata e scritta (vedi manuale)</w:t>
             </w:r>
@@ -11145,12 +11175,14 @@
               <w:rPr>
                 <w:sz w:val="22"/>
                 <w:szCs w:val="22"/>
+                <w:lang w:val="it-IT"/>
               </w:rPr>
             </w:pPr>
             <w:r>
               <w:rPr>
                 <w:sz w:val="22"/>
                 <w:szCs w:val="22"/>
+                <w:lang w:val="it-IT"/>
               </w:rPr>
               <w:t xml:space="preserve">Utilizzare la funzione da noi ideata e scritta per scrivere i dati sul led RGB, </w:t>
             </w:r>
@@ -11158,6 +11190,7 @@
               <w:rPr>
                 <w:sz w:val="22"/>
                 <w:szCs w:val="22"/>
+                <w:lang w:val="it-IT"/>
               </w:rPr>
               <w:br/>
               <w:t>(vedi manuale)</w:t>
@@ -11205,12 +11238,14 @@
               <w:rPr>
                 <w:sz w:val="22"/>
                 <w:szCs w:val="22"/>
+                <w:lang w:val="it-IT"/>
               </w:rPr>
             </w:pPr>
             <w:r>
               <w:rPr>
                 <w:sz w:val="22"/>
                 <w:szCs w:val="22"/>
+                <w:lang w:val="it-IT"/>
               </w:rPr>
               <w:t>Quando si preme un bottone il valore viene incrementato e scritto.</w:t>
             </w:r>
@@ -11221,15 +11256,15 @@
     <w:p/>
     <w:p>
       <w:pPr>
-        <w:pStyle w:val="Titolo2"/>
-      </w:pPr>
-      <w:bookmarkStart w:id="39" w:name="_Toc461179225"/>
-      <w:bookmarkStart w:id="40" w:name="_Toc536623797"/>
+        <w:pStyle w:val="Heading2"/>
+      </w:pPr>
+      <w:bookmarkStart w:id="37" w:name="_Toc461179225"/>
+      <w:bookmarkStart w:id="38" w:name="_Toc536623797"/>
       <w:r>
         <w:t>Risultati test</w:t>
       </w:r>
-      <w:bookmarkEnd w:id="39"/>
-      <w:bookmarkEnd w:id="40"/>
+      <w:bookmarkEnd w:id="37"/>
+      <w:bookmarkEnd w:id="38"/>
     </w:p>
     <w:p>
       <w:pPr>
@@ -11237,7 +11272,7 @@
           <w:b/>
         </w:rPr>
       </w:pPr>
-      <w:bookmarkStart w:id="41" w:name="_Toc461179226"/>
+      <w:bookmarkStart w:id="39" w:name="_Toc461179226"/>
       <w:r>
         <w:rPr>
           <w:b/>
@@ -11276,15 +11311,7 @@
     </w:p>
     <w:p>
       <w:r>
-        <w:t xml:space="preserve">Il primo attuatore che abbiamo provato è stato un diodo led normalissimo rosso, e abbiamo </w:t>
-      </w:r>
-      <w:proofErr w:type="spellStart"/>
-      <w:r>
-        <w:t>rinscontrato</w:t>
-      </w:r>
-      <w:proofErr w:type="spellEnd"/>
-      <w:r>
-        <w:t xml:space="preserve"> un problema. Abbiamo verificato che la polarità fosse quella corretta e lo era, abbiamo verificato che la corrente fornita fosse abbastanza per il funzionamento del led e lo era. Quindi siamo giunti alla conclusione che il problema fosse l’attuatore, l’unica soluzione è stata quella di cambiare led. Con il secondo ha funzionato</w:t>
+        <w:t>Il primo attuatore che abbiamo provato è stato un diodo led normalissimo rosso, e abbiamo rinscontrato un problema. Abbiamo verificato che la polarità fosse quella corretta e lo era, abbiamo verificato che la corrente fornita fosse abbastanza per il funzionamento del led e lo era. Quindi siamo giunti alla conclusione che il problema fosse l’attuatore, l’unica soluzione è stata quella di cambiare led. Con il secondo ha funzionato</w:t>
       </w:r>
     </w:p>
     <w:p/>
@@ -11294,34 +11321,18 @@
           <w:b/>
         </w:rPr>
       </w:pPr>
-      <w:bookmarkStart w:id="42" w:name="__DdeLink__1890_4175686180"/>
+      <w:bookmarkStart w:id="40" w:name="__DdeLink__1890_4175686180"/>
       <w:r>
         <w:rPr>
           <w:b/>
         </w:rPr>
         <w:t>Risultato TC-003:</w:t>
       </w:r>
-      <w:bookmarkEnd w:id="42"/>
-    </w:p>
-    <w:p>
-      <w:r>
-        <w:t xml:space="preserve">Abbiamo installato correttamente </w:t>
-      </w:r>
-      <w:proofErr w:type="spellStart"/>
-      <w:r>
-        <w:t>l’ide</w:t>
-      </w:r>
-      <w:proofErr w:type="spellEnd"/>
-      <w:r>
-        <w:t xml:space="preserve"> dal sito ufficiale di </w:t>
-      </w:r>
-      <w:proofErr w:type="spellStart"/>
-      <w:r>
-        <w:t>arduino</w:t>
-      </w:r>
-      <w:proofErr w:type="spellEnd"/>
-      <w:r>
-        <w:t xml:space="preserve"> e abbiamo seguito la guida fornitaci dal docente Adriano Barchi per la corretta installazione dei driver e delle librerie di Digispark. Sul computer HP Omen non ci sono stati errori di caricamento del codice quindi il codice di prova che ho caricato ha funzionato correttamente, su Huawei MateBook X Pro la scheda </w:t>
+      <w:bookmarkEnd w:id="40"/>
+    </w:p>
+    <w:p>
+      <w:r>
+        <w:t xml:space="preserve">Abbiamo installato correttamente l’ide dal sito ufficiale di arduino e abbiamo seguito la guida fornitaci dal docente Adriano Barchi per la corretta installazione dei driver e delle librerie di Digispark. Sul computer HP Omen non ci sono stati errori di caricamento del codice quindi il codice di prova che ho caricato ha funzionato correttamente, su Huawei MateBook X Pro la scheda </w:t>
       </w:r>
       <w:r>
         <w:rPr>
@@ -11436,15 +11447,7 @@
         </w:rPr>
       </w:pPr>
       <w:r>
-        <w:t xml:space="preserve">Per verificare il giusto funzionamento abbiamo svolto gli stessi passaggi del test precedente, perché, a differenza di </w:t>
-      </w:r>
-      <w:proofErr w:type="spellStart"/>
-      <w:r>
-        <w:t>arduino</w:t>
-      </w:r>
-      <w:proofErr w:type="spellEnd"/>
-      <w:r>
-        <w:t xml:space="preserve">, questa scheda non ha la possibilità di utilizzare il monitor seriale, </w:t>
+        <w:t xml:space="preserve">Per verificare il giusto funzionamento abbiamo svolto gli stessi passaggi del test precedente, perché, a differenza di arduino, questa scheda non ha la possibilità di utilizzare il monitor seriale, </w:t>
       </w:r>
       <w:r>
         <w:lastRenderedPageBreak/>
@@ -11453,169 +11456,169 @@
     </w:p>
     <w:p>
       <w:pPr>
-        <w:pStyle w:val="Titolo2"/>
-      </w:pPr>
-      <w:bookmarkStart w:id="43" w:name="_Toc536623798"/>
+        <w:pStyle w:val="Heading2"/>
+      </w:pPr>
+      <w:bookmarkStart w:id="41" w:name="_Toc536623798"/>
       <w:r>
         <w:t>Mancanze</w:t>
       </w:r>
       <w:r>
         <w:t>/limitazioni conosciute</w:t>
       </w:r>
+      <w:bookmarkEnd w:id="39"/>
       <w:bookmarkEnd w:id="41"/>
+    </w:p>
+    <w:p>
+      <w:r>
+        <w:t>Descrizione con motivazione di eventuali elementi mancanti o non completamente implementati, al di fuori dei test case. Non devono essere riportati gli errori e i problemi riscontrati e poi risolti durante il progetto.</w:t>
+      </w:r>
+    </w:p>
+    <w:p>
+      <w:pPr>
+        <w:pStyle w:val="Heading1"/>
+      </w:pPr>
+      <w:bookmarkStart w:id="42" w:name="_Toc461179227"/>
+      <w:bookmarkStart w:id="43" w:name="_Toc536623799"/>
+      <w:r>
+        <w:t>Consuntivo</w:t>
+      </w:r>
+      <w:bookmarkEnd w:id="42"/>
       <w:bookmarkEnd w:id="43"/>
     </w:p>
     <w:p>
       <w:r>
-        <w:t>Descrizione con motivazione di eventuali elementi mancanti o non completamente implementati, al di fuori dei test case. Non devono essere riportati gli errori e i problemi riscontrati e poi risolti durante il progetto.</w:t>
-      </w:r>
-    </w:p>
-    <w:p>
-      <w:pPr>
-        <w:pStyle w:val="Titolo1"/>
-      </w:pPr>
-      <w:bookmarkStart w:id="44" w:name="_Toc461179227"/>
-      <w:bookmarkStart w:id="45" w:name="_Toc536623799"/>
-      <w:r>
-        <w:t>Consuntivo</w:t>
+        <w:t>Consuntivo del tempo di lavoro effettivo e considerazioni riguardo le differenze rispetto alla pianificazione (</w:t>
+      </w:r>
+      <w:r>
+        <w:t>cap.</w:t>
+      </w:r>
+      <w:r>
+        <w:t xml:space="preserve"> 1.7) (ad esempio Gan</w:t>
+      </w:r>
+      <w:r>
+        <w:t>tt</w:t>
+      </w:r>
+      <w:r>
+        <w:t xml:space="preserve"> consuntivo).</w:t>
+      </w:r>
+    </w:p>
+    <w:p>
+      <w:pPr>
+        <w:pStyle w:val="Heading1"/>
+      </w:pPr>
+      <w:bookmarkStart w:id="44" w:name="_Toc461179228"/>
+      <w:bookmarkStart w:id="45" w:name="_Toc536623800"/>
+      <w:r>
+        <w:t>Conclusioni</w:t>
       </w:r>
       <w:bookmarkEnd w:id="44"/>
       <w:bookmarkEnd w:id="45"/>
     </w:p>
     <w:p>
       <w:r>
-        <w:t>Consuntivo del tempo di lavoro effettivo e considerazioni riguardo le differenze rispetto alla pianificazione (</w:t>
-      </w:r>
-      <w:r>
-        <w:t>cap.</w:t>
-      </w:r>
-      <w:r>
-        <w:t xml:space="preserve"> 1.7) (ad esempio Gan</w:t>
-      </w:r>
-      <w:r>
-        <w:t>tt</w:t>
-      </w:r>
-      <w:r>
-        <w:t xml:space="preserve"> consuntivo).</w:t>
-      </w:r>
-    </w:p>
-    <w:p>
-      <w:pPr>
-        <w:pStyle w:val="Titolo1"/>
-      </w:pPr>
-      <w:bookmarkStart w:id="46" w:name="_Toc461179228"/>
-      <w:bookmarkStart w:id="47" w:name="_Toc536623800"/>
-      <w:r>
-        <w:t>Conclusioni</w:t>
+        <w:t>Quali sono le implicazioni della mia soluzione? Che impatto avrà?</w:t>
+      </w:r>
+      <w:r>
+        <w:t xml:space="preserve"> Cambierà il mondo? È un successo importante? È </w:t>
+      </w:r>
+      <w:r>
+        <w:t>solo un</w:t>
+      </w:r>
+      <w:r>
+        <w:t>’</w:t>
+      </w:r>
+      <w:r>
+        <w:t>aggiunta</w:t>
+      </w:r>
+      <w:r>
+        <w:t xml:space="preserve"> marginale o</w:t>
+      </w:r>
+      <w:r>
+        <w:t xml:space="preserve"> è semplicemente servita per scoprire che questo percorso è</w:t>
+      </w:r>
+      <w:r>
+        <w:t xml:space="preserve"> stato</w:t>
+      </w:r>
+      <w:r>
+        <w:t xml:space="preserve"> una perdita di tempo? I ris</w:t>
+      </w:r>
+      <w:r>
+        <w:t xml:space="preserve">ultati ottenuti sono generali, </w:t>
+      </w:r>
+      <w:r>
+        <w:t>facilmente generalizzabili o sono specifici di un caso particolare?</w:t>
+      </w:r>
+      <w:r>
+        <w:t xml:space="preserve"> </w:t>
+      </w:r>
+      <w:r>
+        <w:t>ecc.</w:t>
+      </w:r>
+    </w:p>
+    <w:p>
+      <w:pPr>
+        <w:pStyle w:val="Heading2"/>
+      </w:pPr>
+      <w:bookmarkStart w:id="46" w:name="_Toc461179229"/>
+      <w:bookmarkStart w:id="47" w:name="_Toc536623801"/>
+      <w:r>
+        <w:t>Sviluppi futuri</w:t>
       </w:r>
       <w:bookmarkEnd w:id="46"/>
       <w:bookmarkEnd w:id="47"/>
     </w:p>
     <w:p>
       <w:r>
-        <w:t>Quali sono le implicazioni della mia soluzione? Che impatto avrà?</w:t>
-      </w:r>
-      <w:r>
-        <w:t xml:space="preserve"> Cambierà il mondo? È un successo importante? È </w:t>
-      </w:r>
-      <w:r>
-        <w:t>solo un</w:t>
-      </w:r>
-      <w:r>
-        <w:t>’</w:t>
-      </w:r>
-      <w:r>
-        <w:t>aggiunta</w:t>
-      </w:r>
-      <w:r>
-        <w:t xml:space="preserve"> marginale o</w:t>
-      </w:r>
-      <w:r>
-        <w:t xml:space="preserve"> è semplicemente servita per scoprire che questo percorso è</w:t>
-      </w:r>
-      <w:r>
-        <w:t xml:space="preserve"> stato</w:t>
-      </w:r>
-      <w:r>
-        <w:t xml:space="preserve"> una perdita di tempo? I ris</w:t>
-      </w:r>
-      <w:r>
-        <w:t xml:space="preserve">ultati ottenuti sono generali, </w:t>
-      </w:r>
-      <w:r>
-        <w:t>facilmente generalizzabili o sono specifici di un caso particolare?</w:t>
-      </w:r>
-      <w:r>
-        <w:t xml:space="preserve"> </w:t>
-      </w:r>
-      <w:r>
-        <w:t>ecc.</w:t>
-      </w:r>
-    </w:p>
-    <w:p>
-      <w:pPr>
-        <w:pStyle w:val="Titolo2"/>
-      </w:pPr>
-      <w:bookmarkStart w:id="48" w:name="_Toc461179229"/>
-      <w:bookmarkStart w:id="49" w:name="_Toc536623801"/>
-      <w:r>
-        <w:t>Sviluppi futuri</w:t>
+        <w:t>Migliorie o estensioni che possono essere sviluppate sul prodotto.</w:t>
+      </w:r>
+    </w:p>
+    <w:p>
+      <w:pPr>
+        <w:pStyle w:val="Heading2"/>
+      </w:pPr>
+      <w:bookmarkStart w:id="48" w:name="_Toc461179230"/>
+      <w:bookmarkStart w:id="49" w:name="_Toc536623802"/>
+      <w:r>
+        <w:t>Considerazioni personali</w:t>
       </w:r>
       <w:bookmarkEnd w:id="48"/>
       <w:bookmarkEnd w:id="49"/>
     </w:p>
     <w:p>
       <w:r>
-        <w:t>Migliorie o estensioni che possono essere sviluppate sul prodotto.</w:t>
-      </w:r>
-    </w:p>
-    <w:p>
-      <w:pPr>
-        <w:pStyle w:val="Titolo2"/>
-      </w:pPr>
-      <w:bookmarkStart w:id="50" w:name="_Toc461179230"/>
-      <w:bookmarkStart w:id="51" w:name="_Toc536623802"/>
-      <w:r>
-        <w:t>Considerazioni personali</w:t>
+        <w:t xml:space="preserve">Cosa ho imparato in questo progetto? </w:t>
+      </w:r>
+      <w:r>
+        <w:t>ecc.</w:t>
+      </w:r>
+    </w:p>
+    <w:p>
+      <w:pPr>
+        <w:pStyle w:val="Heading1"/>
+      </w:pPr>
+      <w:bookmarkStart w:id="50" w:name="_Toc461179231"/>
+      <w:bookmarkStart w:id="51" w:name="_Toc536623803"/>
+      <w:r>
+        <w:t>Bibliografia</w:t>
       </w:r>
       <w:bookmarkEnd w:id="50"/>
       <w:bookmarkEnd w:id="51"/>
     </w:p>
     <w:p>
-      <w:r>
-        <w:t xml:space="preserve">Cosa ho imparato in questo progetto? </w:t>
-      </w:r>
-      <w:r>
-        <w:t>ecc.</w:t>
-      </w:r>
-    </w:p>
-    <w:p>
-      <w:pPr>
-        <w:pStyle w:val="Titolo1"/>
-      </w:pPr>
-      <w:bookmarkStart w:id="52" w:name="_Toc461179231"/>
-      <w:bookmarkStart w:id="53" w:name="_Toc536623803"/>
-      <w:r>
-        <w:t>Bibliografia</w:t>
+      <w:pPr>
+        <w:pStyle w:val="Heading2"/>
+      </w:pPr>
+      <w:bookmarkStart w:id="52" w:name="_Toc461179232"/>
+      <w:bookmarkStart w:id="53" w:name="_Toc536623804"/>
+      <w:r>
+        <w:t>Bibliografia per articoli di riviste:</w:t>
       </w:r>
       <w:bookmarkEnd w:id="52"/>
       <w:bookmarkEnd w:id="53"/>
     </w:p>
     <w:p>
       <w:pPr>
-        <w:pStyle w:val="Titolo2"/>
-      </w:pPr>
-      <w:bookmarkStart w:id="54" w:name="_Toc461179232"/>
-      <w:bookmarkStart w:id="55" w:name="_Toc536623804"/>
-      <w:r>
-        <w:t>Bibliografia per articoli di riviste:</w:t>
-      </w:r>
-      <w:bookmarkEnd w:id="54"/>
-      <w:bookmarkEnd w:id="55"/>
-    </w:p>
-    <w:p>
-      <w:pPr>
-        <w:pStyle w:val="Paragrafoelenco"/>
+        <w:pStyle w:val="ListParagraph"/>
         <w:numPr>
           <w:ilvl w:val="0"/>
           <w:numId w:val="6"/>
@@ -11627,7 +11630,7 @@
     </w:p>
     <w:p>
       <w:pPr>
-        <w:pStyle w:val="Paragrafoelenco"/>
+        <w:pStyle w:val="ListParagraph"/>
         <w:numPr>
           <w:ilvl w:val="0"/>
           <w:numId w:val="6"/>
@@ -11639,7 +11642,7 @@
     </w:p>
     <w:p>
       <w:pPr>
-        <w:pStyle w:val="Paragrafoelenco"/>
+        <w:pStyle w:val="ListParagraph"/>
         <w:numPr>
           <w:ilvl w:val="0"/>
           <w:numId w:val="6"/>
@@ -11654,7 +11657,7 @@
     </w:p>
     <w:p>
       <w:pPr>
-        <w:pStyle w:val="Paragrafoelenco"/>
+        <w:pStyle w:val="ListParagraph"/>
         <w:numPr>
           <w:ilvl w:val="0"/>
           <w:numId w:val="6"/>
@@ -11666,7 +11669,7 @@
     </w:p>
     <w:p>
       <w:pPr>
-        <w:pStyle w:val="Paragrafoelenco"/>
+        <w:pStyle w:val="ListParagraph"/>
         <w:numPr>
           <w:ilvl w:val="0"/>
           <w:numId w:val="6"/>
@@ -11681,19 +11684,19 @@
     </w:p>
     <w:p>
       <w:pPr>
-        <w:pStyle w:val="Titolo2"/>
-      </w:pPr>
-      <w:bookmarkStart w:id="56" w:name="_Toc461179233"/>
-      <w:bookmarkStart w:id="57" w:name="_Toc536623805"/>
+        <w:pStyle w:val="Heading2"/>
+      </w:pPr>
+      <w:bookmarkStart w:id="54" w:name="_Toc461179233"/>
+      <w:bookmarkStart w:id="55" w:name="_Toc536623805"/>
       <w:r>
         <w:t>Bibliografia per libri</w:t>
       </w:r>
-      <w:bookmarkEnd w:id="56"/>
-      <w:bookmarkEnd w:id="57"/>
-    </w:p>
-    <w:p>
-      <w:pPr>
-        <w:pStyle w:val="Paragrafoelenco"/>
+      <w:bookmarkEnd w:id="54"/>
+      <w:bookmarkEnd w:id="55"/>
+    </w:p>
+    <w:p>
+      <w:pPr>
+        <w:pStyle w:val="ListParagraph"/>
         <w:numPr>
           <w:ilvl w:val="0"/>
           <w:numId w:val="7"/>
@@ -11705,7 +11708,7 @@
     </w:p>
     <w:p>
       <w:pPr>
-        <w:pStyle w:val="Paragrafoelenco"/>
+        <w:pStyle w:val="ListParagraph"/>
         <w:numPr>
           <w:ilvl w:val="0"/>
           <w:numId w:val="7"/>
@@ -11717,24 +11720,19 @@
     </w:p>
     <w:p>
       <w:pPr>
-        <w:pStyle w:val="Paragrafoelenco"/>
+        <w:pStyle w:val="ListParagraph"/>
         <w:numPr>
           <w:ilvl w:val="0"/>
           <w:numId w:val="7"/>
         </w:numPr>
       </w:pPr>
-      <w:proofErr w:type="spellStart"/>
-      <w:r>
-        <w:t>ev</w:t>
-      </w:r>
-      <w:proofErr w:type="spellEnd"/>
-      <w:r>
-        <w:t>. Numero di edizione,</w:t>
-      </w:r>
-    </w:p>
-    <w:p>
-      <w:pPr>
-        <w:pStyle w:val="Paragrafoelenco"/>
+      <w:r>
+        <w:t>ev. Numero di edizione,</w:t>
+      </w:r>
+    </w:p>
+    <w:p>
+      <w:pPr>
+        <w:pStyle w:val="ListParagraph"/>
         <w:numPr>
           <w:ilvl w:val="0"/>
           <w:numId w:val="7"/>
@@ -11746,7 +11744,7 @@
     </w:p>
     <w:p>
       <w:pPr>
-        <w:pStyle w:val="Paragrafoelenco"/>
+        <w:pStyle w:val="ListParagraph"/>
         <w:numPr>
           <w:ilvl w:val="0"/>
           <w:numId w:val="7"/>
@@ -11758,7 +11756,7 @@
     </w:p>
     <w:p>
       <w:pPr>
-        <w:pStyle w:val="Paragrafoelenco"/>
+        <w:pStyle w:val="ListParagraph"/>
         <w:numPr>
           <w:ilvl w:val="0"/>
           <w:numId w:val="7"/>
@@ -11773,19 +11771,19 @@
     </w:p>
     <w:p>
       <w:pPr>
-        <w:pStyle w:val="Titolo2"/>
-      </w:pPr>
-      <w:bookmarkStart w:id="58" w:name="_Toc461179234"/>
-      <w:bookmarkStart w:id="59" w:name="_Toc536623806"/>
+        <w:pStyle w:val="Heading2"/>
+      </w:pPr>
+      <w:bookmarkStart w:id="56" w:name="_Toc461179234"/>
+      <w:bookmarkStart w:id="57" w:name="_Toc536623806"/>
       <w:r>
         <w:t>Sitografia</w:t>
       </w:r>
-      <w:bookmarkEnd w:id="58"/>
-      <w:bookmarkEnd w:id="59"/>
-    </w:p>
-    <w:p>
-      <w:pPr>
-        <w:pStyle w:val="Paragrafoelenco"/>
+      <w:bookmarkEnd w:id="56"/>
+      <w:bookmarkEnd w:id="57"/>
+    </w:p>
+    <w:p>
+      <w:pPr>
+        <w:pStyle w:val="ListParagraph"/>
         <w:numPr>
           <w:ilvl w:val="0"/>
           <w:numId w:val="9"/>
@@ -11795,15 +11793,7 @@
         <w:t>URL del sito</w:t>
       </w:r>
       <w:r>
-        <w:t xml:space="preserve"> (se troppo lungo solo dominio, </w:t>
-      </w:r>
-      <w:proofErr w:type="spellStart"/>
-      <w:r>
-        <w:t>evt</w:t>
-      </w:r>
-      <w:proofErr w:type="spellEnd"/>
-      <w:r>
-        <w:t xml:space="preserve"> completo nel diario)</w:t>
+        <w:t xml:space="preserve"> (se troppo lungo solo dominio, evt completo nel diario)</w:t>
       </w:r>
       <w:r>
         <w:t>,</w:t>
@@ -11811,7 +11801,7 @@
     </w:p>
     <w:p>
       <w:pPr>
-        <w:pStyle w:val="Paragrafoelenco"/>
+        <w:pStyle w:val="ListParagraph"/>
         <w:numPr>
           <w:ilvl w:val="0"/>
           <w:numId w:val="9"/>
@@ -11826,7 +11816,7 @@
     </w:p>
     <w:p>
       <w:pPr>
-        <w:pStyle w:val="Paragrafoelenco"/>
+        <w:pStyle w:val="ListParagraph"/>
         <w:numPr>
           <w:ilvl w:val="0"/>
           <w:numId w:val="9"/>
@@ -11848,7 +11838,7 @@
     </w:p>
     <w:p>
       <w:pPr>
-        <w:pStyle w:val="Paragrafoelenco"/>
+        <w:pStyle w:val="ListParagraph"/>
         <w:numPr>
           <w:ilvl w:val="0"/>
           <w:numId w:val="8"/>
@@ -11879,15 +11869,15 @@
     </w:p>
     <w:p>
       <w:pPr>
-        <w:pStyle w:val="Titolo1"/>
-      </w:pPr>
-      <w:bookmarkStart w:id="60" w:name="_Toc461179235"/>
-      <w:bookmarkStart w:id="61" w:name="_Toc536623807"/>
+        <w:pStyle w:val="Heading1"/>
+      </w:pPr>
+      <w:bookmarkStart w:id="58" w:name="_Toc461179235"/>
+      <w:bookmarkStart w:id="59" w:name="_Toc536623807"/>
       <w:r>
         <w:t>Allegati</w:t>
       </w:r>
-      <w:bookmarkEnd w:id="60"/>
-      <w:bookmarkEnd w:id="61"/>
+      <w:bookmarkEnd w:id="58"/>
+      <w:bookmarkEnd w:id="59"/>
     </w:p>
     <w:p>
       <w:r>
@@ -11896,7 +11886,7 @@
     </w:p>
     <w:p>
       <w:pPr>
-        <w:pStyle w:val="Paragrafoelenco"/>
+        <w:pStyle w:val="ListParagraph"/>
         <w:numPr>
           <w:ilvl w:val="0"/>
           <w:numId w:val="5"/>
@@ -11908,7 +11898,7 @@
     </w:p>
     <w:p>
       <w:pPr>
-        <w:pStyle w:val="Paragrafoelenco"/>
+        <w:pStyle w:val="ListParagraph"/>
         <w:numPr>
           <w:ilvl w:val="0"/>
           <w:numId w:val="5"/>
@@ -11923,7 +11913,7 @@
     </w:p>
     <w:p>
       <w:pPr>
-        <w:pStyle w:val="Paragrafoelenco"/>
+        <w:pStyle w:val="ListParagraph"/>
         <w:numPr>
           <w:ilvl w:val="0"/>
           <w:numId w:val="5"/>
@@ -11938,7 +11928,7 @@
     </w:p>
     <w:p>
       <w:pPr>
-        <w:pStyle w:val="Paragrafoelenco"/>
+        <w:pStyle w:val="ListParagraph"/>
         <w:numPr>
           <w:ilvl w:val="0"/>
           <w:numId w:val="5"/>
@@ -11950,7 +11940,7 @@
     </w:p>
     <w:p>
       <w:pPr>
-        <w:pStyle w:val="Paragrafoelenco"/>
+        <w:pStyle w:val="ListParagraph"/>
         <w:numPr>
           <w:ilvl w:val="0"/>
           <w:numId w:val="5"/>
@@ -11968,27 +11958,22 @@
     </w:p>
     <w:p>
       <w:pPr>
-        <w:pStyle w:val="Paragrafoelenco"/>
+        <w:pStyle w:val="ListParagraph"/>
         <w:numPr>
           <w:ilvl w:val="0"/>
           <w:numId w:val="5"/>
         </w:numPr>
       </w:pPr>
       <w:r>
-        <w:t xml:space="preserve">Mandato e/o </w:t>
-      </w:r>
-      <w:proofErr w:type="spellStart"/>
-      <w:r>
-        <w:t>Qd</w:t>
+        <w:t>Mandato e/o Qd</w:t>
       </w:r>
       <w:r>
         <w:t>C</w:t>
       </w:r>
-      <w:proofErr w:type="spellEnd"/>
-    </w:p>
-    <w:p>
-      <w:pPr>
-        <w:pStyle w:val="Paragrafoelenco"/>
+    </w:p>
+    <w:p>
+      <w:pPr>
+        <w:pStyle w:val="ListParagraph"/>
         <w:numPr>
           <w:ilvl w:val="0"/>
           <w:numId w:val="5"/>
@@ -12000,7 +11985,7 @@
     </w:p>
     <w:p>
       <w:pPr>
-        <w:pStyle w:val="Paragrafoelenco"/>
+        <w:pStyle w:val="ListParagraph"/>
         <w:numPr>
           <w:ilvl w:val="0"/>
           <w:numId w:val="5"/>
@@ -12029,7 +12014,7 @@
 </file>
 
 <file path=word/endnotes.xml><?xml version="1.0" encoding="utf-8"?>
-<w:endnotes xmlns:wpc="http://schemas.microsoft.com/office/word/2010/wordprocessingCanvas" xmlns:cx="http://schemas.microsoft.com/office/drawing/2014/chartex" xmlns:cx1="http://schemas.microsoft.com/office/drawing/2015/9/8/chartex" xmlns:cx2="http://schemas.microsoft.com/office/drawing/2015/10/21/chartex" xmlns:cx3="http://schemas.microsoft.com/office/drawing/2016/5/9/chartex" xmlns:cx4="http://schemas.microsoft.com/office/drawing/2016/5/10/chartex" xmlns:cx5="http://schemas.microsoft.com/office/drawing/2016/5/11/chartex" xmlns:cx6="http://schemas.microsoft.com/office/drawing/2016/5/12/chartex" xmlns:cx7="http://schemas.microsoft.com/office/drawing/2016/5/13/chartex" xmlns:cx8="http://schemas.microsoft.com/office/drawing/2016/5/14/chartex" xmlns:mc="http://schemas.openxmlformats.org/markup-compatibility/2006" xmlns:aink="http://schemas.microsoft.com/office/drawing/2016/ink" xmlns:am3d="http://schemas.microsoft.com/office/drawing/2017/model3d" xmlns:o="urn:schemas-microsoft-com:office:office" xmlns:r="http://schemas.openxmlformats.org/officeDocument/2006/relationships" xmlns:m="http://schemas.openxmlformats.org/officeDocument/2006/math" xmlns:v="urn:schemas-microsoft-com:vml" xmlns:wp14="http://schemas.microsoft.com/office/word/2010/wordprocessingDrawing" xmlns:wp="http://schemas.openxmlformats.org/drawingml/2006/wordprocessingDrawing" xmlns:w10="urn:schemas-microsoft-com:office:word" xmlns:w="http://schemas.openxmlformats.org/wordprocessingml/2006/main" xmlns:w14="http://schemas.microsoft.com/office/word/2010/wordml" xmlns:w15="http://schemas.microsoft.com/office/word/2012/wordml" xmlns:w16cid="http://schemas.microsoft.com/office/word/2016/wordml/cid" xmlns:w16se="http://schemas.microsoft.com/office/word/2015/wordml/symex" xmlns:wpg="http://schemas.microsoft.com/office/word/2010/wordprocessingGroup" xmlns:wpi="http://schemas.microsoft.com/office/word/2010/wordprocessingInk" xmlns:wne="http://schemas.microsoft.com/office/word/2006/wordml" xmlns:wps="http://schemas.microsoft.com/office/word/2010/wordprocessingShape" mc:Ignorable="w14 w15 w16se w16cid wp14">
+<w:endnotes xmlns:wpc="http://schemas.microsoft.com/office/word/2010/wordprocessingCanvas" xmlns:cx="http://schemas.microsoft.com/office/drawing/2014/chartex" xmlns:mc="http://schemas.openxmlformats.org/markup-compatibility/2006" xmlns:o="urn:schemas-microsoft-com:office:office" xmlns:r="http://schemas.openxmlformats.org/officeDocument/2006/relationships" xmlns:m="http://schemas.openxmlformats.org/officeDocument/2006/math" xmlns:v="urn:schemas-microsoft-com:vml" xmlns:wp14="http://schemas.microsoft.com/office/word/2010/wordprocessingDrawing" xmlns:wp="http://schemas.openxmlformats.org/drawingml/2006/wordprocessingDrawing" xmlns:w10="urn:schemas-microsoft-com:office:word" xmlns:w="http://schemas.openxmlformats.org/wordprocessingml/2006/main" xmlns:w14="http://schemas.microsoft.com/office/word/2010/wordml" xmlns:w15="http://schemas.microsoft.com/office/word/2012/wordml" xmlns:w16se="http://schemas.microsoft.com/office/word/2015/wordml/symex" xmlns:wpg="http://schemas.microsoft.com/office/word/2010/wordprocessingGroup" xmlns:wpi="http://schemas.microsoft.com/office/word/2010/wordprocessingInk" xmlns:wne="http://schemas.microsoft.com/office/word/2006/wordml" xmlns:wps="http://schemas.microsoft.com/office/word/2010/wordprocessingShape" mc:Ignorable="w14 w15 w16se wp14">
   <w:endnote w:type="separator" w:id="-1">
     <w:p>
       <w:r>
@@ -12048,10 +12033,10 @@
 </file>
 
 <file path=word/footer1.xml><?xml version="1.0" encoding="utf-8"?>
-<w:ftr xmlns:wpc="http://schemas.microsoft.com/office/word/2010/wordprocessingCanvas" xmlns:cx="http://schemas.microsoft.com/office/drawing/2014/chartex" xmlns:cx1="http://schemas.microsoft.com/office/drawing/2015/9/8/chartex" xmlns:cx2="http://schemas.microsoft.com/office/drawing/2015/10/21/chartex" xmlns:cx3="http://schemas.microsoft.com/office/drawing/2016/5/9/chartex" xmlns:cx4="http://schemas.microsoft.com/office/drawing/2016/5/10/chartex" xmlns:cx5="http://schemas.microsoft.com/office/drawing/2016/5/11/chartex" xmlns:cx6="http://schemas.microsoft.com/office/drawing/2016/5/12/chartex" xmlns:cx7="http://schemas.microsoft.com/office/drawing/2016/5/13/chartex" xmlns:cx8="http://schemas.microsoft.com/office/drawing/2016/5/14/chartex" xmlns:mc="http://schemas.openxmlformats.org/markup-compatibility/2006" xmlns:aink="http://schemas.microsoft.com/office/drawing/2016/ink" xmlns:am3d="http://schemas.microsoft.com/office/drawing/2017/model3d" xmlns:o="urn:schemas-microsoft-com:office:office" xmlns:r="http://schemas.openxmlformats.org/officeDocument/2006/relationships" xmlns:m="http://schemas.openxmlformats.org/officeDocument/2006/math" xmlns:v="urn:schemas-microsoft-com:vml" xmlns:wp14="http://schemas.microsoft.com/office/word/2010/wordprocessingDrawing" xmlns:wp="http://schemas.openxmlformats.org/drawingml/2006/wordprocessingDrawing" xmlns:w10="urn:schemas-microsoft-com:office:word" xmlns:w="http://schemas.openxmlformats.org/wordprocessingml/2006/main" xmlns:w14="http://schemas.microsoft.com/office/word/2010/wordml" xmlns:w15="http://schemas.microsoft.com/office/word/2012/wordml" xmlns:w16cid="http://schemas.microsoft.com/office/word/2016/wordml/cid" xmlns:w16se="http://schemas.microsoft.com/office/word/2015/wordml/symex" xmlns:wpg="http://schemas.microsoft.com/office/word/2010/wordprocessingGroup" xmlns:wpi="http://schemas.microsoft.com/office/word/2010/wordprocessingInk" xmlns:wne="http://schemas.microsoft.com/office/word/2006/wordml" xmlns:wps="http://schemas.microsoft.com/office/word/2010/wordprocessingShape" mc:Ignorable="w14 w15 w16se w16cid wp14">
+<w:ftr xmlns:wpc="http://schemas.microsoft.com/office/word/2010/wordprocessingCanvas" xmlns:cx="http://schemas.microsoft.com/office/drawing/2014/chartex" xmlns:mc="http://schemas.openxmlformats.org/markup-compatibility/2006" xmlns:o="urn:schemas-microsoft-com:office:office" xmlns:r="http://schemas.openxmlformats.org/officeDocument/2006/relationships" xmlns:m="http://schemas.openxmlformats.org/officeDocument/2006/math" xmlns:v="urn:schemas-microsoft-com:vml" xmlns:wp14="http://schemas.microsoft.com/office/word/2010/wordprocessingDrawing" xmlns:wp="http://schemas.openxmlformats.org/drawingml/2006/wordprocessingDrawing" xmlns:w10="urn:schemas-microsoft-com:office:word" xmlns:w="http://schemas.openxmlformats.org/wordprocessingml/2006/main" xmlns:w14="http://schemas.microsoft.com/office/word/2010/wordml" xmlns:w15="http://schemas.microsoft.com/office/word/2012/wordml" xmlns:w16se="http://schemas.microsoft.com/office/word/2015/wordml/symex" xmlns:wpg="http://schemas.microsoft.com/office/word/2010/wordprocessingGroup" xmlns:wpi="http://schemas.microsoft.com/office/word/2010/wordprocessingInk" xmlns:wne="http://schemas.microsoft.com/office/word/2006/wordml" xmlns:wps="http://schemas.microsoft.com/office/word/2010/wordprocessingShape" mc:Ignorable="w14 w15 w16se wp14">
   <w:p>
     <w:pPr>
-      <w:pStyle w:val="Pidipagina"/>
+      <w:pStyle w:val="Footer"/>
     </w:pPr>
     <w:r>
       <w:t>Paolo Weishaupt, Carlo Pezzotti</w:t>
@@ -12059,14 +12044,27 @@
     <w:r>
       <w:tab/>
     </w:r>
-    <w:fldSimple w:instr=" FILENAME ">
-      <w:r>
-        <w:rPr>
-          <w:noProof/>
-        </w:rPr>
-        <w:t>Weishaupt_Pezzotti_doc_Sistema_didattico_per_Arduino.docx</w:t>
-      </w:r>
-    </w:fldSimple>
+    <w:r>
+      <w:fldChar w:fldCharType="begin"/>
+    </w:r>
+    <w:r>
+      <w:instrText xml:space="preserve"> FILENAME </w:instrText>
+    </w:r>
+    <w:r>
+      <w:fldChar w:fldCharType="separate"/>
+    </w:r>
+    <w:r>
+      <w:rPr>
+        <w:noProof/>
+      </w:rPr>
+      <w:t>Weishaupt_Pezzotti_doc_Sistema_didattico_per_Arduino.docx</w:t>
+    </w:r>
+    <w:r>
+      <w:rPr>
+        <w:noProof/>
+      </w:rPr>
+      <w:fldChar w:fldCharType="end"/>
+    </w:r>
     <w:r>
       <w:tab/>
       <w:t>Versione: 18.01.2019</w:t>
@@ -12076,7 +12074,7 @@
 </file>
 
 <file path=word/footer2.xml><?xml version="1.0" encoding="utf-8"?>
-<w:ftr xmlns:wpc="http://schemas.microsoft.com/office/word/2010/wordprocessingCanvas" xmlns:cx="http://schemas.microsoft.com/office/drawing/2014/chartex" xmlns:cx1="http://schemas.microsoft.com/office/drawing/2015/9/8/chartex" xmlns:cx2="http://schemas.microsoft.com/office/drawing/2015/10/21/chartex" xmlns:cx3="http://schemas.microsoft.com/office/drawing/2016/5/9/chartex" xmlns:cx4="http://schemas.microsoft.com/office/drawing/2016/5/10/chartex" xmlns:cx5="http://schemas.microsoft.com/office/drawing/2016/5/11/chartex" xmlns:cx6="http://schemas.microsoft.com/office/drawing/2016/5/12/chartex" xmlns:cx7="http://schemas.microsoft.com/office/drawing/2016/5/13/chartex" xmlns:cx8="http://schemas.microsoft.com/office/drawing/2016/5/14/chartex" xmlns:mc="http://schemas.openxmlformats.org/markup-compatibility/2006" xmlns:aink="http://schemas.microsoft.com/office/drawing/2016/ink" xmlns:am3d="http://schemas.microsoft.com/office/drawing/2017/model3d" xmlns:o="urn:schemas-microsoft-com:office:office" xmlns:r="http://schemas.openxmlformats.org/officeDocument/2006/relationships" xmlns:m="http://schemas.openxmlformats.org/officeDocument/2006/math" xmlns:v="urn:schemas-microsoft-com:vml" xmlns:wp14="http://schemas.microsoft.com/office/word/2010/wordprocessingDrawing" xmlns:wp="http://schemas.openxmlformats.org/drawingml/2006/wordprocessingDrawing" xmlns:w10="urn:schemas-microsoft-com:office:word" xmlns:w="http://schemas.openxmlformats.org/wordprocessingml/2006/main" xmlns:w14="http://schemas.microsoft.com/office/word/2010/wordml" xmlns:w15="http://schemas.microsoft.com/office/word/2012/wordml" xmlns:w16cid="http://schemas.microsoft.com/office/word/2016/wordml/cid" xmlns:w16se="http://schemas.microsoft.com/office/word/2015/wordml/symex" xmlns:wpg="http://schemas.microsoft.com/office/word/2010/wordprocessingGroup" xmlns:wpi="http://schemas.microsoft.com/office/word/2010/wordprocessingInk" xmlns:wne="http://schemas.microsoft.com/office/word/2006/wordml" xmlns:wps="http://schemas.microsoft.com/office/word/2010/wordprocessingShape" mc:Ignorable="w14 w15 w16se w16cid wp14">
+<w:ftr xmlns:wpc="http://schemas.microsoft.com/office/word/2010/wordprocessingCanvas" xmlns:cx="http://schemas.microsoft.com/office/drawing/2014/chartex" xmlns:mc="http://schemas.openxmlformats.org/markup-compatibility/2006" xmlns:o="urn:schemas-microsoft-com:office:office" xmlns:r="http://schemas.openxmlformats.org/officeDocument/2006/relationships" xmlns:m="http://schemas.openxmlformats.org/officeDocument/2006/math" xmlns:v="urn:schemas-microsoft-com:vml" xmlns:wp14="http://schemas.microsoft.com/office/word/2010/wordprocessingDrawing" xmlns:wp="http://schemas.openxmlformats.org/drawingml/2006/wordprocessingDrawing" xmlns:w10="urn:schemas-microsoft-com:office:word" xmlns:w="http://schemas.openxmlformats.org/wordprocessingml/2006/main" xmlns:w14="http://schemas.microsoft.com/office/word/2010/wordml" xmlns:w15="http://schemas.microsoft.com/office/word/2012/wordml" xmlns:w16se="http://schemas.microsoft.com/office/word/2015/wordml/symex" xmlns:wpg="http://schemas.microsoft.com/office/word/2010/wordprocessingGroup" xmlns:wpi="http://schemas.microsoft.com/office/word/2010/wordprocessingInk" xmlns:wne="http://schemas.microsoft.com/office/word/2006/wordml" xmlns:wps="http://schemas.microsoft.com/office/word/2010/wordprocessingShape" mc:Ignorable="w14 w15 w16se wp14">
   <w:tbl>
     <w:tblPr>
       <w:tblW w:w="0" w:type="auto"/>
@@ -12215,14 +12213,14 @@
   </w:tbl>
   <w:p>
     <w:pPr>
-      <w:pStyle w:val="Pidipagina"/>
+      <w:pStyle w:val="Footer"/>
     </w:pPr>
   </w:p>
 </w:ftr>
 </file>
 
 <file path=word/footnotes.xml><?xml version="1.0" encoding="utf-8"?>
-<w:footnotes xmlns:wpc="http://schemas.microsoft.com/office/word/2010/wordprocessingCanvas" xmlns:cx="http://schemas.microsoft.com/office/drawing/2014/chartex" xmlns:cx1="http://schemas.microsoft.com/office/drawing/2015/9/8/chartex" xmlns:cx2="http://schemas.microsoft.com/office/drawing/2015/10/21/chartex" xmlns:cx3="http://schemas.microsoft.com/office/drawing/2016/5/9/chartex" xmlns:cx4="http://schemas.microsoft.com/office/drawing/2016/5/10/chartex" xmlns:cx5="http://schemas.microsoft.com/office/drawing/2016/5/11/chartex" xmlns:cx6="http://schemas.microsoft.com/office/drawing/2016/5/12/chartex" xmlns:cx7="http://schemas.microsoft.com/office/drawing/2016/5/13/chartex" xmlns:cx8="http://schemas.microsoft.com/office/drawing/2016/5/14/chartex" xmlns:mc="http://schemas.openxmlformats.org/markup-compatibility/2006" xmlns:aink="http://schemas.microsoft.com/office/drawing/2016/ink" xmlns:am3d="http://schemas.microsoft.com/office/drawing/2017/model3d" xmlns:o="urn:schemas-microsoft-com:office:office" xmlns:r="http://schemas.openxmlformats.org/officeDocument/2006/relationships" xmlns:m="http://schemas.openxmlformats.org/officeDocument/2006/math" xmlns:v="urn:schemas-microsoft-com:vml" xmlns:wp14="http://schemas.microsoft.com/office/word/2010/wordprocessingDrawing" xmlns:wp="http://schemas.openxmlformats.org/drawingml/2006/wordprocessingDrawing" xmlns:w10="urn:schemas-microsoft-com:office:word" xmlns:w="http://schemas.openxmlformats.org/wordprocessingml/2006/main" xmlns:w14="http://schemas.microsoft.com/office/word/2010/wordml" xmlns:w15="http://schemas.microsoft.com/office/word/2012/wordml" xmlns:w16cid="http://schemas.microsoft.com/office/word/2016/wordml/cid" xmlns:w16se="http://schemas.microsoft.com/office/word/2015/wordml/symex" xmlns:wpg="http://schemas.microsoft.com/office/word/2010/wordprocessingGroup" xmlns:wpi="http://schemas.microsoft.com/office/word/2010/wordprocessingInk" xmlns:wne="http://schemas.microsoft.com/office/word/2006/wordml" xmlns:wps="http://schemas.microsoft.com/office/word/2010/wordprocessingShape" mc:Ignorable="w14 w15 w16se w16cid wp14">
+<w:footnotes xmlns:wpc="http://schemas.microsoft.com/office/word/2010/wordprocessingCanvas" xmlns:cx="http://schemas.microsoft.com/office/drawing/2014/chartex" xmlns:mc="http://schemas.openxmlformats.org/markup-compatibility/2006" xmlns:o="urn:schemas-microsoft-com:office:office" xmlns:r="http://schemas.openxmlformats.org/officeDocument/2006/relationships" xmlns:m="http://schemas.openxmlformats.org/officeDocument/2006/math" xmlns:v="urn:schemas-microsoft-com:vml" xmlns:wp14="http://schemas.microsoft.com/office/word/2010/wordprocessingDrawing" xmlns:wp="http://schemas.openxmlformats.org/drawingml/2006/wordprocessingDrawing" xmlns:w10="urn:schemas-microsoft-com:office:word" xmlns:w="http://schemas.openxmlformats.org/wordprocessingml/2006/main" xmlns:w14="http://schemas.microsoft.com/office/word/2010/wordml" xmlns:w15="http://schemas.microsoft.com/office/word/2012/wordml" xmlns:w16se="http://schemas.microsoft.com/office/word/2015/wordml/symex" xmlns:wpg="http://schemas.microsoft.com/office/word/2010/wordprocessingGroup" xmlns:wpi="http://schemas.microsoft.com/office/word/2010/wordprocessingInk" xmlns:wne="http://schemas.microsoft.com/office/word/2006/wordml" xmlns:wps="http://schemas.microsoft.com/office/word/2010/wordprocessingShape" mc:Ignorable="w14 w15 w16se wp14">
   <w:footnote w:type="separator" w:id="-1">
     <w:p>
       <w:r>
@@ -12241,7 +12239,7 @@
 </file>
 
 <file path=word/header1.xml><?xml version="1.0" encoding="utf-8"?>
-<w:hdr xmlns:wpc="http://schemas.microsoft.com/office/word/2010/wordprocessingCanvas" xmlns:cx="http://schemas.microsoft.com/office/drawing/2014/chartex" xmlns:cx1="http://schemas.microsoft.com/office/drawing/2015/9/8/chartex" xmlns:cx2="http://schemas.microsoft.com/office/drawing/2015/10/21/chartex" xmlns:cx3="http://schemas.microsoft.com/office/drawing/2016/5/9/chartex" xmlns:cx4="http://schemas.microsoft.com/office/drawing/2016/5/10/chartex" xmlns:cx5="http://schemas.microsoft.com/office/drawing/2016/5/11/chartex" xmlns:cx6="http://schemas.microsoft.com/office/drawing/2016/5/12/chartex" xmlns:cx7="http://schemas.microsoft.com/office/drawing/2016/5/13/chartex" xmlns:cx8="http://schemas.microsoft.com/office/drawing/2016/5/14/chartex" xmlns:mc="http://schemas.openxmlformats.org/markup-compatibility/2006" xmlns:aink="http://schemas.microsoft.com/office/drawing/2016/ink" xmlns:am3d="http://schemas.microsoft.com/office/drawing/2017/model3d" xmlns:o="urn:schemas-microsoft-com:office:office" xmlns:r="http://schemas.openxmlformats.org/officeDocument/2006/relationships" xmlns:m="http://schemas.openxmlformats.org/officeDocument/2006/math" xmlns:v="urn:schemas-microsoft-com:vml" xmlns:wp14="http://schemas.microsoft.com/office/word/2010/wordprocessingDrawing" xmlns:wp="http://schemas.openxmlformats.org/drawingml/2006/wordprocessingDrawing" xmlns:w10="urn:schemas-microsoft-com:office:word" xmlns:w="http://schemas.openxmlformats.org/wordprocessingml/2006/main" xmlns:w14="http://schemas.microsoft.com/office/word/2010/wordml" xmlns:w15="http://schemas.microsoft.com/office/word/2012/wordml" xmlns:w16cid="http://schemas.microsoft.com/office/word/2016/wordml/cid" xmlns:w16se="http://schemas.microsoft.com/office/word/2015/wordml/symex" xmlns:wpg="http://schemas.microsoft.com/office/word/2010/wordprocessingGroup" xmlns:wpi="http://schemas.microsoft.com/office/word/2010/wordprocessingInk" xmlns:wne="http://schemas.microsoft.com/office/word/2006/wordml" xmlns:wps="http://schemas.microsoft.com/office/word/2010/wordprocessingShape" mc:Ignorable="w14 w15 w16se w16cid wp14">
+<w:hdr xmlns:wpc="http://schemas.microsoft.com/office/word/2010/wordprocessingCanvas" xmlns:cx="http://schemas.microsoft.com/office/drawing/2014/chartex" xmlns:mc="http://schemas.openxmlformats.org/markup-compatibility/2006" xmlns:o="urn:schemas-microsoft-com:office:office" xmlns:r="http://schemas.openxmlformats.org/officeDocument/2006/relationships" xmlns:m="http://schemas.openxmlformats.org/officeDocument/2006/math" xmlns:v="urn:schemas-microsoft-com:vml" xmlns:wp14="http://schemas.microsoft.com/office/word/2010/wordprocessingDrawing" xmlns:wp="http://schemas.openxmlformats.org/drawingml/2006/wordprocessingDrawing" xmlns:w10="urn:schemas-microsoft-com:office:word" xmlns:w="http://schemas.openxmlformats.org/wordprocessingml/2006/main" xmlns:w14="http://schemas.microsoft.com/office/word/2010/wordml" xmlns:w15="http://schemas.microsoft.com/office/word/2012/wordml" xmlns:w16se="http://schemas.microsoft.com/office/word/2015/wordml/symex" xmlns:wpg="http://schemas.microsoft.com/office/word/2010/wordprocessingGroup" xmlns:wpi="http://schemas.microsoft.com/office/word/2010/wordprocessingInk" xmlns:wne="http://schemas.microsoft.com/office/word/2006/wordml" xmlns:wps="http://schemas.microsoft.com/office/word/2010/wordprocessingShape" mc:Ignorable="w14 w15 w16se wp14">
   <w:tbl>
     <w:tblPr>
       <w:tblW w:w="9639" w:type="dxa"/>
@@ -12286,7 +12284,7 @@
         </w:tcPr>
         <w:p>
           <w:pPr>
-            <w:pStyle w:val="Intestazione"/>
+            <w:pStyle w:val="Header"/>
             <w:rPr>
               <w:sz w:val="36"/>
             </w:rPr>
@@ -12363,7 +12361,7 @@
         </w:tcPr>
         <w:p>
           <w:pPr>
-            <w:pStyle w:val="Intestazione"/>
+            <w:pStyle w:val="Header"/>
           </w:pPr>
           <w:r>
             <w:t>SAMT – Sezione Informatica</w:t>
@@ -12387,7 +12385,7 @@
         </w:tcPr>
         <w:p>
           <w:pPr>
-            <w:pStyle w:val="Intestazione"/>
+            <w:pStyle w:val="Header"/>
           </w:pPr>
           <w:r>
             <w:rPr>
@@ -12418,7 +12416,7 @@
               <w:noProof/>
               <w:snapToGrid w:val="0"/>
             </w:rPr>
-            <w:t>11</w:t>
+            <w:t>18</w:t>
           </w:r>
           <w:r>
             <w:rPr>
@@ -12455,7 +12453,7 @@
               <w:noProof/>
               <w:snapToGrid w:val="0"/>
             </w:rPr>
-            <w:t>16</w:t>
+            <w:t>18</w:t>
           </w:r>
           <w:r>
             <w:rPr>
@@ -12506,7 +12504,7 @@
         </w:tcPr>
         <w:p>
           <w:pPr>
-            <w:pStyle w:val="Intestazione"/>
+            <w:pStyle w:val="Header"/>
           </w:pPr>
           <w:r>
             <w:t>Sistema didattico per Arduino</w:t>
@@ -12530,7 +12528,7 @@
         </w:tcPr>
         <w:p>
           <w:pPr>
-            <w:pStyle w:val="Intestazione"/>
+            <w:pStyle w:val="Header"/>
           </w:pPr>
         </w:p>
       </w:tc>
@@ -12538,14 +12536,14 @@
   </w:tbl>
   <w:p>
     <w:pPr>
-      <w:pStyle w:val="Intestazione"/>
+      <w:pStyle w:val="Header"/>
     </w:pPr>
   </w:p>
 </w:hdr>
 </file>
 
 <file path=word/header2.xml><?xml version="1.0" encoding="utf-8"?>
-<w:hdr xmlns:wpc="http://schemas.microsoft.com/office/word/2010/wordprocessingCanvas" xmlns:cx="http://schemas.microsoft.com/office/drawing/2014/chartex" xmlns:cx1="http://schemas.microsoft.com/office/drawing/2015/9/8/chartex" xmlns:cx2="http://schemas.microsoft.com/office/drawing/2015/10/21/chartex" xmlns:cx3="http://schemas.microsoft.com/office/drawing/2016/5/9/chartex" xmlns:cx4="http://schemas.microsoft.com/office/drawing/2016/5/10/chartex" xmlns:cx5="http://schemas.microsoft.com/office/drawing/2016/5/11/chartex" xmlns:cx6="http://schemas.microsoft.com/office/drawing/2016/5/12/chartex" xmlns:cx7="http://schemas.microsoft.com/office/drawing/2016/5/13/chartex" xmlns:cx8="http://schemas.microsoft.com/office/drawing/2016/5/14/chartex" xmlns:mc="http://schemas.openxmlformats.org/markup-compatibility/2006" xmlns:aink="http://schemas.microsoft.com/office/drawing/2016/ink" xmlns:am3d="http://schemas.microsoft.com/office/drawing/2017/model3d" xmlns:o="urn:schemas-microsoft-com:office:office" xmlns:r="http://schemas.openxmlformats.org/officeDocument/2006/relationships" xmlns:m="http://schemas.openxmlformats.org/officeDocument/2006/math" xmlns:v="urn:schemas-microsoft-com:vml" xmlns:wp14="http://schemas.microsoft.com/office/word/2010/wordprocessingDrawing" xmlns:wp="http://schemas.openxmlformats.org/drawingml/2006/wordprocessingDrawing" xmlns:w10="urn:schemas-microsoft-com:office:word" xmlns:w="http://schemas.openxmlformats.org/wordprocessingml/2006/main" xmlns:w14="http://schemas.microsoft.com/office/word/2010/wordml" xmlns:w15="http://schemas.microsoft.com/office/word/2012/wordml" xmlns:w16cid="http://schemas.microsoft.com/office/word/2016/wordml/cid" xmlns:w16se="http://schemas.microsoft.com/office/word/2015/wordml/symex" xmlns:wpg="http://schemas.microsoft.com/office/word/2010/wordprocessingGroup" xmlns:wpi="http://schemas.microsoft.com/office/word/2010/wordprocessingInk" xmlns:wne="http://schemas.microsoft.com/office/word/2006/wordml" xmlns:wps="http://schemas.microsoft.com/office/word/2010/wordprocessingShape" mc:Ignorable="w14 w15 w16se w16cid wp14">
+<w:hdr xmlns:wpc="http://schemas.microsoft.com/office/word/2010/wordprocessingCanvas" xmlns:cx="http://schemas.microsoft.com/office/drawing/2014/chartex" xmlns:mc="http://schemas.openxmlformats.org/markup-compatibility/2006" xmlns:o="urn:schemas-microsoft-com:office:office" xmlns:r="http://schemas.openxmlformats.org/officeDocument/2006/relationships" xmlns:m="http://schemas.openxmlformats.org/officeDocument/2006/math" xmlns:v="urn:schemas-microsoft-com:vml" xmlns:wp14="http://schemas.microsoft.com/office/word/2010/wordprocessingDrawing" xmlns:wp="http://schemas.openxmlformats.org/drawingml/2006/wordprocessingDrawing" xmlns:w10="urn:schemas-microsoft-com:office:word" xmlns:w="http://schemas.openxmlformats.org/wordprocessingml/2006/main" xmlns:w14="http://schemas.microsoft.com/office/word/2010/wordml" xmlns:w15="http://schemas.microsoft.com/office/word/2012/wordml" xmlns:w16se="http://schemas.microsoft.com/office/word/2015/wordml/symex" xmlns:wpg="http://schemas.microsoft.com/office/word/2010/wordprocessingGroup" xmlns:wpi="http://schemas.microsoft.com/office/word/2010/wordprocessingInk" xmlns:wne="http://schemas.microsoft.com/office/word/2006/wordml" xmlns:wps="http://schemas.microsoft.com/office/word/2010/wordprocessingShape" mc:Ignorable="w14 w15 w16se wp14">
   <w:tbl>
     <w:tblPr>
       <w:tblW w:w="9644" w:type="dxa"/>
@@ -12587,7 +12585,7 @@
         </w:tcPr>
         <w:p>
           <w:pPr>
-            <w:pStyle w:val="Intestazione"/>
+            <w:pStyle w:val="Header"/>
             <w:rPr>
               <w:sz w:val="36"/>
             </w:rPr>
@@ -12664,7 +12662,7 @@
         </w:tcPr>
         <w:p>
           <w:pPr>
-            <w:pStyle w:val="Intestazione"/>
+            <w:pStyle w:val="Header"/>
           </w:pPr>
           <w:r>
             <w:t>Scuola Arti e Mestieri Trevano</w:t>
@@ -12711,7 +12709,7 @@
         </w:tcPr>
         <w:p>
           <w:pPr>
-            <w:pStyle w:val="Intestazione"/>
+            <w:pStyle w:val="Header"/>
           </w:pPr>
           <w:r>
             <w:t>Sezione informatica</w:t>
@@ -12722,14 +12720,14 @@
   </w:tbl>
   <w:p>
     <w:pPr>
-      <w:pStyle w:val="Intestazione"/>
+      <w:pStyle w:val="Header"/>
     </w:pPr>
   </w:p>
 </w:hdr>
 </file>
 
 <file path=word/numbering.xml><?xml version="1.0" encoding="utf-8"?>
-<w:numbering xmlns:wpc="http://schemas.microsoft.com/office/word/2010/wordprocessingCanvas" xmlns:cx="http://schemas.microsoft.com/office/drawing/2014/chartex" xmlns:cx1="http://schemas.microsoft.com/office/drawing/2015/9/8/chartex" xmlns:cx2="http://schemas.microsoft.com/office/drawing/2015/10/21/chartex" xmlns:cx3="http://schemas.microsoft.com/office/drawing/2016/5/9/chartex" xmlns:cx4="http://schemas.microsoft.com/office/drawing/2016/5/10/chartex" xmlns:cx5="http://schemas.microsoft.com/office/drawing/2016/5/11/chartex" xmlns:cx6="http://schemas.microsoft.com/office/drawing/2016/5/12/chartex" xmlns:cx7="http://schemas.microsoft.com/office/drawing/2016/5/13/chartex" xmlns:cx8="http://schemas.microsoft.com/office/drawing/2016/5/14/chartex" xmlns:mc="http://schemas.openxmlformats.org/markup-compatibility/2006" xmlns:aink="http://schemas.microsoft.com/office/drawing/2016/ink" xmlns:am3d="http://schemas.microsoft.com/office/drawing/2017/model3d" xmlns:o="urn:schemas-microsoft-com:office:office" xmlns:r="http://schemas.openxmlformats.org/officeDocument/2006/relationships" xmlns:m="http://schemas.openxmlformats.org/officeDocument/2006/math" xmlns:v="urn:schemas-microsoft-com:vml" xmlns:wp14="http://schemas.microsoft.com/office/word/2010/wordprocessingDrawing" xmlns:wp="http://schemas.openxmlformats.org/drawingml/2006/wordprocessingDrawing" xmlns:w10="urn:schemas-microsoft-com:office:word" xmlns:w="http://schemas.openxmlformats.org/wordprocessingml/2006/main" xmlns:w14="http://schemas.microsoft.com/office/word/2010/wordml" xmlns:w15="http://schemas.microsoft.com/office/word/2012/wordml" xmlns:w16cid="http://schemas.microsoft.com/office/word/2016/wordml/cid" xmlns:w16se="http://schemas.microsoft.com/office/word/2015/wordml/symex" xmlns:wpg="http://schemas.microsoft.com/office/word/2010/wordprocessingGroup" xmlns:wpi="http://schemas.microsoft.com/office/word/2010/wordprocessingInk" xmlns:wne="http://schemas.microsoft.com/office/word/2006/wordml" xmlns:wps="http://schemas.microsoft.com/office/word/2010/wordprocessingShape" mc:Ignorable="w14 w15 w16se w16cid wp14">
+<w:numbering xmlns:wpc="http://schemas.microsoft.com/office/word/2010/wordprocessingCanvas" xmlns:cx="http://schemas.microsoft.com/office/drawing/2014/chartex" xmlns:mc="http://schemas.openxmlformats.org/markup-compatibility/2006" xmlns:o="urn:schemas-microsoft-com:office:office" xmlns:r="http://schemas.openxmlformats.org/officeDocument/2006/relationships" xmlns:m="http://schemas.openxmlformats.org/officeDocument/2006/math" xmlns:v="urn:schemas-microsoft-com:vml" xmlns:wp14="http://schemas.microsoft.com/office/word/2010/wordprocessingDrawing" xmlns:wp="http://schemas.openxmlformats.org/drawingml/2006/wordprocessingDrawing" xmlns:w10="urn:schemas-microsoft-com:office:word" xmlns:w="http://schemas.openxmlformats.org/wordprocessingml/2006/main" xmlns:w14="http://schemas.microsoft.com/office/word/2010/wordml" xmlns:w15="http://schemas.microsoft.com/office/word/2012/wordml" xmlns:w16se="http://schemas.microsoft.com/office/word/2015/wordml/symex" xmlns:wpg="http://schemas.microsoft.com/office/word/2010/wordprocessingGroup" xmlns:wpi="http://schemas.microsoft.com/office/word/2010/wordprocessingInk" xmlns:wne="http://schemas.microsoft.com/office/word/2006/wordml" xmlns:wps="http://schemas.microsoft.com/office/word/2010/wordprocessingShape" mc:Ignorable="w14 w15 w16se wp14">
   <w:abstractNum w:abstractNumId="0" w15:restartNumberingAfterBreak="0">
     <w:nsid w:val="0801489A"/>
     <w:multiLevelType w:val="hybridMultilevel"/>
@@ -15426,7 +15424,7 @@
     <w:lvl w:ilvl="0">
       <w:start w:val="1"/>
       <w:numFmt w:val="decimal"/>
-      <w:pStyle w:val="Titolo1"/>
+      <w:pStyle w:val="Heading1"/>
       <w:lvlText w:val="%1"/>
       <w:lvlJc w:val="left"/>
       <w:pPr>
@@ -15442,7 +15440,7 @@
     <w:lvl w:ilvl="1">
       <w:start w:val="1"/>
       <w:numFmt w:val="decimal"/>
-      <w:pStyle w:val="Titolo2"/>
+      <w:pStyle w:val="Heading2"/>
       <w:lvlText w:val="%1.%2"/>
       <w:lvlJc w:val="left"/>
       <w:pPr>
@@ -15458,7 +15456,7 @@
     <w:lvl w:ilvl="2">
       <w:start w:val="1"/>
       <w:numFmt w:val="decimal"/>
-      <w:pStyle w:val="Titolo3"/>
+      <w:pStyle w:val="Heading3"/>
       <w:lvlText w:val="%1.%2.%3"/>
       <w:lvlJc w:val="left"/>
       <w:pPr>
@@ -15474,7 +15472,7 @@
     <w:lvl w:ilvl="3">
       <w:start w:val="1"/>
       <w:numFmt w:val="decimal"/>
-      <w:pStyle w:val="Titolo4"/>
+      <w:pStyle w:val="Heading4"/>
       <w:lvlText w:val="%1.%2.%3.%4"/>
       <w:lvlJc w:val="left"/>
       <w:pPr>
@@ -15490,7 +15488,7 @@
     <w:lvl w:ilvl="4">
       <w:start w:val="1"/>
       <w:numFmt w:val="decimal"/>
-      <w:pStyle w:val="Titolo5"/>
+      <w:pStyle w:val="Heading5"/>
       <w:lvlText w:val="%1.%2.%3.%4.%5"/>
       <w:lvlJc w:val="left"/>
       <w:pPr>
@@ -15506,7 +15504,7 @@
     <w:lvl w:ilvl="5">
       <w:start w:val="1"/>
       <w:numFmt w:val="decimal"/>
-      <w:pStyle w:val="Titolo6"/>
+      <w:pStyle w:val="Heading6"/>
       <w:lvlText w:val="%1.%2.%3.%4.%5.%6"/>
       <w:lvlJc w:val="left"/>
       <w:pPr>
@@ -15522,7 +15520,7 @@
     <w:lvl w:ilvl="6">
       <w:start w:val="1"/>
       <w:numFmt w:val="decimal"/>
-      <w:pStyle w:val="Titolo7"/>
+      <w:pStyle w:val="Heading7"/>
       <w:lvlText w:val="%1.%2.%3.%4.%5.%6.%7"/>
       <w:lvlJc w:val="left"/>
       <w:pPr>
@@ -15538,7 +15536,7 @@
     <w:lvl w:ilvl="7">
       <w:start w:val="1"/>
       <w:numFmt w:val="decimal"/>
-      <w:pStyle w:val="Titolo8"/>
+      <w:pStyle w:val="Heading8"/>
       <w:lvlText w:val="%1.%2.%3.%4.%5.%6.%7.%8"/>
       <w:lvlJc w:val="left"/>
       <w:pPr>
@@ -15554,7 +15552,7 @@
     <w:lvl w:ilvl="8">
       <w:start w:val="1"/>
       <w:numFmt w:val="decimal"/>
-      <w:pStyle w:val="Titolo9"/>
+      <w:pStyle w:val="Heading9"/>
       <w:lvlText w:val="%1.%2.%3.%4.%5.%6.%7.%8.%9"/>
       <w:lvlJc w:val="left"/>
       <w:pPr>
@@ -17668,7 +17666,7 @@
 </file>
 
 <file path=word/styles.xml><?xml version="1.0" encoding="utf-8"?>
-<w:styles xmlns:mc="http://schemas.openxmlformats.org/markup-compatibility/2006" xmlns:r="http://schemas.openxmlformats.org/officeDocument/2006/relationships" xmlns:w="http://schemas.openxmlformats.org/wordprocessingml/2006/main" xmlns:w14="http://schemas.microsoft.com/office/word/2010/wordml" xmlns:w15="http://schemas.microsoft.com/office/word/2012/wordml" xmlns:w16cid="http://schemas.microsoft.com/office/word/2016/wordml/cid" xmlns:w16se="http://schemas.microsoft.com/office/word/2015/wordml/symex" mc:Ignorable="w14 w15 w16se w16cid">
+<w:styles xmlns:mc="http://schemas.openxmlformats.org/markup-compatibility/2006" xmlns:r="http://schemas.openxmlformats.org/officeDocument/2006/relationships" xmlns:w="http://schemas.openxmlformats.org/wordprocessingml/2006/main" xmlns:w14="http://schemas.microsoft.com/office/word/2010/wordml" xmlns:w15="http://schemas.microsoft.com/office/word/2012/wordml" xmlns:w16se="http://schemas.microsoft.com/office/word/2015/wordml/symex" mc:Ignorable="w14 w15 w16se">
   <w:docDefaults>
     <w:rPrDefault>
       <w:rPr>
@@ -17678,7 +17676,7 @@
     </w:rPrDefault>
     <w:pPrDefault/>
   </w:docDefaults>
-  <w:latentStyles w:defLockedState="0" w:defUIPriority="99" w:defSemiHidden="0" w:defUnhideWhenUsed="0" w:defQFormat="0" w:count="375">
+  <w:latentStyles w:defLockedState="0" w:defUIPriority="99" w:defSemiHidden="0" w:defUnhideWhenUsed="0" w:defQFormat="0" w:count="371">
     <w:lsdException w:name="Normal" w:uiPriority="0" w:qFormat="1"/>
     <w:lsdException w:name="heading 1" w:uiPriority="0" w:qFormat="1"/>
     <w:lsdException w:name="heading 2" w:uiPriority="0" w:qFormat="1"/>
@@ -18050,12 +18048,8 @@
     <w:lsdException w:name="List Table 5 Dark Accent 6" w:uiPriority="50"/>
     <w:lsdException w:name="List Table 6 Colorful Accent 6" w:uiPriority="51"/>
     <w:lsdException w:name="List Table 7 Colorful Accent 6" w:uiPriority="52"/>
-    <w:lsdException w:name="Mention" w:semiHidden="1" w:unhideWhenUsed="1"/>
-    <w:lsdException w:name="Smart Hyperlink" w:semiHidden="1" w:unhideWhenUsed="1"/>
-    <w:lsdException w:name="Hashtag" w:semiHidden="1" w:unhideWhenUsed="1"/>
-    <w:lsdException w:name="Unresolved Mention" w:semiHidden="1" w:unhideWhenUsed="1"/>
   </w:latentStyles>
-  <w:style w:type="paragraph" w:default="1" w:styleId="Normale">
+  <w:style w:type="paragraph" w:default="1" w:styleId="Normal">
     <w:name w:val="Normal"/>
     <w:qFormat/>
     <w:rsid w:val="00DD5EA8"/>
@@ -18064,10 +18058,10 @@
       <w:sz w:val="22"/>
     </w:rPr>
   </w:style>
-  <w:style w:type="paragraph" w:styleId="Titolo1">
+  <w:style w:type="paragraph" w:styleId="Heading1">
     <w:name w:val="heading 1"/>
-    <w:basedOn w:val="Normale"/>
-    <w:next w:val="Normale"/>
+    <w:basedOn w:val="Normal"/>
+    <w:next w:val="Normal"/>
     <w:qFormat/>
     <w:rsid w:val="002C797B"/>
     <w:pPr>
@@ -18085,10 +18079,10 @@
       <w:b/>
     </w:rPr>
   </w:style>
-  <w:style w:type="paragraph" w:styleId="Titolo2">
+  <w:style w:type="paragraph" w:styleId="Heading2">
     <w:name w:val="heading 2"/>
-    <w:basedOn w:val="Normale"/>
-    <w:next w:val="Normale"/>
+    <w:basedOn w:val="Normal"/>
+    <w:next w:val="Normal"/>
     <w:qFormat/>
     <w:rsid w:val="00811FD8"/>
     <w:pPr>
@@ -18104,10 +18098,10 @@
       <w:b/>
     </w:rPr>
   </w:style>
-  <w:style w:type="paragraph" w:styleId="Titolo3">
+  <w:style w:type="paragraph" w:styleId="Heading3">
     <w:name w:val="heading 3"/>
-    <w:basedOn w:val="Normale"/>
-    <w:next w:val="Normale"/>
+    <w:basedOn w:val="Normal"/>
+    <w:next w:val="Normal"/>
     <w:qFormat/>
     <w:rsid w:val="00D03EA1"/>
     <w:pPr>
@@ -18123,10 +18117,10 @@
       <w:b/>
     </w:rPr>
   </w:style>
-  <w:style w:type="paragraph" w:styleId="Titolo4">
+  <w:style w:type="paragraph" w:styleId="Heading4">
     <w:name w:val="heading 4"/>
-    <w:basedOn w:val="Normale"/>
-    <w:next w:val="Normale"/>
+    <w:basedOn w:val="Normal"/>
+    <w:next w:val="Normal"/>
     <w:qFormat/>
     <w:rsid w:val="002C797B"/>
     <w:pPr>
@@ -18142,10 +18136,10 @@
       <w:b/>
     </w:rPr>
   </w:style>
-  <w:style w:type="paragraph" w:styleId="Titolo5">
+  <w:style w:type="paragraph" w:styleId="Heading5">
     <w:name w:val="heading 5"/>
-    <w:basedOn w:val="Normale"/>
-    <w:next w:val="Normale"/>
+    <w:basedOn w:val="Normal"/>
+    <w:next w:val="Normal"/>
     <w:qFormat/>
     <w:rsid w:val="002C797B"/>
     <w:pPr>
@@ -18171,10 +18165,10 @@
       <w:bCs/>
     </w:rPr>
   </w:style>
-  <w:style w:type="paragraph" w:styleId="Titolo6">
+  <w:style w:type="paragraph" w:styleId="Heading6">
     <w:name w:val="heading 6"/>
-    <w:basedOn w:val="Normale"/>
-    <w:next w:val="Normale"/>
+    <w:basedOn w:val="Normal"/>
+    <w:next w:val="Normal"/>
     <w:qFormat/>
     <w:rsid w:val="002C797B"/>
     <w:pPr>
@@ -18192,10 +18186,10 @@
       <w:szCs w:val="22"/>
     </w:rPr>
   </w:style>
-  <w:style w:type="paragraph" w:styleId="Titolo7">
+  <w:style w:type="paragraph" w:styleId="Heading7">
     <w:name w:val="heading 7"/>
-    <w:basedOn w:val="Normale"/>
-    <w:next w:val="Normale"/>
+    <w:basedOn w:val="Normal"/>
+    <w:next w:val="Normal"/>
     <w:qFormat/>
     <w:rsid w:val="002C797B"/>
     <w:pPr>
@@ -18212,10 +18206,10 @@
       <w:szCs w:val="24"/>
     </w:rPr>
   </w:style>
-  <w:style w:type="paragraph" w:styleId="Titolo8">
+  <w:style w:type="paragraph" w:styleId="Heading8">
     <w:name w:val="heading 8"/>
-    <w:basedOn w:val="Normale"/>
-    <w:next w:val="Normale"/>
+    <w:basedOn w:val="Normal"/>
+    <w:next w:val="Normal"/>
     <w:qFormat/>
     <w:rsid w:val="002C797B"/>
     <w:pPr>
@@ -18233,10 +18227,10 @@
       <w:szCs w:val="24"/>
     </w:rPr>
   </w:style>
-  <w:style w:type="paragraph" w:styleId="Titolo9">
+  <w:style w:type="paragraph" w:styleId="Heading9">
     <w:name w:val="heading 9"/>
-    <w:basedOn w:val="Normale"/>
-    <w:next w:val="Normale"/>
+    <w:basedOn w:val="Normal"/>
+    <w:next w:val="Normal"/>
     <w:qFormat/>
     <w:rsid w:val="002C797B"/>
     <w:pPr>
@@ -18252,13 +18246,13 @@
       <w:szCs w:val="22"/>
     </w:rPr>
   </w:style>
-  <w:style w:type="character" w:default="1" w:styleId="Carpredefinitoparagrafo">
+  <w:style w:type="character" w:default="1" w:styleId="DefaultParagraphFont">
     <w:name w:val="Default Paragraph Font"/>
     <w:uiPriority w:val="1"/>
     <w:semiHidden/>
     <w:unhideWhenUsed/>
   </w:style>
-  <w:style w:type="table" w:default="1" w:styleId="Tabellanormale">
+  <w:style w:type="table" w:default="1" w:styleId="TableNormal">
     <w:name w:val="Normal Table"/>
     <w:uiPriority w:val="99"/>
     <w:semiHidden/>
@@ -18273,15 +18267,15 @@
       </w:tblCellMar>
     </w:tblPr>
   </w:style>
-  <w:style w:type="numbering" w:default="1" w:styleId="Nessunelenco">
+  <w:style w:type="numbering" w:default="1" w:styleId="NoList">
     <w:name w:val="No List"/>
     <w:uiPriority w:val="99"/>
     <w:semiHidden/>
     <w:unhideWhenUsed/>
   </w:style>
-  <w:style w:type="paragraph" w:styleId="Intestazione">
+  <w:style w:type="paragraph" w:styleId="Header">
     <w:name w:val="header"/>
-    <w:basedOn w:val="Normale"/>
+    <w:basedOn w:val="Normal"/>
     <w:pPr>
       <w:tabs>
         <w:tab w:val="center" w:pos="4819"/>
@@ -18289,9 +18283,9 @@
       </w:tabs>
     </w:pPr>
   </w:style>
-  <w:style w:type="paragraph" w:styleId="Pidipagina">
+  <w:style w:type="paragraph" w:styleId="Footer">
     <w:name w:val="footer"/>
-    <w:basedOn w:val="Normale"/>
+    <w:basedOn w:val="Normal"/>
     <w:rsid w:val="002C797B"/>
     <w:pPr>
       <w:pBdr>
@@ -18306,7 +18300,7 @@
       <w:sz w:val="16"/>
     </w:rPr>
   </w:style>
-  <w:style w:type="character" w:styleId="Collegamentoipertestuale">
+  <w:style w:type="character" w:styleId="Hyperlink">
     <w:name w:val="Hyperlink"/>
     <w:uiPriority w:val="99"/>
     <w:rPr>
@@ -18314,9 +18308,9 @@
       <w:u w:val="single"/>
     </w:rPr>
   </w:style>
-  <w:style w:type="paragraph" w:styleId="Testofumetto">
+  <w:style w:type="paragraph" w:styleId="BalloonText">
     <w:name w:val="Balloon Text"/>
-    <w:basedOn w:val="Normale"/>
+    <w:basedOn w:val="Normal"/>
     <w:semiHidden/>
     <w:rPr>
       <w:rFonts w:ascii="Tahoma" w:hAnsi="Tahoma" w:cs="Tahoma"/>
@@ -18324,18 +18318,18 @@
       <w:szCs w:val="16"/>
     </w:rPr>
   </w:style>
-  <w:style w:type="paragraph" w:styleId="Sommario1">
+  <w:style w:type="paragraph" w:styleId="TOC1">
     <w:name w:val="toc 1"/>
-    <w:basedOn w:val="Normale"/>
-    <w:next w:val="Normale"/>
+    <w:basedOn w:val="Normal"/>
+    <w:next w:val="Normal"/>
     <w:autoRedefine/>
     <w:uiPriority w:val="39"/>
     <w:rsid w:val="002C797B"/>
   </w:style>
-  <w:style w:type="paragraph" w:styleId="Sommario2">
+  <w:style w:type="paragraph" w:styleId="TOC2">
     <w:name w:val="toc 2"/>
-    <w:basedOn w:val="Normale"/>
-    <w:next w:val="Normale"/>
+    <w:basedOn w:val="Normal"/>
+    <w:next w:val="Normal"/>
     <w:autoRedefine/>
     <w:uiPriority w:val="39"/>
     <w:rsid w:val="002C797B"/>
@@ -18343,10 +18337,10 @@
       <w:ind w:left="200"/>
     </w:pPr>
   </w:style>
-  <w:style w:type="paragraph" w:styleId="Sommario3">
+  <w:style w:type="paragraph" w:styleId="TOC3">
     <w:name w:val="toc 3"/>
-    <w:basedOn w:val="Normale"/>
-    <w:next w:val="Normale"/>
+    <w:basedOn w:val="Normal"/>
+    <w:next w:val="Normal"/>
     <w:autoRedefine/>
     <w:uiPriority w:val="39"/>
     <w:rsid w:val="002C797B"/>
@@ -18354,10 +18348,10 @@
       <w:ind w:left="400"/>
     </w:pPr>
   </w:style>
-  <w:style w:type="paragraph" w:styleId="Sommario4">
+  <w:style w:type="paragraph" w:styleId="TOC4">
     <w:name w:val="toc 4"/>
-    <w:basedOn w:val="Normale"/>
-    <w:next w:val="Normale"/>
+    <w:basedOn w:val="Normal"/>
+    <w:next w:val="Normal"/>
     <w:autoRedefine/>
     <w:semiHidden/>
     <w:rsid w:val="002C797B"/>
@@ -18365,10 +18359,10 @@
       <w:ind w:left="600"/>
     </w:pPr>
   </w:style>
-  <w:style w:type="paragraph" w:styleId="Sommario5">
+  <w:style w:type="paragraph" w:styleId="TOC5">
     <w:name w:val="toc 5"/>
-    <w:basedOn w:val="Normale"/>
-    <w:next w:val="Normale"/>
+    <w:basedOn w:val="Normal"/>
+    <w:next w:val="Normal"/>
     <w:autoRedefine/>
     <w:semiHidden/>
     <w:rsid w:val="002C797B"/>
@@ -18376,10 +18370,10 @@
       <w:ind w:left="800"/>
     </w:pPr>
   </w:style>
-  <w:style w:type="paragraph" w:styleId="Sommario6">
+  <w:style w:type="paragraph" w:styleId="TOC6">
     <w:name w:val="toc 6"/>
-    <w:basedOn w:val="Normale"/>
-    <w:next w:val="Normale"/>
+    <w:basedOn w:val="Normal"/>
+    <w:next w:val="Normal"/>
     <w:autoRedefine/>
     <w:semiHidden/>
     <w:rsid w:val="002C797B"/>
@@ -18387,10 +18381,10 @@
       <w:ind w:left="1000"/>
     </w:pPr>
   </w:style>
-  <w:style w:type="paragraph" w:styleId="Sommario7">
+  <w:style w:type="paragraph" w:styleId="TOC7">
     <w:name w:val="toc 7"/>
-    <w:basedOn w:val="Normale"/>
-    <w:next w:val="Normale"/>
+    <w:basedOn w:val="Normal"/>
+    <w:next w:val="Normal"/>
     <w:autoRedefine/>
     <w:semiHidden/>
     <w:rsid w:val="002C797B"/>
@@ -18398,10 +18392,10 @@
       <w:ind w:left="1200"/>
     </w:pPr>
   </w:style>
-  <w:style w:type="paragraph" w:styleId="Sommario8">
+  <w:style w:type="paragraph" w:styleId="TOC8">
     <w:name w:val="toc 8"/>
-    <w:basedOn w:val="Normale"/>
-    <w:next w:val="Normale"/>
+    <w:basedOn w:val="Normal"/>
+    <w:next w:val="Normal"/>
     <w:autoRedefine/>
     <w:semiHidden/>
     <w:rsid w:val="002C797B"/>
@@ -18409,10 +18403,10 @@
       <w:ind w:left="1400"/>
     </w:pPr>
   </w:style>
-  <w:style w:type="paragraph" w:styleId="Sommario9">
+  <w:style w:type="paragraph" w:styleId="TOC9">
     <w:name w:val="toc 9"/>
-    <w:basedOn w:val="Normale"/>
-    <w:next w:val="Normale"/>
+    <w:basedOn w:val="Normal"/>
+    <w:next w:val="Normal"/>
     <w:autoRedefine/>
     <w:semiHidden/>
     <w:rsid w:val="002C797B"/>
@@ -18422,8 +18416,8 @@
   </w:style>
   <w:style w:type="paragraph" w:customStyle="1" w:styleId="TitoloPagina1">
     <w:name w:val="TitoloPagina1"/>
-    <w:basedOn w:val="Normale"/>
-    <w:next w:val="Normale"/>
+    <w:basedOn w:val="Normal"/>
+    <w:next w:val="Normal"/>
     <w:rsid w:val="00D03EA1"/>
     <w:pPr>
       <w:tabs>
@@ -18437,10 +18431,10 @@
       <w:sz w:val="40"/>
     </w:rPr>
   </w:style>
-  <w:style w:type="paragraph" w:styleId="Didascalia">
+  <w:style w:type="paragraph" w:styleId="Caption">
     <w:name w:val="caption"/>
-    <w:basedOn w:val="Normale"/>
-    <w:next w:val="Normale"/>
+    <w:basedOn w:val="Normal"/>
+    <w:next w:val="Normal"/>
     <w:qFormat/>
     <w:rsid w:val="00D03EA1"/>
     <w:pPr>
@@ -18450,9 +18444,9 @@
       <w:sz w:val="16"/>
     </w:rPr>
   </w:style>
-  <w:style w:type="table" w:styleId="Grigliatabella">
+  <w:style w:type="table" w:styleId="TableGrid">
     <w:name w:val="Table Grid"/>
-    <w:basedOn w:val="Tabellanormale"/>
+    <w:basedOn w:val="TableNormal"/>
     <w:uiPriority w:val="39"/>
     <w:rsid w:val="00D03EA1"/>
     <w:tblPr>
@@ -18470,7 +18464,7 @@
     <w:name w:val="apple-converted-space"/>
     <w:rsid w:val="00D823AE"/>
   </w:style>
-  <w:style w:type="character" w:styleId="Rimandocommento">
+  <w:style w:type="character" w:styleId="CommentReference">
     <w:name w:val="annotation reference"/>
     <w:uiPriority w:val="99"/>
     <w:semiHidden/>
@@ -18481,18 +18475,18 @@
       <w:szCs w:val="16"/>
     </w:rPr>
   </w:style>
-  <w:style w:type="paragraph" w:styleId="Testocommento">
+  <w:style w:type="paragraph" w:styleId="CommentText">
     <w:name w:val="annotation text"/>
-    <w:basedOn w:val="Normale"/>
-    <w:link w:val="TestocommentoCarattere"/>
+    <w:basedOn w:val="Normal"/>
+    <w:link w:val="CommentTextChar"/>
     <w:uiPriority w:val="99"/>
     <w:semiHidden/>
     <w:unhideWhenUsed/>
     <w:rsid w:val="00100A3C"/>
   </w:style>
-  <w:style w:type="character" w:customStyle="1" w:styleId="TestocommentoCarattere">
-    <w:name w:val="Testo commento Carattere"/>
-    <w:link w:val="Testocommento"/>
+  <w:style w:type="character" w:customStyle="1" w:styleId="CommentTextChar">
+    <w:name w:val="Comment Text Char"/>
+    <w:link w:val="CommentText"/>
     <w:uiPriority w:val="99"/>
     <w:semiHidden/>
     <w:rsid w:val="00100A3C"/>
@@ -18501,11 +18495,11 @@
       <w:lang w:eastAsia="it-IT"/>
     </w:rPr>
   </w:style>
-  <w:style w:type="paragraph" w:styleId="Soggettocommento">
+  <w:style w:type="paragraph" w:styleId="CommentSubject">
     <w:name w:val="annotation subject"/>
-    <w:basedOn w:val="Testocommento"/>
-    <w:next w:val="Testocommento"/>
-    <w:link w:val="SoggettocommentoCarattere"/>
+    <w:basedOn w:val="CommentText"/>
+    <w:next w:val="CommentText"/>
+    <w:link w:val="CommentSubjectChar"/>
     <w:uiPriority w:val="99"/>
     <w:semiHidden/>
     <w:unhideWhenUsed/>
@@ -18515,9 +18509,9 @@
       <w:bCs/>
     </w:rPr>
   </w:style>
-  <w:style w:type="character" w:customStyle="1" w:styleId="SoggettocommentoCarattere">
-    <w:name w:val="Soggetto commento Carattere"/>
-    <w:link w:val="Soggettocommento"/>
+  <w:style w:type="character" w:customStyle="1" w:styleId="CommentSubjectChar">
+    <w:name w:val="Comment Subject Char"/>
+    <w:link w:val="CommentSubject"/>
     <w:uiPriority w:val="99"/>
     <w:semiHidden/>
     <w:rsid w:val="00100A3C"/>
@@ -18528,7 +18522,7 @@
       <w:lang w:eastAsia="it-IT"/>
     </w:rPr>
   </w:style>
-  <w:style w:type="paragraph" w:styleId="Revisione">
+  <w:style w:type="paragraph" w:styleId="Revision">
     <w:name w:val="Revision"/>
     <w:hidden/>
     <w:uiPriority w:val="99"/>
@@ -18542,8 +18536,8 @@
   <w:style w:type="paragraph" w:customStyle="1" w:styleId="BodyTextChar">
     <w:name w:val="Body Text Char"/>
     <w:aliases w:val="Body Text Char Char Char Char, Char Char Char Char,Body Text Char Char Char,Body Text Char Char,Body Text Char1 Char,Body Text Char1 Char Char Char,Body Text Char Char1 Char Char Char"/>
-    <w:basedOn w:val="Normale"/>
-    <w:next w:val="Corpotesto"/>
+    <w:basedOn w:val="Normal"/>
+    <w:next w:val="BodyText"/>
     <w:link w:val="CorpodeltestoCarattere"/>
     <w:rsid w:val="005048DB"/>
     <w:pPr>
@@ -18567,10 +18561,10 @@
       <w:lang w:val="en-GB" w:eastAsia="en-US" w:bidi="ar-SA"/>
     </w:rPr>
   </w:style>
-  <w:style w:type="paragraph" w:styleId="Corpotesto">
+  <w:style w:type="paragraph" w:styleId="BodyText">
     <w:name w:val="Body Text"/>
-    <w:basedOn w:val="Normale"/>
-    <w:link w:val="CorpotestoCarattere"/>
+    <w:basedOn w:val="Normal"/>
+    <w:link w:val="BodyTextChar1"/>
     <w:uiPriority w:val="99"/>
     <w:unhideWhenUsed/>
     <w:rsid w:val="005048DB"/>
@@ -18578,9 +18572,9 @@
       <w:spacing w:after="120"/>
     </w:pPr>
   </w:style>
-  <w:style w:type="character" w:customStyle="1" w:styleId="CorpotestoCarattere">
-    <w:name w:val="Corpo testo Carattere"/>
-    <w:link w:val="Corpotesto"/>
+  <w:style w:type="character" w:customStyle="1" w:styleId="BodyTextChar1">
+    <w:name w:val="Body Text Char1"/>
+    <w:link w:val="BodyText"/>
     <w:uiPriority w:val="99"/>
     <w:rsid w:val="005048DB"/>
     <w:rPr>
@@ -18603,9 +18597,9 @@
       <w:szCs w:val="24"/>
     </w:rPr>
   </w:style>
-  <w:style w:type="paragraph" w:styleId="NormaleWeb">
+  <w:style w:type="paragraph" w:styleId="NormalWeb">
     <w:name w:val="Normal (Web)"/>
-    <w:basedOn w:val="Normale"/>
+    <w:basedOn w:val="Normal"/>
     <w:uiPriority w:val="99"/>
     <w:unhideWhenUsed/>
     <w:rsid w:val="0072239C"/>
@@ -18619,19 +18613,19 @@
       <w:lang w:val="de-CH" w:eastAsia="de-CH"/>
     </w:rPr>
   </w:style>
-  <w:style w:type="paragraph" w:styleId="Indicedellefigure">
+  <w:style w:type="paragraph" w:styleId="TableofFigures">
     <w:name w:val="table of figures"/>
-    <w:basedOn w:val="Normale"/>
-    <w:next w:val="Normale"/>
+    <w:basedOn w:val="Normal"/>
+    <w:next w:val="Normal"/>
     <w:uiPriority w:val="99"/>
     <w:unhideWhenUsed/>
     <w:rsid w:val="00415EAD"/>
   </w:style>
-  <w:style w:type="paragraph" w:styleId="Titolo">
+  <w:style w:type="paragraph" w:styleId="Title">
     <w:name w:val="Title"/>
-    <w:basedOn w:val="Normale"/>
-    <w:next w:val="Normale"/>
-    <w:link w:val="TitoloCarattere"/>
+    <w:basedOn w:val="Normal"/>
+    <w:next w:val="Normal"/>
+    <w:link w:val="TitleChar"/>
     <w:uiPriority w:val="10"/>
     <w:qFormat/>
     <w:rsid w:val="00415EAD"/>
@@ -18646,10 +18640,10 @@
       <w:szCs w:val="56"/>
     </w:rPr>
   </w:style>
-  <w:style w:type="character" w:customStyle="1" w:styleId="TitoloCarattere">
-    <w:name w:val="Titolo Carattere"/>
-    <w:basedOn w:val="Carpredefinitoparagrafo"/>
-    <w:link w:val="Titolo"/>
+  <w:style w:type="character" w:customStyle="1" w:styleId="TitleChar">
+    <w:name w:val="Title Char"/>
+    <w:basedOn w:val="DefaultParagraphFont"/>
+    <w:link w:val="Title"/>
     <w:uiPriority w:val="10"/>
     <w:rsid w:val="00415EAD"/>
     <w:rPr>
@@ -18661,9 +18655,9 @@
       <w:lang w:val="it-CH"/>
     </w:rPr>
   </w:style>
-  <w:style w:type="paragraph" w:styleId="Paragrafoelenco">
+  <w:style w:type="paragraph" w:styleId="ListParagraph">
     <w:name w:val="List Paragraph"/>
-    <w:basedOn w:val="Normale"/>
+    <w:basedOn w:val="Normal"/>
     <w:uiPriority w:val="34"/>
     <w:qFormat/>
     <w:rsid w:val="00057F69"/>
@@ -18975,7 +18969,7 @@
 </file>
 
 <file path=customXml/itemProps1.xml><?xml version="1.0" encoding="utf-8"?>
-<ds:datastoreItem xmlns:ds="http://schemas.openxmlformats.org/officeDocument/2006/customXml" ds:itemID="{407AF43E-0D2A-41AD-829F-DF53FC66606F}">
+<ds:datastoreItem xmlns:ds="http://schemas.openxmlformats.org/officeDocument/2006/customXml" ds:itemID="{7903F7F1-9595-4596-9B7E-EC757592A2AD}">
   <ds:schemaRefs>
     <ds:schemaRef ds:uri="http://schemas.openxmlformats.org/officeDocument/2006/bibliography"/>
   </ds:schemaRefs>

--- a/Documentazione/Weishaupt_Pezzotti_doc_Sistema_didattico_per_Arduino.docx
+++ b/Documentazione/Weishaupt_Pezzotti_doc_Sistema_didattico_per_Arduino.docx
@@ -5103,27 +5103,14 @@
                             <w:r>
                               <w:t xml:space="preserve">Figura </w:t>
                             </w:r>
-                            <w:r>
-                              <w:fldChar w:fldCharType="begin"/>
-                            </w:r>
-                            <w:r>
-                              <w:instrText xml:space="preserve"> SEQ Figura \* ARABIC </w:instrText>
-                            </w:r>
-                            <w:r>
-                              <w:fldChar w:fldCharType="separate"/>
-                            </w:r>
-                            <w:r>
-                              <w:rPr>
-                                <w:noProof/>
-                              </w:rPr>
-                              <w:t>1</w:t>
-                            </w:r>
-                            <w:r>
-                              <w:rPr>
-                                <w:noProof/>
-                              </w:rPr>
-                              <w:fldChar w:fldCharType="end"/>
-                            </w:r>
+                            <w:fldSimple w:instr=" SEQ Figura \* ARABIC ">
+                              <w:r>
+                                <w:rPr>
+                                  <w:noProof/>
+                                </w:rPr>
+                                <w:t>1</w:t>
+                              </w:r>
+                            </w:fldSimple>
                             <w:r>
                               <w:t>: Gantt preventivo</w:t>
                             </w:r>
@@ -5169,27 +5156,14 @@
                       <w:r>
                         <w:t xml:space="preserve">Figura </w:t>
                       </w:r>
-                      <w:r>
-                        <w:fldChar w:fldCharType="begin"/>
-                      </w:r>
-                      <w:r>
-                        <w:instrText xml:space="preserve"> SEQ Figura \* ARABIC </w:instrText>
-                      </w:r>
-                      <w:r>
-                        <w:fldChar w:fldCharType="separate"/>
-                      </w:r>
-                      <w:r>
-                        <w:rPr>
-                          <w:noProof/>
-                        </w:rPr>
-                        <w:t>1</w:t>
-                      </w:r>
-                      <w:r>
-                        <w:rPr>
-                          <w:noProof/>
-                        </w:rPr>
-                        <w:fldChar w:fldCharType="end"/>
-                      </w:r>
+                      <w:fldSimple w:instr=" SEQ Figura \* ARABIC ">
+                        <w:r>
+                          <w:rPr>
+                            <w:noProof/>
+                          </w:rPr>
+                          <w:t>1</w:t>
+                        </w:r>
+                      </w:fldSimple>
                       <w:r>
                         <w:t>: Gantt preventivo</w:t>
                       </w:r>
@@ -5273,37 +5247,35 @@
       <w:r>
         <w:t>Pianificazione</w:t>
       </w:r>
-      <w:bookmarkStart w:id="12" w:name="_GoBack"/>
       <w:bookmarkEnd w:id="9"/>
+    </w:p>
+    <w:p>
+      <w:r>
+        <w:br w:type="page"/>
+      </w:r>
+    </w:p>
+    <w:p>
+      <w:pPr>
+        <w:pStyle w:val="Heading2"/>
+      </w:pPr>
+      <w:bookmarkStart w:id="12" w:name="_Toc536623783"/>
+      <w:r>
+        <w:lastRenderedPageBreak/>
+        <w:t>Analisi dei mezzi</w:t>
+      </w:r>
       <w:bookmarkEnd w:id="12"/>
     </w:p>
     <w:p>
-      <w:r>
-        <w:br w:type="page"/>
-      </w:r>
-    </w:p>
-    <w:p/>
-    <w:p>
-      <w:pPr>
-        <w:pStyle w:val="Heading2"/>
-      </w:pPr>
-      <w:bookmarkStart w:id="13" w:name="_Toc536623783"/>
-      <w:r>
-        <w:t>Analisi dei mezzi</w:t>
+      <w:pPr>
+        <w:pStyle w:val="Heading3"/>
+      </w:pPr>
+      <w:bookmarkStart w:id="13" w:name="_Toc413411419"/>
+      <w:bookmarkStart w:id="14" w:name="_Toc536623784"/>
+      <w:r>
+        <w:t>Software</w:t>
       </w:r>
       <w:bookmarkEnd w:id="13"/>
-    </w:p>
-    <w:p>
-      <w:pPr>
-        <w:pStyle w:val="Heading3"/>
-      </w:pPr>
-      <w:bookmarkStart w:id="14" w:name="_Toc413411419"/>
-      <w:bookmarkStart w:id="15" w:name="_Toc536623784"/>
-      <w:r>
-        <w:t>Software</w:t>
-      </w:r>
       <w:bookmarkEnd w:id="14"/>
-      <w:bookmarkEnd w:id="15"/>
     </w:p>
     <w:tbl>
       <w:tblPr>
@@ -5601,11 +5573,11 @@
       <w:pPr>
         <w:pStyle w:val="Heading3"/>
       </w:pPr>
-      <w:bookmarkStart w:id="16" w:name="_Toc536623785"/>
+      <w:bookmarkStart w:id="15" w:name="_Toc536623785"/>
       <w:r>
         <w:t>Drivers</w:t>
       </w:r>
-      <w:bookmarkEnd w:id="16"/>
+      <w:bookmarkEnd w:id="15"/>
     </w:p>
     <w:tbl>
       <w:tblPr>
@@ -5732,13 +5704,13 @@
       <w:pPr>
         <w:pStyle w:val="Heading3"/>
       </w:pPr>
-      <w:bookmarkStart w:id="17" w:name="_Toc413411420"/>
-      <w:bookmarkStart w:id="18" w:name="_Toc536623786"/>
+      <w:bookmarkStart w:id="16" w:name="_Toc413411420"/>
+      <w:bookmarkStart w:id="17" w:name="_Toc536623786"/>
       <w:r>
         <w:t>Hardware</w:t>
       </w:r>
+      <w:bookmarkEnd w:id="16"/>
       <w:bookmarkEnd w:id="17"/>
-      <w:bookmarkEnd w:id="18"/>
     </w:p>
     <w:p>
       <w:r>
@@ -5771,12 +5743,12 @@
       <w:pPr>
         <w:pStyle w:val="Heading3"/>
       </w:pPr>
-      <w:bookmarkStart w:id="19" w:name="_Toc536623787"/>
+      <w:bookmarkStart w:id="18" w:name="_Toc536623787"/>
       <w:r>
         <w:lastRenderedPageBreak/>
         <w:t>Specifiche Hardware</w:t>
       </w:r>
-      <w:bookmarkEnd w:id="19"/>
+      <w:bookmarkEnd w:id="18"/>
     </w:p>
     <w:p>
       <w:r>
@@ -6248,21 +6220,21 @@
       <w:pPr>
         <w:pStyle w:val="Heading1"/>
       </w:pPr>
-      <w:bookmarkStart w:id="20" w:name="_Toc429059808"/>
-      <w:bookmarkStart w:id="21" w:name="_Toc536623788"/>
+      <w:bookmarkStart w:id="19" w:name="_Toc429059808"/>
+      <w:bookmarkStart w:id="20" w:name="_Toc536623788"/>
       <w:r>
         <w:lastRenderedPageBreak/>
         <w:t>Progettazione</w:t>
       </w:r>
+      <w:bookmarkEnd w:id="19"/>
       <w:bookmarkEnd w:id="20"/>
-      <w:bookmarkEnd w:id="21"/>
-    </w:p>
-    <w:bookmarkStart w:id="22" w:name="_Toc429059809"/>
-    <w:bookmarkStart w:id="23" w:name="_Toc536623789"/>
+    </w:p>
     <w:p>
       <w:pPr>
         <w:pStyle w:val="Heading2"/>
       </w:pPr>
+      <w:bookmarkStart w:id="21" w:name="_Toc429059809"/>
+      <w:bookmarkStart w:id="22" w:name="_Toc536623789"/>
       <w:r>
         <w:rPr>
           <w:noProof/>
@@ -6313,35 +6285,22 @@
                                 <w:sz w:val="20"/>
                               </w:rPr>
                             </w:pPr>
-                            <w:bookmarkStart w:id="24" w:name="_Toc535581252"/>
+                            <w:bookmarkStart w:id="23" w:name="_Toc535581252"/>
                             <w:r>
                               <w:t xml:space="preserve">Figura </w:t>
                             </w:r>
-                            <w:r>
-                              <w:fldChar w:fldCharType="begin"/>
-                            </w:r>
-                            <w:r>
-                              <w:instrText xml:space="preserve"> SEQ Figura \* ARABIC </w:instrText>
-                            </w:r>
-                            <w:r>
-                              <w:fldChar w:fldCharType="separate"/>
-                            </w:r>
-                            <w:r>
-                              <w:rPr>
-                                <w:noProof/>
-                              </w:rPr>
-                              <w:t>2</w:t>
-                            </w:r>
-                            <w:r>
-                              <w:rPr>
-                                <w:noProof/>
-                              </w:rPr>
-                              <w:fldChar w:fldCharType="end"/>
-                            </w:r>
+                            <w:fldSimple w:instr=" SEQ Figura \* ARABIC ">
+                              <w:r>
+                                <w:rPr>
+                                  <w:noProof/>
+                                </w:rPr>
+                                <w:t>2</w:t>
+                              </w:r>
+                            </w:fldSimple>
                             <w:r>
                               <w:t>: Schema elettrico</w:t>
                             </w:r>
-                            <w:bookmarkEnd w:id="24"/>
+                            <w:bookmarkEnd w:id="23"/>
                           </w:p>
                         </w:txbxContent>
                       </wps:txbx>
@@ -6357,21 +6316,21 @@
               </wp:anchor>
             </w:drawing>
           </mc:Choice>
-          <mc:Fallback xmlns:w16cid="http://schemas.microsoft.com/office/word/2016/wordml/cid" xmlns:am3d="http://schemas.microsoft.com/office/drawing/2017/model3d" xmlns:aink="http://schemas.microsoft.com/office/drawing/2016/ink" xmlns:cx8="http://schemas.microsoft.com/office/drawing/2016/5/14/chartex" xmlns:cx7="http://schemas.microsoft.com/office/drawing/2016/5/13/chartex" xmlns:cx6="http://schemas.microsoft.com/office/drawing/2016/5/12/chartex" xmlns:cx5="http://schemas.microsoft.com/office/drawing/2016/5/11/chartex" xmlns:cx4="http://schemas.microsoft.com/office/drawing/2016/5/10/chartex" xmlns:cx3="http://schemas.microsoft.com/office/drawing/2016/5/9/chartex" xmlns:cx2="http://schemas.microsoft.com/office/drawing/2015/10/21/chartex" xmlns:cx1="http://schemas.microsoft.com/office/drawing/2015/9/8/chartex">
+          <mc:Fallback>
             <w:pict>
               <v:shape w14:anchorId="7E2D01C2" id="Casella di testo 8" o:spid="_x0000_s1027" type="#_x0000_t202" style="position:absolute;left:0;text-align:left;margin-left:0;margin-top:160.35pt;width:179.15pt;height:.05pt;z-index:251666432;visibility:visible;mso-wrap-style:square;mso-wrap-distance-left:9pt;mso-wrap-distance-top:0;mso-wrap-distance-right:9pt;mso-wrap-distance-bottom:0;mso-position-horizontal:left;mso-position-horizontal-relative:margin;mso-position-vertical:absolute;mso-position-vertical-relative:text;v-text-anchor:top" o:gfxdata="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" stroked="f">
                 <v:textbox style="mso-fit-shape-to-text:t" inset="0,0,0,0">
                   <w:txbxContent>
                     <w:p>
                       <w:pPr>
-                        <w:pStyle w:val="Didascalia"/>
+                        <w:pStyle w:val="Caption"/>
                         <w:rPr>
                           <w:b/>
                           <w:noProof/>
                           <w:sz w:val="20"/>
                         </w:rPr>
                       </w:pPr>
-                      <w:bookmarkStart w:id="25" w:name="_Toc535581252"/>
+                      <w:bookmarkStart w:id="24" w:name="_Toc535581252"/>
                       <w:r>
                         <w:t xml:space="preserve">Figura </w:t>
                       </w:r>
@@ -6386,7 +6345,7 @@
                       <w:r>
                         <w:t>: Schema elettrico</w:t>
                       </w:r>
-                      <w:bookmarkEnd w:id="25"/>
+                      <w:bookmarkEnd w:id="24"/>
                     </w:p>
                   </w:txbxContent>
                 </v:textbox>
@@ -6541,8 +6500,8 @@
       <w:r>
         <w:t>Design dell’architettura del sistema</w:t>
       </w:r>
+      <w:bookmarkEnd w:id="21"/>
       <w:bookmarkEnd w:id="22"/>
-      <w:bookmarkEnd w:id="23"/>
     </w:p>
     <w:p>
       <w:r>
@@ -6606,27 +6565,14 @@
                             <w:r>
                               <w:t xml:space="preserve">Figura </w:t>
                             </w:r>
-                            <w:r>
-                              <w:fldChar w:fldCharType="begin"/>
-                            </w:r>
-                            <w:r>
-                              <w:instrText xml:space="preserve"> SEQ Figura \* ARABIC </w:instrText>
-                            </w:r>
-                            <w:r>
-                              <w:fldChar w:fldCharType="separate"/>
-                            </w:r>
-                            <w:r>
-                              <w:rPr>
-                                <w:noProof/>
-                              </w:rPr>
-                              <w:t>3</w:t>
-                            </w:r>
-                            <w:r>
-                              <w:rPr>
-                                <w:noProof/>
-                              </w:rPr>
-                              <w:fldChar w:fldCharType="end"/>
-                            </w:r>
+                            <w:fldSimple w:instr=" SEQ Figura \* ARABIC ">
+                              <w:r>
+                                <w:rPr>
+                                  <w:noProof/>
+                                </w:rPr>
+                                <w:t>3</w:t>
+                              </w:r>
+                            </w:fldSimple>
                             <w:r>
                               <w:t>: Circuito elettrico</w:t>
                             </w:r>
@@ -6646,21 +6592,21 @@
               </wp:anchor>
             </w:drawing>
           </mc:Choice>
-          <mc:Fallback xmlns:w16cid="http://schemas.microsoft.com/office/word/2016/wordml/cid" xmlns:am3d="http://schemas.microsoft.com/office/drawing/2017/model3d" xmlns:aink="http://schemas.microsoft.com/office/drawing/2016/ink" xmlns:cx8="http://schemas.microsoft.com/office/drawing/2016/5/14/chartex" xmlns:cx7="http://schemas.microsoft.com/office/drawing/2016/5/13/chartex" xmlns:cx6="http://schemas.microsoft.com/office/drawing/2016/5/12/chartex" xmlns:cx5="http://schemas.microsoft.com/office/drawing/2016/5/11/chartex" xmlns:cx4="http://schemas.microsoft.com/office/drawing/2016/5/10/chartex" xmlns:cx3="http://schemas.microsoft.com/office/drawing/2016/5/9/chartex" xmlns:cx2="http://schemas.microsoft.com/office/drawing/2015/10/21/chartex" xmlns:cx1="http://schemas.microsoft.com/office/drawing/2015/9/8/chartex">
+          <mc:Fallback>
             <w:pict>
               <v:shape w14:anchorId="0F67DBC0" id="Casella di testo 5" o:spid="_x0000_s1028" type="#_x0000_t202" style="position:absolute;margin-left:301.9pt;margin-top:167.2pt;width:232.1pt;height:.05pt;z-index:-251652096;visibility:visible;mso-wrap-style:square;mso-wrap-distance-left:9pt;mso-wrap-distance-top:0;mso-wrap-distance-right:9pt;mso-wrap-distance-bottom:0;mso-position-horizontal:absolute;mso-position-horizontal-relative:text;mso-position-vertical:absolute;mso-position-vertical-relative:text;v-text-anchor:top" o:gfxdata="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" stroked="f">
                 <v:textbox style="mso-fit-shape-to-text:t" inset="0,0,0,0">
                   <w:txbxContent>
                     <w:p>
                       <w:pPr>
-                        <w:pStyle w:val="Didascalia"/>
+                        <w:pStyle w:val="Caption"/>
                         <w:rPr>
                           <w:b/>
                           <w:noProof/>
                           <w:sz w:val="20"/>
                         </w:rPr>
                       </w:pPr>
-                      <w:bookmarkStart w:id="27" w:name="_Toc535581253"/>
+                      <w:bookmarkStart w:id="26" w:name="_Toc535581253"/>
                       <w:r>
                         <w:t xml:space="preserve">Figura </w:t>
                       </w:r>
@@ -6675,7 +6621,7 @@
                       <w:r>
                         <w:t>: Circuito elettrico</w:t>
                       </w:r>
-                      <w:bookmarkEnd w:id="27"/>
+                      <w:bookmarkEnd w:id="26"/>
                     </w:p>
                   </w:txbxContent>
                 </v:textbox>
@@ -6690,13 +6636,13 @@
       <w:pPr>
         <w:pStyle w:val="Heading2"/>
       </w:pPr>
-      <w:bookmarkStart w:id="26" w:name="_Toc429059812"/>
-      <w:bookmarkStart w:id="27" w:name="_Toc536623790"/>
+      <w:bookmarkStart w:id="27" w:name="_Toc429059812"/>
+      <w:bookmarkStart w:id="28" w:name="_Toc536623790"/>
       <w:r>
         <w:t>Design procedurale</w:t>
       </w:r>
-      <w:bookmarkEnd w:id="26"/>
       <w:bookmarkEnd w:id="27"/>
+      <w:bookmarkEnd w:id="28"/>
     </w:p>
     <w:p>
       <w:r>
@@ -7650,35 +7596,35 @@
       <w:pPr>
         <w:pStyle w:val="Heading1"/>
       </w:pPr>
-      <w:bookmarkStart w:id="28" w:name="_Toc461179222"/>
-      <w:bookmarkStart w:id="29" w:name="_Toc536623791"/>
+      <w:bookmarkStart w:id="29" w:name="_Toc461179222"/>
+      <w:bookmarkStart w:id="30" w:name="_Toc536623791"/>
       <w:r>
         <w:lastRenderedPageBreak/>
         <w:t>Implementazione</w:t>
       </w:r>
-      <w:bookmarkEnd w:id="28"/>
       <w:bookmarkEnd w:id="29"/>
+      <w:bookmarkEnd w:id="30"/>
     </w:p>
     <w:p>
       <w:pPr>
         <w:pStyle w:val="Heading2"/>
       </w:pPr>
-      <w:bookmarkStart w:id="30" w:name="_Toc536623792"/>
-      <w:bookmarkStart w:id="31" w:name="_Toc461179223"/>
+      <w:bookmarkStart w:id="31" w:name="_Toc536623792"/>
+      <w:bookmarkStart w:id="32" w:name="_Toc461179223"/>
       <w:r>
         <w:t>Libreria per un Led RGB</w:t>
       </w:r>
-      <w:bookmarkEnd w:id="30"/>
+      <w:bookmarkEnd w:id="31"/>
     </w:p>
     <w:p>
       <w:pPr>
         <w:pStyle w:val="Heading3"/>
       </w:pPr>
-      <w:bookmarkStart w:id="32" w:name="_Toc536623793"/>
+      <w:bookmarkStart w:id="33" w:name="_Toc536623793"/>
       <w:r>
         <w:t>LightLed.h</w:t>
       </w:r>
-      <w:bookmarkEnd w:id="32"/>
+      <w:bookmarkEnd w:id="33"/>
     </w:p>
     <w:p>
       <w:r>
@@ -7835,11 +7781,11 @@
       <w:pPr>
         <w:pStyle w:val="Heading3"/>
       </w:pPr>
-      <w:bookmarkStart w:id="33" w:name="_Toc536623794"/>
+      <w:bookmarkStart w:id="34" w:name="_Toc536623794"/>
       <w:r>
         <w:t>LightLed.cpp</w:t>
       </w:r>
-      <w:bookmarkEnd w:id="33"/>
+      <w:bookmarkEnd w:id="34"/>
     </w:p>
     <w:p>
       <w:r>
@@ -8075,25 +8021,25 @@
       <w:pPr>
         <w:pStyle w:val="Heading1"/>
       </w:pPr>
-      <w:bookmarkStart w:id="34" w:name="_Toc536623795"/>
+      <w:bookmarkStart w:id="35" w:name="_Toc536623795"/>
       <w:r>
         <w:lastRenderedPageBreak/>
         <w:t>Test</w:t>
       </w:r>
-      <w:bookmarkEnd w:id="31"/>
-      <w:bookmarkEnd w:id="34"/>
+      <w:bookmarkEnd w:id="32"/>
+      <w:bookmarkEnd w:id="35"/>
     </w:p>
     <w:p>
       <w:pPr>
         <w:pStyle w:val="Heading2"/>
       </w:pPr>
-      <w:bookmarkStart w:id="35" w:name="_Toc461179224"/>
-      <w:bookmarkStart w:id="36" w:name="_Toc536623796"/>
+      <w:bookmarkStart w:id="36" w:name="_Toc461179224"/>
+      <w:bookmarkStart w:id="37" w:name="_Toc536623796"/>
       <w:r>
         <w:t>Protocollo di test</w:t>
       </w:r>
-      <w:bookmarkEnd w:id="35"/>
       <w:bookmarkEnd w:id="36"/>
+      <w:bookmarkEnd w:id="37"/>
     </w:p>
     <w:tbl>
       <w:tblPr>
@@ -8149,21 +8095,12 @@
                 <w:lang w:val="en-GB" w:eastAsia="en-US"/>
               </w:rPr>
             </w:pPr>
-            <w:proofErr w:type="spellStart"/>
             <w:r>
               <w:rPr>
                 <w:szCs w:val="22"/>
                 <w:lang w:val="en-GB" w:eastAsia="en-US"/>
               </w:rPr>
-              <w:t>Riferimento</w:t>
-            </w:r>
-            <w:proofErr w:type="spellEnd"/>
-            <w:r>
-              <w:rPr>
-                <w:szCs w:val="22"/>
-                <w:lang w:val="en-GB" w:eastAsia="en-US"/>
-              </w:rPr>
-              <w:t xml:space="preserve">: </w:t>
+              <w:t xml:space="preserve">Riferimento: </w:t>
             </w:r>
           </w:p>
         </w:tc>
@@ -8277,21 +8214,12 @@
                 <w:szCs w:val="22"/>
               </w:rPr>
             </w:pPr>
-            <w:proofErr w:type="spellStart"/>
             <w:r>
               <w:rPr>
                 <w:sz w:val="22"/>
                 <w:szCs w:val="22"/>
               </w:rPr>
-              <w:t>Descrizione</w:t>
-            </w:r>
-            <w:proofErr w:type="spellEnd"/>
-            <w:r>
-              <w:rPr>
-                <w:sz w:val="22"/>
-                <w:szCs w:val="22"/>
-              </w:rPr>
-              <w:t>:</w:t>
+              <w:t>Descrizione:</w:t>
             </w:r>
           </w:p>
         </w:tc>
@@ -8340,21 +8268,12 @@
                 <w:szCs w:val="22"/>
               </w:rPr>
             </w:pPr>
-            <w:proofErr w:type="spellStart"/>
             <w:r>
               <w:rPr>
                 <w:sz w:val="22"/>
                 <w:szCs w:val="22"/>
               </w:rPr>
-              <w:t>Prerequisiti</w:t>
-            </w:r>
-            <w:proofErr w:type="spellEnd"/>
-            <w:r>
-              <w:rPr>
-                <w:sz w:val="22"/>
-                <w:szCs w:val="22"/>
-              </w:rPr>
-              <w:t>:</w:t>
+              <w:t>Prerequisiti:</w:t>
             </w:r>
           </w:p>
         </w:tc>
@@ -8374,21 +8293,12 @@
                 <w:szCs w:val="22"/>
               </w:rPr>
             </w:pPr>
-            <w:proofErr w:type="spellStart"/>
             <w:r>
               <w:rPr>
                 <w:sz w:val="22"/>
                 <w:szCs w:val="22"/>
               </w:rPr>
-              <w:t>Nulla</w:t>
-            </w:r>
-            <w:proofErr w:type="spellEnd"/>
-            <w:r>
-              <w:rPr>
-                <w:sz w:val="22"/>
-                <w:szCs w:val="22"/>
-              </w:rPr>
-              <w:t>.</w:t>
+              <w:t>Nulla.</w:t>
             </w:r>
           </w:p>
         </w:tc>
@@ -8410,21 +8320,12 @@
                 <w:szCs w:val="22"/>
               </w:rPr>
             </w:pPr>
-            <w:proofErr w:type="spellStart"/>
             <w:r>
               <w:rPr>
                 <w:sz w:val="22"/>
                 <w:szCs w:val="22"/>
               </w:rPr>
-              <w:t>Procedura</w:t>
-            </w:r>
-            <w:proofErr w:type="spellEnd"/>
-            <w:r>
-              <w:rPr>
-                <w:sz w:val="22"/>
-                <w:szCs w:val="22"/>
-              </w:rPr>
-              <w:t>:</w:t>
+              <w:t>Procedura:</w:t>
             </w:r>
           </w:p>
         </w:tc>
@@ -8534,37 +8435,12 @@
                 <w:szCs w:val="22"/>
               </w:rPr>
             </w:pPr>
-            <w:proofErr w:type="spellStart"/>
             <w:r>
               <w:rPr>
                 <w:sz w:val="22"/>
                 <w:szCs w:val="22"/>
               </w:rPr>
-              <w:t>Risultati</w:t>
-            </w:r>
-            <w:proofErr w:type="spellEnd"/>
-            <w:r>
-              <w:rPr>
-                <w:sz w:val="22"/>
-                <w:szCs w:val="22"/>
-              </w:rPr>
-              <w:t xml:space="preserve"> </w:t>
-            </w:r>
-            <w:proofErr w:type="spellStart"/>
-            <w:r>
-              <w:rPr>
-                <w:sz w:val="22"/>
-                <w:szCs w:val="22"/>
-              </w:rPr>
-              <w:t>attesi</w:t>
-            </w:r>
-            <w:proofErr w:type="spellEnd"/>
-            <w:r>
-              <w:rPr>
-                <w:sz w:val="22"/>
-                <w:szCs w:val="22"/>
-              </w:rPr>
-              <w:t>:</w:t>
+              <w:t>Risultati attesi:</w:t>
             </w:r>
           </w:p>
         </w:tc>
@@ -8690,21 +8566,12 @@
                 <w:lang w:val="en-GB" w:eastAsia="en-US"/>
               </w:rPr>
             </w:pPr>
-            <w:proofErr w:type="spellStart"/>
             <w:r>
               <w:rPr>
                 <w:szCs w:val="22"/>
                 <w:lang w:val="en-GB" w:eastAsia="en-US"/>
               </w:rPr>
-              <w:t>Riferimento</w:t>
-            </w:r>
-            <w:proofErr w:type="spellEnd"/>
-            <w:r>
-              <w:rPr>
-                <w:szCs w:val="22"/>
-                <w:lang w:val="en-GB" w:eastAsia="en-US"/>
-              </w:rPr>
-              <w:t xml:space="preserve">: </w:t>
+              <w:t xml:space="preserve">Riferimento: </w:t>
             </w:r>
           </w:p>
         </w:tc>
@@ -8791,7 +8658,6 @@
                 <w:szCs w:val="22"/>
               </w:rPr>
             </w:pPr>
-            <w:proofErr w:type="spellStart"/>
             <w:r>
               <w:rPr>
                 <w:sz w:val="22"/>
@@ -8813,7 +8679,6 @@
               </w:rPr>
               <w:t>ori</w:t>
             </w:r>
-            <w:proofErr w:type="spellEnd"/>
           </w:p>
         </w:tc>
       </w:tr>
@@ -8834,21 +8699,12 @@
                 <w:szCs w:val="22"/>
               </w:rPr>
             </w:pPr>
-            <w:proofErr w:type="spellStart"/>
             <w:r>
               <w:rPr>
                 <w:sz w:val="22"/>
                 <w:szCs w:val="22"/>
               </w:rPr>
-              <w:t>Descrizione</w:t>
-            </w:r>
-            <w:proofErr w:type="spellEnd"/>
-            <w:r>
-              <w:rPr>
-                <w:sz w:val="22"/>
-                <w:szCs w:val="22"/>
-              </w:rPr>
-              <w:t>:</w:t>
+              <w:t>Descrizione:</w:t>
             </w:r>
           </w:p>
         </w:tc>
@@ -8897,21 +8753,12 @@
                 <w:szCs w:val="22"/>
               </w:rPr>
             </w:pPr>
-            <w:proofErr w:type="spellStart"/>
             <w:r>
               <w:rPr>
                 <w:sz w:val="22"/>
                 <w:szCs w:val="22"/>
               </w:rPr>
-              <w:t>Prerequisiti</w:t>
-            </w:r>
-            <w:proofErr w:type="spellEnd"/>
-            <w:r>
-              <w:rPr>
-                <w:sz w:val="22"/>
-                <w:szCs w:val="22"/>
-              </w:rPr>
-              <w:t>:</w:t>
+              <w:t>Prerequisiti:</w:t>
             </w:r>
           </w:p>
         </w:tc>
@@ -8968,21 +8815,12 @@
                 <w:szCs w:val="22"/>
               </w:rPr>
             </w:pPr>
-            <w:proofErr w:type="spellStart"/>
             <w:r>
               <w:rPr>
                 <w:sz w:val="22"/>
                 <w:szCs w:val="22"/>
               </w:rPr>
-              <w:t>Procedura</w:t>
-            </w:r>
-            <w:proofErr w:type="spellEnd"/>
-            <w:r>
-              <w:rPr>
-                <w:sz w:val="22"/>
-                <w:szCs w:val="22"/>
-              </w:rPr>
-              <w:t>:</w:t>
+              <w:t>Procedura:</w:t>
             </w:r>
           </w:p>
         </w:tc>
@@ -9051,23 +8889,7 @@
                 <w:sz w:val="22"/>
                 <w:szCs w:val="22"/>
               </w:rPr>
-              <w:t xml:space="preserve">I </w:t>
-            </w:r>
-            <w:proofErr w:type="spellStart"/>
-            <w:r>
-              <w:rPr>
-                <w:sz w:val="22"/>
-                <w:szCs w:val="22"/>
-              </w:rPr>
-              <w:t>poli</w:t>
-            </w:r>
-            <w:proofErr w:type="spellEnd"/>
-            <w:r>
-              <w:rPr>
-                <w:sz w:val="22"/>
-                <w:szCs w:val="22"/>
-              </w:rPr>
-              <w:t>)</w:t>
+              <w:t>I poli)</w:t>
             </w:r>
           </w:p>
           <w:p>
@@ -9118,37 +8940,12 @@
                 <w:szCs w:val="22"/>
               </w:rPr>
             </w:pPr>
-            <w:proofErr w:type="spellStart"/>
             <w:r>
               <w:rPr>
                 <w:sz w:val="22"/>
                 <w:szCs w:val="22"/>
               </w:rPr>
-              <w:t>Risultati</w:t>
-            </w:r>
-            <w:proofErr w:type="spellEnd"/>
-            <w:r>
-              <w:rPr>
-                <w:sz w:val="22"/>
-                <w:szCs w:val="22"/>
-              </w:rPr>
-              <w:t xml:space="preserve"> </w:t>
-            </w:r>
-            <w:proofErr w:type="spellStart"/>
-            <w:r>
-              <w:rPr>
-                <w:sz w:val="22"/>
-                <w:szCs w:val="22"/>
-              </w:rPr>
-              <w:t>attesi</w:t>
-            </w:r>
-            <w:proofErr w:type="spellEnd"/>
-            <w:r>
-              <w:rPr>
-                <w:sz w:val="22"/>
-                <w:szCs w:val="22"/>
-              </w:rPr>
-              <w:t>:</w:t>
+              <w:t>Risultati attesi:</w:t>
             </w:r>
           </w:p>
         </w:tc>
@@ -9278,21 +9075,12 @@
                 <w:lang w:val="en-GB" w:eastAsia="en-US"/>
               </w:rPr>
             </w:pPr>
-            <w:proofErr w:type="spellStart"/>
             <w:r>
               <w:rPr>
                 <w:szCs w:val="22"/>
                 <w:lang w:val="en-GB" w:eastAsia="en-US"/>
               </w:rPr>
-              <w:t>Riferimento</w:t>
-            </w:r>
-            <w:proofErr w:type="spellEnd"/>
-            <w:r>
-              <w:rPr>
-                <w:szCs w:val="22"/>
-                <w:lang w:val="en-GB" w:eastAsia="en-US"/>
-              </w:rPr>
-              <w:t xml:space="preserve">: </w:t>
+              <w:t xml:space="preserve">Riferimento: </w:t>
             </w:r>
           </w:p>
         </w:tc>
@@ -9379,31 +9167,13 @@
                 <w:szCs w:val="22"/>
               </w:rPr>
             </w:pPr>
-            <w:proofErr w:type="spellStart"/>
             <w:r>
               <w:rPr>
                 <w:sz w:val="22"/>
                 <w:szCs w:val="22"/>
               </w:rPr>
-              <w:t>Ambiente</w:t>
-            </w:r>
-            <w:proofErr w:type="spellEnd"/>
-            <w:r>
-              <w:rPr>
-                <w:sz w:val="22"/>
-                <w:szCs w:val="22"/>
-              </w:rPr>
-              <w:t xml:space="preserve"> ide di </w:t>
-            </w:r>
-            <w:proofErr w:type="spellStart"/>
-            <w:r>
-              <w:rPr>
-                <w:sz w:val="22"/>
-                <w:szCs w:val="22"/>
-              </w:rPr>
-              <w:t>arduino</w:t>
-            </w:r>
-            <w:proofErr w:type="spellEnd"/>
+              <w:t>Ambiente ide di arduino</w:t>
+            </w:r>
           </w:p>
         </w:tc>
       </w:tr>
@@ -9424,21 +9194,12 @@
                 <w:szCs w:val="22"/>
               </w:rPr>
             </w:pPr>
-            <w:proofErr w:type="spellStart"/>
             <w:r>
               <w:rPr>
                 <w:sz w:val="22"/>
                 <w:szCs w:val="22"/>
               </w:rPr>
-              <w:t>Descrizione</w:t>
-            </w:r>
-            <w:proofErr w:type="spellEnd"/>
-            <w:r>
-              <w:rPr>
-                <w:sz w:val="22"/>
-                <w:szCs w:val="22"/>
-              </w:rPr>
-              <w:t>:</w:t>
+              <w:t>Descrizione:</w:t>
             </w:r>
           </w:p>
         </w:tc>
@@ -9487,39 +9248,7 @@
                 <w:sz w:val="22"/>
                 <w:szCs w:val="22"/>
               </w:rPr>
-              <w:t xml:space="preserve">Arduino ci </w:t>
-            </w:r>
-            <w:proofErr w:type="spellStart"/>
-            <w:r>
-              <w:rPr>
-                <w:sz w:val="22"/>
-                <w:szCs w:val="22"/>
-              </w:rPr>
-              <w:t>fornisce</w:t>
-            </w:r>
-            <w:proofErr w:type="spellEnd"/>
-            <w:r>
-              <w:rPr>
-                <w:sz w:val="22"/>
-                <w:szCs w:val="22"/>
-              </w:rPr>
-              <w:t xml:space="preserve"> </w:t>
-            </w:r>
-            <w:proofErr w:type="spellStart"/>
-            <w:r>
-              <w:rPr>
-                <w:sz w:val="22"/>
-                <w:szCs w:val="22"/>
-              </w:rPr>
-              <w:t>il</w:t>
-            </w:r>
-            <w:proofErr w:type="spellEnd"/>
-            <w:r>
-              <w:rPr>
-                <w:sz w:val="22"/>
-                <w:szCs w:val="22"/>
-              </w:rPr>
-              <w:t xml:space="preserve"> suo.</w:t>
+              <w:t>Arduino ci fornisce il suo.</w:t>
             </w:r>
           </w:p>
         </w:tc>
@@ -9593,21 +9322,12 @@
                 <w:szCs w:val="22"/>
               </w:rPr>
             </w:pPr>
-            <w:proofErr w:type="spellStart"/>
             <w:r>
               <w:rPr>
                 <w:sz w:val="22"/>
                 <w:szCs w:val="22"/>
               </w:rPr>
-              <w:t>Procedura</w:t>
-            </w:r>
-            <w:proofErr w:type="spellEnd"/>
-            <w:r>
-              <w:rPr>
-                <w:sz w:val="22"/>
-                <w:szCs w:val="22"/>
-              </w:rPr>
-              <w:t>:</w:t>
+              <w:t>Procedura:</w:t>
             </w:r>
           </w:p>
         </w:tc>
@@ -9738,37 +9458,12 @@
                 <w:szCs w:val="22"/>
               </w:rPr>
             </w:pPr>
-            <w:proofErr w:type="spellStart"/>
             <w:r>
               <w:rPr>
                 <w:sz w:val="22"/>
                 <w:szCs w:val="22"/>
               </w:rPr>
-              <w:t>Risultati</w:t>
-            </w:r>
-            <w:proofErr w:type="spellEnd"/>
-            <w:r>
-              <w:rPr>
-                <w:sz w:val="22"/>
-                <w:szCs w:val="22"/>
-              </w:rPr>
-              <w:t xml:space="preserve"> </w:t>
-            </w:r>
-            <w:proofErr w:type="spellStart"/>
-            <w:r>
-              <w:rPr>
-                <w:sz w:val="22"/>
-                <w:szCs w:val="22"/>
-              </w:rPr>
-              <w:t>attesi</w:t>
-            </w:r>
-            <w:proofErr w:type="spellEnd"/>
-            <w:r>
-              <w:rPr>
-                <w:sz w:val="22"/>
-                <w:szCs w:val="22"/>
-              </w:rPr>
-              <w:t>:</w:t>
+              <w:t>Risultati attesi:</w:t>
             </w:r>
           </w:p>
         </w:tc>
@@ -9862,21 +9557,12 @@
                 <w:lang w:val="en-GB" w:eastAsia="en-US"/>
               </w:rPr>
             </w:pPr>
-            <w:proofErr w:type="spellStart"/>
             <w:r>
               <w:rPr>
                 <w:szCs w:val="22"/>
                 <w:lang w:val="en-GB" w:eastAsia="en-US"/>
               </w:rPr>
-              <w:t>Riferimento</w:t>
-            </w:r>
-            <w:proofErr w:type="spellEnd"/>
-            <w:r>
-              <w:rPr>
-                <w:szCs w:val="22"/>
-                <w:lang w:val="en-GB" w:eastAsia="en-US"/>
-              </w:rPr>
-              <w:t xml:space="preserve">: </w:t>
+              <w:t xml:space="preserve">Riferimento: </w:t>
             </w:r>
           </w:p>
         </w:tc>
@@ -9992,21 +9678,12 @@
                 <w:szCs w:val="22"/>
               </w:rPr>
             </w:pPr>
-            <w:proofErr w:type="spellStart"/>
             <w:r>
               <w:rPr>
                 <w:sz w:val="22"/>
                 <w:szCs w:val="22"/>
               </w:rPr>
-              <w:t>Descrizione</w:t>
-            </w:r>
-            <w:proofErr w:type="spellEnd"/>
-            <w:r>
-              <w:rPr>
-                <w:sz w:val="22"/>
-                <w:szCs w:val="22"/>
-              </w:rPr>
-              <w:t>:</w:t>
+              <w:t>Descrizione:</w:t>
             </w:r>
           </w:p>
         </w:tc>
@@ -10171,21 +9848,12 @@
                 <w:szCs w:val="22"/>
               </w:rPr>
             </w:pPr>
-            <w:proofErr w:type="spellStart"/>
             <w:r>
               <w:rPr>
                 <w:sz w:val="22"/>
                 <w:szCs w:val="22"/>
               </w:rPr>
-              <w:t>Procedura</w:t>
-            </w:r>
-            <w:proofErr w:type="spellEnd"/>
-            <w:r>
-              <w:rPr>
-                <w:sz w:val="22"/>
-                <w:szCs w:val="22"/>
-              </w:rPr>
-              <w:t>:</w:t>
+              <w:t>Procedura:</w:t>
             </w:r>
           </w:p>
         </w:tc>
@@ -10286,37 +9954,12 @@
                 <w:szCs w:val="22"/>
               </w:rPr>
             </w:pPr>
-            <w:proofErr w:type="spellStart"/>
             <w:r>
               <w:rPr>
                 <w:sz w:val="22"/>
                 <w:szCs w:val="22"/>
               </w:rPr>
-              <w:t>Risultati</w:t>
-            </w:r>
-            <w:proofErr w:type="spellEnd"/>
-            <w:r>
-              <w:rPr>
-                <w:sz w:val="22"/>
-                <w:szCs w:val="22"/>
-              </w:rPr>
-              <w:t xml:space="preserve"> </w:t>
-            </w:r>
-            <w:proofErr w:type="spellStart"/>
-            <w:r>
-              <w:rPr>
-                <w:sz w:val="22"/>
-                <w:szCs w:val="22"/>
-              </w:rPr>
-              <w:t>attesi</w:t>
-            </w:r>
-            <w:proofErr w:type="spellEnd"/>
-            <w:r>
-              <w:rPr>
-                <w:sz w:val="22"/>
-                <w:szCs w:val="22"/>
-              </w:rPr>
-              <w:t>:</w:t>
+              <w:t>Risultati attesi:</w:t>
             </w:r>
           </w:p>
         </w:tc>
@@ -10426,21 +10069,12 @@
                 <w:lang w:val="en-GB" w:eastAsia="en-US"/>
               </w:rPr>
             </w:pPr>
-            <w:proofErr w:type="spellStart"/>
             <w:r>
               <w:rPr>
                 <w:szCs w:val="22"/>
                 <w:lang w:val="en-GB" w:eastAsia="en-US"/>
               </w:rPr>
-              <w:t>Riferimento</w:t>
-            </w:r>
-            <w:proofErr w:type="spellEnd"/>
-            <w:r>
-              <w:rPr>
-                <w:szCs w:val="22"/>
-                <w:lang w:val="en-GB" w:eastAsia="en-US"/>
-              </w:rPr>
-              <w:t xml:space="preserve">: </w:t>
+              <w:t xml:space="preserve">Riferimento: </w:t>
             </w:r>
           </w:p>
         </w:tc>
@@ -10556,21 +10190,12 @@
                 <w:szCs w:val="22"/>
               </w:rPr>
             </w:pPr>
-            <w:proofErr w:type="spellStart"/>
             <w:r>
               <w:rPr>
                 <w:sz w:val="22"/>
                 <w:szCs w:val="22"/>
               </w:rPr>
-              <w:t>Descrizione</w:t>
-            </w:r>
-            <w:proofErr w:type="spellEnd"/>
-            <w:r>
-              <w:rPr>
-                <w:sz w:val="22"/>
-                <w:szCs w:val="22"/>
-              </w:rPr>
-              <w:t>:</w:t>
+              <w:t>Descrizione:</w:t>
             </w:r>
           </w:p>
         </w:tc>
@@ -10751,37 +10376,12 @@
                 <w:szCs w:val="22"/>
               </w:rPr>
             </w:pPr>
-            <w:proofErr w:type="spellStart"/>
             <w:r>
               <w:rPr>
                 <w:sz w:val="22"/>
                 <w:szCs w:val="22"/>
               </w:rPr>
-              <w:t>Risultati</w:t>
-            </w:r>
-            <w:proofErr w:type="spellEnd"/>
-            <w:r>
-              <w:rPr>
-                <w:sz w:val="22"/>
-                <w:szCs w:val="22"/>
-              </w:rPr>
-              <w:t xml:space="preserve"> </w:t>
-            </w:r>
-            <w:proofErr w:type="spellStart"/>
-            <w:r>
-              <w:rPr>
-                <w:sz w:val="22"/>
-                <w:szCs w:val="22"/>
-              </w:rPr>
-              <w:t>attesi</w:t>
-            </w:r>
-            <w:proofErr w:type="spellEnd"/>
-            <w:r>
-              <w:rPr>
-                <w:sz w:val="22"/>
-                <w:szCs w:val="22"/>
-              </w:rPr>
-              <w:t>:</w:t>
+              <w:t>Risultati attesi:</w:t>
             </w:r>
           </w:p>
         </w:tc>
@@ -10895,21 +10495,12 @@
                 <w:lang w:val="en-GB" w:eastAsia="en-US"/>
               </w:rPr>
             </w:pPr>
-            <w:proofErr w:type="spellStart"/>
             <w:r>
               <w:rPr>
                 <w:szCs w:val="22"/>
                 <w:lang w:val="en-GB" w:eastAsia="en-US"/>
               </w:rPr>
-              <w:t>Riferimento</w:t>
-            </w:r>
-            <w:proofErr w:type="spellEnd"/>
-            <w:r>
-              <w:rPr>
-                <w:szCs w:val="22"/>
-                <w:lang w:val="en-GB" w:eastAsia="en-US"/>
-              </w:rPr>
-              <w:t xml:space="preserve">: </w:t>
+              <w:t xml:space="preserve">Riferimento: </w:t>
             </w:r>
           </w:p>
         </w:tc>
@@ -11033,21 +10624,12 @@
                 <w:szCs w:val="22"/>
               </w:rPr>
             </w:pPr>
-            <w:proofErr w:type="spellStart"/>
             <w:r>
               <w:rPr>
                 <w:sz w:val="22"/>
                 <w:szCs w:val="22"/>
               </w:rPr>
-              <w:t>Descrizione</w:t>
-            </w:r>
-            <w:proofErr w:type="spellEnd"/>
-            <w:r>
-              <w:rPr>
-                <w:sz w:val="22"/>
-                <w:szCs w:val="22"/>
-              </w:rPr>
-              <w:t>:</w:t>
+              <w:t>Descrizione:</w:t>
             </w:r>
           </w:p>
         </w:tc>
@@ -11258,13 +10840,13 @@
       <w:pPr>
         <w:pStyle w:val="Heading2"/>
       </w:pPr>
-      <w:bookmarkStart w:id="37" w:name="_Toc461179225"/>
-      <w:bookmarkStart w:id="38" w:name="_Toc536623797"/>
+      <w:bookmarkStart w:id="38" w:name="_Toc461179225"/>
+      <w:bookmarkStart w:id="39" w:name="_Toc536623797"/>
       <w:r>
         <w:t>Risultati test</w:t>
       </w:r>
-      <w:bookmarkEnd w:id="37"/>
       <w:bookmarkEnd w:id="38"/>
+      <w:bookmarkEnd w:id="39"/>
     </w:p>
     <w:p>
       <w:pPr>
@@ -11272,7 +10854,7 @@
           <w:b/>
         </w:rPr>
       </w:pPr>
-      <w:bookmarkStart w:id="39" w:name="_Toc461179226"/>
+      <w:bookmarkStart w:id="40" w:name="_Toc461179226"/>
       <w:r>
         <w:rPr>
           <w:b/>
@@ -11321,14 +10903,14 @@
           <w:b/>
         </w:rPr>
       </w:pPr>
-      <w:bookmarkStart w:id="40" w:name="__DdeLink__1890_4175686180"/>
+      <w:bookmarkStart w:id="41" w:name="__DdeLink__1890_4175686180"/>
       <w:r>
         <w:rPr>
           <w:b/>
         </w:rPr>
         <w:t>Risultato TC-003:</w:t>
       </w:r>
-      <w:bookmarkEnd w:id="40"/>
+      <w:bookmarkEnd w:id="41"/>
     </w:p>
     <w:p>
       <w:r>
@@ -11421,6 +11003,11 @@
       </w:r>
       <w:r>
         <w:t>un bottone e abbiamo fatto un piccolo programma che se i bottone era premuto incrementava il valore di un variabile e poi andava a scriverla utilizzando la libreria per il led RGB sul led RGB. Siamo incappati in un errore, ovvero non il led RGB non accendeva il colore che ci saremmo aspettati, la soluzione è stata cambiare l’ordine dei pin perché era sbagliato.</w:t>
+      </w:r>
+    </w:p>
+    <w:p>
+      <w:r>
+        <w:br w:type="page"/>
       </w:r>
     </w:p>
     <w:p/>
@@ -11447,174 +11034,178 @@
         </w:rPr>
       </w:pPr>
       <w:r>
-        <w:t xml:space="preserve">Per verificare il giusto funzionamento abbiamo svolto gli stessi passaggi del test precedente, perché, a differenza di arduino, questa scheda non ha la possibilità di utilizzare il monitor seriale, </w:t>
-      </w:r>
-      <w:r>
-        <w:lastRenderedPageBreak/>
-        <w:t>quindi l’unico modo per verificare che un dato sia corretto è testarlo con componenti fisici reali (attuatori).</w:t>
+        <w:t>Per verificare il giusto funzionamento abbiamo svolto gli stessi passaggi del test precedente, perché, a differenza di arduino, questa scheda non ha la possibilità di utilizzare il monitor seriale, quindi l’unico modo per verificare che un dato sia corretto è testarlo con componenti fisici reali (attuatori).</w:t>
       </w:r>
     </w:p>
     <w:p>
       <w:pPr>
         <w:pStyle w:val="Heading2"/>
       </w:pPr>
-      <w:bookmarkStart w:id="41" w:name="_Toc536623798"/>
+      <w:bookmarkStart w:id="42" w:name="_Toc536623798"/>
       <w:r>
         <w:t>Mancanze</w:t>
       </w:r>
       <w:r>
         <w:t>/limitazioni conosciute</w:t>
       </w:r>
-      <w:bookmarkEnd w:id="39"/>
-      <w:bookmarkEnd w:id="41"/>
-    </w:p>
-    <w:p>
-      <w:r>
-        <w:t>Descrizione con motivazione di eventuali elementi mancanti o non completamente implementati, al di fuori dei test case. Non devono essere riportati gli errori e i problemi riscontrati e poi risolti durante il progetto.</w:t>
-      </w:r>
+      <w:bookmarkEnd w:id="40"/>
+      <w:bookmarkEnd w:id="42"/>
+    </w:p>
+    <w:p>
+      <w:r>
+        <w:t>La scheda Digispark è stata progettata con pochi pin quindi la possibilità di attacare attuatori e sensori è molto limitata. Inoltre alcuni sensori e attuatori(come il potenziometro), possono richiedere più volte di quelli che la scheda può fornire, ciò porta a malfunzionamenti o addirittura crash da parte della scheda</w:t>
+      </w:r>
+      <w:r>
+        <w:t>.</w:t>
+      </w:r>
+      <w:r>
+        <w:t xml:space="preserve"> Alcuni pin non fanno il lavoro che dovrebbero fare.</w:t>
+      </w:r>
+      <w:bookmarkStart w:id="43" w:name="_GoBack"/>
+      <w:bookmarkEnd w:id="43"/>
     </w:p>
     <w:p>
       <w:pPr>
         <w:pStyle w:val="Heading1"/>
       </w:pPr>
-      <w:bookmarkStart w:id="42" w:name="_Toc461179227"/>
-      <w:bookmarkStart w:id="43" w:name="_Toc536623799"/>
+      <w:bookmarkStart w:id="44" w:name="_Toc461179227"/>
+      <w:bookmarkStart w:id="45" w:name="_Toc536623799"/>
       <w:r>
         <w:t>Consuntivo</w:t>
-      </w:r>
-      <w:bookmarkEnd w:id="42"/>
-      <w:bookmarkEnd w:id="43"/>
-    </w:p>
-    <w:p>
-      <w:r>
-        <w:t>Consuntivo del tempo di lavoro effettivo e considerazioni riguardo le differenze rispetto alla pianificazione (</w:t>
-      </w:r>
-      <w:r>
-        <w:t>cap.</w:t>
-      </w:r>
-      <w:r>
-        <w:t xml:space="preserve"> 1.7) (ad esempio Gan</w:t>
-      </w:r>
-      <w:r>
-        <w:t>tt</w:t>
-      </w:r>
-      <w:r>
-        <w:t xml:space="preserve"> consuntivo).</w:t>
-      </w:r>
-    </w:p>
-    <w:p>
-      <w:pPr>
-        <w:pStyle w:val="Heading1"/>
-      </w:pPr>
-      <w:bookmarkStart w:id="44" w:name="_Toc461179228"/>
-      <w:bookmarkStart w:id="45" w:name="_Toc536623800"/>
-      <w:r>
-        <w:t>Conclusioni</w:t>
       </w:r>
       <w:bookmarkEnd w:id="44"/>
       <w:bookmarkEnd w:id="45"/>
     </w:p>
     <w:p>
       <w:r>
-        <w:t>Quali sono le implicazioni della mia soluzione? Che impatto avrà?</w:t>
-      </w:r>
-      <w:r>
-        <w:t xml:space="preserve"> Cambierà il mondo? È un successo importante? È </w:t>
-      </w:r>
-      <w:r>
-        <w:t>solo un</w:t>
-      </w:r>
-      <w:r>
-        <w:t>’</w:t>
-      </w:r>
-      <w:r>
-        <w:t>aggiunta</w:t>
-      </w:r>
-      <w:r>
-        <w:t xml:space="preserve"> marginale o</w:t>
-      </w:r>
-      <w:r>
-        <w:t xml:space="preserve"> è semplicemente servita per scoprire che questo percorso è</w:t>
-      </w:r>
-      <w:r>
-        <w:t xml:space="preserve"> stato</w:t>
-      </w:r>
-      <w:r>
-        <w:t xml:space="preserve"> una perdita di tempo? I ris</w:t>
-      </w:r>
-      <w:r>
-        <w:t xml:space="preserve">ultati ottenuti sono generali, </w:t>
-      </w:r>
-      <w:r>
-        <w:t>facilmente generalizzabili o sono specifici di un caso particolare?</w:t>
-      </w:r>
-      <w:r>
-        <w:t xml:space="preserve"> </w:t>
-      </w:r>
-      <w:r>
-        <w:t>ecc.</w:t>
-      </w:r>
-    </w:p>
-    <w:p>
-      <w:pPr>
-        <w:pStyle w:val="Heading2"/>
-      </w:pPr>
-      <w:bookmarkStart w:id="46" w:name="_Toc461179229"/>
-      <w:bookmarkStart w:id="47" w:name="_Toc536623801"/>
-      <w:r>
-        <w:t>Sviluppi futuri</w:t>
+        <w:t>Consuntivo del tempo di lavoro effettivo e considerazioni riguardo le differenze rispetto alla pianificazione (</w:t>
+      </w:r>
+      <w:r>
+        <w:t>cap.</w:t>
+      </w:r>
+      <w:r>
+        <w:t xml:space="preserve"> 1.7) (ad esempio Gan</w:t>
+      </w:r>
+      <w:r>
+        <w:t>tt</w:t>
+      </w:r>
+      <w:r>
+        <w:t xml:space="preserve"> consuntivo).</w:t>
+      </w:r>
+    </w:p>
+    <w:p>
+      <w:pPr>
+        <w:pStyle w:val="Heading1"/>
+      </w:pPr>
+      <w:bookmarkStart w:id="46" w:name="_Toc461179228"/>
+      <w:bookmarkStart w:id="47" w:name="_Toc536623800"/>
+      <w:r>
+        <w:t>Conclusioni</w:t>
       </w:r>
       <w:bookmarkEnd w:id="46"/>
       <w:bookmarkEnd w:id="47"/>
     </w:p>
     <w:p>
       <w:r>
-        <w:t>Migliorie o estensioni che possono essere sviluppate sul prodotto.</w:t>
+        <w:t>Quali sono le implicazioni della mia soluzione? Che impatto avrà?</w:t>
+      </w:r>
+      <w:r>
+        <w:t xml:space="preserve"> Cambierà il mondo? È un successo importante? È </w:t>
+      </w:r>
+      <w:r>
+        <w:t>solo un</w:t>
+      </w:r>
+      <w:r>
+        <w:t>’</w:t>
+      </w:r>
+      <w:r>
+        <w:t>aggiunta</w:t>
+      </w:r>
+      <w:r>
+        <w:t xml:space="preserve"> marginale o</w:t>
+      </w:r>
+      <w:r>
+        <w:t xml:space="preserve"> è semplicemente servita per scoprire che questo percorso è</w:t>
+      </w:r>
+      <w:r>
+        <w:t xml:space="preserve"> stato</w:t>
+      </w:r>
+      <w:r>
+        <w:t xml:space="preserve"> una perdita di tempo? I ris</w:t>
+      </w:r>
+      <w:r>
+        <w:t xml:space="preserve">ultati ottenuti sono generali, </w:t>
+      </w:r>
+      <w:r>
+        <w:t>facilmente generalizzabili o sono specifici di un caso particolare?</w:t>
+      </w:r>
+      <w:r>
+        <w:t xml:space="preserve"> </w:t>
+      </w:r>
+      <w:r>
+        <w:t>ecc.</w:t>
       </w:r>
     </w:p>
     <w:p>
       <w:pPr>
         <w:pStyle w:val="Heading2"/>
       </w:pPr>
-      <w:bookmarkStart w:id="48" w:name="_Toc461179230"/>
-      <w:bookmarkStart w:id="49" w:name="_Toc536623802"/>
-      <w:r>
-        <w:t>Considerazioni personali</w:t>
+      <w:bookmarkStart w:id="48" w:name="_Toc461179229"/>
+      <w:bookmarkStart w:id="49" w:name="_Toc536623801"/>
+      <w:r>
+        <w:t>Sviluppi futuri</w:t>
       </w:r>
       <w:bookmarkEnd w:id="48"/>
       <w:bookmarkEnd w:id="49"/>
     </w:p>
     <w:p>
       <w:r>
-        <w:t xml:space="preserve">Cosa ho imparato in questo progetto? </w:t>
-      </w:r>
-      <w:r>
-        <w:t>ecc.</w:t>
-      </w:r>
-    </w:p>
-    <w:p>
-      <w:pPr>
-        <w:pStyle w:val="Heading1"/>
-      </w:pPr>
-      <w:bookmarkStart w:id="50" w:name="_Toc461179231"/>
-      <w:bookmarkStart w:id="51" w:name="_Toc536623803"/>
-      <w:r>
-        <w:t>Bibliografia</w:t>
+        <w:t>Migliorie o estensioni che possono essere sviluppate sul prodotto.</w:t>
+      </w:r>
+    </w:p>
+    <w:p>
+      <w:pPr>
+        <w:pStyle w:val="Heading2"/>
+      </w:pPr>
+      <w:bookmarkStart w:id="50" w:name="_Toc461179230"/>
+      <w:bookmarkStart w:id="51" w:name="_Toc536623802"/>
+      <w:r>
+        <w:t>Considerazioni personali</w:t>
       </w:r>
       <w:bookmarkEnd w:id="50"/>
       <w:bookmarkEnd w:id="51"/>
     </w:p>
     <w:p>
-      <w:pPr>
-        <w:pStyle w:val="Heading2"/>
-      </w:pPr>
-      <w:bookmarkStart w:id="52" w:name="_Toc461179232"/>
-      <w:bookmarkStart w:id="53" w:name="_Toc536623804"/>
-      <w:r>
-        <w:t>Bibliografia per articoli di riviste:</w:t>
+      <w:r>
+        <w:t xml:space="preserve">Cosa ho imparato in questo progetto? </w:t>
+      </w:r>
+      <w:r>
+        <w:t>ecc.</w:t>
+      </w:r>
+    </w:p>
+    <w:p>
+      <w:pPr>
+        <w:pStyle w:val="Heading1"/>
+      </w:pPr>
+      <w:bookmarkStart w:id="52" w:name="_Toc461179231"/>
+      <w:bookmarkStart w:id="53" w:name="_Toc536623803"/>
+      <w:r>
+        <w:t>Bibliografia</w:t>
       </w:r>
       <w:bookmarkEnd w:id="52"/>
       <w:bookmarkEnd w:id="53"/>
+    </w:p>
+    <w:p>
+      <w:pPr>
+        <w:pStyle w:val="Heading2"/>
+      </w:pPr>
+      <w:bookmarkStart w:id="54" w:name="_Toc461179232"/>
+      <w:bookmarkStart w:id="55" w:name="_Toc536623804"/>
+      <w:r>
+        <w:t>Bibliografia per articoli di riviste:</w:t>
+      </w:r>
+      <w:bookmarkEnd w:id="54"/>
+      <w:bookmarkEnd w:id="55"/>
     </w:p>
     <w:p>
       <w:pPr>
@@ -11686,13 +11277,13 @@
       <w:pPr>
         <w:pStyle w:val="Heading2"/>
       </w:pPr>
-      <w:bookmarkStart w:id="54" w:name="_Toc461179233"/>
-      <w:bookmarkStart w:id="55" w:name="_Toc536623805"/>
+      <w:bookmarkStart w:id="56" w:name="_Toc461179233"/>
+      <w:bookmarkStart w:id="57" w:name="_Toc536623805"/>
       <w:r>
         <w:t>Bibliografia per libri</w:t>
       </w:r>
-      <w:bookmarkEnd w:id="54"/>
-      <w:bookmarkEnd w:id="55"/>
+      <w:bookmarkEnd w:id="56"/>
+      <w:bookmarkEnd w:id="57"/>
     </w:p>
     <w:p>
       <w:pPr>
@@ -11763,6 +11354,7 @@
         </w:numPr>
       </w:pPr>
       <w:r>
+        <w:lastRenderedPageBreak/>
         <w:t>ISBN</w:t>
       </w:r>
       <w:r>
@@ -11773,13 +11365,13 @@
       <w:pPr>
         <w:pStyle w:val="Heading2"/>
       </w:pPr>
-      <w:bookmarkStart w:id="56" w:name="_Toc461179234"/>
-      <w:bookmarkStart w:id="57" w:name="_Toc536623806"/>
+      <w:bookmarkStart w:id="58" w:name="_Toc461179234"/>
+      <w:bookmarkStart w:id="59" w:name="_Toc536623806"/>
       <w:r>
         <w:t>Sitografia</w:t>
       </w:r>
-      <w:bookmarkEnd w:id="56"/>
-      <w:bookmarkEnd w:id="57"/>
+      <w:bookmarkEnd w:id="58"/>
+      <w:bookmarkEnd w:id="59"/>
     </w:p>
     <w:p>
       <w:pPr>
@@ -11823,7 +11415,6 @@
         </w:numPr>
       </w:pPr>
       <w:r>
-        <w:lastRenderedPageBreak/>
         <w:t>D</w:t>
       </w:r>
       <w:r>
@@ -11871,13 +11462,13 @@
       <w:pPr>
         <w:pStyle w:val="Heading1"/>
       </w:pPr>
-      <w:bookmarkStart w:id="58" w:name="_Toc461179235"/>
-      <w:bookmarkStart w:id="59" w:name="_Toc536623807"/>
+      <w:bookmarkStart w:id="60" w:name="_Toc461179235"/>
+      <w:bookmarkStart w:id="61" w:name="_Toc536623807"/>
       <w:r>
         <w:t>Allegati</w:t>
       </w:r>
-      <w:bookmarkEnd w:id="58"/>
-      <w:bookmarkEnd w:id="59"/>
+      <w:bookmarkEnd w:id="60"/>
+      <w:bookmarkEnd w:id="61"/>
     </w:p>
     <w:p>
       <w:r>
@@ -12044,27 +11635,14 @@
     <w:r>
       <w:tab/>
     </w:r>
-    <w:r>
-      <w:fldChar w:fldCharType="begin"/>
-    </w:r>
-    <w:r>
-      <w:instrText xml:space="preserve"> FILENAME </w:instrText>
-    </w:r>
-    <w:r>
-      <w:fldChar w:fldCharType="separate"/>
-    </w:r>
-    <w:r>
-      <w:rPr>
-        <w:noProof/>
-      </w:rPr>
-      <w:t>Weishaupt_Pezzotti_doc_Sistema_didattico_per_Arduino.docx</w:t>
-    </w:r>
-    <w:r>
-      <w:rPr>
-        <w:noProof/>
-      </w:rPr>
-      <w:fldChar w:fldCharType="end"/>
-    </w:r>
+    <w:fldSimple w:instr=" FILENAME ">
+      <w:r>
+        <w:rPr>
+          <w:noProof/>
+        </w:rPr>
+        <w:t>Weishaupt_Pezzotti_doc_Sistema_didattico_per_Arduino.docx</w:t>
+      </w:r>
+    </w:fldSimple>
     <w:r>
       <w:tab/>
       <w:t>Versione: 18.01.2019</w:t>
@@ -12416,7 +11994,7 @@
               <w:noProof/>
               <w:snapToGrid w:val="0"/>
             </w:rPr>
-            <w:t>18</w:t>
+            <w:t>17</w:t>
           </w:r>
           <w:r>
             <w:rPr>
@@ -18969,7 +18547,7 @@
 </file>
 
 <file path=customXml/itemProps1.xml><?xml version="1.0" encoding="utf-8"?>
-<ds:datastoreItem xmlns:ds="http://schemas.openxmlformats.org/officeDocument/2006/customXml" ds:itemID="{7903F7F1-9595-4596-9B7E-EC757592A2AD}">
+<ds:datastoreItem xmlns:ds="http://schemas.openxmlformats.org/officeDocument/2006/customXml" ds:itemID="{77257171-A5F4-48A9-9BC5-F64A767697D8}">
   <ds:schemaRefs>
     <ds:schemaRef ds:uri="http://schemas.openxmlformats.org/officeDocument/2006/bibliography"/>
   </ds:schemaRefs>

--- a/Documentazione/Weishaupt_Pezzotti_doc_Sistema_didattico_per_Arduino.docx
+++ b/Documentazione/Weishaupt_Pezzotti_doc_Sistema_didattico_per_Arduino.docx
@@ -7193,7 +7193,10 @@
         </w:numPr>
       </w:pPr>
       <w:r>
-        <w:t>int _pin: pin del bottone</w:t>
+        <w:t xml:space="preserve">int _pin: pin del </w:t>
+      </w:r>
+      <w:r>
+        <w:t>pulsante</w:t>
       </w:r>
     </w:p>
     <w:p>
@@ -7219,10 +7222,13 @@
         <w:t xml:space="preserve">: costruttore che dato il pin del </w:t>
       </w:r>
       <w:r>
-        <w:t>bottone</w:t>
-      </w:r>
-      <w:r>
-        <w:t xml:space="preserve"> is</w:t>
+        <w:t>pulsante</w:t>
+      </w:r>
+      <w:r>
+        <w:t xml:space="preserve"> </w:t>
+      </w:r>
+      <w:r>
+        <w:t>is</w:t>
       </w:r>
       <w:r>
         <w:t>tanzia un oggetto di tipo Button</w:t>
@@ -7246,7 +7252,13 @@
         <w:t>)</w:t>
       </w:r>
       <w:r>
-        <w:t>: metodo che ritorna lo stato del bottone. Se è premuto ritorna 1 invece se è spento ritorna 0</w:t>
+        <w:t xml:space="preserve">: metodo che ritorna lo stato del </w:t>
+      </w:r>
+      <w:r>
+        <w:t>pulsante</w:t>
+      </w:r>
+      <w:r>
+        <w:t>. Se è premuto ritorna 1 invece se è spento ritorna 0</w:t>
       </w:r>
     </w:p>
     <w:p/>
@@ -9656,7 +9668,13 @@
                 <w:szCs w:val="22"/>
                 <w:lang w:val="it-IT"/>
               </w:rPr>
-              <w:t>Funzione che legge stato bottone</w:t>
+              <w:t xml:space="preserve">Funzione che legge stato </w:t>
+            </w:r>
+            <w:r>
+              <w:rPr>
+                <w:lang w:val="it-IT"/>
+              </w:rPr>
+              <w:t>pulsante</w:t>
             </w:r>
           </w:p>
         </w:tc>
@@ -9774,7 +9792,29 @@
                 <w:szCs w:val="22"/>
                 <w:lang w:val="it-IT"/>
               </w:rPr>
-              <w:t xml:space="preserve"> stato di un bottone con una semplice funzione</w:t>
+              <w:t xml:space="preserve"> stato di un </w:t>
+            </w:r>
+            <w:r>
+              <w:rPr>
+                <w:lang w:val="it-IT"/>
+              </w:rPr>
+              <w:t>pulsante</w:t>
+            </w:r>
+            <w:r>
+              <w:rPr>
+                <w:sz w:val="22"/>
+                <w:szCs w:val="22"/>
+                <w:lang w:val="it-IT"/>
+              </w:rPr>
+              <w:t xml:space="preserve"> </w:t>
+            </w:r>
+            <w:r>
+              <w:rPr>
+                <w:sz w:val="22"/>
+                <w:szCs w:val="22"/>
+                <w:lang w:val="it-IT"/>
+              </w:rPr>
+              <w:t>con una semplice funzione</w:t>
             </w:r>
           </w:p>
         </w:tc>
@@ -10222,7 +10262,43 @@
                 <w:szCs w:val="22"/>
                 <w:lang w:val="it-IT"/>
               </w:rPr>
-              <w:t>In base alla nostra logica, quando un bottone viene premuto il led RGB incrementa il colore (in base al bottone).</w:t>
+              <w:t xml:space="preserve">In base alla nostra logica, quando un </w:t>
+            </w:r>
+            <w:r>
+              <w:rPr>
+                <w:lang w:val="it-IT"/>
+              </w:rPr>
+              <w:t>pulsante</w:t>
+            </w:r>
+            <w:r>
+              <w:rPr>
+                <w:sz w:val="22"/>
+                <w:szCs w:val="22"/>
+                <w:lang w:val="it-IT"/>
+              </w:rPr>
+              <w:t xml:space="preserve"> </w:t>
+            </w:r>
+            <w:r>
+              <w:rPr>
+                <w:sz w:val="22"/>
+                <w:szCs w:val="22"/>
+                <w:lang w:val="it-IT"/>
+              </w:rPr>
+              <w:t xml:space="preserve">viene premuto il led RGB incrementa il colore (in base al </w:t>
+            </w:r>
+            <w:r>
+              <w:rPr>
+                <w:lang w:val="it-IT"/>
+              </w:rPr>
+              <w:t>pulsante</w:t>
+            </w:r>
+            <w:r>
+              <w:rPr>
+                <w:sz w:val="22"/>
+                <w:szCs w:val="22"/>
+                <w:lang w:val="it-IT"/>
+              </w:rPr>
+              <w:t>).</w:t>
             </w:r>
           </w:p>
         </w:tc>
@@ -10276,7 +10352,29 @@
                 <w:szCs w:val="22"/>
                 <w:lang w:val="it-IT"/>
               </w:rPr>
-              <w:t>Funzione di lettura bottone funzionante.</w:t>
+              <w:t xml:space="preserve">Funzione di lettura </w:t>
+            </w:r>
+            <w:r>
+              <w:rPr>
+                <w:lang w:val="it-IT"/>
+              </w:rPr>
+              <w:t>pulsante</w:t>
+            </w:r>
+            <w:r>
+              <w:rPr>
+                <w:sz w:val="22"/>
+                <w:szCs w:val="22"/>
+                <w:lang w:val="it-IT"/>
+              </w:rPr>
+              <w:t xml:space="preserve"> </w:t>
+            </w:r>
+            <w:r>
+              <w:rPr>
+                <w:sz w:val="22"/>
+                <w:szCs w:val="22"/>
+                <w:lang w:val="it-IT"/>
+              </w:rPr>
+              <w:t>funzionante.</w:t>
             </w:r>
           </w:p>
         </w:tc>
@@ -10354,7 +10452,24 @@
                 <w:szCs w:val="22"/>
                 <w:lang w:eastAsia="en-US"/>
               </w:rPr>
-              <w:t>Quando il bottone viene premuto incrementare il valore del colore rosso/verde/o blu</w:t>
+              <w:t xml:space="preserve">Quando il </w:t>
+            </w:r>
+            <w:r>
+              <w:t>pulsante</w:t>
+            </w:r>
+            <w:r>
+              <w:rPr>
+                <w:szCs w:val="22"/>
+                <w:lang w:eastAsia="en-US"/>
+              </w:rPr>
+              <w:t xml:space="preserve"> </w:t>
+            </w:r>
+            <w:r>
+              <w:rPr>
+                <w:szCs w:val="22"/>
+                <w:lang w:eastAsia="en-US"/>
+              </w:rPr>
+              <w:t>viene premuto incrementare il valore del colore rosso/verde/o blu</w:t>
             </w:r>
           </w:p>
         </w:tc>
@@ -10408,7 +10523,23 @@
                 <w:szCs w:val="22"/>
                 <w:lang w:val="it-IT"/>
               </w:rPr>
-              <w:t>Se si preme il bottone si incrementa il colore.</w:t>
+              <w:t xml:space="preserve">Se si preme il </w:t>
+            </w:r>
+            <w:r>
+              <w:rPr>
+                <w:sz w:val="22"/>
+                <w:szCs w:val="22"/>
+                <w:lang w:val="it-IT"/>
+              </w:rPr>
+              <w:t>pulsante</w:t>
+            </w:r>
+            <w:r>
+              <w:rPr>
+                <w:sz w:val="22"/>
+                <w:szCs w:val="22"/>
+                <w:lang w:val="it-IT"/>
+              </w:rPr>
+              <w:t xml:space="preserve"> si incrementa il colore.</w:t>
             </w:r>
           </w:p>
         </w:tc>
@@ -10829,7 +10960,31 @@
                 <w:szCs w:val="22"/>
                 <w:lang w:val="it-IT"/>
               </w:rPr>
-              <w:t>Quando si preme un bottone il valore viene incrementato e scritto.</w:t>
+              <w:t xml:space="preserve">Quando si preme un </w:t>
+            </w:r>
+            <w:r>
+              <w:rPr>
+                <w:sz w:val="22"/>
+                <w:szCs w:val="22"/>
+                <w:lang w:val="it-IT"/>
+              </w:rPr>
+              <w:t>pulsante</w:t>
+            </w:r>
+            <w:r>
+              <w:rPr>
+                <w:sz w:val="22"/>
+                <w:szCs w:val="22"/>
+                <w:lang w:val="it-IT"/>
+              </w:rPr>
+              <w:t xml:space="preserve"> </w:t>
+            </w:r>
+            <w:r>
+              <w:rPr>
+                <w:sz w:val="22"/>
+                <w:szCs w:val="22"/>
+                <w:lang w:val="it-IT"/>
+              </w:rPr>
+              <w:t>il valore viene incrementato e scritto.</w:t>
             </w:r>
           </w:p>
         </w:tc>
@@ -10973,7 +11128,28 @@
         <w:t xml:space="preserve">Digispark </w:t>
       </w:r>
       <w:r>
-        <w:t>un led e un bottone, utilizzando la libreria per la lettura dello stato del bottone, accendevamo il led se il bottone era premuto o no.</w:t>
+        <w:t xml:space="preserve">un led e un </w:t>
+      </w:r>
+      <w:r>
+        <w:t>pulsante</w:t>
+      </w:r>
+      <w:r>
+        <w:t xml:space="preserve">, utilizzando la libreria per la lettura dello stato del </w:t>
+      </w:r>
+      <w:r>
+        <w:t>pulsante</w:t>
+      </w:r>
+      <w:r>
+        <w:t xml:space="preserve">, accendevamo il led se il </w:t>
+      </w:r>
+      <w:r>
+        <w:t>pulsante</w:t>
+      </w:r>
+      <w:r>
+        <w:t xml:space="preserve"> </w:t>
+      </w:r>
+      <w:r>
+        <w:t>era premuto o no.</w:t>
       </w:r>
     </w:p>
     <w:p/>
@@ -11002,7 +11178,27 @@
         <w:t xml:space="preserve">Digispark </w:t>
       </w:r>
       <w:r>
-        <w:t>un bottone e abbiamo fatto un piccolo programma che se i bottone era premuto incrementava il valore di un variabile e poi andava a scriverla utilizzando la libreria per il led RGB sul led RGB. Siamo incappati in un errore, ovvero non il led RGB non accendeva il colore che ci saremmo aspettati, la soluzione è stata cambiare l’ordine dei pin perché era sbagliato.</w:t>
+        <w:t xml:space="preserve">un </w:t>
+      </w:r>
+      <w:r>
+        <w:t>pulsante</w:t>
+      </w:r>
+      <w:r>
+        <w:t xml:space="preserve"> </w:t>
+      </w:r>
+      <w:bookmarkStart w:id="42" w:name="_GoBack"/>
+      <w:bookmarkEnd w:id="42"/>
+      <w:r>
+        <w:t xml:space="preserve">e abbiamo fatto un piccolo programma che se i </w:t>
+      </w:r>
+      <w:r>
+        <w:t>pulsante</w:t>
+      </w:r>
+      <w:r>
+        <w:t xml:space="preserve"> </w:t>
+      </w:r>
+      <w:r>
+        <w:t>era premuto incrementava il valore di un variabile e poi andava a scriverla utilizzando la libreria per il led RGB sul led RGB. Siamo incappati in un errore, ovvero non il led RGB non accendeva il colore che ci saremmo aspettati, la soluzione è stata cambiare l’ordine dei pin perché era sbagliato.</w:t>
       </w:r>
     </w:p>
     <w:p>
@@ -11041,7 +11237,7 @@
       <w:pPr>
         <w:pStyle w:val="Heading2"/>
       </w:pPr>
-      <w:bookmarkStart w:id="42" w:name="_Toc536623798"/>
+      <w:bookmarkStart w:id="43" w:name="_Toc536623798"/>
       <w:r>
         <w:t>Mancanze</w:t>
       </w:r>
@@ -11049,7 +11245,7 @@
         <w:t>/limitazioni conosciute</w:t>
       </w:r>
       <w:bookmarkEnd w:id="40"/>
-      <w:bookmarkEnd w:id="42"/>
+      <w:bookmarkEnd w:id="43"/>
     </w:p>
     <w:p>
       <w:r>
@@ -11061,8 +11257,6 @@
       <w:r>
         <w:t xml:space="preserve"> Alcuni pin non fanno il lavoro che dovrebbero fare.</w:t>
       </w:r>
-      <w:bookmarkStart w:id="43" w:name="_GoBack"/>
-      <w:bookmarkEnd w:id="43"/>
     </w:p>
     <w:p>
       <w:pPr>
@@ -11177,10 +11371,13 @@
     </w:p>
     <w:p>
       <w:r>
-        <w:t xml:space="preserve">Cosa ho imparato in questo progetto? </w:t>
-      </w:r>
-      <w:r>
-        <w:t>ecc.</w:t>
+        <w:t>Abbiamo imparato a lavorare in team</w:t>
+      </w:r>
+      <w:r>
+        <w:t>.</w:t>
+      </w:r>
+      <w:r>
+        <w:t xml:space="preserve"> Inoltre abbiamo imparato a sviluppare librerie per schede arduino.</w:t>
       </w:r>
     </w:p>
     <w:p>
@@ -11342,6 +11539,7 @@
         </w:numPr>
       </w:pPr>
       <w:r>
+        <w:lastRenderedPageBreak/>
         <w:t>Anno di pubblicazione,</w:t>
       </w:r>
     </w:p>
@@ -11354,7 +11552,6 @@
         </w:numPr>
       </w:pPr>
       <w:r>
-        <w:lastRenderedPageBreak/>
         <w:t>ISBN</w:t>
       </w:r>
       <w:r>
@@ -11994,7 +12191,7 @@
               <w:noProof/>
               <w:snapToGrid w:val="0"/>
             </w:rPr>
-            <w:t>17</w:t>
+            <w:t>9</w:t>
           </w:r>
           <w:r>
             <w:rPr>
@@ -18547,7 +18744,7 @@
 </file>
 
 <file path=customXml/itemProps1.xml><?xml version="1.0" encoding="utf-8"?>
-<ds:datastoreItem xmlns:ds="http://schemas.openxmlformats.org/officeDocument/2006/customXml" ds:itemID="{77257171-A5F4-48A9-9BC5-F64A767697D8}">
+<ds:datastoreItem xmlns:ds="http://schemas.openxmlformats.org/officeDocument/2006/customXml" ds:itemID="{443EEE31-216B-4B17-8DD0-F75CF96BE58D}">
   <ds:schemaRefs>
     <ds:schemaRef ds:uri="http://schemas.openxmlformats.org/officeDocument/2006/bibliography"/>
   </ds:schemaRefs>

--- a/Documentazione/Weishaupt_Pezzotti_doc_Sistema_didattico_per_Arduino.docx
+++ b/Documentazione/Weishaupt_Pezzotti_doc_Sistema_didattico_per_Arduino.docx
@@ -8107,12 +8107,21 @@
                 <w:lang w:val="en-GB" w:eastAsia="en-US"/>
               </w:rPr>
             </w:pPr>
+            <w:proofErr w:type="spellStart"/>
             <w:r>
               <w:rPr>
                 <w:szCs w:val="22"/>
                 <w:lang w:val="en-GB" w:eastAsia="en-US"/>
               </w:rPr>
-              <w:t xml:space="preserve">Riferimento: </w:t>
+              <w:t>Riferimento</w:t>
+            </w:r>
+            <w:proofErr w:type="spellEnd"/>
+            <w:r>
+              <w:rPr>
+                <w:szCs w:val="22"/>
+                <w:lang w:val="en-GB" w:eastAsia="en-US"/>
+              </w:rPr>
+              <w:t xml:space="preserve">: </w:t>
             </w:r>
           </w:p>
         </w:tc>
@@ -8226,12 +8235,21 @@
                 <w:szCs w:val="22"/>
               </w:rPr>
             </w:pPr>
-            <w:r>
-              <w:rPr>
-                <w:sz w:val="22"/>
-                <w:szCs w:val="22"/>
-              </w:rPr>
-              <w:t>Descrizione:</w:t>
+            <w:proofErr w:type="spellStart"/>
+            <w:r>
+              <w:rPr>
+                <w:sz w:val="22"/>
+                <w:szCs w:val="22"/>
+              </w:rPr>
+              <w:t>Descrizione</w:t>
+            </w:r>
+            <w:proofErr w:type="spellEnd"/>
+            <w:r>
+              <w:rPr>
+                <w:sz w:val="22"/>
+                <w:szCs w:val="22"/>
+              </w:rPr>
+              <w:t>:</w:t>
             </w:r>
           </w:p>
         </w:tc>
@@ -8280,12 +8298,21 @@
                 <w:szCs w:val="22"/>
               </w:rPr>
             </w:pPr>
-            <w:r>
-              <w:rPr>
-                <w:sz w:val="22"/>
-                <w:szCs w:val="22"/>
-              </w:rPr>
-              <w:t>Prerequisiti:</w:t>
+            <w:proofErr w:type="spellStart"/>
+            <w:r>
+              <w:rPr>
+                <w:sz w:val="22"/>
+                <w:szCs w:val="22"/>
+              </w:rPr>
+              <w:t>Prerequisiti</w:t>
+            </w:r>
+            <w:proofErr w:type="spellEnd"/>
+            <w:r>
+              <w:rPr>
+                <w:sz w:val="22"/>
+                <w:szCs w:val="22"/>
+              </w:rPr>
+              <w:t>:</w:t>
             </w:r>
           </w:p>
         </w:tc>
@@ -8305,12 +8332,21 @@
                 <w:szCs w:val="22"/>
               </w:rPr>
             </w:pPr>
-            <w:r>
-              <w:rPr>
-                <w:sz w:val="22"/>
-                <w:szCs w:val="22"/>
-              </w:rPr>
-              <w:t>Nulla.</w:t>
+            <w:proofErr w:type="spellStart"/>
+            <w:r>
+              <w:rPr>
+                <w:sz w:val="22"/>
+                <w:szCs w:val="22"/>
+              </w:rPr>
+              <w:t>Nulla</w:t>
+            </w:r>
+            <w:proofErr w:type="spellEnd"/>
+            <w:r>
+              <w:rPr>
+                <w:sz w:val="22"/>
+                <w:szCs w:val="22"/>
+              </w:rPr>
+              <w:t>.</w:t>
             </w:r>
           </w:p>
         </w:tc>
@@ -8332,12 +8368,21 @@
                 <w:szCs w:val="22"/>
               </w:rPr>
             </w:pPr>
-            <w:r>
-              <w:rPr>
-                <w:sz w:val="22"/>
-                <w:szCs w:val="22"/>
-              </w:rPr>
-              <w:t>Procedura:</w:t>
+            <w:proofErr w:type="spellStart"/>
+            <w:r>
+              <w:rPr>
+                <w:sz w:val="22"/>
+                <w:szCs w:val="22"/>
+              </w:rPr>
+              <w:t>Procedura</w:t>
+            </w:r>
+            <w:proofErr w:type="spellEnd"/>
+            <w:r>
+              <w:rPr>
+                <w:sz w:val="22"/>
+                <w:szCs w:val="22"/>
+              </w:rPr>
+              <w:t>:</w:t>
             </w:r>
           </w:p>
         </w:tc>
@@ -8447,12 +8492,37 @@
                 <w:szCs w:val="22"/>
               </w:rPr>
             </w:pPr>
-            <w:r>
-              <w:rPr>
-                <w:sz w:val="22"/>
-                <w:szCs w:val="22"/>
-              </w:rPr>
-              <w:t>Risultati attesi:</w:t>
+            <w:proofErr w:type="spellStart"/>
+            <w:r>
+              <w:rPr>
+                <w:sz w:val="22"/>
+                <w:szCs w:val="22"/>
+              </w:rPr>
+              <w:t>Risultati</w:t>
+            </w:r>
+            <w:proofErr w:type="spellEnd"/>
+            <w:r>
+              <w:rPr>
+                <w:sz w:val="22"/>
+                <w:szCs w:val="22"/>
+              </w:rPr>
+              <w:t xml:space="preserve"> </w:t>
+            </w:r>
+            <w:proofErr w:type="spellStart"/>
+            <w:r>
+              <w:rPr>
+                <w:sz w:val="22"/>
+                <w:szCs w:val="22"/>
+              </w:rPr>
+              <w:t>attesi</w:t>
+            </w:r>
+            <w:proofErr w:type="spellEnd"/>
+            <w:r>
+              <w:rPr>
+                <w:sz w:val="22"/>
+                <w:szCs w:val="22"/>
+              </w:rPr>
+              <w:t>:</w:t>
             </w:r>
           </w:p>
         </w:tc>
@@ -8578,12 +8648,21 @@
                 <w:lang w:val="en-GB" w:eastAsia="en-US"/>
               </w:rPr>
             </w:pPr>
+            <w:proofErr w:type="spellStart"/>
             <w:r>
               <w:rPr>
                 <w:szCs w:val="22"/>
                 <w:lang w:val="en-GB" w:eastAsia="en-US"/>
               </w:rPr>
-              <w:t xml:space="preserve">Riferimento: </w:t>
+              <w:t>Riferimento</w:t>
+            </w:r>
+            <w:proofErr w:type="spellEnd"/>
+            <w:r>
+              <w:rPr>
+                <w:szCs w:val="22"/>
+                <w:lang w:val="en-GB" w:eastAsia="en-US"/>
+              </w:rPr>
+              <w:t xml:space="preserve">: </w:t>
             </w:r>
           </w:p>
         </w:tc>
@@ -8670,6 +8749,7 @@
                 <w:szCs w:val="22"/>
               </w:rPr>
             </w:pPr>
+            <w:proofErr w:type="spellStart"/>
             <w:r>
               <w:rPr>
                 <w:sz w:val="22"/>
@@ -8691,6 +8771,7 @@
               </w:rPr>
               <w:t>ori</w:t>
             </w:r>
+            <w:proofErr w:type="spellEnd"/>
           </w:p>
         </w:tc>
       </w:tr>
@@ -8711,12 +8792,21 @@
                 <w:szCs w:val="22"/>
               </w:rPr>
             </w:pPr>
-            <w:r>
-              <w:rPr>
-                <w:sz w:val="22"/>
-                <w:szCs w:val="22"/>
-              </w:rPr>
-              <w:t>Descrizione:</w:t>
+            <w:proofErr w:type="spellStart"/>
+            <w:r>
+              <w:rPr>
+                <w:sz w:val="22"/>
+                <w:szCs w:val="22"/>
+              </w:rPr>
+              <w:t>Descrizione</w:t>
+            </w:r>
+            <w:proofErr w:type="spellEnd"/>
+            <w:r>
+              <w:rPr>
+                <w:sz w:val="22"/>
+                <w:szCs w:val="22"/>
+              </w:rPr>
+              <w:t>:</w:t>
             </w:r>
           </w:p>
         </w:tc>
@@ -8765,12 +8855,21 @@
                 <w:szCs w:val="22"/>
               </w:rPr>
             </w:pPr>
-            <w:r>
-              <w:rPr>
-                <w:sz w:val="22"/>
-                <w:szCs w:val="22"/>
-              </w:rPr>
-              <w:t>Prerequisiti:</w:t>
+            <w:proofErr w:type="spellStart"/>
+            <w:r>
+              <w:rPr>
+                <w:sz w:val="22"/>
+                <w:szCs w:val="22"/>
+              </w:rPr>
+              <w:t>Prerequisiti</w:t>
+            </w:r>
+            <w:proofErr w:type="spellEnd"/>
+            <w:r>
+              <w:rPr>
+                <w:sz w:val="22"/>
+                <w:szCs w:val="22"/>
+              </w:rPr>
+              <w:t>:</w:t>
             </w:r>
           </w:p>
         </w:tc>
@@ -8827,12 +8926,21 @@
                 <w:szCs w:val="22"/>
               </w:rPr>
             </w:pPr>
-            <w:r>
-              <w:rPr>
-                <w:sz w:val="22"/>
-                <w:szCs w:val="22"/>
-              </w:rPr>
-              <w:t>Procedura:</w:t>
+            <w:proofErr w:type="spellStart"/>
+            <w:r>
+              <w:rPr>
+                <w:sz w:val="22"/>
+                <w:szCs w:val="22"/>
+              </w:rPr>
+              <w:t>Procedura</w:t>
+            </w:r>
+            <w:proofErr w:type="spellEnd"/>
+            <w:r>
+              <w:rPr>
+                <w:sz w:val="22"/>
+                <w:szCs w:val="22"/>
+              </w:rPr>
+              <w:t>:</w:t>
             </w:r>
           </w:p>
         </w:tc>
@@ -8901,7 +9009,23 @@
                 <w:sz w:val="22"/>
                 <w:szCs w:val="22"/>
               </w:rPr>
-              <w:t>I poli)</w:t>
+              <w:t xml:space="preserve">I </w:t>
+            </w:r>
+            <w:proofErr w:type="spellStart"/>
+            <w:r>
+              <w:rPr>
+                <w:sz w:val="22"/>
+                <w:szCs w:val="22"/>
+              </w:rPr>
+              <w:t>poli</w:t>
+            </w:r>
+            <w:proofErr w:type="spellEnd"/>
+            <w:r>
+              <w:rPr>
+                <w:sz w:val="22"/>
+                <w:szCs w:val="22"/>
+              </w:rPr>
+              <w:t>)</w:t>
             </w:r>
           </w:p>
           <w:p>
@@ -8952,12 +9076,37 @@
                 <w:szCs w:val="22"/>
               </w:rPr>
             </w:pPr>
-            <w:r>
-              <w:rPr>
-                <w:sz w:val="22"/>
-                <w:szCs w:val="22"/>
-              </w:rPr>
-              <w:t>Risultati attesi:</w:t>
+            <w:proofErr w:type="spellStart"/>
+            <w:r>
+              <w:rPr>
+                <w:sz w:val="22"/>
+                <w:szCs w:val="22"/>
+              </w:rPr>
+              <w:t>Risultati</w:t>
+            </w:r>
+            <w:proofErr w:type="spellEnd"/>
+            <w:r>
+              <w:rPr>
+                <w:sz w:val="22"/>
+                <w:szCs w:val="22"/>
+              </w:rPr>
+              <w:t xml:space="preserve"> </w:t>
+            </w:r>
+            <w:proofErr w:type="spellStart"/>
+            <w:r>
+              <w:rPr>
+                <w:sz w:val="22"/>
+                <w:szCs w:val="22"/>
+              </w:rPr>
+              <w:t>attesi</w:t>
+            </w:r>
+            <w:proofErr w:type="spellEnd"/>
+            <w:r>
+              <w:rPr>
+                <w:sz w:val="22"/>
+                <w:szCs w:val="22"/>
+              </w:rPr>
+              <w:t>:</w:t>
             </w:r>
           </w:p>
         </w:tc>
@@ -9087,12 +9236,21 @@
                 <w:lang w:val="en-GB" w:eastAsia="en-US"/>
               </w:rPr>
             </w:pPr>
+            <w:proofErr w:type="spellStart"/>
             <w:r>
               <w:rPr>
                 <w:szCs w:val="22"/>
                 <w:lang w:val="en-GB" w:eastAsia="en-US"/>
               </w:rPr>
-              <w:t xml:space="preserve">Riferimento: </w:t>
+              <w:t>Riferimento</w:t>
+            </w:r>
+            <w:proofErr w:type="spellEnd"/>
+            <w:r>
+              <w:rPr>
+                <w:szCs w:val="22"/>
+                <w:lang w:val="en-GB" w:eastAsia="en-US"/>
+              </w:rPr>
+              <w:t xml:space="preserve">: </w:t>
             </w:r>
           </w:p>
         </w:tc>
@@ -9179,13 +9337,31 @@
                 <w:szCs w:val="22"/>
               </w:rPr>
             </w:pPr>
-            <w:r>
-              <w:rPr>
-                <w:sz w:val="22"/>
-                <w:szCs w:val="22"/>
-              </w:rPr>
-              <w:t>Ambiente ide di arduino</w:t>
-            </w:r>
+            <w:proofErr w:type="spellStart"/>
+            <w:r>
+              <w:rPr>
+                <w:sz w:val="22"/>
+                <w:szCs w:val="22"/>
+              </w:rPr>
+              <w:t>Ambiente</w:t>
+            </w:r>
+            <w:proofErr w:type="spellEnd"/>
+            <w:r>
+              <w:rPr>
+                <w:sz w:val="22"/>
+                <w:szCs w:val="22"/>
+              </w:rPr>
+              <w:t xml:space="preserve"> ide di </w:t>
+            </w:r>
+            <w:proofErr w:type="spellStart"/>
+            <w:r>
+              <w:rPr>
+                <w:sz w:val="22"/>
+                <w:szCs w:val="22"/>
+              </w:rPr>
+              <w:t>arduino</w:t>
+            </w:r>
+            <w:proofErr w:type="spellEnd"/>
           </w:p>
         </w:tc>
       </w:tr>
@@ -9206,12 +9382,21 @@
                 <w:szCs w:val="22"/>
               </w:rPr>
             </w:pPr>
-            <w:r>
-              <w:rPr>
-                <w:sz w:val="22"/>
-                <w:szCs w:val="22"/>
-              </w:rPr>
-              <w:t>Descrizione:</w:t>
+            <w:proofErr w:type="spellStart"/>
+            <w:r>
+              <w:rPr>
+                <w:sz w:val="22"/>
+                <w:szCs w:val="22"/>
+              </w:rPr>
+              <w:t>Descrizione</w:t>
+            </w:r>
+            <w:proofErr w:type="spellEnd"/>
+            <w:r>
+              <w:rPr>
+                <w:sz w:val="22"/>
+                <w:szCs w:val="22"/>
+              </w:rPr>
+              <w:t>:</w:t>
             </w:r>
           </w:p>
         </w:tc>
@@ -9260,7 +9445,39 @@
                 <w:sz w:val="22"/>
                 <w:szCs w:val="22"/>
               </w:rPr>
-              <w:t>Arduino ci fornisce il suo.</w:t>
+              <w:t xml:space="preserve">Arduino ci </w:t>
+            </w:r>
+            <w:proofErr w:type="spellStart"/>
+            <w:r>
+              <w:rPr>
+                <w:sz w:val="22"/>
+                <w:szCs w:val="22"/>
+              </w:rPr>
+              <w:t>fornisce</w:t>
+            </w:r>
+            <w:proofErr w:type="spellEnd"/>
+            <w:r>
+              <w:rPr>
+                <w:sz w:val="22"/>
+                <w:szCs w:val="22"/>
+              </w:rPr>
+              <w:t xml:space="preserve"> </w:t>
+            </w:r>
+            <w:proofErr w:type="spellStart"/>
+            <w:r>
+              <w:rPr>
+                <w:sz w:val="22"/>
+                <w:szCs w:val="22"/>
+              </w:rPr>
+              <w:t>il</w:t>
+            </w:r>
+            <w:proofErr w:type="spellEnd"/>
+            <w:r>
+              <w:rPr>
+                <w:sz w:val="22"/>
+                <w:szCs w:val="22"/>
+              </w:rPr>
+              <w:t xml:space="preserve"> suo.</w:t>
             </w:r>
           </w:p>
         </w:tc>
@@ -9334,12 +9551,21 @@
                 <w:szCs w:val="22"/>
               </w:rPr>
             </w:pPr>
-            <w:r>
-              <w:rPr>
-                <w:sz w:val="22"/>
-                <w:szCs w:val="22"/>
-              </w:rPr>
-              <w:t>Procedura:</w:t>
+            <w:proofErr w:type="spellStart"/>
+            <w:r>
+              <w:rPr>
+                <w:sz w:val="22"/>
+                <w:szCs w:val="22"/>
+              </w:rPr>
+              <w:t>Procedura</w:t>
+            </w:r>
+            <w:proofErr w:type="spellEnd"/>
+            <w:r>
+              <w:rPr>
+                <w:sz w:val="22"/>
+                <w:szCs w:val="22"/>
+              </w:rPr>
+              <w:t>:</w:t>
             </w:r>
           </w:p>
         </w:tc>
@@ -9470,12 +9696,37 @@
                 <w:szCs w:val="22"/>
               </w:rPr>
             </w:pPr>
-            <w:r>
-              <w:rPr>
-                <w:sz w:val="22"/>
-                <w:szCs w:val="22"/>
-              </w:rPr>
-              <w:t>Risultati attesi:</w:t>
+            <w:proofErr w:type="spellStart"/>
+            <w:r>
+              <w:rPr>
+                <w:sz w:val="22"/>
+                <w:szCs w:val="22"/>
+              </w:rPr>
+              <w:t>Risultati</w:t>
+            </w:r>
+            <w:proofErr w:type="spellEnd"/>
+            <w:r>
+              <w:rPr>
+                <w:sz w:val="22"/>
+                <w:szCs w:val="22"/>
+              </w:rPr>
+              <w:t xml:space="preserve"> </w:t>
+            </w:r>
+            <w:proofErr w:type="spellStart"/>
+            <w:r>
+              <w:rPr>
+                <w:sz w:val="22"/>
+                <w:szCs w:val="22"/>
+              </w:rPr>
+              <w:t>attesi</w:t>
+            </w:r>
+            <w:proofErr w:type="spellEnd"/>
+            <w:r>
+              <w:rPr>
+                <w:sz w:val="22"/>
+                <w:szCs w:val="22"/>
+              </w:rPr>
+              <w:t>:</w:t>
             </w:r>
           </w:p>
         </w:tc>
@@ -9569,12 +9820,21 @@
                 <w:lang w:val="en-GB" w:eastAsia="en-US"/>
               </w:rPr>
             </w:pPr>
+            <w:proofErr w:type="spellStart"/>
             <w:r>
               <w:rPr>
                 <w:szCs w:val="22"/>
                 <w:lang w:val="en-GB" w:eastAsia="en-US"/>
               </w:rPr>
-              <w:t xml:space="preserve">Riferimento: </w:t>
+              <w:t>Riferimento</w:t>
+            </w:r>
+            <w:proofErr w:type="spellEnd"/>
+            <w:r>
+              <w:rPr>
+                <w:szCs w:val="22"/>
+                <w:lang w:val="en-GB" w:eastAsia="en-US"/>
+              </w:rPr>
+              <w:t xml:space="preserve">: </w:t>
             </w:r>
           </w:p>
         </w:tc>
@@ -9696,12 +9956,21 @@
                 <w:szCs w:val="22"/>
               </w:rPr>
             </w:pPr>
-            <w:r>
-              <w:rPr>
-                <w:sz w:val="22"/>
-                <w:szCs w:val="22"/>
-              </w:rPr>
-              <w:t>Descrizione:</w:t>
+            <w:proofErr w:type="spellStart"/>
+            <w:r>
+              <w:rPr>
+                <w:sz w:val="22"/>
+                <w:szCs w:val="22"/>
+              </w:rPr>
+              <w:t>Descrizione</w:t>
+            </w:r>
+            <w:proofErr w:type="spellEnd"/>
+            <w:r>
+              <w:rPr>
+                <w:sz w:val="22"/>
+                <w:szCs w:val="22"/>
+              </w:rPr>
+              <w:t>:</w:t>
             </w:r>
           </w:p>
         </w:tc>
@@ -9888,12 +10157,21 @@
                 <w:szCs w:val="22"/>
               </w:rPr>
             </w:pPr>
-            <w:r>
-              <w:rPr>
-                <w:sz w:val="22"/>
-                <w:szCs w:val="22"/>
-              </w:rPr>
-              <w:t>Procedura:</w:t>
+            <w:proofErr w:type="spellStart"/>
+            <w:r>
+              <w:rPr>
+                <w:sz w:val="22"/>
+                <w:szCs w:val="22"/>
+              </w:rPr>
+              <w:t>Procedura</w:t>
+            </w:r>
+            <w:proofErr w:type="spellEnd"/>
+            <w:r>
+              <w:rPr>
+                <w:sz w:val="22"/>
+                <w:szCs w:val="22"/>
+              </w:rPr>
+              <w:t>:</w:t>
             </w:r>
           </w:p>
         </w:tc>
@@ -9994,12 +10272,37 @@
                 <w:szCs w:val="22"/>
               </w:rPr>
             </w:pPr>
-            <w:r>
-              <w:rPr>
-                <w:sz w:val="22"/>
-                <w:szCs w:val="22"/>
-              </w:rPr>
-              <w:t>Risultati attesi:</w:t>
+            <w:proofErr w:type="spellStart"/>
+            <w:r>
+              <w:rPr>
+                <w:sz w:val="22"/>
+                <w:szCs w:val="22"/>
+              </w:rPr>
+              <w:t>Risultati</w:t>
+            </w:r>
+            <w:proofErr w:type="spellEnd"/>
+            <w:r>
+              <w:rPr>
+                <w:sz w:val="22"/>
+                <w:szCs w:val="22"/>
+              </w:rPr>
+              <w:t xml:space="preserve"> </w:t>
+            </w:r>
+            <w:proofErr w:type="spellStart"/>
+            <w:r>
+              <w:rPr>
+                <w:sz w:val="22"/>
+                <w:szCs w:val="22"/>
+              </w:rPr>
+              <w:t>attesi</w:t>
+            </w:r>
+            <w:proofErr w:type="spellEnd"/>
+            <w:r>
+              <w:rPr>
+                <w:sz w:val="22"/>
+                <w:szCs w:val="22"/>
+              </w:rPr>
+              <w:t>:</w:t>
             </w:r>
           </w:p>
         </w:tc>
@@ -10109,12 +10412,21 @@
                 <w:lang w:val="en-GB" w:eastAsia="en-US"/>
               </w:rPr>
             </w:pPr>
+            <w:proofErr w:type="spellStart"/>
             <w:r>
               <w:rPr>
                 <w:szCs w:val="22"/>
                 <w:lang w:val="en-GB" w:eastAsia="en-US"/>
               </w:rPr>
-              <w:t xml:space="preserve">Riferimento: </w:t>
+              <w:t>Riferimento</w:t>
+            </w:r>
+            <w:proofErr w:type="spellEnd"/>
+            <w:r>
+              <w:rPr>
+                <w:szCs w:val="22"/>
+                <w:lang w:val="en-GB" w:eastAsia="en-US"/>
+              </w:rPr>
+              <w:t xml:space="preserve">: </w:t>
             </w:r>
           </w:p>
         </w:tc>
@@ -10230,12 +10542,21 @@
                 <w:szCs w:val="22"/>
               </w:rPr>
             </w:pPr>
-            <w:r>
-              <w:rPr>
-                <w:sz w:val="22"/>
-                <w:szCs w:val="22"/>
-              </w:rPr>
-              <w:t>Descrizione:</w:t>
+            <w:proofErr w:type="spellStart"/>
+            <w:r>
+              <w:rPr>
+                <w:sz w:val="22"/>
+                <w:szCs w:val="22"/>
+              </w:rPr>
+              <w:t>Descrizione</w:t>
+            </w:r>
+            <w:proofErr w:type="spellEnd"/>
+            <w:r>
+              <w:rPr>
+                <w:sz w:val="22"/>
+                <w:szCs w:val="22"/>
+              </w:rPr>
+              <w:t>:</w:t>
             </w:r>
           </w:p>
         </w:tc>
@@ -10491,12 +10812,37 @@
                 <w:szCs w:val="22"/>
               </w:rPr>
             </w:pPr>
-            <w:r>
-              <w:rPr>
-                <w:sz w:val="22"/>
-                <w:szCs w:val="22"/>
-              </w:rPr>
-              <w:t>Risultati attesi:</w:t>
+            <w:proofErr w:type="spellStart"/>
+            <w:r>
+              <w:rPr>
+                <w:sz w:val="22"/>
+                <w:szCs w:val="22"/>
+              </w:rPr>
+              <w:t>Risultati</w:t>
+            </w:r>
+            <w:proofErr w:type="spellEnd"/>
+            <w:r>
+              <w:rPr>
+                <w:sz w:val="22"/>
+                <w:szCs w:val="22"/>
+              </w:rPr>
+              <w:t xml:space="preserve"> </w:t>
+            </w:r>
+            <w:proofErr w:type="spellStart"/>
+            <w:r>
+              <w:rPr>
+                <w:sz w:val="22"/>
+                <w:szCs w:val="22"/>
+              </w:rPr>
+              <w:t>attesi</w:t>
+            </w:r>
+            <w:proofErr w:type="spellEnd"/>
+            <w:r>
+              <w:rPr>
+                <w:sz w:val="22"/>
+                <w:szCs w:val="22"/>
+              </w:rPr>
+              <w:t>:</w:t>
             </w:r>
           </w:p>
         </w:tc>
@@ -10626,12 +10972,21 @@
                 <w:lang w:val="en-GB" w:eastAsia="en-US"/>
               </w:rPr>
             </w:pPr>
+            <w:proofErr w:type="spellStart"/>
             <w:r>
               <w:rPr>
                 <w:szCs w:val="22"/>
                 <w:lang w:val="en-GB" w:eastAsia="en-US"/>
               </w:rPr>
-              <w:t xml:space="preserve">Riferimento: </w:t>
+              <w:t>Riferimento</w:t>
+            </w:r>
+            <w:proofErr w:type="spellEnd"/>
+            <w:r>
+              <w:rPr>
+                <w:szCs w:val="22"/>
+                <w:lang w:val="en-GB" w:eastAsia="en-US"/>
+              </w:rPr>
+              <w:t xml:space="preserve">: </w:t>
             </w:r>
           </w:p>
         </w:tc>
@@ -10755,12 +11110,21 @@
                 <w:szCs w:val="22"/>
               </w:rPr>
             </w:pPr>
-            <w:r>
-              <w:rPr>
-                <w:sz w:val="22"/>
-                <w:szCs w:val="22"/>
-              </w:rPr>
-              <w:t>Descrizione:</w:t>
+            <w:proofErr w:type="spellStart"/>
+            <w:r>
+              <w:rPr>
+                <w:sz w:val="22"/>
+                <w:szCs w:val="22"/>
+              </w:rPr>
+              <w:t>Descrizione</w:t>
+            </w:r>
+            <w:proofErr w:type="spellEnd"/>
+            <w:r>
+              <w:rPr>
+                <w:sz w:val="22"/>
+                <w:szCs w:val="22"/>
+              </w:rPr>
+              <w:t>:</w:t>
             </w:r>
           </w:p>
         </w:tc>
@@ -11186,8 +11550,6 @@
       <w:r>
         <w:t xml:space="preserve"> </w:t>
       </w:r>
-      <w:bookmarkStart w:id="42" w:name="_GoBack"/>
-      <w:bookmarkEnd w:id="42"/>
       <w:r>
         <w:t xml:space="preserve">e abbiamo fatto un piccolo programma che se i </w:t>
       </w:r>
@@ -11237,7 +11599,7 @@
       <w:pPr>
         <w:pStyle w:val="Heading2"/>
       </w:pPr>
-      <w:bookmarkStart w:id="43" w:name="_Toc536623798"/>
+      <w:bookmarkStart w:id="42" w:name="_Toc536623798"/>
       <w:r>
         <w:t>Mancanze</w:t>
       </w:r>
@@ -11245,330 +11607,169 @@
         <w:t>/limitazioni conosciute</w:t>
       </w:r>
       <w:bookmarkEnd w:id="40"/>
+      <w:bookmarkEnd w:id="42"/>
+    </w:p>
+    <w:p>
+      <w:r>
+        <w:t>La scheda Digispark è stata progettata con pochi pin quindi la possibilità di attacare attuatori e sensori è molto limitata. Inoltre alcuni sensori e attuatori(come il potenziometro), possono richiedere più volte di quelli che la scheda può fornire, ciò porta a malfunzionamenti o addirittura crash da parte della scheda</w:t>
+      </w:r>
+      <w:r>
+        <w:t>.</w:t>
+      </w:r>
+      <w:r>
+        <w:t xml:space="preserve"> Alcuni pin non fanno il lavoro che dovrebbero fare.</w:t>
+      </w:r>
+    </w:p>
+    <w:p>
+      <w:pPr>
+        <w:pStyle w:val="Heading1"/>
+      </w:pPr>
+      <w:bookmarkStart w:id="43" w:name="_Toc461179227"/>
+      <w:bookmarkStart w:id="44" w:name="_Toc536623799"/>
+      <w:r>
+        <w:t>Consuntivo</w:t>
+      </w:r>
       <w:bookmarkEnd w:id="43"/>
-    </w:p>
-    <w:p>
-      <w:r>
-        <w:t>La scheda Digispark è stata progettata con pochi pin quindi la possibilità di attacare attuatori e sensori è molto limitata. Inoltre alcuni sensori e attuatori(come il potenziometro), possono richiedere più volte di quelli che la scheda può fornire, ciò porta a malfunzionamenti o addirittura crash da parte della scheda</w:t>
+      <w:bookmarkEnd w:id="44"/>
+    </w:p>
+    <w:p>
+      <w:r>
+        <w:t>Consuntivo del tempo di lavoro effettivo e considerazioni riguardo le differenze rispetto alla pianificazione (</w:t>
+      </w:r>
+      <w:r>
+        <w:t>cap.</w:t>
+      </w:r>
+      <w:r>
+        <w:t xml:space="preserve"> 1.7) (ad esempio Gan</w:t>
+      </w:r>
+      <w:r>
+        <w:t>tt</w:t>
+      </w:r>
+      <w:r>
+        <w:t xml:space="preserve"> consuntivo).</w:t>
+      </w:r>
+    </w:p>
+    <w:p>
+      <w:pPr>
+        <w:pStyle w:val="Heading1"/>
+      </w:pPr>
+      <w:bookmarkStart w:id="45" w:name="_Toc461179228"/>
+      <w:bookmarkStart w:id="46" w:name="_Toc536623800"/>
+      <w:r>
+        <w:t>Conclusioni</w:t>
+      </w:r>
+      <w:bookmarkEnd w:id="45"/>
+      <w:bookmarkEnd w:id="46"/>
+    </w:p>
+    <w:p>
+      <w:r>
+        <w:t>Quali sono le implicazioni della mia soluzione? Che impatto avrà?</w:t>
+      </w:r>
+      <w:r>
+        <w:t xml:space="preserve"> Cambierà il mondo? È un successo importante? È </w:t>
+      </w:r>
+      <w:r>
+        <w:t>solo un</w:t>
+      </w:r>
+      <w:r>
+        <w:t>’</w:t>
+      </w:r>
+      <w:r>
+        <w:t>aggiunta</w:t>
+      </w:r>
+      <w:r>
+        <w:t xml:space="preserve"> marginale o</w:t>
+      </w:r>
+      <w:r>
+        <w:t xml:space="preserve"> è semplicemente servita per scoprire che questo percorso è</w:t>
+      </w:r>
+      <w:r>
+        <w:t xml:space="preserve"> stato</w:t>
+      </w:r>
+      <w:r>
+        <w:t xml:space="preserve"> una perdita di tempo? I ris</w:t>
+      </w:r>
+      <w:r>
+        <w:t xml:space="preserve">ultati ottenuti sono generali, </w:t>
+      </w:r>
+      <w:r>
+        <w:t>facilmente generalizzabili o sono specifici di un caso particolare?</w:t>
+      </w:r>
+      <w:r>
+        <w:t xml:space="preserve"> </w:t>
+      </w:r>
+      <w:r>
+        <w:t>ecc.</w:t>
+      </w:r>
+    </w:p>
+    <w:p>
+      <w:pPr>
+        <w:pStyle w:val="Heading2"/>
+      </w:pPr>
+      <w:bookmarkStart w:id="47" w:name="_Toc461179229"/>
+      <w:bookmarkStart w:id="48" w:name="_Toc536623801"/>
+      <w:r>
+        <w:t>Sviluppi futuri</w:t>
+      </w:r>
+      <w:bookmarkEnd w:id="47"/>
+      <w:bookmarkEnd w:id="48"/>
+    </w:p>
+    <w:p>
+      <w:r>
+        <w:t>Migliorie o estensioni che possono essere sviluppate sul prodotto.</w:t>
+      </w:r>
+    </w:p>
+    <w:p>
+      <w:pPr>
+        <w:pStyle w:val="Heading2"/>
+      </w:pPr>
+      <w:bookmarkStart w:id="49" w:name="_Toc461179230"/>
+      <w:bookmarkStart w:id="50" w:name="_Toc536623802"/>
+      <w:r>
+        <w:t>Considerazioni personali</w:t>
+      </w:r>
+      <w:bookmarkEnd w:id="49"/>
+      <w:bookmarkEnd w:id="50"/>
+    </w:p>
+    <w:p>
+      <w:r>
+        <w:t>Abbiamo imparato a lavorare in team</w:t>
       </w:r>
       <w:r>
         <w:t>.</w:t>
       </w:r>
       <w:r>
-        <w:t xml:space="preserve"> Alcuni pin non fanno il lavoro che dovrebbero fare.</w:t>
+        <w:t xml:space="preserve"> Inoltre abbiamo imparato a sviluppare librerie per schede arduino.</w:t>
       </w:r>
     </w:p>
     <w:p>
       <w:pPr>
         <w:pStyle w:val="Heading1"/>
       </w:pPr>
-      <w:bookmarkStart w:id="44" w:name="_Toc461179227"/>
-      <w:bookmarkStart w:id="45" w:name="_Toc536623799"/>
-      <w:r>
-        <w:t>Consuntivo</w:t>
-      </w:r>
-      <w:bookmarkEnd w:id="44"/>
-      <w:bookmarkEnd w:id="45"/>
-    </w:p>
-    <w:p>
-      <w:r>
-        <w:t>Consuntivo del tempo di lavoro effettivo e considerazioni riguardo le differenze rispetto alla pianificazione (</w:t>
-      </w:r>
-      <w:r>
-        <w:t>cap.</w:t>
-      </w:r>
-      <w:r>
-        <w:t xml:space="preserve"> 1.7) (ad esempio Gan</w:t>
-      </w:r>
-      <w:r>
-        <w:t>tt</w:t>
-      </w:r>
-      <w:r>
-        <w:t xml:space="preserve"> consuntivo).</w:t>
-      </w:r>
-    </w:p>
-    <w:p>
-      <w:pPr>
-        <w:pStyle w:val="Heading1"/>
-      </w:pPr>
-      <w:bookmarkStart w:id="46" w:name="_Toc461179228"/>
-      <w:bookmarkStart w:id="47" w:name="_Toc536623800"/>
-      <w:r>
-        <w:t>Conclusioni</w:t>
-      </w:r>
-      <w:bookmarkEnd w:id="46"/>
-      <w:bookmarkEnd w:id="47"/>
-    </w:p>
-    <w:p>
-      <w:r>
-        <w:t>Quali sono le implicazioni della mia soluzione? Che impatto avrà?</w:t>
-      </w:r>
-      <w:r>
-        <w:t xml:space="preserve"> Cambierà il mondo? È un successo importante? È </w:t>
-      </w:r>
-      <w:r>
-        <w:t>solo un</w:t>
-      </w:r>
-      <w:r>
-        <w:t>’</w:t>
-      </w:r>
-      <w:r>
-        <w:t>aggiunta</w:t>
-      </w:r>
-      <w:r>
-        <w:t xml:space="preserve"> marginale o</w:t>
-      </w:r>
-      <w:r>
-        <w:t xml:space="preserve"> è semplicemente servita per scoprire che questo percorso è</w:t>
-      </w:r>
-      <w:r>
-        <w:t xml:space="preserve"> stato</w:t>
-      </w:r>
-      <w:r>
-        <w:t xml:space="preserve"> una perdita di tempo? I ris</w:t>
-      </w:r>
-      <w:r>
-        <w:t xml:space="preserve">ultati ottenuti sono generali, </w:t>
-      </w:r>
-      <w:r>
-        <w:t>facilmente generalizzabili o sono specifici di un caso particolare?</w:t>
-      </w:r>
-      <w:r>
-        <w:t xml:space="preserve"> </w:t>
-      </w:r>
-      <w:r>
-        <w:t>ecc.</w:t>
-      </w:r>
+      <w:bookmarkStart w:id="51" w:name="_Toc461179231"/>
+      <w:bookmarkStart w:id="52" w:name="_Toc536623803"/>
+      <w:r>
+        <w:t>Bibliografia</w:t>
+      </w:r>
+      <w:bookmarkEnd w:id="51"/>
+      <w:bookmarkEnd w:id="52"/>
     </w:p>
     <w:p>
       <w:pPr>
         <w:pStyle w:val="Heading2"/>
-      </w:pPr>
-      <w:bookmarkStart w:id="48" w:name="_Toc461179229"/>
-      <w:bookmarkStart w:id="49" w:name="_Toc536623801"/>
-      <w:r>
-        <w:t>Sviluppi futuri</w:t>
-      </w:r>
-      <w:bookmarkEnd w:id="48"/>
-      <w:bookmarkEnd w:id="49"/>
-    </w:p>
-    <w:p>
-      <w:r>
-        <w:t>Migliorie o estensioni che possono essere sviluppate sul prodotto.</w:t>
-      </w:r>
-    </w:p>
-    <w:p>
-      <w:pPr>
-        <w:pStyle w:val="Heading2"/>
-      </w:pPr>
-      <w:bookmarkStart w:id="50" w:name="_Toc461179230"/>
-      <w:bookmarkStart w:id="51" w:name="_Toc536623802"/>
-      <w:r>
-        <w:t>Considerazioni personali</w:t>
-      </w:r>
-      <w:bookmarkEnd w:id="50"/>
-      <w:bookmarkEnd w:id="51"/>
-    </w:p>
-    <w:p>
-      <w:r>
-        <w:t>Abbiamo imparato a lavorare in team</w:t>
-      </w:r>
-      <w:r>
-        <w:t>.</w:t>
-      </w:r>
-      <w:r>
-        <w:t xml:space="preserve"> Inoltre abbiamo imparato a sviluppare librerie per schede arduino.</w:t>
-      </w:r>
-    </w:p>
-    <w:p>
-      <w:pPr>
-        <w:pStyle w:val="Heading1"/>
-      </w:pPr>
-      <w:bookmarkStart w:id="52" w:name="_Toc461179231"/>
-      <w:bookmarkStart w:id="53" w:name="_Toc536623803"/>
-      <w:r>
-        <w:t>Bibliografia</w:t>
-      </w:r>
-      <w:bookmarkEnd w:id="52"/>
-      <w:bookmarkEnd w:id="53"/>
-    </w:p>
-    <w:p>
-      <w:pPr>
-        <w:pStyle w:val="Heading2"/>
-      </w:pPr>
-      <w:bookmarkStart w:id="54" w:name="_Toc461179232"/>
-      <w:bookmarkStart w:id="55" w:name="_Toc536623804"/>
-      <w:r>
-        <w:t>Bibliografia per articoli di riviste:</w:t>
-      </w:r>
-      <w:bookmarkEnd w:id="54"/>
-      <w:bookmarkEnd w:id="55"/>
-    </w:p>
-    <w:p>
-      <w:pPr>
-        <w:pStyle w:val="ListParagraph"/>
         <w:numPr>
           <w:ilvl w:val="0"/>
-          <w:numId w:val="6"/>
+          <w:numId w:val="0"/>
         </w:numPr>
-      </w:pPr>
-      <w:r>
-        <w:t>Cognome e nome (o iniziali) dell’autore o degli autori, o nome dell’organizzazione,</w:t>
-      </w:r>
-    </w:p>
-    <w:p>
-      <w:pPr>
-        <w:pStyle w:val="ListParagraph"/>
-        <w:numPr>
-          <w:ilvl w:val="0"/>
-          <w:numId w:val="6"/>
-        </w:numPr>
-      </w:pPr>
-      <w:r>
-        <w:t>Titolo dell’articolo (tra virgolette),</w:t>
-      </w:r>
-    </w:p>
-    <w:p>
-      <w:pPr>
-        <w:pStyle w:val="ListParagraph"/>
-        <w:numPr>
-          <w:ilvl w:val="0"/>
-          <w:numId w:val="6"/>
-        </w:numPr>
-      </w:pPr>
-      <w:r>
-        <w:t xml:space="preserve">Titolo della rivista </w:t>
-      </w:r>
-      <w:r>
-        <w:t>(in italico),</w:t>
-      </w:r>
-    </w:p>
-    <w:p>
-      <w:pPr>
-        <w:pStyle w:val="ListParagraph"/>
-        <w:numPr>
-          <w:ilvl w:val="0"/>
-          <w:numId w:val="6"/>
-        </w:numPr>
-      </w:pPr>
-      <w:r>
-        <w:t>Anno e numero</w:t>
-      </w:r>
-    </w:p>
-    <w:p>
-      <w:pPr>
-        <w:pStyle w:val="ListParagraph"/>
-        <w:numPr>
-          <w:ilvl w:val="0"/>
-          <w:numId w:val="6"/>
-        </w:numPr>
-      </w:pPr>
-      <w:r>
-        <w:t>Pagina iniziale</w:t>
-      </w:r>
-      <w:r>
-        <w:t xml:space="preserve"> dell’articolo,</w:t>
-      </w:r>
-    </w:p>
-    <w:p>
-      <w:pPr>
-        <w:pStyle w:val="Heading2"/>
-      </w:pPr>
-      <w:bookmarkStart w:id="56" w:name="_Toc461179233"/>
-      <w:bookmarkStart w:id="57" w:name="_Toc536623805"/>
-      <w:r>
-        <w:t>Bibliografia per libri</w:t>
-      </w:r>
-      <w:bookmarkEnd w:id="56"/>
-      <w:bookmarkEnd w:id="57"/>
-    </w:p>
-    <w:p>
-      <w:pPr>
-        <w:pStyle w:val="ListParagraph"/>
-        <w:numPr>
-          <w:ilvl w:val="0"/>
-          <w:numId w:val="7"/>
-        </w:numPr>
-      </w:pPr>
-      <w:r>
-        <w:t>Cognome e nome (o iniziali) dell’autore o degli autori, o nome dell’organizzazione,</w:t>
-      </w:r>
-    </w:p>
-    <w:p>
-      <w:pPr>
-        <w:pStyle w:val="ListParagraph"/>
-        <w:numPr>
-          <w:ilvl w:val="0"/>
-          <w:numId w:val="7"/>
-        </w:numPr>
-      </w:pPr>
-      <w:r>
-        <w:t>Titolo del libro (in italico),</w:t>
-      </w:r>
-    </w:p>
-    <w:p>
-      <w:pPr>
-        <w:pStyle w:val="ListParagraph"/>
-        <w:numPr>
-          <w:ilvl w:val="0"/>
-          <w:numId w:val="7"/>
-        </w:numPr>
-      </w:pPr>
-      <w:r>
-        <w:t>ev. Numero di edizione,</w:t>
-      </w:r>
-    </w:p>
-    <w:p>
-      <w:pPr>
-        <w:pStyle w:val="ListParagraph"/>
-        <w:numPr>
-          <w:ilvl w:val="0"/>
-          <w:numId w:val="7"/>
-        </w:numPr>
-      </w:pPr>
-      <w:r>
-        <w:t>Nome dell’editore,</w:t>
-      </w:r>
-    </w:p>
-    <w:p>
-      <w:pPr>
-        <w:pStyle w:val="ListParagraph"/>
-        <w:numPr>
-          <w:ilvl w:val="0"/>
-          <w:numId w:val="7"/>
-        </w:numPr>
-      </w:pPr>
-      <w:r>
-        <w:lastRenderedPageBreak/>
-        <w:t>Anno di pubblicazione,</w:t>
-      </w:r>
-    </w:p>
-    <w:p>
-      <w:pPr>
-        <w:pStyle w:val="ListParagraph"/>
-        <w:numPr>
-          <w:ilvl w:val="0"/>
-          <w:numId w:val="7"/>
-        </w:numPr>
-      </w:pPr>
-      <w:r>
-        <w:t>ISBN</w:t>
-      </w:r>
-      <w:r>
-        <w:t>.</w:t>
-      </w:r>
-    </w:p>
-    <w:p>
-      <w:pPr>
-        <w:pStyle w:val="Heading2"/>
-      </w:pPr>
-      <w:bookmarkStart w:id="58" w:name="_Toc461179234"/>
-      <w:bookmarkStart w:id="59" w:name="_Toc536623806"/>
+        <w:ind w:left="576"/>
+      </w:pPr>
+      <w:bookmarkStart w:id="53" w:name="_Toc461179234"/>
+      <w:bookmarkStart w:id="54" w:name="_Toc536623806"/>
       <w:r>
         <w:t>Sitografia</w:t>
       </w:r>
-      <w:bookmarkEnd w:id="58"/>
-      <w:bookmarkEnd w:id="59"/>
+      <w:bookmarkEnd w:id="53"/>
+      <w:bookmarkEnd w:id="54"/>
     </w:p>
     <w:p>
       <w:pPr>
@@ -11579,13 +11780,7 @@
         </w:numPr>
       </w:pPr>
       <w:r>
-        <w:t>URL del sito</w:t>
-      </w:r>
-      <w:r>
-        <w:t xml:space="preserve"> (se troppo lungo solo dominio, evt completo nel diario)</w:t>
-      </w:r>
-      <w:r>
-        <w:t>,</w:t>
+        <w:t>https://stackoverflow.com/</w:t>
       </w:r>
     </w:p>
     <w:p>
@@ -11597,194 +11792,24 @@
         </w:numPr>
       </w:pPr>
       <w:r>
-        <w:t>Eventuale t</w:t>
-      </w:r>
-      <w:r>
-        <w:t>itolo della pagina (in italico),</w:t>
-      </w:r>
-    </w:p>
-    <w:p>
-      <w:pPr>
-        <w:pStyle w:val="ListParagraph"/>
-        <w:numPr>
-          <w:ilvl w:val="0"/>
-          <w:numId w:val="9"/>
-        </w:numPr>
-      </w:pPr>
-      <w:r>
-        <w:t>D</w:t>
-      </w:r>
-      <w:r>
-        <w:t>ata di consultazione (GG-MM-AAAA).</w:t>
+        <w:t>Durante l’implementazione del progetto.</w:t>
       </w:r>
     </w:p>
     <w:p/>
     <w:p>
-      <w:r>
-        <w:t>Esempio:</w:t>
-      </w:r>
-    </w:p>
-    <w:p>
-      <w:pPr>
-        <w:pStyle w:val="ListParagraph"/>
-        <w:numPr>
-          <w:ilvl w:val="0"/>
-          <w:numId w:val="8"/>
-        </w:numPr>
-        <w:rPr>
-          <w:lang w:val="en-US"/>
-        </w:rPr>
-      </w:pPr>
-      <w:r>
-        <w:rPr>
-          <w:lang w:val="en-US"/>
-        </w:rPr>
-        <w:t xml:space="preserve">http://standards.ieee.org/guides/style/section7.html, </w:t>
-      </w:r>
-      <w:r>
-        <w:rPr>
-          <w:i/>
-          <w:lang w:val="en-US"/>
-        </w:rPr>
-        <w:t>IEEE Standards Style Manual</w:t>
-      </w:r>
-      <w:r>
-        <w:rPr>
-          <w:lang w:val="en-US"/>
-        </w:rPr>
-        <w:t>, 07-06-2008.</w:t>
-      </w:r>
-    </w:p>
-    <w:p>
       <w:pPr>
         <w:pStyle w:val="Heading1"/>
       </w:pPr>
-      <w:bookmarkStart w:id="60" w:name="_Toc461179235"/>
-      <w:bookmarkStart w:id="61" w:name="_Toc536623807"/>
+      <w:bookmarkStart w:id="55" w:name="_Toc461179235"/>
+      <w:bookmarkStart w:id="56" w:name="_Toc536623807"/>
+      <w:bookmarkStart w:id="57" w:name="_GoBack"/>
+      <w:bookmarkEnd w:id="57"/>
       <w:r>
         <w:t>Allegati</w:t>
       </w:r>
-      <w:bookmarkEnd w:id="60"/>
-      <w:bookmarkEnd w:id="61"/>
-    </w:p>
-    <w:p>
-      <w:r>
-        <w:t>Elenco degli allegati, esempio:</w:t>
-      </w:r>
-    </w:p>
-    <w:p>
-      <w:pPr>
-        <w:pStyle w:val="ListParagraph"/>
-        <w:numPr>
-          <w:ilvl w:val="0"/>
-          <w:numId w:val="5"/>
-        </w:numPr>
-      </w:pPr>
-      <w:r>
-        <w:t xml:space="preserve">Diari di lavoro </w:t>
-      </w:r>
-    </w:p>
-    <w:p>
-      <w:pPr>
-        <w:pStyle w:val="ListParagraph"/>
-        <w:numPr>
-          <w:ilvl w:val="0"/>
-          <w:numId w:val="5"/>
-        </w:numPr>
-      </w:pPr>
-      <w:r>
-        <w:t>Codici sorgente</w:t>
-      </w:r>
-      <w:r>
-        <w:t>/documentazione macchine virtuali</w:t>
-      </w:r>
-    </w:p>
-    <w:p>
-      <w:pPr>
-        <w:pStyle w:val="ListParagraph"/>
-        <w:numPr>
-          <w:ilvl w:val="0"/>
-          <w:numId w:val="5"/>
-        </w:numPr>
-      </w:pPr>
-      <w:r>
-        <w:t>Istruzioni di installazione</w:t>
-      </w:r>
-      <w:r>
-        <w:t xml:space="preserve"> del prodotto (con credenziali di accesso) e/o di eventuali prodotti terzi</w:t>
-      </w:r>
-    </w:p>
-    <w:p>
-      <w:pPr>
-        <w:pStyle w:val="ListParagraph"/>
-        <w:numPr>
-          <w:ilvl w:val="0"/>
-          <w:numId w:val="5"/>
-        </w:numPr>
-      </w:pPr>
-      <w:r>
-        <w:t>Documentazione di prodotti di terzi</w:t>
-      </w:r>
-    </w:p>
-    <w:p>
-      <w:pPr>
-        <w:pStyle w:val="ListParagraph"/>
-        <w:numPr>
-          <w:ilvl w:val="0"/>
-          <w:numId w:val="5"/>
-        </w:numPr>
-      </w:pPr>
-      <w:r>
-        <w:t>Eventuali guide utente /</w:t>
-      </w:r>
-      <w:r>
-        <w:t xml:space="preserve"> </w:t>
-      </w:r>
-      <w:r>
-        <w:t>Manuali di utilizzo</w:t>
-      </w:r>
-    </w:p>
-    <w:p>
-      <w:pPr>
-        <w:pStyle w:val="ListParagraph"/>
-        <w:numPr>
-          <w:ilvl w:val="0"/>
-          <w:numId w:val="5"/>
-        </w:numPr>
-      </w:pPr>
-      <w:r>
-        <w:t>Mandato e/o Qd</w:t>
-      </w:r>
-      <w:r>
-        <w:t>C</w:t>
-      </w:r>
-    </w:p>
-    <w:p>
-      <w:pPr>
-        <w:pStyle w:val="ListParagraph"/>
-        <w:numPr>
-          <w:ilvl w:val="0"/>
-          <w:numId w:val="5"/>
-        </w:numPr>
-      </w:pPr>
-      <w:r>
-        <w:t>Prodotto</w:t>
-      </w:r>
-    </w:p>
-    <w:p>
-      <w:pPr>
-        <w:pStyle w:val="ListParagraph"/>
-        <w:numPr>
-          <w:ilvl w:val="0"/>
-          <w:numId w:val="5"/>
-        </w:numPr>
-      </w:pPr>
-      <w:r>
-        <w:t>…</w:t>
-      </w:r>
-    </w:p>
-    <w:p/>
-    <w:p/>
+      <w:bookmarkEnd w:id="55"/>
+      <w:bookmarkEnd w:id="56"/>
+    </w:p>
     <w:sectPr>
       <w:headerReference w:type="default" r:id="rId24"/>
       <w:footerReference w:type="default" r:id="rId25"/>
@@ -12191,7 +12216,7 @@
               <w:noProof/>
               <w:snapToGrid w:val="0"/>
             </w:rPr>
-            <w:t>9</w:t>
+            <w:t>17</w:t>
           </w:r>
           <w:r>
             <w:rPr>
@@ -12228,7 +12253,7 @@
               <w:noProof/>
               <w:snapToGrid w:val="0"/>
             </w:rPr>
-            <w:t>18</w:t>
+            <w:t>17</w:t>
           </w:r>
           <w:r>
             <w:rPr>
@@ -18744,7 +18769,7 @@
 </file>
 
 <file path=customXml/itemProps1.xml><?xml version="1.0" encoding="utf-8"?>
-<ds:datastoreItem xmlns:ds="http://schemas.openxmlformats.org/officeDocument/2006/customXml" ds:itemID="{443EEE31-216B-4B17-8DD0-F75CF96BE58D}">
+<ds:datastoreItem xmlns:ds="http://schemas.openxmlformats.org/officeDocument/2006/customXml" ds:itemID="{A76BA0C9-FAB6-4366-889B-FB20343773AD}">
   <ds:schemaRefs>
     <ds:schemaRef ds:uri="http://schemas.openxmlformats.org/officeDocument/2006/bibliography"/>
   </ds:schemaRefs>

--- a/Documentazione/Weishaupt_Pezzotti_doc_Sistema_didattico_per_Arduino.docx
+++ b/Documentazione/Weishaupt_Pezzotti_doc_Sistema_didattico_per_Arduino.docx
@@ -1,6 +1,6 @@
 
 <file path=word/document.xml><?xml version="1.0" encoding="utf-8"?>
-<w:document xmlns:wpc="http://schemas.microsoft.com/office/word/2010/wordprocessingCanvas" xmlns:cx="http://schemas.microsoft.com/office/drawing/2014/chartex" xmlns:mc="http://schemas.openxmlformats.org/markup-compatibility/2006" xmlns:o="urn:schemas-microsoft-com:office:office" xmlns:r="http://schemas.openxmlformats.org/officeDocument/2006/relationships" xmlns:m="http://schemas.openxmlformats.org/officeDocument/2006/math" xmlns:v="urn:schemas-microsoft-com:vml" xmlns:wp14="http://schemas.microsoft.com/office/word/2010/wordprocessingDrawing" xmlns:wp="http://schemas.openxmlformats.org/drawingml/2006/wordprocessingDrawing" xmlns:w10="urn:schemas-microsoft-com:office:word" xmlns:w="http://schemas.openxmlformats.org/wordprocessingml/2006/main" xmlns:w14="http://schemas.microsoft.com/office/word/2010/wordml" xmlns:w15="http://schemas.microsoft.com/office/word/2012/wordml" xmlns:w16se="http://schemas.microsoft.com/office/word/2015/wordml/symex" xmlns:wpg="http://schemas.microsoft.com/office/word/2010/wordprocessingGroup" xmlns:wpi="http://schemas.microsoft.com/office/word/2010/wordprocessingInk" xmlns:wne="http://schemas.microsoft.com/office/word/2006/wordml" xmlns:wps="http://schemas.microsoft.com/office/word/2010/wordprocessingShape" mc:Ignorable="w14 w15 w16se wp14">
+<w:document xmlns:wpc="http://schemas.microsoft.com/office/word/2010/wordprocessingCanvas" xmlns:cx="http://schemas.microsoft.com/office/drawing/2014/chartex" xmlns:cx1="http://schemas.microsoft.com/office/drawing/2015/9/8/chartex" xmlns:cx2="http://schemas.microsoft.com/office/drawing/2015/10/21/chartex" xmlns:cx3="http://schemas.microsoft.com/office/drawing/2016/5/9/chartex" xmlns:cx4="http://schemas.microsoft.com/office/drawing/2016/5/10/chartex" xmlns:cx5="http://schemas.microsoft.com/office/drawing/2016/5/11/chartex" xmlns:cx6="http://schemas.microsoft.com/office/drawing/2016/5/12/chartex" xmlns:cx7="http://schemas.microsoft.com/office/drawing/2016/5/13/chartex" xmlns:cx8="http://schemas.microsoft.com/office/drawing/2016/5/14/chartex" xmlns:mc="http://schemas.openxmlformats.org/markup-compatibility/2006" xmlns:aink="http://schemas.microsoft.com/office/drawing/2016/ink" xmlns:am3d="http://schemas.microsoft.com/office/drawing/2017/model3d" xmlns:o="urn:schemas-microsoft-com:office:office" xmlns:r="http://schemas.openxmlformats.org/officeDocument/2006/relationships" xmlns:m="http://schemas.openxmlformats.org/officeDocument/2006/math" xmlns:v="urn:schemas-microsoft-com:vml" xmlns:wp14="http://schemas.microsoft.com/office/word/2010/wordprocessingDrawing" xmlns:wp="http://schemas.openxmlformats.org/drawingml/2006/wordprocessingDrawing" xmlns:w10="urn:schemas-microsoft-com:office:word" xmlns:w="http://schemas.openxmlformats.org/wordprocessingml/2006/main" xmlns:w14="http://schemas.microsoft.com/office/word/2010/wordml" xmlns:w15="http://schemas.microsoft.com/office/word/2012/wordml" xmlns:w16cid="http://schemas.microsoft.com/office/word/2016/wordml/cid" xmlns:w16se="http://schemas.microsoft.com/office/word/2015/wordml/symex" xmlns:wpg="http://schemas.microsoft.com/office/word/2010/wordprocessingGroup" xmlns:wpi="http://schemas.microsoft.com/office/word/2010/wordprocessingInk" xmlns:wne="http://schemas.microsoft.com/office/word/2006/wordml" xmlns:wps="http://schemas.microsoft.com/office/word/2010/wordprocessingShape" mc:Ignorable="w14 w15 w16se w16cid wp14">
   <w:body>
     <w:p>
       <w:pPr>
@@ -12,17 +12,17 @@
     </w:p>
     <w:p>
       <w:pPr>
-        <w:pStyle w:val="TOC1"/>
-      </w:pPr>
-    </w:p>
-    <w:p>
-      <w:pPr>
-        <w:pStyle w:val="TOC1"/>
-      </w:pPr>
-    </w:p>
-    <w:p>
-      <w:pPr>
-        <w:pStyle w:val="TOC1"/>
+        <w:pStyle w:val="Sommario1"/>
+      </w:pPr>
+    </w:p>
+    <w:p>
+      <w:pPr>
+        <w:pStyle w:val="Sommario1"/>
+      </w:pPr>
+    </w:p>
+    <w:p>
+      <w:pPr>
+        <w:pStyle w:val="Sommario1"/>
         <w:rPr>
           <w:noProof/>
         </w:rPr>
@@ -42,7 +42,7 @@
     </w:p>
     <w:p>
       <w:pPr>
-        <w:pStyle w:val="TOC1"/>
+        <w:pStyle w:val="Sommario1"/>
         <w:tabs>
           <w:tab w:val="left" w:pos="400"/>
           <w:tab w:val="right" w:leader="dot" w:pos="9628"/>
@@ -90,7 +90,7 @@
         <w:rPr>
           <w:noProof/>
         </w:rPr>
-        <w:instrText xml:space="preserve"> PAGEREF _Toc536623774 \h </w:instrText>
+        <w:instrText xml:space="preserve"> PAGEREF _Toc536625838 \h </w:instrText>
       </w:r>
       <w:r>
         <w:rPr>
@@ -118,7 +118,7 @@
     </w:p>
     <w:p>
       <w:pPr>
-        <w:pStyle w:val="TOC2"/>
+        <w:pStyle w:val="Sommario2"/>
         <w:tabs>
           <w:tab w:val="left" w:pos="800"/>
           <w:tab w:val="right" w:leader="dot" w:pos="9628"/>
@@ -165,7 +165,7 @@
         <w:rPr>
           <w:noProof/>
         </w:rPr>
-        <w:instrText xml:space="preserve"> PAGEREF _Toc536623775 \h </w:instrText>
+        <w:instrText xml:space="preserve"> PAGEREF _Toc536625839 \h </w:instrText>
       </w:r>
       <w:r>
         <w:rPr>
@@ -193,7 +193,7 @@
     </w:p>
     <w:p>
       <w:pPr>
-        <w:pStyle w:val="TOC2"/>
+        <w:pStyle w:val="Sommario2"/>
         <w:tabs>
           <w:tab w:val="left" w:pos="800"/>
           <w:tab w:val="right" w:leader="dot" w:pos="9628"/>
@@ -240,7 +240,7 @@
         <w:rPr>
           <w:noProof/>
         </w:rPr>
-        <w:instrText xml:space="preserve"> PAGEREF _Toc536623776 \h </w:instrText>
+        <w:instrText xml:space="preserve"> PAGEREF _Toc536625840 \h </w:instrText>
       </w:r>
       <w:r>
         <w:rPr>
@@ -268,7 +268,7 @@
     </w:p>
     <w:p>
       <w:pPr>
-        <w:pStyle w:val="TOC2"/>
+        <w:pStyle w:val="Sommario2"/>
         <w:tabs>
           <w:tab w:val="left" w:pos="800"/>
           <w:tab w:val="right" w:leader="dot" w:pos="9628"/>
@@ -315,7 +315,7 @@
         <w:rPr>
           <w:noProof/>
         </w:rPr>
-        <w:instrText xml:space="preserve"> PAGEREF _Toc536623777 \h </w:instrText>
+        <w:instrText xml:space="preserve"> PAGEREF _Toc536625841 \h </w:instrText>
       </w:r>
       <w:r>
         <w:rPr>
@@ -343,7 +343,67 @@
     </w:p>
     <w:p>
       <w:pPr>
-        <w:pStyle w:val="TOC2"/>
+        <w:pStyle w:val="Sommario2"/>
+        <w:tabs>
+          <w:tab w:val="right" w:leader="dot" w:pos="9628"/>
+        </w:tabs>
+        <w:rPr>
+          <w:rFonts w:asciiTheme="minorHAnsi" w:eastAsiaTheme="minorEastAsia" w:hAnsiTheme="minorHAnsi" w:cstheme="minorBidi"/>
+          <w:noProof/>
+          <w:szCs w:val="22"/>
+        </w:rPr>
+      </w:pPr>
+      <w:r>
+        <w:rPr>
+          <w:noProof/>
+        </w:rPr>
+        <w:t>Analisi</w:t>
+      </w:r>
+      <w:r>
+        <w:rPr>
+          <w:noProof/>
+        </w:rPr>
+        <w:tab/>
+      </w:r>
+      <w:r>
+        <w:rPr>
+          <w:noProof/>
+        </w:rPr>
+        <w:fldChar w:fldCharType="begin"/>
+      </w:r>
+      <w:r>
+        <w:rPr>
+          <w:noProof/>
+        </w:rPr>
+        <w:instrText xml:space="preserve"> PAGEREF _Toc536625842 \h </w:instrText>
+      </w:r>
+      <w:r>
+        <w:rPr>
+          <w:noProof/>
+        </w:rPr>
+      </w:r>
+      <w:r>
+        <w:rPr>
+          <w:noProof/>
+        </w:rPr>
+        <w:fldChar w:fldCharType="separate"/>
+      </w:r>
+      <w:r>
+        <w:rPr>
+          <w:noProof/>
+        </w:rPr>
+        <w:t>3</w:t>
+      </w:r>
+      <w:r>
+        <w:rPr>
+          <w:noProof/>
+        </w:rPr>
+        <w:fldChar w:fldCharType="end"/>
+      </w:r>
+    </w:p>
+    <w:p>
+      <w:pPr>
+        <w:pStyle w:val="Sommario2"/>
         <w:tabs>
           <w:tab w:val="left" w:pos="800"/>
           <w:tab w:val="right" w:leader="dot" w:pos="9628"/>
@@ -372,7 +432,7 @@
         <w:rPr>
           <w:noProof/>
         </w:rPr>
-        <w:t>Analisi</w:t>
+        <w:t>Analisi del dominio</w:t>
       </w:r>
       <w:r>
         <w:rPr>
@@ -390,7 +450,7 @@
         <w:rPr>
           <w:noProof/>
         </w:rPr>
-        <w:instrText xml:space="preserve"> PAGEREF _Toc536623778 \h </w:instrText>
+        <w:instrText xml:space="preserve"> PAGEREF _Toc536625843 \h </w:instrText>
       </w:r>
       <w:r>
         <w:rPr>
@@ -418,7 +478,7 @@
     </w:p>
     <w:p>
       <w:pPr>
-        <w:pStyle w:val="TOC2"/>
+        <w:pStyle w:val="Sommario2"/>
         <w:tabs>
           <w:tab w:val="left" w:pos="800"/>
           <w:tab w:val="right" w:leader="dot" w:pos="9628"/>
@@ -447,7 +507,7 @@
         <w:rPr>
           <w:noProof/>
         </w:rPr>
-        <w:t>Analisi del dominio</w:t>
+        <w:t>Analisi e specifica dei requisiti</w:t>
       </w:r>
       <w:r>
         <w:rPr>
@@ -465,7 +525,7 @@
         <w:rPr>
           <w:noProof/>
         </w:rPr>
-        <w:instrText xml:space="preserve"> PAGEREF _Toc536623779 \h </w:instrText>
+        <w:instrText xml:space="preserve"> PAGEREF _Toc536625844 \h </w:instrText>
       </w:r>
       <w:r>
         <w:rPr>
@@ -482,7 +542,7 @@
         <w:rPr>
           <w:noProof/>
         </w:rPr>
-        <w:t>3</w:t>
+        <w:t>4</w:t>
       </w:r>
       <w:r>
         <w:rPr>
@@ -493,7 +553,7 @@
     </w:p>
     <w:p>
       <w:pPr>
-        <w:pStyle w:val="TOC2"/>
+        <w:pStyle w:val="Sommario2"/>
         <w:tabs>
           <w:tab w:val="left" w:pos="800"/>
           <w:tab w:val="right" w:leader="dot" w:pos="9628"/>
@@ -522,7 +582,7 @@
         <w:rPr>
           <w:noProof/>
         </w:rPr>
-        <w:t>Analisi e specifica dei requisiti</w:t>
+        <w:t>Analisi dei costi</w:t>
       </w:r>
       <w:r>
         <w:rPr>
@@ -540,7 +600,7 @@
         <w:rPr>
           <w:noProof/>
         </w:rPr>
-        <w:instrText xml:space="preserve"> PAGEREF _Toc536623780 \h </w:instrText>
+        <w:instrText xml:space="preserve"> PAGEREF _Toc536625845 \h </w:instrText>
       </w:r>
       <w:r>
         <w:rPr>
@@ -557,7 +617,7 @@
         <w:rPr>
           <w:noProof/>
         </w:rPr>
-        <w:t>3</w:t>
+        <w:t>5</w:t>
       </w:r>
       <w:r>
         <w:rPr>
@@ -568,7 +628,7 @@
     </w:p>
     <w:p>
       <w:pPr>
-        <w:pStyle w:val="TOC2"/>
+        <w:pStyle w:val="Sommario2"/>
         <w:tabs>
           <w:tab w:val="left" w:pos="800"/>
           <w:tab w:val="right" w:leader="dot" w:pos="9628"/>
@@ -597,7 +657,7 @@
         <w:rPr>
           <w:noProof/>
         </w:rPr>
-        <w:t>Analisi dei costi</w:t>
+        <w:t>Pianificazione</w:t>
       </w:r>
       <w:r>
         <w:rPr>
@@ -615,7 +675,7 @@
         <w:rPr>
           <w:noProof/>
         </w:rPr>
-        <w:instrText xml:space="preserve"> PAGEREF _Toc536623781 \h </w:instrText>
+        <w:instrText xml:space="preserve"> PAGEREF _Toc536625846 \h </w:instrText>
       </w:r>
       <w:r>
         <w:rPr>
@@ -632,7 +692,7 @@
         <w:rPr>
           <w:noProof/>
         </w:rPr>
-        <w:t>5</w:t>
+        <w:t>6</w:t>
       </w:r>
       <w:r>
         <w:rPr>
@@ -643,7 +703,7 @@
     </w:p>
     <w:p>
       <w:pPr>
-        <w:pStyle w:val="TOC2"/>
+        <w:pStyle w:val="Sommario2"/>
         <w:tabs>
           <w:tab w:val="left" w:pos="800"/>
           <w:tab w:val="right" w:leader="dot" w:pos="9628"/>
@@ -672,7 +732,7 @@
         <w:rPr>
           <w:noProof/>
         </w:rPr>
-        <w:t>Pianificazione</w:t>
+        <w:t>Analisi dei mezzi</w:t>
       </w:r>
       <w:r>
         <w:rPr>
@@ -690,7 +750,7 @@
         <w:rPr>
           <w:noProof/>
         </w:rPr>
-        <w:instrText xml:space="preserve"> PAGEREF _Toc536623782 \h </w:instrText>
+        <w:instrText xml:space="preserve"> PAGEREF _Toc536625847 \h </w:instrText>
       </w:r>
       <w:r>
         <w:rPr>
@@ -707,7 +767,7 @@
         <w:rPr>
           <w:noProof/>
         </w:rPr>
-        <w:t>5</w:t>
+        <w:t>7</w:t>
       </w:r>
       <w:r>
         <w:rPr>
@@ -718,7 +778,410 @@
     </w:p>
     <w:p>
       <w:pPr>
-        <w:pStyle w:val="TOC2"/>
+        <w:pStyle w:val="Sommario3"/>
+        <w:tabs>
+          <w:tab w:val="left" w:pos="1200"/>
+          <w:tab w:val="right" w:leader="dot" w:pos="9628"/>
+        </w:tabs>
+        <w:rPr>
+          <w:rFonts w:asciiTheme="minorHAnsi" w:eastAsiaTheme="minorEastAsia" w:hAnsiTheme="minorHAnsi" w:cstheme="minorBidi"/>
+          <w:noProof/>
+          <w:szCs w:val="22"/>
+          <w:lang w:val="de-CH"/>
+        </w:rPr>
+      </w:pPr>
+      <w:r>
+        <w:rPr>
+          <w:noProof/>
+          <w:lang w:val="de-CH"/>
+        </w:rPr>
+        <w:t>1.8.1</w:t>
+      </w:r>
+      <w:r>
+        <w:rPr>
+          <w:rFonts w:asciiTheme="minorHAnsi" w:eastAsiaTheme="minorEastAsia" w:hAnsiTheme="minorHAnsi" w:cstheme="minorBidi"/>
+          <w:noProof/>
+          <w:szCs w:val="22"/>
+          <w:lang w:val="de-CH"/>
+        </w:rPr>
+        <w:tab/>
+      </w:r>
+      <w:r>
+        <w:rPr>
+          <w:noProof/>
+          <w:lang w:val="de-CH"/>
+        </w:rPr>
+        <w:t>Software</w:t>
+      </w:r>
+      <w:r>
+        <w:rPr>
+          <w:noProof/>
+          <w:lang w:val="de-CH"/>
+        </w:rPr>
+        <w:tab/>
+      </w:r>
+      <w:r>
+        <w:rPr>
+          <w:noProof/>
+        </w:rPr>
+        <w:fldChar w:fldCharType="begin"/>
+      </w:r>
+      <w:r>
+        <w:rPr>
+          <w:noProof/>
+          <w:lang w:val="de-CH"/>
+        </w:rPr>
+        <w:instrText xml:space="preserve"> PAGEREF _Toc536625848 \h </w:instrText>
+      </w:r>
+      <w:r>
+        <w:rPr>
+          <w:noProof/>
+        </w:rPr>
+      </w:r>
+      <w:r>
+        <w:rPr>
+          <w:noProof/>
+        </w:rPr>
+        <w:fldChar w:fldCharType="separate"/>
+      </w:r>
+      <w:r>
+        <w:rPr>
+          <w:noProof/>
+          <w:lang w:val="de-CH"/>
+        </w:rPr>
+        <w:t>7</w:t>
+      </w:r>
+      <w:r>
+        <w:rPr>
+          <w:noProof/>
+        </w:rPr>
+        <w:fldChar w:fldCharType="end"/>
+      </w:r>
+    </w:p>
+    <w:p>
+      <w:pPr>
+        <w:pStyle w:val="Sommario3"/>
+        <w:tabs>
+          <w:tab w:val="left" w:pos="1200"/>
+          <w:tab w:val="right" w:leader="dot" w:pos="9628"/>
+        </w:tabs>
+        <w:rPr>
+          <w:rFonts w:asciiTheme="minorHAnsi" w:eastAsiaTheme="minorEastAsia" w:hAnsiTheme="minorHAnsi" w:cstheme="minorBidi"/>
+          <w:noProof/>
+          <w:szCs w:val="22"/>
+          <w:lang w:val="de-CH"/>
+        </w:rPr>
+      </w:pPr>
+      <w:r>
+        <w:rPr>
+          <w:noProof/>
+          <w:lang w:val="de-CH"/>
+        </w:rPr>
+        <w:t>1.8.2</w:t>
+      </w:r>
+      <w:r>
+        <w:rPr>
+          <w:rFonts w:asciiTheme="minorHAnsi" w:eastAsiaTheme="minorEastAsia" w:hAnsiTheme="minorHAnsi" w:cstheme="minorBidi"/>
+          <w:noProof/>
+          <w:szCs w:val="22"/>
+          <w:lang w:val="de-CH"/>
+        </w:rPr>
+        <w:tab/>
+      </w:r>
+      <w:r>
+        <w:rPr>
+          <w:noProof/>
+          <w:lang w:val="de-CH"/>
+        </w:rPr>
+        <w:t>Drivers</w:t>
+      </w:r>
+      <w:r>
+        <w:rPr>
+          <w:noProof/>
+          <w:lang w:val="de-CH"/>
+        </w:rPr>
+        <w:tab/>
+      </w:r>
+      <w:r>
+        <w:rPr>
+          <w:noProof/>
+        </w:rPr>
+        <w:fldChar w:fldCharType="begin"/>
+      </w:r>
+      <w:r>
+        <w:rPr>
+          <w:noProof/>
+          <w:lang w:val="de-CH"/>
+        </w:rPr>
+        <w:instrText xml:space="preserve"> PAGEREF _Toc536625849 \h </w:instrText>
+      </w:r>
+      <w:r>
+        <w:rPr>
+          <w:noProof/>
+        </w:rPr>
+      </w:r>
+      <w:r>
+        <w:rPr>
+          <w:noProof/>
+        </w:rPr>
+        <w:fldChar w:fldCharType="separate"/>
+      </w:r>
+      <w:r>
+        <w:rPr>
+          <w:noProof/>
+          <w:lang w:val="de-CH"/>
+        </w:rPr>
+        <w:t>7</w:t>
+      </w:r>
+      <w:r>
+        <w:rPr>
+          <w:noProof/>
+        </w:rPr>
+        <w:fldChar w:fldCharType="end"/>
+      </w:r>
+    </w:p>
+    <w:p>
+      <w:pPr>
+        <w:pStyle w:val="Sommario3"/>
+        <w:tabs>
+          <w:tab w:val="left" w:pos="1200"/>
+          <w:tab w:val="right" w:leader="dot" w:pos="9628"/>
+        </w:tabs>
+        <w:rPr>
+          <w:rFonts w:asciiTheme="minorHAnsi" w:eastAsiaTheme="minorEastAsia" w:hAnsiTheme="minorHAnsi" w:cstheme="minorBidi"/>
+          <w:noProof/>
+          <w:szCs w:val="22"/>
+          <w:lang w:val="de-CH"/>
+        </w:rPr>
+      </w:pPr>
+      <w:r>
+        <w:rPr>
+          <w:noProof/>
+          <w:lang w:val="de-CH"/>
+        </w:rPr>
+        <w:t>1.8.3</w:t>
+      </w:r>
+      <w:r>
+        <w:rPr>
+          <w:rFonts w:asciiTheme="minorHAnsi" w:eastAsiaTheme="minorEastAsia" w:hAnsiTheme="minorHAnsi" w:cstheme="minorBidi"/>
+          <w:noProof/>
+          <w:szCs w:val="22"/>
+          <w:lang w:val="de-CH"/>
+        </w:rPr>
+        <w:tab/>
+      </w:r>
+      <w:r>
+        <w:rPr>
+          <w:noProof/>
+          <w:lang w:val="de-CH"/>
+        </w:rPr>
+        <w:t>Hardware</w:t>
+      </w:r>
+      <w:r>
+        <w:rPr>
+          <w:noProof/>
+          <w:lang w:val="de-CH"/>
+        </w:rPr>
+        <w:tab/>
+      </w:r>
+      <w:r>
+        <w:rPr>
+          <w:noProof/>
+        </w:rPr>
+        <w:fldChar w:fldCharType="begin"/>
+      </w:r>
+      <w:r>
+        <w:rPr>
+          <w:noProof/>
+          <w:lang w:val="de-CH"/>
+        </w:rPr>
+        <w:instrText xml:space="preserve"> PAGEREF _Toc536625850 \h </w:instrText>
+      </w:r>
+      <w:r>
+        <w:rPr>
+          <w:noProof/>
+        </w:rPr>
+      </w:r>
+      <w:r>
+        <w:rPr>
+          <w:noProof/>
+        </w:rPr>
+        <w:fldChar w:fldCharType="separate"/>
+      </w:r>
+      <w:r>
+        <w:rPr>
+          <w:noProof/>
+          <w:lang w:val="de-CH"/>
+        </w:rPr>
+        <w:t>7</w:t>
+      </w:r>
+      <w:r>
+        <w:rPr>
+          <w:noProof/>
+        </w:rPr>
+        <w:fldChar w:fldCharType="end"/>
+      </w:r>
+    </w:p>
+    <w:p>
+      <w:pPr>
+        <w:pStyle w:val="Sommario3"/>
+        <w:tabs>
+          <w:tab w:val="left" w:pos="1200"/>
+          <w:tab w:val="right" w:leader="dot" w:pos="9628"/>
+        </w:tabs>
+        <w:rPr>
+          <w:rFonts w:asciiTheme="minorHAnsi" w:eastAsiaTheme="minorEastAsia" w:hAnsiTheme="minorHAnsi" w:cstheme="minorBidi"/>
+          <w:noProof/>
+          <w:szCs w:val="22"/>
+          <w:lang w:val="de-CH"/>
+        </w:rPr>
+      </w:pPr>
+      <w:r>
+        <w:rPr>
+          <w:noProof/>
+          <w:lang w:val="de-CH"/>
+        </w:rPr>
+        <w:t>1.8.4</w:t>
+      </w:r>
+      <w:r>
+        <w:rPr>
+          <w:rFonts w:asciiTheme="minorHAnsi" w:eastAsiaTheme="minorEastAsia" w:hAnsiTheme="minorHAnsi" w:cstheme="minorBidi"/>
+          <w:noProof/>
+          <w:szCs w:val="22"/>
+          <w:lang w:val="de-CH"/>
+        </w:rPr>
+        <w:tab/>
+      </w:r>
+      <w:r>
+        <w:rPr>
+          <w:noProof/>
+          <w:lang w:val="de-CH"/>
+        </w:rPr>
+        <w:t>Specifiche Hardware</w:t>
+      </w:r>
+      <w:r>
+        <w:rPr>
+          <w:noProof/>
+          <w:lang w:val="de-CH"/>
+        </w:rPr>
+        <w:tab/>
+      </w:r>
+      <w:r>
+        <w:rPr>
+          <w:noProof/>
+        </w:rPr>
+        <w:fldChar w:fldCharType="begin"/>
+      </w:r>
+      <w:r>
+        <w:rPr>
+          <w:noProof/>
+          <w:lang w:val="de-CH"/>
+        </w:rPr>
+        <w:instrText xml:space="preserve"> PAGEREF _Toc536625851 \h </w:instrText>
+      </w:r>
+      <w:r>
+        <w:rPr>
+          <w:noProof/>
+        </w:rPr>
+      </w:r>
+      <w:r>
+        <w:rPr>
+          <w:noProof/>
+        </w:rPr>
+        <w:fldChar w:fldCharType="separate"/>
+      </w:r>
+      <w:r>
+        <w:rPr>
+          <w:noProof/>
+          <w:lang w:val="de-CH"/>
+        </w:rPr>
+        <w:t>8</w:t>
+      </w:r>
+      <w:r>
+        <w:rPr>
+          <w:noProof/>
+        </w:rPr>
+        <w:fldChar w:fldCharType="end"/>
+      </w:r>
+    </w:p>
+    <w:p>
+      <w:pPr>
+        <w:pStyle w:val="Sommario1"/>
+        <w:tabs>
+          <w:tab w:val="left" w:pos="400"/>
+          <w:tab w:val="right" w:leader="dot" w:pos="9628"/>
+        </w:tabs>
+        <w:rPr>
+          <w:rFonts w:asciiTheme="minorHAnsi" w:eastAsiaTheme="minorEastAsia" w:hAnsiTheme="minorHAnsi" w:cstheme="minorBidi"/>
+          <w:noProof/>
+          <w:szCs w:val="22"/>
+        </w:rPr>
+      </w:pPr>
+      <w:r>
+        <w:rPr>
+          <w:noProof/>
+        </w:rPr>
+        <w:t>2</w:t>
+      </w:r>
+      <w:r>
+        <w:rPr>
+          <w:rFonts w:asciiTheme="minorHAnsi" w:eastAsiaTheme="minorEastAsia" w:hAnsiTheme="minorHAnsi" w:cstheme="minorBidi"/>
+          <w:noProof/>
+          <w:szCs w:val="22"/>
+        </w:rPr>
+        <w:tab/>
+      </w:r>
+      <w:r>
+        <w:rPr>
+          <w:noProof/>
+        </w:rPr>
+        <w:t>Progettazione</w:t>
+      </w:r>
+      <w:r>
+        <w:rPr>
+          <w:noProof/>
+        </w:rPr>
+        <w:tab/>
+      </w:r>
+      <w:r>
+        <w:rPr>
+          <w:noProof/>
+        </w:rPr>
+        <w:fldChar w:fldCharType="begin"/>
+      </w:r>
+      <w:r>
+        <w:rPr>
+          <w:noProof/>
+        </w:rPr>
+        <w:instrText xml:space="preserve"> PAGEREF _Toc536625852 \h </w:instrText>
+      </w:r>
+      <w:r>
+        <w:rPr>
+          <w:noProof/>
+        </w:rPr>
+      </w:r>
+      <w:r>
+        <w:rPr>
+          <w:noProof/>
+        </w:rPr>
+        <w:fldChar w:fldCharType="separate"/>
+      </w:r>
+      <w:r>
+        <w:rPr>
+          <w:noProof/>
+        </w:rPr>
+        <w:t>9</w:t>
+      </w:r>
+      <w:r>
+        <w:rPr>
+          <w:noProof/>
+        </w:rPr>
+        <w:fldChar w:fldCharType="end"/>
+      </w:r>
+    </w:p>
+    <w:p>
+      <w:pPr>
+        <w:pStyle w:val="Sommario2"/>
         <w:tabs>
           <w:tab w:val="left" w:pos="800"/>
           <w:tab w:val="right" w:leader="dot" w:pos="9628"/>
@@ -733,7 +1196,7 @@
         <w:rPr>
           <w:noProof/>
         </w:rPr>
-        <w:t>1.9</w:t>
+        <w:t>2.1</w:t>
       </w:r>
       <w:r>
         <w:rPr>
@@ -747,7 +1210,7 @@
         <w:rPr>
           <w:noProof/>
         </w:rPr>
-        <w:t>Analisi dei mezzi</w:t>
+        <w:t>Design dell’architettura del sistema</w:t>
       </w:r>
       <w:r>
         <w:rPr>
@@ -765,7 +1228,7 @@
         <w:rPr>
           <w:noProof/>
         </w:rPr>
-        <w:instrText xml:space="preserve"> PAGEREF _Toc536623783 \h </w:instrText>
+        <w:instrText xml:space="preserve"> PAGEREF _Toc536625853 \h </w:instrText>
       </w:r>
       <w:r>
         <w:rPr>
@@ -782,7 +1245,7 @@
         <w:rPr>
           <w:noProof/>
         </w:rPr>
-        <w:t>1</w:t>
+        <w:t>9</w:t>
       </w:r>
       <w:r>
         <w:rPr>
@@ -793,7 +1256,232 @@
     </w:p>
     <w:p>
       <w:pPr>
-        <w:pStyle w:val="TOC3"/>
+        <w:pStyle w:val="Sommario2"/>
+        <w:tabs>
+          <w:tab w:val="left" w:pos="800"/>
+          <w:tab w:val="right" w:leader="dot" w:pos="9628"/>
+        </w:tabs>
+        <w:rPr>
+          <w:rFonts w:asciiTheme="minorHAnsi" w:eastAsiaTheme="minorEastAsia" w:hAnsiTheme="minorHAnsi" w:cstheme="minorBidi"/>
+          <w:noProof/>
+          <w:szCs w:val="22"/>
+        </w:rPr>
+      </w:pPr>
+      <w:r>
+        <w:rPr>
+          <w:noProof/>
+        </w:rPr>
+        <w:t>2.2</w:t>
+      </w:r>
+      <w:r>
+        <w:rPr>
+          <w:rFonts w:asciiTheme="minorHAnsi" w:eastAsiaTheme="minorEastAsia" w:hAnsiTheme="minorHAnsi" w:cstheme="minorBidi"/>
+          <w:noProof/>
+          <w:szCs w:val="22"/>
+        </w:rPr>
+        <w:tab/>
+      </w:r>
+      <w:r>
+        <w:rPr>
+          <w:noProof/>
+        </w:rPr>
+        <w:t>Design procedurale</w:t>
+      </w:r>
+      <w:r>
+        <w:rPr>
+          <w:noProof/>
+        </w:rPr>
+        <w:tab/>
+      </w:r>
+      <w:r>
+        <w:rPr>
+          <w:noProof/>
+        </w:rPr>
+        <w:fldChar w:fldCharType="begin"/>
+      </w:r>
+      <w:r>
+        <w:rPr>
+          <w:noProof/>
+        </w:rPr>
+        <w:instrText xml:space="preserve"> PAGEREF _Toc536625854 \h </w:instrText>
+      </w:r>
+      <w:r>
+        <w:rPr>
+          <w:noProof/>
+        </w:rPr>
+      </w:r>
+      <w:r>
+        <w:rPr>
+          <w:noProof/>
+        </w:rPr>
+        <w:fldChar w:fldCharType="separate"/>
+      </w:r>
+      <w:r>
+        <w:rPr>
+          <w:noProof/>
+        </w:rPr>
+        <w:t>9</w:t>
+      </w:r>
+      <w:r>
+        <w:rPr>
+          <w:noProof/>
+        </w:rPr>
+        <w:fldChar w:fldCharType="end"/>
+      </w:r>
+    </w:p>
+    <w:p>
+      <w:pPr>
+        <w:pStyle w:val="Sommario1"/>
+        <w:tabs>
+          <w:tab w:val="left" w:pos="400"/>
+          <w:tab w:val="right" w:leader="dot" w:pos="9628"/>
+        </w:tabs>
+        <w:rPr>
+          <w:rFonts w:asciiTheme="minorHAnsi" w:eastAsiaTheme="minorEastAsia" w:hAnsiTheme="minorHAnsi" w:cstheme="minorBidi"/>
+          <w:noProof/>
+          <w:szCs w:val="22"/>
+        </w:rPr>
+      </w:pPr>
+      <w:r>
+        <w:rPr>
+          <w:noProof/>
+        </w:rPr>
+        <w:t>3</w:t>
+      </w:r>
+      <w:r>
+        <w:rPr>
+          <w:rFonts w:asciiTheme="minorHAnsi" w:eastAsiaTheme="minorEastAsia" w:hAnsiTheme="minorHAnsi" w:cstheme="minorBidi"/>
+          <w:noProof/>
+          <w:szCs w:val="22"/>
+        </w:rPr>
+        <w:tab/>
+      </w:r>
+      <w:r>
+        <w:rPr>
+          <w:noProof/>
+        </w:rPr>
+        <w:t>Implementazione</w:t>
+      </w:r>
+      <w:r>
+        <w:rPr>
+          <w:noProof/>
+        </w:rPr>
+        <w:tab/>
+      </w:r>
+      <w:r>
+        <w:rPr>
+          <w:noProof/>
+        </w:rPr>
+        <w:fldChar w:fldCharType="begin"/>
+      </w:r>
+      <w:r>
+        <w:rPr>
+          <w:noProof/>
+        </w:rPr>
+        <w:instrText xml:space="preserve"> PAGEREF _Toc536625855 \h </w:instrText>
+      </w:r>
+      <w:r>
+        <w:rPr>
+          <w:noProof/>
+        </w:rPr>
+      </w:r>
+      <w:r>
+        <w:rPr>
+          <w:noProof/>
+        </w:rPr>
+        <w:fldChar w:fldCharType="separate"/>
+      </w:r>
+      <w:r>
+        <w:rPr>
+          <w:noProof/>
+        </w:rPr>
+        <w:t>12</w:t>
+      </w:r>
+      <w:r>
+        <w:rPr>
+          <w:noProof/>
+        </w:rPr>
+        <w:fldChar w:fldCharType="end"/>
+      </w:r>
+    </w:p>
+    <w:p>
+      <w:pPr>
+        <w:pStyle w:val="Sommario2"/>
+        <w:tabs>
+          <w:tab w:val="left" w:pos="800"/>
+          <w:tab w:val="right" w:leader="dot" w:pos="9628"/>
+        </w:tabs>
+        <w:rPr>
+          <w:rFonts w:asciiTheme="minorHAnsi" w:eastAsiaTheme="minorEastAsia" w:hAnsiTheme="minorHAnsi" w:cstheme="minorBidi"/>
+          <w:noProof/>
+          <w:szCs w:val="22"/>
+        </w:rPr>
+      </w:pPr>
+      <w:r>
+        <w:rPr>
+          <w:noProof/>
+        </w:rPr>
+        <w:t>3.1</w:t>
+      </w:r>
+      <w:r>
+        <w:rPr>
+          <w:rFonts w:asciiTheme="minorHAnsi" w:eastAsiaTheme="minorEastAsia" w:hAnsiTheme="minorHAnsi" w:cstheme="minorBidi"/>
+          <w:noProof/>
+          <w:szCs w:val="22"/>
+        </w:rPr>
+        <w:tab/>
+      </w:r>
+      <w:r>
+        <w:rPr>
+          <w:noProof/>
+        </w:rPr>
+        <w:t>Libreria per un Led RGB</w:t>
+      </w:r>
+      <w:r>
+        <w:rPr>
+          <w:noProof/>
+        </w:rPr>
+        <w:tab/>
+      </w:r>
+      <w:r>
+        <w:rPr>
+          <w:noProof/>
+        </w:rPr>
+        <w:fldChar w:fldCharType="begin"/>
+      </w:r>
+      <w:r>
+        <w:rPr>
+          <w:noProof/>
+        </w:rPr>
+        <w:instrText xml:space="preserve"> PAGEREF _Toc536625856 \h </w:instrText>
+      </w:r>
+      <w:r>
+        <w:rPr>
+          <w:noProof/>
+        </w:rPr>
+      </w:r>
+      <w:r>
+        <w:rPr>
+          <w:noProof/>
+        </w:rPr>
+        <w:fldChar w:fldCharType="separate"/>
+      </w:r>
+      <w:r>
+        <w:rPr>
+          <w:noProof/>
+        </w:rPr>
+        <w:t>12</w:t>
+      </w:r>
+      <w:r>
+        <w:rPr>
+          <w:noProof/>
+        </w:rPr>
+        <w:fldChar w:fldCharType="end"/>
+      </w:r>
+    </w:p>
+    <w:p>
+      <w:pPr>
+        <w:pStyle w:val="Sommario3"/>
         <w:tabs>
           <w:tab w:val="left" w:pos="1200"/>
           <w:tab w:val="right" w:leader="dot" w:pos="9628"/>
@@ -802,36 +1490,31 @@
           <w:rFonts w:asciiTheme="minorHAnsi" w:eastAsiaTheme="minorEastAsia" w:hAnsiTheme="minorHAnsi" w:cstheme="minorBidi"/>
           <w:noProof/>
           <w:szCs w:val="22"/>
-          <w:lang w:val="de-CH"/>
-        </w:rPr>
-      </w:pPr>
-      <w:r>
-        <w:rPr>
-          <w:noProof/>
-          <w:lang w:val="de-CH"/>
-        </w:rPr>
-        <w:t>1.9.1</w:t>
+        </w:rPr>
+      </w:pPr>
+      <w:r>
+        <w:rPr>
+          <w:noProof/>
+        </w:rPr>
+        <w:t>3.1.1</w:t>
       </w:r>
       <w:r>
         <w:rPr>
           <w:rFonts w:asciiTheme="minorHAnsi" w:eastAsiaTheme="minorEastAsia" w:hAnsiTheme="minorHAnsi" w:cstheme="minorBidi"/>
           <w:noProof/>
           <w:szCs w:val="22"/>
-          <w:lang w:val="de-CH"/>
         </w:rPr>
         <w:tab/>
       </w:r>
       <w:r>
         <w:rPr>
           <w:noProof/>
-          <w:lang w:val="de-CH"/>
-        </w:rPr>
-        <w:t>Software</w:t>
-      </w:r>
-      <w:r>
-        <w:rPr>
-          <w:noProof/>
-          <w:lang w:val="de-CH"/>
+        </w:rPr>
+        <w:t>LightLed.h</w:t>
+      </w:r>
+      <w:r>
+        <w:rPr>
+          <w:noProof/>
         </w:rPr>
         <w:tab/>
       </w:r>
@@ -844,9 +1527,8 @@
       <w:r>
         <w:rPr>
           <w:noProof/>
-          <w:lang w:val="de-CH"/>
-        </w:rPr>
-        <w:instrText xml:space="preserve"> PAGEREF _Toc536623784 \h </w:instrText>
+        </w:rPr>
+        <w:instrText xml:space="preserve"> PAGEREF _Toc536625857 \h </w:instrText>
       </w:r>
       <w:r>
         <w:rPr>
@@ -862,9 +1544,8 @@
       <w:r>
         <w:rPr>
           <w:noProof/>
-          <w:lang w:val="de-CH"/>
-        </w:rPr>
-        <w:t>1</w:t>
+        </w:rPr>
+        <w:t>12</w:t>
       </w:r>
       <w:r>
         <w:rPr>
@@ -875,7 +1556,7 @@
     </w:p>
     <w:p>
       <w:pPr>
-        <w:pStyle w:val="TOC3"/>
+        <w:pStyle w:val="Sommario3"/>
         <w:tabs>
           <w:tab w:val="left" w:pos="1200"/>
           <w:tab w:val="right" w:leader="dot" w:pos="9628"/>
@@ -884,36 +1565,31 @@
           <w:rFonts w:asciiTheme="minorHAnsi" w:eastAsiaTheme="minorEastAsia" w:hAnsiTheme="minorHAnsi" w:cstheme="minorBidi"/>
           <w:noProof/>
           <w:szCs w:val="22"/>
-          <w:lang w:val="de-CH"/>
-        </w:rPr>
-      </w:pPr>
-      <w:r>
-        <w:rPr>
-          <w:noProof/>
-          <w:lang w:val="de-CH"/>
-        </w:rPr>
-        <w:t>1.9.2</w:t>
+        </w:rPr>
+      </w:pPr>
+      <w:r>
+        <w:rPr>
+          <w:noProof/>
+        </w:rPr>
+        <w:t>3.1.2</w:t>
       </w:r>
       <w:r>
         <w:rPr>
           <w:rFonts w:asciiTheme="minorHAnsi" w:eastAsiaTheme="minorEastAsia" w:hAnsiTheme="minorHAnsi" w:cstheme="minorBidi"/>
           <w:noProof/>
           <w:szCs w:val="22"/>
-          <w:lang w:val="de-CH"/>
         </w:rPr>
         <w:tab/>
       </w:r>
       <w:r>
         <w:rPr>
           <w:noProof/>
-          <w:lang w:val="de-CH"/>
-        </w:rPr>
-        <w:t>Drivers</w:t>
-      </w:r>
-      <w:r>
-        <w:rPr>
-          <w:noProof/>
-          <w:lang w:val="de-CH"/>
+        </w:rPr>
+        <w:t>LightLed.cpp</w:t>
+      </w:r>
+      <w:r>
+        <w:rPr>
+          <w:noProof/>
         </w:rPr>
         <w:tab/>
       </w:r>
@@ -926,9 +1602,8 @@
       <w:r>
         <w:rPr>
           <w:noProof/>
-          <w:lang w:val="de-CH"/>
-        </w:rPr>
-        <w:instrText xml:space="preserve"> PAGEREF _Toc536623785 \h </w:instrText>
+        </w:rPr>
+        <w:instrText xml:space="preserve"> PAGEREF _Toc536625858 \h </w:instrText>
       </w:r>
       <w:r>
         <w:rPr>
@@ -944,9 +1619,8 @@
       <w:r>
         <w:rPr>
           <w:noProof/>
-          <w:lang w:val="de-CH"/>
-        </w:rPr>
-        <w:t>1</w:t>
+        </w:rPr>
+        <w:t>12</w:t>
       </w:r>
       <w:r>
         <w:rPr>
@@ -957,171 +1631,7 @@
     </w:p>
     <w:p>
       <w:pPr>
-        <w:pStyle w:val="TOC3"/>
-        <w:tabs>
-          <w:tab w:val="left" w:pos="1200"/>
-          <w:tab w:val="right" w:leader="dot" w:pos="9628"/>
-        </w:tabs>
-        <w:rPr>
-          <w:rFonts w:asciiTheme="minorHAnsi" w:eastAsiaTheme="minorEastAsia" w:hAnsiTheme="minorHAnsi" w:cstheme="minorBidi"/>
-          <w:noProof/>
-          <w:szCs w:val="22"/>
-          <w:lang w:val="de-CH"/>
-        </w:rPr>
-      </w:pPr>
-      <w:r>
-        <w:rPr>
-          <w:noProof/>
-          <w:lang w:val="de-CH"/>
-        </w:rPr>
-        <w:t>1.9.3</w:t>
-      </w:r>
-      <w:r>
-        <w:rPr>
-          <w:rFonts w:asciiTheme="minorHAnsi" w:eastAsiaTheme="minorEastAsia" w:hAnsiTheme="minorHAnsi" w:cstheme="minorBidi"/>
-          <w:noProof/>
-          <w:szCs w:val="22"/>
-          <w:lang w:val="de-CH"/>
-        </w:rPr>
-        <w:tab/>
-      </w:r>
-      <w:r>
-        <w:rPr>
-          <w:noProof/>
-          <w:lang w:val="de-CH"/>
-        </w:rPr>
-        <w:t>Hardware</w:t>
-      </w:r>
-      <w:r>
-        <w:rPr>
-          <w:noProof/>
-          <w:lang w:val="de-CH"/>
-        </w:rPr>
-        <w:tab/>
-      </w:r>
-      <w:r>
-        <w:rPr>
-          <w:noProof/>
-        </w:rPr>
-        <w:fldChar w:fldCharType="begin"/>
-      </w:r>
-      <w:r>
-        <w:rPr>
-          <w:noProof/>
-          <w:lang w:val="de-CH"/>
-        </w:rPr>
-        <w:instrText xml:space="preserve"> PAGEREF _Toc536623786 \h </w:instrText>
-      </w:r>
-      <w:r>
-        <w:rPr>
-          <w:noProof/>
-        </w:rPr>
-      </w:r>
-      <w:r>
-        <w:rPr>
-          <w:noProof/>
-        </w:rPr>
-        <w:fldChar w:fldCharType="separate"/>
-      </w:r>
-      <w:r>
-        <w:rPr>
-          <w:noProof/>
-          <w:lang w:val="de-CH"/>
-        </w:rPr>
-        <w:t>1</w:t>
-      </w:r>
-      <w:r>
-        <w:rPr>
-          <w:noProof/>
-        </w:rPr>
-        <w:fldChar w:fldCharType="end"/>
-      </w:r>
-    </w:p>
-    <w:p>
-      <w:pPr>
-        <w:pStyle w:val="TOC3"/>
-        <w:tabs>
-          <w:tab w:val="left" w:pos="1200"/>
-          <w:tab w:val="right" w:leader="dot" w:pos="9628"/>
-        </w:tabs>
-        <w:rPr>
-          <w:rFonts w:asciiTheme="minorHAnsi" w:eastAsiaTheme="minorEastAsia" w:hAnsiTheme="minorHAnsi" w:cstheme="minorBidi"/>
-          <w:noProof/>
-          <w:szCs w:val="22"/>
-          <w:lang w:val="de-CH"/>
-        </w:rPr>
-      </w:pPr>
-      <w:r>
-        <w:rPr>
-          <w:noProof/>
-          <w:lang w:val="de-CH"/>
-        </w:rPr>
-        <w:t>1.9.4</w:t>
-      </w:r>
-      <w:r>
-        <w:rPr>
-          <w:rFonts w:asciiTheme="minorHAnsi" w:eastAsiaTheme="minorEastAsia" w:hAnsiTheme="minorHAnsi" w:cstheme="minorBidi"/>
-          <w:noProof/>
-          <w:szCs w:val="22"/>
-          <w:lang w:val="de-CH"/>
-        </w:rPr>
-        <w:tab/>
-      </w:r>
-      <w:r>
-        <w:rPr>
-          <w:noProof/>
-          <w:lang w:val="de-CH"/>
-        </w:rPr>
-        <w:t>Specifiche Hardware</w:t>
-      </w:r>
-      <w:r>
-        <w:rPr>
-          <w:noProof/>
-          <w:lang w:val="de-CH"/>
-        </w:rPr>
-        <w:tab/>
-      </w:r>
-      <w:r>
-        <w:rPr>
-          <w:noProof/>
-        </w:rPr>
-        <w:fldChar w:fldCharType="begin"/>
-      </w:r>
-      <w:r>
-        <w:rPr>
-          <w:noProof/>
-          <w:lang w:val="de-CH"/>
-        </w:rPr>
-        <w:instrText xml:space="preserve"> PAGEREF _Toc536623787 \h </w:instrText>
-      </w:r>
-      <w:r>
-        <w:rPr>
-          <w:noProof/>
-        </w:rPr>
-      </w:r>
-      <w:r>
-        <w:rPr>
-          <w:noProof/>
-        </w:rPr>
-        <w:fldChar w:fldCharType="separate"/>
-      </w:r>
-      <w:r>
-        <w:rPr>
-          <w:noProof/>
-          <w:lang w:val="de-CH"/>
-        </w:rPr>
-        <w:t>2</w:t>
-      </w:r>
-      <w:r>
-        <w:rPr>
-          <w:noProof/>
-        </w:rPr>
-        <w:fldChar w:fldCharType="end"/>
-      </w:r>
-    </w:p>
-    <w:p>
-      <w:pPr>
-        <w:pStyle w:val="TOC1"/>
+        <w:pStyle w:val="Sommario1"/>
         <w:tabs>
           <w:tab w:val="left" w:pos="400"/>
           <w:tab w:val="right" w:leader="dot" w:pos="9628"/>
@@ -1136,7 +1646,7 @@
         <w:rPr>
           <w:noProof/>
         </w:rPr>
-        <w:t>2</w:t>
+        <w:t>4</w:t>
       </w:r>
       <w:r>
         <w:rPr>
@@ -1150,7 +1660,7 @@
         <w:rPr>
           <w:noProof/>
         </w:rPr>
-        <w:t>Progettazione</w:t>
+        <w:t>Test</w:t>
       </w:r>
       <w:r>
         <w:rPr>
@@ -1168,7 +1678,7 @@
         <w:rPr>
           <w:noProof/>
         </w:rPr>
-        <w:instrText xml:space="preserve"> PAGEREF _Toc536623788 \h </w:instrText>
+        <w:instrText xml:space="preserve"> PAGEREF _Toc536625859 \h </w:instrText>
       </w:r>
       <w:r>
         <w:rPr>
@@ -1185,7 +1695,7 @@
         <w:rPr>
           <w:noProof/>
         </w:rPr>
-        <w:t>3</w:t>
+        <w:t>14</w:t>
       </w:r>
       <w:r>
         <w:rPr>
@@ -1196,7 +1706,7 @@
     </w:p>
     <w:p>
       <w:pPr>
-        <w:pStyle w:val="TOC2"/>
+        <w:pStyle w:val="Sommario2"/>
         <w:tabs>
           <w:tab w:val="left" w:pos="800"/>
           <w:tab w:val="right" w:leader="dot" w:pos="9628"/>
@@ -1211,7 +1721,7 @@
         <w:rPr>
           <w:noProof/>
         </w:rPr>
-        <w:t>2.1</w:t>
+        <w:t>4.1</w:t>
       </w:r>
       <w:r>
         <w:rPr>
@@ -1225,7 +1735,7 @@
         <w:rPr>
           <w:noProof/>
         </w:rPr>
-        <w:t>Design dell’architettura del sistema</w:t>
+        <w:t>Protocollo di test</w:t>
       </w:r>
       <w:r>
         <w:rPr>
@@ -1243,7 +1753,7 @@
         <w:rPr>
           <w:noProof/>
         </w:rPr>
-        <w:instrText xml:space="preserve"> PAGEREF _Toc536623789 \h </w:instrText>
+        <w:instrText xml:space="preserve"> PAGEREF _Toc536625860 \h </w:instrText>
       </w:r>
       <w:r>
         <w:rPr>
@@ -1260,7 +1770,7 @@
         <w:rPr>
           <w:noProof/>
         </w:rPr>
-        <w:t>3</w:t>
+        <w:t>14</w:t>
       </w:r>
       <w:r>
         <w:rPr>
@@ -1271,7 +1781,7 @@
     </w:p>
     <w:p>
       <w:pPr>
-        <w:pStyle w:val="TOC2"/>
+        <w:pStyle w:val="Sommario2"/>
         <w:tabs>
           <w:tab w:val="left" w:pos="800"/>
           <w:tab w:val="right" w:leader="dot" w:pos="9628"/>
@@ -1286,7 +1796,7 @@
         <w:rPr>
           <w:noProof/>
         </w:rPr>
-        <w:t>2.2</w:t>
+        <w:t>4.2</w:t>
       </w:r>
       <w:r>
         <w:rPr>
@@ -1300,7 +1810,7 @@
         <w:rPr>
           <w:noProof/>
         </w:rPr>
-        <w:t>Design procedurale</w:t>
+        <w:t>Risultati test</w:t>
       </w:r>
       <w:r>
         <w:rPr>
@@ -1318,7 +1828,7 @@
         <w:rPr>
           <w:noProof/>
         </w:rPr>
-        <w:instrText xml:space="preserve"> PAGEREF _Toc536623790 \h </w:instrText>
+        <w:instrText xml:space="preserve"> PAGEREF _Toc536625861 \h </w:instrText>
       </w:r>
       <w:r>
         <w:rPr>
@@ -1335,7 +1845,7 @@
         <w:rPr>
           <w:noProof/>
         </w:rPr>
-        <w:t>3</w:t>
+        <w:t>16</w:t>
       </w:r>
       <w:r>
         <w:rPr>
@@ -1346,7 +1856,82 @@
     </w:p>
     <w:p>
       <w:pPr>
-        <w:pStyle w:val="TOC1"/>
+        <w:pStyle w:val="Sommario2"/>
+        <w:tabs>
+          <w:tab w:val="left" w:pos="800"/>
+          <w:tab w:val="right" w:leader="dot" w:pos="9628"/>
+        </w:tabs>
+        <w:rPr>
+          <w:rFonts w:asciiTheme="minorHAnsi" w:eastAsiaTheme="minorEastAsia" w:hAnsiTheme="minorHAnsi" w:cstheme="minorBidi"/>
+          <w:noProof/>
+          <w:szCs w:val="22"/>
+        </w:rPr>
+      </w:pPr>
+      <w:r>
+        <w:rPr>
+          <w:noProof/>
+        </w:rPr>
+        <w:t>4.3</w:t>
+      </w:r>
+      <w:r>
+        <w:rPr>
+          <w:rFonts w:asciiTheme="minorHAnsi" w:eastAsiaTheme="minorEastAsia" w:hAnsiTheme="minorHAnsi" w:cstheme="minorBidi"/>
+          <w:noProof/>
+          <w:szCs w:val="22"/>
+        </w:rPr>
+        <w:tab/>
+      </w:r>
+      <w:r>
+        <w:rPr>
+          <w:noProof/>
+        </w:rPr>
+        <w:t>Mancanze/limitazioni conosciute</w:t>
+      </w:r>
+      <w:r>
+        <w:rPr>
+          <w:noProof/>
+        </w:rPr>
+        <w:tab/>
+      </w:r>
+      <w:r>
+        <w:rPr>
+          <w:noProof/>
+        </w:rPr>
+        <w:fldChar w:fldCharType="begin"/>
+      </w:r>
+      <w:r>
+        <w:rPr>
+          <w:noProof/>
+        </w:rPr>
+        <w:instrText xml:space="preserve"> PAGEREF _Toc536625862 \h </w:instrText>
+      </w:r>
+      <w:r>
+        <w:rPr>
+          <w:noProof/>
+        </w:rPr>
+      </w:r>
+      <w:r>
+        <w:rPr>
+          <w:noProof/>
+        </w:rPr>
+        <w:fldChar w:fldCharType="separate"/>
+      </w:r>
+      <w:r>
+        <w:rPr>
+          <w:noProof/>
+        </w:rPr>
+        <w:t>17</w:t>
+      </w:r>
+      <w:r>
+        <w:rPr>
+          <w:noProof/>
+        </w:rPr>
+        <w:fldChar w:fldCharType="end"/>
+      </w:r>
+    </w:p>
+    <w:p>
+      <w:pPr>
+        <w:pStyle w:val="Sommario1"/>
         <w:tabs>
           <w:tab w:val="left" w:pos="400"/>
           <w:tab w:val="right" w:leader="dot" w:pos="9628"/>
@@ -1361,7 +1946,7 @@
         <w:rPr>
           <w:noProof/>
         </w:rPr>
-        <w:t>3</w:t>
+        <w:t>5</w:t>
       </w:r>
       <w:r>
         <w:rPr>
@@ -1375,7 +1960,7 @@
         <w:rPr>
           <w:noProof/>
         </w:rPr>
-        <w:t>Implementazione</w:t>
+        <w:t>Consuntivo</w:t>
       </w:r>
       <w:r>
         <w:rPr>
@@ -1393,7 +1978,7 @@
         <w:rPr>
           <w:noProof/>
         </w:rPr>
-        <w:instrText xml:space="preserve"> PAGEREF _Toc536623791 \h </w:instrText>
+        <w:instrText xml:space="preserve"> PAGEREF _Toc536625863 \h </w:instrText>
       </w:r>
       <w:r>
         <w:rPr>
@@ -1410,10 +1995,85 @@
         <w:rPr>
           <w:noProof/>
         </w:rPr>
+        <w:t>17</w:t>
+      </w:r>
+      <w:r>
+        <w:rPr>
+          <w:noProof/>
+        </w:rPr>
+        <w:fldChar w:fldCharType="end"/>
+      </w:r>
+    </w:p>
+    <w:p>
+      <w:pPr>
+        <w:pStyle w:val="Sommario1"/>
+        <w:tabs>
+          <w:tab w:val="left" w:pos="400"/>
+          <w:tab w:val="right" w:leader="dot" w:pos="9628"/>
+        </w:tabs>
+        <w:rPr>
+          <w:rFonts w:asciiTheme="minorHAnsi" w:eastAsiaTheme="minorEastAsia" w:hAnsiTheme="minorHAnsi" w:cstheme="minorBidi"/>
+          <w:noProof/>
+          <w:szCs w:val="22"/>
+        </w:rPr>
+      </w:pPr>
+      <w:r>
+        <w:rPr>
+          <w:noProof/>
+        </w:rPr>
         <w:t>6</w:t>
       </w:r>
       <w:r>
         <w:rPr>
+          <w:rFonts w:asciiTheme="minorHAnsi" w:eastAsiaTheme="minorEastAsia" w:hAnsiTheme="minorHAnsi" w:cstheme="minorBidi"/>
+          <w:noProof/>
+          <w:szCs w:val="22"/>
+        </w:rPr>
+        <w:tab/>
+      </w:r>
+      <w:r>
+        <w:rPr>
+          <w:noProof/>
+        </w:rPr>
+        <w:t>Conclusioni</w:t>
+      </w:r>
+      <w:r>
+        <w:rPr>
+          <w:noProof/>
+        </w:rPr>
+        <w:tab/>
+      </w:r>
+      <w:r>
+        <w:rPr>
+          <w:noProof/>
+        </w:rPr>
+        <w:fldChar w:fldCharType="begin"/>
+      </w:r>
+      <w:r>
+        <w:rPr>
+          <w:noProof/>
+        </w:rPr>
+        <w:instrText xml:space="preserve"> PAGEREF _Toc536625864 \h </w:instrText>
+      </w:r>
+      <w:r>
+        <w:rPr>
+          <w:noProof/>
+        </w:rPr>
+      </w:r>
+      <w:r>
+        <w:rPr>
+          <w:noProof/>
+        </w:rPr>
+        <w:fldChar w:fldCharType="separate"/>
+      </w:r>
+      <w:r>
+        <w:rPr>
+          <w:noProof/>
+        </w:rPr>
+        <w:t>17</w:t>
+      </w:r>
+      <w:r>
+        <w:rPr>
           <w:noProof/>
         </w:rPr>
         <w:fldChar w:fldCharType="end"/>
@@ -1421,7 +2081,7 @@
     </w:p>
     <w:p>
       <w:pPr>
-        <w:pStyle w:val="TOC2"/>
+        <w:pStyle w:val="Sommario2"/>
         <w:tabs>
           <w:tab w:val="left" w:pos="800"/>
           <w:tab w:val="right" w:leader="dot" w:pos="9628"/>
@@ -1436,7 +2096,7 @@
         <w:rPr>
           <w:noProof/>
         </w:rPr>
-        <w:t>3.1</w:t>
+        <w:t>6.1</w:t>
       </w:r>
       <w:r>
         <w:rPr>
@@ -1450,7 +2110,7 @@
         <w:rPr>
           <w:noProof/>
         </w:rPr>
-        <w:t>Libreria per un Led RGB</w:t>
+        <w:t>Sviluppi futuri</w:t>
       </w:r>
       <w:r>
         <w:rPr>
@@ -1468,7 +2128,7 @@
         <w:rPr>
           <w:noProof/>
         </w:rPr>
-        <w:instrText xml:space="preserve"> PAGEREF _Toc536623792 \h </w:instrText>
+        <w:instrText xml:space="preserve"> PAGEREF _Toc536625865 \h </w:instrText>
       </w:r>
       <w:r>
         <w:rPr>
@@ -1485,7 +2145,7 @@
         <w:rPr>
           <w:noProof/>
         </w:rPr>
-        <w:t>6</w:t>
+        <w:t>17</w:t>
       </w:r>
       <w:r>
         <w:rPr>
@@ -1496,45 +2156,40 @@
     </w:p>
     <w:p>
       <w:pPr>
-        <w:pStyle w:val="TOC3"/>
+        <w:pStyle w:val="Sommario2"/>
         <w:tabs>
-          <w:tab w:val="left" w:pos="1200"/>
+          <w:tab w:val="left" w:pos="800"/>
           <w:tab w:val="right" w:leader="dot" w:pos="9628"/>
         </w:tabs>
         <w:rPr>
           <w:rFonts w:asciiTheme="minorHAnsi" w:eastAsiaTheme="minorEastAsia" w:hAnsiTheme="minorHAnsi" w:cstheme="minorBidi"/>
           <w:noProof/>
           <w:szCs w:val="22"/>
-          <w:lang w:val="en-US"/>
-        </w:rPr>
-      </w:pPr>
-      <w:r>
-        <w:rPr>
-          <w:noProof/>
-          <w:lang w:val="en-US"/>
-        </w:rPr>
-        <w:t>3.1.1</w:t>
+        </w:rPr>
+      </w:pPr>
+      <w:r>
+        <w:rPr>
+          <w:noProof/>
+        </w:rPr>
+        <w:t>6.2</w:t>
       </w:r>
       <w:r>
         <w:rPr>
           <w:rFonts w:asciiTheme="minorHAnsi" w:eastAsiaTheme="minorEastAsia" w:hAnsiTheme="minorHAnsi" w:cstheme="minorBidi"/>
           <w:noProof/>
           <w:szCs w:val="22"/>
-          <w:lang w:val="en-US"/>
         </w:rPr>
         <w:tab/>
       </w:r>
       <w:r>
         <w:rPr>
           <w:noProof/>
-          <w:lang w:val="en-US"/>
-        </w:rPr>
-        <w:t>LightLed.h</w:t>
-      </w:r>
-      <w:r>
-        <w:rPr>
-          <w:noProof/>
-          <w:lang w:val="en-US"/>
+        </w:rPr>
+        <w:t>Considerazioni personali</w:t>
+      </w:r>
+      <w:r>
+        <w:rPr>
+          <w:noProof/>
         </w:rPr>
         <w:tab/>
       </w:r>
@@ -1547,9 +2202,8 @@
       <w:r>
         <w:rPr>
           <w:noProof/>
-          <w:lang w:val="en-US"/>
-        </w:rPr>
-        <w:instrText xml:space="preserve"> PAGEREF _Toc536623793 \h </w:instrText>
+        </w:rPr>
+        <w:instrText xml:space="preserve"> PAGEREF _Toc536625866 \h </w:instrText>
       </w:r>
       <w:r>
         <w:rPr>
@@ -1565,9 +2219,8 @@
       <w:r>
         <w:rPr>
           <w:noProof/>
-          <w:lang w:val="en-US"/>
-        </w:rPr>
-        <w:t>6</w:t>
+        </w:rPr>
+        <w:t>17</w:t>
       </w:r>
       <w:r>
         <w:rPr>
@@ -1578,89 +2231,7 @@
     </w:p>
     <w:p>
       <w:pPr>
-        <w:pStyle w:val="TOC3"/>
-        <w:tabs>
-          <w:tab w:val="left" w:pos="1200"/>
-          <w:tab w:val="right" w:leader="dot" w:pos="9628"/>
-        </w:tabs>
-        <w:rPr>
-          <w:rFonts w:asciiTheme="minorHAnsi" w:eastAsiaTheme="minorEastAsia" w:hAnsiTheme="minorHAnsi" w:cstheme="minorBidi"/>
-          <w:noProof/>
-          <w:szCs w:val="22"/>
-          <w:lang w:val="en-US"/>
-        </w:rPr>
-      </w:pPr>
-      <w:r>
-        <w:rPr>
-          <w:noProof/>
-          <w:lang w:val="en-US"/>
-        </w:rPr>
-        <w:t>3.1.2</w:t>
-      </w:r>
-      <w:r>
-        <w:rPr>
-          <w:rFonts w:asciiTheme="minorHAnsi" w:eastAsiaTheme="minorEastAsia" w:hAnsiTheme="minorHAnsi" w:cstheme="minorBidi"/>
-          <w:noProof/>
-          <w:szCs w:val="22"/>
-          <w:lang w:val="en-US"/>
-        </w:rPr>
-        <w:tab/>
-      </w:r>
-      <w:r>
-        <w:rPr>
-          <w:noProof/>
-          <w:lang w:val="en-US"/>
-        </w:rPr>
-        <w:t>LightLed.cpp</w:t>
-      </w:r>
-      <w:r>
-        <w:rPr>
-          <w:noProof/>
-          <w:lang w:val="en-US"/>
-        </w:rPr>
-        <w:tab/>
-      </w:r>
-      <w:r>
-        <w:rPr>
-          <w:noProof/>
-        </w:rPr>
-        <w:fldChar w:fldCharType="begin"/>
-      </w:r>
-      <w:r>
-        <w:rPr>
-          <w:noProof/>
-          <w:lang w:val="en-US"/>
-        </w:rPr>
-        <w:instrText xml:space="preserve"> PAGEREF _Toc536623794 \h </w:instrText>
-      </w:r>
-      <w:r>
-        <w:rPr>
-          <w:noProof/>
-        </w:rPr>
-      </w:r>
-      <w:r>
-        <w:rPr>
-          <w:noProof/>
-        </w:rPr>
-        <w:fldChar w:fldCharType="separate"/>
-      </w:r>
-      <w:r>
-        <w:rPr>
-          <w:noProof/>
-          <w:lang w:val="en-US"/>
-        </w:rPr>
-        <w:t>6</w:t>
-      </w:r>
-      <w:r>
-        <w:rPr>
-          <w:noProof/>
-        </w:rPr>
-        <w:fldChar w:fldCharType="end"/>
-      </w:r>
-    </w:p>
-    <w:p>
-      <w:pPr>
-        <w:pStyle w:val="TOC1"/>
+        <w:pStyle w:val="Sommario1"/>
         <w:tabs>
           <w:tab w:val="left" w:pos="400"/>
           <w:tab w:val="right" w:leader="dot" w:pos="9628"/>
@@ -1669,36 +2240,31 @@
           <w:rFonts w:asciiTheme="minorHAnsi" w:eastAsiaTheme="minorEastAsia" w:hAnsiTheme="minorHAnsi" w:cstheme="minorBidi"/>
           <w:noProof/>
           <w:szCs w:val="22"/>
-          <w:lang w:val="en-US"/>
-        </w:rPr>
-      </w:pPr>
-      <w:r>
-        <w:rPr>
-          <w:noProof/>
-          <w:lang w:val="en-US"/>
-        </w:rPr>
-        <w:t>4</w:t>
+        </w:rPr>
+      </w:pPr>
+      <w:r>
+        <w:rPr>
+          <w:noProof/>
+        </w:rPr>
+        <w:t>7</w:t>
       </w:r>
       <w:r>
         <w:rPr>
           <w:rFonts w:asciiTheme="minorHAnsi" w:eastAsiaTheme="minorEastAsia" w:hAnsiTheme="minorHAnsi" w:cstheme="minorBidi"/>
           <w:noProof/>
           <w:szCs w:val="22"/>
-          <w:lang w:val="en-US"/>
         </w:rPr>
         <w:tab/>
       </w:r>
       <w:r>
         <w:rPr>
           <w:noProof/>
-          <w:lang w:val="en-US"/>
-        </w:rPr>
-        <w:t>Test</w:t>
-      </w:r>
-      <w:r>
-        <w:rPr>
-          <w:noProof/>
-          <w:lang w:val="en-US"/>
+        </w:rPr>
+        <w:t>Bibliografia</w:t>
+      </w:r>
+      <w:r>
+        <w:rPr>
+          <w:noProof/>
         </w:rPr>
         <w:tab/>
       </w:r>
@@ -1711,9 +2277,8 @@
       <w:r>
         <w:rPr>
           <w:noProof/>
-          <w:lang w:val="en-US"/>
-        </w:rPr>
-        <w:instrText xml:space="preserve"> PAGEREF _Toc536623795 \h </w:instrText>
+        </w:rPr>
+        <w:instrText xml:space="preserve"> PAGEREF _Toc536625867 \h </w:instrText>
       </w:r>
       <w:r>
         <w:rPr>
@@ -1729,9 +2294,8 @@
       <w:r>
         <w:rPr>
           <w:noProof/>
-          <w:lang w:val="en-US"/>
-        </w:rPr>
-        <w:t>8</w:t>
+        </w:rPr>
+        <w:t>17</w:t>
       </w:r>
       <w:r>
         <w:rPr>
@@ -1742,9 +2306,8 @@
     </w:p>
     <w:p>
       <w:pPr>
-        <w:pStyle w:val="TOC2"/>
+        <w:pStyle w:val="Sommario2"/>
         <w:tabs>
-          <w:tab w:val="left" w:pos="800"/>
           <w:tab w:val="right" w:leader="dot" w:pos="9628"/>
         </w:tabs>
         <w:rPr>
@@ -1757,13 +2320,11 @@
         <w:rPr>
           <w:noProof/>
         </w:rPr>
-        <w:t>4.1</w:t>
-      </w:r>
-      <w:r>
-        <w:rPr>
-          <w:rFonts w:asciiTheme="minorHAnsi" w:eastAsiaTheme="minorEastAsia" w:hAnsiTheme="minorHAnsi" w:cstheme="minorBidi"/>
-          <w:noProof/>
-          <w:szCs w:val="22"/>
+        <w:t>Sitografia</w:t>
+      </w:r>
+      <w:r>
+        <w:rPr>
+          <w:noProof/>
         </w:rPr>
         <w:tab/>
       </w:r>
@@ -1771,25 +2332,13 @@
         <w:rPr>
           <w:noProof/>
         </w:rPr>
-        <w:t>Protocollo di test</w:t>
-      </w:r>
-      <w:r>
-        <w:rPr>
-          <w:noProof/>
-        </w:rPr>
-        <w:tab/>
-      </w:r>
-      <w:r>
-        <w:rPr>
-          <w:noProof/>
-        </w:rPr>
         <w:fldChar w:fldCharType="begin"/>
       </w:r>
       <w:r>
         <w:rPr>
           <w:noProof/>
         </w:rPr>
-        <w:instrText xml:space="preserve"> PAGEREF _Toc536623796 \h </w:instrText>
+        <w:instrText xml:space="preserve"> PAGEREF _Toc536625868 \h </w:instrText>
       </w:r>
       <w:r>
         <w:rPr>
@@ -1806,7 +2355,7 @@
         <w:rPr>
           <w:noProof/>
         </w:rPr>
-        <w:t>8</w:t>
+        <w:t>17</w:t>
       </w:r>
       <w:r>
         <w:rPr>
@@ -1817,157 +2366,7 @@
     </w:p>
     <w:p>
       <w:pPr>
-        <w:pStyle w:val="TOC2"/>
-        <w:tabs>
-          <w:tab w:val="left" w:pos="800"/>
-          <w:tab w:val="right" w:leader="dot" w:pos="9628"/>
-        </w:tabs>
-        <w:rPr>
-          <w:rFonts w:asciiTheme="minorHAnsi" w:eastAsiaTheme="minorEastAsia" w:hAnsiTheme="minorHAnsi" w:cstheme="minorBidi"/>
-          <w:noProof/>
-          <w:szCs w:val="22"/>
-        </w:rPr>
-      </w:pPr>
-      <w:r>
-        <w:rPr>
-          <w:noProof/>
-        </w:rPr>
-        <w:t>4.2</w:t>
-      </w:r>
-      <w:r>
-        <w:rPr>
-          <w:rFonts w:asciiTheme="minorHAnsi" w:eastAsiaTheme="minorEastAsia" w:hAnsiTheme="minorHAnsi" w:cstheme="minorBidi"/>
-          <w:noProof/>
-          <w:szCs w:val="22"/>
-        </w:rPr>
-        <w:tab/>
-      </w:r>
-      <w:r>
-        <w:rPr>
-          <w:noProof/>
-        </w:rPr>
-        <w:t>Risultati test</w:t>
-      </w:r>
-      <w:r>
-        <w:rPr>
-          <w:noProof/>
-        </w:rPr>
-        <w:tab/>
-      </w:r>
-      <w:r>
-        <w:rPr>
-          <w:noProof/>
-        </w:rPr>
-        <w:fldChar w:fldCharType="begin"/>
-      </w:r>
-      <w:r>
-        <w:rPr>
-          <w:noProof/>
-        </w:rPr>
-        <w:instrText xml:space="preserve"> PAGEREF _Toc536623797 \h </w:instrText>
-      </w:r>
-      <w:r>
-        <w:rPr>
-          <w:noProof/>
-        </w:rPr>
-      </w:r>
-      <w:r>
-        <w:rPr>
-          <w:noProof/>
-        </w:rPr>
-        <w:fldChar w:fldCharType="separate"/>
-      </w:r>
-      <w:r>
-        <w:rPr>
-          <w:noProof/>
-        </w:rPr>
-        <w:t>10</w:t>
-      </w:r>
-      <w:r>
-        <w:rPr>
-          <w:noProof/>
-        </w:rPr>
-        <w:fldChar w:fldCharType="end"/>
-      </w:r>
-    </w:p>
-    <w:p>
-      <w:pPr>
-        <w:pStyle w:val="TOC2"/>
-        <w:tabs>
-          <w:tab w:val="left" w:pos="800"/>
-          <w:tab w:val="right" w:leader="dot" w:pos="9628"/>
-        </w:tabs>
-        <w:rPr>
-          <w:rFonts w:asciiTheme="minorHAnsi" w:eastAsiaTheme="minorEastAsia" w:hAnsiTheme="minorHAnsi" w:cstheme="minorBidi"/>
-          <w:noProof/>
-          <w:szCs w:val="22"/>
-        </w:rPr>
-      </w:pPr>
-      <w:r>
-        <w:rPr>
-          <w:noProof/>
-        </w:rPr>
-        <w:t>4.3</w:t>
-      </w:r>
-      <w:r>
-        <w:rPr>
-          <w:rFonts w:asciiTheme="minorHAnsi" w:eastAsiaTheme="minorEastAsia" w:hAnsiTheme="minorHAnsi" w:cstheme="minorBidi"/>
-          <w:noProof/>
-          <w:szCs w:val="22"/>
-        </w:rPr>
-        <w:tab/>
-      </w:r>
-      <w:r>
-        <w:rPr>
-          <w:noProof/>
-        </w:rPr>
-        <w:t>Mancanze/limitazioni conosciute</w:t>
-      </w:r>
-      <w:r>
-        <w:rPr>
-          <w:noProof/>
-        </w:rPr>
-        <w:tab/>
-      </w:r>
-      <w:r>
-        <w:rPr>
-          <w:noProof/>
-        </w:rPr>
-        <w:fldChar w:fldCharType="begin"/>
-      </w:r>
-      <w:r>
-        <w:rPr>
-          <w:noProof/>
-        </w:rPr>
-        <w:instrText xml:space="preserve"> PAGEREF _Toc536623798 \h </w:instrText>
-      </w:r>
-      <w:r>
-        <w:rPr>
-          <w:noProof/>
-        </w:rPr>
-      </w:r>
-      <w:r>
-        <w:rPr>
-          <w:noProof/>
-        </w:rPr>
-        <w:fldChar w:fldCharType="separate"/>
-      </w:r>
-      <w:r>
-        <w:rPr>
-          <w:noProof/>
-        </w:rPr>
-        <w:t>11</w:t>
-      </w:r>
-      <w:r>
-        <w:rPr>
-          <w:noProof/>
-        </w:rPr>
-        <w:fldChar w:fldCharType="end"/>
-      </w:r>
-    </w:p>
-    <w:p>
-      <w:pPr>
-        <w:pStyle w:val="TOC1"/>
+        <w:pStyle w:val="Sommario1"/>
         <w:tabs>
           <w:tab w:val="left" w:pos="400"/>
           <w:tab w:val="right" w:leader="dot" w:pos="9628"/>
@@ -1982,7 +2381,7 @@
         <w:rPr>
           <w:noProof/>
         </w:rPr>
-        <w:t>5</w:t>
+        <w:t>8</w:t>
       </w:r>
       <w:r>
         <w:rPr>
@@ -1996,7 +2395,7 @@
         <w:rPr>
           <w:noProof/>
         </w:rPr>
-        <w:t>Consuntivo</w:t>
+        <w:t>Allegati</w:t>
       </w:r>
       <w:r>
         <w:rPr>
@@ -2014,7 +2413,7 @@
         <w:rPr>
           <w:noProof/>
         </w:rPr>
-        <w:instrText xml:space="preserve"> PAGEREF _Toc536623799 \h </w:instrText>
+        <w:instrText xml:space="preserve"> PAGEREF _Toc536625869 \h </w:instrText>
       </w:r>
       <w:r>
         <w:rPr>
@@ -2031,7 +2430,7 @@
         <w:rPr>
           <w:noProof/>
         </w:rPr>
-        <w:t>11</w:t>
+        <w:t>17</w:t>
       </w:r>
       <w:r>
         <w:rPr>
@@ -2041,613 +2440,13 @@
       </w:r>
     </w:p>
     <w:p>
-      <w:pPr>
-        <w:pStyle w:val="TOC1"/>
-        <w:tabs>
-          <w:tab w:val="left" w:pos="400"/>
-          <w:tab w:val="right" w:leader="dot" w:pos="9628"/>
-        </w:tabs>
-        <w:rPr>
-          <w:rFonts w:asciiTheme="minorHAnsi" w:eastAsiaTheme="minorEastAsia" w:hAnsiTheme="minorHAnsi" w:cstheme="minorBidi"/>
-          <w:noProof/>
-          <w:szCs w:val="22"/>
-        </w:rPr>
-      </w:pPr>
-      <w:r>
-        <w:rPr>
-          <w:noProof/>
-        </w:rPr>
-        <w:t>6</w:t>
-      </w:r>
-      <w:r>
-        <w:rPr>
-          <w:rFonts w:asciiTheme="minorHAnsi" w:eastAsiaTheme="minorEastAsia" w:hAnsiTheme="minorHAnsi" w:cstheme="minorBidi"/>
-          <w:noProof/>
-          <w:szCs w:val="22"/>
-        </w:rPr>
-        <w:tab/>
-      </w:r>
-      <w:r>
-        <w:rPr>
-          <w:noProof/>
-        </w:rPr>
-        <w:t>Conclusioni</w:t>
-      </w:r>
-      <w:r>
-        <w:rPr>
-          <w:noProof/>
-        </w:rPr>
-        <w:tab/>
-      </w:r>
-      <w:r>
-        <w:rPr>
-          <w:noProof/>
-        </w:rPr>
-        <w:fldChar w:fldCharType="begin"/>
-      </w:r>
-      <w:r>
-        <w:rPr>
-          <w:noProof/>
-        </w:rPr>
-        <w:instrText xml:space="preserve"> PAGEREF _Toc536623800 \h </w:instrText>
-      </w:r>
-      <w:r>
-        <w:rPr>
-          <w:noProof/>
-        </w:rPr>
-      </w:r>
-      <w:r>
-        <w:rPr>
-          <w:noProof/>
-        </w:rPr>
-        <w:fldChar w:fldCharType="separate"/>
-      </w:r>
-      <w:r>
-        <w:rPr>
-          <w:noProof/>
-        </w:rPr>
-        <w:t>11</w:t>
-      </w:r>
-      <w:r>
-        <w:rPr>
-          <w:noProof/>
-        </w:rPr>
+      <w:r>
         <w:fldChar w:fldCharType="end"/>
       </w:r>
     </w:p>
     <w:p>
       <w:pPr>
-        <w:pStyle w:val="TOC2"/>
-        <w:tabs>
-          <w:tab w:val="left" w:pos="800"/>
-          <w:tab w:val="right" w:leader="dot" w:pos="9628"/>
-        </w:tabs>
-        <w:rPr>
-          <w:rFonts w:asciiTheme="minorHAnsi" w:eastAsiaTheme="minorEastAsia" w:hAnsiTheme="minorHAnsi" w:cstheme="minorBidi"/>
-          <w:noProof/>
-          <w:szCs w:val="22"/>
-        </w:rPr>
-      </w:pPr>
-      <w:r>
-        <w:rPr>
-          <w:noProof/>
-        </w:rPr>
-        <w:t>6.1</w:t>
-      </w:r>
-      <w:r>
-        <w:rPr>
-          <w:rFonts w:asciiTheme="minorHAnsi" w:eastAsiaTheme="minorEastAsia" w:hAnsiTheme="minorHAnsi" w:cstheme="minorBidi"/>
-          <w:noProof/>
-          <w:szCs w:val="22"/>
-        </w:rPr>
-        <w:tab/>
-      </w:r>
-      <w:r>
-        <w:rPr>
-          <w:noProof/>
-        </w:rPr>
-        <w:t>Sviluppi futuri</w:t>
-      </w:r>
-      <w:r>
-        <w:rPr>
-          <w:noProof/>
-        </w:rPr>
-        <w:tab/>
-      </w:r>
-      <w:r>
-        <w:rPr>
-          <w:noProof/>
-        </w:rPr>
-        <w:fldChar w:fldCharType="begin"/>
-      </w:r>
-      <w:r>
-        <w:rPr>
-          <w:noProof/>
-        </w:rPr>
-        <w:instrText xml:space="preserve"> PAGEREF _Toc536623801 \h </w:instrText>
-      </w:r>
-      <w:r>
-        <w:rPr>
-          <w:noProof/>
-        </w:rPr>
-      </w:r>
-      <w:r>
-        <w:rPr>
-          <w:noProof/>
-        </w:rPr>
-        <w:fldChar w:fldCharType="separate"/>
-      </w:r>
-      <w:r>
-        <w:rPr>
-          <w:noProof/>
-        </w:rPr>
-        <w:t>11</w:t>
-      </w:r>
-      <w:r>
-        <w:rPr>
-          <w:noProof/>
-        </w:rPr>
-        <w:fldChar w:fldCharType="end"/>
-      </w:r>
-    </w:p>
-    <w:p>
-      <w:pPr>
-        <w:pStyle w:val="TOC2"/>
-        <w:tabs>
-          <w:tab w:val="left" w:pos="800"/>
-          <w:tab w:val="right" w:leader="dot" w:pos="9628"/>
-        </w:tabs>
-        <w:rPr>
-          <w:rFonts w:asciiTheme="minorHAnsi" w:eastAsiaTheme="minorEastAsia" w:hAnsiTheme="minorHAnsi" w:cstheme="minorBidi"/>
-          <w:noProof/>
-          <w:szCs w:val="22"/>
-        </w:rPr>
-      </w:pPr>
-      <w:r>
-        <w:rPr>
-          <w:noProof/>
-        </w:rPr>
-        <w:t>6.2</w:t>
-      </w:r>
-      <w:r>
-        <w:rPr>
-          <w:rFonts w:asciiTheme="minorHAnsi" w:eastAsiaTheme="minorEastAsia" w:hAnsiTheme="minorHAnsi" w:cstheme="minorBidi"/>
-          <w:noProof/>
-          <w:szCs w:val="22"/>
-        </w:rPr>
-        <w:tab/>
-      </w:r>
-      <w:r>
-        <w:rPr>
-          <w:noProof/>
-        </w:rPr>
-        <w:t>Considerazioni personali</w:t>
-      </w:r>
-      <w:r>
-        <w:rPr>
-          <w:noProof/>
-        </w:rPr>
-        <w:tab/>
-      </w:r>
-      <w:r>
-        <w:rPr>
-          <w:noProof/>
-        </w:rPr>
-        <w:fldChar w:fldCharType="begin"/>
-      </w:r>
-      <w:r>
-        <w:rPr>
-          <w:noProof/>
-        </w:rPr>
-        <w:instrText xml:space="preserve"> PAGEREF _Toc536623802 \h </w:instrText>
-      </w:r>
-      <w:r>
-        <w:rPr>
-          <w:noProof/>
-        </w:rPr>
-      </w:r>
-      <w:r>
-        <w:rPr>
-          <w:noProof/>
-        </w:rPr>
-        <w:fldChar w:fldCharType="separate"/>
-      </w:r>
-      <w:r>
-        <w:rPr>
-          <w:noProof/>
-        </w:rPr>
-        <w:t>11</w:t>
-      </w:r>
-      <w:r>
-        <w:rPr>
-          <w:noProof/>
-        </w:rPr>
-        <w:fldChar w:fldCharType="end"/>
-      </w:r>
-    </w:p>
-    <w:p>
-      <w:pPr>
-        <w:pStyle w:val="TOC1"/>
-        <w:tabs>
-          <w:tab w:val="left" w:pos="400"/>
-          <w:tab w:val="right" w:leader="dot" w:pos="9628"/>
-        </w:tabs>
-        <w:rPr>
-          <w:rFonts w:asciiTheme="minorHAnsi" w:eastAsiaTheme="minorEastAsia" w:hAnsiTheme="minorHAnsi" w:cstheme="minorBidi"/>
-          <w:noProof/>
-          <w:szCs w:val="22"/>
-        </w:rPr>
-      </w:pPr>
-      <w:r>
-        <w:rPr>
-          <w:noProof/>
-        </w:rPr>
-        <w:t>7</w:t>
-      </w:r>
-      <w:r>
-        <w:rPr>
-          <w:rFonts w:asciiTheme="minorHAnsi" w:eastAsiaTheme="minorEastAsia" w:hAnsiTheme="minorHAnsi" w:cstheme="minorBidi"/>
-          <w:noProof/>
-          <w:szCs w:val="22"/>
-        </w:rPr>
-        <w:tab/>
-      </w:r>
-      <w:r>
-        <w:rPr>
-          <w:noProof/>
-        </w:rPr>
-        <w:t>Bibliografia</w:t>
-      </w:r>
-      <w:r>
-        <w:rPr>
-          <w:noProof/>
-        </w:rPr>
-        <w:tab/>
-      </w:r>
-      <w:r>
-        <w:rPr>
-          <w:noProof/>
-        </w:rPr>
-        <w:fldChar w:fldCharType="begin"/>
-      </w:r>
-      <w:r>
-        <w:rPr>
-          <w:noProof/>
-        </w:rPr>
-        <w:instrText xml:space="preserve"> PAGEREF _Toc536623803 \h </w:instrText>
-      </w:r>
-      <w:r>
-        <w:rPr>
-          <w:noProof/>
-        </w:rPr>
-      </w:r>
-      <w:r>
-        <w:rPr>
-          <w:noProof/>
-        </w:rPr>
-        <w:fldChar w:fldCharType="separate"/>
-      </w:r>
-      <w:r>
-        <w:rPr>
-          <w:noProof/>
-        </w:rPr>
-        <w:t>11</w:t>
-      </w:r>
-      <w:r>
-        <w:rPr>
-          <w:noProof/>
-        </w:rPr>
-        <w:fldChar w:fldCharType="end"/>
-      </w:r>
-    </w:p>
-    <w:p>
-      <w:pPr>
-        <w:pStyle w:val="TOC2"/>
-        <w:tabs>
-          <w:tab w:val="left" w:pos="800"/>
-          <w:tab w:val="right" w:leader="dot" w:pos="9628"/>
-        </w:tabs>
-        <w:rPr>
-          <w:rFonts w:asciiTheme="minorHAnsi" w:eastAsiaTheme="minorEastAsia" w:hAnsiTheme="minorHAnsi" w:cstheme="minorBidi"/>
-          <w:noProof/>
-          <w:szCs w:val="22"/>
-        </w:rPr>
-      </w:pPr>
-      <w:r>
-        <w:rPr>
-          <w:noProof/>
-        </w:rPr>
-        <w:t>7.1</w:t>
-      </w:r>
-      <w:r>
-        <w:rPr>
-          <w:rFonts w:asciiTheme="minorHAnsi" w:eastAsiaTheme="minorEastAsia" w:hAnsiTheme="minorHAnsi" w:cstheme="minorBidi"/>
-          <w:noProof/>
-          <w:szCs w:val="22"/>
-        </w:rPr>
-        <w:tab/>
-      </w:r>
-      <w:r>
-        <w:rPr>
-          <w:noProof/>
-        </w:rPr>
-        <w:t>Bibliografia per articoli di riviste:</w:t>
-      </w:r>
-      <w:r>
-        <w:rPr>
-          <w:noProof/>
-        </w:rPr>
-        <w:tab/>
-      </w:r>
-      <w:r>
-        <w:rPr>
-          <w:noProof/>
-        </w:rPr>
-        <w:fldChar w:fldCharType="begin"/>
-      </w:r>
-      <w:r>
-        <w:rPr>
-          <w:noProof/>
-        </w:rPr>
-        <w:instrText xml:space="preserve"> PAGEREF _Toc536623804 \h </w:instrText>
-      </w:r>
-      <w:r>
-        <w:rPr>
-          <w:noProof/>
-        </w:rPr>
-      </w:r>
-      <w:r>
-        <w:rPr>
-          <w:noProof/>
-        </w:rPr>
-        <w:fldChar w:fldCharType="separate"/>
-      </w:r>
-      <w:r>
-        <w:rPr>
-          <w:noProof/>
-        </w:rPr>
-        <w:t>11</w:t>
-      </w:r>
-      <w:r>
-        <w:rPr>
-          <w:noProof/>
-        </w:rPr>
-        <w:fldChar w:fldCharType="end"/>
-      </w:r>
-    </w:p>
-    <w:p>
-      <w:pPr>
-        <w:pStyle w:val="TOC2"/>
-        <w:tabs>
-          <w:tab w:val="left" w:pos="800"/>
-          <w:tab w:val="right" w:leader="dot" w:pos="9628"/>
-        </w:tabs>
-        <w:rPr>
-          <w:rFonts w:asciiTheme="minorHAnsi" w:eastAsiaTheme="minorEastAsia" w:hAnsiTheme="minorHAnsi" w:cstheme="minorBidi"/>
-          <w:noProof/>
-          <w:szCs w:val="22"/>
-        </w:rPr>
-      </w:pPr>
-      <w:r>
-        <w:rPr>
-          <w:noProof/>
-        </w:rPr>
-        <w:t>7.2</w:t>
-      </w:r>
-      <w:r>
-        <w:rPr>
-          <w:rFonts w:asciiTheme="minorHAnsi" w:eastAsiaTheme="minorEastAsia" w:hAnsiTheme="minorHAnsi" w:cstheme="minorBidi"/>
-          <w:noProof/>
-          <w:szCs w:val="22"/>
-        </w:rPr>
-        <w:tab/>
-      </w:r>
-      <w:r>
-        <w:rPr>
-          <w:noProof/>
-        </w:rPr>
-        <w:t>Bibliografia per libri</w:t>
-      </w:r>
-      <w:r>
-        <w:rPr>
-          <w:noProof/>
-        </w:rPr>
-        <w:tab/>
-      </w:r>
-      <w:r>
-        <w:rPr>
-          <w:noProof/>
-        </w:rPr>
-        <w:fldChar w:fldCharType="begin"/>
-      </w:r>
-      <w:r>
-        <w:rPr>
-          <w:noProof/>
-        </w:rPr>
-        <w:instrText xml:space="preserve"> PAGEREF _Toc536623805 \h </w:instrText>
-      </w:r>
-      <w:r>
-        <w:rPr>
-          <w:noProof/>
-        </w:rPr>
-      </w:r>
-      <w:r>
-        <w:rPr>
-          <w:noProof/>
-        </w:rPr>
-        <w:fldChar w:fldCharType="separate"/>
-      </w:r>
-      <w:r>
-        <w:rPr>
-          <w:noProof/>
-        </w:rPr>
-        <w:t>11</w:t>
-      </w:r>
-      <w:r>
-        <w:rPr>
-          <w:noProof/>
-        </w:rPr>
-        <w:fldChar w:fldCharType="end"/>
-      </w:r>
-    </w:p>
-    <w:p>
-      <w:pPr>
-        <w:pStyle w:val="TOC2"/>
-        <w:tabs>
-          <w:tab w:val="left" w:pos="800"/>
-          <w:tab w:val="right" w:leader="dot" w:pos="9628"/>
-        </w:tabs>
-        <w:rPr>
-          <w:rFonts w:asciiTheme="minorHAnsi" w:eastAsiaTheme="minorEastAsia" w:hAnsiTheme="minorHAnsi" w:cstheme="minorBidi"/>
-          <w:noProof/>
-          <w:szCs w:val="22"/>
-        </w:rPr>
-      </w:pPr>
-      <w:r>
-        <w:rPr>
-          <w:noProof/>
-        </w:rPr>
-        <w:t>7.3</w:t>
-      </w:r>
-      <w:r>
-        <w:rPr>
-          <w:rFonts w:asciiTheme="minorHAnsi" w:eastAsiaTheme="minorEastAsia" w:hAnsiTheme="minorHAnsi" w:cstheme="minorBidi"/>
-          <w:noProof/>
-          <w:szCs w:val="22"/>
-        </w:rPr>
-        <w:tab/>
-      </w:r>
-      <w:r>
-        <w:rPr>
-          <w:noProof/>
-        </w:rPr>
-        <w:t>Sitografia</w:t>
-      </w:r>
-      <w:r>
-        <w:rPr>
-          <w:noProof/>
-        </w:rPr>
-        <w:tab/>
-      </w:r>
-      <w:r>
-        <w:rPr>
-          <w:noProof/>
-        </w:rPr>
-        <w:fldChar w:fldCharType="begin"/>
-      </w:r>
-      <w:r>
-        <w:rPr>
-          <w:noProof/>
-        </w:rPr>
-        <w:instrText xml:space="preserve"> PAGEREF _Toc536623806 \h </w:instrText>
-      </w:r>
-      <w:r>
-        <w:rPr>
-          <w:noProof/>
-        </w:rPr>
-      </w:r>
-      <w:r>
-        <w:rPr>
-          <w:noProof/>
-        </w:rPr>
-        <w:fldChar w:fldCharType="separate"/>
-      </w:r>
-      <w:r>
-        <w:rPr>
-          <w:noProof/>
-        </w:rPr>
-        <w:t>11</w:t>
-      </w:r>
-      <w:r>
-        <w:rPr>
-          <w:noProof/>
-        </w:rPr>
-        <w:fldChar w:fldCharType="end"/>
-      </w:r>
-    </w:p>
-    <w:p>
-      <w:pPr>
-        <w:pStyle w:val="TOC1"/>
-        <w:tabs>
-          <w:tab w:val="left" w:pos="400"/>
-          <w:tab w:val="right" w:leader="dot" w:pos="9628"/>
-        </w:tabs>
-        <w:rPr>
-          <w:rFonts w:asciiTheme="minorHAnsi" w:eastAsiaTheme="minorEastAsia" w:hAnsiTheme="minorHAnsi" w:cstheme="minorBidi"/>
-          <w:noProof/>
-          <w:szCs w:val="22"/>
-        </w:rPr>
-      </w:pPr>
-      <w:r>
-        <w:rPr>
-          <w:noProof/>
-        </w:rPr>
-        <w:t>8</w:t>
-      </w:r>
-      <w:r>
-        <w:rPr>
-          <w:rFonts w:asciiTheme="minorHAnsi" w:eastAsiaTheme="minorEastAsia" w:hAnsiTheme="minorHAnsi" w:cstheme="minorBidi"/>
-          <w:noProof/>
-          <w:szCs w:val="22"/>
-        </w:rPr>
-        <w:tab/>
-      </w:r>
-      <w:r>
-        <w:rPr>
-          <w:noProof/>
-        </w:rPr>
-        <w:t>Allegati</w:t>
-      </w:r>
-      <w:r>
-        <w:rPr>
-          <w:noProof/>
-        </w:rPr>
-        <w:tab/>
-      </w:r>
-      <w:r>
-        <w:rPr>
-          <w:noProof/>
-        </w:rPr>
-        <w:fldChar w:fldCharType="begin"/>
-      </w:r>
-      <w:r>
-        <w:rPr>
-          <w:noProof/>
-        </w:rPr>
-        <w:instrText xml:space="preserve"> PAGEREF _Toc536623807 \h </w:instrText>
-      </w:r>
-      <w:r>
-        <w:rPr>
-          <w:noProof/>
-        </w:rPr>
-      </w:r>
-      <w:r>
-        <w:rPr>
-          <w:noProof/>
-        </w:rPr>
-        <w:fldChar w:fldCharType="separate"/>
-      </w:r>
-      <w:r>
-        <w:rPr>
-          <w:noProof/>
-        </w:rPr>
-        <w:t>12</w:t>
-      </w:r>
-      <w:r>
-        <w:rPr>
-          <w:noProof/>
-        </w:rPr>
-        <w:fldChar w:fldCharType="end"/>
-      </w:r>
-    </w:p>
-    <w:p>
-      <w:r>
-        <w:fldChar w:fldCharType="end"/>
-      </w:r>
-    </w:p>
-    <w:p>
-      <w:pPr>
-        <w:pStyle w:val="Title"/>
+        <w:pStyle w:val="Titolo"/>
       </w:pPr>
       <w:r>
         <w:t>Indice delle figure</w:t>
@@ -2656,7 +2455,7 @@
     <w:p/>
     <w:p>
       <w:pPr>
-        <w:pStyle w:val="TableofFigures"/>
+        <w:pStyle w:val="Indicedellefigure"/>
         <w:rPr>
           <w:noProof/>
         </w:rPr>
@@ -2673,7 +2472,7 @@
       <w:hyperlink r:id="rId8" w:anchor="_Toc535581251" w:history="1">
         <w:r>
           <w:rPr>
-            <w:rStyle w:val="Hyperlink"/>
+            <w:rStyle w:val="Collegamentoipertestuale"/>
             <w:noProof/>
           </w:rPr>
           <w:t>Figura 1: Gantt preventivo</w:t>
@@ -2730,7 +2529,7 @@
     </w:p>
     <w:p>
       <w:pPr>
-        <w:pStyle w:val="TableofFigures"/>
+        <w:pStyle w:val="Indicedellefigure"/>
         <w:rPr>
           <w:noProof/>
         </w:rPr>
@@ -2738,7 +2537,7 @@
       <w:hyperlink r:id="rId9" w:anchor="_Toc535581252" w:history="1">
         <w:r>
           <w:rPr>
-            <w:rStyle w:val="Hyperlink"/>
+            <w:rStyle w:val="Collegamentoipertestuale"/>
             <w:noProof/>
           </w:rPr>
           <w:t>Figura 2: Schema elettrico</w:t>
@@ -2795,7 +2594,7 @@
     </w:p>
     <w:p>
       <w:pPr>
-        <w:pStyle w:val="TableofFigures"/>
+        <w:pStyle w:val="Indicedellefigure"/>
         <w:rPr>
           <w:noProof/>
         </w:rPr>
@@ -2803,7 +2602,7 @@
       <w:hyperlink r:id="rId10" w:anchor="_Toc535581253" w:history="1">
         <w:r>
           <w:rPr>
-            <w:rStyle w:val="Hyperlink"/>
+            <w:rStyle w:val="Collegamentoipertestuale"/>
             <w:noProof/>
           </w:rPr>
           <w:t>Figura 3: Circuito elettrico</w:t>
@@ -2865,12 +2664,12 @@
     </w:p>
     <w:p>
       <w:pPr>
-        <w:pStyle w:val="Heading1"/>
+        <w:pStyle w:val="Titolo1"/>
       </w:pPr>
       <w:r>
         <w:br w:type="page"/>
       </w:r>
-      <w:bookmarkStart w:id="0" w:name="_Toc536623774"/>
+      <w:bookmarkStart w:id="0" w:name="_Toc536625838"/>
       <w:r>
         <w:lastRenderedPageBreak/>
         <w:t>Introduzione</w:t>
@@ -2879,9 +2678,9 @@
     </w:p>
     <w:p>
       <w:pPr>
-        <w:pStyle w:val="Heading2"/>
-      </w:pPr>
-      <w:bookmarkStart w:id="1" w:name="_Toc536623775"/>
+        <w:pStyle w:val="Titolo2"/>
+      </w:pPr>
+      <w:bookmarkStart w:id="1" w:name="_Toc536625839"/>
       <w:r>
         <w:t>Informazioni sul progetto</w:t>
       </w:r>
@@ -2968,9 +2767,9 @@
     </w:p>
     <w:p>
       <w:pPr>
-        <w:pStyle w:val="Heading2"/>
-      </w:pPr>
-      <w:bookmarkStart w:id="2" w:name="_Toc536623776"/>
+        <w:pStyle w:val="Titolo2"/>
+      </w:pPr>
+      <w:bookmarkStart w:id="2" w:name="_Toc536625840"/>
       <w:r>
         <w:t>Abstract</w:t>
       </w:r>
@@ -2994,9 +2793,9 @@
     </w:p>
     <w:p>
       <w:pPr>
-        <w:pStyle w:val="Heading2"/>
-      </w:pPr>
-      <w:bookmarkStart w:id="3" w:name="_Toc536623777"/>
+        <w:pStyle w:val="Titolo2"/>
+      </w:pPr>
+      <w:bookmarkStart w:id="3" w:name="_Toc536625841"/>
       <w:r>
         <w:t>Scopo</w:t>
       </w:r>
@@ -3012,14 +2811,14 @@
     </w:p>
     <w:p>
       <w:pPr>
-        <w:pStyle w:val="Heading2"/>
+        <w:pStyle w:val="Titolo2"/>
         <w:numPr>
           <w:ilvl w:val="0"/>
           <w:numId w:val="0"/>
         </w:numPr>
         <w:ind w:left="576" w:hanging="576"/>
       </w:pPr>
-      <w:bookmarkStart w:id="4" w:name="_Toc536623778"/>
+      <w:bookmarkStart w:id="4" w:name="_Toc536625842"/>
       <w:r>
         <w:t>Analisi</w:t>
       </w:r>
@@ -3027,9 +2826,9 @@
     </w:p>
     <w:p>
       <w:pPr>
-        <w:pStyle w:val="Heading2"/>
-      </w:pPr>
-      <w:bookmarkStart w:id="5" w:name="_Toc536623779"/>
+        <w:pStyle w:val="Titolo2"/>
+      </w:pPr>
+      <w:bookmarkStart w:id="5" w:name="_Toc536625843"/>
       <w:r>
         <w:t>Analisi del dominio</w:t>
       </w:r>
@@ -3058,9 +2857,9 @@
     <w:p/>
     <w:p>
       <w:pPr>
-        <w:pStyle w:val="Heading2"/>
-      </w:pPr>
-      <w:bookmarkStart w:id="6" w:name="_Toc536623780"/>
+        <w:pStyle w:val="Titolo2"/>
+      </w:pPr>
+      <w:bookmarkStart w:id="6" w:name="_Toc536625844"/>
       <w:r>
         <w:t>Analisi e s</w:t>
       </w:r>
@@ -3077,7 +2876,7 @@
     </w:p>
     <w:tbl>
       <w:tblPr>
-        <w:tblStyle w:val="TableGrid"/>
+        <w:tblStyle w:val="Grigliatabella"/>
         <w:tblW w:w="0" w:type="auto"/>
         <w:tblLook w:val="04A0" w:firstRow="1" w:lastRow="0" w:firstColumn="1" w:lastColumn="0" w:noHBand="0" w:noVBand="1"/>
       </w:tblPr>
@@ -3364,7 +3163,7 @@
     <w:p/>
     <w:tbl>
       <w:tblPr>
-        <w:tblStyle w:val="TableGrid"/>
+        <w:tblStyle w:val="Grigliatabella"/>
         <w:tblW w:w="0" w:type="auto"/>
         <w:tblLook w:val="04A0" w:firstRow="1" w:lastRow="0" w:firstColumn="1" w:lastColumn="0" w:noHBand="0" w:noVBand="1"/>
       </w:tblPr>
@@ -3644,7 +3443,7 @@
     <w:p/>
     <w:tbl>
       <w:tblPr>
-        <w:tblStyle w:val="TableGrid"/>
+        <w:tblStyle w:val="Grigliatabella"/>
         <w:tblW w:w="0" w:type="auto"/>
         <w:tblLook w:val="04A0" w:firstRow="1" w:lastRow="0" w:firstColumn="1" w:lastColumn="0" w:noHBand="0" w:noVBand="1"/>
       </w:tblPr>
@@ -3965,7 +3764,7 @@
     <w:p/>
     <w:tbl>
       <w:tblPr>
-        <w:tblStyle w:val="TableGrid"/>
+        <w:tblStyle w:val="Grigliatabella"/>
         <w:tblW w:w="0" w:type="auto"/>
         <w:tblLook w:val="04A0" w:firstRow="1" w:lastRow="0" w:firstColumn="1" w:lastColumn="0" w:noHBand="0" w:noVBand="1"/>
       </w:tblPr>
@@ -4285,7 +4084,7 @@
     </w:p>
     <w:tbl>
       <w:tblPr>
-        <w:tblStyle w:val="TableGrid"/>
+        <w:tblStyle w:val="Grigliatabella"/>
         <w:tblW w:w="0" w:type="auto"/>
         <w:tblLook w:val="04A0" w:firstRow="1" w:lastRow="0" w:firstColumn="1" w:lastColumn="0" w:noHBand="0" w:noVBand="1"/>
       </w:tblPr>
@@ -4565,7 +4364,7 @@
     <w:p/>
     <w:tbl>
       <w:tblPr>
-        <w:tblStyle w:val="TableGrid"/>
+        <w:tblStyle w:val="Grigliatabella"/>
         <w:tblW w:w="0" w:type="auto"/>
         <w:tblLook w:val="04A0" w:firstRow="1" w:lastRow="0" w:firstColumn="1" w:lastColumn="0" w:noHBand="0" w:noVBand="1"/>
       </w:tblPr>
@@ -4875,9 +4674,9 @@
     <w:p/>
     <w:p>
       <w:pPr>
-        <w:pStyle w:val="Heading2"/>
-      </w:pPr>
-      <w:bookmarkStart w:id="8" w:name="_Toc536623781"/>
+        <w:pStyle w:val="Titolo2"/>
+      </w:pPr>
+      <w:bookmarkStart w:id="8" w:name="_Toc536625845"/>
       <w:r>
         <w:t>Analisi dei costi</w:t>
       </w:r>
@@ -4885,7 +4684,7 @@
     </w:p>
     <w:tbl>
       <w:tblPr>
-        <w:tblStyle w:val="TableGrid"/>
+        <w:tblStyle w:val="Grigliatabella"/>
         <w:tblW w:w="0" w:type="auto"/>
         <w:tblLook w:val="04A0" w:firstRow="1" w:lastRow="0" w:firstColumn="1" w:lastColumn="0" w:noHBand="0" w:noVBand="1"/>
       </w:tblPr>
@@ -5044,9 +4843,9 @@
     </w:p>
     <w:p>
       <w:pPr>
-        <w:pStyle w:val="Heading2"/>
-      </w:pPr>
-      <w:bookmarkStart w:id="9" w:name="_Toc536623782"/>
+        <w:pStyle w:val="Titolo2"/>
+      </w:pPr>
+      <w:bookmarkStart w:id="9" w:name="_Toc536625846"/>
       <w:r>
         <w:rPr>
           <w:noProof/>
@@ -5091,7 +4890,7 @@
                         <w:txbxContent>
                           <w:p>
                             <w:pPr>
-                              <w:pStyle w:val="Caption"/>
+                              <w:pStyle w:val="Didascalia"/>
                               <w:rPr>
                                 <w:b/>
                                 <w:noProof/>
@@ -5103,14 +4902,36 @@
                             <w:r>
                               <w:t xml:space="preserve">Figura </w:t>
                             </w:r>
-                            <w:fldSimple w:instr=" SEQ Figura \* ARABIC ">
-                              <w:r>
-                                <w:rPr>
-                                  <w:noProof/>
-                                </w:rPr>
-                                <w:t>1</w:t>
-                              </w:r>
-                            </w:fldSimple>
+                            <w:r>
+                              <w:rPr>
+                                <w:noProof/>
+                              </w:rPr>
+                              <w:fldChar w:fldCharType="begin"/>
+                            </w:r>
+                            <w:r>
+                              <w:rPr>
+                                <w:noProof/>
+                              </w:rPr>
+                              <w:instrText xml:space="preserve"> SEQ Figura \* ARABIC </w:instrText>
+                            </w:r>
+                            <w:r>
+                              <w:rPr>
+                                <w:noProof/>
+                              </w:rPr>
+                              <w:fldChar w:fldCharType="separate"/>
+                            </w:r>
+                            <w:r>
+                              <w:rPr>
+                                <w:noProof/>
+                              </w:rPr>
+                              <w:t>1</w:t>
+                            </w:r>
+                            <w:r>
+                              <w:rPr>
+                                <w:noProof/>
+                              </w:rPr>
+                              <w:fldChar w:fldCharType="end"/>
+                            </w:r>
                             <w:r>
                               <w:t>: Gantt preventivo</w:t>
                             </w:r>
@@ -5144,7 +4965,7 @@
                   <w:txbxContent>
                     <w:p>
                       <w:pPr>
-                        <w:pStyle w:val="Caption"/>
+                        <w:pStyle w:val="Didascalia"/>
                         <w:rPr>
                           <w:b/>
                           <w:noProof/>
@@ -5156,14 +4977,36 @@
                       <w:r>
                         <w:t xml:space="preserve">Figura </w:t>
                       </w:r>
-                      <w:fldSimple w:instr=" SEQ Figura \* ARABIC ">
-                        <w:r>
-                          <w:rPr>
-                            <w:noProof/>
-                          </w:rPr>
-                          <w:t>1</w:t>
-                        </w:r>
-                      </w:fldSimple>
+                      <w:r>
+                        <w:rPr>
+                          <w:noProof/>
+                        </w:rPr>
+                        <w:fldChar w:fldCharType="begin"/>
+                      </w:r>
+                      <w:r>
+                        <w:rPr>
+                          <w:noProof/>
+                        </w:rPr>
+                        <w:instrText xml:space="preserve"> SEQ Figura \* ARABIC </w:instrText>
+                      </w:r>
+                      <w:r>
+                        <w:rPr>
+                          <w:noProof/>
+                        </w:rPr>
+                        <w:fldChar w:fldCharType="separate"/>
+                      </w:r>
+                      <w:r>
+                        <w:rPr>
+                          <w:noProof/>
+                        </w:rPr>
+                        <w:t>1</w:t>
+                      </w:r>
+                      <w:r>
+                        <w:rPr>
+                          <w:noProof/>
+                        </w:rPr>
+                        <w:fldChar w:fldCharType="end"/>
+                      </w:r>
                       <w:r>
                         <w:t>: Gantt preventivo</w:t>
                       </w:r>
@@ -5256,9 +5099,9 @@
     </w:p>
     <w:p>
       <w:pPr>
-        <w:pStyle w:val="Heading2"/>
-      </w:pPr>
-      <w:bookmarkStart w:id="12" w:name="_Toc536623783"/>
+        <w:pStyle w:val="Titolo2"/>
+      </w:pPr>
+      <w:bookmarkStart w:id="12" w:name="_Toc536625847"/>
       <w:r>
         <w:lastRenderedPageBreak/>
         <w:t>Analisi dei mezzi</w:t>
@@ -5267,10 +5110,10 @@
     </w:p>
     <w:p>
       <w:pPr>
-        <w:pStyle w:val="Heading3"/>
+        <w:pStyle w:val="Titolo3"/>
       </w:pPr>
       <w:bookmarkStart w:id="13" w:name="_Toc413411419"/>
-      <w:bookmarkStart w:id="14" w:name="_Toc536623784"/>
+      <w:bookmarkStart w:id="14" w:name="_Toc536625848"/>
       <w:r>
         <w:t>Software</w:t>
       </w:r>
@@ -5279,7 +5122,7 @@
     </w:p>
     <w:tbl>
       <w:tblPr>
-        <w:tblStyle w:val="TableGrid"/>
+        <w:tblStyle w:val="Grigliatabella"/>
         <w:tblW w:w="0" w:type="auto"/>
         <w:tblLook w:val="04A0" w:firstRow="1" w:lastRow="0" w:firstColumn="1" w:lastColumn="0" w:noHBand="0" w:noVBand="1"/>
       </w:tblPr>
@@ -5571,9 +5414,9 @@
     </w:tbl>
     <w:p>
       <w:pPr>
-        <w:pStyle w:val="Heading3"/>
-      </w:pPr>
-      <w:bookmarkStart w:id="15" w:name="_Toc536623785"/>
+        <w:pStyle w:val="Titolo3"/>
+      </w:pPr>
+      <w:bookmarkStart w:id="15" w:name="_Toc536625849"/>
       <w:r>
         <w:t>Drivers</w:t>
       </w:r>
@@ -5581,7 +5424,7 @@
     </w:p>
     <w:tbl>
       <w:tblPr>
-        <w:tblStyle w:val="TableGrid"/>
+        <w:tblStyle w:val="Grigliatabella"/>
         <w:tblW w:w="0" w:type="auto"/>
         <w:tblLook w:val="04A0" w:firstRow="1" w:lastRow="0" w:firstColumn="1" w:lastColumn="0" w:noHBand="0" w:noVBand="1"/>
       </w:tblPr>
@@ -5702,10 +5545,10 @@
     </w:tbl>
     <w:p>
       <w:pPr>
-        <w:pStyle w:val="Heading3"/>
+        <w:pStyle w:val="Titolo3"/>
       </w:pPr>
       <w:bookmarkStart w:id="16" w:name="_Toc413411420"/>
-      <w:bookmarkStart w:id="17" w:name="_Toc536623786"/>
+      <w:bookmarkStart w:id="17" w:name="_Toc536625850"/>
       <w:r>
         <w:t>Hardware</w:t>
       </w:r>
@@ -5741,9 +5584,9 @@
     </w:p>
     <w:p>
       <w:pPr>
-        <w:pStyle w:val="Heading3"/>
-      </w:pPr>
-      <w:bookmarkStart w:id="18" w:name="_Toc536623787"/>
+        <w:pStyle w:val="Titolo3"/>
+      </w:pPr>
+      <w:bookmarkStart w:id="18" w:name="_Toc536625851"/>
       <w:r>
         <w:lastRenderedPageBreak/>
         <w:t>Specifiche Hardware</w:t>
@@ -5758,7 +5601,7 @@
     <w:p/>
     <w:tbl>
       <w:tblPr>
-        <w:tblStyle w:val="TableGrid"/>
+        <w:tblStyle w:val="Grigliatabella"/>
         <w:tblW w:w="0" w:type="auto"/>
         <w:tblLook w:val="04A0" w:firstRow="1" w:lastRow="0" w:firstColumn="1" w:lastColumn="0" w:noHBand="0" w:noVBand="1"/>
       </w:tblPr>
@@ -5889,7 +5732,7 @@
     <w:p/>
     <w:tbl>
       <w:tblPr>
-        <w:tblStyle w:val="TableGrid"/>
+        <w:tblStyle w:val="Grigliatabella"/>
         <w:tblW w:w="0" w:type="auto"/>
         <w:tblLook w:val="04A0" w:firstRow="1" w:lastRow="0" w:firstColumn="1" w:lastColumn="0" w:noHBand="0" w:noVBand="1"/>
       </w:tblPr>
@@ -6017,7 +5860,7 @@
     <w:p/>
     <w:p>
       <w:pPr>
-        <w:pStyle w:val="NormalWeb"/>
+        <w:pStyle w:val="NormaleWeb"/>
         <w:numPr>
           <w:ilvl w:val="0"/>
           <w:numId w:val="25"/>
@@ -6025,19 +5868,39 @@
         <w:rPr>
           <w:rFonts w:ascii="Arial" w:hAnsi="Arial" w:cs="Arial"/>
           <w:sz w:val="22"/>
+          <w:lang w:val="it-IT"/>
         </w:rPr>
       </w:pPr>
       <w:r>
         <w:rPr>
           <w:rFonts w:ascii="Arial" w:hAnsi="Arial" w:cs="Arial"/>
           <w:sz w:val="22"/>
-        </w:rPr>
-        <w:t>Supporto per Arduino IDE 1.0+ (OSX / Win / Linux)</w:t>
-      </w:r>
-    </w:p>
-    <w:p>
-      <w:pPr>
-        <w:pStyle w:val="NormalWeb"/>
+          <w:lang w:val="it-IT"/>
+        </w:rPr>
+        <w:t xml:space="preserve">Supporto per Arduino IDE 1.0+ (OSX / </w:t>
+      </w:r>
+      <w:proofErr w:type="spellStart"/>
+      <w:r>
+        <w:rPr>
+          <w:rFonts w:ascii="Arial" w:hAnsi="Arial" w:cs="Arial"/>
+          <w:sz w:val="22"/>
+          <w:lang w:val="it-IT"/>
+        </w:rPr>
+        <w:t>Win</w:t>
+      </w:r>
+      <w:proofErr w:type="spellEnd"/>
+      <w:r>
+        <w:rPr>
+          <w:rFonts w:ascii="Arial" w:hAnsi="Arial" w:cs="Arial"/>
+          <w:sz w:val="22"/>
+          <w:lang w:val="it-IT"/>
+        </w:rPr>
+        <w:t xml:space="preserve"> / Linux)</w:t>
+      </w:r>
+    </w:p>
+    <w:p>
+      <w:pPr>
+        <w:pStyle w:val="NormaleWeb"/>
         <w:numPr>
           <w:ilvl w:val="0"/>
           <w:numId w:val="25"/>
@@ -6045,19 +5908,21 @@
         <w:rPr>
           <w:rFonts w:ascii="Arial" w:hAnsi="Arial" w:cs="Arial"/>
           <w:sz w:val="22"/>
+          <w:lang w:val="it-IT"/>
         </w:rPr>
       </w:pPr>
       <w:r>
         <w:rPr>
           <w:rFonts w:ascii="Arial" w:hAnsi="Arial" w:cs="Arial"/>
           <w:sz w:val="22"/>
+          <w:lang w:val="it-IT"/>
         </w:rPr>
         <w:t>Alimentazione tramite USB o sorgente esterna - 5v o 7-35v (consigliato 12v o meno, selezione automatica)</w:t>
       </w:r>
     </w:p>
     <w:p>
       <w:pPr>
-        <w:pStyle w:val="NormalWeb"/>
+        <w:pStyle w:val="NormaleWeb"/>
         <w:numPr>
           <w:ilvl w:val="0"/>
           <w:numId w:val="25"/>
@@ -6067,17 +5932,58 @@
           <w:sz w:val="22"/>
         </w:rPr>
       </w:pPr>
+      <w:proofErr w:type="spellStart"/>
       <w:r>
         <w:rPr>
           <w:rFonts w:ascii="Arial" w:hAnsi="Arial" w:cs="Arial"/>
           <w:sz w:val="22"/>
         </w:rPr>
-        <w:t>Regolatore con uscita 5V - 500mA</w:t>
-      </w:r>
-    </w:p>
-    <w:p>
-      <w:pPr>
-        <w:pStyle w:val="NormalWeb"/>
+        <w:t>Regolatore</w:t>
+      </w:r>
+      <w:proofErr w:type="spellEnd"/>
+      <w:r>
+        <w:rPr>
+          <w:rFonts w:ascii="Arial" w:hAnsi="Arial" w:cs="Arial"/>
+          <w:sz w:val="22"/>
+        </w:rPr>
+        <w:t xml:space="preserve"> </w:t>
+      </w:r>
+      <w:proofErr w:type="spellStart"/>
+      <w:r>
+        <w:rPr>
+          <w:rFonts w:ascii="Arial" w:hAnsi="Arial" w:cs="Arial"/>
+          <w:sz w:val="22"/>
+        </w:rPr>
+        <w:t>con</w:t>
+      </w:r>
+      <w:proofErr w:type="spellEnd"/>
+      <w:r>
+        <w:rPr>
+          <w:rFonts w:ascii="Arial" w:hAnsi="Arial" w:cs="Arial"/>
+          <w:sz w:val="22"/>
+        </w:rPr>
+        <w:t xml:space="preserve"> </w:t>
+      </w:r>
+      <w:proofErr w:type="spellStart"/>
+      <w:r>
+        <w:rPr>
+          <w:rFonts w:ascii="Arial" w:hAnsi="Arial" w:cs="Arial"/>
+          <w:sz w:val="22"/>
+        </w:rPr>
+        <w:t>uscita</w:t>
+      </w:r>
+      <w:proofErr w:type="spellEnd"/>
+      <w:r>
+        <w:rPr>
+          <w:rFonts w:ascii="Arial" w:hAnsi="Arial" w:cs="Arial"/>
+          <w:sz w:val="22"/>
+        </w:rPr>
+        <w:t xml:space="preserve"> 5V - 500mA</w:t>
+      </w:r>
+    </w:p>
+    <w:p>
+      <w:pPr>
+        <w:pStyle w:val="NormaleWeb"/>
         <w:numPr>
           <w:ilvl w:val="0"/>
           <w:numId w:val="25"/>
@@ -6097,7 +6003,7 @@
     </w:p>
     <w:p>
       <w:pPr>
-        <w:pStyle w:val="NormalWeb"/>
+        <w:pStyle w:val="NormaleWeb"/>
         <w:numPr>
           <w:ilvl w:val="0"/>
           <w:numId w:val="25"/>
@@ -6105,19 +6011,21 @@
         <w:rPr>
           <w:rFonts w:ascii="Arial" w:hAnsi="Arial" w:cs="Arial"/>
           <w:sz w:val="22"/>
+          <w:lang w:val="it-IT"/>
         </w:rPr>
       </w:pPr>
       <w:r>
         <w:rPr>
           <w:rFonts w:ascii="Arial" w:hAnsi="Arial" w:cs="Arial"/>
           <w:sz w:val="22"/>
+          <w:lang w:val="it-IT"/>
         </w:rPr>
         <w:t>6 pin I / O (2 usano solo USB se il programma comunica attivamente tramite USB, altrimenti è possibile utilizzare tutti i 6 pin anche se si sta programmando tramite USB)</w:t>
       </w:r>
     </w:p>
     <w:p>
       <w:pPr>
-        <w:pStyle w:val="NormalWeb"/>
+        <w:pStyle w:val="NormaleWeb"/>
         <w:numPr>
           <w:ilvl w:val="0"/>
           <w:numId w:val="25"/>
@@ -6125,19 +6033,39 @@
         <w:rPr>
           <w:rFonts w:ascii="Arial" w:hAnsi="Arial" w:cs="Arial"/>
           <w:sz w:val="22"/>
+          <w:lang w:val="it-IT"/>
         </w:rPr>
       </w:pPr>
       <w:r>
         <w:rPr>
           <w:rFonts w:ascii="Arial" w:hAnsi="Arial" w:cs="Arial"/>
           <w:sz w:val="22"/>
-        </w:rPr>
-        <w:t>8k Memoria Flash (circa 6k dopo il bootloader)</w:t>
-      </w:r>
-    </w:p>
-    <w:p>
-      <w:pPr>
-        <w:pStyle w:val="NormalWeb"/>
+          <w:lang w:val="it-IT"/>
+        </w:rPr>
+        <w:t xml:space="preserve">8k Memoria Flash (circa 6k dopo il </w:t>
+      </w:r>
+      <w:proofErr w:type="spellStart"/>
+      <w:r>
+        <w:rPr>
+          <w:rFonts w:ascii="Arial" w:hAnsi="Arial" w:cs="Arial"/>
+          <w:sz w:val="22"/>
+          <w:lang w:val="it-IT"/>
+        </w:rPr>
+        <w:t>bootloader</w:t>
+      </w:r>
+      <w:proofErr w:type="spellEnd"/>
+      <w:r>
+        <w:rPr>
+          <w:rFonts w:ascii="Arial" w:hAnsi="Arial" w:cs="Arial"/>
+          <w:sz w:val="22"/>
+          <w:lang w:val="it-IT"/>
+        </w:rPr>
+        <w:t>)</w:t>
+      </w:r>
+    </w:p>
+    <w:p>
+      <w:pPr>
+        <w:pStyle w:val="NormaleWeb"/>
         <w:numPr>
           <w:ilvl w:val="0"/>
           <w:numId w:val="25"/>
@@ -6157,7 +6085,7 @@
     </w:p>
     <w:p>
       <w:pPr>
-        <w:pStyle w:val="NormalWeb"/>
+        <w:pStyle w:val="NormaleWeb"/>
         <w:numPr>
           <w:ilvl w:val="0"/>
           <w:numId w:val="25"/>
@@ -6165,19 +6093,21 @@
         <w:rPr>
           <w:rFonts w:ascii="Arial" w:hAnsi="Arial" w:cs="Arial"/>
           <w:sz w:val="22"/>
+          <w:lang w:val="it-IT"/>
         </w:rPr>
       </w:pPr>
       <w:r>
         <w:rPr>
           <w:rFonts w:ascii="Arial" w:hAnsi="Arial" w:cs="Arial"/>
           <w:sz w:val="22"/>
+          <w:lang w:val="it-IT"/>
         </w:rPr>
         <w:t>PWM su 3 piedini (altri con Software PWM)</w:t>
       </w:r>
     </w:p>
     <w:p>
       <w:pPr>
-        <w:pStyle w:val="NormalWeb"/>
+        <w:pStyle w:val="NormaleWeb"/>
         <w:numPr>
           <w:ilvl w:val="0"/>
           <w:numId w:val="25"/>
@@ -6187,17 +6117,42 @@
           <w:sz w:val="22"/>
         </w:rPr>
       </w:pPr>
+      <w:proofErr w:type="spellStart"/>
       <w:r>
         <w:rPr>
           <w:rFonts w:ascii="Arial" w:hAnsi="Arial" w:cs="Arial"/>
           <w:sz w:val="22"/>
         </w:rPr>
-        <w:t>ingresso ADC su 4 pin</w:t>
-      </w:r>
-    </w:p>
-    <w:p>
-      <w:pPr>
-        <w:pStyle w:val="NormalWeb"/>
+        <w:t>ingresso</w:t>
+      </w:r>
+      <w:proofErr w:type="spellEnd"/>
+      <w:r>
+        <w:rPr>
+          <w:rFonts w:ascii="Arial" w:hAnsi="Arial" w:cs="Arial"/>
+          <w:sz w:val="22"/>
+        </w:rPr>
+        <w:t xml:space="preserve"> ADC </w:t>
+      </w:r>
+      <w:proofErr w:type="spellStart"/>
+      <w:r>
+        <w:rPr>
+          <w:rFonts w:ascii="Arial" w:hAnsi="Arial" w:cs="Arial"/>
+          <w:sz w:val="22"/>
+        </w:rPr>
+        <w:t>su</w:t>
+      </w:r>
+      <w:proofErr w:type="spellEnd"/>
+      <w:r>
+        <w:rPr>
+          <w:rFonts w:ascii="Arial" w:hAnsi="Arial" w:cs="Arial"/>
+          <w:sz w:val="22"/>
+        </w:rPr>
+        <w:t xml:space="preserve"> 4 pin</w:t>
+      </w:r>
+    </w:p>
+    <w:p>
+      <w:pPr>
+        <w:pStyle w:val="NormaleWeb"/>
         <w:numPr>
           <w:ilvl w:val="0"/>
           <w:numId w:val="25"/>
@@ -6205,12 +6160,14 @@
         <w:rPr>
           <w:rFonts w:ascii="Arial" w:hAnsi="Arial" w:cs="Arial"/>
           <w:sz w:val="22"/>
+          <w:lang w:val="it-IT"/>
         </w:rPr>
       </w:pPr>
       <w:r>
         <w:rPr>
           <w:rFonts w:ascii="Arial" w:hAnsi="Arial" w:cs="Arial"/>
           <w:sz w:val="22"/>
+          <w:lang w:val="it-IT"/>
         </w:rPr>
         <w:t>LED di alimentazione e LED di prova/stato</w:t>
       </w:r>
@@ -6218,10 +6175,10 @@
     <w:p/>
     <w:p>
       <w:pPr>
-        <w:pStyle w:val="Heading1"/>
+        <w:pStyle w:val="Titolo1"/>
       </w:pPr>
       <w:bookmarkStart w:id="19" w:name="_Toc429059808"/>
-      <w:bookmarkStart w:id="20" w:name="_Toc536623788"/>
+      <w:bookmarkStart w:id="20" w:name="_Toc536625852"/>
       <w:r>
         <w:lastRenderedPageBreak/>
         <w:t>Progettazione</w:t>
@@ -6231,10 +6188,10 @@
     </w:p>
     <w:p>
       <w:pPr>
-        <w:pStyle w:val="Heading2"/>
+        <w:pStyle w:val="Titolo2"/>
       </w:pPr>
       <w:bookmarkStart w:id="21" w:name="_Toc429059809"/>
-      <w:bookmarkStart w:id="22" w:name="_Toc536623789"/>
+      <w:bookmarkStart w:id="22" w:name="_Toc536625853"/>
       <w:r>
         <w:rPr>
           <w:noProof/>
@@ -6278,7 +6235,7 @@
                         <w:txbxContent>
                           <w:p>
                             <w:pPr>
-                              <w:pStyle w:val="Caption"/>
+                              <w:pStyle w:val="Didascalia"/>
                               <w:rPr>
                                 <w:b/>
                                 <w:noProof/>
@@ -6289,14 +6246,36 @@
                             <w:r>
                               <w:t xml:space="preserve">Figura </w:t>
                             </w:r>
-                            <w:fldSimple w:instr=" SEQ Figura \* ARABIC ">
-                              <w:r>
-                                <w:rPr>
-                                  <w:noProof/>
-                                </w:rPr>
-                                <w:t>2</w:t>
-                              </w:r>
-                            </w:fldSimple>
+                            <w:r>
+                              <w:rPr>
+                                <w:noProof/>
+                              </w:rPr>
+                              <w:fldChar w:fldCharType="begin"/>
+                            </w:r>
+                            <w:r>
+                              <w:rPr>
+                                <w:noProof/>
+                              </w:rPr>
+                              <w:instrText xml:space="preserve"> SEQ Figura \* ARABIC </w:instrText>
+                            </w:r>
+                            <w:r>
+                              <w:rPr>
+                                <w:noProof/>
+                              </w:rPr>
+                              <w:fldChar w:fldCharType="separate"/>
+                            </w:r>
+                            <w:r>
+                              <w:rPr>
+                                <w:noProof/>
+                              </w:rPr>
+                              <w:t>2</w:t>
+                            </w:r>
+                            <w:r>
+                              <w:rPr>
+                                <w:noProof/>
+                              </w:rPr>
+                              <w:fldChar w:fldCharType="end"/>
+                            </w:r>
                             <w:r>
                               <w:t>: Schema elettrico</w:t>
                             </w:r>
@@ -6323,7 +6302,7 @@
                   <w:txbxContent>
                     <w:p>
                       <w:pPr>
-                        <w:pStyle w:val="Caption"/>
+                        <w:pStyle w:val="Didascalia"/>
                         <w:rPr>
                           <w:b/>
                           <w:noProof/>
@@ -6334,14 +6313,36 @@
                       <w:r>
                         <w:t xml:space="preserve">Figura </w:t>
                       </w:r>
-                      <w:fldSimple w:instr=" SEQ Figura \* ARABIC ">
-                        <w:r>
-                          <w:rPr>
-                            <w:noProof/>
-                          </w:rPr>
-                          <w:t>2</w:t>
-                        </w:r>
-                      </w:fldSimple>
+                      <w:r>
+                        <w:rPr>
+                          <w:noProof/>
+                        </w:rPr>
+                        <w:fldChar w:fldCharType="begin"/>
+                      </w:r>
+                      <w:r>
+                        <w:rPr>
+                          <w:noProof/>
+                        </w:rPr>
+                        <w:instrText xml:space="preserve"> SEQ Figura \* ARABIC </w:instrText>
+                      </w:r>
+                      <w:r>
+                        <w:rPr>
+                          <w:noProof/>
+                        </w:rPr>
+                        <w:fldChar w:fldCharType="separate"/>
+                      </w:r>
+                      <w:r>
+                        <w:rPr>
+                          <w:noProof/>
+                        </w:rPr>
+                        <w:t>2</w:t>
+                      </w:r>
+                      <w:r>
+                        <w:rPr>
+                          <w:noProof/>
+                        </w:rPr>
+                        <w:fldChar w:fldCharType="end"/>
+                      </w:r>
                       <w:r>
                         <w:t>: Schema elettrico</w:t>
                       </w:r>
@@ -6554,7 +6555,7 @@
                         <w:txbxContent>
                           <w:p>
                             <w:pPr>
-                              <w:pStyle w:val="Caption"/>
+                              <w:pStyle w:val="Didascalia"/>
                               <w:rPr>
                                 <w:b/>
                                 <w:noProof/>
@@ -6565,14 +6566,36 @@
                             <w:r>
                               <w:t xml:space="preserve">Figura </w:t>
                             </w:r>
-                            <w:fldSimple w:instr=" SEQ Figura \* ARABIC ">
-                              <w:r>
-                                <w:rPr>
-                                  <w:noProof/>
-                                </w:rPr>
-                                <w:t>3</w:t>
-                              </w:r>
-                            </w:fldSimple>
+                            <w:r>
+                              <w:rPr>
+                                <w:noProof/>
+                              </w:rPr>
+                              <w:fldChar w:fldCharType="begin"/>
+                            </w:r>
+                            <w:r>
+                              <w:rPr>
+                                <w:noProof/>
+                              </w:rPr>
+                              <w:instrText xml:space="preserve"> SEQ Figura \* ARABIC </w:instrText>
+                            </w:r>
+                            <w:r>
+                              <w:rPr>
+                                <w:noProof/>
+                              </w:rPr>
+                              <w:fldChar w:fldCharType="separate"/>
+                            </w:r>
+                            <w:r>
+                              <w:rPr>
+                                <w:noProof/>
+                              </w:rPr>
+                              <w:t>3</w:t>
+                            </w:r>
+                            <w:r>
+                              <w:rPr>
+                                <w:noProof/>
+                              </w:rPr>
+                              <w:fldChar w:fldCharType="end"/>
+                            </w:r>
                             <w:r>
                               <w:t>: Circuito elettrico</w:t>
                             </w:r>
@@ -6599,7 +6622,7 @@
                   <w:txbxContent>
                     <w:p>
                       <w:pPr>
-                        <w:pStyle w:val="Caption"/>
+                        <w:pStyle w:val="Didascalia"/>
                         <w:rPr>
                           <w:b/>
                           <w:noProof/>
@@ -6610,14 +6633,36 @@
                       <w:r>
                         <w:t xml:space="preserve">Figura </w:t>
                       </w:r>
-                      <w:fldSimple w:instr=" SEQ Figura \* ARABIC ">
-                        <w:r>
-                          <w:rPr>
-                            <w:noProof/>
-                          </w:rPr>
-                          <w:t>3</w:t>
-                        </w:r>
-                      </w:fldSimple>
+                      <w:r>
+                        <w:rPr>
+                          <w:noProof/>
+                        </w:rPr>
+                        <w:fldChar w:fldCharType="begin"/>
+                      </w:r>
+                      <w:r>
+                        <w:rPr>
+                          <w:noProof/>
+                        </w:rPr>
+                        <w:instrText xml:space="preserve"> SEQ Figura \* ARABIC </w:instrText>
+                      </w:r>
+                      <w:r>
+                        <w:rPr>
+                          <w:noProof/>
+                        </w:rPr>
+                        <w:fldChar w:fldCharType="separate"/>
+                      </w:r>
+                      <w:r>
+                        <w:rPr>
+                          <w:noProof/>
+                        </w:rPr>
+                        <w:t>3</w:t>
+                      </w:r>
+                      <w:r>
+                        <w:rPr>
+                          <w:noProof/>
+                        </w:rPr>
+                        <w:fldChar w:fldCharType="end"/>
+                      </w:r>
                       <w:r>
                         <w:t>: Circuito elettrico</w:t>
                       </w:r>
@@ -6634,10 +6679,10 @@
     </w:p>
     <w:p>
       <w:pPr>
-        <w:pStyle w:val="Heading2"/>
+        <w:pStyle w:val="Titolo2"/>
       </w:pPr>
       <w:bookmarkStart w:id="27" w:name="_Toc429059812"/>
-      <w:bookmarkStart w:id="28" w:name="_Toc536623790"/>
+      <w:bookmarkStart w:id="28" w:name="_Toc536625854"/>
       <w:r>
         <w:t>Design procedurale</w:t>
       </w:r>
@@ -6736,7 +6781,7 @@
     </w:p>
     <w:p>
       <w:pPr>
-        <w:pStyle w:val="ListParagraph"/>
+        <w:pStyle w:val="Paragrafoelenco"/>
         <w:numPr>
           <w:ilvl w:val="0"/>
           <w:numId w:val="31"/>
@@ -6748,7 +6793,7 @@
     </w:p>
     <w:p>
       <w:pPr>
-        <w:pStyle w:val="ListParagraph"/>
+        <w:pStyle w:val="Paragrafoelenco"/>
         <w:numPr>
           <w:ilvl w:val="0"/>
           <w:numId w:val="31"/>
@@ -6765,7 +6810,7 @@
     </w:p>
     <w:p>
       <w:pPr>
-        <w:pStyle w:val="ListParagraph"/>
+        <w:pStyle w:val="Paragrafoelenco"/>
         <w:numPr>
           <w:ilvl w:val="0"/>
           <w:numId w:val="35"/>
@@ -6783,7 +6828,7 @@
     </w:p>
     <w:p>
       <w:pPr>
-        <w:pStyle w:val="ListParagraph"/>
+        <w:pStyle w:val="Paragrafoelenco"/>
         <w:numPr>
           <w:ilvl w:val="0"/>
           <w:numId w:val="35"/>
@@ -6807,7 +6852,7 @@
     </w:p>
     <w:p>
       <w:pPr>
-        <w:pStyle w:val="ListParagraph"/>
+        <w:pStyle w:val="Paragrafoelenco"/>
         <w:numPr>
           <w:ilvl w:val="0"/>
           <w:numId w:val="35"/>
@@ -6836,7 +6881,7 @@
     </w:p>
     <w:p>
       <w:pPr>
-        <w:pStyle w:val="ListParagraph"/>
+        <w:pStyle w:val="Paragrafoelenco"/>
         <w:numPr>
           <w:ilvl w:val="0"/>
           <w:numId w:val="36"/>
@@ -6854,7 +6899,7 @@
     </w:p>
     <w:p>
       <w:pPr>
-        <w:pStyle w:val="ListParagraph"/>
+        <w:pStyle w:val="Paragrafoelenco"/>
         <w:numPr>
           <w:ilvl w:val="0"/>
           <w:numId w:val="36"/>
@@ -6958,7 +7003,7 @@
     </w:p>
     <w:p>
       <w:pPr>
-        <w:pStyle w:val="ListParagraph"/>
+        <w:pStyle w:val="Paragrafoelenco"/>
         <w:numPr>
           <w:ilvl w:val="0"/>
           <w:numId w:val="37"/>
@@ -6970,7 +7015,7 @@
     </w:p>
     <w:p>
       <w:pPr>
-        <w:pStyle w:val="ListParagraph"/>
+        <w:pStyle w:val="Paragrafoelenco"/>
         <w:numPr>
           <w:ilvl w:val="0"/>
           <w:numId w:val="37"/>
@@ -6987,7 +7032,7 @@
     </w:p>
     <w:p>
       <w:pPr>
-        <w:pStyle w:val="ListParagraph"/>
+        <w:pStyle w:val="Paragrafoelenco"/>
         <w:numPr>
           <w:ilvl w:val="0"/>
           <w:numId w:val="38"/>
@@ -7010,7 +7055,7 @@
     </w:p>
     <w:p>
       <w:pPr>
-        <w:pStyle w:val="ListParagraph"/>
+        <w:pStyle w:val="Paragrafoelenco"/>
         <w:numPr>
           <w:ilvl w:val="0"/>
           <w:numId w:val="38"/>
@@ -7031,7 +7076,7 @@
     </w:p>
     <w:p>
       <w:pPr>
-        <w:pStyle w:val="ListParagraph"/>
+        <w:pStyle w:val="Paragrafoelenco"/>
         <w:numPr>
           <w:ilvl w:val="0"/>
           <w:numId w:val="38"/>
@@ -7052,7 +7097,7 @@
     </w:p>
     <w:p>
       <w:pPr>
-        <w:pStyle w:val="ListParagraph"/>
+        <w:pStyle w:val="Paragrafoelenco"/>
         <w:numPr>
           <w:ilvl w:val="0"/>
           <w:numId w:val="38"/>
@@ -7157,7 +7202,7 @@
     </w:p>
     <w:p>
       <w:pPr>
-        <w:pStyle w:val="ListParagraph"/>
+        <w:pStyle w:val="Paragrafoelenco"/>
         <w:numPr>
           <w:ilvl w:val="0"/>
           <w:numId w:val="40"/>
@@ -7169,7 +7214,7 @@
     </w:p>
     <w:p>
       <w:pPr>
-        <w:pStyle w:val="ListParagraph"/>
+        <w:pStyle w:val="Paragrafoelenco"/>
         <w:numPr>
           <w:ilvl w:val="0"/>
           <w:numId w:val="40"/>
@@ -7186,7 +7231,7 @@
     </w:p>
     <w:p>
       <w:pPr>
-        <w:pStyle w:val="ListParagraph"/>
+        <w:pStyle w:val="Paragrafoelenco"/>
         <w:numPr>
           <w:ilvl w:val="0"/>
           <w:numId w:val="41"/>
@@ -7206,7 +7251,7 @@
     </w:p>
     <w:p>
       <w:pPr>
-        <w:pStyle w:val="ListParagraph"/>
+        <w:pStyle w:val="Paragrafoelenco"/>
         <w:numPr>
           <w:ilvl w:val="0"/>
           <w:numId w:val="41"/>
@@ -7222,10 +7267,7 @@
         <w:t xml:space="preserve">: costruttore che dato il pin del </w:t>
       </w:r>
       <w:r>
-        <w:t>pulsante</w:t>
-      </w:r>
-      <w:r>
-        <w:t xml:space="preserve"> </w:t>
+        <w:t xml:space="preserve">pulsante </w:t>
       </w:r>
       <w:r>
         <w:t>is</w:t>
@@ -7236,7 +7278,7 @@
     </w:p>
     <w:p>
       <w:pPr>
-        <w:pStyle w:val="ListParagraph"/>
+        <w:pStyle w:val="Paragrafoelenco"/>
         <w:numPr>
           <w:ilvl w:val="0"/>
           <w:numId w:val="41"/>
@@ -7337,7 +7379,7 @@
     </w:p>
     <w:p>
       <w:pPr>
-        <w:pStyle w:val="ListParagraph"/>
+        <w:pStyle w:val="Paragrafoelenco"/>
         <w:numPr>
           <w:ilvl w:val="0"/>
           <w:numId w:val="42"/>
@@ -7349,7 +7391,7 @@
     </w:p>
     <w:p>
       <w:pPr>
-        <w:pStyle w:val="ListParagraph"/>
+        <w:pStyle w:val="Paragrafoelenco"/>
         <w:numPr>
           <w:ilvl w:val="0"/>
           <w:numId w:val="42"/>
@@ -7366,7 +7408,7 @@
     </w:p>
     <w:p>
       <w:pPr>
-        <w:pStyle w:val="ListParagraph"/>
+        <w:pStyle w:val="Paragrafoelenco"/>
         <w:numPr>
           <w:ilvl w:val="0"/>
           <w:numId w:val="43"/>
@@ -7381,7 +7423,7 @@
     </w:p>
     <w:p>
       <w:pPr>
-        <w:pStyle w:val="ListParagraph"/>
+        <w:pStyle w:val="Paragrafoelenco"/>
         <w:numPr>
           <w:ilvl w:val="0"/>
           <w:numId w:val="43"/>
@@ -7396,7 +7438,7 @@
     </w:p>
     <w:p>
       <w:pPr>
-        <w:pStyle w:val="ListParagraph"/>
+        <w:pStyle w:val="Paragrafoelenco"/>
         <w:numPr>
           <w:ilvl w:val="0"/>
           <w:numId w:val="43"/>
@@ -7416,7 +7458,7 @@
     </w:p>
     <w:p>
       <w:pPr>
-        <w:pStyle w:val="ListParagraph"/>
+        <w:pStyle w:val="Paragrafoelenco"/>
         <w:numPr>
           <w:ilvl w:val="0"/>
           <w:numId w:val="44"/>
@@ -7434,7 +7476,7 @@
     </w:p>
     <w:p>
       <w:pPr>
-        <w:pStyle w:val="ListParagraph"/>
+        <w:pStyle w:val="Paragrafoelenco"/>
         <w:numPr>
           <w:ilvl w:val="0"/>
           <w:numId w:val="44"/>
@@ -7530,7 +7572,7 @@
     </w:p>
     <w:p>
       <w:pPr>
-        <w:pStyle w:val="ListParagraph"/>
+        <w:pStyle w:val="Paragrafoelenco"/>
         <w:numPr>
           <w:ilvl w:val="0"/>
           <w:numId w:val="45"/>
@@ -7542,7 +7584,7 @@
     </w:p>
     <w:p>
       <w:pPr>
-        <w:pStyle w:val="ListParagraph"/>
+        <w:pStyle w:val="Paragrafoelenco"/>
         <w:numPr>
           <w:ilvl w:val="0"/>
           <w:numId w:val="45"/>
@@ -7559,7 +7601,7 @@
     </w:p>
     <w:p>
       <w:pPr>
-        <w:pStyle w:val="ListParagraph"/>
+        <w:pStyle w:val="Paragrafoelenco"/>
         <w:numPr>
           <w:ilvl w:val="0"/>
           <w:numId w:val="46"/>
@@ -7576,7 +7618,7 @@
     </w:p>
     <w:p>
       <w:pPr>
-        <w:pStyle w:val="ListParagraph"/>
+        <w:pStyle w:val="Paragrafoelenco"/>
         <w:numPr>
           <w:ilvl w:val="0"/>
           <w:numId w:val="46"/>
@@ -7594,7 +7636,7 @@
     </w:p>
     <w:p>
       <w:pPr>
-        <w:pStyle w:val="ListParagraph"/>
+        <w:pStyle w:val="Paragrafoelenco"/>
         <w:numPr>
           <w:ilvl w:val="0"/>
           <w:numId w:val="46"/>
@@ -7606,10 +7648,10 @@
     </w:p>
     <w:p>
       <w:pPr>
-        <w:pStyle w:val="Heading1"/>
+        <w:pStyle w:val="Titolo1"/>
       </w:pPr>
       <w:bookmarkStart w:id="29" w:name="_Toc461179222"/>
-      <w:bookmarkStart w:id="30" w:name="_Toc536623791"/>
+      <w:bookmarkStart w:id="30" w:name="_Toc536625855"/>
       <w:r>
         <w:lastRenderedPageBreak/>
         <w:t>Implementazione</w:t>
@@ -7619,20 +7661,20 @@
     </w:p>
     <w:p>
       <w:pPr>
-        <w:pStyle w:val="Heading2"/>
-      </w:pPr>
-      <w:bookmarkStart w:id="31" w:name="_Toc536623792"/>
-      <w:bookmarkStart w:id="32" w:name="_Toc461179223"/>
+        <w:pStyle w:val="Titolo2"/>
+      </w:pPr>
+      <w:bookmarkStart w:id="31" w:name="_Toc461179223"/>
+      <w:bookmarkStart w:id="32" w:name="_Toc536625856"/>
       <w:r>
         <w:t>Libreria per un Led RGB</w:t>
       </w:r>
-      <w:bookmarkEnd w:id="31"/>
-    </w:p>
-    <w:p>
-      <w:pPr>
-        <w:pStyle w:val="Heading3"/>
-      </w:pPr>
-      <w:bookmarkStart w:id="33" w:name="_Toc536623793"/>
+      <w:bookmarkEnd w:id="32"/>
+    </w:p>
+    <w:p>
+      <w:pPr>
+        <w:pStyle w:val="Titolo3"/>
+      </w:pPr>
+      <w:bookmarkStart w:id="33" w:name="_Toc536625857"/>
       <w:r>
         <w:t>LightLed.h</w:t>
       </w:r>
@@ -7791,9 +7833,9 @@
     </w:p>
     <w:p>
       <w:pPr>
-        <w:pStyle w:val="Heading3"/>
-      </w:pPr>
-      <w:bookmarkStart w:id="34" w:name="_Toc536623794"/>
+        <w:pStyle w:val="Titolo3"/>
+      </w:pPr>
+      <w:bookmarkStart w:id="34" w:name="_Toc536625858"/>
       <w:r>
         <w:t>LightLed.cpp</w:t>
       </w:r>
@@ -8031,22 +8073,22 @@
     </w:p>
     <w:p>
       <w:pPr>
-        <w:pStyle w:val="Heading1"/>
-      </w:pPr>
-      <w:bookmarkStart w:id="35" w:name="_Toc536623795"/>
+        <w:pStyle w:val="Titolo1"/>
+      </w:pPr>
+      <w:bookmarkStart w:id="35" w:name="_Toc536625859"/>
       <w:r>
         <w:lastRenderedPageBreak/>
         <w:t>Test</w:t>
       </w:r>
-      <w:bookmarkEnd w:id="32"/>
+      <w:bookmarkEnd w:id="31"/>
       <w:bookmarkEnd w:id="35"/>
     </w:p>
     <w:p>
       <w:pPr>
-        <w:pStyle w:val="Heading2"/>
+        <w:pStyle w:val="Titolo2"/>
       </w:pPr>
       <w:bookmarkStart w:id="36" w:name="_Toc461179224"/>
-      <w:bookmarkStart w:id="37" w:name="_Toc536623796"/>
+      <w:bookmarkStart w:id="37" w:name="_Toc536625860"/>
       <w:r>
         <w:t>Protocollo di test</w:t>
       </w:r>
@@ -8101,7 +8143,7 @@
           </w:p>
           <w:p>
             <w:pPr>
-              <w:pStyle w:val="BodyText"/>
+              <w:pStyle w:val="Corpotesto"/>
               <w:rPr>
                 <w:szCs w:val="22"/>
                 <w:lang w:val="en-GB" w:eastAsia="en-US"/>
@@ -8418,7 +8460,7 @@
           </w:p>
           <w:p>
             <w:pPr>
-              <w:pStyle w:val="BodyText"/>
+              <w:pStyle w:val="Corpotesto"/>
               <w:numPr>
                 <w:ilvl w:val="0"/>
                 <w:numId w:val="17"/>
@@ -8466,7 +8508,7 @@
           </w:p>
           <w:p>
             <w:pPr>
-              <w:pStyle w:val="BodyText"/>
+              <w:pStyle w:val="Corpotesto"/>
               <w:rPr>
                 <w:szCs w:val="22"/>
                 <w:lang w:eastAsia="en-US"/>
@@ -8642,7 +8684,7 @@
           </w:p>
           <w:p>
             <w:pPr>
-              <w:pStyle w:val="BodyText"/>
+              <w:pStyle w:val="Corpotesto"/>
               <w:rPr>
                 <w:szCs w:val="22"/>
                 <w:lang w:val="en-GB" w:eastAsia="en-US"/>
@@ -9030,7 +9072,7 @@
           </w:p>
           <w:p>
             <w:pPr>
-              <w:pStyle w:val="BodyText"/>
+              <w:pStyle w:val="Corpotesto"/>
               <w:numPr>
                 <w:ilvl w:val="0"/>
                 <w:numId w:val="26"/>
@@ -9050,7 +9092,7 @@
           </w:p>
           <w:p>
             <w:pPr>
-              <w:pStyle w:val="BodyText"/>
+              <w:pStyle w:val="Corpotesto"/>
               <w:rPr>
                 <w:szCs w:val="22"/>
                 <w:lang w:eastAsia="en-US"/>
@@ -9230,7 +9272,7 @@
           </w:p>
           <w:p>
             <w:pPr>
-              <w:pStyle w:val="BodyText"/>
+              <w:pStyle w:val="Corpotesto"/>
               <w:rPr>
                 <w:szCs w:val="22"/>
                 <w:lang w:val="en-GB" w:eastAsia="en-US"/>
@@ -9477,7 +9519,23 @@
                 <w:sz w:val="22"/>
                 <w:szCs w:val="22"/>
               </w:rPr>
-              <w:t xml:space="preserve"> suo.</w:t>
+              <w:t xml:space="preserve"> </w:t>
+            </w:r>
+            <w:proofErr w:type="spellStart"/>
+            <w:r>
+              <w:rPr>
+                <w:sz w:val="22"/>
+                <w:szCs w:val="22"/>
+              </w:rPr>
+              <w:t>suo</w:t>
+            </w:r>
+            <w:proofErr w:type="spellEnd"/>
+            <w:r>
+              <w:rPr>
+                <w:sz w:val="22"/>
+                <w:szCs w:val="22"/>
+              </w:rPr>
+              <w:t>.</w:t>
             </w:r>
           </w:p>
         </w:tc>
@@ -9625,7 +9683,7 @@
           </w:p>
           <w:p>
             <w:pPr>
-              <w:pStyle w:val="BodyText"/>
+              <w:pStyle w:val="Corpotesto"/>
               <w:numPr>
                 <w:ilvl w:val="0"/>
                 <w:numId w:val="27"/>
@@ -9659,7 +9717,7 @@
           </w:p>
           <w:p>
             <w:pPr>
-              <w:pStyle w:val="BodyText"/>
+              <w:pStyle w:val="Corpotesto"/>
               <w:numPr>
                 <w:ilvl w:val="0"/>
                 <w:numId w:val="27"/>
@@ -9814,7 +9872,7 @@
           </w:p>
           <w:p>
             <w:pPr>
-              <w:pStyle w:val="BodyText"/>
+              <w:pStyle w:val="Corpotesto"/>
               <w:rPr>
                 <w:szCs w:val="22"/>
                 <w:lang w:val="en-GB" w:eastAsia="en-US"/>
@@ -10207,7 +10265,7 @@
           </w:p>
           <w:p>
             <w:pPr>
-              <w:pStyle w:val="BodyText"/>
+              <w:pStyle w:val="Corpotesto"/>
               <w:numPr>
                 <w:ilvl w:val="0"/>
                 <w:numId w:val="28"/>
@@ -10406,7 +10464,7 @@
           </w:p>
           <w:p>
             <w:pPr>
-              <w:pStyle w:val="BodyText"/>
+              <w:pStyle w:val="Corpotesto"/>
               <w:rPr>
                 <w:szCs w:val="22"/>
                 <w:lang w:val="en-GB" w:eastAsia="en-US"/>
@@ -10758,7 +10816,7 @@
           </w:p>
           <w:p>
             <w:pPr>
-              <w:pStyle w:val="BodyText"/>
+              <w:pStyle w:val="Corpotesto"/>
               <w:numPr>
                 <w:ilvl w:val="0"/>
                 <w:numId w:val="29"/>
@@ -10966,7 +11024,7 @@
           </w:p>
           <w:p>
             <w:pPr>
-              <w:pStyle w:val="BodyText"/>
+              <w:pStyle w:val="Corpotesto"/>
               <w:rPr>
                 <w:szCs w:val="22"/>
                 <w:lang w:val="en-GB" w:eastAsia="en-US"/>
@@ -11357,10 +11415,10 @@
     <w:p/>
     <w:p>
       <w:pPr>
-        <w:pStyle w:val="Heading2"/>
+        <w:pStyle w:val="Titolo2"/>
       </w:pPr>
       <w:bookmarkStart w:id="38" w:name="_Toc461179225"/>
-      <w:bookmarkStart w:id="39" w:name="_Toc536623797"/>
+      <w:bookmarkStart w:id="39" w:name="_Toc536625861"/>
       <w:r>
         <w:t>Risultati test</w:t>
       </w:r>
@@ -11507,10 +11565,7 @@
         <w:t xml:space="preserve">, accendevamo il led se il </w:t>
       </w:r>
       <w:r>
-        <w:t>pulsante</w:t>
-      </w:r>
-      <w:r>
-        <w:t xml:space="preserve"> </w:t>
+        <w:t xml:space="preserve">pulsante </w:t>
       </w:r>
       <w:r>
         <w:t>era premuto o no.</w:t>
@@ -11545,19 +11600,13 @@
         <w:t xml:space="preserve">un </w:t>
       </w:r>
       <w:r>
-        <w:t>pulsante</w:t>
-      </w:r>
-      <w:r>
-        <w:t xml:space="preserve"> </w:t>
+        <w:t xml:space="preserve">pulsante </w:t>
       </w:r>
       <w:r>
         <w:t xml:space="preserve">e abbiamo fatto un piccolo programma che se i </w:t>
       </w:r>
       <w:r>
-        <w:t>pulsante</w:t>
-      </w:r>
-      <w:r>
-        <w:t xml:space="preserve"> </w:t>
+        <w:t xml:space="preserve">pulsante </w:t>
       </w:r>
       <w:r>
         <w:t>era premuto incrementava il valore di un variabile e poi andava a scriverla utilizzando la libreria per il led RGB sul led RGB. Siamo incappati in un errore, ovvero non il led RGB non accendeva il colore che ci saremmo aspettati, la soluzione è stata cambiare l’ordine dei pin perché era sbagliato.</w:t>
@@ -11597,9 +11646,9 @@
     </w:p>
     <w:p>
       <w:pPr>
-        <w:pStyle w:val="Heading2"/>
-      </w:pPr>
-      <w:bookmarkStart w:id="42" w:name="_Toc536623798"/>
+        <w:pStyle w:val="Titolo2"/>
+      </w:pPr>
+      <w:bookmarkStart w:id="42" w:name="_Toc536625862"/>
       <w:r>
         <w:t>Mancanze</w:t>
       </w:r>
@@ -11621,45 +11670,110 @@
       </w:r>
     </w:p>
     <w:p>
-      <w:pPr>
-        <w:pStyle w:val="Heading1"/>
+      <w:r>
+        <w:br w:type="page"/>
+      </w:r>
+    </w:p>
+    <w:p>
+      <w:pPr>
+        <w:pStyle w:val="Titolo1"/>
       </w:pPr>
       <w:bookmarkStart w:id="43" w:name="_Toc461179227"/>
-      <w:bookmarkStart w:id="44" w:name="_Toc536623799"/>
+      <w:bookmarkStart w:id="44" w:name="_Toc536625863"/>
+      <w:bookmarkStart w:id="45" w:name="_GoBack"/>
+      <w:r>
+        <w:rPr>
+          <w:noProof/>
+        </w:rPr>
+        <w:lastRenderedPageBreak/>
+        <w:drawing>
+          <wp:anchor distT="0" distB="0" distL="114300" distR="114300" simplePos="0" relativeHeight="251678720" behindDoc="0" locked="0" layoutInCell="1" allowOverlap="1" wp14:anchorId="22CC9C4A" wp14:editId="292DCFD6">
+            <wp:simplePos x="0" y="0"/>
+            <wp:positionH relativeFrom="column">
+              <wp:posOffset>-235585</wp:posOffset>
+            </wp:positionH>
+            <wp:positionV relativeFrom="paragraph">
+              <wp:posOffset>2059940</wp:posOffset>
+            </wp:positionV>
+            <wp:extent cx="6422390" cy="2962275"/>
+            <wp:effectExtent l="0" t="3493" r="0" b="0"/>
+            <wp:wrapTopAndBottom/>
+            <wp:docPr id="2" name="Immagine 2"/>
+            <wp:cNvGraphicFramePr>
+              <a:graphicFrameLocks xmlns:a="http://schemas.openxmlformats.org/drawingml/2006/main" noChangeAspect="1"/>
+            </wp:cNvGraphicFramePr>
+            <a:graphic xmlns:a="http://schemas.openxmlformats.org/drawingml/2006/main">
+              <a:graphicData uri="http://schemas.openxmlformats.org/drawingml/2006/picture">
+                <pic:pic xmlns:pic="http://schemas.openxmlformats.org/drawingml/2006/picture">
+                  <pic:nvPicPr>
+                    <pic:cNvPr id="0" name="Picture 1"/>
+                    <pic:cNvPicPr>
+                      <a:picLocks noChangeAspect="1" noChangeArrowheads="1"/>
+                    </pic:cNvPicPr>
+                  </pic:nvPicPr>
+                  <pic:blipFill>
+                    <a:blip r:embed="rId24">
+                      <a:extLst>
+                        <a:ext uri="{28A0092B-C50C-407E-A947-70E740481C1C}">
+                          <a14:useLocalDpi xmlns:a14="http://schemas.microsoft.com/office/drawing/2010/main" val="0"/>
+                        </a:ext>
+                      </a:extLst>
+                    </a:blip>
+                    <a:srcRect/>
+                    <a:stretch>
+                      <a:fillRect/>
+                    </a:stretch>
+                  </pic:blipFill>
+                  <pic:spPr bwMode="auto">
+                    <a:xfrm rot="5400000">
+                      <a:off x="0" y="0"/>
+                      <a:ext cx="6422390" cy="2962275"/>
+                    </a:xfrm>
+                    <a:prstGeom prst="rect">
+                      <a:avLst/>
+                    </a:prstGeom>
+                    <a:noFill/>
+                    <a:ln>
+                      <a:noFill/>
+                    </a:ln>
+                  </pic:spPr>
+                </pic:pic>
+              </a:graphicData>
+            </a:graphic>
+            <wp14:sizeRelH relativeFrom="margin">
+              <wp14:pctWidth>0</wp14:pctWidth>
+            </wp14:sizeRelH>
+            <wp14:sizeRelV relativeFrom="margin">
+              <wp14:pctHeight>0</wp14:pctHeight>
+            </wp14:sizeRelV>
+          </wp:anchor>
+        </w:drawing>
+      </w:r>
+      <w:bookmarkEnd w:id="45"/>
       <w:r>
         <w:t>Consuntivo</w:t>
       </w:r>
       <w:bookmarkEnd w:id="43"/>
       <w:bookmarkEnd w:id="44"/>
     </w:p>
-    <w:p>
-      <w:r>
-        <w:t>Consuntivo del tempo di lavoro effettivo e considerazioni riguardo le differenze rispetto alla pianificazione (</w:t>
-      </w:r>
-      <w:r>
-        <w:t>cap.</w:t>
-      </w:r>
-      <w:r>
-        <w:t xml:space="preserve"> 1.7) (ad esempio Gan</w:t>
-      </w:r>
-      <w:r>
-        <w:t>tt</w:t>
-      </w:r>
-      <w:r>
-        <w:t xml:space="preserve"> consuntivo).</w:t>
-      </w:r>
-    </w:p>
-    <w:p>
-      <w:pPr>
-        <w:pStyle w:val="Heading1"/>
-      </w:pPr>
-      <w:bookmarkStart w:id="45" w:name="_Toc461179228"/>
-      <w:bookmarkStart w:id="46" w:name="_Toc536623800"/>
+    <w:p/>
+    <w:p>
+      <w:r>
+        <w:br w:type="page"/>
+      </w:r>
+    </w:p>
+    <w:p/>
+    <w:p>
+      <w:pPr>
+        <w:pStyle w:val="Titolo1"/>
+      </w:pPr>
+      <w:bookmarkStart w:id="46" w:name="_Toc461179228"/>
+      <w:bookmarkStart w:id="47" w:name="_Toc536625864"/>
       <w:r>
         <w:t>Conclusioni</w:t>
       </w:r>
-      <w:bookmarkEnd w:id="45"/>
       <w:bookmarkEnd w:id="46"/>
+      <w:bookmarkEnd w:id="47"/>
     </w:p>
     <w:p>
       <w:r>
@@ -11704,15 +11818,15 @@
     </w:p>
     <w:p>
       <w:pPr>
-        <w:pStyle w:val="Heading2"/>
-      </w:pPr>
-      <w:bookmarkStart w:id="47" w:name="_Toc461179229"/>
-      <w:bookmarkStart w:id="48" w:name="_Toc536623801"/>
+        <w:pStyle w:val="Titolo2"/>
+      </w:pPr>
+      <w:bookmarkStart w:id="48" w:name="_Toc461179229"/>
+      <w:bookmarkStart w:id="49" w:name="_Toc536625865"/>
       <w:r>
         <w:t>Sviluppi futuri</w:t>
       </w:r>
-      <w:bookmarkEnd w:id="47"/>
       <w:bookmarkEnd w:id="48"/>
+      <w:bookmarkEnd w:id="49"/>
     </w:p>
     <w:p>
       <w:r>
@@ -11721,15 +11835,15 @@
     </w:p>
     <w:p>
       <w:pPr>
-        <w:pStyle w:val="Heading2"/>
-      </w:pPr>
-      <w:bookmarkStart w:id="49" w:name="_Toc461179230"/>
-      <w:bookmarkStart w:id="50" w:name="_Toc536623802"/>
+        <w:pStyle w:val="Titolo2"/>
+      </w:pPr>
+      <w:bookmarkStart w:id="50" w:name="_Toc461179230"/>
+      <w:bookmarkStart w:id="51" w:name="_Toc536625866"/>
       <w:r>
         <w:t>Considerazioni personali</w:t>
       </w:r>
-      <w:bookmarkEnd w:id="49"/>
       <w:bookmarkEnd w:id="50"/>
+      <w:bookmarkEnd w:id="51"/>
     </w:p>
     <w:p>
       <w:r>
@@ -11744,36 +11858,36 @@
     </w:p>
     <w:p>
       <w:pPr>
-        <w:pStyle w:val="Heading1"/>
-      </w:pPr>
-      <w:bookmarkStart w:id="51" w:name="_Toc461179231"/>
-      <w:bookmarkStart w:id="52" w:name="_Toc536623803"/>
+        <w:pStyle w:val="Titolo1"/>
+      </w:pPr>
+      <w:bookmarkStart w:id="52" w:name="_Toc461179231"/>
+      <w:bookmarkStart w:id="53" w:name="_Toc536625867"/>
       <w:r>
         <w:t>Bibliografia</w:t>
       </w:r>
-      <w:bookmarkEnd w:id="51"/>
       <w:bookmarkEnd w:id="52"/>
-    </w:p>
-    <w:p>
-      <w:pPr>
-        <w:pStyle w:val="Heading2"/>
+      <w:bookmarkEnd w:id="53"/>
+    </w:p>
+    <w:p>
+      <w:pPr>
+        <w:pStyle w:val="Titolo2"/>
         <w:numPr>
           <w:ilvl w:val="0"/>
           <w:numId w:val="0"/>
         </w:numPr>
         <w:ind w:left="576"/>
       </w:pPr>
-      <w:bookmarkStart w:id="53" w:name="_Toc461179234"/>
-      <w:bookmarkStart w:id="54" w:name="_Toc536623806"/>
+      <w:bookmarkStart w:id="54" w:name="_Toc461179234"/>
+      <w:bookmarkStart w:id="55" w:name="_Toc536625868"/>
       <w:r>
         <w:t>Sitografia</w:t>
       </w:r>
-      <w:bookmarkEnd w:id="53"/>
       <w:bookmarkEnd w:id="54"/>
-    </w:p>
-    <w:p>
-      <w:pPr>
-        <w:pStyle w:val="ListParagraph"/>
+      <w:bookmarkEnd w:id="55"/>
+    </w:p>
+    <w:p>
+      <w:pPr>
+        <w:pStyle w:val="Paragrafoelenco"/>
         <w:numPr>
           <w:ilvl w:val="0"/>
           <w:numId w:val="9"/>
@@ -11785,7 +11899,7 @@
     </w:p>
     <w:p>
       <w:pPr>
-        <w:pStyle w:val="ListParagraph"/>
+        <w:pStyle w:val="Paragrafoelenco"/>
         <w:numPr>
           <w:ilvl w:val="0"/>
           <w:numId w:val="9"/>
@@ -11798,23 +11912,21 @@
     <w:p/>
     <w:p>
       <w:pPr>
-        <w:pStyle w:val="Heading1"/>
-      </w:pPr>
-      <w:bookmarkStart w:id="55" w:name="_Toc461179235"/>
-      <w:bookmarkStart w:id="56" w:name="_Toc536623807"/>
-      <w:bookmarkStart w:id="57" w:name="_GoBack"/>
+        <w:pStyle w:val="Titolo1"/>
+      </w:pPr>
+      <w:bookmarkStart w:id="56" w:name="_Toc461179235"/>
+      <w:bookmarkStart w:id="57" w:name="_Toc536625869"/>
+      <w:r>
+        <w:t>Allegati</w:t>
+      </w:r>
+      <w:bookmarkEnd w:id="56"/>
       <w:bookmarkEnd w:id="57"/>
-      <w:r>
-        <w:t>Allegati</w:t>
-      </w:r>
-      <w:bookmarkEnd w:id="55"/>
-      <w:bookmarkEnd w:id="56"/>
     </w:p>
     <w:sectPr>
-      <w:headerReference w:type="default" r:id="rId24"/>
-      <w:footerReference w:type="default" r:id="rId25"/>
-      <w:headerReference w:type="first" r:id="rId26"/>
-      <w:footerReference w:type="first" r:id="rId27"/>
+      <w:headerReference w:type="default" r:id="rId25"/>
+      <w:footerReference w:type="default" r:id="rId26"/>
+      <w:headerReference w:type="first" r:id="rId27"/>
+      <w:footerReference w:type="first" r:id="rId28"/>
       <w:pgSz w:w="11906" w:h="16838"/>
       <w:pgMar w:top="1418" w:right="1134" w:bottom="1985" w:left="1134" w:header="567" w:footer="567" w:gutter="0"/>
       <w:pgNumType w:start="1"/>
@@ -11827,7 +11939,7 @@
 </file>
 
 <file path=word/endnotes.xml><?xml version="1.0" encoding="utf-8"?>
-<w:endnotes xmlns:wpc="http://schemas.microsoft.com/office/word/2010/wordprocessingCanvas" xmlns:cx="http://schemas.microsoft.com/office/drawing/2014/chartex" xmlns:mc="http://schemas.openxmlformats.org/markup-compatibility/2006" xmlns:o="urn:schemas-microsoft-com:office:office" xmlns:r="http://schemas.openxmlformats.org/officeDocument/2006/relationships" xmlns:m="http://schemas.openxmlformats.org/officeDocument/2006/math" xmlns:v="urn:schemas-microsoft-com:vml" xmlns:wp14="http://schemas.microsoft.com/office/word/2010/wordprocessingDrawing" xmlns:wp="http://schemas.openxmlformats.org/drawingml/2006/wordprocessingDrawing" xmlns:w10="urn:schemas-microsoft-com:office:word" xmlns:w="http://schemas.openxmlformats.org/wordprocessingml/2006/main" xmlns:w14="http://schemas.microsoft.com/office/word/2010/wordml" xmlns:w15="http://schemas.microsoft.com/office/word/2012/wordml" xmlns:w16se="http://schemas.microsoft.com/office/word/2015/wordml/symex" xmlns:wpg="http://schemas.microsoft.com/office/word/2010/wordprocessingGroup" xmlns:wpi="http://schemas.microsoft.com/office/word/2010/wordprocessingInk" xmlns:wne="http://schemas.microsoft.com/office/word/2006/wordml" xmlns:wps="http://schemas.microsoft.com/office/word/2010/wordprocessingShape" mc:Ignorable="w14 w15 w16se wp14">
+<w:endnotes xmlns:wpc="http://schemas.microsoft.com/office/word/2010/wordprocessingCanvas" xmlns:cx="http://schemas.microsoft.com/office/drawing/2014/chartex" xmlns:cx1="http://schemas.microsoft.com/office/drawing/2015/9/8/chartex" xmlns:cx2="http://schemas.microsoft.com/office/drawing/2015/10/21/chartex" xmlns:cx3="http://schemas.microsoft.com/office/drawing/2016/5/9/chartex" xmlns:cx4="http://schemas.microsoft.com/office/drawing/2016/5/10/chartex" xmlns:cx5="http://schemas.microsoft.com/office/drawing/2016/5/11/chartex" xmlns:cx6="http://schemas.microsoft.com/office/drawing/2016/5/12/chartex" xmlns:cx7="http://schemas.microsoft.com/office/drawing/2016/5/13/chartex" xmlns:cx8="http://schemas.microsoft.com/office/drawing/2016/5/14/chartex" xmlns:mc="http://schemas.openxmlformats.org/markup-compatibility/2006" xmlns:aink="http://schemas.microsoft.com/office/drawing/2016/ink" xmlns:am3d="http://schemas.microsoft.com/office/drawing/2017/model3d" xmlns:o="urn:schemas-microsoft-com:office:office" xmlns:r="http://schemas.openxmlformats.org/officeDocument/2006/relationships" xmlns:m="http://schemas.openxmlformats.org/officeDocument/2006/math" xmlns:v="urn:schemas-microsoft-com:vml" xmlns:wp14="http://schemas.microsoft.com/office/word/2010/wordprocessingDrawing" xmlns:wp="http://schemas.openxmlformats.org/drawingml/2006/wordprocessingDrawing" xmlns:w10="urn:schemas-microsoft-com:office:word" xmlns:w="http://schemas.openxmlformats.org/wordprocessingml/2006/main" xmlns:w14="http://schemas.microsoft.com/office/word/2010/wordml" xmlns:w15="http://schemas.microsoft.com/office/word/2012/wordml" xmlns:w16cid="http://schemas.microsoft.com/office/word/2016/wordml/cid" xmlns:w16se="http://schemas.microsoft.com/office/word/2015/wordml/symex" xmlns:wpg="http://schemas.microsoft.com/office/word/2010/wordprocessingGroup" xmlns:wpi="http://schemas.microsoft.com/office/word/2010/wordprocessingInk" xmlns:wne="http://schemas.microsoft.com/office/word/2006/wordml" xmlns:wps="http://schemas.microsoft.com/office/word/2010/wordprocessingShape" mc:Ignorable="w14 w15 w16se w16cid wp14">
   <w:endnote w:type="separator" w:id="-1">
     <w:p>
       <w:r>
@@ -11846,10 +11958,10 @@
 </file>
 
 <file path=word/footer1.xml><?xml version="1.0" encoding="utf-8"?>
-<w:ftr xmlns:wpc="http://schemas.microsoft.com/office/word/2010/wordprocessingCanvas" xmlns:cx="http://schemas.microsoft.com/office/drawing/2014/chartex" xmlns:mc="http://schemas.openxmlformats.org/markup-compatibility/2006" xmlns:o="urn:schemas-microsoft-com:office:office" xmlns:r="http://schemas.openxmlformats.org/officeDocument/2006/relationships" xmlns:m="http://schemas.openxmlformats.org/officeDocument/2006/math" xmlns:v="urn:schemas-microsoft-com:vml" xmlns:wp14="http://schemas.microsoft.com/office/word/2010/wordprocessingDrawing" xmlns:wp="http://schemas.openxmlformats.org/drawingml/2006/wordprocessingDrawing" xmlns:w10="urn:schemas-microsoft-com:office:word" xmlns:w="http://schemas.openxmlformats.org/wordprocessingml/2006/main" xmlns:w14="http://schemas.microsoft.com/office/word/2010/wordml" xmlns:w15="http://schemas.microsoft.com/office/word/2012/wordml" xmlns:w16se="http://schemas.microsoft.com/office/word/2015/wordml/symex" xmlns:wpg="http://schemas.microsoft.com/office/word/2010/wordprocessingGroup" xmlns:wpi="http://schemas.microsoft.com/office/word/2010/wordprocessingInk" xmlns:wne="http://schemas.microsoft.com/office/word/2006/wordml" xmlns:wps="http://schemas.microsoft.com/office/word/2010/wordprocessingShape" mc:Ignorable="w14 w15 w16se wp14">
+<w:ftr xmlns:wpc="http://schemas.microsoft.com/office/word/2010/wordprocessingCanvas" xmlns:cx="http://schemas.microsoft.com/office/drawing/2014/chartex" xmlns:cx1="http://schemas.microsoft.com/office/drawing/2015/9/8/chartex" xmlns:cx2="http://schemas.microsoft.com/office/drawing/2015/10/21/chartex" xmlns:cx3="http://schemas.microsoft.com/office/drawing/2016/5/9/chartex" xmlns:cx4="http://schemas.microsoft.com/office/drawing/2016/5/10/chartex" xmlns:cx5="http://schemas.microsoft.com/office/drawing/2016/5/11/chartex" xmlns:cx6="http://schemas.microsoft.com/office/drawing/2016/5/12/chartex" xmlns:cx7="http://schemas.microsoft.com/office/drawing/2016/5/13/chartex" xmlns:cx8="http://schemas.microsoft.com/office/drawing/2016/5/14/chartex" xmlns:mc="http://schemas.openxmlformats.org/markup-compatibility/2006" xmlns:aink="http://schemas.microsoft.com/office/drawing/2016/ink" xmlns:am3d="http://schemas.microsoft.com/office/drawing/2017/model3d" xmlns:o="urn:schemas-microsoft-com:office:office" xmlns:r="http://schemas.openxmlformats.org/officeDocument/2006/relationships" xmlns:m="http://schemas.openxmlformats.org/officeDocument/2006/math" xmlns:v="urn:schemas-microsoft-com:vml" xmlns:wp14="http://schemas.microsoft.com/office/word/2010/wordprocessingDrawing" xmlns:wp="http://schemas.openxmlformats.org/drawingml/2006/wordprocessingDrawing" xmlns:w10="urn:schemas-microsoft-com:office:word" xmlns:w="http://schemas.openxmlformats.org/wordprocessingml/2006/main" xmlns:w14="http://schemas.microsoft.com/office/word/2010/wordml" xmlns:w15="http://schemas.microsoft.com/office/word/2012/wordml" xmlns:w16cid="http://schemas.microsoft.com/office/word/2016/wordml/cid" xmlns:w16se="http://schemas.microsoft.com/office/word/2015/wordml/symex" xmlns:wpg="http://schemas.microsoft.com/office/word/2010/wordprocessingGroup" xmlns:wpi="http://schemas.microsoft.com/office/word/2010/wordprocessingInk" xmlns:wne="http://schemas.microsoft.com/office/word/2006/wordml" xmlns:wps="http://schemas.microsoft.com/office/word/2010/wordprocessingShape" mc:Ignorable="w14 w15 w16se w16cid wp14">
   <w:p>
     <w:pPr>
-      <w:pStyle w:val="Footer"/>
+      <w:pStyle w:val="Pidipagina"/>
     </w:pPr>
     <w:r>
       <w:t>Paolo Weishaupt, Carlo Pezzotti</w:t>
@@ -11857,14 +11969,36 @@
     <w:r>
       <w:tab/>
     </w:r>
-    <w:fldSimple w:instr=" FILENAME ">
-      <w:r>
-        <w:rPr>
-          <w:noProof/>
-        </w:rPr>
-        <w:t>Weishaupt_Pezzotti_doc_Sistema_didattico_per_Arduino.docx</w:t>
-      </w:r>
-    </w:fldSimple>
+    <w:r>
+      <w:rPr>
+        <w:noProof/>
+      </w:rPr>
+      <w:fldChar w:fldCharType="begin"/>
+    </w:r>
+    <w:r>
+      <w:rPr>
+        <w:noProof/>
+      </w:rPr>
+      <w:instrText xml:space="preserve"> FILENAME </w:instrText>
+    </w:r>
+    <w:r>
+      <w:rPr>
+        <w:noProof/>
+      </w:rPr>
+      <w:fldChar w:fldCharType="separate"/>
+    </w:r>
+    <w:r>
+      <w:rPr>
+        <w:noProof/>
+      </w:rPr>
+      <w:t>Weishaupt_Pezzotti_doc_Sistema_didattico_per_Arduino.docx</w:t>
+    </w:r>
+    <w:r>
+      <w:rPr>
+        <w:noProof/>
+      </w:rPr>
+      <w:fldChar w:fldCharType="end"/>
+    </w:r>
     <w:r>
       <w:tab/>
       <w:t>Versione: 18.01.2019</w:t>
@@ -11874,7 +12008,7 @@
 </file>
 
 <file path=word/footer2.xml><?xml version="1.0" encoding="utf-8"?>
-<w:ftr xmlns:wpc="http://schemas.microsoft.com/office/word/2010/wordprocessingCanvas" xmlns:cx="http://schemas.microsoft.com/office/drawing/2014/chartex" xmlns:mc="http://schemas.openxmlformats.org/markup-compatibility/2006" xmlns:o="urn:schemas-microsoft-com:office:office" xmlns:r="http://schemas.openxmlformats.org/officeDocument/2006/relationships" xmlns:m="http://schemas.openxmlformats.org/officeDocument/2006/math" xmlns:v="urn:schemas-microsoft-com:vml" xmlns:wp14="http://schemas.microsoft.com/office/word/2010/wordprocessingDrawing" xmlns:wp="http://schemas.openxmlformats.org/drawingml/2006/wordprocessingDrawing" xmlns:w10="urn:schemas-microsoft-com:office:word" xmlns:w="http://schemas.openxmlformats.org/wordprocessingml/2006/main" xmlns:w14="http://schemas.microsoft.com/office/word/2010/wordml" xmlns:w15="http://schemas.microsoft.com/office/word/2012/wordml" xmlns:w16se="http://schemas.microsoft.com/office/word/2015/wordml/symex" xmlns:wpg="http://schemas.microsoft.com/office/word/2010/wordprocessingGroup" xmlns:wpi="http://schemas.microsoft.com/office/word/2010/wordprocessingInk" xmlns:wne="http://schemas.microsoft.com/office/word/2006/wordml" xmlns:wps="http://schemas.microsoft.com/office/word/2010/wordprocessingShape" mc:Ignorable="w14 w15 w16se wp14">
+<w:ftr xmlns:wpc="http://schemas.microsoft.com/office/word/2010/wordprocessingCanvas" xmlns:cx="http://schemas.microsoft.com/office/drawing/2014/chartex" xmlns:cx1="http://schemas.microsoft.com/office/drawing/2015/9/8/chartex" xmlns:cx2="http://schemas.microsoft.com/office/drawing/2015/10/21/chartex" xmlns:cx3="http://schemas.microsoft.com/office/drawing/2016/5/9/chartex" xmlns:cx4="http://schemas.microsoft.com/office/drawing/2016/5/10/chartex" xmlns:cx5="http://schemas.microsoft.com/office/drawing/2016/5/11/chartex" xmlns:cx6="http://schemas.microsoft.com/office/drawing/2016/5/12/chartex" xmlns:cx7="http://schemas.microsoft.com/office/drawing/2016/5/13/chartex" xmlns:cx8="http://schemas.microsoft.com/office/drawing/2016/5/14/chartex" xmlns:mc="http://schemas.openxmlformats.org/markup-compatibility/2006" xmlns:aink="http://schemas.microsoft.com/office/drawing/2016/ink" xmlns:am3d="http://schemas.microsoft.com/office/drawing/2017/model3d" xmlns:o="urn:schemas-microsoft-com:office:office" xmlns:r="http://schemas.openxmlformats.org/officeDocument/2006/relationships" xmlns:m="http://schemas.openxmlformats.org/officeDocument/2006/math" xmlns:v="urn:schemas-microsoft-com:vml" xmlns:wp14="http://schemas.microsoft.com/office/word/2010/wordprocessingDrawing" xmlns:wp="http://schemas.openxmlformats.org/drawingml/2006/wordprocessingDrawing" xmlns:w10="urn:schemas-microsoft-com:office:word" xmlns:w="http://schemas.openxmlformats.org/wordprocessingml/2006/main" xmlns:w14="http://schemas.microsoft.com/office/word/2010/wordml" xmlns:w15="http://schemas.microsoft.com/office/word/2012/wordml" xmlns:w16cid="http://schemas.microsoft.com/office/word/2016/wordml/cid" xmlns:w16se="http://schemas.microsoft.com/office/word/2015/wordml/symex" xmlns:wpg="http://schemas.microsoft.com/office/word/2010/wordprocessingGroup" xmlns:wpi="http://schemas.microsoft.com/office/word/2010/wordprocessingInk" xmlns:wne="http://schemas.microsoft.com/office/word/2006/wordml" xmlns:wps="http://schemas.microsoft.com/office/word/2010/wordprocessingShape" mc:Ignorable="w14 w15 w16se w16cid wp14">
   <w:tbl>
     <w:tblPr>
       <w:tblW w:w="0" w:type="auto"/>
@@ -12013,14 +12147,14 @@
   </w:tbl>
   <w:p>
     <w:pPr>
-      <w:pStyle w:val="Footer"/>
+      <w:pStyle w:val="Pidipagina"/>
     </w:pPr>
   </w:p>
 </w:ftr>
 </file>
 
 <file path=word/footnotes.xml><?xml version="1.0" encoding="utf-8"?>
-<w:footnotes xmlns:wpc="http://schemas.microsoft.com/office/word/2010/wordprocessingCanvas" xmlns:cx="http://schemas.microsoft.com/office/drawing/2014/chartex" xmlns:mc="http://schemas.openxmlformats.org/markup-compatibility/2006" xmlns:o="urn:schemas-microsoft-com:office:office" xmlns:r="http://schemas.openxmlformats.org/officeDocument/2006/relationships" xmlns:m="http://schemas.openxmlformats.org/officeDocument/2006/math" xmlns:v="urn:schemas-microsoft-com:vml" xmlns:wp14="http://schemas.microsoft.com/office/word/2010/wordprocessingDrawing" xmlns:wp="http://schemas.openxmlformats.org/drawingml/2006/wordprocessingDrawing" xmlns:w10="urn:schemas-microsoft-com:office:word" xmlns:w="http://schemas.openxmlformats.org/wordprocessingml/2006/main" xmlns:w14="http://schemas.microsoft.com/office/word/2010/wordml" xmlns:w15="http://schemas.microsoft.com/office/word/2012/wordml" xmlns:w16se="http://schemas.microsoft.com/office/word/2015/wordml/symex" xmlns:wpg="http://schemas.microsoft.com/office/word/2010/wordprocessingGroup" xmlns:wpi="http://schemas.microsoft.com/office/word/2010/wordprocessingInk" xmlns:wne="http://schemas.microsoft.com/office/word/2006/wordml" xmlns:wps="http://schemas.microsoft.com/office/word/2010/wordprocessingShape" mc:Ignorable="w14 w15 w16se wp14">
+<w:footnotes xmlns:wpc="http://schemas.microsoft.com/office/word/2010/wordprocessingCanvas" xmlns:cx="http://schemas.microsoft.com/office/drawing/2014/chartex" xmlns:cx1="http://schemas.microsoft.com/office/drawing/2015/9/8/chartex" xmlns:cx2="http://schemas.microsoft.com/office/drawing/2015/10/21/chartex" xmlns:cx3="http://schemas.microsoft.com/office/drawing/2016/5/9/chartex" xmlns:cx4="http://schemas.microsoft.com/office/drawing/2016/5/10/chartex" xmlns:cx5="http://schemas.microsoft.com/office/drawing/2016/5/11/chartex" xmlns:cx6="http://schemas.microsoft.com/office/drawing/2016/5/12/chartex" xmlns:cx7="http://schemas.microsoft.com/office/drawing/2016/5/13/chartex" xmlns:cx8="http://schemas.microsoft.com/office/drawing/2016/5/14/chartex" xmlns:mc="http://schemas.openxmlformats.org/markup-compatibility/2006" xmlns:aink="http://schemas.microsoft.com/office/drawing/2016/ink" xmlns:am3d="http://schemas.microsoft.com/office/drawing/2017/model3d" xmlns:o="urn:schemas-microsoft-com:office:office" xmlns:r="http://schemas.openxmlformats.org/officeDocument/2006/relationships" xmlns:m="http://schemas.openxmlformats.org/officeDocument/2006/math" xmlns:v="urn:schemas-microsoft-com:vml" xmlns:wp14="http://schemas.microsoft.com/office/word/2010/wordprocessingDrawing" xmlns:wp="http://schemas.openxmlformats.org/drawingml/2006/wordprocessingDrawing" xmlns:w10="urn:schemas-microsoft-com:office:word" xmlns:w="http://schemas.openxmlformats.org/wordprocessingml/2006/main" xmlns:w14="http://schemas.microsoft.com/office/word/2010/wordml" xmlns:w15="http://schemas.microsoft.com/office/word/2012/wordml" xmlns:w16cid="http://schemas.microsoft.com/office/word/2016/wordml/cid" xmlns:w16se="http://schemas.microsoft.com/office/word/2015/wordml/symex" xmlns:wpg="http://schemas.microsoft.com/office/word/2010/wordprocessingGroup" xmlns:wpi="http://schemas.microsoft.com/office/word/2010/wordprocessingInk" xmlns:wne="http://schemas.microsoft.com/office/word/2006/wordml" xmlns:wps="http://schemas.microsoft.com/office/word/2010/wordprocessingShape" mc:Ignorable="w14 w15 w16se w16cid wp14">
   <w:footnote w:type="separator" w:id="-1">
     <w:p>
       <w:r>
@@ -12039,7 +12173,7 @@
 </file>
 
 <file path=word/header1.xml><?xml version="1.0" encoding="utf-8"?>
-<w:hdr xmlns:wpc="http://schemas.microsoft.com/office/word/2010/wordprocessingCanvas" xmlns:cx="http://schemas.microsoft.com/office/drawing/2014/chartex" xmlns:mc="http://schemas.openxmlformats.org/markup-compatibility/2006" xmlns:o="urn:schemas-microsoft-com:office:office" xmlns:r="http://schemas.openxmlformats.org/officeDocument/2006/relationships" xmlns:m="http://schemas.openxmlformats.org/officeDocument/2006/math" xmlns:v="urn:schemas-microsoft-com:vml" xmlns:wp14="http://schemas.microsoft.com/office/word/2010/wordprocessingDrawing" xmlns:wp="http://schemas.openxmlformats.org/drawingml/2006/wordprocessingDrawing" xmlns:w10="urn:schemas-microsoft-com:office:word" xmlns:w="http://schemas.openxmlformats.org/wordprocessingml/2006/main" xmlns:w14="http://schemas.microsoft.com/office/word/2010/wordml" xmlns:w15="http://schemas.microsoft.com/office/word/2012/wordml" xmlns:w16se="http://schemas.microsoft.com/office/word/2015/wordml/symex" xmlns:wpg="http://schemas.microsoft.com/office/word/2010/wordprocessingGroup" xmlns:wpi="http://schemas.microsoft.com/office/word/2010/wordprocessingInk" xmlns:wne="http://schemas.microsoft.com/office/word/2006/wordml" xmlns:wps="http://schemas.microsoft.com/office/word/2010/wordprocessingShape" mc:Ignorable="w14 w15 w16se wp14">
+<w:hdr xmlns:wpc="http://schemas.microsoft.com/office/word/2010/wordprocessingCanvas" xmlns:cx="http://schemas.microsoft.com/office/drawing/2014/chartex" xmlns:cx1="http://schemas.microsoft.com/office/drawing/2015/9/8/chartex" xmlns:cx2="http://schemas.microsoft.com/office/drawing/2015/10/21/chartex" xmlns:cx3="http://schemas.microsoft.com/office/drawing/2016/5/9/chartex" xmlns:cx4="http://schemas.microsoft.com/office/drawing/2016/5/10/chartex" xmlns:cx5="http://schemas.microsoft.com/office/drawing/2016/5/11/chartex" xmlns:cx6="http://schemas.microsoft.com/office/drawing/2016/5/12/chartex" xmlns:cx7="http://schemas.microsoft.com/office/drawing/2016/5/13/chartex" xmlns:cx8="http://schemas.microsoft.com/office/drawing/2016/5/14/chartex" xmlns:mc="http://schemas.openxmlformats.org/markup-compatibility/2006" xmlns:aink="http://schemas.microsoft.com/office/drawing/2016/ink" xmlns:am3d="http://schemas.microsoft.com/office/drawing/2017/model3d" xmlns:o="urn:schemas-microsoft-com:office:office" xmlns:r="http://schemas.openxmlformats.org/officeDocument/2006/relationships" xmlns:m="http://schemas.openxmlformats.org/officeDocument/2006/math" xmlns:v="urn:schemas-microsoft-com:vml" xmlns:wp14="http://schemas.microsoft.com/office/word/2010/wordprocessingDrawing" xmlns:wp="http://schemas.openxmlformats.org/drawingml/2006/wordprocessingDrawing" xmlns:w10="urn:schemas-microsoft-com:office:word" xmlns:w="http://schemas.openxmlformats.org/wordprocessingml/2006/main" xmlns:w14="http://schemas.microsoft.com/office/word/2010/wordml" xmlns:w15="http://schemas.microsoft.com/office/word/2012/wordml" xmlns:w16cid="http://schemas.microsoft.com/office/word/2016/wordml/cid" xmlns:w16se="http://schemas.microsoft.com/office/word/2015/wordml/symex" xmlns:wpg="http://schemas.microsoft.com/office/word/2010/wordprocessingGroup" xmlns:wpi="http://schemas.microsoft.com/office/word/2010/wordprocessingInk" xmlns:wne="http://schemas.microsoft.com/office/word/2006/wordml" xmlns:wps="http://schemas.microsoft.com/office/word/2010/wordprocessingShape" mc:Ignorable="w14 w15 w16se w16cid wp14">
   <w:tbl>
     <w:tblPr>
       <w:tblW w:w="9639" w:type="dxa"/>
@@ -12084,7 +12218,7 @@
         </w:tcPr>
         <w:p>
           <w:pPr>
-            <w:pStyle w:val="Header"/>
+            <w:pStyle w:val="Intestazione"/>
             <w:rPr>
               <w:sz w:val="36"/>
             </w:rPr>
@@ -12161,7 +12295,7 @@
         </w:tcPr>
         <w:p>
           <w:pPr>
-            <w:pStyle w:val="Header"/>
+            <w:pStyle w:val="Intestazione"/>
           </w:pPr>
           <w:r>
             <w:t>SAMT – Sezione Informatica</w:t>
@@ -12185,7 +12319,7 @@
         </w:tcPr>
         <w:p>
           <w:pPr>
-            <w:pStyle w:val="Header"/>
+            <w:pStyle w:val="Intestazione"/>
           </w:pPr>
           <w:r>
             <w:rPr>
@@ -12304,7 +12438,7 @@
         </w:tcPr>
         <w:p>
           <w:pPr>
-            <w:pStyle w:val="Header"/>
+            <w:pStyle w:val="Intestazione"/>
           </w:pPr>
           <w:r>
             <w:t>Sistema didattico per Arduino</w:t>
@@ -12328,7 +12462,7 @@
         </w:tcPr>
         <w:p>
           <w:pPr>
-            <w:pStyle w:val="Header"/>
+            <w:pStyle w:val="Intestazione"/>
           </w:pPr>
         </w:p>
       </w:tc>
@@ -12336,14 +12470,14 @@
   </w:tbl>
   <w:p>
     <w:pPr>
-      <w:pStyle w:val="Header"/>
+      <w:pStyle w:val="Intestazione"/>
     </w:pPr>
   </w:p>
 </w:hdr>
 </file>
 
 <file path=word/header2.xml><?xml version="1.0" encoding="utf-8"?>
-<w:hdr xmlns:wpc="http://schemas.microsoft.com/office/word/2010/wordprocessingCanvas" xmlns:cx="http://schemas.microsoft.com/office/drawing/2014/chartex" xmlns:mc="http://schemas.openxmlformats.org/markup-compatibility/2006" xmlns:o="urn:schemas-microsoft-com:office:office" xmlns:r="http://schemas.openxmlformats.org/officeDocument/2006/relationships" xmlns:m="http://schemas.openxmlformats.org/officeDocument/2006/math" xmlns:v="urn:schemas-microsoft-com:vml" xmlns:wp14="http://schemas.microsoft.com/office/word/2010/wordprocessingDrawing" xmlns:wp="http://schemas.openxmlformats.org/drawingml/2006/wordprocessingDrawing" xmlns:w10="urn:schemas-microsoft-com:office:word" xmlns:w="http://schemas.openxmlformats.org/wordprocessingml/2006/main" xmlns:w14="http://schemas.microsoft.com/office/word/2010/wordml" xmlns:w15="http://schemas.microsoft.com/office/word/2012/wordml" xmlns:w16se="http://schemas.microsoft.com/office/word/2015/wordml/symex" xmlns:wpg="http://schemas.microsoft.com/office/word/2010/wordprocessingGroup" xmlns:wpi="http://schemas.microsoft.com/office/word/2010/wordprocessingInk" xmlns:wne="http://schemas.microsoft.com/office/word/2006/wordml" xmlns:wps="http://schemas.microsoft.com/office/word/2010/wordprocessingShape" mc:Ignorable="w14 w15 w16se wp14">
+<w:hdr xmlns:wpc="http://schemas.microsoft.com/office/word/2010/wordprocessingCanvas" xmlns:cx="http://schemas.microsoft.com/office/drawing/2014/chartex" xmlns:cx1="http://schemas.microsoft.com/office/drawing/2015/9/8/chartex" xmlns:cx2="http://schemas.microsoft.com/office/drawing/2015/10/21/chartex" xmlns:cx3="http://schemas.microsoft.com/office/drawing/2016/5/9/chartex" xmlns:cx4="http://schemas.microsoft.com/office/drawing/2016/5/10/chartex" xmlns:cx5="http://schemas.microsoft.com/office/drawing/2016/5/11/chartex" xmlns:cx6="http://schemas.microsoft.com/office/drawing/2016/5/12/chartex" xmlns:cx7="http://schemas.microsoft.com/office/drawing/2016/5/13/chartex" xmlns:cx8="http://schemas.microsoft.com/office/drawing/2016/5/14/chartex" xmlns:mc="http://schemas.openxmlformats.org/markup-compatibility/2006" xmlns:aink="http://schemas.microsoft.com/office/drawing/2016/ink" xmlns:am3d="http://schemas.microsoft.com/office/drawing/2017/model3d" xmlns:o="urn:schemas-microsoft-com:office:office" xmlns:r="http://schemas.openxmlformats.org/officeDocument/2006/relationships" xmlns:m="http://schemas.openxmlformats.org/officeDocument/2006/math" xmlns:v="urn:schemas-microsoft-com:vml" xmlns:wp14="http://schemas.microsoft.com/office/word/2010/wordprocessingDrawing" xmlns:wp="http://schemas.openxmlformats.org/drawingml/2006/wordprocessingDrawing" xmlns:w10="urn:schemas-microsoft-com:office:word" xmlns:w="http://schemas.openxmlformats.org/wordprocessingml/2006/main" xmlns:w14="http://schemas.microsoft.com/office/word/2010/wordml" xmlns:w15="http://schemas.microsoft.com/office/word/2012/wordml" xmlns:w16cid="http://schemas.microsoft.com/office/word/2016/wordml/cid" xmlns:w16se="http://schemas.microsoft.com/office/word/2015/wordml/symex" xmlns:wpg="http://schemas.microsoft.com/office/word/2010/wordprocessingGroup" xmlns:wpi="http://schemas.microsoft.com/office/word/2010/wordprocessingInk" xmlns:wne="http://schemas.microsoft.com/office/word/2006/wordml" xmlns:wps="http://schemas.microsoft.com/office/word/2010/wordprocessingShape" mc:Ignorable="w14 w15 w16se w16cid wp14">
   <w:tbl>
     <w:tblPr>
       <w:tblW w:w="9644" w:type="dxa"/>
@@ -12385,7 +12519,7 @@
         </w:tcPr>
         <w:p>
           <w:pPr>
-            <w:pStyle w:val="Header"/>
+            <w:pStyle w:val="Intestazione"/>
             <w:rPr>
               <w:sz w:val="36"/>
             </w:rPr>
@@ -12462,7 +12596,7 @@
         </w:tcPr>
         <w:p>
           <w:pPr>
-            <w:pStyle w:val="Header"/>
+            <w:pStyle w:val="Intestazione"/>
           </w:pPr>
           <w:r>
             <w:t>Scuola Arti e Mestieri Trevano</w:t>
@@ -12509,7 +12643,7 @@
         </w:tcPr>
         <w:p>
           <w:pPr>
-            <w:pStyle w:val="Header"/>
+            <w:pStyle w:val="Intestazione"/>
           </w:pPr>
           <w:r>
             <w:t>Sezione informatica</w:t>
@@ -12520,14 +12654,14 @@
   </w:tbl>
   <w:p>
     <w:pPr>
-      <w:pStyle w:val="Header"/>
+      <w:pStyle w:val="Intestazione"/>
     </w:pPr>
   </w:p>
 </w:hdr>
 </file>
 
 <file path=word/numbering.xml><?xml version="1.0" encoding="utf-8"?>
-<w:numbering xmlns:wpc="http://schemas.microsoft.com/office/word/2010/wordprocessingCanvas" xmlns:cx="http://schemas.microsoft.com/office/drawing/2014/chartex" xmlns:mc="http://schemas.openxmlformats.org/markup-compatibility/2006" xmlns:o="urn:schemas-microsoft-com:office:office" xmlns:r="http://schemas.openxmlformats.org/officeDocument/2006/relationships" xmlns:m="http://schemas.openxmlformats.org/officeDocument/2006/math" xmlns:v="urn:schemas-microsoft-com:vml" xmlns:wp14="http://schemas.microsoft.com/office/word/2010/wordprocessingDrawing" xmlns:wp="http://schemas.openxmlformats.org/drawingml/2006/wordprocessingDrawing" xmlns:w10="urn:schemas-microsoft-com:office:word" xmlns:w="http://schemas.openxmlformats.org/wordprocessingml/2006/main" xmlns:w14="http://schemas.microsoft.com/office/word/2010/wordml" xmlns:w15="http://schemas.microsoft.com/office/word/2012/wordml" xmlns:w16se="http://schemas.microsoft.com/office/word/2015/wordml/symex" xmlns:wpg="http://schemas.microsoft.com/office/word/2010/wordprocessingGroup" xmlns:wpi="http://schemas.microsoft.com/office/word/2010/wordprocessingInk" xmlns:wne="http://schemas.microsoft.com/office/word/2006/wordml" xmlns:wps="http://schemas.microsoft.com/office/word/2010/wordprocessingShape" mc:Ignorable="w14 w15 w16se wp14">
+<w:numbering xmlns:wpc="http://schemas.microsoft.com/office/word/2010/wordprocessingCanvas" xmlns:cx="http://schemas.microsoft.com/office/drawing/2014/chartex" xmlns:cx1="http://schemas.microsoft.com/office/drawing/2015/9/8/chartex" xmlns:cx2="http://schemas.microsoft.com/office/drawing/2015/10/21/chartex" xmlns:cx3="http://schemas.microsoft.com/office/drawing/2016/5/9/chartex" xmlns:cx4="http://schemas.microsoft.com/office/drawing/2016/5/10/chartex" xmlns:cx5="http://schemas.microsoft.com/office/drawing/2016/5/11/chartex" xmlns:cx6="http://schemas.microsoft.com/office/drawing/2016/5/12/chartex" xmlns:cx7="http://schemas.microsoft.com/office/drawing/2016/5/13/chartex" xmlns:cx8="http://schemas.microsoft.com/office/drawing/2016/5/14/chartex" xmlns:mc="http://schemas.openxmlformats.org/markup-compatibility/2006" xmlns:aink="http://schemas.microsoft.com/office/drawing/2016/ink" xmlns:am3d="http://schemas.microsoft.com/office/drawing/2017/model3d" xmlns:o="urn:schemas-microsoft-com:office:office" xmlns:r="http://schemas.openxmlformats.org/officeDocument/2006/relationships" xmlns:m="http://schemas.openxmlformats.org/officeDocument/2006/math" xmlns:v="urn:schemas-microsoft-com:vml" xmlns:wp14="http://schemas.microsoft.com/office/word/2010/wordprocessingDrawing" xmlns:wp="http://schemas.openxmlformats.org/drawingml/2006/wordprocessingDrawing" xmlns:w10="urn:schemas-microsoft-com:office:word" xmlns:w="http://schemas.openxmlformats.org/wordprocessingml/2006/main" xmlns:w14="http://schemas.microsoft.com/office/word/2010/wordml" xmlns:w15="http://schemas.microsoft.com/office/word/2012/wordml" xmlns:w16cid="http://schemas.microsoft.com/office/word/2016/wordml/cid" xmlns:w16se="http://schemas.microsoft.com/office/word/2015/wordml/symex" xmlns:wpg="http://schemas.microsoft.com/office/word/2010/wordprocessingGroup" xmlns:wpi="http://schemas.microsoft.com/office/word/2010/wordprocessingInk" xmlns:wne="http://schemas.microsoft.com/office/word/2006/wordml" xmlns:wps="http://schemas.microsoft.com/office/word/2010/wordprocessingShape" mc:Ignorable="w14 w15 w16se w16cid wp14">
   <w:abstractNum w:abstractNumId="0" w15:restartNumberingAfterBreak="0">
     <w:nsid w:val="0801489A"/>
     <w:multiLevelType w:val="hybridMultilevel"/>
@@ -15224,7 +15358,7 @@
     <w:lvl w:ilvl="0">
       <w:start w:val="1"/>
       <w:numFmt w:val="decimal"/>
-      <w:pStyle w:val="Heading1"/>
+      <w:pStyle w:val="Titolo1"/>
       <w:lvlText w:val="%1"/>
       <w:lvlJc w:val="left"/>
       <w:pPr>
@@ -15240,7 +15374,7 @@
     <w:lvl w:ilvl="1">
       <w:start w:val="1"/>
       <w:numFmt w:val="decimal"/>
-      <w:pStyle w:val="Heading2"/>
+      <w:pStyle w:val="Titolo2"/>
       <w:lvlText w:val="%1.%2"/>
       <w:lvlJc w:val="left"/>
       <w:pPr>
@@ -15256,7 +15390,7 @@
     <w:lvl w:ilvl="2">
       <w:start w:val="1"/>
       <w:numFmt w:val="decimal"/>
-      <w:pStyle w:val="Heading3"/>
+      <w:pStyle w:val="Titolo3"/>
       <w:lvlText w:val="%1.%2.%3"/>
       <w:lvlJc w:val="left"/>
       <w:pPr>
@@ -15272,7 +15406,7 @@
     <w:lvl w:ilvl="3">
       <w:start w:val="1"/>
       <w:numFmt w:val="decimal"/>
-      <w:pStyle w:val="Heading4"/>
+      <w:pStyle w:val="Titolo4"/>
       <w:lvlText w:val="%1.%2.%3.%4"/>
       <w:lvlJc w:val="left"/>
       <w:pPr>
@@ -15288,7 +15422,7 @@
     <w:lvl w:ilvl="4">
       <w:start w:val="1"/>
       <w:numFmt w:val="decimal"/>
-      <w:pStyle w:val="Heading5"/>
+      <w:pStyle w:val="Titolo5"/>
       <w:lvlText w:val="%1.%2.%3.%4.%5"/>
       <w:lvlJc w:val="left"/>
       <w:pPr>
@@ -15304,7 +15438,7 @@
     <w:lvl w:ilvl="5">
       <w:start w:val="1"/>
       <w:numFmt w:val="decimal"/>
-      <w:pStyle w:val="Heading6"/>
+      <w:pStyle w:val="Titolo6"/>
       <w:lvlText w:val="%1.%2.%3.%4.%5.%6"/>
       <w:lvlJc w:val="left"/>
       <w:pPr>
@@ -15320,7 +15454,7 @@
     <w:lvl w:ilvl="6">
       <w:start w:val="1"/>
       <w:numFmt w:val="decimal"/>
-      <w:pStyle w:val="Heading7"/>
+      <w:pStyle w:val="Titolo7"/>
       <w:lvlText w:val="%1.%2.%3.%4.%5.%6.%7"/>
       <w:lvlJc w:val="left"/>
       <w:pPr>
@@ -15336,7 +15470,7 @@
     <w:lvl w:ilvl="7">
       <w:start w:val="1"/>
       <w:numFmt w:val="decimal"/>
-      <w:pStyle w:val="Heading8"/>
+      <w:pStyle w:val="Titolo8"/>
       <w:lvlText w:val="%1.%2.%3.%4.%5.%6.%7.%8"/>
       <w:lvlJc w:val="left"/>
       <w:pPr>
@@ -15352,7 +15486,7 @@
     <w:lvl w:ilvl="8">
       <w:start w:val="1"/>
       <w:numFmt w:val="decimal"/>
-      <w:pStyle w:val="Heading9"/>
+      <w:pStyle w:val="Titolo9"/>
       <w:lvlText w:val="%1.%2.%3.%4.%5.%6.%7.%8.%9"/>
       <w:lvlJc w:val="left"/>
       <w:pPr>
@@ -17466,7 +17600,7 @@
 </file>
 
 <file path=word/styles.xml><?xml version="1.0" encoding="utf-8"?>
-<w:styles xmlns:mc="http://schemas.openxmlformats.org/markup-compatibility/2006" xmlns:r="http://schemas.openxmlformats.org/officeDocument/2006/relationships" xmlns:w="http://schemas.openxmlformats.org/wordprocessingml/2006/main" xmlns:w14="http://schemas.microsoft.com/office/word/2010/wordml" xmlns:w15="http://schemas.microsoft.com/office/word/2012/wordml" xmlns:w16se="http://schemas.microsoft.com/office/word/2015/wordml/symex" mc:Ignorable="w14 w15 w16se">
+<w:styles xmlns:mc="http://schemas.openxmlformats.org/markup-compatibility/2006" xmlns:r="http://schemas.openxmlformats.org/officeDocument/2006/relationships" xmlns:w="http://schemas.openxmlformats.org/wordprocessingml/2006/main" xmlns:w14="http://schemas.microsoft.com/office/word/2010/wordml" xmlns:w15="http://schemas.microsoft.com/office/word/2012/wordml" xmlns:w16cid="http://schemas.microsoft.com/office/word/2016/wordml/cid" xmlns:w16se="http://schemas.microsoft.com/office/word/2015/wordml/symex" mc:Ignorable="w14 w15 w16se w16cid">
   <w:docDefaults>
     <w:rPrDefault>
       <w:rPr>
@@ -17476,7 +17610,7 @@
     </w:rPrDefault>
     <w:pPrDefault/>
   </w:docDefaults>
-  <w:latentStyles w:defLockedState="0" w:defUIPriority="99" w:defSemiHidden="0" w:defUnhideWhenUsed="0" w:defQFormat="0" w:count="371">
+  <w:latentStyles w:defLockedState="0" w:defUIPriority="99" w:defSemiHidden="0" w:defUnhideWhenUsed="0" w:defQFormat="0" w:count="375">
     <w:lsdException w:name="Normal" w:uiPriority="0" w:qFormat="1"/>
     <w:lsdException w:name="heading 1" w:uiPriority="0" w:qFormat="1"/>
     <w:lsdException w:name="heading 2" w:uiPriority="0" w:qFormat="1"/>
@@ -17582,7 +17716,6 @@
     <w:lsdException w:name="HTML Sample" w:semiHidden="1" w:unhideWhenUsed="1"/>
     <w:lsdException w:name="HTML Typewriter" w:semiHidden="1" w:unhideWhenUsed="1"/>
     <w:lsdException w:name="HTML Variable" w:semiHidden="1" w:unhideWhenUsed="1"/>
-    <w:lsdException w:name="Normal Table" w:semiHidden="1" w:unhideWhenUsed="1"/>
     <w:lsdException w:name="annotation subject" w:semiHidden="1" w:unhideWhenUsed="1"/>
     <w:lsdException w:name="No List" w:semiHidden="1" w:unhideWhenUsed="1"/>
     <w:lsdException w:name="Outline List 1" w:semiHidden="1" w:unhideWhenUsed="1"/>
@@ -17626,10 +17759,8 @@
     <w:lsdException w:name="Table Elegant" w:semiHidden="1" w:unhideWhenUsed="1"/>
     <w:lsdException w:name="Table Professional" w:semiHidden="1" w:unhideWhenUsed="1"/>
     <w:lsdException w:name="Table Subtle 1" w:semiHidden="1" w:unhideWhenUsed="1"/>
-    <w:lsdException w:name="Table Subtle 2" w:semiHidden="1" w:unhideWhenUsed="1"/>
     <w:lsdException w:name="Table Web 1" w:semiHidden="1" w:unhideWhenUsed="1"/>
     <w:lsdException w:name="Table Web 2" w:semiHidden="1" w:unhideWhenUsed="1"/>
-    <w:lsdException w:name="Table Web 3" w:semiHidden="1" w:unhideWhenUsed="1"/>
     <w:lsdException w:name="Balloon Text" w:semiHidden="1" w:unhideWhenUsed="1"/>
     <w:lsdException w:name="Table Grid" w:uiPriority="39"/>
     <w:lsdException w:name="Table Theme" w:semiHidden="1" w:unhideWhenUsed="1"/>
@@ -17848,8 +17979,12 @@
     <w:lsdException w:name="List Table 5 Dark Accent 6" w:uiPriority="50"/>
     <w:lsdException w:name="List Table 6 Colorful Accent 6" w:uiPriority="51"/>
     <w:lsdException w:name="List Table 7 Colorful Accent 6" w:uiPriority="52"/>
+    <w:lsdException w:name="Mention" w:semiHidden="1" w:unhideWhenUsed="1"/>
+    <w:lsdException w:name="Smart Hyperlink" w:semiHidden="1" w:unhideWhenUsed="1"/>
+    <w:lsdException w:name="Hashtag" w:semiHidden="1" w:unhideWhenUsed="1"/>
+    <w:lsdException w:name="Unresolved Mention" w:semiHidden="1" w:unhideWhenUsed="1"/>
   </w:latentStyles>
-  <w:style w:type="paragraph" w:default="1" w:styleId="Normal">
+  <w:style w:type="paragraph" w:default="1" w:styleId="Normale">
     <w:name w:val="Normal"/>
     <w:qFormat/>
     <w:rsid w:val="00DD5EA8"/>
@@ -17858,10 +17993,10 @@
       <w:sz w:val="22"/>
     </w:rPr>
   </w:style>
-  <w:style w:type="paragraph" w:styleId="Heading1">
+  <w:style w:type="paragraph" w:styleId="Titolo1">
     <w:name w:val="heading 1"/>
-    <w:basedOn w:val="Normal"/>
-    <w:next w:val="Normal"/>
+    <w:basedOn w:val="Normale"/>
+    <w:next w:val="Normale"/>
     <w:qFormat/>
     <w:rsid w:val="002C797B"/>
     <w:pPr>
@@ -17879,10 +18014,10 @@
       <w:b/>
     </w:rPr>
   </w:style>
-  <w:style w:type="paragraph" w:styleId="Heading2">
+  <w:style w:type="paragraph" w:styleId="Titolo2">
     <w:name w:val="heading 2"/>
-    <w:basedOn w:val="Normal"/>
-    <w:next w:val="Normal"/>
+    <w:basedOn w:val="Normale"/>
+    <w:next w:val="Normale"/>
     <w:qFormat/>
     <w:rsid w:val="00811FD8"/>
     <w:pPr>
@@ -17898,10 +18033,10 @@
       <w:b/>
     </w:rPr>
   </w:style>
-  <w:style w:type="paragraph" w:styleId="Heading3">
+  <w:style w:type="paragraph" w:styleId="Titolo3">
     <w:name w:val="heading 3"/>
-    <w:basedOn w:val="Normal"/>
-    <w:next w:val="Normal"/>
+    <w:basedOn w:val="Normale"/>
+    <w:next w:val="Normale"/>
     <w:qFormat/>
     <w:rsid w:val="00D03EA1"/>
     <w:pPr>
@@ -17917,10 +18052,10 @@
       <w:b/>
     </w:rPr>
   </w:style>
-  <w:style w:type="paragraph" w:styleId="Heading4">
+  <w:style w:type="paragraph" w:styleId="Titolo4">
     <w:name w:val="heading 4"/>
-    <w:basedOn w:val="Normal"/>
-    <w:next w:val="Normal"/>
+    <w:basedOn w:val="Normale"/>
+    <w:next w:val="Normale"/>
     <w:qFormat/>
     <w:rsid w:val="002C797B"/>
     <w:pPr>
@@ -17936,10 +18071,10 @@
       <w:b/>
     </w:rPr>
   </w:style>
-  <w:style w:type="paragraph" w:styleId="Heading5">
+  <w:style w:type="paragraph" w:styleId="Titolo5">
     <w:name w:val="heading 5"/>
-    <w:basedOn w:val="Normal"/>
-    <w:next w:val="Normal"/>
+    <w:basedOn w:val="Normale"/>
+    <w:next w:val="Normale"/>
     <w:qFormat/>
     <w:rsid w:val="002C797B"/>
     <w:pPr>
@@ -17965,10 +18100,10 @@
       <w:bCs/>
     </w:rPr>
   </w:style>
-  <w:style w:type="paragraph" w:styleId="Heading6">
+  <w:style w:type="paragraph" w:styleId="Titolo6">
     <w:name w:val="heading 6"/>
-    <w:basedOn w:val="Normal"/>
-    <w:next w:val="Normal"/>
+    <w:basedOn w:val="Normale"/>
+    <w:next w:val="Normale"/>
     <w:qFormat/>
     <w:rsid w:val="002C797B"/>
     <w:pPr>
@@ -17986,10 +18121,10 @@
       <w:szCs w:val="22"/>
     </w:rPr>
   </w:style>
-  <w:style w:type="paragraph" w:styleId="Heading7">
+  <w:style w:type="paragraph" w:styleId="Titolo7">
     <w:name w:val="heading 7"/>
-    <w:basedOn w:val="Normal"/>
-    <w:next w:val="Normal"/>
+    <w:basedOn w:val="Normale"/>
+    <w:next w:val="Normale"/>
     <w:qFormat/>
     <w:rsid w:val="002C797B"/>
     <w:pPr>
@@ -18006,10 +18141,10 @@
       <w:szCs w:val="24"/>
     </w:rPr>
   </w:style>
-  <w:style w:type="paragraph" w:styleId="Heading8">
+  <w:style w:type="paragraph" w:styleId="Titolo8">
     <w:name w:val="heading 8"/>
-    <w:basedOn w:val="Normal"/>
-    <w:next w:val="Normal"/>
+    <w:basedOn w:val="Normale"/>
+    <w:next w:val="Normale"/>
     <w:qFormat/>
     <w:rsid w:val="002C797B"/>
     <w:pPr>
@@ -18027,10 +18162,10 @@
       <w:szCs w:val="24"/>
     </w:rPr>
   </w:style>
-  <w:style w:type="paragraph" w:styleId="Heading9">
+  <w:style w:type="paragraph" w:styleId="Titolo9">
     <w:name w:val="heading 9"/>
-    <w:basedOn w:val="Normal"/>
-    <w:next w:val="Normal"/>
+    <w:basedOn w:val="Normale"/>
+    <w:next w:val="Normale"/>
     <w:qFormat/>
     <w:rsid w:val="002C797B"/>
     <w:pPr>
@@ -18046,13 +18181,13 @@
       <w:szCs w:val="22"/>
     </w:rPr>
   </w:style>
-  <w:style w:type="character" w:default="1" w:styleId="DefaultParagraphFont">
+  <w:style w:type="character" w:default="1" w:styleId="Carpredefinitoparagrafo">
     <w:name w:val="Default Paragraph Font"/>
     <w:uiPriority w:val="1"/>
     <w:semiHidden/>
     <w:unhideWhenUsed/>
   </w:style>
-  <w:style w:type="table" w:default="1" w:styleId="TableNormal">
+  <w:style w:type="table" w:default="1" w:styleId="Tabellanormale">
     <w:name w:val="Normal Table"/>
     <w:uiPriority w:val="99"/>
     <w:semiHidden/>
@@ -18067,15 +18202,15 @@
       </w:tblCellMar>
     </w:tblPr>
   </w:style>
-  <w:style w:type="numbering" w:default="1" w:styleId="NoList">
+  <w:style w:type="numbering" w:default="1" w:styleId="Nessunelenco">
     <w:name w:val="No List"/>
     <w:uiPriority w:val="99"/>
     <w:semiHidden/>
     <w:unhideWhenUsed/>
   </w:style>
-  <w:style w:type="paragraph" w:styleId="Header">
+  <w:style w:type="paragraph" w:styleId="Intestazione">
     <w:name w:val="header"/>
-    <w:basedOn w:val="Normal"/>
+    <w:basedOn w:val="Normale"/>
     <w:pPr>
       <w:tabs>
         <w:tab w:val="center" w:pos="4819"/>
@@ -18083,9 +18218,9 @@
       </w:tabs>
     </w:pPr>
   </w:style>
-  <w:style w:type="paragraph" w:styleId="Footer">
+  <w:style w:type="paragraph" w:styleId="Pidipagina">
     <w:name w:val="footer"/>
-    <w:basedOn w:val="Normal"/>
+    <w:basedOn w:val="Normale"/>
     <w:rsid w:val="002C797B"/>
     <w:pPr>
       <w:pBdr>
@@ -18100,7 +18235,7 @@
       <w:sz w:val="16"/>
     </w:rPr>
   </w:style>
-  <w:style w:type="character" w:styleId="Hyperlink">
+  <w:style w:type="character" w:styleId="Collegamentoipertestuale">
     <w:name w:val="Hyperlink"/>
     <w:uiPriority w:val="99"/>
     <w:rPr>
@@ -18108,9 +18243,9 @@
       <w:u w:val="single"/>
     </w:rPr>
   </w:style>
-  <w:style w:type="paragraph" w:styleId="BalloonText">
+  <w:style w:type="paragraph" w:styleId="Testofumetto">
     <w:name w:val="Balloon Text"/>
-    <w:basedOn w:val="Normal"/>
+    <w:basedOn w:val="Normale"/>
     <w:semiHidden/>
     <w:rPr>
       <w:rFonts w:ascii="Tahoma" w:hAnsi="Tahoma" w:cs="Tahoma"/>
@@ -18118,18 +18253,18 @@
       <w:szCs w:val="16"/>
     </w:rPr>
   </w:style>
-  <w:style w:type="paragraph" w:styleId="TOC1">
+  <w:style w:type="paragraph" w:styleId="Sommario1">
     <w:name w:val="toc 1"/>
-    <w:basedOn w:val="Normal"/>
-    <w:next w:val="Normal"/>
+    <w:basedOn w:val="Normale"/>
+    <w:next w:val="Normale"/>
     <w:autoRedefine/>
     <w:uiPriority w:val="39"/>
     <w:rsid w:val="002C797B"/>
   </w:style>
-  <w:style w:type="paragraph" w:styleId="TOC2">
+  <w:style w:type="paragraph" w:styleId="Sommario2">
     <w:name w:val="toc 2"/>
-    <w:basedOn w:val="Normal"/>
-    <w:next w:val="Normal"/>
+    <w:basedOn w:val="Normale"/>
+    <w:next w:val="Normale"/>
     <w:autoRedefine/>
     <w:uiPriority w:val="39"/>
     <w:rsid w:val="002C797B"/>
@@ -18137,10 +18272,10 @@
       <w:ind w:left="200"/>
     </w:pPr>
   </w:style>
-  <w:style w:type="paragraph" w:styleId="TOC3">
+  <w:style w:type="paragraph" w:styleId="Sommario3">
     <w:name w:val="toc 3"/>
-    <w:basedOn w:val="Normal"/>
-    <w:next w:val="Normal"/>
+    <w:basedOn w:val="Normale"/>
+    <w:next w:val="Normale"/>
     <w:autoRedefine/>
     <w:uiPriority w:val="39"/>
     <w:rsid w:val="002C797B"/>
@@ -18148,10 +18283,10 @@
       <w:ind w:left="400"/>
     </w:pPr>
   </w:style>
-  <w:style w:type="paragraph" w:styleId="TOC4">
+  <w:style w:type="paragraph" w:styleId="Sommario4">
     <w:name w:val="toc 4"/>
-    <w:basedOn w:val="Normal"/>
-    <w:next w:val="Normal"/>
+    <w:basedOn w:val="Normale"/>
+    <w:next w:val="Normale"/>
     <w:autoRedefine/>
     <w:semiHidden/>
     <w:rsid w:val="002C797B"/>
@@ -18159,10 +18294,10 @@
       <w:ind w:left="600"/>
     </w:pPr>
   </w:style>
-  <w:style w:type="paragraph" w:styleId="TOC5">
+  <w:style w:type="paragraph" w:styleId="Sommario5">
     <w:name w:val="toc 5"/>
-    <w:basedOn w:val="Normal"/>
-    <w:next w:val="Normal"/>
+    <w:basedOn w:val="Normale"/>
+    <w:next w:val="Normale"/>
     <w:autoRedefine/>
     <w:semiHidden/>
     <w:rsid w:val="002C797B"/>
@@ -18170,10 +18305,10 @@
       <w:ind w:left="800"/>
     </w:pPr>
   </w:style>
-  <w:style w:type="paragraph" w:styleId="TOC6">
+  <w:style w:type="paragraph" w:styleId="Sommario6">
     <w:name w:val="toc 6"/>
-    <w:basedOn w:val="Normal"/>
-    <w:next w:val="Normal"/>
+    <w:basedOn w:val="Normale"/>
+    <w:next w:val="Normale"/>
     <w:autoRedefine/>
     <w:semiHidden/>
     <w:rsid w:val="002C797B"/>
@@ -18181,10 +18316,10 @@
       <w:ind w:left="1000"/>
     </w:pPr>
   </w:style>
-  <w:style w:type="paragraph" w:styleId="TOC7">
+  <w:style w:type="paragraph" w:styleId="Sommario7">
     <w:name w:val="toc 7"/>
-    <w:basedOn w:val="Normal"/>
-    <w:next w:val="Normal"/>
+    <w:basedOn w:val="Normale"/>
+    <w:next w:val="Normale"/>
     <w:autoRedefine/>
     <w:semiHidden/>
     <w:rsid w:val="002C797B"/>
@@ -18192,10 +18327,10 @@
       <w:ind w:left="1200"/>
     </w:pPr>
   </w:style>
-  <w:style w:type="paragraph" w:styleId="TOC8">
+  <w:style w:type="paragraph" w:styleId="Sommario8">
     <w:name w:val="toc 8"/>
-    <w:basedOn w:val="Normal"/>
-    <w:next w:val="Normal"/>
+    <w:basedOn w:val="Normale"/>
+    <w:next w:val="Normale"/>
     <w:autoRedefine/>
     <w:semiHidden/>
     <w:rsid w:val="002C797B"/>
@@ -18203,10 +18338,10 @@
       <w:ind w:left="1400"/>
     </w:pPr>
   </w:style>
-  <w:style w:type="paragraph" w:styleId="TOC9">
+  <w:style w:type="paragraph" w:styleId="Sommario9">
     <w:name w:val="toc 9"/>
-    <w:basedOn w:val="Normal"/>
-    <w:next w:val="Normal"/>
+    <w:basedOn w:val="Normale"/>
+    <w:next w:val="Normale"/>
     <w:autoRedefine/>
     <w:semiHidden/>
     <w:rsid w:val="002C797B"/>
@@ -18216,8 +18351,8 @@
   </w:style>
   <w:style w:type="paragraph" w:customStyle="1" w:styleId="TitoloPagina1">
     <w:name w:val="TitoloPagina1"/>
-    <w:basedOn w:val="Normal"/>
-    <w:next w:val="Normal"/>
+    <w:basedOn w:val="Normale"/>
+    <w:next w:val="Normale"/>
     <w:rsid w:val="00D03EA1"/>
     <w:pPr>
       <w:tabs>
@@ -18231,10 +18366,10 @@
       <w:sz w:val="40"/>
     </w:rPr>
   </w:style>
-  <w:style w:type="paragraph" w:styleId="Caption">
+  <w:style w:type="paragraph" w:styleId="Didascalia">
     <w:name w:val="caption"/>
-    <w:basedOn w:val="Normal"/>
-    <w:next w:val="Normal"/>
+    <w:basedOn w:val="Normale"/>
+    <w:next w:val="Normale"/>
     <w:qFormat/>
     <w:rsid w:val="00D03EA1"/>
     <w:pPr>
@@ -18244,9 +18379,9 @@
       <w:sz w:val="16"/>
     </w:rPr>
   </w:style>
-  <w:style w:type="table" w:styleId="TableGrid">
+  <w:style w:type="table" w:styleId="Grigliatabella">
     <w:name w:val="Table Grid"/>
-    <w:basedOn w:val="TableNormal"/>
+    <w:basedOn w:val="Tabellanormale"/>
     <w:uiPriority w:val="39"/>
     <w:rsid w:val="00D03EA1"/>
     <w:tblPr>
@@ -18264,7 +18399,7 @@
     <w:name w:val="apple-converted-space"/>
     <w:rsid w:val="00D823AE"/>
   </w:style>
-  <w:style w:type="character" w:styleId="CommentReference">
+  <w:style w:type="character" w:styleId="Rimandocommento">
     <w:name w:val="annotation reference"/>
     <w:uiPriority w:val="99"/>
     <w:semiHidden/>
@@ -18275,18 +18410,18 @@
       <w:szCs w:val="16"/>
     </w:rPr>
   </w:style>
-  <w:style w:type="paragraph" w:styleId="CommentText">
+  <w:style w:type="paragraph" w:styleId="Testocommento">
     <w:name w:val="annotation text"/>
-    <w:basedOn w:val="Normal"/>
-    <w:link w:val="CommentTextChar"/>
+    <w:basedOn w:val="Normale"/>
+    <w:link w:val="TestocommentoCarattere"/>
     <w:uiPriority w:val="99"/>
     <w:semiHidden/>
     <w:unhideWhenUsed/>
     <w:rsid w:val="00100A3C"/>
   </w:style>
-  <w:style w:type="character" w:customStyle="1" w:styleId="CommentTextChar">
-    <w:name w:val="Comment Text Char"/>
-    <w:link w:val="CommentText"/>
+  <w:style w:type="character" w:customStyle="1" w:styleId="TestocommentoCarattere">
+    <w:name w:val="Testo commento Carattere"/>
+    <w:link w:val="Testocommento"/>
     <w:uiPriority w:val="99"/>
     <w:semiHidden/>
     <w:rsid w:val="00100A3C"/>
@@ -18295,11 +18430,11 @@
       <w:lang w:eastAsia="it-IT"/>
     </w:rPr>
   </w:style>
-  <w:style w:type="paragraph" w:styleId="CommentSubject">
+  <w:style w:type="paragraph" w:styleId="Soggettocommento">
     <w:name w:val="annotation subject"/>
-    <w:basedOn w:val="CommentText"/>
-    <w:next w:val="CommentText"/>
-    <w:link w:val="CommentSubjectChar"/>
+    <w:basedOn w:val="Testocommento"/>
+    <w:next w:val="Testocommento"/>
+    <w:link w:val="SoggettocommentoCarattere"/>
     <w:uiPriority w:val="99"/>
     <w:semiHidden/>
     <w:unhideWhenUsed/>
@@ -18309,9 +18444,9 @@
       <w:bCs/>
     </w:rPr>
   </w:style>
-  <w:style w:type="character" w:customStyle="1" w:styleId="CommentSubjectChar">
-    <w:name w:val="Comment Subject Char"/>
-    <w:link w:val="CommentSubject"/>
+  <w:style w:type="character" w:customStyle="1" w:styleId="SoggettocommentoCarattere">
+    <w:name w:val="Soggetto commento Carattere"/>
+    <w:link w:val="Soggettocommento"/>
     <w:uiPriority w:val="99"/>
     <w:semiHidden/>
     <w:rsid w:val="00100A3C"/>
@@ -18322,7 +18457,7 @@
       <w:lang w:eastAsia="it-IT"/>
     </w:rPr>
   </w:style>
-  <w:style w:type="paragraph" w:styleId="Revision">
+  <w:style w:type="paragraph" w:styleId="Revisione">
     <w:name w:val="Revision"/>
     <w:hidden/>
     <w:uiPriority w:val="99"/>
@@ -18336,8 +18471,8 @@
   <w:style w:type="paragraph" w:customStyle="1" w:styleId="BodyTextChar">
     <w:name w:val="Body Text Char"/>
     <w:aliases w:val="Body Text Char Char Char Char, Char Char Char Char,Body Text Char Char Char,Body Text Char Char,Body Text Char1 Char,Body Text Char1 Char Char Char,Body Text Char Char1 Char Char Char"/>
-    <w:basedOn w:val="Normal"/>
-    <w:next w:val="BodyText"/>
+    <w:basedOn w:val="Normale"/>
+    <w:next w:val="Corpotesto"/>
     <w:link w:val="CorpodeltestoCarattere"/>
     <w:rsid w:val="005048DB"/>
     <w:pPr>
@@ -18361,10 +18496,10 @@
       <w:lang w:val="en-GB" w:eastAsia="en-US" w:bidi="ar-SA"/>
     </w:rPr>
   </w:style>
-  <w:style w:type="paragraph" w:styleId="BodyText">
+  <w:style w:type="paragraph" w:styleId="Corpotesto">
     <w:name w:val="Body Text"/>
-    <w:basedOn w:val="Normal"/>
-    <w:link w:val="BodyTextChar1"/>
+    <w:basedOn w:val="Normale"/>
+    <w:link w:val="CorpotestoCarattere"/>
     <w:uiPriority w:val="99"/>
     <w:unhideWhenUsed/>
     <w:rsid w:val="005048DB"/>
@@ -18372,9 +18507,9 @@
       <w:spacing w:after="120"/>
     </w:pPr>
   </w:style>
-  <w:style w:type="character" w:customStyle="1" w:styleId="BodyTextChar1">
-    <w:name w:val="Body Text Char1"/>
-    <w:link w:val="BodyText"/>
+  <w:style w:type="character" w:customStyle="1" w:styleId="CorpotestoCarattere">
+    <w:name w:val="Corpo testo Carattere"/>
+    <w:link w:val="Corpotesto"/>
     <w:uiPriority w:val="99"/>
     <w:rsid w:val="005048DB"/>
     <w:rPr>
@@ -18397,9 +18532,9 @@
       <w:szCs w:val="24"/>
     </w:rPr>
   </w:style>
-  <w:style w:type="paragraph" w:styleId="NormalWeb">
+  <w:style w:type="paragraph" w:styleId="NormaleWeb">
     <w:name w:val="Normal (Web)"/>
-    <w:basedOn w:val="Normal"/>
+    <w:basedOn w:val="Normale"/>
     <w:uiPriority w:val="99"/>
     <w:unhideWhenUsed/>
     <w:rsid w:val="0072239C"/>
@@ -18413,19 +18548,19 @@
       <w:lang w:val="de-CH" w:eastAsia="de-CH"/>
     </w:rPr>
   </w:style>
-  <w:style w:type="paragraph" w:styleId="TableofFigures">
+  <w:style w:type="paragraph" w:styleId="Indicedellefigure">
     <w:name w:val="table of figures"/>
-    <w:basedOn w:val="Normal"/>
-    <w:next w:val="Normal"/>
+    <w:basedOn w:val="Normale"/>
+    <w:next w:val="Normale"/>
     <w:uiPriority w:val="99"/>
     <w:unhideWhenUsed/>
     <w:rsid w:val="00415EAD"/>
   </w:style>
-  <w:style w:type="paragraph" w:styleId="Title">
+  <w:style w:type="paragraph" w:styleId="Titolo">
     <w:name w:val="Title"/>
-    <w:basedOn w:val="Normal"/>
-    <w:next w:val="Normal"/>
-    <w:link w:val="TitleChar"/>
+    <w:basedOn w:val="Normale"/>
+    <w:next w:val="Normale"/>
+    <w:link w:val="TitoloCarattere"/>
     <w:uiPriority w:val="10"/>
     <w:qFormat/>
     <w:rsid w:val="00415EAD"/>
@@ -18440,10 +18575,10 @@
       <w:szCs w:val="56"/>
     </w:rPr>
   </w:style>
-  <w:style w:type="character" w:customStyle="1" w:styleId="TitleChar">
-    <w:name w:val="Title Char"/>
-    <w:basedOn w:val="DefaultParagraphFont"/>
-    <w:link w:val="Title"/>
+  <w:style w:type="character" w:customStyle="1" w:styleId="TitoloCarattere">
+    <w:name w:val="Titolo Carattere"/>
+    <w:basedOn w:val="Carpredefinitoparagrafo"/>
+    <w:link w:val="Titolo"/>
     <w:uiPriority w:val="10"/>
     <w:rsid w:val="00415EAD"/>
     <w:rPr>
@@ -18455,9 +18590,9 @@
       <w:lang w:val="it-CH"/>
     </w:rPr>
   </w:style>
-  <w:style w:type="paragraph" w:styleId="ListParagraph">
+  <w:style w:type="paragraph" w:styleId="Paragrafoelenco">
     <w:name w:val="List Paragraph"/>
-    <w:basedOn w:val="Normal"/>
+    <w:basedOn w:val="Normale"/>
     <w:uiPriority w:val="34"/>
     <w:qFormat/>
     <w:rsid w:val="00057F69"/>
@@ -18769,7 +18904,7 @@
 </file>
 
 <file path=customXml/itemProps1.xml><?xml version="1.0" encoding="utf-8"?>
-<ds:datastoreItem xmlns:ds="http://schemas.openxmlformats.org/officeDocument/2006/customXml" ds:itemID="{A76BA0C9-FAB6-4366-889B-FB20343773AD}">
+<ds:datastoreItem xmlns:ds="http://schemas.openxmlformats.org/officeDocument/2006/customXml" ds:itemID="{CCE6E5B2-5C8E-41A8-AC1D-28C60ED93415}">
   <ds:schemaRefs>
     <ds:schemaRef ds:uri="http://schemas.openxmlformats.org/officeDocument/2006/bibliography"/>
   </ds:schemaRefs>

--- a/Documentazione/Weishaupt_Pezzotti_doc_Sistema_didattico_per_Arduino.docx
+++ b/Documentazione/Weishaupt_Pezzotti_doc_Sistema_didattico_per_Arduino.docx
@@ -2456,8 +2456,13 @@
     <w:p>
       <w:pPr>
         <w:pStyle w:val="Indicedellefigure"/>
-        <w:rPr>
-          <w:noProof/>
+        <w:tabs>
+          <w:tab w:val="right" w:leader="dot" w:pos="9628"/>
+        </w:tabs>
+        <w:rPr>
+          <w:rFonts w:asciiTheme="minorHAnsi" w:eastAsiaTheme="minorEastAsia" w:hAnsiTheme="minorHAnsi" w:cstheme="minorBidi"/>
+          <w:noProof/>
+          <w:szCs w:val="22"/>
         </w:rPr>
       </w:pPr>
       <w:r>
@@ -2469,7 +2474,7 @@
       <w:r>
         <w:fldChar w:fldCharType="separate"/>
       </w:r>
-      <w:hyperlink r:id="rId8" w:anchor="_Toc535581251" w:history="1">
+      <w:hyperlink r:id="rId8" w:anchor="_Toc536791737" w:history="1">
         <w:r>
           <w:rPr>
             <w:rStyle w:val="Collegamentoipertestuale"/>
@@ -2496,7 +2501,7 @@
             <w:noProof/>
             <w:webHidden/>
           </w:rPr>
-          <w:instrText xml:space="preserve"> PAGEREF _Toc535581251 \h </w:instrText>
+          <w:instrText xml:space="preserve"> PAGEREF _Toc536791737 \h </w:instrText>
         </w:r>
         <w:r>
           <w:rPr>
@@ -2516,7 +2521,7 @@
             <w:noProof/>
             <w:webHidden/>
           </w:rPr>
-          <w:t>1</w:t>
+          <w:t>6</w:t>
         </w:r>
         <w:r>
           <w:rPr>
@@ -2530,17 +2535,22 @@
     <w:p>
       <w:pPr>
         <w:pStyle w:val="Indicedellefigure"/>
-        <w:rPr>
-          <w:noProof/>
-        </w:rPr>
-      </w:pPr>
-      <w:hyperlink r:id="rId9" w:anchor="_Toc535581252" w:history="1">
+        <w:tabs>
+          <w:tab w:val="right" w:leader="dot" w:pos="9628"/>
+        </w:tabs>
+        <w:rPr>
+          <w:rFonts w:asciiTheme="minorHAnsi" w:eastAsiaTheme="minorEastAsia" w:hAnsiTheme="minorHAnsi" w:cstheme="minorBidi"/>
+          <w:noProof/>
+          <w:szCs w:val="22"/>
+        </w:rPr>
+      </w:pPr>
+      <w:hyperlink r:id="rId9" w:anchor="_Toc536791738" w:history="1">
         <w:r>
           <w:rPr>
             <w:rStyle w:val="Collegamentoipertestuale"/>
             <w:noProof/>
           </w:rPr>
-          <w:t>Figura 2: Schema elettrico</w:t>
+          <w:t>Figura 2: Scheda DigiSpark</w:t>
         </w:r>
         <w:r>
           <w:rPr>
@@ -2561,7 +2571,7 @@
             <w:noProof/>
             <w:webHidden/>
           </w:rPr>
-          <w:instrText xml:space="preserve"> PAGEREF _Toc535581252 \h </w:instrText>
+          <w:instrText xml:space="preserve"> PAGEREF _Toc536791738 \h </w:instrText>
         </w:r>
         <w:r>
           <w:rPr>
@@ -2581,7 +2591,7 @@
             <w:noProof/>
             <w:webHidden/>
           </w:rPr>
-          <w:t>2</w:t>
+          <w:t>8</w:t>
         </w:r>
         <w:r>
           <w:rPr>
@@ -2595,17 +2605,22 @@
     <w:p>
       <w:pPr>
         <w:pStyle w:val="Indicedellefigure"/>
-        <w:rPr>
-          <w:noProof/>
-        </w:rPr>
-      </w:pPr>
-      <w:hyperlink r:id="rId10" w:anchor="_Toc535581253" w:history="1">
+        <w:tabs>
+          <w:tab w:val="right" w:leader="dot" w:pos="9628"/>
+        </w:tabs>
+        <w:rPr>
+          <w:rFonts w:asciiTheme="minorHAnsi" w:eastAsiaTheme="minorEastAsia" w:hAnsiTheme="minorHAnsi" w:cstheme="minorBidi"/>
+          <w:noProof/>
+          <w:szCs w:val="22"/>
+        </w:rPr>
+      </w:pPr>
+      <w:hyperlink r:id="rId10" w:anchor="_Toc536791739" w:history="1">
         <w:r>
           <w:rPr>
             <w:rStyle w:val="Collegamentoipertestuale"/>
             <w:noProof/>
           </w:rPr>
-          <w:t>Figura 3: Circuito elettrico</w:t>
+          <w:t>Figura 3: Configurazione delle porte di DigiSpark</w:t>
         </w:r>
         <w:r>
           <w:rPr>
@@ -2626,7 +2641,7 @@
             <w:noProof/>
             <w:webHidden/>
           </w:rPr>
-          <w:instrText xml:space="preserve"> PAGEREF _Toc535581253 \h </w:instrText>
+          <w:instrText xml:space="preserve"> PAGEREF _Toc536791739 \h </w:instrText>
         </w:r>
         <w:r>
           <w:rPr>
@@ -2646,7 +2661,7 @@
             <w:noProof/>
             <w:webHidden/>
           </w:rPr>
-          <w:t>2</w:t>
+          <w:t>8</w:t>
         </w:r>
         <w:r>
           <w:rPr>
@@ -2658,6 +2673,566 @@
       </w:hyperlink>
     </w:p>
     <w:p>
+      <w:pPr>
+        <w:pStyle w:val="Indicedellefigure"/>
+        <w:tabs>
+          <w:tab w:val="right" w:leader="dot" w:pos="9628"/>
+        </w:tabs>
+        <w:rPr>
+          <w:rFonts w:asciiTheme="minorHAnsi" w:eastAsiaTheme="minorEastAsia" w:hAnsiTheme="minorHAnsi" w:cstheme="minorBidi"/>
+          <w:noProof/>
+          <w:szCs w:val="22"/>
+        </w:rPr>
+      </w:pPr>
+      <w:hyperlink r:id="rId11" w:anchor="_Toc536791740" w:history="1">
+        <w:r>
+          <w:rPr>
+            <w:rStyle w:val="Collegamentoipertestuale"/>
+            <w:noProof/>
+          </w:rPr>
+          <w:t>Figura 4: Schema elettrico</w:t>
+        </w:r>
+        <w:r>
+          <w:rPr>
+            <w:noProof/>
+            <w:webHidden/>
+          </w:rPr>
+          <w:tab/>
+        </w:r>
+        <w:r>
+          <w:rPr>
+            <w:noProof/>
+            <w:webHidden/>
+          </w:rPr>
+          <w:fldChar w:fldCharType="begin"/>
+        </w:r>
+        <w:r>
+          <w:rPr>
+            <w:noProof/>
+            <w:webHidden/>
+          </w:rPr>
+          <w:instrText xml:space="preserve"> PAGEREF _Toc536791740 \h </w:instrText>
+        </w:r>
+        <w:r>
+          <w:rPr>
+            <w:noProof/>
+            <w:webHidden/>
+          </w:rPr>
+        </w:r>
+        <w:r>
+          <w:rPr>
+            <w:noProof/>
+            <w:webHidden/>
+          </w:rPr>
+          <w:fldChar w:fldCharType="separate"/>
+        </w:r>
+        <w:r>
+          <w:rPr>
+            <w:noProof/>
+            <w:webHidden/>
+          </w:rPr>
+          <w:t>9</w:t>
+        </w:r>
+        <w:r>
+          <w:rPr>
+            <w:noProof/>
+            <w:webHidden/>
+          </w:rPr>
+          <w:fldChar w:fldCharType="end"/>
+        </w:r>
+      </w:hyperlink>
+    </w:p>
+    <w:p>
+      <w:pPr>
+        <w:pStyle w:val="Indicedellefigure"/>
+        <w:tabs>
+          <w:tab w:val="right" w:leader="dot" w:pos="9628"/>
+        </w:tabs>
+        <w:rPr>
+          <w:rFonts w:asciiTheme="minorHAnsi" w:eastAsiaTheme="minorEastAsia" w:hAnsiTheme="minorHAnsi" w:cstheme="minorBidi"/>
+          <w:noProof/>
+          <w:szCs w:val="22"/>
+        </w:rPr>
+      </w:pPr>
+      <w:hyperlink r:id="rId12" w:anchor="_Toc536791741" w:history="1">
+        <w:r>
+          <w:rPr>
+            <w:rStyle w:val="Collegamentoipertestuale"/>
+            <w:noProof/>
+          </w:rPr>
+          <w:t>Figura 5: Circuito elettrico</w:t>
+        </w:r>
+        <w:r>
+          <w:rPr>
+            <w:noProof/>
+            <w:webHidden/>
+          </w:rPr>
+          <w:tab/>
+        </w:r>
+        <w:r>
+          <w:rPr>
+            <w:noProof/>
+            <w:webHidden/>
+          </w:rPr>
+          <w:fldChar w:fldCharType="begin"/>
+        </w:r>
+        <w:r>
+          <w:rPr>
+            <w:noProof/>
+            <w:webHidden/>
+          </w:rPr>
+          <w:instrText xml:space="preserve"> PAGEREF _Toc536791741 \h </w:instrText>
+        </w:r>
+        <w:r>
+          <w:rPr>
+            <w:noProof/>
+            <w:webHidden/>
+          </w:rPr>
+        </w:r>
+        <w:r>
+          <w:rPr>
+            <w:noProof/>
+            <w:webHidden/>
+          </w:rPr>
+          <w:fldChar w:fldCharType="separate"/>
+        </w:r>
+        <w:r>
+          <w:rPr>
+            <w:noProof/>
+            <w:webHidden/>
+          </w:rPr>
+          <w:t>9</w:t>
+        </w:r>
+        <w:r>
+          <w:rPr>
+            <w:noProof/>
+            <w:webHidden/>
+          </w:rPr>
+          <w:fldChar w:fldCharType="end"/>
+        </w:r>
+      </w:hyperlink>
+    </w:p>
+    <w:p>
+      <w:pPr>
+        <w:pStyle w:val="Indicedellefigure"/>
+        <w:tabs>
+          <w:tab w:val="right" w:leader="dot" w:pos="9628"/>
+        </w:tabs>
+        <w:rPr>
+          <w:rFonts w:asciiTheme="minorHAnsi" w:eastAsiaTheme="minorEastAsia" w:hAnsiTheme="minorHAnsi" w:cstheme="minorBidi"/>
+          <w:noProof/>
+          <w:szCs w:val="22"/>
+        </w:rPr>
+      </w:pPr>
+      <w:hyperlink r:id="rId13" w:anchor="_Toc536791742" w:history="1">
+        <w:r>
+          <w:rPr>
+            <w:rStyle w:val="Collegamentoipertestuale"/>
+            <w:noProof/>
+          </w:rPr>
+          <w:t>Figura 6: Design libreria per un Led RGB</w:t>
+        </w:r>
+        <w:r>
+          <w:rPr>
+            <w:noProof/>
+            <w:webHidden/>
+          </w:rPr>
+          <w:tab/>
+        </w:r>
+        <w:r>
+          <w:rPr>
+            <w:noProof/>
+            <w:webHidden/>
+          </w:rPr>
+          <w:fldChar w:fldCharType="begin"/>
+        </w:r>
+        <w:r>
+          <w:rPr>
+            <w:noProof/>
+            <w:webHidden/>
+          </w:rPr>
+          <w:instrText xml:space="preserve"> PAGEREF _Toc536791742 \h </w:instrText>
+        </w:r>
+        <w:r>
+          <w:rPr>
+            <w:noProof/>
+            <w:webHidden/>
+          </w:rPr>
+        </w:r>
+        <w:r>
+          <w:rPr>
+            <w:noProof/>
+            <w:webHidden/>
+          </w:rPr>
+          <w:fldChar w:fldCharType="separate"/>
+        </w:r>
+        <w:r>
+          <w:rPr>
+            <w:noProof/>
+            <w:webHidden/>
+          </w:rPr>
+          <w:t>9</w:t>
+        </w:r>
+        <w:r>
+          <w:rPr>
+            <w:noProof/>
+            <w:webHidden/>
+          </w:rPr>
+          <w:fldChar w:fldCharType="end"/>
+        </w:r>
+      </w:hyperlink>
+    </w:p>
+    <w:p>
+      <w:pPr>
+        <w:pStyle w:val="Indicedellefigure"/>
+        <w:tabs>
+          <w:tab w:val="right" w:leader="dot" w:pos="9628"/>
+        </w:tabs>
+        <w:rPr>
+          <w:rFonts w:asciiTheme="minorHAnsi" w:eastAsiaTheme="minorEastAsia" w:hAnsiTheme="minorHAnsi" w:cstheme="minorBidi"/>
+          <w:noProof/>
+          <w:szCs w:val="22"/>
+        </w:rPr>
+      </w:pPr>
+      <w:hyperlink r:id="rId14" w:anchor="_Toc536791743" w:history="1">
+        <w:r>
+          <w:rPr>
+            <w:rStyle w:val="Collegamentoipertestuale"/>
+            <w:noProof/>
+          </w:rPr>
+          <w:t>Figura 7: Design libreria per un led</w:t>
+        </w:r>
+        <w:r>
+          <w:rPr>
+            <w:noProof/>
+            <w:webHidden/>
+          </w:rPr>
+          <w:tab/>
+        </w:r>
+        <w:r>
+          <w:rPr>
+            <w:noProof/>
+            <w:webHidden/>
+          </w:rPr>
+          <w:fldChar w:fldCharType="begin"/>
+        </w:r>
+        <w:r>
+          <w:rPr>
+            <w:noProof/>
+            <w:webHidden/>
+          </w:rPr>
+          <w:instrText xml:space="preserve"> PAGEREF _Toc536791743 \h </w:instrText>
+        </w:r>
+        <w:r>
+          <w:rPr>
+            <w:noProof/>
+            <w:webHidden/>
+          </w:rPr>
+        </w:r>
+        <w:r>
+          <w:rPr>
+            <w:noProof/>
+            <w:webHidden/>
+          </w:rPr>
+          <w:fldChar w:fldCharType="separate"/>
+        </w:r>
+        <w:r>
+          <w:rPr>
+            <w:noProof/>
+            <w:webHidden/>
+          </w:rPr>
+          <w:t>10</w:t>
+        </w:r>
+        <w:r>
+          <w:rPr>
+            <w:noProof/>
+            <w:webHidden/>
+          </w:rPr>
+          <w:fldChar w:fldCharType="end"/>
+        </w:r>
+      </w:hyperlink>
+    </w:p>
+    <w:p>
+      <w:pPr>
+        <w:pStyle w:val="Indicedellefigure"/>
+        <w:tabs>
+          <w:tab w:val="right" w:leader="dot" w:pos="9628"/>
+        </w:tabs>
+        <w:rPr>
+          <w:rFonts w:asciiTheme="minorHAnsi" w:eastAsiaTheme="minorEastAsia" w:hAnsiTheme="minorHAnsi" w:cstheme="minorBidi"/>
+          <w:noProof/>
+          <w:szCs w:val="22"/>
+        </w:rPr>
+      </w:pPr>
+      <w:hyperlink r:id="rId15" w:anchor="_Toc536791744" w:history="1">
+        <w:r>
+          <w:rPr>
+            <w:rStyle w:val="Collegamentoipertestuale"/>
+            <w:noProof/>
+          </w:rPr>
+          <w:t>Figura 8: Design libreria per un pulsante</w:t>
+        </w:r>
+        <w:r>
+          <w:rPr>
+            <w:noProof/>
+            <w:webHidden/>
+          </w:rPr>
+          <w:tab/>
+        </w:r>
+        <w:r>
+          <w:rPr>
+            <w:noProof/>
+            <w:webHidden/>
+          </w:rPr>
+          <w:fldChar w:fldCharType="begin"/>
+        </w:r>
+        <w:r>
+          <w:rPr>
+            <w:noProof/>
+            <w:webHidden/>
+          </w:rPr>
+          <w:instrText xml:space="preserve"> PAGEREF _Toc536791744 \h </w:instrText>
+        </w:r>
+        <w:r>
+          <w:rPr>
+            <w:noProof/>
+            <w:webHidden/>
+          </w:rPr>
+        </w:r>
+        <w:r>
+          <w:rPr>
+            <w:noProof/>
+            <w:webHidden/>
+          </w:rPr>
+          <w:fldChar w:fldCharType="separate"/>
+        </w:r>
+        <w:r>
+          <w:rPr>
+            <w:noProof/>
+            <w:webHidden/>
+          </w:rPr>
+          <w:t>10</w:t>
+        </w:r>
+        <w:r>
+          <w:rPr>
+            <w:noProof/>
+            <w:webHidden/>
+          </w:rPr>
+          <w:fldChar w:fldCharType="end"/>
+        </w:r>
+      </w:hyperlink>
+    </w:p>
+    <w:p>
+      <w:pPr>
+        <w:pStyle w:val="Indicedellefigure"/>
+        <w:tabs>
+          <w:tab w:val="right" w:leader="dot" w:pos="9628"/>
+        </w:tabs>
+        <w:rPr>
+          <w:rFonts w:asciiTheme="minorHAnsi" w:eastAsiaTheme="minorEastAsia" w:hAnsiTheme="minorHAnsi" w:cstheme="minorBidi"/>
+          <w:noProof/>
+          <w:szCs w:val="22"/>
+        </w:rPr>
+      </w:pPr>
+      <w:hyperlink r:id="rId16" w:anchor="_Toc536791745" w:history="1">
+        <w:r>
+          <w:rPr>
+            <w:rStyle w:val="Collegamentoipertestuale"/>
+            <w:noProof/>
+          </w:rPr>
+          <w:t>Figura 9: Design libreria per un piezo buzzer</w:t>
+        </w:r>
+        <w:r>
+          <w:rPr>
+            <w:noProof/>
+            <w:webHidden/>
+          </w:rPr>
+          <w:tab/>
+        </w:r>
+        <w:r>
+          <w:rPr>
+            <w:noProof/>
+            <w:webHidden/>
+          </w:rPr>
+          <w:fldChar w:fldCharType="begin"/>
+        </w:r>
+        <w:r>
+          <w:rPr>
+            <w:noProof/>
+            <w:webHidden/>
+          </w:rPr>
+          <w:instrText xml:space="preserve"> PAGEREF _Toc536791745 \h </w:instrText>
+        </w:r>
+        <w:r>
+          <w:rPr>
+            <w:noProof/>
+            <w:webHidden/>
+          </w:rPr>
+        </w:r>
+        <w:r>
+          <w:rPr>
+            <w:noProof/>
+            <w:webHidden/>
+          </w:rPr>
+          <w:fldChar w:fldCharType="separate"/>
+        </w:r>
+        <w:r>
+          <w:rPr>
+            <w:noProof/>
+            <w:webHidden/>
+          </w:rPr>
+          <w:t>11</w:t>
+        </w:r>
+        <w:r>
+          <w:rPr>
+            <w:noProof/>
+            <w:webHidden/>
+          </w:rPr>
+          <w:fldChar w:fldCharType="end"/>
+        </w:r>
+      </w:hyperlink>
+    </w:p>
+    <w:p>
+      <w:pPr>
+        <w:pStyle w:val="Indicedellefigure"/>
+        <w:tabs>
+          <w:tab w:val="right" w:leader="dot" w:pos="9628"/>
+        </w:tabs>
+        <w:rPr>
+          <w:rFonts w:asciiTheme="minorHAnsi" w:eastAsiaTheme="minorEastAsia" w:hAnsiTheme="minorHAnsi" w:cstheme="minorBidi"/>
+          <w:noProof/>
+          <w:szCs w:val="22"/>
+        </w:rPr>
+      </w:pPr>
+      <w:hyperlink r:id="rId17" w:anchor="_Toc536791746" w:history="1">
+        <w:r>
+          <w:rPr>
+            <w:rStyle w:val="Collegamentoipertestuale"/>
+            <w:noProof/>
+          </w:rPr>
+          <w:t>Figura 10: Design libreria per un potenziometro</w:t>
+        </w:r>
+        <w:r>
+          <w:rPr>
+            <w:noProof/>
+            <w:webHidden/>
+          </w:rPr>
+          <w:tab/>
+        </w:r>
+        <w:r>
+          <w:rPr>
+            <w:noProof/>
+            <w:webHidden/>
+          </w:rPr>
+          <w:fldChar w:fldCharType="begin"/>
+        </w:r>
+        <w:r>
+          <w:rPr>
+            <w:noProof/>
+            <w:webHidden/>
+          </w:rPr>
+          <w:instrText xml:space="preserve"> PAGEREF _Toc536791746 \h </w:instrText>
+        </w:r>
+        <w:r>
+          <w:rPr>
+            <w:noProof/>
+            <w:webHidden/>
+          </w:rPr>
+        </w:r>
+        <w:r>
+          <w:rPr>
+            <w:noProof/>
+            <w:webHidden/>
+          </w:rPr>
+          <w:fldChar w:fldCharType="separate"/>
+        </w:r>
+        <w:r>
+          <w:rPr>
+            <w:noProof/>
+            <w:webHidden/>
+          </w:rPr>
+          <w:t>11</w:t>
+        </w:r>
+        <w:r>
+          <w:rPr>
+            <w:noProof/>
+            <w:webHidden/>
+          </w:rPr>
+          <w:fldChar w:fldCharType="end"/>
+        </w:r>
+      </w:hyperlink>
+    </w:p>
+    <w:p>
+      <w:pPr>
+        <w:pStyle w:val="Indicedellefigure"/>
+        <w:tabs>
+          <w:tab w:val="right" w:leader="dot" w:pos="9628"/>
+        </w:tabs>
+        <w:rPr>
+          <w:rFonts w:asciiTheme="minorHAnsi" w:eastAsiaTheme="minorEastAsia" w:hAnsiTheme="minorHAnsi" w:cstheme="minorBidi"/>
+          <w:noProof/>
+          <w:szCs w:val="22"/>
+        </w:rPr>
+      </w:pPr>
+      <w:hyperlink r:id="rId18" w:anchor="_Toc536791747" w:history="1">
+        <w:r>
+          <w:rPr>
+            <w:rStyle w:val="Collegamentoipertestuale"/>
+            <w:noProof/>
+          </w:rPr>
+          <w:t>Figura 11: Gantt consuntivo</w:t>
+        </w:r>
+        <w:r>
+          <w:rPr>
+            <w:noProof/>
+            <w:webHidden/>
+          </w:rPr>
+          <w:tab/>
+        </w:r>
+        <w:r>
+          <w:rPr>
+            <w:noProof/>
+            <w:webHidden/>
+          </w:rPr>
+          <w:fldChar w:fldCharType="begin"/>
+        </w:r>
+        <w:r>
+          <w:rPr>
+            <w:noProof/>
+            <w:webHidden/>
+          </w:rPr>
+          <w:instrText xml:space="preserve"> PAGEREF _Toc536791747 \h </w:instrText>
+        </w:r>
+        <w:r>
+          <w:rPr>
+            <w:noProof/>
+            <w:webHidden/>
+          </w:rPr>
+        </w:r>
+        <w:r>
+          <w:rPr>
+            <w:noProof/>
+            <w:webHidden/>
+          </w:rPr>
+          <w:fldChar w:fldCharType="separate"/>
+        </w:r>
+        <w:r>
+          <w:rPr>
+            <w:noProof/>
+            <w:webHidden/>
+          </w:rPr>
+          <w:t>18</w:t>
+        </w:r>
+        <w:r>
+          <w:rPr>
+            <w:noProof/>
+            <w:webHidden/>
+          </w:rPr>
+          <w:fldChar w:fldCharType="end"/>
+        </w:r>
+      </w:hyperlink>
+    </w:p>
+    <w:p>
       <w:r>
         <w:fldChar w:fldCharType="end"/>
       </w:r>
@@ -2702,7 +3277,21 @@
           <w:sz w:val="22"/>
           <w:szCs w:val="20"/>
         </w:rPr>
-        <w:t>Allievi coinvolti: Paolo Claudio Weishaupt, Carlo Pezzotti</w:t>
+        <w:t xml:space="preserve">Allievi coinvolti: </w:t>
+      </w:r>
+      <w:r>
+        <w:rPr>
+          <w:sz w:val="22"/>
+          <w:szCs w:val="20"/>
+        </w:rPr>
+        <w:t xml:space="preserve">Paolo </w:t>
+      </w:r>
+      <w:r>
+        <w:rPr>
+          <w:sz w:val="22"/>
+          <w:szCs w:val="20"/>
+        </w:rPr>
+        <w:t>Weishaupt, Carlo Pezzotti</w:t>
       </w:r>
     </w:p>
     <w:p>
@@ -2803,10 +3392,10 @@
     </w:p>
     <w:p>
       <w:r>
-        <w:t xml:space="preserve">Lo scopo del progetto è quello di fornire delle librerie utili alla dimostrazione di ciò che viene spiegato nella sezione Informatica della SAMT riguardanti l’ambito Arduino. Il tutto verrà accompagnato da un dettagliato manuale d’uso che spiegherà come collegare i vari moduli al DigiSpark e come usare i metodi </w:t>
-      </w:r>
-      <w:r>
-        <w:t>contenuti.</w:t>
+        <w:t xml:space="preserve">Lo scopo del progetto è quello di fornire </w:t>
+      </w:r>
+      <w:r>
+        <w:t>agli allievi del terzo anno delle scuole medie che partecipano al Promtec delle librerie e degli esempi di codice per poter usare un Arduino USB (mini DigiSpark) e un manuale che spieghi al meglio come usarle e montare i circuiti.</w:t>
       </w:r>
     </w:p>
     <w:p>
@@ -2849,12 +3438,6 @@
         <w:t>.</w:t>
       </w:r>
     </w:p>
-    <w:p>
-      <w:r>
-        <w:br w:type="page"/>
-      </w:r>
-    </w:p>
-    <w:p/>
     <w:p>
       <w:pPr>
         <w:pStyle w:val="Titolo2"/>
@@ -3155,6 +3738,292 @@
             </w:r>
             <w:r>
               <w:t>.</w:t>
+            </w:r>
+          </w:p>
+        </w:tc>
+      </w:tr>
+    </w:tbl>
+    <w:p/>
+    <w:p>
+      <w:r>
+        <w:br w:type="page"/>
+      </w:r>
+    </w:p>
+    <w:p/>
+    <w:tbl>
+      <w:tblPr>
+        <w:tblStyle w:val="Grigliatabella"/>
+        <w:tblW w:w="0" w:type="auto"/>
+        <w:tblLook w:val="04A0" w:firstRow="1" w:lastRow="0" w:firstColumn="1" w:lastColumn="0" w:noHBand="0" w:noVBand="1"/>
+      </w:tblPr>
+      <w:tblGrid>
+        <w:gridCol w:w="1696"/>
+        <w:gridCol w:w="7932"/>
+      </w:tblGrid>
+      <w:tr>
+        <w:trPr>
+          <w:trHeight w:val="54"/>
+        </w:trPr>
+        <w:tc>
+          <w:tcPr>
+            <w:tcW w:w="1696" w:type="dxa"/>
+            <w:tcBorders>
+              <w:top w:val="single" w:sz="4" w:space="0" w:color="auto"/>
+              <w:left w:val="single" w:sz="4" w:space="0" w:color="auto"/>
+              <w:bottom w:val="single" w:sz="4" w:space="0" w:color="auto"/>
+              <w:right w:val="single" w:sz="4" w:space="0" w:color="auto"/>
+            </w:tcBorders>
+            <w:shd w:val="clear" w:color="auto" w:fill="BFBFBF" w:themeFill="background1" w:themeFillShade="BF"/>
+            <w:hideMark/>
+          </w:tcPr>
+          <w:p>
+            <w:r>
+              <w:t>ID</w:t>
+            </w:r>
+          </w:p>
+        </w:tc>
+        <w:tc>
+          <w:tcPr>
+            <w:tcW w:w="7932" w:type="dxa"/>
+            <w:tcBorders>
+              <w:top w:val="single" w:sz="4" w:space="0" w:color="auto"/>
+              <w:left w:val="single" w:sz="4" w:space="0" w:color="auto"/>
+              <w:bottom w:val="single" w:sz="4" w:space="0" w:color="auto"/>
+              <w:right w:val="single" w:sz="4" w:space="0" w:color="auto"/>
+            </w:tcBorders>
+            <w:shd w:val="clear" w:color="auto" w:fill="BFBFBF" w:themeFill="background1" w:themeFillShade="BF"/>
+            <w:hideMark/>
+          </w:tcPr>
+          <w:p>
+            <w:r>
+              <w:t>REQ-002</w:t>
+            </w:r>
+          </w:p>
+        </w:tc>
+      </w:tr>
+      <w:tr>
+        <w:tc>
+          <w:tcPr>
+            <w:tcW w:w="1696" w:type="dxa"/>
+            <w:tcBorders>
+              <w:top w:val="single" w:sz="4" w:space="0" w:color="auto"/>
+              <w:left w:val="single" w:sz="4" w:space="0" w:color="auto"/>
+              <w:bottom w:val="single" w:sz="4" w:space="0" w:color="auto"/>
+              <w:right w:val="single" w:sz="4" w:space="0" w:color="auto"/>
+            </w:tcBorders>
+            <w:hideMark/>
+          </w:tcPr>
+          <w:p>
+            <w:r>
+              <w:t>Nome</w:t>
+            </w:r>
+          </w:p>
+        </w:tc>
+        <w:tc>
+          <w:tcPr>
+            <w:tcW w:w="7932" w:type="dxa"/>
+            <w:tcBorders>
+              <w:top w:val="single" w:sz="4" w:space="0" w:color="auto"/>
+              <w:left w:val="single" w:sz="4" w:space="0" w:color="auto"/>
+              <w:bottom w:val="single" w:sz="4" w:space="0" w:color="auto"/>
+              <w:right w:val="single" w:sz="4" w:space="0" w:color="auto"/>
+            </w:tcBorders>
+            <w:hideMark/>
+          </w:tcPr>
+          <w:p>
+            <w:r>
+              <w:t>Attuatori</w:t>
+            </w:r>
+          </w:p>
+        </w:tc>
+      </w:tr>
+      <w:tr>
+        <w:tc>
+          <w:tcPr>
+            <w:tcW w:w="1696" w:type="dxa"/>
+            <w:tcBorders>
+              <w:top w:val="single" w:sz="4" w:space="0" w:color="auto"/>
+              <w:left w:val="single" w:sz="4" w:space="0" w:color="auto"/>
+              <w:bottom w:val="single" w:sz="4" w:space="0" w:color="auto"/>
+              <w:right w:val="single" w:sz="4" w:space="0" w:color="auto"/>
+            </w:tcBorders>
+            <w:hideMark/>
+          </w:tcPr>
+          <w:p>
+            <w:r>
+              <w:t>Priorità</w:t>
+            </w:r>
+          </w:p>
+        </w:tc>
+        <w:tc>
+          <w:tcPr>
+            <w:tcW w:w="7932" w:type="dxa"/>
+            <w:tcBorders>
+              <w:top w:val="single" w:sz="4" w:space="0" w:color="auto"/>
+              <w:left w:val="single" w:sz="4" w:space="0" w:color="auto"/>
+              <w:bottom w:val="single" w:sz="4" w:space="0" w:color="auto"/>
+              <w:right w:val="single" w:sz="4" w:space="0" w:color="auto"/>
+            </w:tcBorders>
+            <w:hideMark/>
+          </w:tcPr>
+          <w:p>
+            <w:r>
+              <w:t>1</w:t>
+            </w:r>
+          </w:p>
+        </w:tc>
+      </w:tr>
+      <w:tr>
+        <w:tc>
+          <w:tcPr>
+            <w:tcW w:w="1696" w:type="dxa"/>
+            <w:tcBorders>
+              <w:top w:val="single" w:sz="4" w:space="0" w:color="auto"/>
+              <w:left w:val="single" w:sz="4" w:space="0" w:color="auto"/>
+              <w:bottom w:val="single" w:sz="4" w:space="0" w:color="auto"/>
+              <w:right w:val="single" w:sz="4" w:space="0" w:color="auto"/>
+            </w:tcBorders>
+            <w:hideMark/>
+          </w:tcPr>
+          <w:p>
+            <w:r>
+              <w:t>Versione</w:t>
+            </w:r>
+          </w:p>
+        </w:tc>
+        <w:tc>
+          <w:tcPr>
+            <w:tcW w:w="7932" w:type="dxa"/>
+            <w:tcBorders>
+              <w:top w:val="single" w:sz="4" w:space="0" w:color="auto"/>
+              <w:left w:val="single" w:sz="4" w:space="0" w:color="auto"/>
+              <w:bottom w:val="single" w:sz="4" w:space="0" w:color="auto"/>
+              <w:right w:val="single" w:sz="4" w:space="0" w:color="auto"/>
+            </w:tcBorders>
+            <w:hideMark/>
+          </w:tcPr>
+          <w:p>
+            <w:r>
+              <w:t>1.0</w:t>
+            </w:r>
+          </w:p>
+        </w:tc>
+      </w:tr>
+      <w:tr>
+        <w:tc>
+          <w:tcPr>
+            <w:tcW w:w="1696" w:type="dxa"/>
+            <w:tcBorders>
+              <w:top w:val="single" w:sz="4" w:space="0" w:color="auto"/>
+              <w:left w:val="single" w:sz="4" w:space="0" w:color="auto"/>
+              <w:bottom w:val="single" w:sz="4" w:space="0" w:color="auto"/>
+              <w:right w:val="single" w:sz="4" w:space="0" w:color="auto"/>
+            </w:tcBorders>
+            <w:hideMark/>
+          </w:tcPr>
+          <w:p>
+            <w:r>
+              <w:t>Nota</w:t>
+            </w:r>
+          </w:p>
+        </w:tc>
+        <w:tc>
+          <w:tcPr>
+            <w:tcW w:w="7932" w:type="dxa"/>
+            <w:tcBorders>
+              <w:top w:val="single" w:sz="4" w:space="0" w:color="auto"/>
+              <w:left w:val="single" w:sz="4" w:space="0" w:color="auto"/>
+              <w:bottom w:val="single" w:sz="4" w:space="0" w:color="auto"/>
+              <w:right w:val="single" w:sz="4" w:space="0" w:color="auto"/>
+            </w:tcBorders>
+          </w:tcPr>
+          <w:p>
+            <w:r>
+              <w:t xml:space="preserve">Per far implementare dell’elettronica con la programmazione bisogna avere dei </w:t>
+            </w:r>
+            <w:r>
+              <w:t>componenti elettronici</w:t>
+            </w:r>
+            <w:r>
+              <w:t xml:space="preserve"> chiamati attuatori</w:t>
+            </w:r>
+            <w:r>
+              <w:t>.</w:t>
+            </w:r>
+          </w:p>
+        </w:tc>
+      </w:tr>
+      <w:tr>
+        <w:tc>
+          <w:tcPr>
+            <w:tcW w:w="1696" w:type="dxa"/>
+            <w:tcBorders>
+              <w:top w:val="single" w:sz="4" w:space="0" w:color="auto"/>
+              <w:left w:val="single" w:sz="4" w:space="0" w:color="auto"/>
+              <w:bottom w:val="single" w:sz="4" w:space="0" w:color="auto"/>
+              <w:right w:val="single" w:sz="4" w:space="0" w:color="auto"/>
+            </w:tcBorders>
+            <w:hideMark/>
+          </w:tcPr>
+          <w:p>
+            <w:r>
+              <w:t>Sub-ID</w:t>
+            </w:r>
+          </w:p>
+        </w:tc>
+        <w:tc>
+          <w:tcPr>
+            <w:tcW w:w="7932" w:type="dxa"/>
+            <w:tcBorders>
+              <w:top w:val="single" w:sz="4" w:space="0" w:color="auto"/>
+              <w:left w:val="single" w:sz="4" w:space="0" w:color="auto"/>
+              <w:bottom w:val="single" w:sz="4" w:space="0" w:color="auto"/>
+              <w:right w:val="single" w:sz="4" w:space="0" w:color="auto"/>
+            </w:tcBorders>
+            <w:hideMark/>
+          </w:tcPr>
+          <w:p>
+            <w:r>
+              <w:t>Requisito</w:t>
+            </w:r>
+          </w:p>
+        </w:tc>
+      </w:tr>
+      <w:tr>
+        <w:tc>
+          <w:tcPr>
+            <w:tcW w:w="1696" w:type="dxa"/>
+            <w:tcBorders>
+              <w:top w:val="single" w:sz="4" w:space="0" w:color="auto"/>
+              <w:left w:val="single" w:sz="4" w:space="0" w:color="auto"/>
+              <w:bottom w:val="single" w:sz="4" w:space="0" w:color="auto"/>
+              <w:right w:val="single" w:sz="4" w:space="0" w:color="auto"/>
+            </w:tcBorders>
+            <w:hideMark/>
+          </w:tcPr>
+          <w:p>
+            <w:r>
+              <w:t>001</w:t>
+            </w:r>
+          </w:p>
+        </w:tc>
+        <w:tc>
+          <w:tcPr>
+            <w:tcW w:w="7932" w:type="dxa"/>
+            <w:tcBorders>
+              <w:top w:val="single" w:sz="4" w:space="0" w:color="auto"/>
+              <w:left w:val="single" w:sz="4" w:space="0" w:color="auto"/>
+              <w:bottom w:val="single" w:sz="4" w:space="0" w:color="auto"/>
+              <w:right w:val="single" w:sz="4" w:space="0" w:color="auto"/>
+            </w:tcBorders>
+            <w:hideMark/>
+          </w:tcPr>
+          <w:p>
+            <w:r>
+              <w:t>Attuatori</w:t>
+            </w:r>
+            <w:r>
+              <w:t xml:space="preserve"> deve funzionare completamente.</w:t>
             </w:r>
           </w:p>
         </w:tc>
@@ -3207,7 +4076,7 @@
           </w:tcPr>
           <w:p>
             <w:r>
-              <w:t>REQ-002</w:t>
+              <w:t>REQ-003</w:t>
             </w:r>
           </w:p>
         </w:tc>
@@ -3243,7 +4112,7 @@
           </w:tcPr>
           <w:p>
             <w:r>
-              <w:t>Attuatori</w:t>
+              <w:t>Ambiente di programmazione Arduino</w:t>
             </w:r>
           </w:p>
         </w:tc>
@@ -3349,14 +4218,58 @@
             </w:tcBorders>
           </w:tcPr>
           <w:p>
-            <w:r>
-              <w:t xml:space="preserve">Per far implementare dell’elettronica con la programmazione bisogna avere dei </w:t>
-            </w:r>
-            <w:r>
-              <w:t>componenti elettronici</w:t>
-            </w:r>
-            <w:r>
-              <w:t xml:space="preserve"> chiamati attuatori</w:t>
+            <w:pPr>
+              <w:rPr>
+                <w:color w:val="000000"/>
+              </w:rPr>
+            </w:pPr>
+            <w:r>
+              <w:t>Per programmare si può utilizzare un qualsiasi editore di testo, per caricare il codice sulla scheda bisogna però utilizzare l’IDE</w:t>
+            </w:r>
+            <w:r>
+              <w:t xml:space="preserve"> </w:t>
+            </w:r>
+            <w:r>
+              <w:t>(</w:t>
+            </w:r>
+            <w:r>
+              <w:rPr>
+                <w:color w:val="000000"/>
+              </w:rPr>
+              <w:t xml:space="preserve">Integrated </w:t>
+            </w:r>
+            <w:r>
+              <w:rPr>
+                <w:color w:val="000000"/>
+              </w:rPr>
+              <w:t>D</w:t>
+            </w:r>
+            <w:r>
+              <w:rPr>
+                <w:color w:val="000000"/>
+              </w:rPr>
+              <w:t xml:space="preserve">evelopment </w:t>
+            </w:r>
+            <w:r>
+              <w:rPr>
+                <w:color w:val="000000"/>
+              </w:rPr>
+              <w:t>E</w:t>
+            </w:r>
+            <w:r>
+              <w:rPr>
+                <w:color w:val="000000"/>
+              </w:rPr>
+              <w:t>nvironment</w:t>
+            </w:r>
+            <w:r>
+              <w:t>)</w:t>
+            </w:r>
+            <w:r>
+              <w:t xml:space="preserve"> di A</w:t>
+            </w:r>
+            <w:r>
+              <w:t>rduino</w:t>
             </w:r>
             <w:r>
               <w:t>.</w:t>
@@ -3431,10 +4344,7 @@
           </w:tcPr>
           <w:p>
             <w:r>
-              <w:t>Attuatori</w:t>
-            </w:r>
-            <w:r>
-              <w:t xml:space="preserve"> deve funzionare completamente.</w:t>
+              <w:t>Computer funzionante.</w:t>
             </w:r>
           </w:p>
         </w:tc>
@@ -3487,7 +4397,7 @@
           </w:tcPr>
           <w:p>
             <w:r>
-              <w:t>REQ-003</w:t>
+              <w:t>REQ-004</w:t>
             </w:r>
           </w:p>
         </w:tc>
@@ -3523,7 +4433,10 @@
           </w:tcPr>
           <w:p>
             <w:r>
-              <w:t>Ambiente di programmazione Arduino</w:t>
+              <w:t xml:space="preserve">Funzione che legge stato </w:t>
+            </w:r>
+            <w:r>
+              <w:t>pulsante</w:t>
             </w:r>
           </w:p>
         </w:tc>
@@ -3559,7 +4472,7 @@
           </w:tcPr>
           <w:p>
             <w:r>
-              <w:t>1</w:t>
+              <w:t>2</w:t>
             </w:r>
           </w:p>
         </w:tc>
@@ -3635,55 +4548,19 @@
               </w:rPr>
             </w:pPr>
             <w:r>
-              <w:t>Per programmare si può utilizzare un qualsiasi editore di testo, per caricare il codice sulla scheda bisogna però utilizzare l’IDE</w:t>
-            </w:r>
-            <w:r>
-              <w:t xml:space="preserve"> </w:t>
-            </w:r>
-            <w:r>
-              <w:t>(</w:t>
-            </w:r>
-            <w:r>
-              <w:rPr>
-                <w:color w:val="000000"/>
-              </w:rPr>
-              <w:t xml:space="preserve">Integrated </w:t>
-            </w:r>
-            <w:r>
-              <w:rPr>
-                <w:color w:val="000000"/>
-              </w:rPr>
-              <w:t>D</w:t>
-            </w:r>
-            <w:r>
-              <w:rPr>
-                <w:color w:val="000000"/>
-              </w:rPr>
-              <w:t xml:space="preserve">evelopment </w:t>
-            </w:r>
-            <w:r>
-              <w:rPr>
-                <w:color w:val="000000"/>
-              </w:rPr>
-              <w:t>E</w:t>
-            </w:r>
-            <w:r>
-              <w:rPr>
-                <w:color w:val="000000"/>
-              </w:rPr>
-              <w:t>nvironment</w:t>
-            </w:r>
-            <w:r>
-              <w:t>)</w:t>
-            </w:r>
-            <w:r>
-              <w:t xml:space="preserve"> di A</w:t>
-            </w:r>
-            <w:r>
-              <w:t>rduino</w:t>
-            </w:r>
-            <w:r>
-              <w:t>.</w:t>
+              <w:t xml:space="preserve">Per realizzare del codice </w:t>
+            </w:r>
+            <w:r>
+              <w:t>semplice</w:t>
+            </w:r>
+            <w:r>
+              <w:t xml:space="preserve"> bisogna scrivere una funzione che in base al pin passato come argomento riconosce e ritorna lo stato di un </w:t>
+            </w:r>
+            <w:r>
+              <w:t>pulsante</w:t>
+            </w:r>
+            <w:r>
+              <w:t>, se è premuto oppure no.</w:t>
             </w:r>
           </w:p>
         </w:tc>
@@ -3755,7 +4632,34 @@
           </w:tcPr>
           <w:p>
             <w:r>
-              <w:t>Computer funzionante.</w:t>
+              <w:t>Pulsanti</w:t>
+            </w:r>
+            <w:r>
+              <w:t xml:space="preserve"> funzionanti collegati ad una </w:t>
+            </w:r>
+            <w:r>
+              <w:t>B</w:t>
+            </w:r>
+            <w:r>
+              <w:t>read</w:t>
+            </w:r>
+            <w:r>
+              <w:t>B</w:t>
+            </w:r>
+            <w:r>
+              <w:t xml:space="preserve">oard o </w:t>
+            </w:r>
+            <w:r>
+              <w:t>V</w:t>
+            </w:r>
+            <w:r>
+              <w:t>ero</w:t>
+            </w:r>
+            <w:r>
+              <w:t>B</w:t>
+            </w:r>
+            <w:r>
+              <w:t>oard.</w:t>
             </w:r>
           </w:p>
         </w:tc>
@@ -3808,7 +4712,7 @@
           </w:tcPr>
           <w:p>
             <w:r>
-              <w:t>REQ-004</w:t>
+              <w:t>REQ-005</w:t>
             </w:r>
           </w:p>
         </w:tc>
@@ -3844,10 +4748,7 @@
           </w:tcPr>
           <w:p>
             <w:r>
-              <w:t xml:space="preserve">Funzione che legge stato </w:t>
-            </w:r>
-            <w:r>
-              <w:t>pulsante</w:t>
+              <w:t>Funzione che incrementa valore led</w:t>
             </w:r>
           </w:p>
         </w:tc>
@@ -3959,19 +4860,7 @@
               </w:rPr>
             </w:pPr>
             <w:r>
-              <w:t xml:space="preserve">Per realizzare del codice </w:t>
-            </w:r>
-            <w:r>
-              <w:t>semplice</w:t>
-            </w:r>
-            <w:r>
-              <w:t xml:space="preserve"> bisogna scrivere una funzione che in base al pin passato come argomento riconosce e ritorna lo stato di un </w:t>
-            </w:r>
-            <w:r>
-              <w:t>pulsante</w:t>
-            </w:r>
-            <w:r>
-              <w:t>, se è premuto oppure no.</w:t>
+              <w:t>Ci dovrà essere una funzione nascosta all’utente, o che comunque non potrà utilizzare, che incrementerà la potenza di uscita dei pin collegati al Led RGB. Questi valori dovranno essere 3: R, G, B e dovranno avere un massimo di potenza 255 e un minimo di 0.</w:t>
             </w:r>
           </w:p>
         </w:tc>
@@ -4043,34 +4932,13 @@
           </w:tcPr>
           <w:p>
             <w:r>
-              <w:t>Pulsanti</w:t>
-            </w:r>
-            <w:r>
-              <w:t xml:space="preserve"> funzionanti collegati ad una </w:t>
-            </w:r>
-            <w:r>
-              <w:t>B</w:t>
-            </w:r>
-            <w:r>
-              <w:t>read</w:t>
-            </w:r>
-            <w:r>
-              <w:t>B</w:t>
-            </w:r>
-            <w:r>
-              <w:t xml:space="preserve">oard o </w:t>
-            </w:r>
-            <w:r>
-              <w:t>V</w:t>
-            </w:r>
-            <w:r>
-              <w:t>ero</w:t>
-            </w:r>
-            <w:r>
-              <w:t>B</w:t>
-            </w:r>
-            <w:r>
-              <w:t>oard.</w:t>
+              <w:t xml:space="preserve">Funzione lettura </w:t>
+            </w:r>
+            <w:r>
+              <w:t>pulsante</w:t>
+            </w:r>
+            <w:r>
+              <w:t>.</w:t>
             </w:r>
           </w:p>
         </w:tc>
@@ -4082,285 +4950,6 @@
         <w:br w:type="page"/>
       </w:r>
     </w:p>
-    <w:tbl>
-      <w:tblPr>
-        <w:tblStyle w:val="Grigliatabella"/>
-        <w:tblW w:w="0" w:type="auto"/>
-        <w:tblLook w:val="04A0" w:firstRow="1" w:lastRow="0" w:firstColumn="1" w:lastColumn="0" w:noHBand="0" w:noVBand="1"/>
-      </w:tblPr>
-      <w:tblGrid>
-        <w:gridCol w:w="1696"/>
-        <w:gridCol w:w="7932"/>
-      </w:tblGrid>
-      <w:tr>
-        <w:trPr>
-          <w:trHeight w:val="54"/>
-        </w:trPr>
-        <w:tc>
-          <w:tcPr>
-            <w:tcW w:w="1696" w:type="dxa"/>
-            <w:tcBorders>
-              <w:top w:val="single" w:sz="4" w:space="0" w:color="auto"/>
-              <w:left w:val="single" w:sz="4" w:space="0" w:color="auto"/>
-              <w:bottom w:val="single" w:sz="4" w:space="0" w:color="auto"/>
-              <w:right w:val="single" w:sz="4" w:space="0" w:color="auto"/>
-            </w:tcBorders>
-            <w:shd w:val="clear" w:color="auto" w:fill="BFBFBF" w:themeFill="background1" w:themeFillShade="BF"/>
-            <w:hideMark/>
-          </w:tcPr>
-          <w:p>
-            <w:r>
-              <w:lastRenderedPageBreak/>
-              <w:t>ID</w:t>
-            </w:r>
-          </w:p>
-        </w:tc>
-        <w:tc>
-          <w:tcPr>
-            <w:tcW w:w="7932" w:type="dxa"/>
-            <w:tcBorders>
-              <w:top w:val="single" w:sz="4" w:space="0" w:color="auto"/>
-              <w:left w:val="single" w:sz="4" w:space="0" w:color="auto"/>
-              <w:bottom w:val="single" w:sz="4" w:space="0" w:color="auto"/>
-              <w:right w:val="single" w:sz="4" w:space="0" w:color="auto"/>
-            </w:tcBorders>
-            <w:shd w:val="clear" w:color="auto" w:fill="BFBFBF" w:themeFill="background1" w:themeFillShade="BF"/>
-            <w:hideMark/>
-          </w:tcPr>
-          <w:p>
-            <w:r>
-              <w:t>REQ-005</w:t>
-            </w:r>
-          </w:p>
-        </w:tc>
-      </w:tr>
-      <w:tr>
-        <w:tc>
-          <w:tcPr>
-            <w:tcW w:w="1696" w:type="dxa"/>
-            <w:tcBorders>
-              <w:top w:val="single" w:sz="4" w:space="0" w:color="auto"/>
-              <w:left w:val="single" w:sz="4" w:space="0" w:color="auto"/>
-              <w:bottom w:val="single" w:sz="4" w:space="0" w:color="auto"/>
-              <w:right w:val="single" w:sz="4" w:space="0" w:color="auto"/>
-            </w:tcBorders>
-            <w:hideMark/>
-          </w:tcPr>
-          <w:p>
-            <w:r>
-              <w:t>Nome</w:t>
-            </w:r>
-          </w:p>
-        </w:tc>
-        <w:tc>
-          <w:tcPr>
-            <w:tcW w:w="7932" w:type="dxa"/>
-            <w:tcBorders>
-              <w:top w:val="single" w:sz="4" w:space="0" w:color="auto"/>
-              <w:left w:val="single" w:sz="4" w:space="0" w:color="auto"/>
-              <w:bottom w:val="single" w:sz="4" w:space="0" w:color="auto"/>
-              <w:right w:val="single" w:sz="4" w:space="0" w:color="auto"/>
-            </w:tcBorders>
-            <w:hideMark/>
-          </w:tcPr>
-          <w:p>
-            <w:r>
-              <w:t>Funzione che incrementa valore led</w:t>
-            </w:r>
-          </w:p>
-        </w:tc>
-      </w:tr>
-      <w:tr>
-        <w:tc>
-          <w:tcPr>
-            <w:tcW w:w="1696" w:type="dxa"/>
-            <w:tcBorders>
-              <w:top w:val="single" w:sz="4" w:space="0" w:color="auto"/>
-              <w:left w:val="single" w:sz="4" w:space="0" w:color="auto"/>
-              <w:bottom w:val="single" w:sz="4" w:space="0" w:color="auto"/>
-              <w:right w:val="single" w:sz="4" w:space="0" w:color="auto"/>
-            </w:tcBorders>
-            <w:hideMark/>
-          </w:tcPr>
-          <w:p>
-            <w:r>
-              <w:t>Priorità</w:t>
-            </w:r>
-          </w:p>
-        </w:tc>
-        <w:tc>
-          <w:tcPr>
-            <w:tcW w:w="7932" w:type="dxa"/>
-            <w:tcBorders>
-              <w:top w:val="single" w:sz="4" w:space="0" w:color="auto"/>
-              <w:left w:val="single" w:sz="4" w:space="0" w:color="auto"/>
-              <w:bottom w:val="single" w:sz="4" w:space="0" w:color="auto"/>
-              <w:right w:val="single" w:sz="4" w:space="0" w:color="auto"/>
-            </w:tcBorders>
-            <w:hideMark/>
-          </w:tcPr>
-          <w:p>
-            <w:r>
-              <w:t>2</w:t>
-            </w:r>
-          </w:p>
-        </w:tc>
-      </w:tr>
-      <w:tr>
-        <w:tc>
-          <w:tcPr>
-            <w:tcW w:w="1696" w:type="dxa"/>
-            <w:tcBorders>
-              <w:top w:val="single" w:sz="4" w:space="0" w:color="auto"/>
-              <w:left w:val="single" w:sz="4" w:space="0" w:color="auto"/>
-              <w:bottom w:val="single" w:sz="4" w:space="0" w:color="auto"/>
-              <w:right w:val="single" w:sz="4" w:space="0" w:color="auto"/>
-            </w:tcBorders>
-            <w:hideMark/>
-          </w:tcPr>
-          <w:p>
-            <w:r>
-              <w:t>Versione</w:t>
-            </w:r>
-          </w:p>
-        </w:tc>
-        <w:tc>
-          <w:tcPr>
-            <w:tcW w:w="7932" w:type="dxa"/>
-            <w:tcBorders>
-              <w:top w:val="single" w:sz="4" w:space="0" w:color="auto"/>
-              <w:left w:val="single" w:sz="4" w:space="0" w:color="auto"/>
-              <w:bottom w:val="single" w:sz="4" w:space="0" w:color="auto"/>
-              <w:right w:val="single" w:sz="4" w:space="0" w:color="auto"/>
-            </w:tcBorders>
-            <w:hideMark/>
-          </w:tcPr>
-          <w:p>
-            <w:r>
-              <w:t>1.0</w:t>
-            </w:r>
-          </w:p>
-        </w:tc>
-      </w:tr>
-      <w:tr>
-        <w:tc>
-          <w:tcPr>
-            <w:tcW w:w="1696" w:type="dxa"/>
-            <w:tcBorders>
-              <w:top w:val="single" w:sz="4" w:space="0" w:color="auto"/>
-              <w:left w:val="single" w:sz="4" w:space="0" w:color="auto"/>
-              <w:bottom w:val="single" w:sz="4" w:space="0" w:color="auto"/>
-              <w:right w:val="single" w:sz="4" w:space="0" w:color="auto"/>
-            </w:tcBorders>
-            <w:hideMark/>
-          </w:tcPr>
-          <w:p>
-            <w:r>
-              <w:t>Nota</w:t>
-            </w:r>
-          </w:p>
-        </w:tc>
-        <w:tc>
-          <w:tcPr>
-            <w:tcW w:w="7932" w:type="dxa"/>
-            <w:tcBorders>
-              <w:top w:val="single" w:sz="4" w:space="0" w:color="auto"/>
-              <w:left w:val="single" w:sz="4" w:space="0" w:color="auto"/>
-              <w:bottom w:val="single" w:sz="4" w:space="0" w:color="auto"/>
-              <w:right w:val="single" w:sz="4" w:space="0" w:color="auto"/>
-            </w:tcBorders>
-          </w:tcPr>
-          <w:p>
-            <w:pPr>
-              <w:rPr>
-                <w:color w:val="000000"/>
-              </w:rPr>
-            </w:pPr>
-            <w:r>
-              <w:t>Ci dovrà essere una funzione nascosta all’utente, o che comunque non potrà utilizzare, che incrementerà la potenza di uscita dei pin collegati al Led RGB. Questi valori dovranno essere 3: R, G, B e dovranno avere un massimo di potenza 255 e un minimo di 0.</w:t>
-            </w:r>
-          </w:p>
-        </w:tc>
-      </w:tr>
-      <w:tr>
-        <w:tc>
-          <w:tcPr>
-            <w:tcW w:w="1696" w:type="dxa"/>
-            <w:tcBorders>
-              <w:top w:val="single" w:sz="4" w:space="0" w:color="auto"/>
-              <w:left w:val="single" w:sz="4" w:space="0" w:color="auto"/>
-              <w:bottom w:val="single" w:sz="4" w:space="0" w:color="auto"/>
-              <w:right w:val="single" w:sz="4" w:space="0" w:color="auto"/>
-            </w:tcBorders>
-            <w:hideMark/>
-          </w:tcPr>
-          <w:p>
-            <w:r>
-              <w:t>Sub-ID</w:t>
-            </w:r>
-          </w:p>
-        </w:tc>
-        <w:tc>
-          <w:tcPr>
-            <w:tcW w:w="7932" w:type="dxa"/>
-            <w:tcBorders>
-              <w:top w:val="single" w:sz="4" w:space="0" w:color="auto"/>
-              <w:left w:val="single" w:sz="4" w:space="0" w:color="auto"/>
-              <w:bottom w:val="single" w:sz="4" w:space="0" w:color="auto"/>
-              <w:right w:val="single" w:sz="4" w:space="0" w:color="auto"/>
-            </w:tcBorders>
-            <w:hideMark/>
-          </w:tcPr>
-          <w:p>
-            <w:r>
-              <w:t>Requisito</w:t>
-            </w:r>
-          </w:p>
-        </w:tc>
-      </w:tr>
-      <w:tr>
-        <w:tc>
-          <w:tcPr>
-            <w:tcW w:w="1696" w:type="dxa"/>
-            <w:tcBorders>
-              <w:top w:val="single" w:sz="4" w:space="0" w:color="auto"/>
-              <w:left w:val="single" w:sz="4" w:space="0" w:color="auto"/>
-              <w:bottom w:val="single" w:sz="4" w:space="0" w:color="auto"/>
-              <w:right w:val="single" w:sz="4" w:space="0" w:color="auto"/>
-            </w:tcBorders>
-            <w:hideMark/>
-          </w:tcPr>
-          <w:p>
-            <w:r>
-              <w:t>001</w:t>
-            </w:r>
-          </w:p>
-        </w:tc>
-        <w:tc>
-          <w:tcPr>
-            <w:tcW w:w="7932" w:type="dxa"/>
-            <w:tcBorders>
-              <w:top w:val="single" w:sz="4" w:space="0" w:color="auto"/>
-              <w:left w:val="single" w:sz="4" w:space="0" w:color="auto"/>
-              <w:bottom w:val="single" w:sz="4" w:space="0" w:color="auto"/>
-              <w:right w:val="single" w:sz="4" w:space="0" w:color="auto"/>
-            </w:tcBorders>
-            <w:hideMark/>
-          </w:tcPr>
-          <w:p>
-            <w:r>
-              <w:t xml:space="preserve">Funzione lettura </w:t>
-            </w:r>
-            <w:r>
-              <w:t>pulsante</w:t>
-            </w:r>
-            <w:r>
-              <w:t>.</w:t>
-            </w:r>
-          </w:p>
-        </w:tc>
-      </w:tr>
-    </w:tbl>
     <w:p/>
     <w:tbl>
       <w:tblPr>
@@ -4854,10 +5443,10 @@
         <mc:AlternateContent>
           <mc:Choice Requires="wps">
             <w:drawing>
-              <wp:anchor distT="0" distB="0" distL="114300" distR="114300" simplePos="0" relativeHeight="251662336" behindDoc="0" locked="0" layoutInCell="1" allowOverlap="1" wp14:anchorId="2EACB24C" wp14:editId="544571EF">
+              <wp:anchor distT="0" distB="0" distL="114300" distR="114300" simplePos="0" relativeHeight="251662336" behindDoc="0" locked="0" layoutInCell="1" allowOverlap="1" wp14:anchorId="2EACB24C" wp14:editId="0CD6A214">
                 <wp:simplePos x="0" y="0"/>
                 <wp:positionH relativeFrom="column">
-                  <wp:posOffset>-125095</wp:posOffset>
+                  <wp:posOffset>-96520</wp:posOffset>
                 </wp:positionH>
                 <wp:positionV relativeFrom="paragraph">
                   <wp:posOffset>4208145</wp:posOffset>
@@ -4898,7 +5487,7 @@
                                 <w:lang w:eastAsia="ja-JP"/>
                               </w:rPr>
                             </w:pPr>
-                            <w:bookmarkStart w:id="10" w:name="_Toc535581251"/>
+                            <w:bookmarkStart w:id="10" w:name="_Toc536791737"/>
                             <w:r>
                               <w:t xml:space="preserve">Figura </w:t>
                             </w:r>
@@ -4960,7 +5549,7 @@
                 <v:stroke joinstyle="miter"/>
                 <v:path gradientshapeok="t" o:connecttype="rect"/>
               </v:shapetype>
-              <v:shape id="Casella di testo 1" o:spid="_x0000_s1026" type="#_x0000_t202" style="position:absolute;left:0;text-align:left;margin-left:-9.85pt;margin-top:331.35pt;width:127.75pt;height:.05pt;rotation:90;z-index:251662336;visibility:visible;mso-wrap-style:square;mso-width-percent:0;mso-wrap-distance-left:9pt;mso-wrap-distance-top:0;mso-wrap-distance-right:9pt;mso-wrap-distance-bottom:0;mso-position-horizontal:absolute;mso-position-horizontal-relative:text;mso-position-vertical:absolute;mso-position-vertical-relative:text;mso-width-percent:0;mso-width-relative:margin;v-text-anchor:top" o:gfxdata="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" stroked="f">
+              <v:shape id="Casella di testo 1" o:spid="_x0000_s1026" type="#_x0000_t202" style="position:absolute;left:0;text-align:left;margin-left:-7.6pt;margin-top:331.35pt;width:127.75pt;height:.05pt;rotation:90;z-index:251662336;visibility:visible;mso-wrap-style:square;mso-width-percent:0;mso-wrap-distance-left:9pt;mso-wrap-distance-top:0;mso-wrap-distance-right:9pt;mso-wrap-distance-bottom:0;mso-position-horizontal:absolute;mso-position-horizontal-relative:text;mso-position-vertical:absolute;mso-position-vertical-relative:text;mso-width-percent:0;mso-width-relative:margin;v-text-anchor:top" o:gfxdata="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" stroked="f">
                 <v:textbox style="mso-fit-shape-to-text:t" inset="0,0,0,0">
                   <w:txbxContent>
                     <w:p>
@@ -4973,7 +5562,7 @@
                           <w:lang w:eastAsia="ja-JP"/>
                         </w:rPr>
                       </w:pPr>
-                      <w:bookmarkStart w:id="11" w:name="_Toc535581251"/>
+                      <w:bookmarkStart w:id="11" w:name="_Toc536791737"/>
                       <w:r>
                         <w:t xml:space="preserve">Figura </w:t>
                       </w:r>
@@ -5050,7 +5639,7 @@
                     </pic:cNvPicPr>
                   </pic:nvPicPr>
                   <pic:blipFill>
-                    <a:blip r:embed="rId11" cstate="print">
+                    <a:blip r:embed="rId19" cstate="print">
                       <a:extLst>
                         <a:ext uri="{28A0092B-C50C-407E-A947-70E740481C1C}">
                           <a14:useLocalDpi xmlns:a14="http://schemas.microsoft.com/office/drawing/2010/main" val="0"/>
@@ -5557,7 +6146,42 @@
     </w:p>
     <w:p>
       <w:r>
-        <w:t xml:space="preserve">Il progetto verrà sviluppato su una scheda DigiSpark facilmente reperibile online. La scheda ha una limitazione ossia il suo </w:t>
+        <w:t>Il progetto verrà sviluppato su una scheda DigiSpark facilmente reperibile online.</w:t>
+      </w:r>
+      <w:r>
+        <w:t xml:space="preserve"> La documentazione che abbiamo utilizzato sarà reperibile cliccando </w:t>
+      </w:r>
+      <w:hyperlink r:id="rId20" w:history="1">
+        <w:r>
+          <w:rPr>
+            <w:rStyle w:val="Collegamentoipertestuale"/>
+          </w:rPr>
+          <w:t>q</w:t>
+        </w:r>
+        <w:r>
+          <w:rPr>
+            <w:rStyle w:val="Collegamentoipertestuale"/>
+          </w:rPr>
+          <w:t>u</w:t>
+        </w:r>
+        <w:r>
+          <w:rPr>
+            <w:rStyle w:val="Collegamentoipertestuale"/>
+          </w:rPr>
+          <w:t>i</w:t>
+        </w:r>
+      </w:hyperlink>
+      <w:r>
+        <w:t>.</w:t>
+      </w:r>
+      <w:r>
+        <w:t xml:space="preserve"> La scheda ha un</w:t>
+      </w:r>
+      <w:r>
+        <w:t xml:space="preserve"> problema, </w:t>
+      </w:r>
+      <w:r>
+        <w:t xml:space="preserve">ossia il suo </w:t>
       </w:r>
       <w:r>
         <w:t>limitato</w:t>
@@ -5569,7 +6193,13 @@
         <w:t>e</w:t>
       </w:r>
       <w:r>
-        <w:t xml:space="preserve"> che ci limita all’utilizzo di pochi attuatori. </w:t>
+        <w:t xml:space="preserve"> che ci </w:t>
+      </w:r>
+      <w:r>
+        <w:t>costringe</w:t>
+      </w:r>
+      <w:r>
+        <w:t xml:space="preserve"> all’utilizzo di pochi attuatori. </w:t>
       </w:r>
     </w:p>
     <w:p>
@@ -5857,7 +6487,6 @@
         <w:t>DigiSpark</w:t>
       </w:r>
     </w:p>
-    <w:p/>
     <w:p>
       <w:pPr>
         <w:pStyle w:val="NormaleWeb"/>
@@ -6165,6 +6794,383 @@
       </w:pPr>
       <w:r>
         <w:rPr>
+          <w:noProof/>
+        </w:rPr>
+        <w:drawing>
+          <wp:anchor distT="0" distB="0" distL="114300" distR="114300" simplePos="0" relativeHeight="251681792" behindDoc="0" locked="0" layoutInCell="1" allowOverlap="1" wp14:anchorId="2FF4545C" wp14:editId="5C378D33">
+            <wp:simplePos x="0" y="0"/>
+            <wp:positionH relativeFrom="margin">
+              <wp:align>right</wp:align>
+            </wp:positionH>
+            <wp:positionV relativeFrom="paragraph">
+              <wp:posOffset>454025</wp:posOffset>
+            </wp:positionV>
+            <wp:extent cx="2766695" cy="1129665"/>
+            <wp:effectExtent l="0" t="0" r="0" b="0"/>
+            <wp:wrapTopAndBottom/>
+            <wp:docPr id="4" name="Immagine 4"/>
+            <wp:cNvGraphicFramePr>
+              <a:graphicFrameLocks xmlns:a="http://schemas.openxmlformats.org/drawingml/2006/main" noChangeAspect="1"/>
+            </wp:cNvGraphicFramePr>
+            <a:graphic xmlns:a="http://schemas.openxmlformats.org/drawingml/2006/main">
+              <a:graphicData uri="http://schemas.openxmlformats.org/drawingml/2006/picture">
+                <pic:pic xmlns:pic="http://schemas.openxmlformats.org/drawingml/2006/picture">
+                  <pic:nvPicPr>
+                    <pic:cNvPr id="0" name="Picture 1"/>
+                    <pic:cNvPicPr>
+                      <a:picLocks noChangeAspect="1" noChangeArrowheads="1"/>
+                    </pic:cNvPicPr>
+                  </pic:nvPicPr>
+                  <pic:blipFill>
+                    <a:blip r:embed="rId21">
+                      <a:extLst>
+                        <a:ext uri="{28A0092B-C50C-407E-A947-70E740481C1C}">
+                          <a14:useLocalDpi xmlns:a14="http://schemas.microsoft.com/office/drawing/2010/main" val="0"/>
+                        </a:ext>
+                      </a:extLst>
+                    </a:blip>
+                    <a:srcRect/>
+                    <a:stretch>
+                      <a:fillRect/>
+                    </a:stretch>
+                  </pic:blipFill>
+                  <pic:spPr bwMode="auto">
+                    <a:xfrm>
+                      <a:off x="0" y="0"/>
+                      <a:ext cx="2766695" cy="1129665"/>
+                    </a:xfrm>
+                    <a:prstGeom prst="rect">
+                      <a:avLst/>
+                    </a:prstGeom>
+                    <a:noFill/>
+                    <a:ln>
+                      <a:noFill/>
+                    </a:ln>
+                  </pic:spPr>
+                </pic:pic>
+              </a:graphicData>
+            </a:graphic>
+          </wp:anchor>
+        </w:drawing>
+      </w:r>
+      <w:r>
+        <w:rPr>
+          <w:rFonts w:ascii="Arial" w:hAnsi="Arial" w:cs="Arial"/>
+          <w:noProof/>
+          <w:sz w:val="22"/>
+          <w:lang w:val="it-IT"/>
+        </w:rPr>
+        <w:drawing>
+          <wp:anchor distT="0" distB="0" distL="114300" distR="114300" simplePos="0" relativeHeight="251684864" behindDoc="0" locked="0" layoutInCell="1" allowOverlap="1" wp14:anchorId="305E58B9" wp14:editId="4E571AD0">
+            <wp:simplePos x="0" y="0"/>
+            <wp:positionH relativeFrom="margin">
+              <wp:align>left</wp:align>
+            </wp:positionH>
+            <wp:positionV relativeFrom="paragraph">
+              <wp:posOffset>463550</wp:posOffset>
+            </wp:positionV>
+            <wp:extent cx="1947545" cy="1947545"/>
+            <wp:effectExtent l="0" t="0" r="0" b="0"/>
+            <wp:wrapTopAndBottom/>
+            <wp:docPr id="22" name="Immagine 22"/>
+            <wp:cNvGraphicFramePr>
+              <a:graphicFrameLocks xmlns:a="http://schemas.openxmlformats.org/drawingml/2006/main" noChangeAspect="1"/>
+            </wp:cNvGraphicFramePr>
+            <a:graphic xmlns:a="http://schemas.openxmlformats.org/drawingml/2006/main">
+              <a:graphicData uri="http://schemas.openxmlformats.org/drawingml/2006/picture">
+                <pic:pic xmlns:pic="http://schemas.openxmlformats.org/drawingml/2006/picture">
+                  <pic:nvPicPr>
+                    <pic:cNvPr id="0" name="Picture 2"/>
+                    <pic:cNvPicPr>
+                      <a:picLocks noChangeAspect="1" noChangeArrowheads="1"/>
+                    </pic:cNvPicPr>
+                  </pic:nvPicPr>
+                  <pic:blipFill>
+                    <a:blip r:embed="rId22">
+                      <a:extLst>
+                        <a:ext uri="{28A0092B-C50C-407E-A947-70E740481C1C}">
+                          <a14:useLocalDpi xmlns:a14="http://schemas.microsoft.com/office/drawing/2010/main" val="0"/>
+                        </a:ext>
+                      </a:extLst>
+                    </a:blip>
+                    <a:srcRect/>
+                    <a:stretch>
+                      <a:fillRect/>
+                    </a:stretch>
+                  </pic:blipFill>
+                  <pic:spPr bwMode="auto">
+                    <a:xfrm>
+                      <a:off x="0" y="0"/>
+                      <a:ext cx="1947545" cy="1947545"/>
+                    </a:xfrm>
+                    <a:prstGeom prst="rect">
+                      <a:avLst/>
+                    </a:prstGeom>
+                    <a:noFill/>
+                    <a:ln>
+                      <a:noFill/>
+                    </a:ln>
+                  </pic:spPr>
+                </pic:pic>
+              </a:graphicData>
+            </a:graphic>
+            <wp14:sizeRelH relativeFrom="margin">
+              <wp14:pctWidth>0</wp14:pctWidth>
+            </wp14:sizeRelH>
+            <wp14:sizeRelV relativeFrom="margin">
+              <wp14:pctHeight>0</wp14:pctHeight>
+            </wp14:sizeRelV>
+          </wp:anchor>
+        </w:drawing>
+      </w:r>
+      <w:r>
+        <w:rPr>
+          <w:noProof/>
+        </w:rPr>
+        <mc:AlternateContent>
+          <mc:Choice Requires="wps">
+            <w:drawing>
+              <wp:anchor distT="0" distB="0" distL="114300" distR="114300" simplePos="0" relativeHeight="251686912" behindDoc="0" locked="0" layoutInCell="1" allowOverlap="1" wp14:anchorId="080D14DF" wp14:editId="43345FE3">
+                <wp:simplePos x="0" y="0"/>
+                <wp:positionH relativeFrom="column">
+                  <wp:posOffset>0</wp:posOffset>
+                </wp:positionH>
+                <wp:positionV relativeFrom="paragraph">
+                  <wp:posOffset>2458720</wp:posOffset>
+                </wp:positionV>
+                <wp:extent cx="1947545" cy="635"/>
+                <wp:effectExtent l="0" t="0" r="0" b="0"/>
+                <wp:wrapTopAndBottom/>
+                <wp:docPr id="23" name="Casella di testo 23"/>
+                <wp:cNvGraphicFramePr/>
+                <a:graphic xmlns:a="http://schemas.openxmlformats.org/drawingml/2006/main">
+                  <a:graphicData uri="http://schemas.microsoft.com/office/word/2010/wordprocessingShape">
+                    <wps:wsp>
+                      <wps:cNvSpPr txBox="1"/>
+                      <wps:spPr>
+                        <a:xfrm>
+                          <a:off x="0" y="0"/>
+                          <a:ext cx="1947545" cy="635"/>
+                        </a:xfrm>
+                        <a:prstGeom prst="rect">
+                          <a:avLst/>
+                        </a:prstGeom>
+                        <a:solidFill>
+                          <a:prstClr val="white"/>
+                        </a:solidFill>
+                        <a:ln>
+                          <a:noFill/>
+                        </a:ln>
+                      </wps:spPr>
+                      <wps:txbx>
+                        <w:txbxContent>
+                          <w:p>
+                            <w:pPr>
+                              <w:pStyle w:val="Didascalia"/>
+                              <w:rPr>
+                                <w:rFonts w:cs="Arial"/>
+                                <w:noProof/>
+                                <w:szCs w:val="24"/>
+                                <w:lang w:eastAsia="de-CH"/>
+                              </w:rPr>
+                            </w:pPr>
+                            <w:bookmarkStart w:id="19" w:name="_Toc536791738"/>
+                            <w:r>
+                              <w:t xml:space="preserve">Figura </w:t>
+                            </w:r>
+                            <w:fldSimple w:instr=" SEQ Figura \* ARABIC ">
+                              <w:r>
+                                <w:rPr>
+                                  <w:noProof/>
+                                </w:rPr>
+                                <w:t>2</w:t>
+                              </w:r>
+                            </w:fldSimple>
+                            <w:r>
+                              <w:t>: Scheda DigiSpark</w:t>
+                            </w:r>
+                            <w:bookmarkEnd w:id="19"/>
+                          </w:p>
+                        </w:txbxContent>
+                      </wps:txbx>
+                      <wps:bodyPr rot="0" spcFirstLastPara="0" vertOverflow="overflow" horzOverflow="overflow" vert="horz" wrap="square" lIns="0" tIns="0" rIns="0" bIns="0" numCol="1" spcCol="0" rtlCol="0" fromWordArt="0" anchor="t" anchorCtr="0" forceAA="0" compatLnSpc="1">
+                        <a:prstTxWarp prst="textNoShape">
+                          <a:avLst/>
+                        </a:prstTxWarp>
+                        <a:spAutoFit/>
+                      </wps:bodyPr>
+                    </wps:wsp>
+                  </a:graphicData>
+                </a:graphic>
+              </wp:anchor>
+            </w:drawing>
+          </mc:Choice>
+          <mc:Fallback>
+            <w:pict>
+              <v:shape w14:anchorId="080D14DF" id="Casella di testo 23" o:spid="_x0000_s1027" type="#_x0000_t202" style="position:absolute;left:0;text-align:left;margin-left:0;margin-top:193.6pt;width:153.35pt;height:.05pt;z-index:251686912;visibility:visible;mso-wrap-style:square;mso-wrap-distance-left:9pt;mso-wrap-distance-top:0;mso-wrap-distance-right:9pt;mso-wrap-distance-bottom:0;mso-position-horizontal:absolute;mso-position-horizontal-relative:text;mso-position-vertical:absolute;mso-position-vertical-relative:text;v-text-anchor:top" o:gfxdata="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" stroked="f">
+                <v:textbox style="mso-fit-shape-to-text:t" inset="0,0,0,0">
+                  <w:txbxContent>
+                    <w:p>
+                      <w:pPr>
+                        <w:pStyle w:val="Didascalia"/>
+                        <w:rPr>
+                          <w:rFonts w:cs="Arial"/>
+                          <w:noProof/>
+                          <w:szCs w:val="24"/>
+                          <w:lang w:eastAsia="de-CH"/>
+                        </w:rPr>
+                      </w:pPr>
+                      <w:bookmarkStart w:id="20" w:name="_Toc536791738"/>
+                      <w:r>
+                        <w:t xml:space="preserve">Figura </w:t>
+                      </w:r>
+                      <w:fldSimple w:instr=" SEQ Figura \* ARABIC ">
+                        <w:r>
+                          <w:rPr>
+                            <w:noProof/>
+                          </w:rPr>
+                          <w:t>2</w:t>
+                        </w:r>
+                      </w:fldSimple>
+                      <w:r>
+                        <w:t>: Scheda DigiSpark</w:t>
+                      </w:r>
+                      <w:bookmarkEnd w:id="20"/>
+                    </w:p>
+                  </w:txbxContent>
+                </v:textbox>
+                <w10:wrap type="topAndBottom"/>
+              </v:shape>
+            </w:pict>
+          </mc:Fallback>
+        </mc:AlternateContent>
+      </w:r>
+      <w:r>
+        <w:rPr>
+          <w:noProof/>
+        </w:rPr>
+        <mc:AlternateContent>
+          <mc:Choice Requires="wps">
+            <w:drawing>
+              <wp:anchor distT="0" distB="0" distL="114300" distR="114300" simplePos="0" relativeHeight="251683840" behindDoc="0" locked="0" layoutInCell="1" allowOverlap="1" wp14:anchorId="799B0330" wp14:editId="69E16149">
+                <wp:simplePos x="0" y="0"/>
+                <wp:positionH relativeFrom="margin">
+                  <wp:align>right</wp:align>
+                </wp:positionH>
+                <wp:positionV relativeFrom="paragraph">
+                  <wp:posOffset>1454785</wp:posOffset>
+                </wp:positionV>
+                <wp:extent cx="2766695" cy="635"/>
+                <wp:effectExtent l="0" t="0" r="0" b="0"/>
+                <wp:wrapTopAndBottom/>
+                <wp:docPr id="21" name="Casella di testo 21"/>
+                <wp:cNvGraphicFramePr/>
+                <a:graphic xmlns:a="http://schemas.openxmlformats.org/drawingml/2006/main">
+                  <a:graphicData uri="http://schemas.microsoft.com/office/word/2010/wordprocessingShape">
+                    <wps:wsp>
+                      <wps:cNvSpPr txBox="1"/>
+                      <wps:spPr>
+                        <a:xfrm>
+                          <a:off x="0" y="0"/>
+                          <a:ext cx="2766695" cy="635"/>
+                        </a:xfrm>
+                        <a:prstGeom prst="rect">
+                          <a:avLst/>
+                        </a:prstGeom>
+                        <a:solidFill>
+                          <a:prstClr val="white"/>
+                        </a:solidFill>
+                        <a:ln>
+                          <a:noFill/>
+                        </a:ln>
+                      </wps:spPr>
+                      <wps:txbx>
+                        <w:txbxContent>
+                          <w:p>
+                            <w:pPr>
+                              <w:pStyle w:val="Didascalia"/>
+                              <w:rPr>
+                                <w:rFonts w:ascii="Times New Roman" w:hAnsi="Times New Roman"/>
+                                <w:noProof/>
+                                <w:sz w:val="24"/>
+                                <w:szCs w:val="24"/>
+                                <w:lang w:eastAsia="de-CH"/>
+                              </w:rPr>
+                            </w:pPr>
+                            <w:bookmarkStart w:id="21" w:name="_Toc536791739"/>
+                            <w:r>
+                              <w:t xml:space="preserve">Figura </w:t>
+                            </w:r>
+                            <w:fldSimple w:instr=" SEQ Figura \* ARABIC ">
+                              <w:r>
+                                <w:rPr>
+                                  <w:noProof/>
+                                </w:rPr>
+                                <w:t>3</w:t>
+                              </w:r>
+                            </w:fldSimple>
+                            <w:r>
+                              <w:t>: Configurazione delle porte di DigiSpark</w:t>
+                            </w:r>
+                            <w:bookmarkEnd w:id="21"/>
+                          </w:p>
+                        </w:txbxContent>
+                      </wps:txbx>
+                      <wps:bodyPr rot="0" spcFirstLastPara="0" vertOverflow="overflow" horzOverflow="overflow" vert="horz" wrap="square" lIns="0" tIns="0" rIns="0" bIns="0" numCol="1" spcCol="0" rtlCol="0" fromWordArt="0" anchor="t" anchorCtr="0" forceAA="0" compatLnSpc="1">
+                        <a:prstTxWarp prst="textNoShape">
+                          <a:avLst/>
+                        </a:prstTxWarp>
+                        <a:spAutoFit/>
+                      </wps:bodyPr>
+                    </wps:wsp>
+                  </a:graphicData>
+                </a:graphic>
+              </wp:anchor>
+            </w:drawing>
+          </mc:Choice>
+          <mc:Fallback>
+            <w:pict>
+              <v:shape w14:anchorId="799B0330" id="Casella di testo 21" o:spid="_x0000_s1028" type="#_x0000_t202" style="position:absolute;left:0;text-align:left;margin-left:166.65pt;margin-top:114.55pt;width:217.85pt;height:.05pt;z-index:251683840;visibility:visible;mso-wrap-style:square;mso-wrap-distance-left:9pt;mso-wrap-distance-top:0;mso-wrap-distance-right:9pt;mso-wrap-distance-bottom:0;mso-position-horizontal:right;mso-position-horizontal-relative:margin;mso-position-vertical:absolute;mso-position-vertical-relative:text;v-text-anchor:top" o:gfxdata="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" stroked="f">
+                <v:textbox style="mso-fit-shape-to-text:t" inset="0,0,0,0">
+                  <w:txbxContent>
+                    <w:p>
+                      <w:pPr>
+                        <w:pStyle w:val="Didascalia"/>
+                        <w:rPr>
+                          <w:rFonts w:ascii="Times New Roman" w:hAnsi="Times New Roman"/>
+                          <w:noProof/>
+                          <w:sz w:val="24"/>
+                          <w:szCs w:val="24"/>
+                          <w:lang w:eastAsia="de-CH"/>
+                        </w:rPr>
+                      </w:pPr>
+                      <w:bookmarkStart w:id="22" w:name="_Toc536791739"/>
+                      <w:r>
+                        <w:t xml:space="preserve">Figura </w:t>
+                      </w:r>
+                      <w:fldSimple w:instr=" SEQ Figura \* ARABIC ">
+                        <w:r>
+                          <w:rPr>
+                            <w:noProof/>
+                          </w:rPr>
+                          <w:t>3</w:t>
+                        </w:r>
+                      </w:fldSimple>
+                      <w:r>
+                        <w:t>: Configurazione delle porte di DigiSpark</w:t>
+                      </w:r>
+                      <w:bookmarkEnd w:id="22"/>
+                    </w:p>
+                  </w:txbxContent>
+                </v:textbox>
+                <w10:wrap type="topAndBottom" anchorx="margin"/>
+              </v:shape>
+            </w:pict>
+          </mc:Fallback>
+        </mc:AlternateContent>
+      </w:r>
+      <w:r>
+        <w:rPr>
           <w:rFonts w:ascii="Arial" w:hAnsi="Arial" w:cs="Arial"/>
           <w:sz w:val="22"/>
           <w:lang w:val="it-IT"/>
@@ -6177,21 +7183,21 @@
       <w:pPr>
         <w:pStyle w:val="Titolo1"/>
       </w:pPr>
-      <w:bookmarkStart w:id="19" w:name="_Toc429059808"/>
-      <w:bookmarkStart w:id="20" w:name="_Toc536625852"/>
+      <w:bookmarkStart w:id="23" w:name="_Toc429059808"/>
+      <w:bookmarkStart w:id="24" w:name="_Toc536625852"/>
       <w:r>
         <w:lastRenderedPageBreak/>
         <w:t>Progettazione</w:t>
       </w:r>
-      <w:bookmarkEnd w:id="19"/>
-      <w:bookmarkEnd w:id="20"/>
+      <w:bookmarkEnd w:id="23"/>
+      <w:bookmarkEnd w:id="24"/>
     </w:p>
     <w:p>
       <w:pPr>
         <w:pStyle w:val="Titolo2"/>
       </w:pPr>
-      <w:bookmarkStart w:id="21" w:name="_Toc429059809"/>
-      <w:bookmarkStart w:id="22" w:name="_Toc536625853"/>
+      <w:bookmarkStart w:id="25" w:name="_Toc429059809"/>
+      <w:bookmarkStart w:id="26" w:name="_Toc536625853"/>
       <w:r>
         <w:rPr>
           <w:noProof/>
@@ -6242,7 +7248,7 @@
                                 <w:sz w:val="20"/>
                               </w:rPr>
                             </w:pPr>
-                            <w:bookmarkStart w:id="23" w:name="_Toc535581252"/>
+                            <w:bookmarkStart w:id="27" w:name="_Toc536791740"/>
                             <w:r>
                               <w:t xml:space="preserve">Figura </w:t>
                             </w:r>
@@ -6268,7 +7274,7 @@
                               <w:rPr>
                                 <w:noProof/>
                               </w:rPr>
-                              <w:t>2</w:t>
+                              <w:t>4</w:t>
                             </w:r>
                             <w:r>
                               <w:rPr>
@@ -6279,7 +7285,7 @@
                             <w:r>
                               <w:t>: Schema elettrico</w:t>
                             </w:r>
-                            <w:bookmarkEnd w:id="23"/>
+                            <w:bookmarkEnd w:id="27"/>
                           </w:p>
                         </w:txbxContent>
                       </wps:txbx>
@@ -6297,7 +7303,7 @@
           </mc:Choice>
           <mc:Fallback>
             <w:pict>
-              <v:shape w14:anchorId="7E2D01C2" id="Casella di testo 8" o:spid="_x0000_s1027" type="#_x0000_t202" style="position:absolute;left:0;text-align:left;margin-left:0;margin-top:160.35pt;width:179.15pt;height:.05pt;z-index:251666432;visibility:visible;mso-wrap-style:square;mso-wrap-distance-left:9pt;mso-wrap-distance-top:0;mso-wrap-distance-right:9pt;mso-wrap-distance-bottom:0;mso-position-horizontal:left;mso-position-horizontal-relative:margin;mso-position-vertical:absolute;mso-position-vertical-relative:text;v-text-anchor:top" o:gfxdata="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" stroked="f">
+              <v:shape w14:anchorId="7E2D01C2" id="Casella di testo 8" o:spid="_x0000_s1029" type="#_x0000_t202" style="position:absolute;left:0;text-align:left;margin-left:0;margin-top:160.35pt;width:179.15pt;height:.05pt;z-index:251666432;visibility:visible;mso-wrap-style:square;mso-wrap-distance-left:9pt;mso-wrap-distance-top:0;mso-wrap-distance-right:9pt;mso-wrap-distance-bottom:0;mso-position-horizontal:left;mso-position-horizontal-relative:margin;mso-position-vertical:absolute;mso-position-vertical-relative:text;v-text-anchor:top" o:gfxdata="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" stroked="f">
                 <v:textbox style="mso-fit-shape-to-text:t" inset="0,0,0,0">
                   <w:txbxContent>
                     <w:p>
@@ -6309,7 +7315,7 @@
                           <w:sz w:val="20"/>
                         </w:rPr>
                       </w:pPr>
-                      <w:bookmarkStart w:id="24" w:name="_Toc535581252"/>
+                      <w:bookmarkStart w:id="28" w:name="_Toc536791740"/>
                       <w:r>
                         <w:t xml:space="preserve">Figura </w:t>
                       </w:r>
@@ -6335,7 +7341,7 @@
                         <w:rPr>
                           <w:noProof/>
                         </w:rPr>
-                        <w:t>2</w:t>
+                        <w:t>4</w:t>
                       </w:r>
                       <w:r>
                         <w:rPr>
@@ -6346,7 +7352,7 @@
                       <w:r>
                         <w:t>: Schema elettrico</w:t>
                       </w:r>
-                      <w:bookmarkEnd w:id="24"/>
+                      <w:bookmarkEnd w:id="28"/>
                     </w:p>
                   </w:txbxContent>
                 </v:textbox>
@@ -6386,7 +7392,7 @@
                     </pic:cNvPicPr>
                   </pic:nvPicPr>
                   <pic:blipFill>
-                    <a:blip r:embed="rId12" cstate="print">
+                    <a:blip r:embed="rId23" cstate="print">
                       <a:extLst>
                         <a:ext uri="{28A0092B-C50C-407E-A947-70E740481C1C}">
                           <a14:useLocalDpi xmlns:a14="http://schemas.microsoft.com/office/drawing/2010/main" val="0"/>
@@ -6461,7 +7467,7 @@
                     </pic:cNvPicPr>
                   </pic:nvPicPr>
                   <pic:blipFill>
-                    <a:blip r:embed="rId13" cstate="print">
+                    <a:blip r:embed="rId24" cstate="print">
                       <a:extLst>
                         <a:ext uri="{28A0092B-C50C-407E-A947-70E740481C1C}">
                           <a14:useLocalDpi xmlns:a14="http://schemas.microsoft.com/office/drawing/2010/main" val="0"/>
@@ -6501,8 +7507,8 @@
       <w:r>
         <w:t>Design dell’architettura del sistema</w:t>
       </w:r>
-      <w:bookmarkEnd w:id="21"/>
-      <w:bookmarkEnd w:id="22"/>
+      <w:bookmarkEnd w:id="25"/>
+      <w:bookmarkEnd w:id="26"/>
     </w:p>
     <w:p>
       <w:r>
@@ -6562,7 +7568,7 @@
                                 <w:sz w:val="20"/>
                               </w:rPr>
                             </w:pPr>
-                            <w:bookmarkStart w:id="25" w:name="_Toc535581253"/>
+                            <w:bookmarkStart w:id="29" w:name="_Toc536791741"/>
                             <w:r>
                               <w:t xml:space="preserve">Figura </w:t>
                             </w:r>
@@ -6588,7 +7594,7 @@
                               <w:rPr>
                                 <w:noProof/>
                               </w:rPr>
-                              <w:t>3</w:t>
+                              <w:t>5</w:t>
                             </w:r>
                             <w:r>
                               <w:rPr>
@@ -6599,7 +7605,7 @@
                             <w:r>
                               <w:t>: Circuito elettrico</w:t>
                             </w:r>
-                            <w:bookmarkEnd w:id="25"/>
+                            <w:bookmarkEnd w:id="29"/>
                           </w:p>
                         </w:txbxContent>
                       </wps:txbx>
@@ -6617,7 +7623,7 @@
           </mc:Choice>
           <mc:Fallback>
             <w:pict>
-              <v:shape w14:anchorId="0F67DBC0" id="Casella di testo 5" o:spid="_x0000_s1028" type="#_x0000_t202" style="position:absolute;margin-left:301.9pt;margin-top:167.2pt;width:232.1pt;height:.05pt;z-index:-251652096;visibility:visible;mso-wrap-style:square;mso-wrap-distance-left:9pt;mso-wrap-distance-top:0;mso-wrap-distance-right:9pt;mso-wrap-distance-bottom:0;mso-position-horizontal:absolute;mso-position-horizontal-relative:text;mso-position-vertical:absolute;mso-position-vertical-relative:text;v-text-anchor:top" o:gfxdata="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" stroked="f">
+              <v:shape w14:anchorId="0F67DBC0" id="Casella di testo 5" o:spid="_x0000_s1030" type="#_x0000_t202" style="position:absolute;margin-left:301.9pt;margin-top:167.2pt;width:232.1pt;height:.05pt;z-index:-251652096;visibility:visible;mso-wrap-style:square;mso-wrap-distance-left:9pt;mso-wrap-distance-top:0;mso-wrap-distance-right:9pt;mso-wrap-distance-bottom:0;mso-position-horizontal:absolute;mso-position-horizontal-relative:text;mso-position-vertical:absolute;mso-position-vertical-relative:text;v-text-anchor:top" o:gfxdata="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" stroked="f">
                 <v:textbox style="mso-fit-shape-to-text:t" inset="0,0,0,0">
                   <w:txbxContent>
                     <w:p>
@@ -6629,7 +7635,7 @@
                           <w:sz w:val="20"/>
                         </w:rPr>
                       </w:pPr>
-                      <w:bookmarkStart w:id="26" w:name="_Toc535581253"/>
+                      <w:bookmarkStart w:id="30" w:name="_Toc536791741"/>
                       <w:r>
                         <w:t xml:space="preserve">Figura </w:t>
                       </w:r>
@@ -6655,7 +7661,7 @@
                         <w:rPr>
                           <w:noProof/>
                         </w:rPr>
-                        <w:t>3</w:t>
+                        <w:t>5</w:t>
                       </w:r>
                       <w:r>
                         <w:rPr>
@@ -6666,7 +7672,7 @@
                       <w:r>
                         <w:t>: Circuito elettrico</w:t>
                       </w:r>
-                      <w:bookmarkEnd w:id="26"/>
+                      <w:bookmarkEnd w:id="30"/>
                     </w:p>
                   </w:txbxContent>
                 </v:textbox>
@@ -6681,13 +7687,13 @@
       <w:pPr>
         <w:pStyle w:val="Titolo2"/>
       </w:pPr>
-      <w:bookmarkStart w:id="27" w:name="_Toc429059812"/>
-      <w:bookmarkStart w:id="28" w:name="_Toc536625854"/>
+      <w:bookmarkStart w:id="31" w:name="_Toc429059812"/>
+      <w:bookmarkStart w:id="32" w:name="_Toc536625854"/>
       <w:r>
         <w:t>Design procedurale</w:t>
       </w:r>
-      <w:bookmarkEnd w:id="27"/>
-      <w:bookmarkEnd w:id="28"/>
+      <w:bookmarkEnd w:id="31"/>
+      <w:bookmarkEnd w:id="32"/>
     </w:p>
     <w:p>
       <w:r>
@@ -6696,6 +7702,122 @@
     </w:p>
     <w:p/>
     <w:p>
+      <w:r>
+        <w:rPr>
+          <w:noProof/>
+        </w:rPr>
+        <mc:AlternateContent>
+          <mc:Choice Requires="wps">
+            <w:drawing>
+              <wp:anchor distT="0" distB="0" distL="114300" distR="114300" simplePos="0" relativeHeight="251688960" behindDoc="0" locked="0" layoutInCell="1" allowOverlap="1" wp14:anchorId="55C584E2" wp14:editId="6F1FF12F">
+                <wp:simplePos x="0" y="0"/>
+                <wp:positionH relativeFrom="column">
+                  <wp:posOffset>752475</wp:posOffset>
+                </wp:positionH>
+                <wp:positionV relativeFrom="paragraph">
+                  <wp:posOffset>1652905</wp:posOffset>
+                </wp:positionV>
+                <wp:extent cx="4614545" cy="635"/>
+                <wp:effectExtent l="0" t="0" r="0" b="0"/>
+                <wp:wrapTopAndBottom/>
+                <wp:docPr id="24" name="Casella di testo 24"/>
+                <wp:cNvGraphicFramePr/>
+                <a:graphic xmlns:a="http://schemas.openxmlformats.org/drawingml/2006/main">
+                  <a:graphicData uri="http://schemas.microsoft.com/office/word/2010/wordprocessingShape">
+                    <wps:wsp>
+                      <wps:cNvSpPr txBox="1"/>
+                      <wps:spPr>
+                        <a:xfrm>
+                          <a:off x="0" y="0"/>
+                          <a:ext cx="4614545" cy="635"/>
+                        </a:xfrm>
+                        <a:prstGeom prst="rect">
+                          <a:avLst/>
+                        </a:prstGeom>
+                        <a:solidFill>
+                          <a:prstClr val="white"/>
+                        </a:solidFill>
+                        <a:ln>
+                          <a:noFill/>
+                        </a:ln>
+                      </wps:spPr>
+                      <wps:txbx>
+                        <w:txbxContent>
+                          <w:p>
+                            <w:pPr>
+                              <w:pStyle w:val="Didascalia"/>
+                              <w:rPr>
+                                <w:noProof/>
+                              </w:rPr>
+                            </w:pPr>
+                            <w:bookmarkStart w:id="33" w:name="_Toc536791742"/>
+                            <w:r>
+                              <w:t xml:space="preserve">Figura </w:t>
+                            </w:r>
+                            <w:fldSimple w:instr=" SEQ Figura \* ARABIC ">
+                              <w:r>
+                                <w:rPr>
+                                  <w:noProof/>
+                                </w:rPr>
+                                <w:t>6</w:t>
+                              </w:r>
+                            </w:fldSimple>
+                            <w:r>
+                              <w:t>: Design libreria per un Led RGB</w:t>
+                            </w:r>
+                            <w:bookmarkEnd w:id="33"/>
+                          </w:p>
+                        </w:txbxContent>
+                      </wps:txbx>
+                      <wps:bodyPr rot="0" spcFirstLastPara="0" vertOverflow="overflow" horzOverflow="overflow" vert="horz" wrap="square" lIns="0" tIns="0" rIns="0" bIns="0" numCol="1" spcCol="0" rtlCol="0" fromWordArt="0" anchor="t" anchorCtr="0" forceAA="0" compatLnSpc="1">
+                        <a:prstTxWarp prst="textNoShape">
+                          <a:avLst/>
+                        </a:prstTxWarp>
+                        <a:spAutoFit/>
+                      </wps:bodyPr>
+                    </wps:wsp>
+                  </a:graphicData>
+                </a:graphic>
+              </wp:anchor>
+            </w:drawing>
+          </mc:Choice>
+          <mc:Fallback>
+            <w:pict>
+              <v:shape w14:anchorId="55C584E2" id="Casella di testo 24" o:spid="_x0000_s1031" type="#_x0000_t202" style="position:absolute;margin-left:59.25pt;margin-top:130.15pt;width:363.35pt;height:.05pt;z-index:251688960;visibility:visible;mso-wrap-style:square;mso-wrap-distance-left:9pt;mso-wrap-distance-top:0;mso-wrap-distance-right:9pt;mso-wrap-distance-bottom:0;mso-position-horizontal:absolute;mso-position-horizontal-relative:text;mso-position-vertical:absolute;mso-position-vertical-relative:text;v-text-anchor:top" o:gfxdata="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" stroked="f">
+                <v:textbox style="mso-fit-shape-to-text:t" inset="0,0,0,0">
+                  <w:txbxContent>
+                    <w:p>
+                      <w:pPr>
+                        <w:pStyle w:val="Didascalia"/>
+                        <w:rPr>
+                          <w:noProof/>
+                        </w:rPr>
+                      </w:pPr>
+                      <w:bookmarkStart w:id="34" w:name="_Toc536791742"/>
+                      <w:r>
+                        <w:t xml:space="preserve">Figura </w:t>
+                      </w:r>
+                      <w:fldSimple w:instr=" SEQ Figura \* ARABIC ">
+                        <w:r>
+                          <w:rPr>
+                            <w:noProof/>
+                          </w:rPr>
+                          <w:t>6</w:t>
+                        </w:r>
+                      </w:fldSimple>
+                      <w:r>
+                        <w:t>: Design libreria per un Led RGB</w:t>
+                      </w:r>
+                      <w:bookmarkEnd w:id="34"/>
+                    </w:p>
+                  </w:txbxContent>
+                </v:textbox>
+                <w10:wrap type="topAndBottom"/>
+              </v:shape>
+            </w:pict>
+          </mc:Fallback>
+        </mc:AlternateContent>
+      </w:r>
       <w:r>
         <w:rPr>
           <w:noProof/>
@@ -6726,7 +7848,7 @@
                     </pic:cNvPicPr>
                   </pic:nvPicPr>
                   <pic:blipFill>
-                    <a:blip r:embed="rId14" cstate="print">
+                    <a:blip r:embed="rId25" cstate="print">
                       <a:extLst>
                         <a:ext uri="{28A0092B-C50C-407E-A947-70E740481C1C}">
                           <a14:useLocalDpi xmlns:a14="http://schemas.microsoft.com/office/drawing/2010/main" val="0"/>
@@ -6934,6 +8056,122 @@
           <w:noProof/>
         </w:rPr>
         <w:lastRenderedPageBreak/>
+        <mc:AlternateContent>
+          <mc:Choice Requires="wps">
+            <w:drawing>
+              <wp:anchor distT="0" distB="0" distL="114300" distR="114300" simplePos="0" relativeHeight="251691008" behindDoc="0" locked="0" layoutInCell="1" allowOverlap="1" wp14:anchorId="486B9A91" wp14:editId="1EB8231D">
+                <wp:simplePos x="0" y="0"/>
+                <wp:positionH relativeFrom="column">
+                  <wp:posOffset>732155</wp:posOffset>
+                </wp:positionH>
+                <wp:positionV relativeFrom="paragraph">
+                  <wp:posOffset>1833880</wp:posOffset>
+                </wp:positionV>
+                <wp:extent cx="4352925" cy="635"/>
+                <wp:effectExtent l="0" t="0" r="0" b="0"/>
+                <wp:wrapTopAndBottom/>
+                <wp:docPr id="25" name="Casella di testo 25"/>
+                <wp:cNvGraphicFramePr/>
+                <a:graphic xmlns:a="http://schemas.openxmlformats.org/drawingml/2006/main">
+                  <a:graphicData uri="http://schemas.microsoft.com/office/word/2010/wordprocessingShape">
+                    <wps:wsp>
+                      <wps:cNvSpPr txBox="1"/>
+                      <wps:spPr>
+                        <a:xfrm>
+                          <a:off x="0" y="0"/>
+                          <a:ext cx="4352925" cy="635"/>
+                        </a:xfrm>
+                        <a:prstGeom prst="rect">
+                          <a:avLst/>
+                        </a:prstGeom>
+                        <a:solidFill>
+                          <a:prstClr val="white"/>
+                        </a:solidFill>
+                        <a:ln>
+                          <a:noFill/>
+                        </a:ln>
+                      </wps:spPr>
+                      <wps:txbx>
+                        <w:txbxContent>
+                          <w:p>
+                            <w:pPr>
+                              <w:pStyle w:val="Didascalia"/>
+                              <w:rPr>
+                                <w:noProof/>
+                              </w:rPr>
+                            </w:pPr>
+                            <w:bookmarkStart w:id="35" w:name="_Toc536791743"/>
+                            <w:r>
+                              <w:t xml:space="preserve">Figura </w:t>
+                            </w:r>
+                            <w:fldSimple w:instr=" SEQ Figura \* ARABIC ">
+                              <w:r>
+                                <w:rPr>
+                                  <w:noProof/>
+                                </w:rPr>
+                                <w:t>7</w:t>
+                              </w:r>
+                            </w:fldSimple>
+                            <w:r>
+                              <w:t>: Design libreria per un led</w:t>
+                            </w:r>
+                            <w:bookmarkEnd w:id="35"/>
+                          </w:p>
+                        </w:txbxContent>
+                      </wps:txbx>
+                      <wps:bodyPr rot="0" spcFirstLastPara="0" vertOverflow="overflow" horzOverflow="overflow" vert="horz" wrap="square" lIns="0" tIns="0" rIns="0" bIns="0" numCol="1" spcCol="0" rtlCol="0" fromWordArt="0" anchor="t" anchorCtr="0" forceAA="0" compatLnSpc="1">
+                        <a:prstTxWarp prst="textNoShape">
+                          <a:avLst/>
+                        </a:prstTxWarp>
+                        <a:spAutoFit/>
+                      </wps:bodyPr>
+                    </wps:wsp>
+                  </a:graphicData>
+                </a:graphic>
+              </wp:anchor>
+            </w:drawing>
+          </mc:Choice>
+          <mc:Fallback>
+            <w:pict>
+              <v:shape w14:anchorId="486B9A91" id="Casella di testo 25" o:spid="_x0000_s1032" type="#_x0000_t202" style="position:absolute;margin-left:57.65pt;margin-top:144.4pt;width:342.75pt;height:.05pt;z-index:251691008;visibility:visible;mso-wrap-style:square;mso-wrap-distance-left:9pt;mso-wrap-distance-top:0;mso-wrap-distance-right:9pt;mso-wrap-distance-bottom:0;mso-position-horizontal:absolute;mso-position-horizontal-relative:text;mso-position-vertical:absolute;mso-position-vertical-relative:text;v-text-anchor:top" o:gfxdata="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" stroked="f">
+                <v:textbox style="mso-fit-shape-to-text:t" inset="0,0,0,0">
+                  <w:txbxContent>
+                    <w:p>
+                      <w:pPr>
+                        <w:pStyle w:val="Didascalia"/>
+                        <w:rPr>
+                          <w:noProof/>
+                        </w:rPr>
+                      </w:pPr>
+                      <w:bookmarkStart w:id="36" w:name="_Toc536791743"/>
+                      <w:r>
+                        <w:t xml:space="preserve">Figura </w:t>
+                      </w:r>
+                      <w:fldSimple w:instr=" SEQ Figura \* ARABIC ">
+                        <w:r>
+                          <w:rPr>
+                            <w:noProof/>
+                          </w:rPr>
+                          <w:t>7</w:t>
+                        </w:r>
+                      </w:fldSimple>
+                      <w:r>
+                        <w:t>: Design libreria per un led</w:t>
+                      </w:r>
+                      <w:bookmarkEnd w:id="36"/>
+                    </w:p>
+                  </w:txbxContent>
+                </v:textbox>
+                <w10:wrap type="topAndBottom"/>
+              </v:shape>
+            </w:pict>
+          </mc:Fallback>
+        </mc:AlternateContent>
+      </w:r>
+      <w:r>
+        <w:rPr>
+          <w:noProof/>
+        </w:rPr>
         <w:drawing>
           <wp:anchor distT="0" distB="0" distL="114300" distR="114300" simplePos="0" relativeHeight="251668480" behindDoc="0" locked="0" layoutInCell="1" allowOverlap="1" wp14:anchorId="55E369AB" wp14:editId="1059AB40">
             <wp:simplePos x="0" y="0"/>
@@ -6960,7 +8198,7 @@
                     </pic:cNvPicPr>
                   </pic:nvPicPr>
                   <pic:blipFill>
-                    <a:blip r:embed="rId15">
+                    <a:blip r:embed="rId26">
                       <a:extLst>
                         <a:ext uri="{28A0092B-C50C-407E-A947-70E740481C1C}">
                           <a14:useLocalDpi xmlns:a14="http://schemas.microsoft.com/office/drawing/2010/main" val="0"/>
@@ -7127,6 +8365,122 @@
         <w:rPr>
           <w:noProof/>
         </w:rPr>
+        <mc:AlternateContent>
+          <mc:Choice Requires="wps">
+            <w:drawing>
+              <wp:anchor distT="0" distB="0" distL="114300" distR="114300" simplePos="0" relativeHeight="251693056" behindDoc="0" locked="0" layoutInCell="1" allowOverlap="1" wp14:anchorId="703EF7B7" wp14:editId="74F67860">
+                <wp:simplePos x="0" y="0"/>
+                <wp:positionH relativeFrom="column">
+                  <wp:posOffset>419100</wp:posOffset>
+                </wp:positionH>
+                <wp:positionV relativeFrom="paragraph">
+                  <wp:posOffset>1649730</wp:posOffset>
+                </wp:positionV>
+                <wp:extent cx="5281930" cy="635"/>
+                <wp:effectExtent l="0" t="0" r="0" b="0"/>
+                <wp:wrapTopAndBottom/>
+                <wp:docPr id="26" name="Casella di testo 26"/>
+                <wp:cNvGraphicFramePr/>
+                <a:graphic xmlns:a="http://schemas.openxmlformats.org/drawingml/2006/main">
+                  <a:graphicData uri="http://schemas.microsoft.com/office/word/2010/wordprocessingShape">
+                    <wps:wsp>
+                      <wps:cNvSpPr txBox="1"/>
+                      <wps:spPr>
+                        <a:xfrm>
+                          <a:off x="0" y="0"/>
+                          <a:ext cx="5281930" cy="635"/>
+                        </a:xfrm>
+                        <a:prstGeom prst="rect">
+                          <a:avLst/>
+                        </a:prstGeom>
+                        <a:solidFill>
+                          <a:prstClr val="white"/>
+                        </a:solidFill>
+                        <a:ln>
+                          <a:noFill/>
+                        </a:ln>
+                      </wps:spPr>
+                      <wps:txbx>
+                        <w:txbxContent>
+                          <w:p>
+                            <w:pPr>
+                              <w:pStyle w:val="Didascalia"/>
+                              <w:rPr>
+                                <w:noProof/>
+                              </w:rPr>
+                            </w:pPr>
+                            <w:bookmarkStart w:id="37" w:name="_Toc536791744"/>
+                            <w:r>
+                              <w:t xml:space="preserve">Figura </w:t>
+                            </w:r>
+                            <w:fldSimple w:instr=" SEQ Figura \* ARABIC ">
+                              <w:r>
+                                <w:rPr>
+                                  <w:noProof/>
+                                </w:rPr>
+                                <w:t>8</w:t>
+                              </w:r>
+                            </w:fldSimple>
+                            <w:r>
+                              <w:t>: Design libreria per un pulsante</w:t>
+                            </w:r>
+                            <w:bookmarkEnd w:id="37"/>
+                          </w:p>
+                        </w:txbxContent>
+                      </wps:txbx>
+                      <wps:bodyPr rot="0" spcFirstLastPara="0" vertOverflow="overflow" horzOverflow="overflow" vert="horz" wrap="square" lIns="0" tIns="0" rIns="0" bIns="0" numCol="1" spcCol="0" rtlCol="0" fromWordArt="0" anchor="t" anchorCtr="0" forceAA="0" compatLnSpc="1">
+                        <a:prstTxWarp prst="textNoShape">
+                          <a:avLst/>
+                        </a:prstTxWarp>
+                        <a:spAutoFit/>
+                      </wps:bodyPr>
+                    </wps:wsp>
+                  </a:graphicData>
+                </a:graphic>
+              </wp:anchor>
+            </w:drawing>
+          </mc:Choice>
+          <mc:Fallback>
+            <w:pict>
+              <v:shape w14:anchorId="703EF7B7" id="Casella di testo 26" o:spid="_x0000_s1033" type="#_x0000_t202" style="position:absolute;margin-left:33pt;margin-top:129.9pt;width:415.9pt;height:.05pt;z-index:251693056;visibility:visible;mso-wrap-style:square;mso-wrap-distance-left:9pt;mso-wrap-distance-top:0;mso-wrap-distance-right:9pt;mso-wrap-distance-bottom:0;mso-position-horizontal:absolute;mso-position-horizontal-relative:text;mso-position-vertical:absolute;mso-position-vertical-relative:text;v-text-anchor:top" o:gfxdata="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" stroked="f">
+                <v:textbox style="mso-fit-shape-to-text:t" inset="0,0,0,0">
+                  <w:txbxContent>
+                    <w:p>
+                      <w:pPr>
+                        <w:pStyle w:val="Didascalia"/>
+                        <w:rPr>
+                          <w:noProof/>
+                        </w:rPr>
+                      </w:pPr>
+                      <w:bookmarkStart w:id="38" w:name="_Toc536791744"/>
+                      <w:r>
+                        <w:t xml:space="preserve">Figura </w:t>
+                      </w:r>
+                      <w:fldSimple w:instr=" SEQ Figura \* ARABIC ">
+                        <w:r>
+                          <w:rPr>
+                            <w:noProof/>
+                          </w:rPr>
+                          <w:t>8</w:t>
+                        </w:r>
+                      </w:fldSimple>
+                      <w:r>
+                        <w:t>: Design libreria per un pulsante</w:t>
+                      </w:r>
+                      <w:bookmarkEnd w:id="38"/>
+                    </w:p>
+                  </w:txbxContent>
+                </v:textbox>
+                <w10:wrap type="topAndBottom"/>
+              </v:shape>
+            </w:pict>
+          </mc:Fallback>
+        </mc:AlternateContent>
+      </w:r>
+      <w:r>
+        <w:rPr>
+          <w:noProof/>
+        </w:rPr>
         <w:drawing>
           <wp:anchor distT="0" distB="0" distL="114300" distR="114300" simplePos="0" relativeHeight="251669504" behindDoc="0" locked="0" layoutInCell="1" allowOverlap="1" wp14:anchorId="5062E8F9" wp14:editId="7D9083FA">
             <wp:simplePos x="0" y="0"/>
@@ -7153,7 +8507,7 @@
                     </pic:cNvPicPr>
                   </pic:nvPicPr>
                   <pic:blipFill>
-                    <a:blip r:embed="rId16">
+                    <a:blip r:embed="rId27">
                       <a:extLst>
                         <a:ext uri="{28A0092B-C50C-407E-A947-70E740481C1C}">
                           <a14:useLocalDpi xmlns:a14="http://schemas.microsoft.com/office/drawing/2010/main" val="0"/>
@@ -7310,6 +8664,122 @@
           <w:noProof/>
         </w:rPr>
         <w:lastRenderedPageBreak/>
+        <mc:AlternateContent>
+          <mc:Choice Requires="wps">
+            <w:drawing>
+              <wp:anchor distT="0" distB="0" distL="114300" distR="114300" simplePos="0" relativeHeight="251695104" behindDoc="0" locked="0" layoutInCell="1" allowOverlap="1" wp14:anchorId="54B7141A" wp14:editId="05F565E9">
+                <wp:simplePos x="0" y="0"/>
+                <wp:positionH relativeFrom="column">
+                  <wp:posOffset>419100</wp:posOffset>
+                </wp:positionH>
+                <wp:positionV relativeFrom="paragraph">
+                  <wp:posOffset>1889125</wp:posOffset>
+                </wp:positionV>
+                <wp:extent cx="5281930" cy="635"/>
+                <wp:effectExtent l="0" t="0" r="0" b="0"/>
+                <wp:wrapTopAndBottom/>
+                <wp:docPr id="27" name="Casella di testo 27"/>
+                <wp:cNvGraphicFramePr/>
+                <a:graphic xmlns:a="http://schemas.openxmlformats.org/drawingml/2006/main">
+                  <a:graphicData uri="http://schemas.microsoft.com/office/word/2010/wordprocessingShape">
+                    <wps:wsp>
+                      <wps:cNvSpPr txBox="1"/>
+                      <wps:spPr>
+                        <a:xfrm>
+                          <a:off x="0" y="0"/>
+                          <a:ext cx="5281930" cy="635"/>
+                        </a:xfrm>
+                        <a:prstGeom prst="rect">
+                          <a:avLst/>
+                        </a:prstGeom>
+                        <a:solidFill>
+                          <a:prstClr val="white"/>
+                        </a:solidFill>
+                        <a:ln>
+                          <a:noFill/>
+                        </a:ln>
+                      </wps:spPr>
+                      <wps:txbx>
+                        <w:txbxContent>
+                          <w:p>
+                            <w:pPr>
+                              <w:pStyle w:val="Didascalia"/>
+                              <w:rPr>
+                                <w:noProof/>
+                              </w:rPr>
+                            </w:pPr>
+                            <w:bookmarkStart w:id="39" w:name="_Toc536791745"/>
+                            <w:r>
+                              <w:t xml:space="preserve">Figura </w:t>
+                            </w:r>
+                            <w:fldSimple w:instr=" SEQ Figura \* ARABIC ">
+                              <w:r>
+                                <w:rPr>
+                                  <w:noProof/>
+                                </w:rPr>
+                                <w:t>9</w:t>
+                              </w:r>
+                            </w:fldSimple>
+                            <w:r>
+                              <w:t>: Design libreria per un piezo buzzer</w:t>
+                            </w:r>
+                            <w:bookmarkEnd w:id="39"/>
+                          </w:p>
+                        </w:txbxContent>
+                      </wps:txbx>
+                      <wps:bodyPr rot="0" spcFirstLastPara="0" vertOverflow="overflow" horzOverflow="overflow" vert="horz" wrap="square" lIns="0" tIns="0" rIns="0" bIns="0" numCol="1" spcCol="0" rtlCol="0" fromWordArt="0" anchor="t" anchorCtr="0" forceAA="0" compatLnSpc="1">
+                        <a:prstTxWarp prst="textNoShape">
+                          <a:avLst/>
+                        </a:prstTxWarp>
+                        <a:spAutoFit/>
+                      </wps:bodyPr>
+                    </wps:wsp>
+                  </a:graphicData>
+                </a:graphic>
+              </wp:anchor>
+            </w:drawing>
+          </mc:Choice>
+          <mc:Fallback>
+            <w:pict>
+              <v:shape w14:anchorId="54B7141A" id="Casella di testo 27" o:spid="_x0000_s1034" type="#_x0000_t202" style="position:absolute;margin-left:33pt;margin-top:148.75pt;width:415.9pt;height:.05pt;z-index:251695104;visibility:visible;mso-wrap-style:square;mso-wrap-distance-left:9pt;mso-wrap-distance-top:0;mso-wrap-distance-right:9pt;mso-wrap-distance-bottom:0;mso-position-horizontal:absolute;mso-position-horizontal-relative:text;mso-position-vertical:absolute;mso-position-vertical-relative:text;v-text-anchor:top" o:gfxdata="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" stroked="f">
+                <v:textbox style="mso-fit-shape-to-text:t" inset="0,0,0,0">
+                  <w:txbxContent>
+                    <w:p>
+                      <w:pPr>
+                        <w:pStyle w:val="Didascalia"/>
+                        <w:rPr>
+                          <w:noProof/>
+                        </w:rPr>
+                      </w:pPr>
+                      <w:bookmarkStart w:id="40" w:name="_Toc536791745"/>
+                      <w:r>
+                        <w:t xml:space="preserve">Figura </w:t>
+                      </w:r>
+                      <w:fldSimple w:instr=" SEQ Figura \* ARABIC ">
+                        <w:r>
+                          <w:rPr>
+                            <w:noProof/>
+                          </w:rPr>
+                          <w:t>9</w:t>
+                        </w:r>
+                      </w:fldSimple>
+                      <w:r>
+                        <w:t>: Design libreria per un piezo buzzer</w:t>
+                      </w:r>
+                      <w:bookmarkEnd w:id="40"/>
+                    </w:p>
+                  </w:txbxContent>
+                </v:textbox>
+                <w10:wrap type="topAndBottom"/>
+              </v:shape>
+            </w:pict>
+          </mc:Fallback>
+        </mc:AlternateContent>
+      </w:r>
+      <w:r>
+        <w:rPr>
+          <w:noProof/>
+        </w:rPr>
         <w:drawing>
           <wp:anchor distT="0" distB="0" distL="114300" distR="114300" simplePos="0" relativeHeight="251670528" behindDoc="0" locked="0" layoutInCell="1" allowOverlap="1" wp14:anchorId="724E86AD" wp14:editId="499191C2">
             <wp:simplePos x="0" y="0"/>
@@ -7336,7 +8806,7 @@
                     </pic:cNvPicPr>
                   </pic:nvPicPr>
                   <pic:blipFill>
-                    <a:blip r:embed="rId17">
+                    <a:blip r:embed="rId28">
                       <a:extLst>
                         <a:ext uri="{28A0092B-C50C-407E-A947-70E740481C1C}">
                           <a14:useLocalDpi xmlns:a14="http://schemas.microsoft.com/office/drawing/2010/main" val="0"/>
@@ -7507,6 +8977,122 @@
         <w:rPr>
           <w:noProof/>
         </w:rPr>
+        <mc:AlternateContent>
+          <mc:Choice Requires="wps">
+            <w:drawing>
+              <wp:anchor distT="0" distB="0" distL="114300" distR="114300" simplePos="0" relativeHeight="251697152" behindDoc="0" locked="0" layoutInCell="1" allowOverlap="1" wp14:anchorId="7B4FCA6C" wp14:editId="3DA0FC6A">
+                <wp:simplePos x="0" y="0"/>
+                <wp:positionH relativeFrom="column">
+                  <wp:posOffset>650240</wp:posOffset>
+                </wp:positionH>
+                <wp:positionV relativeFrom="paragraph">
+                  <wp:posOffset>1523365</wp:posOffset>
+                </wp:positionV>
+                <wp:extent cx="4815205" cy="635"/>
+                <wp:effectExtent l="0" t="0" r="0" b="0"/>
+                <wp:wrapTopAndBottom/>
+                <wp:docPr id="28" name="Casella di testo 28"/>
+                <wp:cNvGraphicFramePr/>
+                <a:graphic xmlns:a="http://schemas.openxmlformats.org/drawingml/2006/main">
+                  <a:graphicData uri="http://schemas.microsoft.com/office/word/2010/wordprocessingShape">
+                    <wps:wsp>
+                      <wps:cNvSpPr txBox="1"/>
+                      <wps:spPr>
+                        <a:xfrm>
+                          <a:off x="0" y="0"/>
+                          <a:ext cx="4815205" cy="635"/>
+                        </a:xfrm>
+                        <a:prstGeom prst="rect">
+                          <a:avLst/>
+                        </a:prstGeom>
+                        <a:solidFill>
+                          <a:prstClr val="white"/>
+                        </a:solidFill>
+                        <a:ln>
+                          <a:noFill/>
+                        </a:ln>
+                      </wps:spPr>
+                      <wps:txbx>
+                        <w:txbxContent>
+                          <w:p>
+                            <w:pPr>
+                              <w:pStyle w:val="Didascalia"/>
+                              <w:rPr>
+                                <w:noProof/>
+                              </w:rPr>
+                            </w:pPr>
+                            <w:bookmarkStart w:id="41" w:name="_Toc536791746"/>
+                            <w:r>
+                              <w:t xml:space="preserve">Figura </w:t>
+                            </w:r>
+                            <w:fldSimple w:instr=" SEQ Figura \* ARABIC ">
+                              <w:r>
+                                <w:rPr>
+                                  <w:noProof/>
+                                </w:rPr>
+                                <w:t>10</w:t>
+                              </w:r>
+                            </w:fldSimple>
+                            <w:r>
+                              <w:t>: Design libreria per un potenziometro</w:t>
+                            </w:r>
+                            <w:bookmarkEnd w:id="41"/>
+                          </w:p>
+                        </w:txbxContent>
+                      </wps:txbx>
+                      <wps:bodyPr rot="0" spcFirstLastPara="0" vertOverflow="overflow" horzOverflow="overflow" vert="horz" wrap="square" lIns="0" tIns="0" rIns="0" bIns="0" numCol="1" spcCol="0" rtlCol="0" fromWordArt="0" anchor="t" anchorCtr="0" forceAA="0" compatLnSpc="1">
+                        <a:prstTxWarp prst="textNoShape">
+                          <a:avLst/>
+                        </a:prstTxWarp>
+                        <a:spAutoFit/>
+                      </wps:bodyPr>
+                    </wps:wsp>
+                  </a:graphicData>
+                </a:graphic>
+              </wp:anchor>
+            </w:drawing>
+          </mc:Choice>
+          <mc:Fallback>
+            <w:pict>
+              <v:shape w14:anchorId="7B4FCA6C" id="Casella di testo 28" o:spid="_x0000_s1035" type="#_x0000_t202" style="position:absolute;margin-left:51.2pt;margin-top:119.95pt;width:379.15pt;height:.05pt;z-index:251697152;visibility:visible;mso-wrap-style:square;mso-wrap-distance-left:9pt;mso-wrap-distance-top:0;mso-wrap-distance-right:9pt;mso-wrap-distance-bottom:0;mso-position-horizontal:absolute;mso-position-horizontal-relative:text;mso-position-vertical:absolute;mso-position-vertical-relative:text;v-text-anchor:top" o:gfxdata="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" stroked="f">
+                <v:textbox style="mso-fit-shape-to-text:t" inset="0,0,0,0">
+                  <w:txbxContent>
+                    <w:p>
+                      <w:pPr>
+                        <w:pStyle w:val="Didascalia"/>
+                        <w:rPr>
+                          <w:noProof/>
+                        </w:rPr>
+                      </w:pPr>
+                      <w:bookmarkStart w:id="42" w:name="_Toc536791746"/>
+                      <w:r>
+                        <w:t xml:space="preserve">Figura </w:t>
+                      </w:r>
+                      <w:fldSimple w:instr=" SEQ Figura \* ARABIC ">
+                        <w:r>
+                          <w:rPr>
+                            <w:noProof/>
+                          </w:rPr>
+                          <w:t>10</w:t>
+                        </w:r>
+                      </w:fldSimple>
+                      <w:r>
+                        <w:t>: Design libreria per un potenziometro</w:t>
+                      </w:r>
+                      <w:bookmarkEnd w:id="42"/>
+                    </w:p>
+                  </w:txbxContent>
+                </v:textbox>
+                <w10:wrap type="topAndBottom"/>
+              </v:shape>
+            </w:pict>
+          </mc:Fallback>
+        </mc:AlternateContent>
+      </w:r>
+      <w:r>
+        <w:rPr>
+          <w:noProof/>
+        </w:rPr>
         <w:drawing>
           <wp:anchor distT="0" distB="0" distL="114300" distR="114300" simplePos="0" relativeHeight="251671552" behindDoc="0" locked="0" layoutInCell="1" allowOverlap="1" wp14:anchorId="7091A381" wp14:editId="1E3A7883">
             <wp:simplePos x="0" y="0"/>
@@ -7533,7 +9119,7 @@
                     </pic:cNvPicPr>
                   </pic:nvPicPr>
                   <pic:blipFill>
-                    <a:blip r:embed="rId18">
+                    <a:blip r:embed="rId29">
                       <a:extLst>
                         <a:ext uri="{28A0092B-C50C-407E-A947-70E740481C1C}">
                           <a14:useLocalDpi xmlns:a14="http://schemas.microsoft.com/office/drawing/2010/main" val="0"/>
@@ -7650,49 +9236,54 @@
       <w:pPr>
         <w:pStyle w:val="Titolo1"/>
       </w:pPr>
-      <w:bookmarkStart w:id="29" w:name="_Toc461179222"/>
-      <w:bookmarkStart w:id="30" w:name="_Toc536625855"/>
+      <w:bookmarkStart w:id="43" w:name="_Toc461179222"/>
+      <w:bookmarkStart w:id="44" w:name="_Toc536625855"/>
       <w:r>
         <w:lastRenderedPageBreak/>
         <w:t>Implementazione</w:t>
       </w:r>
-      <w:bookmarkEnd w:id="29"/>
-      <w:bookmarkEnd w:id="30"/>
+      <w:bookmarkEnd w:id="43"/>
+      <w:bookmarkEnd w:id="44"/>
     </w:p>
     <w:p>
       <w:pPr>
         <w:pStyle w:val="Titolo2"/>
       </w:pPr>
-      <w:bookmarkStart w:id="31" w:name="_Toc461179223"/>
-      <w:bookmarkStart w:id="32" w:name="_Toc536625856"/>
+      <w:bookmarkStart w:id="45" w:name="_Toc536625856"/>
+      <w:bookmarkStart w:id="46" w:name="_Toc461179223"/>
       <w:r>
         <w:t>Libreria per un Led RGB</w:t>
       </w:r>
-      <w:bookmarkEnd w:id="32"/>
+      <w:bookmarkEnd w:id="45"/>
     </w:p>
     <w:p>
       <w:pPr>
         <w:pStyle w:val="Titolo3"/>
       </w:pPr>
-      <w:bookmarkStart w:id="33" w:name="_Toc536625857"/>
+      <w:bookmarkStart w:id="47" w:name="_Toc536625857"/>
       <w:r>
         <w:t>LightLed.h</w:t>
       </w:r>
-      <w:bookmarkEnd w:id="33"/>
+      <w:bookmarkEnd w:id="47"/>
     </w:p>
     <w:p>
       <w:r>
+        <w:t>Questa parte di codice serve per impedire che venga importato lo stesso file header più di una volta altrimenti verrebbero generati degli errori a causa della presenza di più metodi definiti allo stesso modo.</w:t>
+      </w:r>
+    </w:p>
+    <w:p>
+      <w:r>
         <w:rPr>
           <w:noProof/>
         </w:rPr>
         <w:drawing>
-          <wp:anchor distT="0" distB="0" distL="114300" distR="114300" simplePos="0" relativeHeight="251672576" behindDoc="0" locked="0" layoutInCell="1" allowOverlap="1" wp14:anchorId="2FFC247E" wp14:editId="4867392E">
+          <wp:anchor distT="0" distB="0" distL="114300" distR="114300" simplePos="0" relativeHeight="251672576" behindDoc="0" locked="0" layoutInCell="1" allowOverlap="1" wp14:anchorId="2FFC247E" wp14:editId="6FD80885">
             <wp:simplePos x="0" y="0"/>
             <wp:positionH relativeFrom="margin">
               <wp:align>left</wp:align>
             </wp:positionH>
             <wp:positionV relativeFrom="paragraph">
-              <wp:posOffset>367030</wp:posOffset>
+              <wp:posOffset>156210</wp:posOffset>
             </wp:positionV>
             <wp:extent cx="2552065" cy="386080"/>
             <wp:effectExtent l="0" t="0" r="635" b="0"/>
@@ -7711,7 +9302,7 @@
                     </pic:cNvPicPr>
                   </pic:nvPicPr>
                   <pic:blipFill>
-                    <a:blip r:embed="rId19" cstate="print">
+                    <a:blip r:embed="rId30" cstate="print">
                       <a:extLst>
                         <a:ext uri="{28A0092B-C50C-407E-A947-70E740481C1C}">
                           <a14:useLocalDpi xmlns:a14="http://schemas.microsoft.com/office/drawing/2010/main" val="0"/>
@@ -7726,7 +9317,7 @@
                   <pic:spPr bwMode="auto">
                     <a:xfrm>
                       <a:off x="0" y="0"/>
-                      <a:ext cx="2629181" cy="397974"/>
+                      <a:ext cx="2552065" cy="386080"/>
                     </a:xfrm>
                     <a:prstGeom prst="rect">
                       <a:avLst/>
@@ -7748,11 +9339,7 @@
           </wp:anchor>
         </w:drawing>
       </w:r>
-      <w:r>
-        <w:t>Questa parte di codice serve per impedire che venga importato lo stesso file header più di una volta altrimenti verrebbero generati degli errori a causa della presenza di più metodi definiti allo stesso modo.</w:t>
-      </w:r>
     </w:p>
-    <w:p/>
     <w:p>
       <w:r>
         <w:rPr>
@@ -7784,7 +9371,7 @@
                     </pic:cNvPicPr>
                   </pic:nvPicPr>
                   <pic:blipFill>
-                    <a:blip r:embed="rId20" cstate="print">
+                    <a:blip r:embed="rId31" cstate="print">
                       <a:extLst>
                         <a:ext uri="{28A0092B-C50C-407E-A947-70E740481C1C}">
                           <a14:useLocalDpi xmlns:a14="http://schemas.microsoft.com/office/drawing/2010/main" val="0"/>
@@ -7835,11 +9422,11 @@
       <w:pPr>
         <w:pStyle w:val="Titolo3"/>
       </w:pPr>
-      <w:bookmarkStart w:id="34" w:name="_Toc536625858"/>
+      <w:bookmarkStart w:id="48" w:name="_Toc536625858"/>
       <w:r>
         <w:t>LightLed.cpp</w:t>
       </w:r>
-      <w:bookmarkEnd w:id="34"/>
+      <w:bookmarkEnd w:id="48"/>
     </w:p>
     <w:p>
       <w:r>
@@ -7872,7 +9459,7 @@
                     </pic:cNvPicPr>
                   </pic:nvPicPr>
                   <pic:blipFill>
-                    <a:blip r:embed="rId21" cstate="print">
+                    <a:blip r:embed="rId32" cstate="print">
                       <a:extLst>
                         <a:ext uri="{28A0092B-C50C-407E-A947-70E740481C1C}">
                           <a14:useLocalDpi xmlns:a14="http://schemas.microsoft.com/office/drawing/2010/main" val="0"/>
@@ -7945,7 +9532,7 @@
                     </pic:cNvPicPr>
                   </pic:nvPicPr>
                   <pic:blipFill>
-                    <a:blip r:embed="rId22" cstate="print">
+                    <a:blip r:embed="rId33" cstate="print">
                       <a:extLst>
                         <a:ext uri="{28A0092B-C50C-407E-A947-70E740481C1C}">
                           <a14:useLocalDpi xmlns:a14="http://schemas.microsoft.com/office/drawing/2010/main" val="0"/>
@@ -8018,7 +9605,7 @@
                     </pic:cNvPicPr>
                   </pic:nvPicPr>
                   <pic:blipFill>
-                    <a:blip r:embed="rId23" cstate="print">
+                    <a:blip r:embed="rId34" cstate="print">
                       <a:extLst>
                         <a:ext uri="{28A0092B-C50C-407E-A947-70E740481C1C}">
                           <a14:useLocalDpi xmlns:a14="http://schemas.microsoft.com/office/drawing/2010/main" val="0"/>
@@ -8075,25 +9662,25 @@
       <w:pPr>
         <w:pStyle w:val="Titolo1"/>
       </w:pPr>
-      <w:bookmarkStart w:id="35" w:name="_Toc536625859"/>
+      <w:bookmarkStart w:id="49" w:name="_Toc536625859"/>
       <w:r>
         <w:lastRenderedPageBreak/>
         <w:t>Test</w:t>
       </w:r>
-      <w:bookmarkEnd w:id="31"/>
-      <w:bookmarkEnd w:id="35"/>
+      <w:bookmarkEnd w:id="46"/>
+      <w:bookmarkEnd w:id="49"/>
     </w:p>
     <w:p>
       <w:pPr>
         <w:pStyle w:val="Titolo2"/>
       </w:pPr>
-      <w:bookmarkStart w:id="36" w:name="_Toc461179224"/>
-      <w:bookmarkStart w:id="37" w:name="_Toc536625860"/>
+      <w:bookmarkStart w:id="50" w:name="_Toc461179224"/>
+      <w:bookmarkStart w:id="51" w:name="_Toc536625860"/>
       <w:r>
         <w:t>Protocollo di test</w:t>
       </w:r>
-      <w:bookmarkEnd w:id="36"/>
-      <w:bookmarkEnd w:id="37"/>
+      <w:bookmarkEnd w:id="50"/>
+      <w:bookmarkEnd w:id="51"/>
     </w:p>
     <w:tbl>
       <w:tblPr>
@@ -8506,15 +10093,6 @@
               <w:t xml:space="preserve"> si fanno accendere i led.</w:t>
             </w:r>
           </w:p>
-          <w:p>
-            <w:pPr>
-              <w:pStyle w:val="Corpotesto"/>
-              <w:rPr>
-                <w:szCs w:val="22"/>
-                <w:lang w:eastAsia="en-US"/>
-              </w:rPr>
-            </w:pPr>
-          </w:p>
         </w:tc>
       </w:tr>
       <w:tr>
@@ -9090,15 +10668,6 @@
               <w:t>Provare a fare un piccolo circuito o utilizzare uno già esistente e verificare che seguendo le istruzioni scritte sulla scheda tecnica l’attuatore svolga il lavoro desiderato.</w:t>
             </w:r>
           </w:p>
-          <w:p>
-            <w:pPr>
-              <w:pStyle w:val="Corpotesto"/>
-              <w:rPr>
-                <w:szCs w:val="22"/>
-                <w:lang w:eastAsia="en-US"/>
-              </w:rPr>
-            </w:pPr>
-          </w:p>
         </w:tc>
       </w:tr>
       <w:tr>
@@ -9216,13 +10785,6 @@
         </w:rPr>
         <w:br w:type="page"/>
       </w:r>
-    </w:p>
-    <w:p>
-      <w:pPr>
-        <w:rPr>
-          <w:szCs w:val="22"/>
-        </w:rPr>
-      </w:pPr>
     </w:p>
     <w:tbl>
       <w:tblPr>
@@ -9267,6 +10829,7 @@
                 <w:sz w:val="22"/>
                 <w:szCs w:val="22"/>
               </w:rPr>
+              <w:lastRenderedPageBreak/>
               <w:t>Test Case:</w:t>
             </w:r>
           </w:p>
@@ -10969,13 +12532,6 @@
         <w:br w:type="page"/>
       </w:r>
     </w:p>
-    <w:p>
-      <w:pPr>
-        <w:rPr>
-          <w:szCs w:val="22"/>
-        </w:rPr>
-      </w:pPr>
-    </w:p>
     <w:tbl>
       <w:tblPr>
         <w:tblW w:w="9713" w:type="dxa"/>
@@ -11019,6 +12575,7 @@
                 <w:sz w:val="22"/>
                 <w:szCs w:val="22"/>
               </w:rPr>
+              <w:lastRenderedPageBreak/>
               <w:t>Test Case:</w:t>
             </w:r>
           </w:p>
@@ -11417,13 +12974,13 @@
       <w:pPr>
         <w:pStyle w:val="Titolo2"/>
       </w:pPr>
-      <w:bookmarkStart w:id="38" w:name="_Toc461179225"/>
-      <w:bookmarkStart w:id="39" w:name="_Toc536625861"/>
+      <w:bookmarkStart w:id="52" w:name="_Toc461179225"/>
+      <w:bookmarkStart w:id="53" w:name="_Toc536625861"/>
       <w:r>
         <w:t>Risultati test</w:t>
       </w:r>
-      <w:bookmarkEnd w:id="38"/>
-      <w:bookmarkEnd w:id="39"/>
+      <w:bookmarkEnd w:id="52"/>
+      <w:bookmarkEnd w:id="53"/>
     </w:p>
     <w:p>
       <w:pPr>
@@ -11431,7 +12988,7 @@
           <w:b/>
         </w:rPr>
       </w:pPr>
-      <w:bookmarkStart w:id="40" w:name="_Toc461179226"/>
+      <w:bookmarkStart w:id="54" w:name="_Toc461179226"/>
       <w:r>
         <w:rPr>
           <w:b/>
@@ -11480,14 +13037,14 @@
           <w:b/>
         </w:rPr>
       </w:pPr>
-      <w:bookmarkStart w:id="41" w:name="__DdeLink__1890_4175686180"/>
+      <w:bookmarkStart w:id="55" w:name="__DdeLink__1890_4175686180"/>
       <w:r>
         <w:rPr>
           <w:b/>
         </w:rPr>
         <w:t>Risultato TC-003:</w:t>
       </w:r>
-      <w:bookmarkEnd w:id="41"/>
+      <w:bookmarkEnd w:id="55"/>
     </w:p>
     <w:p>
       <w:r>
@@ -11610,11 +13167,6 @@
       </w:r>
       <w:r>
         <w:t>era premuto incrementava il valore di un variabile e poi andava a scriverla utilizzando la libreria per il led RGB sul led RGB. Siamo incappati in un errore, ovvero non il led RGB non accendeva il colore che ci saremmo aspettati, la soluzione è stata cambiare l’ordine dei pin perché era sbagliato.</w:t>
-      </w:r>
-    </w:p>
-    <w:p>
-      <w:r>
-        <w:br w:type="page"/>
       </w:r>
     </w:p>
     <w:p/>
@@ -11648,15 +13200,16 @@
       <w:pPr>
         <w:pStyle w:val="Titolo2"/>
       </w:pPr>
-      <w:bookmarkStart w:id="42" w:name="_Toc536625862"/>
-      <w:r>
+      <w:bookmarkStart w:id="56" w:name="_Toc536625862"/>
+      <w:r>
+        <w:lastRenderedPageBreak/>
         <w:t>Mancanze</w:t>
       </w:r>
       <w:r>
         <w:t>/limitazioni conosciute</w:t>
       </w:r>
-      <w:bookmarkEnd w:id="40"/>
-      <w:bookmarkEnd w:id="42"/>
+      <w:bookmarkEnd w:id="54"/>
+      <w:bookmarkEnd w:id="56"/>
     </w:p>
     <w:p>
       <w:r>
@@ -11678,14 +13231,177 @@
       <w:pPr>
         <w:pStyle w:val="Titolo1"/>
       </w:pPr>
-      <w:bookmarkStart w:id="43" w:name="_Toc461179227"/>
-      <w:bookmarkStart w:id="44" w:name="_Toc536625863"/>
-      <w:bookmarkStart w:id="45" w:name="_GoBack"/>
+      <w:bookmarkStart w:id="57" w:name="_Toc461179227"/>
+      <w:bookmarkStart w:id="58" w:name="_Toc536625863"/>
       <w:r>
         <w:rPr>
           <w:noProof/>
         </w:rPr>
         <w:lastRenderedPageBreak/>
+        <mc:AlternateContent>
+          <mc:Choice Requires="wps">
+            <w:drawing>
+              <wp:anchor distT="0" distB="0" distL="114300" distR="114300" simplePos="0" relativeHeight="251680768" behindDoc="0" locked="0" layoutInCell="1" allowOverlap="1" wp14:anchorId="5C16FAAA" wp14:editId="3353A805">
+                <wp:simplePos x="0" y="0"/>
+                <wp:positionH relativeFrom="column">
+                  <wp:posOffset>-596900</wp:posOffset>
+                </wp:positionH>
+                <wp:positionV relativeFrom="paragraph">
+                  <wp:posOffset>4211955</wp:posOffset>
+                </wp:positionV>
+                <wp:extent cx="2962275" cy="635"/>
+                <wp:effectExtent l="0" t="6032" r="3492" b="3493"/>
+                <wp:wrapTopAndBottom/>
+                <wp:docPr id="3" name="Casella di testo 3"/>
+                <wp:cNvGraphicFramePr/>
+                <a:graphic xmlns:a="http://schemas.openxmlformats.org/drawingml/2006/main">
+                  <a:graphicData uri="http://schemas.microsoft.com/office/word/2010/wordprocessingShape">
+                    <wps:wsp>
+                      <wps:cNvSpPr txBox="1"/>
+                      <wps:spPr>
+                        <a:xfrm rot="5400000">
+                          <a:off x="0" y="0"/>
+                          <a:ext cx="2962275" cy="635"/>
+                        </a:xfrm>
+                        <a:prstGeom prst="rect">
+                          <a:avLst/>
+                        </a:prstGeom>
+                        <a:solidFill>
+                          <a:prstClr val="white"/>
+                        </a:solidFill>
+                        <a:ln>
+                          <a:noFill/>
+                        </a:ln>
+                      </wps:spPr>
+                      <wps:txbx>
+                        <w:txbxContent>
+                          <w:p>
+                            <w:pPr>
+                              <w:pStyle w:val="Didascalia"/>
+                              <w:rPr>
+                                <w:b/>
+                                <w:noProof/>
+                                <w:sz w:val="22"/>
+                              </w:rPr>
+                            </w:pPr>
+                            <w:bookmarkStart w:id="59" w:name="_Toc536791747"/>
+                            <w:r>
+                              <w:t xml:space="preserve">Figura </w:t>
+                            </w:r>
+                            <w:r>
+                              <w:rPr>
+                                <w:noProof/>
+                              </w:rPr>
+                              <w:fldChar w:fldCharType="begin"/>
+                            </w:r>
+                            <w:r>
+                              <w:rPr>
+                                <w:noProof/>
+                              </w:rPr>
+                              <w:instrText xml:space="preserve"> SEQ Figura \* ARABIC </w:instrText>
+                            </w:r>
+                            <w:r>
+                              <w:rPr>
+                                <w:noProof/>
+                              </w:rPr>
+                              <w:fldChar w:fldCharType="separate"/>
+                            </w:r>
+                            <w:r>
+                              <w:rPr>
+                                <w:noProof/>
+                              </w:rPr>
+                              <w:t>11</w:t>
+                            </w:r>
+                            <w:r>
+                              <w:rPr>
+                                <w:noProof/>
+                              </w:rPr>
+                              <w:fldChar w:fldCharType="end"/>
+                            </w:r>
+                            <w:r>
+                              <w:t>: Gantt consuntivo</w:t>
+                            </w:r>
+                            <w:bookmarkEnd w:id="59"/>
+                          </w:p>
+                        </w:txbxContent>
+                      </wps:txbx>
+                      <wps:bodyPr rot="0" spcFirstLastPara="0" vertOverflow="overflow" horzOverflow="overflow" vert="horz" wrap="square" lIns="0" tIns="0" rIns="0" bIns="0" numCol="1" spcCol="0" rtlCol="0" fromWordArt="0" anchor="t" anchorCtr="0" forceAA="0" compatLnSpc="1">
+                        <a:prstTxWarp prst="textNoShape">
+                          <a:avLst/>
+                        </a:prstTxWarp>
+                        <a:spAutoFit/>
+                      </wps:bodyPr>
+                    </wps:wsp>
+                  </a:graphicData>
+                </a:graphic>
+              </wp:anchor>
+            </w:drawing>
+          </mc:Choice>
+          <mc:Fallback>
+            <w:pict>
+              <v:shape w14:anchorId="5C16FAAA" id="Casella di testo 3" o:spid="_x0000_s1036" type="#_x0000_t202" style="position:absolute;left:0;text-align:left;margin-left:-47pt;margin-top:331.65pt;width:233.25pt;height:.05pt;rotation:90;z-index:251680768;visibility:visible;mso-wrap-style:square;mso-wrap-distance-left:9pt;mso-wrap-distance-top:0;mso-wrap-distance-right:9pt;mso-wrap-distance-bottom:0;mso-position-horizontal:absolute;mso-position-horizontal-relative:text;mso-position-vertical:absolute;mso-position-vertical-relative:text;v-text-anchor:top" o:gfxdata="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" stroked="f">
+                <v:textbox style="mso-fit-shape-to-text:t" inset="0,0,0,0">
+                  <w:txbxContent>
+                    <w:p>
+                      <w:pPr>
+                        <w:pStyle w:val="Didascalia"/>
+                        <w:rPr>
+                          <w:b/>
+                          <w:noProof/>
+                          <w:sz w:val="22"/>
+                        </w:rPr>
+                      </w:pPr>
+                      <w:bookmarkStart w:id="60" w:name="_Toc536791747"/>
+                      <w:r>
+                        <w:t xml:space="preserve">Figura </w:t>
+                      </w:r>
+                      <w:r>
+                        <w:rPr>
+                          <w:noProof/>
+                        </w:rPr>
+                        <w:fldChar w:fldCharType="begin"/>
+                      </w:r>
+                      <w:r>
+                        <w:rPr>
+                          <w:noProof/>
+                        </w:rPr>
+                        <w:instrText xml:space="preserve"> SEQ Figura \* ARABIC </w:instrText>
+                      </w:r>
+                      <w:r>
+                        <w:rPr>
+                          <w:noProof/>
+                        </w:rPr>
+                        <w:fldChar w:fldCharType="separate"/>
+                      </w:r>
+                      <w:r>
+                        <w:rPr>
+                          <w:noProof/>
+                        </w:rPr>
+                        <w:t>11</w:t>
+                      </w:r>
+                      <w:r>
+                        <w:rPr>
+                          <w:noProof/>
+                        </w:rPr>
+                        <w:fldChar w:fldCharType="end"/>
+                      </w:r>
+                      <w:r>
+                        <w:t>: Gantt consuntivo</w:t>
+                      </w:r>
+                      <w:bookmarkEnd w:id="60"/>
+                    </w:p>
+                  </w:txbxContent>
+                </v:textbox>
+                <w10:wrap type="topAndBottom"/>
+              </v:shape>
+            </w:pict>
+          </mc:Fallback>
+        </mc:AlternateContent>
+      </w:r>
+      <w:r>
+        <w:rPr>
+          <w:noProof/>
+        </w:rPr>
         <w:drawing>
           <wp:anchor distT="0" distB="0" distL="114300" distR="114300" simplePos="0" relativeHeight="251678720" behindDoc="0" locked="0" layoutInCell="1" allowOverlap="1" wp14:anchorId="22CC9C4A" wp14:editId="292DCFD6">
             <wp:simplePos x="0" y="0"/>
@@ -11712,7 +13428,7 @@
                     </pic:cNvPicPr>
                   </pic:nvPicPr>
                   <pic:blipFill>
-                    <a:blip r:embed="rId24">
+                    <a:blip r:embed="rId35">
                       <a:extLst>
                         <a:ext uri="{28A0092B-C50C-407E-A947-70E740481C1C}">
                           <a14:useLocalDpi xmlns:a14="http://schemas.microsoft.com/office/drawing/2010/main" val="0"/>
@@ -11749,12 +13465,11 @@
           </wp:anchor>
         </w:drawing>
       </w:r>
-      <w:bookmarkEnd w:id="45"/>
       <w:r>
         <w:t>Consuntivo</w:t>
       </w:r>
-      <w:bookmarkEnd w:id="43"/>
-      <w:bookmarkEnd w:id="44"/>
+      <w:bookmarkEnd w:id="57"/>
+      <w:bookmarkEnd w:id="58"/>
     </w:p>
     <w:p/>
     <w:p>
@@ -11767,13 +13482,13 @@
       <w:pPr>
         <w:pStyle w:val="Titolo1"/>
       </w:pPr>
-      <w:bookmarkStart w:id="46" w:name="_Toc461179228"/>
-      <w:bookmarkStart w:id="47" w:name="_Toc536625864"/>
+      <w:bookmarkStart w:id="61" w:name="_Toc461179228"/>
+      <w:bookmarkStart w:id="62" w:name="_Toc536625864"/>
       <w:r>
         <w:t>Conclusioni</w:t>
       </w:r>
-      <w:bookmarkEnd w:id="46"/>
-      <w:bookmarkEnd w:id="47"/>
+      <w:bookmarkEnd w:id="61"/>
+      <w:bookmarkEnd w:id="62"/>
     </w:p>
     <w:p>
       <w:r>
@@ -11820,13 +13535,13 @@
       <w:pPr>
         <w:pStyle w:val="Titolo2"/>
       </w:pPr>
-      <w:bookmarkStart w:id="48" w:name="_Toc461179229"/>
-      <w:bookmarkStart w:id="49" w:name="_Toc536625865"/>
+      <w:bookmarkStart w:id="63" w:name="_Toc461179229"/>
+      <w:bookmarkStart w:id="64" w:name="_Toc536625865"/>
       <w:r>
         <w:t>Sviluppi futuri</w:t>
       </w:r>
-      <w:bookmarkEnd w:id="48"/>
-      <w:bookmarkEnd w:id="49"/>
+      <w:bookmarkEnd w:id="63"/>
+      <w:bookmarkEnd w:id="64"/>
     </w:p>
     <w:p>
       <w:r>
@@ -11837,13 +13552,13 @@
       <w:pPr>
         <w:pStyle w:val="Titolo2"/>
       </w:pPr>
-      <w:bookmarkStart w:id="50" w:name="_Toc461179230"/>
-      <w:bookmarkStart w:id="51" w:name="_Toc536625866"/>
+      <w:bookmarkStart w:id="65" w:name="_Toc461179230"/>
+      <w:bookmarkStart w:id="66" w:name="_Toc536625866"/>
       <w:r>
         <w:t>Considerazioni personali</w:t>
       </w:r>
-      <w:bookmarkEnd w:id="50"/>
-      <w:bookmarkEnd w:id="51"/>
+      <w:bookmarkEnd w:id="65"/>
+      <w:bookmarkEnd w:id="66"/>
     </w:p>
     <w:p>
       <w:r>
@@ -11853,20 +13568,34 @@
         <w:t>.</w:t>
       </w:r>
       <w:r>
-        <w:t xml:space="preserve"> Inoltre abbiamo imparato a sviluppare librerie per schede arduino.</w:t>
+        <w:t xml:space="preserve"> Inoltre abbiamo imparato a sviluppare librerie per schede </w:t>
+      </w:r>
+      <w:r>
+        <w:t>A</w:t>
+      </w:r>
+      <w:r>
+        <w:t>rduino</w:t>
+      </w:r>
+      <w:r>
+        <w:t xml:space="preserve"> USB (mini DigiSpark) in C e C++</w:t>
+      </w:r>
+      <w:bookmarkStart w:id="67" w:name="_GoBack"/>
+      <w:bookmarkEnd w:id="67"/>
+      <w:r>
+        <w:t>.</w:t>
       </w:r>
     </w:p>
     <w:p>
       <w:pPr>
         <w:pStyle w:val="Titolo1"/>
       </w:pPr>
-      <w:bookmarkStart w:id="52" w:name="_Toc461179231"/>
-      <w:bookmarkStart w:id="53" w:name="_Toc536625867"/>
+      <w:bookmarkStart w:id="68" w:name="_Toc461179231"/>
+      <w:bookmarkStart w:id="69" w:name="_Toc536625867"/>
       <w:r>
         <w:t>Bibliografia</w:t>
       </w:r>
-      <w:bookmarkEnd w:id="52"/>
-      <w:bookmarkEnd w:id="53"/>
+      <w:bookmarkEnd w:id="68"/>
+      <w:bookmarkEnd w:id="69"/>
     </w:p>
     <w:p>
       <w:pPr>
@@ -11877,13 +13606,13 @@
         </w:numPr>
         <w:ind w:left="576"/>
       </w:pPr>
-      <w:bookmarkStart w:id="54" w:name="_Toc461179234"/>
-      <w:bookmarkStart w:id="55" w:name="_Toc536625868"/>
+      <w:bookmarkStart w:id="70" w:name="_Toc461179234"/>
+      <w:bookmarkStart w:id="71" w:name="_Toc536625868"/>
       <w:r>
         <w:t>Sitografia</w:t>
       </w:r>
-      <w:bookmarkEnd w:id="54"/>
-      <w:bookmarkEnd w:id="55"/>
+      <w:bookmarkEnd w:id="70"/>
+      <w:bookmarkEnd w:id="71"/>
     </w:p>
     <w:p>
       <w:pPr>
@@ -11914,19 +13643,19 @@
       <w:pPr>
         <w:pStyle w:val="Titolo1"/>
       </w:pPr>
-      <w:bookmarkStart w:id="56" w:name="_Toc461179235"/>
-      <w:bookmarkStart w:id="57" w:name="_Toc536625869"/>
+      <w:bookmarkStart w:id="72" w:name="_Toc461179235"/>
+      <w:bookmarkStart w:id="73" w:name="_Toc536625869"/>
       <w:r>
         <w:t>Allegati</w:t>
       </w:r>
-      <w:bookmarkEnd w:id="56"/>
-      <w:bookmarkEnd w:id="57"/>
+      <w:bookmarkEnd w:id="72"/>
+      <w:bookmarkEnd w:id="73"/>
     </w:p>
     <w:sectPr>
-      <w:headerReference w:type="default" r:id="rId25"/>
-      <w:footerReference w:type="default" r:id="rId26"/>
-      <w:headerReference w:type="first" r:id="rId27"/>
-      <w:footerReference w:type="first" r:id="rId28"/>
+      <w:headerReference w:type="default" r:id="rId36"/>
+      <w:footerReference w:type="default" r:id="rId37"/>
+      <w:headerReference w:type="first" r:id="rId38"/>
+      <w:footerReference w:type="first" r:id="rId39"/>
       <w:pgSz w:w="11906" w:h="16838"/>
       <w:pgMar w:top="1418" w:right="1134" w:bottom="1985" w:left="1134" w:header="567" w:footer="567" w:gutter="0"/>
       <w:pgNumType w:start="1"/>
@@ -12296,6 +14025,7 @@
         <w:p>
           <w:pPr>
             <w:pStyle w:val="Intestazione"/>
+            <w:jc w:val="center"/>
           </w:pPr>
           <w:r>
             <w:t>SAMT – Sezione Informatica</w:t>
@@ -12439,6 +14169,7 @@
         <w:p>
           <w:pPr>
             <w:pStyle w:val="Intestazione"/>
+            <w:jc w:val="center"/>
           </w:pPr>
           <w:r>
             <w:t>Sistema didattico per Arduino</w:t>
@@ -12520,6 +14251,7 @@
         <w:p>
           <w:pPr>
             <w:pStyle w:val="Intestazione"/>
+            <w:jc w:val="center"/>
             <w:rPr>
               <w:sz w:val="36"/>
             </w:rPr>
@@ -12597,6 +14329,7 @@
         <w:p>
           <w:pPr>
             <w:pStyle w:val="Intestazione"/>
+            <w:jc w:val="center"/>
           </w:pPr>
           <w:r>
             <w:t>Scuola Arti e Mestieri Trevano</w:t>
@@ -12624,7 +14357,11 @@
           </w:tcMar>
           <w:vAlign w:val="center"/>
         </w:tcPr>
-        <w:p/>
+        <w:p>
+          <w:pPr>
+            <w:jc w:val="center"/>
+          </w:pPr>
+        </w:p>
       </w:tc>
       <w:tc>
         <w:tcPr>
@@ -12644,6 +14381,7 @@
         <w:p>
           <w:pPr>
             <w:pStyle w:val="Intestazione"/>
+            <w:jc w:val="center"/>
           </w:pPr>
           <w:r>
             <w:t>Sezione informatica</w:t>
@@ -12655,6 +14393,7 @@
   <w:p>
     <w:pPr>
       <w:pStyle w:val="Intestazione"/>
+      <w:jc w:val="center"/>
     </w:pPr>
   </w:p>
 </w:hdr>
@@ -17716,6 +19455,7 @@
     <w:lsdException w:name="HTML Sample" w:semiHidden="1" w:unhideWhenUsed="1"/>
     <w:lsdException w:name="HTML Typewriter" w:semiHidden="1" w:unhideWhenUsed="1"/>
     <w:lsdException w:name="HTML Variable" w:semiHidden="1" w:unhideWhenUsed="1"/>
+    <w:lsdException w:name="Normal Table" w:semiHidden="1" w:unhideWhenUsed="1"/>
     <w:lsdException w:name="annotation subject" w:semiHidden="1" w:unhideWhenUsed="1"/>
     <w:lsdException w:name="No List" w:semiHidden="1" w:unhideWhenUsed="1"/>
     <w:lsdException w:name="Outline List 1" w:semiHidden="1" w:unhideWhenUsed="1"/>
@@ -17759,8 +19499,10 @@
     <w:lsdException w:name="Table Elegant" w:semiHidden="1" w:unhideWhenUsed="1"/>
     <w:lsdException w:name="Table Professional" w:semiHidden="1" w:unhideWhenUsed="1"/>
     <w:lsdException w:name="Table Subtle 1" w:semiHidden="1" w:unhideWhenUsed="1"/>
+    <w:lsdException w:name="Table Subtle 2" w:semiHidden="1" w:unhideWhenUsed="1"/>
     <w:lsdException w:name="Table Web 1" w:semiHidden="1" w:unhideWhenUsed="1"/>
     <w:lsdException w:name="Table Web 2" w:semiHidden="1" w:unhideWhenUsed="1"/>
+    <w:lsdException w:name="Table Web 3" w:semiHidden="1" w:unhideWhenUsed="1"/>
     <w:lsdException w:name="Balloon Text" w:semiHidden="1" w:unhideWhenUsed="1"/>
     <w:lsdException w:name="Table Grid" w:uiPriority="39"/>
     <w:lsdException w:name="Table Theme" w:semiHidden="1" w:unhideWhenUsed="1"/>
@@ -18601,6 +20343,30 @@
       <w:contextualSpacing/>
     </w:pPr>
   </w:style>
+  <w:style w:type="character" w:styleId="Menzionenonrisolta">
+    <w:name w:val="Unresolved Mention"/>
+    <w:basedOn w:val="Carpredefinitoparagrafo"/>
+    <w:uiPriority w:val="99"/>
+    <w:semiHidden/>
+    <w:unhideWhenUsed/>
+    <w:rsid w:val="00614304"/>
+    <w:rPr>
+      <w:color w:val="605E5C"/>
+      <w:shd w:val="clear" w:color="auto" w:fill="E1DFDD"/>
+    </w:rPr>
+  </w:style>
+  <w:style w:type="character" w:styleId="Collegamentovisitato">
+    <w:name w:val="FollowedHyperlink"/>
+    <w:basedOn w:val="Carpredefinitoparagrafo"/>
+    <w:uiPriority w:val="99"/>
+    <w:semiHidden/>
+    <w:unhideWhenUsed/>
+    <w:rsid w:val="00614304"/>
+    <w:rPr>
+      <w:color w:val="954F72" w:themeColor="followedHyperlink"/>
+      <w:u w:val="single"/>
+    </w:rPr>
+  </w:style>
 </w:styles>
 </file>
 
@@ -18904,7 +20670,7 @@
 </file>
 
 <file path=customXml/itemProps1.xml><?xml version="1.0" encoding="utf-8"?>
-<ds:datastoreItem xmlns:ds="http://schemas.openxmlformats.org/officeDocument/2006/customXml" ds:itemID="{CCE6E5B2-5C8E-41A8-AC1D-28C60ED93415}">
+<ds:datastoreItem xmlns:ds="http://schemas.openxmlformats.org/officeDocument/2006/customXml" ds:itemID="{FE454EC7-1B12-4582-B382-D2197ED17EB9}">
   <ds:schemaRefs>
     <ds:schemaRef ds:uri="http://schemas.openxmlformats.org/officeDocument/2006/bibliography"/>
   </ds:schemaRefs>

--- a/Documentazione/Weishaupt_Pezzotti_doc_Sistema_didattico_per_Arduino.docx
+++ b/Documentazione/Weishaupt_Pezzotti_doc_Sistema_didattico_per_Arduino.docx
@@ -90,7 +90,7 @@
         <w:rPr>
           <w:noProof/>
         </w:rPr>
-        <w:instrText xml:space="preserve"> PAGEREF _Toc536625838 \h </w:instrText>
+        <w:instrText xml:space="preserve"> PAGEREF _Toc536792394 \h </w:instrText>
       </w:r>
       <w:r>
         <w:rPr>
@@ -165,7 +165,7 @@
         <w:rPr>
           <w:noProof/>
         </w:rPr>
-        <w:instrText xml:space="preserve"> PAGEREF _Toc536625839 \h </w:instrText>
+        <w:instrText xml:space="preserve"> PAGEREF _Toc536792395 \h </w:instrText>
       </w:r>
       <w:r>
         <w:rPr>
@@ -240,7 +240,7 @@
         <w:rPr>
           <w:noProof/>
         </w:rPr>
-        <w:instrText xml:space="preserve"> PAGEREF _Toc536625840 \h </w:instrText>
+        <w:instrText xml:space="preserve"> PAGEREF _Toc536792396 \h </w:instrText>
       </w:r>
       <w:r>
         <w:rPr>
@@ -315,7 +315,7 @@
         <w:rPr>
           <w:noProof/>
         </w:rPr>
-        <w:instrText xml:space="preserve"> PAGEREF _Toc536625841 \h </w:instrText>
+        <w:instrText xml:space="preserve"> PAGEREF _Toc536792397 \h </w:instrText>
       </w:r>
       <w:r>
         <w:rPr>
@@ -375,7 +375,7 @@
         <w:rPr>
           <w:noProof/>
         </w:rPr>
-        <w:instrText xml:space="preserve"> PAGEREF _Toc536625842 \h </w:instrText>
+        <w:instrText xml:space="preserve"> PAGEREF _Toc536792398 \h </w:instrText>
       </w:r>
       <w:r>
         <w:rPr>
@@ -450,7 +450,7 @@
         <w:rPr>
           <w:noProof/>
         </w:rPr>
-        <w:instrText xml:space="preserve"> PAGEREF _Toc536625843 \h </w:instrText>
+        <w:instrText xml:space="preserve"> PAGEREF _Toc536792399 \h </w:instrText>
       </w:r>
       <w:r>
         <w:rPr>
@@ -525,7 +525,7 @@
         <w:rPr>
           <w:noProof/>
         </w:rPr>
-        <w:instrText xml:space="preserve"> PAGEREF _Toc536625844 \h </w:instrText>
+        <w:instrText xml:space="preserve"> PAGEREF _Toc536792400 \h </w:instrText>
       </w:r>
       <w:r>
         <w:rPr>
@@ -542,7 +542,7 @@
         <w:rPr>
           <w:noProof/>
         </w:rPr>
-        <w:t>4</w:t>
+        <w:t>3</w:t>
       </w:r>
       <w:r>
         <w:rPr>
@@ -600,7 +600,7 @@
         <w:rPr>
           <w:noProof/>
         </w:rPr>
-        <w:instrText xml:space="preserve"> PAGEREF _Toc536625845 \h </w:instrText>
+        <w:instrText xml:space="preserve"> PAGEREF _Toc536792401 \h </w:instrText>
       </w:r>
       <w:r>
         <w:rPr>
@@ -675,7 +675,7 @@
         <w:rPr>
           <w:noProof/>
         </w:rPr>
-        <w:instrText xml:space="preserve"> PAGEREF _Toc536625846 \h </w:instrText>
+        <w:instrText xml:space="preserve"> PAGEREF _Toc536792402 \h </w:instrText>
       </w:r>
       <w:r>
         <w:rPr>
@@ -750,7 +750,7 @@
         <w:rPr>
           <w:noProof/>
         </w:rPr>
-        <w:instrText xml:space="preserve"> PAGEREF _Toc536625847 \h </w:instrText>
+        <w:instrText xml:space="preserve"> PAGEREF _Toc536792403 \h </w:instrText>
       </w:r>
       <w:r>
         <w:rPr>
@@ -831,7 +831,7 @@
           <w:noProof/>
           <w:lang w:val="de-CH"/>
         </w:rPr>
-        <w:instrText xml:space="preserve"> PAGEREF _Toc536625848 \h </w:instrText>
+        <w:instrText xml:space="preserve"> PAGEREF _Toc536792404 \h </w:instrText>
       </w:r>
       <w:r>
         <w:rPr>
@@ -913,7 +913,7 @@
           <w:noProof/>
           <w:lang w:val="de-CH"/>
         </w:rPr>
-        <w:instrText xml:space="preserve"> PAGEREF _Toc536625849 \h </w:instrText>
+        <w:instrText xml:space="preserve"> PAGEREF _Toc536792405 \h </w:instrText>
       </w:r>
       <w:r>
         <w:rPr>
@@ -995,7 +995,7 @@
           <w:noProof/>
           <w:lang w:val="de-CH"/>
         </w:rPr>
-        <w:instrText xml:space="preserve"> PAGEREF _Toc536625850 \h </w:instrText>
+        <w:instrText xml:space="preserve"> PAGEREF _Toc536792406 \h </w:instrText>
       </w:r>
       <w:r>
         <w:rPr>
@@ -1077,7 +1077,7 @@
           <w:noProof/>
           <w:lang w:val="de-CH"/>
         </w:rPr>
-        <w:instrText xml:space="preserve"> PAGEREF _Toc536625851 \h </w:instrText>
+        <w:instrText xml:space="preserve"> PAGEREF _Toc536792407 \h </w:instrText>
       </w:r>
       <w:r>
         <w:rPr>
@@ -1153,7 +1153,7 @@
         <w:rPr>
           <w:noProof/>
         </w:rPr>
-        <w:instrText xml:space="preserve"> PAGEREF _Toc536625852 \h </w:instrText>
+        <w:instrText xml:space="preserve"> PAGEREF _Toc536792408 \h </w:instrText>
       </w:r>
       <w:r>
         <w:rPr>
@@ -1228,7 +1228,7 @@
         <w:rPr>
           <w:noProof/>
         </w:rPr>
-        <w:instrText xml:space="preserve"> PAGEREF _Toc536625853 \h </w:instrText>
+        <w:instrText xml:space="preserve"> PAGEREF _Toc536792409 \h </w:instrText>
       </w:r>
       <w:r>
         <w:rPr>
@@ -1303,7 +1303,7 @@
         <w:rPr>
           <w:noProof/>
         </w:rPr>
-        <w:instrText xml:space="preserve"> PAGEREF _Toc536625854 \h </w:instrText>
+        <w:instrText xml:space="preserve"> PAGEREF _Toc536792410 \h </w:instrText>
       </w:r>
       <w:r>
         <w:rPr>
@@ -1378,7 +1378,7 @@
         <w:rPr>
           <w:noProof/>
         </w:rPr>
-        <w:instrText xml:space="preserve"> PAGEREF _Toc536625855 \h </w:instrText>
+        <w:instrText xml:space="preserve"> PAGEREF _Toc536792411 \h </w:instrText>
       </w:r>
       <w:r>
         <w:rPr>
@@ -1453,7 +1453,7 @@
         <w:rPr>
           <w:noProof/>
         </w:rPr>
-        <w:instrText xml:space="preserve"> PAGEREF _Toc536625856 \h </w:instrText>
+        <w:instrText xml:space="preserve"> PAGEREF _Toc536792412 \h </w:instrText>
       </w:r>
       <w:r>
         <w:rPr>
@@ -1528,7 +1528,7 @@
         <w:rPr>
           <w:noProof/>
         </w:rPr>
-        <w:instrText xml:space="preserve"> PAGEREF _Toc536625857 \h </w:instrText>
+        <w:instrText xml:space="preserve"> PAGEREF _Toc536792413 \h </w:instrText>
       </w:r>
       <w:r>
         <w:rPr>
@@ -1603,7 +1603,7 @@
         <w:rPr>
           <w:noProof/>
         </w:rPr>
-        <w:instrText xml:space="preserve"> PAGEREF _Toc536625858 \h </w:instrText>
+        <w:instrText xml:space="preserve"> PAGEREF _Toc536792414 \h </w:instrText>
       </w:r>
       <w:r>
         <w:rPr>
@@ -1678,7 +1678,7 @@
         <w:rPr>
           <w:noProof/>
         </w:rPr>
-        <w:instrText xml:space="preserve"> PAGEREF _Toc536625859 \h </w:instrText>
+        <w:instrText xml:space="preserve"> PAGEREF _Toc536792415 \h </w:instrText>
       </w:r>
       <w:r>
         <w:rPr>
@@ -1753,7 +1753,7 @@
         <w:rPr>
           <w:noProof/>
         </w:rPr>
-        <w:instrText xml:space="preserve"> PAGEREF _Toc536625860 \h </w:instrText>
+        <w:instrText xml:space="preserve"> PAGEREF _Toc536792416 \h </w:instrText>
       </w:r>
       <w:r>
         <w:rPr>
@@ -1828,7 +1828,7 @@
         <w:rPr>
           <w:noProof/>
         </w:rPr>
-        <w:instrText xml:space="preserve"> PAGEREF _Toc536625861 \h </w:instrText>
+        <w:instrText xml:space="preserve"> PAGEREF _Toc536792417 \h </w:instrText>
       </w:r>
       <w:r>
         <w:rPr>
@@ -1903,7 +1903,7 @@
         <w:rPr>
           <w:noProof/>
         </w:rPr>
-        <w:instrText xml:space="preserve"> PAGEREF _Toc536625862 \h </w:instrText>
+        <w:instrText xml:space="preserve"> PAGEREF _Toc536792418 \h </w:instrText>
       </w:r>
       <w:r>
         <w:rPr>
@@ -1978,7 +1978,7 @@
         <w:rPr>
           <w:noProof/>
         </w:rPr>
-        <w:instrText xml:space="preserve"> PAGEREF _Toc536625863 \h </w:instrText>
+        <w:instrText xml:space="preserve"> PAGEREF _Toc536792419 \h </w:instrText>
       </w:r>
       <w:r>
         <w:rPr>
@@ -1995,7 +1995,7 @@
         <w:rPr>
           <w:noProof/>
         </w:rPr>
-        <w:t>17</w:t>
+        <w:t>18</w:t>
       </w:r>
       <w:r>
         <w:rPr>
@@ -2053,7 +2053,7 @@
         <w:rPr>
           <w:noProof/>
         </w:rPr>
-        <w:instrText xml:space="preserve"> PAGEREF _Toc536625864 \h </w:instrText>
+        <w:instrText xml:space="preserve"> PAGEREF _Toc536792420 \h </w:instrText>
       </w:r>
       <w:r>
         <w:rPr>
@@ -2070,7 +2070,7 @@
         <w:rPr>
           <w:noProof/>
         </w:rPr>
-        <w:t>17</w:t>
+        <w:t>19</w:t>
       </w:r>
       <w:r>
         <w:rPr>
@@ -2128,7 +2128,7 @@
         <w:rPr>
           <w:noProof/>
         </w:rPr>
-        <w:instrText xml:space="preserve"> PAGEREF _Toc536625865 \h </w:instrText>
+        <w:instrText xml:space="preserve"> PAGEREF _Toc536792421 \h </w:instrText>
       </w:r>
       <w:r>
         <w:rPr>
@@ -2145,7 +2145,7 @@
         <w:rPr>
           <w:noProof/>
         </w:rPr>
-        <w:t>17</w:t>
+        <w:t>19</w:t>
       </w:r>
       <w:r>
         <w:rPr>
@@ -2203,7 +2203,7 @@
         <w:rPr>
           <w:noProof/>
         </w:rPr>
-        <w:instrText xml:space="preserve"> PAGEREF _Toc536625866 \h </w:instrText>
+        <w:instrText xml:space="preserve"> PAGEREF _Toc536792422 \h </w:instrText>
       </w:r>
       <w:r>
         <w:rPr>
@@ -2220,7 +2220,7 @@
         <w:rPr>
           <w:noProof/>
         </w:rPr>
-        <w:t>17</w:t>
+        <w:t>19</w:t>
       </w:r>
       <w:r>
         <w:rPr>
@@ -2278,7 +2278,7 @@
         <w:rPr>
           <w:noProof/>
         </w:rPr>
-        <w:instrText xml:space="preserve"> PAGEREF _Toc536625867 \h </w:instrText>
+        <w:instrText xml:space="preserve"> PAGEREF _Toc536792423 \h </w:instrText>
       </w:r>
       <w:r>
         <w:rPr>
@@ -2295,7 +2295,7 @@
         <w:rPr>
           <w:noProof/>
         </w:rPr>
-        <w:t>17</w:t>
+        <w:t>19</w:t>
       </w:r>
       <w:r>
         <w:rPr>
@@ -2338,7 +2338,7 @@
         <w:rPr>
           <w:noProof/>
         </w:rPr>
-        <w:instrText xml:space="preserve"> PAGEREF _Toc536625868 \h </w:instrText>
+        <w:instrText xml:space="preserve"> PAGEREF _Toc536792424 \h </w:instrText>
       </w:r>
       <w:r>
         <w:rPr>
@@ -2355,7 +2355,7 @@
         <w:rPr>
           <w:noProof/>
         </w:rPr>
-        <w:t>17</w:t>
+        <w:t>19</w:t>
       </w:r>
       <w:r>
         <w:rPr>
@@ -2413,7 +2413,7 @@
         <w:rPr>
           <w:noProof/>
         </w:rPr>
-        <w:instrText xml:space="preserve"> PAGEREF _Toc536625869 \h </w:instrText>
+        <w:instrText xml:space="preserve"> PAGEREF _Toc536792425 \h </w:instrText>
       </w:r>
       <w:r>
         <w:rPr>
@@ -2430,7 +2430,7 @@
         <w:rPr>
           <w:noProof/>
         </w:rPr>
-        <w:t>17</w:t>
+        <w:t>19</w:t>
       </w:r>
       <w:r>
         <w:rPr>
@@ -2474,7 +2474,7 @@
       <w:r>
         <w:fldChar w:fldCharType="separate"/>
       </w:r>
-      <w:hyperlink r:id="rId8" w:anchor="_Toc536791737" w:history="1">
+      <w:hyperlink r:id="rId8" w:anchor="_Toc536792426" w:history="1">
         <w:r>
           <w:rPr>
             <w:rStyle w:val="Collegamentoipertestuale"/>
@@ -2501,7 +2501,7 @@
             <w:noProof/>
             <w:webHidden/>
           </w:rPr>
-          <w:instrText xml:space="preserve"> PAGEREF _Toc536791737 \h </w:instrText>
+          <w:instrText xml:space="preserve"> PAGEREF _Toc536792426 \h </w:instrText>
         </w:r>
         <w:r>
           <w:rPr>
@@ -2544,7 +2544,7 @@
           <w:szCs w:val="22"/>
         </w:rPr>
       </w:pPr>
-      <w:hyperlink r:id="rId9" w:anchor="_Toc536791738" w:history="1">
+      <w:hyperlink r:id="rId9" w:anchor="_Toc536792427" w:history="1">
         <w:r>
           <w:rPr>
             <w:rStyle w:val="Collegamentoipertestuale"/>
@@ -2571,7 +2571,7 @@
             <w:noProof/>
             <w:webHidden/>
           </w:rPr>
-          <w:instrText xml:space="preserve"> PAGEREF _Toc536791738 \h </w:instrText>
+          <w:instrText xml:space="preserve"> PAGEREF _Toc536792427 \h </w:instrText>
         </w:r>
         <w:r>
           <w:rPr>
@@ -2614,7 +2614,7 @@
           <w:szCs w:val="22"/>
         </w:rPr>
       </w:pPr>
-      <w:hyperlink r:id="rId10" w:anchor="_Toc536791739" w:history="1">
+      <w:hyperlink r:id="rId10" w:anchor="_Toc536792428" w:history="1">
         <w:r>
           <w:rPr>
             <w:rStyle w:val="Collegamentoipertestuale"/>
@@ -2641,7 +2641,7 @@
             <w:noProof/>
             <w:webHidden/>
           </w:rPr>
-          <w:instrText xml:space="preserve"> PAGEREF _Toc536791739 \h </w:instrText>
+          <w:instrText xml:space="preserve"> PAGEREF _Toc536792428 \h </w:instrText>
         </w:r>
         <w:r>
           <w:rPr>
@@ -2684,7 +2684,7 @@
           <w:szCs w:val="22"/>
         </w:rPr>
       </w:pPr>
-      <w:hyperlink r:id="rId11" w:anchor="_Toc536791740" w:history="1">
+      <w:hyperlink r:id="rId11" w:anchor="_Toc536792429" w:history="1">
         <w:r>
           <w:rPr>
             <w:rStyle w:val="Collegamentoipertestuale"/>
@@ -2711,7 +2711,7 @@
             <w:noProof/>
             <w:webHidden/>
           </w:rPr>
-          <w:instrText xml:space="preserve"> PAGEREF _Toc536791740 \h </w:instrText>
+          <w:instrText xml:space="preserve"> PAGEREF _Toc536792429 \h </w:instrText>
         </w:r>
         <w:r>
           <w:rPr>
@@ -2754,7 +2754,7 @@
           <w:szCs w:val="22"/>
         </w:rPr>
       </w:pPr>
-      <w:hyperlink r:id="rId12" w:anchor="_Toc536791741" w:history="1">
+      <w:hyperlink r:id="rId12" w:anchor="_Toc536792430" w:history="1">
         <w:r>
           <w:rPr>
             <w:rStyle w:val="Collegamentoipertestuale"/>
@@ -2781,7 +2781,7 @@
             <w:noProof/>
             <w:webHidden/>
           </w:rPr>
-          <w:instrText xml:space="preserve"> PAGEREF _Toc536791741 \h </w:instrText>
+          <w:instrText xml:space="preserve"> PAGEREF _Toc536792430 \h </w:instrText>
         </w:r>
         <w:r>
           <w:rPr>
@@ -2824,7 +2824,7 @@
           <w:szCs w:val="22"/>
         </w:rPr>
       </w:pPr>
-      <w:hyperlink r:id="rId13" w:anchor="_Toc536791742" w:history="1">
+      <w:hyperlink r:id="rId13" w:anchor="_Toc536792431" w:history="1">
         <w:r>
           <w:rPr>
             <w:rStyle w:val="Collegamentoipertestuale"/>
@@ -2851,7 +2851,7 @@
             <w:noProof/>
             <w:webHidden/>
           </w:rPr>
-          <w:instrText xml:space="preserve"> PAGEREF _Toc536791742 \h </w:instrText>
+          <w:instrText xml:space="preserve"> PAGEREF _Toc536792431 \h </w:instrText>
         </w:r>
         <w:r>
           <w:rPr>
@@ -2894,7 +2894,7 @@
           <w:szCs w:val="22"/>
         </w:rPr>
       </w:pPr>
-      <w:hyperlink r:id="rId14" w:anchor="_Toc536791743" w:history="1">
+      <w:hyperlink r:id="rId14" w:anchor="_Toc536792432" w:history="1">
         <w:r>
           <w:rPr>
             <w:rStyle w:val="Collegamentoipertestuale"/>
@@ -2921,7 +2921,7 @@
             <w:noProof/>
             <w:webHidden/>
           </w:rPr>
-          <w:instrText xml:space="preserve"> PAGEREF _Toc536791743 \h </w:instrText>
+          <w:instrText xml:space="preserve"> PAGEREF _Toc536792432 \h </w:instrText>
         </w:r>
         <w:r>
           <w:rPr>
@@ -2964,7 +2964,7 @@
           <w:szCs w:val="22"/>
         </w:rPr>
       </w:pPr>
-      <w:hyperlink r:id="rId15" w:anchor="_Toc536791744" w:history="1">
+      <w:hyperlink r:id="rId15" w:anchor="_Toc536792433" w:history="1">
         <w:r>
           <w:rPr>
             <w:rStyle w:val="Collegamentoipertestuale"/>
@@ -2991,7 +2991,7 @@
             <w:noProof/>
             <w:webHidden/>
           </w:rPr>
-          <w:instrText xml:space="preserve"> PAGEREF _Toc536791744 \h </w:instrText>
+          <w:instrText xml:space="preserve"> PAGEREF _Toc536792433 \h </w:instrText>
         </w:r>
         <w:r>
           <w:rPr>
@@ -3034,7 +3034,7 @@
           <w:szCs w:val="22"/>
         </w:rPr>
       </w:pPr>
-      <w:hyperlink r:id="rId16" w:anchor="_Toc536791745" w:history="1">
+      <w:hyperlink r:id="rId16" w:anchor="_Toc536792434" w:history="1">
         <w:r>
           <w:rPr>
             <w:rStyle w:val="Collegamentoipertestuale"/>
@@ -3061,7 +3061,7 @@
             <w:noProof/>
             <w:webHidden/>
           </w:rPr>
-          <w:instrText xml:space="preserve"> PAGEREF _Toc536791745 \h </w:instrText>
+          <w:instrText xml:space="preserve"> PAGEREF _Toc536792434 \h </w:instrText>
         </w:r>
         <w:r>
           <w:rPr>
@@ -3104,7 +3104,7 @@
           <w:szCs w:val="22"/>
         </w:rPr>
       </w:pPr>
-      <w:hyperlink r:id="rId17" w:anchor="_Toc536791746" w:history="1">
+      <w:hyperlink r:id="rId17" w:anchor="_Toc536792435" w:history="1">
         <w:r>
           <w:rPr>
             <w:rStyle w:val="Collegamentoipertestuale"/>
@@ -3131,7 +3131,7 @@
             <w:noProof/>
             <w:webHidden/>
           </w:rPr>
-          <w:instrText xml:space="preserve"> PAGEREF _Toc536791746 \h </w:instrText>
+          <w:instrText xml:space="preserve"> PAGEREF _Toc536792435 \h </w:instrText>
         </w:r>
         <w:r>
           <w:rPr>
@@ -3174,7 +3174,7 @@
           <w:szCs w:val="22"/>
         </w:rPr>
       </w:pPr>
-      <w:hyperlink r:id="rId18" w:anchor="_Toc536791747" w:history="1">
+      <w:hyperlink r:id="rId18" w:anchor="_Toc536792436" w:history="1">
         <w:r>
           <w:rPr>
             <w:rStyle w:val="Collegamentoipertestuale"/>
@@ -3201,7 +3201,7 @@
             <w:noProof/>
             <w:webHidden/>
           </w:rPr>
-          <w:instrText xml:space="preserve"> PAGEREF _Toc536791747 \h </w:instrText>
+          <w:instrText xml:space="preserve"> PAGEREF _Toc536792436 \h </w:instrText>
         </w:r>
         <w:r>
           <w:rPr>
@@ -3244,7 +3244,7 @@
       <w:r>
         <w:br w:type="page"/>
       </w:r>
-      <w:bookmarkStart w:id="0" w:name="_Toc536625838"/>
+      <w:bookmarkStart w:id="0" w:name="_Toc536792394"/>
       <w:r>
         <w:lastRenderedPageBreak/>
         <w:t>Introduzione</w:t>
@@ -3255,7 +3255,7 @@
       <w:pPr>
         <w:pStyle w:val="Titolo2"/>
       </w:pPr>
-      <w:bookmarkStart w:id="1" w:name="_Toc536625839"/>
+      <w:bookmarkStart w:id="1" w:name="_Toc536792395"/>
       <w:r>
         <w:t>Informazioni sul progetto</w:t>
       </w:r>
@@ -3358,7 +3358,7 @@
       <w:pPr>
         <w:pStyle w:val="Titolo2"/>
       </w:pPr>
-      <w:bookmarkStart w:id="2" w:name="_Toc536625840"/>
+      <w:bookmarkStart w:id="2" w:name="_Toc536792396"/>
       <w:r>
         <w:t>Abstract</w:t>
       </w:r>
@@ -3384,7 +3384,7 @@
       <w:pPr>
         <w:pStyle w:val="Titolo2"/>
       </w:pPr>
-      <w:bookmarkStart w:id="3" w:name="_Toc536625841"/>
+      <w:bookmarkStart w:id="3" w:name="_Toc536792397"/>
       <w:r>
         <w:t>Scopo</w:t>
       </w:r>
@@ -3407,7 +3407,7 @@
         </w:numPr>
         <w:ind w:left="576" w:hanging="576"/>
       </w:pPr>
-      <w:bookmarkStart w:id="4" w:name="_Toc536625842"/>
+      <w:bookmarkStart w:id="4" w:name="_Toc536792398"/>
       <w:r>
         <w:t>Analisi</w:t>
       </w:r>
@@ -3417,7 +3417,7 @@
       <w:pPr>
         <w:pStyle w:val="Titolo2"/>
       </w:pPr>
-      <w:bookmarkStart w:id="5" w:name="_Toc536625843"/>
+      <w:bookmarkStart w:id="5" w:name="_Toc536792399"/>
       <w:r>
         <w:t>Analisi del dominio</w:t>
       </w:r>
@@ -3442,7 +3442,7 @@
       <w:pPr>
         <w:pStyle w:val="Titolo2"/>
       </w:pPr>
-      <w:bookmarkStart w:id="6" w:name="_Toc536625844"/>
+      <w:bookmarkStart w:id="6" w:name="_Toc536792400"/>
       <w:r>
         <w:t>Analisi e s</w:t>
       </w:r>
@@ -5265,7 +5265,7 @@
       <w:pPr>
         <w:pStyle w:val="Titolo2"/>
       </w:pPr>
-      <w:bookmarkStart w:id="8" w:name="_Toc536625845"/>
+      <w:bookmarkStart w:id="8" w:name="_Toc536792401"/>
       <w:r>
         <w:t>Analisi dei costi</w:t>
       </w:r>
@@ -5434,7 +5434,7 @@
       <w:pPr>
         <w:pStyle w:val="Titolo2"/>
       </w:pPr>
-      <w:bookmarkStart w:id="9" w:name="_Toc536625846"/>
+      <w:bookmarkStart w:id="9" w:name="_Toc536792402"/>
       <w:r>
         <w:rPr>
           <w:noProof/>
@@ -5487,7 +5487,7 @@
                                 <w:lang w:eastAsia="ja-JP"/>
                               </w:rPr>
                             </w:pPr>
-                            <w:bookmarkStart w:id="10" w:name="_Toc536791737"/>
+                            <w:bookmarkStart w:id="10" w:name="_Toc536792426"/>
                             <w:r>
                               <w:t xml:space="preserve">Figura </w:t>
                             </w:r>
@@ -5562,7 +5562,7 @@
                           <w:lang w:eastAsia="ja-JP"/>
                         </w:rPr>
                       </w:pPr>
-                      <w:bookmarkStart w:id="11" w:name="_Toc536791737"/>
+                      <w:bookmarkStart w:id="11" w:name="_Toc536792426"/>
                       <w:r>
                         <w:t xml:space="preserve">Figura </w:t>
                       </w:r>
@@ -5690,7 +5690,7 @@
       <w:pPr>
         <w:pStyle w:val="Titolo2"/>
       </w:pPr>
-      <w:bookmarkStart w:id="12" w:name="_Toc536625847"/>
+      <w:bookmarkStart w:id="12" w:name="_Toc536792403"/>
       <w:r>
         <w:lastRenderedPageBreak/>
         <w:t>Analisi dei mezzi</w:t>
@@ -5702,7 +5702,7 @@
         <w:pStyle w:val="Titolo3"/>
       </w:pPr>
       <w:bookmarkStart w:id="13" w:name="_Toc413411419"/>
-      <w:bookmarkStart w:id="14" w:name="_Toc536625848"/>
+      <w:bookmarkStart w:id="14" w:name="_Toc536792404"/>
       <w:r>
         <w:t>Software</w:t>
       </w:r>
@@ -6005,7 +6005,7 @@
       <w:pPr>
         <w:pStyle w:val="Titolo3"/>
       </w:pPr>
-      <w:bookmarkStart w:id="15" w:name="_Toc536625849"/>
+      <w:bookmarkStart w:id="15" w:name="_Toc536792405"/>
       <w:r>
         <w:t>Drivers</w:t>
       </w:r>
@@ -6137,7 +6137,7 @@
         <w:pStyle w:val="Titolo3"/>
       </w:pPr>
       <w:bookmarkStart w:id="16" w:name="_Toc413411420"/>
-      <w:bookmarkStart w:id="17" w:name="_Toc536625850"/>
+      <w:bookmarkStart w:id="17" w:name="_Toc536792406"/>
       <w:r>
         <w:t>Hardware</w:t>
       </w:r>
@@ -6216,7 +6216,7 @@
       <w:pPr>
         <w:pStyle w:val="Titolo3"/>
       </w:pPr>
-      <w:bookmarkStart w:id="18" w:name="_Toc536625851"/>
+      <w:bookmarkStart w:id="18" w:name="_Toc536792407"/>
       <w:r>
         <w:lastRenderedPageBreak/>
         <w:t>Specifiche Hardware</w:t>
@@ -6974,7 +6974,7 @@
                                 <w:lang w:eastAsia="de-CH"/>
                               </w:rPr>
                             </w:pPr>
-                            <w:bookmarkStart w:id="19" w:name="_Toc536791738"/>
+                            <w:bookmarkStart w:id="19" w:name="_Toc536792427"/>
                             <w:r>
                               <w:t xml:space="preserve">Figura </w:t>
                             </w:r>
@@ -7020,7 +7020,7 @@
                           <w:lang w:eastAsia="de-CH"/>
                         </w:rPr>
                       </w:pPr>
-                      <w:bookmarkStart w:id="20" w:name="_Toc536791738"/>
+                      <w:bookmarkStart w:id="20" w:name="_Toc536792427"/>
                       <w:r>
                         <w:t xml:space="preserve">Figura </w:t>
                       </w:r>
@@ -7097,7 +7097,7 @@
                                 <w:lang w:eastAsia="de-CH"/>
                               </w:rPr>
                             </w:pPr>
-                            <w:bookmarkStart w:id="21" w:name="_Toc536791739"/>
+                            <w:bookmarkStart w:id="21" w:name="_Toc536792428"/>
                             <w:r>
                               <w:t xml:space="preserve">Figura </w:t>
                             </w:r>
@@ -7144,7 +7144,7 @@
                           <w:lang w:eastAsia="de-CH"/>
                         </w:rPr>
                       </w:pPr>
-                      <w:bookmarkStart w:id="22" w:name="_Toc536791739"/>
+                      <w:bookmarkStart w:id="22" w:name="_Toc536792428"/>
                       <w:r>
                         <w:t xml:space="preserve">Figura </w:t>
                       </w:r>
@@ -7184,7 +7184,7 @@
         <w:pStyle w:val="Titolo1"/>
       </w:pPr>
       <w:bookmarkStart w:id="23" w:name="_Toc429059808"/>
-      <w:bookmarkStart w:id="24" w:name="_Toc536625852"/>
+      <w:bookmarkStart w:id="24" w:name="_Toc536792408"/>
       <w:r>
         <w:lastRenderedPageBreak/>
         <w:t>Progettazione</w:t>
@@ -7197,7 +7197,7 @@
         <w:pStyle w:val="Titolo2"/>
       </w:pPr>
       <w:bookmarkStart w:id="25" w:name="_Toc429059809"/>
-      <w:bookmarkStart w:id="26" w:name="_Toc536625853"/>
+      <w:bookmarkStart w:id="26" w:name="_Toc536792409"/>
       <w:r>
         <w:rPr>
           <w:noProof/>
@@ -7248,7 +7248,7 @@
                                 <w:sz w:val="20"/>
                               </w:rPr>
                             </w:pPr>
-                            <w:bookmarkStart w:id="27" w:name="_Toc536791740"/>
+                            <w:bookmarkStart w:id="27" w:name="_Toc536792429"/>
                             <w:r>
                               <w:t xml:space="preserve">Figura </w:t>
                             </w:r>
@@ -7315,7 +7315,7 @@
                           <w:sz w:val="20"/>
                         </w:rPr>
                       </w:pPr>
-                      <w:bookmarkStart w:id="28" w:name="_Toc536791740"/>
+                      <w:bookmarkStart w:id="28" w:name="_Toc536792429"/>
                       <w:r>
                         <w:t xml:space="preserve">Figura </w:t>
                       </w:r>
@@ -7568,7 +7568,7 @@
                                 <w:sz w:val="20"/>
                               </w:rPr>
                             </w:pPr>
-                            <w:bookmarkStart w:id="29" w:name="_Toc536791741"/>
+                            <w:bookmarkStart w:id="29" w:name="_Toc536792430"/>
                             <w:r>
                               <w:t xml:space="preserve">Figura </w:t>
                             </w:r>
@@ -7635,7 +7635,7 @@
                           <w:sz w:val="20"/>
                         </w:rPr>
                       </w:pPr>
-                      <w:bookmarkStart w:id="30" w:name="_Toc536791741"/>
+                      <w:bookmarkStart w:id="30" w:name="_Toc536792430"/>
                       <w:r>
                         <w:t xml:space="preserve">Figura </w:t>
                       </w:r>
@@ -7688,7 +7688,7 @@
         <w:pStyle w:val="Titolo2"/>
       </w:pPr>
       <w:bookmarkStart w:id="31" w:name="_Toc429059812"/>
-      <w:bookmarkStart w:id="32" w:name="_Toc536625854"/>
+      <w:bookmarkStart w:id="32" w:name="_Toc536792410"/>
       <w:r>
         <w:t>Design procedurale</w:t>
       </w:r>
@@ -7750,7 +7750,7 @@
                                 <w:noProof/>
                               </w:rPr>
                             </w:pPr>
-                            <w:bookmarkStart w:id="33" w:name="_Toc536791742"/>
+                            <w:bookmarkStart w:id="33" w:name="_Toc536792431"/>
                             <w:r>
                               <w:t xml:space="preserve">Figura </w:t>
                             </w:r>
@@ -7793,7 +7793,7 @@
                           <w:noProof/>
                         </w:rPr>
                       </w:pPr>
-                      <w:bookmarkStart w:id="34" w:name="_Toc536791742"/>
+                      <w:bookmarkStart w:id="34" w:name="_Toc536792431"/>
                       <w:r>
                         <w:t xml:space="preserve">Figura </w:t>
                       </w:r>
@@ -8100,7 +8100,7 @@
                                 <w:noProof/>
                               </w:rPr>
                             </w:pPr>
-                            <w:bookmarkStart w:id="35" w:name="_Toc536791743"/>
+                            <w:bookmarkStart w:id="35" w:name="_Toc536792432"/>
                             <w:r>
                               <w:t xml:space="preserve">Figura </w:t>
                             </w:r>
@@ -8143,7 +8143,7 @@
                           <w:noProof/>
                         </w:rPr>
                       </w:pPr>
-                      <w:bookmarkStart w:id="36" w:name="_Toc536791743"/>
+                      <w:bookmarkStart w:id="36" w:name="_Toc536792432"/>
                       <w:r>
                         <w:t xml:space="preserve">Figura </w:t>
                       </w:r>
@@ -8409,7 +8409,7 @@
                                 <w:noProof/>
                               </w:rPr>
                             </w:pPr>
-                            <w:bookmarkStart w:id="37" w:name="_Toc536791744"/>
+                            <w:bookmarkStart w:id="37" w:name="_Toc536792433"/>
                             <w:r>
                               <w:t xml:space="preserve">Figura </w:t>
                             </w:r>
@@ -8452,7 +8452,7 @@
                           <w:noProof/>
                         </w:rPr>
                       </w:pPr>
-                      <w:bookmarkStart w:id="38" w:name="_Toc536791744"/>
+                      <w:bookmarkStart w:id="38" w:name="_Toc536792433"/>
                       <w:r>
                         <w:t xml:space="preserve">Figura </w:t>
                       </w:r>
@@ -8539,7 +8539,13 @@
         </w:drawing>
       </w:r>
       <w:r>
-        <w:t>Libreria per un Bottone:</w:t>
+        <w:t xml:space="preserve">Libreria per un </w:t>
+      </w:r>
+      <w:r>
+        <w:t>Pulsante</w:t>
+      </w:r>
+      <w:r>
+        <w:t>:</w:t>
       </w:r>
       <w:r>
         <w:rPr>
@@ -8654,7 +8660,16 @@
         <w:t>pulsante</w:t>
       </w:r>
       <w:r>
-        <w:t>. Se è premuto ritorna 1 invece se è spento ritorna 0</w:t>
+        <w:t xml:space="preserve">. Se è premuto ritorna 1 </w:t>
+      </w:r>
+      <w:r>
+        <w:t>altrimenti</w:t>
+      </w:r>
+      <w:r>
+        <w:t xml:space="preserve"> ritorna 0</w:t>
+      </w:r>
+      <w:r>
+        <w:t>.</w:t>
       </w:r>
     </w:p>
     <w:p/>
@@ -8708,7 +8723,7 @@
                                 <w:noProof/>
                               </w:rPr>
                             </w:pPr>
-                            <w:bookmarkStart w:id="39" w:name="_Toc536791745"/>
+                            <w:bookmarkStart w:id="39" w:name="_Toc536792434"/>
                             <w:r>
                               <w:t xml:space="preserve">Figura </w:t>
                             </w:r>
@@ -8751,7 +8766,7 @@
                           <w:noProof/>
                         </w:rPr>
                       </w:pPr>
-                      <w:bookmarkStart w:id="40" w:name="_Toc536791745"/>
+                      <w:bookmarkStart w:id="40" w:name="_Toc536792434"/>
                       <w:r>
                         <w:t xml:space="preserve">Figura </w:t>
                       </w:r>
@@ -9021,7 +9036,7 @@
                                 <w:noProof/>
                               </w:rPr>
                             </w:pPr>
-                            <w:bookmarkStart w:id="41" w:name="_Toc536791746"/>
+                            <w:bookmarkStart w:id="41" w:name="_Toc536792435"/>
                             <w:r>
                               <w:t xml:space="preserve">Figura </w:t>
                             </w:r>
@@ -9064,7 +9079,7 @@
                           <w:noProof/>
                         </w:rPr>
                       </w:pPr>
-                      <w:bookmarkStart w:id="42" w:name="_Toc536791746"/>
+                      <w:bookmarkStart w:id="42" w:name="_Toc536792435"/>
                       <w:r>
                         <w:t xml:space="preserve">Figura </w:t>
                       </w:r>
@@ -9237,7 +9252,7 @@
         <w:pStyle w:val="Titolo1"/>
       </w:pPr>
       <w:bookmarkStart w:id="43" w:name="_Toc461179222"/>
-      <w:bookmarkStart w:id="44" w:name="_Toc536625855"/>
+      <w:bookmarkStart w:id="44" w:name="_Toc536792411"/>
       <w:r>
         <w:lastRenderedPageBreak/>
         <w:t>Implementazione</w:t>
@@ -9249,18 +9264,18 @@
       <w:pPr>
         <w:pStyle w:val="Titolo2"/>
       </w:pPr>
-      <w:bookmarkStart w:id="45" w:name="_Toc536625856"/>
-      <w:bookmarkStart w:id="46" w:name="_Toc461179223"/>
+      <w:bookmarkStart w:id="45" w:name="_Toc461179223"/>
+      <w:bookmarkStart w:id="46" w:name="_Toc536792412"/>
       <w:r>
         <w:t>Libreria per un Led RGB</w:t>
       </w:r>
-      <w:bookmarkEnd w:id="45"/>
+      <w:bookmarkEnd w:id="46"/>
     </w:p>
     <w:p>
       <w:pPr>
         <w:pStyle w:val="Titolo3"/>
       </w:pPr>
-      <w:bookmarkStart w:id="47" w:name="_Toc536625857"/>
+      <w:bookmarkStart w:id="47" w:name="_Toc536792413"/>
       <w:r>
         <w:t>LightLed.h</w:t>
       </w:r>
@@ -9268,27 +9283,22 @@
     </w:p>
     <w:p>
       <w:r>
-        <w:t>Questa parte di codice serve per impedire che venga importato lo stesso file header più di una volta altrimenti verrebbero generati degli errori a causa della presenza di più metodi definiti allo stesso modo.</w:t>
-      </w:r>
-    </w:p>
-    <w:p>
-      <w:r>
         <w:rPr>
           <w:noProof/>
         </w:rPr>
         <w:drawing>
-          <wp:anchor distT="0" distB="0" distL="114300" distR="114300" simplePos="0" relativeHeight="251672576" behindDoc="0" locked="0" layoutInCell="1" allowOverlap="1" wp14:anchorId="2FFC247E" wp14:editId="6FD80885">
+          <wp:anchor distT="0" distB="0" distL="114300" distR="114300" simplePos="0" relativeHeight="251698176" behindDoc="0" locked="0" layoutInCell="1" allowOverlap="1" wp14:anchorId="62516E1E" wp14:editId="6502B8CC">
             <wp:simplePos x="0" y="0"/>
-            <wp:positionH relativeFrom="margin">
-              <wp:align>left</wp:align>
+            <wp:positionH relativeFrom="column">
+              <wp:posOffset>11430</wp:posOffset>
             </wp:positionH>
             <wp:positionV relativeFrom="paragraph">
-              <wp:posOffset>156210</wp:posOffset>
+              <wp:posOffset>590550</wp:posOffset>
             </wp:positionV>
-            <wp:extent cx="2552065" cy="386080"/>
-            <wp:effectExtent l="0" t="0" r="635" b="0"/>
+            <wp:extent cx="1303655" cy="285750"/>
+            <wp:effectExtent l="0" t="0" r="0" b="0"/>
             <wp:wrapTopAndBottom/>
-            <wp:docPr id="14" name="Immagine 14"/>
+            <wp:docPr id="29" name="Immagine 29"/>
             <wp:cNvGraphicFramePr>
               <a:graphicFrameLocks xmlns:a="http://schemas.openxmlformats.org/drawingml/2006/main" noChangeAspect="1"/>
             </wp:cNvGraphicFramePr>
@@ -9296,7 +9306,7 @@
               <a:graphicData uri="http://schemas.openxmlformats.org/drawingml/2006/picture">
                 <pic:pic xmlns:pic="http://schemas.openxmlformats.org/drawingml/2006/picture">
                   <pic:nvPicPr>
-                    <pic:cNvPr id="0" name="Picture 6"/>
+                    <pic:cNvPr id="0" name="Picture 3"/>
                     <pic:cNvPicPr>
                       <a:picLocks noChangeAspect="1" noChangeArrowheads="1"/>
                     </pic:cNvPicPr>
@@ -9317,7 +9327,7 @@
                   <pic:spPr bwMode="auto">
                     <a:xfrm>
                       <a:off x="0" y="0"/>
-                      <a:ext cx="2552065" cy="386080"/>
+                      <a:ext cx="1303655" cy="285750"/>
                     </a:xfrm>
                     <a:prstGeom prst="rect">
                       <a:avLst/>
@@ -9339,23 +9349,27 @@
           </wp:anchor>
         </w:drawing>
       </w:r>
+      <w:r>
+        <w:t>Questa parte di codice serve per impedire che venga importato lo stesso file header più di una volta altrimenti verrebbero generati degli errori a causa della presenza di più metodi definiti allo stesso modo.</w:t>
+      </w:r>
     </w:p>
+    <w:p/>
     <w:p>
       <w:r>
         <w:rPr>
           <w:noProof/>
         </w:rPr>
         <w:drawing>
-          <wp:anchor distT="0" distB="0" distL="114300" distR="114300" simplePos="0" relativeHeight="251673600" behindDoc="0" locked="0" layoutInCell="1" allowOverlap="1" wp14:anchorId="41BC4A2F" wp14:editId="27E09AE0">
+          <wp:anchor distT="0" distB="0" distL="114300" distR="114300" simplePos="0" relativeHeight="251673600" behindDoc="0" locked="0" layoutInCell="1" allowOverlap="1" wp14:anchorId="41BC4A2F" wp14:editId="0174D77D">
             <wp:simplePos x="0" y="0"/>
             <wp:positionH relativeFrom="margin">
               <wp:align>left</wp:align>
             </wp:positionH>
             <wp:positionV relativeFrom="paragraph">
-              <wp:posOffset>413954</wp:posOffset>
+              <wp:posOffset>365125</wp:posOffset>
             </wp:positionV>
-            <wp:extent cx="3037205" cy="1871345"/>
-            <wp:effectExtent l="0" t="0" r="0" b="0"/>
+            <wp:extent cx="2439670" cy="1503045"/>
+            <wp:effectExtent l="0" t="0" r="0" b="1905"/>
             <wp:wrapTopAndBottom/>
             <wp:docPr id="15" name="Immagine 15"/>
             <wp:cNvGraphicFramePr>
@@ -9386,7 +9400,7 @@
                   <pic:spPr bwMode="auto">
                     <a:xfrm>
                       <a:off x="0" y="0"/>
-                      <a:ext cx="3073663" cy="1893961"/>
+                      <a:ext cx="2439670" cy="1503045"/>
                     </a:xfrm>
                     <a:prstGeom prst="rect">
                       <a:avLst/>
@@ -9422,7 +9436,7 @@
       <w:pPr>
         <w:pStyle w:val="Titolo3"/>
       </w:pPr>
-      <w:bookmarkStart w:id="48" w:name="_Toc536625858"/>
+      <w:bookmarkStart w:id="48" w:name="_Toc536792414"/>
       <w:r>
         <w:t>LightLed.cpp</w:t>
       </w:r>
@@ -9434,7 +9448,7 @@
           <w:noProof/>
         </w:rPr>
         <w:drawing>
-          <wp:anchor distT="0" distB="0" distL="114300" distR="114300" simplePos="0" relativeHeight="251674624" behindDoc="0" locked="0" layoutInCell="1" allowOverlap="1" wp14:anchorId="6B28709B" wp14:editId="0921D97C">
+          <wp:anchor distT="0" distB="0" distL="114300" distR="114300" simplePos="0" relativeHeight="251674624" behindDoc="0" locked="0" layoutInCell="1" allowOverlap="1" wp14:anchorId="6B28709B" wp14:editId="7490F065">
             <wp:simplePos x="0" y="0"/>
             <wp:positionH relativeFrom="margin">
               <wp:align>left</wp:align>
@@ -9442,7 +9456,7 @@
             <wp:positionV relativeFrom="paragraph">
               <wp:posOffset>464820</wp:posOffset>
             </wp:positionV>
-            <wp:extent cx="2154555" cy="364490"/>
+            <wp:extent cx="1590040" cy="268605"/>
             <wp:effectExtent l="0" t="0" r="0" b="0"/>
             <wp:wrapTopAndBottom/>
             <wp:docPr id="16" name="Immagine 16"/>
@@ -9474,7 +9488,7 @@
                   <pic:spPr bwMode="auto">
                     <a:xfrm>
                       <a:off x="0" y="0"/>
-                      <a:ext cx="2154555" cy="364490"/>
+                      <a:ext cx="1660131" cy="280847"/>
                     </a:xfrm>
                     <a:prstGeom prst="rect">
                       <a:avLst/>
@@ -9507,7 +9521,7 @@
           <w:noProof/>
         </w:rPr>
         <w:drawing>
-          <wp:anchor distT="0" distB="0" distL="114300" distR="114300" simplePos="0" relativeHeight="251675648" behindDoc="0" locked="0" layoutInCell="1" allowOverlap="1" wp14:anchorId="3BABCD53" wp14:editId="622413FA">
+          <wp:anchor distT="0" distB="0" distL="114300" distR="114300" simplePos="0" relativeHeight="251675648" behindDoc="0" locked="0" layoutInCell="1" allowOverlap="1" wp14:anchorId="3BABCD53" wp14:editId="2DD02D97">
             <wp:simplePos x="0" y="0"/>
             <wp:positionH relativeFrom="margin">
               <wp:align>left</wp:align>
@@ -9515,8 +9529,8 @@
             <wp:positionV relativeFrom="paragraph">
               <wp:posOffset>468409</wp:posOffset>
             </wp:positionV>
-            <wp:extent cx="4531995" cy="1736090"/>
-            <wp:effectExtent l="0" t="0" r="1905" b="0"/>
+            <wp:extent cx="3261995" cy="1249680"/>
+            <wp:effectExtent l="0" t="0" r="0" b="7620"/>
             <wp:wrapTopAndBottom/>
             <wp:docPr id="17" name="Immagine 17"/>
             <wp:cNvGraphicFramePr>
@@ -9547,7 +9561,7 @@
                   <pic:spPr bwMode="auto">
                     <a:xfrm>
                       <a:off x="0" y="0"/>
-                      <a:ext cx="4591073" cy="1758886"/>
+                      <a:ext cx="3329212" cy="1275454"/>
                     </a:xfrm>
                     <a:prstGeom prst="rect">
                       <a:avLst/>
@@ -9573,6 +9587,17 @@
         <w:t>Il costruttore ci permette di definire i tre pin passati come argomento in output e di assegnarne il loro valore agli attributi corrispondenti.</w:t>
       </w:r>
     </w:p>
+    <w:p>
+      <w:r>
+        <w:t>Il metodo lightLed riceve come parametri i valori da settare ai pin in output per accendere il Led RGB. Al metodo AnalogWrite</w:t>
+      </w:r>
+      <w:r>
+        <w:t>()</w:t>
+      </w:r>
+      <w:r>
+        <w:t xml:space="preserve"> bisogna passare il pin da accendere e il suo valore.</w:t>
+      </w:r>
+    </w:p>
     <w:p/>
     <w:p>
       <w:r>
@@ -9580,17 +9605,17 @@
           <w:noProof/>
         </w:rPr>
         <w:drawing>
-          <wp:anchor distT="0" distB="0" distL="114300" distR="114300" simplePos="0" relativeHeight="251676672" behindDoc="0" locked="0" layoutInCell="1" allowOverlap="1" wp14:anchorId="0B0F0B94" wp14:editId="77F12FE5">
+          <wp:anchor distT="0" distB="0" distL="114300" distR="114300" simplePos="0" relativeHeight="251676672" behindDoc="0" locked="0" layoutInCell="1" allowOverlap="1" wp14:anchorId="0B0F0B94" wp14:editId="66A25DA0">
             <wp:simplePos x="0" y="0"/>
             <wp:positionH relativeFrom="margin">
               <wp:align>left</wp:align>
             </wp:positionH>
             <wp:positionV relativeFrom="paragraph">
-              <wp:posOffset>424180</wp:posOffset>
+              <wp:posOffset>-117475</wp:posOffset>
             </wp:positionV>
-            <wp:extent cx="3522345" cy="945515"/>
-            <wp:effectExtent l="0" t="0" r="1905" b="6985"/>
-            <wp:wrapTopAndBottom/>
+            <wp:extent cx="2466975" cy="661670"/>
+            <wp:effectExtent l="0" t="0" r="9525" b="5080"/>
+            <wp:wrapSquare wrapText="bothSides"/>
             <wp:docPr id="18" name="Immagine 18"/>
             <wp:cNvGraphicFramePr>
               <a:graphicFrameLocks xmlns:a="http://schemas.openxmlformats.org/drawingml/2006/main" noChangeAspect="1"/>
@@ -9620,7 +9645,7 @@
                   <pic:spPr bwMode="auto">
                     <a:xfrm>
                       <a:off x="0" y="0"/>
-                      <a:ext cx="3573984" cy="959410"/>
+                      <a:ext cx="2466975" cy="661670"/>
                     </a:xfrm>
                     <a:prstGeom prst="rect">
                       <a:avLst/>
@@ -9643,18 +9668,6 @@
         </w:drawing>
       </w:r>
       <w:r>
-        <w:t>Il metodo lightLed riceve come parametri i valori da settare ai pin in output per accendere il Led RGB. Al metodo AnalogWrite</w:t>
-      </w:r>
-      <w:r>
-        <w:t>()</w:t>
-      </w:r>
-      <w:r>
-        <w:t xml:space="preserve"> bisogna passare il pin da accendere e il suo valore.</w:t>
-      </w:r>
-    </w:p>
-    <w:p/>
-    <w:p>
-      <w:r>
         <w:br w:type="page"/>
       </w:r>
     </w:p>
@@ -9662,12 +9675,12 @@
       <w:pPr>
         <w:pStyle w:val="Titolo1"/>
       </w:pPr>
-      <w:bookmarkStart w:id="49" w:name="_Toc536625859"/>
+      <w:bookmarkStart w:id="49" w:name="_Toc536792415"/>
       <w:r>
         <w:lastRenderedPageBreak/>
         <w:t>Test</w:t>
       </w:r>
-      <w:bookmarkEnd w:id="46"/>
+      <w:bookmarkEnd w:id="45"/>
       <w:bookmarkEnd w:id="49"/>
     </w:p>
     <w:p>
@@ -9675,7 +9688,7 @@
         <w:pStyle w:val="Titolo2"/>
       </w:pPr>
       <w:bookmarkStart w:id="50" w:name="_Toc461179224"/>
-      <w:bookmarkStart w:id="51" w:name="_Toc536625860"/>
+      <w:bookmarkStart w:id="51" w:name="_Toc536792416"/>
       <w:r>
         <w:t>Protocollo di test</w:t>
       </w:r>
@@ -10786,606 +10799,14 @@
         <w:br w:type="page"/>
       </w:r>
     </w:p>
-    <w:tbl>
-      <w:tblPr>
-        <w:tblW w:w="9713" w:type="dxa"/>
-        <w:tblInd w:w="113" w:type="dxa"/>
-        <w:tblBorders>
-          <w:top w:val="single" w:sz="4" w:space="0" w:color="auto"/>
-          <w:left w:val="single" w:sz="4" w:space="0" w:color="auto"/>
-          <w:bottom w:val="single" w:sz="4" w:space="0" w:color="auto"/>
-          <w:right w:val="single" w:sz="4" w:space="0" w:color="auto"/>
-          <w:insideH w:val="single" w:sz="4" w:space="0" w:color="auto"/>
-          <w:insideV w:val="single" w:sz="4" w:space="0" w:color="auto"/>
-        </w:tblBorders>
-        <w:tblLook w:val="01E0" w:firstRow="1" w:lastRow="1" w:firstColumn="1" w:lastColumn="1" w:noHBand="0" w:noVBand="0"/>
-      </w:tblPr>
-      <w:tblGrid>
-        <w:gridCol w:w="2050"/>
-        <w:gridCol w:w="1562"/>
-        <w:gridCol w:w="1267"/>
-        <w:gridCol w:w="4834"/>
-      </w:tblGrid>
-      <w:tr>
-        <w:tc>
-          <w:tcPr>
-            <w:tcW w:w="2050" w:type="dxa"/>
-            <w:tcBorders>
-              <w:bottom w:val="single" w:sz="4" w:space="0" w:color="auto"/>
-              <w:right w:val="single" w:sz="4" w:space="0" w:color="auto"/>
-            </w:tcBorders>
-            <w:shd w:val="pct25" w:color="auto" w:fill="auto"/>
-          </w:tcPr>
-          <w:p>
-            <w:pPr>
-              <w:pStyle w:val="BodyTextChar"/>
-              <w:rPr>
-                <w:sz w:val="22"/>
-                <w:szCs w:val="22"/>
-              </w:rPr>
-            </w:pPr>
-            <w:r>
-              <w:rPr>
-                <w:sz w:val="22"/>
-                <w:szCs w:val="22"/>
-              </w:rPr>
-              <w:lastRenderedPageBreak/>
-              <w:t>Test Case:</w:t>
-            </w:r>
-          </w:p>
-          <w:p>
-            <w:pPr>
-              <w:pStyle w:val="Corpotesto"/>
-              <w:rPr>
-                <w:szCs w:val="22"/>
-                <w:lang w:val="en-GB" w:eastAsia="en-US"/>
-              </w:rPr>
-            </w:pPr>
-            <w:proofErr w:type="spellStart"/>
-            <w:r>
-              <w:rPr>
-                <w:szCs w:val="22"/>
-                <w:lang w:val="en-GB" w:eastAsia="en-US"/>
-              </w:rPr>
-              <w:t>Riferimento</w:t>
-            </w:r>
-            <w:proofErr w:type="spellEnd"/>
-            <w:r>
-              <w:rPr>
-                <w:szCs w:val="22"/>
-                <w:lang w:val="en-GB" w:eastAsia="en-US"/>
-              </w:rPr>
-              <w:t xml:space="preserve">: </w:t>
-            </w:r>
-          </w:p>
-        </w:tc>
-        <w:tc>
-          <w:tcPr>
-            <w:tcW w:w="1562" w:type="dxa"/>
-            <w:tcBorders>
-              <w:left w:val="single" w:sz="4" w:space="0" w:color="auto"/>
-              <w:bottom w:val="single" w:sz="4" w:space="0" w:color="auto"/>
-              <w:right w:val="single" w:sz="4" w:space="0" w:color="auto"/>
-            </w:tcBorders>
-          </w:tcPr>
-          <w:p>
-            <w:pPr>
-              <w:pStyle w:val="BodyTextChar"/>
-              <w:rPr>
-                <w:sz w:val="22"/>
-                <w:szCs w:val="22"/>
-              </w:rPr>
-            </w:pPr>
-            <w:r>
-              <w:rPr>
-                <w:sz w:val="22"/>
-                <w:szCs w:val="22"/>
-              </w:rPr>
-              <w:t>TC-003</w:t>
-            </w:r>
-          </w:p>
-          <w:p>
-            <w:pPr>
-              <w:rPr>
-                <w:szCs w:val="22"/>
-                <w:lang w:val="en-GB" w:eastAsia="en-US"/>
-              </w:rPr>
-            </w:pPr>
-            <w:r>
-              <w:rPr>
-                <w:szCs w:val="22"/>
-              </w:rPr>
-              <w:t>REQ-003</w:t>
-            </w:r>
-          </w:p>
-        </w:tc>
-        <w:tc>
-          <w:tcPr>
-            <w:tcW w:w="1267" w:type="dxa"/>
-            <w:tcBorders>
-              <w:left w:val="single" w:sz="4" w:space="0" w:color="auto"/>
-              <w:bottom w:val="single" w:sz="4" w:space="0" w:color="auto"/>
-              <w:right w:val="single" w:sz="4" w:space="0" w:color="auto"/>
-            </w:tcBorders>
-            <w:shd w:val="pct25" w:color="auto" w:fill="auto"/>
-          </w:tcPr>
-          <w:p>
-            <w:pPr>
-              <w:pStyle w:val="BodyTextChar"/>
-              <w:rPr>
-                <w:sz w:val="22"/>
-                <w:szCs w:val="22"/>
-              </w:rPr>
-            </w:pPr>
-            <w:r>
-              <w:rPr>
-                <w:sz w:val="22"/>
-                <w:szCs w:val="22"/>
-              </w:rPr>
-              <w:t>Nome:</w:t>
-            </w:r>
-          </w:p>
-        </w:tc>
-        <w:tc>
-          <w:tcPr>
-            <w:tcW w:w="4834" w:type="dxa"/>
-            <w:tcBorders>
-              <w:left w:val="single" w:sz="4" w:space="0" w:color="auto"/>
-              <w:bottom w:val="single" w:sz="4" w:space="0" w:color="auto"/>
-            </w:tcBorders>
-          </w:tcPr>
-          <w:p>
-            <w:pPr>
-              <w:pStyle w:val="BodyTextChar"/>
-              <w:rPr>
-                <w:sz w:val="22"/>
-                <w:szCs w:val="22"/>
-              </w:rPr>
-            </w:pPr>
-            <w:proofErr w:type="spellStart"/>
-            <w:r>
-              <w:rPr>
-                <w:sz w:val="22"/>
-                <w:szCs w:val="22"/>
-              </w:rPr>
-              <w:t>Ambiente</w:t>
-            </w:r>
-            <w:proofErr w:type="spellEnd"/>
-            <w:r>
-              <w:rPr>
-                <w:sz w:val="22"/>
-                <w:szCs w:val="22"/>
-              </w:rPr>
-              <w:t xml:space="preserve"> ide di </w:t>
-            </w:r>
-            <w:proofErr w:type="spellStart"/>
-            <w:r>
-              <w:rPr>
-                <w:sz w:val="22"/>
-                <w:szCs w:val="22"/>
-              </w:rPr>
-              <w:t>arduino</w:t>
-            </w:r>
-            <w:proofErr w:type="spellEnd"/>
-          </w:p>
-        </w:tc>
-      </w:tr>
-      <w:tr>
-        <w:tc>
-          <w:tcPr>
-            <w:tcW w:w="2050" w:type="dxa"/>
-            <w:tcBorders>
-              <w:right w:val="single" w:sz="4" w:space="0" w:color="auto"/>
-            </w:tcBorders>
-            <w:shd w:val="pct25" w:color="auto" w:fill="auto"/>
-          </w:tcPr>
-          <w:p>
-            <w:pPr>
-              <w:pStyle w:val="BodyTextChar"/>
-              <w:rPr>
-                <w:sz w:val="22"/>
-                <w:szCs w:val="22"/>
-              </w:rPr>
-            </w:pPr>
-            <w:proofErr w:type="spellStart"/>
-            <w:r>
-              <w:rPr>
-                <w:sz w:val="22"/>
-                <w:szCs w:val="22"/>
-              </w:rPr>
-              <w:t>Descrizione</w:t>
-            </w:r>
-            <w:proofErr w:type="spellEnd"/>
-            <w:r>
-              <w:rPr>
-                <w:sz w:val="22"/>
-                <w:szCs w:val="22"/>
-              </w:rPr>
-              <w:t>:</w:t>
-            </w:r>
-          </w:p>
-        </w:tc>
-        <w:tc>
-          <w:tcPr>
-            <w:tcW w:w="7663" w:type="dxa"/>
-            <w:gridSpan w:val="3"/>
-            <w:tcBorders>
-              <w:left w:val="single" w:sz="4" w:space="0" w:color="auto"/>
-            </w:tcBorders>
-          </w:tcPr>
-          <w:p>
-            <w:pPr>
-              <w:pStyle w:val="BodyTextChar"/>
-              <w:rPr>
-                <w:sz w:val="22"/>
-                <w:szCs w:val="22"/>
-              </w:rPr>
-            </w:pPr>
-            <w:r>
-              <w:rPr>
-                <w:sz w:val="22"/>
-                <w:szCs w:val="22"/>
-                <w:lang w:val="it-IT"/>
-              </w:rPr>
-              <w:t xml:space="preserve">Per poter programmare con </w:t>
-            </w:r>
-            <w:r>
-              <w:rPr>
-                <w:sz w:val="22"/>
-                <w:szCs w:val="22"/>
-                <w:lang w:val="it-IT"/>
-              </w:rPr>
-              <w:t>Arduino</w:t>
-            </w:r>
-            <w:r>
-              <w:rPr>
-                <w:sz w:val="22"/>
-                <w:szCs w:val="22"/>
-                <w:lang w:val="it-IT"/>
-              </w:rPr>
-              <w:t xml:space="preserve">/digispark bisogna avere un ambiente di sviluppo e di carica dati. </w:t>
-            </w:r>
-            <w:r>
-              <w:rPr>
-                <w:sz w:val="22"/>
-                <w:szCs w:val="22"/>
-              </w:rPr>
-              <w:t xml:space="preserve">Arduino ci </w:t>
-            </w:r>
-            <w:proofErr w:type="spellStart"/>
-            <w:r>
-              <w:rPr>
-                <w:sz w:val="22"/>
-                <w:szCs w:val="22"/>
-              </w:rPr>
-              <w:t>fornisce</w:t>
-            </w:r>
-            <w:proofErr w:type="spellEnd"/>
-            <w:r>
-              <w:rPr>
-                <w:sz w:val="22"/>
-                <w:szCs w:val="22"/>
-              </w:rPr>
-              <w:t xml:space="preserve"> </w:t>
-            </w:r>
-            <w:proofErr w:type="spellStart"/>
-            <w:r>
-              <w:rPr>
-                <w:sz w:val="22"/>
-                <w:szCs w:val="22"/>
-              </w:rPr>
-              <w:t>il</w:t>
-            </w:r>
-            <w:proofErr w:type="spellEnd"/>
-            <w:r>
-              <w:rPr>
-                <w:sz w:val="22"/>
-                <w:szCs w:val="22"/>
-              </w:rPr>
-              <w:t xml:space="preserve"> </w:t>
-            </w:r>
-            <w:proofErr w:type="spellStart"/>
-            <w:r>
-              <w:rPr>
-                <w:sz w:val="22"/>
-                <w:szCs w:val="22"/>
-              </w:rPr>
-              <w:t>suo</w:t>
-            </w:r>
-            <w:proofErr w:type="spellEnd"/>
-            <w:r>
-              <w:rPr>
-                <w:sz w:val="22"/>
-                <w:szCs w:val="22"/>
-              </w:rPr>
-              <w:t>.</w:t>
-            </w:r>
-          </w:p>
-        </w:tc>
-      </w:tr>
-      <w:tr>
-        <w:tc>
-          <w:tcPr>
-            <w:tcW w:w="2050" w:type="dxa"/>
-            <w:tcBorders>
-              <w:right w:val="single" w:sz="4" w:space="0" w:color="auto"/>
-            </w:tcBorders>
-            <w:shd w:val="pct25" w:color="auto" w:fill="auto"/>
-          </w:tcPr>
-          <w:p>
-            <w:pPr>
-              <w:pStyle w:val="BodyTextChar"/>
-              <w:rPr>
-                <w:sz w:val="22"/>
-                <w:szCs w:val="22"/>
-              </w:rPr>
-            </w:pPr>
-            <w:r>
-              <w:rPr>
-                <w:sz w:val="22"/>
-                <w:szCs w:val="22"/>
-              </w:rPr>
-              <w:t>Prerequisiti:</w:t>
-            </w:r>
-          </w:p>
-        </w:tc>
-        <w:tc>
-          <w:tcPr>
-            <w:tcW w:w="7663" w:type="dxa"/>
-            <w:gridSpan w:val="3"/>
-            <w:tcBorders>
-              <w:left w:val="single" w:sz="4" w:space="0" w:color="auto"/>
-            </w:tcBorders>
-          </w:tcPr>
-          <w:p>
-            <w:pPr>
-              <w:pStyle w:val="BodyTextChar"/>
-              <w:rPr>
-                <w:sz w:val="22"/>
-                <w:szCs w:val="22"/>
-              </w:rPr>
-            </w:pPr>
-            <w:r>
-              <w:rPr>
-                <w:sz w:val="22"/>
-                <w:szCs w:val="22"/>
-              </w:rPr>
-              <w:t>Computer funzionante.</w:t>
-            </w:r>
-          </w:p>
-        </w:tc>
-      </w:tr>
-      <w:tr>
-        <w:tc>
-          <w:tcPr>
-            <w:tcW w:w="2050" w:type="dxa"/>
-            <w:tcBorders>
-              <w:right w:val="single" w:sz="4" w:space="0" w:color="auto"/>
-            </w:tcBorders>
-            <w:shd w:val="pct25" w:color="auto" w:fill="auto"/>
-          </w:tcPr>
-          <w:p>
-            <w:pPr>
-              <w:pStyle w:val="BodyTextChar"/>
-              <w:rPr>
-                <w:sz w:val="22"/>
-                <w:szCs w:val="22"/>
-              </w:rPr>
-            </w:pPr>
-            <w:proofErr w:type="spellStart"/>
-            <w:r>
-              <w:rPr>
-                <w:sz w:val="22"/>
-                <w:szCs w:val="22"/>
-              </w:rPr>
-              <w:t>Procedura</w:t>
-            </w:r>
-            <w:proofErr w:type="spellEnd"/>
-            <w:r>
-              <w:rPr>
-                <w:sz w:val="22"/>
-                <w:szCs w:val="22"/>
-              </w:rPr>
-              <w:t>:</w:t>
-            </w:r>
-          </w:p>
-        </w:tc>
-        <w:tc>
-          <w:tcPr>
-            <w:tcW w:w="7663" w:type="dxa"/>
-            <w:gridSpan w:val="3"/>
-            <w:tcBorders>
-              <w:left w:val="single" w:sz="4" w:space="0" w:color="auto"/>
-            </w:tcBorders>
-          </w:tcPr>
-          <w:p>
-            <w:pPr>
-              <w:pStyle w:val="BodyTextChar"/>
-              <w:numPr>
-                <w:ilvl w:val="0"/>
-                <w:numId w:val="27"/>
-              </w:numPr>
-              <w:rPr>
-                <w:sz w:val="22"/>
-                <w:szCs w:val="22"/>
-                <w:lang w:val="it-IT"/>
-              </w:rPr>
-            </w:pPr>
-            <w:r>
-              <w:rPr>
-                <w:sz w:val="22"/>
-                <w:szCs w:val="22"/>
-                <w:lang w:val="it-IT"/>
-              </w:rPr>
-              <w:t>Scaricare dal sito officiale l’</w:t>
-            </w:r>
-            <w:r>
-              <w:rPr>
-                <w:sz w:val="22"/>
-                <w:szCs w:val="22"/>
-                <w:lang w:val="it-IT"/>
-              </w:rPr>
-              <w:t>IDE</w:t>
-            </w:r>
-            <w:r>
-              <w:rPr>
-                <w:sz w:val="22"/>
-                <w:szCs w:val="22"/>
-                <w:lang w:val="it-IT"/>
-              </w:rPr>
-              <w:t xml:space="preserve"> di </w:t>
-            </w:r>
-            <w:r>
-              <w:rPr>
-                <w:sz w:val="22"/>
-                <w:szCs w:val="22"/>
-                <w:lang w:val="it-IT"/>
-              </w:rPr>
-              <w:t>Arduino</w:t>
-            </w:r>
-          </w:p>
-          <w:p>
-            <w:pPr>
-              <w:pStyle w:val="Corpotesto"/>
-              <w:numPr>
-                <w:ilvl w:val="0"/>
-                <w:numId w:val="27"/>
-              </w:numPr>
-              <w:rPr>
-                <w:szCs w:val="22"/>
-                <w:lang w:eastAsia="en-US"/>
-              </w:rPr>
-            </w:pPr>
-            <w:r>
-              <w:rPr>
-                <w:szCs w:val="22"/>
-                <w:lang w:eastAsia="en-US"/>
-              </w:rPr>
-              <w:t xml:space="preserve">Provare a lanciare </w:t>
-            </w:r>
-            <w:r>
-              <w:rPr>
-                <w:szCs w:val="22"/>
-                <w:lang w:eastAsia="en-US"/>
-              </w:rPr>
-              <w:t>il programma</w:t>
-            </w:r>
-            <w:r>
-              <w:rPr>
-                <w:szCs w:val="22"/>
-                <w:lang w:eastAsia="en-US"/>
-              </w:rPr>
-              <w:t xml:space="preserve"> </w:t>
-            </w:r>
-          </w:p>
-          <w:p>
-            <w:pPr>
-              <w:pStyle w:val="Corpotesto"/>
-              <w:numPr>
-                <w:ilvl w:val="0"/>
-                <w:numId w:val="27"/>
-              </w:numPr>
-              <w:rPr>
-                <w:szCs w:val="22"/>
-                <w:lang w:eastAsia="en-US"/>
-              </w:rPr>
-            </w:pPr>
-            <w:r>
-              <w:rPr>
-                <w:szCs w:val="22"/>
-                <w:lang w:eastAsia="en-US"/>
-              </w:rPr>
-              <w:t>Far partine un codice di esempio e verificare che il digispark faccia quello che deve fare</w:t>
-            </w:r>
-          </w:p>
-        </w:tc>
-      </w:tr>
-      <w:tr>
-        <w:tc>
-          <w:tcPr>
-            <w:tcW w:w="2050" w:type="dxa"/>
-            <w:tcBorders>
-              <w:right w:val="single" w:sz="4" w:space="0" w:color="auto"/>
-            </w:tcBorders>
-            <w:shd w:val="pct25" w:color="auto" w:fill="auto"/>
-          </w:tcPr>
-          <w:p>
-            <w:pPr>
-              <w:pStyle w:val="BodyTextChar"/>
-              <w:rPr>
-                <w:sz w:val="22"/>
-                <w:szCs w:val="22"/>
-              </w:rPr>
-            </w:pPr>
-            <w:proofErr w:type="spellStart"/>
-            <w:r>
-              <w:rPr>
-                <w:sz w:val="22"/>
-                <w:szCs w:val="22"/>
-              </w:rPr>
-              <w:t>Risultati</w:t>
-            </w:r>
-            <w:proofErr w:type="spellEnd"/>
-            <w:r>
-              <w:rPr>
-                <w:sz w:val="22"/>
-                <w:szCs w:val="22"/>
-              </w:rPr>
-              <w:t xml:space="preserve"> </w:t>
-            </w:r>
-            <w:proofErr w:type="spellStart"/>
-            <w:r>
-              <w:rPr>
-                <w:sz w:val="22"/>
-                <w:szCs w:val="22"/>
-              </w:rPr>
-              <w:t>attesi</w:t>
-            </w:r>
-            <w:proofErr w:type="spellEnd"/>
-            <w:r>
-              <w:rPr>
-                <w:sz w:val="22"/>
-                <w:szCs w:val="22"/>
-              </w:rPr>
-              <w:t>:</w:t>
-            </w:r>
-          </w:p>
-        </w:tc>
-        <w:tc>
-          <w:tcPr>
-            <w:tcW w:w="7663" w:type="dxa"/>
-            <w:gridSpan w:val="3"/>
-            <w:tcBorders>
-              <w:left w:val="single" w:sz="4" w:space="0" w:color="auto"/>
-            </w:tcBorders>
-          </w:tcPr>
-          <w:p>
-            <w:pPr>
-              <w:pStyle w:val="BodyTextChar"/>
-              <w:rPr>
-                <w:sz w:val="22"/>
-                <w:szCs w:val="22"/>
-                <w:lang w:val="it-IT"/>
-              </w:rPr>
-            </w:pPr>
-            <w:r>
-              <w:rPr>
-                <w:sz w:val="22"/>
-                <w:szCs w:val="22"/>
-                <w:lang w:val="it-IT"/>
-              </w:rPr>
-              <w:t xml:space="preserve">Se tutto dovesse andare una volta che si esegue un codice allora digispark farà quello per qui è stato programmato (es. codice di prova blinking led -&gt; il digispark farà lampeggiare il led di cui è fornito) </w:t>
-            </w:r>
-          </w:p>
-        </w:tc>
-      </w:tr>
-    </w:tbl>
     <w:p>
       <w:pPr>
         <w:rPr>
           <w:szCs w:val="22"/>
         </w:rPr>
       </w:pPr>
+      <w:bookmarkStart w:id="52" w:name="_GoBack"/>
+      <w:bookmarkEnd w:id="52"/>
     </w:p>
     <w:tbl>
       <w:tblPr>
@@ -11481,7 +10902,7 @@
                 <w:sz w:val="22"/>
                 <w:szCs w:val="22"/>
               </w:rPr>
-              <w:t>TC-004</w:t>
+              <w:t>TC-003</w:t>
             </w:r>
           </w:p>
           <w:p>
@@ -11495,7 +10916,7 @@
               <w:rPr>
                 <w:szCs w:val="22"/>
               </w:rPr>
-              <w:t>REQ-004</w:t>
+              <w:t>REQ-003</w:t>
             </w:r>
           </w:p>
         </w:tc>
@@ -11540,23 +10961,33 @@
               <w:rPr>
                 <w:sz w:val="22"/>
                 <w:szCs w:val="22"/>
-                <w:lang w:val="it-IT"/>
               </w:rPr>
             </w:pPr>
-            <w:r>
-              <w:rPr>
-                <w:sz w:val="22"/>
-                <w:szCs w:val="22"/>
-                <w:lang w:val="it-IT"/>
-              </w:rPr>
-              <w:t xml:space="preserve">Funzione che legge stato </w:t>
-            </w:r>
-            <w:r>
-              <w:rPr>
-                <w:lang w:val="it-IT"/>
-              </w:rPr>
-              <w:t>pulsante</w:t>
-            </w:r>
+            <w:proofErr w:type="spellStart"/>
+            <w:r>
+              <w:rPr>
+                <w:sz w:val="22"/>
+                <w:szCs w:val="22"/>
+              </w:rPr>
+              <w:t>Ambiente</w:t>
+            </w:r>
+            <w:proofErr w:type="spellEnd"/>
+            <w:r>
+              <w:rPr>
+                <w:sz w:val="22"/>
+                <w:szCs w:val="22"/>
+              </w:rPr>
+              <w:t xml:space="preserve"> ide di </w:t>
+            </w:r>
+            <w:proofErr w:type="spellStart"/>
+            <w:r>
+              <w:rPr>
+                <w:sz w:val="22"/>
+                <w:szCs w:val="22"/>
+              </w:rPr>
+              <w:t>arduino</w:t>
+            </w:r>
+            <w:proofErr w:type="spellEnd"/>
           </w:p>
         </w:tc>
       </w:tr>
@@ -11609,16 +11040,23 @@
               <w:rPr>
                 <w:sz w:val="22"/>
                 <w:szCs w:val="22"/>
+              </w:rPr>
+            </w:pPr>
+            <w:r>
+              <w:rPr>
+                <w:sz w:val="22"/>
+                <w:szCs w:val="22"/>
                 <w:lang w:val="it-IT"/>
               </w:rPr>
-            </w:pPr>
+              <w:t xml:space="preserve">Per poter programmare con </w:t>
+            </w:r>
             <w:r>
               <w:rPr>
                 <w:sz w:val="22"/>
                 <w:szCs w:val="22"/>
                 <w:lang w:val="it-IT"/>
               </w:rPr>
-              <w:t>Se il programma</w:t>
+              <w:t>Arduino</w:t>
             </w:r>
             <w:r>
               <w:rPr>
@@ -11626,85 +11064,62 @@
                 <w:szCs w:val="22"/>
                 <w:lang w:val="it-IT"/>
               </w:rPr>
-              <w:t xml:space="preserve"> e </w:t>
-            </w:r>
-            <w:r>
-              <w:rPr>
-                <w:sz w:val="22"/>
-                <w:szCs w:val="22"/>
-                <w:lang w:val="it-IT"/>
-              </w:rPr>
-              <w:t xml:space="preserve">il </w:t>
-            </w:r>
-            <w:r>
-              <w:rPr>
-                <w:sz w:val="22"/>
-                <w:szCs w:val="22"/>
-                <w:lang w:val="it-IT"/>
-              </w:rPr>
-              <w:t>circuito</w:t>
-            </w:r>
-            <w:r>
-              <w:rPr>
-                <w:sz w:val="22"/>
-                <w:szCs w:val="22"/>
-                <w:lang w:val="it-IT"/>
-              </w:rPr>
-              <w:t xml:space="preserve"> fornito dovessero </w:t>
-            </w:r>
-            <w:r>
-              <w:rPr>
-                <w:sz w:val="22"/>
-                <w:szCs w:val="22"/>
-                <w:lang w:val="it-IT"/>
-              </w:rPr>
-              <w:t>funzionare</w:t>
-            </w:r>
-            <w:r>
-              <w:rPr>
-                <w:sz w:val="22"/>
-                <w:szCs w:val="22"/>
-                <w:lang w:val="it-IT"/>
-              </w:rPr>
-              <w:t xml:space="preserve"> allora con l’avvio del programma digispark sarà capace di leggere </w:t>
-            </w:r>
-            <w:r>
-              <w:rPr>
-                <w:sz w:val="22"/>
-                <w:szCs w:val="22"/>
-                <w:lang w:val="it-IT"/>
-              </w:rPr>
-              <w:t>lo</w:t>
-            </w:r>
-            <w:r>
-              <w:rPr>
-                <w:sz w:val="22"/>
-                <w:szCs w:val="22"/>
-                <w:lang w:val="it-IT"/>
-              </w:rPr>
-              <w:t xml:space="preserve"> stato di un </w:t>
-            </w:r>
-            <w:r>
-              <w:rPr>
-                <w:lang w:val="it-IT"/>
-              </w:rPr>
-              <w:t>pulsante</w:t>
-            </w:r>
-            <w:r>
-              <w:rPr>
-                <w:sz w:val="22"/>
-                <w:szCs w:val="22"/>
-                <w:lang w:val="it-IT"/>
+              <w:t xml:space="preserve">/digispark bisogna avere un ambiente di sviluppo e di carica dati. </w:t>
+            </w:r>
+            <w:r>
+              <w:rPr>
+                <w:sz w:val="22"/>
+                <w:szCs w:val="22"/>
+              </w:rPr>
+              <w:t xml:space="preserve">Arduino ci </w:t>
+            </w:r>
+            <w:proofErr w:type="spellStart"/>
+            <w:r>
+              <w:rPr>
+                <w:sz w:val="22"/>
+                <w:szCs w:val="22"/>
+              </w:rPr>
+              <w:t>fornisce</w:t>
+            </w:r>
+            <w:proofErr w:type="spellEnd"/>
+            <w:r>
+              <w:rPr>
+                <w:sz w:val="22"/>
+                <w:szCs w:val="22"/>
               </w:rPr>
               <w:t xml:space="preserve"> </w:t>
             </w:r>
-            <w:r>
-              <w:rPr>
-                <w:sz w:val="22"/>
-                <w:szCs w:val="22"/>
-                <w:lang w:val="it-IT"/>
-              </w:rPr>
-              <w:t>con una semplice funzione</w:t>
+            <w:proofErr w:type="spellStart"/>
+            <w:r>
+              <w:rPr>
+                <w:sz w:val="22"/>
+                <w:szCs w:val="22"/>
+              </w:rPr>
+              <w:t>il</w:t>
+            </w:r>
+            <w:proofErr w:type="spellEnd"/>
+            <w:r>
+              <w:rPr>
+                <w:sz w:val="22"/>
+                <w:szCs w:val="22"/>
+              </w:rPr>
+              <w:t xml:space="preserve"> </w:t>
+            </w:r>
+            <w:proofErr w:type="spellStart"/>
+            <w:r>
+              <w:rPr>
+                <w:sz w:val="22"/>
+                <w:szCs w:val="22"/>
+              </w:rPr>
+              <w:t>suo</w:t>
+            </w:r>
+            <w:proofErr w:type="spellEnd"/>
+            <w:r>
+              <w:rPr>
+                <w:sz w:val="22"/>
+                <w:szCs w:val="22"/>
+              </w:rPr>
+              <w:t>.</w:t>
             </w:r>
           </w:p>
         </w:tc>
@@ -11756,7 +11171,7 @@
                 <w:sz w:val="22"/>
                 <w:szCs w:val="22"/>
               </w:rPr>
-              <w:t>Tutti i requisiti precedenti.</w:t>
+              <w:t>Computer funzionante.</w:t>
             </w:r>
           </w:p>
         </w:tc>
@@ -11809,7 +11224,7 @@
               <w:pStyle w:val="BodyTextChar"/>
               <w:numPr>
                 <w:ilvl w:val="0"/>
-                <w:numId w:val="28"/>
+                <w:numId w:val="27"/>
               </w:numPr>
               <w:rPr>
                 <w:sz w:val="22"/>
@@ -11823,7 +11238,31 @@
                 <w:szCs w:val="22"/>
                 <w:lang w:val="it-IT"/>
               </w:rPr>
-              <w:t>Istanziare un nuovo oggetto ButtonState (vedi manuale allegato)</w:t>
+              <w:t>Scaricare dal sito officiale l’</w:t>
+            </w:r>
+            <w:r>
+              <w:rPr>
+                <w:sz w:val="22"/>
+                <w:szCs w:val="22"/>
+                <w:lang w:val="it-IT"/>
+              </w:rPr>
+              <w:t>IDE</w:t>
+            </w:r>
+            <w:r>
+              <w:rPr>
+                <w:sz w:val="22"/>
+                <w:szCs w:val="22"/>
+                <w:lang w:val="it-IT"/>
+              </w:rPr>
+              <w:t xml:space="preserve"> di </w:t>
+            </w:r>
+            <w:r>
+              <w:rPr>
+                <w:sz w:val="22"/>
+                <w:szCs w:val="22"/>
+                <w:lang w:val="it-IT"/>
+              </w:rPr>
+              <w:t>Arduino</w:t>
             </w:r>
           </w:p>
           <w:p>
@@ -11831,7 +11270,7 @@
               <w:pStyle w:val="Corpotesto"/>
               <w:numPr>
                 <w:ilvl w:val="0"/>
-                <w:numId w:val="28"/>
+                <w:numId w:val="27"/>
               </w:numPr>
               <w:rPr>
                 <w:szCs w:val="22"/>
@@ -11843,35 +11282,41 @@
                 <w:szCs w:val="22"/>
                 <w:lang w:eastAsia="en-US"/>
               </w:rPr>
-              <w:t xml:space="preserve">Chiamare la funzione e verificare che </w:t>
+              <w:t xml:space="preserve">Provare a lanciare </w:t>
             </w:r>
             <w:r>
               <w:rPr>
                 <w:szCs w:val="22"/>
                 <w:lang w:eastAsia="en-US"/>
               </w:rPr>
-              <w:t>l’Arduino</w:t>
+              <w:t>il programma</w:t>
             </w:r>
             <w:r>
               <w:rPr>
                 <w:szCs w:val="22"/>
                 <w:lang w:eastAsia="en-US"/>
               </w:rPr>
-              <w:t xml:space="preserve"> legga ciò </w:t>
-            </w:r>
-            <w:r>
+              <w:t xml:space="preserve"> </w:t>
+            </w:r>
+          </w:p>
+          <w:p>
+            <w:pPr>
+              <w:pStyle w:val="Corpotesto"/>
+              <w:numPr>
+                <w:ilvl w:val="0"/>
+                <w:numId w:val="27"/>
+              </w:numPr>
               <w:rPr>
                 <w:szCs w:val="22"/>
                 <w:lang w:eastAsia="en-US"/>
               </w:rPr>
-              <w:t>che</w:t>
-            </w:r>
+            </w:pPr>
             <w:r>
               <w:rPr>
                 <w:szCs w:val="22"/>
                 <w:lang w:eastAsia="en-US"/>
               </w:rPr>
-              <w:t xml:space="preserve"> deve leggere</w:t>
+              <w:t>Far partine un codice di esempio e verificare che il digispark faccia quello che deve fare</w:t>
             </w:r>
           </w:p>
         </w:tc>
@@ -11950,23 +11395,7 @@
                 <w:szCs w:val="22"/>
                 <w:lang w:val="it-IT"/>
               </w:rPr>
-              <w:t xml:space="preserve">Se il programma è stato scritto in modo giusto allora </w:t>
-            </w:r>
-            <w:r>
-              <w:rPr>
-                <w:sz w:val="22"/>
-                <w:szCs w:val="22"/>
-                <w:lang w:val="it-IT"/>
-              </w:rPr>
-              <w:t>l’Arduino</w:t>
-            </w:r>
-            <w:r>
-              <w:rPr>
-                <w:sz w:val="22"/>
-                <w:szCs w:val="22"/>
-                <w:lang w:val="it-IT"/>
-              </w:rPr>
-              <w:t xml:space="preserve"> svolgerà l’operazione per il quale è stato programmato.</w:t>
+              <w:t xml:space="preserve">Se tutto dovesse andare una volta che si esegue un codice allora digispark farà quello per qui è stato programmato (es. codice di prova blinking led -&gt; il digispark farà lampeggiare il led di cui è fornito) </w:t>
             </w:r>
           </w:p>
         </w:tc>
@@ -12073,7 +11502,7 @@
                 <w:sz w:val="22"/>
                 <w:szCs w:val="22"/>
               </w:rPr>
-              <w:t>TC-005</w:t>
+              <w:t>TC-004</w:t>
             </w:r>
           </w:p>
           <w:p>
@@ -12087,7 +11516,7 @@
               <w:rPr>
                 <w:szCs w:val="22"/>
               </w:rPr>
-              <w:t>REQ-005</w:t>
+              <w:t>REQ-004</w:t>
             </w:r>
           </w:p>
         </w:tc>
@@ -12141,7 +11570,13 @@
                 <w:szCs w:val="22"/>
                 <w:lang w:val="it-IT"/>
               </w:rPr>
-              <w:t>Funzione che incrementa stato del led</w:t>
+              <w:t xml:space="preserve">Funzione che legge stato </w:t>
+            </w:r>
+            <w:r>
+              <w:rPr>
+                <w:lang w:val="it-IT"/>
+              </w:rPr>
+              <w:t>pulsante</w:t>
             </w:r>
           </w:p>
         </w:tc>
@@ -12204,12 +11639,76 @@
                 <w:szCs w:val="22"/>
                 <w:lang w:val="it-IT"/>
               </w:rPr>
-              <w:t xml:space="preserve">In base alla nostra logica, quando un </w:t>
-            </w:r>
-            <w:r>
-              <w:rPr>
+              <w:t>Se il programma</w:t>
+            </w:r>
+            <w:r>
+              <w:rPr>
+                <w:sz w:val="22"/>
+                <w:szCs w:val="22"/>
                 <w:lang w:val="it-IT"/>
               </w:rPr>
+              <w:t xml:space="preserve"> e </w:t>
+            </w:r>
+            <w:r>
+              <w:rPr>
+                <w:sz w:val="22"/>
+                <w:szCs w:val="22"/>
+                <w:lang w:val="it-IT"/>
+              </w:rPr>
+              <w:t xml:space="preserve">il </w:t>
+            </w:r>
+            <w:r>
+              <w:rPr>
+                <w:sz w:val="22"/>
+                <w:szCs w:val="22"/>
+                <w:lang w:val="it-IT"/>
+              </w:rPr>
+              <w:t>circuito</w:t>
+            </w:r>
+            <w:r>
+              <w:rPr>
+                <w:sz w:val="22"/>
+                <w:szCs w:val="22"/>
+                <w:lang w:val="it-IT"/>
+              </w:rPr>
+              <w:t xml:space="preserve"> fornito dovessero </w:t>
+            </w:r>
+            <w:r>
+              <w:rPr>
+                <w:sz w:val="22"/>
+                <w:szCs w:val="22"/>
+                <w:lang w:val="it-IT"/>
+              </w:rPr>
+              <w:t>funzionare</w:t>
+            </w:r>
+            <w:r>
+              <w:rPr>
+                <w:sz w:val="22"/>
+                <w:szCs w:val="22"/>
+                <w:lang w:val="it-IT"/>
+              </w:rPr>
+              <w:t xml:space="preserve"> allora con l’avvio del programma digispark sarà capace di leggere </w:t>
+            </w:r>
+            <w:r>
+              <w:rPr>
+                <w:sz w:val="22"/>
+                <w:szCs w:val="22"/>
+                <w:lang w:val="it-IT"/>
+              </w:rPr>
+              <w:t>lo</w:t>
+            </w:r>
+            <w:r>
+              <w:rPr>
+                <w:sz w:val="22"/>
+                <w:szCs w:val="22"/>
+                <w:lang w:val="it-IT"/>
+              </w:rPr>
+              <w:t xml:space="preserve"> stato di un </w:t>
+            </w:r>
+            <w:r>
+              <w:rPr>
+                <w:lang w:val="it-IT"/>
+              </w:rPr>
               <w:t>pulsante</w:t>
             </w:r>
             <w:r>
@@ -12226,21 +11725,7 @@
                 <w:szCs w:val="22"/>
                 <w:lang w:val="it-IT"/>
               </w:rPr>
-              <w:t xml:space="preserve">viene premuto il led RGB incrementa il colore (in base al </w:t>
-            </w:r>
-            <w:r>
-              <w:rPr>
-                <w:lang w:val="it-IT"/>
-              </w:rPr>
-              <w:t>pulsante</w:t>
-            </w:r>
-            <w:r>
-              <w:rPr>
-                <w:sz w:val="22"/>
-                <w:szCs w:val="22"/>
-                <w:lang w:val="it-IT"/>
-              </w:rPr>
-              <w:t>).</w:t>
+              <w:t>con una semplice funzione</w:t>
             </w:r>
           </w:p>
         </w:tc>
@@ -12285,38 +11770,14 @@
               <w:rPr>
                 <w:sz w:val="22"/>
                 <w:szCs w:val="22"/>
-                <w:lang w:val="it-IT"/>
               </w:rPr>
             </w:pPr>
             <w:r>
               <w:rPr>
                 <w:sz w:val="22"/>
                 <w:szCs w:val="22"/>
-                <w:lang w:val="it-IT"/>
-              </w:rPr>
-              <w:t xml:space="preserve">Funzione di lettura </w:t>
-            </w:r>
-            <w:r>
-              <w:rPr>
-                <w:lang w:val="it-IT"/>
-              </w:rPr>
-              <w:t>pulsante</w:t>
-            </w:r>
-            <w:r>
-              <w:rPr>
-                <w:sz w:val="22"/>
-                <w:szCs w:val="22"/>
-                <w:lang w:val="it-IT"/>
-              </w:rPr>
-              <w:t xml:space="preserve"> </w:t>
-            </w:r>
-            <w:r>
-              <w:rPr>
-                <w:sz w:val="22"/>
-                <w:szCs w:val="22"/>
-                <w:lang w:val="it-IT"/>
-              </w:rPr>
-              <w:t>funzionante.</w:t>
+              </w:rPr>
+              <w:t>Tutti i requisiti precedenti.</w:t>
             </w:r>
           </w:p>
         </w:tc>
@@ -12338,12 +11799,21 @@
                 <w:szCs w:val="22"/>
               </w:rPr>
             </w:pPr>
-            <w:r>
-              <w:rPr>
-                <w:sz w:val="22"/>
-                <w:szCs w:val="22"/>
-              </w:rPr>
-              <w:t>Procedura:</w:t>
+            <w:proofErr w:type="spellStart"/>
+            <w:r>
+              <w:rPr>
+                <w:sz w:val="22"/>
+                <w:szCs w:val="22"/>
+              </w:rPr>
+              <w:t>Procedura</w:t>
+            </w:r>
+            <w:proofErr w:type="spellEnd"/>
+            <w:r>
+              <w:rPr>
+                <w:sz w:val="22"/>
+                <w:szCs w:val="22"/>
+              </w:rPr>
+              <w:t>:</w:t>
             </w:r>
           </w:p>
         </w:tc>
@@ -12360,7 +11830,7 @@
               <w:pStyle w:val="BodyTextChar"/>
               <w:numPr>
                 <w:ilvl w:val="0"/>
-                <w:numId w:val="29"/>
+                <w:numId w:val="28"/>
               </w:numPr>
               <w:rPr>
                 <w:sz w:val="22"/>
@@ -12382,7 +11852,7 @@
               <w:pStyle w:val="Corpotesto"/>
               <w:numPr>
                 <w:ilvl w:val="0"/>
-                <w:numId w:val="29"/>
+                <w:numId w:val="28"/>
               </w:numPr>
               <w:rPr>
                 <w:szCs w:val="22"/>
@@ -12394,24 +11864,35 @@
                 <w:szCs w:val="22"/>
                 <w:lang w:eastAsia="en-US"/>
               </w:rPr>
-              <w:t xml:space="preserve">Quando il </w:t>
-            </w:r>
-            <w:r>
-              <w:t>pulsante</w:t>
+              <w:t xml:space="preserve">Chiamare la funzione e verificare che </w:t>
             </w:r>
             <w:r>
               <w:rPr>
                 <w:szCs w:val="22"/>
                 <w:lang w:eastAsia="en-US"/>
               </w:rPr>
-              <w:t xml:space="preserve"> </w:t>
+              <w:t>l’Arduino</w:t>
             </w:r>
             <w:r>
               <w:rPr>
                 <w:szCs w:val="22"/>
                 <w:lang w:eastAsia="en-US"/>
               </w:rPr>
-              <w:t>viene premuto incrementare il valore del colore rosso/verde/o blu</w:t>
+              <w:t xml:space="preserve"> legga ciò </w:t>
+            </w:r>
+            <w:r>
+              <w:rPr>
+                <w:szCs w:val="22"/>
+                <w:lang w:eastAsia="en-US"/>
+              </w:rPr>
+              <w:t>che</w:t>
+            </w:r>
+            <w:r>
+              <w:rPr>
+                <w:szCs w:val="22"/>
+                <w:lang w:eastAsia="en-US"/>
+              </w:rPr>
+              <w:t xml:space="preserve"> deve leggere</w:t>
             </w:r>
           </w:p>
         </w:tc>
@@ -12490,7 +11971,7 @@
                 <w:szCs w:val="22"/>
                 <w:lang w:val="it-IT"/>
               </w:rPr>
-              <w:t xml:space="preserve">Se si preme il </w:t>
+              <w:t xml:space="preserve">Se il programma è stato scritto in modo giusto allora </w:t>
             </w:r>
             <w:r>
               <w:rPr>
@@ -12498,7 +11979,7 @@
                 <w:szCs w:val="22"/>
                 <w:lang w:val="it-IT"/>
               </w:rPr>
-              <w:t>pulsante</w:t>
+              <w:t>l’Arduino</w:t>
             </w:r>
             <w:r>
               <w:rPr>
@@ -12506,7 +11987,7 @@
                 <w:szCs w:val="22"/>
                 <w:lang w:val="it-IT"/>
               </w:rPr>
-              <w:t xml:space="preserve"> si incrementa il colore.</w:t>
+              <w:t xml:space="preserve"> svolgerà l’operazione per il quale è stato programmato.</w:t>
             </w:r>
           </w:p>
         </w:tc>
@@ -12518,19 +11999,6 @@
           <w:szCs w:val="22"/>
         </w:rPr>
       </w:pPr>
-    </w:p>
-    <w:p>
-      <w:pPr>
-        <w:rPr>
-          <w:szCs w:val="22"/>
-        </w:rPr>
-      </w:pPr>
-      <w:r>
-        <w:rPr>
-          <w:szCs w:val="22"/>
-        </w:rPr>
-        <w:br w:type="page"/>
-      </w:r>
     </w:p>
     <w:tbl>
       <w:tblPr>
@@ -12575,7 +12043,6 @@
                 <w:sz w:val="22"/>
                 <w:szCs w:val="22"/>
               </w:rPr>
-              <w:lastRenderedPageBreak/>
               <w:t>Test Case:</w:t>
             </w:r>
           </w:p>
@@ -12627,7 +12094,7 @@
                 <w:sz w:val="22"/>
                 <w:szCs w:val="22"/>
               </w:rPr>
-              <w:t>TC-006</w:t>
+              <w:t>TC-005</w:t>
             </w:r>
           </w:p>
           <w:p>
@@ -12641,7 +12108,7 @@
               <w:rPr>
                 <w:szCs w:val="22"/>
               </w:rPr>
-              <w:t>REQ-006</w:t>
+              <w:t>REQ-005</w:t>
             </w:r>
           </w:p>
         </w:tc>
@@ -12695,6 +12162,560 @@
                 <w:szCs w:val="22"/>
                 <w:lang w:val="it-IT"/>
               </w:rPr>
+              <w:t>Funzione che incrementa stato del led</w:t>
+            </w:r>
+          </w:p>
+        </w:tc>
+      </w:tr>
+      <w:tr>
+        <w:tc>
+          <w:tcPr>
+            <w:tcW w:w="2050" w:type="dxa"/>
+            <w:tcBorders>
+              <w:right w:val="single" w:sz="4" w:space="0" w:color="auto"/>
+            </w:tcBorders>
+            <w:shd w:val="pct25" w:color="auto" w:fill="auto"/>
+          </w:tcPr>
+          <w:p>
+            <w:pPr>
+              <w:pStyle w:val="BodyTextChar"/>
+              <w:rPr>
+                <w:sz w:val="22"/>
+                <w:szCs w:val="22"/>
+              </w:rPr>
+            </w:pPr>
+            <w:proofErr w:type="spellStart"/>
+            <w:r>
+              <w:rPr>
+                <w:sz w:val="22"/>
+                <w:szCs w:val="22"/>
+              </w:rPr>
+              <w:t>Descrizione</w:t>
+            </w:r>
+            <w:proofErr w:type="spellEnd"/>
+            <w:r>
+              <w:rPr>
+                <w:sz w:val="22"/>
+                <w:szCs w:val="22"/>
+              </w:rPr>
+              <w:t>:</w:t>
+            </w:r>
+          </w:p>
+        </w:tc>
+        <w:tc>
+          <w:tcPr>
+            <w:tcW w:w="7663" w:type="dxa"/>
+            <w:gridSpan w:val="3"/>
+            <w:tcBorders>
+              <w:left w:val="single" w:sz="4" w:space="0" w:color="auto"/>
+            </w:tcBorders>
+          </w:tcPr>
+          <w:p>
+            <w:pPr>
+              <w:pStyle w:val="BodyTextChar"/>
+              <w:rPr>
+                <w:sz w:val="22"/>
+                <w:szCs w:val="22"/>
+                <w:lang w:val="it-IT"/>
+              </w:rPr>
+            </w:pPr>
+            <w:r>
+              <w:rPr>
+                <w:sz w:val="22"/>
+                <w:szCs w:val="22"/>
+                <w:lang w:val="it-IT"/>
+              </w:rPr>
+              <w:t xml:space="preserve">In base alla nostra logica, quando un </w:t>
+            </w:r>
+            <w:r>
+              <w:rPr>
+                <w:lang w:val="it-IT"/>
+              </w:rPr>
+              <w:t>pulsante</w:t>
+            </w:r>
+            <w:r>
+              <w:rPr>
+                <w:sz w:val="22"/>
+                <w:szCs w:val="22"/>
+                <w:lang w:val="it-IT"/>
+              </w:rPr>
+              <w:t xml:space="preserve"> </w:t>
+            </w:r>
+            <w:r>
+              <w:rPr>
+                <w:sz w:val="22"/>
+                <w:szCs w:val="22"/>
+                <w:lang w:val="it-IT"/>
+              </w:rPr>
+              <w:t xml:space="preserve">viene premuto il led RGB incrementa il colore (in base al </w:t>
+            </w:r>
+            <w:r>
+              <w:rPr>
+                <w:lang w:val="it-IT"/>
+              </w:rPr>
+              <w:t>pulsante</w:t>
+            </w:r>
+            <w:r>
+              <w:rPr>
+                <w:sz w:val="22"/>
+                <w:szCs w:val="22"/>
+                <w:lang w:val="it-IT"/>
+              </w:rPr>
+              <w:t>).</w:t>
+            </w:r>
+          </w:p>
+        </w:tc>
+      </w:tr>
+      <w:tr>
+        <w:tc>
+          <w:tcPr>
+            <w:tcW w:w="2050" w:type="dxa"/>
+            <w:tcBorders>
+              <w:right w:val="single" w:sz="4" w:space="0" w:color="auto"/>
+            </w:tcBorders>
+            <w:shd w:val="pct25" w:color="auto" w:fill="auto"/>
+          </w:tcPr>
+          <w:p>
+            <w:pPr>
+              <w:pStyle w:val="BodyTextChar"/>
+              <w:rPr>
+                <w:sz w:val="22"/>
+                <w:szCs w:val="22"/>
+              </w:rPr>
+            </w:pPr>
+            <w:r>
+              <w:rPr>
+                <w:sz w:val="22"/>
+                <w:szCs w:val="22"/>
+              </w:rPr>
+              <w:t>Prerequisiti:</w:t>
+            </w:r>
+          </w:p>
+        </w:tc>
+        <w:tc>
+          <w:tcPr>
+            <w:tcW w:w="7663" w:type="dxa"/>
+            <w:gridSpan w:val="3"/>
+            <w:tcBorders>
+              <w:left w:val="single" w:sz="4" w:space="0" w:color="auto"/>
+            </w:tcBorders>
+          </w:tcPr>
+          <w:p>
+            <w:pPr>
+              <w:pStyle w:val="BodyTextChar"/>
+              <w:rPr>
+                <w:sz w:val="22"/>
+                <w:szCs w:val="22"/>
+                <w:lang w:val="it-IT"/>
+              </w:rPr>
+            </w:pPr>
+            <w:r>
+              <w:rPr>
+                <w:sz w:val="22"/>
+                <w:szCs w:val="22"/>
+                <w:lang w:val="it-IT"/>
+              </w:rPr>
+              <w:t xml:space="preserve">Funzione di lettura </w:t>
+            </w:r>
+            <w:r>
+              <w:rPr>
+                <w:lang w:val="it-IT"/>
+              </w:rPr>
+              <w:t>pulsante</w:t>
+            </w:r>
+            <w:r>
+              <w:rPr>
+                <w:sz w:val="22"/>
+                <w:szCs w:val="22"/>
+                <w:lang w:val="it-IT"/>
+              </w:rPr>
+              <w:t xml:space="preserve"> </w:t>
+            </w:r>
+            <w:r>
+              <w:rPr>
+                <w:sz w:val="22"/>
+                <w:szCs w:val="22"/>
+                <w:lang w:val="it-IT"/>
+              </w:rPr>
+              <w:t>funzionante.</w:t>
+            </w:r>
+          </w:p>
+        </w:tc>
+      </w:tr>
+      <w:tr>
+        <w:tc>
+          <w:tcPr>
+            <w:tcW w:w="2050" w:type="dxa"/>
+            <w:tcBorders>
+              <w:right w:val="single" w:sz="4" w:space="0" w:color="auto"/>
+            </w:tcBorders>
+            <w:shd w:val="pct25" w:color="auto" w:fill="auto"/>
+          </w:tcPr>
+          <w:p>
+            <w:pPr>
+              <w:pStyle w:val="BodyTextChar"/>
+              <w:rPr>
+                <w:sz w:val="22"/>
+                <w:szCs w:val="22"/>
+              </w:rPr>
+            </w:pPr>
+            <w:r>
+              <w:rPr>
+                <w:sz w:val="22"/>
+                <w:szCs w:val="22"/>
+              </w:rPr>
+              <w:t>Procedura:</w:t>
+            </w:r>
+          </w:p>
+        </w:tc>
+        <w:tc>
+          <w:tcPr>
+            <w:tcW w:w="7663" w:type="dxa"/>
+            <w:gridSpan w:val="3"/>
+            <w:tcBorders>
+              <w:left w:val="single" w:sz="4" w:space="0" w:color="auto"/>
+            </w:tcBorders>
+          </w:tcPr>
+          <w:p>
+            <w:pPr>
+              <w:pStyle w:val="BodyTextChar"/>
+              <w:numPr>
+                <w:ilvl w:val="0"/>
+                <w:numId w:val="29"/>
+              </w:numPr>
+              <w:rPr>
+                <w:sz w:val="22"/>
+                <w:szCs w:val="22"/>
+                <w:lang w:val="it-IT"/>
+              </w:rPr>
+            </w:pPr>
+            <w:r>
+              <w:rPr>
+                <w:sz w:val="22"/>
+                <w:szCs w:val="22"/>
+                <w:lang w:val="it-IT"/>
+              </w:rPr>
+              <w:t>Istanziare un nuovo oggetto ButtonState (vedi manuale allegato)</w:t>
+            </w:r>
+          </w:p>
+          <w:p>
+            <w:pPr>
+              <w:pStyle w:val="Corpotesto"/>
+              <w:numPr>
+                <w:ilvl w:val="0"/>
+                <w:numId w:val="29"/>
+              </w:numPr>
+              <w:rPr>
+                <w:szCs w:val="22"/>
+                <w:lang w:eastAsia="en-US"/>
+              </w:rPr>
+            </w:pPr>
+            <w:r>
+              <w:rPr>
+                <w:szCs w:val="22"/>
+                <w:lang w:eastAsia="en-US"/>
+              </w:rPr>
+              <w:t xml:space="preserve">Quando il </w:t>
+            </w:r>
+            <w:r>
+              <w:t>pulsante</w:t>
+            </w:r>
+            <w:r>
+              <w:rPr>
+                <w:szCs w:val="22"/>
+                <w:lang w:eastAsia="en-US"/>
+              </w:rPr>
+              <w:t xml:space="preserve"> </w:t>
+            </w:r>
+            <w:r>
+              <w:rPr>
+                <w:szCs w:val="22"/>
+                <w:lang w:eastAsia="en-US"/>
+              </w:rPr>
+              <w:t>viene premuto incrementare il valore del colore rosso/verde/o blu</w:t>
+            </w:r>
+          </w:p>
+        </w:tc>
+      </w:tr>
+      <w:tr>
+        <w:tc>
+          <w:tcPr>
+            <w:tcW w:w="2050" w:type="dxa"/>
+            <w:tcBorders>
+              <w:right w:val="single" w:sz="4" w:space="0" w:color="auto"/>
+            </w:tcBorders>
+            <w:shd w:val="pct25" w:color="auto" w:fill="auto"/>
+          </w:tcPr>
+          <w:p>
+            <w:pPr>
+              <w:pStyle w:val="BodyTextChar"/>
+              <w:rPr>
+                <w:sz w:val="22"/>
+                <w:szCs w:val="22"/>
+              </w:rPr>
+            </w:pPr>
+            <w:proofErr w:type="spellStart"/>
+            <w:r>
+              <w:rPr>
+                <w:sz w:val="22"/>
+                <w:szCs w:val="22"/>
+              </w:rPr>
+              <w:t>Risultati</w:t>
+            </w:r>
+            <w:proofErr w:type="spellEnd"/>
+            <w:r>
+              <w:rPr>
+                <w:sz w:val="22"/>
+                <w:szCs w:val="22"/>
+              </w:rPr>
+              <w:t xml:space="preserve"> </w:t>
+            </w:r>
+            <w:proofErr w:type="spellStart"/>
+            <w:r>
+              <w:rPr>
+                <w:sz w:val="22"/>
+                <w:szCs w:val="22"/>
+              </w:rPr>
+              <w:t>attesi</w:t>
+            </w:r>
+            <w:proofErr w:type="spellEnd"/>
+            <w:r>
+              <w:rPr>
+                <w:sz w:val="22"/>
+                <w:szCs w:val="22"/>
+              </w:rPr>
+              <w:t>:</w:t>
+            </w:r>
+          </w:p>
+        </w:tc>
+        <w:tc>
+          <w:tcPr>
+            <w:tcW w:w="7663" w:type="dxa"/>
+            <w:gridSpan w:val="3"/>
+            <w:tcBorders>
+              <w:left w:val="single" w:sz="4" w:space="0" w:color="auto"/>
+            </w:tcBorders>
+          </w:tcPr>
+          <w:p>
+            <w:pPr>
+              <w:pStyle w:val="BodyTextChar"/>
+              <w:rPr>
+                <w:sz w:val="22"/>
+                <w:szCs w:val="22"/>
+                <w:lang w:val="it-IT"/>
+              </w:rPr>
+            </w:pPr>
+            <w:r>
+              <w:rPr>
+                <w:sz w:val="22"/>
+                <w:szCs w:val="22"/>
+                <w:lang w:val="it-IT"/>
+              </w:rPr>
+              <w:t xml:space="preserve">Se si preme il </w:t>
+            </w:r>
+            <w:r>
+              <w:rPr>
+                <w:sz w:val="22"/>
+                <w:szCs w:val="22"/>
+                <w:lang w:val="it-IT"/>
+              </w:rPr>
+              <w:t>pulsante</w:t>
+            </w:r>
+            <w:r>
+              <w:rPr>
+                <w:sz w:val="22"/>
+                <w:szCs w:val="22"/>
+                <w:lang w:val="it-IT"/>
+              </w:rPr>
+              <w:t xml:space="preserve"> si incrementa il colore.</w:t>
+            </w:r>
+          </w:p>
+        </w:tc>
+      </w:tr>
+    </w:tbl>
+    <w:p>
+      <w:pPr>
+        <w:rPr>
+          <w:szCs w:val="22"/>
+        </w:rPr>
+      </w:pPr>
+    </w:p>
+    <w:p>
+      <w:pPr>
+        <w:rPr>
+          <w:szCs w:val="22"/>
+        </w:rPr>
+      </w:pPr>
+      <w:r>
+        <w:rPr>
+          <w:szCs w:val="22"/>
+        </w:rPr>
+        <w:br w:type="page"/>
+      </w:r>
+    </w:p>
+    <w:tbl>
+      <w:tblPr>
+        <w:tblW w:w="9713" w:type="dxa"/>
+        <w:tblInd w:w="113" w:type="dxa"/>
+        <w:tblBorders>
+          <w:top w:val="single" w:sz="4" w:space="0" w:color="auto"/>
+          <w:left w:val="single" w:sz="4" w:space="0" w:color="auto"/>
+          <w:bottom w:val="single" w:sz="4" w:space="0" w:color="auto"/>
+          <w:right w:val="single" w:sz="4" w:space="0" w:color="auto"/>
+          <w:insideH w:val="single" w:sz="4" w:space="0" w:color="auto"/>
+          <w:insideV w:val="single" w:sz="4" w:space="0" w:color="auto"/>
+        </w:tblBorders>
+        <w:tblLook w:val="01E0" w:firstRow="1" w:lastRow="1" w:firstColumn="1" w:lastColumn="1" w:noHBand="0" w:noVBand="0"/>
+      </w:tblPr>
+      <w:tblGrid>
+        <w:gridCol w:w="2050"/>
+        <w:gridCol w:w="1562"/>
+        <w:gridCol w:w="1267"/>
+        <w:gridCol w:w="4834"/>
+      </w:tblGrid>
+      <w:tr>
+        <w:tc>
+          <w:tcPr>
+            <w:tcW w:w="2050" w:type="dxa"/>
+            <w:tcBorders>
+              <w:bottom w:val="single" w:sz="4" w:space="0" w:color="auto"/>
+              <w:right w:val="single" w:sz="4" w:space="0" w:color="auto"/>
+            </w:tcBorders>
+            <w:shd w:val="pct25" w:color="auto" w:fill="auto"/>
+          </w:tcPr>
+          <w:p>
+            <w:pPr>
+              <w:pStyle w:val="BodyTextChar"/>
+              <w:rPr>
+                <w:sz w:val="22"/>
+                <w:szCs w:val="22"/>
+              </w:rPr>
+            </w:pPr>
+            <w:r>
+              <w:rPr>
+                <w:sz w:val="22"/>
+                <w:szCs w:val="22"/>
+              </w:rPr>
+              <w:lastRenderedPageBreak/>
+              <w:t>Test Case:</w:t>
+            </w:r>
+          </w:p>
+          <w:p>
+            <w:pPr>
+              <w:pStyle w:val="Corpotesto"/>
+              <w:rPr>
+                <w:szCs w:val="22"/>
+                <w:lang w:val="en-GB" w:eastAsia="en-US"/>
+              </w:rPr>
+            </w:pPr>
+            <w:proofErr w:type="spellStart"/>
+            <w:r>
+              <w:rPr>
+                <w:szCs w:val="22"/>
+                <w:lang w:val="en-GB" w:eastAsia="en-US"/>
+              </w:rPr>
+              <w:t>Riferimento</w:t>
+            </w:r>
+            <w:proofErr w:type="spellEnd"/>
+            <w:r>
+              <w:rPr>
+                <w:szCs w:val="22"/>
+                <w:lang w:val="en-GB" w:eastAsia="en-US"/>
+              </w:rPr>
+              <w:t xml:space="preserve">: </w:t>
+            </w:r>
+          </w:p>
+        </w:tc>
+        <w:tc>
+          <w:tcPr>
+            <w:tcW w:w="1562" w:type="dxa"/>
+            <w:tcBorders>
+              <w:left w:val="single" w:sz="4" w:space="0" w:color="auto"/>
+              <w:bottom w:val="single" w:sz="4" w:space="0" w:color="auto"/>
+              <w:right w:val="single" w:sz="4" w:space="0" w:color="auto"/>
+            </w:tcBorders>
+          </w:tcPr>
+          <w:p>
+            <w:pPr>
+              <w:pStyle w:val="BodyTextChar"/>
+              <w:rPr>
+                <w:sz w:val="22"/>
+                <w:szCs w:val="22"/>
+              </w:rPr>
+            </w:pPr>
+            <w:r>
+              <w:rPr>
+                <w:sz w:val="22"/>
+                <w:szCs w:val="22"/>
+              </w:rPr>
+              <w:t>TC-006</w:t>
+            </w:r>
+          </w:p>
+          <w:p>
+            <w:pPr>
+              <w:rPr>
+                <w:szCs w:val="22"/>
+                <w:lang w:val="en-GB" w:eastAsia="en-US"/>
+              </w:rPr>
+            </w:pPr>
+            <w:r>
+              <w:rPr>
+                <w:szCs w:val="22"/>
+              </w:rPr>
+              <w:t>REQ-006</w:t>
+            </w:r>
+          </w:p>
+        </w:tc>
+        <w:tc>
+          <w:tcPr>
+            <w:tcW w:w="1267" w:type="dxa"/>
+            <w:tcBorders>
+              <w:left w:val="single" w:sz="4" w:space="0" w:color="auto"/>
+              <w:bottom w:val="single" w:sz="4" w:space="0" w:color="auto"/>
+              <w:right w:val="single" w:sz="4" w:space="0" w:color="auto"/>
+            </w:tcBorders>
+            <w:shd w:val="pct25" w:color="auto" w:fill="auto"/>
+          </w:tcPr>
+          <w:p>
+            <w:pPr>
+              <w:pStyle w:val="BodyTextChar"/>
+              <w:rPr>
+                <w:sz w:val="22"/>
+                <w:szCs w:val="22"/>
+              </w:rPr>
+            </w:pPr>
+            <w:r>
+              <w:rPr>
+                <w:sz w:val="22"/>
+                <w:szCs w:val="22"/>
+              </w:rPr>
+              <w:t>Nome:</w:t>
+            </w:r>
+          </w:p>
+        </w:tc>
+        <w:tc>
+          <w:tcPr>
+            <w:tcW w:w="4834" w:type="dxa"/>
+            <w:tcBorders>
+              <w:left w:val="single" w:sz="4" w:space="0" w:color="auto"/>
+              <w:bottom w:val="single" w:sz="4" w:space="0" w:color="auto"/>
+            </w:tcBorders>
+          </w:tcPr>
+          <w:p>
+            <w:pPr>
+              <w:pStyle w:val="BodyTextChar"/>
+              <w:rPr>
+                <w:sz w:val="22"/>
+                <w:szCs w:val="22"/>
+                <w:lang w:val="it-IT"/>
+              </w:rPr>
+            </w:pPr>
+            <w:r>
+              <w:rPr>
+                <w:sz w:val="22"/>
+                <w:szCs w:val="22"/>
+                <w:lang w:val="it-IT"/>
+              </w:rPr>
               <w:t xml:space="preserve">Funzione che scrive il valore </w:t>
             </w:r>
             <w:r>
@@ -12974,13 +12995,13 @@
       <w:pPr>
         <w:pStyle w:val="Titolo2"/>
       </w:pPr>
-      <w:bookmarkStart w:id="52" w:name="_Toc461179225"/>
-      <w:bookmarkStart w:id="53" w:name="_Toc536625861"/>
+      <w:bookmarkStart w:id="53" w:name="_Toc461179225"/>
+      <w:bookmarkStart w:id="54" w:name="_Toc536792417"/>
       <w:r>
         <w:t>Risultati test</w:t>
       </w:r>
-      <w:bookmarkEnd w:id="52"/>
       <w:bookmarkEnd w:id="53"/>
+      <w:bookmarkEnd w:id="54"/>
     </w:p>
     <w:p>
       <w:pPr>
@@ -12988,7 +13009,7 @@
           <w:b/>
         </w:rPr>
       </w:pPr>
-      <w:bookmarkStart w:id="54" w:name="_Toc461179226"/>
+      <w:bookmarkStart w:id="55" w:name="_Toc461179226"/>
       <w:r>
         <w:rPr>
           <w:b/>
@@ -13037,14 +13058,14 @@
           <w:b/>
         </w:rPr>
       </w:pPr>
-      <w:bookmarkStart w:id="55" w:name="__DdeLink__1890_4175686180"/>
+      <w:bookmarkStart w:id="56" w:name="__DdeLink__1890_4175686180"/>
       <w:r>
         <w:rPr>
           <w:b/>
         </w:rPr>
         <w:t>Risultato TC-003:</w:t>
       </w:r>
-      <w:bookmarkEnd w:id="55"/>
+      <w:bookmarkEnd w:id="56"/>
     </w:p>
     <w:p>
       <w:r>
@@ -13200,7 +13221,7 @@
       <w:pPr>
         <w:pStyle w:val="Titolo2"/>
       </w:pPr>
-      <w:bookmarkStart w:id="56" w:name="_Toc536625862"/>
+      <w:bookmarkStart w:id="57" w:name="_Toc536792418"/>
       <w:r>
         <w:lastRenderedPageBreak/>
         <w:t>Mancanze</w:t>
@@ -13208,8 +13229,8 @@
       <w:r>
         <w:t>/limitazioni conosciute</w:t>
       </w:r>
-      <w:bookmarkEnd w:id="54"/>
-      <w:bookmarkEnd w:id="56"/>
+      <w:bookmarkEnd w:id="55"/>
+      <w:bookmarkEnd w:id="57"/>
     </w:p>
     <w:p>
       <w:r>
@@ -13231,8 +13252,8 @@
       <w:pPr>
         <w:pStyle w:val="Titolo1"/>
       </w:pPr>
-      <w:bookmarkStart w:id="57" w:name="_Toc461179227"/>
-      <w:bookmarkStart w:id="58" w:name="_Toc536625863"/>
+      <w:bookmarkStart w:id="58" w:name="_Toc461179227"/>
+      <w:bookmarkStart w:id="59" w:name="_Toc536792419"/>
       <w:r>
         <w:rPr>
           <w:noProof/>
@@ -13284,7 +13305,7 @@
                                 <w:sz w:val="22"/>
                               </w:rPr>
                             </w:pPr>
-                            <w:bookmarkStart w:id="59" w:name="_Toc536791747"/>
+                            <w:bookmarkStart w:id="60" w:name="_Toc536792436"/>
                             <w:r>
                               <w:t xml:space="preserve">Figura </w:t>
                             </w:r>
@@ -13321,7 +13342,7 @@
                             <w:r>
                               <w:t>: Gantt consuntivo</w:t>
                             </w:r>
-                            <w:bookmarkEnd w:id="59"/>
+                            <w:bookmarkEnd w:id="60"/>
                           </w:p>
                         </w:txbxContent>
                       </wps:txbx>
@@ -13351,7 +13372,7 @@
                           <w:sz w:val="22"/>
                         </w:rPr>
                       </w:pPr>
-                      <w:bookmarkStart w:id="60" w:name="_Toc536791747"/>
+                      <w:bookmarkStart w:id="61" w:name="_Toc536792436"/>
                       <w:r>
                         <w:t xml:space="preserve">Figura </w:t>
                       </w:r>
@@ -13388,7 +13409,7 @@
                       <w:r>
                         <w:t>: Gantt consuntivo</w:t>
                       </w:r>
-                      <w:bookmarkEnd w:id="60"/>
+                      <w:bookmarkEnd w:id="61"/>
                     </w:p>
                   </w:txbxContent>
                 </v:textbox>
@@ -13468,8 +13489,8 @@
       <w:r>
         <w:t>Consuntivo</w:t>
       </w:r>
-      <w:bookmarkEnd w:id="57"/>
       <w:bookmarkEnd w:id="58"/>
+      <w:bookmarkEnd w:id="59"/>
     </w:p>
     <w:p/>
     <w:p>
@@ -13482,13 +13503,13 @@
       <w:pPr>
         <w:pStyle w:val="Titolo1"/>
       </w:pPr>
-      <w:bookmarkStart w:id="61" w:name="_Toc461179228"/>
-      <w:bookmarkStart w:id="62" w:name="_Toc536625864"/>
+      <w:bookmarkStart w:id="62" w:name="_Toc461179228"/>
+      <w:bookmarkStart w:id="63" w:name="_Toc536792420"/>
       <w:r>
         <w:t>Conclusioni</w:t>
       </w:r>
-      <w:bookmarkEnd w:id="61"/>
       <w:bookmarkEnd w:id="62"/>
+      <w:bookmarkEnd w:id="63"/>
     </w:p>
     <w:p>
       <w:r>
@@ -13535,13 +13556,13 @@
       <w:pPr>
         <w:pStyle w:val="Titolo2"/>
       </w:pPr>
-      <w:bookmarkStart w:id="63" w:name="_Toc461179229"/>
-      <w:bookmarkStart w:id="64" w:name="_Toc536625865"/>
+      <w:bookmarkStart w:id="64" w:name="_Toc461179229"/>
+      <w:bookmarkStart w:id="65" w:name="_Toc536792421"/>
       <w:r>
         <w:t>Sviluppi futuri</w:t>
       </w:r>
-      <w:bookmarkEnd w:id="63"/>
       <w:bookmarkEnd w:id="64"/>
+      <w:bookmarkEnd w:id="65"/>
     </w:p>
     <w:p>
       <w:r>
@@ -13552,13 +13573,13 @@
       <w:pPr>
         <w:pStyle w:val="Titolo2"/>
       </w:pPr>
-      <w:bookmarkStart w:id="65" w:name="_Toc461179230"/>
-      <w:bookmarkStart w:id="66" w:name="_Toc536625866"/>
+      <w:bookmarkStart w:id="66" w:name="_Toc461179230"/>
+      <w:bookmarkStart w:id="67" w:name="_Toc536792422"/>
       <w:r>
         <w:t>Considerazioni personali</w:t>
       </w:r>
-      <w:bookmarkEnd w:id="65"/>
       <w:bookmarkEnd w:id="66"/>
+      <w:bookmarkEnd w:id="67"/>
     </w:p>
     <w:p>
       <w:r>
@@ -13568,7 +13589,15 @@
         <w:t>.</w:t>
       </w:r>
       <w:r>
-        <w:t xml:space="preserve"> Inoltre abbiamo imparato a sviluppare librerie per schede </w:t>
+        <w:t xml:space="preserve"> </w:t>
+      </w:r>
+      <w:proofErr w:type="gramStart"/>
+      <w:r>
+        <w:t>Inoltre</w:t>
+      </w:r>
+      <w:proofErr w:type="gramEnd"/>
+      <w:r>
+        <w:t xml:space="preserve"> abbiamo imparato a sviluppare librerie per schede </w:t>
       </w:r>
       <w:r>
         <w:t>A</w:t>
@@ -13579,8 +13608,6 @@
       <w:r>
         <w:t xml:space="preserve"> USB (mini DigiSpark) in C e C++</w:t>
       </w:r>
-      <w:bookmarkStart w:id="67" w:name="_GoBack"/>
-      <w:bookmarkEnd w:id="67"/>
       <w:r>
         <w:t>.</w:t>
       </w:r>
@@ -13590,7 +13617,7 @@
         <w:pStyle w:val="Titolo1"/>
       </w:pPr>
       <w:bookmarkStart w:id="68" w:name="_Toc461179231"/>
-      <w:bookmarkStart w:id="69" w:name="_Toc536625867"/>
+      <w:bookmarkStart w:id="69" w:name="_Toc536792423"/>
       <w:r>
         <w:t>Bibliografia</w:t>
       </w:r>
@@ -13607,7 +13634,7 @@
         <w:ind w:left="576"/>
       </w:pPr>
       <w:bookmarkStart w:id="70" w:name="_Toc461179234"/>
-      <w:bookmarkStart w:id="71" w:name="_Toc536625868"/>
+      <w:bookmarkStart w:id="71" w:name="_Toc536792424"/>
       <w:r>
         <w:t>Sitografia</w:t>
       </w:r>
@@ -13644,7 +13671,7 @@
         <w:pStyle w:val="Titolo1"/>
       </w:pPr>
       <w:bookmarkStart w:id="72" w:name="_Toc461179235"/>
-      <w:bookmarkStart w:id="73" w:name="_Toc536625869"/>
+      <w:bookmarkStart w:id="73" w:name="_Toc536792425"/>
       <w:r>
         <w:t>Allegati</w:t>
       </w:r>
@@ -20670,7 +20697,7 @@
 </file>
 
 <file path=customXml/itemProps1.xml><?xml version="1.0" encoding="utf-8"?>
-<ds:datastoreItem xmlns:ds="http://schemas.openxmlformats.org/officeDocument/2006/customXml" ds:itemID="{FE454EC7-1B12-4582-B382-D2197ED17EB9}">
+<ds:datastoreItem xmlns:ds="http://schemas.openxmlformats.org/officeDocument/2006/customXml" ds:itemID="{45383126-E318-4A4F-AE8C-CBA879B78895}">
   <ds:schemaRefs>
     <ds:schemaRef ds:uri="http://schemas.openxmlformats.org/officeDocument/2006/bibliography"/>
   </ds:schemaRefs>

--- a/Documentazione/Weishaupt_Pezzotti_doc_Sistema_didattico_per_Arduino.docx
+++ b/Documentazione/Weishaupt_Pezzotti_doc_Sistema_didattico_per_Arduino.docx
@@ -6156,19 +6156,7 @@
           <w:rPr>
             <w:rStyle w:val="Collegamentoipertestuale"/>
           </w:rPr>
-          <w:t>q</w:t>
-        </w:r>
-        <w:r>
-          <w:rPr>
-            <w:rStyle w:val="Collegamentoipertestuale"/>
-          </w:rPr>
-          <w:t>u</w:t>
-        </w:r>
-        <w:r>
-          <w:rPr>
-            <w:rStyle w:val="Collegamentoipertestuale"/>
-          </w:rPr>
-          <w:t>i</w:t>
+          <w:t>qui</w:t>
         </w:r>
       </w:hyperlink>
       <w:r>
@@ -6492,7 +6480,7 @@
         <w:pStyle w:val="NormaleWeb"/>
         <w:numPr>
           <w:ilvl w:val="0"/>
-          <w:numId w:val="25"/>
+          <w:numId w:val="4"/>
         </w:numPr>
         <w:rPr>
           <w:rFonts w:ascii="Arial" w:hAnsi="Arial" w:cs="Arial"/>
@@ -6532,7 +6520,7 @@
         <w:pStyle w:val="NormaleWeb"/>
         <w:numPr>
           <w:ilvl w:val="0"/>
-          <w:numId w:val="25"/>
+          <w:numId w:val="4"/>
         </w:numPr>
         <w:rPr>
           <w:rFonts w:ascii="Arial" w:hAnsi="Arial" w:cs="Arial"/>
@@ -6554,7 +6542,7 @@
         <w:pStyle w:val="NormaleWeb"/>
         <w:numPr>
           <w:ilvl w:val="0"/>
-          <w:numId w:val="25"/>
+          <w:numId w:val="4"/>
         </w:numPr>
         <w:rPr>
           <w:rFonts w:ascii="Arial" w:hAnsi="Arial" w:cs="Arial"/>
@@ -6615,7 +6603,7 @@
         <w:pStyle w:val="NormaleWeb"/>
         <w:numPr>
           <w:ilvl w:val="0"/>
-          <w:numId w:val="25"/>
+          <w:numId w:val="4"/>
         </w:numPr>
         <w:rPr>
           <w:rFonts w:ascii="Arial" w:hAnsi="Arial" w:cs="Arial"/>
@@ -6635,7 +6623,7 @@
         <w:pStyle w:val="NormaleWeb"/>
         <w:numPr>
           <w:ilvl w:val="0"/>
-          <w:numId w:val="25"/>
+          <w:numId w:val="4"/>
         </w:numPr>
         <w:rPr>
           <w:rFonts w:ascii="Arial" w:hAnsi="Arial" w:cs="Arial"/>
@@ -6657,7 +6645,7 @@
         <w:pStyle w:val="NormaleWeb"/>
         <w:numPr>
           <w:ilvl w:val="0"/>
-          <w:numId w:val="25"/>
+          <w:numId w:val="4"/>
         </w:numPr>
         <w:rPr>
           <w:rFonts w:ascii="Arial" w:hAnsi="Arial" w:cs="Arial"/>
@@ -6697,7 +6685,7 @@
         <w:pStyle w:val="NormaleWeb"/>
         <w:numPr>
           <w:ilvl w:val="0"/>
-          <w:numId w:val="25"/>
+          <w:numId w:val="4"/>
         </w:numPr>
         <w:rPr>
           <w:rFonts w:ascii="Arial" w:hAnsi="Arial" w:cs="Arial"/>
@@ -6717,7 +6705,7 @@
         <w:pStyle w:val="NormaleWeb"/>
         <w:numPr>
           <w:ilvl w:val="0"/>
-          <w:numId w:val="25"/>
+          <w:numId w:val="4"/>
         </w:numPr>
         <w:rPr>
           <w:rFonts w:ascii="Arial" w:hAnsi="Arial" w:cs="Arial"/>
@@ -6739,7 +6727,7 @@
         <w:pStyle w:val="NormaleWeb"/>
         <w:numPr>
           <w:ilvl w:val="0"/>
-          <w:numId w:val="25"/>
+          <w:numId w:val="4"/>
         </w:numPr>
         <w:rPr>
           <w:rFonts w:ascii="Arial" w:hAnsi="Arial" w:cs="Arial"/>
@@ -6784,7 +6772,7 @@
         <w:pStyle w:val="NormaleWeb"/>
         <w:numPr>
           <w:ilvl w:val="0"/>
-          <w:numId w:val="25"/>
+          <w:numId w:val="4"/>
         </w:numPr>
         <w:rPr>
           <w:rFonts w:ascii="Arial" w:hAnsi="Arial" w:cs="Arial"/>
@@ -6978,14 +6966,36 @@
                             <w:r>
                               <w:t xml:space="preserve">Figura </w:t>
                             </w:r>
-                            <w:fldSimple w:instr=" SEQ Figura \* ARABIC ">
-                              <w:r>
-                                <w:rPr>
-                                  <w:noProof/>
-                                </w:rPr>
-                                <w:t>2</w:t>
-                              </w:r>
-                            </w:fldSimple>
+                            <w:r>
+                              <w:rPr>
+                                <w:noProof/>
+                              </w:rPr>
+                              <w:fldChar w:fldCharType="begin"/>
+                            </w:r>
+                            <w:r>
+                              <w:rPr>
+                                <w:noProof/>
+                              </w:rPr>
+                              <w:instrText xml:space="preserve"> SEQ Figura \* ARABIC </w:instrText>
+                            </w:r>
+                            <w:r>
+                              <w:rPr>
+                                <w:noProof/>
+                              </w:rPr>
+                              <w:fldChar w:fldCharType="separate"/>
+                            </w:r>
+                            <w:r>
+                              <w:rPr>
+                                <w:noProof/>
+                              </w:rPr>
+                              <w:t>2</w:t>
+                            </w:r>
+                            <w:r>
+                              <w:rPr>
+                                <w:noProof/>
+                              </w:rPr>
+                              <w:fldChar w:fldCharType="end"/>
+                            </w:r>
                             <w:r>
                               <w:t>: Scheda DigiSpark</w:t>
                             </w:r>
@@ -7024,14 +7034,36 @@
                       <w:r>
                         <w:t xml:space="preserve">Figura </w:t>
                       </w:r>
-                      <w:fldSimple w:instr=" SEQ Figura \* ARABIC ">
-                        <w:r>
-                          <w:rPr>
-                            <w:noProof/>
-                          </w:rPr>
-                          <w:t>2</w:t>
-                        </w:r>
-                      </w:fldSimple>
+                      <w:r>
+                        <w:rPr>
+                          <w:noProof/>
+                        </w:rPr>
+                        <w:fldChar w:fldCharType="begin"/>
+                      </w:r>
+                      <w:r>
+                        <w:rPr>
+                          <w:noProof/>
+                        </w:rPr>
+                        <w:instrText xml:space="preserve"> SEQ Figura \* ARABIC </w:instrText>
+                      </w:r>
+                      <w:r>
+                        <w:rPr>
+                          <w:noProof/>
+                        </w:rPr>
+                        <w:fldChar w:fldCharType="separate"/>
+                      </w:r>
+                      <w:r>
+                        <w:rPr>
+                          <w:noProof/>
+                        </w:rPr>
+                        <w:t>2</w:t>
+                      </w:r>
+                      <w:r>
+                        <w:rPr>
+                          <w:noProof/>
+                        </w:rPr>
+                        <w:fldChar w:fldCharType="end"/>
+                      </w:r>
                       <w:r>
                         <w:t>: Scheda DigiSpark</w:t>
                       </w:r>
@@ -7101,14 +7133,36 @@
                             <w:r>
                               <w:t xml:space="preserve">Figura </w:t>
                             </w:r>
-                            <w:fldSimple w:instr=" SEQ Figura \* ARABIC ">
-                              <w:r>
-                                <w:rPr>
-                                  <w:noProof/>
-                                </w:rPr>
-                                <w:t>3</w:t>
-                              </w:r>
-                            </w:fldSimple>
+                            <w:r>
+                              <w:rPr>
+                                <w:noProof/>
+                              </w:rPr>
+                              <w:fldChar w:fldCharType="begin"/>
+                            </w:r>
+                            <w:r>
+                              <w:rPr>
+                                <w:noProof/>
+                              </w:rPr>
+                              <w:instrText xml:space="preserve"> SEQ Figura \* ARABIC </w:instrText>
+                            </w:r>
+                            <w:r>
+                              <w:rPr>
+                                <w:noProof/>
+                              </w:rPr>
+                              <w:fldChar w:fldCharType="separate"/>
+                            </w:r>
+                            <w:r>
+                              <w:rPr>
+                                <w:noProof/>
+                              </w:rPr>
+                              <w:t>3</w:t>
+                            </w:r>
+                            <w:r>
+                              <w:rPr>
+                                <w:noProof/>
+                              </w:rPr>
+                              <w:fldChar w:fldCharType="end"/>
+                            </w:r>
                             <w:r>
                               <w:t>: Configurazione delle porte di DigiSpark</w:t>
                             </w:r>
@@ -7148,14 +7202,36 @@
                       <w:r>
                         <w:t xml:space="preserve">Figura </w:t>
                       </w:r>
-                      <w:fldSimple w:instr=" SEQ Figura \* ARABIC ">
-                        <w:r>
-                          <w:rPr>
-                            <w:noProof/>
-                          </w:rPr>
-                          <w:t>3</w:t>
-                        </w:r>
-                      </w:fldSimple>
+                      <w:r>
+                        <w:rPr>
+                          <w:noProof/>
+                        </w:rPr>
+                        <w:fldChar w:fldCharType="begin"/>
+                      </w:r>
+                      <w:r>
+                        <w:rPr>
+                          <w:noProof/>
+                        </w:rPr>
+                        <w:instrText xml:space="preserve"> SEQ Figura \* ARABIC </w:instrText>
+                      </w:r>
+                      <w:r>
+                        <w:rPr>
+                          <w:noProof/>
+                        </w:rPr>
+                        <w:fldChar w:fldCharType="separate"/>
+                      </w:r>
+                      <w:r>
+                        <w:rPr>
+                          <w:noProof/>
+                        </w:rPr>
+                        <w:t>3</w:t>
+                      </w:r>
+                      <w:r>
+                        <w:rPr>
+                          <w:noProof/>
+                        </w:rPr>
+                        <w:fldChar w:fldCharType="end"/>
+                      </w:r>
                       <w:r>
                         <w:t>: Configurazione delle porte di DigiSpark</w:t>
                       </w:r>
@@ -7754,14 +7830,36 @@
                             <w:r>
                               <w:t xml:space="preserve">Figura </w:t>
                             </w:r>
-                            <w:fldSimple w:instr=" SEQ Figura \* ARABIC ">
-                              <w:r>
-                                <w:rPr>
-                                  <w:noProof/>
-                                </w:rPr>
-                                <w:t>6</w:t>
-                              </w:r>
-                            </w:fldSimple>
+                            <w:r>
+                              <w:rPr>
+                                <w:noProof/>
+                              </w:rPr>
+                              <w:fldChar w:fldCharType="begin"/>
+                            </w:r>
+                            <w:r>
+                              <w:rPr>
+                                <w:noProof/>
+                              </w:rPr>
+                              <w:instrText xml:space="preserve"> SEQ Figura \* ARABIC </w:instrText>
+                            </w:r>
+                            <w:r>
+                              <w:rPr>
+                                <w:noProof/>
+                              </w:rPr>
+                              <w:fldChar w:fldCharType="separate"/>
+                            </w:r>
+                            <w:r>
+                              <w:rPr>
+                                <w:noProof/>
+                              </w:rPr>
+                              <w:t>6</w:t>
+                            </w:r>
+                            <w:r>
+                              <w:rPr>
+                                <w:noProof/>
+                              </w:rPr>
+                              <w:fldChar w:fldCharType="end"/>
+                            </w:r>
                             <w:r>
                               <w:t>: Design libreria per un Led RGB</w:t>
                             </w:r>
@@ -7797,14 +7895,36 @@
                       <w:r>
                         <w:t xml:space="preserve">Figura </w:t>
                       </w:r>
-                      <w:fldSimple w:instr=" SEQ Figura \* ARABIC ">
-                        <w:r>
-                          <w:rPr>
-                            <w:noProof/>
-                          </w:rPr>
-                          <w:t>6</w:t>
-                        </w:r>
-                      </w:fldSimple>
+                      <w:r>
+                        <w:rPr>
+                          <w:noProof/>
+                        </w:rPr>
+                        <w:fldChar w:fldCharType="begin"/>
+                      </w:r>
+                      <w:r>
+                        <w:rPr>
+                          <w:noProof/>
+                        </w:rPr>
+                        <w:instrText xml:space="preserve"> SEQ Figura \* ARABIC </w:instrText>
+                      </w:r>
+                      <w:r>
+                        <w:rPr>
+                          <w:noProof/>
+                        </w:rPr>
+                        <w:fldChar w:fldCharType="separate"/>
+                      </w:r>
+                      <w:r>
+                        <w:rPr>
+                          <w:noProof/>
+                        </w:rPr>
+                        <w:t>6</w:t>
+                      </w:r>
+                      <w:r>
+                        <w:rPr>
+                          <w:noProof/>
+                        </w:rPr>
+                        <w:fldChar w:fldCharType="end"/>
+                      </w:r>
                       <w:r>
                         <w:t>: Design libreria per un Led RGB</w:t>
                       </w:r>
@@ -7906,7 +8026,7 @@
         <w:pStyle w:val="Paragrafoelenco"/>
         <w:numPr>
           <w:ilvl w:val="0"/>
-          <w:numId w:val="31"/>
+          <w:numId w:val="10"/>
         </w:numPr>
       </w:pPr>
       <w:r>
@@ -7918,7 +8038,7 @@
         <w:pStyle w:val="Paragrafoelenco"/>
         <w:numPr>
           <w:ilvl w:val="0"/>
-          <w:numId w:val="31"/>
+          <w:numId w:val="10"/>
         </w:numPr>
       </w:pPr>
       <w:r>
@@ -7935,7 +8055,7 @@
         <w:pStyle w:val="Paragrafoelenco"/>
         <w:numPr>
           <w:ilvl w:val="0"/>
-          <w:numId w:val="35"/>
+          <w:numId w:val="11"/>
         </w:numPr>
       </w:pPr>
       <w:r>
@@ -7953,7 +8073,7 @@
         <w:pStyle w:val="Paragrafoelenco"/>
         <w:numPr>
           <w:ilvl w:val="0"/>
-          <w:numId w:val="35"/>
+          <w:numId w:val="11"/>
         </w:numPr>
       </w:pPr>
       <w:r>
@@ -7977,7 +8097,7 @@
         <w:pStyle w:val="Paragrafoelenco"/>
         <w:numPr>
           <w:ilvl w:val="0"/>
-          <w:numId w:val="35"/>
+          <w:numId w:val="11"/>
         </w:numPr>
       </w:pPr>
       <w:r>
@@ -8006,7 +8126,7 @@
         <w:pStyle w:val="Paragrafoelenco"/>
         <w:numPr>
           <w:ilvl w:val="0"/>
-          <w:numId w:val="36"/>
+          <w:numId w:val="12"/>
         </w:numPr>
       </w:pPr>
       <w:r>
@@ -8024,7 +8144,7 @@
         <w:pStyle w:val="Paragrafoelenco"/>
         <w:numPr>
           <w:ilvl w:val="0"/>
-          <w:numId w:val="36"/>
+          <w:numId w:val="12"/>
         </w:numPr>
       </w:pPr>
       <w:r>
@@ -8104,14 +8224,36 @@
                             <w:r>
                               <w:t xml:space="preserve">Figura </w:t>
                             </w:r>
-                            <w:fldSimple w:instr=" SEQ Figura \* ARABIC ">
-                              <w:r>
-                                <w:rPr>
-                                  <w:noProof/>
-                                </w:rPr>
-                                <w:t>7</w:t>
-                              </w:r>
-                            </w:fldSimple>
+                            <w:r>
+                              <w:rPr>
+                                <w:noProof/>
+                              </w:rPr>
+                              <w:fldChar w:fldCharType="begin"/>
+                            </w:r>
+                            <w:r>
+                              <w:rPr>
+                                <w:noProof/>
+                              </w:rPr>
+                              <w:instrText xml:space="preserve"> SEQ Figura \* ARABIC </w:instrText>
+                            </w:r>
+                            <w:r>
+                              <w:rPr>
+                                <w:noProof/>
+                              </w:rPr>
+                              <w:fldChar w:fldCharType="separate"/>
+                            </w:r>
+                            <w:r>
+                              <w:rPr>
+                                <w:noProof/>
+                              </w:rPr>
+                              <w:t>7</w:t>
+                            </w:r>
+                            <w:r>
+                              <w:rPr>
+                                <w:noProof/>
+                              </w:rPr>
+                              <w:fldChar w:fldCharType="end"/>
+                            </w:r>
                             <w:r>
                               <w:t>: Design libreria per un led</w:t>
                             </w:r>
@@ -8147,14 +8289,36 @@
                       <w:r>
                         <w:t xml:space="preserve">Figura </w:t>
                       </w:r>
-                      <w:fldSimple w:instr=" SEQ Figura \* ARABIC ">
-                        <w:r>
-                          <w:rPr>
-                            <w:noProof/>
-                          </w:rPr>
-                          <w:t>7</w:t>
-                        </w:r>
-                      </w:fldSimple>
+                      <w:r>
+                        <w:rPr>
+                          <w:noProof/>
+                        </w:rPr>
+                        <w:fldChar w:fldCharType="begin"/>
+                      </w:r>
+                      <w:r>
+                        <w:rPr>
+                          <w:noProof/>
+                        </w:rPr>
+                        <w:instrText xml:space="preserve"> SEQ Figura \* ARABIC </w:instrText>
+                      </w:r>
+                      <w:r>
+                        <w:rPr>
+                          <w:noProof/>
+                        </w:rPr>
+                        <w:fldChar w:fldCharType="separate"/>
+                      </w:r>
+                      <w:r>
+                        <w:rPr>
+                          <w:noProof/>
+                        </w:rPr>
+                        <w:t>7</w:t>
+                      </w:r>
+                      <w:r>
+                        <w:rPr>
+                          <w:noProof/>
+                        </w:rPr>
+                        <w:fldChar w:fldCharType="end"/>
+                      </w:r>
                       <w:r>
                         <w:t>: Design libreria per un led</w:t>
                       </w:r>
@@ -8244,7 +8408,7 @@
         <w:pStyle w:val="Paragrafoelenco"/>
         <w:numPr>
           <w:ilvl w:val="0"/>
-          <w:numId w:val="37"/>
+          <w:numId w:val="13"/>
         </w:numPr>
       </w:pPr>
       <w:r>
@@ -8256,7 +8420,7 @@
         <w:pStyle w:val="Paragrafoelenco"/>
         <w:numPr>
           <w:ilvl w:val="0"/>
-          <w:numId w:val="37"/>
+          <w:numId w:val="13"/>
         </w:numPr>
       </w:pPr>
       <w:r>
@@ -8273,7 +8437,7 @@
         <w:pStyle w:val="Paragrafoelenco"/>
         <w:numPr>
           <w:ilvl w:val="0"/>
-          <w:numId w:val="38"/>
+          <w:numId w:val="14"/>
         </w:numPr>
       </w:pPr>
       <w:r>
@@ -8296,7 +8460,7 @@
         <w:pStyle w:val="Paragrafoelenco"/>
         <w:numPr>
           <w:ilvl w:val="0"/>
-          <w:numId w:val="38"/>
+          <w:numId w:val="14"/>
         </w:numPr>
       </w:pPr>
       <w:r>
@@ -8317,7 +8481,7 @@
         <w:pStyle w:val="Paragrafoelenco"/>
         <w:numPr>
           <w:ilvl w:val="0"/>
-          <w:numId w:val="38"/>
+          <w:numId w:val="14"/>
         </w:numPr>
       </w:pPr>
       <w:r>
@@ -8338,7 +8502,7 @@
         <w:pStyle w:val="Paragrafoelenco"/>
         <w:numPr>
           <w:ilvl w:val="0"/>
-          <w:numId w:val="38"/>
+          <w:numId w:val="14"/>
         </w:numPr>
       </w:pPr>
       <w:r>
@@ -8413,14 +8577,36 @@
                             <w:r>
                               <w:t xml:space="preserve">Figura </w:t>
                             </w:r>
-                            <w:fldSimple w:instr=" SEQ Figura \* ARABIC ">
-                              <w:r>
-                                <w:rPr>
-                                  <w:noProof/>
-                                </w:rPr>
-                                <w:t>8</w:t>
-                              </w:r>
-                            </w:fldSimple>
+                            <w:r>
+                              <w:rPr>
+                                <w:noProof/>
+                              </w:rPr>
+                              <w:fldChar w:fldCharType="begin"/>
+                            </w:r>
+                            <w:r>
+                              <w:rPr>
+                                <w:noProof/>
+                              </w:rPr>
+                              <w:instrText xml:space="preserve"> SEQ Figura \* ARABIC </w:instrText>
+                            </w:r>
+                            <w:r>
+                              <w:rPr>
+                                <w:noProof/>
+                              </w:rPr>
+                              <w:fldChar w:fldCharType="separate"/>
+                            </w:r>
+                            <w:r>
+                              <w:rPr>
+                                <w:noProof/>
+                              </w:rPr>
+                              <w:t>8</w:t>
+                            </w:r>
+                            <w:r>
+                              <w:rPr>
+                                <w:noProof/>
+                              </w:rPr>
+                              <w:fldChar w:fldCharType="end"/>
+                            </w:r>
                             <w:r>
                               <w:t>: Design libreria per un pulsante</w:t>
                             </w:r>
@@ -8456,14 +8642,36 @@
                       <w:r>
                         <w:t xml:space="preserve">Figura </w:t>
                       </w:r>
-                      <w:fldSimple w:instr=" SEQ Figura \* ARABIC ">
-                        <w:r>
-                          <w:rPr>
-                            <w:noProof/>
-                          </w:rPr>
-                          <w:t>8</w:t>
-                        </w:r>
-                      </w:fldSimple>
+                      <w:r>
+                        <w:rPr>
+                          <w:noProof/>
+                        </w:rPr>
+                        <w:fldChar w:fldCharType="begin"/>
+                      </w:r>
+                      <w:r>
+                        <w:rPr>
+                          <w:noProof/>
+                        </w:rPr>
+                        <w:instrText xml:space="preserve"> SEQ Figura \* ARABIC </w:instrText>
+                      </w:r>
+                      <w:r>
+                        <w:rPr>
+                          <w:noProof/>
+                        </w:rPr>
+                        <w:fldChar w:fldCharType="separate"/>
+                      </w:r>
+                      <w:r>
+                        <w:rPr>
+                          <w:noProof/>
+                        </w:rPr>
+                        <w:t>8</w:t>
+                      </w:r>
+                      <w:r>
+                        <w:rPr>
+                          <w:noProof/>
+                        </w:rPr>
+                        <w:fldChar w:fldCharType="end"/>
+                      </w:r>
                       <w:r>
                         <w:t>: Design libreria per un pulsante</w:t>
                       </w:r>
@@ -8565,7 +8773,7 @@
         <w:pStyle w:val="Paragrafoelenco"/>
         <w:numPr>
           <w:ilvl w:val="0"/>
-          <w:numId w:val="40"/>
+          <w:numId w:val="15"/>
         </w:numPr>
       </w:pPr>
       <w:r>
@@ -8577,7 +8785,7 @@
         <w:pStyle w:val="Paragrafoelenco"/>
         <w:numPr>
           <w:ilvl w:val="0"/>
-          <w:numId w:val="40"/>
+          <w:numId w:val="15"/>
         </w:numPr>
       </w:pPr>
       <w:r>
@@ -8594,7 +8802,7 @@
         <w:pStyle w:val="Paragrafoelenco"/>
         <w:numPr>
           <w:ilvl w:val="0"/>
-          <w:numId w:val="41"/>
+          <w:numId w:val="16"/>
         </w:numPr>
       </w:pPr>
       <w:r>
@@ -8614,7 +8822,7 @@
         <w:pStyle w:val="Paragrafoelenco"/>
         <w:numPr>
           <w:ilvl w:val="0"/>
-          <w:numId w:val="41"/>
+          <w:numId w:val="16"/>
         </w:numPr>
       </w:pPr>
       <w:r>
@@ -8641,7 +8849,7 @@
         <w:pStyle w:val="Paragrafoelenco"/>
         <w:numPr>
           <w:ilvl w:val="0"/>
-          <w:numId w:val="41"/>
+          <w:numId w:val="16"/>
         </w:numPr>
       </w:pPr>
       <w:r>
@@ -8727,14 +8935,36 @@
                             <w:r>
                               <w:t xml:space="preserve">Figura </w:t>
                             </w:r>
-                            <w:fldSimple w:instr=" SEQ Figura \* ARABIC ">
-                              <w:r>
-                                <w:rPr>
-                                  <w:noProof/>
-                                </w:rPr>
-                                <w:t>9</w:t>
-                              </w:r>
-                            </w:fldSimple>
+                            <w:r>
+                              <w:rPr>
+                                <w:noProof/>
+                              </w:rPr>
+                              <w:fldChar w:fldCharType="begin"/>
+                            </w:r>
+                            <w:r>
+                              <w:rPr>
+                                <w:noProof/>
+                              </w:rPr>
+                              <w:instrText xml:space="preserve"> SEQ Figura \* ARABIC </w:instrText>
+                            </w:r>
+                            <w:r>
+                              <w:rPr>
+                                <w:noProof/>
+                              </w:rPr>
+                              <w:fldChar w:fldCharType="separate"/>
+                            </w:r>
+                            <w:r>
+                              <w:rPr>
+                                <w:noProof/>
+                              </w:rPr>
+                              <w:t>9</w:t>
+                            </w:r>
+                            <w:r>
+                              <w:rPr>
+                                <w:noProof/>
+                              </w:rPr>
+                              <w:fldChar w:fldCharType="end"/>
+                            </w:r>
                             <w:r>
                               <w:t>: Design libreria per un piezo buzzer</w:t>
                             </w:r>
@@ -8770,14 +9000,36 @@
                       <w:r>
                         <w:t xml:space="preserve">Figura </w:t>
                       </w:r>
-                      <w:fldSimple w:instr=" SEQ Figura \* ARABIC ">
-                        <w:r>
-                          <w:rPr>
-                            <w:noProof/>
-                          </w:rPr>
-                          <w:t>9</w:t>
-                        </w:r>
-                      </w:fldSimple>
+                      <w:r>
+                        <w:rPr>
+                          <w:noProof/>
+                        </w:rPr>
+                        <w:fldChar w:fldCharType="begin"/>
+                      </w:r>
+                      <w:r>
+                        <w:rPr>
+                          <w:noProof/>
+                        </w:rPr>
+                        <w:instrText xml:space="preserve"> SEQ Figura \* ARABIC </w:instrText>
+                      </w:r>
+                      <w:r>
+                        <w:rPr>
+                          <w:noProof/>
+                        </w:rPr>
+                        <w:fldChar w:fldCharType="separate"/>
+                      </w:r>
+                      <w:r>
+                        <w:rPr>
+                          <w:noProof/>
+                        </w:rPr>
+                        <w:t>9</w:t>
+                      </w:r>
+                      <w:r>
+                        <w:rPr>
+                          <w:noProof/>
+                        </w:rPr>
+                        <w:fldChar w:fldCharType="end"/>
+                      </w:r>
                       <w:r>
                         <w:t>: Design libreria per un piezo buzzer</w:t>
                       </w:r>
@@ -8867,7 +9119,7 @@
         <w:pStyle w:val="Paragrafoelenco"/>
         <w:numPr>
           <w:ilvl w:val="0"/>
-          <w:numId w:val="42"/>
+          <w:numId w:val="17"/>
         </w:numPr>
       </w:pPr>
       <w:r>
@@ -8879,7 +9131,7 @@
         <w:pStyle w:val="Paragrafoelenco"/>
         <w:numPr>
           <w:ilvl w:val="0"/>
-          <w:numId w:val="42"/>
+          <w:numId w:val="17"/>
         </w:numPr>
       </w:pPr>
       <w:r>
@@ -8896,7 +9148,7 @@
         <w:pStyle w:val="Paragrafoelenco"/>
         <w:numPr>
           <w:ilvl w:val="0"/>
-          <w:numId w:val="43"/>
+          <w:numId w:val="18"/>
         </w:numPr>
       </w:pPr>
       <w:r>
@@ -8911,7 +9163,7 @@
         <w:pStyle w:val="Paragrafoelenco"/>
         <w:numPr>
           <w:ilvl w:val="0"/>
-          <w:numId w:val="43"/>
+          <w:numId w:val="18"/>
         </w:numPr>
       </w:pPr>
       <w:r>
@@ -8926,7 +9178,7 @@
         <w:pStyle w:val="Paragrafoelenco"/>
         <w:numPr>
           <w:ilvl w:val="0"/>
-          <w:numId w:val="43"/>
+          <w:numId w:val="18"/>
         </w:numPr>
       </w:pPr>
       <w:r>
@@ -8946,7 +9198,7 @@
         <w:pStyle w:val="Paragrafoelenco"/>
         <w:numPr>
           <w:ilvl w:val="0"/>
-          <w:numId w:val="44"/>
+          <w:numId w:val="19"/>
         </w:numPr>
       </w:pPr>
       <w:r>
@@ -8964,7 +9216,7 @@
         <w:pStyle w:val="Paragrafoelenco"/>
         <w:numPr>
           <w:ilvl w:val="0"/>
-          <w:numId w:val="44"/>
+          <w:numId w:val="19"/>
         </w:numPr>
       </w:pPr>
       <w:r>
@@ -9040,14 +9292,36 @@
                             <w:r>
                               <w:t xml:space="preserve">Figura </w:t>
                             </w:r>
-                            <w:fldSimple w:instr=" SEQ Figura \* ARABIC ">
-                              <w:r>
-                                <w:rPr>
-                                  <w:noProof/>
-                                </w:rPr>
-                                <w:t>10</w:t>
-                              </w:r>
-                            </w:fldSimple>
+                            <w:r>
+                              <w:rPr>
+                                <w:noProof/>
+                              </w:rPr>
+                              <w:fldChar w:fldCharType="begin"/>
+                            </w:r>
+                            <w:r>
+                              <w:rPr>
+                                <w:noProof/>
+                              </w:rPr>
+                              <w:instrText xml:space="preserve"> SEQ Figura \* ARABIC </w:instrText>
+                            </w:r>
+                            <w:r>
+                              <w:rPr>
+                                <w:noProof/>
+                              </w:rPr>
+                              <w:fldChar w:fldCharType="separate"/>
+                            </w:r>
+                            <w:r>
+                              <w:rPr>
+                                <w:noProof/>
+                              </w:rPr>
+                              <w:t>10</w:t>
+                            </w:r>
+                            <w:r>
+                              <w:rPr>
+                                <w:noProof/>
+                              </w:rPr>
+                              <w:fldChar w:fldCharType="end"/>
+                            </w:r>
                             <w:r>
                               <w:t>: Design libreria per un potenziometro</w:t>
                             </w:r>
@@ -9083,14 +9357,36 @@
                       <w:r>
                         <w:t xml:space="preserve">Figura </w:t>
                       </w:r>
-                      <w:fldSimple w:instr=" SEQ Figura \* ARABIC ">
-                        <w:r>
-                          <w:rPr>
-                            <w:noProof/>
-                          </w:rPr>
-                          <w:t>10</w:t>
-                        </w:r>
-                      </w:fldSimple>
+                      <w:r>
+                        <w:rPr>
+                          <w:noProof/>
+                        </w:rPr>
+                        <w:fldChar w:fldCharType="begin"/>
+                      </w:r>
+                      <w:r>
+                        <w:rPr>
+                          <w:noProof/>
+                        </w:rPr>
+                        <w:instrText xml:space="preserve"> SEQ Figura \* ARABIC </w:instrText>
+                      </w:r>
+                      <w:r>
+                        <w:rPr>
+                          <w:noProof/>
+                        </w:rPr>
+                        <w:fldChar w:fldCharType="separate"/>
+                      </w:r>
+                      <w:r>
+                        <w:rPr>
+                          <w:noProof/>
+                        </w:rPr>
+                        <w:t>10</w:t>
+                      </w:r>
+                      <w:r>
+                        <w:rPr>
+                          <w:noProof/>
+                        </w:rPr>
+                        <w:fldChar w:fldCharType="end"/>
+                      </w:r>
                       <w:r>
                         <w:t>: Design libreria per un potenziometro</w:t>
                       </w:r>
@@ -9176,7 +9472,7 @@
         <w:pStyle w:val="Paragrafoelenco"/>
         <w:numPr>
           <w:ilvl w:val="0"/>
-          <w:numId w:val="45"/>
+          <w:numId w:val="20"/>
         </w:numPr>
       </w:pPr>
       <w:r>
@@ -9188,7 +9484,7 @@
         <w:pStyle w:val="Paragrafoelenco"/>
         <w:numPr>
           <w:ilvl w:val="0"/>
-          <w:numId w:val="45"/>
+          <w:numId w:val="20"/>
         </w:numPr>
       </w:pPr>
       <w:r>
@@ -9205,7 +9501,7 @@
         <w:pStyle w:val="Paragrafoelenco"/>
         <w:numPr>
           <w:ilvl w:val="0"/>
-          <w:numId w:val="46"/>
+          <w:numId w:val="21"/>
         </w:numPr>
       </w:pPr>
       <w:r>
@@ -9222,7 +9518,7 @@
         <w:pStyle w:val="Paragrafoelenco"/>
         <w:numPr>
           <w:ilvl w:val="0"/>
-          <w:numId w:val="46"/>
+          <w:numId w:val="21"/>
         </w:numPr>
       </w:pPr>
       <w:r>
@@ -9240,7 +9536,7 @@
         <w:pStyle w:val="Paragrafoelenco"/>
         <w:numPr>
           <w:ilvl w:val="0"/>
-          <w:numId w:val="46"/>
+          <w:numId w:val="21"/>
         </w:numPr>
       </w:pPr>
       <w:r>
@@ -9264,12 +9560,12 @@
       <w:pPr>
         <w:pStyle w:val="Titolo2"/>
       </w:pPr>
-      <w:bookmarkStart w:id="45" w:name="_Toc461179223"/>
-      <w:bookmarkStart w:id="46" w:name="_Toc536792412"/>
+      <w:bookmarkStart w:id="45" w:name="_Toc536792412"/>
+      <w:bookmarkStart w:id="46" w:name="_Toc461179223"/>
       <w:r>
         <w:t>Libreria per un Led RGB</w:t>
       </w:r>
-      <w:bookmarkEnd w:id="46"/>
+      <w:bookmarkEnd w:id="45"/>
     </w:p>
     <w:p>
       <w:pPr>
@@ -9680,7 +9976,7 @@
         <w:lastRenderedPageBreak/>
         <w:t>Test</w:t>
       </w:r>
-      <w:bookmarkEnd w:id="45"/>
+      <w:bookmarkEnd w:id="46"/>
       <w:bookmarkEnd w:id="49"/>
     </w:p>
     <w:p>
@@ -10041,7 +10337,7 @@
               <w:pStyle w:val="BodyTextChar"/>
               <w:numPr>
                 <w:ilvl w:val="0"/>
-                <w:numId w:val="17"/>
+                <w:numId w:val="3"/>
               </w:numPr>
               <w:rPr>
                 <w:sz w:val="22"/>
@@ -10063,7 +10359,7 @@
               <w:pStyle w:val="Corpotesto"/>
               <w:numPr>
                 <w:ilvl w:val="0"/>
-                <w:numId w:val="17"/>
+                <w:numId w:val="3"/>
               </w:numPr>
               <w:rPr>
                 <w:szCs w:val="22"/>
@@ -10590,7 +10886,7 @@
               <w:pStyle w:val="BodyTextChar"/>
               <w:numPr>
                 <w:ilvl w:val="0"/>
-                <w:numId w:val="26"/>
+                <w:numId w:val="5"/>
               </w:numPr>
               <w:rPr>
                 <w:sz w:val="22"/>
@@ -10666,7 +10962,7 @@
               <w:pStyle w:val="Corpotesto"/>
               <w:numPr>
                 <w:ilvl w:val="0"/>
-                <w:numId w:val="26"/>
+                <w:numId w:val="5"/>
               </w:numPr>
               <w:rPr>
                 <w:szCs w:val="22"/>
@@ -10805,8 +11101,6 @@
           <w:szCs w:val="22"/>
         </w:rPr>
       </w:pPr>
-      <w:bookmarkStart w:id="52" w:name="_GoBack"/>
-      <w:bookmarkEnd w:id="52"/>
     </w:p>
     <w:tbl>
       <w:tblPr>
@@ -11224,7 +11518,7 @@
               <w:pStyle w:val="BodyTextChar"/>
               <w:numPr>
                 <w:ilvl w:val="0"/>
-                <w:numId w:val="27"/>
+                <w:numId w:val="6"/>
               </w:numPr>
               <w:rPr>
                 <w:sz w:val="22"/>
@@ -11270,7 +11564,7 @@
               <w:pStyle w:val="Corpotesto"/>
               <w:numPr>
                 <w:ilvl w:val="0"/>
-                <w:numId w:val="27"/>
+                <w:numId w:val="6"/>
               </w:numPr>
               <w:rPr>
                 <w:szCs w:val="22"/>
@@ -11304,7 +11598,7 @@
               <w:pStyle w:val="Corpotesto"/>
               <w:numPr>
                 <w:ilvl w:val="0"/>
-                <w:numId w:val="27"/>
+                <w:numId w:val="6"/>
               </w:numPr>
               <w:rPr>
                 <w:szCs w:val="22"/>
@@ -11830,7 +12124,7 @@
               <w:pStyle w:val="BodyTextChar"/>
               <w:numPr>
                 <w:ilvl w:val="0"/>
-                <w:numId w:val="28"/>
+                <w:numId w:val="7"/>
               </w:numPr>
               <w:rPr>
                 <w:sz w:val="22"/>
@@ -11852,7 +12146,7 @@
               <w:pStyle w:val="Corpotesto"/>
               <w:numPr>
                 <w:ilvl w:val="0"/>
-                <w:numId w:val="28"/>
+                <w:numId w:val="7"/>
               </w:numPr>
               <w:rPr>
                 <w:szCs w:val="22"/>
@@ -12381,7 +12675,7 @@
               <w:pStyle w:val="BodyTextChar"/>
               <w:numPr>
                 <w:ilvl w:val="0"/>
-                <w:numId w:val="29"/>
+                <w:numId w:val="8"/>
               </w:numPr>
               <w:rPr>
                 <w:sz w:val="22"/>
@@ -12403,7 +12697,7 @@
               <w:pStyle w:val="Corpotesto"/>
               <w:numPr>
                 <w:ilvl w:val="0"/>
-                <w:numId w:val="29"/>
+                <w:numId w:val="8"/>
               </w:numPr>
               <w:rPr>
                 <w:szCs w:val="22"/>
@@ -12883,7 +13177,7 @@
               <w:pStyle w:val="BodyTextChar"/>
               <w:numPr>
                 <w:ilvl w:val="0"/>
-                <w:numId w:val="30"/>
+                <w:numId w:val="9"/>
               </w:numPr>
               <w:rPr>
                 <w:sz w:val="22"/>
@@ -12995,13 +13289,13 @@
       <w:pPr>
         <w:pStyle w:val="Titolo2"/>
       </w:pPr>
-      <w:bookmarkStart w:id="53" w:name="_Toc461179225"/>
-      <w:bookmarkStart w:id="54" w:name="_Toc536792417"/>
+      <w:bookmarkStart w:id="52" w:name="_Toc461179225"/>
+      <w:bookmarkStart w:id="53" w:name="_Toc536792417"/>
       <w:r>
         <w:t>Risultati test</w:t>
       </w:r>
+      <w:bookmarkEnd w:id="52"/>
       <w:bookmarkEnd w:id="53"/>
-      <w:bookmarkEnd w:id="54"/>
     </w:p>
     <w:p>
       <w:pPr>
@@ -13009,7 +13303,7 @@
           <w:b/>
         </w:rPr>
       </w:pPr>
-      <w:bookmarkStart w:id="55" w:name="_Toc461179226"/>
+      <w:bookmarkStart w:id="54" w:name="_Toc461179226"/>
       <w:r>
         <w:rPr>
           <w:b/>
@@ -13058,14 +13352,14 @@
           <w:b/>
         </w:rPr>
       </w:pPr>
-      <w:bookmarkStart w:id="56" w:name="__DdeLink__1890_4175686180"/>
+      <w:bookmarkStart w:id="55" w:name="__DdeLink__1890_4175686180"/>
       <w:r>
         <w:rPr>
           <w:b/>
         </w:rPr>
         <w:t>Risultato TC-003:</w:t>
       </w:r>
-      <w:bookmarkEnd w:id="56"/>
+      <w:bookmarkEnd w:id="55"/>
     </w:p>
     <w:p>
       <w:r>
@@ -13221,7 +13515,7 @@
       <w:pPr>
         <w:pStyle w:val="Titolo2"/>
       </w:pPr>
-      <w:bookmarkStart w:id="57" w:name="_Toc536792418"/>
+      <w:bookmarkStart w:id="56" w:name="_Toc536792418"/>
       <w:r>
         <w:lastRenderedPageBreak/>
         <w:t>Mancanze</w:t>
@@ -13229,8 +13523,8 @@
       <w:r>
         <w:t>/limitazioni conosciute</w:t>
       </w:r>
-      <w:bookmarkEnd w:id="55"/>
-      <w:bookmarkEnd w:id="57"/>
+      <w:bookmarkEnd w:id="54"/>
+      <w:bookmarkEnd w:id="56"/>
     </w:p>
     <w:p>
       <w:r>
@@ -13252,8 +13546,8 @@
       <w:pPr>
         <w:pStyle w:val="Titolo1"/>
       </w:pPr>
-      <w:bookmarkStart w:id="58" w:name="_Toc461179227"/>
-      <w:bookmarkStart w:id="59" w:name="_Toc536792419"/>
+      <w:bookmarkStart w:id="57" w:name="_Toc461179227"/>
+      <w:bookmarkStart w:id="58" w:name="_Toc536792419"/>
       <w:r>
         <w:rPr>
           <w:noProof/>
@@ -13305,7 +13599,7 @@
                                 <w:sz w:val="22"/>
                               </w:rPr>
                             </w:pPr>
-                            <w:bookmarkStart w:id="60" w:name="_Toc536792436"/>
+                            <w:bookmarkStart w:id="59" w:name="_Toc536792436"/>
                             <w:r>
                               <w:t xml:space="preserve">Figura </w:t>
                             </w:r>
@@ -13342,7 +13636,7 @@
                             <w:r>
                               <w:t>: Gantt consuntivo</w:t>
                             </w:r>
-                            <w:bookmarkEnd w:id="60"/>
+                            <w:bookmarkEnd w:id="59"/>
                           </w:p>
                         </w:txbxContent>
                       </wps:txbx>
@@ -13372,7 +13666,7 @@
                           <w:sz w:val="22"/>
                         </w:rPr>
                       </w:pPr>
-                      <w:bookmarkStart w:id="61" w:name="_Toc536792436"/>
+                      <w:bookmarkStart w:id="60" w:name="_Toc536792436"/>
                       <w:r>
                         <w:t xml:space="preserve">Figura </w:t>
                       </w:r>
@@ -13409,7 +13703,7 @@
                       <w:r>
                         <w:t>: Gantt consuntivo</w:t>
                       </w:r>
-                      <w:bookmarkEnd w:id="61"/>
+                      <w:bookmarkEnd w:id="60"/>
                     </w:p>
                   </w:txbxContent>
                 </v:textbox>
@@ -13489,8 +13783,8 @@
       <w:r>
         <w:t>Consuntivo</w:t>
       </w:r>
+      <w:bookmarkEnd w:id="57"/>
       <w:bookmarkEnd w:id="58"/>
-      <w:bookmarkEnd w:id="59"/>
     </w:p>
     <w:p/>
     <w:p>
@@ -13503,126 +13797,124 @@
       <w:pPr>
         <w:pStyle w:val="Titolo1"/>
       </w:pPr>
-      <w:bookmarkStart w:id="62" w:name="_Toc461179228"/>
-      <w:bookmarkStart w:id="63" w:name="_Toc536792420"/>
+      <w:bookmarkStart w:id="61" w:name="_Toc461179228"/>
+      <w:bookmarkStart w:id="62" w:name="_Toc536792420"/>
       <w:r>
         <w:t>Conclusioni</w:t>
       </w:r>
+      <w:bookmarkEnd w:id="61"/>
       <w:bookmarkEnd w:id="62"/>
+    </w:p>
+    <w:p>
+      <w:r>
+        <w:t>Quali sono le implicazioni della mia soluzione? Che impatto avrà?</w:t>
+      </w:r>
+      <w:r>
+        <w:t xml:space="preserve"> Cambierà il mondo? È un successo importante? È </w:t>
+      </w:r>
+      <w:r>
+        <w:t>solo un</w:t>
+      </w:r>
+      <w:r>
+        <w:t>’</w:t>
+      </w:r>
+      <w:r>
+        <w:t>aggiunta</w:t>
+      </w:r>
+      <w:r>
+        <w:t xml:space="preserve"> marginale o</w:t>
+      </w:r>
+      <w:r>
+        <w:t xml:space="preserve"> è semplicemente servita per scoprire che questo percorso è</w:t>
+      </w:r>
+      <w:r>
+        <w:t xml:space="preserve"> stato</w:t>
+      </w:r>
+      <w:r>
+        <w:t xml:space="preserve"> una perdita di tempo? I ris</w:t>
+      </w:r>
+      <w:r>
+        <w:t xml:space="preserve">ultati ottenuti sono generali, </w:t>
+      </w:r>
+      <w:r>
+        <w:t>facilmente generalizzabili o sono specifici di un caso particolare?</w:t>
+      </w:r>
+      <w:r>
+        <w:t xml:space="preserve"> </w:t>
+      </w:r>
+      <w:r>
+        <w:t>ecc.</w:t>
+      </w:r>
+    </w:p>
+    <w:p>
+      <w:pPr>
+        <w:pStyle w:val="Titolo2"/>
+      </w:pPr>
+      <w:bookmarkStart w:id="63" w:name="_Toc461179229"/>
+      <w:bookmarkStart w:id="64" w:name="_Toc536792421"/>
+      <w:r>
+        <w:t>Sviluppi futuri</w:t>
+      </w:r>
       <w:bookmarkEnd w:id="63"/>
-    </w:p>
-    <w:p>
-      <w:r>
-        <w:t>Quali sono le implicazioni della mia soluzione? Che impatto avrà?</w:t>
-      </w:r>
-      <w:r>
-        <w:t xml:space="preserve"> Cambierà il mondo? È un successo importante? È </w:t>
-      </w:r>
-      <w:r>
-        <w:t>solo un</w:t>
-      </w:r>
-      <w:r>
-        <w:t>’</w:t>
-      </w:r>
-      <w:r>
-        <w:t>aggiunta</w:t>
-      </w:r>
-      <w:r>
-        <w:t xml:space="preserve"> marginale o</w:t>
-      </w:r>
-      <w:r>
-        <w:t xml:space="preserve"> è semplicemente servita per scoprire che questo percorso è</w:t>
-      </w:r>
-      <w:r>
-        <w:t xml:space="preserve"> stato</w:t>
-      </w:r>
-      <w:r>
-        <w:t xml:space="preserve"> una perdita di tempo? I ris</w:t>
-      </w:r>
-      <w:r>
-        <w:t xml:space="preserve">ultati ottenuti sono generali, </w:t>
-      </w:r>
-      <w:r>
-        <w:t>facilmente generalizzabili o sono specifici di un caso particolare?</w:t>
+      <w:bookmarkEnd w:id="64"/>
+    </w:p>
+    <w:p>
+      <w:r>
+        <w:t>Migliorie o estensioni che possono essere sviluppate sul prodotto.</w:t>
+      </w:r>
+    </w:p>
+    <w:p>
+      <w:pPr>
+        <w:pStyle w:val="Titolo2"/>
+      </w:pPr>
+      <w:bookmarkStart w:id="65" w:name="_Toc461179230"/>
+      <w:bookmarkStart w:id="66" w:name="_Toc536792422"/>
+      <w:r>
+        <w:t>Considerazioni personali</w:t>
+      </w:r>
+      <w:bookmarkEnd w:id="65"/>
+      <w:bookmarkEnd w:id="66"/>
+    </w:p>
+    <w:p>
+      <w:r>
+        <w:t>Abbiamo imparato a lavorare in team</w:t>
+      </w:r>
+      <w:r>
+        <w:t>.</w:t>
       </w:r>
       <w:r>
         <w:t xml:space="preserve"> </w:t>
       </w:r>
       <w:r>
-        <w:t>ecc.</w:t>
-      </w:r>
-    </w:p>
-    <w:p>
-      <w:pPr>
-        <w:pStyle w:val="Titolo2"/>
-      </w:pPr>
-      <w:bookmarkStart w:id="64" w:name="_Toc461179229"/>
-      <w:bookmarkStart w:id="65" w:name="_Toc536792421"/>
-      <w:r>
-        <w:t>Sviluppi futuri</w:t>
-      </w:r>
-      <w:bookmarkEnd w:id="64"/>
-      <w:bookmarkEnd w:id="65"/>
-    </w:p>
-    <w:p>
-      <w:r>
-        <w:t>Migliorie o estensioni che possono essere sviluppate sul prodotto.</w:t>
-      </w:r>
-    </w:p>
-    <w:p>
-      <w:pPr>
-        <w:pStyle w:val="Titolo2"/>
-      </w:pPr>
-      <w:bookmarkStart w:id="66" w:name="_Toc461179230"/>
-      <w:bookmarkStart w:id="67" w:name="_Toc536792422"/>
-      <w:r>
-        <w:t>Considerazioni personali</w:t>
-      </w:r>
-      <w:bookmarkEnd w:id="66"/>
+        <w:t>Inoltre,</w:t>
+      </w:r>
+      <w:r>
+        <w:t xml:space="preserve"> abbiamo imparato a sviluppare librerie per schede </w:t>
+      </w:r>
+      <w:r>
+        <w:t>A</w:t>
+      </w:r>
+      <w:r>
+        <w:t>rduino</w:t>
+      </w:r>
+      <w:r>
+        <w:t xml:space="preserve"> USB (mini DigiSpark) in C e C++</w:t>
+      </w:r>
+      <w:r>
+        <w:t>.</w:t>
+      </w:r>
+    </w:p>
+    <w:p>
+      <w:pPr>
+        <w:pStyle w:val="Titolo1"/>
+      </w:pPr>
+      <w:bookmarkStart w:id="67" w:name="_Toc461179231"/>
+      <w:bookmarkStart w:id="68" w:name="_Toc536792423"/>
+      <w:r>
+        <w:t>Bibliografia</w:t>
+      </w:r>
       <w:bookmarkEnd w:id="67"/>
-    </w:p>
-    <w:p>
-      <w:r>
-        <w:t>Abbiamo imparato a lavorare in team</w:t>
-      </w:r>
-      <w:r>
-        <w:t>.</w:t>
-      </w:r>
-      <w:r>
-        <w:t xml:space="preserve"> </w:t>
-      </w:r>
-      <w:proofErr w:type="gramStart"/>
-      <w:r>
-        <w:t>Inoltre</w:t>
-      </w:r>
-      <w:proofErr w:type="gramEnd"/>
-      <w:r>
-        <w:t xml:space="preserve"> abbiamo imparato a sviluppare librerie per schede </w:t>
-      </w:r>
-      <w:r>
-        <w:t>A</w:t>
-      </w:r>
-      <w:r>
-        <w:t>rduino</w:t>
-      </w:r>
-      <w:r>
-        <w:t xml:space="preserve"> USB (mini DigiSpark) in C e C++</w:t>
-      </w:r>
-      <w:r>
-        <w:t>.</w:t>
-      </w:r>
-    </w:p>
-    <w:p>
-      <w:pPr>
-        <w:pStyle w:val="Titolo1"/>
-      </w:pPr>
-      <w:bookmarkStart w:id="68" w:name="_Toc461179231"/>
-      <w:bookmarkStart w:id="69" w:name="_Toc536792423"/>
-      <w:r>
-        <w:t>Bibliografia</w:t>
-      </w:r>
       <w:bookmarkEnd w:id="68"/>
-      <w:bookmarkEnd w:id="69"/>
     </w:p>
     <w:p>
       <w:pPr>
@@ -13633,24 +13925,32 @@
         </w:numPr>
         <w:ind w:left="576"/>
       </w:pPr>
-      <w:bookmarkStart w:id="70" w:name="_Toc461179234"/>
-      <w:bookmarkStart w:id="71" w:name="_Toc536792424"/>
+      <w:bookmarkStart w:id="69" w:name="_Toc461179234"/>
+      <w:bookmarkStart w:id="70" w:name="_Toc536792424"/>
       <w:r>
         <w:t>Sitografia</w:t>
       </w:r>
+      <w:bookmarkEnd w:id="69"/>
       <w:bookmarkEnd w:id="70"/>
-      <w:bookmarkEnd w:id="71"/>
     </w:p>
     <w:p>
       <w:pPr>
         <w:pStyle w:val="Paragrafoelenco"/>
         <w:numPr>
           <w:ilvl w:val="0"/>
-          <w:numId w:val="9"/>
+          <w:numId w:val="2"/>
         </w:numPr>
       </w:pPr>
-      <w:r>
-        <w:t>https://stackoverflow.com/</w:t>
+      <w:hyperlink r:id="rId36" w:history="1">
+        <w:r>
+          <w:rPr>
+            <w:rStyle w:val="Collegamentoipertestuale"/>
+          </w:rPr>
+          <w:t>https://stackoverflow.com/</w:t>
+        </w:r>
+      </w:hyperlink>
+      <w:r>
+        <w:t xml:space="preserve"> </w:t>
       </w:r>
     </w:p>
     <w:p>
@@ -13658,14 +13958,25 @@
         <w:pStyle w:val="Paragrafoelenco"/>
         <w:numPr>
           <w:ilvl w:val="0"/>
-          <w:numId w:val="9"/>
+          <w:numId w:val="2"/>
         </w:numPr>
       </w:pPr>
-      <w:r>
-        <w:t>Durante l’implementazione del progetto.</w:t>
-      </w:r>
-    </w:p>
-    <w:p/>
+      <w:hyperlink r:id="rId37" w:history="1">
+        <w:r>
+          <w:rPr>
+            <w:rStyle w:val="Collegamentoipertestuale"/>
+          </w:rPr>
+          <w:t>https://www.arduino.cc/en/Hacking/LibraryTutorial</w:t>
+        </w:r>
+      </w:hyperlink>
+    </w:p>
+    <w:p>
+      <w:pPr>
+        <w:ind w:left="360"/>
+      </w:pPr>
+      <w:bookmarkStart w:id="71" w:name="_GoBack"/>
+      <w:bookmarkEnd w:id="71"/>
+    </w:p>
     <w:p>
       <w:pPr>
         <w:pStyle w:val="Titolo1"/>
@@ -13678,11 +13989,60 @@
       <w:bookmarkEnd w:id="72"/>
       <w:bookmarkEnd w:id="73"/>
     </w:p>
+    <w:p/>
+    <w:p>
+      <w:pPr>
+        <w:pStyle w:val="Paragrafoelenco"/>
+        <w:numPr>
+          <w:ilvl w:val="0"/>
+          <w:numId w:val="22"/>
+        </w:numPr>
+      </w:pPr>
+      <w:r>
+        <w:t>Diari di lavoro</w:t>
+      </w:r>
+    </w:p>
+    <w:p>
+      <w:pPr>
+        <w:pStyle w:val="Paragrafoelenco"/>
+        <w:numPr>
+          <w:ilvl w:val="0"/>
+          <w:numId w:val="22"/>
+        </w:numPr>
+      </w:pPr>
+      <w:r>
+        <w:t>Quaderno dei Compiti</w:t>
+      </w:r>
+    </w:p>
+    <w:p>
+      <w:pPr>
+        <w:pStyle w:val="Paragrafoelenco"/>
+        <w:numPr>
+          <w:ilvl w:val="0"/>
+          <w:numId w:val="22"/>
+        </w:numPr>
+      </w:pPr>
+      <w:r>
+        <w:t>Prodotto:</w:t>
+      </w:r>
+    </w:p>
+    <w:p>
+      <w:pPr>
+        <w:pStyle w:val="Paragrafoelenco"/>
+        <w:numPr>
+          <w:ilvl w:val="1"/>
+          <w:numId w:val="22"/>
+        </w:numPr>
+      </w:pPr>
+      <w:r>
+        <w:t xml:space="preserve">GitHub: </w:t>
+      </w:r>
+    </w:p>
     <w:sectPr>
-      <w:headerReference w:type="default" r:id="rId36"/>
-      <w:footerReference w:type="default" r:id="rId37"/>
-      <w:headerReference w:type="first" r:id="rId38"/>
-      <w:footerReference w:type="first" r:id="rId39"/>
+      <w:headerReference w:type="default" r:id="rId38"/>
+      <w:footerReference w:type="default" r:id="rId39"/>
+      <w:headerReference w:type="first" r:id="rId40"/>
+      <w:footerReference w:type="first" r:id="rId41"/>
       <w:pgSz w:w="11906" w:h="16838"/>
       <w:pgMar w:top="1418" w:right="1134" w:bottom="1985" w:left="1134" w:header="567" w:footer="567" w:gutter="0"/>
       <w:pgNumType w:start="1"/>
@@ -14542,10 +14902,1693 @@
     </w:lvl>
   </w:abstractNum>
   <w:abstractNum w:abstractNumId="1" w15:restartNumberingAfterBreak="0">
-    <w:nsid w:val="0BD80EB2"/>
+    <w:nsid w:val="0E7606CD"/>
     <w:multiLevelType w:val="hybridMultilevel"/>
-    <w:tmpl w:val="D3143AC2"/>
-    <w:lvl w:ilvl="0" w:tplc="00010410">
+    <w:tmpl w:val="EE76C28A"/>
+    <w:lvl w:ilvl="0" w:tplc="08070005">
+      <w:start w:val="1"/>
+      <w:numFmt w:val="bullet"/>
+      <w:lvlText w:val=""/>
+      <w:lvlJc w:val="left"/>
+      <w:pPr>
+        <w:ind w:left="1068" w:hanging="360"/>
+      </w:pPr>
+      <w:rPr>
+        <w:rFonts w:ascii="Wingdings" w:hAnsi="Wingdings" w:hint="default"/>
+      </w:rPr>
+    </w:lvl>
+    <w:lvl w:ilvl="1" w:tplc="04100003" w:tentative="1">
+      <w:start w:val="1"/>
+      <w:numFmt w:val="bullet"/>
+      <w:lvlText w:val="o"/>
+      <w:lvlJc w:val="left"/>
+      <w:pPr>
+        <w:ind w:left="1788" w:hanging="360"/>
+      </w:pPr>
+      <w:rPr>
+        <w:rFonts w:ascii="Courier New" w:hAnsi="Courier New" w:cs="Courier New" w:hint="default"/>
+      </w:rPr>
+    </w:lvl>
+    <w:lvl w:ilvl="2" w:tplc="04100005" w:tentative="1">
+      <w:start w:val="1"/>
+      <w:numFmt w:val="bullet"/>
+      <w:lvlText w:val=""/>
+      <w:lvlJc w:val="left"/>
+      <w:pPr>
+        <w:ind w:left="2508" w:hanging="360"/>
+      </w:pPr>
+      <w:rPr>
+        <w:rFonts w:ascii="Wingdings" w:hAnsi="Wingdings" w:hint="default"/>
+      </w:rPr>
+    </w:lvl>
+    <w:lvl w:ilvl="3" w:tplc="04100001" w:tentative="1">
+      <w:start w:val="1"/>
+      <w:numFmt w:val="bullet"/>
+      <w:lvlText w:val=""/>
+      <w:lvlJc w:val="left"/>
+      <w:pPr>
+        <w:ind w:left="3228" w:hanging="360"/>
+      </w:pPr>
+      <w:rPr>
+        <w:rFonts w:ascii="Symbol" w:hAnsi="Symbol" w:hint="default"/>
+      </w:rPr>
+    </w:lvl>
+    <w:lvl w:ilvl="4" w:tplc="04100003" w:tentative="1">
+      <w:start w:val="1"/>
+      <w:numFmt w:val="bullet"/>
+      <w:lvlText w:val="o"/>
+      <w:lvlJc w:val="left"/>
+      <w:pPr>
+        <w:ind w:left="3948" w:hanging="360"/>
+      </w:pPr>
+      <w:rPr>
+        <w:rFonts w:ascii="Courier New" w:hAnsi="Courier New" w:cs="Courier New" w:hint="default"/>
+      </w:rPr>
+    </w:lvl>
+    <w:lvl w:ilvl="5" w:tplc="04100005" w:tentative="1">
+      <w:start w:val="1"/>
+      <w:numFmt w:val="bullet"/>
+      <w:lvlText w:val=""/>
+      <w:lvlJc w:val="left"/>
+      <w:pPr>
+        <w:ind w:left="4668" w:hanging="360"/>
+      </w:pPr>
+      <w:rPr>
+        <w:rFonts w:ascii="Wingdings" w:hAnsi="Wingdings" w:hint="default"/>
+      </w:rPr>
+    </w:lvl>
+    <w:lvl w:ilvl="6" w:tplc="04100001" w:tentative="1">
+      <w:start w:val="1"/>
+      <w:numFmt w:val="bullet"/>
+      <w:lvlText w:val=""/>
+      <w:lvlJc w:val="left"/>
+      <w:pPr>
+        <w:ind w:left="5388" w:hanging="360"/>
+      </w:pPr>
+      <w:rPr>
+        <w:rFonts w:ascii="Symbol" w:hAnsi="Symbol" w:hint="default"/>
+      </w:rPr>
+    </w:lvl>
+    <w:lvl w:ilvl="7" w:tplc="04100003" w:tentative="1">
+      <w:start w:val="1"/>
+      <w:numFmt w:val="bullet"/>
+      <w:lvlText w:val="o"/>
+      <w:lvlJc w:val="left"/>
+      <w:pPr>
+        <w:ind w:left="6108" w:hanging="360"/>
+      </w:pPr>
+      <w:rPr>
+        <w:rFonts w:ascii="Courier New" w:hAnsi="Courier New" w:cs="Courier New" w:hint="default"/>
+      </w:rPr>
+    </w:lvl>
+    <w:lvl w:ilvl="8" w:tplc="04100005" w:tentative="1">
+      <w:start w:val="1"/>
+      <w:numFmt w:val="bullet"/>
+      <w:lvlText w:val=""/>
+      <w:lvlJc w:val="left"/>
+      <w:pPr>
+        <w:ind w:left="6828" w:hanging="360"/>
+      </w:pPr>
+      <w:rPr>
+        <w:rFonts w:ascii="Wingdings" w:hAnsi="Wingdings" w:hint="default"/>
+      </w:rPr>
+    </w:lvl>
+  </w:abstractNum>
+  <w:abstractNum w:abstractNumId="2" w15:restartNumberingAfterBreak="0">
+    <w:nsid w:val="254501DE"/>
+    <w:multiLevelType w:val="hybridMultilevel"/>
+    <w:tmpl w:val="5AAE19B6"/>
+    <w:lvl w:ilvl="0" w:tplc="08070005">
+      <w:start w:val="1"/>
+      <w:numFmt w:val="bullet"/>
+      <w:lvlText w:val=""/>
+      <w:lvlJc w:val="left"/>
+      <w:pPr>
+        <w:ind w:left="1068" w:hanging="360"/>
+      </w:pPr>
+      <w:rPr>
+        <w:rFonts w:ascii="Wingdings" w:hAnsi="Wingdings" w:hint="default"/>
+      </w:rPr>
+    </w:lvl>
+    <w:lvl w:ilvl="1" w:tplc="04100003">
+      <w:start w:val="1"/>
+      <w:numFmt w:val="bullet"/>
+      <w:lvlText w:val="o"/>
+      <w:lvlJc w:val="left"/>
+      <w:pPr>
+        <w:ind w:left="1788" w:hanging="360"/>
+      </w:pPr>
+      <w:rPr>
+        <w:rFonts w:ascii="Courier New" w:hAnsi="Courier New" w:cs="Courier New" w:hint="default"/>
+      </w:rPr>
+    </w:lvl>
+    <w:lvl w:ilvl="2" w:tplc="04100005" w:tentative="1">
+      <w:start w:val="1"/>
+      <w:numFmt w:val="bullet"/>
+      <w:lvlText w:val=""/>
+      <w:lvlJc w:val="left"/>
+      <w:pPr>
+        <w:ind w:left="2508" w:hanging="360"/>
+      </w:pPr>
+      <w:rPr>
+        <w:rFonts w:ascii="Wingdings" w:hAnsi="Wingdings" w:hint="default"/>
+      </w:rPr>
+    </w:lvl>
+    <w:lvl w:ilvl="3" w:tplc="04100001" w:tentative="1">
+      <w:start w:val="1"/>
+      <w:numFmt w:val="bullet"/>
+      <w:lvlText w:val=""/>
+      <w:lvlJc w:val="left"/>
+      <w:pPr>
+        <w:ind w:left="3228" w:hanging="360"/>
+      </w:pPr>
+      <w:rPr>
+        <w:rFonts w:ascii="Symbol" w:hAnsi="Symbol" w:hint="default"/>
+      </w:rPr>
+    </w:lvl>
+    <w:lvl w:ilvl="4" w:tplc="04100003" w:tentative="1">
+      <w:start w:val="1"/>
+      <w:numFmt w:val="bullet"/>
+      <w:lvlText w:val="o"/>
+      <w:lvlJc w:val="left"/>
+      <w:pPr>
+        <w:ind w:left="3948" w:hanging="360"/>
+      </w:pPr>
+      <w:rPr>
+        <w:rFonts w:ascii="Courier New" w:hAnsi="Courier New" w:cs="Courier New" w:hint="default"/>
+      </w:rPr>
+    </w:lvl>
+    <w:lvl w:ilvl="5" w:tplc="04100005" w:tentative="1">
+      <w:start w:val="1"/>
+      <w:numFmt w:val="bullet"/>
+      <w:lvlText w:val=""/>
+      <w:lvlJc w:val="left"/>
+      <w:pPr>
+        <w:ind w:left="4668" w:hanging="360"/>
+      </w:pPr>
+      <w:rPr>
+        <w:rFonts w:ascii="Wingdings" w:hAnsi="Wingdings" w:hint="default"/>
+      </w:rPr>
+    </w:lvl>
+    <w:lvl w:ilvl="6" w:tplc="04100001" w:tentative="1">
+      <w:start w:val="1"/>
+      <w:numFmt w:val="bullet"/>
+      <w:lvlText w:val=""/>
+      <w:lvlJc w:val="left"/>
+      <w:pPr>
+        <w:ind w:left="5388" w:hanging="360"/>
+      </w:pPr>
+      <w:rPr>
+        <w:rFonts w:ascii="Symbol" w:hAnsi="Symbol" w:hint="default"/>
+      </w:rPr>
+    </w:lvl>
+    <w:lvl w:ilvl="7" w:tplc="04100003" w:tentative="1">
+      <w:start w:val="1"/>
+      <w:numFmt w:val="bullet"/>
+      <w:lvlText w:val="o"/>
+      <w:lvlJc w:val="left"/>
+      <w:pPr>
+        <w:ind w:left="6108" w:hanging="360"/>
+      </w:pPr>
+      <w:rPr>
+        <w:rFonts w:ascii="Courier New" w:hAnsi="Courier New" w:cs="Courier New" w:hint="default"/>
+      </w:rPr>
+    </w:lvl>
+    <w:lvl w:ilvl="8" w:tplc="04100005" w:tentative="1">
+      <w:start w:val="1"/>
+      <w:numFmt w:val="bullet"/>
+      <w:lvlText w:val=""/>
+      <w:lvlJc w:val="left"/>
+      <w:pPr>
+        <w:ind w:left="6828" w:hanging="360"/>
+      </w:pPr>
+      <w:rPr>
+        <w:rFonts w:ascii="Wingdings" w:hAnsi="Wingdings" w:hint="default"/>
+      </w:rPr>
+    </w:lvl>
+  </w:abstractNum>
+  <w:abstractNum w:abstractNumId="3" w15:restartNumberingAfterBreak="0">
+    <w:nsid w:val="263F6CF1"/>
+    <w:multiLevelType w:val="hybridMultilevel"/>
+    <w:tmpl w:val="89061AEE"/>
+    <w:lvl w:ilvl="0" w:tplc="08070005">
+      <w:start w:val="1"/>
+      <w:numFmt w:val="bullet"/>
+      <w:lvlText w:val=""/>
+      <w:lvlJc w:val="left"/>
+      <w:pPr>
+        <w:ind w:left="1068" w:hanging="360"/>
+      </w:pPr>
+      <w:rPr>
+        <w:rFonts w:ascii="Wingdings" w:hAnsi="Wingdings" w:hint="default"/>
+      </w:rPr>
+    </w:lvl>
+    <w:lvl w:ilvl="1" w:tplc="04100003" w:tentative="1">
+      <w:start w:val="1"/>
+      <w:numFmt w:val="bullet"/>
+      <w:lvlText w:val="o"/>
+      <w:lvlJc w:val="left"/>
+      <w:pPr>
+        <w:ind w:left="1788" w:hanging="360"/>
+      </w:pPr>
+      <w:rPr>
+        <w:rFonts w:ascii="Courier New" w:hAnsi="Courier New" w:cs="Courier New" w:hint="default"/>
+      </w:rPr>
+    </w:lvl>
+    <w:lvl w:ilvl="2" w:tplc="04100005" w:tentative="1">
+      <w:start w:val="1"/>
+      <w:numFmt w:val="bullet"/>
+      <w:lvlText w:val=""/>
+      <w:lvlJc w:val="left"/>
+      <w:pPr>
+        <w:ind w:left="2508" w:hanging="360"/>
+      </w:pPr>
+      <w:rPr>
+        <w:rFonts w:ascii="Wingdings" w:hAnsi="Wingdings" w:hint="default"/>
+      </w:rPr>
+    </w:lvl>
+    <w:lvl w:ilvl="3" w:tplc="04100001" w:tentative="1">
+      <w:start w:val="1"/>
+      <w:numFmt w:val="bullet"/>
+      <w:lvlText w:val=""/>
+      <w:lvlJc w:val="left"/>
+      <w:pPr>
+        <w:ind w:left="3228" w:hanging="360"/>
+      </w:pPr>
+      <w:rPr>
+        <w:rFonts w:ascii="Symbol" w:hAnsi="Symbol" w:hint="default"/>
+      </w:rPr>
+    </w:lvl>
+    <w:lvl w:ilvl="4" w:tplc="04100003" w:tentative="1">
+      <w:start w:val="1"/>
+      <w:numFmt w:val="bullet"/>
+      <w:lvlText w:val="o"/>
+      <w:lvlJc w:val="left"/>
+      <w:pPr>
+        <w:ind w:left="3948" w:hanging="360"/>
+      </w:pPr>
+      <w:rPr>
+        <w:rFonts w:ascii="Courier New" w:hAnsi="Courier New" w:cs="Courier New" w:hint="default"/>
+      </w:rPr>
+    </w:lvl>
+    <w:lvl w:ilvl="5" w:tplc="04100005" w:tentative="1">
+      <w:start w:val="1"/>
+      <w:numFmt w:val="bullet"/>
+      <w:lvlText w:val=""/>
+      <w:lvlJc w:val="left"/>
+      <w:pPr>
+        <w:ind w:left="4668" w:hanging="360"/>
+      </w:pPr>
+      <w:rPr>
+        <w:rFonts w:ascii="Wingdings" w:hAnsi="Wingdings" w:hint="default"/>
+      </w:rPr>
+    </w:lvl>
+    <w:lvl w:ilvl="6" w:tplc="04100001" w:tentative="1">
+      <w:start w:val="1"/>
+      <w:numFmt w:val="bullet"/>
+      <w:lvlText w:val=""/>
+      <w:lvlJc w:val="left"/>
+      <w:pPr>
+        <w:ind w:left="5388" w:hanging="360"/>
+      </w:pPr>
+      <w:rPr>
+        <w:rFonts w:ascii="Symbol" w:hAnsi="Symbol" w:hint="default"/>
+      </w:rPr>
+    </w:lvl>
+    <w:lvl w:ilvl="7" w:tplc="04100003" w:tentative="1">
+      <w:start w:val="1"/>
+      <w:numFmt w:val="bullet"/>
+      <w:lvlText w:val="o"/>
+      <w:lvlJc w:val="left"/>
+      <w:pPr>
+        <w:ind w:left="6108" w:hanging="360"/>
+      </w:pPr>
+      <w:rPr>
+        <w:rFonts w:ascii="Courier New" w:hAnsi="Courier New" w:cs="Courier New" w:hint="default"/>
+      </w:rPr>
+    </w:lvl>
+    <w:lvl w:ilvl="8" w:tplc="04100005" w:tentative="1">
+      <w:start w:val="1"/>
+      <w:numFmt w:val="bullet"/>
+      <w:lvlText w:val=""/>
+      <w:lvlJc w:val="left"/>
+      <w:pPr>
+        <w:ind w:left="6828" w:hanging="360"/>
+      </w:pPr>
+      <w:rPr>
+        <w:rFonts w:ascii="Wingdings" w:hAnsi="Wingdings" w:hint="default"/>
+      </w:rPr>
+    </w:lvl>
+  </w:abstractNum>
+  <w:abstractNum w:abstractNumId="4" w15:restartNumberingAfterBreak="0">
+    <w:nsid w:val="269A166D"/>
+    <w:multiLevelType w:val="hybridMultilevel"/>
+    <w:tmpl w:val="3C16690C"/>
+    <w:lvl w:ilvl="0" w:tplc="0410000F">
+      <w:start w:val="1"/>
+      <w:numFmt w:val="decimal"/>
+      <w:lvlText w:val="%1."/>
+      <w:lvlJc w:val="left"/>
+      <w:pPr>
+        <w:ind w:left="360" w:hanging="360"/>
+      </w:pPr>
+      <w:rPr>
+        <w:rFonts w:hint="default"/>
+      </w:rPr>
+    </w:lvl>
+    <w:lvl w:ilvl="1" w:tplc="04100019" w:tentative="1">
+      <w:start w:val="1"/>
+      <w:numFmt w:val="lowerLetter"/>
+      <w:lvlText w:val="%2."/>
+      <w:lvlJc w:val="left"/>
+      <w:pPr>
+        <w:ind w:left="1080" w:hanging="360"/>
+      </w:pPr>
+    </w:lvl>
+    <w:lvl w:ilvl="2" w:tplc="0410001B" w:tentative="1">
+      <w:start w:val="1"/>
+      <w:numFmt w:val="lowerRoman"/>
+      <w:lvlText w:val="%3."/>
+      <w:lvlJc w:val="right"/>
+      <w:pPr>
+        <w:ind w:left="1800" w:hanging="180"/>
+      </w:pPr>
+    </w:lvl>
+    <w:lvl w:ilvl="3" w:tplc="0410000F" w:tentative="1">
+      <w:start w:val="1"/>
+      <w:numFmt w:val="decimal"/>
+      <w:lvlText w:val="%4."/>
+      <w:lvlJc w:val="left"/>
+      <w:pPr>
+        <w:ind w:left="2520" w:hanging="360"/>
+      </w:pPr>
+    </w:lvl>
+    <w:lvl w:ilvl="4" w:tplc="04100019" w:tentative="1">
+      <w:start w:val="1"/>
+      <w:numFmt w:val="lowerLetter"/>
+      <w:lvlText w:val="%5."/>
+      <w:lvlJc w:val="left"/>
+      <w:pPr>
+        <w:ind w:left="3240" w:hanging="360"/>
+      </w:pPr>
+    </w:lvl>
+    <w:lvl w:ilvl="5" w:tplc="0410001B" w:tentative="1">
+      <w:start w:val="1"/>
+      <w:numFmt w:val="lowerRoman"/>
+      <w:lvlText w:val="%6."/>
+      <w:lvlJc w:val="right"/>
+      <w:pPr>
+        <w:ind w:left="3960" w:hanging="180"/>
+      </w:pPr>
+    </w:lvl>
+    <w:lvl w:ilvl="6" w:tplc="0410000F" w:tentative="1">
+      <w:start w:val="1"/>
+      <w:numFmt w:val="decimal"/>
+      <w:lvlText w:val="%7."/>
+      <w:lvlJc w:val="left"/>
+      <w:pPr>
+        <w:ind w:left="4680" w:hanging="360"/>
+      </w:pPr>
+    </w:lvl>
+    <w:lvl w:ilvl="7" w:tplc="04100019" w:tentative="1">
+      <w:start w:val="1"/>
+      <w:numFmt w:val="lowerLetter"/>
+      <w:lvlText w:val="%8."/>
+      <w:lvlJc w:val="left"/>
+      <w:pPr>
+        <w:ind w:left="5400" w:hanging="360"/>
+      </w:pPr>
+    </w:lvl>
+    <w:lvl w:ilvl="8" w:tplc="0410001B" w:tentative="1">
+      <w:start w:val="1"/>
+      <w:numFmt w:val="lowerRoman"/>
+      <w:lvlText w:val="%9."/>
+      <w:lvlJc w:val="right"/>
+      <w:pPr>
+        <w:ind w:left="6120" w:hanging="180"/>
+      </w:pPr>
+    </w:lvl>
+  </w:abstractNum>
+  <w:abstractNum w:abstractNumId="5" w15:restartNumberingAfterBreak="0">
+    <w:nsid w:val="30B967E2"/>
+    <w:multiLevelType w:val="hybridMultilevel"/>
+    <w:tmpl w:val="5F5CDACC"/>
+    <w:lvl w:ilvl="0" w:tplc="08070005">
+      <w:start w:val="1"/>
+      <w:numFmt w:val="bullet"/>
+      <w:lvlText w:val=""/>
+      <w:lvlJc w:val="left"/>
+      <w:pPr>
+        <w:ind w:left="1068" w:hanging="360"/>
+      </w:pPr>
+      <w:rPr>
+        <w:rFonts w:ascii="Wingdings" w:hAnsi="Wingdings" w:hint="default"/>
+      </w:rPr>
+    </w:lvl>
+    <w:lvl w:ilvl="1" w:tplc="04100003" w:tentative="1">
+      <w:start w:val="1"/>
+      <w:numFmt w:val="bullet"/>
+      <w:lvlText w:val="o"/>
+      <w:lvlJc w:val="left"/>
+      <w:pPr>
+        <w:ind w:left="1788" w:hanging="360"/>
+      </w:pPr>
+      <w:rPr>
+        <w:rFonts w:ascii="Courier New" w:hAnsi="Courier New" w:cs="Courier New" w:hint="default"/>
+      </w:rPr>
+    </w:lvl>
+    <w:lvl w:ilvl="2" w:tplc="04100005" w:tentative="1">
+      <w:start w:val="1"/>
+      <w:numFmt w:val="bullet"/>
+      <w:lvlText w:val=""/>
+      <w:lvlJc w:val="left"/>
+      <w:pPr>
+        <w:ind w:left="2508" w:hanging="360"/>
+      </w:pPr>
+      <w:rPr>
+        <w:rFonts w:ascii="Wingdings" w:hAnsi="Wingdings" w:hint="default"/>
+      </w:rPr>
+    </w:lvl>
+    <w:lvl w:ilvl="3" w:tplc="04100001" w:tentative="1">
+      <w:start w:val="1"/>
+      <w:numFmt w:val="bullet"/>
+      <w:lvlText w:val=""/>
+      <w:lvlJc w:val="left"/>
+      <w:pPr>
+        <w:ind w:left="3228" w:hanging="360"/>
+      </w:pPr>
+      <w:rPr>
+        <w:rFonts w:ascii="Symbol" w:hAnsi="Symbol" w:hint="default"/>
+      </w:rPr>
+    </w:lvl>
+    <w:lvl w:ilvl="4" w:tplc="04100003" w:tentative="1">
+      <w:start w:val="1"/>
+      <w:numFmt w:val="bullet"/>
+      <w:lvlText w:val="o"/>
+      <w:lvlJc w:val="left"/>
+      <w:pPr>
+        <w:ind w:left="3948" w:hanging="360"/>
+      </w:pPr>
+      <w:rPr>
+        <w:rFonts w:ascii="Courier New" w:hAnsi="Courier New" w:cs="Courier New" w:hint="default"/>
+      </w:rPr>
+    </w:lvl>
+    <w:lvl w:ilvl="5" w:tplc="04100005" w:tentative="1">
+      <w:start w:val="1"/>
+      <w:numFmt w:val="bullet"/>
+      <w:lvlText w:val=""/>
+      <w:lvlJc w:val="left"/>
+      <w:pPr>
+        <w:ind w:left="4668" w:hanging="360"/>
+      </w:pPr>
+      <w:rPr>
+        <w:rFonts w:ascii="Wingdings" w:hAnsi="Wingdings" w:hint="default"/>
+      </w:rPr>
+    </w:lvl>
+    <w:lvl w:ilvl="6" w:tplc="04100001" w:tentative="1">
+      <w:start w:val="1"/>
+      <w:numFmt w:val="bullet"/>
+      <w:lvlText w:val=""/>
+      <w:lvlJc w:val="left"/>
+      <w:pPr>
+        <w:ind w:left="5388" w:hanging="360"/>
+      </w:pPr>
+      <w:rPr>
+        <w:rFonts w:ascii="Symbol" w:hAnsi="Symbol" w:hint="default"/>
+      </w:rPr>
+    </w:lvl>
+    <w:lvl w:ilvl="7" w:tplc="04100003" w:tentative="1">
+      <w:start w:val="1"/>
+      <w:numFmt w:val="bullet"/>
+      <w:lvlText w:val="o"/>
+      <w:lvlJc w:val="left"/>
+      <w:pPr>
+        <w:ind w:left="6108" w:hanging="360"/>
+      </w:pPr>
+      <w:rPr>
+        <w:rFonts w:ascii="Courier New" w:hAnsi="Courier New" w:cs="Courier New" w:hint="default"/>
+      </w:rPr>
+    </w:lvl>
+    <w:lvl w:ilvl="8" w:tplc="04100005" w:tentative="1">
+      <w:start w:val="1"/>
+      <w:numFmt w:val="bullet"/>
+      <w:lvlText w:val=""/>
+      <w:lvlJc w:val="left"/>
+      <w:pPr>
+        <w:ind w:left="6828" w:hanging="360"/>
+      </w:pPr>
+      <w:rPr>
+        <w:rFonts w:ascii="Wingdings" w:hAnsi="Wingdings" w:hint="default"/>
+      </w:rPr>
+    </w:lvl>
+  </w:abstractNum>
+  <w:abstractNum w:abstractNumId="6" w15:restartNumberingAfterBreak="0">
+    <w:nsid w:val="34427CD6"/>
+    <w:multiLevelType w:val="hybridMultilevel"/>
+    <w:tmpl w:val="C61A48D6"/>
+    <w:lvl w:ilvl="0" w:tplc="08070005">
+      <w:start w:val="1"/>
+      <w:numFmt w:val="bullet"/>
+      <w:lvlText w:val=""/>
+      <w:lvlJc w:val="left"/>
+      <w:pPr>
+        <w:ind w:left="1068" w:hanging="360"/>
+      </w:pPr>
+      <w:rPr>
+        <w:rFonts w:ascii="Wingdings" w:hAnsi="Wingdings" w:hint="default"/>
+      </w:rPr>
+    </w:lvl>
+    <w:lvl w:ilvl="1" w:tplc="04100003" w:tentative="1">
+      <w:start w:val="1"/>
+      <w:numFmt w:val="bullet"/>
+      <w:lvlText w:val="o"/>
+      <w:lvlJc w:val="left"/>
+      <w:pPr>
+        <w:ind w:left="1788" w:hanging="360"/>
+      </w:pPr>
+      <w:rPr>
+        <w:rFonts w:ascii="Courier New" w:hAnsi="Courier New" w:cs="Courier New" w:hint="default"/>
+      </w:rPr>
+    </w:lvl>
+    <w:lvl w:ilvl="2" w:tplc="04100005" w:tentative="1">
+      <w:start w:val="1"/>
+      <w:numFmt w:val="bullet"/>
+      <w:lvlText w:val=""/>
+      <w:lvlJc w:val="left"/>
+      <w:pPr>
+        <w:ind w:left="2508" w:hanging="360"/>
+      </w:pPr>
+      <w:rPr>
+        <w:rFonts w:ascii="Wingdings" w:hAnsi="Wingdings" w:hint="default"/>
+      </w:rPr>
+    </w:lvl>
+    <w:lvl w:ilvl="3" w:tplc="04100001" w:tentative="1">
+      <w:start w:val="1"/>
+      <w:numFmt w:val="bullet"/>
+      <w:lvlText w:val=""/>
+      <w:lvlJc w:val="left"/>
+      <w:pPr>
+        <w:ind w:left="3228" w:hanging="360"/>
+      </w:pPr>
+      <w:rPr>
+        <w:rFonts w:ascii="Symbol" w:hAnsi="Symbol" w:hint="default"/>
+      </w:rPr>
+    </w:lvl>
+    <w:lvl w:ilvl="4" w:tplc="04100003" w:tentative="1">
+      <w:start w:val="1"/>
+      <w:numFmt w:val="bullet"/>
+      <w:lvlText w:val="o"/>
+      <w:lvlJc w:val="left"/>
+      <w:pPr>
+        <w:ind w:left="3948" w:hanging="360"/>
+      </w:pPr>
+      <w:rPr>
+        <w:rFonts w:ascii="Courier New" w:hAnsi="Courier New" w:cs="Courier New" w:hint="default"/>
+      </w:rPr>
+    </w:lvl>
+    <w:lvl w:ilvl="5" w:tplc="04100005" w:tentative="1">
+      <w:start w:val="1"/>
+      <w:numFmt w:val="bullet"/>
+      <w:lvlText w:val=""/>
+      <w:lvlJc w:val="left"/>
+      <w:pPr>
+        <w:ind w:left="4668" w:hanging="360"/>
+      </w:pPr>
+      <w:rPr>
+        <w:rFonts w:ascii="Wingdings" w:hAnsi="Wingdings" w:hint="default"/>
+      </w:rPr>
+    </w:lvl>
+    <w:lvl w:ilvl="6" w:tplc="04100001" w:tentative="1">
+      <w:start w:val="1"/>
+      <w:numFmt w:val="bullet"/>
+      <w:lvlText w:val=""/>
+      <w:lvlJc w:val="left"/>
+      <w:pPr>
+        <w:ind w:left="5388" w:hanging="360"/>
+      </w:pPr>
+      <w:rPr>
+        <w:rFonts w:ascii="Symbol" w:hAnsi="Symbol" w:hint="default"/>
+      </w:rPr>
+    </w:lvl>
+    <w:lvl w:ilvl="7" w:tplc="04100003" w:tentative="1">
+      <w:start w:val="1"/>
+      <w:numFmt w:val="bullet"/>
+      <w:lvlText w:val="o"/>
+      <w:lvlJc w:val="left"/>
+      <w:pPr>
+        <w:ind w:left="6108" w:hanging="360"/>
+      </w:pPr>
+      <w:rPr>
+        <w:rFonts w:ascii="Courier New" w:hAnsi="Courier New" w:cs="Courier New" w:hint="default"/>
+      </w:rPr>
+    </w:lvl>
+    <w:lvl w:ilvl="8" w:tplc="0410000